--- a/MEMOIRE.docx
+++ b/MEMOIRE.docx
@@ -16,7 +16,7 @@
           <w:noProof/>
           <w:sz w:val="36"/>
           <w:szCs w:val="36"/>
-          <w:lang w:val="fr-FR" w:eastAsia="fr-FR"/>
+          <w:lang w:eastAsia="fr-CI"/>
         </w:rPr>
         <mc:AlternateContent>
           <mc:Choice Requires="wps">
@@ -745,19 +745,152 @@
     </w:p>
     <w:p>
       <w:pPr>
-        <w:rPr>
-          <w:sz w:val="36"/>
-          <w:szCs w:val="36"/>
-        </w:rPr>
-      </w:pPr>
-    </w:p>
-    <w:p>
-      <w:pPr>
-        <w:rPr>
-          <w:sz w:val="36"/>
-          <w:szCs w:val="36"/>
-        </w:rPr>
-      </w:pPr>
+        <w:pStyle w:val="Paragraphedeliste"/>
+        <w:ind w:left="1080"/>
+        <w:rPr>
+          <w:rFonts w:ascii="Times New Roman" w:hAnsi="Times New Roman" w:cs="Times New Roman"/>
+          <w:sz w:val="28"/>
+          <w:szCs w:val="28"/>
+        </w:rPr>
+      </w:pPr>
+      <w:r>
+        <w:rPr>
+          <w:rFonts w:ascii="Times New Roman" w:hAnsi="Times New Roman" w:cs="Times New Roman"/>
+          <w:sz w:val="28"/>
+          <w:szCs w:val="28"/>
+        </w:rPr>
+        <w:t xml:space="preserve">Annexe 1 : Script </w:t>
+      </w:r>
+      <w:proofErr w:type="spellStart"/>
+      <w:r>
+        <w:rPr>
+          <w:rFonts w:ascii="Times New Roman" w:hAnsi="Times New Roman" w:cs="Times New Roman"/>
+          <w:sz w:val="28"/>
+          <w:szCs w:val="28"/>
+        </w:rPr>
+        <w:t>Terraform</w:t>
+      </w:r>
+      <w:proofErr w:type="spellEnd"/>
+      <w:r>
+        <w:rPr>
+          <w:rFonts w:ascii="Times New Roman" w:hAnsi="Times New Roman" w:cs="Times New Roman"/>
+          <w:sz w:val="28"/>
+          <w:szCs w:val="28"/>
+        </w:rPr>
+        <w:t xml:space="preserve"> Complets</w:t>
+      </w:r>
+    </w:p>
+    <w:p>
+      <w:pPr>
+        <w:pStyle w:val="Paragraphedeliste"/>
+        <w:ind w:left="1080"/>
+        <w:rPr>
+          <w:rFonts w:ascii="Times New Roman" w:hAnsi="Times New Roman" w:cs="Times New Roman"/>
+          <w:sz w:val="28"/>
+          <w:szCs w:val="28"/>
+        </w:rPr>
+      </w:pPr>
+      <w:r>
+        <w:rPr>
+          <w:rFonts w:ascii="Times New Roman" w:hAnsi="Times New Roman" w:cs="Times New Roman"/>
+          <w:sz w:val="28"/>
+          <w:szCs w:val="28"/>
+        </w:rPr>
+        <w:t xml:space="preserve">Annexe 2 : </w:t>
+      </w:r>
+      <w:proofErr w:type="spellStart"/>
+      <w:r>
+        <w:rPr>
+          <w:rFonts w:ascii="Times New Roman" w:hAnsi="Times New Roman" w:cs="Times New Roman"/>
+          <w:sz w:val="28"/>
+          <w:szCs w:val="28"/>
+        </w:rPr>
+        <w:t>Playbooks</w:t>
+      </w:r>
+      <w:proofErr w:type="spellEnd"/>
+      <w:r>
+        <w:rPr>
+          <w:rFonts w:ascii="Times New Roman" w:hAnsi="Times New Roman" w:cs="Times New Roman"/>
+          <w:sz w:val="28"/>
+          <w:szCs w:val="28"/>
+        </w:rPr>
+        <w:t xml:space="preserve"> </w:t>
+      </w:r>
+      <w:proofErr w:type="spellStart"/>
+      <w:r>
+        <w:rPr>
+          <w:rFonts w:ascii="Times New Roman" w:hAnsi="Times New Roman" w:cs="Times New Roman"/>
+          <w:sz w:val="28"/>
+          <w:szCs w:val="28"/>
+        </w:rPr>
+        <w:t>Ansible</w:t>
+      </w:r>
+      <w:proofErr w:type="spellEnd"/>
+      <w:r>
+        <w:rPr>
+          <w:rFonts w:ascii="Times New Roman" w:hAnsi="Times New Roman" w:cs="Times New Roman"/>
+          <w:sz w:val="28"/>
+          <w:szCs w:val="28"/>
+        </w:rPr>
+        <w:t xml:space="preserve"> complets</w:t>
+      </w:r>
+    </w:p>
+    <w:p>
+      <w:pPr>
+        <w:pStyle w:val="Paragraphedeliste"/>
+        <w:ind w:left="1080"/>
+        <w:rPr>
+          <w:rFonts w:ascii="Times New Roman" w:hAnsi="Times New Roman" w:cs="Times New Roman"/>
+          <w:sz w:val="28"/>
+          <w:szCs w:val="28"/>
+        </w:rPr>
+      </w:pPr>
+      <w:r>
+        <w:rPr>
+          <w:rFonts w:ascii="Times New Roman" w:hAnsi="Times New Roman" w:cs="Times New Roman"/>
+          <w:sz w:val="28"/>
+          <w:szCs w:val="28"/>
+        </w:rPr>
+        <w:t>Annexe 3 : Configuration de Prometheus et Grafana</w:t>
+      </w:r>
+    </w:p>
+    <w:p>
+      <w:pPr>
+        <w:pStyle w:val="Paragraphedeliste"/>
+        <w:ind w:left="1080"/>
+        <w:rPr>
+          <w:rFonts w:ascii="Times New Roman" w:hAnsi="Times New Roman" w:cs="Times New Roman"/>
+          <w:sz w:val="28"/>
+          <w:szCs w:val="28"/>
+        </w:rPr>
+      </w:pPr>
+      <w:r>
+        <w:rPr>
+          <w:rFonts w:ascii="Times New Roman" w:hAnsi="Times New Roman" w:cs="Times New Roman"/>
+          <w:sz w:val="28"/>
+          <w:szCs w:val="28"/>
+        </w:rPr>
+        <w:t>Annexe 4 : Configuration de CodeBuild et CodeDeploy</w:t>
+      </w:r>
+    </w:p>
+    <w:p>
+      <w:pPr>
+        <w:pStyle w:val="Paragraphedeliste"/>
+        <w:ind w:left="1080"/>
+        <w:rPr>
+          <w:rFonts w:ascii="Times New Roman" w:hAnsi="Times New Roman" w:cs="Times New Roman"/>
+          <w:sz w:val="28"/>
+          <w:szCs w:val="28"/>
+        </w:rPr>
+      </w:pPr>
+      <w:r>
+        <w:rPr>
+          <w:rFonts w:ascii="Times New Roman" w:hAnsi="Times New Roman" w:cs="Times New Roman"/>
+          <w:sz w:val="28"/>
+          <w:szCs w:val="28"/>
+        </w:rPr>
+        <w:t>Annexe 5 : Schémas d’architecture et diagrammes</w:t>
+      </w:r>
     </w:p>
     <w:p>
       <w:pPr>
@@ -775,6 +908,7 @@
           <w:sz w:val="28"/>
           <w:szCs w:val="28"/>
         </w:rPr>
+        <w:lastRenderedPageBreak/>
         <w:t>INTRODUCTION</w:t>
       </w:r>
       <w:r>
@@ -801,7 +935,6 @@
           <w:sz w:val="28"/>
           <w:szCs w:val="28"/>
         </w:rPr>
-        <w:lastRenderedPageBreak/>
         <w:t>De manière générale, dans l’industrie logiciel</w:t>
       </w:r>
       <w:r>
@@ -1397,6 +1530,7 @@
           <w:sz w:val="28"/>
           <w:szCs w:val="28"/>
         </w:rPr>
+        <w:lastRenderedPageBreak/>
         <w:t>Analyse de l’existant</w:t>
       </w:r>
     </w:p>
@@ -1418,7 +1552,6 @@
           <w:sz w:val="28"/>
           <w:szCs w:val="28"/>
         </w:rPr>
-        <w:lastRenderedPageBreak/>
         <w:t>Objectif</w:t>
       </w:r>
       <w:r>
@@ -2359,7 +2492,7 @@
           <w:sz w:val="28"/>
           <w:szCs w:val="28"/>
         </w:rPr>
-        <w:t xml:space="preserve"> alors une livraison à l’équipe de teste. Cette livraison doit forcément se faire sur un autre environnement qu’on appelle </w:t>
+        <w:t xml:space="preserve"> alors une livraison à l’équipe de teste. Cette livraison </w:t>
       </w:r>
       <w:r>
         <w:rPr>
@@ -2368,7 +2501,7 @@
           <w:szCs w:val="28"/>
         </w:rPr>
         <w:lastRenderedPageBreak/>
-        <w:t xml:space="preserve">l’environnement de teste ou de qualification afin de permettre aux développeurs de continuer sur les autres sprints. </w:t>
+        <w:t xml:space="preserve">doit forcément se faire sur un autre environnement qu’on appelle l’environnement de teste ou de qualification afin de permettre aux développeurs de continuer sur les autres sprints. </w:t>
       </w:r>
       <w:r>
         <w:rPr>
@@ -2895,16 +3028,8 @@
           <w:sz w:val="28"/>
           <w:szCs w:val="28"/>
         </w:rPr>
-        <w:t xml:space="preserve">L’architecture utilisée pour la solution de notre cas d’étude est une architecture en micro-services. C’est un style architectural qui consiste à décomposer les </w:t>
-      </w:r>
-      <w:r>
-        <w:rPr>
-          <w:rFonts w:ascii="Times New Roman" w:hAnsi="Times New Roman" w:cs="Times New Roman"/>
-          <w:sz w:val="28"/>
-          <w:szCs w:val="28"/>
-        </w:rPr>
         <w:lastRenderedPageBreak/>
-        <w:t>fonctionnalités d’une application en de petits service fonctionnels, autonomes et communiquant entre via des APIs. Le choix a été porté sur cette architecture pour les raisons suivantes ;</w:t>
+        <w:t>L’architecture utilisée pour la solution de notre cas d’étude est une architecture en micro-services. C’est un style architectural qui consiste à décomposer les fonctionnalités d’une application en de petits service fonctionnels, autonomes et communiquant entre via des APIs. Le choix a été porté sur cette architecture pour les raisons suivantes ;</w:t>
       </w:r>
     </w:p>
     <w:p>
@@ -3351,7 +3476,7 @@
           <w:sz w:val="28"/>
           <w:szCs w:val="28"/>
         </w:rPr>
-        <w:t xml:space="preserve">Pendant le cycle de développement de la solution, le chemin n’est toujours pas aussi linéaire tel que présenté actuellement, même si c’est l’idéal que souhaite toute équipe. Par exemple, au sein de l’équipe de l’éditeur de l’application, il peut avoir assez d’aller-retour entre les équipes de tests, les développeurs et celle des opérationnels. Lors de leurs travaux, les testeurs relèvent les dysfonctionnements, les cas de non-respect des règles métier, les potentielles failles de sécurité… Ils créent ensuite des tickets soit en se servant d’outils tel quels Redmine, mantisBT, Bugzilla, </w:t>
+        <w:t xml:space="preserve">Pendant le cycle de développement de la solution, le chemin n’est toujours pas aussi linéaire tel que présenté actuellement, même si c’est l’idéal que souhaite toute équipe. Par exemple, au sein de l’équipe de l’éditeur de l’application, il peut avoir assez d’aller-retour entre les équipes de tests, les développeurs et celle des opérationnels. Lors de leurs travaux, les testeurs relèvent les dysfonctionnements, les cas de non-respect des règles métier, les potentielles failles de sécurité… Ils créent ensuite des tickets soit en se servant d’outils tel quels </w:t>
       </w:r>
       <w:proofErr w:type="spellStart"/>
       <w:r>
@@ -3360,6 +3485,60 @@
           <w:sz w:val="28"/>
           <w:szCs w:val="28"/>
         </w:rPr>
+        <w:t>Redmine</w:t>
+      </w:r>
+      <w:proofErr w:type="spellEnd"/>
+      <w:r>
+        <w:rPr>
+          <w:rFonts w:ascii="Times New Roman" w:hAnsi="Times New Roman" w:cs="Times New Roman"/>
+          <w:sz w:val="28"/>
+          <w:szCs w:val="28"/>
+        </w:rPr>
+        <w:t xml:space="preserve">, </w:t>
+      </w:r>
+      <w:proofErr w:type="spellStart"/>
+      <w:r>
+        <w:rPr>
+          <w:rFonts w:ascii="Times New Roman" w:hAnsi="Times New Roman" w:cs="Times New Roman"/>
+          <w:sz w:val="28"/>
+          <w:szCs w:val="28"/>
+        </w:rPr>
+        <w:t>mantisBT</w:t>
+      </w:r>
+      <w:proofErr w:type="spellEnd"/>
+      <w:r>
+        <w:rPr>
+          <w:rFonts w:ascii="Times New Roman" w:hAnsi="Times New Roman" w:cs="Times New Roman"/>
+          <w:sz w:val="28"/>
+          <w:szCs w:val="28"/>
+        </w:rPr>
+        <w:t xml:space="preserve">, </w:t>
+      </w:r>
+      <w:proofErr w:type="spellStart"/>
+      <w:r>
+        <w:rPr>
+          <w:rFonts w:ascii="Times New Roman" w:hAnsi="Times New Roman" w:cs="Times New Roman"/>
+          <w:sz w:val="28"/>
+          <w:szCs w:val="28"/>
+        </w:rPr>
+        <w:t>Bugzilla</w:t>
+      </w:r>
+      <w:proofErr w:type="spellEnd"/>
+      <w:r>
+        <w:rPr>
+          <w:rFonts w:ascii="Times New Roman" w:hAnsi="Times New Roman" w:cs="Times New Roman"/>
+          <w:sz w:val="28"/>
+          <w:szCs w:val="28"/>
+        </w:rPr>
+        <w:t xml:space="preserve">, </w:t>
+      </w:r>
+      <w:proofErr w:type="spellStart"/>
+      <w:r>
+        <w:rPr>
+          <w:rFonts w:ascii="Times New Roman" w:hAnsi="Times New Roman" w:cs="Times New Roman"/>
+          <w:sz w:val="28"/>
+          <w:szCs w:val="28"/>
+        </w:rPr>
         <w:t>Jira</w:t>
       </w:r>
       <w:proofErr w:type="spellEnd"/>
@@ -3387,7 +3566,7 @@
           <w:sz w:val="28"/>
           <w:szCs w:val="28"/>
         </w:rPr>
-        <w:t xml:space="preserve"> pour correction ou aux opérationnels si cela relève du fonctionnement des environnements. Une fois les corrections terminées, l’application est encore ramenée en environnement de qualification ainsi de suite jusqu’à ce que tout soit </w:t>
+        <w:t xml:space="preserve"> pour correction ou aux opérationnels si cela relève du fonctionnement des </w:t>
       </w:r>
       <w:r>
         <w:rPr>
@@ -3396,7 +3575,7 @@
           <w:szCs w:val="28"/>
         </w:rPr>
         <w:lastRenderedPageBreak/>
-        <w:t xml:space="preserve">validé. Ce processus peut aussi être observé sur l’environnement de </w:t>
+        <w:t xml:space="preserve">environnements. Une fois les corrections terminées, l’application est encore ramenée en environnement de qualification ainsi de suite jusqu’à ce que tout soit validé. Ce processus peut aussi être observé sur l’environnement de </w:t>
       </w:r>
       <w:proofErr w:type="spellStart"/>
       <w:r>
@@ -3822,16 +4001,8 @@
           <w:sz w:val="28"/>
           <w:szCs w:val="28"/>
         </w:rPr>
-        <w:t xml:space="preserve">De ce qui précède, il convient de retenir qu’un tel mode de fonctionnel est loin d’être parfait pour une équipe qui se veut productive et résiliente donc de pourvoir faire face aux changements auxquels est soumis le marché. C’est </w:t>
-      </w:r>
-      <w:r>
-        <w:rPr>
-          <w:rFonts w:ascii="Times New Roman" w:hAnsi="Times New Roman" w:cs="Times New Roman"/>
-          <w:sz w:val="28"/>
-          <w:szCs w:val="28"/>
-        </w:rPr>
         <w:lastRenderedPageBreak/>
-        <w:t>pourquoi nous proposons une solution concrète, celle d’adopter la c</w:t>
+        <w:t>De ce qui précède, il convient de retenir qu’un tel mode de fonctionnel est loin d’être parfait pour une équipe qui se veut productive et résiliente donc de pourvoir faire face aux changements auxquels est soumis le marché. C’est pourquoi nous proposons une solution concrète, celle d’adopter la c</w:t>
       </w:r>
       <w:r>
         <w:rPr>
@@ -4406,7 +4577,6 @@
           <w:sz w:val="28"/>
           <w:szCs w:val="28"/>
         </w:rPr>
-        <w:lastRenderedPageBreak/>
         <w:t>Dans cette section, nous décrirons en détails toute la démarche à suivre ainsi que tous les outils que nous utiliserons dans la solution proposée tant au niveau au niveau organisationnel qu’au niveau technique.</w:t>
       </w:r>
     </w:p>
@@ -4596,7 +4766,7 @@
           <w:noProof/>
           <w:sz w:val="28"/>
           <w:szCs w:val="28"/>
-          <w:lang w:val="fr-FR" w:eastAsia="fr-FR"/>
+          <w:lang w:eastAsia="fr-CI"/>
         </w:rPr>
         <mc:AlternateContent>
           <mc:Choice Requires="wps">
@@ -4641,7 +4811,7 @@
                             <w:r>
                               <w:rPr>
                                 <w:noProof/>
-                                <w:lang w:val="fr-FR" w:eastAsia="fr-FR"/>
+                                <w:lang w:eastAsia="fr-CI"/>
                               </w:rPr>
                               <w:drawing>
                                 <wp:inline distT="0" distB="0" distL="0" distR="0">
@@ -4719,7 +4889,7 @@
                       <w:r>
                         <w:rPr>
                           <w:noProof/>
-                          <w:lang w:val="fr-FR" w:eastAsia="fr-FR"/>
+                          <w:lang w:eastAsia="fr-CI"/>
                         </w:rPr>
                         <w:drawing>
                           <wp:inline distT="0" distB="0" distL="0" distR="0">
@@ -4894,7 +5064,7 @@
           <w:noProof/>
           <w:sz w:val="28"/>
           <w:szCs w:val="28"/>
-          <w:lang w:val="fr-FR" w:eastAsia="fr-FR"/>
+          <w:lang w:eastAsia="fr-CI"/>
         </w:rPr>
         <mc:AlternateContent>
           <mc:Choice Requires="wps">
@@ -4939,7 +5109,7 @@
                             <w:r>
                               <w:rPr>
                                 <w:noProof/>
-                                <w:lang w:val="fr-FR" w:eastAsia="fr-FR"/>
+                                <w:lang w:eastAsia="fr-CI"/>
                               </w:rPr>
                               <w:drawing>
                                 <wp:inline distT="0" distB="0" distL="0" distR="0">
@@ -5010,7 +5180,7 @@
                       <w:r>
                         <w:rPr>
                           <w:noProof/>
-                          <w:lang w:val="fr-FR" w:eastAsia="fr-FR"/>
+                          <w:lang w:eastAsia="fr-CI"/>
                         </w:rPr>
                         <w:drawing>
                           <wp:inline distT="0" distB="0" distL="0" distR="0">
@@ -5203,6 +5373,7 @@
           <w:sz w:val="28"/>
           <w:szCs w:val="28"/>
         </w:rPr>
+        <w:lastRenderedPageBreak/>
         <w:t>Il est spécialisé dans la configuration et le management de système existant. Aussi, Son volet impératif, nous permet de lui donner les actions à exécuter sur les machines cibles et il le fait avec perfection.</w:t>
       </w:r>
       <w:r>
@@ -5211,16 +5382,7 @@
           <w:sz w:val="28"/>
           <w:szCs w:val="28"/>
         </w:rPr>
-        <w:t xml:space="preserve"> En plus, il n’a pas besoin d’un agent pour s’exécuter ce </w:t>
-      </w:r>
-      <w:r>
-        <w:rPr>
-          <w:rFonts w:ascii="Times New Roman" w:hAnsi="Times New Roman" w:cs="Times New Roman"/>
-          <w:sz w:val="28"/>
-          <w:szCs w:val="28"/>
-        </w:rPr>
-        <w:lastRenderedPageBreak/>
-        <w:t>qui fait qu’on peut l’utiliser facilement sur les OS.</w:t>
+        <w:t xml:space="preserve"> En plus, il n’a pas besoin d’un agent pour s’exécuter ce qui fait qu’on peut l’utiliser facilement sur les OS.</w:t>
       </w:r>
       <w:r>
         <w:rPr>
@@ -5746,7 +5908,7 @@
           <w:noProof/>
           <w:sz w:val="28"/>
           <w:szCs w:val="28"/>
-          <w:lang w:val="fr-FR" w:eastAsia="fr-FR"/>
+          <w:lang w:eastAsia="fr-CI"/>
         </w:rPr>
         <mc:AlternateContent>
           <mc:Choice Requires="wps">
@@ -5793,7 +5955,7 @@
                                 <w:noProof/>
                                 <w:sz w:val="36"/>
                                 <w:szCs w:val="36"/>
-                                <w:lang w:val="fr-FR" w:eastAsia="fr-FR"/>
+                                <w:lang w:eastAsia="fr-CI"/>
                               </w:rPr>
                               <w:drawing>
                                 <wp:inline distT="0" distB="0" distL="0" distR="0" wp14:anchorId="763198DA" wp14:editId="67C1E917">
@@ -5869,7 +6031,7 @@
                           <w:noProof/>
                           <w:sz w:val="36"/>
                           <w:szCs w:val="36"/>
-                          <w:lang w:val="fr-FR" w:eastAsia="fr-FR"/>
+                          <w:lang w:eastAsia="fr-CI"/>
                         </w:rPr>
                         <w:drawing>
                           <wp:inline distT="0" distB="0" distL="0" distR="0" wp14:anchorId="763198DA" wp14:editId="67C1E917">
@@ -6039,7 +6201,7 @@
           <w:noProof/>
           <w:sz w:val="28"/>
           <w:szCs w:val="28"/>
-          <w:lang w:val="fr-FR" w:eastAsia="fr-FR"/>
+          <w:lang w:eastAsia="fr-CI"/>
         </w:rPr>
         <mc:AlternateContent>
           <mc:Choice Requires="wps">
@@ -6084,7 +6246,7 @@
                             <w:r>
                               <w:rPr>
                                 <w:noProof/>
-                                <w:lang w:val="fr-FR" w:eastAsia="fr-FR"/>
+                                <w:lang w:eastAsia="fr-CI"/>
                               </w:rPr>
                               <w:drawing>
                                 <wp:inline distT="0" distB="0" distL="0" distR="0">
@@ -6158,7 +6320,7 @@
                       <w:r>
                         <w:rPr>
                           <w:noProof/>
-                          <w:lang w:val="fr-FR" w:eastAsia="fr-FR"/>
+                          <w:lang w:eastAsia="fr-CI"/>
                         </w:rPr>
                         <w:drawing>
                           <wp:inline distT="0" distB="0" distL="0" distR="0">
@@ -6247,16 +6409,8 @@
           <w:sz w:val="28"/>
           <w:szCs w:val="28"/>
         </w:rPr>
-        <w:t xml:space="preserve">C’est également un acteur incontournable du fait de son rôle dans la mise en œuvre des pratiques DevOps. En plus d’être le leader dans le domaine. En fournissant, une large gamme de services, il prend en compte les méthodes </w:t>
-      </w:r>
-      <w:r>
-        <w:rPr>
-          <w:rFonts w:ascii="Times New Roman" w:hAnsi="Times New Roman" w:cs="Times New Roman"/>
-          <w:sz w:val="28"/>
-          <w:szCs w:val="28"/>
-        </w:rPr>
         <w:lastRenderedPageBreak/>
-        <w:t xml:space="preserve">argiles ainsi que l’automatisation des processus déploiements. Il est tout en un. Nous utiliserons plusieurs </w:t>
+        <w:t xml:space="preserve">C’est également un acteur incontournable du fait de son rôle dans la mise en œuvre des pratiques DevOps. En plus d’être le leader dans le domaine. En fournissant, une large gamme de services, il prend en compte les méthodes argiles ainsi que l’automatisation des processus déploiements. Il est tout en un. Nous utiliserons plusieurs </w:t>
       </w:r>
       <w:r>
         <w:rPr>
@@ -6485,7 +6639,7 @@
           <w:noProof/>
           <w:sz w:val="28"/>
           <w:szCs w:val="28"/>
-          <w:lang w:val="fr-FR" w:eastAsia="fr-FR"/>
+          <w:lang w:eastAsia="fr-CI"/>
         </w:rPr>
         <mc:AlternateContent>
           <mc:Choice Requires="wps">
@@ -6532,7 +6686,7 @@
                                 <w:noProof/>
                                 <w:sz w:val="36"/>
                                 <w:szCs w:val="36"/>
-                                <w:lang w:val="fr-FR" w:eastAsia="fr-FR"/>
+                                <w:lang w:eastAsia="fr-CI"/>
                               </w:rPr>
                               <w:drawing>
                                 <wp:inline distT="0" distB="0" distL="0" distR="0" wp14:anchorId="652925F2" wp14:editId="76A1AE12">
@@ -6608,7 +6762,7 @@
                           <w:noProof/>
                           <w:sz w:val="36"/>
                           <w:szCs w:val="36"/>
-                          <w:lang w:val="fr-FR" w:eastAsia="fr-FR"/>
+                          <w:lang w:eastAsia="fr-CI"/>
                         </w:rPr>
                         <w:drawing>
                           <wp:inline distT="0" distB="0" distL="0" distR="0" wp14:anchorId="652925F2" wp14:editId="76A1AE12">
@@ -6780,7 +6934,7 @@
           <w:noProof/>
           <w:sz w:val="28"/>
           <w:szCs w:val="28"/>
-          <w:lang w:val="fr-FR" w:eastAsia="fr-FR"/>
+          <w:lang w:eastAsia="fr-CI"/>
         </w:rPr>
         <mc:AlternateContent>
           <mc:Choice Requires="wps">
@@ -6825,7 +6979,7 @@
                             <w:r>
                               <w:rPr>
                                 <w:noProof/>
-                                <w:lang w:val="fr-FR" w:eastAsia="fr-FR"/>
+                                <w:lang w:eastAsia="fr-CI"/>
                               </w:rPr>
                               <w:drawing>
                                 <wp:inline distT="0" distB="0" distL="0" distR="0" wp14:anchorId="52E4B291" wp14:editId="2AA355E5">
@@ -6899,7 +7053,7 @@
                       <w:r>
                         <w:rPr>
                           <w:noProof/>
-                          <w:lang w:val="fr-FR" w:eastAsia="fr-FR"/>
+                          <w:lang w:eastAsia="fr-CI"/>
                         </w:rPr>
                         <w:drawing>
                           <wp:inline distT="0" distB="0" distL="0" distR="0" wp14:anchorId="52E4B291" wp14:editId="2AA355E5">
@@ -7009,13 +7163,80 @@
           <w:szCs w:val="28"/>
         </w:rPr>
       </w:pPr>
-      <w:r>
-        <w:rPr>
-          <w:rFonts w:ascii="Times New Roman" w:hAnsi="Times New Roman" w:cs="Times New Roman"/>
-          <w:sz w:val="28"/>
-          <w:szCs w:val="28"/>
-          <w:lang w:val="fr-FR"/>
-        </w:rPr>
+      <w:proofErr w:type="spellStart"/>
+      <w:r>
+        <w:rPr>
+          <w:rFonts w:ascii="Times New Roman" w:hAnsi="Times New Roman" w:cs="Times New Roman"/>
+          <w:b/>
+          <w:i/>
+          <w:sz w:val="28"/>
+          <w:szCs w:val="28"/>
+        </w:rPr>
+        <w:t>Kibana</w:t>
+      </w:r>
+      <w:proofErr w:type="spellEnd"/>
+      <w:r>
+        <w:rPr>
+          <w:rFonts w:ascii="Times New Roman" w:hAnsi="Times New Roman" w:cs="Times New Roman"/>
+          <w:sz w:val="28"/>
+          <w:szCs w:val="28"/>
+        </w:rPr>
+        <w:t xml:space="preserve"> :  est une interface web de la suite </w:t>
+      </w:r>
+      <w:proofErr w:type="spellStart"/>
+      <w:r>
+        <w:rPr>
+          <w:rFonts w:ascii="Times New Roman" w:hAnsi="Times New Roman" w:cs="Times New Roman"/>
+          <w:sz w:val="28"/>
+          <w:szCs w:val="28"/>
+        </w:rPr>
+        <w:t>Elastic</w:t>
+      </w:r>
+      <w:proofErr w:type="spellEnd"/>
+      <w:r>
+        <w:rPr>
+          <w:rFonts w:ascii="Times New Roman" w:hAnsi="Times New Roman" w:cs="Times New Roman"/>
+          <w:sz w:val="28"/>
+          <w:szCs w:val="28"/>
+        </w:rPr>
+        <w:t xml:space="preserve"> </w:t>
+      </w:r>
+      <w:proofErr w:type="spellStart"/>
+      <w:r>
+        <w:rPr>
+          <w:rFonts w:ascii="Times New Roman" w:hAnsi="Times New Roman" w:cs="Times New Roman"/>
+          <w:sz w:val="28"/>
+          <w:szCs w:val="28"/>
+        </w:rPr>
+        <w:t>Stack</w:t>
+      </w:r>
+      <w:proofErr w:type="spellEnd"/>
+      <w:r>
+        <w:rPr>
+          <w:rFonts w:ascii="Times New Roman" w:hAnsi="Times New Roman" w:cs="Times New Roman"/>
+          <w:sz w:val="28"/>
+          <w:szCs w:val="28"/>
+        </w:rPr>
+        <w:t>. Il est principalement utilisé pour la recherche, la visualisation et l’analyse des données logs. Il est très souvent utilisé aussi bien par les testeurs que par les développeurs.</w:t>
+      </w:r>
+    </w:p>
+    <w:p>
+      <w:pPr>
+        <w:rPr>
+          <w:rFonts w:ascii="Times New Roman" w:hAnsi="Times New Roman" w:cs="Times New Roman"/>
+          <w:sz w:val="28"/>
+          <w:szCs w:val="28"/>
+        </w:rPr>
+      </w:pPr>
+      <w:r>
+        <w:rPr>
+          <w:rFonts w:ascii="Times New Roman" w:hAnsi="Times New Roman" w:cs="Times New Roman"/>
+          <w:noProof/>
+          <w:sz w:val="28"/>
+          <w:szCs w:val="28"/>
+          <w:lang w:eastAsia="fr-CI"/>
+        </w:rPr>
+        <w:lastRenderedPageBreak/>
         <w:drawing>
           <wp:inline distT="0" distB="0" distL="0" distR="0" wp14:anchorId="5247D41B" wp14:editId="2AA392C9">
             <wp:extent cx="5760720" cy="2910840"/>
@@ -7326,8 +7547,9 @@
           <w:noProof/>
           <w:sz w:val="28"/>
           <w:szCs w:val="28"/>
-          <w:lang w:val="fr-FR" w:eastAsia="fr-FR"/>
-        </w:rPr>
+          <w:lang w:eastAsia="fr-CI"/>
+        </w:rPr>
+        <w:lastRenderedPageBreak/>
         <w:drawing>
           <wp:inline distT="0" distB="0" distL="0" distR="0" wp14:anchorId="3F3EB93E" wp14:editId="1465D3D7">
             <wp:extent cx="5760720" cy="3250565"/>
@@ -7461,13 +7683,12 @@
           <w:sz w:val="28"/>
           <w:szCs w:val="28"/>
         </w:rPr>
-        <w:lastRenderedPageBreak/>
         <w:t xml:space="preserve"> </w:t>
       </w:r>
       <w:r>
         <w:rPr>
           <w:noProof/>
-          <w:lang w:val="fr-FR" w:eastAsia="fr-FR"/>
+          <w:lang w:eastAsia="fr-CI"/>
         </w:rPr>
         <w:drawing>
           <wp:inline distT="0" distB="0" distL="0" distR="0" wp14:anchorId="659BC669" wp14:editId="200D2F25">
@@ -7704,15 +7925,7 @@
           <w:rFonts w:ascii="Times New Roman" w:hAnsi="Times New Roman" w:cs="Times New Roman"/>
           <w:sz w:val="28"/>
         </w:rPr>
-        <w:t xml:space="preserve">Ici quand on parle d’équipe c’est tous les acteurs mis ensemble. C’est-à-dire tout ce qui se fait ou est décidé dans le cadre du projet est connu de tous. Par exemple, l’infrastructure mise en place est connue, les outils utilisés sont </w:t>
-      </w:r>
-      <w:r>
-        <w:rPr>
-          <w:rFonts w:ascii="Times New Roman" w:hAnsi="Times New Roman" w:cs="Times New Roman"/>
-          <w:sz w:val="28"/>
-        </w:rPr>
-        <w:lastRenderedPageBreak/>
-        <w:t xml:space="preserve">adoptés par tous. Voici </w:t>
+        <w:t xml:space="preserve">Ici quand on parle d’équipe c’est tous les acteurs mis ensemble. C’est-à-dire tout ce qui se fait ou est décidé dans le cadre du projet est connu de tous. Par exemple, l’infrastructure mise en place est connue, les outils utilisés sont adoptés par tous. Voici </w:t>
       </w:r>
       <w:r>
         <w:rPr>
@@ -7979,17 +8192,17 @@
     </w:p>
     <w:p>
       <w:pPr>
-        <w:pStyle w:val="Paragraphedeliste"/>
-        <w:rPr>
-          <w:rFonts w:ascii="Times New Roman" w:hAnsi="Times New Roman" w:cs="Times New Roman"/>
-          <w:sz w:val="28"/>
-        </w:rPr>
-      </w:pPr>
-      <w:r>
-        <w:rPr>
-          <w:rFonts w:ascii="Times New Roman" w:hAnsi="Times New Roman" w:cs="Times New Roman"/>
-          <w:sz w:val="28"/>
-        </w:rPr>
+        <w:rPr>
+          <w:rFonts w:ascii="Times New Roman" w:hAnsi="Times New Roman" w:cs="Times New Roman"/>
+          <w:sz w:val="28"/>
+        </w:rPr>
+      </w:pPr>
+      <w:r>
+        <w:rPr>
+          <w:rFonts w:ascii="Times New Roman" w:hAnsi="Times New Roman" w:cs="Times New Roman"/>
+          <w:sz w:val="28"/>
+        </w:rPr>
+        <w:lastRenderedPageBreak/>
         <w:t xml:space="preserve">Dans cette section, nous mettrons en œuvre étape par étape </w:t>
       </w:r>
       <w:r>
@@ -7997,7 +8210,90 @@
           <w:rFonts w:ascii="Times New Roman" w:hAnsi="Times New Roman" w:cs="Times New Roman"/>
           <w:sz w:val="28"/>
         </w:rPr>
-        <w:t xml:space="preserve">tout le processus en mettant en place tous les outils dont </w:t>
+        <w:t xml:space="preserve">tout le processus en mettant en place tous les outils dont on n’a parlé en détails </w:t>
+      </w:r>
+      <w:r>
+        <w:rPr>
+          <w:rFonts w:ascii="Times New Roman" w:hAnsi="Times New Roman" w:cs="Times New Roman"/>
+          <w:sz w:val="28"/>
+        </w:rPr>
+        <w:t>précédemment</w:t>
+      </w:r>
+      <w:r>
+        <w:rPr>
+          <w:rFonts w:ascii="Times New Roman" w:hAnsi="Times New Roman" w:cs="Times New Roman"/>
+          <w:sz w:val="28"/>
+        </w:rPr>
+        <w:t>. En effet, nous allons construire les environnements tests e, production, le pipeline CI/CD à l’aide d’un fournisseur(AWS) en misant sur l’automatisation</w:t>
+      </w:r>
+      <w:r>
+        <w:rPr>
+          <w:rFonts w:ascii="Times New Roman" w:hAnsi="Times New Roman" w:cs="Times New Roman"/>
+          <w:sz w:val="28"/>
+        </w:rPr>
+        <w:t xml:space="preserve"> et clôturer par le monitoring.</w:t>
+      </w:r>
+    </w:p>
+    <w:p>
+      <w:pPr>
+        <w:pStyle w:val="Paragraphedeliste"/>
+        <w:rPr>
+          <w:rFonts w:ascii="Times New Roman" w:hAnsi="Times New Roman" w:cs="Times New Roman"/>
+          <w:sz w:val="28"/>
+        </w:rPr>
+      </w:pPr>
+    </w:p>
+    <w:p>
+      <w:pPr>
+        <w:pStyle w:val="Paragraphedeliste"/>
+        <w:numPr>
+          <w:ilvl w:val="0"/>
+          <w:numId w:val="34"/>
+        </w:numPr>
+        <w:ind w:left="2484"/>
+        <w:rPr>
+          <w:rFonts w:ascii="Times New Roman" w:hAnsi="Times New Roman" w:cs="Times New Roman"/>
+          <w:b/>
+          <w:sz w:val="28"/>
+        </w:rPr>
+      </w:pPr>
+      <w:r>
+        <w:rPr>
+          <w:rFonts w:ascii="Times New Roman" w:hAnsi="Times New Roman" w:cs="Times New Roman"/>
+          <w:b/>
+          <w:sz w:val="28"/>
+        </w:rPr>
+        <w:t>Scripts de déploiement</w:t>
+      </w:r>
+      <w:r>
+        <w:rPr>
+          <w:rFonts w:ascii="Times New Roman" w:hAnsi="Times New Roman" w:cs="Times New Roman"/>
+          <w:b/>
+          <w:sz w:val="28"/>
+        </w:rPr>
+        <w:t xml:space="preserve"> pour créer les ressources AWS nécessaires.</w:t>
+      </w:r>
+    </w:p>
+    <w:p>
+      <w:pPr>
+        <w:rPr>
+          <w:rFonts w:ascii="Times New Roman" w:hAnsi="Times New Roman" w:cs="Times New Roman"/>
+          <w:sz w:val="28"/>
+        </w:rPr>
+      </w:pPr>
+      <w:r>
+        <w:rPr>
+          <w:rFonts w:ascii="Times New Roman" w:hAnsi="Times New Roman" w:cs="Times New Roman"/>
+          <w:sz w:val="28"/>
+        </w:rPr>
+        <w:t>Il s’agit des ressources suivantes </w:t>
+      </w:r>
+      <w:r>
+        <w:rPr>
+          <w:rFonts w:ascii="Times New Roman" w:hAnsi="Times New Roman" w:cs="Times New Roman"/>
+          <w:sz w:val="28"/>
+        </w:rPr>
+        <w:t xml:space="preserve">pour les environnements de test et de production à l’aide de scripts </w:t>
       </w:r>
       <w:proofErr w:type="spellStart"/>
       <w:r>
@@ -8005,7 +8301,7 @@
           <w:rFonts w:ascii="Times New Roman" w:hAnsi="Times New Roman" w:cs="Times New Roman"/>
           <w:sz w:val="28"/>
         </w:rPr>
-        <w:t>on</w:t>
+        <w:t>Terraform</w:t>
       </w:r>
       <w:proofErr w:type="spellEnd"/>
       <w:r>
@@ -8013,31 +8309,1217 @@
           <w:rFonts w:ascii="Times New Roman" w:hAnsi="Times New Roman" w:cs="Times New Roman"/>
           <w:sz w:val="28"/>
         </w:rPr>
-        <w:t xml:space="preserve"> n’a parlé en détails </w:t>
-      </w:r>
-      <w:r>
-        <w:rPr>
-          <w:rFonts w:ascii="Times New Roman" w:hAnsi="Times New Roman" w:cs="Times New Roman"/>
-          <w:sz w:val="28"/>
-        </w:rPr>
-        <w:t>précédemment</w:t>
-      </w:r>
-      <w:r>
-        <w:rPr>
-          <w:rFonts w:ascii="Times New Roman" w:hAnsi="Times New Roman" w:cs="Times New Roman"/>
-          <w:sz w:val="28"/>
-        </w:rPr>
-        <w:t>. En effet, nous allons construire les environnements tests e, production, le pipeline CI/CD à l’aide d’un fournisseur(AWS) en misant sur l’automatisation</w:t>
-      </w:r>
-      <w:r>
-        <w:rPr>
-          <w:rFonts w:ascii="Times New Roman" w:hAnsi="Times New Roman" w:cs="Times New Roman"/>
-          <w:sz w:val="28"/>
-        </w:rPr>
-        <w:t xml:space="preserve"> et clôturer par le monitoring.</w:t>
-      </w:r>
+        <w:t xml:space="preserve"> er </w:t>
+      </w:r>
+      <w:proofErr w:type="spellStart"/>
+      <w:r>
+        <w:rPr>
+          <w:rFonts w:ascii="Times New Roman" w:hAnsi="Times New Roman" w:cs="Times New Roman"/>
+          <w:sz w:val="28"/>
+        </w:rPr>
+        <w:t>Ansible</w:t>
+      </w:r>
+      <w:proofErr w:type="spellEnd"/>
+      <w:r>
+        <w:rPr>
+          <w:rFonts w:ascii="Times New Roman" w:hAnsi="Times New Roman" w:cs="Times New Roman"/>
+          <w:sz w:val="28"/>
+        </w:rPr>
+        <w:t>:</w:t>
+      </w:r>
+    </w:p>
+    <w:p>
+      <w:pPr>
+        <w:pStyle w:val="Paragraphedeliste"/>
+        <w:numPr>
+          <w:ilvl w:val="0"/>
+          <w:numId w:val="35"/>
+        </w:numPr>
+        <w:rPr>
+          <w:rFonts w:ascii="Times New Roman" w:hAnsi="Times New Roman" w:cs="Times New Roman"/>
+          <w:sz w:val="28"/>
+        </w:rPr>
+      </w:pPr>
+      <w:r>
+        <w:rPr>
+          <w:rFonts w:ascii="Times New Roman" w:hAnsi="Times New Roman" w:cs="Times New Roman"/>
+          <w:sz w:val="28"/>
+        </w:rPr>
+        <w:t>VPC</w:t>
+      </w:r>
+    </w:p>
+    <w:p>
+      <w:pPr>
+        <w:pStyle w:val="Paragraphedeliste"/>
+        <w:numPr>
+          <w:ilvl w:val="0"/>
+          <w:numId w:val="35"/>
+        </w:numPr>
+        <w:rPr>
+          <w:rFonts w:ascii="Times New Roman" w:hAnsi="Times New Roman" w:cs="Times New Roman"/>
+          <w:sz w:val="28"/>
+        </w:rPr>
+      </w:pPr>
+      <w:proofErr w:type="spellStart"/>
+      <w:r>
+        <w:rPr>
+          <w:rFonts w:ascii="Times New Roman" w:hAnsi="Times New Roman" w:cs="Times New Roman"/>
+          <w:sz w:val="28"/>
+        </w:rPr>
+        <w:t>Subnets</w:t>
+      </w:r>
+      <w:proofErr w:type="spellEnd"/>
+    </w:p>
+    <w:p>
+      <w:pPr>
+        <w:pStyle w:val="Paragraphedeliste"/>
+        <w:numPr>
+          <w:ilvl w:val="0"/>
+          <w:numId w:val="35"/>
+        </w:numPr>
+        <w:rPr>
+          <w:rFonts w:ascii="Times New Roman" w:hAnsi="Times New Roman" w:cs="Times New Roman"/>
+          <w:sz w:val="28"/>
+        </w:rPr>
+      </w:pPr>
+      <w:r>
+        <w:rPr>
+          <w:rFonts w:ascii="Times New Roman" w:hAnsi="Times New Roman" w:cs="Times New Roman"/>
+          <w:sz w:val="28"/>
+        </w:rPr>
+        <w:t>EKS</w:t>
+      </w:r>
+    </w:p>
+    <w:p>
+      <w:pPr>
+        <w:pStyle w:val="Paragraphedeliste"/>
+        <w:numPr>
+          <w:ilvl w:val="0"/>
+          <w:numId w:val="35"/>
+        </w:numPr>
+        <w:rPr>
+          <w:rFonts w:ascii="Times New Roman" w:hAnsi="Times New Roman" w:cs="Times New Roman"/>
+          <w:sz w:val="28"/>
+        </w:rPr>
+      </w:pPr>
+      <w:r>
+        <w:rPr>
+          <w:rFonts w:ascii="Times New Roman" w:hAnsi="Times New Roman" w:cs="Times New Roman"/>
+          <w:sz w:val="28"/>
+        </w:rPr>
+        <w:t>EKS</w:t>
+      </w:r>
+    </w:p>
+    <w:p>
+      <w:pPr>
+        <w:pStyle w:val="Paragraphedeliste"/>
+        <w:numPr>
+          <w:ilvl w:val="0"/>
+          <w:numId w:val="35"/>
+        </w:numPr>
+        <w:rPr>
+          <w:rFonts w:ascii="Times New Roman" w:hAnsi="Times New Roman" w:cs="Times New Roman"/>
+          <w:sz w:val="28"/>
+        </w:rPr>
+      </w:pPr>
+      <w:r>
+        <w:rPr>
+          <w:rFonts w:ascii="Times New Roman" w:hAnsi="Times New Roman" w:cs="Times New Roman"/>
+          <w:sz w:val="28"/>
+        </w:rPr>
+        <w:t>EC2</w:t>
+      </w:r>
+    </w:p>
+    <w:p>
+      <w:pPr>
+        <w:pStyle w:val="Paragraphedeliste"/>
+        <w:numPr>
+          <w:ilvl w:val="0"/>
+          <w:numId w:val="35"/>
+        </w:numPr>
+        <w:rPr>
+          <w:rFonts w:ascii="Times New Roman" w:hAnsi="Times New Roman" w:cs="Times New Roman"/>
+          <w:sz w:val="28"/>
+        </w:rPr>
+      </w:pPr>
+      <w:proofErr w:type="spellStart"/>
+      <w:r>
+        <w:rPr>
+          <w:rFonts w:ascii="Times New Roman" w:hAnsi="Times New Roman" w:cs="Times New Roman"/>
+          <w:sz w:val="28"/>
+        </w:rPr>
+        <w:t>Etc</w:t>
+      </w:r>
+      <w:proofErr w:type="spellEnd"/>
+    </w:p>
+    <w:p>
+      <w:pPr>
+        <w:rPr>
+          <w:rFonts w:ascii="Times New Roman" w:hAnsi="Times New Roman" w:cs="Times New Roman"/>
+          <w:sz w:val="28"/>
+        </w:rPr>
+      </w:pPr>
+      <w:r>
+        <w:rPr>
+          <w:rFonts w:ascii="Times New Roman" w:hAnsi="Times New Roman" w:cs="Times New Roman"/>
+          <w:sz w:val="28"/>
+        </w:rPr>
+        <w:t xml:space="preserve">                                    Voir les annexe 1 à 5</w:t>
+      </w:r>
+    </w:p>
+    <w:p>
+      <w:pPr>
+        <w:pStyle w:val="Paragraphedeliste"/>
+        <w:numPr>
+          <w:ilvl w:val="0"/>
+          <w:numId w:val="34"/>
+        </w:numPr>
+        <w:rPr>
+          <w:rFonts w:ascii="Times New Roman" w:hAnsi="Times New Roman" w:cs="Times New Roman"/>
+          <w:b/>
+          <w:sz w:val="28"/>
+        </w:rPr>
+      </w:pPr>
+      <w:r>
+        <w:rPr>
+          <w:rFonts w:ascii="Times New Roman" w:hAnsi="Times New Roman" w:cs="Times New Roman"/>
+          <w:b/>
+          <w:sz w:val="28"/>
+        </w:rPr>
+        <w:t>Configuration du pipeline CI/CD et des outils de monitoring</w:t>
+      </w:r>
+    </w:p>
+    <w:p>
+      <w:pPr>
+        <w:rPr>
+          <w:rFonts w:ascii="Times New Roman" w:hAnsi="Times New Roman" w:cs="Times New Roman"/>
+          <w:sz w:val="28"/>
+        </w:rPr>
+      </w:pPr>
+      <w:r>
+        <w:rPr>
+          <w:rFonts w:ascii="Times New Roman" w:hAnsi="Times New Roman" w:cs="Times New Roman"/>
+          <w:sz w:val="28"/>
+        </w:rPr>
+        <w:t>Cette étape est cruciale pour assurer un déploiement fluide et surveillance efficace des applications.</w:t>
+      </w:r>
+      <w:r>
+        <w:rPr>
+          <w:rFonts w:ascii="Times New Roman" w:hAnsi="Times New Roman" w:cs="Times New Roman"/>
+          <w:sz w:val="28"/>
+        </w:rPr>
+        <w:t xml:space="preserve"> Il sera question de </w:t>
+      </w:r>
+      <w:proofErr w:type="spellStart"/>
+      <w:r>
+        <w:rPr>
+          <w:rFonts w:ascii="Times New Roman" w:hAnsi="Times New Roman" w:cs="Times New Roman"/>
+          <w:sz w:val="28"/>
+        </w:rPr>
+        <w:t>detailler</w:t>
+      </w:r>
+      <w:proofErr w:type="spellEnd"/>
+      <w:r>
+        <w:rPr>
+          <w:rFonts w:ascii="Times New Roman" w:hAnsi="Times New Roman" w:cs="Times New Roman"/>
+          <w:sz w:val="28"/>
+        </w:rPr>
+        <w:t xml:space="preserve"> les étapes de configuration </w:t>
+      </w:r>
+      <w:r>
+        <w:rPr>
+          <w:rFonts w:ascii="Times New Roman" w:hAnsi="Times New Roman" w:cs="Times New Roman"/>
+          <w:sz w:val="28"/>
+        </w:rPr>
+        <w:t>nécessaires</w:t>
+      </w:r>
+      <w:r>
+        <w:rPr>
+          <w:rFonts w:ascii="Times New Roman" w:hAnsi="Times New Roman" w:cs="Times New Roman"/>
+          <w:sz w:val="28"/>
+        </w:rPr>
+        <w:t xml:space="preserve"> pour mettre en œuvre ces systèmes en utilisant AWS, CodeBuild, CodeDeploy, prometheus et Grafana.</w:t>
+      </w:r>
+    </w:p>
+    <w:p>
+      <w:pPr>
+        <w:rPr>
+          <w:rFonts w:ascii="Times New Roman" w:hAnsi="Times New Roman" w:cs="Times New Roman"/>
+          <w:sz w:val="28"/>
+        </w:rPr>
+      </w:pPr>
+    </w:p>
+    <w:p>
+      <w:pPr>
+        <w:pStyle w:val="Paragraphedeliste"/>
+        <w:numPr>
+          <w:ilvl w:val="0"/>
+          <w:numId w:val="36"/>
+        </w:numPr>
+        <w:rPr>
+          <w:rFonts w:ascii="Times New Roman" w:hAnsi="Times New Roman" w:cs="Times New Roman"/>
+          <w:b/>
+          <w:sz w:val="28"/>
+        </w:rPr>
+      </w:pPr>
+      <w:r>
+        <w:rPr>
+          <w:rFonts w:ascii="Times New Roman" w:hAnsi="Times New Roman" w:cs="Times New Roman"/>
+          <w:b/>
+          <w:sz w:val="28"/>
+        </w:rPr>
+        <w:t>Intégration avec Github</w:t>
+      </w:r>
+    </w:p>
+    <w:p>
+      <w:pPr>
+        <w:rPr>
+          <w:rFonts w:ascii="Times New Roman" w:hAnsi="Times New Roman" w:cs="Times New Roman"/>
+          <w:sz w:val="28"/>
+        </w:rPr>
+      </w:pPr>
+      <w:r>
+        <w:rPr>
+          <w:rFonts w:ascii="Times New Roman" w:hAnsi="Times New Roman" w:cs="Times New Roman"/>
+          <w:sz w:val="28"/>
+        </w:rPr>
+        <w:t>La première étape consiste</w:t>
+      </w:r>
+      <w:r>
+        <w:rPr>
+          <w:rFonts w:ascii="Times New Roman" w:hAnsi="Times New Roman" w:cs="Times New Roman"/>
+          <w:sz w:val="28"/>
+        </w:rPr>
+        <w:t xml:space="preserve"> à :</w:t>
+      </w:r>
+    </w:p>
+    <w:p>
+      <w:pPr>
+        <w:pStyle w:val="Paragraphedeliste"/>
+        <w:numPr>
+          <w:ilvl w:val="0"/>
+          <w:numId w:val="17"/>
+        </w:numPr>
+        <w:rPr>
+          <w:rFonts w:ascii="Times New Roman" w:hAnsi="Times New Roman" w:cs="Times New Roman"/>
+          <w:sz w:val="28"/>
+        </w:rPr>
+      </w:pPr>
+      <w:r>
+        <w:rPr>
+          <w:rFonts w:ascii="Times New Roman" w:hAnsi="Times New Roman" w:cs="Times New Roman"/>
+          <w:sz w:val="28"/>
+        </w:rPr>
+        <w:t xml:space="preserve"> Intégrer</w:t>
+      </w:r>
+      <w:r>
+        <w:rPr>
+          <w:rFonts w:ascii="Times New Roman" w:hAnsi="Times New Roman" w:cs="Times New Roman"/>
+          <w:sz w:val="28"/>
+        </w:rPr>
+        <w:t xml:space="preserve"> Github avec CodeBuild et CodeDeploy pour </w:t>
+      </w:r>
+      <w:r>
+        <w:rPr>
+          <w:rFonts w:ascii="Times New Roman" w:hAnsi="Times New Roman" w:cs="Times New Roman"/>
+          <w:sz w:val="28"/>
+        </w:rPr>
+        <w:t xml:space="preserve">déclencher automatiquement les </w:t>
+      </w:r>
+      <w:proofErr w:type="spellStart"/>
+      <w:r>
+        <w:rPr>
+          <w:rFonts w:ascii="Times New Roman" w:hAnsi="Times New Roman" w:cs="Times New Roman"/>
+          <w:sz w:val="28"/>
+        </w:rPr>
+        <w:t>build</w:t>
+      </w:r>
+      <w:proofErr w:type="spellEnd"/>
+      <w:r>
+        <w:rPr>
+          <w:rFonts w:ascii="Times New Roman" w:hAnsi="Times New Roman" w:cs="Times New Roman"/>
+          <w:sz w:val="28"/>
+        </w:rPr>
+        <w:t xml:space="preserve"> à la suite de push sur la branche principale.</w:t>
+      </w:r>
+    </w:p>
+    <w:p>
+      <w:pPr>
+        <w:pStyle w:val="Paragraphedeliste"/>
+        <w:numPr>
+          <w:ilvl w:val="0"/>
+          <w:numId w:val="17"/>
+        </w:numPr>
+        <w:rPr>
+          <w:rFonts w:ascii="Times New Roman" w:hAnsi="Times New Roman" w:cs="Times New Roman"/>
+          <w:sz w:val="28"/>
+        </w:rPr>
+      </w:pPr>
+      <w:r>
+        <w:rPr>
+          <w:rFonts w:ascii="Times New Roman" w:hAnsi="Times New Roman" w:cs="Times New Roman"/>
+          <w:sz w:val="28"/>
+        </w:rPr>
+        <w:t xml:space="preserve">Configurer les permissions nécessaires afin que </w:t>
+      </w:r>
+      <w:proofErr w:type="spellStart"/>
+      <w:r>
+        <w:rPr>
+          <w:rFonts w:ascii="Times New Roman" w:hAnsi="Times New Roman" w:cs="Times New Roman"/>
+          <w:sz w:val="28"/>
+        </w:rPr>
+        <w:t>CodePipeline</w:t>
+      </w:r>
+      <w:proofErr w:type="spellEnd"/>
+      <w:r>
+        <w:rPr>
+          <w:rFonts w:ascii="Times New Roman" w:hAnsi="Times New Roman" w:cs="Times New Roman"/>
+          <w:sz w:val="28"/>
+        </w:rPr>
+        <w:t xml:space="preserve"> d’AWS puisse se connecter au dépôt Github.</w:t>
+      </w:r>
+    </w:p>
+    <w:p>
+      <w:pPr>
+        <w:rPr>
+          <w:rFonts w:ascii="Times New Roman" w:hAnsi="Times New Roman" w:cs="Times New Roman"/>
+          <w:sz w:val="28"/>
+        </w:rPr>
+      </w:pPr>
+    </w:p>
+    <w:p>
+      <w:pPr>
+        <w:rPr>
+          <w:rFonts w:ascii="Times New Roman" w:hAnsi="Times New Roman" w:cs="Times New Roman"/>
+          <w:b/>
+          <w:sz w:val="28"/>
+        </w:rPr>
+      </w:pPr>
+      <w:r>
+        <w:rPr>
+          <w:rFonts w:ascii="Times New Roman" w:hAnsi="Times New Roman" w:cs="Times New Roman"/>
+          <w:b/>
+          <w:i/>
+          <w:sz w:val="28"/>
+        </w:rPr>
+        <w:t>Configuration de CodeBuild</w:t>
+      </w:r>
+      <w:r>
+        <w:rPr>
+          <w:rFonts w:ascii="Times New Roman" w:hAnsi="Times New Roman" w:cs="Times New Roman"/>
+          <w:b/>
+          <w:sz w:val="28"/>
+        </w:rPr>
+        <w:t> :</w:t>
+      </w:r>
+    </w:p>
+    <w:p>
+      <w:pPr>
+        <w:rPr>
+          <w:rFonts w:ascii="Times New Roman" w:hAnsi="Times New Roman" w:cs="Times New Roman"/>
+          <w:sz w:val="28"/>
+        </w:rPr>
+      </w:pPr>
+      <w:r>
+        <w:rPr>
+          <w:rFonts w:ascii="Times New Roman" w:hAnsi="Times New Roman" w:cs="Times New Roman"/>
+          <w:sz w:val="28"/>
+        </w:rPr>
+        <w:lastRenderedPageBreak/>
+        <w:t>Il sert à compiler et à lancer les tests des micro services. Il est généralement composé des phases suivantes :</w:t>
+      </w:r>
+    </w:p>
+    <w:p>
+      <w:pPr>
+        <w:pStyle w:val="Paragraphedeliste"/>
+        <w:numPr>
+          <w:ilvl w:val="0"/>
+          <w:numId w:val="14"/>
+        </w:numPr>
+        <w:rPr>
+          <w:rFonts w:ascii="Times New Roman" w:hAnsi="Times New Roman" w:cs="Times New Roman"/>
+          <w:sz w:val="28"/>
+        </w:rPr>
+      </w:pPr>
+      <w:r>
+        <w:rPr>
+          <w:rFonts w:ascii="Times New Roman" w:hAnsi="Times New Roman" w:cs="Times New Roman"/>
+          <w:b/>
+          <w:sz w:val="28"/>
+        </w:rPr>
+        <w:t>Install</w:t>
+      </w:r>
+      <w:r>
+        <w:rPr>
+          <w:rFonts w:ascii="Times New Roman" w:hAnsi="Times New Roman" w:cs="Times New Roman"/>
+          <w:sz w:val="28"/>
+        </w:rPr>
+        <w:t> : installe les dependences nécessaires</w:t>
+      </w:r>
+    </w:p>
+    <w:p>
+      <w:pPr>
+        <w:pStyle w:val="Paragraphedeliste"/>
+        <w:numPr>
+          <w:ilvl w:val="0"/>
+          <w:numId w:val="14"/>
+        </w:numPr>
+        <w:rPr>
+          <w:rFonts w:ascii="Times New Roman" w:hAnsi="Times New Roman" w:cs="Times New Roman"/>
+          <w:sz w:val="28"/>
+        </w:rPr>
+      </w:pPr>
+      <w:proofErr w:type="spellStart"/>
+      <w:r>
+        <w:rPr>
+          <w:rFonts w:ascii="Times New Roman" w:hAnsi="Times New Roman" w:cs="Times New Roman"/>
+          <w:b/>
+          <w:sz w:val="28"/>
+        </w:rPr>
+        <w:t>Build</w:t>
+      </w:r>
+      <w:proofErr w:type="spellEnd"/>
+      <w:r>
+        <w:rPr>
+          <w:rFonts w:ascii="Times New Roman" w:hAnsi="Times New Roman" w:cs="Times New Roman"/>
+          <w:sz w:val="28"/>
+        </w:rPr>
+        <w:t> : compile le code et construit les images Docker</w:t>
+      </w:r>
+    </w:p>
+    <w:p>
+      <w:pPr>
+        <w:pStyle w:val="Paragraphedeliste"/>
+        <w:numPr>
+          <w:ilvl w:val="0"/>
+          <w:numId w:val="14"/>
+        </w:numPr>
+        <w:rPr>
+          <w:rFonts w:ascii="Times New Roman" w:hAnsi="Times New Roman" w:cs="Times New Roman"/>
+          <w:sz w:val="28"/>
+        </w:rPr>
+      </w:pPr>
+      <w:proofErr w:type="spellStart"/>
+      <w:r>
+        <w:rPr>
+          <w:rFonts w:ascii="Times New Roman" w:hAnsi="Times New Roman" w:cs="Times New Roman"/>
+          <w:b/>
+          <w:sz w:val="28"/>
+        </w:rPr>
+        <w:t>Post_build</w:t>
+      </w:r>
+      <w:proofErr w:type="spellEnd"/>
+      <w:r>
+        <w:rPr>
+          <w:rFonts w:ascii="Times New Roman" w:hAnsi="Times New Roman" w:cs="Times New Roman"/>
+          <w:sz w:val="28"/>
+        </w:rPr>
+        <w:t> : Pousse l’image construite vers le registre Docker ou ECR</w:t>
+      </w:r>
+    </w:p>
+    <w:p>
+      <w:pPr>
+        <w:rPr>
+          <w:rFonts w:ascii="Times New Roman" w:hAnsi="Times New Roman" w:cs="Times New Roman"/>
+          <w:sz w:val="28"/>
+        </w:rPr>
+      </w:pPr>
+      <w:r>
+        <w:rPr>
+          <w:rFonts w:ascii="Times New Roman" w:hAnsi="Times New Roman" w:cs="Times New Roman"/>
+          <w:sz w:val="28"/>
+        </w:rPr>
+        <w:t>Nous avons un exemple de code en annexe.</w:t>
+      </w:r>
+    </w:p>
+    <w:p>
+      <w:pPr>
+        <w:rPr>
+          <w:rFonts w:ascii="Times New Roman" w:hAnsi="Times New Roman" w:cs="Times New Roman"/>
+          <w:sz w:val="28"/>
+        </w:rPr>
+      </w:pPr>
+    </w:p>
+    <w:p>
+      <w:pPr>
+        <w:rPr>
+          <w:rFonts w:ascii="Times New Roman" w:hAnsi="Times New Roman" w:cs="Times New Roman"/>
+          <w:b/>
+          <w:i/>
+          <w:sz w:val="28"/>
+        </w:rPr>
+      </w:pPr>
+      <w:r>
+        <w:rPr>
+          <w:rFonts w:ascii="Times New Roman" w:hAnsi="Times New Roman" w:cs="Times New Roman"/>
+          <w:b/>
+          <w:i/>
+          <w:sz w:val="28"/>
+        </w:rPr>
+        <w:t xml:space="preserve">Configuration de </w:t>
+      </w:r>
+      <w:r>
+        <w:rPr>
+          <w:rFonts w:ascii="Times New Roman" w:hAnsi="Times New Roman" w:cs="Times New Roman"/>
+          <w:b/>
+          <w:i/>
+          <w:sz w:val="28"/>
+        </w:rPr>
+        <w:t xml:space="preserve">AWS </w:t>
+      </w:r>
+      <w:r>
+        <w:rPr>
+          <w:rFonts w:ascii="Times New Roman" w:hAnsi="Times New Roman" w:cs="Times New Roman"/>
+          <w:b/>
+          <w:i/>
+          <w:sz w:val="28"/>
+        </w:rPr>
+        <w:t>CodeDeploy :</w:t>
+      </w:r>
+    </w:p>
+    <w:p>
+      <w:pPr>
+        <w:rPr>
+          <w:rFonts w:ascii="Times New Roman" w:hAnsi="Times New Roman" w:cs="Times New Roman"/>
+          <w:sz w:val="28"/>
+        </w:rPr>
+      </w:pPr>
+      <w:r>
+        <w:rPr>
+          <w:rFonts w:ascii="Times New Roman" w:hAnsi="Times New Roman" w:cs="Times New Roman"/>
+          <w:sz w:val="28"/>
+        </w:rPr>
+        <w:t xml:space="preserve">Il sert à déployer les </w:t>
+      </w:r>
+      <w:proofErr w:type="spellStart"/>
+      <w:r>
+        <w:rPr>
+          <w:rFonts w:ascii="Times New Roman" w:hAnsi="Times New Roman" w:cs="Times New Roman"/>
+          <w:sz w:val="28"/>
+        </w:rPr>
+        <w:t>microservices</w:t>
+      </w:r>
+      <w:proofErr w:type="spellEnd"/>
+      <w:r>
+        <w:rPr>
+          <w:rFonts w:ascii="Times New Roman" w:hAnsi="Times New Roman" w:cs="Times New Roman"/>
+          <w:sz w:val="28"/>
+        </w:rPr>
+        <w:t xml:space="preserve"> sur EKS. Ce script est constitué de deux grandes parties</w:t>
+      </w:r>
+    </w:p>
+    <w:p>
+      <w:pPr>
+        <w:pStyle w:val="Paragraphedeliste"/>
+        <w:numPr>
+          <w:ilvl w:val="0"/>
+          <w:numId w:val="37"/>
+        </w:numPr>
+        <w:rPr>
+          <w:rFonts w:ascii="Times New Roman" w:hAnsi="Times New Roman" w:cs="Times New Roman"/>
+          <w:sz w:val="28"/>
+        </w:rPr>
+      </w:pPr>
+      <w:r>
+        <w:rPr>
+          <w:rFonts w:ascii="Times New Roman" w:hAnsi="Times New Roman" w:cs="Times New Roman"/>
+          <w:sz w:val="28"/>
+        </w:rPr>
+        <w:t>Définition de l’application CodeDeploy</w:t>
+      </w:r>
+    </w:p>
+    <w:p>
+      <w:pPr>
+        <w:pStyle w:val="Paragraphedeliste"/>
+        <w:numPr>
+          <w:ilvl w:val="0"/>
+          <w:numId w:val="37"/>
+        </w:numPr>
+        <w:rPr>
+          <w:rFonts w:ascii="Times New Roman" w:hAnsi="Times New Roman" w:cs="Times New Roman"/>
+          <w:sz w:val="28"/>
+        </w:rPr>
+      </w:pPr>
+      <w:r>
+        <w:rPr>
+          <w:rFonts w:ascii="Times New Roman" w:hAnsi="Times New Roman" w:cs="Times New Roman"/>
+          <w:sz w:val="28"/>
+        </w:rPr>
+        <w:t xml:space="preserve">Création du groupe de déploiement avec les configurations nécessaires pour un déploiement </w:t>
+      </w:r>
+      <w:proofErr w:type="spellStart"/>
+      <w:r>
+        <w:rPr>
+          <w:rFonts w:ascii="Times New Roman" w:hAnsi="Times New Roman" w:cs="Times New Roman"/>
+          <w:sz w:val="28"/>
+        </w:rPr>
+        <w:t>blue</w:t>
+      </w:r>
+      <w:proofErr w:type="spellEnd"/>
+      <w:r>
+        <w:rPr>
+          <w:rFonts w:ascii="Times New Roman" w:hAnsi="Times New Roman" w:cs="Times New Roman"/>
+          <w:sz w:val="28"/>
+        </w:rPr>
+        <w:t>/green</w:t>
+      </w:r>
+    </w:p>
+    <w:p>
+      <w:pPr>
+        <w:rPr>
+          <w:rFonts w:ascii="Times New Roman" w:hAnsi="Times New Roman" w:cs="Times New Roman"/>
+          <w:sz w:val="28"/>
+        </w:rPr>
+      </w:pPr>
+      <w:r>
+        <w:rPr>
+          <w:rFonts w:ascii="Times New Roman" w:hAnsi="Times New Roman" w:cs="Times New Roman"/>
+          <w:sz w:val="28"/>
+        </w:rPr>
+        <w:t>Nous avons un exemple de code en annexe.</w:t>
+      </w:r>
+    </w:p>
+    <w:p>
+      <w:pPr>
+        <w:rPr>
+          <w:rFonts w:ascii="Times New Roman" w:hAnsi="Times New Roman" w:cs="Times New Roman"/>
+          <w:sz w:val="28"/>
+        </w:rPr>
+      </w:pPr>
+    </w:p>
+    <w:p>
+      <w:pPr>
+        <w:rPr>
+          <w:rFonts w:ascii="Times New Roman" w:hAnsi="Times New Roman" w:cs="Times New Roman"/>
+          <w:b/>
+          <w:i/>
+          <w:sz w:val="28"/>
+        </w:rPr>
+      </w:pPr>
+      <w:r>
+        <w:rPr>
+          <w:rFonts w:ascii="Times New Roman" w:hAnsi="Times New Roman" w:cs="Times New Roman"/>
+          <w:b/>
+          <w:i/>
+          <w:sz w:val="28"/>
+        </w:rPr>
+        <w:t xml:space="preserve">Configuration de AWS </w:t>
+      </w:r>
+      <w:proofErr w:type="spellStart"/>
+      <w:r>
+        <w:rPr>
+          <w:rFonts w:ascii="Times New Roman" w:hAnsi="Times New Roman" w:cs="Times New Roman"/>
+          <w:b/>
+          <w:i/>
+          <w:sz w:val="28"/>
+        </w:rPr>
+        <w:t>CodePipeline</w:t>
+      </w:r>
+      <w:proofErr w:type="spellEnd"/>
+      <w:r>
+        <w:rPr>
+          <w:rFonts w:ascii="Times New Roman" w:hAnsi="Times New Roman" w:cs="Times New Roman"/>
+          <w:b/>
+          <w:i/>
+          <w:sz w:val="28"/>
+        </w:rPr>
+        <w:t> :</w:t>
+      </w:r>
+    </w:p>
+    <w:p>
+      <w:pPr>
+        <w:rPr>
+          <w:rFonts w:ascii="Times New Roman" w:hAnsi="Times New Roman" w:cs="Times New Roman"/>
+          <w:sz w:val="28"/>
+        </w:rPr>
+      </w:pPr>
+      <w:r>
+        <w:rPr>
+          <w:rFonts w:ascii="Times New Roman" w:hAnsi="Times New Roman" w:cs="Times New Roman"/>
+          <w:sz w:val="28"/>
+        </w:rPr>
+        <w:t>Son rôle consiste à orchestrer le processus CI/CD. Son script est structuré en trois</w:t>
+      </w:r>
+      <w:r>
+        <w:rPr>
+          <w:rFonts w:ascii="Times New Roman" w:hAnsi="Times New Roman" w:cs="Times New Roman"/>
+          <w:sz w:val="28"/>
+        </w:rPr>
+        <w:t xml:space="preserve"> </w:t>
+      </w:r>
+      <w:r>
+        <w:rPr>
+          <w:rFonts w:ascii="Times New Roman" w:hAnsi="Times New Roman" w:cs="Times New Roman"/>
+          <w:sz w:val="28"/>
+        </w:rPr>
+        <w:t>(3) étapes :</w:t>
+      </w:r>
+    </w:p>
+    <w:p>
+      <w:pPr>
+        <w:pStyle w:val="Paragraphedeliste"/>
+        <w:numPr>
+          <w:ilvl w:val="0"/>
+          <w:numId w:val="38"/>
+        </w:numPr>
+        <w:rPr>
+          <w:rFonts w:ascii="Times New Roman" w:hAnsi="Times New Roman" w:cs="Times New Roman"/>
+          <w:sz w:val="28"/>
+        </w:rPr>
+      </w:pPr>
+      <w:r>
+        <w:rPr>
+          <w:rFonts w:ascii="Times New Roman" w:hAnsi="Times New Roman" w:cs="Times New Roman"/>
+          <w:b/>
+          <w:sz w:val="28"/>
+        </w:rPr>
+        <w:t>Source</w:t>
+      </w:r>
+      <w:r>
+        <w:rPr>
+          <w:rFonts w:ascii="Times New Roman" w:hAnsi="Times New Roman" w:cs="Times New Roman"/>
+          <w:sz w:val="28"/>
+        </w:rPr>
+        <w:t xml:space="preserve"> : récupère le code source </w:t>
+      </w:r>
+      <w:r>
+        <w:rPr>
+          <w:rFonts w:ascii="Times New Roman" w:hAnsi="Times New Roman" w:cs="Times New Roman"/>
+          <w:sz w:val="28"/>
+        </w:rPr>
+        <w:t>depuis</w:t>
+      </w:r>
+      <w:r>
+        <w:rPr>
+          <w:rFonts w:ascii="Times New Roman" w:hAnsi="Times New Roman" w:cs="Times New Roman"/>
+          <w:sz w:val="28"/>
+        </w:rPr>
+        <w:t xml:space="preserve"> Github</w:t>
+      </w:r>
+    </w:p>
+    <w:p>
+      <w:pPr>
+        <w:pStyle w:val="Paragraphedeliste"/>
+        <w:numPr>
+          <w:ilvl w:val="0"/>
+          <w:numId w:val="38"/>
+        </w:numPr>
+        <w:rPr>
+          <w:rFonts w:ascii="Times New Roman" w:hAnsi="Times New Roman" w:cs="Times New Roman"/>
+          <w:sz w:val="28"/>
+        </w:rPr>
+      </w:pPr>
+      <w:proofErr w:type="spellStart"/>
+      <w:r>
+        <w:rPr>
+          <w:rFonts w:ascii="Times New Roman" w:hAnsi="Times New Roman" w:cs="Times New Roman"/>
+          <w:b/>
+          <w:sz w:val="28"/>
+        </w:rPr>
+        <w:t>Build</w:t>
+      </w:r>
+      <w:proofErr w:type="spellEnd"/>
+      <w:r>
+        <w:rPr>
+          <w:rFonts w:ascii="Times New Roman" w:hAnsi="Times New Roman" w:cs="Times New Roman"/>
+          <w:sz w:val="28"/>
+        </w:rPr>
+        <w:t> : compile et test le code avec CodeBuild</w:t>
+      </w:r>
+    </w:p>
+    <w:p>
+      <w:pPr>
+        <w:pStyle w:val="Paragraphedeliste"/>
+        <w:numPr>
+          <w:ilvl w:val="0"/>
+          <w:numId w:val="38"/>
+        </w:numPr>
+        <w:rPr>
+          <w:rFonts w:ascii="Times New Roman" w:hAnsi="Times New Roman" w:cs="Times New Roman"/>
+          <w:sz w:val="28"/>
+        </w:rPr>
+      </w:pPr>
+      <w:proofErr w:type="spellStart"/>
+      <w:r>
+        <w:rPr>
+          <w:rFonts w:ascii="Times New Roman" w:hAnsi="Times New Roman" w:cs="Times New Roman"/>
+          <w:b/>
+          <w:sz w:val="28"/>
+        </w:rPr>
+        <w:t>Deploy</w:t>
+      </w:r>
+      <w:proofErr w:type="spellEnd"/>
+      <w:r>
+        <w:rPr>
+          <w:rFonts w:ascii="Times New Roman" w:hAnsi="Times New Roman" w:cs="Times New Roman"/>
+          <w:sz w:val="28"/>
+        </w:rPr>
+        <w:t xml:space="preserve"> : </w:t>
+      </w:r>
+      <w:r>
+        <w:rPr>
+          <w:rFonts w:ascii="Times New Roman" w:hAnsi="Times New Roman" w:cs="Times New Roman"/>
+          <w:sz w:val="28"/>
+        </w:rPr>
+        <w:t>déploie</w:t>
+      </w:r>
+      <w:r>
+        <w:rPr>
+          <w:rFonts w:ascii="Times New Roman" w:hAnsi="Times New Roman" w:cs="Times New Roman"/>
+          <w:sz w:val="28"/>
+        </w:rPr>
+        <w:t xml:space="preserve"> l’application avec CodeDeploy</w:t>
+      </w:r>
+    </w:p>
+    <w:p>
+      <w:pPr>
+        <w:rPr>
+          <w:rFonts w:ascii="Times New Roman" w:hAnsi="Times New Roman" w:cs="Times New Roman"/>
+          <w:sz w:val="28"/>
+        </w:rPr>
+      </w:pPr>
+      <w:r>
+        <w:rPr>
+          <w:rFonts w:ascii="Times New Roman" w:hAnsi="Times New Roman" w:cs="Times New Roman"/>
+          <w:sz w:val="28"/>
+        </w:rPr>
+        <w:t>Nous avons un exemple de code en annexe.</w:t>
+      </w:r>
+    </w:p>
+    <w:p>
+      <w:pPr>
+        <w:rPr>
+          <w:rFonts w:ascii="Times New Roman" w:hAnsi="Times New Roman" w:cs="Times New Roman"/>
+          <w:b/>
+          <w:sz w:val="28"/>
+        </w:rPr>
+      </w:pPr>
+    </w:p>
+    <w:p>
+      <w:pPr>
+        <w:pStyle w:val="Paragraphedeliste"/>
+        <w:numPr>
+          <w:ilvl w:val="0"/>
+          <w:numId w:val="36"/>
+        </w:numPr>
+        <w:rPr>
+          <w:rFonts w:ascii="Times New Roman" w:hAnsi="Times New Roman" w:cs="Times New Roman"/>
+          <w:b/>
+          <w:sz w:val="28"/>
+        </w:rPr>
+      </w:pPr>
+      <w:r>
+        <w:rPr>
+          <w:rFonts w:ascii="Times New Roman" w:hAnsi="Times New Roman" w:cs="Times New Roman"/>
+          <w:b/>
+          <w:sz w:val="28"/>
+        </w:rPr>
+        <w:t>Configuration des outils de monitoring</w:t>
+      </w:r>
+    </w:p>
+    <w:p>
+      <w:pPr>
+        <w:pStyle w:val="Paragraphedeliste"/>
+        <w:ind w:left="2604"/>
+        <w:rPr>
+          <w:rFonts w:ascii="Times New Roman" w:hAnsi="Times New Roman" w:cs="Times New Roman"/>
+          <w:sz w:val="28"/>
+        </w:rPr>
+      </w:pPr>
+    </w:p>
+    <w:p>
+      <w:pPr>
+        <w:rPr>
+          <w:rFonts w:ascii="Times New Roman" w:hAnsi="Times New Roman" w:cs="Times New Roman"/>
+          <w:b/>
+          <w:i/>
+          <w:sz w:val="28"/>
+        </w:rPr>
+      </w:pPr>
+      <w:r>
+        <w:rPr>
+          <w:rFonts w:ascii="Times New Roman" w:hAnsi="Times New Roman" w:cs="Times New Roman"/>
+          <w:b/>
+          <w:i/>
+          <w:sz w:val="28"/>
+        </w:rPr>
+        <w:t>Configuration de prometheus</w:t>
+      </w:r>
+    </w:p>
+    <w:p>
+      <w:pPr>
+        <w:pStyle w:val="Paragraphedeliste"/>
+        <w:rPr>
+          <w:rFonts w:ascii="Times New Roman" w:hAnsi="Times New Roman" w:cs="Times New Roman"/>
+          <w:sz w:val="28"/>
+        </w:rPr>
+      </w:pPr>
+      <w:r>
+        <w:rPr>
+          <w:rFonts w:ascii="Times New Roman" w:hAnsi="Times New Roman" w:cs="Times New Roman"/>
+          <w:sz w:val="28"/>
+        </w:rPr>
+        <w:t xml:space="preserve">Comme nous l’avons dit, il est utilisé pour colleter les métriques des </w:t>
+      </w:r>
+      <w:proofErr w:type="spellStart"/>
+      <w:r>
+        <w:rPr>
+          <w:rFonts w:ascii="Times New Roman" w:hAnsi="Times New Roman" w:cs="Times New Roman"/>
+          <w:sz w:val="28"/>
+        </w:rPr>
+        <w:t>microservices</w:t>
+      </w:r>
+      <w:proofErr w:type="spellEnd"/>
+      <w:r>
+        <w:rPr>
+          <w:rFonts w:ascii="Times New Roman" w:hAnsi="Times New Roman" w:cs="Times New Roman"/>
+          <w:sz w:val="28"/>
+        </w:rPr>
+        <w:t xml:space="preserve"> ou de l’infrastructure. Sons code est constitué de deux (2) parties clés :</w:t>
+      </w:r>
+    </w:p>
+    <w:p>
+      <w:pPr>
+        <w:pStyle w:val="Paragraphedeliste"/>
+        <w:numPr>
+          <w:ilvl w:val="0"/>
+          <w:numId w:val="40"/>
+        </w:numPr>
+        <w:rPr>
+          <w:rFonts w:ascii="Times New Roman" w:hAnsi="Times New Roman" w:cs="Times New Roman"/>
+          <w:sz w:val="28"/>
+        </w:rPr>
+      </w:pPr>
+      <w:proofErr w:type="spellStart"/>
+      <w:r>
+        <w:rPr>
+          <w:rFonts w:ascii="Times New Roman" w:hAnsi="Times New Roman" w:cs="Times New Roman"/>
+          <w:b/>
+          <w:sz w:val="28"/>
+        </w:rPr>
+        <w:t>Scrape_interval</w:t>
+      </w:r>
+      <w:proofErr w:type="spellEnd"/>
+      <w:r>
+        <w:rPr>
+          <w:rFonts w:ascii="Times New Roman" w:hAnsi="Times New Roman" w:cs="Times New Roman"/>
+          <w:sz w:val="28"/>
+        </w:rPr>
+        <w:t xml:space="preserve"> : </w:t>
+      </w:r>
+      <w:proofErr w:type="spellStart"/>
+      <w:r>
+        <w:rPr>
+          <w:rFonts w:ascii="Times New Roman" w:hAnsi="Times New Roman" w:cs="Times New Roman"/>
+          <w:sz w:val="28"/>
+        </w:rPr>
+        <w:t>interval</w:t>
+      </w:r>
+      <w:proofErr w:type="spellEnd"/>
+      <w:r>
+        <w:rPr>
+          <w:rFonts w:ascii="Times New Roman" w:hAnsi="Times New Roman" w:cs="Times New Roman"/>
+          <w:sz w:val="28"/>
+        </w:rPr>
+        <w:t xml:space="preserve"> de temps entre chaque métrique.</w:t>
+      </w:r>
+    </w:p>
+    <w:p>
+      <w:pPr>
+        <w:pStyle w:val="Paragraphedeliste"/>
+        <w:numPr>
+          <w:ilvl w:val="0"/>
+          <w:numId w:val="40"/>
+        </w:numPr>
+        <w:rPr>
+          <w:rFonts w:ascii="Times New Roman" w:hAnsi="Times New Roman" w:cs="Times New Roman"/>
+          <w:sz w:val="28"/>
+        </w:rPr>
+      </w:pPr>
+      <w:proofErr w:type="spellStart"/>
+      <w:r>
+        <w:rPr>
+          <w:rFonts w:ascii="Times New Roman" w:hAnsi="Times New Roman" w:cs="Times New Roman"/>
+          <w:b/>
+          <w:sz w:val="28"/>
+        </w:rPr>
+        <w:t>Scrap_configs</w:t>
+      </w:r>
+      <w:proofErr w:type="spellEnd"/>
+      <w:r>
+        <w:rPr>
+          <w:rFonts w:ascii="Times New Roman" w:hAnsi="Times New Roman" w:cs="Times New Roman"/>
+          <w:sz w:val="28"/>
+        </w:rPr>
+        <w:t xml:space="preserve"> : configuration des cibles à surveiller (API </w:t>
+      </w:r>
+      <w:proofErr w:type="spellStart"/>
+      <w:r>
+        <w:rPr>
+          <w:rFonts w:ascii="Times New Roman" w:hAnsi="Times New Roman" w:cs="Times New Roman"/>
+          <w:sz w:val="28"/>
+        </w:rPr>
+        <w:t>Kubertes</w:t>
+      </w:r>
+      <w:proofErr w:type="spellEnd"/>
+      <w:r>
+        <w:rPr>
+          <w:rFonts w:ascii="Times New Roman" w:hAnsi="Times New Roman" w:cs="Times New Roman"/>
+          <w:sz w:val="28"/>
+        </w:rPr>
+        <w:t xml:space="preserve">, </w:t>
+      </w:r>
+      <w:proofErr w:type="spellStart"/>
+      <w:r>
+        <w:rPr>
+          <w:rFonts w:ascii="Times New Roman" w:hAnsi="Times New Roman" w:cs="Times New Roman"/>
+          <w:sz w:val="28"/>
+        </w:rPr>
+        <w:t>nodes</w:t>
+      </w:r>
+      <w:proofErr w:type="spellEnd"/>
+      <w:r>
+        <w:rPr>
+          <w:rFonts w:ascii="Times New Roman" w:hAnsi="Times New Roman" w:cs="Times New Roman"/>
+          <w:sz w:val="28"/>
+        </w:rPr>
+        <w:t xml:space="preserve">, </w:t>
+      </w:r>
+      <w:proofErr w:type="spellStart"/>
+      <w:r>
+        <w:rPr>
+          <w:rFonts w:ascii="Times New Roman" w:hAnsi="Times New Roman" w:cs="Times New Roman"/>
+          <w:sz w:val="28"/>
+        </w:rPr>
+        <w:t>pods</w:t>
+      </w:r>
+      <w:proofErr w:type="spellEnd"/>
+      <w:r>
+        <w:rPr>
+          <w:rFonts w:ascii="Times New Roman" w:hAnsi="Times New Roman" w:cs="Times New Roman"/>
+          <w:sz w:val="28"/>
+        </w:rPr>
+        <w:t>, …</w:t>
+      </w:r>
+      <w:r>
+        <w:rPr>
+          <w:rFonts w:ascii="Times New Roman" w:hAnsi="Times New Roman" w:cs="Times New Roman"/>
+          <w:sz w:val="28"/>
+        </w:rPr>
+        <w:t>)</w:t>
+      </w:r>
+    </w:p>
+    <w:p>
+      <w:pPr>
+        <w:jc w:val="both"/>
+        <w:rPr>
+          <w:rFonts w:ascii="Times New Roman" w:hAnsi="Times New Roman" w:cs="Times New Roman"/>
+          <w:sz w:val="28"/>
+        </w:rPr>
+      </w:pPr>
+      <w:r>
+        <w:rPr>
+          <w:rFonts w:ascii="Times New Roman" w:hAnsi="Times New Roman" w:cs="Times New Roman"/>
+          <w:sz w:val="28"/>
+        </w:rPr>
+        <w:lastRenderedPageBreak/>
+        <w:t>Nous avons un exemple de code en annexe.</w:t>
+      </w:r>
+    </w:p>
+    <w:p>
+      <w:pPr>
+        <w:rPr>
+          <w:rFonts w:ascii="Times New Roman" w:hAnsi="Times New Roman" w:cs="Times New Roman"/>
+          <w:sz w:val="28"/>
+        </w:rPr>
+      </w:pPr>
+    </w:p>
+    <w:p>
+      <w:pPr>
+        <w:rPr>
+          <w:rFonts w:ascii="Times New Roman" w:hAnsi="Times New Roman" w:cs="Times New Roman"/>
+          <w:b/>
+          <w:i/>
+          <w:sz w:val="28"/>
+        </w:rPr>
+      </w:pPr>
+      <w:r>
+        <w:rPr>
+          <w:rFonts w:ascii="Times New Roman" w:hAnsi="Times New Roman" w:cs="Times New Roman"/>
+          <w:b/>
+          <w:i/>
+          <w:sz w:val="28"/>
+        </w:rPr>
+        <w:t xml:space="preserve">Configuration de </w:t>
+      </w:r>
+      <w:proofErr w:type="spellStart"/>
+      <w:r>
+        <w:rPr>
+          <w:rFonts w:ascii="Times New Roman" w:hAnsi="Times New Roman" w:cs="Times New Roman"/>
+          <w:b/>
+          <w:i/>
+          <w:sz w:val="28"/>
+        </w:rPr>
+        <w:t>grafana</w:t>
+      </w:r>
+      <w:proofErr w:type="spellEnd"/>
+    </w:p>
+    <w:p>
+      <w:pPr>
+        <w:rPr>
+          <w:rFonts w:ascii="Times New Roman" w:hAnsi="Times New Roman" w:cs="Times New Roman"/>
+          <w:sz w:val="28"/>
+        </w:rPr>
+      </w:pPr>
+      <w:r>
+        <w:rPr>
+          <w:rFonts w:ascii="Times New Roman" w:hAnsi="Times New Roman" w:cs="Times New Roman"/>
+          <w:sz w:val="28"/>
+        </w:rPr>
+        <w:t>Comme nous l’avons déjà dit, il permet de visualiser les métriques collectées par prometheus. Il se compose des parties suivantes :</w:t>
+      </w:r>
+    </w:p>
+    <w:p>
+      <w:pPr>
+        <w:pStyle w:val="Paragraphedeliste"/>
+        <w:numPr>
+          <w:ilvl w:val="0"/>
+          <w:numId w:val="41"/>
+        </w:numPr>
+        <w:rPr>
+          <w:rFonts w:ascii="Times New Roman" w:hAnsi="Times New Roman" w:cs="Times New Roman"/>
+          <w:sz w:val="28"/>
+        </w:rPr>
+      </w:pPr>
+      <w:r>
+        <w:rPr>
+          <w:rFonts w:ascii="Times New Roman" w:hAnsi="Times New Roman" w:cs="Times New Roman"/>
+          <w:sz w:val="28"/>
+        </w:rPr>
+        <w:t>Configuration de l’authentification anonyme</w:t>
+      </w:r>
+    </w:p>
+    <w:p>
+      <w:pPr>
+        <w:pStyle w:val="Paragraphedeliste"/>
+        <w:numPr>
+          <w:ilvl w:val="0"/>
+          <w:numId w:val="41"/>
+        </w:numPr>
+        <w:rPr>
+          <w:rFonts w:ascii="Times New Roman" w:hAnsi="Times New Roman" w:cs="Times New Roman"/>
+          <w:sz w:val="28"/>
+        </w:rPr>
+      </w:pPr>
       <w:bookmarkStart w:id="0" w:name="_GoBack"/>
       <w:bookmarkEnd w:id="0"/>
+      <w:r>
+        <w:rPr>
+          <w:rFonts w:ascii="Times New Roman" w:hAnsi="Times New Roman" w:cs="Times New Roman"/>
+          <w:sz w:val="28"/>
+        </w:rPr>
+        <w:t>Définition des utilisateurs et des permissions.</w:t>
+      </w:r>
     </w:p>
     <w:sectPr>
       <w:pgSz w:w="11906" w:h="16838"/>
@@ -8321,7 +9803,7 @@
   <w:abstractNum w:abstractNumId="3" w15:restartNumberingAfterBreak="0">
     <w:nsid w:val="16A14327"/>
     <w:multiLevelType w:val="hybridMultilevel"/>
-    <w:tmpl w:val="92A67C80"/>
+    <w:tmpl w:val="96DABF3C"/>
     <w:lvl w:ilvl="0" w:tplc="300C000D">
       <w:start w:val="1"/>
       <w:numFmt w:val="bullet"/>
@@ -8723,6 +10205,119 @@
     </w:lvl>
   </w:abstractNum>
   <w:abstractNum w:abstractNumId="7" w15:restartNumberingAfterBreak="0">
+    <w:nsid w:val="260E1B0B"/>
+    <w:multiLevelType w:val="hybridMultilevel"/>
+    <w:tmpl w:val="7936AF08"/>
+    <w:lvl w:ilvl="0" w:tplc="300C0009">
+      <w:start w:val="1"/>
+      <w:numFmt w:val="bullet"/>
+      <w:lvlText w:val=""/>
+      <w:lvlJc w:val="left"/>
+      <w:pPr>
+        <w:ind w:left="720" w:hanging="360"/>
+      </w:pPr>
+      <w:rPr>
+        <w:rFonts w:ascii="Wingdings" w:hAnsi="Wingdings" w:hint="default"/>
+      </w:rPr>
+    </w:lvl>
+    <w:lvl w:ilvl="1" w:tplc="300C0003" w:tentative="1">
+      <w:start w:val="1"/>
+      <w:numFmt w:val="bullet"/>
+      <w:lvlText w:val="o"/>
+      <w:lvlJc w:val="left"/>
+      <w:pPr>
+        <w:ind w:left="1440" w:hanging="360"/>
+      </w:pPr>
+      <w:rPr>
+        <w:rFonts w:ascii="Courier New" w:hAnsi="Courier New" w:cs="Courier New" w:hint="default"/>
+      </w:rPr>
+    </w:lvl>
+    <w:lvl w:ilvl="2" w:tplc="300C0005" w:tentative="1">
+      <w:start w:val="1"/>
+      <w:numFmt w:val="bullet"/>
+      <w:lvlText w:val=""/>
+      <w:lvlJc w:val="left"/>
+      <w:pPr>
+        <w:ind w:left="2160" w:hanging="360"/>
+      </w:pPr>
+      <w:rPr>
+        <w:rFonts w:ascii="Wingdings" w:hAnsi="Wingdings" w:hint="default"/>
+      </w:rPr>
+    </w:lvl>
+    <w:lvl w:ilvl="3" w:tplc="300C0001" w:tentative="1">
+      <w:start w:val="1"/>
+      <w:numFmt w:val="bullet"/>
+      <w:lvlText w:val=""/>
+      <w:lvlJc w:val="left"/>
+      <w:pPr>
+        <w:ind w:left="2880" w:hanging="360"/>
+      </w:pPr>
+      <w:rPr>
+        <w:rFonts w:ascii="Symbol" w:hAnsi="Symbol" w:hint="default"/>
+      </w:rPr>
+    </w:lvl>
+    <w:lvl w:ilvl="4" w:tplc="300C0003" w:tentative="1">
+      <w:start w:val="1"/>
+      <w:numFmt w:val="bullet"/>
+      <w:lvlText w:val="o"/>
+      <w:lvlJc w:val="left"/>
+      <w:pPr>
+        <w:ind w:left="3600" w:hanging="360"/>
+      </w:pPr>
+      <w:rPr>
+        <w:rFonts w:ascii="Courier New" w:hAnsi="Courier New" w:cs="Courier New" w:hint="default"/>
+      </w:rPr>
+    </w:lvl>
+    <w:lvl w:ilvl="5" w:tplc="300C0005" w:tentative="1">
+      <w:start w:val="1"/>
+      <w:numFmt w:val="bullet"/>
+      <w:lvlText w:val=""/>
+      <w:lvlJc w:val="left"/>
+      <w:pPr>
+        <w:ind w:left="4320" w:hanging="360"/>
+      </w:pPr>
+      <w:rPr>
+        <w:rFonts w:ascii="Wingdings" w:hAnsi="Wingdings" w:hint="default"/>
+      </w:rPr>
+    </w:lvl>
+    <w:lvl w:ilvl="6" w:tplc="300C0001" w:tentative="1">
+      <w:start w:val="1"/>
+      <w:numFmt w:val="bullet"/>
+      <w:lvlText w:val=""/>
+      <w:lvlJc w:val="left"/>
+      <w:pPr>
+        <w:ind w:left="5040" w:hanging="360"/>
+      </w:pPr>
+      <w:rPr>
+        <w:rFonts w:ascii="Symbol" w:hAnsi="Symbol" w:hint="default"/>
+      </w:rPr>
+    </w:lvl>
+    <w:lvl w:ilvl="7" w:tplc="300C0003" w:tentative="1">
+      <w:start w:val="1"/>
+      <w:numFmt w:val="bullet"/>
+      <w:lvlText w:val="o"/>
+      <w:lvlJc w:val="left"/>
+      <w:pPr>
+        <w:ind w:left="5760" w:hanging="360"/>
+      </w:pPr>
+      <w:rPr>
+        <w:rFonts w:ascii="Courier New" w:hAnsi="Courier New" w:cs="Courier New" w:hint="default"/>
+      </w:rPr>
+    </w:lvl>
+    <w:lvl w:ilvl="8" w:tplc="300C0005" w:tentative="1">
+      <w:start w:val="1"/>
+      <w:numFmt w:val="bullet"/>
+      <w:lvlText w:val=""/>
+      <w:lvlJc w:val="left"/>
+      <w:pPr>
+        <w:ind w:left="6480" w:hanging="360"/>
+      </w:pPr>
+      <w:rPr>
+        <w:rFonts w:ascii="Wingdings" w:hAnsi="Wingdings" w:hint="default"/>
+      </w:rPr>
+    </w:lvl>
+  </w:abstractNum>
+  <w:abstractNum w:abstractNumId="8" w15:restartNumberingAfterBreak="0">
     <w:nsid w:val="26CB036A"/>
     <w:multiLevelType w:val="hybridMultilevel"/>
     <w:tmpl w:val="1B02710C"/>
@@ -8811,7 +10406,96 @@
       </w:pPr>
     </w:lvl>
   </w:abstractNum>
-  <w:abstractNum w:abstractNumId="8" w15:restartNumberingAfterBreak="0">
+  <w:abstractNum w:abstractNumId="9" w15:restartNumberingAfterBreak="0">
+    <w:nsid w:val="2AC75ACC"/>
+    <w:multiLevelType w:val="hybridMultilevel"/>
+    <w:tmpl w:val="8F4AB24A"/>
+    <w:lvl w:ilvl="0" w:tplc="7EC60B8E">
+      <w:start w:val="1"/>
+      <w:numFmt w:val="lowerLetter"/>
+      <w:lvlText w:val="%1)"/>
+      <w:lvlJc w:val="left"/>
+      <w:pPr>
+        <w:ind w:left="2604" w:hanging="360"/>
+      </w:pPr>
+      <w:rPr>
+        <w:rFonts w:hint="default"/>
+      </w:rPr>
+    </w:lvl>
+    <w:lvl w:ilvl="1" w:tplc="300C0019" w:tentative="1">
+      <w:start w:val="1"/>
+      <w:numFmt w:val="lowerLetter"/>
+      <w:lvlText w:val="%2."/>
+      <w:lvlJc w:val="left"/>
+      <w:pPr>
+        <w:ind w:left="3324" w:hanging="360"/>
+      </w:pPr>
+    </w:lvl>
+    <w:lvl w:ilvl="2" w:tplc="300C001B" w:tentative="1">
+      <w:start w:val="1"/>
+      <w:numFmt w:val="lowerRoman"/>
+      <w:lvlText w:val="%3."/>
+      <w:lvlJc w:val="right"/>
+      <w:pPr>
+        <w:ind w:left="4044" w:hanging="180"/>
+      </w:pPr>
+    </w:lvl>
+    <w:lvl w:ilvl="3" w:tplc="300C000F" w:tentative="1">
+      <w:start w:val="1"/>
+      <w:numFmt w:val="decimal"/>
+      <w:lvlText w:val="%4."/>
+      <w:lvlJc w:val="left"/>
+      <w:pPr>
+        <w:ind w:left="4764" w:hanging="360"/>
+      </w:pPr>
+    </w:lvl>
+    <w:lvl w:ilvl="4" w:tplc="300C0019" w:tentative="1">
+      <w:start w:val="1"/>
+      <w:numFmt w:val="lowerLetter"/>
+      <w:lvlText w:val="%5."/>
+      <w:lvlJc w:val="left"/>
+      <w:pPr>
+        <w:ind w:left="5484" w:hanging="360"/>
+      </w:pPr>
+    </w:lvl>
+    <w:lvl w:ilvl="5" w:tplc="300C001B" w:tentative="1">
+      <w:start w:val="1"/>
+      <w:numFmt w:val="lowerRoman"/>
+      <w:lvlText w:val="%6."/>
+      <w:lvlJc w:val="right"/>
+      <w:pPr>
+        <w:ind w:left="6204" w:hanging="180"/>
+      </w:pPr>
+    </w:lvl>
+    <w:lvl w:ilvl="6" w:tplc="300C000F" w:tentative="1">
+      <w:start w:val="1"/>
+      <w:numFmt w:val="decimal"/>
+      <w:lvlText w:val="%7."/>
+      <w:lvlJc w:val="left"/>
+      <w:pPr>
+        <w:ind w:left="6924" w:hanging="360"/>
+      </w:pPr>
+    </w:lvl>
+    <w:lvl w:ilvl="7" w:tplc="300C0019" w:tentative="1">
+      <w:start w:val="1"/>
+      <w:numFmt w:val="lowerLetter"/>
+      <w:lvlText w:val="%8."/>
+      <w:lvlJc w:val="left"/>
+      <w:pPr>
+        <w:ind w:left="7644" w:hanging="360"/>
+      </w:pPr>
+    </w:lvl>
+    <w:lvl w:ilvl="8" w:tplc="300C001B" w:tentative="1">
+      <w:start w:val="1"/>
+      <w:numFmt w:val="lowerRoman"/>
+      <w:lvlText w:val="%9."/>
+      <w:lvlJc w:val="right"/>
+      <w:pPr>
+        <w:ind w:left="8364" w:hanging="180"/>
+      </w:pPr>
+    </w:lvl>
+  </w:abstractNum>
+  <w:abstractNum w:abstractNumId="10" w15:restartNumberingAfterBreak="0">
     <w:nsid w:val="2AF07745"/>
     <w:multiLevelType w:val="hybridMultilevel"/>
     <w:tmpl w:val="312CAF1C"/>
@@ -8900,10 +10584,10 @@
       </w:pPr>
     </w:lvl>
   </w:abstractNum>
-  <w:abstractNum w:abstractNumId="9" w15:restartNumberingAfterBreak="0">
+  <w:abstractNum w:abstractNumId="11" w15:restartNumberingAfterBreak="0">
     <w:nsid w:val="2C85235F"/>
     <w:multiLevelType w:val="hybridMultilevel"/>
-    <w:tmpl w:val="465CA278"/>
+    <w:tmpl w:val="C5BC3BFA"/>
     <w:lvl w:ilvl="0" w:tplc="86921E56">
       <w:start w:val="1"/>
       <w:numFmt w:val="bullet"/>
@@ -9013,7 +10697,7 @@
       </w:rPr>
     </w:lvl>
   </w:abstractNum>
-  <w:abstractNum w:abstractNumId="10" w15:restartNumberingAfterBreak="0">
+  <w:abstractNum w:abstractNumId="12" w15:restartNumberingAfterBreak="0">
     <w:nsid w:val="2FFF7896"/>
     <w:multiLevelType w:val="hybridMultilevel"/>
     <w:tmpl w:val="3404F004"/>
@@ -9102,7 +10786,7 @@
       </w:pPr>
     </w:lvl>
   </w:abstractNum>
-  <w:abstractNum w:abstractNumId="11" w15:restartNumberingAfterBreak="0">
+  <w:abstractNum w:abstractNumId="13" w15:restartNumberingAfterBreak="0">
     <w:nsid w:val="30672627"/>
     <w:multiLevelType w:val="hybridMultilevel"/>
     <w:tmpl w:val="741AACA0"/>
@@ -9191,7 +10875,211 @@
       </w:pPr>
     </w:lvl>
   </w:abstractNum>
-  <w:abstractNum w:abstractNumId="12" w15:restartNumberingAfterBreak="0">
+  <w:abstractNum w:abstractNumId="14" w15:restartNumberingAfterBreak="0">
+    <w:nsid w:val="307E0E43"/>
+    <w:multiLevelType w:val="hybridMultilevel"/>
+    <w:tmpl w:val="638ED73E"/>
+    <w:lvl w:ilvl="0" w:tplc="76E81B6C">
+      <w:start w:val="1"/>
+      <w:numFmt w:val="decimal"/>
+      <w:lvlText w:val="%1-"/>
+      <w:lvlJc w:val="left"/>
+      <w:pPr>
+        <w:ind w:left="2316" w:hanging="360"/>
+      </w:pPr>
+      <w:rPr>
+        <w:rFonts w:hint="default"/>
+      </w:rPr>
+    </w:lvl>
+    <w:lvl w:ilvl="1" w:tplc="300C0019" w:tentative="1">
+      <w:start w:val="1"/>
+      <w:numFmt w:val="lowerLetter"/>
+      <w:lvlText w:val="%2."/>
+      <w:lvlJc w:val="left"/>
+      <w:pPr>
+        <w:ind w:left="3036" w:hanging="360"/>
+      </w:pPr>
+    </w:lvl>
+    <w:lvl w:ilvl="2" w:tplc="300C001B" w:tentative="1">
+      <w:start w:val="1"/>
+      <w:numFmt w:val="lowerRoman"/>
+      <w:lvlText w:val="%3."/>
+      <w:lvlJc w:val="right"/>
+      <w:pPr>
+        <w:ind w:left="3756" w:hanging="180"/>
+      </w:pPr>
+    </w:lvl>
+    <w:lvl w:ilvl="3" w:tplc="300C000F" w:tentative="1">
+      <w:start w:val="1"/>
+      <w:numFmt w:val="decimal"/>
+      <w:lvlText w:val="%4."/>
+      <w:lvlJc w:val="left"/>
+      <w:pPr>
+        <w:ind w:left="4476" w:hanging="360"/>
+      </w:pPr>
+    </w:lvl>
+    <w:lvl w:ilvl="4" w:tplc="300C0019" w:tentative="1">
+      <w:start w:val="1"/>
+      <w:numFmt w:val="lowerLetter"/>
+      <w:lvlText w:val="%5."/>
+      <w:lvlJc w:val="left"/>
+      <w:pPr>
+        <w:ind w:left="5196" w:hanging="360"/>
+      </w:pPr>
+    </w:lvl>
+    <w:lvl w:ilvl="5" w:tplc="300C001B" w:tentative="1">
+      <w:start w:val="1"/>
+      <w:numFmt w:val="lowerRoman"/>
+      <w:lvlText w:val="%6."/>
+      <w:lvlJc w:val="right"/>
+      <w:pPr>
+        <w:ind w:left="5916" w:hanging="180"/>
+      </w:pPr>
+    </w:lvl>
+    <w:lvl w:ilvl="6" w:tplc="300C000F" w:tentative="1">
+      <w:start w:val="1"/>
+      <w:numFmt w:val="decimal"/>
+      <w:lvlText w:val="%7."/>
+      <w:lvlJc w:val="left"/>
+      <w:pPr>
+        <w:ind w:left="6636" w:hanging="360"/>
+      </w:pPr>
+    </w:lvl>
+    <w:lvl w:ilvl="7" w:tplc="300C0019" w:tentative="1">
+      <w:start w:val="1"/>
+      <w:numFmt w:val="lowerLetter"/>
+      <w:lvlText w:val="%8."/>
+      <w:lvlJc w:val="left"/>
+      <w:pPr>
+        <w:ind w:left="7356" w:hanging="360"/>
+      </w:pPr>
+    </w:lvl>
+    <w:lvl w:ilvl="8" w:tplc="300C001B" w:tentative="1">
+      <w:start w:val="1"/>
+      <w:numFmt w:val="lowerRoman"/>
+      <w:lvlText w:val="%9."/>
+      <w:lvlJc w:val="right"/>
+      <w:pPr>
+        <w:ind w:left="8076" w:hanging="180"/>
+      </w:pPr>
+    </w:lvl>
+  </w:abstractNum>
+  <w:abstractNum w:abstractNumId="15" w15:restartNumberingAfterBreak="0">
+    <w:nsid w:val="32257009"/>
+    <w:multiLevelType w:val="hybridMultilevel"/>
+    <w:tmpl w:val="CD028000"/>
+    <w:lvl w:ilvl="0" w:tplc="040C0001">
+      <w:start w:val="1"/>
+      <w:numFmt w:val="bullet"/>
+      <w:lvlText w:val=""/>
+      <w:lvlJc w:val="left"/>
+      <w:pPr>
+        <w:ind w:left="3792" w:hanging="360"/>
+      </w:pPr>
+      <w:rPr>
+        <w:rFonts w:ascii="Symbol" w:hAnsi="Symbol" w:hint="default"/>
+        <w:color w:val="000000" w:themeColor="text1"/>
+        <w:sz w:val="36"/>
+      </w:rPr>
+    </w:lvl>
+    <w:lvl w:ilvl="1" w:tplc="300C0003" w:tentative="1">
+      <w:start w:val="1"/>
+      <w:numFmt w:val="bullet"/>
+      <w:lvlText w:val="o"/>
+      <w:lvlJc w:val="left"/>
+      <w:pPr>
+        <w:ind w:left="4512" w:hanging="360"/>
+      </w:pPr>
+      <w:rPr>
+        <w:rFonts w:ascii="Courier New" w:hAnsi="Courier New" w:cs="Courier New" w:hint="default"/>
+      </w:rPr>
+    </w:lvl>
+    <w:lvl w:ilvl="2" w:tplc="300C0005" w:tentative="1">
+      <w:start w:val="1"/>
+      <w:numFmt w:val="bullet"/>
+      <w:lvlText w:val=""/>
+      <w:lvlJc w:val="left"/>
+      <w:pPr>
+        <w:ind w:left="5232" w:hanging="360"/>
+      </w:pPr>
+      <w:rPr>
+        <w:rFonts w:ascii="Wingdings" w:hAnsi="Wingdings" w:hint="default"/>
+      </w:rPr>
+    </w:lvl>
+    <w:lvl w:ilvl="3" w:tplc="300C0001" w:tentative="1">
+      <w:start w:val="1"/>
+      <w:numFmt w:val="bullet"/>
+      <w:lvlText w:val=""/>
+      <w:lvlJc w:val="left"/>
+      <w:pPr>
+        <w:ind w:left="5952" w:hanging="360"/>
+      </w:pPr>
+      <w:rPr>
+        <w:rFonts w:ascii="Symbol" w:hAnsi="Symbol" w:hint="default"/>
+      </w:rPr>
+    </w:lvl>
+    <w:lvl w:ilvl="4" w:tplc="300C0003" w:tentative="1">
+      <w:start w:val="1"/>
+      <w:numFmt w:val="bullet"/>
+      <w:lvlText w:val="o"/>
+      <w:lvlJc w:val="left"/>
+      <w:pPr>
+        <w:ind w:left="6672" w:hanging="360"/>
+      </w:pPr>
+      <w:rPr>
+        <w:rFonts w:ascii="Courier New" w:hAnsi="Courier New" w:cs="Courier New" w:hint="default"/>
+      </w:rPr>
+    </w:lvl>
+    <w:lvl w:ilvl="5" w:tplc="300C0005" w:tentative="1">
+      <w:start w:val="1"/>
+      <w:numFmt w:val="bullet"/>
+      <w:lvlText w:val=""/>
+      <w:lvlJc w:val="left"/>
+      <w:pPr>
+        <w:ind w:left="7392" w:hanging="360"/>
+      </w:pPr>
+      <w:rPr>
+        <w:rFonts w:ascii="Wingdings" w:hAnsi="Wingdings" w:hint="default"/>
+      </w:rPr>
+    </w:lvl>
+    <w:lvl w:ilvl="6" w:tplc="300C0001" w:tentative="1">
+      <w:start w:val="1"/>
+      <w:numFmt w:val="bullet"/>
+      <w:lvlText w:val=""/>
+      <w:lvlJc w:val="left"/>
+      <w:pPr>
+        <w:ind w:left="8112" w:hanging="360"/>
+      </w:pPr>
+      <w:rPr>
+        <w:rFonts w:ascii="Symbol" w:hAnsi="Symbol" w:hint="default"/>
+      </w:rPr>
+    </w:lvl>
+    <w:lvl w:ilvl="7" w:tplc="300C0003" w:tentative="1">
+      <w:start w:val="1"/>
+      <w:numFmt w:val="bullet"/>
+      <w:lvlText w:val="o"/>
+      <w:lvlJc w:val="left"/>
+      <w:pPr>
+        <w:ind w:left="8832" w:hanging="360"/>
+      </w:pPr>
+      <w:rPr>
+        <w:rFonts w:ascii="Courier New" w:hAnsi="Courier New" w:cs="Courier New" w:hint="default"/>
+      </w:rPr>
+    </w:lvl>
+    <w:lvl w:ilvl="8" w:tplc="300C0005" w:tentative="1">
+      <w:start w:val="1"/>
+      <w:numFmt w:val="bullet"/>
+      <w:lvlText w:val=""/>
+      <w:lvlJc w:val="left"/>
+      <w:pPr>
+        <w:ind w:left="9552" w:hanging="360"/>
+      </w:pPr>
+      <w:rPr>
+        <w:rFonts w:ascii="Wingdings" w:hAnsi="Wingdings" w:hint="default"/>
+      </w:rPr>
+    </w:lvl>
+  </w:abstractNum>
+  <w:abstractNum w:abstractNumId="16" w15:restartNumberingAfterBreak="0">
     <w:nsid w:val="333F4235"/>
     <w:multiLevelType w:val="hybridMultilevel"/>
     <w:tmpl w:val="47D8B732"/>
@@ -9280,7 +11168,7 @@
       </w:pPr>
     </w:lvl>
   </w:abstractNum>
-  <w:abstractNum w:abstractNumId="13" w15:restartNumberingAfterBreak="0">
+  <w:abstractNum w:abstractNumId="17" w15:restartNumberingAfterBreak="0">
     <w:nsid w:val="33476AB2"/>
     <w:multiLevelType w:val="hybridMultilevel"/>
     <w:tmpl w:val="15C6C30C"/>
@@ -9369,7 +11257,7 @@
       </w:pPr>
     </w:lvl>
   </w:abstractNum>
-  <w:abstractNum w:abstractNumId="14" w15:restartNumberingAfterBreak="0">
+  <w:abstractNum w:abstractNumId="18" w15:restartNumberingAfterBreak="0">
     <w:nsid w:val="352B0034"/>
     <w:multiLevelType w:val="hybridMultilevel"/>
     <w:tmpl w:val="70E438EC"/>
@@ -9458,7 +11346,120 @@
       </w:pPr>
     </w:lvl>
   </w:abstractNum>
-  <w:abstractNum w:abstractNumId="15" w15:restartNumberingAfterBreak="0">
+  <w:abstractNum w:abstractNumId="19" w15:restartNumberingAfterBreak="0">
+    <w:nsid w:val="3A6B6631"/>
+    <w:multiLevelType w:val="hybridMultilevel"/>
+    <w:tmpl w:val="86EA4136"/>
+    <w:lvl w:ilvl="0" w:tplc="300C000D">
+      <w:start w:val="1"/>
+      <w:numFmt w:val="bullet"/>
+      <w:lvlText w:val=""/>
+      <w:lvlJc w:val="left"/>
+      <w:pPr>
+        <w:ind w:left="720" w:hanging="360"/>
+      </w:pPr>
+      <w:rPr>
+        <w:rFonts w:ascii="Wingdings" w:hAnsi="Wingdings" w:hint="default"/>
+      </w:rPr>
+    </w:lvl>
+    <w:lvl w:ilvl="1" w:tplc="300C0003" w:tentative="1">
+      <w:start w:val="1"/>
+      <w:numFmt w:val="bullet"/>
+      <w:lvlText w:val="o"/>
+      <w:lvlJc w:val="left"/>
+      <w:pPr>
+        <w:ind w:left="1440" w:hanging="360"/>
+      </w:pPr>
+      <w:rPr>
+        <w:rFonts w:ascii="Courier New" w:hAnsi="Courier New" w:cs="Courier New" w:hint="default"/>
+      </w:rPr>
+    </w:lvl>
+    <w:lvl w:ilvl="2" w:tplc="300C0005" w:tentative="1">
+      <w:start w:val="1"/>
+      <w:numFmt w:val="bullet"/>
+      <w:lvlText w:val=""/>
+      <w:lvlJc w:val="left"/>
+      <w:pPr>
+        <w:ind w:left="2160" w:hanging="360"/>
+      </w:pPr>
+      <w:rPr>
+        <w:rFonts w:ascii="Wingdings" w:hAnsi="Wingdings" w:hint="default"/>
+      </w:rPr>
+    </w:lvl>
+    <w:lvl w:ilvl="3" w:tplc="300C0001" w:tentative="1">
+      <w:start w:val="1"/>
+      <w:numFmt w:val="bullet"/>
+      <w:lvlText w:val=""/>
+      <w:lvlJc w:val="left"/>
+      <w:pPr>
+        <w:ind w:left="2880" w:hanging="360"/>
+      </w:pPr>
+      <w:rPr>
+        <w:rFonts w:ascii="Symbol" w:hAnsi="Symbol" w:hint="default"/>
+      </w:rPr>
+    </w:lvl>
+    <w:lvl w:ilvl="4" w:tplc="300C0003" w:tentative="1">
+      <w:start w:val="1"/>
+      <w:numFmt w:val="bullet"/>
+      <w:lvlText w:val="o"/>
+      <w:lvlJc w:val="left"/>
+      <w:pPr>
+        <w:ind w:left="3600" w:hanging="360"/>
+      </w:pPr>
+      <w:rPr>
+        <w:rFonts w:ascii="Courier New" w:hAnsi="Courier New" w:cs="Courier New" w:hint="default"/>
+      </w:rPr>
+    </w:lvl>
+    <w:lvl w:ilvl="5" w:tplc="300C0005" w:tentative="1">
+      <w:start w:val="1"/>
+      <w:numFmt w:val="bullet"/>
+      <w:lvlText w:val=""/>
+      <w:lvlJc w:val="left"/>
+      <w:pPr>
+        <w:ind w:left="4320" w:hanging="360"/>
+      </w:pPr>
+      <w:rPr>
+        <w:rFonts w:ascii="Wingdings" w:hAnsi="Wingdings" w:hint="default"/>
+      </w:rPr>
+    </w:lvl>
+    <w:lvl w:ilvl="6" w:tplc="300C0001" w:tentative="1">
+      <w:start w:val="1"/>
+      <w:numFmt w:val="bullet"/>
+      <w:lvlText w:val=""/>
+      <w:lvlJc w:val="left"/>
+      <w:pPr>
+        <w:ind w:left="5040" w:hanging="360"/>
+      </w:pPr>
+      <w:rPr>
+        <w:rFonts w:ascii="Symbol" w:hAnsi="Symbol" w:hint="default"/>
+      </w:rPr>
+    </w:lvl>
+    <w:lvl w:ilvl="7" w:tplc="300C0003" w:tentative="1">
+      <w:start w:val="1"/>
+      <w:numFmt w:val="bullet"/>
+      <w:lvlText w:val="o"/>
+      <w:lvlJc w:val="left"/>
+      <w:pPr>
+        <w:ind w:left="5760" w:hanging="360"/>
+      </w:pPr>
+      <w:rPr>
+        <w:rFonts w:ascii="Courier New" w:hAnsi="Courier New" w:cs="Courier New" w:hint="default"/>
+      </w:rPr>
+    </w:lvl>
+    <w:lvl w:ilvl="8" w:tplc="300C0005" w:tentative="1">
+      <w:start w:val="1"/>
+      <w:numFmt w:val="bullet"/>
+      <w:lvlText w:val=""/>
+      <w:lvlJc w:val="left"/>
+      <w:pPr>
+        <w:ind w:left="6480" w:hanging="360"/>
+      </w:pPr>
+      <w:rPr>
+        <w:rFonts w:ascii="Wingdings" w:hAnsi="Wingdings" w:hint="default"/>
+      </w:rPr>
+    </w:lvl>
+  </w:abstractNum>
+  <w:abstractNum w:abstractNumId="20" w15:restartNumberingAfterBreak="0">
     <w:nsid w:val="41540368"/>
     <w:multiLevelType w:val="hybridMultilevel"/>
     <w:tmpl w:val="6F1C21B2"/>
@@ -9547,7 +11548,96 @@
       </w:pPr>
     </w:lvl>
   </w:abstractNum>
-  <w:abstractNum w:abstractNumId="16" w15:restartNumberingAfterBreak="0">
+  <w:abstractNum w:abstractNumId="21" w15:restartNumberingAfterBreak="0">
+    <w:nsid w:val="41C20042"/>
+    <w:multiLevelType w:val="hybridMultilevel"/>
+    <w:tmpl w:val="0EF2D29A"/>
+    <w:lvl w:ilvl="0" w:tplc="F0B63EEA">
+      <w:start w:val="1"/>
+      <w:numFmt w:val="decimal"/>
+      <w:lvlText w:val="%1-"/>
+      <w:lvlJc w:val="left"/>
+      <w:pPr>
+        <w:ind w:left="1080" w:hanging="360"/>
+      </w:pPr>
+      <w:rPr>
+        <w:rFonts w:hint="default"/>
+      </w:rPr>
+    </w:lvl>
+    <w:lvl w:ilvl="1" w:tplc="300C0019" w:tentative="1">
+      <w:start w:val="1"/>
+      <w:numFmt w:val="lowerLetter"/>
+      <w:lvlText w:val="%2."/>
+      <w:lvlJc w:val="left"/>
+      <w:pPr>
+        <w:ind w:left="1800" w:hanging="360"/>
+      </w:pPr>
+    </w:lvl>
+    <w:lvl w:ilvl="2" w:tplc="300C001B" w:tentative="1">
+      <w:start w:val="1"/>
+      <w:numFmt w:val="lowerRoman"/>
+      <w:lvlText w:val="%3."/>
+      <w:lvlJc w:val="right"/>
+      <w:pPr>
+        <w:ind w:left="2520" w:hanging="180"/>
+      </w:pPr>
+    </w:lvl>
+    <w:lvl w:ilvl="3" w:tplc="300C000F" w:tentative="1">
+      <w:start w:val="1"/>
+      <w:numFmt w:val="decimal"/>
+      <w:lvlText w:val="%4."/>
+      <w:lvlJc w:val="left"/>
+      <w:pPr>
+        <w:ind w:left="3240" w:hanging="360"/>
+      </w:pPr>
+    </w:lvl>
+    <w:lvl w:ilvl="4" w:tplc="300C0019" w:tentative="1">
+      <w:start w:val="1"/>
+      <w:numFmt w:val="lowerLetter"/>
+      <w:lvlText w:val="%5."/>
+      <w:lvlJc w:val="left"/>
+      <w:pPr>
+        <w:ind w:left="3960" w:hanging="360"/>
+      </w:pPr>
+    </w:lvl>
+    <w:lvl w:ilvl="5" w:tplc="300C001B" w:tentative="1">
+      <w:start w:val="1"/>
+      <w:numFmt w:val="lowerRoman"/>
+      <w:lvlText w:val="%6."/>
+      <w:lvlJc w:val="right"/>
+      <w:pPr>
+        <w:ind w:left="4680" w:hanging="180"/>
+      </w:pPr>
+    </w:lvl>
+    <w:lvl w:ilvl="6" w:tplc="300C000F" w:tentative="1">
+      <w:start w:val="1"/>
+      <w:numFmt w:val="decimal"/>
+      <w:lvlText w:val="%7."/>
+      <w:lvlJc w:val="left"/>
+      <w:pPr>
+        <w:ind w:left="5400" w:hanging="360"/>
+      </w:pPr>
+    </w:lvl>
+    <w:lvl w:ilvl="7" w:tplc="300C0019" w:tentative="1">
+      <w:start w:val="1"/>
+      <w:numFmt w:val="lowerLetter"/>
+      <w:lvlText w:val="%8."/>
+      <w:lvlJc w:val="left"/>
+      <w:pPr>
+        <w:ind w:left="6120" w:hanging="360"/>
+      </w:pPr>
+    </w:lvl>
+    <w:lvl w:ilvl="8" w:tplc="300C001B" w:tentative="1">
+      <w:start w:val="1"/>
+      <w:numFmt w:val="lowerRoman"/>
+      <w:lvlText w:val="%9."/>
+      <w:lvlJc w:val="right"/>
+      <w:pPr>
+        <w:ind w:left="6840" w:hanging="180"/>
+      </w:pPr>
+    </w:lvl>
+  </w:abstractNum>
+  <w:abstractNum w:abstractNumId="22" w15:restartNumberingAfterBreak="0">
     <w:nsid w:val="43501562"/>
     <w:multiLevelType w:val="hybridMultilevel"/>
     <w:tmpl w:val="32D2F69C"/>
@@ -9636,7 +11726,7 @@
       </w:pPr>
     </w:lvl>
   </w:abstractNum>
-  <w:abstractNum w:abstractNumId="17" w15:restartNumberingAfterBreak="0">
+  <w:abstractNum w:abstractNumId="23" w15:restartNumberingAfterBreak="0">
     <w:nsid w:val="47BE7C9E"/>
     <w:multiLevelType w:val="hybridMultilevel"/>
     <w:tmpl w:val="CFD6E188"/>
@@ -9725,7 +11815,7 @@
       </w:pPr>
     </w:lvl>
   </w:abstractNum>
-  <w:abstractNum w:abstractNumId="18" w15:restartNumberingAfterBreak="0">
+  <w:abstractNum w:abstractNumId="24" w15:restartNumberingAfterBreak="0">
     <w:nsid w:val="4B762387"/>
     <w:multiLevelType w:val="hybridMultilevel"/>
     <w:tmpl w:val="1A54727E"/>
@@ -9814,7 +11904,7 @@
       </w:pPr>
     </w:lvl>
   </w:abstractNum>
-  <w:abstractNum w:abstractNumId="19" w15:restartNumberingAfterBreak="0">
+  <w:abstractNum w:abstractNumId="25" w15:restartNumberingAfterBreak="0">
     <w:nsid w:val="4C94056A"/>
     <w:multiLevelType w:val="hybridMultilevel"/>
     <w:tmpl w:val="2CCA8776"/>
@@ -9926,7 +12016,7 @@
       </w:rPr>
     </w:lvl>
   </w:abstractNum>
-  <w:abstractNum w:abstractNumId="20" w15:restartNumberingAfterBreak="0">
+  <w:abstractNum w:abstractNumId="26" w15:restartNumberingAfterBreak="0">
     <w:nsid w:val="4F3032C6"/>
     <w:multiLevelType w:val="hybridMultilevel"/>
     <w:tmpl w:val="68BC668A"/>
@@ -10015,7 +12105,7 @@
       </w:pPr>
     </w:lvl>
   </w:abstractNum>
-  <w:abstractNum w:abstractNumId="21" w15:restartNumberingAfterBreak="0">
+  <w:abstractNum w:abstractNumId="27" w15:restartNumberingAfterBreak="0">
     <w:nsid w:val="51DE06B7"/>
     <w:multiLevelType w:val="hybridMultilevel"/>
     <w:tmpl w:val="D59C518C"/>
@@ -10104,7 +12194,7 @@
       </w:pPr>
     </w:lvl>
   </w:abstractNum>
-  <w:abstractNum w:abstractNumId="22" w15:restartNumberingAfterBreak="0">
+  <w:abstractNum w:abstractNumId="28" w15:restartNumberingAfterBreak="0">
     <w:nsid w:val="52CB0065"/>
     <w:multiLevelType w:val="hybridMultilevel"/>
     <w:tmpl w:val="98CE8E3E"/>
@@ -10193,7 +12283,7 @@
       </w:pPr>
     </w:lvl>
   </w:abstractNum>
-  <w:abstractNum w:abstractNumId="23" w15:restartNumberingAfterBreak="0">
+  <w:abstractNum w:abstractNumId="29" w15:restartNumberingAfterBreak="0">
     <w:nsid w:val="57273FCC"/>
     <w:multiLevelType w:val="hybridMultilevel"/>
     <w:tmpl w:val="3752C848"/>
@@ -10282,7 +12372,7 @@
       </w:pPr>
     </w:lvl>
   </w:abstractNum>
-  <w:abstractNum w:abstractNumId="24" w15:restartNumberingAfterBreak="0">
+  <w:abstractNum w:abstractNumId="30" w15:restartNumberingAfterBreak="0">
     <w:nsid w:val="57436C0F"/>
     <w:multiLevelType w:val="hybridMultilevel"/>
     <w:tmpl w:val="272E8484"/>
@@ -10371,7 +12461,7 @@
       </w:pPr>
     </w:lvl>
   </w:abstractNum>
-  <w:abstractNum w:abstractNumId="25" w15:restartNumberingAfterBreak="0">
+  <w:abstractNum w:abstractNumId="31" w15:restartNumberingAfterBreak="0">
     <w:nsid w:val="5C0868F4"/>
     <w:multiLevelType w:val="hybridMultilevel"/>
     <w:tmpl w:val="F8BCDB56"/>
@@ -10460,7 +12550,7 @@
       </w:pPr>
     </w:lvl>
   </w:abstractNum>
-  <w:abstractNum w:abstractNumId="26" w15:restartNumberingAfterBreak="0">
+  <w:abstractNum w:abstractNumId="32" w15:restartNumberingAfterBreak="0">
     <w:nsid w:val="5F0A429F"/>
     <w:multiLevelType w:val="hybridMultilevel"/>
     <w:tmpl w:val="3D44AEF8"/>
@@ -10573,7 +12663,233 @@
       </w:rPr>
     </w:lvl>
   </w:abstractNum>
-  <w:abstractNum w:abstractNumId="27" w15:restartNumberingAfterBreak="0">
+  <w:abstractNum w:abstractNumId="33" w15:restartNumberingAfterBreak="0">
+    <w:nsid w:val="6D9C3763"/>
+    <w:multiLevelType w:val="hybridMultilevel"/>
+    <w:tmpl w:val="FFD68322"/>
+    <w:lvl w:ilvl="0" w:tplc="300C0005">
+      <w:start w:val="1"/>
+      <w:numFmt w:val="bullet"/>
+      <w:lvlText w:val=""/>
+      <w:lvlJc w:val="left"/>
+      <w:pPr>
+        <w:ind w:left="1440" w:hanging="360"/>
+      </w:pPr>
+      <w:rPr>
+        <w:rFonts w:ascii="Wingdings" w:hAnsi="Wingdings" w:hint="default"/>
+      </w:rPr>
+    </w:lvl>
+    <w:lvl w:ilvl="1" w:tplc="300C0003" w:tentative="1">
+      <w:start w:val="1"/>
+      <w:numFmt w:val="bullet"/>
+      <w:lvlText w:val="o"/>
+      <w:lvlJc w:val="left"/>
+      <w:pPr>
+        <w:ind w:left="2160" w:hanging="360"/>
+      </w:pPr>
+      <w:rPr>
+        <w:rFonts w:ascii="Courier New" w:hAnsi="Courier New" w:cs="Courier New" w:hint="default"/>
+      </w:rPr>
+    </w:lvl>
+    <w:lvl w:ilvl="2" w:tplc="300C0005" w:tentative="1">
+      <w:start w:val="1"/>
+      <w:numFmt w:val="bullet"/>
+      <w:lvlText w:val=""/>
+      <w:lvlJc w:val="left"/>
+      <w:pPr>
+        <w:ind w:left="2880" w:hanging="360"/>
+      </w:pPr>
+      <w:rPr>
+        <w:rFonts w:ascii="Wingdings" w:hAnsi="Wingdings" w:hint="default"/>
+      </w:rPr>
+    </w:lvl>
+    <w:lvl w:ilvl="3" w:tplc="300C0001" w:tentative="1">
+      <w:start w:val="1"/>
+      <w:numFmt w:val="bullet"/>
+      <w:lvlText w:val=""/>
+      <w:lvlJc w:val="left"/>
+      <w:pPr>
+        <w:ind w:left="3600" w:hanging="360"/>
+      </w:pPr>
+      <w:rPr>
+        <w:rFonts w:ascii="Symbol" w:hAnsi="Symbol" w:hint="default"/>
+      </w:rPr>
+    </w:lvl>
+    <w:lvl w:ilvl="4" w:tplc="300C0003" w:tentative="1">
+      <w:start w:val="1"/>
+      <w:numFmt w:val="bullet"/>
+      <w:lvlText w:val="o"/>
+      <w:lvlJc w:val="left"/>
+      <w:pPr>
+        <w:ind w:left="4320" w:hanging="360"/>
+      </w:pPr>
+      <w:rPr>
+        <w:rFonts w:ascii="Courier New" w:hAnsi="Courier New" w:cs="Courier New" w:hint="default"/>
+      </w:rPr>
+    </w:lvl>
+    <w:lvl w:ilvl="5" w:tplc="300C0005" w:tentative="1">
+      <w:start w:val="1"/>
+      <w:numFmt w:val="bullet"/>
+      <w:lvlText w:val=""/>
+      <w:lvlJc w:val="left"/>
+      <w:pPr>
+        <w:ind w:left="5040" w:hanging="360"/>
+      </w:pPr>
+      <w:rPr>
+        <w:rFonts w:ascii="Wingdings" w:hAnsi="Wingdings" w:hint="default"/>
+      </w:rPr>
+    </w:lvl>
+    <w:lvl w:ilvl="6" w:tplc="300C0001" w:tentative="1">
+      <w:start w:val="1"/>
+      <w:numFmt w:val="bullet"/>
+      <w:lvlText w:val=""/>
+      <w:lvlJc w:val="left"/>
+      <w:pPr>
+        <w:ind w:left="5760" w:hanging="360"/>
+      </w:pPr>
+      <w:rPr>
+        <w:rFonts w:ascii="Symbol" w:hAnsi="Symbol" w:hint="default"/>
+      </w:rPr>
+    </w:lvl>
+    <w:lvl w:ilvl="7" w:tplc="300C0003" w:tentative="1">
+      <w:start w:val="1"/>
+      <w:numFmt w:val="bullet"/>
+      <w:lvlText w:val="o"/>
+      <w:lvlJc w:val="left"/>
+      <w:pPr>
+        <w:ind w:left="6480" w:hanging="360"/>
+      </w:pPr>
+      <w:rPr>
+        <w:rFonts w:ascii="Courier New" w:hAnsi="Courier New" w:cs="Courier New" w:hint="default"/>
+      </w:rPr>
+    </w:lvl>
+    <w:lvl w:ilvl="8" w:tplc="300C0005" w:tentative="1">
+      <w:start w:val="1"/>
+      <w:numFmt w:val="bullet"/>
+      <w:lvlText w:val=""/>
+      <w:lvlJc w:val="left"/>
+      <w:pPr>
+        <w:ind w:left="7200" w:hanging="360"/>
+      </w:pPr>
+      <w:rPr>
+        <w:rFonts w:ascii="Wingdings" w:hAnsi="Wingdings" w:hint="default"/>
+      </w:rPr>
+    </w:lvl>
+  </w:abstractNum>
+  <w:abstractNum w:abstractNumId="34" w15:restartNumberingAfterBreak="0">
+    <w:nsid w:val="6DC1441C"/>
+    <w:multiLevelType w:val="hybridMultilevel"/>
+    <w:tmpl w:val="615EE8A6"/>
+    <w:lvl w:ilvl="0" w:tplc="300C000D">
+      <w:start w:val="1"/>
+      <w:numFmt w:val="bullet"/>
+      <w:lvlText w:val=""/>
+      <w:lvlJc w:val="left"/>
+      <w:pPr>
+        <w:ind w:left="720" w:hanging="360"/>
+      </w:pPr>
+      <w:rPr>
+        <w:rFonts w:ascii="Wingdings" w:hAnsi="Wingdings" w:hint="default"/>
+      </w:rPr>
+    </w:lvl>
+    <w:lvl w:ilvl="1" w:tplc="300C0003" w:tentative="1">
+      <w:start w:val="1"/>
+      <w:numFmt w:val="bullet"/>
+      <w:lvlText w:val="o"/>
+      <w:lvlJc w:val="left"/>
+      <w:pPr>
+        <w:ind w:left="1440" w:hanging="360"/>
+      </w:pPr>
+      <w:rPr>
+        <w:rFonts w:ascii="Courier New" w:hAnsi="Courier New" w:cs="Courier New" w:hint="default"/>
+      </w:rPr>
+    </w:lvl>
+    <w:lvl w:ilvl="2" w:tplc="300C0005" w:tentative="1">
+      <w:start w:val="1"/>
+      <w:numFmt w:val="bullet"/>
+      <w:lvlText w:val=""/>
+      <w:lvlJc w:val="left"/>
+      <w:pPr>
+        <w:ind w:left="2160" w:hanging="360"/>
+      </w:pPr>
+      <w:rPr>
+        <w:rFonts w:ascii="Wingdings" w:hAnsi="Wingdings" w:hint="default"/>
+      </w:rPr>
+    </w:lvl>
+    <w:lvl w:ilvl="3" w:tplc="300C0001" w:tentative="1">
+      <w:start w:val="1"/>
+      <w:numFmt w:val="bullet"/>
+      <w:lvlText w:val=""/>
+      <w:lvlJc w:val="left"/>
+      <w:pPr>
+        <w:ind w:left="2880" w:hanging="360"/>
+      </w:pPr>
+      <w:rPr>
+        <w:rFonts w:ascii="Symbol" w:hAnsi="Symbol" w:hint="default"/>
+      </w:rPr>
+    </w:lvl>
+    <w:lvl w:ilvl="4" w:tplc="300C0003" w:tentative="1">
+      <w:start w:val="1"/>
+      <w:numFmt w:val="bullet"/>
+      <w:lvlText w:val="o"/>
+      <w:lvlJc w:val="left"/>
+      <w:pPr>
+        <w:ind w:left="3600" w:hanging="360"/>
+      </w:pPr>
+      <w:rPr>
+        <w:rFonts w:ascii="Courier New" w:hAnsi="Courier New" w:cs="Courier New" w:hint="default"/>
+      </w:rPr>
+    </w:lvl>
+    <w:lvl w:ilvl="5" w:tplc="300C0005" w:tentative="1">
+      <w:start w:val="1"/>
+      <w:numFmt w:val="bullet"/>
+      <w:lvlText w:val=""/>
+      <w:lvlJc w:val="left"/>
+      <w:pPr>
+        <w:ind w:left="4320" w:hanging="360"/>
+      </w:pPr>
+      <w:rPr>
+        <w:rFonts w:ascii="Wingdings" w:hAnsi="Wingdings" w:hint="default"/>
+      </w:rPr>
+    </w:lvl>
+    <w:lvl w:ilvl="6" w:tplc="300C0001" w:tentative="1">
+      <w:start w:val="1"/>
+      <w:numFmt w:val="bullet"/>
+      <w:lvlText w:val=""/>
+      <w:lvlJc w:val="left"/>
+      <w:pPr>
+        <w:ind w:left="5040" w:hanging="360"/>
+      </w:pPr>
+      <w:rPr>
+        <w:rFonts w:ascii="Symbol" w:hAnsi="Symbol" w:hint="default"/>
+      </w:rPr>
+    </w:lvl>
+    <w:lvl w:ilvl="7" w:tplc="300C0003" w:tentative="1">
+      <w:start w:val="1"/>
+      <w:numFmt w:val="bullet"/>
+      <w:lvlText w:val="o"/>
+      <w:lvlJc w:val="left"/>
+      <w:pPr>
+        <w:ind w:left="5760" w:hanging="360"/>
+      </w:pPr>
+      <w:rPr>
+        <w:rFonts w:ascii="Courier New" w:hAnsi="Courier New" w:cs="Courier New" w:hint="default"/>
+      </w:rPr>
+    </w:lvl>
+    <w:lvl w:ilvl="8" w:tplc="300C0005" w:tentative="1">
+      <w:start w:val="1"/>
+      <w:numFmt w:val="bullet"/>
+      <w:lvlText w:val=""/>
+      <w:lvlJc w:val="left"/>
+      <w:pPr>
+        <w:ind w:left="6480" w:hanging="360"/>
+      </w:pPr>
+      <w:rPr>
+        <w:rFonts w:ascii="Wingdings" w:hAnsi="Wingdings" w:hint="default"/>
+      </w:rPr>
+    </w:lvl>
+  </w:abstractNum>
+  <w:abstractNum w:abstractNumId="35" w15:restartNumberingAfterBreak="0">
     <w:nsid w:val="71AF19BD"/>
     <w:multiLevelType w:val="hybridMultilevel"/>
     <w:tmpl w:val="7688C80E"/>
@@ -10686,7 +13002,7 @@
       </w:rPr>
     </w:lvl>
   </w:abstractNum>
-  <w:abstractNum w:abstractNumId="28" w15:restartNumberingAfterBreak="0">
+  <w:abstractNum w:abstractNumId="36" w15:restartNumberingAfterBreak="0">
     <w:nsid w:val="741E7C98"/>
     <w:multiLevelType w:val="hybridMultilevel"/>
     <w:tmpl w:val="A81A92BE"/>
@@ -10775,7 +13091,120 @@
       </w:pPr>
     </w:lvl>
   </w:abstractNum>
-  <w:abstractNum w:abstractNumId="29" w15:restartNumberingAfterBreak="0">
+  <w:abstractNum w:abstractNumId="37" w15:restartNumberingAfterBreak="0">
+    <w:nsid w:val="75B271C3"/>
+    <w:multiLevelType w:val="hybridMultilevel"/>
+    <w:tmpl w:val="12F6E2BA"/>
+    <w:lvl w:ilvl="0" w:tplc="300C000D">
+      <w:start w:val="1"/>
+      <w:numFmt w:val="bullet"/>
+      <w:lvlText w:val=""/>
+      <w:lvlJc w:val="left"/>
+      <w:pPr>
+        <w:ind w:left="720" w:hanging="360"/>
+      </w:pPr>
+      <w:rPr>
+        <w:rFonts w:ascii="Wingdings" w:hAnsi="Wingdings" w:hint="default"/>
+      </w:rPr>
+    </w:lvl>
+    <w:lvl w:ilvl="1" w:tplc="300C0003" w:tentative="1">
+      <w:start w:val="1"/>
+      <w:numFmt w:val="bullet"/>
+      <w:lvlText w:val="o"/>
+      <w:lvlJc w:val="left"/>
+      <w:pPr>
+        <w:ind w:left="1440" w:hanging="360"/>
+      </w:pPr>
+      <w:rPr>
+        <w:rFonts w:ascii="Courier New" w:hAnsi="Courier New" w:cs="Courier New" w:hint="default"/>
+      </w:rPr>
+    </w:lvl>
+    <w:lvl w:ilvl="2" w:tplc="300C0005" w:tentative="1">
+      <w:start w:val="1"/>
+      <w:numFmt w:val="bullet"/>
+      <w:lvlText w:val=""/>
+      <w:lvlJc w:val="left"/>
+      <w:pPr>
+        <w:ind w:left="2160" w:hanging="360"/>
+      </w:pPr>
+      <w:rPr>
+        <w:rFonts w:ascii="Wingdings" w:hAnsi="Wingdings" w:hint="default"/>
+      </w:rPr>
+    </w:lvl>
+    <w:lvl w:ilvl="3" w:tplc="300C0001" w:tentative="1">
+      <w:start w:val="1"/>
+      <w:numFmt w:val="bullet"/>
+      <w:lvlText w:val=""/>
+      <w:lvlJc w:val="left"/>
+      <w:pPr>
+        <w:ind w:left="2880" w:hanging="360"/>
+      </w:pPr>
+      <w:rPr>
+        <w:rFonts w:ascii="Symbol" w:hAnsi="Symbol" w:hint="default"/>
+      </w:rPr>
+    </w:lvl>
+    <w:lvl w:ilvl="4" w:tplc="300C0003" w:tentative="1">
+      <w:start w:val="1"/>
+      <w:numFmt w:val="bullet"/>
+      <w:lvlText w:val="o"/>
+      <w:lvlJc w:val="left"/>
+      <w:pPr>
+        <w:ind w:left="3600" w:hanging="360"/>
+      </w:pPr>
+      <w:rPr>
+        <w:rFonts w:ascii="Courier New" w:hAnsi="Courier New" w:cs="Courier New" w:hint="default"/>
+      </w:rPr>
+    </w:lvl>
+    <w:lvl w:ilvl="5" w:tplc="300C0005" w:tentative="1">
+      <w:start w:val="1"/>
+      <w:numFmt w:val="bullet"/>
+      <w:lvlText w:val=""/>
+      <w:lvlJc w:val="left"/>
+      <w:pPr>
+        <w:ind w:left="4320" w:hanging="360"/>
+      </w:pPr>
+      <w:rPr>
+        <w:rFonts w:ascii="Wingdings" w:hAnsi="Wingdings" w:hint="default"/>
+      </w:rPr>
+    </w:lvl>
+    <w:lvl w:ilvl="6" w:tplc="300C0001" w:tentative="1">
+      <w:start w:val="1"/>
+      <w:numFmt w:val="bullet"/>
+      <w:lvlText w:val=""/>
+      <w:lvlJc w:val="left"/>
+      <w:pPr>
+        <w:ind w:left="5040" w:hanging="360"/>
+      </w:pPr>
+      <w:rPr>
+        <w:rFonts w:ascii="Symbol" w:hAnsi="Symbol" w:hint="default"/>
+      </w:rPr>
+    </w:lvl>
+    <w:lvl w:ilvl="7" w:tplc="300C0003" w:tentative="1">
+      <w:start w:val="1"/>
+      <w:numFmt w:val="bullet"/>
+      <w:lvlText w:val="o"/>
+      <w:lvlJc w:val="left"/>
+      <w:pPr>
+        <w:ind w:left="5760" w:hanging="360"/>
+      </w:pPr>
+      <w:rPr>
+        <w:rFonts w:ascii="Courier New" w:hAnsi="Courier New" w:cs="Courier New" w:hint="default"/>
+      </w:rPr>
+    </w:lvl>
+    <w:lvl w:ilvl="8" w:tplc="300C0005" w:tentative="1">
+      <w:start w:val="1"/>
+      <w:numFmt w:val="bullet"/>
+      <w:lvlText w:val=""/>
+      <w:lvlJc w:val="left"/>
+      <w:pPr>
+        <w:ind w:left="6480" w:hanging="360"/>
+      </w:pPr>
+      <w:rPr>
+        <w:rFonts w:ascii="Wingdings" w:hAnsi="Wingdings" w:hint="default"/>
+      </w:rPr>
+    </w:lvl>
+  </w:abstractNum>
+  <w:abstractNum w:abstractNumId="38" w15:restartNumberingAfterBreak="0">
     <w:nsid w:val="787A3786"/>
     <w:multiLevelType w:val="hybridMultilevel"/>
     <w:tmpl w:val="B20AC930"/>
@@ -10864,7 +13293,7 @@
       </w:pPr>
     </w:lvl>
   </w:abstractNum>
-  <w:abstractNum w:abstractNumId="30" w15:restartNumberingAfterBreak="0">
+  <w:abstractNum w:abstractNumId="39" w15:restartNumberingAfterBreak="0">
     <w:nsid w:val="78906BB3"/>
     <w:multiLevelType w:val="hybridMultilevel"/>
     <w:tmpl w:val="DA4E7196"/>
@@ -10953,7 +13382,7 @@
       </w:pPr>
     </w:lvl>
   </w:abstractNum>
-  <w:abstractNum w:abstractNumId="31" w15:restartNumberingAfterBreak="0">
+  <w:abstractNum w:abstractNumId="40" w15:restartNumberingAfterBreak="0">
     <w:nsid w:val="7C2744C7"/>
     <w:multiLevelType w:val="hybridMultilevel"/>
     <w:tmpl w:val="26D4FFD0"/>
@@ -11043,100 +13472,127 @@
     </w:lvl>
   </w:abstractNum>
   <w:num w:numId="1">
-    <w:abstractNumId w:val="28"/>
+    <w:abstractNumId w:val="36"/>
   </w:num>
   <w:num w:numId="2">
     <w:abstractNumId w:val="2"/>
   </w:num>
   <w:num w:numId="3">
-    <w:abstractNumId w:val="24"/>
+    <w:abstractNumId w:val="30"/>
   </w:num>
   <w:num w:numId="4">
-    <w:abstractNumId w:val="7"/>
+    <w:abstractNumId w:val="8"/>
   </w:num>
   <w:num w:numId="5">
-    <w:abstractNumId w:val="21"/>
+    <w:abstractNumId w:val="27"/>
   </w:num>
   <w:num w:numId="6">
     <w:abstractNumId w:val="6"/>
   </w:num>
   <w:num w:numId="7">
-    <w:abstractNumId w:val="29"/>
+    <w:abstractNumId w:val="38"/>
   </w:num>
   <w:num w:numId="8">
-    <w:abstractNumId w:val="11"/>
+    <w:abstractNumId w:val="13"/>
   </w:num>
   <w:num w:numId="9">
-    <w:abstractNumId w:val="8"/>
+    <w:abstractNumId w:val="10"/>
   </w:num>
   <w:num w:numId="10">
-    <w:abstractNumId w:val="31"/>
+    <w:abstractNumId w:val="40"/>
   </w:num>
   <w:num w:numId="11">
     <w:abstractNumId w:val="4"/>
   </w:num>
   <w:num w:numId="12">
-    <w:abstractNumId w:val="17"/>
+    <w:abstractNumId w:val="23"/>
   </w:num>
   <w:num w:numId="13">
-    <w:abstractNumId w:val="26"/>
+    <w:abstractNumId w:val="32"/>
   </w:num>
   <w:num w:numId="14">
     <w:abstractNumId w:val="3"/>
   </w:num>
   <w:num w:numId="15">
-    <w:abstractNumId w:val="9"/>
+    <w:abstractNumId w:val="11"/>
   </w:num>
   <w:num w:numId="16">
-    <w:abstractNumId w:val="27"/>
+    <w:abstractNumId w:val="35"/>
   </w:num>
   <w:num w:numId="17">
-    <w:abstractNumId w:val="19"/>
+    <w:abstractNumId w:val="25"/>
   </w:num>
   <w:num w:numId="18">
-    <w:abstractNumId w:val="10"/>
+    <w:abstractNumId w:val="12"/>
   </w:num>
   <w:num w:numId="19">
-    <w:abstractNumId w:val="23"/>
+    <w:abstractNumId w:val="29"/>
   </w:num>
   <w:num w:numId="20">
-    <w:abstractNumId w:val="18"/>
+    <w:abstractNumId w:val="24"/>
   </w:num>
   <w:num w:numId="21">
     <w:abstractNumId w:val="1"/>
   </w:num>
   <w:num w:numId="22">
-    <w:abstractNumId w:val="13"/>
+    <w:abstractNumId w:val="17"/>
   </w:num>
   <w:num w:numId="23">
-    <w:abstractNumId w:val="20"/>
+    <w:abstractNumId w:val="26"/>
   </w:num>
   <w:num w:numId="24">
-    <w:abstractNumId w:val="25"/>
+    <w:abstractNumId w:val="31"/>
   </w:num>
   <w:num w:numId="25">
-    <w:abstractNumId w:val="16"/>
+    <w:abstractNumId w:val="22"/>
   </w:num>
   <w:num w:numId="26">
     <w:abstractNumId w:val="0"/>
   </w:num>
   <w:num w:numId="27">
-    <w:abstractNumId w:val="14"/>
+    <w:abstractNumId w:val="18"/>
   </w:num>
   <w:num w:numId="28">
-    <w:abstractNumId w:val="30"/>
+    <w:abstractNumId w:val="39"/>
   </w:num>
   <w:num w:numId="29">
-    <w:abstractNumId w:val="12"/>
+    <w:abstractNumId w:val="16"/>
   </w:num>
   <w:num w:numId="30">
-    <w:abstractNumId w:val="22"/>
+    <w:abstractNumId w:val="28"/>
   </w:num>
   <w:num w:numId="31">
-    <w:abstractNumId w:val="15"/>
+    <w:abstractNumId w:val="20"/>
   </w:num>
   <w:num w:numId="32">
     <w:abstractNumId w:val="5"/>
+  </w:num>
+  <w:num w:numId="33">
+    <w:abstractNumId w:val="21"/>
+  </w:num>
+  <w:num w:numId="34">
+    <w:abstractNumId w:val="14"/>
+  </w:num>
+  <w:num w:numId="35">
+    <w:abstractNumId w:val="15"/>
+  </w:num>
+  <w:num w:numId="36">
+    <w:abstractNumId w:val="9"/>
+  </w:num>
+  <w:num w:numId="37">
+    <w:abstractNumId w:val="19"/>
+  </w:num>
+  <w:num w:numId="38">
+    <w:abstractNumId w:val="37"/>
+  </w:num>
+  <w:num w:numId="39">
+    <w:abstractNumId w:val="7"/>
+  </w:num>
+  <w:num w:numId="40">
+    <w:abstractNumId w:val="33"/>
+  </w:num>
+  <w:num w:numId="41">
+    <w:abstractNumId w:val="34"/>
   </w:num>
 </w:numbering>
 </file>
@@ -11538,6 +13994,7 @@
   <w:style w:type="character" w:default="1" w:styleId="Policepardfaut">
     <w:name w:val="Default Paragraph Font"/>
     <w:uiPriority w:val="1"/>
+    <w:semiHidden/>
     <w:unhideWhenUsed/>
   </w:style>
   <w:style w:type="table" w:default="1" w:styleId="TableauNormal">

--- a/MEMOIRE.docx
+++ b/MEMOIRE.docx
@@ -16,7 +16,7 @@
           <w:noProof/>
           <w:sz w:val="36"/>
           <w:szCs w:val="36"/>
-          <w:lang w:eastAsia="fr-CI"/>
+          <w:lang w:val="fr-FR" w:eastAsia="fr-FR"/>
         </w:rPr>
         <mc:AlternateContent>
           <mc:Choice Requires="wps">
@@ -759,25 +759,7 @@
           <w:sz w:val="28"/>
           <w:szCs w:val="28"/>
         </w:rPr>
-        <w:t xml:space="preserve">Annexe 1 : Script </w:t>
-      </w:r>
-      <w:proofErr w:type="spellStart"/>
-      <w:r>
-        <w:rPr>
-          <w:rFonts w:ascii="Times New Roman" w:hAnsi="Times New Roman" w:cs="Times New Roman"/>
-          <w:sz w:val="28"/>
-          <w:szCs w:val="28"/>
-        </w:rPr>
-        <w:t>Terraform</w:t>
-      </w:r>
-      <w:proofErr w:type="spellEnd"/>
-      <w:r>
-        <w:rPr>
-          <w:rFonts w:ascii="Times New Roman" w:hAnsi="Times New Roman" w:cs="Times New Roman"/>
-          <w:sz w:val="28"/>
-          <w:szCs w:val="28"/>
-        </w:rPr>
-        <w:t xml:space="preserve"> Complets</w:t>
+        <w:t>Annexe 1 : Script Terraform Complets</w:t>
       </w:r>
     </w:p>
     <w:p>
@@ -796,43 +778,7 @@
           <w:sz w:val="28"/>
           <w:szCs w:val="28"/>
         </w:rPr>
-        <w:t xml:space="preserve">Annexe 2 : </w:t>
-      </w:r>
-      <w:proofErr w:type="spellStart"/>
-      <w:r>
-        <w:rPr>
-          <w:rFonts w:ascii="Times New Roman" w:hAnsi="Times New Roman" w:cs="Times New Roman"/>
-          <w:sz w:val="28"/>
-          <w:szCs w:val="28"/>
-        </w:rPr>
-        <w:t>Playbooks</w:t>
-      </w:r>
-      <w:proofErr w:type="spellEnd"/>
-      <w:r>
-        <w:rPr>
-          <w:rFonts w:ascii="Times New Roman" w:hAnsi="Times New Roman" w:cs="Times New Roman"/>
-          <w:sz w:val="28"/>
-          <w:szCs w:val="28"/>
-        </w:rPr>
-        <w:t xml:space="preserve"> </w:t>
-      </w:r>
-      <w:proofErr w:type="spellStart"/>
-      <w:r>
-        <w:rPr>
-          <w:rFonts w:ascii="Times New Roman" w:hAnsi="Times New Roman" w:cs="Times New Roman"/>
-          <w:sz w:val="28"/>
-          <w:szCs w:val="28"/>
-        </w:rPr>
-        <w:t>Ansible</w:t>
-      </w:r>
-      <w:proofErr w:type="spellEnd"/>
-      <w:r>
-        <w:rPr>
-          <w:rFonts w:ascii="Times New Roman" w:hAnsi="Times New Roman" w:cs="Times New Roman"/>
-          <w:sz w:val="28"/>
-          <w:szCs w:val="28"/>
-        </w:rPr>
-        <w:t xml:space="preserve"> complets</w:t>
+        <w:t>Annexe 2 : Playbooks Ansible complets</w:t>
       </w:r>
     </w:p>
     <w:p>
@@ -1065,43 +1011,7 @@
           <w:sz w:val="28"/>
           <w:szCs w:val="28"/>
         </w:rPr>
-        <w:t xml:space="preserve">et à documenter les différents tickets ou </w:t>
-      </w:r>
-      <w:proofErr w:type="spellStart"/>
-      <w:r>
-        <w:rPr>
-          <w:rFonts w:ascii="Times New Roman" w:hAnsi="Times New Roman" w:cs="Times New Roman"/>
-          <w:sz w:val="28"/>
-          <w:szCs w:val="28"/>
-        </w:rPr>
-        <w:t>defects</w:t>
-      </w:r>
-      <w:proofErr w:type="spellEnd"/>
-      <w:r>
-        <w:rPr>
-          <w:rFonts w:ascii="Times New Roman" w:hAnsi="Times New Roman" w:cs="Times New Roman"/>
-          <w:sz w:val="28"/>
-          <w:szCs w:val="28"/>
-        </w:rPr>
-        <w:t xml:space="preserve"> à remonter à l’équipe de </w:t>
-      </w:r>
-      <w:proofErr w:type="spellStart"/>
-      <w:r>
-        <w:rPr>
-          <w:rFonts w:ascii="Times New Roman" w:hAnsi="Times New Roman" w:cs="Times New Roman"/>
-          <w:sz w:val="28"/>
-          <w:szCs w:val="28"/>
-        </w:rPr>
-        <w:t>dev</w:t>
-      </w:r>
-      <w:proofErr w:type="spellEnd"/>
-      <w:r>
-        <w:rPr>
-          <w:rFonts w:ascii="Times New Roman" w:hAnsi="Times New Roman" w:cs="Times New Roman"/>
-          <w:sz w:val="28"/>
-          <w:szCs w:val="28"/>
-        </w:rPr>
-        <w:t xml:space="preserve">. En plus de travailler de manière dispersé, chaque équipe utilise ces propres outils. Cette situation aboutit toujours à des situations conflictuelles surtout quand les bugs commencent à apparaitre. Les conséquences qui en découlent sont le retard dans les différentes livrables, des coûts </w:t>
+        <w:t xml:space="preserve">et à documenter les différents tickets ou defects à remonter à l’équipe de dev. En plus de travailler de manière dispersé, chaque équipe utilise ces propres outils. Cette situation aboutit toujours à des situations conflictuelles surtout quand les bugs commencent à apparaitre. Les conséquences qui en découlent sont le retard dans les différentes livrables, des coûts </w:t>
       </w:r>
       <w:r>
         <w:rPr>
@@ -1446,25 +1356,7 @@
           <w:sz w:val="28"/>
           <w:szCs w:val="28"/>
         </w:rPr>
-        <w:t xml:space="preserve"> et </w:t>
-      </w:r>
-      <w:proofErr w:type="spellStart"/>
-      <w:r>
-        <w:rPr>
-          <w:rFonts w:ascii="Times New Roman" w:hAnsi="Times New Roman" w:cs="Times New Roman"/>
-          <w:sz w:val="28"/>
-          <w:szCs w:val="28"/>
-        </w:rPr>
-        <w:t>springboot</w:t>
-      </w:r>
-      <w:proofErr w:type="spellEnd"/>
-      <w:r>
-        <w:rPr>
-          <w:rFonts w:ascii="Times New Roman" w:hAnsi="Times New Roman" w:cs="Times New Roman"/>
-          <w:sz w:val="28"/>
-          <w:szCs w:val="28"/>
-        </w:rPr>
-        <w:t>.</w:t>
+        <w:t xml:space="preserve"> et springboot.</w:t>
       </w:r>
     </w:p>
     <w:p>
@@ -1717,25 +1609,7 @@
           <w:sz w:val="28"/>
           <w:szCs w:val="28"/>
         </w:rPr>
-        <w:t xml:space="preserve"> dirigée par un </w:t>
-      </w:r>
-      <w:proofErr w:type="spellStart"/>
-      <w:r>
-        <w:rPr>
-          <w:rFonts w:ascii="Times New Roman" w:hAnsi="Times New Roman" w:cs="Times New Roman"/>
-          <w:sz w:val="28"/>
-          <w:szCs w:val="28"/>
-        </w:rPr>
-        <w:t>scrum</w:t>
-      </w:r>
-      <w:proofErr w:type="spellEnd"/>
-      <w:r>
-        <w:rPr>
-          <w:rFonts w:ascii="Times New Roman" w:hAnsi="Times New Roman" w:cs="Times New Roman"/>
-          <w:sz w:val="28"/>
-          <w:szCs w:val="28"/>
-        </w:rPr>
-        <w:t xml:space="preserve"> master</w:t>
+        <w:t xml:space="preserve"> dirigée par un scrum master</w:t>
       </w:r>
       <w:r>
         <w:rPr>
@@ -1751,25 +1625,7 @@
           <w:sz w:val="28"/>
           <w:szCs w:val="28"/>
         </w:rPr>
-        <w:t xml:space="preserve"> une dédiée au </w:t>
-      </w:r>
-      <w:proofErr w:type="spellStart"/>
-      <w:r>
-        <w:rPr>
-          <w:rFonts w:ascii="Times New Roman" w:hAnsi="Times New Roman" w:cs="Times New Roman"/>
-          <w:sz w:val="28"/>
-          <w:szCs w:val="28"/>
-        </w:rPr>
-        <w:t>front-office</w:t>
-      </w:r>
-      <w:proofErr w:type="spellEnd"/>
-      <w:r>
-        <w:rPr>
-          <w:rFonts w:ascii="Times New Roman" w:hAnsi="Times New Roman" w:cs="Times New Roman"/>
-          <w:sz w:val="28"/>
-          <w:szCs w:val="28"/>
-        </w:rPr>
-        <w:t xml:space="preserve"> </w:t>
+        <w:t xml:space="preserve"> une dédiée au front-office </w:t>
       </w:r>
       <w:r>
         <w:rPr>
@@ -2591,25 +2447,7 @@
           <w:sz w:val="28"/>
           <w:szCs w:val="28"/>
         </w:rPr>
-        <w:t xml:space="preserve"> fournir par toute l’équipe (</w:t>
-      </w:r>
-      <w:proofErr w:type="spellStart"/>
-      <w:r>
-        <w:rPr>
-          <w:rFonts w:ascii="Times New Roman" w:hAnsi="Times New Roman" w:cs="Times New Roman"/>
-          <w:sz w:val="28"/>
-          <w:szCs w:val="28"/>
-        </w:rPr>
-        <w:t>dev</w:t>
-      </w:r>
-      <w:proofErr w:type="spellEnd"/>
-      <w:r>
-        <w:rPr>
-          <w:rFonts w:ascii="Times New Roman" w:hAnsi="Times New Roman" w:cs="Times New Roman"/>
-          <w:sz w:val="28"/>
-          <w:szCs w:val="28"/>
-        </w:rPr>
-        <w:t>, testeurs…) du prestataire en charge de développer la solution. Quand cette étape est validée, alors l’application est déployé</w:t>
+        <w:t xml:space="preserve"> fournir par toute l’équipe (dev, testeurs…) du prestataire en charge de développer la solution. Quand cette étape est validée, alors l’application est déployé</w:t>
       </w:r>
       <w:r>
         <w:rPr>
@@ -2692,7 +2530,6 @@
         </w:rPr>
         <w:t xml:space="preserve">u import l’environnement, l’équipe de </w:t>
       </w:r>
-      <w:proofErr w:type="spellStart"/>
       <w:r>
         <w:rPr>
           <w:rFonts w:ascii="Times New Roman" w:hAnsi="Times New Roman" w:cs="Times New Roman"/>
@@ -2707,16 +2544,7 @@
           <w:sz w:val="28"/>
           <w:szCs w:val="28"/>
         </w:rPr>
-        <w:t>ev</w:t>
-      </w:r>
-      <w:proofErr w:type="spellEnd"/>
-      <w:r>
-        <w:rPr>
-          <w:rFonts w:ascii="Times New Roman" w:hAnsi="Times New Roman" w:cs="Times New Roman"/>
-          <w:sz w:val="28"/>
-          <w:szCs w:val="28"/>
-        </w:rPr>
-        <w:t xml:space="preserve"> doit </w:t>
+        <w:t xml:space="preserve">ev doit </w:t>
       </w:r>
       <w:r>
         <w:rPr>
@@ -2846,25 +2674,7 @@
           <w:sz w:val="28"/>
           <w:szCs w:val="28"/>
         </w:rPr>
-        <w:t xml:space="preserve">Pousser l’image dans le </w:t>
-      </w:r>
-      <w:proofErr w:type="spellStart"/>
-      <w:r>
-        <w:rPr>
-          <w:rFonts w:ascii="Times New Roman" w:hAnsi="Times New Roman" w:cs="Times New Roman"/>
-          <w:sz w:val="28"/>
-          <w:szCs w:val="28"/>
-        </w:rPr>
-        <w:t>registry</w:t>
-      </w:r>
-      <w:proofErr w:type="spellEnd"/>
-      <w:r>
-        <w:rPr>
-          <w:rFonts w:ascii="Times New Roman" w:hAnsi="Times New Roman" w:cs="Times New Roman"/>
-          <w:sz w:val="28"/>
-          <w:szCs w:val="28"/>
-        </w:rPr>
-        <w:t xml:space="preserve"> </w:t>
+        <w:t xml:space="preserve">Pousser l’image dans le registry </w:t>
       </w:r>
     </w:p>
     <w:p>
@@ -3218,25 +3028,7 @@
           <w:sz w:val="28"/>
           <w:szCs w:val="28"/>
         </w:rPr>
-        <w:t>Commande(</w:t>
-      </w:r>
-      <w:proofErr w:type="spellStart"/>
-      <w:r>
-        <w:rPr>
-          <w:rFonts w:ascii="Times New Roman" w:hAnsi="Times New Roman" w:cs="Times New Roman"/>
-          <w:sz w:val="28"/>
-          <w:szCs w:val="28"/>
-        </w:rPr>
-        <w:t>orders</w:t>
-      </w:r>
-      <w:proofErr w:type="spellEnd"/>
-      <w:r>
-        <w:rPr>
-          <w:rFonts w:ascii="Times New Roman" w:hAnsi="Times New Roman" w:cs="Times New Roman"/>
-          <w:sz w:val="28"/>
-          <w:szCs w:val="28"/>
-        </w:rPr>
-        <w:t>)</w:t>
+        <w:t>Commande(orders)</w:t>
       </w:r>
     </w:p>
     <w:p>
@@ -3302,25 +3094,7 @@
           <w:sz w:val="28"/>
           <w:szCs w:val="28"/>
         </w:rPr>
-        <w:t>Utilisateur(</w:t>
-      </w:r>
-      <w:proofErr w:type="spellStart"/>
-      <w:r>
-        <w:rPr>
-          <w:rFonts w:ascii="Times New Roman" w:hAnsi="Times New Roman" w:cs="Times New Roman"/>
-          <w:sz w:val="28"/>
-          <w:szCs w:val="28"/>
-        </w:rPr>
-        <w:t>users</w:t>
-      </w:r>
-      <w:proofErr w:type="spellEnd"/>
-      <w:r>
-        <w:rPr>
-          <w:rFonts w:ascii="Times New Roman" w:hAnsi="Times New Roman" w:cs="Times New Roman"/>
-          <w:sz w:val="28"/>
-          <w:szCs w:val="28"/>
-        </w:rPr>
-        <w:t>)</w:t>
+        <w:t>Utilisateur(users)</w:t>
       </w:r>
     </w:p>
     <w:p>
@@ -3392,43 +3166,7 @@
           <w:sz w:val="28"/>
           <w:szCs w:val="28"/>
         </w:rPr>
-        <w:t>En terme points forts, il faut qu’</w:t>
-      </w:r>
-      <w:proofErr w:type="spellStart"/>
-      <w:r>
-        <w:rPr>
-          <w:rFonts w:ascii="Times New Roman" w:hAnsi="Times New Roman" w:cs="Times New Roman"/>
-          <w:sz w:val="28"/>
-          <w:szCs w:val="28"/>
-        </w:rPr>
-        <w:t>a</w:t>
-      </w:r>
-      <w:proofErr w:type="spellEnd"/>
-      <w:r>
-        <w:rPr>
-          <w:rFonts w:ascii="Times New Roman" w:hAnsi="Times New Roman" w:cs="Times New Roman"/>
-          <w:sz w:val="28"/>
-          <w:szCs w:val="28"/>
-        </w:rPr>
-        <w:t xml:space="preserve"> part le choix architectural, il n’</w:t>
-      </w:r>
-      <w:proofErr w:type="spellStart"/>
-      <w:r>
-        <w:rPr>
-          <w:rFonts w:ascii="Times New Roman" w:hAnsi="Times New Roman" w:cs="Times New Roman"/>
-          <w:sz w:val="28"/>
-          <w:szCs w:val="28"/>
-        </w:rPr>
-        <w:t>ya</w:t>
-      </w:r>
-      <w:proofErr w:type="spellEnd"/>
-      <w:r>
-        <w:rPr>
-          <w:rFonts w:ascii="Times New Roman" w:hAnsi="Times New Roman" w:cs="Times New Roman"/>
-          <w:sz w:val="28"/>
-          <w:szCs w:val="28"/>
-        </w:rPr>
-        <w:t xml:space="preserve"> véritablement pas de points forts à soulignés.</w:t>
+        <w:t>En terme points forts, il faut qu’a part le choix architectural, il n’ya véritablement pas de points forts à soulignés.</w:t>
       </w:r>
     </w:p>
     <w:p>
@@ -3476,97 +3214,7 @@
           <w:sz w:val="28"/>
           <w:szCs w:val="28"/>
         </w:rPr>
-        <w:t xml:space="preserve">Pendant le cycle de développement de la solution, le chemin n’est toujours pas aussi linéaire tel que présenté actuellement, même si c’est l’idéal que souhaite toute équipe. Par exemple, au sein de l’équipe de l’éditeur de l’application, il peut avoir assez d’aller-retour entre les équipes de tests, les développeurs et celle des opérationnels. Lors de leurs travaux, les testeurs relèvent les dysfonctionnements, les cas de non-respect des règles métier, les potentielles failles de sécurité… Ils créent ensuite des tickets soit en se servant d’outils tel quels </w:t>
-      </w:r>
-      <w:proofErr w:type="spellStart"/>
-      <w:r>
-        <w:rPr>
-          <w:rFonts w:ascii="Times New Roman" w:hAnsi="Times New Roman" w:cs="Times New Roman"/>
-          <w:sz w:val="28"/>
-          <w:szCs w:val="28"/>
-        </w:rPr>
-        <w:t>Redmine</w:t>
-      </w:r>
-      <w:proofErr w:type="spellEnd"/>
-      <w:r>
-        <w:rPr>
-          <w:rFonts w:ascii="Times New Roman" w:hAnsi="Times New Roman" w:cs="Times New Roman"/>
-          <w:sz w:val="28"/>
-          <w:szCs w:val="28"/>
-        </w:rPr>
-        <w:t xml:space="preserve">, </w:t>
-      </w:r>
-      <w:proofErr w:type="spellStart"/>
-      <w:r>
-        <w:rPr>
-          <w:rFonts w:ascii="Times New Roman" w:hAnsi="Times New Roman" w:cs="Times New Roman"/>
-          <w:sz w:val="28"/>
-          <w:szCs w:val="28"/>
-        </w:rPr>
-        <w:t>mantisBT</w:t>
-      </w:r>
-      <w:proofErr w:type="spellEnd"/>
-      <w:r>
-        <w:rPr>
-          <w:rFonts w:ascii="Times New Roman" w:hAnsi="Times New Roman" w:cs="Times New Roman"/>
-          <w:sz w:val="28"/>
-          <w:szCs w:val="28"/>
-        </w:rPr>
-        <w:t xml:space="preserve">, </w:t>
-      </w:r>
-      <w:proofErr w:type="spellStart"/>
-      <w:r>
-        <w:rPr>
-          <w:rFonts w:ascii="Times New Roman" w:hAnsi="Times New Roman" w:cs="Times New Roman"/>
-          <w:sz w:val="28"/>
-          <w:szCs w:val="28"/>
-        </w:rPr>
-        <w:t>Bugzilla</w:t>
-      </w:r>
-      <w:proofErr w:type="spellEnd"/>
-      <w:r>
-        <w:rPr>
-          <w:rFonts w:ascii="Times New Roman" w:hAnsi="Times New Roman" w:cs="Times New Roman"/>
-          <w:sz w:val="28"/>
-          <w:szCs w:val="28"/>
-        </w:rPr>
-        <w:t xml:space="preserve">, </w:t>
-      </w:r>
-      <w:proofErr w:type="spellStart"/>
-      <w:r>
-        <w:rPr>
-          <w:rFonts w:ascii="Times New Roman" w:hAnsi="Times New Roman" w:cs="Times New Roman"/>
-          <w:sz w:val="28"/>
-          <w:szCs w:val="28"/>
-        </w:rPr>
-        <w:t>Jira</w:t>
-      </w:r>
-      <w:proofErr w:type="spellEnd"/>
-      <w:r>
-        <w:rPr>
-          <w:rFonts w:ascii="Times New Roman" w:hAnsi="Times New Roman" w:cs="Times New Roman"/>
-          <w:sz w:val="28"/>
-          <w:szCs w:val="28"/>
-        </w:rPr>
-        <w:t xml:space="preserve">…, soit en utilisant un simple fichier Excel Ces différents points sont par la suite affectés à l’équipe de </w:t>
-      </w:r>
-      <w:proofErr w:type="spellStart"/>
-      <w:r>
-        <w:rPr>
-          <w:rFonts w:ascii="Times New Roman" w:hAnsi="Times New Roman" w:cs="Times New Roman"/>
-          <w:sz w:val="28"/>
-          <w:szCs w:val="28"/>
-        </w:rPr>
-        <w:t>dev</w:t>
-      </w:r>
-      <w:proofErr w:type="spellEnd"/>
-      <w:r>
-        <w:rPr>
-          <w:rFonts w:ascii="Times New Roman" w:hAnsi="Times New Roman" w:cs="Times New Roman"/>
-          <w:sz w:val="28"/>
-          <w:szCs w:val="28"/>
-        </w:rPr>
-        <w:t xml:space="preserve"> pour correction ou aux opérationnels si cela relève du fonctionnement des </w:t>
+        <w:t xml:space="preserve">Pendant le cycle de développement de la solution, le chemin n’est toujours pas aussi linéaire tel que présenté actuellement, même si c’est l’idéal que souhaite toute équipe. Par exemple, au sein de l’équipe de l’éditeur de l’application, il peut avoir assez d’aller-retour entre les équipes de tests, les développeurs et celle des opérationnels. Lors de leurs travaux, les testeurs relèvent les dysfonctionnements, les cas de non-respect des règles métier, les potentielles failles de sécurité… Ils créent ensuite des tickets soit en se servant d’outils tel quels Redmine, mantisBT, Bugzilla, Jira…, soit en utilisant un simple fichier Excel Ces différents points sont par la suite affectés à l’équipe de dev pour correction ou aux opérationnels si cela relève du fonctionnement des </w:t>
       </w:r>
       <w:r>
         <w:rPr>
@@ -3575,25 +3223,7 @@
           <w:szCs w:val="28"/>
         </w:rPr>
         <w:lastRenderedPageBreak/>
-        <w:t xml:space="preserve">environnements. Une fois les corrections terminées, l’application est encore ramenée en environnement de qualification ainsi de suite jusqu’à ce que tout soit validé. Ce processus peut aussi être observé sur l’environnement de </w:t>
-      </w:r>
-      <w:proofErr w:type="spellStart"/>
-      <w:r>
-        <w:rPr>
-          <w:rFonts w:ascii="Times New Roman" w:hAnsi="Times New Roman" w:cs="Times New Roman"/>
-          <w:sz w:val="28"/>
-          <w:szCs w:val="28"/>
-        </w:rPr>
-        <w:t>pre-prod</w:t>
-      </w:r>
-      <w:proofErr w:type="spellEnd"/>
-      <w:r>
-        <w:rPr>
-          <w:rFonts w:ascii="Times New Roman" w:hAnsi="Times New Roman" w:cs="Times New Roman"/>
-          <w:sz w:val="28"/>
-          <w:szCs w:val="28"/>
-        </w:rPr>
-        <w:t xml:space="preserve"> donc entre le client final et l’éditeur de la solution.</w:t>
+        <w:t>environnements. Une fois les corrections terminées, l’application est encore ramenée en environnement de qualification ainsi de suite jusqu’à ce que tout soit validé. Ce processus peut aussi être observé sur l’environnement de pre-prod donc entre le client final et l’éditeur de la solution.</w:t>
       </w:r>
     </w:p>
     <w:p>
@@ -3632,18 +3262,8 @@
           <w:sz w:val="28"/>
           <w:szCs w:val="28"/>
         </w:rPr>
-        <w:t>Ralentissement du Time-to-</w:t>
-      </w:r>
-      <w:proofErr w:type="spellStart"/>
-      <w:r>
-        <w:rPr>
-          <w:rFonts w:ascii="Times New Roman" w:hAnsi="Times New Roman" w:cs="Times New Roman"/>
-          <w:sz w:val="28"/>
-          <w:szCs w:val="28"/>
-        </w:rPr>
-        <w:t>market</w:t>
-      </w:r>
-      <w:proofErr w:type="spellEnd"/>
+        <w:t>Ralentissement du Time-to-market</w:t>
+      </w:r>
     </w:p>
     <w:p>
       <w:pPr>
@@ -3857,25 +3477,7 @@
           <w:sz w:val="28"/>
           <w:szCs w:val="28"/>
         </w:rPr>
-        <w:t>Les déploiements manuels et les configurations complexes augmentent le risque d’erreurs de déploiement et d’incidents en pré-</w:t>
-      </w:r>
-      <w:proofErr w:type="spellStart"/>
-      <w:r>
-        <w:rPr>
-          <w:rFonts w:ascii="Times New Roman" w:hAnsi="Times New Roman" w:cs="Times New Roman"/>
-          <w:sz w:val="28"/>
-          <w:szCs w:val="28"/>
-        </w:rPr>
-        <w:t>prod</w:t>
-      </w:r>
-      <w:proofErr w:type="spellEnd"/>
-      <w:r>
-        <w:rPr>
-          <w:rFonts w:ascii="Times New Roman" w:hAnsi="Times New Roman" w:cs="Times New Roman"/>
-          <w:sz w:val="28"/>
-          <w:szCs w:val="28"/>
-        </w:rPr>
-        <w:t xml:space="preserve"> et/ou en production.</w:t>
+        <w:t>Les déploiements manuels et les configurations complexes augmentent le risque d’erreurs de déploiement et d’incidents en pré-prod et/ou en production.</w:t>
       </w:r>
     </w:p>
     <w:p>
@@ -3908,18 +3510,8 @@
           <w:sz w:val="28"/>
           <w:szCs w:val="28"/>
         </w:rPr>
-        <w:t xml:space="preserve">Difficulté à </w:t>
-      </w:r>
-      <w:proofErr w:type="spellStart"/>
-      <w:r>
-        <w:rPr>
-          <w:rFonts w:ascii="Times New Roman" w:hAnsi="Times New Roman" w:cs="Times New Roman"/>
-          <w:sz w:val="28"/>
-          <w:szCs w:val="28"/>
-        </w:rPr>
-        <w:t>Scaler</w:t>
-      </w:r>
-      <w:proofErr w:type="spellEnd"/>
+        <w:t>Difficulté à Scaler</w:t>
+      </w:r>
     </w:p>
     <w:p>
       <w:pPr>
@@ -4124,25 +3716,7 @@
           <w:sz w:val="28"/>
           <w:szCs w:val="28"/>
         </w:rPr>
-        <w:t xml:space="preserve">. Il va s’agir de créer un cadrer dans lequel Dev et </w:t>
-      </w:r>
-      <w:proofErr w:type="spellStart"/>
-      <w:r>
-        <w:rPr>
-          <w:rFonts w:ascii="Times New Roman" w:hAnsi="Times New Roman" w:cs="Times New Roman"/>
-          <w:sz w:val="28"/>
-          <w:szCs w:val="28"/>
-        </w:rPr>
-        <w:t>Ops</w:t>
-      </w:r>
-      <w:proofErr w:type="spellEnd"/>
-      <w:r>
-        <w:rPr>
-          <w:rFonts w:ascii="Times New Roman" w:hAnsi="Times New Roman" w:cs="Times New Roman"/>
-          <w:sz w:val="28"/>
-          <w:szCs w:val="28"/>
-        </w:rPr>
-        <w:t xml:space="preserve"> seront tous alignés sur les mêmes objectifs. </w:t>
+        <w:t xml:space="preserve">. Il va s’agir de créer un cadrer dans lequel Dev et Ops seront tous alignés sur les mêmes objectifs. </w:t>
       </w:r>
     </w:p>
     <w:p>
@@ -4219,43 +3793,7 @@
           <w:sz w:val="28"/>
           <w:szCs w:val="28"/>
         </w:rPr>
-        <w:t xml:space="preserve">Utiliser et mettre en place des outils connus de tous pour faciliter l’interaction des </w:t>
-      </w:r>
-      <w:proofErr w:type="spellStart"/>
-      <w:r>
-        <w:rPr>
-          <w:rFonts w:ascii="Times New Roman" w:hAnsi="Times New Roman" w:cs="Times New Roman"/>
-          <w:sz w:val="28"/>
-          <w:szCs w:val="28"/>
-        </w:rPr>
-        <w:t>dev</w:t>
-      </w:r>
-      <w:proofErr w:type="spellEnd"/>
-      <w:r>
-        <w:rPr>
-          <w:rFonts w:ascii="Times New Roman" w:hAnsi="Times New Roman" w:cs="Times New Roman"/>
-          <w:sz w:val="28"/>
-          <w:szCs w:val="28"/>
-        </w:rPr>
-        <w:t xml:space="preserve"> et des </w:t>
-      </w:r>
-      <w:proofErr w:type="spellStart"/>
-      <w:r>
-        <w:rPr>
-          <w:rFonts w:ascii="Times New Roman" w:hAnsi="Times New Roman" w:cs="Times New Roman"/>
-          <w:sz w:val="28"/>
-          <w:szCs w:val="28"/>
-        </w:rPr>
-        <w:t>Ops</w:t>
-      </w:r>
-      <w:proofErr w:type="spellEnd"/>
-      <w:r>
-        <w:rPr>
-          <w:rFonts w:ascii="Times New Roman" w:hAnsi="Times New Roman" w:cs="Times New Roman"/>
-          <w:sz w:val="28"/>
-          <w:szCs w:val="28"/>
-        </w:rPr>
-        <w:t>.</w:t>
+        <w:t>Utiliser et mettre en place des outils connus de tous pour faciliter l’interaction des dev et des Ops.</w:t>
       </w:r>
     </w:p>
     <w:p>
@@ -4677,79 +4215,7 @@
           <w:sz w:val="28"/>
           <w:szCs w:val="28"/>
         </w:rPr>
-        <w:t xml:space="preserve">Nous allons utiliser de nouveaux outils tel que </w:t>
-      </w:r>
-      <w:proofErr w:type="spellStart"/>
-      <w:r>
-        <w:rPr>
-          <w:rFonts w:ascii="Times New Roman" w:hAnsi="Times New Roman" w:cs="Times New Roman"/>
-          <w:sz w:val="28"/>
-          <w:szCs w:val="28"/>
-        </w:rPr>
-        <w:t>terraform</w:t>
-      </w:r>
-      <w:proofErr w:type="spellEnd"/>
-      <w:r>
-        <w:rPr>
-          <w:rFonts w:ascii="Times New Roman" w:hAnsi="Times New Roman" w:cs="Times New Roman"/>
-          <w:sz w:val="28"/>
-          <w:szCs w:val="28"/>
-        </w:rPr>
-        <w:t xml:space="preserve"> et </w:t>
-      </w:r>
-      <w:proofErr w:type="spellStart"/>
-      <w:r>
-        <w:rPr>
-          <w:rFonts w:ascii="Times New Roman" w:hAnsi="Times New Roman" w:cs="Times New Roman"/>
-          <w:sz w:val="28"/>
-          <w:szCs w:val="28"/>
-        </w:rPr>
-        <w:t>ansible</w:t>
-      </w:r>
-      <w:proofErr w:type="spellEnd"/>
-      <w:r>
-        <w:rPr>
-          <w:rFonts w:ascii="Times New Roman" w:hAnsi="Times New Roman" w:cs="Times New Roman"/>
-          <w:sz w:val="28"/>
-          <w:szCs w:val="28"/>
-        </w:rPr>
-        <w:t xml:space="preserve"> pour toutes les questions de la mise en place de l’infrastructure ainsi que tout ce qui est lié au </w:t>
-      </w:r>
-      <w:proofErr w:type="spellStart"/>
-      <w:r>
-        <w:rPr>
-          <w:rFonts w:ascii="Times New Roman" w:hAnsi="Times New Roman" w:cs="Times New Roman"/>
-          <w:sz w:val="28"/>
-          <w:szCs w:val="28"/>
-        </w:rPr>
-        <w:t>provisionning</w:t>
-      </w:r>
-      <w:proofErr w:type="spellEnd"/>
-      <w:r>
-        <w:rPr>
-          <w:rFonts w:ascii="Times New Roman" w:hAnsi="Times New Roman" w:cs="Times New Roman"/>
-          <w:sz w:val="28"/>
-          <w:szCs w:val="28"/>
-        </w:rPr>
-        <w:t xml:space="preserve"> de celle-ci. On se basera sur des scripts qu’on pourra formaliser pour produire des </w:t>
-      </w:r>
-      <w:proofErr w:type="spellStart"/>
-      <w:r>
-        <w:rPr>
-          <w:rFonts w:ascii="Times New Roman" w:hAnsi="Times New Roman" w:cs="Times New Roman"/>
-          <w:sz w:val="28"/>
-          <w:szCs w:val="28"/>
-        </w:rPr>
-        <w:t>templates</w:t>
-      </w:r>
-      <w:proofErr w:type="spellEnd"/>
-      <w:r>
-        <w:rPr>
-          <w:rFonts w:ascii="Times New Roman" w:hAnsi="Times New Roman" w:cs="Times New Roman"/>
-          <w:sz w:val="28"/>
-          <w:szCs w:val="28"/>
-        </w:rPr>
-        <w:t xml:space="preserve"> qui seront une base commune de travail et de définition des différents environnements que prendra en charge notre infrastructure.</w:t>
+        <w:t>Nous allons utiliser de nouveaux outils tel que terraform et ansible pour toutes les questions de la mise en place de l’infrastructure ainsi que tout ce qui est lié au provisionning de celle-ci. On se basera sur des scripts qu’on pourra formaliser pour produire des templates qui seront une base commune de travail et de définition des différents environnements que prendra en charge notre infrastructure.</w:t>
       </w:r>
     </w:p>
     <w:p>
@@ -4766,7 +4232,7 @@
           <w:noProof/>
           <w:sz w:val="28"/>
           <w:szCs w:val="28"/>
-          <w:lang w:eastAsia="fr-CI"/>
+          <w:lang w:val="fr-FR" w:eastAsia="fr-FR"/>
         </w:rPr>
         <mc:AlternateContent>
           <mc:Choice Requires="wps">
@@ -4811,7 +4277,7 @@
                             <w:r>
                               <w:rPr>
                                 <w:noProof/>
-                                <w:lang w:eastAsia="fr-CI"/>
+                                <w:lang w:val="fr-FR" w:eastAsia="fr-FR"/>
                               </w:rPr>
                               <w:drawing>
                                 <wp:inline distT="0" distB="0" distL="0" distR="0">
@@ -4907,7 +4373,7 @@
                                     <pic:cNvPicPr/>
                                   </pic:nvPicPr>
                                   <pic:blipFill>
-                                    <a:blip r:embed="rId5">
+                                    <a:blip r:embed="rId6">
                                       <a:extLst>
                                         <a:ext uri="{28A0092B-C50C-407E-A947-70E740481C1C}">
                                           <a14:useLocalDpi xmlns:a14="http://schemas.microsoft.com/office/drawing/2010/main" val="0"/>
@@ -4965,7 +4431,6 @@
           <w:szCs w:val="28"/>
         </w:rPr>
       </w:pPr>
-      <w:proofErr w:type="spellStart"/>
       <w:r>
         <w:rPr>
           <w:rFonts w:ascii="Times New Roman" w:hAnsi="Times New Roman" w:cs="Times New Roman"/>
@@ -4975,7 +4440,6 @@
         </w:rPr>
         <w:t>Terraform</w:t>
       </w:r>
-      <w:proofErr w:type="spellEnd"/>
     </w:p>
     <w:p>
       <w:pPr>
@@ -4993,25 +4457,7 @@
           <w:sz w:val="28"/>
           <w:szCs w:val="28"/>
         </w:rPr>
-        <w:t>C’est un outils souvent qualifié d’architecte d’infrastructure. Il nous permet de créer, modifier, supprimer des ressources d’infrastructure cloud grâce à du code d’où l’appellation « Infrastructure As Code (</w:t>
-      </w:r>
-      <w:proofErr w:type="spellStart"/>
-      <w:r>
-        <w:rPr>
-          <w:rFonts w:ascii="Times New Roman" w:hAnsi="Times New Roman" w:cs="Times New Roman"/>
-          <w:sz w:val="28"/>
-          <w:szCs w:val="28"/>
-        </w:rPr>
-        <w:t>IaC</w:t>
-      </w:r>
-      <w:proofErr w:type="spellEnd"/>
-      <w:r>
-        <w:rPr>
-          <w:rFonts w:ascii="Times New Roman" w:hAnsi="Times New Roman" w:cs="Times New Roman"/>
-          <w:sz w:val="28"/>
-          <w:szCs w:val="28"/>
-        </w:rPr>
-        <w:t>) ». Grâce au code, on peut déclarer simplement dans un fichier</w:t>
+        <w:t>C’est un outils souvent qualifié d’architecte d’infrastructure. Il nous permet de créer, modifier, supprimer des ressources d’infrastructure cloud grâce à du code d’où l’appellation « Infrastructure As Code (IaC) ». Grâce au code, on peut déclarer simplement dans un fichier</w:t>
       </w:r>
       <w:r>
         <w:rPr>
@@ -5064,7 +4510,7 @@
           <w:noProof/>
           <w:sz w:val="28"/>
           <w:szCs w:val="28"/>
-          <w:lang w:eastAsia="fr-CI"/>
+          <w:lang w:val="fr-FR" w:eastAsia="fr-FR"/>
         </w:rPr>
         <mc:AlternateContent>
           <mc:Choice Requires="wps">
@@ -5109,7 +4555,7 @@
                             <w:r>
                               <w:rPr>
                                 <w:noProof/>
-                                <w:lang w:eastAsia="fr-CI"/>
+                                <w:lang w:val="fr-FR" w:eastAsia="fr-FR"/>
                               </w:rPr>
                               <w:drawing>
                                 <wp:inline distT="0" distB="0" distL="0" distR="0">
@@ -5127,7 +4573,7 @@
                                           <pic:cNvPicPr/>
                                         </pic:nvPicPr>
                                         <pic:blipFill>
-                                          <a:blip r:embed="rId6">
+                                          <a:blip r:embed="rId7">
                                             <a:extLst>
                                               <a:ext uri="{28A0092B-C50C-407E-A947-70E740481C1C}">
                                                 <a14:useLocalDpi xmlns:a14="http://schemas.microsoft.com/office/drawing/2010/main" val="0"/>
@@ -5198,7 +4644,7 @@
                                     <pic:cNvPicPr/>
                                   </pic:nvPicPr>
                                   <pic:blipFill>
-                                    <a:blip r:embed="rId6">
+                                    <a:blip r:embed="rId8">
                                       <a:extLst>
                                         <a:ext uri="{28A0092B-C50C-407E-A947-70E740481C1C}">
                                           <a14:useLocalDpi xmlns:a14="http://schemas.microsoft.com/office/drawing/2010/main" val="0"/>
@@ -5337,7 +4783,6 @@
           <w:szCs w:val="28"/>
         </w:rPr>
       </w:pPr>
-      <w:proofErr w:type="spellStart"/>
       <w:r>
         <w:rPr>
           <w:rFonts w:ascii="Times New Roman" w:hAnsi="Times New Roman" w:cs="Times New Roman"/>
@@ -5347,7 +4792,6 @@
         </w:rPr>
         <w:t>Ansible</w:t>
       </w:r>
-      <w:proofErr w:type="spellEnd"/>
       <w:r>
         <w:rPr>
           <w:rFonts w:ascii="Times New Roman" w:hAnsi="Times New Roman" w:cs="Times New Roman"/>
@@ -5461,7 +4905,6 @@
                 <w:szCs w:val="28"/>
               </w:rPr>
             </w:pPr>
-            <w:proofErr w:type="spellStart"/>
             <w:r>
               <w:rPr>
                 <w:rFonts w:ascii="Times New Roman" w:hAnsi="Times New Roman" w:cs="Times New Roman"/>
@@ -5470,40 +4913,7 @@
                 <w:sz w:val="28"/>
                 <w:szCs w:val="28"/>
               </w:rPr>
-              <w:t>Terraform</w:t>
-            </w:r>
-            <w:proofErr w:type="spellEnd"/>
-            <w:r>
-              <w:rPr>
-                <w:rFonts w:ascii="Times New Roman" w:hAnsi="Times New Roman" w:cs="Times New Roman"/>
-                <w:b/>
-                <w:i/>
-                <w:sz w:val="28"/>
-                <w:szCs w:val="28"/>
-              </w:rPr>
-              <w:t>(</w:t>
-            </w:r>
-            <w:proofErr w:type="spellStart"/>
-            <w:r>
-              <w:rPr>
-                <w:rFonts w:ascii="Times New Roman" w:hAnsi="Times New Roman" w:cs="Times New Roman"/>
-                <w:b/>
-                <w:i/>
-                <w:sz w:val="28"/>
-                <w:szCs w:val="28"/>
-              </w:rPr>
-              <w:t>IaC</w:t>
-            </w:r>
-            <w:proofErr w:type="spellEnd"/>
-            <w:r>
-              <w:rPr>
-                <w:rFonts w:ascii="Times New Roman" w:hAnsi="Times New Roman" w:cs="Times New Roman"/>
-                <w:b/>
-                <w:i/>
-                <w:sz w:val="28"/>
-                <w:szCs w:val="28"/>
-              </w:rPr>
-              <w:t>)</w:t>
+              <w:t>Terraform(IaC)</w:t>
             </w:r>
           </w:p>
         </w:tc>
@@ -5521,7 +4931,6 @@
                 <w:szCs w:val="28"/>
               </w:rPr>
             </w:pPr>
-            <w:proofErr w:type="spellStart"/>
             <w:r>
               <w:rPr>
                 <w:rFonts w:ascii="Times New Roman" w:hAnsi="Times New Roman" w:cs="Times New Roman"/>
@@ -5532,7 +4941,6 @@
               </w:rPr>
               <w:t>Ansible</w:t>
             </w:r>
-            <w:proofErr w:type="spellEnd"/>
           </w:p>
         </w:tc>
       </w:tr>
@@ -5617,7 +5025,6 @@
                 <w:szCs w:val="28"/>
               </w:rPr>
             </w:pPr>
-            <w:proofErr w:type="spellStart"/>
             <w:r>
               <w:rPr>
                 <w:rFonts w:ascii="Times New Roman" w:hAnsi="Times New Roman" w:cs="Times New Roman"/>
@@ -5626,7 +5033,6 @@
               </w:rPr>
               <w:t>Imperatif</w:t>
             </w:r>
-            <w:proofErr w:type="spellEnd"/>
           </w:p>
         </w:tc>
       </w:tr>
@@ -5665,7 +5071,6 @@
                 <w:szCs w:val="28"/>
               </w:rPr>
             </w:pPr>
-            <w:proofErr w:type="spellStart"/>
             <w:r>
               <w:rPr>
                 <w:rFonts w:ascii="Times New Roman" w:hAnsi="Times New Roman" w:cs="Times New Roman"/>
@@ -5674,7 +5079,6 @@
               </w:rPr>
               <w:t>Agenless</w:t>
             </w:r>
-            <w:proofErr w:type="spellEnd"/>
           </w:p>
         </w:tc>
       </w:tr>
@@ -5756,33 +5160,15 @@
           <w:sz w:val="28"/>
           <w:szCs w:val="28"/>
         </w:rPr>
-        <w:t xml:space="preserve">périmètre, </w:t>
-      </w:r>
-      <w:proofErr w:type="spellStart"/>
-      <w:r>
-        <w:rPr>
-          <w:rFonts w:ascii="Times New Roman" w:hAnsi="Times New Roman" w:cs="Times New Roman"/>
-          <w:sz w:val="28"/>
-          <w:szCs w:val="28"/>
-        </w:rPr>
-        <w:t>T</w:t>
-      </w:r>
-      <w:r>
-        <w:rPr>
-          <w:rFonts w:ascii="Times New Roman" w:hAnsi="Times New Roman" w:cs="Times New Roman"/>
-          <w:sz w:val="28"/>
-          <w:szCs w:val="28"/>
-        </w:rPr>
-        <w:t>erraform</w:t>
-      </w:r>
-      <w:proofErr w:type="spellEnd"/>
-      <w:r>
-        <w:rPr>
-          <w:rFonts w:ascii="Times New Roman" w:hAnsi="Times New Roman" w:cs="Times New Roman"/>
-          <w:sz w:val="28"/>
-          <w:szCs w:val="28"/>
-        </w:rPr>
-        <w:t xml:space="preserve"> est idéal pour la création et la gestion de l’</w:t>
+        <w:t>périmètre, T</w:t>
+      </w:r>
+      <w:r>
+        <w:rPr>
+          <w:rFonts w:ascii="Times New Roman" w:hAnsi="Times New Roman" w:cs="Times New Roman"/>
+          <w:sz w:val="28"/>
+          <w:szCs w:val="28"/>
+        </w:rPr>
+        <w:t>erraform est idéal pour la création et la gestion de l’</w:t>
       </w:r>
       <w:r>
         <w:rPr>
@@ -5822,43 +5208,7 @@
           <w:sz w:val="28"/>
           <w:szCs w:val="28"/>
         </w:rPr>
-        <w:t xml:space="preserve">réseaux, serveurs virtuels, stockage…). On dit souvent que </w:t>
-      </w:r>
-      <w:proofErr w:type="spellStart"/>
-      <w:r>
-        <w:rPr>
-          <w:rFonts w:ascii="Times New Roman" w:hAnsi="Times New Roman" w:cs="Times New Roman"/>
-          <w:sz w:val="28"/>
-          <w:szCs w:val="28"/>
-        </w:rPr>
-        <w:t>terraform</w:t>
-      </w:r>
-      <w:proofErr w:type="spellEnd"/>
-      <w:r>
-        <w:rPr>
-          <w:rFonts w:ascii="Times New Roman" w:hAnsi="Times New Roman" w:cs="Times New Roman"/>
-          <w:sz w:val="28"/>
-          <w:szCs w:val="28"/>
-        </w:rPr>
-        <w:t xml:space="preserve"> provisionne l’infrastructure. Quant à </w:t>
-      </w:r>
-      <w:proofErr w:type="spellStart"/>
-      <w:r>
-        <w:rPr>
-          <w:rFonts w:ascii="Times New Roman" w:hAnsi="Times New Roman" w:cs="Times New Roman"/>
-          <w:sz w:val="28"/>
-          <w:szCs w:val="28"/>
-        </w:rPr>
-        <w:t>Ansible</w:t>
-      </w:r>
-      <w:proofErr w:type="spellEnd"/>
-      <w:r>
-        <w:rPr>
-          <w:rFonts w:ascii="Times New Roman" w:hAnsi="Times New Roman" w:cs="Times New Roman"/>
-          <w:sz w:val="28"/>
-          <w:szCs w:val="28"/>
-        </w:rPr>
-        <w:t>, il est parfait pour la configuration des système existants (installation de logiciels, configuration de services, déploiement d’applications). On le qualifie souvent aussi de configurer les serveurs ou machines provisionnées.</w:t>
+        <w:t>réseaux, serveurs virtuels, stockage…). On dit souvent que terraform provisionne l’infrastructure. Quant à Ansible, il est parfait pour la configuration des système existants (installation de logiciels, configuration de services, déploiement d’applications). On le qualifie souvent aussi de configurer les serveurs ou machines provisionnées.</w:t>
       </w:r>
     </w:p>
     <w:p>
@@ -5908,7 +5258,7 @@
           <w:noProof/>
           <w:sz w:val="28"/>
           <w:szCs w:val="28"/>
-          <w:lang w:eastAsia="fr-CI"/>
+          <w:lang w:val="fr-FR" w:eastAsia="fr-FR"/>
         </w:rPr>
         <mc:AlternateContent>
           <mc:Choice Requires="wps">
@@ -5955,7 +5305,7 @@
                                 <w:noProof/>
                                 <w:sz w:val="36"/>
                                 <w:szCs w:val="36"/>
-                                <w:lang w:eastAsia="fr-CI"/>
+                                <w:lang w:val="fr-FR" w:eastAsia="fr-FR"/>
                               </w:rPr>
                               <w:drawing>
                                 <wp:inline distT="0" distB="0" distL="0" distR="0" wp14:anchorId="763198DA" wp14:editId="67C1E917">
@@ -5973,7 +5323,7 @@
                                           <pic:cNvPicPr/>
                                         </pic:nvPicPr>
                                         <pic:blipFill>
-                                          <a:blip r:embed="rId7">
+                                          <a:blip r:embed="rId9">
                                             <a:extLst>
                                               <a:ext uri="{28A0092B-C50C-407E-A947-70E740481C1C}">
                                                 <a14:useLocalDpi xmlns:a14="http://schemas.microsoft.com/office/drawing/2010/main" val="0"/>
@@ -6049,7 +5399,7 @@
                                     <pic:cNvPicPr/>
                                   </pic:nvPicPr>
                                   <pic:blipFill>
-                                    <a:blip r:embed="rId7">
+                                    <a:blip r:embed="rId10">
                                       <a:extLst>
                                         <a:ext uri="{28A0092B-C50C-407E-A947-70E740481C1C}">
                                           <a14:useLocalDpi xmlns:a14="http://schemas.microsoft.com/office/drawing/2010/main" val="0"/>
@@ -6123,43 +5473,7 @@
           <w:sz w:val="28"/>
           <w:szCs w:val="28"/>
         </w:rPr>
-        <w:t>Docker est incontournable dans l’arsenal du DevOps car il joue un rôle central. Il permet de conteneuriser les applications en les encapsulant dans un environnement isolé et contenant tout ce dont l’application a besoin pour fonctionner. Même si nous avons plusieurs conteneurs, il n’</w:t>
-      </w:r>
-      <w:proofErr w:type="spellStart"/>
-      <w:r>
-        <w:rPr>
-          <w:rFonts w:ascii="Times New Roman" w:hAnsi="Times New Roman" w:cs="Times New Roman"/>
-          <w:sz w:val="28"/>
-          <w:szCs w:val="28"/>
-        </w:rPr>
-        <w:t>ya</w:t>
-      </w:r>
-      <w:proofErr w:type="spellEnd"/>
-      <w:r>
-        <w:rPr>
-          <w:rFonts w:ascii="Times New Roman" w:hAnsi="Times New Roman" w:cs="Times New Roman"/>
-          <w:sz w:val="28"/>
-          <w:szCs w:val="28"/>
-        </w:rPr>
-        <w:t xml:space="preserve"> aucun risque de conflit à cause du caractère isolation des conteneurs. L’exécution d’un conteur est très rapide. Aussi, il permet d’assurer la </w:t>
-      </w:r>
-      <w:proofErr w:type="spellStart"/>
-      <w:r>
-        <w:rPr>
-          <w:rFonts w:ascii="Times New Roman" w:hAnsi="Times New Roman" w:cs="Times New Roman"/>
-          <w:sz w:val="28"/>
-          <w:szCs w:val="28"/>
-        </w:rPr>
-        <w:t>scalabilité</w:t>
-      </w:r>
-      <w:proofErr w:type="spellEnd"/>
-      <w:r>
-        <w:rPr>
-          <w:rFonts w:ascii="Times New Roman" w:hAnsi="Times New Roman" w:cs="Times New Roman"/>
-          <w:sz w:val="28"/>
-          <w:szCs w:val="28"/>
-        </w:rPr>
-        <w:t xml:space="preserve"> en permettant de créer et de détruire en un temps records un conteneur</w:t>
+        <w:t>Docker est incontournable dans l’arsenal du DevOps car il joue un rôle central. Il permet de conteneuriser les applications en les encapsulant dans un environnement isolé et contenant tout ce dont l’application a besoin pour fonctionner. Même si nous avons plusieurs conteneurs, il n’ya aucun risque de conflit à cause du caractère isolation des conteneurs. L’exécution d’un conteur est très rapide. Aussi, il permet d’assurer la scalabilité en permettant de créer et de détruire en un temps records un conteneur</w:t>
       </w:r>
       <w:r>
         <w:rPr>
@@ -6191,6 +5505,7 @@
       <w:pPr>
         <w:rPr>
           <w:rFonts w:ascii="Times New Roman" w:hAnsi="Times New Roman" w:cs="Times New Roman"/>
+          <w:b/>
           <w:sz w:val="28"/>
           <w:szCs w:val="28"/>
         </w:rPr>
@@ -6201,7 +5516,7 @@
           <w:noProof/>
           <w:sz w:val="28"/>
           <w:szCs w:val="28"/>
-          <w:lang w:eastAsia="fr-CI"/>
+          <w:lang w:val="fr-FR" w:eastAsia="fr-FR"/>
         </w:rPr>
         <mc:AlternateContent>
           <mc:Choice Requires="wps">
@@ -6246,7 +5561,7 @@
                             <w:r>
                               <w:rPr>
                                 <w:noProof/>
-                                <w:lang w:eastAsia="fr-CI"/>
+                                <w:lang w:val="fr-FR" w:eastAsia="fr-FR"/>
                               </w:rPr>
                               <w:drawing>
                                 <wp:inline distT="0" distB="0" distL="0" distR="0">
@@ -6264,7 +5579,7 @@
                                           <pic:cNvPicPr/>
                                         </pic:nvPicPr>
                                         <pic:blipFill>
-                                          <a:blip r:embed="rId8">
+                                          <a:blip r:embed="rId11">
                                             <a:extLst>
                                               <a:ext uri="{28A0092B-C50C-407E-A947-70E740481C1C}">
                                                 <a14:useLocalDpi xmlns:a14="http://schemas.microsoft.com/office/drawing/2010/main" val="0"/>
@@ -6338,7 +5653,7 @@
                                     <pic:cNvPicPr/>
                                   </pic:nvPicPr>
                                   <pic:blipFill>
-                                    <a:blip r:embed="rId8">
+                                    <a:blip r:embed="rId12">
                                       <a:extLst>
                                         <a:ext uri="{28A0092B-C50C-407E-A947-70E740481C1C}">
                                           <a14:useLocalDpi xmlns:a14="http://schemas.microsoft.com/office/drawing/2010/main" val="0"/>
@@ -6382,13 +5697,15 @@
         </w:numPr>
         <w:rPr>
           <w:rFonts w:ascii="Times New Roman" w:hAnsi="Times New Roman" w:cs="Times New Roman"/>
-          <w:sz w:val="28"/>
-          <w:szCs w:val="28"/>
-        </w:rPr>
-      </w:pPr>
-      <w:r>
-        <w:rPr>
-          <w:rFonts w:ascii="Times New Roman" w:hAnsi="Times New Roman" w:cs="Times New Roman"/>
+          <w:b/>
+          <w:sz w:val="28"/>
+          <w:szCs w:val="28"/>
+        </w:rPr>
+      </w:pPr>
+      <w:r>
+        <w:rPr>
+          <w:rFonts w:ascii="Times New Roman" w:hAnsi="Times New Roman" w:cs="Times New Roman"/>
+          <w:b/>
           <w:sz w:val="28"/>
           <w:szCs w:val="28"/>
         </w:rPr>
@@ -6606,7 +5923,6 @@
           <w:szCs w:val="28"/>
         </w:rPr>
       </w:pPr>
-      <w:proofErr w:type="spellStart"/>
       <w:r>
         <w:rPr>
           <w:rFonts w:ascii="Times New Roman" w:hAnsi="Times New Roman" w:cs="Times New Roman"/>
@@ -6623,7 +5939,6 @@
         </w:rPr>
         <w:t>tc</w:t>
       </w:r>
-      <w:proofErr w:type="spellEnd"/>
     </w:p>
     <w:p>
       <w:pPr>
@@ -6639,7 +5954,7 @@
           <w:noProof/>
           <w:sz w:val="28"/>
           <w:szCs w:val="28"/>
-          <w:lang w:eastAsia="fr-CI"/>
+          <w:lang w:val="fr-FR" w:eastAsia="fr-FR"/>
         </w:rPr>
         <mc:AlternateContent>
           <mc:Choice Requires="wps">
@@ -6686,7 +6001,7 @@
                                 <w:noProof/>
                                 <w:sz w:val="36"/>
                                 <w:szCs w:val="36"/>
-                                <w:lang w:eastAsia="fr-CI"/>
+                                <w:lang w:val="fr-FR" w:eastAsia="fr-FR"/>
                               </w:rPr>
                               <w:drawing>
                                 <wp:inline distT="0" distB="0" distL="0" distR="0" wp14:anchorId="652925F2" wp14:editId="76A1AE12">
@@ -6704,7 +6019,7 @@
                                           <pic:cNvPicPr/>
                                         </pic:nvPicPr>
                                         <pic:blipFill>
-                                          <a:blip r:embed="rId9">
+                                          <a:blip r:embed="rId13">
                                             <a:extLst>
                                               <a:ext uri="{28A0092B-C50C-407E-A947-70E740481C1C}">
                                                 <a14:useLocalDpi xmlns:a14="http://schemas.microsoft.com/office/drawing/2010/main" val="0"/>
@@ -6780,7 +6095,7 @@
                                     <pic:cNvPicPr/>
                                   </pic:nvPicPr>
                                   <pic:blipFill>
-                                    <a:blip r:embed="rId9">
+                                    <a:blip r:embed="rId14">
                                       <a:extLst>
                                         <a:ext uri="{28A0092B-C50C-407E-A947-70E740481C1C}">
                                           <a14:useLocalDpi xmlns:a14="http://schemas.microsoft.com/office/drawing/2010/main" val="0"/>
@@ -6934,7 +6249,185 @@
           <w:noProof/>
           <w:sz w:val="28"/>
           <w:szCs w:val="28"/>
-          <w:lang w:eastAsia="fr-CI"/>
+          <w:lang w:val="fr-FR" w:eastAsia="fr-FR"/>
+        </w:rPr>
+        <mc:AlternateContent>
+          <mc:Choice Requires="wps">
+            <w:drawing>
+              <wp:anchor distT="0" distB="0" distL="114300" distR="114300" simplePos="0" relativeHeight="251666432" behindDoc="0" locked="0" layoutInCell="1" allowOverlap="1">
+                <wp:simplePos x="0" y="0"/>
+                <wp:positionH relativeFrom="column">
+                  <wp:posOffset>5758180</wp:posOffset>
+                </wp:positionH>
+                <wp:positionV relativeFrom="paragraph">
+                  <wp:posOffset>1060450</wp:posOffset>
+                </wp:positionV>
+                <wp:extent cx="857250" cy="819150"/>
+                <wp:effectExtent l="0" t="0" r="19050" b="19050"/>
+                <wp:wrapNone/>
+                <wp:docPr id="17" name="Zone de texte 17"/>
+                <wp:cNvGraphicFramePr/>
+                <a:graphic xmlns:a="http://schemas.openxmlformats.org/drawingml/2006/main">
+                  <a:graphicData uri="http://schemas.microsoft.com/office/word/2010/wordprocessingShape">
+                    <wps:wsp>
+                      <wps:cNvSpPr txBox="1"/>
+                      <wps:spPr>
+                        <a:xfrm>
+                          <a:off x="0" y="0"/>
+                          <a:ext cx="857250" cy="819150"/>
+                        </a:xfrm>
+                        <a:prstGeom prst="rect">
+                          <a:avLst/>
+                        </a:prstGeom>
+                        <a:solidFill>
+                          <a:schemeClr val="lt1"/>
+                        </a:solidFill>
+                        <a:ln w="6350">
+                          <a:solidFill>
+                            <a:schemeClr val="bg1"/>
+                          </a:solidFill>
+                        </a:ln>
+                      </wps:spPr>
+                      <wps:txbx>
+                        <w:txbxContent>
+                          <w:p>
+                            <w:r>
+                              <w:rPr>
+                                <w:noProof/>
+                                <w:lang w:val="fr-FR" w:eastAsia="fr-FR"/>
+                              </w:rPr>
+                              <w:drawing>
+                                <wp:inline distT="0" distB="0" distL="0" distR="0">
+                                  <wp:extent cx="668020" cy="610870"/>
+                                  <wp:effectExtent l="0" t="0" r="0" b="0"/>
+                                  <wp:docPr id="19" name="Image 19"/>
+                                  <wp:cNvGraphicFramePr>
+                                    <a:graphicFrameLocks xmlns:a="http://schemas.openxmlformats.org/drawingml/2006/main" noChangeAspect="1"/>
+                                  </wp:cNvGraphicFramePr>
+                                  <a:graphic xmlns:a="http://schemas.openxmlformats.org/drawingml/2006/main">
+                                    <a:graphicData uri="http://schemas.openxmlformats.org/drawingml/2006/picture">
+                                      <pic:pic xmlns:pic="http://schemas.openxmlformats.org/drawingml/2006/picture">
+                                        <pic:nvPicPr>
+                                          <pic:cNvPr id="19" name="kibana.png"/>
+                                          <pic:cNvPicPr/>
+                                        </pic:nvPicPr>
+                                        <pic:blipFill>
+                                          <a:blip r:embed="rId15">
+                                            <a:extLst>
+                                              <a:ext uri="{28A0092B-C50C-407E-A947-70E740481C1C}">
+                                                <a14:useLocalDpi xmlns:a14="http://schemas.microsoft.com/office/drawing/2010/main" val="0"/>
+                                              </a:ext>
+                                            </a:extLst>
+                                          </a:blip>
+                                          <a:stretch>
+                                            <a:fillRect/>
+                                          </a:stretch>
+                                        </pic:blipFill>
+                                        <pic:spPr>
+                                          <a:xfrm>
+                                            <a:off x="0" y="0"/>
+                                            <a:ext cx="668020" cy="610870"/>
+                                          </a:xfrm>
+                                          <a:prstGeom prst="rect">
+                                            <a:avLst/>
+                                          </a:prstGeom>
+                                        </pic:spPr>
+                                      </pic:pic>
+                                    </a:graphicData>
+                                  </a:graphic>
+                                </wp:inline>
+                              </w:drawing>
+                            </w:r>
+                          </w:p>
+                        </w:txbxContent>
+                      </wps:txbx>
+                      <wps:bodyPr rot="0" spcFirstLastPara="0" vertOverflow="overflow" horzOverflow="overflow" vert="horz" wrap="square" lIns="91440" tIns="45720" rIns="91440" bIns="45720" numCol="1" spcCol="0" rtlCol="0" fromWordArt="0" anchor="t" anchorCtr="0" forceAA="0" compatLnSpc="1">
+                        <a:prstTxWarp prst="textNoShape">
+                          <a:avLst/>
+                        </a:prstTxWarp>
+                        <a:noAutofit/>
+                      </wps:bodyPr>
+                    </wps:wsp>
+                  </a:graphicData>
+                </a:graphic>
+                <wp14:sizeRelH relativeFrom="margin">
+                  <wp14:pctWidth>0</wp14:pctWidth>
+                </wp14:sizeRelH>
+              </wp:anchor>
+            </w:drawing>
+          </mc:Choice>
+          <mc:Fallback>
+            <w:pict>
+              <v:shapetype id="_x0000_t202" coordsize="21600,21600" o:spt="202" path="m,l,21600r21600,l21600,xe">
+                <v:stroke joinstyle="miter"/>
+                <v:path gradientshapeok="t" o:connecttype="rect"/>
+              </v:shapetype>
+              <v:shape id="Zone de texte 17" o:spid="_x0000_s1031" type="#_x0000_t202" style="position:absolute;margin-left:453.4pt;margin-top:83.5pt;width:67.5pt;height:64.5pt;z-index:251666432;visibility:visible;mso-wrap-style:square;mso-width-percent:0;mso-wrap-distance-left:9pt;mso-wrap-distance-top:0;mso-wrap-distance-right:9pt;mso-wrap-distance-bottom:0;mso-position-horizontal:absolute;mso-position-horizontal-relative:text;mso-position-vertical:absolute;mso-position-vertical-relative:text;mso-width-percent:0;mso-width-relative:margin;v-text-anchor:top" o:gfxdata="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" fillcolor="white [3201]" strokecolor="white [3212]" strokeweight=".5pt">
+                <v:textbox>
+                  <w:txbxContent>
+                    <w:p>
+                      <w:r>
+                        <w:rPr>
+                          <w:noProof/>
+                          <w:lang w:val="fr-FR" w:eastAsia="fr-FR"/>
+                        </w:rPr>
+                        <w:drawing>
+                          <wp:inline distT="0" distB="0" distL="0" distR="0">
+                            <wp:extent cx="668020" cy="610870"/>
+                            <wp:effectExtent l="0" t="0" r="0" b="0"/>
+                            <wp:docPr id="19" name="Image 19"/>
+                            <wp:cNvGraphicFramePr>
+                              <a:graphicFrameLocks xmlns:a="http://schemas.openxmlformats.org/drawingml/2006/main" noChangeAspect="1"/>
+                            </wp:cNvGraphicFramePr>
+                            <a:graphic xmlns:a="http://schemas.openxmlformats.org/drawingml/2006/main">
+                              <a:graphicData uri="http://schemas.openxmlformats.org/drawingml/2006/picture">
+                                <pic:pic xmlns:pic="http://schemas.openxmlformats.org/drawingml/2006/picture">
+                                  <pic:nvPicPr>
+                                    <pic:cNvPr id="19" name="kibana.png"/>
+                                    <pic:cNvPicPr/>
+                                  </pic:nvPicPr>
+                                  <pic:blipFill>
+                                    <a:blip r:embed="rId15">
+                                      <a:extLst>
+                                        <a:ext uri="{28A0092B-C50C-407E-A947-70E740481C1C}">
+                                          <a14:useLocalDpi xmlns:a14="http://schemas.microsoft.com/office/drawing/2010/main" val="0"/>
+                                        </a:ext>
+                                      </a:extLst>
+                                    </a:blip>
+                                    <a:stretch>
+                                      <a:fillRect/>
+                                    </a:stretch>
+                                  </pic:blipFill>
+                                  <pic:spPr>
+                                    <a:xfrm>
+                                      <a:off x="0" y="0"/>
+                                      <a:ext cx="668020" cy="610870"/>
+                                    </a:xfrm>
+                                    <a:prstGeom prst="rect">
+                                      <a:avLst/>
+                                    </a:prstGeom>
+                                  </pic:spPr>
+                                </pic:pic>
+                              </a:graphicData>
+                            </a:graphic>
+                          </wp:inline>
+                        </w:drawing>
+                      </w:r>
+                    </w:p>
+                  </w:txbxContent>
+                </v:textbox>
+              </v:shape>
+            </w:pict>
+          </mc:Fallback>
+        </mc:AlternateContent>
+      </w:r>
+      <w:r>
+        <w:rPr>
+          <w:rFonts w:ascii="Times New Roman" w:hAnsi="Times New Roman" w:cs="Times New Roman"/>
+          <w:noProof/>
+          <w:sz w:val="28"/>
+          <w:szCs w:val="28"/>
+          <w:lang w:val="fr-FR" w:eastAsia="fr-FR"/>
         </w:rPr>
         <mc:AlternateContent>
           <mc:Choice Requires="wps">
@@ -6979,7 +6472,7 @@
                             <w:r>
                               <w:rPr>
                                 <w:noProof/>
-                                <w:lang w:eastAsia="fr-CI"/>
+                                <w:lang w:val="fr-FR" w:eastAsia="fr-FR"/>
                               </w:rPr>
                               <w:drawing>
                                 <wp:inline distT="0" distB="0" distL="0" distR="0" wp14:anchorId="52E4B291" wp14:editId="2AA355E5">
@@ -6997,7 +6490,7 @@
                                           <pic:cNvPicPr/>
                                         </pic:nvPicPr>
                                         <pic:blipFill>
-                                          <a:blip r:embed="rId10">
+                                          <a:blip r:embed="rId16">
                                             <a:extLst>
                                               <a:ext uri="{28A0092B-C50C-407E-A947-70E740481C1C}">
                                                 <a14:useLocalDpi xmlns:a14="http://schemas.microsoft.com/office/drawing/2010/main" val="0"/>
@@ -7071,7 +6564,7 @@
                                     <pic:cNvPicPr/>
                                   </pic:nvPicPr>
                                   <pic:blipFill>
-                                    <a:blip r:embed="rId10">
+                                    <a:blip r:embed="rId17">
                                       <a:extLst>
                                         <a:ext uri="{28A0092B-C50C-407E-A947-70E740481C1C}">
                                           <a14:useLocalDpi xmlns:a14="http://schemas.microsoft.com/office/drawing/2010/main" val="0"/>
@@ -7163,7 +6656,6 @@
           <w:szCs w:val="28"/>
         </w:rPr>
       </w:pPr>
-      <w:proofErr w:type="spellStart"/>
       <w:r>
         <w:rPr>
           <w:rFonts w:ascii="Times New Roman" w:hAnsi="Times New Roman" w:cs="Times New Roman"/>
@@ -7174,50 +6666,13 @@
         </w:rPr>
         <w:t>Kibana</w:t>
       </w:r>
-      <w:proofErr w:type="spellEnd"/>
-      <w:r>
-        <w:rPr>
-          <w:rFonts w:ascii="Times New Roman" w:hAnsi="Times New Roman" w:cs="Times New Roman"/>
-          <w:sz w:val="28"/>
-          <w:szCs w:val="28"/>
-        </w:rPr>
-        <w:t xml:space="preserve"> :  est une interface web de la suite </w:t>
-      </w:r>
-      <w:proofErr w:type="spellStart"/>
-      <w:r>
-        <w:rPr>
-          <w:rFonts w:ascii="Times New Roman" w:hAnsi="Times New Roman" w:cs="Times New Roman"/>
-          <w:sz w:val="28"/>
-          <w:szCs w:val="28"/>
-        </w:rPr>
-        <w:t>Elastic</w:t>
-      </w:r>
-      <w:proofErr w:type="spellEnd"/>
-      <w:r>
-        <w:rPr>
-          <w:rFonts w:ascii="Times New Roman" w:hAnsi="Times New Roman" w:cs="Times New Roman"/>
-          <w:sz w:val="28"/>
-          <w:szCs w:val="28"/>
-        </w:rPr>
-        <w:t xml:space="preserve"> </w:t>
-      </w:r>
-      <w:proofErr w:type="spellStart"/>
-      <w:r>
-        <w:rPr>
-          <w:rFonts w:ascii="Times New Roman" w:hAnsi="Times New Roman" w:cs="Times New Roman"/>
-          <w:sz w:val="28"/>
-          <w:szCs w:val="28"/>
-        </w:rPr>
-        <w:t>Stack</w:t>
-      </w:r>
-      <w:proofErr w:type="spellEnd"/>
-      <w:r>
-        <w:rPr>
-          <w:rFonts w:ascii="Times New Roman" w:hAnsi="Times New Roman" w:cs="Times New Roman"/>
-          <w:sz w:val="28"/>
-          <w:szCs w:val="28"/>
-        </w:rPr>
-        <w:t>. Il est principalement utilisé pour la recherche, la visualisation et l’analyse des données logs. Il est très souvent utilisé aussi bien par les testeurs que par les développeurs.</w:t>
+      <w:r>
+        <w:rPr>
+          <w:rFonts w:ascii="Times New Roman" w:hAnsi="Times New Roman" w:cs="Times New Roman"/>
+          <w:sz w:val="28"/>
+          <w:szCs w:val="28"/>
+        </w:rPr>
+        <w:t> :  est une interface web de la suite Elastic Stack. Il est principalement utilisé pour la recherche, la visualisation et l’analyse des données logs. Il est très souvent utilisé aussi bien par les testeurs que par les développeurs.</w:t>
       </w:r>
     </w:p>
     <w:p>
@@ -7234,7 +6689,7 @@
           <w:noProof/>
           <w:sz w:val="28"/>
           <w:szCs w:val="28"/>
-          <w:lang w:eastAsia="fr-CI"/>
+          <w:lang w:val="fr-FR" w:eastAsia="fr-FR"/>
         </w:rPr>
         <w:lastRenderedPageBreak/>
         <w:drawing>
@@ -7251,7 +6706,7 @@
                     <pic:cNvPicPr/>
                   </pic:nvPicPr>
                   <pic:blipFill rotWithShape="1">
-                    <a:blip r:embed="rId11"/>
+                    <a:blip r:embed="rId18"/>
                     <a:srcRect b="1887"/>
                     <a:stretch/>
                   </pic:blipFill>
@@ -7547,7 +7002,7 @@
           <w:noProof/>
           <w:sz w:val="28"/>
           <w:szCs w:val="28"/>
-          <w:lang w:eastAsia="fr-CI"/>
+          <w:lang w:val="fr-FR" w:eastAsia="fr-FR"/>
         </w:rPr>
         <w:lastRenderedPageBreak/>
         <w:drawing>
@@ -7566,7 +7021,7 @@
                     <pic:cNvPicPr/>
                   </pic:nvPicPr>
                   <pic:blipFill>
-                    <a:blip r:embed="rId12"/>
+                    <a:blip r:embed="rId19"/>
                     <a:stretch>
                       <a:fillRect/>
                     </a:stretch>
@@ -7688,7 +7143,7 @@
       <w:r>
         <w:rPr>
           <w:noProof/>
-          <w:lang w:eastAsia="fr-CI"/>
+          <w:lang w:val="fr-FR" w:eastAsia="fr-FR"/>
         </w:rPr>
         <w:drawing>
           <wp:inline distT="0" distB="0" distL="0" distR="0" wp14:anchorId="659BC669" wp14:editId="200D2F25">
@@ -7706,7 +7161,7 @@
                     <pic:cNvPicPr/>
                   </pic:nvPicPr>
                   <pic:blipFill>
-                    <a:blip r:embed="rId13"/>
+                    <a:blip r:embed="rId20"/>
                     <a:stretch>
                       <a:fillRect/>
                     </a:stretch>
@@ -7741,25 +7196,7 @@
           <w:sz w:val="28"/>
           <w:szCs w:val="28"/>
         </w:rPr>
-        <w:t xml:space="preserve">Nous utiliserons </w:t>
-      </w:r>
-      <w:proofErr w:type="spellStart"/>
-      <w:r>
-        <w:rPr>
-          <w:rFonts w:ascii="Times New Roman" w:hAnsi="Times New Roman" w:cs="Times New Roman"/>
-          <w:sz w:val="28"/>
-          <w:szCs w:val="28"/>
-        </w:rPr>
-        <w:t>kubernetes</w:t>
-      </w:r>
-      <w:proofErr w:type="spellEnd"/>
-      <w:r>
-        <w:rPr>
-          <w:rFonts w:ascii="Times New Roman" w:hAnsi="Times New Roman" w:cs="Times New Roman"/>
-          <w:sz w:val="28"/>
-          <w:szCs w:val="28"/>
-        </w:rPr>
-        <w:t xml:space="preserve"> comme orchestrateur de conteneur afin de donner plus de souplesse à la gestion de nos ressources et de déléguer une grande partie de la phase de déploiement continue.</w:t>
+        <w:t>Nous utiliserons kubernetes comme orchestrateur de conteneur afin de donner plus de souplesse à la gestion de nos ressources et de déléguer une grande partie de la phase de déploiement continue.</w:t>
       </w:r>
     </w:p>
     <w:p>
@@ -7850,43 +7287,7 @@
           <w:sz w:val="28"/>
           <w:szCs w:val="28"/>
         </w:rPr>
-        <w:t xml:space="preserve">A ce niveau, nous préconisons une équipe de modèle en T. Dans ce type d’équipe, chaque membre possède une expertise approfondie dans un domaine (développement, infrastructure, test…) tout en ayant une compréhension globale des autres domaines. Nous rappelons que nous sommes dans une équipe pluridisciplinaires car on n’a les développeurs eux-mêmes repartis en deux sous-groupes (les </w:t>
-      </w:r>
-      <w:proofErr w:type="spellStart"/>
-      <w:r>
-        <w:rPr>
-          <w:rFonts w:ascii="Times New Roman" w:hAnsi="Times New Roman" w:cs="Times New Roman"/>
-          <w:sz w:val="28"/>
-          <w:szCs w:val="28"/>
-        </w:rPr>
-        <w:t>dev</w:t>
-      </w:r>
-      <w:proofErr w:type="spellEnd"/>
-      <w:r>
-        <w:rPr>
-          <w:rFonts w:ascii="Times New Roman" w:hAnsi="Times New Roman" w:cs="Times New Roman"/>
-          <w:sz w:val="28"/>
-          <w:szCs w:val="28"/>
-        </w:rPr>
-        <w:t xml:space="preserve"> back et les </w:t>
-      </w:r>
-      <w:proofErr w:type="spellStart"/>
-      <w:r>
-        <w:rPr>
-          <w:rFonts w:ascii="Times New Roman" w:hAnsi="Times New Roman" w:cs="Times New Roman"/>
-          <w:sz w:val="28"/>
-          <w:szCs w:val="28"/>
-        </w:rPr>
-        <w:t>dev</w:t>
-      </w:r>
-      <w:proofErr w:type="spellEnd"/>
-      <w:r>
-        <w:rPr>
-          <w:rFonts w:ascii="Times New Roman" w:hAnsi="Times New Roman" w:cs="Times New Roman"/>
-          <w:sz w:val="28"/>
-          <w:szCs w:val="28"/>
-        </w:rPr>
-        <w:t xml:space="preserve"> front), l’équipe de qualification qui gère tous ce qui concerne les tests fonctionnels et l’équipe des opérationnels.</w:t>
+        <w:t>A ce niveau, nous préconisons une équipe de modèle en T. Dans ce type d’équipe, chaque membre possède une expertise approfondie dans un domaine (développement, infrastructure, test…) tout en ayant une compréhension globale des autres domaines. Nous rappelons que nous sommes dans une équipe pluridisciplinaires car on n’a les développeurs eux-mêmes repartis en deux sous-groupes (les dev back et les dev front), l’équipe de qualification qui gère tous ce qui concerne les tests fonctionnels et l’équipe des opérationnels.</w:t>
       </w:r>
     </w:p>
     <w:p>
@@ -8293,33 +7694,8 @@
           <w:rFonts w:ascii="Times New Roman" w:hAnsi="Times New Roman" w:cs="Times New Roman"/>
           <w:sz w:val="28"/>
         </w:rPr>
-        <w:t xml:space="preserve">pour les environnements de test et de production à l’aide de scripts </w:t>
-      </w:r>
-      <w:proofErr w:type="spellStart"/>
-      <w:r>
-        <w:rPr>
-          <w:rFonts w:ascii="Times New Roman" w:hAnsi="Times New Roman" w:cs="Times New Roman"/>
-          <w:sz w:val="28"/>
-        </w:rPr>
-        <w:t>Terraform</w:t>
-      </w:r>
-      <w:proofErr w:type="spellEnd"/>
-      <w:r>
-        <w:rPr>
-          <w:rFonts w:ascii="Times New Roman" w:hAnsi="Times New Roman" w:cs="Times New Roman"/>
-          <w:sz w:val="28"/>
-        </w:rPr>
-        <w:t xml:space="preserve"> er </w:t>
-      </w:r>
-      <w:proofErr w:type="spellStart"/>
-      <w:r>
-        <w:rPr>
-          <w:rFonts w:ascii="Times New Roman" w:hAnsi="Times New Roman" w:cs="Times New Roman"/>
-          <w:sz w:val="28"/>
-        </w:rPr>
-        <w:t>Ansible</w:t>
-      </w:r>
-      <w:proofErr w:type="spellEnd"/>
+        <w:t>pour les environnements de test et de production à l’aide de scripts Terraform er Ansible</w:t>
+      </w:r>
       <w:r>
         <w:rPr>
           <w:rFonts w:ascii="Times New Roman" w:hAnsi="Times New Roman" w:cs="Times New Roman"/>
@@ -8330,141 +7706,138 @@
     </w:p>
     <w:p>
       <w:pPr>
-        <w:pStyle w:val="Paragraphedeliste"/>
-        <w:numPr>
-          <w:ilvl w:val="0"/>
-          <w:numId w:val="35"/>
-        </w:numPr>
-        <w:rPr>
-          <w:rFonts w:ascii="Times New Roman" w:hAnsi="Times New Roman" w:cs="Times New Roman"/>
-          <w:sz w:val="28"/>
-        </w:rPr>
-      </w:pPr>
-      <w:r>
-        <w:rPr>
-          <w:rFonts w:ascii="Times New Roman" w:hAnsi="Times New Roman" w:cs="Times New Roman"/>
-          <w:sz w:val="28"/>
-        </w:rPr>
-        <w:t>VPC</w:t>
-      </w:r>
-    </w:p>
-    <w:p>
-      <w:pPr>
-        <w:pStyle w:val="Paragraphedeliste"/>
-        <w:numPr>
-          <w:ilvl w:val="0"/>
-          <w:numId w:val="35"/>
-        </w:numPr>
-        <w:rPr>
-          <w:rFonts w:ascii="Times New Roman" w:hAnsi="Times New Roman" w:cs="Times New Roman"/>
-          <w:sz w:val="28"/>
-        </w:rPr>
-      </w:pPr>
-      <w:proofErr w:type="spellStart"/>
-      <w:r>
-        <w:rPr>
-          <w:rFonts w:ascii="Times New Roman" w:hAnsi="Times New Roman" w:cs="Times New Roman"/>
-          <w:sz w:val="28"/>
-        </w:rPr>
-        <w:t>Subnets</w:t>
-      </w:r>
-      <w:proofErr w:type="spellEnd"/>
-    </w:p>
-    <w:p>
-      <w:pPr>
-        <w:pStyle w:val="Paragraphedeliste"/>
-        <w:numPr>
-          <w:ilvl w:val="0"/>
-          <w:numId w:val="35"/>
-        </w:numPr>
-        <w:rPr>
-          <w:rFonts w:ascii="Times New Roman" w:hAnsi="Times New Roman" w:cs="Times New Roman"/>
-          <w:sz w:val="28"/>
-        </w:rPr>
-      </w:pPr>
-      <w:r>
-        <w:rPr>
-          <w:rFonts w:ascii="Times New Roman" w:hAnsi="Times New Roman" w:cs="Times New Roman"/>
-          <w:sz w:val="28"/>
-        </w:rPr>
-        <w:t>EKS</w:t>
-      </w:r>
-    </w:p>
-    <w:p>
-      <w:pPr>
-        <w:pStyle w:val="Paragraphedeliste"/>
-        <w:numPr>
-          <w:ilvl w:val="0"/>
-          <w:numId w:val="35"/>
-        </w:numPr>
-        <w:rPr>
-          <w:rFonts w:ascii="Times New Roman" w:hAnsi="Times New Roman" w:cs="Times New Roman"/>
-          <w:sz w:val="28"/>
-        </w:rPr>
-      </w:pPr>
-      <w:r>
-        <w:rPr>
-          <w:rFonts w:ascii="Times New Roman" w:hAnsi="Times New Roman" w:cs="Times New Roman"/>
-          <w:sz w:val="28"/>
-        </w:rPr>
-        <w:t>EKS</w:t>
-      </w:r>
-    </w:p>
-    <w:p>
-      <w:pPr>
-        <w:pStyle w:val="Paragraphedeliste"/>
-        <w:numPr>
-          <w:ilvl w:val="0"/>
-          <w:numId w:val="35"/>
-        </w:numPr>
-        <w:rPr>
-          <w:rFonts w:ascii="Times New Roman" w:hAnsi="Times New Roman" w:cs="Times New Roman"/>
-          <w:sz w:val="28"/>
-        </w:rPr>
-      </w:pPr>
-      <w:r>
-        <w:rPr>
-          <w:rFonts w:ascii="Times New Roman" w:hAnsi="Times New Roman" w:cs="Times New Roman"/>
-          <w:sz w:val="28"/>
-        </w:rPr>
-        <w:t>EC2</w:t>
-      </w:r>
-    </w:p>
-    <w:p>
-      <w:pPr>
-        <w:pStyle w:val="Paragraphedeliste"/>
-        <w:numPr>
-          <w:ilvl w:val="0"/>
-          <w:numId w:val="35"/>
-        </w:numPr>
-        <w:rPr>
-          <w:rFonts w:ascii="Times New Roman" w:hAnsi="Times New Roman" w:cs="Times New Roman"/>
-          <w:sz w:val="28"/>
-        </w:rPr>
-      </w:pPr>
-      <w:proofErr w:type="spellStart"/>
-      <w:r>
-        <w:rPr>
-          <w:rFonts w:ascii="Times New Roman" w:hAnsi="Times New Roman" w:cs="Times New Roman"/>
-          <w:sz w:val="28"/>
-        </w:rPr>
-        <w:t>Etc</w:t>
-      </w:r>
-      <w:proofErr w:type="spellEnd"/>
-    </w:p>
-    <w:p>
-      <w:pPr>
-        <w:rPr>
-          <w:rFonts w:ascii="Times New Roman" w:hAnsi="Times New Roman" w:cs="Times New Roman"/>
-          <w:sz w:val="28"/>
-        </w:rPr>
-      </w:pPr>
-      <w:r>
-        <w:rPr>
-          <w:rFonts w:ascii="Times New Roman" w:hAnsi="Times New Roman" w:cs="Times New Roman"/>
-          <w:sz w:val="28"/>
-        </w:rPr>
-        <w:t xml:space="preserve">                                    Voir les annexe 1 à 5</w:t>
+        <w:rPr>
+          <w:rFonts w:ascii="Times New Roman" w:hAnsi="Times New Roman" w:cs="Times New Roman"/>
+          <w:sz w:val="28"/>
+        </w:rPr>
+      </w:pPr>
+      <w:r>
+        <w:rPr>
+          <w:rFonts w:ascii="Times New Roman" w:hAnsi="Times New Roman" w:cs="Times New Roman"/>
+          <w:b/>
+          <w:i/>
+          <w:sz w:val="28"/>
+        </w:rPr>
+        <w:t>Script Te</w:t>
+      </w:r>
+      <w:r>
+        <w:rPr>
+          <w:rFonts w:ascii="Times New Roman" w:hAnsi="Times New Roman" w:cs="Times New Roman"/>
+          <w:b/>
+          <w:i/>
+          <w:sz w:val="28"/>
+        </w:rPr>
+        <w:t>rraform</w:t>
+      </w:r>
+      <w:r>
+        <w:rPr>
+          <w:rFonts w:ascii="Times New Roman" w:hAnsi="Times New Roman" w:cs="Times New Roman"/>
+          <w:sz w:val="28"/>
+        </w:rPr>
+        <w:t> :</w:t>
+      </w:r>
+    </w:p>
+    <w:p>
+      <w:pPr>
+        <w:rPr>
+          <w:rFonts w:ascii="Times New Roman" w:hAnsi="Times New Roman" w:cs="Times New Roman"/>
+          <w:sz w:val="28"/>
+        </w:rPr>
+      </w:pPr>
+      <w:r>
+        <w:rPr>
+          <w:rFonts w:ascii="Times New Roman" w:hAnsi="Times New Roman" w:cs="Times New Roman"/>
+          <w:sz w:val="28"/>
+        </w:rPr>
+        <w:t>Ils sont</w:t>
+      </w:r>
+      <w:r>
+        <w:rPr>
+          <w:rFonts w:ascii="Times New Roman" w:hAnsi="Times New Roman" w:cs="Times New Roman"/>
+          <w:sz w:val="28"/>
+        </w:rPr>
+        <w:t xml:space="preserve"> </w:t>
+      </w:r>
+      <w:r>
+        <w:rPr>
+          <w:rFonts w:ascii="Times New Roman" w:hAnsi="Times New Roman" w:cs="Times New Roman"/>
+          <w:sz w:val="28"/>
+        </w:rPr>
+        <w:t>utilisés</w:t>
+      </w:r>
+      <w:r>
+        <w:rPr>
+          <w:rFonts w:ascii="Times New Roman" w:hAnsi="Times New Roman" w:cs="Times New Roman"/>
+          <w:sz w:val="28"/>
+        </w:rPr>
+        <w:t xml:space="preserve"> pour provisionner l’infrastructure AWS y compris les réssources telles que les instances EC2, les clusters EKS, les groupes de sécurité, les VPC et les rôles IAM (voir un exemple en annexe 1)</w:t>
+      </w:r>
+      <w:r>
+        <w:rPr>
+          <w:rFonts w:ascii="Times New Roman" w:hAnsi="Times New Roman" w:cs="Times New Roman"/>
+          <w:sz w:val="28"/>
+        </w:rPr>
+        <w:t>.</w:t>
+      </w:r>
+    </w:p>
+    <w:p>
+      <w:pPr>
+        <w:rPr>
+          <w:rFonts w:ascii="Times New Roman" w:hAnsi="Times New Roman" w:cs="Times New Roman"/>
+          <w:b/>
+          <w:i/>
+          <w:sz w:val="28"/>
+        </w:rPr>
+      </w:pPr>
+      <w:r>
+        <w:rPr>
+          <w:rFonts w:ascii="Times New Roman" w:hAnsi="Times New Roman" w:cs="Times New Roman"/>
+          <w:b/>
+          <w:i/>
+          <w:sz w:val="28"/>
+        </w:rPr>
+        <w:t>Script playbooks Ansible</w:t>
+      </w:r>
+      <w:bookmarkStart w:id="0" w:name="_GoBack"/>
+      <w:bookmarkEnd w:id="0"/>
+      <w:r>
+        <w:rPr>
+          <w:rFonts w:ascii="Times New Roman" w:hAnsi="Times New Roman" w:cs="Times New Roman"/>
+          <w:b/>
+          <w:i/>
+          <w:sz w:val="28"/>
+        </w:rPr>
+        <w:t> :</w:t>
+      </w:r>
+    </w:p>
+    <w:p>
+      <w:pPr>
+        <w:rPr>
+          <w:rFonts w:ascii="Times New Roman" w:hAnsi="Times New Roman" w:cs="Times New Roman"/>
+          <w:sz w:val="28"/>
+        </w:rPr>
+      </w:pPr>
+      <w:r>
+        <w:rPr>
+          <w:rFonts w:ascii="Times New Roman" w:hAnsi="Times New Roman" w:cs="Times New Roman"/>
+          <w:sz w:val="28"/>
+        </w:rPr>
+        <w:t>Les playbooks Ansible sont utilisé pour configurer les instances EC2, déployer les applications et gérer les configurations des environnements</w:t>
+      </w:r>
+    </w:p>
+    <w:p>
+      <w:pPr>
+        <w:rPr>
+          <w:rFonts w:ascii="Times New Roman" w:hAnsi="Times New Roman" w:cs="Times New Roman"/>
+          <w:sz w:val="28"/>
+        </w:rPr>
+      </w:pPr>
+      <w:r>
+        <w:rPr>
+          <w:rFonts w:ascii="Times New Roman" w:hAnsi="Times New Roman" w:cs="Times New Roman"/>
+          <w:sz w:val="28"/>
+        </w:rPr>
+        <w:t xml:space="preserve">                                    </w:t>
       </w:r>
     </w:p>
     <w:p>
@@ -8510,15 +7883,13 @@
         </w:rPr>
         <w:t xml:space="preserve"> Il sera question de </w:t>
       </w:r>
-      <w:proofErr w:type="spellStart"/>
-      <w:r>
-        <w:rPr>
-          <w:rFonts w:ascii="Times New Roman" w:hAnsi="Times New Roman" w:cs="Times New Roman"/>
-          <w:sz w:val="28"/>
-        </w:rPr>
-        <w:t>detailler</w:t>
-      </w:r>
-      <w:proofErr w:type="spellEnd"/>
+      <w:r>
+        <w:rPr>
+          <w:rFonts w:ascii="Times New Roman" w:hAnsi="Times New Roman" w:cs="Times New Roman"/>
+          <w:sz w:val="28"/>
+        </w:rPr>
+        <w:t>détailler</w:t>
+      </w:r>
       <w:r>
         <w:rPr>
           <w:rFonts w:ascii="Times New Roman" w:hAnsi="Times New Roman" w:cs="Times New Roman"/>
@@ -8624,23 +7995,7 @@
           <w:rFonts w:ascii="Times New Roman" w:hAnsi="Times New Roman" w:cs="Times New Roman"/>
           <w:sz w:val="28"/>
         </w:rPr>
-        <w:t xml:space="preserve">déclencher automatiquement les </w:t>
-      </w:r>
-      <w:proofErr w:type="spellStart"/>
-      <w:r>
-        <w:rPr>
-          <w:rFonts w:ascii="Times New Roman" w:hAnsi="Times New Roman" w:cs="Times New Roman"/>
-          <w:sz w:val="28"/>
-        </w:rPr>
-        <w:t>build</w:t>
-      </w:r>
-      <w:proofErr w:type="spellEnd"/>
-      <w:r>
-        <w:rPr>
-          <w:rFonts w:ascii="Times New Roman" w:hAnsi="Times New Roman" w:cs="Times New Roman"/>
-          <w:sz w:val="28"/>
-        </w:rPr>
-        <w:t xml:space="preserve"> à la suite de push sur la branche principale.</w:t>
+        <w:t>déclencher automatiquement les build à la suite de push sur la branche principale.</w:t>
       </w:r>
     </w:p>
     <w:p>
@@ -8660,23 +8015,7 @@
           <w:rFonts w:ascii="Times New Roman" w:hAnsi="Times New Roman" w:cs="Times New Roman"/>
           <w:sz w:val="28"/>
         </w:rPr>
-        <w:t xml:space="preserve">Configurer les permissions nécessaires afin que </w:t>
-      </w:r>
-      <w:proofErr w:type="spellStart"/>
-      <w:r>
-        <w:rPr>
-          <w:rFonts w:ascii="Times New Roman" w:hAnsi="Times New Roman" w:cs="Times New Roman"/>
-          <w:sz w:val="28"/>
-        </w:rPr>
-        <w:t>CodePipeline</w:t>
-      </w:r>
-      <w:proofErr w:type="spellEnd"/>
-      <w:r>
-        <w:rPr>
-          <w:rFonts w:ascii="Times New Roman" w:hAnsi="Times New Roman" w:cs="Times New Roman"/>
-          <w:sz w:val="28"/>
-        </w:rPr>
-        <w:t xml:space="preserve"> d’AWS puisse se connecter au dépôt Github.</w:t>
+        <w:t>Configurer les permissions nécessaires afin que CodePipeline d’AWS puisse se connecter au dépôt Github.</w:t>
       </w:r>
     </w:p>
     <w:p>
@@ -8769,7 +8108,6 @@
           <w:sz w:val="28"/>
         </w:rPr>
       </w:pPr>
-      <w:proofErr w:type="spellStart"/>
       <w:r>
         <w:rPr>
           <w:rFonts w:ascii="Times New Roman" w:hAnsi="Times New Roman" w:cs="Times New Roman"/>
@@ -8778,7 +8116,6 @@
         </w:rPr>
         <w:t>Build</w:t>
       </w:r>
-      <w:proofErr w:type="spellEnd"/>
       <w:r>
         <w:rPr>
           <w:rFonts w:ascii="Times New Roman" w:hAnsi="Times New Roman" w:cs="Times New Roman"/>
@@ -8799,7 +8136,6 @@
           <w:sz w:val="28"/>
         </w:rPr>
       </w:pPr>
-      <w:proofErr w:type="spellStart"/>
       <w:r>
         <w:rPr>
           <w:rFonts w:ascii="Times New Roman" w:hAnsi="Times New Roman" w:cs="Times New Roman"/>
@@ -8808,7 +8144,6 @@
         </w:rPr>
         <w:t>Post_build</w:t>
       </w:r>
-      <w:proofErr w:type="spellEnd"/>
       <w:r>
         <w:rPr>
           <w:rFonts w:ascii="Times New Roman" w:hAnsi="Times New Roman" w:cs="Times New Roman"/>
@@ -8889,23 +8224,7 @@
           <w:rFonts w:ascii="Times New Roman" w:hAnsi="Times New Roman" w:cs="Times New Roman"/>
           <w:sz w:val="28"/>
         </w:rPr>
-        <w:t xml:space="preserve">Il sert à déployer les </w:t>
-      </w:r>
-      <w:proofErr w:type="spellStart"/>
-      <w:r>
-        <w:rPr>
-          <w:rFonts w:ascii="Times New Roman" w:hAnsi="Times New Roman" w:cs="Times New Roman"/>
-          <w:sz w:val="28"/>
-        </w:rPr>
-        <w:t>microservices</w:t>
-      </w:r>
-      <w:proofErr w:type="spellEnd"/>
-      <w:r>
-        <w:rPr>
-          <w:rFonts w:ascii="Times New Roman" w:hAnsi="Times New Roman" w:cs="Times New Roman"/>
-          <w:sz w:val="28"/>
-        </w:rPr>
-        <w:t xml:space="preserve"> sur EKS. Ce script est constitué de deux grandes parties</w:t>
+        <w:t>Il sert à déployer les microservices sur EKS. Ce script est constitué de deux grandes parties</w:t>
       </w:r>
     </w:p>
     <w:p>
@@ -8945,23 +8264,7 @@
           <w:rFonts w:ascii="Times New Roman" w:hAnsi="Times New Roman" w:cs="Times New Roman"/>
           <w:sz w:val="28"/>
         </w:rPr>
-        <w:t xml:space="preserve">Création du groupe de déploiement avec les configurations nécessaires pour un déploiement </w:t>
-      </w:r>
-      <w:proofErr w:type="spellStart"/>
-      <w:r>
-        <w:rPr>
-          <w:rFonts w:ascii="Times New Roman" w:hAnsi="Times New Roman" w:cs="Times New Roman"/>
-          <w:sz w:val="28"/>
-        </w:rPr>
-        <w:t>blue</w:t>
-      </w:r>
-      <w:proofErr w:type="spellEnd"/>
-      <w:r>
-        <w:rPr>
-          <w:rFonts w:ascii="Times New Roman" w:hAnsi="Times New Roman" w:cs="Times New Roman"/>
-          <w:sz w:val="28"/>
-        </w:rPr>
-        <w:t>/green</w:t>
+        <w:t>Création du groupe de déploiement avec les configurations nécessaires pour un déploiement blue/green</w:t>
       </w:r>
     </w:p>
     <w:p>
@@ -9003,19 +8306,8 @@
           <w:i/>
           <w:sz w:val="28"/>
         </w:rPr>
-        <w:t xml:space="preserve">Configuration de AWS </w:t>
-      </w:r>
-      <w:proofErr w:type="spellStart"/>
-      <w:r>
-        <w:rPr>
-          <w:rFonts w:ascii="Times New Roman" w:hAnsi="Times New Roman" w:cs="Times New Roman"/>
-          <w:b/>
-          <w:i/>
-          <w:sz w:val="28"/>
-        </w:rPr>
-        <w:t>CodePipeline</w:t>
-      </w:r>
-      <w:proofErr w:type="spellEnd"/>
+        <w:t>Configuration de AWS CodePipeline</w:t>
+      </w:r>
       <w:r>
         <w:rPr>
           <w:rFonts w:ascii="Times New Roman" w:hAnsi="Times New Roman" w:cs="Times New Roman"/>
@@ -9109,7 +8401,6 @@
           <w:sz w:val="28"/>
         </w:rPr>
       </w:pPr>
-      <w:proofErr w:type="spellStart"/>
       <w:r>
         <w:rPr>
           <w:rFonts w:ascii="Times New Roman" w:hAnsi="Times New Roman" w:cs="Times New Roman"/>
@@ -9118,7 +8409,6 @@
         </w:rPr>
         <w:t>Build</w:t>
       </w:r>
-      <w:proofErr w:type="spellEnd"/>
       <w:r>
         <w:rPr>
           <w:rFonts w:ascii="Times New Roman" w:hAnsi="Times New Roman" w:cs="Times New Roman"/>
@@ -9139,7 +8429,6 @@
           <w:sz w:val="28"/>
         </w:rPr>
       </w:pPr>
-      <w:proofErr w:type="spellStart"/>
       <w:r>
         <w:rPr>
           <w:rFonts w:ascii="Times New Roman" w:hAnsi="Times New Roman" w:cs="Times New Roman"/>
@@ -9148,7 +8437,6 @@
         </w:rPr>
         <w:t>Deploy</w:t>
       </w:r>
-      <w:proofErr w:type="spellEnd"/>
       <w:r>
         <w:rPr>
           <w:rFonts w:ascii="Times New Roman" w:hAnsi="Times New Roman" w:cs="Times New Roman"/>
@@ -9259,23 +8547,7 @@
           <w:rFonts w:ascii="Times New Roman" w:hAnsi="Times New Roman" w:cs="Times New Roman"/>
           <w:sz w:val="28"/>
         </w:rPr>
-        <w:t xml:space="preserve">Comme nous l’avons dit, il est utilisé pour colleter les métriques des </w:t>
-      </w:r>
-      <w:proofErr w:type="spellStart"/>
-      <w:r>
-        <w:rPr>
-          <w:rFonts w:ascii="Times New Roman" w:hAnsi="Times New Roman" w:cs="Times New Roman"/>
-          <w:sz w:val="28"/>
-        </w:rPr>
-        <w:t>microservices</w:t>
-      </w:r>
-      <w:proofErr w:type="spellEnd"/>
-      <w:r>
-        <w:rPr>
-          <w:rFonts w:ascii="Times New Roman" w:hAnsi="Times New Roman" w:cs="Times New Roman"/>
-          <w:sz w:val="28"/>
-        </w:rPr>
-        <w:t xml:space="preserve"> ou de l’infrastructure. Sons code est constitué de deux (2) parties clés :</w:t>
+        <w:t>Comme nous l’avons dit, il est utilisé pour colleter les métriques des microservices ou de l’infrastructure. Sons code est constitué de deux (2) parties clés :</w:t>
       </w:r>
     </w:p>
     <w:p>
@@ -9290,7 +8562,6 @@
           <w:sz w:val="28"/>
         </w:rPr>
       </w:pPr>
-      <w:proofErr w:type="spellStart"/>
       <w:r>
         <w:rPr>
           <w:rFonts w:ascii="Times New Roman" w:hAnsi="Times New Roman" w:cs="Times New Roman"/>
@@ -9299,7 +8570,6 @@
         </w:rPr>
         <w:t>Scrape_interval</w:t>
       </w:r>
-      <w:proofErr w:type="spellEnd"/>
       <w:r>
         <w:rPr>
           <w:rFonts w:ascii="Times New Roman" w:hAnsi="Times New Roman" w:cs="Times New Roman"/>
@@ -9307,15 +8577,13 @@
         </w:rPr>
         <w:t xml:space="preserve"> : </w:t>
       </w:r>
-      <w:proofErr w:type="spellStart"/>
-      <w:r>
-        <w:rPr>
-          <w:rFonts w:ascii="Times New Roman" w:hAnsi="Times New Roman" w:cs="Times New Roman"/>
-          <w:sz w:val="28"/>
-        </w:rPr>
-        <w:t>interval</w:t>
-      </w:r>
-      <w:proofErr w:type="spellEnd"/>
+      <w:r>
+        <w:rPr>
+          <w:rFonts w:ascii="Times New Roman" w:hAnsi="Times New Roman" w:cs="Times New Roman"/>
+          <w:sz w:val="28"/>
+        </w:rPr>
+        <w:t>intervalle</w:t>
+      </w:r>
       <w:r>
         <w:rPr>
           <w:rFonts w:ascii="Times New Roman" w:hAnsi="Times New Roman" w:cs="Times New Roman"/>
@@ -9336,7 +8604,6 @@
           <w:sz w:val="28"/>
         </w:rPr>
       </w:pPr>
-      <w:proofErr w:type="spellStart"/>
       <w:r>
         <w:rPr>
           <w:rFonts w:ascii="Times New Roman" w:hAnsi="Times New Roman" w:cs="Times New Roman"/>
@@ -9345,61 +8612,12 @@
         </w:rPr>
         <w:t>Scrap_configs</w:t>
       </w:r>
-      <w:proofErr w:type="spellEnd"/>
-      <w:r>
-        <w:rPr>
-          <w:rFonts w:ascii="Times New Roman" w:hAnsi="Times New Roman" w:cs="Times New Roman"/>
-          <w:sz w:val="28"/>
-        </w:rPr>
-        <w:t xml:space="preserve"> : configuration des cibles à surveiller (API </w:t>
-      </w:r>
-      <w:proofErr w:type="spellStart"/>
-      <w:r>
-        <w:rPr>
-          <w:rFonts w:ascii="Times New Roman" w:hAnsi="Times New Roman" w:cs="Times New Roman"/>
-          <w:sz w:val="28"/>
-        </w:rPr>
-        <w:t>Kubertes</w:t>
-      </w:r>
-      <w:proofErr w:type="spellEnd"/>
-      <w:r>
-        <w:rPr>
-          <w:rFonts w:ascii="Times New Roman" w:hAnsi="Times New Roman" w:cs="Times New Roman"/>
-          <w:sz w:val="28"/>
-        </w:rPr>
-        <w:t xml:space="preserve">, </w:t>
-      </w:r>
-      <w:proofErr w:type="spellStart"/>
-      <w:r>
-        <w:rPr>
-          <w:rFonts w:ascii="Times New Roman" w:hAnsi="Times New Roman" w:cs="Times New Roman"/>
-          <w:sz w:val="28"/>
-        </w:rPr>
-        <w:t>nodes</w:t>
-      </w:r>
-      <w:proofErr w:type="spellEnd"/>
-      <w:r>
-        <w:rPr>
-          <w:rFonts w:ascii="Times New Roman" w:hAnsi="Times New Roman" w:cs="Times New Roman"/>
-          <w:sz w:val="28"/>
-        </w:rPr>
-        <w:t xml:space="preserve">, </w:t>
-      </w:r>
-      <w:proofErr w:type="spellStart"/>
-      <w:r>
-        <w:rPr>
-          <w:rFonts w:ascii="Times New Roman" w:hAnsi="Times New Roman" w:cs="Times New Roman"/>
-          <w:sz w:val="28"/>
-        </w:rPr>
-        <w:t>pods</w:t>
-      </w:r>
-      <w:proofErr w:type="spellEnd"/>
-      <w:r>
-        <w:rPr>
-          <w:rFonts w:ascii="Times New Roman" w:hAnsi="Times New Roman" w:cs="Times New Roman"/>
-          <w:sz w:val="28"/>
-        </w:rPr>
-        <w:t>, …</w:t>
+      <w:r>
+        <w:rPr>
+          <w:rFonts w:ascii="Times New Roman" w:hAnsi="Times New Roman" w:cs="Times New Roman"/>
+          <w:sz w:val="28"/>
+        </w:rPr>
+        <w:t> : configuration des cibles à surveiller (API Kubertes, nodes, pods, …</w:t>
       </w:r>
       <w:r>
         <w:rPr>
@@ -9450,19 +8668,8 @@
           <w:i/>
           <w:sz w:val="28"/>
         </w:rPr>
-        <w:t xml:space="preserve">Configuration de </w:t>
-      </w:r>
-      <w:proofErr w:type="spellStart"/>
-      <w:r>
-        <w:rPr>
-          <w:rFonts w:ascii="Times New Roman" w:hAnsi="Times New Roman" w:cs="Times New Roman"/>
-          <w:b/>
-          <w:i/>
-          <w:sz w:val="28"/>
-        </w:rPr>
-        <w:t>grafana</w:t>
-      </w:r>
-      <w:proofErr w:type="spellEnd"/>
+        <w:t>Configuration de grafana</w:t>
+      </w:r>
     </w:p>
     <w:p>
       <w:pPr>
@@ -9511,14 +8718,259 @@
           <w:sz w:val="28"/>
         </w:rPr>
       </w:pPr>
-      <w:bookmarkStart w:id="0" w:name="_GoBack"/>
-      <w:bookmarkEnd w:id="0"/>
       <w:r>
         <w:rPr>
           <w:rFonts w:ascii="Times New Roman" w:hAnsi="Times New Roman" w:cs="Times New Roman"/>
           <w:sz w:val="28"/>
         </w:rPr>
         <w:t>Définition des utilisateurs et des permissions.</w:t>
+      </w:r>
+    </w:p>
+    <w:p>
+      <w:pPr>
+        <w:rPr>
+          <w:rFonts w:ascii="Times New Roman" w:hAnsi="Times New Roman" w:cs="Times New Roman"/>
+          <w:sz w:val="28"/>
+        </w:rPr>
+      </w:pPr>
+    </w:p>
+    <w:p>
+      <w:pPr>
+        <w:rPr>
+          <w:rFonts w:ascii="Times New Roman" w:hAnsi="Times New Roman" w:cs="Times New Roman"/>
+          <w:b/>
+          <w:i/>
+          <w:sz w:val="28"/>
+        </w:rPr>
+      </w:pPr>
+      <w:r>
+        <w:rPr>
+          <w:rFonts w:ascii="Times New Roman" w:hAnsi="Times New Roman" w:cs="Times New Roman"/>
+          <w:b/>
+          <w:i/>
+          <w:sz w:val="28"/>
+        </w:rPr>
+        <w:t>Configuration de kibana</w:t>
+      </w:r>
+    </w:p>
+    <w:p>
+      <w:pPr>
+        <w:rPr>
+          <w:rFonts w:ascii="Times New Roman" w:hAnsi="Times New Roman" w:cs="Times New Roman"/>
+          <w:sz w:val="28"/>
+        </w:rPr>
+      </w:pPr>
+      <w:r>
+        <w:rPr>
+          <w:rFonts w:ascii="Times New Roman" w:hAnsi="Times New Roman" w:cs="Times New Roman"/>
+          <w:sz w:val="28"/>
+        </w:rPr>
+        <w:t>Il est utilisé pour visualiser et analyser les logs collectés. Il fonctionne conjointement avec Elasticsearch qui index les logs. Pour qu’il fonctionne bien sur notre environnement, il lui définir un rôle IAM pour kibana et elasticksearch (voire en annex).</w:t>
+      </w:r>
+    </w:p>
+    <w:p>
+      <w:pPr>
+        <w:rPr>
+          <w:rFonts w:ascii="Times New Roman" w:hAnsi="Times New Roman" w:cs="Times New Roman"/>
+          <w:sz w:val="28"/>
+        </w:rPr>
+      </w:pPr>
+      <w:r>
+        <w:rPr>
+          <w:rFonts w:ascii="Times New Roman" w:hAnsi="Times New Roman" w:cs="Times New Roman"/>
+          <w:sz w:val="28"/>
+        </w:rPr>
+        <w:t>Le fichier de configuration de kibana est constitué des parties suivantes :</w:t>
+      </w:r>
+    </w:p>
+    <w:p>
+      <w:pPr>
+        <w:pStyle w:val="Paragraphedeliste"/>
+        <w:numPr>
+          <w:ilvl w:val="0"/>
+          <w:numId w:val="42"/>
+        </w:numPr>
+        <w:rPr>
+          <w:rFonts w:ascii="Times New Roman" w:hAnsi="Times New Roman" w:cs="Times New Roman"/>
+          <w:sz w:val="28"/>
+        </w:rPr>
+      </w:pPr>
+      <w:r>
+        <w:rPr>
+          <w:rFonts w:ascii="Times New Roman" w:hAnsi="Times New Roman" w:cs="Times New Roman"/>
+          <w:b/>
+          <w:sz w:val="28"/>
+        </w:rPr>
+        <w:t>Server.port</w:t>
+      </w:r>
+      <w:r>
+        <w:rPr>
+          <w:rFonts w:ascii="Times New Roman" w:hAnsi="Times New Roman" w:cs="Times New Roman"/>
+          <w:sz w:val="28"/>
+        </w:rPr>
+        <w:t> : le port sur lequel écoute Kibana</w:t>
+      </w:r>
+    </w:p>
+    <w:p>
+      <w:pPr>
+        <w:pStyle w:val="Paragraphedeliste"/>
+        <w:numPr>
+          <w:ilvl w:val="0"/>
+          <w:numId w:val="42"/>
+        </w:numPr>
+        <w:rPr>
+          <w:rFonts w:ascii="Times New Roman" w:hAnsi="Times New Roman" w:cs="Times New Roman"/>
+          <w:sz w:val="28"/>
+        </w:rPr>
+      </w:pPr>
+      <w:r>
+        <w:rPr>
+          <w:rFonts w:ascii="Times New Roman" w:hAnsi="Times New Roman" w:cs="Times New Roman"/>
+          <w:b/>
+          <w:sz w:val="28"/>
+        </w:rPr>
+        <w:t>Server.host</w:t>
+      </w:r>
+      <w:r>
+        <w:rPr>
+          <w:rFonts w:ascii="Times New Roman" w:hAnsi="Times New Roman" w:cs="Times New Roman"/>
+          <w:sz w:val="28"/>
+        </w:rPr>
+        <w:t xml:space="preserve"> : </w:t>
+      </w:r>
+      <w:r>
+        <w:rPr>
+          <w:rFonts w:ascii="Times New Roman" w:hAnsi="Times New Roman" w:cs="Times New Roman"/>
+          <w:sz w:val="28"/>
+        </w:rPr>
+        <w:t>l’adresse sur laquelle écoute Kibana</w:t>
+      </w:r>
+    </w:p>
+    <w:p>
+      <w:pPr>
+        <w:pStyle w:val="Paragraphedeliste"/>
+        <w:numPr>
+          <w:ilvl w:val="0"/>
+          <w:numId w:val="42"/>
+        </w:numPr>
+        <w:rPr>
+          <w:rFonts w:ascii="Times New Roman" w:hAnsi="Times New Roman" w:cs="Times New Roman"/>
+          <w:sz w:val="28"/>
+        </w:rPr>
+      </w:pPr>
+      <w:r>
+        <w:rPr>
+          <w:rFonts w:ascii="Times New Roman" w:hAnsi="Times New Roman" w:cs="Times New Roman"/>
+          <w:b/>
+          <w:sz w:val="28"/>
+        </w:rPr>
+        <w:t>Elasticsearch.hosts</w:t>
+      </w:r>
+      <w:r>
+        <w:rPr>
+          <w:rFonts w:ascii="Times New Roman" w:hAnsi="Times New Roman" w:cs="Times New Roman"/>
+          <w:sz w:val="28"/>
+        </w:rPr>
+        <w:t> : adresse(s) du ou des clusters elasticsearch</w:t>
+      </w:r>
+    </w:p>
+    <w:p>
+      <w:pPr>
+        <w:pStyle w:val="Paragraphedeliste"/>
+        <w:numPr>
+          <w:ilvl w:val="0"/>
+          <w:numId w:val="42"/>
+        </w:numPr>
+        <w:rPr>
+          <w:rFonts w:ascii="Times New Roman" w:hAnsi="Times New Roman" w:cs="Times New Roman"/>
+          <w:sz w:val="28"/>
+          <w:lang w:val="en-US"/>
+        </w:rPr>
+      </w:pPr>
+      <w:r>
+        <w:rPr>
+          <w:rFonts w:ascii="Times New Roman" w:hAnsi="Times New Roman" w:cs="Times New Roman"/>
+          <w:b/>
+          <w:sz w:val="28"/>
+          <w:lang w:val="en-US"/>
+        </w:rPr>
+        <w:t>Kibana.index</w:t>
+      </w:r>
+      <w:r>
+        <w:rPr>
+          <w:rFonts w:ascii="Times New Roman" w:hAnsi="Times New Roman" w:cs="Times New Roman"/>
+          <w:sz w:val="28"/>
+          <w:lang w:val="en-US"/>
+        </w:rPr>
+        <w:t> : index elasticsearch dans K</w:t>
+      </w:r>
+      <w:r>
+        <w:rPr>
+          <w:rFonts w:ascii="Times New Roman" w:hAnsi="Times New Roman" w:cs="Times New Roman"/>
+          <w:sz w:val="28"/>
+          <w:lang w:val="en-US"/>
+        </w:rPr>
+        <w:t>ibana</w:t>
+      </w:r>
+    </w:p>
+    <w:p>
+      <w:pPr>
+        <w:rPr>
+          <w:rFonts w:ascii="Times New Roman" w:hAnsi="Times New Roman" w:cs="Times New Roman"/>
+          <w:sz w:val="28"/>
+          <w:lang w:val="fr-FR"/>
+        </w:rPr>
+      </w:pPr>
+      <w:r>
+        <w:rPr>
+          <w:rFonts w:ascii="Times New Roman" w:hAnsi="Times New Roman" w:cs="Times New Roman"/>
+          <w:sz w:val="28"/>
+          <w:lang w:val="fr-FR"/>
+        </w:rPr>
+        <w:t>Nous avons un exemple de code en annexe.</w:t>
+      </w:r>
+    </w:p>
+    <w:p>
+      <w:pPr>
+        <w:rPr>
+          <w:rFonts w:ascii="Times New Roman" w:hAnsi="Times New Roman" w:cs="Times New Roman"/>
+          <w:sz w:val="28"/>
+          <w:lang w:val="fr-FR"/>
+        </w:rPr>
+      </w:pPr>
+    </w:p>
+    <w:p>
+      <w:pPr>
+        <w:rPr>
+          <w:rFonts w:ascii="Times New Roman" w:hAnsi="Times New Roman" w:cs="Times New Roman"/>
+          <w:sz w:val="28"/>
+          <w:lang w:val="fr-FR"/>
+        </w:rPr>
+      </w:pPr>
+      <w:r>
+        <w:rPr>
+          <w:rFonts w:ascii="Times New Roman" w:hAnsi="Times New Roman" w:cs="Times New Roman"/>
+          <w:sz w:val="28"/>
+          <w:lang w:val="fr-FR"/>
+        </w:rPr>
+        <w:t>Configuration des alertes</w:t>
+      </w:r>
+    </w:p>
+    <w:p>
+      <w:pPr>
+        <w:rPr>
+          <w:rFonts w:ascii="Times New Roman" w:hAnsi="Times New Roman" w:cs="Times New Roman"/>
+          <w:sz w:val="28"/>
+          <w:lang w:val="fr-FR"/>
+        </w:rPr>
+      </w:pPr>
+      <w:r>
+        <w:rPr>
+          <w:rFonts w:ascii="Times New Roman" w:hAnsi="Times New Roman" w:cs="Times New Roman"/>
+          <w:sz w:val="28"/>
+          <w:lang w:val="fr-FR"/>
+        </w:rPr>
+        <w:t>Pour recevoir les alertes en cas de problèmes, Prometheus doit être configuré avec Alertemanager pour envoyer des notifications via slack et par mail.</w:t>
       </w:r>
     </w:p>
     <w:sectPr>
@@ -12664,6 +12116,119 @@
     </w:lvl>
   </w:abstractNum>
   <w:abstractNum w:abstractNumId="33" w15:restartNumberingAfterBreak="0">
+    <w:nsid w:val="6D367328"/>
+    <w:multiLevelType w:val="hybridMultilevel"/>
+    <w:tmpl w:val="19EE0174"/>
+    <w:lvl w:ilvl="0" w:tplc="300C000D">
+      <w:start w:val="1"/>
+      <w:numFmt w:val="bullet"/>
+      <w:lvlText w:val=""/>
+      <w:lvlJc w:val="left"/>
+      <w:pPr>
+        <w:ind w:left="720" w:hanging="360"/>
+      </w:pPr>
+      <w:rPr>
+        <w:rFonts w:ascii="Wingdings" w:hAnsi="Wingdings" w:hint="default"/>
+      </w:rPr>
+    </w:lvl>
+    <w:lvl w:ilvl="1" w:tplc="040C0003" w:tentative="1">
+      <w:start w:val="1"/>
+      <w:numFmt w:val="bullet"/>
+      <w:lvlText w:val="o"/>
+      <w:lvlJc w:val="left"/>
+      <w:pPr>
+        <w:ind w:left="1440" w:hanging="360"/>
+      </w:pPr>
+      <w:rPr>
+        <w:rFonts w:ascii="Courier New" w:hAnsi="Courier New" w:cs="Courier New" w:hint="default"/>
+      </w:rPr>
+    </w:lvl>
+    <w:lvl w:ilvl="2" w:tplc="040C0005" w:tentative="1">
+      <w:start w:val="1"/>
+      <w:numFmt w:val="bullet"/>
+      <w:lvlText w:val=""/>
+      <w:lvlJc w:val="left"/>
+      <w:pPr>
+        <w:ind w:left="2160" w:hanging="360"/>
+      </w:pPr>
+      <w:rPr>
+        <w:rFonts w:ascii="Wingdings" w:hAnsi="Wingdings" w:hint="default"/>
+      </w:rPr>
+    </w:lvl>
+    <w:lvl w:ilvl="3" w:tplc="040C0001" w:tentative="1">
+      <w:start w:val="1"/>
+      <w:numFmt w:val="bullet"/>
+      <w:lvlText w:val=""/>
+      <w:lvlJc w:val="left"/>
+      <w:pPr>
+        <w:ind w:left="2880" w:hanging="360"/>
+      </w:pPr>
+      <w:rPr>
+        <w:rFonts w:ascii="Symbol" w:hAnsi="Symbol" w:hint="default"/>
+      </w:rPr>
+    </w:lvl>
+    <w:lvl w:ilvl="4" w:tplc="040C0003" w:tentative="1">
+      <w:start w:val="1"/>
+      <w:numFmt w:val="bullet"/>
+      <w:lvlText w:val="o"/>
+      <w:lvlJc w:val="left"/>
+      <w:pPr>
+        <w:ind w:left="3600" w:hanging="360"/>
+      </w:pPr>
+      <w:rPr>
+        <w:rFonts w:ascii="Courier New" w:hAnsi="Courier New" w:cs="Courier New" w:hint="default"/>
+      </w:rPr>
+    </w:lvl>
+    <w:lvl w:ilvl="5" w:tplc="040C0005" w:tentative="1">
+      <w:start w:val="1"/>
+      <w:numFmt w:val="bullet"/>
+      <w:lvlText w:val=""/>
+      <w:lvlJc w:val="left"/>
+      <w:pPr>
+        <w:ind w:left="4320" w:hanging="360"/>
+      </w:pPr>
+      <w:rPr>
+        <w:rFonts w:ascii="Wingdings" w:hAnsi="Wingdings" w:hint="default"/>
+      </w:rPr>
+    </w:lvl>
+    <w:lvl w:ilvl="6" w:tplc="040C0001" w:tentative="1">
+      <w:start w:val="1"/>
+      <w:numFmt w:val="bullet"/>
+      <w:lvlText w:val=""/>
+      <w:lvlJc w:val="left"/>
+      <w:pPr>
+        <w:ind w:left="5040" w:hanging="360"/>
+      </w:pPr>
+      <w:rPr>
+        <w:rFonts w:ascii="Symbol" w:hAnsi="Symbol" w:hint="default"/>
+      </w:rPr>
+    </w:lvl>
+    <w:lvl w:ilvl="7" w:tplc="040C0003" w:tentative="1">
+      <w:start w:val="1"/>
+      <w:numFmt w:val="bullet"/>
+      <w:lvlText w:val="o"/>
+      <w:lvlJc w:val="left"/>
+      <w:pPr>
+        <w:ind w:left="5760" w:hanging="360"/>
+      </w:pPr>
+      <w:rPr>
+        <w:rFonts w:ascii="Courier New" w:hAnsi="Courier New" w:cs="Courier New" w:hint="default"/>
+      </w:rPr>
+    </w:lvl>
+    <w:lvl w:ilvl="8" w:tplc="040C0005" w:tentative="1">
+      <w:start w:val="1"/>
+      <w:numFmt w:val="bullet"/>
+      <w:lvlText w:val=""/>
+      <w:lvlJc w:val="left"/>
+      <w:pPr>
+        <w:ind w:left="6480" w:hanging="360"/>
+      </w:pPr>
+      <w:rPr>
+        <w:rFonts w:ascii="Wingdings" w:hAnsi="Wingdings" w:hint="default"/>
+      </w:rPr>
+    </w:lvl>
+  </w:abstractNum>
+  <w:abstractNum w:abstractNumId="34" w15:restartNumberingAfterBreak="0">
     <w:nsid w:val="6D9C3763"/>
     <w:multiLevelType w:val="hybridMultilevel"/>
     <w:tmpl w:val="FFD68322"/>
@@ -12776,7 +12341,7 @@
       </w:rPr>
     </w:lvl>
   </w:abstractNum>
-  <w:abstractNum w:abstractNumId="34" w15:restartNumberingAfterBreak="0">
+  <w:abstractNum w:abstractNumId="35" w15:restartNumberingAfterBreak="0">
     <w:nsid w:val="6DC1441C"/>
     <w:multiLevelType w:val="hybridMultilevel"/>
     <w:tmpl w:val="615EE8A6"/>
@@ -12889,7 +12454,7 @@
       </w:rPr>
     </w:lvl>
   </w:abstractNum>
-  <w:abstractNum w:abstractNumId="35" w15:restartNumberingAfterBreak="0">
+  <w:abstractNum w:abstractNumId="36" w15:restartNumberingAfterBreak="0">
     <w:nsid w:val="71AF19BD"/>
     <w:multiLevelType w:val="hybridMultilevel"/>
     <w:tmpl w:val="7688C80E"/>
@@ -13002,7 +12567,7 @@
       </w:rPr>
     </w:lvl>
   </w:abstractNum>
-  <w:abstractNum w:abstractNumId="36" w15:restartNumberingAfterBreak="0">
+  <w:abstractNum w:abstractNumId="37" w15:restartNumberingAfterBreak="0">
     <w:nsid w:val="741E7C98"/>
     <w:multiLevelType w:val="hybridMultilevel"/>
     <w:tmpl w:val="A81A92BE"/>
@@ -13091,7 +12656,7 @@
       </w:pPr>
     </w:lvl>
   </w:abstractNum>
-  <w:abstractNum w:abstractNumId="37" w15:restartNumberingAfterBreak="0">
+  <w:abstractNum w:abstractNumId="38" w15:restartNumberingAfterBreak="0">
     <w:nsid w:val="75B271C3"/>
     <w:multiLevelType w:val="hybridMultilevel"/>
     <w:tmpl w:val="12F6E2BA"/>
@@ -13204,7 +12769,7 @@
       </w:rPr>
     </w:lvl>
   </w:abstractNum>
-  <w:abstractNum w:abstractNumId="38" w15:restartNumberingAfterBreak="0">
+  <w:abstractNum w:abstractNumId="39" w15:restartNumberingAfterBreak="0">
     <w:nsid w:val="787A3786"/>
     <w:multiLevelType w:val="hybridMultilevel"/>
     <w:tmpl w:val="B20AC930"/>
@@ -13293,7 +12858,7 @@
       </w:pPr>
     </w:lvl>
   </w:abstractNum>
-  <w:abstractNum w:abstractNumId="39" w15:restartNumberingAfterBreak="0">
+  <w:abstractNum w:abstractNumId="40" w15:restartNumberingAfterBreak="0">
     <w:nsid w:val="78906BB3"/>
     <w:multiLevelType w:val="hybridMultilevel"/>
     <w:tmpl w:val="DA4E7196"/>
@@ -13382,7 +12947,7 @@
       </w:pPr>
     </w:lvl>
   </w:abstractNum>
-  <w:abstractNum w:abstractNumId="40" w15:restartNumberingAfterBreak="0">
+  <w:abstractNum w:abstractNumId="41" w15:restartNumberingAfterBreak="0">
     <w:nsid w:val="7C2744C7"/>
     <w:multiLevelType w:val="hybridMultilevel"/>
     <w:tmpl w:val="26D4FFD0"/>
@@ -13472,7 +13037,7 @@
     </w:lvl>
   </w:abstractNum>
   <w:num w:numId="1">
-    <w:abstractNumId w:val="36"/>
+    <w:abstractNumId w:val="37"/>
   </w:num>
   <w:num w:numId="2">
     <w:abstractNumId w:val="2"/>
@@ -13490,7 +13055,7 @@
     <w:abstractNumId w:val="6"/>
   </w:num>
   <w:num w:numId="7">
-    <w:abstractNumId w:val="38"/>
+    <w:abstractNumId w:val="39"/>
   </w:num>
   <w:num w:numId="8">
     <w:abstractNumId w:val="13"/>
@@ -13499,7 +13064,7 @@
     <w:abstractNumId w:val="10"/>
   </w:num>
   <w:num w:numId="10">
-    <w:abstractNumId w:val="40"/>
+    <w:abstractNumId w:val="41"/>
   </w:num>
   <w:num w:numId="11">
     <w:abstractNumId w:val="4"/>
@@ -13517,7 +13082,7 @@
     <w:abstractNumId w:val="11"/>
   </w:num>
   <w:num w:numId="16">
-    <w:abstractNumId w:val="35"/>
+    <w:abstractNumId w:val="36"/>
   </w:num>
   <w:num w:numId="17">
     <w:abstractNumId w:val="25"/>
@@ -13553,7 +13118,7 @@
     <w:abstractNumId w:val="18"/>
   </w:num>
   <w:num w:numId="28">
-    <w:abstractNumId w:val="39"/>
+    <w:abstractNumId w:val="40"/>
   </w:num>
   <w:num w:numId="29">
     <w:abstractNumId w:val="16"/>
@@ -13583,16 +13148,19 @@
     <w:abstractNumId w:val="19"/>
   </w:num>
   <w:num w:numId="38">
-    <w:abstractNumId w:val="37"/>
+    <w:abstractNumId w:val="38"/>
   </w:num>
   <w:num w:numId="39">
     <w:abstractNumId w:val="7"/>
   </w:num>
   <w:num w:numId="40">
-    <w:abstractNumId w:val="33"/>
+    <w:abstractNumId w:val="34"/>
   </w:num>
   <w:num w:numId="41">
-    <w:abstractNumId w:val="34"/>
+    <w:abstractNumId w:val="35"/>
+  </w:num>
+  <w:num w:numId="42">
+    <w:abstractNumId w:val="33"/>
   </w:num>
 </w:numbering>
 </file>

--- a/MEMOIRE.docx
+++ b/MEMOIRE.docx
@@ -353,6 +353,17 @@
     <w:p>
       <w:pPr>
         <w:pStyle w:val="Paragraphedeliste"/>
+        <w:ind w:left="1800"/>
+        <w:rPr>
+          <w:rFonts w:ascii="Times New Roman" w:hAnsi="Times New Roman" w:cs="Times New Roman"/>
+          <w:sz w:val="28"/>
+          <w:szCs w:val="28"/>
+        </w:rPr>
+      </w:pPr>
+    </w:p>
+    <w:p>
+      <w:pPr>
+        <w:pStyle w:val="Paragraphedeliste"/>
         <w:numPr>
           <w:ilvl w:val="0"/>
           <w:numId w:val="1"/>
@@ -718,8 +729,85 @@
           <w:sz w:val="28"/>
           <w:szCs w:val="28"/>
         </w:rPr>
-        <w:t>CONCLUSION</w:t>
-      </w:r>
+        <w:t>VALIDATION DES TESTS</w:t>
+      </w:r>
+    </w:p>
+    <w:p>
+      <w:pPr>
+        <w:pStyle w:val="Paragraphedeliste"/>
+        <w:numPr>
+          <w:ilvl w:val="0"/>
+          <w:numId w:val="43"/>
+        </w:numPr>
+        <w:rPr>
+          <w:rFonts w:ascii="Times New Roman" w:hAnsi="Times New Roman" w:cs="Times New Roman"/>
+          <w:sz w:val="28"/>
+          <w:szCs w:val="28"/>
+        </w:rPr>
+      </w:pPr>
+      <w:r>
+        <w:rPr>
+          <w:rFonts w:ascii="Times New Roman" w:hAnsi="Times New Roman" w:cs="Times New Roman"/>
+          <w:sz w:val="28"/>
+          <w:szCs w:val="28"/>
+        </w:rPr>
+        <w:t>Validation fonctionnelle</w:t>
+      </w:r>
+    </w:p>
+    <w:p>
+      <w:pPr>
+        <w:pStyle w:val="Paragraphedeliste"/>
+        <w:numPr>
+          <w:ilvl w:val="0"/>
+          <w:numId w:val="43"/>
+        </w:numPr>
+        <w:rPr>
+          <w:rFonts w:ascii="Times New Roman" w:hAnsi="Times New Roman" w:cs="Times New Roman"/>
+          <w:sz w:val="28"/>
+          <w:szCs w:val="28"/>
+        </w:rPr>
+      </w:pPr>
+      <w:r>
+        <w:rPr>
+          <w:rFonts w:ascii="Times New Roman" w:hAnsi="Times New Roman" w:cs="Times New Roman"/>
+          <w:sz w:val="28"/>
+          <w:szCs w:val="28"/>
+        </w:rPr>
+        <w:t>Validation de l’infrastructure</w:t>
+      </w:r>
+    </w:p>
+    <w:p>
+      <w:pPr>
+        <w:pStyle w:val="Paragraphedeliste"/>
+        <w:numPr>
+          <w:ilvl w:val="0"/>
+          <w:numId w:val="43"/>
+        </w:numPr>
+        <w:rPr>
+          <w:rFonts w:ascii="Times New Roman" w:hAnsi="Times New Roman" w:cs="Times New Roman"/>
+          <w:sz w:val="28"/>
+          <w:szCs w:val="28"/>
+        </w:rPr>
+      </w:pPr>
+      <w:r>
+        <w:rPr>
+          <w:rFonts w:ascii="Times New Roman" w:hAnsi="Times New Roman" w:cs="Times New Roman"/>
+          <w:sz w:val="28"/>
+          <w:szCs w:val="28"/>
+        </w:rPr>
+        <w:t>Validation du monitoring et des alertes</w:t>
+      </w:r>
+    </w:p>
+    <w:p>
+      <w:pPr>
+        <w:pStyle w:val="Paragraphedeliste"/>
+        <w:ind w:left="1800"/>
+        <w:rPr>
+          <w:rFonts w:ascii="Times New Roman" w:hAnsi="Times New Roman" w:cs="Times New Roman"/>
+          <w:sz w:val="28"/>
+          <w:szCs w:val="28"/>
+        </w:rPr>
+      </w:pPr>
     </w:p>
     <w:p>
       <w:pPr>
@@ -740,6 +828,92 @@
           <w:sz w:val="28"/>
           <w:szCs w:val="28"/>
         </w:rPr>
+        <w:t>CONCLUSION</w:t>
+      </w:r>
+      <w:r>
+        <w:rPr>
+          <w:rFonts w:ascii="Times New Roman" w:hAnsi="Times New Roman" w:cs="Times New Roman"/>
+          <w:sz w:val="28"/>
+          <w:szCs w:val="28"/>
+        </w:rPr>
+        <w:t xml:space="preserve"> ET PERSPECTIVE</w:t>
+      </w:r>
+    </w:p>
+    <w:p>
+      <w:pPr>
+        <w:pStyle w:val="Paragraphedeliste"/>
+        <w:numPr>
+          <w:ilvl w:val="0"/>
+          <w:numId w:val="44"/>
+        </w:numPr>
+        <w:rPr>
+          <w:rFonts w:ascii="Times New Roman" w:hAnsi="Times New Roman" w:cs="Times New Roman"/>
+          <w:sz w:val="28"/>
+          <w:szCs w:val="28"/>
+        </w:rPr>
+      </w:pPr>
+      <w:r>
+        <w:rPr>
+          <w:rFonts w:ascii="Times New Roman" w:hAnsi="Times New Roman" w:cs="Times New Roman"/>
+          <w:sz w:val="28"/>
+          <w:szCs w:val="28"/>
+        </w:rPr>
+        <w:t>Conclusion</w:t>
+      </w:r>
+    </w:p>
+    <w:p>
+      <w:pPr>
+        <w:pStyle w:val="Paragraphedeliste"/>
+        <w:numPr>
+          <w:ilvl w:val="0"/>
+          <w:numId w:val="44"/>
+        </w:numPr>
+        <w:rPr>
+          <w:rFonts w:ascii="Times New Roman" w:hAnsi="Times New Roman" w:cs="Times New Roman"/>
+          <w:sz w:val="28"/>
+          <w:szCs w:val="28"/>
+        </w:rPr>
+      </w:pPr>
+      <w:r>
+        <w:rPr>
+          <w:rFonts w:ascii="Times New Roman" w:hAnsi="Times New Roman" w:cs="Times New Roman"/>
+          <w:sz w:val="28"/>
+          <w:szCs w:val="28"/>
+        </w:rPr>
+        <w:lastRenderedPageBreak/>
+        <w:t>Perspectives et amélioration</w:t>
+      </w:r>
+    </w:p>
+    <w:p>
+      <w:pPr>
+        <w:pStyle w:val="Paragraphedeliste"/>
+        <w:ind w:left="1440"/>
+        <w:rPr>
+          <w:rFonts w:ascii="Times New Roman" w:hAnsi="Times New Roman" w:cs="Times New Roman"/>
+          <w:sz w:val="28"/>
+          <w:szCs w:val="28"/>
+        </w:rPr>
+      </w:pPr>
+    </w:p>
+    <w:p>
+      <w:pPr>
+        <w:pStyle w:val="Paragraphedeliste"/>
+        <w:numPr>
+          <w:ilvl w:val="0"/>
+          <w:numId w:val="1"/>
+        </w:numPr>
+        <w:rPr>
+          <w:rFonts w:ascii="Times New Roman" w:hAnsi="Times New Roman" w:cs="Times New Roman"/>
+          <w:sz w:val="28"/>
+          <w:szCs w:val="28"/>
+        </w:rPr>
+      </w:pPr>
+      <w:r>
+        <w:rPr>
+          <w:rFonts w:ascii="Times New Roman" w:hAnsi="Times New Roman" w:cs="Times New Roman"/>
+          <w:sz w:val="28"/>
+          <w:szCs w:val="28"/>
+        </w:rPr>
         <w:t>ANNEXES</w:t>
       </w:r>
     </w:p>
@@ -802,6 +976,31 @@
     </w:p>
     <w:p>
       <w:pPr>
+        <w:rPr>
+          <w:rFonts w:ascii="Times New Roman" w:hAnsi="Times New Roman" w:cs="Times New Roman"/>
+          <w:sz w:val="28"/>
+          <w:szCs w:val="28"/>
+        </w:rPr>
+      </w:pPr>
+      <w:r>
+        <w:rPr>
+          <w:rFonts w:ascii="Times New Roman" w:hAnsi="Times New Roman" w:cs="Times New Roman"/>
+          <w:sz w:val="28"/>
+          <w:szCs w:val="28"/>
+        </w:rPr>
+        <w:t xml:space="preserve">               </w:t>
+      </w:r>
+      <w:r>
+        <w:rPr>
+          <w:rFonts w:ascii="Times New Roman" w:hAnsi="Times New Roman" w:cs="Times New Roman"/>
+          <w:sz w:val="28"/>
+          <w:szCs w:val="28"/>
+        </w:rPr>
+        <w:t>Annexe 4 : Configuration de CodeBuild et CodeDeploy</w:t>
+      </w:r>
+    </w:p>
+    <w:p>
+      <w:pPr>
         <w:pStyle w:val="Paragraphedeliste"/>
         <w:ind w:left="1080"/>
         <w:rPr>
@@ -816,7 +1015,7 @@
           <w:sz w:val="28"/>
           <w:szCs w:val="28"/>
         </w:rPr>
-        <w:t>Annexe 4 : Configuration de CodeBuild et CodeDeploy</w:t>
+        <w:t>Annexe 5 : Schémas d’architecture et diagrammes</w:t>
       </w:r>
     </w:p>
     <w:p>
@@ -829,13 +1028,22 @@
           <w:szCs w:val="28"/>
         </w:rPr>
       </w:pPr>
-      <w:r>
-        <w:rPr>
-          <w:rFonts w:ascii="Times New Roman" w:hAnsi="Times New Roman" w:cs="Times New Roman"/>
-          <w:sz w:val="28"/>
-          <w:szCs w:val="28"/>
-        </w:rPr>
-        <w:t>Annexe 5 : Schémas d’architecture et diagrammes</w:t>
+    </w:p>
+    <w:p>
+      <w:pPr>
+        <w:rPr>
+          <w:rFonts w:ascii="Times New Roman" w:hAnsi="Times New Roman" w:cs="Times New Roman"/>
+          <w:sz w:val="28"/>
+          <w:szCs w:val="28"/>
+        </w:rPr>
+      </w:pPr>
+      <w:r>
+        <w:rPr>
+          <w:rFonts w:ascii="Times New Roman" w:hAnsi="Times New Roman" w:cs="Times New Roman"/>
+          <w:sz w:val="28"/>
+          <w:szCs w:val="28"/>
+        </w:rPr>
+        <w:br w:type="page"/>
       </w:r>
     </w:p>
     <w:p>
@@ -5252,6 +5460,15 @@
           <w:szCs w:val="28"/>
         </w:rPr>
       </w:pPr>
+    </w:p>
+    <w:p>
+      <w:pPr>
+        <w:rPr>
+          <w:rFonts w:ascii="Times New Roman" w:hAnsi="Times New Roman" w:cs="Times New Roman"/>
+          <w:sz w:val="28"/>
+          <w:szCs w:val="28"/>
+        </w:rPr>
+      </w:pPr>
       <w:r>
         <w:rPr>
           <w:rFonts w:ascii="Times New Roman" w:hAnsi="Times New Roman" w:cs="Times New Roman"/>
@@ -5709,6 +5926,7 @@
           <w:sz w:val="28"/>
           <w:szCs w:val="28"/>
         </w:rPr>
+        <w:lastRenderedPageBreak/>
         <w:t>AWS (fournisseur cloud)</w:t>
       </w:r>
     </w:p>
@@ -5726,7 +5944,6 @@
           <w:sz w:val="28"/>
           <w:szCs w:val="28"/>
         </w:rPr>
-        <w:lastRenderedPageBreak/>
         <w:t xml:space="preserve">C’est également un acteur incontournable du fait de son rôle dans la mise en œuvre des pratiques DevOps. En plus d’être le leader dans le domaine. En fournissant, une large gamme de services, il prend en compte les méthodes argiles ainsi que l’automatisation des processus déploiements. Il est tout en un. Nous utiliserons plusieurs </w:t>
       </w:r>
       <w:r>
@@ -5813,7 +6030,15 @@
           <w:sz w:val="28"/>
           <w:szCs w:val="28"/>
         </w:rPr>
-        <w:t>code Pipeline</w:t>
+        <w:t>code</w:t>
+      </w:r>
+      <w:r>
+        <w:rPr>
+          <w:rFonts w:ascii="Times New Roman" w:hAnsi="Times New Roman" w:cs="Times New Roman"/>
+          <w:sz w:val="28"/>
+          <w:szCs w:val="28"/>
+        </w:rPr>
+        <w:t>Pipeline</w:t>
       </w:r>
       <w:r>
         <w:rPr>
@@ -5909,6 +6134,30 @@
         </w:rPr>
         <w:t>EKS (Elastic kubernete Service)</w:t>
       </w:r>
+    </w:p>
+    <w:p>
+      <w:pPr>
+        <w:pStyle w:val="Paragraphedeliste"/>
+        <w:numPr>
+          <w:ilvl w:val="0"/>
+          <w:numId w:val="17"/>
+        </w:numPr>
+        <w:rPr>
+          <w:rFonts w:ascii="Times New Roman" w:hAnsi="Times New Roman" w:cs="Times New Roman"/>
+          <w:sz w:val="28"/>
+          <w:szCs w:val="28"/>
+        </w:rPr>
+      </w:pPr>
+      <w:proofErr w:type="gramStart"/>
+      <w:r>
+        <w:rPr>
+          <w:rFonts w:ascii="Times New Roman" w:hAnsi="Times New Roman" w:cs="Times New Roman"/>
+          <w:sz w:val="28"/>
+          <w:szCs w:val="28"/>
+        </w:rPr>
+        <w:t>cloudFormation</w:t>
+      </w:r>
+      <w:proofErr w:type="gramEnd"/>
     </w:p>
     <w:p>
       <w:pPr>
@@ -6694,8 +6943,8 @@
         <w:lastRenderedPageBreak/>
         <w:drawing>
           <wp:inline distT="0" distB="0" distL="0" distR="0" wp14:anchorId="5247D41B" wp14:editId="2AA392C9">
-            <wp:extent cx="5760720" cy="2910840"/>
-            <wp:effectExtent l="0" t="0" r="0" b="3810"/>
+            <wp:extent cx="6238875" cy="3362325"/>
+            <wp:effectExtent l="0" t="0" r="9525" b="9525"/>
             <wp:docPr id="4" name="Image 3"/>
             <wp:cNvGraphicFramePr/>
             <a:graphic xmlns:a="http://schemas.openxmlformats.org/drawingml/2006/main">
@@ -6713,7 +6962,7 @@
                   <pic:spPr>
                     <a:xfrm>
                       <a:off x="0" y="0"/>
-                      <a:ext cx="5760720" cy="2910840"/>
+                      <a:ext cx="6238875" cy="3362325"/>
                     </a:xfrm>
                     <a:prstGeom prst="rect">
                       <a:avLst/>
@@ -6737,6 +6986,15 @@
     </w:p>
     <w:p>
       <w:pPr>
+        <w:rPr>
+          <w:rFonts w:ascii="Times New Roman" w:hAnsi="Times New Roman" w:cs="Times New Roman"/>
+          <w:sz w:val="28"/>
+          <w:szCs w:val="28"/>
+        </w:rPr>
+      </w:pPr>
+    </w:p>
+    <w:p>
+      <w:pPr>
         <w:pStyle w:val="Paragraphedeliste"/>
         <w:numPr>
           <w:ilvl w:val="0"/>
@@ -6996,20 +7254,845 @@
           <w:szCs w:val="28"/>
         </w:rPr>
       </w:pPr>
+    </w:p>
+    <w:p>
+      <w:pPr>
+        <w:rPr>
+          <w:rFonts w:ascii="Times New Roman" w:hAnsi="Times New Roman" w:cs="Times New Roman"/>
+          <w:sz w:val="28"/>
+          <w:szCs w:val="28"/>
+        </w:rPr>
+      </w:pPr>
+    </w:p>
+    <w:p>
+      <w:pPr>
+        <w:rPr>
+          <w:sz w:val="36"/>
+          <w:szCs w:val="36"/>
+        </w:rPr>
+      </w:pPr>
       <w:r>
         <w:rPr>
           <w:rFonts w:ascii="Times New Roman" w:hAnsi="Times New Roman" w:cs="Times New Roman"/>
           <w:noProof/>
           <w:sz w:val="28"/>
           <w:szCs w:val="28"/>
+          <w:lang w:val="fr-FR" w:eastAsia="fr-FR"/>
+        </w:rPr>
+        <w:lastRenderedPageBreak/>
+        <mc:AlternateContent>
+          <mc:Choice Requires="wps">
+            <w:drawing>
+              <wp:anchor distT="0" distB="0" distL="114300" distR="114300" simplePos="0" relativeHeight="251667456" behindDoc="0" locked="0" layoutInCell="1" allowOverlap="1">
+                <wp:simplePos x="0" y="0"/>
+                <wp:positionH relativeFrom="page">
+                  <wp:posOffset>342900</wp:posOffset>
+                </wp:positionH>
+                <wp:positionV relativeFrom="paragraph">
+                  <wp:posOffset>-404495</wp:posOffset>
+                </wp:positionV>
+                <wp:extent cx="7191375" cy="3876675"/>
+                <wp:effectExtent l="0" t="0" r="28575" b="28575"/>
+                <wp:wrapNone/>
+                <wp:docPr id="25" name="Zone de texte 25"/>
+                <wp:cNvGraphicFramePr/>
+                <a:graphic xmlns:a="http://schemas.openxmlformats.org/drawingml/2006/main">
+                  <a:graphicData uri="http://schemas.microsoft.com/office/word/2010/wordprocessingShape">
+                    <wps:wsp>
+                      <wps:cNvSpPr txBox="1"/>
+                      <wps:spPr>
+                        <a:xfrm>
+                          <a:off x="0" y="0"/>
+                          <a:ext cx="7191375" cy="3876675"/>
+                        </a:xfrm>
+                        <a:prstGeom prst="rect">
+                          <a:avLst/>
+                        </a:prstGeom>
+                        <a:solidFill>
+                          <a:schemeClr val="lt1"/>
+                        </a:solidFill>
+                        <a:ln w="6350">
+                          <a:solidFill>
+                            <a:schemeClr val="bg1"/>
+                          </a:solidFill>
+                        </a:ln>
+                      </wps:spPr>
+                      <wps:txbx>
+                        <w:txbxContent>
+                          <w:p>
+                            <w:r>
+                              <w:rPr>
+                                <w:rFonts w:ascii="Times New Roman" w:hAnsi="Times New Roman" w:cs="Times New Roman"/>
+                                <w:noProof/>
+                                <w:sz w:val="28"/>
+                                <w:szCs w:val="28"/>
+                                <w:lang w:val="fr-FR" w:eastAsia="fr-FR"/>
+                              </w:rPr>
+                              <w:drawing>
+                                <wp:inline distT="0" distB="0" distL="0" distR="0" wp14:anchorId="6CC4A2B5" wp14:editId="4EA2F9A8">
+                                  <wp:extent cx="6448425" cy="3524250"/>
+                                  <wp:effectExtent l="0" t="0" r="0" b="0"/>
+                                  <wp:docPr id="23" name="Image 23"/>
+                                  <wp:cNvGraphicFramePr>
+                                    <a:graphicFrameLocks xmlns:a="http://schemas.openxmlformats.org/drawingml/2006/main" noChangeAspect="1"/>
+                                  </wp:cNvGraphicFramePr>
+                                  <a:graphic xmlns:a="http://schemas.openxmlformats.org/drawingml/2006/main">
+                                    <a:graphicData uri="http://schemas.openxmlformats.org/drawingml/2006/picture">
+                                      <pic:pic xmlns:pic="http://schemas.openxmlformats.org/drawingml/2006/picture">
+                                        <pic:nvPicPr>
+                                          <pic:cNvPr id="23" name="ARCHITECTURE_DEVOPS-br.png"/>
+                                          <pic:cNvPicPr/>
+                                        </pic:nvPicPr>
+                                        <pic:blipFill>
+                                          <a:blip r:embed="rId19">
+                                            <a:extLst>
+                                              <a:ext uri="{28A0092B-C50C-407E-A947-70E740481C1C}">
+                                                <a14:useLocalDpi xmlns:a14="http://schemas.microsoft.com/office/drawing/2010/main" val="0"/>
+                                              </a:ext>
+                                            </a:extLst>
+                                          </a:blip>
+                                          <a:stretch>
+                                            <a:fillRect/>
+                                          </a:stretch>
+                                        </pic:blipFill>
+                                        <pic:spPr>
+                                          <a:xfrm>
+                                            <a:off x="0" y="0"/>
+                                            <a:ext cx="6449126" cy="3524633"/>
+                                          </a:xfrm>
+                                          <a:prstGeom prst="rect">
+                                            <a:avLst/>
+                                          </a:prstGeom>
+                                        </pic:spPr>
+                                      </pic:pic>
+                                    </a:graphicData>
+                                  </a:graphic>
+                                </wp:inline>
+                              </w:drawing>
+                            </w:r>
+                          </w:p>
+                        </w:txbxContent>
+                      </wps:txbx>
+                      <wps:bodyPr rot="0" spcFirstLastPara="0" vertOverflow="overflow" horzOverflow="overflow" vert="horz" wrap="square" lIns="91440" tIns="45720" rIns="91440" bIns="45720" numCol="1" spcCol="0" rtlCol="0" fromWordArt="0" anchor="t" anchorCtr="0" forceAA="0" compatLnSpc="1">
+                        <a:prstTxWarp prst="textNoShape">
+                          <a:avLst/>
+                        </a:prstTxWarp>
+                        <a:noAutofit/>
+                      </wps:bodyPr>
+                    </wps:wsp>
+                  </a:graphicData>
+                </a:graphic>
+                <wp14:sizeRelV relativeFrom="margin">
+                  <wp14:pctHeight>0</wp14:pctHeight>
+                </wp14:sizeRelV>
+              </wp:anchor>
+            </w:drawing>
+          </mc:Choice>
+          <mc:Fallback>
+            <w:pict>
+              <v:shape id="Zone de texte 25" o:spid="_x0000_s1033" type="#_x0000_t202" style="position:absolute;margin-left:27pt;margin-top:-31.85pt;width:566.25pt;height:305.25pt;z-index:251667456;visibility:visible;mso-wrap-style:square;mso-height-percent:0;mso-wrap-distance-left:9pt;mso-wrap-distance-top:0;mso-wrap-distance-right:9pt;mso-wrap-distance-bottom:0;mso-position-horizontal:absolute;mso-position-horizontal-relative:page;mso-position-vertical:absolute;mso-position-vertical-relative:text;mso-height-percent:0;mso-height-relative:margin;v-text-anchor:top" o:gfxdata="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" fillcolor="white [3201]" strokecolor="white [3212]" strokeweight=".5pt">
+                <v:textbox>
+                  <w:txbxContent>
+                    <w:p>
+                      <w:r>
+                        <w:rPr>
+                          <w:rFonts w:ascii="Times New Roman" w:hAnsi="Times New Roman" w:cs="Times New Roman"/>
+                          <w:noProof/>
+                          <w:sz w:val="28"/>
+                          <w:szCs w:val="28"/>
+                          <w:lang w:val="fr-FR" w:eastAsia="fr-FR"/>
+                        </w:rPr>
+                        <w:drawing>
+                          <wp:inline distT="0" distB="0" distL="0" distR="0" wp14:anchorId="6CC4A2B5" wp14:editId="4EA2F9A8">
+                            <wp:extent cx="6448425" cy="3524250"/>
+                            <wp:effectExtent l="0" t="0" r="0" b="0"/>
+                            <wp:docPr id="23" name="Image 23"/>
+                            <wp:cNvGraphicFramePr>
+                              <a:graphicFrameLocks xmlns:a="http://schemas.openxmlformats.org/drawingml/2006/main" noChangeAspect="1"/>
+                            </wp:cNvGraphicFramePr>
+                            <a:graphic xmlns:a="http://schemas.openxmlformats.org/drawingml/2006/main">
+                              <a:graphicData uri="http://schemas.openxmlformats.org/drawingml/2006/picture">
+                                <pic:pic xmlns:pic="http://schemas.openxmlformats.org/drawingml/2006/picture">
+                                  <pic:nvPicPr>
+                                    <pic:cNvPr id="23" name="ARCHITECTURE_DEVOPS-br.png"/>
+                                    <pic:cNvPicPr/>
+                                  </pic:nvPicPr>
+                                  <pic:blipFill>
+                                    <a:blip r:embed="rId19">
+                                      <a:extLst>
+                                        <a:ext uri="{28A0092B-C50C-407E-A947-70E740481C1C}">
+                                          <a14:useLocalDpi xmlns:a14="http://schemas.microsoft.com/office/drawing/2010/main" val="0"/>
+                                        </a:ext>
+                                      </a:extLst>
+                                    </a:blip>
+                                    <a:stretch>
+                                      <a:fillRect/>
+                                    </a:stretch>
+                                  </pic:blipFill>
+                                  <pic:spPr>
+                                    <a:xfrm>
+                                      <a:off x="0" y="0"/>
+                                      <a:ext cx="6449126" cy="3524633"/>
+                                    </a:xfrm>
+                                    <a:prstGeom prst="rect">
+                                      <a:avLst/>
+                                    </a:prstGeom>
+                                  </pic:spPr>
+                                </pic:pic>
+                              </a:graphicData>
+                            </a:graphic>
+                          </wp:inline>
+                        </w:drawing>
+                      </w:r>
+                    </w:p>
+                  </w:txbxContent>
+                </v:textbox>
+                <w10:wrap anchorx="page"/>
+              </v:shape>
+            </w:pict>
+          </mc:Fallback>
+        </mc:AlternateContent>
+      </w:r>
+    </w:p>
+    <w:p>
+      <w:pPr>
+        <w:rPr>
+          <w:sz w:val="36"/>
+          <w:szCs w:val="36"/>
+        </w:rPr>
+      </w:pPr>
+    </w:p>
+    <w:p>
+      <w:pPr>
+        <w:rPr>
+          <w:sz w:val="36"/>
+          <w:szCs w:val="36"/>
+        </w:rPr>
+      </w:pPr>
+    </w:p>
+    <w:p>
+      <w:pPr>
+        <w:rPr>
+          <w:sz w:val="36"/>
+          <w:szCs w:val="36"/>
+        </w:rPr>
+      </w:pPr>
+    </w:p>
+    <w:p>
+      <w:pPr>
+        <w:rPr>
+          <w:sz w:val="36"/>
+          <w:szCs w:val="36"/>
+        </w:rPr>
+      </w:pPr>
+    </w:p>
+    <w:p>
+      <w:pPr>
+        <w:rPr>
+          <w:sz w:val="36"/>
+          <w:szCs w:val="36"/>
+        </w:rPr>
+      </w:pPr>
+    </w:p>
+    <w:p>
+      <w:pPr>
+        <w:rPr>
+          <w:sz w:val="36"/>
+          <w:szCs w:val="36"/>
+        </w:rPr>
+      </w:pPr>
+    </w:p>
+    <w:p>
+      <w:pPr>
+        <w:rPr>
+          <w:sz w:val="36"/>
+          <w:szCs w:val="36"/>
+        </w:rPr>
+      </w:pPr>
+    </w:p>
+    <w:p>
+      <w:pPr>
+        <w:rPr>
+          <w:sz w:val="36"/>
+          <w:szCs w:val="36"/>
+        </w:rPr>
+      </w:pPr>
+    </w:p>
+    <w:p>
+      <w:pPr>
+        <w:rPr>
+          <w:sz w:val="36"/>
+          <w:szCs w:val="36"/>
+        </w:rPr>
+      </w:pPr>
+    </w:p>
+    <w:p>
+      <w:pPr>
+        <w:rPr>
+          <w:rFonts w:ascii="Times New Roman" w:hAnsi="Times New Roman" w:cs="Times New Roman"/>
+          <w:sz w:val="28"/>
+          <w:szCs w:val="28"/>
+        </w:rPr>
+      </w:pPr>
+      <w:r>
+        <w:rPr>
+          <w:rFonts w:ascii="Times New Roman" w:hAnsi="Times New Roman" w:cs="Times New Roman"/>
+          <w:sz w:val="28"/>
+          <w:szCs w:val="28"/>
+        </w:rPr>
+        <w:t xml:space="preserve">Nous utiliserons kubernetes comme orchestrateur de conteneur afin de donner </w:t>
+      </w:r>
+      <w:proofErr w:type="gramStart"/>
+      <w:r>
+        <w:rPr>
+          <w:rFonts w:ascii="Times New Roman" w:hAnsi="Times New Roman" w:cs="Times New Roman"/>
+          <w:sz w:val="28"/>
+          <w:szCs w:val="28"/>
+        </w:rPr>
+        <w:t>plus</w:t>
+      </w:r>
+      <w:proofErr w:type="gramEnd"/>
+      <w:r>
+        <w:rPr>
+          <w:rFonts w:ascii="Times New Roman" w:hAnsi="Times New Roman" w:cs="Times New Roman"/>
+          <w:sz w:val="28"/>
+          <w:szCs w:val="28"/>
+        </w:rPr>
+        <w:t xml:space="preserve"> de souplesse à la gestion de nos ressources et de déléguer une grande partie de la phase de déploiement continue.</w:t>
+      </w:r>
+    </w:p>
+    <w:p>
+      <w:pPr>
+        <w:rPr>
+          <w:rFonts w:ascii="Times New Roman" w:hAnsi="Times New Roman" w:cs="Times New Roman"/>
+          <w:sz w:val="28"/>
+          <w:szCs w:val="28"/>
+        </w:rPr>
+      </w:pPr>
+    </w:p>
+    <w:p>
+      <w:pPr>
+        <w:pStyle w:val="Paragraphedeliste"/>
+        <w:numPr>
+          <w:ilvl w:val="0"/>
+          <w:numId w:val="24"/>
+        </w:numPr>
+        <w:rPr>
+          <w:rFonts w:ascii="Times New Roman" w:hAnsi="Times New Roman" w:cs="Times New Roman"/>
+          <w:b/>
+          <w:sz w:val="30"/>
+          <w:szCs w:val="30"/>
+        </w:rPr>
+      </w:pPr>
+      <w:r>
+        <w:rPr>
+          <w:rFonts w:ascii="Times New Roman" w:hAnsi="Times New Roman" w:cs="Times New Roman"/>
+          <w:b/>
+          <w:sz w:val="30"/>
+          <w:szCs w:val="30"/>
+        </w:rPr>
+        <w:t>Niveau organisationnel</w:t>
+      </w:r>
+    </w:p>
+    <w:p>
+      <w:pPr>
+        <w:rPr>
+          <w:rFonts w:ascii="Times New Roman" w:hAnsi="Times New Roman" w:cs="Times New Roman"/>
+          <w:sz w:val="28"/>
+          <w:szCs w:val="28"/>
+        </w:rPr>
+      </w:pPr>
+      <w:r>
+        <w:rPr>
+          <w:rFonts w:ascii="Times New Roman" w:hAnsi="Times New Roman" w:cs="Times New Roman"/>
+          <w:sz w:val="28"/>
+          <w:szCs w:val="28"/>
+        </w:rPr>
+        <w:t>Une telle solution doit son succès à une meilleure organisation des équipes qui font le travail.</w:t>
+      </w:r>
+    </w:p>
+    <w:p>
+      <w:pPr>
+        <w:pStyle w:val="Paragraphedeliste"/>
+        <w:numPr>
+          <w:ilvl w:val="0"/>
+          <w:numId w:val="31"/>
+        </w:numPr>
+        <w:rPr>
+          <w:rFonts w:ascii="Times New Roman" w:hAnsi="Times New Roman" w:cs="Times New Roman"/>
+          <w:b/>
+          <w:sz w:val="28"/>
+          <w:szCs w:val="28"/>
+        </w:rPr>
+      </w:pPr>
+      <w:r>
+        <w:rPr>
+          <w:rFonts w:ascii="Times New Roman" w:hAnsi="Times New Roman" w:cs="Times New Roman"/>
+          <w:b/>
+          <w:sz w:val="28"/>
+          <w:szCs w:val="28"/>
+        </w:rPr>
+        <w:t>Gouvernance</w:t>
+      </w:r>
+    </w:p>
+    <w:p>
+      <w:pPr>
+        <w:rPr>
+          <w:rFonts w:ascii="Times New Roman" w:hAnsi="Times New Roman" w:cs="Times New Roman"/>
+          <w:sz w:val="28"/>
+          <w:szCs w:val="28"/>
+        </w:rPr>
+      </w:pPr>
+      <w:r>
+        <w:rPr>
+          <w:rFonts w:ascii="Times New Roman" w:hAnsi="Times New Roman" w:cs="Times New Roman"/>
+          <w:sz w:val="28"/>
+          <w:szCs w:val="28"/>
+        </w:rPr>
+        <w:t>A ce niveau, nous préconisons une équipe de modèle en T. Dans ce type d’équipe, chaque membre possède une expertise approfondie dans un domaine (développement, infrastructure, test…) tout en ayant une compréhension globale des autres domaines. Nous rappelons que nous sommes dans une équipe pluridisciplinaires car on n’a les développeurs eux-mêmes repartis en deux sous-groupes (les dev back et les dev front), l’équipe de qualification qui gère tous ce qui concerne les tests fonctionnels et l’équipe des opérationnels.</w:t>
+      </w:r>
+    </w:p>
+    <w:p>
+      <w:pPr>
+        <w:pStyle w:val="Paragraphedeliste"/>
+        <w:numPr>
+          <w:ilvl w:val="0"/>
+          <w:numId w:val="31"/>
+        </w:numPr>
+        <w:rPr>
+          <w:rFonts w:ascii="Times New Roman" w:hAnsi="Times New Roman" w:cs="Times New Roman"/>
+          <w:b/>
+          <w:sz w:val="28"/>
+          <w:szCs w:val="28"/>
+        </w:rPr>
+      </w:pPr>
+      <w:r>
+        <w:rPr>
+          <w:rFonts w:ascii="Times New Roman" w:hAnsi="Times New Roman" w:cs="Times New Roman"/>
+          <w:b/>
+          <w:sz w:val="28"/>
+          <w:szCs w:val="28"/>
+        </w:rPr>
+        <w:t>Culture DevOps au sein de l’équipe</w:t>
+      </w:r>
+    </w:p>
+    <w:p>
+      <w:pPr>
+        <w:rPr>
+          <w:rFonts w:ascii="Times New Roman" w:hAnsi="Times New Roman" w:cs="Times New Roman"/>
+          <w:sz w:val="28"/>
+        </w:rPr>
+      </w:pPr>
+      <w:r>
+        <w:rPr>
+          <w:rFonts w:ascii="Times New Roman" w:hAnsi="Times New Roman" w:cs="Times New Roman"/>
+          <w:sz w:val="28"/>
+        </w:rPr>
+        <w:t xml:space="preserve">Ici quand on parle d’équipe c’est tous les acteurs mis ensemble. C’est-à-dire tout ce qui se fait ou est décidé dans le cadre du projet est connu de tous. Par </w:t>
+      </w:r>
+      <w:r>
+        <w:rPr>
+          <w:rFonts w:ascii="Times New Roman" w:hAnsi="Times New Roman" w:cs="Times New Roman"/>
+          <w:sz w:val="28"/>
+        </w:rPr>
+        <w:lastRenderedPageBreak/>
+        <w:t xml:space="preserve">exemple, l’infrastructure mise en place est connue, les outils utilisés sont adoptés par tous. Voici </w:t>
+      </w:r>
+      <w:r>
+        <w:rPr>
+          <w:rFonts w:ascii="Times New Roman" w:hAnsi="Times New Roman" w:cs="Times New Roman"/>
+          <w:sz w:val="28"/>
+        </w:rPr>
+        <w:t>quelques rôles</w:t>
+      </w:r>
+      <w:r>
+        <w:rPr>
+          <w:rFonts w:ascii="Times New Roman" w:hAnsi="Times New Roman" w:cs="Times New Roman"/>
+          <w:sz w:val="28"/>
+        </w:rPr>
+        <w:t xml:space="preserve"> important qu’il faudra avoir dans l’équipe :</w:t>
+      </w:r>
+    </w:p>
+    <w:p>
+      <w:pPr>
+        <w:pStyle w:val="Paragraphedeliste"/>
+        <w:numPr>
+          <w:ilvl w:val="0"/>
+          <w:numId w:val="17"/>
+        </w:numPr>
+        <w:rPr>
+          <w:rFonts w:ascii="Times New Roman" w:hAnsi="Times New Roman" w:cs="Times New Roman"/>
+          <w:b/>
+          <w:sz w:val="28"/>
+        </w:rPr>
+      </w:pPr>
+      <w:r>
+        <w:rPr>
+          <w:rFonts w:ascii="Times New Roman" w:hAnsi="Times New Roman" w:cs="Times New Roman"/>
+          <w:b/>
+          <w:sz w:val="28"/>
+        </w:rPr>
+        <w:t>Ingénieur DevOps</w:t>
+      </w:r>
+    </w:p>
+    <w:p>
+      <w:pPr>
+        <w:pStyle w:val="Paragraphedeliste"/>
+        <w:rPr>
+          <w:rFonts w:ascii="Times New Roman" w:hAnsi="Times New Roman" w:cs="Times New Roman"/>
+          <w:sz w:val="28"/>
+        </w:rPr>
+      </w:pPr>
+      <w:r>
+        <w:rPr>
+          <w:rFonts w:ascii="Times New Roman" w:hAnsi="Times New Roman" w:cs="Times New Roman"/>
+          <w:sz w:val="28"/>
+        </w:rPr>
+        <w:t>Il assure la coordination entre les développeurs et d’opérations, automatise les processus, met en place et maintenance de pipeline CI/CD</w:t>
+      </w:r>
+    </w:p>
+    <w:p>
+      <w:pPr>
+        <w:pStyle w:val="Paragraphedeliste"/>
+        <w:numPr>
+          <w:ilvl w:val="0"/>
+          <w:numId w:val="17"/>
+        </w:numPr>
+        <w:rPr>
+          <w:rFonts w:ascii="Times New Roman" w:hAnsi="Times New Roman" w:cs="Times New Roman"/>
+          <w:b/>
+          <w:sz w:val="28"/>
+        </w:rPr>
+      </w:pPr>
+      <w:r>
+        <w:rPr>
+          <w:rFonts w:ascii="Times New Roman" w:hAnsi="Times New Roman" w:cs="Times New Roman"/>
+          <w:b/>
+          <w:sz w:val="28"/>
+        </w:rPr>
+        <w:t>Développeurs</w:t>
+      </w:r>
+    </w:p>
+    <w:p>
+      <w:pPr>
+        <w:pStyle w:val="Paragraphedeliste"/>
+        <w:rPr>
+          <w:rFonts w:ascii="Times New Roman" w:hAnsi="Times New Roman" w:cs="Times New Roman"/>
+          <w:sz w:val="28"/>
+        </w:rPr>
+      </w:pPr>
+      <w:r>
+        <w:rPr>
+          <w:rFonts w:ascii="Times New Roman" w:hAnsi="Times New Roman" w:cs="Times New Roman"/>
+          <w:sz w:val="28"/>
+        </w:rPr>
+        <w:t>Il créé et maintient le code de l’application. Il utilise le pipeline et tire profit de l’automatisation du processus de déploiement et d’intégration continue.</w:t>
+      </w:r>
+    </w:p>
+    <w:p>
+      <w:pPr>
+        <w:pStyle w:val="Paragraphedeliste"/>
+        <w:numPr>
+          <w:ilvl w:val="0"/>
+          <w:numId w:val="17"/>
+        </w:numPr>
+        <w:rPr>
+          <w:rFonts w:ascii="Times New Roman" w:hAnsi="Times New Roman" w:cs="Times New Roman"/>
+          <w:sz w:val="28"/>
+        </w:rPr>
+      </w:pPr>
+      <w:r>
+        <w:rPr>
+          <w:rFonts w:ascii="Times New Roman" w:hAnsi="Times New Roman" w:cs="Times New Roman"/>
+          <w:b/>
+          <w:sz w:val="28"/>
+        </w:rPr>
+        <w:t>Testeurs</w:t>
+      </w:r>
+      <w:r>
+        <w:rPr>
+          <w:rFonts w:ascii="Times New Roman" w:hAnsi="Times New Roman" w:cs="Times New Roman"/>
+          <w:sz w:val="28"/>
+        </w:rPr>
+        <w:t> </w:t>
+      </w:r>
+    </w:p>
+    <w:p>
+      <w:pPr>
+        <w:pStyle w:val="Paragraphedeliste"/>
+        <w:rPr>
+          <w:rFonts w:ascii="Times New Roman" w:hAnsi="Times New Roman" w:cs="Times New Roman"/>
+          <w:sz w:val="28"/>
+        </w:rPr>
+      </w:pPr>
+      <w:r>
+        <w:rPr>
+          <w:rFonts w:ascii="Times New Roman" w:hAnsi="Times New Roman" w:cs="Times New Roman"/>
+          <w:sz w:val="28"/>
+        </w:rPr>
+        <w:t>Elaborent les plans de tests, les exécutent manuels ou automatisé et assurent la qualité du produit.</w:t>
+      </w:r>
+    </w:p>
+    <w:p>
+      <w:pPr>
+        <w:pStyle w:val="Paragraphedeliste"/>
+        <w:numPr>
+          <w:ilvl w:val="0"/>
+          <w:numId w:val="17"/>
+        </w:numPr>
+        <w:rPr>
+          <w:rFonts w:ascii="Times New Roman" w:hAnsi="Times New Roman" w:cs="Times New Roman"/>
+          <w:sz w:val="28"/>
+        </w:rPr>
+      </w:pPr>
+      <w:r>
+        <w:rPr>
+          <w:rFonts w:ascii="Times New Roman" w:hAnsi="Times New Roman" w:cs="Times New Roman"/>
+          <w:b/>
+          <w:sz w:val="28"/>
+        </w:rPr>
+        <w:t>Opérationnels</w:t>
+      </w:r>
+      <w:r>
+        <w:rPr>
+          <w:rFonts w:ascii="Times New Roman" w:hAnsi="Times New Roman" w:cs="Times New Roman"/>
+          <w:sz w:val="28"/>
+        </w:rPr>
+        <w:t xml:space="preserve"> (administrateurs système, base de donnée, de </w:t>
+      </w:r>
+      <w:r>
+        <w:rPr>
+          <w:rFonts w:ascii="Times New Roman" w:hAnsi="Times New Roman" w:cs="Times New Roman"/>
+          <w:sz w:val="28"/>
+        </w:rPr>
+        <w:t>réseaux</w:t>
+      </w:r>
+      <w:r>
+        <w:rPr>
+          <w:rFonts w:ascii="Times New Roman" w:hAnsi="Times New Roman" w:cs="Times New Roman"/>
+          <w:sz w:val="28"/>
+        </w:rPr>
+        <w:t>…)</w:t>
+      </w:r>
+    </w:p>
+    <w:p>
+      <w:pPr>
+        <w:pStyle w:val="Paragraphedeliste"/>
+        <w:rPr>
+          <w:rFonts w:ascii="Times New Roman" w:hAnsi="Times New Roman" w:cs="Times New Roman"/>
+          <w:sz w:val="28"/>
+        </w:rPr>
+      </w:pPr>
+      <w:r>
+        <w:rPr>
+          <w:rFonts w:ascii="Times New Roman" w:hAnsi="Times New Roman" w:cs="Times New Roman"/>
+          <w:sz w:val="28"/>
+        </w:rPr>
+        <w:t>Gère l’infrastructure (serveur, réseaux, stockage)</w:t>
+      </w:r>
+    </w:p>
+    <w:p>
+      <w:pPr>
+        <w:pStyle w:val="Paragraphedeliste"/>
+        <w:numPr>
+          <w:ilvl w:val="0"/>
+          <w:numId w:val="17"/>
+        </w:numPr>
+        <w:rPr>
+          <w:rFonts w:ascii="Times New Roman" w:hAnsi="Times New Roman" w:cs="Times New Roman"/>
+          <w:b/>
+          <w:sz w:val="28"/>
+        </w:rPr>
+      </w:pPr>
+      <w:r>
+        <w:rPr>
+          <w:rFonts w:ascii="Times New Roman" w:hAnsi="Times New Roman" w:cs="Times New Roman"/>
+          <w:b/>
+          <w:sz w:val="28"/>
+        </w:rPr>
+        <w:t>Spécialiste en sécurité </w:t>
+      </w:r>
+    </w:p>
+    <w:p>
+      <w:pPr>
+        <w:pStyle w:val="Paragraphedeliste"/>
+        <w:rPr>
+          <w:rFonts w:ascii="Times New Roman" w:hAnsi="Times New Roman" w:cs="Times New Roman"/>
+          <w:sz w:val="28"/>
+        </w:rPr>
+      </w:pPr>
+      <w:r>
+        <w:rPr>
+          <w:rFonts w:ascii="Times New Roman" w:hAnsi="Times New Roman" w:cs="Times New Roman"/>
+          <w:sz w:val="28"/>
+        </w:rPr>
+        <w:t>Il garantit la sécurité des applications et des infrastructures</w:t>
+      </w:r>
+    </w:p>
+    <w:p>
+      <w:pPr>
+        <w:rPr>
+          <w:rFonts w:ascii="Times New Roman" w:hAnsi="Times New Roman" w:cs="Times New Roman"/>
+          <w:sz w:val="28"/>
+        </w:rPr>
+      </w:pPr>
+    </w:p>
+    <w:p>
+      <w:pPr>
+        <w:pStyle w:val="Paragraphedeliste"/>
+        <w:numPr>
+          <w:ilvl w:val="0"/>
+          <w:numId w:val="10"/>
+        </w:numPr>
+        <w:rPr>
+          <w:rFonts w:ascii="Times New Roman" w:hAnsi="Times New Roman" w:cs="Times New Roman"/>
+          <w:b/>
+          <w:sz w:val="30"/>
+          <w:szCs w:val="30"/>
+        </w:rPr>
+      </w:pPr>
+      <w:r>
+        <w:rPr>
+          <w:rFonts w:ascii="Times New Roman" w:hAnsi="Times New Roman" w:cs="Times New Roman"/>
+          <w:b/>
+          <w:sz w:val="30"/>
+          <w:szCs w:val="30"/>
+        </w:rPr>
+        <w:t>Implémentation de la solution</w:t>
+      </w:r>
+    </w:p>
+    <w:p>
+      <w:pPr>
+        <w:rPr>
+          <w:rFonts w:ascii="Times New Roman" w:hAnsi="Times New Roman" w:cs="Times New Roman"/>
+          <w:sz w:val="28"/>
+        </w:rPr>
+      </w:pPr>
+      <w:r>
+        <w:rPr>
+          <w:rFonts w:ascii="Times New Roman" w:hAnsi="Times New Roman" w:cs="Times New Roman"/>
+          <w:sz w:val="28"/>
+        </w:rPr>
+        <w:t xml:space="preserve">Dans cette section, nous mettrons en œuvre étape par étape </w:t>
+      </w:r>
+      <w:r>
+        <w:rPr>
+          <w:rFonts w:ascii="Times New Roman" w:hAnsi="Times New Roman" w:cs="Times New Roman"/>
+          <w:sz w:val="28"/>
+        </w:rPr>
+        <w:t xml:space="preserve">tout le processus en mettant en place tous les outils dont on n’a parlé en détails </w:t>
+      </w:r>
+      <w:r>
+        <w:rPr>
+          <w:rFonts w:ascii="Times New Roman" w:hAnsi="Times New Roman" w:cs="Times New Roman"/>
+          <w:sz w:val="28"/>
+        </w:rPr>
+        <w:t>précédemment</w:t>
+      </w:r>
+      <w:r>
+        <w:rPr>
+          <w:rFonts w:ascii="Times New Roman" w:hAnsi="Times New Roman" w:cs="Times New Roman"/>
+          <w:sz w:val="28"/>
+        </w:rPr>
+        <w:t>. En effet, nous allons construire les environnements tests e, production, le pipeline CI/CD à l’aide d’un fournisseur(AWS) en misant sur l’automatisation</w:t>
+      </w:r>
+      <w:r>
+        <w:rPr>
+          <w:rFonts w:ascii="Times New Roman" w:hAnsi="Times New Roman" w:cs="Times New Roman"/>
+          <w:sz w:val="28"/>
+        </w:rPr>
+        <w:t xml:space="preserve"> et clôturer par le monitoring.</w:t>
+      </w:r>
+    </w:p>
+    <w:p>
+      <w:pPr>
+        <w:pStyle w:val="Paragraphedeliste"/>
+        <w:rPr>
+          <w:rFonts w:ascii="Times New Roman" w:hAnsi="Times New Roman" w:cs="Times New Roman"/>
+          <w:sz w:val="28"/>
+        </w:rPr>
+      </w:pPr>
+    </w:p>
+    <w:p>
+      <w:pPr>
+        <w:pStyle w:val="Paragraphedeliste"/>
+        <w:numPr>
+          <w:ilvl w:val="0"/>
+          <w:numId w:val="34"/>
+        </w:numPr>
+        <w:ind w:left="2484"/>
+        <w:rPr>
+          <w:rFonts w:ascii="Times New Roman" w:hAnsi="Times New Roman" w:cs="Times New Roman"/>
+          <w:b/>
+          <w:sz w:val="28"/>
+        </w:rPr>
+      </w:pPr>
+      <w:r>
+        <w:rPr>
+          <w:rFonts w:ascii="Times New Roman" w:hAnsi="Times New Roman" w:cs="Times New Roman"/>
+          <w:b/>
+          <w:sz w:val="28"/>
+        </w:rPr>
+        <w:t>Scripts de déploiement</w:t>
+      </w:r>
+      <w:r>
+        <w:rPr>
+          <w:rFonts w:ascii="Times New Roman" w:hAnsi="Times New Roman" w:cs="Times New Roman"/>
+          <w:b/>
+          <w:sz w:val="28"/>
+        </w:rPr>
+        <w:t xml:space="preserve"> pour créer les ressources AWS nécessaires.</w:t>
+      </w:r>
+    </w:p>
+    <w:p>
+      <w:pPr>
+        <w:rPr>
+          <w:rFonts w:ascii="Times New Roman" w:hAnsi="Times New Roman" w:cs="Times New Roman"/>
+          <w:sz w:val="28"/>
+        </w:rPr>
+      </w:pPr>
+      <w:r>
+        <w:rPr>
+          <w:rFonts w:ascii="Times New Roman" w:hAnsi="Times New Roman" w:cs="Times New Roman"/>
+          <w:sz w:val="28"/>
+        </w:rPr>
+        <w:t>Il s’agit des ressources suivantes </w:t>
+      </w:r>
+      <w:r>
+        <w:rPr>
+          <w:rFonts w:ascii="Times New Roman" w:hAnsi="Times New Roman" w:cs="Times New Roman"/>
+          <w:sz w:val="28"/>
+        </w:rPr>
+        <w:t>pour les environnements de test et de production à l’aide de scripts Terraform er Ansible</w:t>
+      </w:r>
+      <w:r>
+        <w:rPr>
+          <w:rFonts w:ascii="Times New Roman" w:hAnsi="Times New Roman" w:cs="Times New Roman"/>
+          <w:sz w:val="28"/>
+        </w:rPr>
+        <w:t>:</w:t>
+      </w:r>
+    </w:p>
+    <w:p>
+      <w:pPr>
+        <w:rPr>
+          <w:rFonts w:ascii="Times New Roman" w:hAnsi="Times New Roman" w:cs="Times New Roman"/>
+          <w:sz w:val="28"/>
+        </w:rPr>
+      </w:pPr>
+      <w:r>
+        <w:rPr>
+          <w:rFonts w:ascii="Times New Roman" w:hAnsi="Times New Roman" w:cs="Times New Roman"/>
+          <w:noProof/>
+          <w:sz w:val="28"/>
           <w:lang w:val="fr-FR" w:eastAsia="fr-FR"/>
         </w:rPr>
         <w:lastRenderedPageBreak/>
         <w:drawing>
-          <wp:inline distT="0" distB="0" distL="0" distR="0" wp14:anchorId="3F3EB93E" wp14:editId="1465D3D7">
-            <wp:extent cx="5760720" cy="3250565"/>
-            <wp:effectExtent l="0" t="0" r="0" b="6985"/>
-            <wp:docPr id="2" name="Image 2"/>
+          <wp:inline distT="0" distB="0" distL="0" distR="0">
+            <wp:extent cx="5760720" cy="4377055"/>
+            <wp:effectExtent l="0" t="0" r="0" b="4445"/>
+            <wp:docPr id="26" name="Image 26"/>
             <wp:cNvGraphicFramePr>
               <a:graphicFrameLocks xmlns:a="http://schemas.openxmlformats.org/drawingml/2006/main" noChangeAspect="1"/>
             </wp:cNvGraphicFramePr>
@@ -7017,11 +8100,17 @@
               <a:graphicData uri="http://schemas.openxmlformats.org/drawingml/2006/picture">
                 <pic:pic xmlns:pic="http://schemas.openxmlformats.org/drawingml/2006/picture">
                   <pic:nvPicPr>
-                    <pic:cNvPr id="1" name=""/>
+                    <pic:cNvPr id="26" name="ARCHITECTURE_EKS1.PNG"/>
                     <pic:cNvPicPr/>
                   </pic:nvPicPr>
                   <pic:blipFill>
-                    <a:blip r:embed="rId19"/>
+                    <a:blip r:embed="rId20">
+                      <a:extLst>
+                        <a:ext uri="{28A0092B-C50C-407E-A947-70E740481C1C}">
+                          <a14:useLocalDpi xmlns:a14="http://schemas.microsoft.com/office/drawing/2010/main" val="0"/>
+                        </a:ext>
+                      </a:extLst>
+                    </a:blip>
                     <a:stretch>
                       <a:fillRect/>
                     </a:stretch>
@@ -7029,7 +8118,7 @@
                   <pic:spPr>
                     <a:xfrm>
                       <a:off x="0" y="0"/>
-                      <a:ext cx="5760720" cy="3250565"/>
+                      <a:ext cx="5760720" cy="4377055"/>
                     </a:xfrm>
                     <a:prstGeom prst="rect">
                       <a:avLst/>
@@ -7047,109 +8136,20 @@
         <w:rPr>
           <w:rFonts w:ascii="Times New Roman" w:hAnsi="Times New Roman" w:cs="Times New Roman"/>
           <w:sz w:val="28"/>
-          <w:szCs w:val="28"/>
-        </w:rPr>
-      </w:pPr>
-      <w:r>
-        <w:rPr>
-          <w:rFonts w:ascii="Times New Roman" w:hAnsi="Times New Roman" w:cs="Times New Roman"/>
-          <w:sz w:val="28"/>
-          <w:szCs w:val="28"/>
-        </w:rPr>
-        <w:t>Environnements :</w:t>
-      </w:r>
-    </w:p>
-    <w:p>
-      <w:pPr>
-        <w:pStyle w:val="Paragraphedeliste"/>
-        <w:numPr>
-          <w:ilvl w:val="0"/>
-          <w:numId w:val="17"/>
-        </w:numPr>
-        <w:rPr>
-          <w:rFonts w:ascii="Times New Roman" w:hAnsi="Times New Roman" w:cs="Times New Roman"/>
-          <w:sz w:val="28"/>
-          <w:szCs w:val="28"/>
-        </w:rPr>
-      </w:pPr>
-      <w:r>
-        <w:rPr>
-          <w:rFonts w:ascii="Times New Roman" w:hAnsi="Times New Roman" w:cs="Times New Roman"/>
-          <w:sz w:val="28"/>
-          <w:szCs w:val="28"/>
-        </w:rPr>
-        <w:t>Développement</w:t>
-      </w:r>
-    </w:p>
-    <w:p>
-      <w:pPr>
-        <w:pStyle w:val="Paragraphedeliste"/>
-        <w:numPr>
-          <w:ilvl w:val="0"/>
-          <w:numId w:val="17"/>
-        </w:numPr>
-        <w:rPr>
-          <w:rFonts w:ascii="Times New Roman" w:hAnsi="Times New Roman" w:cs="Times New Roman"/>
-          <w:sz w:val="28"/>
-          <w:szCs w:val="28"/>
-        </w:rPr>
-      </w:pPr>
-      <w:r>
-        <w:rPr>
-          <w:rFonts w:ascii="Times New Roman" w:hAnsi="Times New Roman" w:cs="Times New Roman"/>
-          <w:sz w:val="28"/>
-          <w:szCs w:val="28"/>
-        </w:rPr>
-        <w:t>Test</w:t>
-      </w:r>
-    </w:p>
-    <w:p>
-      <w:pPr>
-        <w:pStyle w:val="Paragraphedeliste"/>
-        <w:numPr>
-          <w:ilvl w:val="0"/>
-          <w:numId w:val="17"/>
-        </w:numPr>
-        <w:rPr>
-          <w:rFonts w:ascii="Times New Roman" w:hAnsi="Times New Roman" w:cs="Times New Roman"/>
-          <w:sz w:val="28"/>
-          <w:szCs w:val="28"/>
-        </w:rPr>
-      </w:pPr>
-      <w:r>
-        <w:rPr>
-          <w:rFonts w:ascii="Times New Roman" w:hAnsi="Times New Roman" w:cs="Times New Roman"/>
-          <w:sz w:val="28"/>
-          <w:szCs w:val="28"/>
-        </w:rPr>
-        <w:t>Production</w:t>
-      </w:r>
-    </w:p>
-    <w:p>
-      <w:pPr>
-        <w:rPr>
-          <w:sz w:val="36"/>
-          <w:szCs w:val="36"/>
-        </w:rPr>
-      </w:pPr>
-      <w:r>
-        <w:rPr>
-          <w:rFonts w:ascii="Times New Roman" w:hAnsi="Times New Roman" w:cs="Times New Roman"/>
-          <w:sz w:val="28"/>
-          <w:szCs w:val="28"/>
-        </w:rPr>
-        <w:t xml:space="preserve"> </w:t>
-      </w:r>
-      <w:r>
-        <w:rPr>
+        </w:rPr>
+      </w:pPr>
+      <w:r>
+        <w:rPr>
+          <w:rFonts w:ascii="Times New Roman" w:hAnsi="Times New Roman" w:cs="Times New Roman"/>
           <w:noProof/>
+          <w:sz w:val="28"/>
           <w:lang w:val="fr-FR" w:eastAsia="fr-FR"/>
         </w:rPr>
         <w:drawing>
-          <wp:inline distT="0" distB="0" distL="0" distR="0" wp14:anchorId="659BC669" wp14:editId="200D2F25">
-            <wp:extent cx="6256020" cy="3242310"/>
+          <wp:inline distT="0" distB="0" distL="0" distR="0">
+            <wp:extent cx="5760720" cy="3836035"/>
             <wp:effectExtent l="0" t="0" r="0" b="0"/>
-            <wp:docPr id="3" name="Image 3"/>
+            <wp:docPr id="27" name="Image 27"/>
             <wp:cNvGraphicFramePr>
               <a:graphicFrameLocks xmlns:a="http://schemas.openxmlformats.org/drawingml/2006/main" noChangeAspect="1"/>
             </wp:cNvGraphicFramePr>
@@ -7157,11 +8157,17 @@
               <a:graphicData uri="http://schemas.openxmlformats.org/drawingml/2006/picture">
                 <pic:pic xmlns:pic="http://schemas.openxmlformats.org/drawingml/2006/picture">
                   <pic:nvPicPr>
-                    <pic:cNvPr id="1" name=""/>
+                    <pic:cNvPr id="27" name="ARCHITECTURE_RESEAU.PNG"/>
                     <pic:cNvPicPr/>
                   </pic:nvPicPr>
                   <pic:blipFill>
-                    <a:blip r:embed="rId20"/>
+                    <a:blip r:embed="rId21">
+                      <a:extLst>
+                        <a:ext uri="{28A0092B-C50C-407E-A947-70E740481C1C}">
+                          <a14:useLocalDpi xmlns:a14="http://schemas.microsoft.com/office/drawing/2010/main" val="0"/>
+                        </a:ext>
+                      </a:extLst>
+                    </a:blip>
                     <a:stretch>
                       <a:fillRect/>
                     </a:stretch>
@@ -7169,7 +8175,7 @@
                   <pic:spPr>
                     <a:xfrm>
                       <a:off x="0" y="0"/>
-                      <a:ext cx="6256020" cy="3242310"/>
+                      <a:ext cx="5760720" cy="3836035"/>
                     </a:xfrm>
                     <a:prstGeom prst="rect">
                       <a:avLst/>
@@ -7187,80 +8193,318 @@
         <w:rPr>
           <w:rFonts w:ascii="Times New Roman" w:hAnsi="Times New Roman" w:cs="Times New Roman"/>
           <w:sz w:val="28"/>
-          <w:szCs w:val="28"/>
-        </w:rPr>
-      </w:pPr>
-      <w:r>
-        <w:rPr>
-          <w:rFonts w:ascii="Times New Roman" w:hAnsi="Times New Roman" w:cs="Times New Roman"/>
-          <w:sz w:val="28"/>
-          <w:szCs w:val="28"/>
-        </w:rPr>
-        <w:t>Nous utiliserons kubernetes comme orchestrateur de conteneur afin de donner plus de souplesse à la gestion de nos ressources et de déléguer une grande partie de la phase de déploiement continue.</w:t>
-      </w:r>
-    </w:p>
-    <w:p>
-      <w:pPr>
-        <w:rPr>
-          <w:rFonts w:ascii="Times New Roman" w:hAnsi="Times New Roman" w:cs="Times New Roman"/>
-          <w:sz w:val="28"/>
-          <w:szCs w:val="28"/>
-        </w:rPr>
-      </w:pPr>
+        </w:rPr>
+      </w:pPr>
+      <w:r>
+        <w:rPr>
+          <w:rFonts w:ascii="Times New Roman" w:hAnsi="Times New Roman" w:cs="Times New Roman"/>
+          <w:b/>
+          <w:i/>
+          <w:sz w:val="28"/>
+        </w:rPr>
+        <w:t>Script Te</w:t>
+      </w:r>
+      <w:r>
+        <w:rPr>
+          <w:rFonts w:ascii="Times New Roman" w:hAnsi="Times New Roman" w:cs="Times New Roman"/>
+          <w:b/>
+          <w:i/>
+          <w:sz w:val="28"/>
+        </w:rPr>
+        <w:t>rraform</w:t>
+      </w:r>
+      <w:r>
+        <w:rPr>
+          <w:rFonts w:ascii="Times New Roman" w:hAnsi="Times New Roman" w:cs="Times New Roman"/>
+          <w:sz w:val="28"/>
+        </w:rPr>
+        <w:t> :</w:t>
+      </w:r>
+    </w:p>
+    <w:p>
+      <w:pPr>
+        <w:rPr>
+          <w:rFonts w:ascii="Times New Roman" w:hAnsi="Times New Roman" w:cs="Times New Roman"/>
+          <w:sz w:val="28"/>
+        </w:rPr>
+      </w:pPr>
+      <w:r>
+        <w:rPr>
+          <w:rFonts w:ascii="Times New Roman" w:hAnsi="Times New Roman" w:cs="Times New Roman"/>
+          <w:sz w:val="28"/>
+        </w:rPr>
+        <w:lastRenderedPageBreak/>
+        <w:t>Ils sont</w:t>
+      </w:r>
+      <w:r>
+        <w:rPr>
+          <w:rFonts w:ascii="Times New Roman" w:hAnsi="Times New Roman" w:cs="Times New Roman"/>
+          <w:sz w:val="28"/>
+        </w:rPr>
+        <w:t xml:space="preserve"> </w:t>
+      </w:r>
+      <w:r>
+        <w:rPr>
+          <w:rFonts w:ascii="Times New Roman" w:hAnsi="Times New Roman" w:cs="Times New Roman"/>
+          <w:sz w:val="28"/>
+        </w:rPr>
+        <w:t>utilisés</w:t>
+      </w:r>
+      <w:r>
+        <w:rPr>
+          <w:rFonts w:ascii="Times New Roman" w:hAnsi="Times New Roman" w:cs="Times New Roman"/>
+          <w:sz w:val="28"/>
+        </w:rPr>
+        <w:t xml:space="preserve"> pour provisionner l’infrastructure AWS y compris les </w:t>
+      </w:r>
+      <w:r>
+        <w:rPr>
+          <w:rFonts w:ascii="Times New Roman" w:hAnsi="Times New Roman" w:cs="Times New Roman"/>
+          <w:sz w:val="28"/>
+        </w:rPr>
+        <w:t>ressources</w:t>
+      </w:r>
+      <w:r>
+        <w:rPr>
+          <w:rFonts w:ascii="Times New Roman" w:hAnsi="Times New Roman" w:cs="Times New Roman"/>
+          <w:sz w:val="28"/>
+        </w:rPr>
+        <w:t xml:space="preserve"> telles que les instances EC2, les clusters EKS, les groupes de sécurité, les VPC et les rôles IAM (voir un exemple en annexe 1)</w:t>
+      </w:r>
+      <w:r>
+        <w:rPr>
+          <w:rFonts w:ascii="Times New Roman" w:hAnsi="Times New Roman" w:cs="Times New Roman"/>
+          <w:sz w:val="28"/>
+        </w:rPr>
+        <w:t>.</w:t>
+      </w:r>
+    </w:p>
+    <w:p>
+      <w:pPr>
+        <w:rPr>
+          <w:rFonts w:ascii="Times New Roman" w:hAnsi="Times New Roman" w:cs="Times New Roman"/>
+          <w:b/>
+          <w:i/>
+          <w:sz w:val="28"/>
+        </w:rPr>
+      </w:pPr>
+      <w:r>
+        <w:rPr>
+          <w:rFonts w:ascii="Times New Roman" w:hAnsi="Times New Roman" w:cs="Times New Roman"/>
+          <w:b/>
+          <w:i/>
+          <w:sz w:val="28"/>
+        </w:rPr>
+        <w:t>Script playbooks Ansible :</w:t>
+      </w:r>
+    </w:p>
+    <w:p>
+      <w:pPr>
+        <w:rPr>
+          <w:rFonts w:ascii="Times New Roman" w:hAnsi="Times New Roman" w:cs="Times New Roman"/>
+          <w:sz w:val="28"/>
+        </w:rPr>
+      </w:pPr>
+      <w:r>
+        <w:rPr>
+          <w:rFonts w:ascii="Times New Roman" w:hAnsi="Times New Roman" w:cs="Times New Roman"/>
+          <w:sz w:val="28"/>
+        </w:rPr>
+        <w:t>Les playbooks Ansible sont utilisé pour configurer les instances EC2, déployer les applications et gérer les configurations des environnements</w:t>
+      </w:r>
+    </w:p>
+    <w:p>
+      <w:pPr>
+        <w:rPr>
+          <w:rFonts w:ascii="Times New Roman" w:hAnsi="Times New Roman" w:cs="Times New Roman"/>
+          <w:sz w:val="28"/>
+        </w:rPr>
+      </w:pPr>
+      <w:r>
+        <w:rPr>
+          <w:rFonts w:ascii="Times New Roman" w:hAnsi="Times New Roman" w:cs="Times New Roman"/>
+          <w:sz w:val="28"/>
+        </w:rPr>
+        <w:t xml:space="preserve">                                    </w:t>
+      </w:r>
     </w:p>
     <w:p>
       <w:pPr>
         <w:pStyle w:val="Paragraphedeliste"/>
         <w:numPr>
           <w:ilvl w:val="0"/>
-          <w:numId w:val="24"/>
+          <w:numId w:val="34"/>
         </w:numPr>
         <w:rPr>
           <w:rFonts w:ascii="Times New Roman" w:hAnsi="Times New Roman" w:cs="Times New Roman"/>
           <w:b/>
-          <w:sz w:val="30"/>
-          <w:szCs w:val="30"/>
+          <w:sz w:val="28"/>
         </w:rPr>
       </w:pPr>
       <w:r>
         <w:rPr>
           <w:rFonts w:ascii="Times New Roman" w:hAnsi="Times New Roman" w:cs="Times New Roman"/>
           <w:b/>
-          <w:sz w:val="30"/>
-          <w:szCs w:val="30"/>
-        </w:rPr>
-        <w:t>Niveau organisationnel</w:t>
-      </w:r>
-    </w:p>
-    <w:p>
-      <w:pPr>
-        <w:rPr>
-          <w:rFonts w:ascii="Times New Roman" w:hAnsi="Times New Roman" w:cs="Times New Roman"/>
-          <w:sz w:val="28"/>
-          <w:szCs w:val="28"/>
-        </w:rPr>
-      </w:pPr>
-      <w:r>
-        <w:rPr>
-          <w:rFonts w:ascii="Times New Roman" w:hAnsi="Times New Roman" w:cs="Times New Roman"/>
-          <w:sz w:val="28"/>
-          <w:szCs w:val="28"/>
-        </w:rPr>
-        <w:t>Une telle solution doit son succès à une meilleure organisation des équipes qui font le travail.</w:t>
-      </w:r>
+          <w:sz w:val="28"/>
+        </w:rPr>
+        <w:t>Configuration du pipeline CI/CD et des outils de monitoring</w:t>
+      </w:r>
+    </w:p>
+    <w:p>
+      <w:pPr>
+        <w:rPr>
+          <w:rFonts w:ascii="Times New Roman" w:hAnsi="Times New Roman" w:cs="Times New Roman"/>
+          <w:sz w:val="28"/>
+        </w:rPr>
+      </w:pPr>
+      <w:r>
+        <w:rPr>
+          <w:rFonts w:ascii="Times New Roman" w:hAnsi="Times New Roman" w:cs="Times New Roman"/>
+          <w:sz w:val="28"/>
+        </w:rPr>
+        <w:t>Cette étape est cruciale pour assurer un déploiement fluide et surveillance efficace des applications.</w:t>
+      </w:r>
+      <w:r>
+        <w:rPr>
+          <w:rFonts w:ascii="Times New Roman" w:hAnsi="Times New Roman" w:cs="Times New Roman"/>
+          <w:sz w:val="28"/>
+        </w:rPr>
+        <w:t xml:space="preserve"> Il sera question de </w:t>
+      </w:r>
+      <w:r>
+        <w:rPr>
+          <w:rFonts w:ascii="Times New Roman" w:hAnsi="Times New Roman" w:cs="Times New Roman"/>
+          <w:sz w:val="28"/>
+        </w:rPr>
+        <w:t>détailler</w:t>
+      </w:r>
+      <w:r>
+        <w:rPr>
+          <w:rFonts w:ascii="Times New Roman" w:hAnsi="Times New Roman" w:cs="Times New Roman"/>
+          <w:sz w:val="28"/>
+        </w:rPr>
+        <w:t xml:space="preserve"> les étapes de configuration </w:t>
+      </w:r>
+      <w:r>
+        <w:rPr>
+          <w:rFonts w:ascii="Times New Roman" w:hAnsi="Times New Roman" w:cs="Times New Roman"/>
+          <w:sz w:val="28"/>
+        </w:rPr>
+        <w:t>nécessaires</w:t>
+      </w:r>
+      <w:r>
+        <w:rPr>
+          <w:rFonts w:ascii="Times New Roman" w:hAnsi="Times New Roman" w:cs="Times New Roman"/>
+          <w:sz w:val="28"/>
+        </w:rPr>
+        <w:t xml:space="preserve"> pour mettre en œuvre ces systèmes en utilisant AWS, CodeBuild, CodeDeploy, prometheus et Grafana.</w:t>
+      </w:r>
+    </w:p>
+    <w:p>
+      <w:pPr>
+        <w:rPr>
+          <w:rFonts w:ascii="Times New Roman" w:hAnsi="Times New Roman" w:cs="Times New Roman"/>
+          <w:sz w:val="28"/>
+        </w:rPr>
+      </w:pPr>
+      <w:r>
+        <w:rPr>
+          <w:rFonts w:ascii="Times New Roman" w:hAnsi="Times New Roman" w:cs="Times New Roman"/>
+          <w:sz w:val="28"/>
+        </w:rPr>
+        <w:t>Par ailleurs, pour toutes actions qui seront déléguées aux outils DevOps de AWS, il faut obligatoirement un rôle pour accomplir sa tâche. C’est en fait des jobs qui seront créés par action</w:t>
+      </w:r>
+      <w:r>
+        <w:rPr>
+          <w:rFonts w:ascii="Times New Roman" w:hAnsi="Times New Roman" w:cs="Times New Roman"/>
+          <w:sz w:val="28"/>
+        </w:rPr>
+        <w:t xml:space="preserve"> et grâce aux rôles ces jobs vont interagir entre eux</w:t>
+      </w:r>
+      <w:r>
+        <w:rPr>
+          <w:rFonts w:ascii="Times New Roman" w:hAnsi="Times New Roman" w:cs="Times New Roman"/>
+          <w:sz w:val="28"/>
+        </w:rPr>
+        <w:t>.</w:t>
+      </w:r>
+    </w:p>
+    <w:p>
+      <w:pPr>
+        <w:rPr>
+          <w:rFonts w:ascii="Times New Roman" w:hAnsi="Times New Roman" w:cs="Times New Roman"/>
+          <w:sz w:val="28"/>
+        </w:rPr>
+      </w:pPr>
+      <w:r>
+        <w:rPr>
+          <w:rFonts w:ascii="Times New Roman" w:hAnsi="Times New Roman" w:cs="Times New Roman"/>
+          <w:noProof/>
+          <w:sz w:val="28"/>
+          <w:lang w:val="fr-FR" w:eastAsia="fr-FR"/>
+        </w:rPr>
+        <w:drawing>
+          <wp:inline distT="0" distB="0" distL="0" distR="0">
+            <wp:extent cx="5770574" cy="3896274"/>
+            <wp:effectExtent l="0" t="0" r="0" b="0"/>
+            <wp:docPr id="30" name="Image 30"/>
+            <wp:cNvGraphicFramePr>
+              <a:graphicFrameLocks xmlns:a="http://schemas.openxmlformats.org/drawingml/2006/main" noChangeAspect="1"/>
+            </wp:cNvGraphicFramePr>
+            <a:graphic xmlns:a="http://schemas.openxmlformats.org/drawingml/2006/main">
+              <a:graphicData uri="http://schemas.openxmlformats.org/drawingml/2006/picture">
+                <pic:pic xmlns:pic="http://schemas.openxmlformats.org/drawingml/2006/picture">
+                  <pic:nvPicPr>
+                    <pic:cNvPr id="30" name="ROLE_CODEBUILD.PNG"/>
+                    <pic:cNvPicPr/>
+                  </pic:nvPicPr>
+                  <pic:blipFill>
+                    <a:blip r:embed="rId22">
+                      <a:extLst>
+                        <a:ext uri="{28A0092B-C50C-407E-A947-70E740481C1C}">
+                          <a14:useLocalDpi xmlns:a14="http://schemas.microsoft.com/office/drawing/2010/main" val="0"/>
+                        </a:ext>
+                      </a:extLst>
+                    </a:blip>
+                    <a:stretch>
+                      <a:fillRect/>
+                    </a:stretch>
+                  </pic:blipFill>
+                  <pic:spPr>
+                    <a:xfrm>
+                      <a:off x="0" y="0"/>
+                      <a:ext cx="5770574" cy="3896274"/>
+                    </a:xfrm>
+                    <a:prstGeom prst="rect">
+                      <a:avLst/>
+                    </a:prstGeom>
+                  </pic:spPr>
+                </pic:pic>
+              </a:graphicData>
+            </a:graphic>
+          </wp:inline>
+        </w:drawing>
+      </w:r>
+    </w:p>
+    <w:p>
+      <w:pPr>
+        <w:rPr>
+          <w:rFonts w:ascii="Times New Roman" w:hAnsi="Times New Roman" w:cs="Times New Roman"/>
+          <w:sz w:val="28"/>
+        </w:rPr>
+      </w:pPr>
     </w:p>
     <w:p>
       <w:pPr>
         <w:pStyle w:val="Paragraphedeliste"/>
         <w:numPr>
           <w:ilvl w:val="0"/>
-          <w:numId w:val="31"/>
+          <w:numId w:val="36"/>
         </w:numPr>
         <w:rPr>
           <w:rFonts w:ascii="Times New Roman" w:hAnsi="Times New Roman" w:cs="Times New Roman"/>
           <w:b/>
           <w:sz w:val="28"/>
-          <w:szCs w:val="28"/>
         </w:rPr>
       </w:pPr>
       <w:r>
@@ -7268,79 +8512,31 @@
           <w:rFonts w:ascii="Times New Roman" w:hAnsi="Times New Roman" w:cs="Times New Roman"/>
           <w:b/>
           <w:sz w:val="28"/>
-          <w:szCs w:val="28"/>
-        </w:rPr>
-        <w:t>Gouvernance</w:t>
-      </w:r>
-    </w:p>
-    <w:p>
-      <w:pPr>
-        <w:rPr>
-          <w:rFonts w:ascii="Times New Roman" w:hAnsi="Times New Roman" w:cs="Times New Roman"/>
-          <w:sz w:val="28"/>
-          <w:szCs w:val="28"/>
-        </w:rPr>
-      </w:pPr>
-      <w:r>
-        <w:rPr>
-          <w:rFonts w:ascii="Times New Roman" w:hAnsi="Times New Roman" w:cs="Times New Roman"/>
-          <w:sz w:val="28"/>
-          <w:szCs w:val="28"/>
-        </w:rPr>
-        <w:t>A ce niveau, nous préconisons une équipe de modèle en T. Dans ce type d’équipe, chaque membre possède une expertise approfondie dans un domaine (développement, infrastructure, test…) tout en ayant une compréhension globale des autres domaines. Nous rappelons que nous sommes dans une équipe pluridisciplinaires car on n’a les développeurs eux-mêmes repartis en deux sous-groupes (les dev back et les dev front), l’équipe de qualification qui gère tous ce qui concerne les tests fonctionnels et l’équipe des opérationnels.</w:t>
-      </w:r>
-    </w:p>
-    <w:p>
-      <w:pPr>
-        <w:pStyle w:val="Paragraphedeliste"/>
-        <w:numPr>
-          <w:ilvl w:val="0"/>
-          <w:numId w:val="31"/>
-        </w:numPr>
-        <w:rPr>
-          <w:rFonts w:ascii="Times New Roman" w:hAnsi="Times New Roman" w:cs="Times New Roman"/>
-          <w:b/>
-          <w:sz w:val="28"/>
-          <w:szCs w:val="28"/>
-        </w:rPr>
-      </w:pPr>
-      <w:r>
-        <w:rPr>
-          <w:rFonts w:ascii="Times New Roman" w:hAnsi="Times New Roman" w:cs="Times New Roman"/>
-          <w:b/>
-          <w:sz w:val="28"/>
-          <w:szCs w:val="28"/>
-        </w:rPr>
-        <w:t>Culture DevOps au sein de l’équipe</w:t>
-      </w:r>
-    </w:p>
-    <w:p>
-      <w:pPr>
-        <w:rPr>
-          <w:rFonts w:ascii="Times New Roman" w:hAnsi="Times New Roman" w:cs="Times New Roman"/>
-          <w:sz w:val="28"/>
-        </w:rPr>
-      </w:pPr>
-      <w:r>
-        <w:rPr>
-          <w:rFonts w:ascii="Times New Roman" w:hAnsi="Times New Roman" w:cs="Times New Roman"/>
-          <w:sz w:val="28"/>
-        </w:rPr>
-        <w:t xml:space="preserve">Ici quand on parle d’équipe c’est tous les acteurs mis ensemble. C’est-à-dire tout ce qui se fait ou est décidé dans le cadre du projet est connu de tous. Par exemple, l’infrastructure mise en place est connue, les outils utilisés sont adoptés par tous. Voici </w:t>
-      </w:r>
-      <w:r>
-        <w:rPr>
-          <w:rFonts w:ascii="Times New Roman" w:hAnsi="Times New Roman" w:cs="Times New Roman"/>
-          <w:sz w:val="28"/>
-        </w:rPr>
-        <w:t>quelques rôles</w:t>
-      </w:r>
-      <w:r>
-        <w:rPr>
-          <w:rFonts w:ascii="Times New Roman" w:hAnsi="Times New Roman" w:cs="Times New Roman"/>
-          <w:sz w:val="28"/>
-        </w:rPr>
-        <w:t xml:space="preserve"> important qu’il faudra avoir dans l’équipe :</w:t>
+        </w:rPr>
+        <w:lastRenderedPageBreak/>
+        <w:t>Intégration avec Github</w:t>
+      </w:r>
+    </w:p>
+    <w:p>
+      <w:pPr>
+        <w:rPr>
+          <w:rFonts w:ascii="Times New Roman" w:hAnsi="Times New Roman" w:cs="Times New Roman"/>
+          <w:sz w:val="28"/>
+        </w:rPr>
+      </w:pPr>
+      <w:r>
+        <w:rPr>
+          <w:rFonts w:ascii="Times New Roman" w:hAnsi="Times New Roman" w:cs="Times New Roman"/>
+          <w:sz w:val="28"/>
+        </w:rPr>
+        <w:t>La première étape consiste</w:t>
+      </w:r>
+      <w:r>
+        <w:rPr>
+          <w:rFonts w:ascii="Times New Roman" w:hAnsi="Times New Roman" w:cs="Times New Roman"/>
+          <w:sz w:val="28"/>
+        </w:rPr>
+        <w:t xml:space="preserve"> à :</w:t>
       </w:r>
     </w:p>
     <w:p>
@@ -7352,33 +8548,29 @@
         </w:numPr>
         <w:rPr>
           <w:rFonts w:ascii="Times New Roman" w:hAnsi="Times New Roman" w:cs="Times New Roman"/>
-          <w:b/>
-          <w:sz w:val="28"/>
-        </w:rPr>
-      </w:pPr>
-      <w:r>
-        <w:rPr>
-          <w:rFonts w:ascii="Times New Roman" w:hAnsi="Times New Roman" w:cs="Times New Roman"/>
-          <w:b/>
-          <w:sz w:val="28"/>
-        </w:rPr>
-        <w:t>Ingénieur DevOps</w:t>
-      </w:r>
-    </w:p>
-    <w:p>
-      <w:pPr>
-        <w:pStyle w:val="Paragraphedeliste"/>
-        <w:rPr>
-          <w:rFonts w:ascii="Times New Roman" w:hAnsi="Times New Roman" w:cs="Times New Roman"/>
-          <w:sz w:val="28"/>
-        </w:rPr>
-      </w:pPr>
-      <w:r>
-        <w:rPr>
-          <w:rFonts w:ascii="Times New Roman" w:hAnsi="Times New Roman" w:cs="Times New Roman"/>
-          <w:sz w:val="28"/>
-        </w:rPr>
-        <w:t>Il assure la coordination entre les développeurs et d’opérations, automatise les processus, met en place et maintenance de pipeline CI/CD</w:t>
+          <w:sz w:val="28"/>
+        </w:rPr>
+      </w:pPr>
+      <w:r>
+        <w:rPr>
+          <w:rFonts w:ascii="Times New Roman" w:hAnsi="Times New Roman" w:cs="Times New Roman"/>
+          <w:sz w:val="28"/>
+        </w:rPr>
+        <w:t xml:space="preserve"> Intégrer</w:t>
+      </w:r>
+      <w:r>
+        <w:rPr>
+          <w:rFonts w:ascii="Times New Roman" w:hAnsi="Times New Roman" w:cs="Times New Roman"/>
+          <w:sz w:val="28"/>
+        </w:rPr>
+        <w:t xml:space="preserve"> Github avec CodeBuild et CodeDeploy pour </w:t>
+      </w:r>
+      <w:r>
+        <w:rPr>
+          <w:rFonts w:ascii="Times New Roman" w:hAnsi="Times New Roman" w:cs="Times New Roman"/>
+          <w:sz w:val="28"/>
+        </w:rPr>
+        <w:t>déclencher automatiquement les build à la suite de push sur la branche principale.</w:t>
       </w:r>
     </w:p>
     <w:p>
@@ -7390,324 +8582,30 @@
         </w:numPr>
         <w:rPr>
           <w:rFonts w:ascii="Times New Roman" w:hAnsi="Times New Roman" w:cs="Times New Roman"/>
+          <w:sz w:val="28"/>
+        </w:rPr>
+      </w:pPr>
+      <w:r>
+        <w:rPr>
+          <w:rFonts w:ascii="Times New Roman" w:hAnsi="Times New Roman" w:cs="Times New Roman"/>
+          <w:sz w:val="28"/>
+        </w:rPr>
+        <w:t>Configurer les permissions nécessaires afin que CodePipeline d’AWS puisse se connecter au dépôt Github.</w:t>
+      </w:r>
+    </w:p>
+    <w:p>
+      <w:pPr>
+        <w:rPr>
+          <w:rFonts w:ascii="Times New Roman" w:hAnsi="Times New Roman" w:cs="Times New Roman"/>
+          <w:sz w:val="28"/>
+        </w:rPr>
+      </w:pPr>
+    </w:p>
+    <w:p>
+      <w:pPr>
+        <w:rPr>
+          <w:rFonts w:ascii="Times New Roman" w:hAnsi="Times New Roman" w:cs="Times New Roman"/>
           <w:b/>
-          <w:sz w:val="28"/>
-        </w:rPr>
-      </w:pPr>
-      <w:r>
-        <w:rPr>
-          <w:rFonts w:ascii="Times New Roman" w:hAnsi="Times New Roman" w:cs="Times New Roman"/>
-          <w:b/>
-          <w:sz w:val="28"/>
-        </w:rPr>
-        <w:t>Développeurs</w:t>
-      </w:r>
-    </w:p>
-    <w:p>
-      <w:pPr>
-        <w:pStyle w:val="Paragraphedeliste"/>
-        <w:rPr>
-          <w:rFonts w:ascii="Times New Roman" w:hAnsi="Times New Roman" w:cs="Times New Roman"/>
-          <w:sz w:val="28"/>
-        </w:rPr>
-      </w:pPr>
-      <w:r>
-        <w:rPr>
-          <w:rFonts w:ascii="Times New Roman" w:hAnsi="Times New Roman" w:cs="Times New Roman"/>
-          <w:sz w:val="28"/>
-        </w:rPr>
-        <w:t>Il créé et maintient le code de l’application. Il utilise le pipeline et tire profit de l’automatisation du processus de déploiement et d’intégration continue.</w:t>
-      </w:r>
-    </w:p>
-    <w:p>
-      <w:pPr>
-        <w:pStyle w:val="Paragraphedeliste"/>
-        <w:numPr>
-          <w:ilvl w:val="0"/>
-          <w:numId w:val="17"/>
-        </w:numPr>
-        <w:rPr>
-          <w:rFonts w:ascii="Times New Roman" w:hAnsi="Times New Roman" w:cs="Times New Roman"/>
-          <w:sz w:val="28"/>
-        </w:rPr>
-      </w:pPr>
-      <w:r>
-        <w:rPr>
-          <w:rFonts w:ascii="Times New Roman" w:hAnsi="Times New Roman" w:cs="Times New Roman"/>
-          <w:b/>
-          <w:sz w:val="28"/>
-        </w:rPr>
-        <w:t>Testeurs</w:t>
-      </w:r>
-      <w:r>
-        <w:rPr>
-          <w:rFonts w:ascii="Times New Roman" w:hAnsi="Times New Roman" w:cs="Times New Roman"/>
-          <w:sz w:val="28"/>
-        </w:rPr>
-        <w:t> </w:t>
-      </w:r>
-    </w:p>
-    <w:p>
-      <w:pPr>
-        <w:pStyle w:val="Paragraphedeliste"/>
-        <w:rPr>
-          <w:rFonts w:ascii="Times New Roman" w:hAnsi="Times New Roman" w:cs="Times New Roman"/>
-          <w:sz w:val="28"/>
-        </w:rPr>
-      </w:pPr>
-      <w:r>
-        <w:rPr>
-          <w:rFonts w:ascii="Times New Roman" w:hAnsi="Times New Roman" w:cs="Times New Roman"/>
-          <w:sz w:val="28"/>
-        </w:rPr>
-        <w:t>Elaborent les plans de tests, les exécutent manuels ou automatisé et assurent la qualité du produit.</w:t>
-      </w:r>
-    </w:p>
-    <w:p>
-      <w:pPr>
-        <w:pStyle w:val="Paragraphedeliste"/>
-        <w:numPr>
-          <w:ilvl w:val="0"/>
-          <w:numId w:val="17"/>
-        </w:numPr>
-        <w:rPr>
-          <w:rFonts w:ascii="Times New Roman" w:hAnsi="Times New Roman" w:cs="Times New Roman"/>
-          <w:sz w:val="28"/>
-        </w:rPr>
-      </w:pPr>
-      <w:r>
-        <w:rPr>
-          <w:rFonts w:ascii="Times New Roman" w:hAnsi="Times New Roman" w:cs="Times New Roman"/>
-          <w:b/>
-          <w:sz w:val="28"/>
-        </w:rPr>
-        <w:t>Opérationnels</w:t>
-      </w:r>
-      <w:r>
-        <w:rPr>
-          <w:rFonts w:ascii="Times New Roman" w:hAnsi="Times New Roman" w:cs="Times New Roman"/>
-          <w:sz w:val="28"/>
-        </w:rPr>
-        <w:t xml:space="preserve"> (administrateurs système, base de donnée, de </w:t>
-      </w:r>
-      <w:r>
-        <w:rPr>
-          <w:rFonts w:ascii="Times New Roman" w:hAnsi="Times New Roman" w:cs="Times New Roman"/>
-          <w:sz w:val="28"/>
-        </w:rPr>
-        <w:t>réseaux</w:t>
-      </w:r>
-      <w:r>
-        <w:rPr>
-          <w:rFonts w:ascii="Times New Roman" w:hAnsi="Times New Roman" w:cs="Times New Roman"/>
-          <w:sz w:val="28"/>
-        </w:rPr>
-        <w:t>…)</w:t>
-      </w:r>
-    </w:p>
-    <w:p>
-      <w:pPr>
-        <w:pStyle w:val="Paragraphedeliste"/>
-        <w:rPr>
-          <w:rFonts w:ascii="Times New Roman" w:hAnsi="Times New Roman" w:cs="Times New Roman"/>
-          <w:sz w:val="28"/>
-        </w:rPr>
-      </w:pPr>
-      <w:r>
-        <w:rPr>
-          <w:rFonts w:ascii="Times New Roman" w:hAnsi="Times New Roman" w:cs="Times New Roman"/>
-          <w:sz w:val="28"/>
-        </w:rPr>
-        <w:t>Gère l’infrastructure (serveur, réseaux, stockage)</w:t>
-      </w:r>
-    </w:p>
-    <w:p>
-      <w:pPr>
-        <w:pStyle w:val="Paragraphedeliste"/>
-        <w:numPr>
-          <w:ilvl w:val="0"/>
-          <w:numId w:val="17"/>
-        </w:numPr>
-        <w:rPr>
-          <w:rFonts w:ascii="Times New Roman" w:hAnsi="Times New Roman" w:cs="Times New Roman"/>
-          <w:b/>
-          <w:sz w:val="28"/>
-        </w:rPr>
-      </w:pPr>
-      <w:r>
-        <w:rPr>
-          <w:rFonts w:ascii="Times New Roman" w:hAnsi="Times New Roman" w:cs="Times New Roman"/>
-          <w:b/>
-          <w:sz w:val="28"/>
-        </w:rPr>
-        <w:t>Spécialiste en sécurité </w:t>
-      </w:r>
-    </w:p>
-    <w:p>
-      <w:pPr>
-        <w:pStyle w:val="Paragraphedeliste"/>
-        <w:rPr>
-          <w:rFonts w:ascii="Times New Roman" w:hAnsi="Times New Roman" w:cs="Times New Roman"/>
-          <w:sz w:val="28"/>
-        </w:rPr>
-      </w:pPr>
-      <w:r>
-        <w:rPr>
-          <w:rFonts w:ascii="Times New Roman" w:hAnsi="Times New Roman" w:cs="Times New Roman"/>
-          <w:sz w:val="28"/>
-        </w:rPr>
-        <w:t>Il garantit la sécurité des applications et des infrastructures</w:t>
-      </w:r>
-    </w:p>
-    <w:p>
-      <w:pPr>
-        <w:rPr>
-          <w:rFonts w:ascii="Times New Roman" w:hAnsi="Times New Roman" w:cs="Times New Roman"/>
-          <w:sz w:val="28"/>
-        </w:rPr>
-      </w:pPr>
-    </w:p>
-    <w:p>
-      <w:pPr>
-        <w:pStyle w:val="Paragraphedeliste"/>
-        <w:numPr>
-          <w:ilvl w:val="0"/>
-          <w:numId w:val="10"/>
-        </w:numPr>
-        <w:rPr>
-          <w:rFonts w:ascii="Times New Roman" w:hAnsi="Times New Roman" w:cs="Times New Roman"/>
-          <w:b/>
-          <w:sz w:val="30"/>
-          <w:szCs w:val="30"/>
-        </w:rPr>
-      </w:pPr>
-      <w:r>
-        <w:rPr>
-          <w:rFonts w:ascii="Times New Roman" w:hAnsi="Times New Roman" w:cs="Times New Roman"/>
-          <w:b/>
-          <w:sz w:val="30"/>
-          <w:szCs w:val="30"/>
-        </w:rPr>
-        <w:t>Implémentation de la solution</w:t>
-      </w:r>
-    </w:p>
-    <w:p>
-      <w:pPr>
-        <w:rPr>
-          <w:rFonts w:ascii="Times New Roman" w:hAnsi="Times New Roman" w:cs="Times New Roman"/>
-          <w:sz w:val="28"/>
-        </w:rPr>
-      </w:pPr>
-      <w:r>
-        <w:rPr>
-          <w:rFonts w:ascii="Times New Roman" w:hAnsi="Times New Roman" w:cs="Times New Roman"/>
-          <w:sz w:val="28"/>
-        </w:rPr>
-        <w:lastRenderedPageBreak/>
-        <w:t xml:space="preserve">Dans cette section, nous mettrons en œuvre étape par étape </w:t>
-      </w:r>
-      <w:r>
-        <w:rPr>
-          <w:rFonts w:ascii="Times New Roman" w:hAnsi="Times New Roman" w:cs="Times New Roman"/>
-          <w:sz w:val="28"/>
-        </w:rPr>
-        <w:t xml:space="preserve">tout le processus en mettant en place tous les outils dont on n’a parlé en détails </w:t>
-      </w:r>
-      <w:r>
-        <w:rPr>
-          <w:rFonts w:ascii="Times New Roman" w:hAnsi="Times New Roman" w:cs="Times New Roman"/>
-          <w:sz w:val="28"/>
-        </w:rPr>
-        <w:t>précédemment</w:t>
-      </w:r>
-      <w:r>
-        <w:rPr>
-          <w:rFonts w:ascii="Times New Roman" w:hAnsi="Times New Roman" w:cs="Times New Roman"/>
-          <w:sz w:val="28"/>
-        </w:rPr>
-        <w:t>. En effet, nous allons construire les environnements tests e, production, le pipeline CI/CD à l’aide d’un fournisseur(AWS) en misant sur l’automatisation</w:t>
-      </w:r>
-      <w:r>
-        <w:rPr>
-          <w:rFonts w:ascii="Times New Roman" w:hAnsi="Times New Roman" w:cs="Times New Roman"/>
-          <w:sz w:val="28"/>
-        </w:rPr>
-        <w:t xml:space="preserve"> et clôturer par le monitoring.</w:t>
-      </w:r>
-    </w:p>
-    <w:p>
-      <w:pPr>
-        <w:pStyle w:val="Paragraphedeliste"/>
-        <w:rPr>
-          <w:rFonts w:ascii="Times New Roman" w:hAnsi="Times New Roman" w:cs="Times New Roman"/>
-          <w:sz w:val="28"/>
-        </w:rPr>
-      </w:pPr>
-    </w:p>
-    <w:p>
-      <w:pPr>
-        <w:pStyle w:val="Paragraphedeliste"/>
-        <w:numPr>
-          <w:ilvl w:val="0"/>
-          <w:numId w:val="34"/>
-        </w:numPr>
-        <w:ind w:left="2484"/>
-        <w:rPr>
-          <w:rFonts w:ascii="Times New Roman" w:hAnsi="Times New Roman" w:cs="Times New Roman"/>
-          <w:b/>
-          <w:sz w:val="28"/>
-        </w:rPr>
-      </w:pPr>
-      <w:r>
-        <w:rPr>
-          <w:rFonts w:ascii="Times New Roman" w:hAnsi="Times New Roman" w:cs="Times New Roman"/>
-          <w:b/>
-          <w:sz w:val="28"/>
-        </w:rPr>
-        <w:t>Scripts de déploiement</w:t>
-      </w:r>
-      <w:r>
-        <w:rPr>
-          <w:rFonts w:ascii="Times New Roman" w:hAnsi="Times New Roman" w:cs="Times New Roman"/>
-          <w:b/>
-          <w:sz w:val="28"/>
-        </w:rPr>
-        <w:t xml:space="preserve"> pour créer les ressources AWS nécessaires.</w:t>
-      </w:r>
-    </w:p>
-    <w:p>
-      <w:pPr>
-        <w:rPr>
-          <w:rFonts w:ascii="Times New Roman" w:hAnsi="Times New Roman" w:cs="Times New Roman"/>
-          <w:sz w:val="28"/>
-        </w:rPr>
-      </w:pPr>
-      <w:r>
-        <w:rPr>
-          <w:rFonts w:ascii="Times New Roman" w:hAnsi="Times New Roman" w:cs="Times New Roman"/>
-          <w:sz w:val="28"/>
-        </w:rPr>
-        <w:t>Il s’agit des ressources suivantes </w:t>
-      </w:r>
-      <w:r>
-        <w:rPr>
-          <w:rFonts w:ascii="Times New Roman" w:hAnsi="Times New Roman" w:cs="Times New Roman"/>
-          <w:sz w:val="28"/>
-        </w:rPr>
-        <w:t>pour les environnements de test et de production à l’aide de scripts Terraform er Ansible</w:t>
-      </w:r>
-      <w:r>
-        <w:rPr>
-          <w:rFonts w:ascii="Times New Roman" w:hAnsi="Times New Roman" w:cs="Times New Roman"/>
-          <w:sz w:val="28"/>
-        </w:rPr>
-        <w:t>:</w:t>
-      </w:r>
-    </w:p>
-    <w:p>
-      <w:pPr>
-        <w:rPr>
-          <w:rFonts w:ascii="Times New Roman" w:hAnsi="Times New Roman" w:cs="Times New Roman"/>
           <w:sz w:val="28"/>
         </w:rPr>
       </w:pPr>
@@ -7718,20 +8616,12 @@
           <w:i/>
           <w:sz w:val="28"/>
         </w:rPr>
-        <w:t>Script Te</w:t>
+        <w:t>Configuration de CodeBuild</w:t>
       </w:r>
       <w:r>
         <w:rPr>
           <w:rFonts w:ascii="Times New Roman" w:hAnsi="Times New Roman" w:cs="Times New Roman"/>
           <w:b/>
-          <w:i/>
-          <w:sz w:val="28"/>
-        </w:rPr>
-        <w:t>rraform</w:t>
-      </w:r>
-      <w:r>
-        <w:rPr>
-          <w:rFonts w:ascii="Times New Roman" w:hAnsi="Times New Roman" w:cs="Times New Roman"/>
           <w:sz w:val="28"/>
         </w:rPr>
         <w:t> :</w:t>
@@ -7741,330 +8631,82 @@
       <w:pPr>
         <w:rPr>
           <w:rFonts w:ascii="Times New Roman" w:hAnsi="Times New Roman" w:cs="Times New Roman"/>
-          <w:sz w:val="28"/>
-        </w:rPr>
-      </w:pPr>
-      <w:r>
-        <w:rPr>
-          <w:rFonts w:ascii="Times New Roman" w:hAnsi="Times New Roman" w:cs="Times New Roman"/>
-          <w:sz w:val="28"/>
-        </w:rPr>
-        <w:t>Ils sont</w:t>
-      </w:r>
-      <w:r>
-        <w:rPr>
-          <w:rFonts w:ascii="Times New Roman" w:hAnsi="Times New Roman" w:cs="Times New Roman"/>
+          <w:b/>
+          <w:sz w:val="28"/>
+        </w:rPr>
+      </w:pPr>
+      <w:r>
+        <w:rPr>
+          <w:rFonts w:ascii="Times New Roman" w:hAnsi="Times New Roman" w:cs="Times New Roman"/>
+          <w:noProof/>
+          <w:sz w:val="28"/>
+          <w:lang w:val="fr-FR" w:eastAsia="fr-FR"/>
+        </w:rPr>
+        <w:drawing>
+          <wp:inline distT="0" distB="0" distL="0" distR="0" wp14:anchorId="4F9EAC77" wp14:editId="154B3DF4">
+            <wp:extent cx="2476500" cy="2916315"/>
+            <wp:effectExtent l="0" t="0" r="0" b="0"/>
+            <wp:docPr id="29" name="Image 29"/>
+            <wp:cNvGraphicFramePr>
+              <a:graphicFrameLocks xmlns:a="http://schemas.openxmlformats.org/drawingml/2006/main" noChangeAspect="1"/>
+            </wp:cNvGraphicFramePr>
+            <a:graphic xmlns:a="http://schemas.openxmlformats.org/drawingml/2006/main">
+              <a:graphicData uri="http://schemas.openxmlformats.org/drawingml/2006/picture">
+                <pic:pic xmlns:pic="http://schemas.openxmlformats.org/drawingml/2006/picture">
+                  <pic:nvPicPr>
+                    <pic:cNvPr id="29" name="CODEBUILD.PNG"/>
+                    <pic:cNvPicPr/>
+                  </pic:nvPicPr>
+                  <pic:blipFill>
+                    <a:blip r:embed="rId23">
+                      <a:extLst>
+                        <a:ext uri="{28A0092B-C50C-407E-A947-70E740481C1C}">
+                          <a14:useLocalDpi xmlns:a14="http://schemas.microsoft.com/office/drawing/2010/main" val="0"/>
+                        </a:ext>
+                      </a:extLst>
+                    </a:blip>
+                    <a:stretch>
+                      <a:fillRect/>
+                    </a:stretch>
+                  </pic:blipFill>
+                  <pic:spPr>
+                    <a:xfrm>
+                      <a:off x="0" y="0"/>
+                      <a:ext cx="2487252" cy="2928977"/>
+                    </a:xfrm>
+                    <a:prstGeom prst="rect">
+                      <a:avLst/>
+                    </a:prstGeom>
+                  </pic:spPr>
+                </pic:pic>
+              </a:graphicData>
+            </a:graphic>
+          </wp:inline>
+        </w:drawing>
+      </w:r>
+      <w:r>
+        <w:rPr>
+          <w:rFonts w:ascii="Times New Roman" w:hAnsi="Times New Roman" w:cs="Times New Roman"/>
+          <w:b/>
           <w:sz w:val="28"/>
         </w:rPr>
         <w:t xml:space="preserve"> </w:t>
-      </w:r>
-      <w:r>
-        <w:rPr>
-          <w:rFonts w:ascii="Times New Roman" w:hAnsi="Times New Roman" w:cs="Times New Roman"/>
-          <w:sz w:val="28"/>
-        </w:rPr>
-        <w:t>utilisés</w:t>
-      </w:r>
-      <w:r>
-        <w:rPr>
-          <w:rFonts w:ascii="Times New Roman" w:hAnsi="Times New Roman" w:cs="Times New Roman"/>
-          <w:sz w:val="28"/>
-        </w:rPr>
-        <w:t xml:space="preserve"> pour provisionner l’infrastructure AWS y compris les réssources telles que les instances EC2, les clusters EKS, les groupes de sécurité, les VPC et les rôles IAM (voir un exemple en annexe 1)</w:t>
-      </w:r>
-      <w:r>
-        <w:rPr>
-          <w:rFonts w:ascii="Times New Roman" w:hAnsi="Times New Roman" w:cs="Times New Roman"/>
-          <w:sz w:val="28"/>
-        </w:rPr>
-        <w:t>.</w:t>
-      </w:r>
-    </w:p>
-    <w:p>
-      <w:pPr>
-        <w:rPr>
-          <w:rFonts w:ascii="Times New Roman" w:hAnsi="Times New Roman" w:cs="Times New Roman"/>
-          <w:b/>
-          <w:i/>
-          <w:sz w:val="28"/>
-        </w:rPr>
-      </w:pPr>
-      <w:r>
-        <w:rPr>
-          <w:rFonts w:ascii="Times New Roman" w:hAnsi="Times New Roman" w:cs="Times New Roman"/>
-          <w:b/>
-          <w:i/>
-          <w:sz w:val="28"/>
-        </w:rPr>
-        <w:t>Script playbooks Ansible</w:t>
       </w:r>
       <w:bookmarkStart w:id="0" w:name="_GoBack"/>
       <w:bookmarkEnd w:id="0"/>
-      <w:r>
-        <w:rPr>
-          <w:rFonts w:ascii="Times New Roman" w:hAnsi="Times New Roman" w:cs="Times New Roman"/>
-          <w:b/>
-          <w:i/>
-          <w:sz w:val="28"/>
-        </w:rPr>
-        <w:t> :</w:t>
-      </w:r>
-    </w:p>
-    <w:p>
-      <w:pPr>
-        <w:rPr>
-          <w:rFonts w:ascii="Times New Roman" w:hAnsi="Times New Roman" w:cs="Times New Roman"/>
-          <w:sz w:val="28"/>
-        </w:rPr>
-      </w:pPr>
-      <w:r>
-        <w:rPr>
-          <w:rFonts w:ascii="Times New Roman" w:hAnsi="Times New Roman" w:cs="Times New Roman"/>
-          <w:sz w:val="28"/>
-        </w:rPr>
-        <w:t>Les playbooks Ansible sont utilisé pour configurer les instances EC2, déployer les applications et gérer les configurations des environnements</w:t>
-      </w:r>
-    </w:p>
-    <w:p>
-      <w:pPr>
-        <w:rPr>
-          <w:rFonts w:ascii="Times New Roman" w:hAnsi="Times New Roman" w:cs="Times New Roman"/>
-          <w:sz w:val="28"/>
-        </w:rPr>
-      </w:pPr>
-      <w:r>
-        <w:rPr>
-          <w:rFonts w:ascii="Times New Roman" w:hAnsi="Times New Roman" w:cs="Times New Roman"/>
-          <w:sz w:val="28"/>
-        </w:rPr>
-        <w:t xml:space="preserve">                                    </w:t>
-      </w:r>
-    </w:p>
-    <w:p>
-      <w:pPr>
-        <w:pStyle w:val="Paragraphedeliste"/>
-        <w:numPr>
-          <w:ilvl w:val="0"/>
-          <w:numId w:val="34"/>
-        </w:numPr>
-        <w:rPr>
-          <w:rFonts w:ascii="Times New Roman" w:hAnsi="Times New Roman" w:cs="Times New Roman"/>
-          <w:b/>
-          <w:sz w:val="28"/>
-        </w:rPr>
-      </w:pPr>
-      <w:r>
-        <w:rPr>
-          <w:rFonts w:ascii="Times New Roman" w:hAnsi="Times New Roman" w:cs="Times New Roman"/>
-          <w:b/>
-          <w:sz w:val="28"/>
-        </w:rPr>
-        <w:t>Configuration du pipeline CI/CD et des outils de monitoring</w:t>
-      </w:r>
-    </w:p>
-    <w:p>
-      <w:pPr>
-        <w:rPr>
-          <w:rFonts w:ascii="Times New Roman" w:hAnsi="Times New Roman" w:cs="Times New Roman"/>
-          <w:sz w:val="28"/>
-        </w:rPr>
-      </w:pPr>
-      <w:r>
-        <w:rPr>
-          <w:rFonts w:ascii="Times New Roman" w:hAnsi="Times New Roman" w:cs="Times New Roman"/>
-          <w:sz w:val="28"/>
-        </w:rPr>
-        <w:t>Cette étape est cruciale pour assurer un déploiement fluide et surveillance efficace des applications.</w:t>
-      </w:r>
-      <w:r>
-        <w:rPr>
-          <w:rFonts w:ascii="Times New Roman" w:hAnsi="Times New Roman" w:cs="Times New Roman"/>
-          <w:sz w:val="28"/>
-        </w:rPr>
-        <w:t xml:space="preserve"> Il sera question de </w:t>
-      </w:r>
-      <w:r>
-        <w:rPr>
-          <w:rFonts w:ascii="Times New Roman" w:hAnsi="Times New Roman" w:cs="Times New Roman"/>
-          <w:sz w:val="28"/>
-        </w:rPr>
-        <w:t>détailler</w:t>
-      </w:r>
-      <w:r>
-        <w:rPr>
-          <w:rFonts w:ascii="Times New Roman" w:hAnsi="Times New Roman" w:cs="Times New Roman"/>
-          <w:sz w:val="28"/>
-        </w:rPr>
-        <w:t xml:space="preserve"> les étapes de configuration </w:t>
-      </w:r>
-      <w:r>
-        <w:rPr>
-          <w:rFonts w:ascii="Times New Roman" w:hAnsi="Times New Roman" w:cs="Times New Roman"/>
-          <w:sz w:val="28"/>
-        </w:rPr>
-        <w:t>nécessaires</w:t>
-      </w:r>
-      <w:r>
-        <w:rPr>
-          <w:rFonts w:ascii="Times New Roman" w:hAnsi="Times New Roman" w:cs="Times New Roman"/>
-          <w:sz w:val="28"/>
-        </w:rPr>
-        <w:t xml:space="preserve"> pour mettre en œuvre ces systèmes en utilisant AWS, CodeBuild, CodeDeploy, prometheus et Grafana.</w:t>
-      </w:r>
-    </w:p>
-    <w:p>
-      <w:pPr>
-        <w:rPr>
-          <w:rFonts w:ascii="Times New Roman" w:hAnsi="Times New Roman" w:cs="Times New Roman"/>
-          <w:sz w:val="28"/>
-        </w:rPr>
-      </w:pPr>
-    </w:p>
-    <w:p>
-      <w:pPr>
-        <w:pStyle w:val="Paragraphedeliste"/>
-        <w:numPr>
-          <w:ilvl w:val="0"/>
-          <w:numId w:val="36"/>
-        </w:numPr>
-        <w:rPr>
-          <w:rFonts w:ascii="Times New Roman" w:hAnsi="Times New Roman" w:cs="Times New Roman"/>
-          <w:b/>
-          <w:sz w:val="28"/>
-        </w:rPr>
-      </w:pPr>
-      <w:r>
-        <w:rPr>
-          <w:rFonts w:ascii="Times New Roman" w:hAnsi="Times New Roman" w:cs="Times New Roman"/>
-          <w:b/>
-          <w:sz w:val="28"/>
-        </w:rPr>
-        <w:t>Intégration avec Github</w:t>
-      </w:r>
-    </w:p>
-    <w:p>
-      <w:pPr>
-        <w:rPr>
-          <w:rFonts w:ascii="Times New Roman" w:hAnsi="Times New Roman" w:cs="Times New Roman"/>
-          <w:sz w:val="28"/>
-        </w:rPr>
-      </w:pPr>
-      <w:r>
-        <w:rPr>
-          <w:rFonts w:ascii="Times New Roman" w:hAnsi="Times New Roman" w:cs="Times New Roman"/>
-          <w:sz w:val="28"/>
-        </w:rPr>
-        <w:t>La première étape consiste</w:t>
-      </w:r>
-      <w:r>
-        <w:rPr>
-          <w:rFonts w:ascii="Times New Roman" w:hAnsi="Times New Roman" w:cs="Times New Roman"/>
-          <w:sz w:val="28"/>
-        </w:rPr>
-        <w:t xml:space="preserve"> à :</w:t>
-      </w:r>
-    </w:p>
-    <w:p>
-      <w:pPr>
-        <w:pStyle w:val="Paragraphedeliste"/>
-        <w:numPr>
-          <w:ilvl w:val="0"/>
-          <w:numId w:val="17"/>
-        </w:numPr>
-        <w:rPr>
-          <w:rFonts w:ascii="Times New Roman" w:hAnsi="Times New Roman" w:cs="Times New Roman"/>
-          <w:sz w:val="28"/>
-        </w:rPr>
-      </w:pPr>
-      <w:r>
-        <w:rPr>
-          <w:rFonts w:ascii="Times New Roman" w:hAnsi="Times New Roman" w:cs="Times New Roman"/>
-          <w:sz w:val="28"/>
-        </w:rPr>
-        <w:t xml:space="preserve"> Intégrer</w:t>
-      </w:r>
-      <w:r>
-        <w:rPr>
-          <w:rFonts w:ascii="Times New Roman" w:hAnsi="Times New Roman" w:cs="Times New Roman"/>
-          <w:sz w:val="28"/>
-        </w:rPr>
-        <w:t xml:space="preserve"> Github avec CodeBuild et CodeDeploy pour </w:t>
-      </w:r>
-      <w:r>
-        <w:rPr>
-          <w:rFonts w:ascii="Times New Roman" w:hAnsi="Times New Roman" w:cs="Times New Roman"/>
-          <w:sz w:val="28"/>
-        </w:rPr>
-        <w:t>déclencher automatiquement les build à la suite de push sur la branche principale.</w:t>
-      </w:r>
-    </w:p>
-    <w:p>
-      <w:pPr>
-        <w:pStyle w:val="Paragraphedeliste"/>
-        <w:numPr>
-          <w:ilvl w:val="0"/>
-          <w:numId w:val="17"/>
-        </w:numPr>
-        <w:rPr>
-          <w:rFonts w:ascii="Times New Roman" w:hAnsi="Times New Roman" w:cs="Times New Roman"/>
-          <w:sz w:val="28"/>
-        </w:rPr>
-      </w:pPr>
-      <w:r>
-        <w:rPr>
-          <w:rFonts w:ascii="Times New Roman" w:hAnsi="Times New Roman" w:cs="Times New Roman"/>
-          <w:sz w:val="28"/>
-        </w:rPr>
-        <w:t>Configurer les permissions nécessaires afin que CodePipeline d’AWS puisse se connecter au dépôt Github.</w:t>
-      </w:r>
-    </w:p>
-    <w:p>
-      <w:pPr>
-        <w:rPr>
-          <w:rFonts w:ascii="Times New Roman" w:hAnsi="Times New Roman" w:cs="Times New Roman"/>
-          <w:sz w:val="28"/>
-        </w:rPr>
-      </w:pPr>
-    </w:p>
-    <w:p>
-      <w:pPr>
-        <w:rPr>
-          <w:rFonts w:ascii="Times New Roman" w:hAnsi="Times New Roman" w:cs="Times New Roman"/>
-          <w:b/>
-          <w:sz w:val="28"/>
-        </w:rPr>
-      </w:pPr>
-      <w:r>
-        <w:rPr>
-          <w:rFonts w:ascii="Times New Roman" w:hAnsi="Times New Roman" w:cs="Times New Roman"/>
-          <w:b/>
-          <w:i/>
-          <w:sz w:val="28"/>
-        </w:rPr>
-        <w:t>Configuration de CodeBuild</w:t>
-      </w:r>
-      <w:r>
-        <w:rPr>
-          <w:rFonts w:ascii="Times New Roman" w:hAnsi="Times New Roman" w:cs="Times New Roman"/>
-          <w:b/>
-          <w:sz w:val="28"/>
-        </w:rPr>
-        <w:t> :</w:t>
-      </w:r>
-    </w:p>
-    <w:p>
-      <w:pPr>
-        <w:rPr>
-          <w:rFonts w:ascii="Times New Roman" w:hAnsi="Times New Roman" w:cs="Times New Roman"/>
-          <w:sz w:val="28"/>
-        </w:rPr>
-      </w:pPr>
-      <w:r>
-        <w:rPr>
-          <w:rFonts w:ascii="Times New Roman" w:hAnsi="Times New Roman" w:cs="Times New Roman"/>
-          <w:sz w:val="28"/>
-        </w:rPr>
-        <w:lastRenderedPageBreak/>
+    </w:p>
+    <w:p>
+      <w:pPr>
+        <w:rPr>
+          <w:rFonts w:ascii="Times New Roman" w:hAnsi="Times New Roman" w:cs="Times New Roman"/>
+          <w:sz w:val="28"/>
+        </w:rPr>
+      </w:pPr>
+      <w:r>
+        <w:rPr>
+          <w:rFonts w:ascii="Times New Roman" w:hAnsi="Times New Roman" w:cs="Times New Roman"/>
+          <w:sz w:val="28"/>
+        </w:rPr>
         <w:t>Il sert à compiler et à lancer les tests des micro services. Il est généralement composé des phases suivantes :</w:t>
       </w:r>
     </w:p>
@@ -8164,6 +8806,166 @@
           <w:rFonts w:ascii="Times New Roman" w:hAnsi="Times New Roman" w:cs="Times New Roman"/>
           <w:sz w:val="28"/>
         </w:rPr>
+        <w:t xml:space="preserve">Pour donner les instructions à l’image gitlab ou on n’a gitlab-cli ou encore jenkinsFile pour Jenkins, pour CodeBuild on n’a </w:t>
+      </w:r>
+      <w:proofErr w:type="gramStart"/>
+      <w:r>
+        <w:rPr>
+          <w:rFonts w:ascii="Times New Roman" w:hAnsi="Times New Roman" w:cs="Times New Roman"/>
+          <w:b/>
+          <w:sz w:val="28"/>
+        </w:rPr>
+        <w:t>buildspec.</w:t>
+      </w:r>
+      <w:r>
+        <w:rPr>
+          <w:rFonts w:ascii="Times New Roman" w:hAnsi="Times New Roman" w:cs="Times New Roman"/>
+          <w:b/>
+          <w:sz w:val="28"/>
+        </w:rPr>
+        <w:t>yaml</w:t>
+      </w:r>
+      <w:proofErr w:type="gramEnd"/>
+    </w:p>
+    <w:p>
+      <w:pPr>
+        <w:spacing w:after="0"/>
+        <w:rPr>
+          <w:rFonts w:ascii="Times New Roman" w:hAnsi="Times New Roman" w:cs="Times New Roman"/>
+          <w:b/>
+          <w:sz w:val="28"/>
+        </w:rPr>
+      </w:pPr>
+      <w:r>
+        <w:rPr>
+          <w:rFonts w:ascii="Times New Roman" w:hAnsi="Times New Roman" w:cs="Times New Roman"/>
+          <w:b/>
+          <w:sz w:val="28"/>
+        </w:rPr>
+        <w:t>Fonctionnement</w:t>
+      </w:r>
+      <w:r>
+        <w:rPr>
+          <w:rFonts w:ascii="Times New Roman" w:hAnsi="Times New Roman" w:cs="Times New Roman"/>
+          <w:b/>
+          <w:sz w:val="28"/>
+        </w:rPr>
+        <w:t> :</w:t>
+      </w:r>
+    </w:p>
+    <w:p>
+      <w:pPr>
+        <w:spacing w:after="0"/>
+        <w:rPr>
+          <w:rFonts w:ascii="Times New Roman" w:hAnsi="Times New Roman" w:cs="Times New Roman"/>
+          <w:i/>
+          <w:sz w:val="28"/>
+        </w:rPr>
+      </w:pPr>
+      <w:r>
+        <w:rPr>
+          <w:rFonts w:ascii="Times New Roman" w:hAnsi="Times New Roman" w:cs="Times New Roman"/>
+          <w:i/>
+          <w:sz w:val="28"/>
+        </w:rPr>
+        <w:t xml:space="preserve">A sa configuration, il va demander une source. Avant le 25 Juillet 2024 l’on mettait codeCommit mais maintenant AWS l’a remplacé par </w:t>
+      </w:r>
+      <w:r>
+        <w:rPr>
+          <w:rFonts w:ascii="Times New Roman" w:hAnsi="Times New Roman" w:cs="Times New Roman"/>
+          <w:i/>
+          <w:sz w:val="28"/>
+        </w:rPr>
+        <w:t>GitHub</w:t>
+      </w:r>
+      <w:r>
+        <w:rPr>
+          <w:rFonts w:ascii="Times New Roman" w:hAnsi="Times New Roman" w:cs="Times New Roman"/>
+          <w:i/>
+          <w:sz w:val="28"/>
+        </w:rPr>
+        <w:t xml:space="preserve">. Ensuite on </w:t>
+      </w:r>
+      <w:r>
+        <w:rPr>
+          <w:rFonts w:ascii="Times New Roman" w:hAnsi="Times New Roman" w:cs="Times New Roman"/>
+          <w:i/>
+          <w:sz w:val="28"/>
+        </w:rPr>
+        <w:t>lui définit un rôle qui sera demandé afin de permettre au job qui lui est associé de faire son travail. Aussi, vient</w:t>
+      </w:r>
+      <w:r>
+        <w:rPr>
+          <w:rFonts w:ascii="Times New Roman" w:hAnsi="Times New Roman" w:cs="Times New Roman"/>
+          <w:i/>
+          <w:sz w:val="28"/>
+        </w:rPr>
+        <w:t xml:space="preserve"> </w:t>
+      </w:r>
+      <w:r>
+        <w:rPr>
+          <w:rFonts w:ascii="Times New Roman" w:hAnsi="Times New Roman" w:cs="Times New Roman"/>
+          <w:i/>
+          <w:sz w:val="28"/>
+        </w:rPr>
+        <w:t>définition de son contexte qui l’ensemble des ressources nécessaires à l’exécution de nos taches d’une part et d’autre</w:t>
+      </w:r>
+      <w:r>
+        <w:rPr>
+          <w:rFonts w:ascii="Times New Roman" w:hAnsi="Times New Roman" w:cs="Times New Roman"/>
+          <w:i/>
+          <w:sz w:val="28"/>
+        </w:rPr>
+        <w:t xml:space="preserve"> part tout ce qui est variables. Il faut également configurer le cache pour optimiser le </w:t>
+      </w:r>
+      <w:r>
+        <w:rPr>
+          <w:rFonts w:ascii="Times New Roman" w:hAnsi="Times New Roman" w:cs="Times New Roman"/>
+          <w:i/>
+          <w:sz w:val="28"/>
+        </w:rPr>
+        <w:lastRenderedPageBreak/>
+        <w:t>build en terme de téléchargement de librairie dont a besoin l’application qu’</w:t>
+      </w:r>
+      <w:r>
+        <w:rPr>
+          <w:rFonts w:ascii="Times New Roman" w:hAnsi="Times New Roman" w:cs="Times New Roman"/>
+          <w:i/>
+          <w:sz w:val="28"/>
+        </w:rPr>
+        <w:t>on construit et conserver l’artefact.</w:t>
+      </w:r>
+    </w:p>
+    <w:p>
+      <w:pPr>
+        <w:spacing w:after="0"/>
+        <w:rPr>
+          <w:rFonts w:ascii="Times New Roman" w:hAnsi="Times New Roman" w:cs="Times New Roman"/>
+          <w:i/>
+          <w:sz w:val="28"/>
+        </w:rPr>
+      </w:pPr>
+      <w:r>
+        <w:rPr>
+          <w:rFonts w:ascii="Times New Roman" w:hAnsi="Times New Roman" w:cs="Times New Roman"/>
+          <w:i/>
+          <w:sz w:val="28"/>
+        </w:rPr>
+        <w:t xml:space="preserve"> </w:t>
+      </w:r>
+    </w:p>
+    <w:p>
+      <w:pPr>
+        <w:rPr>
+          <w:rFonts w:ascii="Times New Roman" w:hAnsi="Times New Roman" w:cs="Times New Roman"/>
+          <w:sz w:val="28"/>
+        </w:rPr>
+      </w:pPr>
+      <w:r>
+        <w:rPr>
+          <w:rFonts w:ascii="Times New Roman" w:hAnsi="Times New Roman" w:cs="Times New Roman"/>
+          <w:sz w:val="28"/>
+        </w:rPr>
         <w:t>Nous avons un exemple de code en annexe.</w:t>
       </w:r>
     </w:p>
@@ -8211,6 +9013,16 @@
         </w:rPr>
         <w:t>CodeDeploy :</w:t>
       </w:r>
+    </w:p>
+    <w:p>
+      <w:pPr>
+        <w:rPr>
+          <w:rFonts w:ascii="Times New Roman" w:hAnsi="Times New Roman" w:cs="Times New Roman"/>
+          <w:b/>
+          <w:i/>
+          <w:sz w:val="28"/>
+        </w:rPr>
+      </w:pPr>
     </w:p>
     <w:p>
       <w:pPr>
@@ -8281,6 +9093,14 @@
         </w:rPr>
         <w:t>Nous avons un exemple de code en annexe.</w:t>
       </w:r>
+    </w:p>
+    <w:p>
+      <w:pPr>
+        <w:rPr>
+          <w:rFonts w:ascii="Times New Roman" w:hAnsi="Times New Roman" w:cs="Times New Roman"/>
+          <w:sz w:val="28"/>
+        </w:rPr>
+      </w:pPr>
     </w:p>
     <w:p>
       <w:pPr>
@@ -8986,6 +9806,95 @@
 <file path=word/numbering.xml><?xml version="1.0" encoding="utf-8"?>
 <w:numbering xmlns:wpc="http://schemas.microsoft.com/office/word/2010/wordprocessingCanvas" xmlns:cx="http://schemas.microsoft.com/office/drawing/2014/chartex" xmlns:cx1="http://schemas.microsoft.com/office/drawing/2015/9/8/chartex" xmlns:mc="http://schemas.openxmlformats.org/markup-compatibility/2006" xmlns:o="urn:schemas-microsoft-com:office:office" xmlns:r="http://schemas.openxmlformats.org/officeDocument/2006/relationships" xmlns:m="http://schemas.openxmlformats.org/officeDocument/2006/math" xmlns:v="urn:schemas-microsoft-com:vml" xmlns:wp14="http://schemas.microsoft.com/office/word/2010/wordprocessingDrawing" xmlns:wp="http://schemas.openxmlformats.org/drawingml/2006/wordprocessingDrawing" xmlns:w10="urn:schemas-microsoft-com:office:word" xmlns:w="http://schemas.openxmlformats.org/wordprocessingml/2006/main" xmlns:w14="http://schemas.microsoft.com/office/word/2010/wordml" xmlns:w15="http://schemas.microsoft.com/office/word/2012/wordml" xmlns:w16se="http://schemas.microsoft.com/office/word/2015/wordml/symex" xmlns:wpg="http://schemas.microsoft.com/office/word/2010/wordprocessingGroup" xmlns:wpi="http://schemas.microsoft.com/office/word/2010/wordprocessingInk" xmlns:wne="http://schemas.microsoft.com/office/word/2006/wordml" xmlns:wps="http://schemas.microsoft.com/office/word/2010/wordprocessingShape" mc:Ignorable="w14 w15 w16se wp14">
   <w:abstractNum w:abstractNumId="0" w15:restartNumberingAfterBreak="0">
+    <w:nsid w:val="025C2ED0"/>
+    <w:multiLevelType w:val="hybridMultilevel"/>
+    <w:tmpl w:val="6F964A96"/>
+    <w:lvl w:ilvl="0" w:tplc="72441524">
+      <w:start w:val="1"/>
+      <w:numFmt w:val="upperLetter"/>
+      <w:lvlText w:val="%1-"/>
+      <w:lvlJc w:val="left"/>
+      <w:pPr>
+        <w:ind w:left="1440" w:hanging="360"/>
+      </w:pPr>
+      <w:rPr>
+        <w:rFonts w:hint="default"/>
+      </w:rPr>
+    </w:lvl>
+    <w:lvl w:ilvl="1" w:tplc="040C0019" w:tentative="1">
+      <w:start w:val="1"/>
+      <w:numFmt w:val="lowerLetter"/>
+      <w:lvlText w:val="%2."/>
+      <w:lvlJc w:val="left"/>
+      <w:pPr>
+        <w:ind w:left="2160" w:hanging="360"/>
+      </w:pPr>
+    </w:lvl>
+    <w:lvl w:ilvl="2" w:tplc="040C001B" w:tentative="1">
+      <w:start w:val="1"/>
+      <w:numFmt w:val="lowerRoman"/>
+      <w:lvlText w:val="%3."/>
+      <w:lvlJc w:val="right"/>
+      <w:pPr>
+        <w:ind w:left="2880" w:hanging="180"/>
+      </w:pPr>
+    </w:lvl>
+    <w:lvl w:ilvl="3" w:tplc="040C000F" w:tentative="1">
+      <w:start w:val="1"/>
+      <w:numFmt w:val="decimal"/>
+      <w:lvlText w:val="%4."/>
+      <w:lvlJc w:val="left"/>
+      <w:pPr>
+        <w:ind w:left="3600" w:hanging="360"/>
+      </w:pPr>
+    </w:lvl>
+    <w:lvl w:ilvl="4" w:tplc="040C0019" w:tentative="1">
+      <w:start w:val="1"/>
+      <w:numFmt w:val="lowerLetter"/>
+      <w:lvlText w:val="%5."/>
+      <w:lvlJc w:val="left"/>
+      <w:pPr>
+        <w:ind w:left="4320" w:hanging="360"/>
+      </w:pPr>
+    </w:lvl>
+    <w:lvl w:ilvl="5" w:tplc="040C001B" w:tentative="1">
+      <w:start w:val="1"/>
+      <w:numFmt w:val="lowerRoman"/>
+      <w:lvlText w:val="%6."/>
+      <w:lvlJc w:val="right"/>
+      <w:pPr>
+        <w:ind w:left="5040" w:hanging="180"/>
+      </w:pPr>
+    </w:lvl>
+    <w:lvl w:ilvl="6" w:tplc="040C000F" w:tentative="1">
+      <w:start w:val="1"/>
+      <w:numFmt w:val="decimal"/>
+      <w:lvlText w:val="%7."/>
+      <w:lvlJc w:val="left"/>
+      <w:pPr>
+        <w:ind w:left="5760" w:hanging="360"/>
+      </w:pPr>
+    </w:lvl>
+    <w:lvl w:ilvl="7" w:tplc="040C0019" w:tentative="1">
+      <w:start w:val="1"/>
+      <w:numFmt w:val="lowerLetter"/>
+      <w:lvlText w:val="%8."/>
+      <w:lvlJc w:val="left"/>
+      <w:pPr>
+        <w:ind w:left="6480" w:hanging="360"/>
+      </w:pPr>
+    </w:lvl>
+    <w:lvl w:ilvl="8" w:tplc="040C001B" w:tentative="1">
+      <w:start w:val="1"/>
+      <w:numFmt w:val="lowerRoman"/>
+      <w:lvlText w:val="%9."/>
+      <w:lvlJc w:val="right"/>
+      <w:pPr>
+        <w:ind w:left="7200" w:hanging="180"/>
+      </w:pPr>
+    </w:lvl>
+  </w:abstractNum>
+  <w:abstractNum w:abstractNumId="1" w15:restartNumberingAfterBreak="0">
     <w:nsid w:val="08153575"/>
     <w:multiLevelType w:val="hybridMultilevel"/>
     <w:tmpl w:val="656C52AE"/>
@@ -9074,7 +9983,7 @@
       </w:pPr>
     </w:lvl>
   </w:abstractNum>
-  <w:abstractNum w:abstractNumId="1" w15:restartNumberingAfterBreak="0">
+  <w:abstractNum w:abstractNumId="2" w15:restartNumberingAfterBreak="0">
     <w:nsid w:val="09A66819"/>
     <w:multiLevelType w:val="hybridMultilevel"/>
     <w:tmpl w:val="BEC2CE98"/>
@@ -9163,7 +10072,7 @@
       </w:pPr>
     </w:lvl>
   </w:abstractNum>
-  <w:abstractNum w:abstractNumId="2" w15:restartNumberingAfterBreak="0">
+  <w:abstractNum w:abstractNumId="3" w15:restartNumberingAfterBreak="0">
     <w:nsid w:val="0AE81274"/>
     <w:multiLevelType w:val="hybridMultilevel"/>
     <w:tmpl w:val="A712E862"/>
@@ -9252,7 +10161,7 @@
       </w:pPr>
     </w:lvl>
   </w:abstractNum>
-  <w:abstractNum w:abstractNumId="3" w15:restartNumberingAfterBreak="0">
+  <w:abstractNum w:abstractNumId="4" w15:restartNumberingAfterBreak="0">
     <w:nsid w:val="16A14327"/>
     <w:multiLevelType w:val="hybridMultilevel"/>
     <w:tmpl w:val="96DABF3C"/>
@@ -9365,7 +10274,7 @@
       </w:rPr>
     </w:lvl>
   </w:abstractNum>
-  <w:abstractNum w:abstractNumId="4" w15:restartNumberingAfterBreak="0">
+  <w:abstractNum w:abstractNumId="5" w15:restartNumberingAfterBreak="0">
     <w:nsid w:val="187B6B0D"/>
     <w:multiLevelType w:val="hybridMultilevel"/>
     <w:tmpl w:val="17AEC4EE"/>
@@ -9454,7 +10363,7 @@
       </w:pPr>
     </w:lvl>
   </w:abstractNum>
-  <w:abstractNum w:abstractNumId="5" w15:restartNumberingAfterBreak="0">
+  <w:abstractNum w:abstractNumId="6" w15:restartNumberingAfterBreak="0">
     <w:nsid w:val="1BDB4C37"/>
     <w:multiLevelType w:val="hybridMultilevel"/>
     <w:tmpl w:val="5D96CAC0"/>
@@ -9567,7 +10476,7 @@
       </w:rPr>
     </w:lvl>
   </w:abstractNum>
-  <w:abstractNum w:abstractNumId="6" w15:restartNumberingAfterBreak="0">
+  <w:abstractNum w:abstractNumId="7" w15:restartNumberingAfterBreak="0">
     <w:nsid w:val="1D0B6FD4"/>
     <w:multiLevelType w:val="hybridMultilevel"/>
     <w:tmpl w:val="95186674"/>
@@ -9656,7 +10565,7 @@
       </w:pPr>
     </w:lvl>
   </w:abstractNum>
-  <w:abstractNum w:abstractNumId="7" w15:restartNumberingAfterBreak="0">
+  <w:abstractNum w:abstractNumId="8" w15:restartNumberingAfterBreak="0">
     <w:nsid w:val="260E1B0B"/>
     <w:multiLevelType w:val="hybridMultilevel"/>
     <w:tmpl w:val="7936AF08"/>
@@ -9769,7 +10678,7 @@
       </w:rPr>
     </w:lvl>
   </w:abstractNum>
-  <w:abstractNum w:abstractNumId="8" w15:restartNumberingAfterBreak="0">
+  <w:abstractNum w:abstractNumId="9" w15:restartNumberingAfterBreak="0">
     <w:nsid w:val="26CB036A"/>
     <w:multiLevelType w:val="hybridMultilevel"/>
     <w:tmpl w:val="1B02710C"/>
@@ -9858,7 +10767,7 @@
       </w:pPr>
     </w:lvl>
   </w:abstractNum>
-  <w:abstractNum w:abstractNumId="9" w15:restartNumberingAfterBreak="0">
+  <w:abstractNum w:abstractNumId="10" w15:restartNumberingAfterBreak="0">
     <w:nsid w:val="2AC75ACC"/>
     <w:multiLevelType w:val="hybridMultilevel"/>
     <w:tmpl w:val="8F4AB24A"/>
@@ -9947,7 +10856,7 @@
       </w:pPr>
     </w:lvl>
   </w:abstractNum>
-  <w:abstractNum w:abstractNumId="10" w15:restartNumberingAfterBreak="0">
+  <w:abstractNum w:abstractNumId="11" w15:restartNumberingAfterBreak="0">
     <w:nsid w:val="2AF07745"/>
     <w:multiLevelType w:val="hybridMultilevel"/>
     <w:tmpl w:val="312CAF1C"/>
@@ -10036,7 +10945,7 @@
       </w:pPr>
     </w:lvl>
   </w:abstractNum>
-  <w:abstractNum w:abstractNumId="11" w15:restartNumberingAfterBreak="0">
+  <w:abstractNum w:abstractNumId="12" w15:restartNumberingAfterBreak="0">
     <w:nsid w:val="2C85235F"/>
     <w:multiLevelType w:val="hybridMultilevel"/>
     <w:tmpl w:val="C5BC3BFA"/>
@@ -10149,7 +11058,7 @@
       </w:rPr>
     </w:lvl>
   </w:abstractNum>
-  <w:abstractNum w:abstractNumId="12" w15:restartNumberingAfterBreak="0">
+  <w:abstractNum w:abstractNumId="13" w15:restartNumberingAfterBreak="0">
     <w:nsid w:val="2FFF7896"/>
     <w:multiLevelType w:val="hybridMultilevel"/>
     <w:tmpl w:val="3404F004"/>
@@ -10238,7 +11147,7 @@
       </w:pPr>
     </w:lvl>
   </w:abstractNum>
-  <w:abstractNum w:abstractNumId="13" w15:restartNumberingAfterBreak="0">
+  <w:abstractNum w:abstractNumId="14" w15:restartNumberingAfterBreak="0">
     <w:nsid w:val="30672627"/>
     <w:multiLevelType w:val="hybridMultilevel"/>
     <w:tmpl w:val="741AACA0"/>
@@ -10327,7 +11236,7 @@
       </w:pPr>
     </w:lvl>
   </w:abstractNum>
-  <w:abstractNum w:abstractNumId="14" w15:restartNumberingAfterBreak="0">
+  <w:abstractNum w:abstractNumId="15" w15:restartNumberingAfterBreak="0">
     <w:nsid w:val="307E0E43"/>
     <w:multiLevelType w:val="hybridMultilevel"/>
     <w:tmpl w:val="638ED73E"/>
@@ -10416,7 +11325,7 @@
       </w:pPr>
     </w:lvl>
   </w:abstractNum>
-  <w:abstractNum w:abstractNumId="15" w15:restartNumberingAfterBreak="0">
+  <w:abstractNum w:abstractNumId="16" w15:restartNumberingAfterBreak="0">
     <w:nsid w:val="32257009"/>
     <w:multiLevelType w:val="hybridMultilevel"/>
     <w:tmpl w:val="CD028000"/>
@@ -10531,7 +11440,7 @@
       </w:rPr>
     </w:lvl>
   </w:abstractNum>
-  <w:abstractNum w:abstractNumId="16" w15:restartNumberingAfterBreak="0">
+  <w:abstractNum w:abstractNumId="17" w15:restartNumberingAfterBreak="0">
     <w:nsid w:val="333F4235"/>
     <w:multiLevelType w:val="hybridMultilevel"/>
     <w:tmpl w:val="47D8B732"/>
@@ -10620,7 +11529,7 @@
       </w:pPr>
     </w:lvl>
   </w:abstractNum>
-  <w:abstractNum w:abstractNumId="17" w15:restartNumberingAfterBreak="0">
+  <w:abstractNum w:abstractNumId="18" w15:restartNumberingAfterBreak="0">
     <w:nsid w:val="33476AB2"/>
     <w:multiLevelType w:val="hybridMultilevel"/>
     <w:tmpl w:val="15C6C30C"/>
@@ -10709,7 +11618,7 @@
       </w:pPr>
     </w:lvl>
   </w:abstractNum>
-  <w:abstractNum w:abstractNumId="18" w15:restartNumberingAfterBreak="0">
+  <w:abstractNum w:abstractNumId="19" w15:restartNumberingAfterBreak="0">
     <w:nsid w:val="352B0034"/>
     <w:multiLevelType w:val="hybridMultilevel"/>
     <w:tmpl w:val="70E438EC"/>
@@ -10798,7 +11707,7 @@
       </w:pPr>
     </w:lvl>
   </w:abstractNum>
-  <w:abstractNum w:abstractNumId="19" w15:restartNumberingAfterBreak="0">
+  <w:abstractNum w:abstractNumId="20" w15:restartNumberingAfterBreak="0">
     <w:nsid w:val="3A6B6631"/>
     <w:multiLevelType w:val="hybridMultilevel"/>
     <w:tmpl w:val="86EA4136"/>
@@ -10911,7 +11820,7 @@
       </w:rPr>
     </w:lvl>
   </w:abstractNum>
-  <w:abstractNum w:abstractNumId="20" w15:restartNumberingAfterBreak="0">
+  <w:abstractNum w:abstractNumId="21" w15:restartNumberingAfterBreak="0">
     <w:nsid w:val="41540368"/>
     <w:multiLevelType w:val="hybridMultilevel"/>
     <w:tmpl w:val="6F1C21B2"/>
@@ -11000,7 +11909,7 @@
       </w:pPr>
     </w:lvl>
   </w:abstractNum>
-  <w:abstractNum w:abstractNumId="21" w15:restartNumberingAfterBreak="0">
+  <w:abstractNum w:abstractNumId="22" w15:restartNumberingAfterBreak="0">
     <w:nsid w:val="41C20042"/>
     <w:multiLevelType w:val="hybridMultilevel"/>
     <w:tmpl w:val="0EF2D29A"/>
@@ -11089,7 +11998,7 @@
       </w:pPr>
     </w:lvl>
   </w:abstractNum>
-  <w:abstractNum w:abstractNumId="22" w15:restartNumberingAfterBreak="0">
+  <w:abstractNum w:abstractNumId="23" w15:restartNumberingAfterBreak="0">
     <w:nsid w:val="43501562"/>
     <w:multiLevelType w:val="hybridMultilevel"/>
     <w:tmpl w:val="32D2F69C"/>
@@ -11178,7 +12087,7 @@
       </w:pPr>
     </w:lvl>
   </w:abstractNum>
-  <w:abstractNum w:abstractNumId="23" w15:restartNumberingAfterBreak="0">
+  <w:abstractNum w:abstractNumId="24" w15:restartNumberingAfterBreak="0">
     <w:nsid w:val="47BE7C9E"/>
     <w:multiLevelType w:val="hybridMultilevel"/>
     <w:tmpl w:val="CFD6E188"/>
@@ -11267,7 +12176,7 @@
       </w:pPr>
     </w:lvl>
   </w:abstractNum>
-  <w:abstractNum w:abstractNumId="24" w15:restartNumberingAfterBreak="0">
+  <w:abstractNum w:abstractNumId="25" w15:restartNumberingAfterBreak="0">
     <w:nsid w:val="4B762387"/>
     <w:multiLevelType w:val="hybridMultilevel"/>
     <w:tmpl w:val="1A54727E"/>
@@ -11356,7 +12265,7 @@
       </w:pPr>
     </w:lvl>
   </w:abstractNum>
-  <w:abstractNum w:abstractNumId="25" w15:restartNumberingAfterBreak="0">
+  <w:abstractNum w:abstractNumId="26" w15:restartNumberingAfterBreak="0">
     <w:nsid w:val="4C94056A"/>
     <w:multiLevelType w:val="hybridMultilevel"/>
     <w:tmpl w:val="2CCA8776"/>
@@ -11468,7 +12377,7 @@
       </w:rPr>
     </w:lvl>
   </w:abstractNum>
-  <w:abstractNum w:abstractNumId="26" w15:restartNumberingAfterBreak="0">
+  <w:abstractNum w:abstractNumId="27" w15:restartNumberingAfterBreak="0">
     <w:nsid w:val="4F3032C6"/>
     <w:multiLevelType w:val="hybridMultilevel"/>
     <w:tmpl w:val="68BC668A"/>
@@ -11557,7 +12466,96 @@
       </w:pPr>
     </w:lvl>
   </w:abstractNum>
-  <w:abstractNum w:abstractNumId="27" w15:restartNumberingAfterBreak="0">
+  <w:abstractNum w:abstractNumId="28" w15:restartNumberingAfterBreak="0">
+    <w:nsid w:val="50C71C2D"/>
+    <w:multiLevelType w:val="hybridMultilevel"/>
+    <w:tmpl w:val="944CA67A"/>
+    <w:lvl w:ilvl="0" w:tplc="C67CF662">
+      <w:start w:val="1"/>
+      <w:numFmt w:val="upperLetter"/>
+      <w:lvlText w:val="%1-"/>
+      <w:lvlJc w:val="left"/>
+      <w:pPr>
+        <w:ind w:left="1440" w:hanging="360"/>
+      </w:pPr>
+      <w:rPr>
+        <w:rFonts w:hint="default"/>
+      </w:rPr>
+    </w:lvl>
+    <w:lvl w:ilvl="1" w:tplc="040C0019" w:tentative="1">
+      <w:start w:val="1"/>
+      <w:numFmt w:val="lowerLetter"/>
+      <w:lvlText w:val="%2."/>
+      <w:lvlJc w:val="left"/>
+      <w:pPr>
+        <w:ind w:left="2160" w:hanging="360"/>
+      </w:pPr>
+    </w:lvl>
+    <w:lvl w:ilvl="2" w:tplc="040C001B" w:tentative="1">
+      <w:start w:val="1"/>
+      <w:numFmt w:val="lowerRoman"/>
+      <w:lvlText w:val="%3."/>
+      <w:lvlJc w:val="right"/>
+      <w:pPr>
+        <w:ind w:left="2880" w:hanging="180"/>
+      </w:pPr>
+    </w:lvl>
+    <w:lvl w:ilvl="3" w:tplc="040C000F" w:tentative="1">
+      <w:start w:val="1"/>
+      <w:numFmt w:val="decimal"/>
+      <w:lvlText w:val="%4."/>
+      <w:lvlJc w:val="left"/>
+      <w:pPr>
+        <w:ind w:left="3600" w:hanging="360"/>
+      </w:pPr>
+    </w:lvl>
+    <w:lvl w:ilvl="4" w:tplc="040C0019" w:tentative="1">
+      <w:start w:val="1"/>
+      <w:numFmt w:val="lowerLetter"/>
+      <w:lvlText w:val="%5."/>
+      <w:lvlJc w:val="left"/>
+      <w:pPr>
+        <w:ind w:left="4320" w:hanging="360"/>
+      </w:pPr>
+    </w:lvl>
+    <w:lvl w:ilvl="5" w:tplc="040C001B" w:tentative="1">
+      <w:start w:val="1"/>
+      <w:numFmt w:val="lowerRoman"/>
+      <w:lvlText w:val="%6."/>
+      <w:lvlJc w:val="right"/>
+      <w:pPr>
+        <w:ind w:left="5040" w:hanging="180"/>
+      </w:pPr>
+    </w:lvl>
+    <w:lvl w:ilvl="6" w:tplc="040C000F" w:tentative="1">
+      <w:start w:val="1"/>
+      <w:numFmt w:val="decimal"/>
+      <w:lvlText w:val="%7."/>
+      <w:lvlJc w:val="left"/>
+      <w:pPr>
+        <w:ind w:left="5760" w:hanging="360"/>
+      </w:pPr>
+    </w:lvl>
+    <w:lvl w:ilvl="7" w:tplc="040C0019" w:tentative="1">
+      <w:start w:val="1"/>
+      <w:numFmt w:val="lowerLetter"/>
+      <w:lvlText w:val="%8."/>
+      <w:lvlJc w:val="left"/>
+      <w:pPr>
+        <w:ind w:left="6480" w:hanging="360"/>
+      </w:pPr>
+    </w:lvl>
+    <w:lvl w:ilvl="8" w:tplc="040C001B" w:tentative="1">
+      <w:start w:val="1"/>
+      <w:numFmt w:val="lowerRoman"/>
+      <w:lvlText w:val="%9."/>
+      <w:lvlJc w:val="right"/>
+      <w:pPr>
+        <w:ind w:left="7200" w:hanging="180"/>
+      </w:pPr>
+    </w:lvl>
+  </w:abstractNum>
+  <w:abstractNum w:abstractNumId="29" w15:restartNumberingAfterBreak="0">
     <w:nsid w:val="51DE06B7"/>
     <w:multiLevelType w:val="hybridMultilevel"/>
     <w:tmpl w:val="D59C518C"/>
@@ -11646,7 +12644,7 @@
       </w:pPr>
     </w:lvl>
   </w:abstractNum>
-  <w:abstractNum w:abstractNumId="28" w15:restartNumberingAfterBreak="0">
+  <w:abstractNum w:abstractNumId="30" w15:restartNumberingAfterBreak="0">
     <w:nsid w:val="52CB0065"/>
     <w:multiLevelType w:val="hybridMultilevel"/>
     <w:tmpl w:val="98CE8E3E"/>
@@ -11735,7 +12733,7 @@
       </w:pPr>
     </w:lvl>
   </w:abstractNum>
-  <w:abstractNum w:abstractNumId="29" w15:restartNumberingAfterBreak="0">
+  <w:abstractNum w:abstractNumId="31" w15:restartNumberingAfterBreak="0">
     <w:nsid w:val="57273FCC"/>
     <w:multiLevelType w:val="hybridMultilevel"/>
     <w:tmpl w:val="3752C848"/>
@@ -11824,7 +12822,7 @@
       </w:pPr>
     </w:lvl>
   </w:abstractNum>
-  <w:abstractNum w:abstractNumId="30" w15:restartNumberingAfterBreak="0">
+  <w:abstractNum w:abstractNumId="32" w15:restartNumberingAfterBreak="0">
     <w:nsid w:val="57436C0F"/>
     <w:multiLevelType w:val="hybridMultilevel"/>
     <w:tmpl w:val="272E8484"/>
@@ -11913,7 +12911,7 @@
       </w:pPr>
     </w:lvl>
   </w:abstractNum>
-  <w:abstractNum w:abstractNumId="31" w15:restartNumberingAfterBreak="0">
+  <w:abstractNum w:abstractNumId="33" w15:restartNumberingAfterBreak="0">
     <w:nsid w:val="5C0868F4"/>
     <w:multiLevelType w:val="hybridMultilevel"/>
     <w:tmpl w:val="F8BCDB56"/>
@@ -12002,7 +13000,7 @@
       </w:pPr>
     </w:lvl>
   </w:abstractNum>
-  <w:abstractNum w:abstractNumId="32" w15:restartNumberingAfterBreak="0">
+  <w:abstractNum w:abstractNumId="34" w15:restartNumberingAfterBreak="0">
     <w:nsid w:val="5F0A429F"/>
     <w:multiLevelType w:val="hybridMultilevel"/>
     <w:tmpl w:val="3D44AEF8"/>
@@ -12115,7 +13113,7 @@
       </w:rPr>
     </w:lvl>
   </w:abstractNum>
-  <w:abstractNum w:abstractNumId="33" w15:restartNumberingAfterBreak="0">
+  <w:abstractNum w:abstractNumId="35" w15:restartNumberingAfterBreak="0">
     <w:nsid w:val="6D367328"/>
     <w:multiLevelType w:val="hybridMultilevel"/>
     <w:tmpl w:val="19EE0174"/>
@@ -12228,7 +13226,7 @@
       </w:rPr>
     </w:lvl>
   </w:abstractNum>
-  <w:abstractNum w:abstractNumId="34" w15:restartNumberingAfterBreak="0">
+  <w:abstractNum w:abstractNumId="36" w15:restartNumberingAfterBreak="0">
     <w:nsid w:val="6D9C3763"/>
     <w:multiLevelType w:val="hybridMultilevel"/>
     <w:tmpl w:val="FFD68322"/>
@@ -12341,7 +13339,7 @@
       </w:rPr>
     </w:lvl>
   </w:abstractNum>
-  <w:abstractNum w:abstractNumId="35" w15:restartNumberingAfterBreak="0">
+  <w:abstractNum w:abstractNumId="37" w15:restartNumberingAfterBreak="0">
     <w:nsid w:val="6DC1441C"/>
     <w:multiLevelType w:val="hybridMultilevel"/>
     <w:tmpl w:val="615EE8A6"/>
@@ -12454,7 +13452,7 @@
       </w:rPr>
     </w:lvl>
   </w:abstractNum>
-  <w:abstractNum w:abstractNumId="36" w15:restartNumberingAfterBreak="0">
+  <w:abstractNum w:abstractNumId="38" w15:restartNumberingAfterBreak="0">
     <w:nsid w:val="71AF19BD"/>
     <w:multiLevelType w:val="hybridMultilevel"/>
     <w:tmpl w:val="7688C80E"/>
@@ -12567,7 +13565,7 @@
       </w:rPr>
     </w:lvl>
   </w:abstractNum>
-  <w:abstractNum w:abstractNumId="37" w15:restartNumberingAfterBreak="0">
+  <w:abstractNum w:abstractNumId="39" w15:restartNumberingAfterBreak="0">
     <w:nsid w:val="741E7C98"/>
     <w:multiLevelType w:val="hybridMultilevel"/>
     <w:tmpl w:val="A81A92BE"/>
@@ -12656,7 +13654,7 @@
       </w:pPr>
     </w:lvl>
   </w:abstractNum>
-  <w:abstractNum w:abstractNumId="38" w15:restartNumberingAfterBreak="0">
+  <w:abstractNum w:abstractNumId="40" w15:restartNumberingAfterBreak="0">
     <w:nsid w:val="75B271C3"/>
     <w:multiLevelType w:val="hybridMultilevel"/>
     <w:tmpl w:val="12F6E2BA"/>
@@ -12769,7 +13767,7 @@
       </w:rPr>
     </w:lvl>
   </w:abstractNum>
-  <w:abstractNum w:abstractNumId="39" w15:restartNumberingAfterBreak="0">
+  <w:abstractNum w:abstractNumId="41" w15:restartNumberingAfterBreak="0">
     <w:nsid w:val="787A3786"/>
     <w:multiLevelType w:val="hybridMultilevel"/>
     <w:tmpl w:val="B20AC930"/>
@@ -12858,7 +13856,7 @@
       </w:pPr>
     </w:lvl>
   </w:abstractNum>
-  <w:abstractNum w:abstractNumId="40" w15:restartNumberingAfterBreak="0">
+  <w:abstractNum w:abstractNumId="42" w15:restartNumberingAfterBreak="0">
     <w:nsid w:val="78906BB3"/>
     <w:multiLevelType w:val="hybridMultilevel"/>
     <w:tmpl w:val="DA4E7196"/>
@@ -12947,7 +13945,7 @@
       </w:pPr>
     </w:lvl>
   </w:abstractNum>
-  <w:abstractNum w:abstractNumId="41" w15:restartNumberingAfterBreak="0">
+  <w:abstractNum w:abstractNumId="43" w15:restartNumberingAfterBreak="0">
     <w:nsid w:val="7C2744C7"/>
     <w:multiLevelType w:val="hybridMultilevel"/>
     <w:tmpl w:val="26D4FFD0"/>
@@ -13037,130 +14035,136 @@
     </w:lvl>
   </w:abstractNum>
   <w:num w:numId="1">
+    <w:abstractNumId w:val="39"/>
+  </w:num>
+  <w:num w:numId="2">
+    <w:abstractNumId w:val="3"/>
+  </w:num>
+  <w:num w:numId="3">
+    <w:abstractNumId w:val="32"/>
+  </w:num>
+  <w:num w:numId="4">
+    <w:abstractNumId w:val="9"/>
+  </w:num>
+  <w:num w:numId="5">
+    <w:abstractNumId w:val="29"/>
+  </w:num>
+  <w:num w:numId="6">
+    <w:abstractNumId w:val="7"/>
+  </w:num>
+  <w:num w:numId="7">
+    <w:abstractNumId w:val="41"/>
+  </w:num>
+  <w:num w:numId="8">
+    <w:abstractNumId w:val="14"/>
+  </w:num>
+  <w:num w:numId="9">
+    <w:abstractNumId w:val="11"/>
+  </w:num>
+  <w:num w:numId="10">
+    <w:abstractNumId w:val="43"/>
+  </w:num>
+  <w:num w:numId="11">
+    <w:abstractNumId w:val="5"/>
+  </w:num>
+  <w:num w:numId="12">
+    <w:abstractNumId w:val="24"/>
+  </w:num>
+  <w:num w:numId="13">
+    <w:abstractNumId w:val="34"/>
+  </w:num>
+  <w:num w:numId="14">
+    <w:abstractNumId w:val="4"/>
+  </w:num>
+  <w:num w:numId="15">
+    <w:abstractNumId w:val="12"/>
+  </w:num>
+  <w:num w:numId="16">
+    <w:abstractNumId w:val="38"/>
+  </w:num>
+  <w:num w:numId="17">
+    <w:abstractNumId w:val="26"/>
+  </w:num>
+  <w:num w:numId="18">
+    <w:abstractNumId w:val="13"/>
+  </w:num>
+  <w:num w:numId="19">
+    <w:abstractNumId w:val="31"/>
+  </w:num>
+  <w:num w:numId="20">
+    <w:abstractNumId w:val="25"/>
+  </w:num>
+  <w:num w:numId="21">
+    <w:abstractNumId w:val="2"/>
+  </w:num>
+  <w:num w:numId="22">
+    <w:abstractNumId w:val="18"/>
+  </w:num>
+  <w:num w:numId="23">
+    <w:abstractNumId w:val="27"/>
+  </w:num>
+  <w:num w:numId="24">
+    <w:abstractNumId w:val="33"/>
+  </w:num>
+  <w:num w:numId="25">
+    <w:abstractNumId w:val="23"/>
+  </w:num>
+  <w:num w:numId="26">
+    <w:abstractNumId w:val="1"/>
+  </w:num>
+  <w:num w:numId="27">
+    <w:abstractNumId w:val="19"/>
+  </w:num>
+  <w:num w:numId="28">
+    <w:abstractNumId w:val="42"/>
+  </w:num>
+  <w:num w:numId="29">
+    <w:abstractNumId w:val="17"/>
+  </w:num>
+  <w:num w:numId="30">
+    <w:abstractNumId w:val="30"/>
+  </w:num>
+  <w:num w:numId="31">
+    <w:abstractNumId w:val="21"/>
+  </w:num>
+  <w:num w:numId="32">
+    <w:abstractNumId w:val="6"/>
+  </w:num>
+  <w:num w:numId="33">
+    <w:abstractNumId w:val="22"/>
+  </w:num>
+  <w:num w:numId="34">
+    <w:abstractNumId w:val="15"/>
+  </w:num>
+  <w:num w:numId="35">
+    <w:abstractNumId w:val="16"/>
+  </w:num>
+  <w:num w:numId="36">
+    <w:abstractNumId w:val="10"/>
+  </w:num>
+  <w:num w:numId="37">
+    <w:abstractNumId w:val="20"/>
+  </w:num>
+  <w:num w:numId="38">
+    <w:abstractNumId w:val="40"/>
+  </w:num>
+  <w:num w:numId="39">
+    <w:abstractNumId w:val="8"/>
+  </w:num>
+  <w:num w:numId="40">
+    <w:abstractNumId w:val="36"/>
+  </w:num>
+  <w:num w:numId="41">
     <w:abstractNumId w:val="37"/>
   </w:num>
-  <w:num w:numId="2">
-    <w:abstractNumId w:val="2"/>
+  <w:num w:numId="42">
+    <w:abstractNumId w:val="35"/>
   </w:num>
-  <w:num w:numId="3">
-    <w:abstractNumId w:val="30"/>
-  </w:num>
-  <w:num w:numId="4">
-    <w:abstractNumId w:val="8"/>
-  </w:num>
-  <w:num w:numId="5">
-    <w:abstractNumId w:val="27"/>
-  </w:num>
-  <w:num w:numId="6">
-    <w:abstractNumId w:val="6"/>
-  </w:num>
-  <w:num w:numId="7">
-    <w:abstractNumId w:val="39"/>
-  </w:num>
-  <w:num w:numId="8">
-    <w:abstractNumId w:val="13"/>
-  </w:num>
-  <w:num w:numId="9">
-    <w:abstractNumId w:val="10"/>
-  </w:num>
-  <w:num w:numId="10">
-    <w:abstractNumId w:val="41"/>
-  </w:num>
-  <w:num w:numId="11">
-    <w:abstractNumId w:val="4"/>
-  </w:num>
-  <w:num w:numId="12">
-    <w:abstractNumId w:val="23"/>
-  </w:num>
-  <w:num w:numId="13">
-    <w:abstractNumId w:val="32"/>
-  </w:num>
-  <w:num w:numId="14">
-    <w:abstractNumId w:val="3"/>
-  </w:num>
-  <w:num w:numId="15">
-    <w:abstractNumId w:val="11"/>
-  </w:num>
-  <w:num w:numId="16">
-    <w:abstractNumId w:val="36"/>
-  </w:num>
-  <w:num w:numId="17">
-    <w:abstractNumId w:val="25"/>
-  </w:num>
-  <w:num w:numId="18">
-    <w:abstractNumId w:val="12"/>
-  </w:num>
-  <w:num w:numId="19">
-    <w:abstractNumId w:val="29"/>
-  </w:num>
-  <w:num w:numId="20">
-    <w:abstractNumId w:val="24"/>
-  </w:num>
-  <w:num w:numId="21">
-    <w:abstractNumId w:val="1"/>
-  </w:num>
-  <w:num w:numId="22">
-    <w:abstractNumId w:val="17"/>
-  </w:num>
-  <w:num w:numId="23">
-    <w:abstractNumId w:val="26"/>
-  </w:num>
-  <w:num w:numId="24">
-    <w:abstractNumId w:val="31"/>
-  </w:num>
-  <w:num w:numId="25">
-    <w:abstractNumId w:val="22"/>
-  </w:num>
-  <w:num w:numId="26">
-    <w:abstractNumId w:val="0"/>
-  </w:num>
-  <w:num w:numId="27">
-    <w:abstractNumId w:val="18"/>
-  </w:num>
-  <w:num w:numId="28">
-    <w:abstractNumId w:val="40"/>
-  </w:num>
-  <w:num w:numId="29">
-    <w:abstractNumId w:val="16"/>
-  </w:num>
-  <w:num w:numId="30">
+  <w:num w:numId="43">
     <w:abstractNumId w:val="28"/>
   </w:num>
-  <w:num w:numId="31">
-    <w:abstractNumId w:val="20"/>
-  </w:num>
-  <w:num w:numId="32">
-    <w:abstractNumId w:val="5"/>
-  </w:num>
-  <w:num w:numId="33">
-    <w:abstractNumId w:val="21"/>
-  </w:num>
-  <w:num w:numId="34">
-    <w:abstractNumId w:val="14"/>
-  </w:num>
-  <w:num w:numId="35">
-    <w:abstractNumId w:val="15"/>
-  </w:num>
-  <w:num w:numId="36">
-    <w:abstractNumId w:val="9"/>
-  </w:num>
-  <w:num w:numId="37">
-    <w:abstractNumId w:val="19"/>
-  </w:num>
-  <w:num w:numId="38">
-    <w:abstractNumId w:val="38"/>
-  </w:num>
-  <w:num w:numId="39">
-    <w:abstractNumId w:val="7"/>
-  </w:num>
-  <w:num w:numId="40">
-    <w:abstractNumId w:val="34"/>
-  </w:num>
-  <w:num w:numId="41">
-    <w:abstractNumId w:val="35"/>
-  </w:num>
-  <w:num w:numId="42">
-    <w:abstractNumId w:val="33"/>
+  <w:num w:numId="44">
+    <w:abstractNumId w:val="0"/>
   </w:num>
 </w:numbering>
 </file>

--- a/MEMOIRE.docx
+++ b/MEMOIRE.docx
@@ -16,7 +16,7 @@
           <w:noProof/>
           <w:sz w:val="36"/>
           <w:szCs w:val="36"/>
-          <w:lang w:val="fr-FR" w:eastAsia="fr-FR"/>
+          <w:lang w:eastAsia="fr-CI"/>
         </w:rPr>
         <mc:AlternateContent>
           <mc:Choice Requires="wps">
@@ -303,7 +303,23 @@
           <w:sz w:val="28"/>
           <w:szCs w:val="28"/>
         </w:rPr>
-        <w:t>Les limites de l’existant</w:t>
+        <w:t xml:space="preserve">Les </w:t>
+      </w:r>
+      <w:r>
+        <w:rPr>
+          <w:rFonts w:ascii="Times New Roman" w:hAnsi="Times New Roman" w:cs="Times New Roman"/>
+          <w:sz w:val="28"/>
+          <w:szCs w:val="28"/>
+        </w:rPr>
+        <w:t xml:space="preserve">forces et </w:t>
+      </w:r>
+      <w:r>
+        <w:rPr>
+          <w:rFonts w:ascii="Times New Roman" w:hAnsi="Times New Roman" w:cs="Times New Roman"/>
+          <w:sz w:val="28"/>
+          <w:szCs w:val="28"/>
+        </w:rPr>
+        <w:t>limites de l’existant</w:t>
       </w:r>
     </w:p>
     <w:p>
@@ -952,7 +968,25 @@
           <w:sz w:val="28"/>
           <w:szCs w:val="28"/>
         </w:rPr>
-        <w:t>Annexe 2 : Playbooks Ansible complets</w:t>
+        <w:t xml:space="preserve">Annexe 2 : </w:t>
+      </w:r>
+      <w:proofErr w:type="spellStart"/>
+      <w:r>
+        <w:rPr>
+          <w:rFonts w:ascii="Times New Roman" w:hAnsi="Times New Roman" w:cs="Times New Roman"/>
+          <w:sz w:val="28"/>
+          <w:szCs w:val="28"/>
+        </w:rPr>
+        <w:t>Playbooks</w:t>
+      </w:r>
+      <w:proofErr w:type="spellEnd"/>
+      <w:r>
+        <w:rPr>
+          <w:rFonts w:ascii="Times New Roman" w:hAnsi="Times New Roman" w:cs="Times New Roman"/>
+          <w:sz w:val="28"/>
+          <w:szCs w:val="28"/>
+        </w:rPr>
+        <w:t xml:space="preserve"> Ansible complets</w:t>
       </w:r>
     </w:p>
     <w:p>
@@ -1170,7 +1204,23 @@
           <w:sz w:val="28"/>
           <w:szCs w:val="28"/>
         </w:rPr>
-        <w:t>En effet, ce processus fait intervenir plusieurs équipes : les développeurs, opérationnels et testeurs. Et généralement les objectifs sont différents biens qu’on final tous sont unanime sur une seule chose celle que l’application soit en production.</w:t>
+        <w:t>En effet, ce processus fait intervenir plusieurs équipes : les développeurs, opérationnels et testeurs. Et généralement les objec</w:t>
+      </w:r>
+      <w:r>
+        <w:rPr>
+          <w:rFonts w:ascii="Times New Roman" w:hAnsi="Times New Roman" w:cs="Times New Roman"/>
+          <w:sz w:val="28"/>
+          <w:szCs w:val="28"/>
+        </w:rPr>
+        <w:t>tifs sont différents biens qu’au</w:t>
+      </w:r>
+      <w:r>
+        <w:rPr>
+          <w:rFonts w:ascii="Times New Roman" w:hAnsi="Times New Roman" w:cs="Times New Roman"/>
+          <w:sz w:val="28"/>
+          <w:szCs w:val="28"/>
+        </w:rPr>
+        <w:t xml:space="preserve"> final tous sont unanime sur une seule chose celle que l’application soit en production.</w:t>
       </w:r>
     </w:p>
     <w:p>
@@ -1195,7 +1245,23 @@
           <w:sz w:val="28"/>
           <w:szCs w:val="28"/>
         </w:rPr>
-        <w:t xml:space="preserve"> faire évoluer leur code en misant</w:t>
+        <w:t xml:space="preserve"> </w:t>
+      </w:r>
+      <w:r>
+        <w:rPr>
+          <w:rFonts w:ascii="Times New Roman" w:hAnsi="Times New Roman" w:cs="Times New Roman"/>
+          <w:sz w:val="28"/>
+          <w:szCs w:val="28"/>
+        </w:rPr>
+        <w:t xml:space="preserve">à </w:t>
+      </w:r>
+      <w:r>
+        <w:rPr>
+          <w:rFonts w:ascii="Times New Roman" w:hAnsi="Times New Roman" w:cs="Times New Roman"/>
+          <w:sz w:val="28"/>
+          <w:szCs w:val="28"/>
+        </w:rPr>
+        <w:t>faire évoluer leur code en misant</w:t>
       </w:r>
       <w:r>
         <w:rPr>
@@ -1219,7 +1285,75 @@
           <w:sz w:val="28"/>
           <w:szCs w:val="28"/>
         </w:rPr>
-        <w:t xml:space="preserve">et à documenter les différents tickets ou defects à remonter à l’équipe de dev. En plus de travailler de manière dispersé, chaque équipe utilise ces propres outils. Cette situation aboutit toujours à des situations conflictuelles surtout quand les bugs commencent à apparaitre. Les conséquences qui en découlent sont le retard dans les différentes livrables, des coûts </w:t>
+        <w:t xml:space="preserve">et à documenter les différents tickets ou </w:t>
+      </w:r>
+      <w:proofErr w:type="spellStart"/>
+      <w:r>
+        <w:rPr>
+          <w:rFonts w:ascii="Times New Roman" w:hAnsi="Times New Roman" w:cs="Times New Roman"/>
+          <w:sz w:val="28"/>
+          <w:szCs w:val="28"/>
+        </w:rPr>
+        <w:t>defects</w:t>
+      </w:r>
+      <w:proofErr w:type="spellEnd"/>
+      <w:r>
+        <w:rPr>
+          <w:rFonts w:ascii="Times New Roman" w:hAnsi="Times New Roman" w:cs="Times New Roman"/>
+          <w:sz w:val="28"/>
+          <w:szCs w:val="28"/>
+        </w:rPr>
+        <w:t xml:space="preserve"> à remonter à l’équipe de </w:t>
+      </w:r>
+      <w:proofErr w:type="spellStart"/>
+      <w:r>
+        <w:rPr>
+          <w:rFonts w:ascii="Times New Roman" w:hAnsi="Times New Roman" w:cs="Times New Roman"/>
+          <w:sz w:val="28"/>
+          <w:szCs w:val="28"/>
+        </w:rPr>
+        <w:t>dev</w:t>
+      </w:r>
+      <w:proofErr w:type="spellEnd"/>
+      <w:r>
+        <w:rPr>
+          <w:rFonts w:ascii="Times New Roman" w:hAnsi="Times New Roman" w:cs="Times New Roman"/>
+          <w:sz w:val="28"/>
+          <w:szCs w:val="28"/>
+        </w:rPr>
+        <w:t>. En plus de travailler de manière dispersé, chaque équipe u</w:t>
+      </w:r>
+      <w:r>
+        <w:rPr>
+          <w:rFonts w:ascii="Times New Roman" w:hAnsi="Times New Roman" w:cs="Times New Roman"/>
+          <w:sz w:val="28"/>
+          <w:szCs w:val="28"/>
+        </w:rPr>
+        <w:t>tilise ces propres outils. Ce mode de fonctionnement</w:t>
+      </w:r>
+      <w:r>
+        <w:rPr>
+          <w:rFonts w:ascii="Times New Roman" w:hAnsi="Times New Roman" w:cs="Times New Roman"/>
+          <w:sz w:val="28"/>
+          <w:szCs w:val="28"/>
+        </w:rPr>
+        <w:t xml:space="preserve"> aboutit toujours à des situations conflictuelles surtout quand les bugs commencent à apparaitre. Les conséquences qui en découlent sont</w:t>
+      </w:r>
+      <w:r>
+        <w:rPr>
+          <w:rFonts w:ascii="Times New Roman" w:hAnsi="Times New Roman" w:cs="Times New Roman"/>
+          <w:sz w:val="28"/>
+          <w:szCs w:val="28"/>
+        </w:rPr>
+        <w:t> : le retard dans les différent</w:t>
+      </w:r>
+      <w:r>
+        <w:rPr>
+          <w:rFonts w:ascii="Times New Roman" w:hAnsi="Times New Roman" w:cs="Times New Roman"/>
+          <w:sz w:val="28"/>
+          <w:szCs w:val="28"/>
+        </w:rPr>
+        <w:t xml:space="preserve">s livrables, des coûts </w:t>
       </w:r>
       <w:r>
         <w:rPr>
@@ -1259,7 +1393,23 @@
           <w:sz w:val="28"/>
           <w:szCs w:val="28"/>
         </w:rPr>
-        <w:t>Il devient plus que primordiale d’adopter une autre approche qui permette d’unifier les équipes et les fair</w:t>
+        <w:t>Il devient plus que primordiale d’adopter</w:t>
+      </w:r>
+      <w:r>
+        <w:rPr>
+          <w:rFonts w:ascii="Times New Roman" w:hAnsi="Times New Roman" w:cs="Times New Roman"/>
+          <w:sz w:val="28"/>
+          <w:szCs w:val="28"/>
+        </w:rPr>
+        <w:t xml:space="preserve"> une autre approche qui permettrait</w:t>
+      </w:r>
+      <w:r>
+        <w:rPr>
+          <w:rFonts w:ascii="Times New Roman" w:hAnsi="Times New Roman" w:cs="Times New Roman"/>
+          <w:sz w:val="28"/>
+          <w:szCs w:val="28"/>
+        </w:rPr>
+        <w:t xml:space="preserve"> d’unifier les équipes et les fair</w:t>
       </w:r>
       <w:r>
         <w:rPr>
@@ -1387,7 +1537,41 @@
           <w:sz w:val="28"/>
           <w:szCs w:val="28"/>
         </w:rPr>
-        <w:t>’est qu’on appelle le DevOps.</w:t>
+        <w:t>’est que</w:t>
+      </w:r>
+      <w:r>
+        <w:rPr>
+          <w:rFonts w:ascii="Times New Roman" w:hAnsi="Times New Roman" w:cs="Times New Roman"/>
+          <w:sz w:val="28"/>
+          <w:szCs w:val="28"/>
+        </w:rPr>
+        <w:t xml:space="preserve"> le </w:t>
+      </w:r>
+      <w:proofErr w:type="spellStart"/>
+      <w:r>
+        <w:rPr>
+          <w:rFonts w:ascii="Times New Roman" w:hAnsi="Times New Roman" w:cs="Times New Roman"/>
+          <w:sz w:val="28"/>
+          <w:szCs w:val="28"/>
+        </w:rPr>
+        <w:t>DevOps</w:t>
+      </w:r>
+      <w:proofErr w:type="spellEnd"/>
+      <w:r>
+        <w:rPr>
+          <w:rFonts w:ascii="Times New Roman" w:hAnsi="Times New Roman" w:cs="Times New Roman"/>
+          <w:sz w:val="28"/>
+          <w:szCs w:val="28"/>
+        </w:rPr>
+        <w:t xml:space="preserve"> qui peut permette cela</w:t>
+      </w:r>
+      <w:r>
+        <w:rPr>
+          <w:rFonts w:ascii="Times New Roman" w:hAnsi="Times New Roman" w:cs="Times New Roman"/>
+          <w:sz w:val="28"/>
+          <w:szCs w:val="28"/>
+        </w:rPr>
+        <w:t>.</w:t>
       </w:r>
       <w:r>
         <w:rPr>
@@ -1412,8 +1596,18 @@
           <w:sz w:val="28"/>
           <w:szCs w:val="28"/>
         </w:rPr>
-        <w:t>Il s’agit pour nous de montrer comment tirer un large profit de l’adoption du DevOps</w:t>
-      </w:r>
+        <w:t xml:space="preserve">Il s’agit pour nous de montrer comment tirer un large profit de l’adoption du </w:t>
+      </w:r>
+      <w:proofErr w:type="spellStart"/>
+      <w:r>
+        <w:rPr>
+          <w:rFonts w:ascii="Times New Roman" w:hAnsi="Times New Roman" w:cs="Times New Roman"/>
+          <w:sz w:val="28"/>
+          <w:szCs w:val="28"/>
+        </w:rPr>
+        <w:t>DevOps</w:t>
+      </w:r>
+      <w:proofErr w:type="spellEnd"/>
       <w:r>
         <w:rPr>
           <w:rFonts w:ascii="Times New Roman" w:hAnsi="Times New Roman" w:cs="Times New Roman"/>
@@ -1444,128 +1638,17 @@
           <w:sz w:val="28"/>
           <w:szCs w:val="28"/>
         </w:rPr>
-        <w:t xml:space="preserve"> dans un projet concret. Le projet utilisé est constitué d’une partie front(front-end) et d’une partie back(back-end). La </w:t>
-      </w:r>
-      <w:r>
-        <w:rPr>
-          <w:rFonts w:ascii="Times New Roman" w:hAnsi="Times New Roman" w:cs="Times New Roman"/>
-          <w:sz w:val="28"/>
-          <w:szCs w:val="28"/>
-        </w:rPr>
-        <w:t>première</w:t>
-      </w:r>
-      <w:r>
-        <w:rPr>
-          <w:rFonts w:ascii="Times New Roman" w:hAnsi="Times New Roman" w:cs="Times New Roman"/>
-          <w:sz w:val="28"/>
-          <w:szCs w:val="28"/>
-        </w:rPr>
-        <w:t xml:space="preserve"> est </w:t>
-      </w:r>
-      <w:r>
-        <w:rPr>
-          <w:rFonts w:ascii="Times New Roman" w:hAnsi="Times New Roman" w:cs="Times New Roman"/>
-          <w:sz w:val="28"/>
-          <w:szCs w:val="28"/>
-        </w:rPr>
-        <w:t>conçues avec du No</w:t>
-      </w:r>
-      <w:r>
-        <w:rPr>
-          <w:rFonts w:ascii="Times New Roman" w:hAnsi="Times New Roman" w:cs="Times New Roman"/>
-          <w:sz w:val="28"/>
-          <w:szCs w:val="28"/>
-        </w:rPr>
-        <w:t>d</w:t>
-      </w:r>
-      <w:r>
-        <w:rPr>
-          <w:rFonts w:ascii="Times New Roman" w:hAnsi="Times New Roman" w:cs="Times New Roman"/>
-          <w:sz w:val="28"/>
-          <w:szCs w:val="28"/>
-        </w:rPr>
-        <w:t>e</w:t>
-      </w:r>
-      <w:r>
-        <w:rPr>
-          <w:rFonts w:ascii="Times New Roman" w:hAnsi="Times New Roman" w:cs="Times New Roman"/>
-          <w:sz w:val="28"/>
-          <w:szCs w:val="28"/>
-        </w:rPr>
-        <w:t xml:space="preserve">js et la </w:t>
-      </w:r>
-      <w:r>
-        <w:rPr>
-          <w:rFonts w:ascii="Times New Roman" w:hAnsi="Times New Roman" w:cs="Times New Roman"/>
-          <w:sz w:val="28"/>
-          <w:szCs w:val="28"/>
-        </w:rPr>
-        <w:t>seconde</w:t>
-      </w:r>
-      <w:r>
-        <w:rPr>
-          <w:rFonts w:ascii="Times New Roman" w:hAnsi="Times New Roman" w:cs="Times New Roman"/>
-          <w:sz w:val="28"/>
-          <w:szCs w:val="28"/>
-        </w:rPr>
-        <w:t xml:space="preserve"> </w:t>
-      </w:r>
-      <w:r>
-        <w:rPr>
-          <w:rFonts w:ascii="Times New Roman" w:hAnsi="Times New Roman" w:cs="Times New Roman"/>
-          <w:sz w:val="28"/>
-          <w:szCs w:val="28"/>
-        </w:rPr>
-        <w:t>est basé</w:t>
-      </w:r>
-      <w:r>
-        <w:rPr>
-          <w:rFonts w:ascii="Times New Roman" w:hAnsi="Times New Roman" w:cs="Times New Roman"/>
-          <w:sz w:val="28"/>
-          <w:szCs w:val="28"/>
-        </w:rPr>
-        <w:t>e</w:t>
-      </w:r>
-      <w:r>
-        <w:rPr>
-          <w:rFonts w:ascii="Times New Roman" w:hAnsi="Times New Roman" w:cs="Times New Roman"/>
-          <w:sz w:val="28"/>
-          <w:szCs w:val="28"/>
-        </w:rPr>
-        <w:t xml:space="preserve"> sur l’architecture </w:t>
-      </w:r>
-      <w:r>
-        <w:rPr>
-          <w:rFonts w:ascii="Times New Roman" w:hAnsi="Times New Roman" w:cs="Times New Roman"/>
-          <w:sz w:val="28"/>
-          <w:szCs w:val="28"/>
-        </w:rPr>
-        <w:t>micro service</w:t>
-      </w:r>
-      <w:r>
-        <w:rPr>
-          <w:rFonts w:ascii="Times New Roman" w:hAnsi="Times New Roman" w:cs="Times New Roman"/>
-          <w:sz w:val="28"/>
-          <w:szCs w:val="28"/>
-        </w:rPr>
-        <w:t xml:space="preserve"> réalisé avec</w:t>
-      </w:r>
-      <w:r>
-        <w:rPr>
-          <w:rFonts w:ascii="Times New Roman" w:hAnsi="Times New Roman" w:cs="Times New Roman"/>
-          <w:sz w:val="28"/>
-          <w:szCs w:val="28"/>
-        </w:rPr>
-        <w:t xml:space="preserve"> java</w:t>
-      </w:r>
-      <w:r>
-        <w:rPr>
-          <w:rFonts w:ascii="Times New Roman" w:hAnsi="Times New Roman" w:cs="Times New Roman"/>
-          <w:sz w:val="28"/>
-          <w:szCs w:val="28"/>
-        </w:rPr>
-        <w:t xml:space="preserve"> et springboot.</w:t>
-      </w:r>
+        <w:t xml:space="preserve"> dans un projet concret. </w:t>
+      </w:r>
+    </w:p>
+    <w:p>
+      <w:pPr>
+        <w:rPr>
+          <w:rFonts w:ascii="Times New Roman" w:hAnsi="Times New Roman" w:cs="Times New Roman"/>
+          <w:sz w:val="28"/>
+          <w:szCs w:val="28"/>
+        </w:rPr>
+      </w:pPr>
     </w:p>
     <w:p>
       <w:pPr>
@@ -1606,6 +1689,7 @@
           <w:sz w:val="28"/>
           <w:szCs w:val="28"/>
         </w:rPr>
+        <w:lastRenderedPageBreak/>
         <w:t>APPROCHE METHODOLOGIQUE</w:t>
       </w:r>
     </w:p>
@@ -1630,7 +1714,6 @@
           <w:sz w:val="28"/>
           <w:szCs w:val="28"/>
         </w:rPr>
-        <w:lastRenderedPageBreak/>
         <w:t>Analyse de l’existant</w:t>
       </w:r>
     </w:p>
@@ -1726,8 +1809,18 @@
           <w:sz w:val="28"/>
           <w:szCs w:val="28"/>
         </w:rPr>
-        <w:t xml:space="preserve"> DevOps</w:t>
-      </w:r>
+        <w:t xml:space="preserve"> </w:t>
+      </w:r>
+      <w:proofErr w:type="spellStart"/>
+      <w:r>
+        <w:rPr>
+          <w:rFonts w:ascii="Times New Roman" w:hAnsi="Times New Roman" w:cs="Times New Roman"/>
+          <w:sz w:val="28"/>
+          <w:szCs w:val="28"/>
+        </w:rPr>
+        <w:t>DevOps</w:t>
+      </w:r>
+      <w:proofErr w:type="spellEnd"/>
       <w:r>
         <w:rPr>
           <w:rFonts w:ascii="Times New Roman" w:hAnsi="Times New Roman" w:cs="Times New Roman"/>
@@ -1750,7 +1843,15 @@
           <w:sz w:val="28"/>
           <w:szCs w:val="28"/>
         </w:rPr>
-        <w:t xml:space="preserve">et, d’autre part, </w:t>
+        <w:t>et</w:t>
+      </w:r>
+      <w:r>
+        <w:rPr>
+          <w:rFonts w:ascii="Times New Roman" w:hAnsi="Times New Roman" w:cs="Times New Roman"/>
+          <w:sz w:val="28"/>
+          <w:szCs w:val="28"/>
+        </w:rPr>
+        <w:t xml:space="preserve"> d’autre part, </w:t>
       </w:r>
       <w:r>
         <w:rPr>
@@ -1809,6 +1910,75 @@
           <w:sz w:val="28"/>
           <w:szCs w:val="28"/>
         </w:rPr>
+        <w:t>Le projet utilisé</w:t>
+      </w:r>
+      <w:r>
+        <w:rPr>
+          <w:rFonts w:ascii="Times New Roman" w:hAnsi="Times New Roman" w:cs="Times New Roman"/>
+          <w:sz w:val="28"/>
+          <w:szCs w:val="28"/>
+        </w:rPr>
+        <w:t>,</w:t>
+      </w:r>
+      <w:r>
+        <w:rPr>
+          <w:rFonts w:ascii="Times New Roman" w:hAnsi="Times New Roman" w:cs="Times New Roman"/>
+          <w:sz w:val="28"/>
+          <w:szCs w:val="28"/>
+        </w:rPr>
+        <w:t xml:space="preserve"> est constitué d’une partie front(front-end) et d’une partie back(back-end). La première est conçues avec du </w:t>
+      </w:r>
+      <w:proofErr w:type="spellStart"/>
+      <w:r>
+        <w:rPr>
+          <w:rFonts w:ascii="Times New Roman" w:hAnsi="Times New Roman" w:cs="Times New Roman"/>
+          <w:sz w:val="28"/>
+          <w:szCs w:val="28"/>
+        </w:rPr>
+        <w:t>Nodejs</w:t>
+      </w:r>
+      <w:proofErr w:type="spellEnd"/>
+      <w:r>
+        <w:rPr>
+          <w:rFonts w:ascii="Times New Roman" w:hAnsi="Times New Roman" w:cs="Times New Roman"/>
+          <w:sz w:val="28"/>
+          <w:szCs w:val="28"/>
+        </w:rPr>
+        <w:t xml:space="preserve"> et la seconde est basée sur l’architecture micro service réalisé avec java et </w:t>
+      </w:r>
+      <w:proofErr w:type="spellStart"/>
+      <w:r>
+        <w:rPr>
+          <w:rFonts w:ascii="Times New Roman" w:hAnsi="Times New Roman" w:cs="Times New Roman"/>
+          <w:sz w:val="28"/>
+          <w:szCs w:val="28"/>
+        </w:rPr>
+        <w:t>springboot</w:t>
+      </w:r>
+      <w:proofErr w:type="spellEnd"/>
+      <w:r>
+        <w:rPr>
+          <w:rFonts w:ascii="Times New Roman" w:hAnsi="Times New Roman" w:cs="Times New Roman"/>
+          <w:sz w:val="28"/>
+          <w:szCs w:val="28"/>
+        </w:rPr>
+        <w:t>.</w:t>
+      </w:r>
+    </w:p>
+    <w:p>
+      <w:pPr>
+        <w:rPr>
+          <w:rFonts w:ascii="Times New Roman" w:hAnsi="Times New Roman" w:cs="Times New Roman"/>
+          <w:sz w:val="28"/>
+          <w:szCs w:val="28"/>
+        </w:rPr>
+      </w:pPr>
+      <w:r>
+        <w:rPr>
+          <w:rFonts w:ascii="Times New Roman" w:hAnsi="Times New Roman" w:cs="Times New Roman"/>
+          <w:sz w:val="28"/>
+          <w:szCs w:val="28"/>
+        </w:rPr>
         <w:t>L’application est développée dans un environnement AGILE SCRUM. Au sein de l’équipe de développement</w:t>
       </w:r>
       <w:r>
@@ -1817,7 +1987,25 @@
           <w:sz w:val="28"/>
           <w:szCs w:val="28"/>
         </w:rPr>
-        <w:t xml:space="preserve"> dirigée par un scrum master</w:t>
+        <w:t xml:space="preserve"> dirigée par un </w:t>
+      </w:r>
+      <w:proofErr w:type="spellStart"/>
+      <w:r>
+        <w:rPr>
+          <w:rFonts w:ascii="Times New Roman" w:hAnsi="Times New Roman" w:cs="Times New Roman"/>
+          <w:sz w:val="28"/>
+          <w:szCs w:val="28"/>
+        </w:rPr>
+        <w:t>scrum</w:t>
+      </w:r>
+      <w:proofErr w:type="spellEnd"/>
+      <w:r>
+        <w:rPr>
+          <w:rFonts w:ascii="Times New Roman" w:hAnsi="Times New Roman" w:cs="Times New Roman"/>
+          <w:sz w:val="28"/>
+          <w:szCs w:val="28"/>
+        </w:rPr>
+        <w:t xml:space="preserve"> master</w:t>
       </w:r>
       <w:r>
         <w:rPr>
@@ -1833,7 +2021,25 @@
           <w:sz w:val="28"/>
           <w:szCs w:val="28"/>
         </w:rPr>
-        <w:t xml:space="preserve"> une dédiée au front-office </w:t>
+        <w:t xml:space="preserve"> une dédiée au </w:t>
+      </w:r>
+      <w:proofErr w:type="spellStart"/>
+      <w:r>
+        <w:rPr>
+          <w:rFonts w:ascii="Times New Roman" w:hAnsi="Times New Roman" w:cs="Times New Roman"/>
+          <w:sz w:val="28"/>
+          <w:szCs w:val="28"/>
+        </w:rPr>
+        <w:t>front-office</w:t>
+      </w:r>
+      <w:proofErr w:type="spellEnd"/>
+      <w:r>
+        <w:rPr>
+          <w:rFonts w:ascii="Times New Roman" w:hAnsi="Times New Roman" w:cs="Times New Roman"/>
+          <w:sz w:val="28"/>
+          <w:szCs w:val="28"/>
+        </w:rPr>
+        <w:t xml:space="preserve"> </w:t>
       </w:r>
       <w:r>
         <w:rPr>
@@ -2035,7 +2241,25 @@
           <w:sz w:val="28"/>
           <w:szCs w:val="28"/>
         </w:rPr>
-        <w:t xml:space="preserve"> de versionning de code (</w:t>
+        <w:t xml:space="preserve"> de </w:t>
+      </w:r>
+      <w:proofErr w:type="spellStart"/>
+      <w:r>
+        <w:rPr>
+          <w:rFonts w:ascii="Times New Roman" w:hAnsi="Times New Roman" w:cs="Times New Roman"/>
+          <w:sz w:val="28"/>
+          <w:szCs w:val="28"/>
+        </w:rPr>
+        <w:t>versionning</w:t>
+      </w:r>
+      <w:proofErr w:type="spellEnd"/>
+      <w:r>
+        <w:rPr>
+          <w:rFonts w:ascii="Times New Roman" w:hAnsi="Times New Roman" w:cs="Times New Roman"/>
+          <w:sz w:val="28"/>
+          <w:szCs w:val="28"/>
+        </w:rPr>
+        <w:t xml:space="preserve"> de code (</w:t>
       </w:r>
       <w:r>
         <w:rPr>
@@ -2155,6 +2379,7 @@
           <w:szCs w:val="28"/>
         </w:rPr>
       </w:pPr>
+      <w:proofErr w:type="spellStart"/>
       <w:r>
         <w:rPr>
           <w:rFonts w:ascii="Times New Roman" w:hAnsi="Times New Roman" w:cs="Times New Roman"/>
@@ -2179,6 +2404,7 @@
         </w:rPr>
         <w:t>lop</w:t>
       </w:r>
+      <w:proofErr w:type="spellEnd"/>
       <w:r>
         <w:rPr>
           <w:rFonts w:ascii="Times New Roman" w:hAnsi="Times New Roman" w:cs="Times New Roman"/>
@@ -2396,7 +2622,16 @@
           <w:sz w:val="28"/>
           <w:szCs w:val="28"/>
         </w:rPr>
-        <w:t xml:space="preserve"> à partir de la branche dev</w:t>
+        <w:t xml:space="preserve"> à partir de la branche </w:t>
+      </w:r>
+      <w:proofErr w:type="spellStart"/>
+      <w:r>
+        <w:rPr>
+          <w:rFonts w:ascii="Times New Roman" w:hAnsi="Times New Roman" w:cs="Times New Roman"/>
+          <w:sz w:val="28"/>
+          <w:szCs w:val="28"/>
+        </w:rPr>
+        <w:t>dev</w:t>
       </w:r>
       <w:r>
         <w:rPr>
@@ -2412,7 +2647,16 @@
           <w:sz w:val="28"/>
           <w:szCs w:val="28"/>
         </w:rPr>
-        <w:t xml:space="preserve">lop. Et dès qu’il finit ses travaux, il pousse son code sur </w:t>
+        <w:t>lop</w:t>
+      </w:r>
+      <w:proofErr w:type="spellEnd"/>
+      <w:r>
+        <w:rPr>
+          <w:rFonts w:ascii="Times New Roman" w:hAnsi="Times New Roman" w:cs="Times New Roman"/>
+          <w:sz w:val="28"/>
+          <w:szCs w:val="28"/>
+        </w:rPr>
+        <w:t xml:space="preserve">. Et dès qu’il finit ses travaux, il pousse son code sur </w:t>
       </w:r>
       <w:r>
         <w:rPr>
@@ -2438,6 +2682,7 @@
         </w:rPr>
         <w:t>(</w:t>
       </w:r>
+      <w:proofErr w:type="spellStart"/>
       <w:r>
         <w:rPr>
           <w:rFonts w:ascii="Times New Roman" w:hAnsi="Times New Roman" w:cs="Times New Roman"/>
@@ -2446,6 +2691,7 @@
         </w:rPr>
         <w:t>merge</w:t>
       </w:r>
+      <w:proofErr w:type="spellEnd"/>
       <w:r>
         <w:rPr>
           <w:rFonts w:ascii="Times New Roman" w:hAnsi="Times New Roman" w:cs="Times New Roman"/>
@@ -2460,7 +2706,41 @@
           <w:sz w:val="28"/>
           <w:szCs w:val="28"/>
         </w:rPr>
-        <w:t xml:space="preserve"> passe par un pull request qui est une étape de validation de son travail. Une fois que son travail est conforme</w:t>
+        <w:t xml:space="preserve"> passe par un pull </w:t>
+      </w:r>
+      <w:proofErr w:type="spellStart"/>
+      <w:r>
+        <w:rPr>
+          <w:rFonts w:ascii="Times New Roman" w:hAnsi="Times New Roman" w:cs="Times New Roman"/>
+          <w:sz w:val="28"/>
+          <w:szCs w:val="28"/>
+        </w:rPr>
+        <w:t>request</w:t>
+      </w:r>
+      <w:proofErr w:type="spellEnd"/>
+      <w:r>
+        <w:rPr>
+          <w:rFonts w:ascii="Times New Roman" w:hAnsi="Times New Roman" w:cs="Times New Roman"/>
+          <w:sz w:val="28"/>
+          <w:szCs w:val="28"/>
+        </w:rPr>
+        <w:t xml:space="preserve"> qui est une étape de validation de son travail. Une fois que son travail est</w:t>
+      </w:r>
+      <w:r>
+        <w:rPr>
+          <w:rFonts w:ascii="Times New Roman" w:hAnsi="Times New Roman" w:cs="Times New Roman"/>
+          <w:sz w:val="28"/>
+          <w:szCs w:val="28"/>
+        </w:rPr>
+        <w:t xml:space="preserve"> jugé</w:t>
+      </w:r>
+      <w:r>
+        <w:rPr>
+          <w:rFonts w:ascii="Times New Roman" w:hAnsi="Times New Roman" w:cs="Times New Roman"/>
+          <w:sz w:val="28"/>
+          <w:szCs w:val="28"/>
+        </w:rPr>
+        <w:t xml:space="preserve"> conforme</w:t>
       </w:r>
       <w:r>
         <w:rPr>
@@ -2484,7 +2764,25 @@
           <w:sz w:val="28"/>
           <w:szCs w:val="28"/>
         </w:rPr>
-        <w:t xml:space="preserve"> dans l’outils de contrôle de la qualité du code(SonarQube), alors son code est </w:t>
+        <w:t xml:space="preserve"> dans l’outils de contrôle de la qualité du code(</w:t>
+      </w:r>
+      <w:proofErr w:type="spellStart"/>
+      <w:r>
+        <w:rPr>
+          <w:rFonts w:ascii="Times New Roman" w:hAnsi="Times New Roman" w:cs="Times New Roman"/>
+          <w:sz w:val="28"/>
+          <w:szCs w:val="28"/>
+        </w:rPr>
+        <w:t>SonarQube</w:t>
+      </w:r>
+      <w:proofErr w:type="spellEnd"/>
+      <w:r>
+        <w:rPr>
+          <w:rFonts w:ascii="Times New Roman" w:hAnsi="Times New Roman" w:cs="Times New Roman"/>
+          <w:sz w:val="28"/>
+          <w:szCs w:val="28"/>
+        </w:rPr>
+        <w:t xml:space="preserve">), alors son code est </w:t>
       </w:r>
       <w:r>
         <w:rPr>
@@ -2494,6 +2792,7 @@
         </w:rPr>
         <w:t>fusionné (</w:t>
       </w:r>
+      <w:proofErr w:type="spellStart"/>
       <w:r>
         <w:rPr>
           <w:rFonts w:ascii="Times New Roman" w:hAnsi="Times New Roman" w:cs="Times New Roman"/>
@@ -2502,6 +2801,7 @@
         </w:rPr>
         <w:t>mergé</w:t>
       </w:r>
+      <w:proofErr w:type="spellEnd"/>
       <w:r>
         <w:rPr>
           <w:rFonts w:ascii="Times New Roman" w:hAnsi="Times New Roman" w:cs="Times New Roman"/>
@@ -2516,7 +2816,34 @@
           <w:sz w:val="28"/>
           <w:szCs w:val="28"/>
         </w:rPr>
-        <w:t xml:space="preserve"> dans celui de la branche sans conflit au cas contraire, il est notifié du rejet de sa demande de merge avec des détails pour l’aider à corriger les parties qui ne sont pas alignées avec la politique de qualité.</w:t>
+        <w:t xml:space="preserve"> dans celui </w:t>
+      </w:r>
+      <w:r>
+        <w:rPr>
+          <w:rFonts w:ascii="Times New Roman" w:hAnsi="Times New Roman" w:cs="Times New Roman"/>
+          <w:sz w:val="28"/>
+          <w:szCs w:val="28"/>
+        </w:rPr>
+        <w:lastRenderedPageBreak/>
+        <w:t xml:space="preserve">de la branche sans conflit au cas contraire, il est notifié du rejet de sa demande de </w:t>
+      </w:r>
+      <w:proofErr w:type="spellStart"/>
+      <w:r>
+        <w:rPr>
+          <w:rFonts w:ascii="Times New Roman" w:hAnsi="Times New Roman" w:cs="Times New Roman"/>
+          <w:sz w:val="28"/>
+          <w:szCs w:val="28"/>
+        </w:rPr>
+        <w:t>merge</w:t>
+      </w:r>
+      <w:proofErr w:type="spellEnd"/>
+      <w:r>
+        <w:rPr>
+          <w:rFonts w:ascii="Times New Roman" w:hAnsi="Times New Roman" w:cs="Times New Roman"/>
+          <w:sz w:val="28"/>
+          <w:szCs w:val="28"/>
+        </w:rPr>
+        <w:t xml:space="preserve"> avec des détails pour l’aider à corriger les parties qui ne sont pas alignées avec la politique de qualité.</w:t>
       </w:r>
       <w:r>
         <w:rPr>
@@ -2556,24 +2883,31 @@
           <w:sz w:val="28"/>
           <w:szCs w:val="28"/>
         </w:rPr>
-        <w:t xml:space="preserve"> alors une livraison à l’équipe de teste. Cette livraison </w:t>
-      </w:r>
-      <w:r>
-        <w:rPr>
-          <w:rFonts w:ascii="Times New Roman" w:hAnsi="Times New Roman" w:cs="Times New Roman"/>
-          <w:sz w:val="28"/>
-          <w:szCs w:val="28"/>
-        </w:rPr>
-        <w:lastRenderedPageBreak/>
-        <w:t xml:space="preserve">doit forcément se faire sur un autre environnement qu’on appelle l’environnement de teste ou de qualification afin de permettre aux développeurs de continuer sur les autres sprints. </w:t>
-      </w:r>
-      <w:r>
-        <w:rPr>
-          <w:rFonts w:ascii="Times New Roman" w:hAnsi="Times New Roman" w:cs="Times New Roman"/>
-          <w:sz w:val="28"/>
-          <w:szCs w:val="28"/>
-        </w:rPr>
-        <w:t>Il faut donc demander la mise en place de cet environnement avec toutes ses aux opérationnels</w:t>
+        <w:t xml:space="preserve"> alors une livraison à l’équipe de teste. Cette livraison doit forcément se faire sur un autre environnement qu’on appelle l’environnement de teste ou de qualification afin de permettre aux développeurs de continuer sur les autres sprints. </w:t>
+      </w:r>
+      <w:r>
+        <w:rPr>
+          <w:rFonts w:ascii="Times New Roman" w:hAnsi="Times New Roman" w:cs="Times New Roman"/>
+          <w:sz w:val="28"/>
+          <w:szCs w:val="28"/>
+        </w:rPr>
+        <w:t>Il faut donc demander la mise en place de cet environnement avec toutes ses</w:t>
+      </w:r>
+      <w:r>
+        <w:rPr>
+          <w:rFonts w:ascii="Times New Roman" w:hAnsi="Times New Roman" w:cs="Times New Roman"/>
+          <w:sz w:val="28"/>
+          <w:szCs w:val="28"/>
+        </w:rPr>
+        <w:t xml:space="preserve"> exigences</w:t>
+      </w:r>
+      <w:r>
+        <w:rPr>
+          <w:rFonts w:ascii="Times New Roman" w:hAnsi="Times New Roman" w:cs="Times New Roman"/>
+          <w:sz w:val="28"/>
+          <w:szCs w:val="28"/>
+        </w:rPr>
+        <w:t xml:space="preserve"> aux opérationnels</w:t>
       </w:r>
       <w:r>
         <w:rPr>
@@ -2589,24 +2923,23 @@
           <w:sz w:val="28"/>
           <w:szCs w:val="28"/>
         </w:rPr>
-        <w:t>Celui-ci est mis en place par l’équipe des opérationnels ou appelé aussi équipe système.</w:t>
-      </w:r>
-    </w:p>
-    <w:p>
-      <w:pPr>
-        <w:rPr>
-          <w:rFonts w:ascii="Times New Roman" w:hAnsi="Times New Roman" w:cs="Times New Roman"/>
-          <w:sz w:val="28"/>
-          <w:szCs w:val="28"/>
-        </w:rPr>
-      </w:pPr>
-      <w:r>
-        <w:rPr>
-          <w:rFonts w:ascii="Times New Roman" w:hAnsi="Times New Roman" w:cs="Times New Roman"/>
-          <w:sz w:val="28"/>
-          <w:szCs w:val="28"/>
-        </w:rPr>
-        <w:t>Du côté des opérationnels, c’est eux qui ont en charge toute l’infrastructu</w:t>
+        <w:t>Celui-ci est mis en place par l’équipe des opérationnels</w:t>
+      </w:r>
+      <w:r>
+        <w:rPr>
+          <w:rFonts w:ascii="Times New Roman" w:hAnsi="Times New Roman" w:cs="Times New Roman"/>
+          <w:sz w:val="28"/>
+          <w:szCs w:val="28"/>
+        </w:rPr>
+        <w:t xml:space="preserve"> ou appelé aussi équipe système car</w:t>
+      </w:r>
+      <w:r>
+        <w:rPr>
+          <w:rFonts w:ascii="Times New Roman" w:hAnsi="Times New Roman" w:cs="Times New Roman"/>
+          <w:sz w:val="28"/>
+          <w:szCs w:val="28"/>
+        </w:rPr>
+        <w:t xml:space="preserve"> c’est eux qui ont en charge toute l’infrastructu</w:t>
       </w:r>
       <w:r>
         <w:rPr>
@@ -2631,7 +2964,41 @@
           <w:sz w:val="28"/>
           <w:szCs w:val="28"/>
         </w:rPr>
-        <w:t>Un environnement est générale une machine physique ou virtuelle sur laquelle est montée toutes les ressources nécessaires pour produire des cas d’utilisation conforment aux règles métier. Généralement, il y’a peu ou quasiment pas de différence avec l’environnement de production. Toutefois, cet environnement n’est pas accessible au client final. Il est y’a un autre environnement qu’on n’appelle pre-prod. C’est ce dernier qui est généralement ouvert aux équipes de teste du client final afi</w:t>
+        <w:t>Un environnement est générale</w:t>
+      </w:r>
+      <w:r>
+        <w:rPr>
+          <w:rFonts w:ascii="Times New Roman" w:hAnsi="Times New Roman" w:cs="Times New Roman"/>
+          <w:sz w:val="28"/>
+          <w:szCs w:val="28"/>
+        </w:rPr>
+        <w:t>ment</w:t>
+      </w:r>
+      <w:r>
+        <w:rPr>
+          <w:rFonts w:ascii="Times New Roman" w:hAnsi="Times New Roman" w:cs="Times New Roman"/>
+          <w:sz w:val="28"/>
+          <w:szCs w:val="28"/>
+        </w:rPr>
+        <w:t xml:space="preserve"> une machine physique ou virtuelle sur laquelle est montée toutes les ressources nécessaires pour produire des cas d’utilisation conforment aux règles métier. Généralement, il y’a peu ou quasiment pas de différence avec l’environnement de production. Toutefois, cet environnement n’est pas accessible au client final. Il est y’a un autre environnement qu’on n’appelle </w:t>
+      </w:r>
+      <w:proofErr w:type="spellStart"/>
+      <w:r>
+        <w:rPr>
+          <w:rFonts w:ascii="Times New Roman" w:hAnsi="Times New Roman" w:cs="Times New Roman"/>
+          <w:sz w:val="28"/>
+          <w:szCs w:val="28"/>
+        </w:rPr>
+        <w:t>pre-prod</w:t>
+      </w:r>
+      <w:proofErr w:type="spellEnd"/>
+      <w:r>
+        <w:rPr>
+          <w:rFonts w:ascii="Times New Roman" w:hAnsi="Times New Roman" w:cs="Times New Roman"/>
+          <w:sz w:val="28"/>
+          <w:szCs w:val="28"/>
+        </w:rPr>
+        <w:t>. C’est ce dernier qui est généralement ouvert aux équipes de teste du client final afi</w:t>
       </w:r>
       <w:r>
         <w:rPr>
@@ -2655,7 +3022,25 @@
           <w:sz w:val="28"/>
           <w:szCs w:val="28"/>
         </w:rPr>
-        <w:t xml:space="preserve"> fournir par toute l’équipe (dev, testeurs…) du prestataire en charge de développer la solution. Quand cette étape est validée, alors l’application est déployé</w:t>
+        <w:t xml:space="preserve"> fournir par toute l’équipe (</w:t>
+      </w:r>
+      <w:proofErr w:type="spellStart"/>
+      <w:r>
+        <w:rPr>
+          <w:rFonts w:ascii="Times New Roman" w:hAnsi="Times New Roman" w:cs="Times New Roman"/>
+          <w:sz w:val="28"/>
+          <w:szCs w:val="28"/>
+        </w:rPr>
+        <w:t>dev</w:t>
+      </w:r>
+      <w:proofErr w:type="spellEnd"/>
+      <w:r>
+        <w:rPr>
+          <w:rFonts w:ascii="Times New Roman" w:hAnsi="Times New Roman" w:cs="Times New Roman"/>
+          <w:sz w:val="28"/>
+          <w:szCs w:val="28"/>
+        </w:rPr>
+        <w:t>, testeurs…) du prestataire en charge de développer la solution. Quand cette étape est validée, alors l’application est déployé</w:t>
       </w:r>
       <w:r>
         <w:rPr>
@@ -2736,8 +3121,25 @@
           <w:sz w:val="28"/>
           <w:szCs w:val="28"/>
         </w:rPr>
-        <w:t xml:space="preserve">u import l’environnement, l’équipe de </w:t>
-      </w:r>
+        <w:t xml:space="preserve">u </w:t>
+      </w:r>
+      <w:r>
+        <w:rPr>
+          <w:rFonts w:ascii="Times New Roman" w:hAnsi="Times New Roman" w:cs="Times New Roman"/>
+          <w:sz w:val="28"/>
+          <w:szCs w:val="28"/>
+        </w:rPr>
+        <w:t>importe</w:t>
+      </w:r>
+      <w:r>
+        <w:rPr>
+          <w:rFonts w:ascii="Times New Roman" w:hAnsi="Times New Roman" w:cs="Times New Roman"/>
+          <w:sz w:val="28"/>
+          <w:szCs w:val="28"/>
+        </w:rPr>
+        <w:t xml:space="preserve"> l’environnement, l’équipe de </w:t>
+      </w:r>
+      <w:proofErr w:type="spellStart"/>
       <w:r>
         <w:rPr>
           <w:rFonts w:ascii="Times New Roman" w:hAnsi="Times New Roman" w:cs="Times New Roman"/>
@@ -2752,7 +3154,16 @@
           <w:sz w:val="28"/>
           <w:szCs w:val="28"/>
         </w:rPr>
-        <w:t xml:space="preserve">ev doit </w:t>
+        <w:t>ev</w:t>
+      </w:r>
+      <w:proofErr w:type="spellEnd"/>
+      <w:r>
+        <w:rPr>
+          <w:rFonts w:ascii="Times New Roman" w:hAnsi="Times New Roman" w:cs="Times New Roman"/>
+          <w:sz w:val="28"/>
+          <w:szCs w:val="28"/>
+        </w:rPr>
+        <w:t xml:space="preserve"> doit </w:t>
       </w:r>
       <w:r>
         <w:rPr>
@@ -2777,6 +3188,14 @@
           <w:szCs w:val="28"/>
         </w:rPr>
         <w:t>opérationnels</w:t>
+      </w:r>
+      <w:r>
+        <w:rPr>
+          <w:rFonts w:ascii="Times New Roman" w:hAnsi="Times New Roman" w:cs="Times New Roman"/>
+          <w:sz w:val="28"/>
+          <w:szCs w:val="28"/>
+        </w:rPr>
+        <w:t xml:space="preserve"> en leur livrant l’application packagée pour le déploiement</w:t>
       </w:r>
       <w:r>
         <w:rPr>
@@ -2882,7 +3301,25 @@
           <w:sz w:val="28"/>
           <w:szCs w:val="28"/>
         </w:rPr>
-        <w:t xml:space="preserve">Pousser l’image dans le registry </w:t>
+        <w:t xml:space="preserve">Pousser l’image dans le </w:t>
+      </w:r>
+      <w:proofErr w:type="spellStart"/>
+      <w:r>
+        <w:rPr>
+          <w:rFonts w:ascii="Times New Roman" w:hAnsi="Times New Roman" w:cs="Times New Roman"/>
+          <w:sz w:val="28"/>
+          <w:szCs w:val="28"/>
+        </w:rPr>
+        <w:t>registry</w:t>
+      </w:r>
+      <w:proofErr w:type="spellEnd"/>
+      <w:r>
+        <w:rPr>
+          <w:rFonts w:ascii="Times New Roman" w:hAnsi="Times New Roman" w:cs="Times New Roman"/>
+          <w:sz w:val="28"/>
+          <w:szCs w:val="28"/>
+        </w:rPr>
+        <w:t xml:space="preserve"> </w:t>
       </w:r>
     </w:p>
     <w:p>
@@ -2973,6 +3410,7 @@
           <w:sz w:val="28"/>
           <w:szCs w:val="28"/>
         </w:rPr>
+        <w:lastRenderedPageBreak/>
         <w:t>charger les dependences(librair</w:t>
       </w:r>
       <w:r>
@@ -3046,8 +3484,39 @@
           <w:sz w:val="28"/>
           <w:szCs w:val="28"/>
         </w:rPr>
-        <w:lastRenderedPageBreak/>
-        <w:t>L’architecture utilisée pour la solution de notre cas d’étude est une architecture en micro-services. C’est un style architectural qui consiste à décomposer les fonctionnalités d’une application en de petits service fonctionnels, autonomes et communiquant entre via des APIs. Le choix a été porté sur cette architecture pour les raisons suivantes ;</w:t>
+        <w:t>L’architecture utilisée pour la solution de notre cas d’étude est une architecture en micro-services. C’est un style architectural qui consiste à décomposer les fonctionnalités d’une application en de petits service</w:t>
+      </w:r>
+      <w:r>
+        <w:rPr>
+          <w:rFonts w:ascii="Times New Roman" w:hAnsi="Times New Roman" w:cs="Times New Roman"/>
+          <w:sz w:val="28"/>
+          <w:szCs w:val="28"/>
+        </w:rPr>
+        <w:t>s</w:t>
+      </w:r>
+      <w:r>
+        <w:rPr>
+          <w:rFonts w:ascii="Times New Roman" w:hAnsi="Times New Roman" w:cs="Times New Roman"/>
+          <w:sz w:val="28"/>
+          <w:szCs w:val="28"/>
+        </w:rPr>
+        <w:t xml:space="preserve"> fonctionnels, autonomes et communiquant entre</w:t>
+      </w:r>
+      <w:r>
+        <w:rPr>
+          <w:rFonts w:ascii="Times New Roman" w:hAnsi="Times New Roman" w:cs="Times New Roman"/>
+          <w:sz w:val="28"/>
+          <w:szCs w:val="28"/>
+        </w:rPr>
+        <w:t xml:space="preserve"> eux</w:t>
+      </w:r>
+      <w:r>
+        <w:rPr>
+          <w:rFonts w:ascii="Times New Roman" w:hAnsi="Times New Roman" w:cs="Times New Roman"/>
+          <w:sz w:val="28"/>
+          <w:szCs w:val="28"/>
+        </w:rPr>
+        <w:t xml:space="preserve"> via des APIs. Le choix a été porté sur cette architecture pour les raisons suivantes ;</w:t>
       </w:r>
     </w:p>
     <w:p>
@@ -3085,6 +3554,7 @@
           <w:szCs w:val="28"/>
         </w:rPr>
       </w:pPr>
+      <w:proofErr w:type="spellStart"/>
       <w:r>
         <w:rPr>
           <w:rFonts w:ascii="Times New Roman" w:hAnsi="Times New Roman" w:cs="Times New Roman"/>
@@ -3093,6 +3563,7 @@
         </w:rPr>
         <w:t>Scalabilité</w:t>
       </w:r>
+      <w:proofErr w:type="spellEnd"/>
     </w:p>
     <w:p>
       <w:pPr>
@@ -3236,7 +3707,25 @@
           <w:sz w:val="28"/>
           <w:szCs w:val="28"/>
         </w:rPr>
-        <w:t>Commande(orders)</w:t>
+        <w:t>Commande(</w:t>
+      </w:r>
+      <w:proofErr w:type="spellStart"/>
+      <w:r>
+        <w:rPr>
+          <w:rFonts w:ascii="Times New Roman" w:hAnsi="Times New Roman" w:cs="Times New Roman"/>
+          <w:sz w:val="28"/>
+          <w:szCs w:val="28"/>
+        </w:rPr>
+        <w:t>orders</w:t>
+      </w:r>
+      <w:proofErr w:type="spellEnd"/>
+      <w:r>
+        <w:rPr>
+          <w:rFonts w:ascii="Times New Roman" w:hAnsi="Times New Roman" w:cs="Times New Roman"/>
+          <w:sz w:val="28"/>
+          <w:szCs w:val="28"/>
+        </w:rPr>
+        <w:t>)</w:t>
       </w:r>
     </w:p>
     <w:p>
@@ -3302,7 +3791,25 @@
           <w:sz w:val="28"/>
           <w:szCs w:val="28"/>
         </w:rPr>
-        <w:t>Utilisateur(users)</w:t>
+        <w:t>Utilisateur(</w:t>
+      </w:r>
+      <w:proofErr w:type="spellStart"/>
+      <w:r>
+        <w:rPr>
+          <w:rFonts w:ascii="Times New Roman" w:hAnsi="Times New Roman" w:cs="Times New Roman"/>
+          <w:sz w:val="28"/>
+          <w:szCs w:val="28"/>
+        </w:rPr>
+        <w:t>users</w:t>
+      </w:r>
+      <w:proofErr w:type="spellEnd"/>
+      <w:r>
+        <w:rPr>
+          <w:rFonts w:ascii="Times New Roman" w:hAnsi="Times New Roman" w:cs="Times New Roman"/>
+          <w:sz w:val="28"/>
+          <w:szCs w:val="28"/>
+        </w:rPr>
+        <w:t>)</w:t>
       </w:r>
     </w:p>
     <w:p>
@@ -3335,7 +3842,15 @@
           <w:sz w:val="28"/>
           <w:szCs w:val="28"/>
         </w:rPr>
-        <w:t>Limites de l’existant</w:t>
+        <w:t>Forces et l</w:t>
+      </w:r>
+      <w:r>
+        <w:rPr>
+          <w:rFonts w:ascii="Times New Roman" w:hAnsi="Times New Roman" w:cs="Times New Roman"/>
+          <w:sz w:val="28"/>
+          <w:szCs w:val="28"/>
+        </w:rPr>
+        <w:t>imites de l’existant</w:t>
       </w:r>
     </w:p>
     <w:p>
@@ -3374,7 +3889,41 @@
           <w:sz w:val="28"/>
           <w:szCs w:val="28"/>
         </w:rPr>
-        <w:t>En terme points forts, il faut qu’a part le choix architectural, il n’ya véritablement pas de points forts à soulignés.</w:t>
+        <w:t xml:space="preserve">En terme </w:t>
+      </w:r>
+      <w:r>
+        <w:rPr>
+          <w:rFonts w:ascii="Times New Roman" w:hAnsi="Times New Roman" w:cs="Times New Roman"/>
+          <w:sz w:val="28"/>
+          <w:szCs w:val="28"/>
+        </w:rPr>
+        <w:t>de points forts, mis à</w:t>
+      </w:r>
+      <w:r>
+        <w:rPr>
+          <w:rFonts w:ascii="Times New Roman" w:hAnsi="Times New Roman" w:cs="Times New Roman"/>
+          <w:sz w:val="28"/>
+          <w:szCs w:val="28"/>
+        </w:rPr>
+        <w:t xml:space="preserve"> part le choix architectural, il n’</w:t>
+      </w:r>
+      <w:proofErr w:type="spellStart"/>
+      <w:r>
+        <w:rPr>
+          <w:rFonts w:ascii="Times New Roman" w:hAnsi="Times New Roman" w:cs="Times New Roman"/>
+          <w:sz w:val="28"/>
+          <w:szCs w:val="28"/>
+        </w:rPr>
+        <w:t>ya</w:t>
+      </w:r>
+      <w:proofErr w:type="spellEnd"/>
+      <w:r>
+        <w:rPr>
+          <w:rFonts w:ascii="Times New Roman" w:hAnsi="Times New Roman" w:cs="Times New Roman"/>
+          <w:sz w:val="28"/>
+          <w:szCs w:val="28"/>
+        </w:rPr>
+        <w:t xml:space="preserve"> véritablement pas de points forts à soulignés.</w:t>
       </w:r>
     </w:p>
     <w:p>
@@ -3422,7 +3971,23 @@
           <w:sz w:val="28"/>
           <w:szCs w:val="28"/>
         </w:rPr>
-        <w:t xml:space="preserve">Pendant le cycle de développement de la solution, le chemin n’est toujours pas aussi linéaire tel que présenté actuellement, même si c’est l’idéal que souhaite toute équipe. Par exemple, au sein de l’équipe de l’éditeur de l’application, il peut avoir assez d’aller-retour entre les équipes de tests, les développeurs et celle des opérationnels. Lors de leurs travaux, les testeurs relèvent les dysfonctionnements, les cas de non-respect des règles métier, les potentielles failles de sécurité… Ils créent ensuite des tickets soit en se servant d’outils tel quels Redmine, mantisBT, Bugzilla, Jira…, soit en utilisant un simple fichier Excel Ces différents points sont par la suite affectés à l’équipe de dev pour correction ou aux opérationnels si cela relève du fonctionnement des </w:t>
+        <w:t>Pendant le cycle de développement de la solution, le chemin n’est toujours pas aussi linéaire tel que présenté actuellement, même si c’est l’idéal que souhaite toute équipe. Par exemple, au sein de l’équipe de l’éditeur de l’application, il peut avoir assez d’aller-retour</w:t>
+      </w:r>
+      <w:r>
+        <w:rPr>
+          <w:rFonts w:ascii="Times New Roman" w:hAnsi="Times New Roman" w:cs="Times New Roman"/>
+          <w:sz w:val="28"/>
+          <w:szCs w:val="28"/>
+        </w:rPr>
+        <w:t>s</w:t>
+      </w:r>
+      <w:r>
+        <w:rPr>
+          <w:rFonts w:ascii="Times New Roman" w:hAnsi="Times New Roman" w:cs="Times New Roman"/>
+          <w:sz w:val="28"/>
+          <w:szCs w:val="28"/>
+        </w:rPr>
+        <w:t xml:space="preserve"> entre les équipes de tests, les développeurs et celle des opérationnels. Lors de leurs travaux, les testeurs relèvent les </w:t>
       </w:r>
       <w:r>
         <w:rPr>
@@ -3431,24 +3996,166 @@
           <w:szCs w:val="28"/>
         </w:rPr>
         <w:lastRenderedPageBreak/>
-        <w:t>environnements. Une fois les corrections terminées, l’application est encore ramenée en environnement de qualification ainsi de suite jusqu’à ce que tout soit validé. Ce processus peut aussi être observé sur l’environnement de pre-prod donc entre le client final et l’éditeur de la solution.</w:t>
-      </w:r>
-    </w:p>
-    <w:p>
-      <w:pPr>
-        <w:rPr>
-          <w:rFonts w:ascii="Times New Roman" w:hAnsi="Times New Roman" w:cs="Times New Roman"/>
-          <w:sz w:val="28"/>
-          <w:szCs w:val="28"/>
-        </w:rPr>
-      </w:pPr>
-      <w:r>
-        <w:rPr>
-          <w:rFonts w:ascii="Times New Roman" w:hAnsi="Times New Roman" w:cs="Times New Roman"/>
-          <w:sz w:val="28"/>
-          <w:szCs w:val="28"/>
-        </w:rPr>
-        <w:t>Parlons à présent, des limites de ce mode fonctionnement. En fait un tel dispositif dans un projet informatique sérieux, peut entrainer une série de préjudices et des risques qui peuvent malheureusement compromettre la réussite du projet d’une part et avoir un impact négatif sur la satisfaction des utilisateurs finaux d’autres part. Citons-en quelques-unes :</w:t>
+        <w:t>dysfonctionnements, les cas de non-respect des règles métier</w:t>
+      </w:r>
+      <w:r>
+        <w:rPr>
+          <w:rFonts w:ascii="Times New Roman" w:hAnsi="Times New Roman" w:cs="Times New Roman"/>
+          <w:sz w:val="28"/>
+          <w:szCs w:val="28"/>
+        </w:rPr>
+        <w:t>s</w:t>
+      </w:r>
+      <w:r>
+        <w:rPr>
+          <w:rFonts w:ascii="Times New Roman" w:hAnsi="Times New Roman" w:cs="Times New Roman"/>
+          <w:sz w:val="28"/>
+          <w:szCs w:val="28"/>
+        </w:rPr>
+        <w:t xml:space="preserve">, les potentielles failles de sécurité… Ils créent ensuite des tickets soit en se servant d’outils tel quels </w:t>
+      </w:r>
+      <w:proofErr w:type="spellStart"/>
+      <w:r>
+        <w:rPr>
+          <w:rFonts w:ascii="Times New Roman" w:hAnsi="Times New Roman" w:cs="Times New Roman"/>
+          <w:sz w:val="28"/>
+          <w:szCs w:val="28"/>
+        </w:rPr>
+        <w:t>Re</w:t>
+      </w:r>
+      <w:r>
+        <w:rPr>
+          <w:rFonts w:ascii="Times New Roman" w:hAnsi="Times New Roman" w:cs="Times New Roman"/>
+          <w:sz w:val="28"/>
+          <w:szCs w:val="28"/>
+        </w:rPr>
+        <w:t>dmine</w:t>
+      </w:r>
+      <w:proofErr w:type="spellEnd"/>
+      <w:r>
+        <w:rPr>
+          <w:rFonts w:ascii="Times New Roman" w:hAnsi="Times New Roman" w:cs="Times New Roman"/>
+          <w:sz w:val="28"/>
+          <w:szCs w:val="28"/>
+        </w:rPr>
+        <w:t>, soit en utilisant un simple fichier Excel</w:t>
+      </w:r>
+      <w:r>
+        <w:rPr>
+          <w:rFonts w:ascii="Times New Roman" w:hAnsi="Times New Roman" w:cs="Times New Roman"/>
+          <w:sz w:val="28"/>
+          <w:szCs w:val="28"/>
+        </w:rPr>
+        <w:t xml:space="preserve"> en fonction du projet.</w:t>
+      </w:r>
+      <w:r>
+        <w:rPr>
+          <w:rFonts w:ascii="Times New Roman" w:hAnsi="Times New Roman" w:cs="Times New Roman"/>
+          <w:sz w:val="28"/>
+          <w:szCs w:val="28"/>
+        </w:rPr>
+        <w:t xml:space="preserve"> Ces différents points sont par la suite affectés à l’équipe de </w:t>
+      </w:r>
+      <w:proofErr w:type="spellStart"/>
+      <w:r>
+        <w:rPr>
+          <w:rFonts w:ascii="Times New Roman" w:hAnsi="Times New Roman" w:cs="Times New Roman"/>
+          <w:sz w:val="28"/>
+          <w:szCs w:val="28"/>
+        </w:rPr>
+        <w:t>dev</w:t>
+      </w:r>
+      <w:proofErr w:type="spellEnd"/>
+      <w:r>
+        <w:rPr>
+          <w:rFonts w:ascii="Times New Roman" w:hAnsi="Times New Roman" w:cs="Times New Roman"/>
+          <w:sz w:val="28"/>
+          <w:szCs w:val="28"/>
+        </w:rPr>
+        <w:t xml:space="preserve"> pour correction ou aux opérationnels si cela relève du fonctionnement des environnements. Une fois les corrections terminées, l’application est encore ramenée en environnement de qualification ainsi de suite jusqu’à ce que tout soit validé. Ce processus peut aussi être observé sur l’environnement de </w:t>
+      </w:r>
+      <w:proofErr w:type="spellStart"/>
+      <w:r>
+        <w:rPr>
+          <w:rFonts w:ascii="Times New Roman" w:hAnsi="Times New Roman" w:cs="Times New Roman"/>
+          <w:sz w:val="28"/>
+          <w:szCs w:val="28"/>
+        </w:rPr>
+        <w:t>pre-prod</w:t>
+      </w:r>
+      <w:proofErr w:type="spellEnd"/>
+      <w:r>
+        <w:rPr>
+          <w:rFonts w:ascii="Times New Roman" w:hAnsi="Times New Roman" w:cs="Times New Roman"/>
+          <w:sz w:val="28"/>
+          <w:szCs w:val="28"/>
+        </w:rPr>
+        <w:t xml:space="preserve"> donc entre le client final et l’éditeur de la solution.</w:t>
+      </w:r>
+    </w:p>
+    <w:p>
+      <w:pPr>
+        <w:rPr>
+          <w:rFonts w:ascii="Times New Roman" w:hAnsi="Times New Roman" w:cs="Times New Roman"/>
+          <w:sz w:val="28"/>
+          <w:szCs w:val="28"/>
+        </w:rPr>
+      </w:pPr>
+      <w:r>
+        <w:rPr>
+          <w:rFonts w:ascii="Times New Roman" w:hAnsi="Times New Roman" w:cs="Times New Roman"/>
+          <w:sz w:val="28"/>
+          <w:szCs w:val="28"/>
+        </w:rPr>
+        <w:t xml:space="preserve">Parlons à présent, des limites de ce mode </w:t>
+      </w:r>
+      <w:r>
+        <w:rPr>
+          <w:rFonts w:ascii="Times New Roman" w:hAnsi="Times New Roman" w:cs="Times New Roman"/>
+          <w:sz w:val="28"/>
+          <w:szCs w:val="28"/>
+        </w:rPr>
+        <w:t xml:space="preserve">de </w:t>
+      </w:r>
+      <w:r>
+        <w:rPr>
+          <w:rFonts w:ascii="Times New Roman" w:hAnsi="Times New Roman" w:cs="Times New Roman"/>
+          <w:sz w:val="28"/>
+          <w:szCs w:val="28"/>
+        </w:rPr>
+        <w:t>fonctionnement. En fait un tel dispositif dans un projet informatique sérieux</w:t>
+      </w:r>
+      <w:r>
+        <w:rPr>
+          <w:rFonts w:ascii="Times New Roman" w:hAnsi="Times New Roman" w:cs="Times New Roman"/>
+          <w:sz w:val="28"/>
+          <w:szCs w:val="28"/>
+        </w:rPr>
+        <w:t xml:space="preserve"> comme le nôtre</w:t>
+      </w:r>
+      <w:r>
+        <w:rPr>
+          <w:rFonts w:ascii="Times New Roman" w:hAnsi="Times New Roman" w:cs="Times New Roman"/>
+          <w:sz w:val="28"/>
+          <w:szCs w:val="28"/>
+        </w:rPr>
+        <w:t xml:space="preserve">, </w:t>
+      </w:r>
+      <w:r>
+        <w:rPr>
+          <w:rFonts w:ascii="Times New Roman" w:hAnsi="Times New Roman" w:cs="Times New Roman"/>
+          <w:sz w:val="28"/>
+          <w:szCs w:val="28"/>
+        </w:rPr>
+        <w:t>entraine</w:t>
+      </w:r>
+      <w:r>
+        <w:rPr>
+          <w:rFonts w:ascii="Times New Roman" w:hAnsi="Times New Roman" w:cs="Times New Roman"/>
+          <w:sz w:val="28"/>
+          <w:szCs w:val="28"/>
+        </w:rPr>
+        <w:t xml:space="preserve"> une série de préjudices et des risques qui peuvent malheureusement compromettre la réussite du projet d’une part et avoir un impact négatif sur la satisfaction des utilisateurs finaux d’autres part. Citons-en quelques-unes :</w:t>
       </w:r>
     </w:p>
     <w:p>
@@ -3470,8 +4177,18 @@
           <w:sz w:val="28"/>
           <w:szCs w:val="28"/>
         </w:rPr>
-        <w:t>Ralentissement du Time-to-market</w:t>
-      </w:r>
+        <w:t>Ralentissement du Time-to-</w:t>
+      </w:r>
+      <w:proofErr w:type="spellStart"/>
+      <w:r>
+        <w:rPr>
+          <w:rFonts w:ascii="Times New Roman" w:hAnsi="Times New Roman" w:cs="Times New Roman"/>
+          <w:sz w:val="28"/>
+          <w:szCs w:val="28"/>
+        </w:rPr>
+        <w:t>market</w:t>
+      </w:r>
+      <w:proofErr w:type="spellEnd"/>
     </w:p>
     <w:p>
       <w:pPr>
@@ -3566,6 +4283,8 @@
     </w:p>
     <w:p>
       <w:pPr>
+        <w:pStyle w:val="Paragraphedeliste"/>
+        <w:ind w:left="1440"/>
         <w:rPr>
           <w:rFonts w:ascii="Times New Roman" w:hAnsi="Times New Roman" w:cs="Times New Roman"/>
           <w:sz w:val="28"/>
@@ -3685,7 +4404,25 @@
           <w:sz w:val="28"/>
           <w:szCs w:val="28"/>
         </w:rPr>
-        <w:t>Les déploiements manuels et les configurations complexes augmentent le risque d’erreurs de déploiement et d’incidents en pré-prod et/ou en production.</w:t>
+        <w:t>Les déploiements manuels et les configurations complexes augmentent le risque d’erreurs de déploiement et d’incidents en pré-</w:t>
+      </w:r>
+      <w:proofErr w:type="spellStart"/>
+      <w:r>
+        <w:rPr>
+          <w:rFonts w:ascii="Times New Roman" w:hAnsi="Times New Roman" w:cs="Times New Roman"/>
+          <w:sz w:val="28"/>
+          <w:szCs w:val="28"/>
+        </w:rPr>
+        <w:t>prod</w:t>
+      </w:r>
+      <w:proofErr w:type="spellEnd"/>
+      <w:r>
+        <w:rPr>
+          <w:rFonts w:ascii="Times New Roman" w:hAnsi="Times New Roman" w:cs="Times New Roman"/>
+          <w:sz w:val="28"/>
+          <w:szCs w:val="28"/>
+        </w:rPr>
+        <w:t xml:space="preserve"> et/ou en production.</w:t>
       </w:r>
     </w:p>
     <w:p>
@@ -3718,8 +4455,18 @@
           <w:sz w:val="28"/>
           <w:szCs w:val="28"/>
         </w:rPr>
-        <w:t>Difficulté à Scaler</w:t>
-      </w:r>
+        <w:t xml:space="preserve">Difficulté à </w:t>
+      </w:r>
+      <w:proofErr w:type="spellStart"/>
+      <w:r>
+        <w:rPr>
+          <w:rFonts w:ascii="Times New Roman" w:hAnsi="Times New Roman" w:cs="Times New Roman"/>
+          <w:sz w:val="28"/>
+          <w:szCs w:val="28"/>
+        </w:rPr>
+        <w:t>Scaler</w:t>
+      </w:r>
+      <w:proofErr w:type="spellEnd"/>
     </w:p>
     <w:p>
       <w:pPr>
@@ -3776,6 +4523,7 @@
           <w:sz w:val="28"/>
           <w:szCs w:val="28"/>
         </w:rPr>
+        <w:lastRenderedPageBreak/>
         <w:t>Il faut parler également des coûts que peuvent engendre ce model par ce que dans un tel model, les coûts ne sont pas quasiment maitrisables</w:t>
       </w:r>
       <w:r>
@@ -3801,7 +4549,6 @@
           <w:sz w:val="28"/>
           <w:szCs w:val="28"/>
         </w:rPr>
-        <w:lastRenderedPageBreak/>
         <w:t>De ce qui précède, il convient de retenir qu’un tel mode de fonctionnel est loin d’être parfait pour une équipe qui se veut productive et résiliente donc de pourvoir faire face aux changements auxquels est soumis le marché. C’est pourquoi nous proposons une solution concrète, celle d’adopter la c</w:t>
       </w:r>
       <w:r>
@@ -3810,15 +4557,41 @@
           <w:sz w:val="28"/>
           <w:szCs w:val="28"/>
         </w:rPr>
-        <w:t>ulture DevOps. Dans ce qui sui</w:t>
-      </w:r>
-      <w:r>
-        <w:rPr>
-          <w:rFonts w:ascii="Times New Roman" w:hAnsi="Times New Roman" w:cs="Times New Roman"/>
-          <w:sz w:val="28"/>
-          <w:szCs w:val="28"/>
-        </w:rPr>
-        <w:t>vra, nous verront une implémentation complète de celle-ci avec les outils les plus prisés en la matière, et nous analyserons son impact.</w:t>
+        <w:t xml:space="preserve">ulture </w:t>
+      </w:r>
+      <w:proofErr w:type="spellStart"/>
+      <w:r>
+        <w:rPr>
+          <w:rFonts w:ascii="Times New Roman" w:hAnsi="Times New Roman" w:cs="Times New Roman"/>
+          <w:sz w:val="28"/>
+          <w:szCs w:val="28"/>
+        </w:rPr>
+        <w:t>DevOps</w:t>
+      </w:r>
+      <w:proofErr w:type="spellEnd"/>
+      <w:r>
+        <w:rPr>
+          <w:rFonts w:ascii="Times New Roman" w:hAnsi="Times New Roman" w:cs="Times New Roman"/>
+          <w:sz w:val="28"/>
+          <w:szCs w:val="28"/>
+        </w:rPr>
+        <w:t>. Dans ce qui sui</w:t>
+      </w:r>
+      <w:r>
+        <w:rPr>
+          <w:rFonts w:ascii="Times New Roman" w:hAnsi="Times New Roman" w:cs="Times New Roman"/>
+          <w:sz w:val="28"/>
+          <w:szCs w:val="28"/>
+        </w:rPr>
+        <w:t>t</w:t>
+      </w:r>
+      <w:r>
+        <w:rPr>
+          <w:rFonts w:ascii="Times New Roman" w:hAnsi="Times New Roman" w:cs="Times New Roman"/>
+          <w:sz w:val="28"/>
+          <w:szCs w:val="28"/>
+        </w:rPr>
+        <w:t>, nous verront une implémentation complète de celle-ci avec les outils les plus prisés en la matière, et nous analyserons son impact.</w:t>
       </w:r>
     </w:p>
     <w:p>
@@ -3924,8 +4697,51 @@
           <w:sz w:val="28"/>
           <w:szCs w:val="28"/>
         </w:rPr>
-        <w:t xml:space="preserve">. Il va s’agir de créer un cadrer dans lequel Dev et Ops seront tous alignés sur les mêmes objectifs. </w:t>
-      </w:r>
+        <w:t xml:space="preserve">. </w:t>
+      </w:r>
+      <w:r>
+        <w:rPr>
+          <w:rFonts w:ascii="Times New Roman" w:hAnsi="Times New Roman" w:cs="Times New Roman"/>
+          <w:sz w:val="28"/>
+          <w:szCs w:val="28"/>
+        </w:rPr>
+        <w:t>Il va s’agir de créer un cadre</w:t>
+      </w:r>
+      <w:r>
+        <w:rPr>
+          <w:rFonts w:ascii="Times New Roman" w:hAnsi="Times New Roman" w:cs="Times New Roman"/>
+          <w:sz w:val="28"/>
+          <w:szCs w:val="28"/>
+        </w:rPr>
+        <w:t xml:space="preserve"> dans lequel Dev et </w:t>
+      </w:r>
+      <w:proofErr w:type="spellStart"/>
+      <w:r>
+        <w:rPr>
+          <w:rFonts w:ascii="Times New Roman" w:hAnsi="Times New Roman" w:cs="Times New Roman"/>
+          <w:sz w:val="28"/>
+          <w:szCs w:val="28"/>
+        </w:rPr>
+        <w:t>Ops</w:t>
+      </w:r>
+      <w:proofErr w:type="spellEnd"/>
+      <w:r>
+        <w:rPr>
+          <w:rFonts w:ascii="Times New Roman" w:hAnsi="Times New Roman" w:cs="Times New Roman"/>
+          <w:sz w:val="28"/>
+          <w:szCs w:val="28"/>
+        </w:rPr>
+        <w:t xml:space="preserve"> seront tous alignés sur les mêmes objectifs. </w:t>
+      </w:r>
+    </w:p>
+    <w:p>
+      <w:pPr>
+        <w:rPr>
+          <w:rFonts w:ascii="Times New Roman" w:hAnsi="Times New Roman" w:cs="Times New Roman"/>
+          <w:sz w:val="28"/>
+          <w:szCs w:val="28"/>
+        </w:rPr>
+      </w:pPr>
     </w:p>
     <w:p>
       <w:pPr>
@@ -4001,7 +4817,43 @@
           <w:sz w:val="28"/>
           <w:szCs w:val="28"/>
         </w:rPr>
-        <w:t>Utiliser et mettre en place des outils connus de tous pour faciliter l’interaction des dev et des Ops.</w:t>
+        <w:t xml:space="preserve">Utiliser et mettre en place des outils connus de tous pour faciliter l’interaction des </w:t>
+      </w:r>
+      <w:proofErr w:type="spellStart"/>
+      <w:r>
+        <w:rPr>
+          <w:rFonts w:ascii="Times New Roman" w:hAnsi="Times New Roman" w:cs="Times New Roman"/>
+          <w:sz w:val="28"/>
+          <w:szCs w:val="28"/>
+        </w:rPr>
+        <w:t>dev</w:t>
+      </w:r>
+      <w:proofErr w:type="spellEnd"/>
+      <w:r>
+        <w:rPr>
+          <w:rFonts w:ascii="Times New Roman" w:hAnsi="Times New Roman" w:cs="Times New Roman"/>
+          <w:sz w:val="28"/>
+          <w:szCs w:val="28"/>
+        </w:rPr>
+        <w:t xml:space="preserve"> et des </w:t>
+      </w:r>
+      <w:proofErr w:type="spellStart"/>
+      <w:r>
+        <w:rPr>
+          <w:rFonts w:ascii="Times New Roman" w:hAnsi="Times New Roman" w:cs="Times New Roman"/>
+          <w:sz w:val="28"/>
+          <w:szCs w:val="28"/>
+        </w:rPr>
+        <w:t>Ops</w:t>
+      </w:r>
+      <w:proofErr w:type="spellEnd"/>
+      <w:r>
+        <w:rPr>
+          <w:rFonts w:ascii="Times New Roman" w:hAnsi="Times New Roman" w:cs="Times New Roman"/>
+          <w:sz w:val="28"/>
+          <w:szCs w:val="28"/>
+        </w:rPr>
+        <w:t>.</w:t>
       </w:r>
     </w:p>
     <w:p>
@@ -4247,6 +5099,7 @@
           <w:sz w:val="28"/>
           <w:szCs w:val="28"/>
         </w:rPr>
+        <w:lastRenderedPageBreak/>
         <w:t>Automatiser 80% des tâches manuelles afin de minimiser la lenteur dans les interactions entre les équipe</w:t>
       </w:r>
       <w:r>
@@ -4323,8 +5176,33 @@
           <w:sz w:val="28"/>
           <w:szCs w:val="28"/>
         </w:rPr>
-        <w:t>Dans cette section, nous décrirons en détails toute la démarche à suivre ainsi que tous les outils que nous utiliserons dans la solution proposée tant au niveau au niveau organisationnel qu’au niveau technique.</w:t>
-      </w:r>
+        <w:t xml:space="preserve">Dans cette section, nous décrirons en détails toute la démarche à suivre ainsi que tous les outils que nous utiliserons dans la solution proposée tant </w:t>
+      </w:r>
+      <w:r>
+        <w:rPr>
+          <w:rFonts w:ascii="Times New Roman" w:hAnsi="Times New Roman" w:cs="Times New Roman"/>
+          <w:sz w:val="28"/>
+          <w:szCs w:val="28"/>
+        </w:rPr>
+        <w:t xml:space="preserve">au niveau </w:t>
+      </w:r>
+      <w:r>
+        <w:rPr>
+          <w:rFonts w:ascii="Times New Roman" w:hAnsi="Times New Roman" w:cs="Times New Roman"/>
+          <w:sz w:val="28"/>
+          <w:szCs w:val="28"/>
+        </w:rPr>
+        <w:t>organisationnel qu’au niveau technique.</w:t>
+      </w:r>
+    </w:p>
+    <w:p>
+      <w:pPr>
+        <w:rPr>
+          <w:rFonts w:ascii="Times New Roman" w:hAnsi="Times New Roman" w:cs="Times New Roman"/>
+          <w:sz w:val="28"/>
+          <w:szCs w:val="28"/>
+        </w:rPr>
+      </w:pPr>
     </w:p>
     <w:p>
       <w:pPr>
@@ -4364,7 +5242,23 @@
           <w:sz w:val="28"/>
           <w:szCs w:val="28"/>
         </w:rPr>
-        <w:t>En parlant de technique il nous faut impérativement toucher toucher le contexte technique.</w:t>
+        <w:t>En parlant de technique il nous faut impérativement toucher le contexte technique</w:t>
+      </w:r>
+      <w:r>
+        <w:rPr>
+          <w:rFonts w:ascii="Times New Roman" w:hAnsi="Times New Roman" w:cs="Times New Roman"/>
+          <w:sz w:val="28"/>
+          <w:szCs w:val="28"/>
+        </w:rPr>
+        <w:t xml:space="preserve"> ainsi que ses exigences</w:t>
+      </w:r>
+      <w:r>
+        <w:rPr>
+          <w:rFonts w:ascii="Times New Roman" w:hAnsi="Times New Roman" w:cs="Times New Roman"/>
+          <w:sz w:val="28"/>
+          <w:szCs w:val="28"/>
+        </w:rPr>
+        <w:t>.</w:t>
       </w:r>
     </w:p>
     <w:p>
@@ -4423,7 +5317,101 @@
           <w:sz w:val="28"/>
           <w:szCs w:val="28"/>
         </w:rPr>
-        <w:t>Nous allons utiliser de nouveaux outils tel que terraform et ansible pour toutes les questions de la mise en place de l’infrastructure ainsi que tout ce qui est lié au provisionning de celle-ci. On se basera sur des scripts qu’on pourra formaliser pour produire des templates qui seront une base commune de travail et de définition des différents environnements que prendra en charge notre infrastructure.</w:t>
+        <w:t xml:space="preserve">Nous allons utiliser de nouveaux outils tel que </w:t>
+      </w:r>
+      <w:r>
+        <w:rPr>
+          <w:rFonts w:ascii="Times New Roman" w:hAnsi="Times New Roman" w:cs="Times New Roman"/>
+          <w:b/>
+          <w:i/>
+          <w:sz w:val="28"/>
+          <w:szCs w:val="28"/>
+        </w:rPr>
+        <w:t>terraform</w:t>
+      </w:r>
+      <w:r>
+        <w:rPr>
+          <w:rFonts w:ascii="Times New Roman" w:hAnsi="Times New Roman" w:cs="Times New Roman"/>
+          <w:sz w:val="28"/>
+          <w:szCs w:val="28"/>
+        </w:rPr>
+        <w:t xml:space="preserve"> et </w:t>
+      </w:r>
+      <w:r>
+        <w:rPr>
+          <w:rFonts w:ascii="Times New Roman" w:hAnsi="Times New Roman" w:cs="Times New Roman"/>
+          <w:b/>
+          <w:i/>
+          <w:sz w:val="28"/>
+          <w:szCs w:val="28"/>
+        </w:rPr>
+        <w:t>ansible</w:t>
+      </w:r>
+      <w:r>
+        <w:rPr>
+          <w:rFonts w:ascii="Times New Roman" w:hAnsi="Times New Roman" w:cs="Times New Roman"/>
+          <w:sz w:val="28"/>
+          <w:szCs w:val="28"/>
+        </w:rPr>
+        <w:t xml:space="preserve"> pour toutes les questions de la mise en place de l’infrastructure ainsi que tout ce qui est lié au provisionning de celle-ci. On se basera sur des scripts qu’on pourra formaliser pour produire des </w:t>
+      </w:r>
+      <w:r>
+        <w:rPr>
+          <w:rFonts w:ascii="Times New Roman" w:hAnsi="Times New Roman" w:cs="Times New Roman"/>
+          <w:sz w:val="28"/>
+          <w:szCs w:val="28"/>
+        </w:rPr>
+        <w:t>modèles (</w:t>
+      </w:r>
+      <w:r>
+        <w:rPr>
+          <w:rFonts w:ascii="Times New Roman" w:hAnsi="Times New Roman" w:cs="Times New Roman"/>
+          <w:sz w:val="28"/>
+          <w:szCs w:val="28"/>
+        </w:rPr>
+        <w:t>templates</w:t>
+      </w:r>
+      <w:r>
+        <w:rPr>
+          <w:rFonts w:ascii="Times New Roman" w:hAnsi="Times New Roman" w:cs="Times New Roman"/>
+          <w:sz w:val="28"/>
+          <w:szCs w:val="28"/>
+        </w:rPr>
+        <w:t>)</w:t>
+      </w:r>
+      <w:r>
+        <w:rPr>
+          <w:rFonts w:ascii="Times New Roman" w:hAnsi="Times New Roman" w:cs="Times New Roman"/>
+          <w:sz w:val="28"/>
+          <w:szCs w:val="28"/>
+        </w:rPr>
+        <w:t xml:space="preserve"> qui seront une base commune de travail et de définition des différents environnements que prendra en charge notre infrastructure.</w:t>
+      </w:r>
+      <w:r>
+        <w:rPr>
+          <w:rFonts w:ascii="Times New Roman" w:hAnsi="Times New Roman" w:cs="Times New Roman"/>
+          <w:sz w:val="28"/>
+          <w:szCs w:val="28"/>
+        </w:rPr>
+        <w:t xml:space="preserve"> Cette manière de faire assure l’action </w:t>
+      </w:r>
+      <w:proofErr w:type="spellStart"/>
+      <w:r>
+        <w:rPr>
+          <w:rFonts w:ascii="Times New Roman" w:hAnsi="Times New Roman" w:cs="Times New Roman"/>
+          <w:sz w:val="28"/>
+          <w:szCs w:val="28"/>
+        </w:rPr>
+        <w:t>collarorative</w:t>
+      </w:r>
+      <w:proofErr w:type="spellEnd"/>
+      <w:r>
+        <w:rPr>
+          <w:rFonts w:ascii="Times New Roman" w:hAnsi="Times New Roman" w:cs="Times New Roman"/>
+          <w:sz w:val="28"/>
+          <w:szCs w:val="28"/>
+        </w:rPr>
+        <w:t>.</w:t>
       </w:r>
     </w:p>
     <w:p>
@@ -4440,7 +5428,7 @@
           <w:noProof/>
           <w:sz w:val="28"/>
           <w:szCs w:val="28"/>
-          <w:lang w:val="fr-FR" w:eastAsia="fr-FR"/>
+          <w:lang w:eastAsia="fr-CI"/>
         </w:rPr>
         <mc:AlternateContent>
           <mc:Choice Requires="wps">
@@ -4485,7 +5473,7 @@
                             <w:r>
                               <w:rPr>
                                 <w:noProof/>
-                                <w:lang w:val="fr-FR" w:eastAsia="fr-FR"/>
+                                <w:lang w:eastAsia="fr-CI"/>
                               </w:rPr>
                               <w:drawing>
                                 <wp:inline distT="0" distB="0" distL="0" distR="0">
@@ -4622,7 +5610,25 @@
           <w:sz w:val="28"/>
           <w:szCs w:val="28"/>
         </w:rPr>
-        <w:t>Bien que les deux outils soient des outils far pour le DevOps, force est de constaté que leur périmètre d’action est différent. Commençons par les présenter et définir leur périmètre par la suite.</w:t>
+        <w:t xml:space="preserve">Bien que les deux outils soient des outils far pour le </w:t>
+      </w:r>
+      <w:proofErr w:type="spellStart"/>
+      <w:r>
+        <w:rPr>
+          <w:rFonts w:ascii="Times New Roman" w:hAnsi="Times New Roman" w:cs="Times New Roman"/>
+          <w:sz w:val="28"/>
+          <w:szCs w:val="28"/>
+        </w:rPr>
+        <w:t>DevOps</w:t>
+      </w:r>
+      <w:proofErr w:type="spellEnd"/>
+      <w:r>
+        <w:rPr>
+          <w:rFonts w:ascii="Times New Roman" w:hAnsi="Times New Roman" w:cs="Times New Roman"/>
+          <w:sz w:val="28"/>
+          <w:szCs w:val="28"/>
+        </w:rPr>
+        <w:t>, force est de constaté que leur périmètre d’action est différent. Commençons par les présenter et définir leur périmètre par la suite.</w:t>
       </w:r>
     </w:p>
     <w:p>
@@ -4665,7 +5671,25 @@
           <w:sz w:val="28"/>
           <w:szCs w:val="28"/>
         </w:rPr>
-        <w:t>C’est un outils souvent qualifié d’architecte d’infrastructure. Il nous permet de créer, modifier, supprimer des ressources d’infrastructure cloud grâce à du code d’où l’appellation « Infrastructure As Code (IaC) ». Grâce au code, on peut déclarer simplement dans un fichier</w:t>
+        <w:t>C’est un outils souvent qualifié d’architecte d’infrastructure. Il nous permet de créer, modifier, supprimer des ressources d’infrastructure cloud grâce à du code d’où l’appellation « Infrastructure As Code (</w:t>
+      </w:r>
+      <w:proofErr w:type="spellStart"/>
+      <w:r>
+        <w:rPr>
+          <w:rFonts w:ascii="Times New Roman" w:hAnsi="Times New Roman" w:cs="Times New Roman"/>
+          <w:sz w:val="28"/>
+          <w:szCs w:val="28"/>
+        </w:rPr>
+        <w:t>IaC</w:t>
+      </w:r>
+      <w:proofErr w:type="spellEnd"/>
+      <w:r>
+        <w:rPr>
+          <w:rFonts w:ascii="Times New Roman" w:hAnsi="Times New Roman" w:cs="Times New Roman"/>
+          <w:sz w:val="28"/>
+          <w:szCs w:val="28"/>
+        </w:rPr>
+        <w:t>) ». Grâce au code, on peut déclarer simplement dans un fichier</w:t>
       </w:r>
       <w:r>
         <w:rPr>
@@ -4683,16 +5707,14 @@
         </w:rPr>
         <w:t xml:space="preserve"> l’état désiré de notre infrastructure et il calculera les étapes nécessaires pour atteindre l’état souhaité. En plus, il est multi-cloud c’est-à-dire, il est compatible avec une large gamme de fournisseurs cloud (AWS, GCP, </w:t>
       </w:r>
-      <w:proofErr w:type="gramStart"/>
-      <w:r>
-        <w:rPr>
-          <w:rFonts w:ascii="Times New Roman" w:hAnsi="Times New Roman" w:cs="Times New Roman"/>
-          <w:sz w:val="28"/>
-          <w:szCs w:val="28"/>
-        </w:rPr>
-        <w:t>AZURE..</w:t>
-      </w:r>
-      <w:proofErr w:type="gramEnd"/>
+      <w:r>
+        <w:rPr>
+          <w:rFonts w:ascii="Times New Roman" w:hAnsi="Times New Roman" w:cs="Times New Roman"/>
+          <w:sz w:val="28"/>
+          <w:szCs w:val="28"/>
+        </w:rPr>
+        <w:t>AZURE...</w:t>
+      </w:r>
       <w:r>
         <w:rPr>
           <w:rFonts w:ascii="Times New Roman" w:hAnsi="Times New Roman" w:cs="Times New Roman"/>
@@ -4715,10 +5737,99 @@
       <w:r>
         <w:rPr>
           <w:rFonts w:ascii="Times New Roman" w:hAnsi="Times New Roman" w:cs="Times New Roman"/>
+          <w:sz w:val="28"/>
+          <w:szCs w:val="28"/>
+        </w:rPr>
+        <w:t xml:space="preserve">Enfin, l’une des </w:t>
+      </w:r>
+      <w:r>
+        <w:rPr>
+          <w:rFonts w:ascii="Times New Roman" w:hAnsi="Times New Roman" w:cs="Times New Roman"/>
+          <w:sz w:val="28"/>
+          <w:szCs w:val="28"/>
+        </w:rPr>
+        <w:t>caractéristiques</w:t>
+      </w:r>
+      <w:r>
+        <w:rPr>
+          <w:rFonts w:ascii="Times New Roman" w:hAnsi="Times New Roman" w:cs="Times New Roman"/>
+          <w:sz w:val="28"/>
+          <w:szCs w:val="28"/>
+        </w:rPr>
+        <w:t xml:space="preserve"> qui lui </w:t>
+      </w:r>
+      <w:r>
+        <w:rPr>
+          <w:rFonts w:ascii="Times New Roman" w:hAnsi="Times New Roman" w:cs="Times New Roman"/>
+          <w:sz w:val="28"/>
+          <w:szCs w:val="28"/>
+        </w:rPr>
+        <w:t>confère</w:t>
+      </w:r>
+      <w:r>
+        <w:rPr>
+          <w:rFonts w:ascii="Times New Roman" w:hAnsi="Times New Roman" w:cs="Times New Roman"/>
+          <w:sz w:val="28"/>
+          <w:szCs w:val="28"/>
+        </w:rPr>
+        <w:t xml:space="preserve"> sa puissance est qu’il est capable de maintenir </w:t>
+      </w:r>
+      <w:r>
+        <w:rPr>
+          <w:rFonts w:ascii="Times New Roman" w:hAnsi="Times New Roman" w:cs="Times New Roman"/>
+          <w:sz w:val="28"/>
+          <w:szCs w:val="28"/>
+        </w:rPr>
+        <w:t xml:space="preserve">immutable </w:t>
+      </w:r>
+      <w:r>
+        <w:rPr>
+          <w:rFonts w:ascii="Times New Roman" w:hAnsi="Times New Roman" w:cs="Times New Roman"/>
+          <w:sz w:val="28"/>
+          <w:szCs w:val="28"/>
+        </w:rPr>
+        <w:t>l’état d’une infras</w:t>
+      </w:r>
+      <w:r>
+        <w:rPr>
+          <w:rFonts w:ascii="Times New Roman" w:hAnsi="Times New Roman" w:cs="Times New Roman"/>
+          <w:sz w:val="28"/>
+          <w:szCs w:val="28"/>
+        </w:rPr>
+        <w:t>tru</w:t>
+      </w:r>
+      <w:r>
+        <w:rPr>
+          <w:rFonts w:ascii="Times New Roman" w:hAnsi="Times New Roman" w:cs="Times New Roman"/>
+          <w:sz w:val="28"/>
+          <w:szCs w:val="28"/>
+        </w:rPr>
+        <w:t xml:space="preserve">cture </w:t>
+      </w:r>
+      <w:r>
+        <w:rPr>
+          <w:rFonts w:ascii="Times New Roman" w:hAnsi="Times New Roman" w:cs="Times New Roman"/>
+          <w:sz w:val="28"/>
+          <w:szCs w:val="28"/>
+        </w:rPr>
+        <w:lastRenderedPageBreak/>
+        <w:t>c’est-à-dire</w:t>
+      </w:r>
+      <w:r>
+        <w:rPr>
+          <w:rFonts w:ascii="Times New Roman" w:hAnsi="Times New Roman" w:cs="Times New Roman"/>
+          <w:sz w:val="28"/>
+          <w:szCs w:val="28"/>
+        </w:rPr>
+        <w:t xml:space="preserve"> il peut détecter des changements ou modification non </w:t>
+      </w:r>
+      <w:r>
+        <w:rPr>
+          <w:rFonts w:ascii="Times New Roman" w:hAnsi="Times New Roman" w:cs="Times New Roman"/>
           <w:noProof/>
           <w:sz w:val="28"/>
           <w:szCs w:val="28"/>
-          <w:lang w:val="fr-FR" w:eastAsia="fr-FR"/>
+          <w:lang w:eastAsia="fr-CI"/>
         </w:rPr>
         <mc:AlternateContent>
           <mc:Choice Requires="wps">
@@ -4726,10 +5837,10 @@
               <wp:anchor distT="0" distB="0" distL="114300" distR="114300" simplePos="0" relativeHeight="251663360" behindDoc="0" locked="0" layoutInCell="1" allowOverlap="1">
                 <wp:simplePos x="0" y="0"/>
                 <wp:positionH relativeFrom="column">
-                  <wp:posOffset>5624830</wp:posOffset>
+                  <wp:posOffset>5694680</wp:posOffset>
                 </wp:positionH>
                 <wp:positionV relativeFrom="paragraph">
-                  <wp:posOffset>862330</wp:posOffset>
+                  <wp:posOffset>393065</wp:posOffset>
                 </wp:positionV>
                 <wp:extent cx="981075" cy="962025"/>
                 <wp:effectExtent l="0" t="0" r="28575" b="28575"/>
@@ -4763,7 +5874,7 @@
                             <w:r>
                               <w:rPr>
                                 <w:noProof/>
-                                <w:lang w:val="fr-FR" w:eastAsia="fr-FR"/>
+                                <w:lang w:eastAsia="fr-CI"/>
                               </w:rPr>
                               <w:drawing>
                                 <wp:inline distT="0" distB="0" distL="0" distR="0">
@@ -4827,7 +5938,11 @@
           </mc:Choice>
           <mc:Fallback>
             <w:pict>
-              <v:shape id="Zone de texte 11" o:spid="_x0000_s1027" type="#_x0000_t202" style="position:absolute;left:0;text-align:left;margin-left:442.9pt;margin-top:67.9pt;width:77.25pt;height:75.75pt;z-index:251663360;visibility:visible;mso-wrap-style:square;mso-width-percent:0;mso-wrap-distance-left:9pt;mso-wrap-distance-top:0;mso-wrap-distance-right:9pt;mso-wrap-distance-bottom:0;mso-position-horizontal:absolute;mso-position-horizontal-relative:text;mso-position-vertical:absolute;mso-position-vertical-relative:text;mso-width-percent:0;mso-width-relative:margin;v-text-anchor:top" o:gfxdata="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" fillcolor="white [3201]" strokecolor="white [3212]" strokeweight=".5pt">
+              <v:shapetype id="_x0000_t202" coordsize="21600,21600" o:spt="202" path="m,l,21600r21600,l21600,xe">
+                <v:stroke joinstyle="miter"/>
+                <v:path gradientshapeok="t" o:connecttype="rect"/>
+              </v:shapetype>
+              <v:shape id="Zone de texte 11" o:spid="_x0000_s1027" type="#_x0000_t202" style="position:absolute;left:0;text-align:left;margin-left:448.4pt;margin-top:30.95pt;width:77.25pt;height:75.75pt;z-index:251663360;visibility:visible;mso-wrap-style:square;mso-width-percent:0;mso-wrap-distance-left:9pt;mso-wrap-distance-top:0;mso-wrap-distance-right:9pt;mso-wrap-distance-bottom:0;mso-position-horizontal:absolute;mso-position-horizontal-relative:text;mso-position-vertical:absolute;mso-position-vertical-relative:text;mso-width-percent:0;mso-width-relative:margin;v-text-anchor:top" o:gfxdata="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" fillcolor="white [3201]" strokecolor="white [3212]" strokeweight=".5pt">
                 <v:textbox>
                   <w:txbxContent>
                     <w:p>
@@ -4852,7 +5967,7 @@
                                     <pic:cNvPicPr/>
                                   </pic:nvPicPr>
                                   <pic:blipFill>
-                                    <a:blip r:embed="rId8">
+                                    <a:blip r:embed="rId7">
                                       <a:extLst>
                                         <a:ext uri="{28A0092B-C50C-407E-A947-70E740481C1C}">
                                           <a14:useLocalDpi xmlns:a14="http://schemas.microsoft.com/office/drawing/2010/main" val="0"/>
@@ -4892,79 +6007,7 @@
           <w:sz w:val="28"/>
           <w:szCs w:val="28"/>
         </w:rPr>
-        <w:t xml:space="preserve">Enfin, l’une des </w:t>
-      </w:r>
-      <w:r>
-        <w:rPr>
-          <w:rFonts w:ascii="Times New Roman" w:hAnsi="Times New Roman" w:cs="Times New Roman"/>
-          <w:sz w:val="28"/>
-          <w:szCs w:val="28"/>
-        </w:rPr>
-        <w:t>caractéristiques</w:t>
-      </w:r>
-      <w:r>
-        <w:rPr>
-          <w:rFonts w:ascii="Times New Roman" w:hAnsi="Times New Roman" w:cs="Times New Roman"/>
-          <w:sz w:val="28"/>
-          <w:szCs w:val="28"/>
-        </w:rPr>
-        <w:t xml:space="preserve"> qui lui </w:t>
-      </w:r>
-      <w:r>
-        <w:rPr>
-          <w:rFonts w:ascii="Times New Roman" w:hAnsi="Times New Roman" w:cs="Times New Roman"/>
-          <w:sz w:val="28"/>
-          <w:szCs w:val="28"/>
-        </w:rPr>
-        <w:t>confère</w:t>
-      </w:r>
-      <w:r>
-        <w:rPr>
-          <w:rFonts w:ascii="Times New Roman" w:hAnsi="Times New Roman" w:cs="Times New Roman"/>
-          <w:sz w:val="28"/>
-          <w:szCs w:val="28"/>
-        </w:rPr>
-        <w:t xml:space="preserve"> sa puissance est qu’il est capable de maintenir </w:t>
-      </w:r>
-      <w:r>
-        <w:rPr>
-          <w:rFonts w:ascii="Times New Roman" w:hAnsi="Times New Roman" w:cs="Times New Roman"/>
-          <w:sz w:val="28"/>
-          <w:szCs w:val="28"/>
-        </w:rPr>
-        <w:t xml:space="preserve">immutable </w:t>
-      </w:r>
-      <w:r>
-        <w:rPr>
-          <w:rFonts w:ascii="Times New Roman" w:hAnsi="Times New Roman" w:cs="Times New Roman"/>
-          <w:sz w:val="28"/>
-          <w:szCs w:val="28"/>
-        </w:rPr>
-        <w:t>l’état d’une infras</w:t>
-      </w:r>
-      <w:r>
-        <w:rPr>
-          <w:rFonts w:ascii="Times New Roman" w:hAnsi="Times New Roman" w:cs="Times New Roman"/>
-          <w:sz w:val="28"/>
-          <w:szCs w:val="28"/>
-        </w:rPr>
-        <w:t>tru</w:t>
-      </w:r>
-      <w:r>
-        <w:rPr>
-          <w:rFonts w:ascii="Times New Roman" w:hAnsi="Times New Roman" w:cs="Times New Roman"/>
-          <w:sz w:val="28"/>
-          <w:szCs w:val="28"/>
-        </w:rPr>
-        <w:t>cture c’est-à-dire</w:t>
-      </w:r>
-      <w:r>
-        <w:rPr>
-          <w:rFonts w:ascii="Times New Roman" w:hAnsi="Times New Roman" w:cs="Times New Roman"/>
-          <w:sz w:val="28"/>
-          <w:szCs w:val="28"/>
-        </w:rPr>
-        <w:t xml:space="preserve"> il peut détecter des changements ou modification non intentionnelles.</w:t>
+        <w:t>intentionnelles.</w:t>
       </w:r>
     </w:p>
     <w:p>
@@ -5025,7 +6068,6 @@
           <w:sz w:val="28"/>
           <w:szCs w:val="28"/>
         </w:rPr>
-        <w:lastRenderedPageBreak/>
         <w:t>Il est spécialisé dans la configuration et le management de système existant. Aussi, Son volet impératif, nous permet de lui donner les actions à exécuter sur les machines cibles et il le fait avec perfection.</w:t>
       </w:r>
       <w:r>
@@ -5034,7 +6076,23 @@
           <w:sz w:val="28"/>
           <w:szCs w:val="28"/>
         </w:rPr>
-        <w:t xml:space="preserve"> En plus, il n’a pas besoin d’un agent pour s’exécuter ce qui fait qu’on peut l’utiliser facilement sur les OS.</w:t>
+        <w:t xml:space="preserve"> En plus, il n’a pas besoin d’un agent pour s’exécuter</w:t>
+      </w:r>
+      <w:r>
+        <w:rPr>
+          <w:rFonts w:ascii="Times New Roman" w:hAnsi="Times New Roman" w:cs="Times New Roman"/>
+          <w:sz w:val="28"/>
+          <w:szCs w:val="28"/>
+        </w:rPr>
+        <w:t> ;</w:t>
+      </w:r>
+      <w:r>
+        <w:rPr>
+          <w:rFonts w:ascii="Times New Roman" w:hAnsi="Times New Roman" w:cs="Times New Roman"/>
+          <w:sz w:val="28"/>
+          <w:szCs w:val="28"/>
+        </w:rPr>
+        <w:t xml:space="preserve"> ce qui fait qu’on peut l’utiliser facilement sur les OS.</w:t>
       </w:r>
       <w:r>
         <w:rPr>
@@ -5121,7 +6179,29 @@
                 <w:sz w:val="28"/>
                 <w:szCs w:val="28"/>
               </w:rPr>
-              <w:t>Terraform(IaC)</w:t>
+              <w:t>Terraform(</w:t>
+            </w:r>
+            <w:proofErr w:type="spellStart"/>
+            <w:r>
+              <w:rPr>
+                <w:rFonts w:ascii="Times New Roman" w:hAnsi="Times New Roman" w:cs="Times New Roman"/>
+                <w:b/>
+                <w:i/>
+                <w:sz w:val="28"/>
+                <w:szCs w:val="28"/>
+              </w:rPr>
+              <w:t>IaC</w:t>
+            </w:r>
+            <w:proofErr w:type="spellEnd"/>
+            <w:r>
+              <w:rPr>
+                <w:rFonts w:ascii="Times New Roman" w:hAnsi="Times New Roman" w:cs="Times New Roman"/>
+                <w:b/>
+                <w:i/>
+                <w:sz w:val="28"/>
+                <w:szCs w:val="28"/>
+              </w:rPr>
+              <w:t>)</w:t>
             </w:r>
           </w:p>
         </w:tc>
@@ -5233,6 +6313,7 @@
                 <w:szCs w:val="28"/>
               </w:rPr>
             </w:pPr>
+            <w:proofErr w:type="spellStart"/>
             <w:r>
               <w:rPr>
                 <w:rFonts w:ascii="Times New Roman" w:hAnsi="Times New Roman" w:cs="Times New Roman"/>
@@ -5241,6 +6322,7 @@
               </w:rPr>
               <w:t>Imperatif</w:t>
             </w:r>
+            <w:proofErr w:type="spellEnd"/>
           </w:p>
         </w:tc>
       </w:tr>
@@ -5279,6 +6361,7 @@
                 <w:szCs w:val="28"/>
               </w:rPr>
             </w:pPr>
+            <w:proofErr w:type="spellStart"/>
             <w:r>
               <w:rPr>
                 <w:rFonts w:ascii="Times New Roman" w:hAnsi="Times New Roman" w:cs="Times New Roman"/>
@@ -5287,6 +6370,7 @@
               </w:rPr>
               <w:t>Agenless</w:t>
             </w:r>
+            <w:proofErr w:type="spellEnd"/>
           </w:p>
         </w:tc>
       </w:tr>
@@ -5441,15 +6525,33 @@
           <w:sz w:val="28"/>
           <w:szCs w:val="28"/>
         </w:rPr>
-        <w:t>ils, donne une puissance au DevO</w:t>
-      </w:r>
-      <w:r>
-        <w:rPr>
-          <w:rFonts w:ascii="Times New Roman" w:hAnsi="Times New Roman" w:cs="Times New Roman"/>
-          <w:sz w:val="28"/>
-          <w:szCs w:val="28"/>
-        </w:rPr>
-        <w:t>ps pour accomplir ses tâches sereinement.</w:t>
+        <w:t xml:space="preserve">ils, donne une puissance au </w:t>
+      </w:r>
+      <w:proofErr w:type="spellStart"/>
+      <w:r>
+        <w:rPr>
+          <w:rFonts w:ascii="Times New Roman" w:hAnsi="Times New Roman" w:cs="Times New Roman"/>
+          <w:sz w:val="28"/>
+          <w:szCs w:val="28"/>
+        </w:rPr>
+        <w:t>DevO</w:t>
+      </w:r>
+      <w:r>
+        <w:rPr>
+          <w:rFonts w:ascii="Times New Roman" w:hAnsi="Times New Roman" w:cs="Times New Roman"/>
+          <w:sz w:val="28"/>
+          <w:szCs w:val="28"/>
+        </w:rPr>
+        <w:t>ps</w:t>
+      </w:r>
+      <w:proofErr w:type="spellEnd"/>
+      <w:r>
+        <w:rPr>
+          <w:rFonts w:ascii="Times New Roman" w:hAnsi="Times New Roman" w:cs="Times New Roman"/>
+          <w:sz w:val="28"/>
+          <w:szCs w:val="28"/>
+        </w:rPr>
+        <w:t xml:space="preserve"> pour accomplir ses tâches sereinement.</w:t>
       </w:r>
     </w:p>
     <w:p>
@@ -5475,7 +6577,7 @@
           <w:noProof/>
           <w:sz w:val="28"/>
           <w:szCs w:val="28"/>
-          <w:lang w:val="fr-FR" w:eastAsia="fr-FR"/>
+          <w:lang w:eastAsia="fr-CI"/>
         </w:rPr>
         <mc:AlternateContent>
           <mc:Choice Requires="wps">
@@ -5483,10 +6585,10 @@
               <wp:anchor distT="0" distB="0" distL="114300" distR="114300" simplePos="0" relativeHeight="251662336" behindDoc="0" locked="0" layoutInCell="1" allowOverlap="1">
                 <wp:simplePos x="0" y="0"/>
                 <wp:positionH relativeFrom="page">
-                  <wp:posOffset>5979160</wp:posOffset>
+                  <wp:posOffset>6652260</wp:posOffset>
                 </wp:positionH>
                 <wp:positionV relativeFrom="paragraph">
-                  <wp:posOffset>6985</wp:posOffset>
+                  <wp:posOffset>262255</wp:posOffset>
                 </wp:positionV>
                 <wp:extent cx="1247775" cy="885825"/>
                 <wp:effectExtent l="0" t="0" r="28575" b="28575"/>
@@ -5522,13 +6624,13 @@
                                 <w:noProof/>
                                 <w:sz w:val="36"/>
                                 <w:szCs w:val="36"/>
-                                <w:lang w:val="fr-FR" w:eastAsia="fr-FR"/>
+                                <w:lang w:eastAsia="fr-CI"/>
                               </w:rPr>
                               <w:drawing>
                                 <wp:inline distT="0" distB="0" distL="0" distR="0" wp14:anchorId="763198DA" wp14:editId="67C1E917">
-                                  <wp:extent cx="1163320" cy="647700"/>
+                                  <wp:extent cx="958028" cy="533400"/>
                                   <wp:effectExtent l="0" t="0" r="0" b="0"/>
-                                  <wp:docPr id="10" name="Image 10"/>
+                                  <wp:docPr id="21" name="Image 21"/>
                                   <wp:cNvGraphicFramePr>
                                     <a:graphicFrameLocks xmlns:a="http://schemas.openxmlformats.org/drawingml/2006/main" noChangeAspect="1"/>
                                   </wp:cNvGraphicFramePr>
@@ -5540,7 +6642,7 @@
                                           <pic:cNvPicPr/>
                                         </pic:nvPicPr>
                                         <pic:blipFill>
-                                          <a:blip r:embed="rId9">
+                                          <a:blip r:embed="rId8">
                                             <a:extLst>
                                               <a:ext uri="{28A0092B-C50C-407E-A947-70E740481C1C}">
                                                 <a14:useLocalDpi xmlns:a14="http://schemas.microsoft.com/office/drawing/2010/main" val="0"/>
@@ -5554,7 +6656,7 @@
                                         <pic:spPr>
                                           <a:xfrm>
                                             <a:off x="0" y="0"/>
-                                            <a:ext cx="1163320" cy="647700"/>
+                                            <a:ext cx="970824" cy="540524"/>
                                           </a:xfrm>
                                           <a:prstGeom prst="rect">
                                             <a:avLst/>
@@ -5589,7 +6691,7 @@
           </mc:Choice>
           <mc:Fallback>
             <w:pict>
-              <v:shape id="Zone de texte 9" o:spid="_x0000_s1028" type="#_x0000_t202" style="position:absolute;margin-left:470.8pt;margin-top:.55pt;width:98.25pt;height:69.75pt;z-index:251662336;visibility:visible;mso-wrap-style:square;mso-width-percent:0;mso-height-percent:0;mso-wrap-distance-left:9pt;mso-wrap-distance-top:0;mso-wrap-distance-right:9pt;mso-wrap-distance-bottom:0;mso-position-horizontal:absolute;mso-position-horizontal-relative:page;mso-position-vertical:absolute;mso-position-vertical-relative:text;mso-width-percent:0;mso-height-percent:0;mso-width-relative:margin;mso-height-relative:margin;v-text-anchor:top" o:gfxdata="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" fillcolor="white [3201]" strokecolor="white [3212]" strokeweight=".5pt">
+              <v:shape id="Zone de texte 9" o:spid="_x0000_s1028" type="#_x0000_t202" style="position:absolute;margin-left:523.8pt;margin-top:20.65pt;width:98.25pt;height:69.75pt;z-index:251662336;visibility:visible;mso-wrap-style:square;mso-width-percent:0;mso-height-percent:0;mso-wrap-distance-left:9pt;mso-wrap-distance-top:0;mso-wrap-distance-right:9pt;mso-wrap-distance-bottom:0;mso-position-horizontal:absolute;mso-position-horizontal-relative:page;mso-position-vertical:absolute;mso-position-vertical-relative:text;mso-width-percent:0;mso-height-percent:0;mso-width-relative:margin;mso-height-relative:margin;v-text-anchor:top" o:gfxdata="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" fillcolor="white [3201]" strokecolor="white [3212]" strokeweight=".5pt">
                 <v:textbox>
                   <w:txbxContent>
                     <w:p>
@@ -5602,9 +6704,9 @@
                         </w:rPr>
                         <w:drawing>
                           <wp:inline distT="0" distB="0" distL="0" distR="0" wp14:anchorId="763198DA" wp14:editId="67C1E917">
-                            <wp:extent cx="1163320" cy="647700"/>
+                            <wp:extent cx="958028" cy="533400"/>
                             <wp:effectExtent l="0" t="0" r="0" b="0"/>
-                            <wp:docPr id="10" name="Image 10"/>
+                            <wp:docPr id="21" name="Image 21"/>
                             <wp:cNvGraphicFramePr>
                               <a:graphicFrameLocks xmlns:a="http://schemas.openxmlformats.org/drawingml/2006/main" noChangeAspect="1"/>
                             </wp:cNvGraphicFramePr>
@@ -5616,7 +6718,7 @@
                                     <pic:cNvPicPr/>
                                   </pic:nvPicPr>
                                   <pic:blipFill>
-                                    <a:blip r:embed="rId10">
+                                    <a:blip r:embed="rId8">
                                       <a:extLst>
                                         <a:ext uri="{28A0092B-C50C-407E-A947-70E740481C1C}">
                                           <a14:useLocalDpi xmlns:a14="http://schemas.microsoft.com/office/drawing/2010/main" val="0"/>
@@ -5630,7 +6732,7 @@
                                   <pic:spPr>
                                     <a:xfrm>
                                       <a:off x="0" y="0"/>
-                                      <a:ext cx="1163320" cy="647700"/>
+                                      <a:ext cx="970824" cy="540524"/>
                                     </a:xfrm>
                                     <a:prstGeom prst="rect">
                                       <a:avLst/>
@@ -5690,7 +6792,61 @@
           <w:sz w:val="28"/>
           <w:szCs w:val="28"/>
         </w:rPr>
-        <w:t>Docker est incontournable dans l’arsenal du DevOps car il joue un rôle central. Il permet de conteneuriser les applications en les encapsulant dans un environnement isolé et contenant tout ce dont l’application a besoin pour fonctionner. Même si nous avons plusieurs conteneurs, il n’ya aucun risque de conflit à cause du caractère isolation des conteneurs. L’exécution d’un conteur est très rapide. Aussi, il permet d’assurer la scalabilité en permettant de créer et de détruire en un temps records un conteneur</w:t>
+        <w:t xml:space="preserve">Docker est incontournable dans l’arsenal du </w:t>
+      </w:r>
+      <w:proofErr w:type="spellStart"/>
+      <w:r>
+        <w:rPr>
+          <w:rFonts w:ascii="Times New Roman" w:hAnsi="Times New Roman" w:cs="Times New Roman"/>
+          <w:sz w:val="28"/>
+          <w:szCs w:val="28"/>
+        </w:rPr>
+        <w:t>DevOps</w:t>
+      </w:r>
+      <w:proofErr w:type="spellEnd"/>
+      <w:r>
+        <w:rPr>
+          <w:rFonts w:ascii="Times New Roman" w:hAnsi="Times New Roman" w:cs="Times New Roman"/>
+          <w:sz w:val="28"/>
+          <w:szCs w:val="28"/>
+        </w:rPr>
+        <w:t xml:space="preserve"> car il joue un rôle central. Il permet de conteneuriser les applications en les encapsulant dans un environnement isolé et contenant tout ce dont l’application a besoin pour fonctionner. Même si nous avons plusieurs conteneurs, il n’</w:t>
+      </w:r>
+      <w:proofErr w:type="spellStart"/>
+      <w:r>
+        <w:rPr>
+          <w:rFonts w:ascii="Times New Roman" w:hAnsi="Times New Roman" w:cs="Times New Roman"/>
+          <w:sz w:val="28"/>
+          <w:szCs w:val="28"/>
+        </w:rPr>
+        <w:t>ya</w:t>
+      </w:r>
+      <w:proofErr w:type="spellEnd"/>
+      <w:r>
+        <w:rPr>
+          <w:rFonts w:ascii="Times New Roman" w:hAnsi="Times New Roman" w:cs="Times New Roman"/>
+          <w:sz w:val="28"/>
+          <w:szCs w:val="28"/>
+        </w:rPr>
+        <w:t xml:space="preserve"> aucun risque de conflit à cause du caractère isolation des conteneurs. L’exécution d’un conteur est très rapide. Aussi, il permet d’assurer la </w:t>
+      </w:r>
+      <w:proofErr w:type="spellStart"/>
+      <w:r>
+        <w:rPr>
+          <w:rFonts w:ascii="Times New Roman" w:hAnsi="Times New Roman" w:cs="Times New Roman"/>
+          <w:sz w:val="28"/>
+          <w:szCs w:val="28"/>
+        </w:rPr>
+        <w:t>scalabilité</w:t>
+      </w:r>
+      <w:proofErr w:type="spellEnd"/>
+      <w:r>
+        <w:rPr>
+          <w:rFonts w:ascii="Times New Roman" w:hAnsi="Times New Roman" w:cs="Times New Roman"/>
+          <w:sz w:val="28"/>
+          <w:szCs w:val="28"/>
+        </w:rPr>
+        <w:t xml:space="preserve"> en permettant de créer et de détruire en un temps records un conteneur</w:t>
       </w:r>
       <w:r>
         <w:rPr>
@@ -5715,6 +6871,7 @@
           <w:sz w:val="28"/>
           <w:szCs w:val="28"/>
         </w:rPr>
+        <w:lastRenderedPageBreak/>
         <w:t>Quant à docker-compose, il est un complément de Docker et nous permet de gérer des applications de Docker composées de plusieurs conteneurs liés entre eux. On parle de gestion et exécution d’applications multi-conteneurs.</w:t>
       </w:r>
     </w:p>
@@ -5733,7 +6890,7 @@
           <w:noProof/>
           <w:sz w:val="28"/>
           <w:szCs w:val="28"/>
-          <w:lang w:val="fr-FR" w:eastAsia="fr-FR"/>
+          <w:lang w:eastAsia="fr-CI"/>
         </w:rPr>
         <mc:AlternateContent>
           <mc:Choice Requires="wps">
@@ -5778,7 +6935,7 @@
                             <w:r>
                               <w:rPr>
                                 <w:noProof/>
-                                <w:lang w:val="fr-FR" w:eastAsia="fr-FR"/>
+                                <w:lang w:eastAsia="fr-CI"/>
                               </w:rPr>
                               <w:drawing>
                                 <wp:inline distT="0" distB="0" distL="0" distR="0">
@@ -5796,7 +6953,7 @@
                                           <pic:cNvPicPr/>
                                         </pic:nvPicPr>
                                         <pic:blipFill>
-                                          <a:blip r:embed="rId11">
+                                          <a:blip r:embed="rId9">
                                             <a:extLst>
                                               <a:ext uri="{28A0092B-C50C-407E-A947-70E740481C1C}">
                                                 <a14:useLocalDpi xmlns:a14="http://schemas.microsoft.com/office/drawing/2010/main" val="0"/>
@@ -5926,25 +7083,50 @@
           <w:sz w:val="28"/>
           <w:szCs w:val="28"/>
         </w:rPr>
-        <w:lastRenderedPageBreak/>
-        <w:t>AWS (fournisseur cloud)</w:t>
-      </w:r>
-    </w:p>
-    <w:p>
-      <w:pPr>
-        <w:rPr>
-          <w:rFonts w:ascii="Times New Roman" w:hAnsi="Times New Roman" w:cs="Times New Roman"/>
-          <w:sz w:val="28"/>
-          <w:szCs w:val="28"/>
-        </w:rPr>
-      </w:pPr>
-      <w:r>
-        <w:rPr>
-          <w:rFonts w:ascii="Times New Roman" w:hAnsi="Times New Roman" w:cs="Times New Roman"/>
-          <w:sz w:val="28"/>
-          <w:szCs w:val="28"/>
-        </w:rPr>
-        <w:t xml:space="preserve">C’est également un acteur incontournable du fait de son rôle dans la mise en œuvre des pratiques DevOps. En plus d’être le leader dans le domaine. En fournissant, une large gamme de services, il prend en compte les méthodes argiles ainsi que l’automatisation des processus déploiements. Il est tout en un. Nous utiliserons plusieurs </w:t>
+        <w:t xml:space="preserve">AWS </w:t>
+      </w:r>
+      <w:r>
+        <w:rPr>
+          <w:rFonts w:ascii="Times New Roman" w:hAnsi="Times New Roman" w:cs="Times New Roman"/>
+          <w:sz w:val="28"/>
+          <w:szCs w:val="28"/>
+        </w:rPr>
+        <w:t>(fournisseur cloud)</w:t>
+      </w:r>
+    </w:p>
+    <w:p>
+      <w:pPr>
+        <w:rPr>
+          <w:rFonts w:ascii="Times New Roman" w:hAnsi="Times New Roman" w:cs="Times New Roman"/>
+          <w:sz w:val="28"/>
+          <w:szCs w:val="28"/>
+        </w:rPr>
+      </w:pPr>
+      <w:r>
+        <w:rPr>
+          <w:rFonts w:ascii="Times New Roman" w:hAnsi="Times New Roman" w:cs="Times New Roman"/>
+          <w:sz w:val="28"/>
+          <w:szCs w:val="28"/>
+        </w:rPr>
+        <w:t xml:space="preserve">C’est également un acteur incontournable du fait de son rôle dans la mise en œuvre des pratiques </w:t>
+      </w:r>
+      <w:proofErr w:type="spellStart"/>
+      <w:r>
+        <w:rPr>
+          <w:rFonts w:ascii="Times New Roman" w:hAnsi="Times New Roman" w:cs="Times New Roman"/>
+          <w:sz w:val="28"/>
+          <w:szCs w:val="28"/>
+        </w:rPr>
+        <w:t>DevOps</w:t>
+      </w:r>
+      <w:proofErr w:type="spellEnd"/>
+      <w:r>
+        <w:rPr>
+          <w:rFonts w:ascii="Times New Roman" w:hAnsi="Times New Roman" w:cs="Times New Roman"/>
+          <w:sz w:val="28"/>
+          <w:szCs w:val="28"/>
+        </w:rPr>
+        <w:t xml:space="preserve">. En plus d’être le leader dans le domaine. En fournissant, une large gamme de services, il prend en compte les méthodes argiles ainsi que l’automatisation des processus déploiements. Il est tout en un. Nous utiliserons plusieurs </w:t>
       </w:r>
       <w:r>
         <w:rPr>
@@ -6006,16 +7188,36 @@
           <w:sz w:val="28"/>
           <w:szCs w:val="28"/>
         </w:rPr>
-        <w:t>Outils DevOps natifs (</w:t>
-      </w:r>
-      <w:r>
-        <w:rPr>
-          <w:rFonts w:ascii="Times New Roman" w:hAnsi="Times New Roman" w:cs="Times New Roman"/>
-          <w:sz w:val="28"/>
-          <w:szCs w:val="28"/>
-        </w:rPr>
-        <w:t>codeBuild, codeDeploy</w:t>
-      </w:r>
+        <w:t xml:space="preserve">Outils </w:t>
+      </w:r>
+      <w:proofErr w:type="spellStart"/>
+      <w:r>
+        <w:rPr>
+          <w:rFonts w:ascii="Times New Roman" w:hAnsi="Times New Roman" w:cs="Times New Roman"/>
+          <w:sz w:val="28"/>
+          <w:szCs w:val="28"/>
+        </w:rPr>
+        <w:t>DevOps</w:t>
+      </w:r>
+      <w:proofErr w:type="spellEnd"/>
+      <w:r>
+        <w:rPr>
+          <w:rFonts w:ascii="Times New Roman" w:hAnsi="Times New Roman" w:cs="Times New Roman"/>
+          <w:sz w:val="28"/>
+          <w:szCs w:val="28"/>
+        </w:rPr>
+        <w:t xml:space="preserve"> natifs (</w:t>
+      </w:r>
+      <w:proofErr w:type="spellStart"/>
+      <w:r>
+        <w:rPr>
+          <w:rFonts w:ascii="Times New Roman" w:hAnsi="Times New Roman" w:cs="Times New Roman"/>
+          <w:sz w:val="28"/>
+          <w:szCs w:val="28"/>
+        </w:rPr>
+        <w:t>codeBuild</w:t>
+      </w:r>
+      <w:proofErr w:type="spellEnd"/>
       <w:r>
         <w:rPr>
           <w:rFonts w:ascii="Times New Roman" w:hAnsi="Times New Roman" w:cs="Times New Roman"/>
@@ -6024,6 +7226,25 @@
         </w:rPr>
         <w:t xml:space="preserve">, </w:t>
       </w:r>
+      <w:proofErr w:type="spellStart"/>
+      <w:r>
+        <w:rPr>
+          <w:rFonts w:ascii="Times New Roman" w:hAnsi="Times New Roman" w:cs="Times New Roman"/>
+          <w:sz w:val="28"/>
+          <w:szCs w:val="28"/>
+        </w:rPr>
+        <w:t>codeDeploy</w:t>
+      </w:r>
+      <w:proofErr w:type="spellEnd"/>
+      <w:r>
+        <w:rPr>
+          <w:rFonts w:ascii="Times New Roman" w:hAnsi="Times New Roman" w:cs="Times New Roman"/>
+          <w:sz w:val="28"/>
+          <w:szCs w:val="28"/>
+        </w:rPr>
+        <w:t xml:space="preserve">, </w:t>
+      </w:r>
+      <w:proofErr w:type="spellStart"/>
       <w:r>
         <w:rPr>
           <w:rFonts w:ascii="Times New Roman" w:hAnsi="Times New Roman" w:cs="Times New Roman"/>
@@ -6040,6 +7261,7 @@
         </w:rPr>
         <w:t>Pipeline</w:t>
       </w:r>
+      <w:proofErr w:type="spellEnd"/>
       <w:r>
         <w:rPr>
           <w:rFonts w:ascii="Times New Roman" w:hAnsi="Times New Roman" w:cs="Times New Roman"/>
@@ -6072,7 +7294,25 @@
           <w:sz w:val="28"/>
           <w:szCs w:val="28"/>
         </w:rPr>
-        <w:t>/codeDeploy ont</w:t>
+        <w:t>/</w:t>
+      </w:r>
+      <w:proofErr w:type="spellStart"/>
+      <w:r>
+        <w:rPr>
+          <w:rFonts w:ascii="Times New Roman" w:hAnsi="Times New Roman" w:cs="Times New Roman"/>
+          <w:sz w:val="28"/>
+          <w:szCs w:val="28"/>
+        </w:rPr>
+        <w:t>codeDeploy</w:t>
+      </w:r>
+      <w:proofErr w:type="spellEnd"/>
+      <w:r>
+        <w:rPr>
+          <w:rFonts w:ascii="Times New Roman" w:hAnsi="Times New Roman" w:cs="Times New Roman"/>
+          <w:sz w:val="28"/>
+          <w:szCs w:val="28"/>
+        </w:rPr>
+        <w:t xml:space="preserve"> ont</w:t>
       </w:r>
       <w:r>
         <w:rPr>
@@ -6132,7 +7372,43 @@
           <w:sz w:val="28"/>
           <w:szCs w:val="28"/>
         </w:rPr>
-        <w:t>EKS (Elastic kubernete Service)</w:t>
+        <w:t>EKS (</w:t>
+      </w:r>
+      <w:proofErr w:type="spellStart"/>
+      <w:r>
+        <w:rPr>
+          <w:rFonts w:ascii="Times New Roman" w:hAnsi="Times New Roman" w:cs="Times New Roman"/>
+          <w:sz w:val="28"/>
+          <w:szCs w:val="28"/>
+        </w:rPr>
+        <w:t>Elastic</w:t>
+      </w:r>
+      <w:proofErr w:type="spellEnd"/>
+      <w:r>
+        <w:rPr>
+          <w:rFonts w:ascii="Times New Roman" w:hAnsi="Times New Roman" w:cs="Times New Roman"/>
+          <w:sz w:val="28"/>
+          <w:szCs w:val="28"/>
+        </w:rPr>
+        <w:t xml:space="preserve"> </w:t>
+      </w:r>
+      <w:proofErr w:type="spellStart"/>
+      <w:r>
+        <w:rPr>
+          <w:rFonts w:ascii="Times New Roman" w:hAnsi="Times New Roman" w:cs="Times New Roman"/>
+          <w:sz w:val="28"/>
+          <w:szCs w:val="28"/>
+        </w:rPr>
+        <w:t>kubernete</w:t>
+      </w:r>
+      <w:proofErr w:type="spellEnd"/>
+      <w:r>
+        <w:rPr>
+          <w:rFonts w:ascii="Times New Roman" w:hAnsi="Times New Roman" w:cs="Times New Roman"/>
+          <w:sz w:val="28"/>
+          <w:szCs w:val="28"/>
+        </w:rPr>
+        <w:t xml:space="preserve"> Service)</w:t>
       </w:r>
     </w:p>
     <w:p>
@@ -6148,6 +7424,7 @@
           <w:szCs w:val="28"/>
         </w:rPr>
       </w:pPr>
+      <w:proofErr w:type="spellStart"/>
       <w:proofErr w:type="gramStart"/>
       <w:r>
         <w:rPr>
@@ -6157,6 +7434,7 @@
         </w:rPr>
         <w:t>cloudFormation</w:t>
       </w:r>
+      <w:proofErr w:type="spellEnd"/>
       <w:proofErr w:type="gramEnd"/>
     </w:p>
     <w:p>
@@ -6175,35 +7453,10 @@
       <w:r>
         <w:rPr>
           <w:rFonts w:ascii="Times New Roman" w:hAnsi="Times New Roman" w:cs="Times New Roman"/>
-          <w:sz w:val="28"/>
-          <w:szCs w:val="28"/>
-        </w:rPr>
-        <w:t>E</w:t>
-      </w:r>
-      <w:r>
-        <w:rPr>
-          <w:rFonts w:ascii="Times New Roman" w:hAnsi="Times New Roman" w:cs="Times New Roman"/>
-          <w:sz w:val="28"/>
-          <w:szCs w:val="28"/>
-        </w:rPr>
-        <w:t>tc</w:t>
-      </w:r>
-    </w:p>
-    <w:p>
-      <w:pPr>
-        <w:rPr>
-          <w:rFonts w:ascii="Times New Roman" w:hAnsi="Times New Roman" w:cs="Times New Roman"/>
-          <w:sz w:val="28"/>
-          <w:szCs w:val="28"/>
-        </w:rPr>
-      </w:pPr>
-      <w:r>
-        <w:rPr>
-          <w:rFonts w:ascii="Times New Roman" w:hAnsi="Times New Roman" w:cs="Times New Roman"/>
           <w:noProof/>
           <w:sz w:val="28"/>
           <w:szCs w:val="28"/>
-          <w:lang w:val="fr-FR" w:eastAsia="fr-FR"/>
+          <w:lang w:eastAsia="fr-CI"/>
         </w:rPr>
         <mc:AlternateContent>
           <mc:Choice Requires="wps">
@@ -6211,10 +7464,10 @@
               <wp:anchor distT="0" distB="0" distL="114300" distR="114300" simplePos="0" relativeHeight="251665408" behindDoc="0" locked="0" layoutInCell="1" allowOverlap="1">
                 <wp:simplePos x="0" y="0"/>
                 <wp:positionH relativeFrom="margin">
-                  <wp:align>right</wp:align>
+                  <wp:posOffset>4712970</wp:posOffset>
                 </wp:positionH>
                 <wp:positionV relativeFrom="paragraph">
-                  <wp:posOffset>6350</wp:posOffset>
+                  <wp:posOffset>14605</wp:posOffset>
                 </wp:positionV>
                 <wp:extent cx="1838325" cy="1181100"/>
                 <wp:effectExtent l="0" t="0" r="28575" b="19050"/>
@@ -6250,7 +7503,7 @@
                                 <w:noProof/>
                                 <w:sz w:val="36"/>
                                 <w:szCs w:val="36"/>
-                                <w:lang w:val="fr-FR" w:eastAsia="fr-FR"/>
+                                <w:lang w:eastAsia="fr-CI"/>
                               </w:rPr>
                               <w:drawing>
                                 <wp:inline distT="0" distB="0" distL="0" distR="0" wp14:anchorId="652925F2" wp14:editId="76A1AE12">
@@ -6317,7 +7570,7 @@
           </mc:Choice>
           <mc:Fallback>
             <w:pict>
-              <v:shape id="Zone de texte 15" o:spid="_x0000_s1030" type="#_x0000_t202" style="position:absolute;margin-left:93.55pt;margin-top:.5pt;width:144.75pt;height:93pt;z-index:251665408;visibility:visible;mso-wrap-style:square;mso-width-percent:0;mso-height-percent:0;mso-wrap-distance-left:9pt;mso-wrap-distance-top:0;mso-wrap-distance-right:9pt;mso-wrap-distance-bottom:0;mso-position-horizontal:right;mso-position-horizontal-relative:margin;mso-position-vertical:absolute;mso-position-vertical-relative:text;mso-width-percent:0;mso-height-percent:0;mso-width-relative:margin;mso-height-relative:margin;v-text-anchor:top" o:gfxdata="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" fillcolor="white [3201]" strokecolor="white [3212]" strokeweight=".5pt">
+              <v:shape id="Zone de texte 15" o:spid="_x0000_s1030" type="#_x0000_t202" style="position:absolute;left:0;text-align:left;margin-left:371.1pt;margin-top:1.15pt;width:144.75pt;height:93pt;z-index:251665408;visibility:visible;mso-wrap-style:square;mso-width-percent:0;mso-height-percent:0;mso-wrap-distance-left:9pt;mso-wrap-distance-top:0;mso-wrap-distance-right:9pt;mso-wrap-distance-bottom:0;mso-position-horizontal:absolute;mso-position-horizontal-relative:margin;mso-position-vertical:absolute;mso-position-vertical-relative:text;mso-width-percent:0;mso-height-percent:0;mso-width-relative:margin;mso-height-relative:margin;v-text-anchor:top" o:gfxdata="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" fillcolor="white [3201]" strokecolor="white [3212]" strokeweight=".5pt">
                 <v:textbox>
                   <w:txbxContent>
                     <w:p>
@@ -6344,7 +7597,7 @@
                                     <pic:cNvPicPr/>
                                   </pic:nvPicPr>
                                   <pic:blipFill>
-                                    <a:blip r:embed="rId14">
+                                    <a:blip r:embed="rId13">
                                       <a:extLst>
                                         <a:ext uri="{28A0092B-C50C-407E-A947-70E740481C1C}">
                                           <a14:useLocalDpi xmlns:a14="http://schemas.microsoft.com/office/drawing/2010/main" val="0"/>
@@ -6379,6 +7632,33 @@
           </mc:Fallback>
         </mc:AlternateContent>
       </w:r>
+      <w:proofErr w:type="spellStart"/>
+      <w:r>
+        <w:rPr>
+          <w:rFonts w:ascii="Times New Roman" w:hAnsi="Times New Roman" w:cs="Times New Roman"/>
+          <w:sz w:val="28"/>
+          <w:szCs w:val="28"/>
+        </w:rPr>
+        <w:t>E</w:t>
+      </w:r>
+      <w:r>
+        <w:rPr>
+          <w:rFonts w:ascii="Times New Roman" w:hAnsi="Times New Roman" w:cs="Times New Roman"/>
+          <w:sz w:val="28"/>
+          <w:szCs w:val="28"/>
+        </w:rPr>
+        <w:t>tc</w:t>
+      </w:r>
+      <w:proofErr w:type="spellEnd"/>
+    </w:p>
+    <w:p>
+      <w:pPr>
+        <w:rPr>
+          <w:rFonts w:ascii="Times New Roman" w:hAnsi="Times New Roman" w:cs="Times New Roman"/>
+          <w:sz w:val="28"/>
+          <w:szCs w:val="28"/>
+        </w:rPr>
+      </w:pPr>
     </w:p>
     <w:p>
       <w:pPr>
@@ -6389,13 +7669,15 @@
         </w:numPr>
         <w:rPr>
           <w:rFonts w:ascii="Times New Roman" w:hAnsi="Times New Roman" w:cs="Times New Roman"/>
-          <w:sz w:val="28"/>
-          <w:szCs w:val="28"/>
-        </w:rPr>
-      </w:pPr>
-      <w:r>
-        <w:rPr>
-          <w:rFonts w:ascii="Times New Roman" w:hAnsi="Times New Roman" w:cs="Times New Roman"/>
+          <w:b/>
+          <w:sz w:val="28"/>
+          <w:szCs w:val="28"/>
+        </w:rPr>
+      </w:pPr>
+      <w:r>
+        <w:rPr>
+          <w:rFonts w:ascii="Times New Roman" w:hAnsi="Times New Roman" w:cs="Times New Roman"/>
+          <w:b/>
           <w:sz w:val="28"/>
           <w:szCs w:val="28"/>
         </w:rPr>
@@ -6417,7 +7699,25 @@
           <w:sz w:val="28"/>
           <w:szCs w:val="28"/>
         </w:rPr>
-        <w:t>Nous utiliserons prometheus et grafana.</w:t>
+        <w:t xml:space="preserve">Nous utiliserons prometheus et </w:t>
+      </w:r>
+      <w:proofErr w:type="spellStart"/>
+      <w:r>
+        <w:rPr>
+          <w:rFonts w:ascii="Times New Roman" w:hAnsi="Times New Roman" w:cs="Times New Roman"/>
+          <w:sz w:val="28"/>
+          <w:szCs w:val="28"/>
+        </w:rPr>
+        <w:t>grafana</w:t>
+      </w:r>
+      <w:proofErr w:type="spellEnd"/>
+      <w:r>
+        <w:rPr>
+          <w:rFonts w:ascii="Times New Roman" w:hAnsi="Times New Roman" w:cs="Times New Roman"/>
+          <w:sz w:val="28"/>
+          <w:szCs w:val="28"/>
+        </w:rPr>
+        <w:t>.</w:t>
       </w:r>
     </w:p>
     <w:p>
@@ -6468,6 +7768,183 @@
       <w:r>
         <w:rPr>
           <w:rFonts w:ascii="Times New Roman" w:hAnsi="Times New Roman" w:cs="Times New Roman"/>
+          <w:noProof/>
+          <w:sz w:val="28"/>
+          <w:szCs w:val="28"/>
+          <w:lang w:eastAsia="fr-CI"/>
+        </w:rPr>
+        <mc:AlternateContent>
+          <mc:Choice Requires="wps">
+            <w:drawing>
+              <wp:anchor distT="0" distB="0" distL="114300" distR="114300" simplePos="0" relativeHeight="251660288" behindDoc="0" locked="0" layoutInCell="1" allowOverlap="1">
+                <wp:simplePos x="0" y="0"/>
+                <wp:positionH relativeFrom="column">
+                  <wp:posOffset>5501005</wp:posOffset>
+                </wp:positionH>
+                <wp:positionV relativeFrom="paragraph">
+                  <wp:posOffset>353060</wp:posOffset>
+                </wp:positionV>
+                <wp:extent cx="1057275" cy="657225"/>
+                <wp:effectExtent l="0" t="0" r="28575" b="28575"/>
+                <wp:wrapNone/>
+                <wp:docPr id="5" name="Zone de texte 5"/>
+                <wp:cNvGraphicFramePr/>
+                <a:graphic xmlns:a="http://schemas.openxmlformats.org/drawingml/2006/main">
+                  <a:graphicData uri="http://schemas.microsoft.com/office/word/2010/wordprocessingShape">
+                    <wps:wsp>
+                      <wps:cNvSpPr txBox="1"/>
+                      <wps:spPr>
+                        <a:xfrm>
+                          <a:off x="0" y="0"/>
+                          <a:ext cx="1057275" cy="657225"/>
+                        </a:xfrm>
+                        <a:prstGeom prst="rect">
+                          <a:avLst/>
+                        </a:prstGeom>
+                        <a:solidFill>
+                          <a:schemeClr val="lt1"/>
+                        </a:solidFill>
+                        <a:ln w="6350">
+                          <a:solidFill>
+                            <a:schemeClr val="bg1"/>
+                          </a:solidFill>
+                        </a:ln>
+                      </wps:spPr>
+                      <wps:txbx>
+                        <w:txbxContent>
+                          <w:p>
+                            <w:r>
+                              <w:rPr>
+                                <w:noProof/>
+                                <w:lang w:eastAsia="fr-CI"/>
+                              </w:rPr>
+                              <w:drawing>
+                                <wp:inline distT="0" distB="0" distL="0" distR="0" wp14:anchorId="52E4B291" wp14:editId="2AA355E5">
+                                  <wp:extent cx="744220" cy="523875"/>
+                                  <wp:effectExtent l="0" t="0" r="0" b="9525"/>
+                                  <wp:docPr id="6" name="Image 6"/>
+                                  <wp:cNvGraphicFramePr>
+                                    <a:graphicFrameLocks xmlns:a="http://schemas.openxmlformats.org/drawingml/2006/main" noChangeAspect="1"/>
+                                  </wp:cNvGraphicFramePr>
+                                  <a:graphic xmlns:a="http://schemas.openxmlformats.org/drawingml/2006/main">
+                                    <a:graphicData uri="http://schemas.openxmlformats.org/drawingml/2006/picture">
+                                      <pic:pic xmlns:pic="http://schemas.openxmlformats.org/drawingml/2006/picture">
+                                        <pic:nvPicPr>
+                                          <pic:cNvPr id="6" name="slack.png"/>
+                                          <pic:cNvPicPr/>
+                                        </pic:nvPicPr>
+                                        <pic:blipFill>
+                                          <a:blip r:embed="rId14">
+                                            <a:extLst>
+                                              <a:ext uri="{28A0092B-C50C-407E-A947-70E740481C1C}">
+                                                <a14:useLocalDpi xmlns:a14="http://schemas.microsoft.com/office/drawing/2010/main" val="0"/>
+                                              </a:ext>
+                                            </a:extLst>
+                                          </a:blip>
+                                          <a:stretch>
+                                            <a:fillRect/>
+                                          </a:stretch>
+                                        </pic:blipFill>
+                                        <pic:spPr>
+                                          <a:xfrm>
+                                            <a:off x="0" y="0"/>
+                                            <a:ext cx="744220" cy="523875"/>
+                                          </a:xfrm>
+                                          <a:prstGeom prst="rect">
+                                            <a:avLst/>
+                                          </a:prstGeom>
+                                        </pic:spPr>
+                                      </pic:pic>
+                                    </a:graphicData>
+                                  </a:graphic>
+                                </wp:inline>
+                              </w:drawing>
+                            </w:r>
+                          </w:p>
+                        </w:txbxContent>
+                      </wps:txbx>
+                      <wps:bodyPr rot="0" spcFirstLastPara="0" vertOverflow="overflow" horzOverflow="overflow" vert="horz" wrap="square" lIns="91440" tIns="45720" rIns="91440" bIns="45720" numCol="1" spcCol="0" rtlCol="0" fromWordArt="0" anchor="t" anchorCtr="0" forceAA="0" compatLnSpc="1">
+                        <a:prstTxWarp prst="textNoShape">
+                          <a:avLst/>
+                        </a:prstTxWarp>
+                        <a:noAutofit/>
+                      </wps:bodyPr>
+                    </wps:wsp>
+                  </a:graphicData>
+                </a:graphic>
+                <wp14:sizeRelH relativeFrom="margin">
+                  <wp14:pctWidth>0</wp14:pctWidth>
+                </wp14:sizeRelH>
+                <wp14:sizeRelV relativeFrom="margin">
+                  <wp14:pctHeight>0</wp14:pctHeight>
+                </wp14:sizeRelV>
+              </wp:anchor>
+            </w:drawing>
+          </mc:Choice>
+          <mc:Fallback>
+            <w:pict>
+              <v:shape id="Zone de texte 5" o:spid="_x0000_s1031" type="#_x0000_t202" style="position:absolute;margin-left:433.15pt;margin-top:27.8pt;width:83.25pt;height:51.75pt;z-index:251660288;visibility:visible;mso-wrap-style:square;mso-width-percent:0;mso-height-percent:0;mso-wrap-distance-left:9pt;mso-wrap-distance-top:0;mso-wrap-distance-right:9pt;mso-wrap-distance-bottom:0;mso-position-horizontal:absolute;mso-position-horizontal-relative:text;mso-position-vertical:absolute;mso-position-vertical-relative:text;mso-width-percent:0;mso-height-percent:0;mso-width-relative:margin;mso-height-relative:margin;v-text-anchor:top" o:gfxdata="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" fillcolor="white [3201]" strokecolor="white [3212]" strokeweight=".5pt">
+                <v:textbox>
+                  <w:txbxContent>
+                    <w:p>
+                      <w:r>
+                        <w:rPr>
+                          <w:noProof/>
+                          <w:lang w:eastAsia="fr-CI"/>
+                        </w:rPr>
+                        <w:drawing>
+                          <wp:inline distT="0" distB="0" distL="0" distR="0" wp14:anchorId="52E4B291" wp14:editId="2AA355E5">
+                            <wp:extent cx="744220" cy="523875"/>
+                            <wp:effectExtent l="0" t="0" r="0" b="9525"/>
+                            <wp:docPr id="6" name="Image 6"/>
+                            <wp:cNvGraphicFramePr>
+                              <a:graphicFrameLocks xmlns:a="http://schemas.openxmlformats.org/drawingml/2006/main" noChangeAspect="1"/>
+                            </wp:cNvGraphicFramePr>
+                            <a:graphic xmlns:a="http://schemas.openxmlformats.org/drawingml/2006/main">
+                              <a:graphicData uri="http://schemas.openxmlformats.org/drawingml/2006/picture">
+                                <pic:pic xmlns:pic="http://schemas.openxmlformats.org/drawingml/2006/picture">
+                                  <pic:nvPicPr>
+                                    <pic:cNvPr id="6" name="slack.png"/>
+                                    <pic:cNvPicPr/>
+                                  </pic:nvPicPr>
+                                  <pic:blipFill>
+                                    <a:blip r:embed="rId14">
+                                      <a:extLst>
+                                        <a:ext uri="{28A0092B-C50C-407E-A947-70E740481C1C}">
+                                          <a14:useLocalDpi xmlns:a14="http://schemas.microsoft.com/office/drawing/2010/main" val="0"/>
+                                        </a:ext>
+                                      </a:extLst>
+                                    </a:blip>
+                                    <a:stretch>
+                                      <a:fillRect/>
+                                    </a:stretch>
+                                  </pic:blipFill>
+                                  <pic:spPr>
+                                    <a:xfrm>
+                                      <a:off x="0" y="0"/>
+                                      <a:ext cx="744220" cy="523875"/>
+                                    </a:xfrm>
+                                    <a:prstGeom prst="rect">
+                                      <a:avLst/>
+                                    </a:prstGeom>
+                                  </pic:spPr>
+                                </pic:pic>
+                              </a:graphicData>
+                            </a:graphic>
+                          </wp:inline>
+                        </w:drawing>
+                      </w:r>
+                    </w:p>
+                  </w:txbxContent>
+                </v:textbox>
+              </v:shape>
+            </w:pict>
+          </mc:Fallback>
+        </mc:AlternateContent>
+      </w:r>
+      <w:r>
+        <w:rPr>
+          <w:rFonts w:ascii="Times New Roman" w:hAnsi="Times New Roman" w:cs="Times New Roman"/>
           <w:b/>
           <w:i/>
           <w:sz w:val="28"/>
@@ -6498,7 +7975,7 @@
           <w:noProof/>
           <w:sz w:val="28"/>
           <w:szCs w:val="28"/>
-          <w:lang w:val="fr-FR" w:eastAsia="fr-FR"/>
+          <w:lang w:eastAsia="fr-CI"/>
         </w:rPr>
         <mc:AlternateContent>
           <mc:Choice Requires="wps">
@@ -6543,7 +8020,7 @@
                             <w:r>
                               <w:rPr>
                                 <w:noProof/>
-                                <w:lang w:val="fr-FR" w:eastAsia="fr-FR"/>
+                                <w:lang w:eastAsia="fr-CI"/>
                               </w:rPr>
                               <w:drawing>
                                 <wp:inline distT="0" distB="0" distL="0" distR="0">
@@ -6607,18 +8084,14 @@
           </mc:Choice>
           <mc:Fallback>
             <w:pict>
-              <v:shapetype id="_x0000_t202" coordsize="21600,21600" o:spt="202" path="m,l,21600r21600,l21600,xe">
-                <v:stroke joinstyle="miter"/>
-                <v:path gradientshapeok="t" o:connecttype="rect"/>
-              </v:shapetype>
-              <v:shape id="Zone de texte 17" o:spid="_x0000_s1031" type="#_x0000_t202" style="position:absolute;margin-left:453.4pt;margin-top:83.5pt;width:67.5pt;height:64.5pt;z-index:251666432;visibility:visible;mso-wrap-style:square;mso-width-percent:0;mso-wrap-distance-left:9pt;mso-wrap-distance-top:0;mso-wrap-distance-right:9pt;mso-wrap-distance-bottom:0;mso-position-horizontal:absolute;mso-position-horizontal-relative:text;mso-position-vertical:absolute;mso-position-vertical-relative:text;mso-width-percent:0;mso-width-relative:margin;v-text-anchor:top" o:gfxdata="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" fillcolor="white [3201]" strokecolor="white [3212]" strokeweight=".5pt">
+              <v:shape id="Zone de texte 17" o:spid="_x0000_s1032" type="#_x0000_t202" style="position:absolute;margin-left:453.4pt;margin-top:83.5pt;width:67.5pt;height:64.5pt;z-index:251666432;visibility:visible;mso-wrap-style:square;mso-width-percent:0;mso-wrap-distance-left:9pt;mso-wrap-distance-top:0;mso-wrap-distance-right:9pt;mso-wrap-distance-bottom:0;mso-position-horizontal:absolute;mso-position-horizontal-relative:text;mso-position-vertical:absolute;mso-position-vertical-relative:text;mso-width-percent:0;mso-width-relative:margin;v-text-anchor:top" o:gfxdata="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" fillcolor="white [3201]" strokecolor="white [3212]" strokeweight=".5pt">
                 <v:textbox>
                   <w:txbxContent>
                     <w:p>
                       <w:r>
                         <w:rPr>
                           <w:noProof/>
-                          <w:lang w:val="fr-FR" w:eastAsia="fr-FR"/>
+                          <w:lang w:eastAsia="fr-CI"/>
                         </w:rPr>
                         <w:drawing>
                           <wp:inline distT="0" distB="0" distL="0" distR="0">
@@ -6673,183 +8146,6 @@
       <w:r>
         <w:rPr>
           <w:rFonts w:ascii="Times New Roman" w:hAnsi="Times New Roman" w:cs="Times New Roman"/>
-          <w:noProof/>
-          <w:sz w:val="28"/>
-          <w:szCs w:val="28"/>
-          <w:lang w:val="fr-FR" w:eastAsia="fr-FR"/>
-        </w:rPr>
-        <mc:AlternateContent>
-          <mc:Choice Requires="wps">
-            <w:drawing>
-              <wp:anchor distT="0" distB="0" distL="114300" distR="114300" simplePos="0" relativeHeight="251660288" behindDoc="0" locked="0" layoutInCell="1" allowOverlap="1">
-                <wp:simplePos x="0" y="0"/>
-                <wp:positionH relativeFrom="column">
-                  <wp:posOffset>5501005</wp:posOffset>
-                </wp:positionH>
-                <wp:positionV relativeFrom="paragraph">
-                  <wp:posOffset>97155</wp:posOffset>
-                </wp:positionV>
-                <wp:extent cx="1057275" cy="657225"/>
-                <wp:effectExtent l="0" t="0" r="28575" b="28575"/>
-                <wp:wrapNone/>
-                <wp:docPr id="5" name="Zone de texte 5"/>
-                <wp:cNvGraphicFramePr/>
-                <a:graphic xmlns:a="http://schemas.openxmlformats.org/drawingml/2006/main">
-                  <a:graphicData uri="http://schemas.microsoft.com/office/word/2010/wordprocessingShape">
-                    <wps:wsp>
-                      <wps:cNvSpPr txBox="1"/>
-                      <wps:spPr>
-                        <a:xfrm>
-                          <a:off x="0" y="0"/>
-                          <a:ext cx="1057275" cy="657225"/>
-                        </a:xfrm>
-                        <a:prstGeom prst="rect">
-                          <a:avLst/>
-                        </a:prstGeom>
-                        <a:solidFill>
-                          <a:schemeClr val="lt1"/>
-                        </a:solidFill>
-                        <a:ln w="6350">
-                          <a:solidFill>
-                            <a:schemeClr val="bg1"/>
-                          </a:solidFill>
-                        </a:ln>
-                      </wps:spPr>
-                      <wps:txbx>
-                        <w:txbxContent>
-                          <w:p>
-                            <w:r>
-                              <w:rPr>
-                                <w:noProof/>
-                                <w:lang w:val="fr-FR" w:eastAsia="fr-FR"/>
-                              </w:rPr>
-                              <w:drawing>
-                                <wp:inline distT="0" distB="0" distL="0" distR="0" wp14:anchorId="52E4B291" wp14:editId="2AA355E5">
-                                  <wp:extent cx="744220" cy="523875"/>
-                                  <wp:effectExtent l="0" t="0" r="0" b="9525"/>
-                                  <wp:docPr id="6" name="Image 6"/>
-                                  <wp:cNvGraphicFramePr>
-                                    <a:graphicFrameLocks xmlns:a="http://schemas.openxmlformats.org/drawingml/2006/main" noChangeAspect="1"/>
-                                  </wp:cNvGraphicFramePr>
-                                  <a:graphic xmlns:a="http://schemas.openxmlformats.org/drawingml/2006/main">
-                                    <a:graphicData uri="http://schemas.openxmlformats.org/drawingml/2006/picture">
-                                      <pic:pic xmlns:pic="http://schemas.openxmlformats.org/drawingml/2006/picture">
-                                        <pic:nvPicPr>
-                                          <pic:cNvPr id="6" name="slack.png"/>
-                                          <pic:cNvPicPr/>
-                                        </pic:nvPicPr>
-                                        <pic:blipFill>
-                                          <a:blip r:embed="rId16">
-                                            <a:extLst>
-                                              <a:ext uri="{28A0092B-C50C-407E-A947-70E740481C1C}">
-                                                <a14:useLocalDpi xmlns:a14="http://schemas.microsoft.com/office/drawing/2010/main" val="0"/>
-                                              </a:ext>
-                                            </a:extLst>
-                                          </a:blip>
-                                          <a:stretch>
-                                            <a:fillRect/>
-                                          </a:stretch>
-                                        </pic:blipFill>
-                                        <pic:spPr>
-                                          <a:xfrm>
-                                            <a:off x="0" y="0"/>
-                                            <a:ext cx="744220" cy="523875"/>
-                                          </a:xfrm>
-                                          <a:prstGeom prst="rect">
-                                            <a:avLst/>
-                                          </a:prstGeom>
-                                        </pic:spPr>
-                                      </pic:pic>
-                                    </a:graphicData>
-                                  </a:graphic>
-                                </wp:inline>
-                              </w:drawing>
-                            </w:r>
-                          </w:p>
-                        </w:txbxContent>
-                      </wps:txbx>
-                      <wps:bodyPr rot="0" spcFirstLastPara="0" vertOverflow="overflow" horzOverflow="overflow" vert="horz" wrap="square" lIns="91440" tIns="45720" rIns="91440" bIns="45720" numCol="1" spcCol="0" rtlCol="0" fromWordArt="0" anchor="t" anchorCtr="0" forceAA="0" compatLnSpc="1">
-                        <a:prstTxWarp prst="textNoShape">
-                          <a:avLst/>
-                        </a:prstTxWarp>
-                        <a:noAutofit/>
-                      </wps:bodyPr>
-                    </wps:wsp>
-                  </a:graphicData>
-                </a:graphic>
-                <wp14:sizeRelH relativeFrom="margin">
-                  <wp14:pctWidth>0</wp14:pctWidth>
-                </wp14:sizeRelH>
-                <wp14:sizeRelV relativeFrom="margin">
-                  <wp14:pctHeight>0</wp14:pctHeight>
-                </wp14:sizeRelV>
-              </wp:anchor>
-            </w:drawing>
-          </mc:Choice>
-          <mc:Fallback>
-            <w:pict>
-              <v:shape id="Zone de texte 5" o:spid="_x0000_s1031" type="#_x0000_t202" style="position:absolute;margin-left:433.15pt;margin-top:7.65pt;width:83.25pt;height:51.75pt;z-index:251660288;visibility:visible;mso-wrap-style:square;mso-width-percent:0;mso-height-percent:0;mso-wrap-distance-left:9pt;mso-wrap-distance-top:0;mso-wrap-distance-right:9pt;mso-wrap-distance-bottom:0;mso-position-horizontal:absolute;mso-position-horizontal-relative:text;mso-position-vertical:absolute;mso-position-vertical-relative:text;mso-width-percent:0;mso-height-percent:0;mso-width-relative:margin;mso-height-relative:margin;v-text-anchor:top" o:gfxdata="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" fillcolor="white [3201]" strokecolor="white [3212]" strokeweight=".5pt">
-                <v:textbox>
-                  <w:txbxContent>
-                    <w:p>
-                      <w:r>
-                        <w:rPr>
-                          <w:noProof/>
-                          <w:lang w:eastAsia="fr-CI"/>
-                        </w:rPr>
-                        <w:drawing>
-                          <wp:inline distT="0" distB="0" distL="0" distR="0" wp14:anchorId="52E4B291" wp14:editId="2AA355E5">
-                            <wp:extent cx="744220" cy="523875"/>
-                            <wp:effectExtent l="0" t="0" r="0" b="9525"/>
-                            <wp:docPr id="6" name="Image 6"/>
-                            <wp:cNvGraphicFramePr>
-                              <a:graphicFrameLocks xmlns:a="http://schemas.openxmlformats.org/drawingml/2006/main" noChangeAspect="1"/>
-                            </wp:cNvGraphicFramePr>
-                            <a:graphic xmlns:a="http://schemas.openxmlformats.org/drawingml/2006/main">
-                              <a:graphicData uri="http://schemas.openxmlformats.org/drawingml/2006/picture">
-                                <pic:pic xmlns:pic="http://schemas.openxmlformats.org/drawingml/2006/picture">
-                                  <pic:nvPicPr>
-                                    <pic:cNvPr id="6" name="slack.png"/>
-                                    <pic:cNvPicPr/>
-                                  </pic:nvPicPr>
-                                  <pic:blipFill>
-                                    <a:blip r:embed="rId17">
-                                      <a:extLst>
-                                        <a:ext uri="{28A0092B-C50C-407E-A947-70E740481C1C}">
-                                          <a14:useLocalDpi xmlns:a14="http://schemas.microsoft.com/office/drawing/2010/main" val="0"/>
-                                        </a:ext>
-                                      </a:extLst>
-                                    </a:blip>
-                                    <a:stretch>
-                                      <a:fillRect/>
-                                    </a:stretch>
-                                  </pic:blipFill>
-                                  <pic:spPr>
-                                    <a:xfrm>
-                                      <a:off x="0" y="0"/>
-                                      <a:ext cx="744220" cy="523875"/>
-                                    </a:xfrm>
-                                    <a:prstGeom prst="rect">
-                                      <a:avLst/>
-                                    </a:prstGeom>
-                                  </pic:spPr>
-                                </pic:pic>
-                              </a:graphicData>
-                            </a:graphic>
-                          </wp:inline>
-                        </w:drawing>
-                      </w:r>
-                    </w:p>
-                  </w:txbxContent>
-                </v:textbox>
-              </v:shape>
-            </w:pict>
-          </mc:Fallback>
-        </mc:AlternateContent>
-      </w:r>
-      <w:r>
-        <w:rPr>
-          <w:rFonts w:ascii="Times New Roman" w:hAnsi="Times New Roman" w:cs="Times New Roman"/>
           <w:sz w:val="28"/>
           <w:szCs w:val="28"/>
         </w:rPr>
@@ -6879,6 +8175,7 @@
         </w:rPr>
         <w:t xml:space="preserve"> </w:t>
       </w:r>
+      <w:proofErr w:type="spellStart"/>
       <w:r>
         <w:rPr>
           <w:rFonts w:ascii="Times New Roman" w:hAnsi="Times New Roman" w:cs="Times New Roman"/>
@@ -6888,23 +8185,57 @@
         </w:rPr>
         <w:t>Slack</w:t>
       </w:r>
-      <w:r>
-        <w:rPr>
-          <w:rFonts w:ascii="Times New Roman" w:hAnsi="Times New Roman" w:cs="Times New Roman"/>
-          <w:sz w:val="28"/>
-          <w:szCs w:val="28"/>
-        </w:rPr>
-        <w:t xml:space="preserve"> qui est une plateforme d’échange à partir de laquelle le créons un groupe dans lequel toutes les équipes sont regroupées. Enfin, créons également un mail de diffusion pour certaines notifications bien spécifiques telles que les sauvegardes, l’exécution des jobs…</w:t>
-      </w:r>
-    </w:p>
-    <w:p>
-      <w:pPr>
-        <w:rPr>
-          <w:rFonts w:ascii="Times New Roman" w:hAnsi="Times New Roman" w:cs="Times New Roman"/>
-          <w:sz w:val="28"/>
-          <w:szCs w:val="28"/>
-        </w:rPr>
-      </w:pPr>
+      <w:proofErr w:type="spellEnd"/>
+      <w:r>
+        <w:rPr>
+          <w:rFonts w:ascii="Times New Roman" w:hAnsi="Times New Roman" w:cs="Times New Roman"/>
+          <w:sz w:val="28"/>
+          <w:szCs w:val="28"/>
+        </w:rPr>
+        <w:t xml:space="preserve"> qui est une plateforme d’écha</w:t>
+      </w:r>
+      <w:r>
+        <w:rPr>
+          <w:rFonts w:ascii="Times New Roman" w:hAnsi="Times New Roman" w:cs="Times New Roman"/>
+          <w:sz w:val="28"/>
+          <w:szCs w:val="28"/>
+        </w:rPr>
+        <w:t>nge à partir de laquelle nous</w:t>
+      </w:r>
+      <w:r>
+        <w:rPr>
+          <w:rFonts w:ascii="Times New Roman" w:hAnsi="Times New Roman" w:cs="Times New Roman"/>
+          <w:sz w:val="28"/>
+          <w:szCs w:val="28"/>
+        </w:rPr>
+        <w:t xml:space="preserve"> créo</w:t>
+      </w:r>
+      <w:r>
+        <w:rPr>
+          <w:rFonts w:ascii="Times New Roman" w:hAnsi="Times New Roman" w:cs="Times New Roman"/>
+          <w:sz w:val="28"/>
+          <w:szCs w:val="28"/>
+        </w:rPr>
+        <w:t>ns un groupe dans lequel</w:t>
+      </w:r>
+      <w:r>
+        <w:rPr>
+          <w:rFonts w:ascii="Times New Roman" w:hAnsi="Times New Roman" w:cs="Times New Roman"/>
+          <w:sz w:val="28"/>
+          <w:szCs w:val="28"/>
+        </w:rPr>
+        <w:t xml:space="preserve"> toutes les équipes sont regroupées. Enfin, créons également un mail de diffusion pour certaines notifications bien spécifiques telles que les sauvegardes, l’exécution des jobs…</w:t>
+      </w:r>
+    </w:p>
+    <w:p>
+      <w:pPr>
+        <w:rPr>
+          <w:rFonts w:ascii="Times New Roman" w:hAnsi="Times New Roman" w:cs="Times New Roman"/>
+          <w:sz w:val="28"/>
+          <w:szCs w:val="28"/>
+        </w:rPr>
+      </w:pPr>
+      <w:proofErr w:type="spellStart"/>
       <w:r>
         <w:rPr>
           <w:rFonts w:ascii="Times New Roman" w:hAnsi="Times New Roman" w:cs="Times New Roman"/>
@@ -6915,13 +8246,50 @@
         </w:rPr>
         <w:t>Kibana</w:t>
       </w:r>
-      <w:r>
-        <w:rPr>
-          <w:rFonts w:ascii="Times New Roman" w:hAnsi="Times New Roman" w:cs="Times New Roman"/>
-          <w:sz w:val="28"/>
-          <w:szCs w:val="28"/>
-        </w:rPr>
-        <w:t> :  est une interface web de la suite Elastic Stack. Il est principalement utilisé pour la recherche, la visualisation et l’analyse des données logs. Il est très souvent utilisé aussi bien par les testeurs que par les développeurs.</w:t>
+      <w:proofErr w:type="spellEnd"/>
+      <w:r>
+        <w:rPr>
+          <w:rFonts w:ascii="Times New Roman" w:hAnsi="Times New Roman" w:cs="Times New Roman"/>
+          <w:sz w:val="28"/>
+          <w:szCs w:val="28"/>
+        </w:rPr>
+        <w:t xml:space="preserve"> :  est une interface web de la suite </w:t>
+      </w:r>
+      <w:proofErr w:type="spellStart"/>
+      <w:r>
+        <w:rPr>
+          <w:rFonts w:ascii="Times New Roman" w:hAnsi="Times New Roman" w:cs="Times New Roman"/>
+          <w:sz w:val="28"/>
+          <w:szCs w:val="28"/>
+        </w:rPr>
+        <w:t>Elastic</w:t>
+      </w:r>
+      <w:proofErr w:type="spellEnd"/>
+      <w:r>
+        <w:rPr>
+          <w:rFonts w:ascii="Times New Roman" w:hAnsi="Times New Roman" w:cs="Times New Roman"/>
+          <w:sz w:val="28"/>
+          <w:szCs w:val="28"/>
+        </w:rPr>
+        <w:t xml:space="preserve"> </w:t>
+      </w:r>
+      <w:proofErr w:type="spellStart"/>
+      <w:r>
+        <w:rPr>
+          <w:rFonts w:ascii="Times New Roman" w:hAnsi="Times New Roman" w:cs="Times New Roman"/>
+          <w:sz w:val="28"/>
+          <w:szCs w:val="28"/>
+        </w:rPr>
+        <w:t>Stack</w:t>
+      </w:r>
+      <w:proofErr w:type="spellEnd"/>
+      <w:r>
+        <w:rPr>
+          <w:rFonts w:ascii="Times New Roman" w:hAnsi="Times New Roman" w:cs="Times New Roman"/>
+          <w:sz w:val="28"/>
+          <w:szCs w:val="28"/>
+        </w:rPr>
+        <w:t>. Il est principalement utilisé pour la recherche, la visualisation et l’analyse des données logs. Il est très souvent utilisé aussi bien par les testeurs que par les développeurs.</w:t>
       </w:r>
     </w:p>
     <w:p>
@@ -6938,7 +8306,7 @@
           <w:noProof/>
           <w:sz w:val="28"/>
           <w:szCs w:val="28"/>
-          <w:lang w:val="fr-FR" w:eastAsia="fr-FR"/>
+          <w:lang w:eastAsia="fr-CI"/>
         </w:rPr>
         <w:lastRenderedPageBreak/>
         <w:drawing>
@@ -6955,7 +8323,7 @@
                     <pic:cNvPicPr/>
                   </pic:nvPicPr>
                   <pic:blipFill rotWithShape="1">
-                    <a:blip r:embed="rId18"/>
+                    <a:blip r:embed="rId16"/>
                     <a:srcRect b="1887"/>
                     <a:stretch/>
                   </pic:blipFill>
@@ -7092,15 +8460,39 @@
           <w:sz w:val="28"/>
           <w:szCs w:val="28"/>
         </w:rPr>
-        <w:t>pouvons utiliser</w:t>
-      </w:r>
-      <w:r>
-        <w:rPr>
-          <w:rFonts w:ascii="Times New Roman" w:hAnsi="Times New Roman" w:cs="Times New Roman"/>
-          <w:sz w:val="28"/>
-          <w:szCs w:val="28"/>
-        </w:rPr>
-        <w:t xml:space="preserve"> une simple instance</w:t>
+        <w:t>utiliserons</w:t>
+      </w:r>
+      <w:r>
+        <w:rPr>
+          <w:rFonts w:ascii="Times New Roman" w:hAnsi="Times New Roman" w:cs="Times New Roman"/>
+          <w:sz w:val="28"/>
+          <w:szCs w:val="28"/>
+        </w:rPr>
+        <w:t xml:space="preserve"> </w:t>
+      </w:r>
+      <w:r>
+        <w:rPr>
+          <w:rFonts w:ascii="Times New Roman" w:hAnsi="Times New Roman" w:cs="Times New Roman"/>
+          <w:sz w:val="28"/>
+          <w:szCs w:val="28"/>
+        </w:rPr>
+        <w:t>de</w:t>
+      </w:r>
+      <w:r>
+        <w:rPr>
+          <w:rFonts w:ascii="Times New Roman" w:hAnsi="Times New Roman" w:cs="Times New Roman"/>
+          <w:sz w:val="28"/>
+          <w:szCs w:val="28"/>
+        </w:rPr>
+        <w:t xml:space="preserve"> simple instance</w:t>
+      </w:r>
+      <w:r>
+        <w:rPr>
+          <w:rFonts w:ascii="Times New Roman" w:hAnsi="Times New Roman" w:cs="Times New Roman"/>
+          <w:sz w:val="28"/>
+          <w:szCs w:val="28"/>
+        </w:rPr>
+        <w:t>s</w:t>
       </w:r>
       <w:r>
         <w:rPr>
@@ -7149,7 +8541,31 @@
           <w:sz w:val="28"/>
           <w:szCs w:val="28"/>
         </w:rPr>
-        <w:t>On deployer et utiliser EKS pour les tests intégrés et de performance.</w:t>
+        <w:t>On utilisera EKS pour gérer les conteneurs déployés et nous permettre de faire</w:t>
+      </w:r>
+      <w:r>
+        <w:rPr>
+          <w:rFonts w:ascii="Times New Roman" w:hAnsi="Times New Roman" w:cs="Times New Roman"/>
+          <w:sz w:val="28"/>
+          <w:szCs w:val="28"/>
+        </w:rPr>
+        <w:t xml:space="preserve"> les </w:t>
+      </w:r>
+      <w:r>
+        <w:rPr>
+          <w:rFonts w:ascii="Times New Roman" w:hAnsi="Times New Roman" w:cs="Times New Roman"/>
+          <w:sz w:val="28"/>
+          <w:szCs w:val="28"/>
+        </w:rPr>
+        <w:t>tests fonctionnels au niveau de l’architecture d’une part, et d’autre part, les tests fonctionnels liés aux exigences métiers qui sont à la charge de l’équipe de qualification</w:t>
+      </w:r>
+      <w:r>
+        <w:rPr>
+          <w:rFonts w:ascii="Times New Roman" w:hAnsi="Times New Roman" w:cs="Times New Roman"/>
+          <w:sz w:val="28"/>
+          <w:szCs w:val="28"/>
+        </w:rPr>
+        <w:t>.</w:t>
       </w:r>
     </w:p>
     <w:p>
@@ -7190,7 +8606,41 @@
           <w:sz w:val="28"/>
           <w:szCs w:val="28"/>
         </w:rPr>
-        <w:t>Quant au déploiement final de la solution, elle peut se faire sur EKS avec l’option autoscalling et un monitoring renforcé.</w:t>
+        <w:t xml:space="preserve">Quant au déploiement final de la solution, elle </w:t>
+      </w:r>
+      <w:r>
+        <w:rPr>
+          <w:rFonts w:ascii="Times New Roman" w:hAnsi="Times New Roman" w:cs="Times New Roman"/>
+          <w:sz w:val="28"/>
+          <w:szCs w:val="28"/>
+        </w:rPr>
+        <w:t>se fera</w:t>
+      </w:r>
+      <w:r>
+        <w:rPr>
+          <w:rFonts w:ascii="Times New Roman" w:hAnsi="Times New Roman" w:cs="Times New Roman"/>
+          <w:sz w:val="28"/>
+          <w:szCs w:val="28"/>
+        </w:rPr>
+        <w:t xml:space="preserve"> sur EKS avec l’option </w:t>
+      </w:r>
+      <w:proofErr w:type="spellStart"/>
+      <w:r>
+        <w:rPr>
+          <w:rFonts w:ascii="Times New Roman" w:hAnsi="Times New Roman" w:cs="Times New Roman"/>
+          <w:sz w:val="28"/>
+          <w:szCs w:val="28"/>
+        </w:rPr>
+        <w:t>autoscalling</w:t>
+      </w:r>
+      <w:proofErr w:type="spellEnd"/>
+      <w:r>
+        <w:rPr>
+          <w:rFonts w:ascii="Times New Roman" w:hAnsi="Times New Roman" w:cs="Times New Roman"/>
+          <w:sz w:val="28"/>
+          <w:szCs w:val="28"/>
+        </w:rPr>
+        <w:t xml:space="preserve"> et un monitoring renforcé.</w:t>
       </w:r>
     </w:p>
     <w:p>
@@ -7277,9 +8727,8 @@
           <w:noProof/>
           <w:sz w:val="28"/>
           <w:szCs w:val="28"/>
-          <w:lang w:val="fr-FR" w:eastAsia="fr-FR"/>
-        </w:rPr>
-        <w:lastRenderedPageBreak/>
+          <w:lang w:eastAsia="fr-CI"/>
+        </w:rPr>
         <mc:AlternateContent>
           <mc:Choice Requires="wps">
             <w:drawing>
@@ -7326,7 +8775,7 @@
                                 <w:noProof/>
                                 <w:sz w:val="28"/>
                                 <w:szCs w:val="28"/>
-                                <w:lang w:val="fr-FR" w:eastAsia="fr-FR"/>
+                                <w:lang w:eastAsia="fr-CI"/>
                               </w:rPr>
                               <w:drawing>
                                 <wp:inline distT="0" distB="0" distL="0" distR="0" wp14:anchorId="6CC4A2B5" wp14:editId="4EA2F9A8">
@@ -7344,7 +8793,7 @@
                                           <pic:cNvPicPr/>
                                         </pic:nvPicPr>
                                         <pic:blipFill>
-                                          <a:blip r:embed="rId19">
+                                          <a:blip r:embed="rId17">
                                             <a:extLst>
                                               <a:ext uri="{28A0092B-C50C-407E-A947-70E740481C1C}">
                                                 <a14:useLocalDpi xmlns:a14="http://schemas.microsoft.com/office/drawing/2010/main" val="0"/>
@@ -7469,14 +8918,182 @@
           <w:szCs w:val="36"/>
         </w:rPr>
       </w:pPr>
-    </w:p>
-    <w:p>
-      <w:pPr>
-        <w:rPr>
+      <w:r>
+        <w:rPr>
+          <w:noProof/>
           <w:sz w:val="36"/>
           <w:szCs w:val="36"/>
-        </w:rPr>
-      </w:pPr>
+          <w:lang w:eastAsia="fr-CI"/>
+        </w:rPr>
+        <mc:AlternateContent>
+          <mc:Choice Requires="wps">
+            <w:drawing>
+              <wp:anchor distT="0" distB="0" distL="114300" distR="114300" simplePos="0" relativeHeight="251669504" behindDoc="0" locked="0" layoutInCell="1" allowOverlap="1">
+                <wp:simplePos x="0" y="0"/>
+                <wp:positionH relativeFrom="column">
+                  <wp:posOffset>1310005</wp:posOffset>
+                </wp:positionH>
+                <wp:positionV relativeFrom="paragraph">
+                  <wp:posOffset>82550</wp:posOffset>
+                </wp:positionV>
+                <wp:extent cx="685800" cy="558800"/>
+                <wp:effectExtent l="0" t="0" r="19050" b="12700"/>
+                <wp:wrapNone/>
+                <wp:docPr id="22" name="Zone de texte 22"/>
+                <wp:cNvGraphicFramePr/>
+                <a:graphic xmlns:a="http://schemas.openxmlformats.org/drawingml/2006/main">
+                  <a:graphicData uri="http://schemas.microsoft.com/office/word/2010/wordprocessingShape">
+                    <wps:wsp>
+                      <wps:cNvSpPr txBox="1"/>
+                      <wps:spPr>
+                        <a:xfrm>
+                          <a:off x="0" y="0"/>
+                          <a:ext cx="685800" cy="558800"/>
+                        </a:xfrm>
+                        <a:prstGeom prst="rect">
+                          <a:avLst/>
+                        </a:prstGeom>
+                        <a:solidFill>
+                          <a:schemeClr val="lt1"/>
+                        </a:solidFill>
+                        <a:ln w="6350">
+                          <a:solidFill>
+                            <a:schemeClr val="bg1"/>
+                          </a:solidFill>
+                        </a:ln>
+                      </wps:spPr>
+                      <wps:txbx>
+                        <w:txbxContent>
+                          <w:p>
+                            <w:r>
+                              <w:rPr>
+                                <w:noProof/>
+                                <w:lang w:eastAsia="fr-CI"/>
+                              </w:rPr>
+                              <w:drawing>
+                                <wp:inline distT="0" distB="0" distL="0" distR="0">
+                                  <wp:extent cx="524510" cy="399766"/>
+                                  <wp:effectExtent l="0" t="0" r="8890" b="635"/>
+                                  <wp:docPr id="24" name="Image 24"/>
+                                  <wp:cNvGraphicFramePr>
+                                    <a:graphicFrameLocks xmlns:a="http://schemas.openxmlformats.org/drawingml/2006/main" noChangeAspect="1"/>
+                                  </wp:cNvGraphicFramePr>
+                                  <a:graphic xmlns:a="http://schemas.openxmlformats.org/drawingml/2006/main">
+                                    <a:graphicData uri="http://schemas.openxmlformats.org/drawingml/2006/picture">
+                                      <pic:pic xmlns:pic="http://schemas.openxmlformats.org/drawingml/2006/picture">
+                                        <pic:nvPicPr>
+                                          <pic:cNvPr id="24" name="Github.png"/>
+                                          <pic:cNvPicPr/>
+                                        </pic:nvPicPr>
+                                        <pic:blipFill>
+                                          <a:blip r:embed="rId20">
+                                            <a:extLst>
+                                              <a:ext uri="{28A0092B-C50C-407E-A947-70E740481C1C}">
+                                                <a14:useLocalDpi xmlns:a14="http://schemas.microsoft.com/office/drawing/2010/main" val="0"/>
+                                              </a:ext>
+                                            </a:extLst>
+                                          </a:blip>
+                                          <a:stretch>
+                                            <a:fillRect/>
+                                          </a:stretch>
+                                        </pic:blipFill>
+                                        <pic:spPr>
+                                          <a:xfrm>
+                                            <a:off x="0" y="0"/>
+                                            <a:ext cx="556393" cy="424066"/>
+                                          </a:xfrm>
+                                          <a:prstGeom prst="rect">
+                                            <a:avLst/>
+                                          </a:prstGeom>
+                                        </pic:spPr>
+                                      </pic:pic>
+                                    </a:graphicData>
+                                  </a:graphic>
+                                </wp:inline>
+                              </w:drawing>
+                            </w:r>
+                          </w:p>
+                        </w:txbxContent>
+                      </wps:txbx>
+                      <wps:bodyPr rot="0" spcFirstLastPara="0" vertOverflow="overflow" horzOverflow="overflow" vert="horz" wrap="square" lIns="91440" tIns="45720" rIns="91440" bIns="45720" numCol="1" spcCol="0" rtlCol="0" fromWordArt="0" anchor="t" anchorCtr="0" forceAA="0" compatLnSpc="1">
+                        <a:prstTxWarp prst="textNoShape">
+                          <a:avLst/>
+                        </a:prstTxWarp>
+                        <a:noAutofit/>
+                      </wps:bodyPr>
+                    </wps:wsp>
+                  </a:graphicData>
+                </a:graphic>
+                <wp14:sizeRelH relativeFrom="margin">
+                  <wp14:pctWidth>0</wp14:pctWidth>
+                </wp14:sizeRelH>
+                <wp14:sizeRelV relativeFrom="margin">
+                  <wp14:pctHeight>0</wp14:pctHeight>
+                </wp14:sizeRelV>
+              </wp:anchor>
+            </w:drawing>
+          </mc:Choice>
+          <mc:Fallback>
+            <w:pict>
+              <v:shape id="Zone de texte 22" o:spid="_x0000_s1034" type="#_x0000_t202" style="position:absolute;margin-left:103.15pt;margin-top:6.5pt;width:54pt;height:44pt;z-index:251669504;visibility:visible;mso-wrap-style:square;mso-width-percent:0;mso-height-percent:0;mso-wrap-distance-left:9pt;mso-wrap-distance-top:0;mso-wrap-distance-right:9pt;mso-wrap-distance-bottom:0;mso-position-horizontal:absolute;mso-position-horizontal-relative:text;mso-position-vertical:absolute;mso-position-vertical-relative:text;mso-width-percent:0;mso-height-percent:0;mso-width-relative:margin;mso-height-relative:margin;v-text-anchor:top" o:gfxdata="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" fillcolor="white [3201]" strokecolor="white [3212]" strokeweight=".5pt">
+                <v:textbox>
+                  <w:txbxContent>
+                    <w:p>
+                      <w:r>
+                        <w:rPr>
+                          <w:noProof/>
+                          <w:lang w:eastAsia="fr-CI"/>
+                        </w:rPr>
+                        <w:drawing>
+                          <wp:inline distT="0" distB="0" distL="0" distR="0">
+                            <wp:extent cx="524510" cy="399766"/>
+                            <wp:effectExtent l="0" t="0" r="8890" b="635"/>
+                            <wp:docPr id="24" name="Image 24"/>
+                            <wp:cNvGraphicFramePr>
+                              <a:graphicFrameLocks xmlns:a="http://schemas.openxmlformats.org/drawingml/2006/main" noChangeAspect="1"/>
+                            </wp:cNvGraphicFramePr>
+                            <a:graphic xmlns:a="http://schemas.openxmlformats.org/drawingml/2006/main">
+                              <a:graphicData uri="http://schemas.openxmlformats.org/drawingml/2006/picture">
+                                <pic:pic xmlns:pic="http://schemas.openxmlformats.org/drawingml/2006/picture">
+                                  <pic:nvPicPr>
+                                    <pic:cNvPr id="24" name="Github.png"/>
+                                    <pic:cNvPicPr/>
+                                  </pic:nvPicPr>
+                                  <pic:blipFill>
+                                    <a:blip r:embed="rId20">
+                                      <a:extLst>
+                                        <a:ext uri="{28A0092B-C50C-407E-A947-70E740481C1C}">
+                                          <a14:useLocalDpi xmlns:a14="http://schemas.microsoft.com/office/drawing/2010/main" val="0"/>
+                                        </a:ext>
+                                      </a:extLst>
+                                    </a:blip>
+                                    <a:stretch>
+                                      <a:fillRect/>
+                                    </a:stretch>
+                                  </pic:blipFill>
+                                  <pic:spPr>
+                                    <a:xfrm>
+                                      <a:off x="0" y="0"/>
+                                      <a:ext cx="556393" cy="424066"/>
+                                    </a:xfrm>
+                                    <a:prstGeom prst="rect">
+                                      <a:avLst/>
+                                    </a:prstGeom>
+                                  </pic:spPr>
+                                </pic:pic>
+                              </a:graphicData>
+                            </a:graphic>
+                          </wp:inline>
+                        </w:drawing>
+                      </w:r>
+                    </w:p>
+                  </w:txbxContent>
+                </v:textbox>
+              </v:shape>
+            </w:pict>
+          </mc:Fallback>
+        </mc:AlternateContent>
+      </w:r>
     </w:p>
     <w:p>
       <w:pPr>
@@ -7529,36 +9146,46 @@
     <w:p>
       <w:pPr>
         <w:rPr>
-          <w:rFonts w:ascii="Times New Roman" w:hAnsi="Times New Roman" w:cs="Times New Roman"/>
-          <w:sz w:val="28"/>
-          <w:szCs w:val="28"/>
-        </w:rPr>
-      </w:pPr>
-      <w:r>
-        <w:rPr>
-          <w:rFonts w:ascii="Times New Roman" w:hAnsi="Times New Roman" w:cs="Times New Roman"/>
-          <w:sz w:val="28"/>
-          <w:szCs w:val="28"/>
-        </w:rPr>
-        <w:t xml:space="preserve">Nous utiliserons kubernetes comme orchestrateur de conteneur afin de donner </w:t>
-      </w:r>
-      <w:proofErr w:type="gramStart"/>
-      <w:r>
-        <w:rPr>
-          <w:rFonts w:ascii="Times New Roman" w:hAnsi="Times New Roman" w:cs="Times New Roman"/>
-          <w:sz w:val="28"/>
-          <w:szCs w:val="28"/>
-        </w:rPr>
-        <w:t>plus</w:t>
-      </w:r>
-      <w:proofErr w:type="gramEnd"/>
-      <w:r>
-        <w:rPr>
-          <w:rFonts w:ascii="Times New Roman" w:hAnsi="Times New Roman" w:cs="Times New Roman"/>
-          <w:sz w:val="28"/>
-          <w:szCs w:val="28"/>
-        </w:rPr>
-        <w:t xml:space="preserve"> de souplesse à la gestion de nos ressources et de déléguer une grande partie de la phase de déploiement continue.</w:t>
+          <w:sz w:val="36"/>
+          <w:szCs w:val="36"/>
+        </w:rPr>
+      </w:pPr>
+    </w:p>
+    <w:p>
+      <w:pPr>
+        <w:rPr>
+          <w:rFonts w:ascii="Times New Roman" w:hAnsi="Times New Roman" w:cs="Times New Roman"/>
+          <w:sz w:val="28"/>
+          <w:szCs w:val="28"/>
+        </w:rPr>
+      </w:pPr>
+      <w:r>
+        <w:rPr>
+          <w:rFonts w:ascii="Times New Roman" w:hAnsi="Times New Roman" w:cs="Times New Roman"/>
+          <w:sz w:val="28"/>
+          <w:szCs w:val="28"/>
+        </w:rPr>
+        <w:t xml:space="preserve">Nous utiliserons </w:t>
+      </w:r>
+      <w:proofErr w:type="spellStart"/>
+      <w:r>
+        <w:rPr>
+          <w:rFonts w:ascii="Times New Roman" w:hAnsi="Times New Roman" w:cs="Times New Roman"/>
+          <w:b/>
+          <w:i/>
+          <w:sz w:val="28"/>
+          <w:szCs w:val="28"/>
+        </w:rPr>
+        <w:t>kubernetes</w:t>
+      </w:r>
+      <w:proofErr w:type="spellEnd"/>
+      <w:r>
+        <w:rPr>
+          <w:rFonts w:ascii="Times New Roman" w:hAnsi="Times New Roman" w:cs="Times New Roman"/>
+          <w:sz w:val="28"/>
+          <w:szCs w:val="28"/>
+        </w:rPr>
+        <w:t xml:space="preserve"> comme orchestrateur de conteneur afin de donner plus de souplesse à la gestion de nos ressources et de déléguer une grande partie de la phase de déploiement continue.</w:t>
       </w:r>
     </w:p>
     <w:p>
@@ -7649,8 +9276,53 @@
           <w:sz w:val="28"/>
           <w:szCs w:val="28"/>
         </w:rPr>
-        <w:t>A ce niveau, nous préconisons une équipe de modèle en T. Dans ce type d’équipe, chaque membre possède une expertise approfondie dans un domaine (développement, infrastructure, test…) tout en ayant une compréhension globale des autres domaines. Nous rappelons que nous sommes dans une équipe pluridisciplinaires car on n’a les développeurs eux-mêmes repartis en deux sous-groupes (les dev back et les dev front), l’équipe de qualification qui gère tous ce qui concerne les tests fonctionnels et l’équipe des opérationnels.</w:t>
-      </w:r>
+        <w:t xml:space="preserve">A ce niveau, nous préconisons une équipe de modèle en T. Dans ce type d’équipe, chaque membre possède une expertise approfondie dans un domaine (développement, infrastructure, test…) tout en ayant une compréhension globale des autres domaines. Nous rappelons que nous sommes dans une équipe pluridisciplinaires car on n’a les développeurs eux-mêmes repartis en deux sous-groupes (les </w:t>
+      </w:r>
+      <w:proofErr w:type="spellStart"/>
+      <w:r>
+        <w:rPr>
+          <w:rFonts w:ascii="Times New Roman" w:hAnsi="Times New Roman" w:cs="Times New Roman"/>
+          <w:sz w:val="28"/>
+          <w:szCs w:val="28"/>
+        </w:rPr>
+        <w:t>dev</w:t>
+      </w:r>
+      <w:proofErr w:type="spellEnd"/>
+      <w:r>
+        <w:rPr>
+          <w:rFonts w:ascii="Times New Roman" w:hAnsi="Times New Roman" w:cs="Times New Roman"/>
+          <w:sz w:val="28"/>
+          <w:szCs w:val="28"/>
+        </w:rPr>
+        <w:t xml:space="preserve"> back et les </w:t>
+      </w:r>
+      <w:proofErr w:type="spellStart"/>
+      <w:r>
+        <w:rPr>
+          <w:rFonts w:ascii="Times New Roman" w:hAnsi="Times New Roman" w:cs="Times New Roman"/>
+          <w:sz w:val="28"/>
+          <w:szCs w:val="28"/>
+        </w:rPr>
+        <w:t>dev</w:t>
+      </w:r>
+      <w:proofErr w:type="spellEnd"/>
+      <w:r>
+        <w:rPr>
+          <w:rFonts w:ascii="Times New Roman" w:hAnsi="Times New Roman" w:cs="Times New Roman"/>
+          <w:sz w:val="28"/>
+          <w:szCs w:val="28"/>
+        </w:rPr>
+        <w:t xml:space="preserve"> front), l’équipe de qualification qui gère tous ce qui concerne les tests fonctionnels et l’équipe des opérationnels.</w:t>
+      </w:r>
+    </w:p>
+    <w:p>
+      <w:pPr>
+        <w:rPr>
+          <w:rFonts w:ascii="Times New Roman" w:hAnsi="Times New Roman" w:cs="Times New Roman"/>
+          <w:sz w:val="28"/>
+          <w:szCs w:val="28"/>
+        </w:rPr>
+      </w:pPr>
     </w:p>
     <w:p>
       <w:pPr>
@@ -7673,30 +9345,43 @@
           <w:sz w:val="28"/>
           <w:szCs w:val="28"/>
         </w:rPr>
-        <w:t>Culture DevOps au sein de l’équipe</w:t>
-      </w:r>
-    </w:p>
-    <w:p>
-      <w:pPr>
-        <w:rPr>
-          <w:rFonts w:ascii="Times New Roman" w:hAnsi="Times New Roman" w:cs="Times New Roman"/>
-          <w:sz w:val="28"/>
-        </w:rPr>
-      </w:pPr>
-      <w:r>
-        <w:rPr>
-          <w:rFonts w:ascii="Times New Roman" w:hAnsi="Times New Roman" w:cs="Times New Roman"/>
-          <w:sz w:val="28"/>
-        </w:rPr>
-        <w:t xml:space="preserve">Ici quand on parle d’équipe c’est tous les acteurs mis ensemble. C’est-à-dire tout ce qui se fait ou est décidé dans le cadre du projet est connu de tous. Par </w:t>
-      </w:r>
-      <w:r>
-        <w:rPr>
-          <w:rFonts w:ascii="Times New Roman" w:hAnsi="Times New Roman" w:cs="Times New Roman"/>
-          <w:sz w:val="28"/>
-        </w:rPr>
         <w:lastRenderedPageBreak/>
-        <w:t xml:space="preserve">exemple, l’infrastructure mise en place est connue, les outils utilisés sont adoptés par tous. Voici </w:t>
+        <w:t xml:space="preserve">Culture </w:t>
+      </w:r>
+      <w:proofErr w:type="spellStart"/>
+      <w:r>
+        <w:rPr>
+          <w:rFonts w:ascii="Times New Roman" w:hAnsi="Times New Roman" w:cs="Times New Roman"/>
+          <w:b/>
+          <w:sz w:val="28"/>
+          <w:szCs w:val="28"/>
+        </w:rPr>
+        <w:t>DevOps</w:t>
+      </w:r>
+      <w:proofErr w:type="spellEnd"/>
+      <w:r>
+        <w:rPr>
+          <w:rFonts w:ascii="Times New Roman" w:hAnsi="Times New Roman" w:cs="Times New Roman"/>
+          <w:b/>
+          <w:sz w:val="28"/>
+          <w:szCs w:val="28"/>
+        </w:rPr>
+        <w:t xml:space="preserve"> au sein de l’équipe</w:t>
+      </w:r>
+    </w:p>
+    <w:p>
+      <w:pPr>
+        <w:rPr>
+          <w:rFonts w:ascii="Times New Roman" w:hAnsi="Times New Roman" w:cs="Times New Roman"/>
+          <w:sz w:val="28"/>
+        </w:rPr>
+      </w:pPr>
+      <w:r>
+        <w:rPr>
+          <w:rFonts w:ascii="Times New Roman" w:hAnsi="Times New Roman" w:cs="Times New Roman"/>
+          <w:sz w:val="28"/>
+        </w:rPr>
+        <w:t xml:space="preserve">Ici quand on parle d’équipe c’est tous les acteurs mis ensemble. C’est-à-dire tout ce qui se fait ou est décidé dans le cadre du projet est connu de tous. Par exemple, l’infrastructure mise en place est connue, les outils utilisés sont adoptés par tous. Voici </w:t>
       </w:r>
       <w:r>
         <w:rPr>
@@ -7710,7 +9395,21 @@
           <w:rFonts w:ascii="Times New Roman" w:hAnsi="Times New Roman" w:cs="Times New Roman"/>
           <w:sz w:val="28"/>
         </w:rPr>
-        <w:t xml:space="preserve"> important qu’il faudra avoir dans l’équipe :</w:t>
+        <w:t xml:space="preserve"> important qu’il faudra avoir dans l’équipe</w:t>
+      </w:r>
+      <w:r>
+        <w:rPr>
+          <w:rFonts w:ascii="Times New Roman" w:hAnsi="Times New Roman" w:cs="Times New Roman"/>
+          <w:sz w:val="28"/>
+        </w:rPr>
+        <w:t xml:space="preserve"> (c’est pas un impératif de les avoir tous)</w:t>
+      </w:r>
+      <w:r>
+        <w:rPr>
+          <w:rFonts w:ascii="Times New Roman" w:hAnsi="Times New Roman" w:cs="Times New Roman"/>
+          <w:sz w:val="28"/>
+        </w:rPr>
+        <w:t> :</w:t>
       </w:r>
     </w:p>
     <w:p>
@@ -7732,8 +9431,18 @@
           <w:b/>
           <w:sz w:val="28"/>
         </w:rPr>
-        <w:t>Ingénieur DevOps</w:t>
-      </w:r>
+        <w:t xml:space="preserve">Ingénieur </w:t>
+      </w:r>
+      <w:proofErr w:type="spellStart"/>
+      <w:r>
+        <w:rPr>
+          <w:rFonts w:ascii="Times New Roman" w:hAnsi="Times New Roman" w:cs="Times New Roman"/>
+          <w:b/>
+          <w:sz w:val="28"/>
+        </w:rPr>
+        <w:t>DevOps</w:t>
+      </w:r>
+      <w:proofErr w:type="spellEnd"/>
     </w:p>
     <w:p>
       <w:pPr>
@@ -7748,7 +9457,35 @@
           <w:rFonts w:ascii="Times New Roman" w:hAnsi="Times New Roman" w:cs="Times New Roman"/>
           <w:sz w:val="28"/>
         </w:rPr>
-        <w:t>Il assure la coordination entre les développeurs et d’opérations, automatise les processus, met en place et maintenance de pipeline CI/CD</w:t>
+        <w:t>Il assure la coordinat</w:t>
+      </w:r>
+      <w:r>
+        <w:rPr>
+          <w:rFonts w:ascii="Times New Roman" w:hAnsi="Times New Roman" w:cs="Times New Roman"/>
+          <w:sz w:val="28"/>
+        </w:rPr>
+        <w:t>ion entre les développeurs et les opérationnels</w:t>
+      </w:r>
+      <w:r>
+        <w:rPr>
+          <w:rFonts w:ascii="Times New Roman" w:hAnsi="Times New Roman" w:cs="Times New Roman"/>
+          <w:sz w:val="28"/>
+        </w:rPr>
+        <w:t xml:space="preserve">, automatise les processus, met en place et </w:t>
+      </w:r>
+      <w:r>
+        <w:rPr>
+          <w:rFonts w:ascii="Times New Roman" w:hAnsi="Times New Roman" w:cs="Times New Roman"/>
+          <w:sz w:val="28"/>
+        </w:rPr>
+        <w:t xml:space="preserve">assure la </w:t>
+      </w:r>
+      <w:r>
+        <w:rPr>
+          <w:rFonts w:ascii="Times New Roman" w:hAnsi="Times New Roman" w:cs="Times New Roman"/>
+          <w:sz w:val="28"/>
+        </w:rPr>
+        <w:t>maintenance de pipeline CI/CD</w:t>
       </w:r>
     </w:p>
     <w:p>
@@ -7830,7 +9567,49 @@
           <w:rFonts w:ascii="Times New Roman" w:hAnsi="Times New Roman" w:cs="Times New Roman"/>
           <w:sz w:val="28"/>
         </w:rPr>
-        <w:t>Elaborent les plans de tests, les exécutent manuels ou automatisé et assurent la qualité du produit.</w:t>
+        <w:t xml:space="preserve">Elaborent les plans de tests, les exécutent </w:t>
+      </w:r>
+      <w:r>
+        <w:rPr>
+          <w:rFonts w:ascii="Times New Roman" w:hAnsi="Times New Roman" w:cs="Times New Roman"/>
+          <w:sz w:val="28"/>
+        </w:rPr>
+        <w:t>manuellement</w:t>
+      </w:r>
+      <w:r>
+        <w:rPr>
+          <w:rFonts w:ascii="Times New Roman" w:hAnsi="Times New Roman" w:cs="Times New Roman"/>
+          <w:sz w:val="28"/>
+        </w:rPr>
+        <w:t xml:space="preserve"> ou </w:t>
+      </w:r>
+      <w:r>
+        <w:rPr>
+          <w:rFonts w:ascii="Times New Roman" w:hAnsi="Times New Roman" w:cs="Times New Roman"/>
+          <w:sz w:val="28"/>
+        </w:rPr>
+        <w:t xml:space="preserve">de manière </w:t>
+      </w:r>
+      <w:r>
+        <w:rPr>
+          <w:rFonts w:ascii="Times New Roman" w:hAnsi="Times New Roman" w:cs="Times New Roman"/>
+          <w:sz w:val="28"/>
+        </w:rPr>
+        <w:t>automatisé</w:t>
+      </w:r>
+      <w:r>
+        <w:rPr>
+          <w:rFonts w:ascii="Times New Roman" w:hAnsi="Times New Roman" w:cs="Times New Roman"/>
+          <w:sz w:val="28"/>
+        </w:rPr>
+        <w:t>e</w:t>
+      </w:r>
+      <w:r>
+        <w:rPr>
+          <w:rFonts w:ascii="Times New Roman" w:hAnsi="Times New Roman" w:cs="Times New Roman"/>
+          <w:sz w:val="28"/>
+        </w:rPr>
+        <w:t xml:space="preserve"> et assurent la qualité du produit.</w:t>
       </w:r>
     </w:p>
     <w:p>
@@ -7994,7 +9773,58 @@
           <w:rFonts w:ascii="Times New Roman" w:hAnsi="Times New Roman" w:cs="Times New Roman"/>
           <w:sz w:val="28"/>
         </w:rPr>
-        <w:t>. En effet, nous allons construire les environnements tests e, production, le pipeline CI/CD à l’aide d’un fournisseur(AWS) en misant sur l’automatisation</w:t>
+        <w:t>. En effet, nous allons const</w:t>
+      </w:r>
+      <w:r>
+        <w:rPr>
+          <w:rFonts w:ascii="Times New Roman" w:hAnsi="Times New Roman" w:cs="Times New Roman"/>
+          <w:sz w:val="28"/>
+        </w:rPr>
+        <w:t>ruire les environnements tests</w:t>
+      </w:r>
+      <w:r>
+        <w:rPr>
+          <w:rFonts w:ascii="Times New Roman" w:hAnsi="Times New Roman" w:cs="Times New Roman"/>
+          <w:sz w:val="28"/>
+        </w:rPr>
+        <w:t xml:space="preserve">, </w:t>
+      </w:r>
+      <w:proofErr w:type="spellStart"/>
+      <w:r>
+        <w:rPr>
+          <w:rFonts w:ascii="Times New Roman" w:hAnsi="Times New Roman" w:cs="Times New Roman"/>
+          <w:sz w:val="28"/>
+        </w:rPr>
+        <w:t>pre</w:t>
+      </w:r>
+      <w:proofErr w:type="spellEnd"/>
+      <w:r>
+        <w:rPr>
+          <w:rFonts w:ascii="Times New Roman" w:hAnsi="Times New Roman" w:cs="Times New Roman"/>
+          <w:sz w:val="28"/>
+        </w:rPr>
+        <w:t>-</w:t>
+      </w:r>
+      <w:r>
+        <w:rPr>
+          <w:rFonts w:ascii="Times New Roman" w:hAnsi="Times New Roman" w:cs="Times New Roman"/>
+          <w:sz w:val="28"/>
+        </w:rPr>
+        <w:t>production,</w:t>
+      </w:r>
+      <w:r>
+        <w:rPr>
+          <w:rFonts w:ascii="Times New Roman" w:hAnsi="Times New Roman" w:cs="Times New Roman"/>
+          <w:sz w:val="28"/>
+        </w:rPr>
+        <w:t xml:space="preserve"> production,</w:t>
+      </w:r>
+      <w:r>
+        <w:rPr>
+          <w:rFonts w:ascii="Times New Roman" w:hAnsi="Times New Roman" w:cs="Times New Roman"/>
+          <w:sz w:val="28"/>
+        </w:rPr>
+        <w:t xml:space="preserve"> le pipeline CI/CD à l’aide d’un fournisseur(AWS) en misant sur l’automatisation</w:t>
       </w:r>
       <w:r>
         <w:rPr>
@@ -8056,14 +9886,21 @@
           <w:rFonts w:ascii="Times New Roman" w:hAnsi="Times New Roman" w:cs="Times New Roman"/>
           <w:sz w:val="28"/>
         </w:rPr>
-        <w:t>Il s’agit des ressources suivantes </w:t>
-      </w:r>
-      <w:r>
-        <w:rPr>
-          <w:rFonts w:ascii="Times New Roman" w:hAnsi="Times New Roman" w:cs="Times New Roman"/>
-          <w:sz w:val="28"/>
-        </w:rPr>
-        <w:t>pour les environnements de test et de production à l’aide de scripts Terraform er Ansible</w:t>
+        <w:t xml:space="preserve">Il </w:t>
+      </w:r>
+      <w:r>
+        <w:rPr>
+          <w:rFonts w:ascii="Times New Roman" w:hAnsi="Times New Roman" w:cs="Times New Roman"/>
+          <w:sz w:val="28"/>
+        </w:rPr>
+        <w:t xml:space="preserve">s’agit des ressources suivantes : </w:t>
+      </w:r>
+      <w:r>
+        <w:rPr>
+          <w:rFonts w:ascii="Times New Roman" w:hAnsi="Times New Roman" w:cs="Times New Roman"/>
+          <w:sz w:val="28"/>
+        </w:rPr>
+        <w:t>environnements de test et de production à l’aide de scripts Terraform er Ansible</w:t>
       </w:r>
       <w:r>
         <w:rPr>
@@ -8083,11 +9920,64 @@
       <w:r>
         <w:rPr>
           <w:rFonts w:ascii="Times New Roman" w:hAnsi="Times New Roman" w:cs="Times New Roman"/>
+          <w:sz w:val="28"/>
+        </w:rPr>
+        <w:t xml:space="preserve">Les scripts Terraform vont nous permettre de mettre en place les bases de l’architecture entre autres les VPC, les </w:t>
+      </w:r>
+      <w:proofErr w:type="spellStart"/>
+      <w:r>
+        <w:rPr>
+          <w:rFonts w:ascii="Times New Roman" w:hAnsi="Times New Roman" w:cs="Times New Roman"/>
+          <w:sz w:val="28"/>
+        </w:rPr>
+        <w:t>subnet</w:t>
+      </w:r>
+      <w:proofErr w:type="spellEnd"/>
+      <w:r>
+        <w:rPr>
+          <w:rFonts w:ascii="Times New Roman" w:hAnsi="Times New Roman" w:cs="Times New Roman"/>
+          <w:sz w:val="28"/>
+        </w:rPr>
+        <w:t xml:space="preserve"> (sous-réseaux)</w:t>
+      </w:r>
+      <w:r>
+        <w:rPr>
+          <w:rFonts w:ascii="Times New Roman" w:hAnsi="Times New Roman" w:cs="Times New Roman"/>
+          <w:sz w:val="28"/>
+        </w:rPr>
+        <w:t>, les groupes de sécurité, le cluster EKS avec les différents rôles IAM…</w:t>
+      </w:r>
+    </w:p>
+    <w:p>
+      <w:pPr>
+        <w:rPr>
+          <w:rFonts w:ascii="Times New Roman" w:hAnsi="Times New Roman" w:cs="Times New Roman"/>
+          <w:sz w:val="28"/>
+        </w:rPr>
+      </w:pPr>
+      <w:r>
+        <w:rPr>
+          <w:rFonts w:ascii="Times New Roman" w:hAnsi="Times New Roman" w:cs="Times New Roman"/>
+          <w:sz w:val="28"/>
+        </w:rPr>
+        <w:lastRenderedPageBreak/>
+        <w:t>Les scripts ansible vont nous permettre de provisionner les machines cibles en installant les dépendances requises, aider au déploiement des applications…</w:t>
+      </w:r>
+    </w:p>
+    <w:p>
+      <w:pPr>
+        <w:rPr>
+          <w:rFonts w:ascii="Times New Roman" w:hAnsi="Times New Roman" w:cs="Times New Roman"/>
+          <w:sz w:val="28"/>
+        </w:rPr>
+      </w:pPr>
+      <w:r>
+        <w:rPr>
+          <w:rFonts w:ascii="Times New Roman" w:hAnsi="Times New Roman" w:cs="Times New Roman"/>
           <w:noProof/>
           <w:sz w:val="28"/>
-          <w:lang w:val="fr-FR" w:eastAsia="fr-FR"/>
-        </w:rPr>
-        <w:lastRenderedPageBreak/>
+          <w:lang w:eastAsia="fr-CI"/>
+        </w:rPr>
         <w:drawing>
           <wp:inline distT="0" distB="0" distL="0" distR="0">
             <wp:extent cx="5760720" cy="4377055"/>
@@ -8104,7 +9994,7 @@
                     <pic:cNvPicPr/>
                   </pic:nvPicPr>
                   <pic:blipFill>
-                    <a:blip r:embed="rId20">
+                    <a:blip r:embed="rId21">
                       <a:extLst>
                         <a:ext uri="{28A0092B-C50C-407E-A947-70E740481C1C}">
                           <a14:useLocalDpi xmlns:a14="http://schemas.microsoft.com/office/drawing/2010/main" val="0"/>
@@ -8143,7 +10033,7 @@
           <w:rFonts w:ascii="Times New Roman" w:hAnsi="Times New Roman" w:cs="Times New Roman"/>
           <w:noProof/>
           <w:sz w:val="28"/>
-          <w:lang w:val="fr-FR" w:eastAsia="fr-FR"/>
+          <w:lang w:eastAsia="fr-CI"/>
         </w:rPr>
         <w:drawing>
           <wp:inline distT="0" distB="0" distL="0" distR="0">
@@ -8161,7 +10051,7 @@
                     <pic:cNvPicPr/>
                   </pic:nvPicPr>
                   <pic:blipFill>
-                    <a:blip r:embed="rId21">
+                    <a:blip r:embed="rId22">
                       <a:extLst>
                         <a:ext uri="{28A0092B-C50C-407E-A947-70E740481C1C}">
                           <a14:useLocalDpi xmlns:a14="http://schemas.microsoft.com/office/drawing/2010/main" val="0"/>
@@ -8202,6 +10092,7 @@
           <w:i/>
           <w:sz w:val="28"/>
         </w:rPr>
+        <w:lastRenderedPageBreak/>
         <w:t>Script Te</w:t>
       </w:r>
       <w:r>
@@ -8233,7 +10124,6 @@
           <w:rFonts w:ascii="Times New Roman" w:hAnsi="Times New Roman" w:cs="Times New Roman"/>
           <w:sz w:val="28"/>
         </w:rPr>
-        <w:lastRenderedPageBreak/>
         <w:t>Ils sont</w:t>
       </w:r>
       <w:r>
@@ -8295,23 +10185,68 @@
           <w:i/>
           <w:sz w:val="28"/>
         </w:rPr>
-        <w:t>Script playbooks Ansible :</w:t>
-      </w:r>
-    </w:p>
-    <w:p>
-      <w:pPr>
-        <w:rPr>
-          <w:rFonts w:ascii="Times New Roman" w:hAnsi="Times New Roman" w:cs="Times New Roman"/>
-          <w:sz w:val="28"/>
-        </w:rPr>
-      </w:pPr>
-      <w:r>
-        <w:rPr>
-          <w:rFonts w:ascii="Times New Roman" w:hAnsi="Times New Roman" w:cs="Times New Roman"/>
-          <w:sz w:val="28"/>
-        </w:rPr>
-        <w:t>Les playbooks Ansible sont utilisé pour configurer les instances EC2, déployer les applications et gérer les configurations des environnements</w:t>
-      </w:r>
+        <w:t xml:space="preserve">Script </w:t>
+      </w:r>
+      <w:proofErr w:type="spellStart"/>
+      <w:r>
+        <w:rPr>
+          <w:rFonts w:ascii="Times New Roman" w:hAnsi="Times New Roman" w:cs="Times New Roman"/>
+          <w:b/>
+          <w:i/>
+          <w:sz w:val="28"/>
+        </w:rPr>
+        <w:t>playbooks</w:t>
+      </w:r>
+      <w:proofErr w:type="spellEnd"/>
+      <w:r>
+        <w:rPr>
+          <w:rFonts w:ascii="Times New Roman" w:hAnsi="Times New Roman" w:cs="Times New Roman"/>
+          <w:b/>
+          <w:i/>
+          <w:sz w:val="28"/>
+        </w:rPr>
+        <w:t xml:space="preserve"> Ansible :</w:t>
+      </w:r>
+    </w:p>
+    <w:p>
+      <w:pPr>
+        <w:rPr>
+          <w:rFonts w:ascii="Times New Roman" w:hAnsi="Times New Roman" w:cs="Times New Roman"/>
+          <w:sz w:val="28"/>
+        </w:rPr>
+      </w:pPr>
+      <w:r>
+        <w:rPr>
+          <w:rFonts w:ascii="Times New Roman" w:hAnsi="Times New Roman" w:cs="Times New Roman"/>
+          <w:sz w:val="28"/>
+        </w:rPr>
+        <w:t xml:space="preserve">Les </w:t>
+      </w:r>
+      <w:proofErr w:type="spellStart"/>
+      <w:r>
+        <w:rPr>
+          <w:rFonts w:ascii="Times New Roman" w:hAnsi="Times New Roman" w:cs="Times New Roman"/>
+          <w:sz w:val="28"/>
+        </w:rPr>
+        <w:t>playbooks</w:t>
+      </w:r>
+      <w:proofErr w:type="spellEnd"/>
+      <w:r>
+        <w:rPr>
+          <w:rFonts w:ascii="Times New Roman" w:hAnsi="Times New Roman" w:cs="Times New Roman"/>
+          <w:sz w:val="28"/>
+        </w:rPr>
+        <w:t xml:space="preserve"> Ansible sont utilisé pour configurer les instances EC2, déployer les applications et gérer les configurations des environnements</w:t>
+      </w:r>
+      <w:r>
+        <w:rPr>
+          <w:rFonts w:ascii="Times New Roman" w:hAnsi="Times New Roman" w:cs="Times New Roman"/>
+          <w:sz w:val="28"/>
+        </w:rPr>
+        <w:t>.</w:t>
+      </w:r>
+      <w:bookmarkStart w:id="0" w:name="_GoBack"/>
+      <w:bookmarkEnd w:id="0"/>
     </w:p>
     <w:p>
       <w:pPr>
@@ -8362,7 +10297,21 @@
           <w:rFonts w:ascii="Times New Roman" w:hAnsi="Times New Roman" w:cs="Times New Roman"/>
           <w:sz w:val="28"/>
         </w:rPr>
-        <w:t>Cette étape est cruciale pour assurer un déploiement fluide et surveillance efficace des applications.</w:t>
+        <w:t>Cette étape est cruciale pour assurer un déploiement fluide et</w:t>
+      </w:r>
+      <w:r>
+        <w:rPr>
+          <w:rFonts w:ascii="Times New Roman" w:hAnsi="Times New Roman" w:cs="Times New Roman"/>
+          <w:sz w:val="28"/>
+        </w:rPr>
+        <w:t xml:space="preserve"> assurer une</w:t>
+      </w:r>
+      <w:r>
+        <w:rPr>
+          <w:rFonts w:ascii="Times New Roman" w:hAnsi="Times New Roman" w:cs="Times New Roman"/>
+          <w:sz w:val="28"/>
+        </w:rPr>
+        <w:t xml:space="preserve"> surveillance efficace des applications.</w:t>
       </w:r>
       <w:r>
         <w:rPr>
@@ -8412,7 +10361,23 @@
           <w:rFonts w:ascii="Times New Roman" w:hAnsi="Times New Roman" w:cs="Times New Roman"/>
           <w:sz w:val="28"/>
         </w:rPr>
-        <w:t>Par ailleurs, pour toutes actions qui seront déléguées aux outils DevOps de AWS, il faut obligatoirement un rôle pour accomplir sa tâche. C’est en fait des jobs qui seront créés par action</w:t>
+        <w:t xml:space="preserve">Par ailleurs, pour toutes actions qui seront déléguées aux outils </w:t>
+      </w:r>
+      <w:proofErr w:type="spellStart"/>
+      <w:r>
+        <w:rPr>
+          <w:rFonts w:ascii="Times New Roman" w:hAnsi="Times New Roman" w:cs="Times New Roman"/>
+          <w:sz w:val="28"/>
+        </w:rPr>
+        <w:t>DevOps</w:t>
+      </w:r>
+      <w:proofErr w:type="spellEnd"/>
+      <w:r>
+        <w:rPr>
+          <w:rFonts w:ascii="Times New Roman" w:hAnsi="Times New Roman" w:cs="Times New Roman"/>
+          <w:sz w:val="28"/>
+        </w:rPr>
+        <w:t xml:space="preserve"> de AWS, il faut obligatoirement un rôle pour accomplir sa tâche. C’est en fait des jobs qui seront créés par action</w:t>
       </w:r>
       <w:r>
         <w:rPr>
@@ -8441,7 +10406,7 @@
           <w:rFonts w:ascii="Times New Roman" w:hAnsi="Times New Roman" w:cs="Times New Roman"/>
           <w:noProof/>
           <w:sz w:val="28"/>
-          <w:lang w:val="fr-FR" w:eastAsia="fr-FR"/>
+          <w:lang w:eastAsia="fr-CI"/>
         </w:rPr>
         <w:drawing>
           <wp:inline distT="0" distB="0" distL="0" distR="0">
@@ -8459,7 +10424,7 @@
                     <pic:cNvPicPr/>
                   </pic:nvPicPr>
                   <pic:blipFill>
-                    <a:blip r:embed="rId22">
+                    <a:blip r:embed="rId23">
                       <a:extLst>
                         <a:ext uri="{28A0092B-C50C-407E-A947-70E740481C1C}">
                           <a14:useLocalDpi xmlns:a14="http://schemas.microsoft.com/office/drawing/2010/main" val="0"/>
@@ -8513,7 +10478,6 @@
           <w:b/>
           <w:sz w:val="28"/>
         </w:rPr>
-        <w:lastRenderedPageBreak/>
         <w:t>Intégration avec Github</w:t>
       </w:r>
     </w:p>
@@ -8570,7 +10534,23 @@
           <w:rFonts w:ascii="Times New Roman" w:hAnsi="Times New Roman" w:cs="Times New Roman"/>
           <w:sz w:val="28"/>
         </w:rPr>
-        <w:t>déclencher automatiquement les build à la suite de push sur la branche principale.</w:t>
+        <w:t xml:space="preserve">déclencher automatiquement les </w:t>
+      </w:r>
+      <w:proofErr w:type="spellStart"/>
+      <w:r>
+        <w:rPr>
+          <w:rFonts w:ascii="Times New Roman" w:hAnsi="Times New Roman" w:cs="Times New Roman"/>
+          <w:sz w:val="28"/>
+        </w:rPr>
+        <w:t>build</w:t>
+      </w:r>
+      <w:proofErr w:type="spellEnd"/>
+      <w:r>
+        <w:rPr>
+          <w:rFonts w:ascii="Times New Roman" w:hAnsi="Times New Roman" w:cs="Times New Roman"/>
+          <w:sz w:val="28"/>
+        </w:rPr>
+        <w:t xml:space="preserve"> à la suite de push sur la branche principale.</w:t>
       </w:r>
     </w:p>
     <w:p>
@@ -8640,7 +10620,7 @@
           <w:rFonts w:ascii="Times New Roman" w:hAnsi="Times New Roman" w:cs="Times New Roman"/>
           <w:noProof/>
           <w:sz w:val="28"/>
-          <w:lang w:val="fr-FR" w:eastAsia="fr-FR"/>
+          <w:lang w:eastAsia="fr-CI"/>
         </w:rPr>
         <w:drawing>
           <wp:inline distT="0" distB="0" distL="0" distR="0" wp14:anchorId="4F9EAC77" wp14:editId="154B3DF4">
@@ -8658,7 +10638,7 @@
                     <pic:cNvPicPr/>
                   </pic:nvPicPr>
                   <pic:blipFill>
-                    <a:blip r:embed="rId23">
+                    <a:blip r:embed="rId24">
                       <a:extLst>
                         <a:ext uri="{28A0092B-C50C-407E-A947-70E740481C1C}">
                           <a14:useLocalDpi xmlns:a14="http://schemas.microsoft.com/office/drawing/2010/main" val="0"/>
@@ -8692,8 +10672,6 @@
         </w:rPr>
         <w:t xml:space="preserve"> </w:t>
       </w:r>
-      <w:bookmarkStart w:id="0" w:name="_GoBack"/>
-      <w:bookmarkEnd w:id="0"/>
     </w:p>
     <w:p>
       <w:pPr>
@@ -8750,6 +10728,7 @@
           <w:sz w:val="28"/>
         </w:rPr>
       </w:pPr>
+      <w:proofErr w:type="spellStart"/>
       <w:r>
         <w:rPr>
           <w:rFonts w:ascii="Times New Roman" w:hAnsi="Times New Roman" w:cs="Times New Roman"/>
@@ -8758,6 +10737,7 @@
         </w:rPr>
         <w:t>Build</w:t>
       </w:r>
+      <w:proofErr w:type="spellEnd"/>
       <w:r>
         <w:rPr>
           <w:rFonts w:ascii="Times New Roman" w:hAnsi="Times New Roman" w:cs="Times New Roman"/>
@@ -8778,6 +10758,7 @@
           <w:sz w:val="28"/>
         </w:rPr>
       </w:pPr>
+      <w:proofErr w:type="spellStart"/>
       <w:r>
         <w:rPr>
           <w:rFonts w:ascii="Times New Roman" w:hAnsi="Times New Roman" w:cs="Times New Roman"/>
@@ -8786,6 +10767,7 @@
         </w:rPr>
         <w:t>Post_build</w:t>
       </w:r>
+      <w:proofErr w:type="spellEnd"/>
       <w:r>
         <w:rPr>
           <w:rFonts w:ascii="Times New Roman" w:hAnsi="Times New Roman" w:cs="Times New Roman"/>
@@ -8806,8 +10788,57 @@
           <w:rFonts w:ascii="Times New Roman" w:hAnsi="Times New Roman" w:cs="Times New Roman"/>
           <w:sz w:val="28"/>
         </w:rPr>
-        <w:t xml:space="preserve">Pour donner les instructions à l’image gitlab ou on n’a gitlab-cli ou encore jenkinsFile pour Jenkins, pour CodeBuild on n’a </w:t>
-      </w:r>
+        <w:t xml:space="preserve">Pour donner les instructions à l’image </w:t>
+      </w:r>
+      <w:proofErr w:type="spellStart"/>
+      <w:r>
+        <w:rPr>
+          <w:rFonts w:ascii="Times New Roman" w:hAnsi="Times New Roman" w:cs="Times New Roman"/>
+          <w:sz w:val="28"/>
+        </w:rPr>
+        <w:t>gitlab</w:t>
+      </w:r>
+      <w:proofErr w:type="spellEnd"/>
+      <w:r>
+        <w:rPr>
+          <w:rFonts w:ascii="Times New Roman" w:hAnsi="Times New Roman" w:cs="Times New Roman"/>
+          <w:sz w:val="28"/>
+        </w:rPr>
+        <w:t xml:space="preserve"> ou on n’a </w:t>
+      </w:r>
+      <w:proofErr w:type="spellStart"/>
+      <w:r>
+        <w:rPr>
+          <w:rFonts w:ascii="Times New Roman" w:hAnsi="Times New Roman" w:cs="Times New Roman"/>
+          <w:sz w:val="28"/>
+        </w:rPr>
+        <w:t>gitlab</w:t>
+      </w:r>
+      <w:proofErr w:type="spellEnd"/>
+      <w:r>
+        <w:rPr>
+          <w:rFonts w:ascii="Times New Roman" w:hAnsi="Times New Roman" w:cs="Times New Roman"/>
+          <w:sz w:val="28"/>
+        </w:rPr>
+        <w:t xml:space="preserve">-cli ou encore </w:t>
+      </w:r>
+      <w:proofErr w:type="spellStart"/>
+      <w:r>
+        <w:rPr>
+          <w:rFonts w:ascii="Times New Roman" w:hAnsi="Times New Roman" w:cs="Times New Roman"/>
+          <w:sz w:val="28"/>
+        </w:rPr>
+        <w:t>jenkinsFile</w:t>
+      </w:r>
+      <w:proofErr w:type="spellEnd"/>
+      <w:r>
+        <w:rPr>
+          <w:rFonts w:ascii="Times New Roman" w:hAnsi="Times New Roman" w:cs="Times New Roman"/>
+          <w:sz w:val="28"/>
+        </w:rPr>
+        <w:t xml:space="preserve"> pour Jenkins, pour CodeBuild on n’a </w:t>
+      </w:r>
+      <w:proofErr w:type="spellStart"/>
       <w:proofErr w:type="gramStart"/>
       <w:r>
         <w:rPr>
@@ -8815,49 +10846,42 @@
           <w:b/>
           <w:sz w:val="28"/>
         </w:rPr>
-        <w:t>buildspec.</w:t>
-      </w:r>
-      <w:r>
+        <w:t>buildspec.yaml</w:t>
+      </w:r>
+      <w:proofErr w:type="spellEnd"/>
+      <w:proofErr w:type="gramEnd"/>
+    </w:p>
+    <w:p>
+      <w:pPr>
+        <w:spacing w:after="0"/>
         <w:rPr>
           <w:rFonts w:ascii="Times New Roman" w:hAnsi="Times New Roman" w:cs="Times New Roman"/>
           <w:b/>
           <w:sz w:val="28"/>
         </w:rPr>
-        <w:t>yaml</w:t>
-      </w:r>
-      <w:proofErr w:type="gramEnd"/>
+      </w:pPr>
+      <w:r>
+        <w:rPr>
+          <w:rFonts w:ascii="Times New Roman" w:hAnsi="Times New Roman" w:cs="Times New Roman"/>
+          <w:b/>
+          <w:sz w:val="28"/>
+        </w:rPr>
+        <w:t>Fonctionnement</w:t>
+      </w:r>
+      <w:r>
+        <w:rPr>
+          <w:rFonts w:ascii="Times New Roman" w:hAnsi="Times New Roman" w:cs="Times New Roman"/>
+          <w:b/>
+          <w:sz w:val="28"/>
+        </w:rPr>
+        <w:t> :</w:t>
+      </w:r>
     </w:p>
     <w:p>
       <w:pPr>
         <w:spacing w:after="0"/>
         <w:rPr>
           <w:rFonts w:ascii="Times New Roman" w:hAnsi="Times New Roman" w:cs="Times New Roman"/>
-          <w:b/>
-          <w:sz w:val="28"/>
-        </w:rPr>
-      </w:pPr>
-      <w:r>
-        <w:rPr>
-          <w:rFonts w:ascii="Times New Roman" w:hAnsi="Times New Roman" w:cs="Times New Roman"/>
-          <w:b/>
-          <w:sz w:val="28"/>
-        </w:rPr>
-        <w:t>Fonctionnement</w:t>
-      </w:r>
-      <w:r>
-        <w:rPr>
-          <w:rFonts w:ascii="Times New Roman" w:hAnsi="Times New Roman" w:cs="Times New Roman"/>
-          <w:b/>
-          <w:sz w:val="28"/>
-        </w:rPr>
-        <w:t> :</w:t>
-      </w:r>
-    </w:p>
-    <w:p>
-      <w:pPr>
-        <w:spacing w:after="0"/>
-        <w:rPr>
-          <w:rFonts w:ascii="Times New Roman" w:hAnsi="Times New Roman" w:cs="Times New Roman"/>
           <w:i/>
           <w:sz w:val="28"/>
         </w:rPr>
@@ -8868,14 +10892,32 @@
           <w:i/>
           <w:sz w:val="28"/>
         </w:rPr>
-        <w:t xml:space="preserve">A sa configuration, il va demander une source. Avant le 25 Juillet 2024 l’on mettait codeCommit mais maintenant AWS l’a remplacé par </w:t>
-      </w:r>
+        <w:t xml:space="preserve">A sa configuration, il va demander une source. Avant le 25 Juillet 2024 l’on mettait </w:t>
+      </w:r>
+      <w:proofErr w:type="spellStart"/>
       <w:r>
         <w:rPr>
           <w:rFonts w:ascii="Times New Roman" w:hAnsi="Times New Roman" w:cs="Times New Roman"/>
           <w:i/>
           <w:sz w:val="28"/>
         </w:rPr>
+        <w:t>codeCommit</w:t>
+      </w:r>
+      <w:proofErr w:type="spellEnd"/>
+      <w:r>
+        <w:rPr>
+          <w:rFonts w:ascii="Times New Roman" w:hAnsi="Times New Roman" w:cs="Times New Roman"/>
+          <w:i/>
+          <w:sz w:val="28"/>
+        </w:rPr>
+        <w:t xml:space="preserve"> mais maintenant AWS l’a remplacé par </w:t>
+      </w:r>
+      <w:r>
+        <w:rPr>
+          <w:rFonts w:ascii="Times New Roman" w:hAnsi="Times New Roman" w:cs="Times New Roman"/>
+          <w:i/>
+          <w:sz w:val="28"/>
+        </w:rPr>
         <w:t>GitHub</w:t>
       </w:r>
       <w:r>
@@ -8916,7 +10958,7 @@
           <w:i/>
           <w:sz w:val="28"/>
         </w:rPr>
-        <w:t xml:space="preserve"> part tout ce qui est variables. Il faut également configurer le cache pour optimiser le </w:t>
+        <w:t xml:space="preserve"> part </w:t>
       </w:r>
       <w:r>
         <w:rPr>
@@ -8925,7 +10967,25 @@
           <w:sz w:val="28"/>
         </w:rPr>
         <w:lastRenderedPageBreak/>
-        <w:t>build en terme de téléchargement de librairie dont a besoin l’application qu’</w:t>
+        <w:t xml:space="preserve">tout ce qui est variables. Il faut également configurer le cache pour optimiser le </w:t>
+      </w:r>
+      <w:proofErr w:type="spellStart"/>
+      <w:r>
+        <w:rPr>
+          <w:rFonts w:ascii="Times New Roman" w:hAnsi="Times New Roman" w:cs="Times New Roman"/>
+          <w:i/>
+          <w:sz w:val="28"/>
+        </w:rPr>
+        <w:t>build</w:t>
+      </w:r>
+      <w:proofErr w:type="spellEnd"/>
+      <w:r>
+        <w:rPr>
+          <w:rFonts w:ascii="Times New Roman" w:hAnsi="Times New Roman" w:cs="Times New Roman"/>
+          <w:i/>
+          <w:sz w:val="28"/>
+        </w:rPr>
+        <w:t xml:space="preserve"> en terme de téléchargement de librairie dont a besoin l’application qu’</w:t>
       </w:r>
       <w:r>
         <w:rPr>
@@ -9023,20 +11083,85 @@
           <w:sz w:val="28"/>
         </w:rPr>
       </w:pPr>
-    </w:p>
-    <w:p>
-      <w:pPr>
-        <w:rPr>
-          <w:rFonts w:ascii="Times New Roman" w:hAnsi="Times New Roman" w:cs="Times New Roman"/>
-          <w:sz w:val="28"/>
-        </w:rPr>
-      </w:pPr>
-      <w:r>
-        <w:rPr>
-          <w:rFonts w:ascii="Times New Roman" w:hAnsi="Times New Roman" w:cs="Times New Roman"/>
-          <w:sz w:val="28"/>
-        </w:rPr>
-        <w:t>Il sert à déployer les microservices sur EKS. Ce script est constitué de deux grandes parties</w:t>
+      <w:r>
+        <w:rPr>
+          <w:rFonts w:ascii="Times New Roman" w:hAnsi="Times New Roman" w:cs="Times New Roman"/>
+          <w:b/>
+          <w:i/>
+          <w:noProof/>
+          <w:sz w:val="28"/>
+          <w:lang w:eastAsia="fr-CI"/>
+        </w:rPr>
+        <w:drawing>
+          <wp:inline distT="0" distB="0" distL="0" distR="0" wp14:anchorId="60D10885" wp14:editId="4E40C8F5">
+            <wp:extent cx="4497070" cy="3858101"/>
+            <wp:effectExtent l="0" t="0" r="0" b="9525"/>
+            <wp:docPr id="2" name="Image 2"/>
+            <wp:cNvGraphicFramePr>
+              <a:graphicFrameLocks xmlns:a="http://schemas.openxmlformats.org/drawingml/2006/main" noChangeAspect="1"/>
+            </wp:cNvGraphicFramePr>
+            <a:graphic xmlns:a="http://schemas.openxmlformats.org/drawingml/2006/main">
+              <a:graphicData uri="http://schemas.openxmlformats.org/drawingml/2006/picture">
+                <pic:pic xmlns:pic="http://schemas.openxmlformats.org/drawingml/2006/picture">
+                  <pic:nvPicPr>
+                    <pic:cNvPr id="2" name="codeDeploy.JPG"/>
+                    <pic:cNvPicPr/>
+                  </pic:nvPicPr>
+                  <pic:blipFill>
+                    <a:blip r:embed="rId25">
+                      <a:extLst>
+                        <a:ext uri="{28A0092B-C50C-407E-A947-70E740481C1C}">
+                          <a14:useLocalDpi xmlns:a14="http://schemas.microsoft.com/office/drawing/2010/main" val="0"/>
+                        </a:ext>
+                      </a:extLst>
+                    </a:blip>
+                    <a:stretch>
+                      <a:fillRect/>
+                    </a:stretch>
+                  </pic:blipFill>
+                  <pic:spPr>
+                    <a:xfrm>
+                      <a:off x="0" y="0"/>
+                      <a:ext cx="4504698" cy="3864645"/>
+                    </a:xfrm>
+                    <a:prstGeom prst="rect">
+                      <a:avLst/>
+                    </a:prstGeom>
+                  </pic:spPr>
+                </pic:pic>
+              </a:graphicData>
+            </a:graphic>
+          </wp:inline>
+        </w:drawing>
+      </w:r>
+    </w:p>
+    <w:p>
+      <w:pPr>
+        <w:rPr>
+          <w:rFonts w:ascii="Times New Roman" w:hAnsi="Times New Roman" w:cs="Times New Roman"/>
+          <w:sz w:val="28"/>
+        </w:rPr>
+      </w:pPr>
+      <w:r>
+        <w:rPr>
+          <w:rFonts w:ascii="Times New Roman" w:hAnsi="Times New Roman" w:cs="Times New Roman"/>
+          <w:sz w:val="28"/>
+        </w:rPr>
+        <w:t>Il sert à déployer les micro</w:t>
+      </w:r>
+      <w:r>
+        <w:rPr>
+          <w:rFonts w:ascii="Times New Roman" w:hAnsi="Times New Roman" w:cs="Times New Roman"/>
+          <w:sz w:val="28"/>
+        </w:rPr>
+        <w:t>-</w:t>
+      </w:r>
+      <w:r>
+        <w:rPr>
+          <w:rFonts w:ascii="Times New Roman" w:hAnsi="Times New Roman" w:cs="Times New Roman"/>
+          <w:sz w:val="28"/>
+        </w:rPr>
+        <w:t>services sur EKS. Ce script est constitué de deux grandes parties</w:t>
       </w:r>
     </w:p>
     <w:p>
@@ -9076,7 +11201,23 @@
           <w:rFonts w:ascii="Times New Roman" w:hAnsi="Times New Roman" w:cs="Times New Roman"/>
           <w:sz w:val="28"/>
         </w:rPr>
-        <w:t>Création du groupe de déploiement avec les configurations nécessaires pour un déploiement blue/green</w:t>
+        <w:t xml:space="preserve">Création du groupe de déploiement avec les configurations nécessaires pour un déploiement </w:t>
+      </w:r>
+      <w:proofErr w:type="spellStart"/>
+      <w:r>
+        <w:rPr>
+          <w:rFonts w:ascii="Times New Roman" w:hAnsi="Times New Roman" w:cs="Times New Roman"/>
+          <w:sz w:val="28"/>
+        </w:rPr>
+        <w:t>blue</w:t>
+      </w:r>
+      <w:proofErr w:type="spellEnd"/>
+      <w:r>
+        <w:rPr>
+          <w:rFonts w:ascii="Times New Roman" w:hAnsi="Times New Roman" w:cs="Times New Roman"/>
+          <w:sz w:val="28"/>
+        </w:rPr>
+        <w:t>/green</w:t>
       </w:r>
     </w:p>
     <w:p>
@@ -9096,19 +11237,146 @@
     </w:p>
     <w:p>
       <w:pPr>
-        <w:rPr>
-          <w:rFonts w:ascii="Times New Roman" w:hAnsi="Times New Roman" w:cs="Times New Roman"/>
-          <w:sz w:val="28"/>
-        </w:rPr>
-      </w:pPr>
-    </w:p>
-    <w:p>
-      <w:pPr>
-        <w:rPr>
-          <w:rFonts w:ascii="Times New Roman" w:hAnsi="Times New Roman" w:cs="Times New Roman"/>
-          <w:sz w:val="28"/>
-        </w:rPr>
-      </w:pPr>
+        <w:spacing w:after="0"/>
+        <w:rPr>
+          <w:rFonts w:ascii="Times New Roman" w:hAnsi="Times New Roman" w:cs="Times New Roman"/>
+          <w:sz w:val="28"/>
+        </w:rPr>
+      </w:pPr>
+      <w:r>
+        <w:rPr>
+          <w:rFonts w:ascii="Times New Roman" w:hAnsi="Times New Roman" w:cs="Times New Roman"/>
+          <w:b/>
+          <w:sz w:val="28"/>
+        </w:rPr>
+        <w:t>Fonctionnement</w:t>
+      </w:r>
+      <w:r>
+        <w:rPr>
+          <w:rFonts w:ascii="Times New Roman" w:hAnsi="Times New Roman" w:cs="Times New Roman"/>
+          <w:sz w:val="28"/>
+        </w:rPr>
+        <w:t> :</w:t>
+      </w:r>
+    </w:p>
+    <w:p>
+      <w:pPr>
+        <w:spacing w:after="0"/>
+        <w:rPr>
+          <w:rFonts w:ascii="Times New Roman" w:hAnsi="Times New Roman" w:cs="Times New Roman"/>
+          <w:i/>
+          <w:sz w:val="28"/>
+        </w:rPr>
+      </w:pPr>
+      <w:r>
+        <w:rPr>
+          <w:rFonts w:ascii="Times New Roman" w:hAnsi="Times New Roman" w:cs="Times New Roman"/>
+          <w:i/>
+          <w:sz w:val="28"/>
+        </w:rPr>
+        <w:t xml:space="preserve">Il a un fonctionnement qui est difficile à cerner. C’est un job mais qui ne se </w:t>
+      </w:r>
+      <w:r>
+        <w:rPr>
+          <w:rFonts w:ascii="Times New Roman" w:hAnsi="Times New Roman" w:cs="Times New Roman"/>
+          <w:i/>
+          <w:sz w:val="28"/>
+        </w:rPr>
+        <w:t xml:space="preserve">déclenche </w:t>
+      </w:r>
+      <w:r>
+        <w:rPr>
+          <w:rFonts w:ascii="Times New Roman" w:hAnsi="Times New Roman" w:cs="Times New Roman"/>
+          <w:i/>
+          <w:sz w:val="28"/>
+        </w:rPr>
+        <w:t>pas tout seul.</w:t>
+      </w:r>
+      <w:r>
+        <w:rPr>
+          <w:rFonts w:ascii="Times New Roman" w:hAnsi="Times New Roman" w:cs="Times New Roman"/>
+          <w:i/>
+          <w:sz w:val="28"/>
+        </w:rPr>
+        <w:t xml:space="preserve"> Tout part d’un fichier </w:t>
+      </w:r>
+      <w:proofErr w:type="spellStart"/>
+      <w:r>
+        <w:rPr>
+          <w:rFonts w:ascii="Times New Roman" w:hAnsi="Times New Roman" w:cs="Times New Roman"/>
+          <w:i/>
+          <w:sz w:val="28"/>
+        </w:rPr>
+        <w:t>appspect.yml</w:t>
+      </w:r>
+      <w:proofErr w:type="spellEnd"/>
+      <w:r>
+        <w:rPr>
+          <w:rFonts w:ascii="Times New Roman" w:hAnsi="Times New Roman" w:cs="Times New Roman"/>
+          <w:i/>
+          <w:sz w:val="28"/>
+        </w:rPr>
+        <w:t xml:space="preserve"> grâce au trigger, il lira ce fichier. Ensuite, </w:t>
+      </w:r>
+      <w:r>
+        <w:rPr>
+          <w:rFonts w:ascii="Times New Roman" w:hAnsi="Times New Roman" w:cs="Times New Roman"/>
+          <w:i/>
+          <w:sz w:val="28"/>
+        </w:rPr>
+        <w:t>Il y’a u</w:t>
+      </w:r>
+      <w:r>
+        <w:rPr>
+          <w:rFonts w:ascii="Times New Roman" w:hAnsi="Times New Roman" w:cs="Times New Roman"/>
+          <w:i/>
+          <w:sz w:val="28"/>
+        </w:rPr>
+        <w:t>n agent qui est installé sur l’</w:t>
+      </w:r>
+      <w:r>
+        <w:rPr>
+          <w:rFonts w:ascii="Times New Roman" w:hAnsi="Times New Roman" w:cs="Times New Roman"/>
+          <w:i/>
+          <w:sz w:val="28"/>
+        </w:rPr>
+        <w:t xml:space="preserve">instance EC2 qui demande au job s’il y’a du travail. Il </w:t>
+      </w:r>
+      <w:r>
+        <w:rPr>
+          <w:rFonts w:ascii="Times New Roman" w:hAnsi="Times New Roman" w:cs="Times New Roman"/>
+          <w:i/>
+          <w:sz w:val="28"/>
+        </w:rPr>
+        <w:t xml:space="preserve">demandera à l’instance d’aller chercher </w:t>
+      </w:r>
+      <w:r>
+        <w:rPr>
+          <w:rFonts w:ascii="Times New Roman" w:hAnsi="Times New Roman" w:cs="Times New Roman"/>
+          <w:i/>
+          <w:sz w:val="28"/>
+        </w:rPr>
+        <w:lastRenderedPageBreak/>
+        <w:t xml:space="preserve">les fichiers depuis S3. C’est dans le fichier </w:t>
+      </w:r>
+      <w:proofErr w:type="spellStart"/>
+      <w:r>
+        <w:rPr>
+          <w:rFonts w:ascii="Times New Roman" w:hAnsi="Times New Roman" w:cs="Times New Roman"/>
+          <w:i/>
+          <w:sz w:val="28"/>
+        </w:rPr>
+        <w:t>appsepc</w:t>
+      </w:r>
+      <w:proofErr w:type="spellEnd"/>
+      <w:r>
+        <w:rPr>
+          <w:rFonts w:ascii="Times New Roman" w:hAnsi="Times New Roman" w:cs="Times New Roman"/>
+          <w:i/>
+          <w:sz w:val="28"/>
+        </w:rPr>
+        <w:t xml:space="preserve"> qu’on n’a le séquencement d’exécution des scripts récupérés pour le déploiement.</w:t>
+      </w:r>
     </w:p>
     <w:p>
       <w:pPr>
@@ -9136,6 +11404,242 @@
           <w:sz w:val="28"/>
         </w:rPr>
         <w:t> :</w:t>
+      </w:r>
+    </w:p>
+    <w:p>
+      <w:pPr>
+        <w:rPr>
+          <w:rFonts w:ascii="Times New Roman" w:hAnsi="Times New Roman" w:cs="Times New Roman"/>
+          <w:b/>
+          <w:i/>
+          <w:sz w:val="28"/>
+        </w:rPr>
+      </w:pPr>
+      <w:r>
+        <w:rPr>
+          <w:rFonts w:ascii="Times New Roman" w:hAnsi="Times New Roman" w:cs="Times New Roman"/>
+          <w:b/>
+          <w:i/>
+          <w:noProof/>
+          <w:sz w:val="28"/>
+          <w:lang w:eastAsia="fr-CI"/>
+        </w:rPr>
+        <mc:AlternateContent>
+          <mc:Choice Requires="wps">
+            <w:drawing>
+              <wp:anchor distT="0" distB="0" distL="114300" distR="114300" simplePos="0" relativeHeight="251668480" behindDoc="0" locked="0" layoutInCell="1" allowOverlap="1">
+                <wp:simplePos x="0" y="0"/>
+                <wp:positionH relativeFrom="column">
+                  <wp:posOffset>376555</wp:posOffset>
+                </wp:positionH>
+                <wp:positionV relativeFrom="paragraph">
+                  <wp:posOffset>1902460</wp:posOffset>
+                </wp:positionV>
+                <wp:extent cx="1073150" cy="800100"/>
+                <wp:effectExtent l="0" t="0" r="12700" b="19050"/>
+                <wp:wrapNone/>
+                <wp:docPr id="18" name="Zone de texte 18"/>
+                <wp:cNvGraphicFramePr/>
+                <a:graphic xmlns:a="http://schemas.openxmlformats.org/drawingml/2006/main">
+                  <a:graphicData uri="http://schemas.microsoft.com/office/word/2010/wordprocessingShape">
+                    <wps:wsp>
+                      <wps:cNvSpPr txBox="1"/>
+                      <wps:spPr>
+                        <a:xfrm>
+                          <a:off x="0" y="0"/>
+                          <a:ext cx="1073150" cy="800100"/>
+                        </a:xfrm>
+                        <a:prstGeom prst="rect">
+                          <a:avLst/>
+                        </a:prstGeom>
+                        <a:solidFill>
+                          <a:schemeClr val="lt1"/>
+                        </a:solidFill>
+                        <a:ln w="6350">
+                          <a:solidFill>
+                            <a:schemeClr val="bg1"/>
+                          </a:solidFill>
+                        </a:ln>
+                      </wps:spPr>
+                      <wps:txbx>
+                        <w:txbxContent>
+                          <w:p>
+                            <w:r>
+                              <w:rPr>
+                                <w:noProof/>
+                                <w:lang w:eastAsia="fr-CI"/>
+                              </w:rPr>
+                              <w:drawing>
+                                <wp:inline distT="0" distB="0" distL="0" distR="0">
+                                  <wp:extent cx="984250" cy="679450"/>
+                                  <wp:effectExtent l="0" t="0" r="6350" b="6350"/>
+                                  <wp:docPr id="20" name="Image 20"/>
+                                  <wp:cNvGraphicFramePr>
+                                    <a:graphicFrameLocks xmlns:a="http://schemas.openxmlformats.org/drawingml/2006/main" noChangeAspect="1"/>
+                                  </wp:cNvGraphicFramePr>
+                                  <a:graphic xmlns:a="http://schemas.openxmlformats.org/drawingml/2006/main">
+                                    <a:graphicData uri="http://schemas.openxmlformats.org/drawingml/2006/picture">
+                                      <pic:pic xmlns:pic="http://schemas.openxmlformats.org/drawingml/2006/picture">
+                                        <pic:nvPicPr>
+                                          <pic:cNvPr id="20" name="Github.png"/>
+                                          <pic:cNvPicPr/>
+                                        </pic:nvPicPr>
+                                        <pic:blipFill>
+                                          <a:blip r:embed="rId20">
+                                            <a:extLst>
+                                              <a:ext uri="{28A0092B-C50C-407E-A947-70E740481C1C}">
+                                                <a14:useLocalDpi xmlns:a14="http://schemas.microsoft.com/office/drawing/2010/main" val="0"/>
+                                              </a:ext>
+                                            </a:extLst>
+                                          </a:blip>
+                                          <a:stretch>
+                                            <a:fillRect/>
+                                          </a:stretch>
+                                        </pic:blipFill>
+                                        <pic:spPr>
+                                          <a:xfrm>
+                                            <a:off x="0" y="0"/>
+                                            <a:ext cx="984250" cy="679450"/>
+                                          </a:xfrm>
+                                          <a:prstGeom prst="rect">
+                                            <a:avLst/>
+                                          </a:prstGeom>
+                                        </pic:spPr>
+                                      </pic:pic>
+                                    </a:graphicData>
+                                  </a:graphic>
+                                </wp:inline>
+                              </w:drawing>
+                            </w:r>
+                          </w:p>
+                        </w:txbxContent>
+                      </wps:txbx>
+                      <wps:bodyPr rot="0" spcFirstLastPara="0" vertOverflow="overflow" horzOverflow="overflow" vert="horz" wrap="square" lIns="91440" tIns="45720" rIns="91440" bIns="45720" numCol="1" spcCol="0" rtlCol="0" fromWordArt="0" anchor="t" anchorCtr="0" forceAA="0" compatLnSpc="1">
+                        <a:prstTxWarp prst="textNoShape">
+                          <a:avLst/>
+                        </a:prstTxWarp>
+                        <a:noAutofit/>
+                      </wps:bodyPr>
+                    </wps:wsp>
+                  </a:graphicData>
+                </a:graphic>
+                <wp14:sizeRelH relativeFrom="margin">
+                  <wp14:pctWidth>0</wp14:pctWidth>
+                </wp14:sizeRelH>
+              </wp:anchor>
+            </w:drawing>
+          </mc:Choice>
+          <mc:Fallback>
+            <w:pict>
+              <v:shape id="Zone de texte 18" o:spid="_x0000_s1035" type="#_x0000_t202" style="position:absolute;margin-left:29.65pt;margin-top:149.8pt;width:84.5pt;height:63pt;z-index:251668480;visibility:visible;mso-wrap-style:square;mso-width-percent:0;mso-wrap-distance-left:9pt;mso-wrap-distance-top:0;mso-wrap-distance-right:9pt;mso-wrap-distance-bottom:0;mso-position-horizontal:absolute;mso-position-horizontal-relative:text;mso-position-vertical:absolute;mso-position-vertical-relative:text;mso-width-percent:0;mso-width-relative:margin;v-text-anchor:top" o:gfxdata="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" fillcolor="white [3201]" strokecolor="white [3212]" strokeweight=".5pt">
+                <v:textbox>
+                  <w:txbxContent>
+                    <w:p>
+                      <w:r>
+                        <w:rPr>
+                          <w:noProof/>
+                          <w:lang w:eastAsia="fr-CI"/>
+                        </w:rPr>
+                        <w:drawing>
+                          <wp:inline distT="0" distB="0" distL="0" distR="0">
+                            <wp:extent cx="984250" cy="679450"/>
+                            <wp:effectExtent l="0" t="0" r="6350" b="6350"/>
+                            <wp:docPr id="20" name="Image 20"/>
+                            <wp:cNvGraphicFramePr>
+                              <a:graphicFrameLocks xmlns:a="http://schemas.openxmlformats.org/drawingml/2006/main" noChangeAspect="1"/>
+                            </wp:cNvGraphicFramePr>
+                            <a:graphic xmlns:a="http://schemas.openxmlformats.org/drawingml/2006/main">
+                              <a:graphicData uri="http://schemas.openxmlformats.org/drawingml/2006/picture">
+                                <pic:pic xmlns:pic="http://schemas.openxmlformats.org/drawingml/2006/picture">
+                                  <pic:nvPicPr>
+                                    <pic:cNvPr id="20" name="Github.png"/>
+                                    <pic:cNvPicPr/>
+                                  </pic:nvPicPr>
+                                  <pic:blipFill>
+                                    <a:blip r:embed="rId20">
+                                      <a:extLst>
+                                        <a:ext uri="{28A0092B-C50C-407E-A947-70E740481C1C}">
+                                          <a14:useLocalDpi xmlns:a14="http://schemas.microsoft.com/office/drawing/2010/main" val="0"/>
+                                        </a:ext>
+                                      </a:extLst>
+                                    </a:blip>
+                                    <a:stretch>
+                                      <a:fillRect/>
+                                    </a:stretch>
+                                  </pic:blipFill>
+                                  <pic:spPr>
+                                    <a:xfrm>
+                                      <a:off x="0" y="0"/>
+                                      <a:ext cx="984250" cy="679450"/>
+                                    </a:xfrm>
+                                    <a:prstGeom prst="rect">
+                                      <a:avLst/>
+                                    </a:prstGeom>
+                                  </pic:spPr>
+                                </pic:pic>
+                              </a:graphicData>
+                            </a:graphic>
+                          </wp:inline>
+                        </w:drawing>
+                      </w:r>
+                    </w:p>
+                  </w:txbxContent>
+                </v:textbox>
+              </v:shape>
+            </w:pict>
+          </mc:Fallback>
+        </mc:AlternateContent>
+      </w:r>
+      <w:r>
+        <w:rPr>
+          <w:rFonts w:ascii="Times New Roman" w:hAnsi="Times New Roman" w:cs="Times New Roman"/>
+          <w:b/>
+          <w:i/>
+          <w:noProof/>
+          <w:sz w:val="28"/>
+          <w:lang w:eastAsia="fr-CI"/>
+        </w:rPr>
+        <w:drawing>
+          <wp:inline distT="0" distB="0" distL="0" distR="0">
+            <wp:extent cx="5760720" cy="2843530"/>
+            <wp:effectExtent l="0" t="0" r="0" b="0"/>
+            <wp:docPr id="3" name="Image 3"/>
+            <wp:cNvGraphicFramePr>
+              <a:graphicFrameLocks xmlns:a="http://schemas.openxmlformats.org/drawingml/2006/main" noChangeAspect="1"/>
+            </wp:cNvGraphicFramePr>
+            <a:graphic xmlns:a="http://schemas.openxmlformats.org/drawingml/2006/main">
+              <a:graphicData uri="http://schemas.openxmlformats.org/drawingml/2006/picture">
+                <pic:pic xmlns:pic="http://schemas.openxmlformats.org/drawingml/2006/picture">
+                  <pic:nvPicPr>
+                    <pic:cNvPr id="3" name="CodePipeline.png"/>
+                    <pic:cNvPicPr/>
+                  </pic:nvPicPr>
+                  <pic:blipFill>
+                    <a:blip r:embed="rId26" cstate="print">
+                      <a:extLst>
+                        <a:ext uri="{28A0092B-C50C-407E-A947-70E740481C1C}">
+                          <a14:useLocalDpi xmlns:a14="http://schemas.microsoft.com/office/drawing/2010/main" val="0"/>
+                        </a:ext>
+                      </a:extLst>
+                    </a:blip>
+                    <a:stretch>
+                      <a:fillRect/>
+                    </a:stretch>
+                  </pic:blipFill>
+                  <pic:spPr>
+                    <a:xfrm>
+                      <a:off x="0" y="0"/>
+                      <a:ext cx="5760720" cy="2843530"/>
+                    </a:xfrm>
+                    <a:prstGeom prst="rect">
+                      <a:avLst/>
+                    </a:prstGeom>
+                  </pic:spPr>
+                </pic:pic>
+              </a:graphicData>
+            </a:graphic>
+          </wp:inline>
+        </w:drawing>
       </w:r>
     </w:p>
     <w:p>
@@ -9221,6 +11725,7 @@
           <w:sz w:val="28"/>
         </w:rPr>
       </w:pPr>
+      <w:proofErr w:type="spellStart"/>
       <w:r>
         <w:rPr>
           <w:rFonts w:ascii="Times New Roman" w:hAnsi="Times New Roman" w:cs="Times New Roman"/>
@@ -9229,6 +11734,7 @@
         </w:rPr>
         <w:t>Build</w:t>
       </w:r>
+      <w:proofErr w:type="spellEnd"/>
       <w:r>
         <w:rPr>
           <w:rFonts w:ascii="Times New Roman" w:hAnsi="Times New Roman" w:cs="Times New Roman"/>
@@ -9249,6 +11755,7 @@
           <w:sz w:val="28"/>
         </w:rPr>
       </w:pPr>
+      <w:proofErr w:type="spellStart"/>
       <w:r>
         <w:rPr>
           <w:rFonts w:ascii="Times New Roman" w:hAnsi="Times New Roman" w:cs="Times New Roman"/>
@@ -9257,6 +11764,7 @@
         </w:rPr>
         <w:t>Deploy</w:t>
       </w:r>
+      <w:proofErr w:type="spellEnd"/>
       <w:r>
         <w:rPr>
           <w:rFonts w:ascii="Times New Roman" w:hAnsi="Times New Roman" w:cs="Times New Roman"/>
@@ -9367,7 +11875,23 @@
           <w:rFonts w:ascii="Times New Roman" w:hAnsi="Times New Roman" w:cs="Times New Roman"/>
           <w:sz w:val="28"/>
         </w:rPr>
-        <w:t>Comme nous l’avons dit, il est utilisé pour colleter les métriques des microservices ou de l’infrastructure. Sons code est constitué de deux (2) parties clés :</w:t>
+        <w:t xml:space="preserve">Comme nous l’avons dit, il est utilisé pour colleter les métriques des </w:t>
+      </w:r>
+      <w:proofErr w:type="spellStart"/>
+      <w:r>
+        <w:rPr>
+          <w:rFonts w:ascii="Times New Roman" w:hAnsi="Times New Roman" w:cs="Times New Roman"/>
+          <w:sz w:val="28"/>
+        </w:rPr>
+        <w:t>microservices</w:t>
+      </w:r>
+      <w:proofErr w:type="spellEnd"/>
+      <w:r>
+        <w:rPr>
+          <w:rFonts w:ascii="Times New Roman" w:hAnsi="Times New Roman" w:cs="Times New Roman"/>
+          <w:sz w:val="28"/>
+        </w:rPr>
+        <w:t xml:space="preserve"> ou de l’infrastructure. Sons code est constitué de deux (2) parties clés :</w:t>
       </w:r>
     </w:p>
     <w:p>
@@ -9382,6 +11906,7 @@
           <w:sz w:val="28"/>
         </w:rPr>
       </w:pPr>
+      <w:proofErr w:type="spellStart"/>
       <w:r>
         <w:rPr>
           <w:rFonts w:ascii="Times New Roman" w:hAnsi="Times New Roman" w:cs="Times New Roman"/>
@@ -9390,6 +11915,7 @@
         </w:rPr>
         <w:t>Scrape_interval</w:t>
       </w:r>
+      <w:proofErr w:type="spellEnd"/>
       <w:r>
         <w:rPr>
           <w:rFonts w:ascii="Times New Roman" w:hAnsi="Times New Roman" w:cs="Times New Roman"/>
@@ -9424,6 +11950,7 @@
           <w:sz w:val="28"/>
         </w:rPr>
       </w:pPr>
+      <w:proofErr w:type="spellStart"/>
       <w:r>
         <w:rPr>
           <w:rFonts w:ascii="Times New Roman" w:hAnsi="Times New Roman" w:cs="Times New Roman"/>
@@ -9432,12 +11959,61 @@
         </w:rPr>
         <w:t>Scrap_configs</w:t>
       </w:r>
-      <w:r>
-        <w:rPr>
-          <w:rFonts w:ascii="Times New Roman" w:hAnsi="Times New Roman" w:cs="Times New Roman"/>
-          <w:sz w:val="28"/>
-        </w:rPr>
-        <w:t> : configuration des cibles à surveiller (API Kubertes, nodes, pods, …</w:t>
+      <w:proofErr w:type="spellEnd"/>
+      <w:r>
+        <w:rPr>
+          <w:rFonts w:ascii="Times New Roman" w:hAnsi="Times New Roman" w:cs="Times New Roman"/>
+          <w:sz w:val="28"/>
+        </w:rPr>
+        <w:t xml:space="preserve"> : configuration des cibles à surveiller (API </w:t>
+      </w:r>
+      <w:proofErr w:type="spellStart"/>
+      <w:r>
+        <w:rPr>
+          <w:rFonts w:ascii="Times New Roman" w:hAnsi="Times New Roman" w:cs="Times New Roman"/>
+          <w:sz w:val="28"/>
+        </w:rPr>
+        <w:t>Kubertes</w:t>
+      </w:r>
+      <w:proofErr w:type="spellEnd"/>
+      <w:r>
+        <w:rPr>
+          <w:rFonts w:ascii="Times New Roman" w:hAnsi="Times New Roman" w:cs="Times New Roman"/>
+          <w:sz w:val="28"/>
+        </w:rPr>
+        <w:t xml:space="preserve">, </w:t>
+      </w:r>
+      <w:proofErr w:type="spellStart"/>
+      <w:r>
+        <w:rPr>
+          <w:rFonts w:ascii="Times New Roman" w:hAnsi="Times New Roman" w:cs="Times New Roman"/>
+          <w:sz w:val="28"/>
+        </w:rPr>
+        <w:t>nodes</w:t>
+      </w:r>
+      <w:proofErr w:type="spellEnd"/>
+      <w:r>
+        <w:rPr>
+          <w:rFonts w:ascii="Times New Roman" w:hAnsi="Times New Roman" w:cs="Times New Roman"/>
+          <w:sz w:val="28"/>
+        </w:rPr>
+        <w:t xml:space="preserve">, </w:t>
+      </w:r>
+      <w:proofErr w:type="spellStart"/>
+      <w:r>
+        <w:rPr>
+          <w:rFonts w:ascii="Times New Roman" w:hAnsi="Times New Roman" w:cs="Times New Roman"/>
+          <w:sz w:val="28"/>
+        </w:rPr>
+        <w:t>pods</w:t>
+      </w:r>
+      <w:proofErr w:type="spellEnd"/>
+      <w:r>
+        <w:rPr>
+          <w:rFonts w:ascii="Times New Roman" w:hAnsi="Times New Roman" w:cs="Times New Roman"/>
+          <w:sz w:val="28"/>
+        </w:rPr>
+        <w:t>, …</w:t>
       </w:r>
       <w:r>
         <w:rPr>
@@ -9460,7 +12036,6 @@
           <w:rFonts w:ascii="Times New Roman" w:hAnsi="Times New Roman" w:cs="Times New Roman"/>
           <w:sz w:val="28"/>
         </w:rPr>
-        <w:lastRenderedPageBreak/>
         <w:t>Nous avons un exemple de code en annexe.</w:t>
       </w:r>
     </w:p>
@@ -9488,21 +12063,35 @@
           <w:i/>
           <w:sz w:val="28"/>
         </w:rPr>
-        <w:t>Configuration de grafana</w:t>
-      </w:r>
-    </w:p>
-    <w:p>
-      <w:pPr>
-        <w:rPr>
-          <w:rFonts w:ascii="Times New Roman" w:hAnsi="Times New Roman" w:cs="Times New Roman"/>
-          <w:sz w:val="28"/>
-        </w:rPr>
-      </w:pPr>
-      <w:r>
-        <w:rPr>
-          <w:rFonts w:ascii="Times New Roman" w:hAnsi="Times New Roman" w:cs="Times New Roman"/>
-          <w:sz w:val="28"/>
-        </w:rPr>
+        <w:t xml:space="preserve">Configuration de </w:t>
+      </w:r>
+      <w:proofErr w:type="spellStart"/>
+      <w:r>
+        <w:rPr>
+          <w:rFonts w:ascii="Times New Roman" w:hAnsi="Times New Roman" w:cs="Times New Roman"/>
+          <w:b/>
+          <w:i/>
+          <w:sz w:val="28"/>
+        </w:rPr>
+        <w:t>grafana</w:t>
+      </w:r>
+      <w:proofErr w:type="spellEnd"/>
+    </w:p>
+    <w:p>
+      <w:pPr>
+        <w:rPr>
+          <w:rFonts w:ascii="Times New Roman" w:hAnsi="Times New Roman" w:cs="Times New Roman"/>
+          <w:b/>
+          <w:i/>
+          <w:sz w:val="28"/>
+        </w:rPr>
+      </w:pPr>
+      <w:r>
+        <w:rPr>
+          <w:rFonts w:ascii="Times New Roman" w:hAnsi="Times New Roman" w:cs="Times New Roman"/>
+          <w:sz w:val="28"/>
+        </w:rPr>
+        <w:lastRenderedPageBreak/>
         <w:t>Comme nous l’avons déjà dit, il permet de visualiser les métriques collectées par prometheus. Il se compose des parties suivantes :</w:t>
       </w:r>
     </w:p>
@@ -9570,37 +12159,128 @@
           <w:i/>
           <w:sz w:val="28"/>
         </w:rPr>
-        <w:t>Configuration de kibana</w:t>
-      </w:r>
-    </w:p>
-    <w:p>
-      <w:pPr>
-        <w:rPr>
-          <w:rFonts w:ascii="Times New Roman" w:hAnsi="Times New Roman" w:cs="Times New Roman"/>
-          <w:sz w:val="28"/>
-        </w:rPr>
-      </w:pPr>
-      <w:r>
-        <w:rPr>
-          <w:rFonts w:ascii="Times New Roman" w:hAnsi="Times New Roman" w:cs="Times New Roman"/>
-          <w:sz w:val="28"/>
-        </w:rPr>
-        <w:t>Il est utilisé pour visualiser et analyser les logs collectés. Il fonctionne conjointement avec Elasticsearch qui index les logs. Pour qu’il fonctionne bien sur notre environnement, il lui définir un rôle IAM pour kibana et elasticksearch (voire en annex).</w:t>
-      </w:r>
-    </w:p>
-    <w:p>
-      <w:pPr>
-        <w:rPr>
-          <w:rFonts w:ascii="Times New Roman" w:hAnsi="Times New Roman" w:cs="Times New Roman"/>
-          <w:sz w:val="28"/>
-        </w:rPr>
-      </w:pPr>
-      <w:r>
-        <w:rPr>
-          <w:rFonts w:ascii="Times New Roman" w:hAnsi="Times New Roman" w:cs="Times New Roman"/>
-          <w:sz w:val="28"/>
-        </w:rPr>
-        <w:t>Le fichier de configuration de kibana est constitué des parties suivantes :</w:t>
+        <w:t xml:space="preserve">Configuration de </w:t>
+      </w:r>
+      <w:proofErr w:type="spellStart"/>
+      <w:r>
+        <w:rPr>
+          <w:rFonts w:ascii="Times New Roman" w:hAnsi="Times New Roman" w:cs="Times New Roman"/>
+          <w:b/>
+          <w:i/>
+          <w:sz w:val="28"/>
+        </w:rPr>
+        <w:t>kibana</w:t>
+      </w:r>
+      <w:proofErr w:type="spellEnd"/>
+    </w:p>
+    <w:p>
+      <w:pPr>
+        <w:rPr>
+          <w:rFonts w:ascii="Times New Roman" w:hAnsi="Times New Roman" w:cs="Times New Roman"/>
+          <w:sz w:val="28"/>
+        </w:rPr>
+      </w:pPr>
+      <w:r>
+        <w:rPr>
+          <w:rFonts w:ascii="Times New Roman" w:hAnsi="Times New Roman" w:cs="Times New Roman"/>
+          <w:sz w:val="28"/>
+        </w:rPr>
+        <w:t xml:space="preserve">Il est utilisé pour visualiser et analyser les logs collectés. Il fonctionne conjointement avec </w:t>
+      </w:r>
+      <w:proofErr w:type="spellStart"/>
+      <w:r>
+        <w:rPr>
+          <w:rFonts w:ascii="Times New Roman" w:hAnsi="Times New Roman" w:cs="Times New Roman"/>
+          <w:sz w:val="28"/>
+        </w:rPr>
+        <w:t>Elasticsearch</w:t>
+      </w:r>
+      <w:proofErr w:type="spellEnd"/>
+      <w:r>
+        <w:rPr>
+          <w:rFonts w:ascii="Times New Roman" w:hAnsi="Times New Roman" w:cs="Times New Roman"/>
+          <w:sz w:val="28"/>
+        </w:rPr>
+        <w:t xml:space="preserve"> qui index les logs. Pour qu’il fonctionne bien sur notre environnement, il lui définir un rôle IAM pour </w:t>
+      </w:r>
+      <w:proofErr w:type="spellStart"/>
+      <w:r>
+        <w:rPr>
+          <w:rFonts w:ascii="Times New Roman" w:hAnsi="Times New Roman" w:cs="Times New Roman"/>
+          <w:sz w:val="28"/>
+        </w:rPr>
+        <w:t>kibana</w:t>
+      </w:r>
+      <w:proofErr w:type="spellEnd"/>
+      <w:r>
+        <w:rPr>
+          <w:rFonts w:ascii="Times New Roman" w:hAnsi="Times New Roman" w:cs="Times New Roman"/>
+          <w:sz w:val="28"/>
+        </w:rPr>
+        <w:t xml:space="preserve"> et </w:t>
+      </w:r>
+      <w:proofErr w:type="spellStart"/>
+      <w:r>
+        <w:rPr>
+          <w:rFonts w:ascii="Times New Roman" w:hAnsi="Times New Roman" w:cs="Times New Roman"/>
+          <w:sz w:val="28"/>
+        </w:rPr>
+        <w:t>elasticksearch</w:t>
+      </w:r>
+      <w:proofErr w:type="spellEnd"/>
+      <w:r>
+        <w:rPr>
+          <w:rFonts w:ascii="Times New Roman" w:hAnsi="Times New Roman" w:cs="Times New Roman"/>
+          <w:sz w:val="28"/>
+        </w:rPr>
+        <w:t xml:space="preserve"> (voire en </w:t>
+      </w:r>
+      <w:proofErr w:type="spellStart"/>
+      <w:r>
+        <w:rPr>
+          <w:rFonts w:ascii="Times New Roman" w:hAnsi="Times New Roman" w:cs="Times New Roman"/>
+          <w:sz w:val="28"/>
+        </w:rPr>
+        <w:t>annex</w:t>
+      </w:r>
+      <w:proofErr w:type="spellEnd"/>
+      <w:r>
+        <w:rPr>
+          <w:rFonts w:ascii="Times New Roman" w:hAnsi="Times New Roman" w:cs="Times New Roman"/>
+          <w:sz w:val="28"/>
+        </w:rPr>
+        <w:t>).</w:t>
+      </w:r>
+    </w:p>
+    <w:p>
+      <w:pPr>
+        <w:rPr>
+          <w:rFonts w:ascii="Times New Roman" w:hAnsi="Times New Roman" w:cs="Times New Roman"/>
+          <w:sz w:val="28"/>
+        </w:rPr>
+      </w:pPr>
+      <w:r>
+        <w:rPr>
+          <w:rFonts w:ascii="Times New Roman" w:hAnsi="Times New Roman" w:cs="Times New Roman"/>
+          <w:sz w:val="28"/>
+        </w:rPr>
+        <w:t xml:space="preserve">Le fichier de configuration de </w:t>
+      </w:r>
+      <w:proofErr w:type="spellStart"/>
+      <w:r>
+        <w:rPr>
+          <w:rFonts w:ascii="Times New Roman" w:hAnsi="Times New Roman" w:cs="Times New Roman"/>
+          <w:sz w:val="28"/>
+        </w:rPr>
+        <w:t>kibana</w:t>
+      </w:r>
+      <w:proofErr w:type="spellEnd"/>
+      <w:r>
+        <w:rPr>
+          <w:rFonts w:ascii="Times New Roman" w:hAnsi="Times New Roman" w:cs="Times New Roman"/>
+          <w:sz w:val="28"/>
+        </w:rPr>
+        <w:t xml:space="preserve"> est constitué des parties suivantes :</w:t>
       </w:r>
     </w:p>
     <w:p>
@@ -9628,8 +12308,17 @@
           <w:rFonts w:ascii="Times New Roman" w:hAnsi="Times New Roman" w:cs="Times New Roman"/>
           <w:sz w:val="28"/>
         </w:rPr>
-        <w:t> : le port sur lequel écoute Kibana</w:t>
-      </w:r>
+        <w:t xml:space="preserve"> : le port sur lequel écoute </w:t>
+      </w:r>
+      <w:proofErr w:type="spellStart"/>
+      <w:r>
+        <w:rPr>
+          <w:rFonts w:ascii="Times New Roman" w:hAnsi="Times New Roman" w:cs="Times New Roman"/>
+          <w:sz w:val="28"/>
+        </w:rPr>
+        <w:t>Kibana</w:t>
+      </w:r>
+      <w:proofErr w:type="spellEnd"/>
     </w:p>
     <w:p>
       <w:pPr>
@@ -9663,8 +12352,17 @@
           <w:rFonts w:ascii="Times New Roman" w:hAnsi="Times New Roman" w:cs="Times New Roman"/>
           <w:sz w:val="28"/>
         </w:rPr>
-        <w:t>l’adresse sur laquelle écoute Kibana</w:t>
-      </w:r>
+        <w:t xml:space="preserve">l’adresse sur laquelle écoute </w:t>
+      </w:r>
+      <w:proofErr w:type="spellStart"/>
+      <w:r>
+        <w:rPr>
+          <w:rFonts w:ascii="Times New Roman" w:hAnsi="Times New Roman" w:cs="Times New Roman"/>
+          <w:sz w:val="28"/>
+        </w:rPr>
+        <w:t>Kibana</w:t>
+      </w:r>
+      <w:proofErr w:type="spellEnd"/>
     </w:p>
     <w:p>
       <w:pPr>
@@ -9691,8 +12389,17 @@
           <w:rFonts w:ascii="Times New Roman" w:hAnsi="Times New Roman" w:cs="Times New Roman"/>
           <w:sz w:val="28"/>
         </w:rPr>
-        <w:t> : adresse(s) du ou des clusters elasticsearch</w:t>
-      </w:r>
+        <w:t xml:space="preserve"> : adresse(s) du ou des clusters </w:t>
+      </w:r>
+      <w:proofErr w:type="spellStart"/>
+      <w:r>
+        <w:rPr>
+          <w:rFonts w:ascii="Times New Roman" w:hAnsi="Times New Roman" w:cs="Times New Roman"/>
+          <w:sz w:val="28"/>
+        </w:rPr>
+        <w:t>elasticsearch</w:t>
+      </w:r>
+      <w:proofErr w:type="spellEnd"/>
     </w:p>
     <w:p>
       <w:pPr>
@@ -9707,6 +12414,7 @@
           <w:lang w:val="en-US"/>
         </w:rPr>
       </w:pPr>
+      <w:proofErr w:type="spellStart"/>
       <w:r>
         <w:rPr>
           <w:rFonts w:ascii="Times New Roman" w:hAnsi="Times New Roman" w:cs="Times New Roman"/>
@@ -9716,22 +12424,69 @@
         </w:rPr>
         <w:t>Kibana.index</w:t>
       </w:r>
+      <w:proofErr w:type="spellEnd"/>
       <w:r>
         <w:rPr>
           <w:rFonts w:ascii="Times New Roman" w:hAnsi="Times New Roman" w:cs="Times New Roman"/>
           <w:sz w:val="28"/>
           <w:lang w:val="en-US"/>
         </w:rPr>
-        <w:t> : index elasticsearch dans K</w:t>
-      </w:r>
+        <w:t xml:space="preserve"> : index </w:t>
+      </w:r>
+      <w:proofErr w:type="spellStart"/>
       <w:r>
         <w:rPr>
           <w:rFonts w:ascii="Times New Roman" w:hAnsi="Times New Roman" w:cs="Times New Roman"/>
           <w:sz w:val="28"/>
           <w:lang w:val="en-US"/>
         </w:rPr>
+        <w:t>elasticsearch</w:t>
+      </w:r>
+      <w:proofErr w:type="spellEnd"/>
+      <w:r>
+        <w:rPr>
+          <w:rFonts w:ascii="Times New Roman" w:hAnsi="Times New Roman" w:cs="Times New Roman"/>
+          <w:sz w:val="28"/>
+          <w:lang w:val="en-US"/>
+        </w:rPr>
+        <w:t xml:space="preserve"> </w:t>
+      </w:r>
+      <w:proofErr w:type="spellStart"/>
+      <w:r>
+        <w:rPr>
+          <w:rFonts w:ascii="Times New Roman" w:hAnsi="Times New Roman" w:cs="Times New Roman"/>
+          <w:sz w:val="28"/>
+          <w:lang w:val="en-US"/>
+        </w:rPr>
+        <w:t>dans</w:t>
+      </w:r>
+      <w:proofErr w:type="spellEnd"/>
+      <w:r>
+        <w:rPr>
+          <w:rFonts w:ascii="Times New Roman" w:hAnsi="Times New Roman" w:cs="Times New Roman"/>
+          <w:sz w:val="28"/>
+          <w:lang w:val="en-US"/>
+        </w:rPr>
+        <w:t xml:space="preserve"> </w:t>
+      </w:r>
+      <w:proofErr w:type="spellStart"/>
+      <w:r>
+        <w:rPr>
+          <w:rFonts w:ascii="Times New Roman" w:hAnsi="Times New Roman" w:cs="Times New Roman"/>
+          <w:sz w:val="28"/>
+          <w:lang w:val="en-US"/>
+        </w:rPr>
+        <w:t>K</w:t>
+      </w:r>
+      <w:r>
+        <w:rPr>
+          <w:rFonts w:ascii="Times New Roman" w:hAnsi="Times New Roman" w:cs="Times New Roman"/>
+          <w:sz w:val="28"/>
+          <w:lang w:val="en-US"/>
+        </w:rPr>
         <w:t>ibana</w:t>
       </w:r>
+      <w:proofErr w:type="spellEnd"/>
     </w:p>
     <w:p>
       <w:pPr>
@@ -9763,6 +12518,8 @@
       <w:pPr>
         <w:rPr>
           <w:rFonts w:ascii="Times New Roman" w:hAnsi="Times New Roman" w:cs="Times New Roman"/>
+          <w:b/>
+          <w:i/>
           <w:sz w:val="28"/>
           <w:lang w:val="fr-FR"/>
         </w:rPr>
@@ -9770,6 +12527,8 @@
       <w:r>
         <w:rPr>
           <w:rFonts w:ascii="Times New Roman" w:hAnsi="Times New Roman" w:cs="Times New Roman"/>
+          <w:b/>
+          <w:i/>
           <w:sz w:val="28"/>
           <w:lang w:val="fr-FR"/>
         </w:rPr>

--- a/MEMOIRE.docx
+++ b/MEMOIRE.docx
@@ -2,6 +2,4737 @@
 <file path=word/document.xml><?xml version="1.0" encoding="utf-8"?>
 <w:document xmlns:wpc="http://schemas.microsoft.com/office/word/2010/wordprocessingCanvas" xmlns:cx="http://schemas.microsoft.com/office/drawing/2014/chartex" xmlns:cx1="http://schemas.microsoft.com/office/drawing/2015/9/8/chartex" xmlns:mc="http://schemas.openxmlformats.org/markup-compatibility/2006" xmlns:o="urn:schemas-microsoft-com:office:office" xmlns:r="http://schemas.openxmlformats.org/officeDocument/2006/relationships" xmlns:m="http://schemas.openxmlformats.org/officeDocument/2006/math" xmlns:v="urn:schemas-microsoft-com:vml" xmlns:wp14="http://schemas.microsoft.com/office/word/2010/wordprocessingDrawing" xmlns:wp="http://schemas.openxmlformats.org/drawingml/2006/wordprocessingDrawing" xmlns:w10="urn:schemas-microsoft-com:office:word" xmlns:w="http://schemas.openxmlformats.org/wordprocessingml/2006/main" xmlns:w14="http://schemas.microsoft.com/office/word/2010/wordml" xmlns:w15="http://schemas.microsoft.com/office/word/2012/wordml" xmlns:w16se="http://schemas.microsoft.com/office/word/2015/wordml/symex" xmlns:wpg="http://schemas.microsoft.com/office/word/2010/wordprocessingGroup" xmlns:wpi="http://schemas.microsoft.com/office/word/2010/wordprocessingInk" xmlns:wne="http://schemas.microsoft.com/office/word/2006/wordml" xmlns:wps="http://schemas.microsoft.com/office/word/2010/wordprocessingShape" mc:Ignorable="w14 w15 w16se wp14">
   <w:body>
+    <w:sdt>
+      <w:sdtPr>
+        <w:id w:val="-1482918151"/>
+        <w:docPartObj>
+          <w:docPartGallery w:val="Cover Pages"/>
+          <w:docPartUnique/>
+        </w:docPartObj>
+      </w:sdtPr>
+      <w:sdtEndPr>
+        <w:rPr>
+          <w:rFonts w:eastAsiaTheme="minorHAnsi"/>
+          <w:b/>
+          <w:sz w:val="36"/>
+          <w:szCs w:val="36"/>
+          <w:lang w:eastAsia="en-US"/>
+        </w:rPr>
+      </w:sdtEndPr>
+      <w:sdtContent>
+        <w:p>
+          <w:pPr>
+            <w:pStyle w:val="Sansinterligne"/>
+          </w:pPr>
+          <w:r>
+            <w:rPr>
+              <w:noProof/>
+            </w:rPr>
+            <mc:AlternateContent>
+              <mc:Choice Requires="wpg">
+                <w:drawing>
+                  <wp:anchor distT="0" distB="0" distL="114300" distR="114300" simplePos="0" relativeHeight="251671552" behindDoc="1" locked="0" layoutInCell="1" allowOverlap="1">
+                    <wp:simplePos x="0" y="0"/>
+                    <wp:positionH relativeFrom="page">
+                      <wp:posOffset>171450</wp:posOffset>
+                    </wp:positionH>
+                    <wp:positionV relativeFrom="page">
+                      <wp:posOffset>266700</wp:posOffset>
+                    </wp:positionV>
+                    <wp:extent cx="1822449" cy="9125585"/>
+                    <wp:effectExtent l="0" t="0" r="0" b="15240"/>
+                    <wp:wrapNone/>
+                    <wp:docPr id="10" name="Groupe 10"/>
+                    <wp:cNvGraphicFramePr/>
+                    <a:graphic xmlns:a="http://schemas.openxmlformats.org/drawingml/2006/main">
+                      <a:graphicData uri="http://schemas.microsoft.com/office/word/2010/wordprocessingGroup">
+                        <wpg:wgp>
+                          <wpg:cNvGrpSpPr/>
+                          <wpg:grpSpPr>
+                            <a:xfrm>
+                              <a:off x="0" y="0"/>
+                              <a:ext cx="1822449" cy="9125585"/>
+                              <a:chOff x="0" y="0"/>
+                              <a:chExt cx="1822449" cy="9125712"/>
+                            </a:xfrm>
+                          </wpg:grpSpPr>
+                          <wps:wsp>
+                            <wps:cNvPr id="28" name="Rectangle 28"/>
+                            <wps:cNvSpPr/>
+                            <wps:spPr>
+                              <a:xfrm>
+                                <a:off x="0" y="0"/>
+                                <a:ext cx="194535" cy="9125712"/>
+                              </a:xfrm>
+                              <a:prstGeom prst="rect">
+                                <a:avLst/>
+                              </a:prstGeom>
+                              <a:solidFill>
+                                <a:schemeClr val="tx2"/>
+                              </a:solidFill>
+                              <a:ln>
+                                <a:noFill/>
+                              </a:ln>
+                            </wps:spPr>
+                            <wps:style>
+                              <a:lnRef idx="2">
+                                <a:schemeClr val="accent1">
+                                  <a:shade val="50000"/>
+                                </a:schemeClr>
+                              </a:lnRef>
+                              <a:fillRef idx="1">
+                                <a:schemeClr val="accent1"/>
+                              </a:fillRef>
+                              <a:effectRef idx="0">
+                                <a:schemeClr val="accent1"/>
+                              </a:effectRef>
+                              <a:fontRef idx="minor">
+                                <a:schemeClr val="lt1"/>
+                              </a:fontRef>
+                            </wps:style>
+                            <wps:bodyPr rot="0" spcFirstLastPara="0" vert="horz" wrap="square" lIns="91440" tIns="45720" rIns="91440" bIns="45720" numCol="1" spcCol="0" rtlCol="0" fromWordArt="0" anchor="ctr" anchorCtr="0" forceAA="0" compatLnSpc="1">
+                              <a:prstTxWarp prst="textNoShape">
+                                <a:avLst/>
+                              </a:prstTxWarp>
+                              <a:noAutofit/>
+                            </wps:bodyPr>
+                          </wps:wsp>
+                          <wpg:grpSp>
+                            <wpg:cNvPr id="32" name="Groupe 32"/>
+                            <wpg:cNvGrpSpPr/>
+                            <wpg:grpSpPr>
+                              <a:xfrm>
+                                <a:off x="76200" y="4210050"/>
+                                <a:ext cx="1746249" cy="4910328"/>
+                                <a:chOff x="80645" y="4211812"/>
+                                <a:chExt cx="1108715" cy="3121026"/>
+                              </a:xfrm>
+                            </wpg:grpSpPr>
+                            <wpg:grpSp>
+                              <wpg:cNvPr id="33" name="Groupe 33"/>
+                              <wpg:cNvGrpSpPr>
+                                <a:grpSpLocks noChangeAspect="1"/>
+                              </wpg:cNvGrpSpPr>
+                              <wpg:grpSpPr>
+                                <a:xfrm>
+                                  <a:off x="141062" y="4211812"/>
+                                  <a:ext cx="955019" cy="3121026"/>
+                                  <a:chOff x="141062" y="4211812"/>
+                                  <a:chExt cx="955019" cy="3121026"/>
+                                </a:xfrm>
+                              </wpg:grpSpPr>
+                              <wps:wsp>
+                                <wps:cNvPr id="34" name="Forme libre 34"/>
+                                <wps:cNvSpPr>
+                                  <a:spLocks/>
+                                </wps:cNvSpPr>
+                                <wps:spPr bwMode="auto">
+                                  <a:xfrm>
+                                    <a:off x="369662" y="6216825"/>
+                                    <a:ext cx="193675" cy="698500"/>
+                                  </a:xfrm>
+                                  <a:custGeom>
+                                    <a:avLst/>
+                                    <a:gdLst>
+                                      <a:gd name="T0" fmla="*/ 0 w 122"/>
+                                      <a:gd name="T1" fmla="*/ 0 h 440"/>
+                                      <a:gd name="T2" fmla="*/ 39 w 122"/>
+                                      <a:gd name="T3" fmla="*/ 152 h 440"/>
+                                      <a:gd name="T4" fmla="*/ 84 w 122"/>
+                                      <a:gd name="T5" fmla="*/ 304 h 440"/>
+                                      <a:gd name="T6" fmla="*/ 122 w 122"/>
+                                      <a:gd name="T7" fmla="*/ 417 h 440"/>
+                                      <a:gd name="T8" fmla="*/ 122 w 122"/>
+                                      <a:gd name="T9" fmla="*/ 440 h 440"/>
+                                      <a:gd name="T10" fmla="*/ 76 w 122"/>
+                                      <a:gd name="T11" fmla="*/ 306 h 440"/>
+                                      <a:gd name="T12" fmla="*/ 39 w 122"/>
+                                      <a:gd name="T13" fmla="*/ 180 h 440"/>
+                                      <a:gd name="T14" fmla="*/ 6 w 122"/>
+                                      <a:gd name="T15" fmla="*/ 53 h 440"/>
+                                      <a:gd name="T16" fmla="*/ 0 w 122"/>
+                                      <a:gd name="T17" fmla="*/ 0 h 440"/>
+                                    </a:gdLst>
+                                    <a:ahLst/>
+                                    <a:cxnLst>
+                                      <a:cxn ang="0">
+                                        <a:pos x="T0" y="T1"/>
+                                      </a:cxn>
+                                      <a:cxn ang="0">
+                                        <a:pos x="T2" y="T3"/>
+                                      </a:cxn>
+                                      <a:cxn ang="0">
+                                        <a:pos x="T4" y="T5"/>
+                                      </a:cxn>
+                                      <a:cxn ang="0">
+                                        <a:pos x="T6" y="T7"/>
+                                      </a:cxn>
+                                      <a:cxn ang="0">
+                                        <a:pos x="T8" y="T9"/>
+                                      </a:cxn>
+                                      <a:cxn ang="0">
+                                        <a:pos x="T10" y="T11"/>
+                                      </a:cxn>
+                                      <a:cxn ang="0">
+                                        <a:pos x="T12" y="T13"/>
+                                      </a:cxn>
+                                      <a:cxn ang="0">
+                                        <a:pos x="T14" y="T15"/>
+                                      </a:cxn>
+                                      <a:cxn ang="0">
+                                        <a:pos x="T16" y="T17"/>
+                                      </a:cxn>
+                                    </a:cxnLst>
+                                    <a:rect l="0" t="0" r="r" b="b"/>
+                                    <a:pathLst>
+                                      <a:path w="122" h="440">
+                                        <a:moveTo>
+                                          <a:pt x="0" y="0"/>
+                                        </a:moveTo>
+                                        <a:lnTo>
+                                          <a:pt x="39" y="152"/>
+                                        </a:lnTo>
+                                        <a:lnTo>
+                                          <a:pt x="84" y="304"/>
+                                        </a:lnTo>
+                                        <a:lnTo>
+                                          <a:pt x="122" y="417"/>
+                                        </a:lnTo>
+                                        <a:lnTo>
+                                          <a:pt x="122" y="440"/>
+                                        </a:lnTo>
+                                        <a:lnTo>
+                                          <a:pt x="76" y="306"/>
+                                        </a:lnTo>
+                                        <a:lnTo>
+                                          <a:pt x="39" y="180"/>
+                                        </a:lnTo>
+                                        <a:lnTo>
+                                          <a:pt x="6" y="53"/>
+                                        </a:lnTo>
+                                        <a:lnTo>
+                                          <a:pt x="0" y="0"/>
+                                        </a:lnTo>
+                                        <a:close/>
+                                      </a:path>
+                                    </a:pathLst>
+                                  </a:custGeom>
+                                  <a:solidFill>
+                                    <a:schemeClr val="tx2"/>
+                                  </a:solidFill>
+                                  <a:ln w="0">
+                                    <a:solidFill>
+                                      <a:schemeClr val="tx2"/>
+                                    </a:solidFill>
+                                    <a:prstDash val="solid"/>
+                                    <a:round/>
+                                    <a:headEnd/>
+                                    <a:tailEnd/>
+                                  </a:ln>
+                                </wps:spPr>
+                                <wps:bodyPr vert="horz" wrap="square" lIns="91440" tIns="45720" rIns="91440" bIns="45720" numCol="1" anchor="t" anchorCtr="0" compatLnSpc="1">
+                                  <a:prstTxWarp prst="textNoShape">
+                                    <a:avLst/>
+                                  </a:prstTxWarp>
+                                </wps:bodyPr>
+                              </wps:wsp>
+                              <wps:wsp>
+                                <wps:cNvPr id="35" name="Forme libre 35"/>
+                                <wps:cNvSpPr>
+                                  <a:spLocks/>
+                                </wps:cNvSpPr>
+                                <wps:spPr bwMode="auto">
+                                  <a:xfrm>
+                                    <a:off x="572862" y="6905800"/>
+                                    <a:ext cx="184150" cy="427038"/>
+                                  </a:xfrm>
+                                  <a:custGeom>
+                                    <a:avLst/>
+                                    <a:gdLst>
+                                      <a:gd name="T0" fmla="*/ 0 w 116"/>
+                                      <a:gd name="T1" fmla="*/ 0 h 269"/>
+                                      <a:gd name="T2" fmla="*/ 8 w 116"/>
+                                      <a:gd name="T3" fmla="*/ 19 h 269"/>
+                                      <a:gd name="T4" fmla="*/ 37 w 116"/>
+                                      <a:gd name="T5" fmla="*/ 93 h 269"/>
+                                      <a:gd name="T6" fmla="*/ 67 w 116"/>
+                                      <a:gd name="T7" fmla="*/ 167 h 269"/>
+                                      <a:gd name="T8" fmla="*/ 116 w 116"/>
+                                      <a:gd name="T9" fmla="*/ 269 h 269"/>
+                                      <a:gd name="T10" fmla="*/ 108 w 116"/>
+                                      <a:gd name="T11" fmla="*/ 269 h 269"/>
+                                      <a:gd name="T12" fmla="*/ 60 w 116"/>
+                                      <a:gd name="T13" fmla="*/ 169 h 269"/>
+                                      <a:gd name="T14" fmla="*/ 30 w 116"/>
+                                      <a:gd name="T15" fmla="*/ 98 h 269"/>
+                                      <a:gd name="T16" fmla="*/ 1 w 116"/>
+                                      <a:gd name="T17" fmla="*/ 25 h 269"/>
+                                      <a:gd name="T18" fmla="*/ 0 w 116"/>
+                                      <a:gd name="T19" fmla="*/ 0 h 269"/>
+                                    </a:gdLst>
+                                    <a:ahLst/>
+                                    <a:cxnLst>
+                                      <a:cxn ang="0">
+                                        <a:pos x="T0" y="T1"/>
+                                      </a:cxn>
+                                      <a:cxn ang="0">
+                                        <a:pos x="T2" y="T3"/>
+                                      </a:cxn>
+                                      <a:cxn ang="0">
+                                        <a:pos x="T4" y="T5"/>
+                                      </a:cxn>
+                                      <a:cxn ang="0">
+                                        <a:pos x="T6" y="T7"/>
+                                      </a:cxn>
+                                      <a:cxn ang="0">
+                                        <a:pos x="T8" y="T9"/>
+                                      </a:cxn>
+                                      <a:cxn ang="0">
+                                        <a:pos x="T10" y="T11"/>
+                                      </a:cxn>
+                                      <a:cxn ang="0">
+                                        <a:pos x="T12" y="T13"/>
+                                      </a:cxn>
+                                      <a:cxn ang="0">
+                                        <a:pos x="T14" y="T15"/>
+                                      </a:cxn>
+                                      <a:cxn ang="0">
+                                        <a:pos x="T16" y="T17"/>
+                                      </a:cxn>
+                                      <a:cxn ang="0">
+                                        <a:pos x="T18" y="T19"/>
+                                      </a:cxn>
+                                    </a:cxnLst>
+                                    <a:rect l="0" t="0" r="r" b="b"/>
+                                    <a:pathLst>
+                                      <a:path w="116" h="269">
+                                        <a:moveTo>
+                                          <a:pt x="0" y="0"/>
+                                        </a:moveTo>
+                                        <a:lnTo>
+                                          <a:pt x="8" y="19"/>
+                                        </a:lnTo>
+                                        <a:lnTo>
+                                          <a:pt x="37" y="93"/>
+                                        </a:lnTo>
+                                        <a:lnTo>
+                                          <a:pt x="67" y="167"/>
+                                        </a:lnTo>
+                                        <a:lnTo>
+                                          <a:pt x="116" y="269"/>
+                                        </a:lnTo>
+                                        <a:lnTo>
+                                          <a:pt x="108" y="269"/>
+                                        </a:lnTo>
+                                        <a:lnTo>
+                                          <a:pt x="60" y="169"/>
+                                        </a:lnTo>
+                                        <a:lnTo>
+                                          <a:pt x="30" y="98"/>
+                                        </a:lnTo>
+                                        <a:lnTo>
+                                          <a:pt x="1" y="25"/>
+                                        </a:lnTo>
+                                        <a:lnTo>
+                                          <a:pt x="0" y="0"/>
+                                        </a:lnTo>
+                                        <a:close/>
+                                      </a:path>
+                                    </a:pathLst>
+                                  </a:custGeom>
+                                  <a:solidFill>
+                                    <a:schemeClr val="tx2"/>
+                                  </a:solidFill>
+                                  <a:ln w="0">
+                                    <a:solidFill>
+                                      <a:schemeClr val="tx2"/>
+                                    </a:solidFill>
+                                    <a:prstDash val="solid"/>
+                                    <a:round/>
+                                    <a:headEnd/>
+                                    <a:tailEnd/>
+                                  </a:ln>
+                                </wps:spPr>
+                                <wps:bodyPr vert="horz" wrap="square" lIns="91440" tIns="45720" rIns="91440" bIns="45720" numCol="1" anchor="t" anchorCtr="0" compatLnSpc="1">
+                                  <a:prstTxWarp prst="textNoShape">
+                                    <a:avLst/>
+                                  </a:prstTxWarp>
+                                </wps:bodyPr>
+                              </wps:wsp>
+                              <wps:wsp>
+                                <wps:cNvPr id="36" name="Forme libre 36"/>
+                                <wps:cNvSpPr>
+                                  <a:spLocks/>
+                                </wps:cNvSpPr>
+                                <wps:spPr bwMode="auto">
+                                  <a:xfrm>
+                                    <a:off x="141062" y="4211812"/>
+                                    <a:ext cx="222250" cy="2019300"/>
+                                  </a:xfrm>
+                                  <a:custGeom>
+                                    <a:avLst/>
+                                    <a:gdLst>
+                                      <a:gd name="T0" fmla="*/ 0 w 140"/>
+                                      <a:gd name="T1" fmla="*/ 0 h 1272"/>
+                                      <a:gd name="T2" fmla="*/ 0 w 140"/>
+                                      <a:gd name="T3" fmla="*/ 0 h 1272"/>
+                                      <a:gd name="T4" fmla="*/ 1 w 140"/>
+                                      <a:gd name="T5" fmla="*/ 79 h 1272"/>
+                                      <a:gd name="T6" fmla="*/ 3 w 140"/>
+                                      <a:gd name="T7" fmla="*/ 159 h 1272"/>
+                                      <a:gd name="T8" fmla="*/ 12 w 140"/>
+                                      <a:gd name="T9" fmla="*/ 317 h 1272"/>
+                                      <a:gd name="T10" fmla="*/ 23 w 140"/>
+                                      <a:gd name="T11" fmla="*/ 476 h 1272"/>
+                                      <a:gd name="T12" fmla="*/ 39 w 140"/>
+                                      <a:gd name="T13" fmla="*/ 634 h 1272"/>
+                                      <a:gd name="T14" fmla="*/ 58 w 140"/>
+                                      <a:gd name="T15" fmla="*/ 792 h 1272"/>
+                                      <a:gd name="T16" fmla="*/ 83 w 140"/>
+                                      <a:gd name="T17" fmla="*/ 948 h 1272"/>
+                                      <a:gd name="T18" fmla="*/ 107 w 140"/>
+                                      <a:gd name="T19" fmla="*/ 1086 h 1272"/>
+                                      <a:gd name="T20" fmla="*/ 135 w 140"/>
+                                      <a:gd name="T21" fmla="*/ 1223 h 1272"/>
+                                      <a:gd name="T22" fmla="*/ 140 w 140"/>
+                                      <a:gd name="T23" fmla="*/ 1272 h 1272"/>
+                                      <a:gd name="T24" fmla="*/ 138 w 140"/>
+                                      <a:gd name="T25" fmla="*/ 1262 h 1272"/>
+                                      <a:gd name="T26" fmla="*/ 105 w 140"/>
+                                      <a:gd name="T27" fmla="*/ 1106 h 1272"/>
+                                      <a:gd name="T28" fmla="*/ 77 w 140"/>
+                                      <a:gd name="T29" fmla="*/ 949 h 1272"/>
+                                      <a:gd name="T30" fmla="*/ 53 w 140"/>
+                                      <a:gd name="T31" fmla="*/ 792 h 1272"/>
+                                      <a:gd name="T32" fmla="*/ 35 w 140"/>
+                                      <a:gd name="T33" fmla="*/ 634 h 1272"/>
+                                      <a:gd name="T34" fmla="*/ 20 w 140"/>
+                                      <a:gd name="T35" fmla="*/ 476 h 1272"/>
+                                      <a:gd name="T36" fmla="*/ 9 w 140"/>
+                                      <a:gd name="T37" fmla="*/ 317 h 1272"/>
+                                      <a:gd name="T38" fmla="*/ 2 w 140"/>
+                                      <a:gd name="T39" fmla="*/ 159 h 1272"/>
+                                      <a:gd name="T40" fmla="*/ 0 w 140"/>
+                                      <a:gd name="T41" fmla="*/ 79 h 1272"/>
+                                      <a:gd name="T42" fmla="*/ 0 w 140"/>
+                                      <a:gd name="T43" fmla="*/ 0 h 1272"/>
+                                    </a:gdLst>
+                                    <a:ahLst/>
+                                    <a:cxnLst>
+                                      <a:cxn ang="0">
+                                        <a:pos x="T0" y="T1"/>
+                                      </a:cxn>
+                                      <a:cxn ang="0">
+                                        <a:pos x="T2" y="T3"/>
+                                      </a:cxn>
+                                      <a:cxn ang="0">
+                                        <a:pos x="T4" y="T5"/>
+                                      </a:cxn>
+                                      <a:cxn ang="0">
+                                        <a:pos x="T6" y="T7"/>
+                                      </a:cxn>
+                                      <a:cxn ang="0">
+                                        <a:pos x="T8" y="T9"/>
+                                      </a:cxn>
+                                      <a:cxn ang="0">
+                                        <a:pos x="T10" y="T11"/>
+                                      </a:cxn>
+                                      <a:cxn ang="0">
+                                        <a:pos x="T12" y="T13"/>
+                                      </a:cxn>
+                                      <a:cxn ang="0">
+                                        <a:pos x="T14" y="T15"/>
+                                      </a:cxn>
+                                      <a:cxn ang="0">
+                                        <a:pos x="T16" y="T17"/>
+                                      </a:cxn>
+                                      <a:cxn ang="0">
+                                        <a:pos x="T18" y="T19"/>
+                                      </a:cxn>
+                                      <a:cxn ang="0">
+                                        <a:pos x="T20" y="T21"/>
+                                      </a:cxn>
+                                      <a:cxn ang="0">
+                                        <a:pos x="T22" y="T23"/>
+                                      </a:cxn>
+                                      <a:cxn ang="0">
+                                        <a:pos x="T24" y="T25"/>
+                                      </a:cxn>
+                                      <a:cxn ang="0">
+                                        <a:pos x="T26" y="T27"/>
+                                      </a:cxn>
+                                      <a:cxn ang="0">
+                                        <a:pos x="T28" y="T29"/>
+                                      </a:cxn>
+                                      <a:cxn ang="0">
+                                        <a:pos x="T30" y="T31"/>
+                                      </a:cxn>
+                                      <a:cxn ang="0">
+                                        <a:pos x="T32" y="T33"/>
+                                      </a:cxn>
+                                      <a:cxn ang="0">
+                                        <a:pos x="T34" y="T35"/>
+                                      </a:cxn>
+                                      <a:cxn ang="0">
+                                        <a:pos x="T36" y="T37"/>
+                                      </a:cxn>
+                                      <a:cxn ang="0">
+                                        <a:pos x="T38" y="T39"/>
+                                      </a:cxn>
+                                      <a:cxn ang="0">
+                                        <a:pos x="T40" y="T41"/>
+                                      </a:cxn>
+                                      <a:cxn ang="0">
+                                        <a:pos x="T42" y="T43"/>
+                                      </a:cxn>
+                                    </a:cxnLst>
+                                    <a:rect l="0" t="0" r="r" b="b"/>
+                                    <a:pathLst>
+                                      <a:path w="140" h="1272">
+                                        <a:moveTo>
+                                          <a:pt x="0" y="0"/>
+                                        </a:moveTo>
+                                        <a:lnTo>
+                                          <a:pt x="0" y="0"/>
+                                        </a:lnTo>
+                                        <a:lnTo>
+                                          <a:pt x="1" y="79"/>
+                                        </a:lnTo>
+                                        <a:lnTo>
+                                          <a:pt x="3" y="159"/>
+                                        </a:lnTo>
+                                        <a:lnTo>
+                                          <a:pt x="12" y="317"/>
+                                        </a:lnTo>
+                                        <a:lnTo>
+                                          <a:pt x="23" y="476"/>
+                                        </a:lnTo>
+                                        <a:lnTo>
+                                          <a:pt x="39" y="634"/>
+                                        </a:lnTo>
+                                        <a:lnTo>
+                                          <a:pt x="58" y="792"/>
+                                        </a:lnTo>
+                                        <a:lnTo>
+                                          <a:pt x="83" y="948"/>
+                                        </a:lnTo>
+                                        <a:lnTo>
+                                          <a:pt x="107" y="1086"/>
+                                        </a:lnTo>
+                                        <a:lnTo>
+                                          <a:pt x="135" y="1223"/>
+                                        </a:lnTo>
+                                        <a:lnTo>
+                                          <a:pt x="140" y="1272"/>
+                                        </a:lnTo>
+                                        <a:lnTo>
+                                          <a:pt x="138" y="1262"/>
+                                        </a:lnTo>
+                                        <a:lnTo>
+                                          <a:pt x="105" y="1106"/>
+                                        </a:lnTo>
+                                        <a:lnTo>
+                                          <a:pt x="77" y="949"/>
+                                        </a:lnTo>
+                                        <a:lnTo>
+                                          <a:pt x="53" y="792"/>
+                                        </a:lnTo>
+                                        <a:lnTo>
+                                          <a:pt x="35" y="634"/>
+                                        </a:lnTo>
+                                        <a:lnTo>
+                                          <a:pt x="20" y="476"/>
+                                        </a:lnTo>
+                                        <a:lnTo>
+                                          <a:pt x="9" y="317"/>
+                                        </a:lnTo>
+                                        <a:lnTo>
+                                          <a:pt x="2" y="159"/>
+                                        </a:lnTo>
+                                        <a:lnTo>
+                                          <a:pt x="0" y="79"/>
+                                        </a:lnTo>
+                                        <a:lnTo>
+                                          <a:pt x="0" y="0"/>
+                                        </a:lnTo>
+                                        <a:close/>
+                                      </a:path>
+                                    </a:pathLst>
+                                  </a:custGeom>
+                                  <a:solidFill>
+                                    <a:schemeClr val="tx2"/>
+                                  </a:solidFill>
+                                  <a:ln w="0">
+                                    <a:solidFill>
+                                      <a:schemeClr val="tx2"/>
+                                    </a:solidFill>
+                                    <a:prstDash val="solid"/>
+                                    <a:round/>
+                                    <a:headEnd/>
+                                    <a:tailEnd/>
+                                  </a:ln>
+                                </wps:spPr>
+                                <wps:bodyPr vert="horz" wrap="square" lIns="91440" tIns="45720" rIns="91440" bIns="45720" numCol="1" anchor="t" anchorCtr="0" compatLnSpc="1">
+                                  <a:prstTxWarp prst="textNoShape">
+                                    <a:avLst/>
+                                  </a:prstTxWarp>
+                                </wps:bodyPr>
+                              </wps:wsp>
+                              <wps:wsp>
+                                <wps:cNvPr id="37" name="Forme libre 37"/>
+                                <wps:cNvSpPr>
+                                  <a:spLocks/>
+                                </wps:cNvSpPr>
+                                <wps:spPr bwMode="auto">
+                                  <a:xfrm>
+                                    <a:off x="341087" y="4861100"/>
+                                    <a:ext cx="71438" cy="1355725"/>
+                                  </a:xfrm>
+                                  <a:custGeom>
+                                    <a:avLst/>
+                                    <a:gdLst>
+                                      <a:gd name="T0" fmla="*/ 45 w 45"/>
+                                      <a:gd name="T1" fmla="*/ 0 h 854"/>
+                                      <a:gd name="T2" fmla="*/ 45 w 45"/>
+                                      <a:gd name="T3" fmla="*/ 0 h 854"/>
+                                      <a:gd name="T4" fmla="*/ 35 w 45"/>
+                                      <a:gd name="T5" fmla="*/ 66 h 854"/>
+                                      <a:gd name="T6" fmla="*/ 26 w 45"/>
+                                      <a:gd name="T7" fmla="*/ 133 h 854"/>
+                                      <a:gd name="T8" fmla="*/ 14 w 45"/>
+                                      <a:gd name="T9" fmla="*/ 267 h 854"/>
+                                      <a:gd name="T10" fmla="*/ 6 w 45"/>
+                                      <a:gd name="T11" fmla="*/ 401 h 854"/>
+                                      <a:gd name="T12" fmla="*/ 3 w 45"/>
+                                      <a:gd name="T13" fmla="*/ 534 h 854"/>
+                                      <a:gd name="T14" fmla="*/ 6 w 45"/>
+                                      <a:gd name="T15" fmla="*/ 669 h 854"/>
+                                      <a:gd name="T16" fmla="*/ 14 w 45"/>
+                                      <a:gd name="T17" fmla="*/ 803 h 854"/>
+                                      <a:gd name="T18" fmla="*/ 18 w 45"/>
+                                      <a:gd name="T19" fmla="*/ 854 h 854"/>
+                                      <a:gd name="T20" fmla="*/ 18 w 45"/>
+                                      <a:gd name="T21" fmla="*/ 851 h 854"/>
+                                      <a:gd name="T22" fmla="*/ 9 w 45"/>
+                                      <a:gd name="T23" fmla="*/ 814 h 854"/>
+                                      <a:gd name="T24" fmla="*/ 8 w 45"/>
+                                      <a:gd name="T25" fmla="*/ 803 h 854"/>
+                                      <a:gd name="T26" fmla="*/ 1 w 45"/>
+                                      <a:gd name="T27" fmla="*/ 669 h 854"/>
+                                      <a:gd name="T28" fmla="*/ 0 w 45"/>
+                                      <a:gd name="T29" fmla="*/ 534 h 854"/>
+                                      <a:gd name="T30" fmla="*/ 3 w 45"/>
+                                      <a:gd name="T31" fmla="*/ 401 h 854"/>
+                                      <a:gd name="T32" fmla="*/ 12 w 45"/>
+                                      <a:gd name="T33" fmla="*/ 267 h 854"/>
+                                      <a:gd name="T34" fmla="*/ 25 w 45"/>
+                                      <a:gd name="T35" fmla="*/ 132 h 854"/>
+                                      <a:gd name="T36" fmla="*/ 34 w 45"/>
+                                      <a:gd name="T37" fmla="*/ 66 h 854"/>
+                                      <a:gd name="T38" fmla="*/ 45 w 45"/>
+                                      <a:gd name="T39" fmla="*/ 0 h 854"/>
+                                    </a:gdLst>
+                                    <a:ahLst/>
+                                    <a:cxnLst>
+                                      <a:cxn ang="0">
+                                        <a:pos x="T0" y="T1"/>
+                                      </a:cxn>
+                                      <a:cxn ang="0">
+                                        <a:pos x="T2" y="T3"/>
+                                      </a:cxn>
+                                      <a:cxn ang="0">
+                                        <a:pos x="T4" y="T5"/>
+                                      </a:cxn>
+                                      <a:cxn ang="0">
+                                        <a:pos x="T6" y="T7"/>
+                                      </a:cxn>
+                                      <a:cxn ang="0">
+                                        <a:pos x="T8" y="T9"/>
+                                      </a:cxn>
+                                      <a:cxn ang="0">
+                                        <a:pos x="T10" y="T11"/>
+                                      </a:cxn>
+                                      <a:cxn ang="0">
+                                        <a:pos x="T12" y="T13"/>
+                                      </a:cxn>
+                                      <a:cxn ang="0">
+                                        <a:pos x="T14" y="T15"/>
+                                      </a:cxn>
+                                      <a:cxn ang="0">
+                                        <a:pos x="T16" y="T17"/>
+                                      </a:cxn>
+                                      <a:cxn ang="0">
+                                        <a:pos x="T18" y="T19"/>
+                                      </a:cxn>
+                                      <a:cxn ang="0">
+                                        <a:pos x="T20" y="T21"/>
+                                      </a:cxn>
+                                      <a:cxn ang="0">
+                                        <a:pos x="T22" y="T23"/>
+                                      </a:cxn>
+                                      <a:cxn ang="0">
+                                        <a:pos x="T24" y="T25"/>
+                                      </a:cxn>
+                                      <a:cxn ang="0">
+                                        <a:pos x="T26" y="T27"/>
+                                      </a:cxn>
+                                      <a:cxn ang="0">
+                                        <a:pos x="T28" y="T29"/>
+                                      </a:cxn>
+                                      <a:cxn ang="0">
+                                        <a:pos x="T30" y="T31"/>
+                                      </a:cxn>
+                                      <a:cxn ang="0">
+                                        <a:pos x="T32" y="T33"/>
+                                      </a:cxn>
+                                      <a:cxn ang="0">
+                                        <a:pos x="T34" y="T35"/>
+                                      </a:cxn>
+                                      <a:cxn ang="0">
+                                        <a:pos x="T36" y="T37"/>
+                                      </a:cxn>
+                                      <a:cxn ang="0">
+                                        <a:pos x="T38" y="T39"/>
+                                      </a:cxn>
+                                    </a:cxnLst>
+                                    <a:rect l="0" t="0" r="r" b="b"/>
+                                    <a:pathLst>
+                                      <a:path w="45" h="854">
+                                        <a:moveTo>
+                                          <a:pt x="45" y="0"/>
+                                        </a:moveTo>
+                                        <a:lnTo>
+                                          <a:pt x="45" y="0"/>
+                                        </a:lnTo>
+                                        <a:lnTo>
+                                          <a:pt x="35" y="66"/>
+                                        </a:lnTo>
+                                        <a:lnTo>
+                                          <a:pt x="26" y="133"/>
+                                        </a:lnTo>
+                                        <a:lnTo>
+                                          <a:pt x="14" y="267"/>
+                                        </a:lnTo>
+                                        <a:lnTo>
+                                          <a:pt x="6" y="401"/>
+                                        </a:lnTo>
+                                        <a:lnTo>
+                                          <a:pt x="3" y="534"/>
+                                        </a:lnTo>
+                                        <a:lnTo>
+                                          <a:pt x="6" y="669"/>
+                                        </a:lnTo>
+                                        <a:lnTo>
+                                          <a:pt x="14" y="803"/>
+                                        </a:lnTo>
+                                        <a:lnTo>
+                                          <a:pt x="18" y="854"/>
+                                        </a:lnTo>
+                                        <a:lnTo>
+                                          <a:pt x="18" y="851"/>
+                                        </a:lnTo>
+                                        <a:lnTo>
+                                          <a:pt x="9" y="814"/>
+                                        </a:lnTo>
+                                        <a:lnTo>
+                                          <a:pt x="8" y="803"/>
+                                        </a:lnTo>
+                                        <a:lnTo>
+                                          <a:pt x="1" y="669"/>
+                                        </a:lnTo>
+                                        <a:lnTo>
+                                          <a:pt x="0" y="534"/>
+                                        </a:lnTo>
+                                        <a:lnTo>
+                                          <a:pt x="3" y="401"/>
+                                        </a:lnTo>
+                                        <a:lnTo>
+                                          <a:pt x="12" y="267"/>
+                                        </a:lnTo>
+                                        <a:lnTo>
+                                          <a:pt x="25" y="132"/>
+                                        </a:lnTo>
+                                        <a:lnTo>
+                                          <a:pt x="34" y="66"/>
+                                        </a:lnTo>
+                                        <a:lnTo>
+                                          <a:pt x="45" y="0"/>
+                                        </a:lnTo>
+                                        <a:close/>
+                                      </a:path>
+                                    </a:pathLst>
+                                  </a:custGeom>
+                                  <a:solidFill>
+                                    <a:schemeClr val="tx2"/>
+                                  </a:solidFill>
+                                  <a:ln w="0">
+                                    <a:solidFill>
+                                      <a:schemeClr val="tx2"/>
+                                    </a:solidFill>
+                                    <a:prstDash val="solid"/>
+                                    <a:round/>
+                                    <a:headEnd/>
+                                    <a:tailEnd/>
+                                  </a:ln>
+                                </wps:spPr>
+                                <wps:bodyPr vert="horz" wrap="square" lIns="91440" tIns="45720" rIns="91440" bIns="45720" numCol="1" anchor="t" anchorCtr="0" compatLnSpc="1">
+                                  <a:prstTxWarp prst="textNoShape">
+                                    <a:avLst/>
+                                  </a:prstTxWarp>
+                                </wps:bodyPr>
+                              </wps:wsp>
+                              <wps:wsp>
+                                <wps:cNvPr id="38" name="Forme libre 38"/>
+                                <wps:cNvSpPr>
+                                  <a:spLocks/>
+                                </wps:cNvSpPr>
+                                <wps:spPr bwMode="auto">
+                                  <a:xfrm>
+                                    <a:off x="363312" y="6231112"/>
+                                    <a:ext cx="244475" cy="998538"/>
+                                  </a:xfrm>
+                                  <a:custGeom>
+                                    <a:avLst/>
+                                    <a:gdLst>
+                                      <a:gd name="T0" fmla="*/ 0 w 154"/>
+                                      <a:gd name="T1" fmla="*/ 0 h 629"/>
+                                      <a:gd name="T2" fmla="*/ 10 w 154"/>
+                                      <a:gd name="T3" fmla="*/ 44 h 629"/>
+                                      <a:gd name="T4" fmla="*/ 21 w 154"/>
+                                      <a:gd name="T5" fmla="*/ 126 h 629"/>
+                                      <a:gd name="T6" fmla="*/ 34 w 154"/>
+                                      <a:gd name="T7" fmla="*/ 207 h 629"/>
+                                      <a:gd name="T8" fmla="*/ 53 w 154"/>
+                                      <a:gd name="T9" fmla="*/ 293 h 629"/>
+                                      <a:gd name="T10" fmla="*/ 75 w 154"/>
+                                      <a:gd name="T11" fmla="*/ 380 h 629"/>
+                                      <a:gd name="T12" fmla="*/ 100 w 154"/>
+                                      <a:gd name="T13" fmla="*/ 466 h 629"/>
+                                      <a:gd name="T14" fmla="*/ 120 w 154"/>
+                                      <a:gd name="T15" fmla="*/ 521 h 629"/>
+                                      <a:gd name="T16" fmla="*/ 141 w 154"/>
+                                      <a:gd name="T17" fmla="*/ 576 h 629"/>
+                                      <a:gd name="T18" fmla="*/ 152 w 154"/>
+                                      <a:gd name="T19" fmla="*/ 618 h 629"/>
+                                      <a:gd name="T20" fmla="*/ 154 w 154"/>
+                                      <a:gd name="T21" fmla="*/ 629 h 629"/>
+                                      <a:gd name="T22" fmla="*/ 140 w 154"/>
+                                      <a:gd name="T23" fmla="*/ 595 h 629"/>
+                                      <a:gd name="T24" fmla="*/ 115 w 154"/>
+                                      <a:gd name="T25" fmla="*/ 532 h 629"/>
+                                      <a:gd name="T26" fmla="*/ 93 w 154"/>
+                                      <a:gd name="T27" fmla="*/ 468 h 629"/>
+                                      <a:gd name="T28" fmla="*/ 67 w 154"/>
+                                      <a:gd name="T29" fmla="*/ 383 h 629"/>
+                                      <a:gd name="T30" fmla="*/ 47 w 154"/>
+                                      <a:gd name="T31" fmla="*/ 295 h 629"/>
+                                      <a:gd name="T32" fmla="*/ 28 w 154"/>
+                                      <a:gd name="T33" fmla="*/ 207 h 629"/>
+                                      <a:gd name="T34" fmla="*/ 12 w 154"/>
+                                      <a:gd name="T35" fmla="*/ 104 h 629"/>
+                                      <a:gd name="T36" fmla="*/ 0 w 154"/>
+                                      <a:gd name="T37" fmla="*/ 0 h 629"/>
+                                    </a:gdLst>
+                                    <a:ahLst/>
+                                    <a:cxnLst>
+                                      <a:cxn ang="0">
+                                        <a:pos x="T0" y="T1"/>
+                                      </a:cxn>
+                                      <a:cxn ang="0">
+                                        <a:pos x="T2" y="T3"/>
+                                      </a:cxn>
+                                      <a:cxn ang="0">
+                                        <a:pos x="T4" y="T5"/>
+                                      </a:cxn>
+                                      <a:cxn ang="0">
+                                        <a:pos x="T6" y="T7"/>
+                                      </a:cxn>
+                                      <a:cxn ang="0">
+                                        <a:pos x="T8" y="T9"/>
+                                      </a:cxn>
+                                      <a:cxn ang="0">
+                                        <a:pos x="T10" y="T11"/>
+                                      </a:cxn>
+                                      <a:cxn ang="0">
+                                        <a:pos x="T12" y="T13"/>
+                                      </a:cxn>
+                                      <a:cxn ang="0">
+                                        <a:pos x="T14" y="T15"/>
+                                      </a:cxn>
+                                      <a:cxn ang="0">
+                                        <a:pos x="T16" y="T17"/>
+                                      </a:cxn>
+                                      <a:cxn ang="0">
+                                        <a:pos x="T18" y="T19"/>
+                                      </a:cxn>
+                                      <a:cxn ang="0">
+                                        <a:pos x="T20" y="T21"/>
+                                      </a:cxn>
+                                      <a:cxn ang="0">
+                                        <a:pos x="T22" y="T23"/>
+                                      </a:cxn>
+                                      <a:cxn ang="0">
+                                        <a:pos x="T24" y="T25"/>
+                                      </a:cxn>
+                                      <a:cxn ang="0">
+                                        <a:pos x="T26" y="T27"/>
+                                      </a:cxn>
+                                      <a:cxn ang="0">
+                                        <a:pos x="T28" y="T29"/>
+                                      </a:cxn>
+                                      <a:cxn ang="0">
+                                        <a:pos x="T30" y="T31"/>
+                                      </a:cxn>
+                                      <a:cxn ang="0">
+                                        <a:pos x="T32" y="T33"/>
+                                      </a:cxn>
+                                      <a:cxn ang="0">
+                                        <a:pos x="T34" y="T35"/>
+                                      </a:cxn>
+                                      <a:cxn ang="0">
+                                        <a:pos x="T36" y="T37"/>
+                                      </a:cxn>
+                                    </a:cxnLst>
+                                    <a:rect l="0" t="0" r="r" b="b"/>
+                                    <a:pathLst>
+                                      <a:path w="154" h="629">
+                                        <a:moveTo>
+                                          <a:pt x="0" y="0"/>
+                                        </a:moveTo>
+                                        <a:lnTo>
+                                          <a:pt x="10" y="44"/>
+                                        </a:lnTo>
+                                        <a:lnTo>
+                                          <a:pt x="21" y="126"/>
+                                        </a:lnTo>
+                                        <a:lnTo>
+                                          <a:pt x="34" y="207"/>
+                                        </a:lnTo>
+                                        <a:lnTo>
+                                          <a:pt x="53" y="293"/>
+                                        </a:lnTo>
+                                        <a:lnTo>
+                                          <a:pt x="75" y="380"/>
+                                        </a:lnTo>
+                                        <a:lnTo>
+                                          <a:pt x="100" y="466"/>
+                                        </a:lnTo>
+                                        <a:lnTo>
+                                          <a:pt x="120" y="521"/>
+                                        </a:lnTo>
+                                        <a:lnTo>
+                                          <a:pt x="141" y="576"/>
+                                        </a:lnTo>
+                                        <a:lnTo>
+                                          <a:pt x="152" y="618"/>
+                                        </a:lnTo>
+                                        <a:lnTo>
+                                          <a:pt x="154" y="629"/>
+                                        </a:lnTo>
+                                        <a:lnTo>
+                                          <a:pt x="140" y="595"/>
+                                        </a:lnTo>
+                                        <a:lnTo>
+                                          <a:pt x="115" y="532"/>
+                                        </a:lnTo>
+                                        <a:lnTo>
+                                          <a:pt x="93" y="468"/>
+                                        </a:lnTo>
+                                        <a:lnTo>
+                                          <a:pt x="67" y="383"/>
+                                        </a:lnTo>
+                                        <a:lnTo>
+                                          <a:pt x="47" y="295"/>
+                                        </a:lnTo>
+                                        <a:lnTo>
+                                          <a:pt x="28" y="207"/>
+                                        </a:lnTo>
+                                        <a:lnTo>
+                                          <a:pt x="12" y="104"/>
+                                        </a:lnTo>
+                                        <a:lnTo>
+                                          <a:pt x="0" y="0"/>
+                                        </a:lnTo>
+                                        <a:close/>
+                                      </a:path>
+                                    </a:pathLst>
+                                  </a:custGeom>
+                                  <a:solidFill>
+                                    <a:schemeClr val="tx2"/>
+                                  </a:solidFill>
+                                  <a:ln w="0">
+                                    <a:solidFill>
+                                      <a:schemeClr val="tx2"/>
+                                    </a:solidFill>
+                                    <a:prstDash val="solid"/>
+                                    <a:round/>
+                                    <a:headEnd/>
+                                    <a:tailEnd/>
+                                  </a:ln>
+                                </wps:spPr>
+                                <wps:bodyPr vert="horz" wrap="square" lIns="91440" tIns="45720" rIns="91440" bIns="45720" numCol="1" anchor="t" anchorCtr="0" compatLnSpc="1">
+                                  <a:prstTxWarp prst="textNoShape">
+                                    <a:avLst/>
+                                  </a:prstTxWarp>
+                                </wps:bodyPr>
+                              </wps:wsp>
+                              <wps:wsp>
+                                <wps:cNvPr id="39" name="Forme libre 39"/>
+                                <wps:cNvSpPr>
+                                  <a:spLocks/>
+                                </wps:cNvSpPr>
+                                <wps:spPr bwMode="auto">
+                                  <a:xfrm>
+                                    <a:off x="620487" y="7223300"/>
+                                    <a:ext cx="52388" cy="109538"/>
+                                  </a:xfrm>
+                                  <a:custGeom>
+                                    <a:avLst/>
+                                    <a:gdLst>
+                                      <a:gd name="T0" fmla="*/ 0 w 33"/>
+                                      <a:gd name="T1" fmla="*/ 0 h 69"/>
+                                      <a:gd name="T2" fmla="*/ 33 w 33"/>
+                                      <a:gd name="T3" fmla="*/ 69 h 69"/>
+                                      <a:gd name="T4" fmla="*/ 24 w 33"/>
+                                      <a:gd name="T5" fmla="*/ 69 h 69"/>
+                                      <a:gd name="T6" fmla="*/ 12 w 33"/>
+                                      <a:gd name="T7" fmla="*/ 35 h 69"/>
+                                      <a:gd name="T8" fmla="*/ 0 w 33"/>
+                                      <a:gd name="T9" fmla="*/ 0 h 69"/>
+                                    </a:gdLst>
+                                    <a:ahLst/>
+                                    <a:cxnLst>
+                                      <a:cxn ang="0">
+                                        <a:pos x="T0" y="T1"/>
+                                      </a:cxn>
+                                      <a:cxn ang="0">
+                                        <a:pos x="T2" y="T3"/>
+                                      </a:cxn>
+                                      <a:cxn ang="0">
+                                        <a:pos x="T4" y="T5"/>
+                                      </a:cxn>
+                                      <a:cxn ang="0">
+                                        <a:pos x="T6" y="T7"/>
+                                      </a:cxn>
+                                      <a:cxn ang="0">
+                                        <a:pos x="T8" y="T9"/>
+                                      </a:cxn>
+                                    </a:cxnLst>
+                                    <a:rect l="0" t="0" r="r" b="b"/>
+                                    <a:pathLst>
+                                      <a:path w="33" h="69">
+                                        <a:moveTo>
+                                          <a:pt x="0" y="0"/>
+                                        </a:moveTo>
+                                        <a:lnTo>
+                                          <a:pt x="33" y="69"/>
+                                        </a:lnTo>
+                                        <a:lnTo>
+                                          <a:pt x="24" y="69"/>
+                                        </a:lnTo>
+                                        <a:lnTo>
+                                          <a:pt x="12" y="35"/>
+                                        </a:lnTo>
+                                        <a:lnTo>
+                                          <a:pt x="0" y="0"/>
+                                        </a:lnTo>
+                                        <a:close/>
+                                      </a:path>
+                                    </a:pathLst>
+                                  </a:custGeom>
+                                  <a:solidFill>
+                                    <a:schemeClr val="tx2"/>
+                                  </a:solidFill>
+                                  <a:ln w="0">
+                                    <a:solidFill>
+                                      <a:schemeClr val="tx2"/>
+                                    </a:solidFill>
+                                    <a:prstDash val="solid"/>
+                                    <a:round/>
+                                    <a:headEnd/>
+                                    <a:tailEnd/>
+                                  </a:ln>
+                                </wps:spPr>
+                                <wps:bodyPr vert="horz" wrap="square" lIns="91440" tIns="45720" rIns="91440" bIns="45720" numCol="1" anchor="t" anchorCtr="0" compatLnSpc="1">
+                                  <a:prstTxWarp prst="textNoShape">
+                                    <a:avLst/>
+                                  </a:prstTxWarp>
+                                </wps:bodyPr>
+                              </wps:wsp>
+                              <wps:wsp>
+                                <wps:cNvPr id="40" name="Forme libre 40"/>
+                                <wps:cNvSpPr>
+                                  <a:spLocks/>
+                                </wps:cNvSpPr>
+                                <wps:spPr bwMode="auto">
+                                  <a:xfrm>
+                                    <a:off x="355374" y="6153325"/>
+                                    <a:ext cx="23813" cy="147638"/>
+                                  </a:xfrm>
+                                  <a:custGeom>
+                                    <a:avLst/>
+                                    <a:gdLst>
+                                      <a:gd name="T0" fmla="*/ 0 w 15"/>
+                                      <a:gd name="T1" fmla="*/ 0 h 93"/>
+                                      <a:gd name="T2" fmla="*/ 9 w 15"/>
+                                      <a:gd name="T3" fmla="*/ 37 h 93"/>
+                                      <a:gd name="T4" fmla="*/ 9 w 15"/>
+                                      <a:gd name="T5" fmla="*/ 40 h 93"/>
+                                      <a:gd name="T6" fmla="*/ 15 w 15"/>
+                                      <a:gd name="T7" fmla="*/ 93 h 93"/>
+                                      <a:gd name="T8" fmla="*/ 5 w 15"/>
+                                      <a:gd name="T9" fmla="*/ 49 h 93"/>
+                                      <a:gd name="T10" fmla="*/ 0 w 15"/>
+                                      <a:gd name="T11" fmla="*/ 0 h 93"/>
+                                    </a:gdLst>
+                                    <a:ahLst/>
+                                    <a:cxnLst>
+                                      <a:cxn ang="0">
+                                        <a:pos x="T0" y="T1"/>
+                                      </a:cxn>
+                                      <a:cxn ang="0">
+                                        <a:pos x="T2" y="T3"/>
+                                      </a:cxn>
+                                      <a:cxn ang="0">
+                                        <a:pos x="T4" y="T5"/>
+                                      </a:cxn>
+                                      <a:cxn ang="0">
+                                        <a:pos x="T6" y="T7"/>
+                                      </a:cxn>
+                                      <a:cxn ang="0">
+                                        <a:pos x="T8" y="T9"/>
+                                      </a:cxn>
+                                      <a:cxn ang="0">
+                                        <a:pos x="T10" y="T11"/>
+                                      </a:cxn>
+                                    </a:cxnLst>
+                                    <a:rect l="0" t="0" r="r" b="b"/>
+                                    <a:pathLst>
+                                      <a:path w="15" h="93">
+                                        <a:moveTo>
+                                          <a:pt x="0" y="0"/>
+                                        </a:moveTo>
+                                        <a:lnTo>
+                                          <a:pt x="9" y="37"/>
+                                        </a:lnTo>
+                                        <a:lnTo>
+                                          <a:pt x="9" y="40"/>
+                                        </a:lnTo>
+                                        <a:lnTo>
+                                          <a:pt x="15" y="93"/>
+                                        </a:lnTo>
+                                        <a:lnTo>
+                                          <a:pt x="5" y="49"/>
+                                        </a:lnTo>
+                                        <a:lnTo>
+                                          <a:pt x="0" y="0"/>
+                                        </a:lnTo>
+                                        <a:close/>
+                                      </a:path>
+                                    </a:pathLst>
+                                  </a:custGeom>
+                                  <a:solidFill>
+                                    <a:schemeClr val="tx2"/>
+                                  </a:solidFill>
+                                  <a:ln w="0">
+                                    <a:solidFill>
+                                      <a:schemeClr val="tx2"/>
+                                    </a:solidFill>
+                                    <a:prstDash val="solid"/>
+                                    <a:round/>
+                                    <a:headEnd/>
+                                    <a:tailEnd/>
+                                  </a:ln>
+                                </wps:spPr>
+                                <wps:bodyPr vert="horz" wrap="square" lIns="91440" tIns="45720" rIns="91440" bIns="45720" numCol="1" anchor="t" anchorCtr="0" compatLnSpc="1">
+                                  <a:prstTxWarp prst="textNoShape">
+                                    <a:avLst/>
+                                  </a:prstTxWarp>
+                                </wps:bodyPr>
+                              </wps:wsp>
+                              <wps:wsp>
+                                <wps:cNvPr id="41" name="Forme libre 41"/>
+                                <wps:cNvSpPr>
+                                  <a:spLocks/>
+                                </wps:cNvSpPr>
+                                <wps:spPr bwMode="auto">
+                                  <a:xfrm rot="21111618">
+                                    <a:off x="470606" y="5689775"/>
+                                    <a:ext cx="625475" cy="1216025"/>
+                                  </a:xfrm>
+                                  <a:custGeom>
+                                    <a:avLst/>
+                                    <a:gdLst>
+                                      <a:gd name="T0" fmla="*/ 394 w 394"/>
+                                      <a:gd name="T1" fmla="*/ 0 h 766"/>
+                                      <a:gd name="T2" fmla="*/ 394 w 394"/>
+                                      <a:gd name="T3" fmla="*/ 0 h 766"/>
+                                      <a:gd name="T4" fmla="*/ 356 w 394"/>
+                                      <a:gd name="T5" fmla="*/ 38 h 766"/>
+                                      <a:gd name="T6" fmla="*/ 319 w 394"/>
+                                      <a:gd name="T7" fmla="*/ 77 h 766"/>
+                                      <a:gd name="T8" fmla="*/ 284 w 394"/>
+                                      <a:gd name="T9" fmla="*/ 117 h 766"/>
+                                      <a:gd name="T10" fmla="*/ 249 w 394"/>
+                                      <a:gd name="T11" fmla="*/ 160 h 766"/>
+                                      <a:gd name="T12" fmla="*/ 207 w 394"/>
+                                      <a:gd name="T13" fmla="*/ 218 h 766"/>
+                                      <a:gd name="T14" fmla="*/ 168 w 394"/>
+                                      <a:gd name="T15" fmla="*/ 276 h 766"/>
+                                      <a:gd name="T16" fmla="*/ 131 w 394"/>
+                                      <a:gd name="T17" fmla="*/ 339 h 766"/>
+                                      <a:gd name="T18" fmla="*/ 98 w 394"/>
+                                      <a:gd name="T19" fmla="*/ 402 h 766"/>
+                                      <a:gd name="T20" fmla="*/ 69 w 394"/>
+                                      <a:gd name="T21" fmla="*/ 467 h 766"/>
+                                      <a:gd name="T22" fmla="*/ 45 w 394"/>
+                                      <a:gd name="T23" fmla="*/ 535 h 766"/>
+                                      <a:gd name="T24" fmla="*/ 26 w 394"/>
+                                      <a:gd name="T25" fmla="*/ 604 h 766"/>
+                                      <a:gd name="T26" fmla="*/ 14 w 394"/>
+                                      <a:gd name="T27" fmla="*/ 673 h 766"/>
+                                      <a:gd name="T28" fmla="*/ 7 w 394"/>
+                                      <a:gd name="T29" fmla="*/ 746 h 766"/>
+                                      <a:gd name="T30" fmla="*/ 6 w 394"/>
+                                      <a:gd name="T31" fmla="*/ 766 h 766"/>
+                                      <a:gd name="T32" fmla="*/ 0 w 394"/>
+                                      <a:gd name="T33" fmla="*/ 749 h 766"/>
+                                      <a:gd name="T34" fmla="*/ 1 w 394"/>
+                                      <a:gd name="T35" fmla="*/ 744 h 766"/>
+                                      <a:gd name="T36" fmla="*/ 7 w 394"/>
+                                      <a:gd name="T37" fmla="*/ 673 h 766"/>
+                                      <a:gd name="T38" fmla="*/ 21 w 394"/>
+                                      <a:gd name="T39" fmla="*/ 603 h 766"/>
+                                      <a:gd name="T40" fmla="*/ 40 w 394"/>
+                                      <a:gd name="T41" fmla="*/ 533 h 766"/>
+                                      <a:gd name="T42" fmla="*/ 65 w 394"/>
+                                      <a:gd name="T43" fmla="*/ 466 h 766"/>
+                                      <a:gd name="T44" fmla="*/ 94 w 394"/>
+                                      <a:gd name="T45" fmla="*/ 400 h 766"/>
+                                      <a:gd name="T46" fmla="*/ 127 w 394"/>
+                                      <a:gd name="T47" fmla="*/ 336 h 766"/>
+                                      <a:gd name="T48" fmla="*/ 164 w 394"/>
+                                      <a:gd name="T49" fmla="*/ 275 h 766"/>
+                                      <a:gd name="T50" fmla="*/ 204 w 394"/>
+                                      <a:gd name="T51" fmla="*/ 215 h 766"/>
+                                      <a:gd name="T52" fmla="*/ 248 w 394"/>
+                                      <a:gd name="T53" fmla="*/ 158 h 766"/>
+                                      <a:gd name="T54" fmla="*/ 282 w 394"/>
+                                      <a:gd name="T55" fmla="*/ 116 h 766"/>
+                                      <a:gd name="T56" fmla="*/ 318 w 394"/>
+                                      <a:gd name="T57" fmla="*/ 76 h 766"/>
+                                      <a:gd name="T58" fmla="*/ 354 w 394"/>
+                                      <a:gd name="T59" fmla="*/ 37 h 766"/>
+                                      <a:gd name="T60" fmla="*/ 394 w 394"/>
+                                      <a:gd name="T61" fmla="*/ 0 h 766"/>
+                                    </a:gdLst>
+                                    <a:ahLst/>
+                                    <a:cxnLst>
+                                      <a:cxn ang="0">
+                                        <a:pos x="T0" y="T1"/>
+                                      </a:cxn>
+                                      <a:cxn ang="0">
+                                        <a:pos x="T2" y="T3"/>
+                                      </a:cxn>
+                                      <a:cxn ang="0">
+                                        <a:pos x="T4" y="T5"/>
+                                      </a:cxn>
+                                      <a:cxn ang="0">
+                                        <a:pos x="T6" y="T7"/>
+                                      </a:cxn>
+                                      <a:cxn ang="0">
+                                        <a:pos x="T8" y="T9"/>
+                                      </a:cxn>
+                                      <a:cxn ang="0">
+                                        <a:pos x="T10" y="T11"/>
+                                      </a:cxn>
+                                      <a:cxn ang="0">
+                                        <a:pos x="T12" y="T13"/>
+                                      </a:cxn>
+                                      <a:cxn ang="0">
+                                        <a:pos x="T14" y="T15"/>
+                                      </a:cxn>
+                                      <a:cxn ang="0">
+                                        <a:pos x="T16" y="T17"/>
+                                      </a:cxn>
+                                      <a:cxn ang="0">
+                                        <a:pos x="T18" y="T19"/>
+                                      </a:cxn>
+                                      <a:cxn ang="0">
+                                        <a:pos x="T20" y="T21"/>
+                                      </a:cxn>
+                                      <a:cxn ang="0">
+                                        <a:pos x="T22" y="T23"/>
+                                      </a:cxn>
+                                      <a:cxn ang="0">
+                                        <a:pos x="T24" y="T25"/>
+                                      </a:cxn>
+                                      <a:cxn ang="0">
+                                        <a:pos x="T26" y="T27"/>
+                                      </a:cxn>
+                                      <a:cxn ang="0">
+                                        <a:pos x="T28" y="T29"/>
+                                      </a:cxn>
+                                      <a:cxn ang="0">
+                                        <a:pos x="T30" y="T31"/>
+                                      </a:cxn>
+                                      <a:cxn ang="0">
+                                        <a:pos x="T32" y="T33"/>
+                                      </a:cxn>
+                                      <a:cxn ang="0">
+                                        <a:pos x="T34" y="T35"/>
+                                      </a:cxn>
+                                      <a:cxn ang="0">
+                                        <a:pos x="T36" y="T37"/>
+                                      </a:cxn>
+                                      <a:cxn ang="0">
+                                        <a:pos x="T38" y="T39"/>
+                                      </a:cxn>
+                                      <a:cxn ang="0">
+                                        <a:pos x="T40" y="T41"/>
+                                      </a:cxn>
+                                      <a:cxn ang="0">
+                                        <a:pos x="T42" y="T43"/>
+                                      </a:cxn>
+                                      <a:cxn ang="0">
+                                        <a:pos x="T44" y="T45"/>
+                                      </a:cxn>
+                                      <a:cxn ang="0">
+                                        <a:pos x="T46" y="T47"/>
+                                      </a:cxn>
+                                      <a:cxn ang="0">
+                                        <a:pos x="T48" y="T49"/>
+                                      </a:cxn>
+                                      <a:cxn ang="0">
+                                        <a:pos x="T50" y="T51"/>
+                                      </a:cxn>
+                                      <a:cxn ang="0">
+                                        <a:pos x="T52" y="T53"/>
+                                      </a:cxn>
+                                      <a:cxn ang="0">
+                                        <a:pos x="T54" y="T55"/>
+                                      </a:cxn>
+                                      <a:cxn ang="0">
+                                        <a:pos x="T56" y="T57"/>
+                                      </a:cxn>
+                                      <a:cxn ang="0">
+                                        <a:pos x="T58" y="T59"/>
+                                      </a:cxn>
+                                      <a:cxn ang="0">
+                                        <a:pos x="T60" y="T61"/>
+                                      </a:cxn>
+                                    </a:cxnLst>
+                                    <a:rect l="0" t="0" r="r" b="b"/>
+                                    <a:pathLst>
+                                      <a:path w="394" h="766">
+                                        <a:moveTo>
+                                          <a:pt x="394" y="0"/>
+                                        </a:moveTo>
+                                        <a:lnTo>
+                                          <a:pt x="394" y="0"/>
+                                        </a:lnTo>
+                                        <a:lnTo>
+                                          <a:pt x="356" y="38"/>
+                                        </a:lnTo>
+                                        <a:lnTo>
+                                          <a:pt x="319" y="77"/>
+                                        </a:lnTo>
+                                        <a:lnTo>
+                                          <a:pt x="284" y="117"/>
+                                        </a:lnTo>
+                                        <a:lnTo>
+                                          <a:pt x="249" y="160"/>
+                                        </a:lnTo>
+                                        <a:lnTo>
+                                          <a:pt x="207" y="218"/>
+                                        </a:lnTo>
+                                        <a:lnTo>
+                                          <a:pt x="168" y="276"/>
+                                        </a:lnTo>
+                                        <a:lnTo>
+                                          <a:pt x="131" y="339"/>
+                                        </a:lnTo>
+                                        <a:lnTo>
+                                          <a:pt x="98" y="402"/>
+                                        </a:lnTo>
+                                        <a:lnTo>
+                                          <a:pt x="69" y="467"/>
+                                        </a:lnTo>
+                                        <a:lnTo>
+                                          <a:pt x="45" y="535"/>
+                                        </a:lnTo>
+                                        <a:lnTo>
+                                          <a:pt x="26" y="604"/>
+                                        </a:lnTo>
+                                        <a:lnTo>
+                                          <a:pt x="14" y="673"/>
+                                        </a:lnTo>
+                                        <a:lnTo>
+                                          <a:pt x="7" y="746"/>
+                                        </a:lnTo>
+                                        <a:lnTo>
+                                          <a:pt x="6" y="766"/>
+                                        </a:lnTo>
+                                        <a:lnTo>
+                                          <a:pt x="0" y="749"/>
+                                        </a:lnTo>
+                                        <a:lnTo>
+                                          <a:pt x="1" y="744"/>
+                                        </a:lnTo>
+                                        <a:lnTo>
+                                          <a:pt x="7" y="673"/>
+                                        </a:lnTo>
+                                        <a:lnTo>
+                                          <a:pt x="21" y="603"/>
+                                        </a:lnTo>
+                                        <a:lnTo>
+                                          <a:pt x="40" y="533"/>
+                                        </a:lnTo>
+                                        <a:lnTo>
+                                          <a:pt x="65" y="466"/>
+                                        </a:lnTo>
+                                        <a:lnTo>
+                                          <a:pt x="94" y="400"/>
+                                        </a:lnTo>
+                                        <a:lnTo>
+                                          <a:pt x="127" y="336"/>
+                                        </a:lnTo>
+                                        <a:lnTo>
+                                          <a:pt x="164" y="275"/>
+                                        </a:lnTo>
+                                        <a:lnTo>
+                                          <a:pt x="204" y="215"/>
+                                        </a:lnTo>
+                                        <a:lnTo>
+                                          <a:pt x="248" y="158"/>
+                                        </a:lnTo>
+                                        <a:lnTo>
+                                          <a:pt x="282" y="116"/>
+                                        </a:lnTo>
+                                        <a:lnTo>
+                                          <a:pt x="318" y="76"/>
+                                        </a:lnTo>
+                                        <a:lnTo>
+                                          <a:pt x="354" y="37"/>
+                                        </a:lnTo>
+                                        <a:lnTo>
+                                          <a:pt x="394" y="0"/>
+                                        </a:lnTo>
+                                        <a:close/>
+                                      </a:path>
+                                    </a:pathLst>
+                                  </a:custGeom>
+                                  <a:solidFill>
+                                    <a:schemeClr val="tx2"/>
+                                  </a:solidFill>
+                                  <a:ln w="0">
+                                    <a:solidFill>
+                                      <a:schemeClr val="tx2"/>
+                                    </a:solidFill>
+                                    <a:prstDash val="solid"/>
+                                    <a:round/>
+                                    <a:headEnd/>
+                                    <a:tailEnd/>
+                                  </a:ln>
+                                </wps:spPr>
+                                <wps:bodyPr vert="horz" wrap="square" lIns="91440" tIns="45720" rIns="91440" bIns="45720" numCol="1" anchor="t" anchorCtr="0" compatLnSpc="1">
+                                  <a:prstTxWarp prst="textNoShape">
+                                    <a:avLst/>
+                                  </a:prstTxWarp>
+                                </wps:bodyPr>
+                              </wps:wsp>
+                              <wps:wsp>
+                                <wps:cNvPr id="42" name="Forme libre 42"/>
+                                <wps:cNvSpPr>
+                                  <a:spLocks/>
+                                </wps:cNvSpPr>
+                                <wps:spPr bwMode="auto">
+                                  <a:xfrm>
+                                    <a:off x="563337" y="6915325"/>
+                                    <a:ext cx="57150" cy="307975"/>
+                                  </a:xfrm>
+                                  <a:custGeom>
+                                    <a:avLst/>
+                                    <a:gdLst>
+                                      <a:gd name="T0" fmla="*/ 0 w 36"/>
+                                      <a:gd name="T1" fmla="*/ 0 h 194"/>
+                                      <a:gd name="T2" fmla="*/ 6 w 36"/>
+                                      <a:gd name="T3" fmla="*/ 16 h 194"/>
+                                      <a:gd name="T4" fmla="*/ 7 w 36"/>
+                                      <a:gd name="T5" fmla="*/ 19 h 194"/>
+                                      <a:gd name="T6" fmla="*/ 11 w 36"/>
+                                      <a:gd name="T7" fmla="*/ 80 h 194"/>
+                                      <a:gd name="T8" fmla="*/ 20 w 36"/>
+                                      <a:gd name="T9" fmla="*/ 132 h 194"/>
+                                      <a:gd name="T10" fmla="*/ 33 w 36"/>
+                                      <a:gd name="T11" fmla="*/ 185 h 194"/>
+                                      <a:gd name="T12" fmla="*/ 36 w 36"/>
+                                      <a:gd name="T13" fmla="*/ 194 h 194"/>
+                                      <a:gd name="T14" fmla="*/ 21 w 36"/>
+                                      <a:gd name="T15" fmla="*/ 161 h 194"/>
+                                      <a:gd name="T16" fmla="*/ 15 w 36"/>
+                                      <a:gd name="T17" fmla="*/ 145 h 194"/>
+                                      <a:gd name="T18" fmla="*/ 5 w 36"/>
+                                      <a:gd name="T19" fmla="*/ 81 h 194"/>
+                                      <a:gd name="T20" fmla="*/ 1 w 36"/>
+                                      <a:gd name="T21" fmla="*/ 41 h 194"/>
+                                      <a:gd name="T22" fmla="*/ 0 w 36"/>
+                                      <a:gd name="T23" fmla="*/ 0 h 194"/>
+                                    </a:gdLst>
+                                    <a:ahLst/>
+                                    <a:cxnLst>
+                                      <a:cxn ang="0">
+                                        <a:pos x="T0" y="T1"/>
+                                      </a:cxn>
+                                      <a:cxn ang="0">
+                                        <a:pos x="T2" y="T3"/>
+                                      </a:cxn>
+                                      <a:cxn ang="0">
+                                        <a:pos x="T4" y="T5"/>
+                                      </a:cxn>
+                                      <a:cxn ang="0">
+                                        <a:pos x="T6" y="T7"/>
+                                      </a:cxn>
+                                      <a:cxn ang="0">
+                                        <a:pos x="T8" y="T9"/>
+                                      </a:cxn>
+                                      <a:cxn ang="0">
+                                        <a:pos x="T10" y="T11"/>
+                                      </a:cxn>
+                                      <a:cxn ang="0">
+                                        <a:pos x="T12" y="T13"/>
+                                      </a:cxn>
+                                      <a:cxn ang="0">
+                                        <a:pos x="T14" y="T15"/>
+                                      </a:cxn>
+                                      <a:cxn ang="0">
+                                        <a:pos x="T16" y="T17"/>
+                                      </a:cxn>
+                                      <a:cxn ang="0">
+                                        <a:pos x="T18" y="T19"/>
+                                      </a:cxn>
+                                      <a:cxn ang="0">
+                                        <a:pos x="T20" y="T21"/>
+                                      </a:cxn>
+                                      <a:cxn ang="0">
+                                        <a:pos x="T22" y="T23"/>
+                                      </a:cxn>
+                                    </a:cxnLst>
+                                    <a:rect l="0" t="0" r="r" b="b"/>
+                                    <a:pathLst>
+                                      <a:path w="36" h="194">
+                                        <a:moveTo>
+                                          <a:pt x="0" y="0"/>
+                                        </a:moveTo>
+                                        <a:lnTo>
+                                          <a:pt x="6" y="16"/>
+                                        </a:lnTo>
+                                        <a:lnTo>
+                                          <a:pt x="7" y="19"/>
+                                        </a:lnTo>
+                                        <a:lnTo>
+                                          <a:pt x="11" y="80"/>
+                                        </a:lnTo>
+                                        <a:lnTo>
+                                          <a:pt x="20" y="132"/>
+                                        </a:lnTo>
+                                        <a:lnTo>
+                                          <a:pt x="33" y="185"/>
+                                        </a:lnTo>
+                                        <a:lnTo>
+                                          <a:pt x="36" y="194"/>
+                                        </a:lnTo>
+                                        <a:lnTo>
+                                          <a:pt x="21" y="161"/>
+                                        </a:lnTo>
+                                        <a:lnTo>
+                                          <a:pt x="15" y="145"/>
+                                        </a:lnTo>
+                                        <a:lnTo>
+                                          <a:pt x="5" y="81"/>
+                                        </a:lnTo>
+                                        <a:lnTo>
+                                          <a:pt x="1" y="41"/>
+                                        </a:lnTo>
+                                        <a:lnTo>
+                                          <a:pt x="0" y="0"/>
+                                        </a:lnTo>
+                                        <a:close/>
+                                      </a:path>
+                                    </a:pathLst>
+                                  </a:custGeom>
+                                  <a:solidFill>
+                                    <a:schemeClr val="tx2"/>
+                                  </a:solidFill>
+                                  <a:ln w="0">
+                                    <a:solidFill>
+                                      <a:schemeClr val="tx2"/>
+                                    </a:solidFill>
+                                    <a:prstDash val="solid"/>
+                                    <a:round/>
+                                    <a:headEnd/>
+                                    <a:tailEnd/>
+                                  </a:ln>
+                                </wps:spPr>
+                                <wps:bodyPr vert="horz" wrap="square" lIns="91440" tIns="45720" rIns="91440" bIns="45720" numCol="1" anchor="t" anchorCtr="0" compatLnSpc="1">
+                                  <a:prstTxWarp prst="textNoShape">
+                                    <a:avLst/>
+                                  </a:prstTxWarp>
+                                </wps:bodyPr>
+                              </wps:wsp>
+                              <wps:wsp>
+                                <wps:cNvPr id="43" name="Forme libre 43"/>
+                                <wps:cNvSpPr>
+                                  <a:spLocks/>
+                                </wps:cNvSpPr>
+                                <wps:spPr bwMode="auto">
+                                  <a:xfrm>
+                                    <a:off x="607787" y="7229650"/>
+                                    <a:ext cx="49213" cy="103188"/>
+                                  </a:xfrm>
+                                  <a:custGeom>
+                                    <a:avLst/>
+                                    <a:gdLst>
+                                      <a:gd name="T0" fmla="*/ 0 w 31"/>
+                                      <a:gd name="T1" fmla="*/ 0 h 65"/>
+                                      <a:gd name="T2" fmla="*/ 31 w 31"/>
+                                      <a:gd name="T3" fmla="*/ 65 h 65"/>
+                                      <a:gd name="T4" fmla="*/ 23 w 31"/>
+                                      <a:gd name="T5" fmla="*/ 65 h 65"/>
+                                      <a:gd name="T6" fmla="*/ 0 w 31"/>
+                                      <a:gd name="T7" fmla="*/ 0 h 65"/>
+                                    </a:gdLst>
+                                    <a:ahLst/>
+                                    <a:cxnLst>
+                                      <a:cxn ang="0">
+                                        <a:pos x="T0" y="T1"/>
+                                      </a:cxn>
+                                      <a:cxn ang="0">
+                                        <a:pos x="T2" y="T3"/>
+                                      </a:cxn>
+                                      <a:cxn ang="0">
+                                        <a:pos x="T4" y="T5"/>
+                                      </a:cxn>
+                                      <a:cxn ang="0">
+                                        <a:pos x="T6" y="T7"/>
+                                      </a:cxn>
+                                    </a:cxnLst>
+                                    <a:rect l="0" t="0" r="r" b="b"/>
+                                    <a:pathLst>
+                                      <a:path w="31" h="65">
+                                        <a:moveTo>
+                                          <a:pt x="0" y="0"/>
+                                        </a:moveTo>
+                                        <a:lnTo>
+                                          <a:pt x="31" y="65"/>
+                                        </a:lnTo>
+                                        <a:lnTo>
+                                          <a:pt x="23" y="65"/>
+                                        </a:lnTo>
+                                        <a:lnTo>
+                                          <a:pt x="0" y="0"/>
+                                        </a:lnTo>
+                                        <a:close/>
+                                      </a:path>
+                                    </a:pathLst>
+                                  </a:custGeom>
+                                  <a:solidFill>
+                                    <a:schemeClr val="tx2"/>
+                                  </a:solidFill>
+                                  <a:ln w="0">
+                                    <a:solidFill>
+                                      <a:schemeClr val="tx2"/>
+                                    </a:solidFill>
+                                    <a:prstDash val="solid"/>
+                                    <a:round/>
+                                    <a:headEnd/>
+                                    <a:tailEnd/>
+                                  </a:ln>
+                                </wps:spPr>
+                                <wps:bodyPr vert="horz" wrap="square" lIns="91440" tIns="45720" rIns="91440" bIns="45720" numCol="1" anchor="t" anchorCtr="0" compatLnSpc="1">
+                                  <a:prstTxWarp prst="textNoShape">
+                                    <a:avLst/>
+                                  </a:prstTxWarp>
+                                </wps:bodyPr>
+                              </wps:wsp>
+                              <wps:wsp>
+                                <wps:cNvPr id="44" name="Forme libre 44"/>
+                                <wps:cNvSpPr>
+                                  <a:spLocks/>
+                                </wps:cNvSpPr>
+                                <wps:spPr bwMode="auto">
+                                  <a:xfrm>
+                                    <a:off x="563337" y="6878812"/>
+                                    <a:ext cx="11113" cy="66675"/>
+                                  </a:xfrm>
+                                  <a:custGeom>
+                                    <a:avLst/>
+                                    <a:gdLst>
+                                      <a:gd name="T0" fmla="*/ 0 w 7"/>
+                                      <a:gd name="T1" fmla="*/ 0 h 42"/>
+                                      <a:gd name="T2" fmla="*/ 6 w 7"/>
+                                      <a:gd name="T3" fmla="*/ 17 h 42"/>
+                                      <a:gd name="T4" fmla="*/ 7 w 7"/>
+                                      <a:gd name="T5" fmla="*/ 42 h 42"/>
+                                      <a:gd name="T6" fmla="*/ 6 w 7"/>
+                                      <a:gd name="T7" fmla="*/ 39 h 42"/>
+                                      <a:gd name="T8" fmla="*/ 0 w 7"/>
+                                      <a:gd name="T9" fmla="*/ 23 h 42"/>
+                                      <a:gd name="T10" fmla="*/ 0 w 7"/>
+                                      <a:gd name="T11" fmla="*/ 0 h 42"/>
+                                    </a:gdLst>
+                                    <a:ahLst/>
+                                    <a:cxnLst>
+                                      <a:cxn ang="0">
+                                        <a:pos x="T0" y="T1"/>
+                                      </a:cxn>
+                                      <a:cxn ang="0">
+                                        <a:pos x="T2" y="T3"/>
+                                      </a:cxn>
+                                      <a:cxn ang="0">
+                                        <a:pos x="T4" y="T5"/>
+                                      </a:cxn>
+                                      <a:cxn ang="0">
+                                        <a:pos x="T6" y="T7"/>
+                                      </a:cxn>
+                                      <a:cxn ang="0">
+                                        <a:pos x="T8" y="T9"/>
+                                      </a:cxn>
+                                      <a:cxn ang="0">
+                                        <a:pos x="T10" y="T11"/>
+                                      </a:cxn>
+                                    </a:cxnLst>
+                                    <a:rect l="0" t="0" r="r" b="b"/>
+                                    <a:pathLst>
+                                      <a:path w="7" h="42">
+                                        <a:moveTo>
+                                          <a:pt x="0" y="0"/>
+                                        </a:moveTo>
+                                        <a:lnTo>
+                                          <a:pt x="6" y="17"/>
+                                        </a:lnTo>
+                                        <a:lnTo>
+                                          <a:pt x="7" y="42"/>
+                                        </a:lnTo>
+                                        <a:lnTo>
+                                          <a:pt x="6" y="39"/>
+                                        </a:lnTo>
+                                        <a:lnTo>
+                                          <a:pt x="0" y="23"/>
+                                        </a:lnTo>
+                                        <a:lnTo>
+                                          <a:pt x="0" y="0"/>
+                                        </a:lnTo>
+                                        <a:close/>
+                                      </a:path>
+                                    </a:pathLst>
+                                  </a:custGeom>
+                                  <a:solidFill>
+                                    <a:schemeClr val="tx2"/>
+                                  </a:solidFill>
+                                  <a:ln w="0">
+                                    <a:solidFill>
+                                      <a:schemeClr val="tx2"/>
+                                    </a:solidFill>
+                                    <a:prstDash val="solid"/>
+                                    <a:round/>
+                                    <a:headEnd/>
+                                    <a:tailEnd/>
+                                  </a:ln>
+                                </wps:spPr>
+                                <wps:bodyPr vert="horz" wrap="square" lIns="91440" tIns="45720" rIns="91440" bIns="45720" numCol="1" anchor="t" anchorCtr="0" compatLnSpc="1">
+                                  <a:prstTxWarp prst="textNoShape">
+                                    <a:avLst/>
+                                  </a:prstTxWarp>
+                                </wps:bodyPr>
+                              </wps:wsp>
+                              <wps:wsp>
+                                <wps:cNvPr id="45" name="Forme libre 45"/>
+                                <wps:cNvSpPr>
+                                  <a:spLocks/>
+                                </wps:cNvSpPr>
+                                <wps:spPr bwMode="auto">
+                                  <a:xfrm>
+                                    <a:off x="587149" y="7145512"/>
+                                    <a:ext cx="71438" cy="187325"/>
+                                  </a:xfrm>
+                                  <a:custGeom>
+                                    <a:avLst/>
+                                    <a:gdLst>
+                                      <a:gd name="T0" fmla="*/ 0 w 45"/>
+                                      <a:gd name="T1" fmla="*/ 0 h 118"/>
+                                      <a:gd name="T2" fmla="*/ 6 w 45"/>
+                                      <a:gd name="T3" fmla="*/ 16 h 118"/>
+                                      <a:gd name="T4" fmla="*/ 21 w 45"/>
+                                      <a:gd name="T5" fmla="*/ 49 h 118"/>
+                                      <a:gd name="T6" fmla="*/ 33 w 45"/>
+                                      <a:gd name="T7" fmla="*/ 84 h 118"/>
+                                      <a:gd name="T8" fmla="*/ 45 w 45"/>
+                                      <a:gd name="T9" fmla="*/ 118 h 118"/>
+                                      <a:gd name="T10" fmla="*/ 44 w 45"/>
+                                      <a:gd name="T11" fmla="*/ 118 h 118"/>
+                                      <a:gd name="T12" fmla="*/ 13 w 45"/>
+                                      <a:gd name="T13" fmla="*/ 53 h 118"/>
+                                      <a:gd name="T14" fmla="*/ 11 w 45"/>
+                                      <a:gd name="T15" fmla="*/ 42 h 118"/>
+                                      <a:gd name="T16" fmla="*/ 0 w 45"/>
+                                      <a:gd name="T17" fmla="*/ 0 h 118"/>
+                                    </a:gdLst>
+                                    <a:ahLst/>
+                                    <a:cxnLst>
+                                      <a:cxn ang="0">
+                                        <a:pos x="T0" y="T1"/>
+                                      </a:cxn>
+                                      <a:cxn ang="0">
+                                        <a:pos x="T2" y="T3"/>
+                                      </a:cxn>
+                                      <a:cxn ang="0">
+                                        <a:pos x="T4" y="T5"/>
+                                      </a:cxn>
+                                      <a:cxn ang="0">
+                                        <a:pos x="T6" y="T7"/>
+                                      </a:cxn>
+                                      <a:cxn ang="0">
+                                        <a:pos x="T8" y="T9"/>
+                                      </a:cxn>
+                                      <a:cxn ang="0">
+                                        <a:pos x="T10" y="T11"/>
+                                      </a:cxn>
+                                      <a:cxn ang="0">
+                                        <a:pos x="T12" y="T13"/>
+                                      </a:cxn>
+                                      <a:cxn ang="0">
+                                        <a:pos x="T14" y="T15"/>
+                                      </a:cxn>
+                                      <a:cxn ang="0">
+                                        <a:pos x="T16" y="T17"/>
+                                      </a:cxn>
+                                    </a:cxnLst>
+                                    <a:rect l="0" t="0" r="r" b="b"/>
+                                    <a:pathLst>
+                                      <a:path w="45" h="118">
+                                        <a:moveTo>
+                                          <a:pt x="0" y="0"/>
+                                        </a:moveTo>
+                                        <a:lnTo>
+                                          <a:pt x="6" y="16"/>
+                                        </a:lnTo>
+                                        <a:lnTo>
+                                          <a:pt x="21" y="49"/>
+                                        </a:lnTo>
+                                        <a:lnTo>
+                                          <a:pt x="33" y="84"/>
+                                        </a:lnTo>
+                                        <a:lnTo>
+                                          <a:pt x="45" y="118"/>
+                                        </a:lnTo>
+                                        <a:lnTo>
+                                          <a:pt x="44" y="118"/>
+                                        </a:lnTo>
+                                        <a:lnTo>
+                                          <a:pt x="13" y="53"/>
+                                        </a:lnTo>
+                                        <a:lnTo>
+                                          <a:pt x="11" y="42"/>
+                                        </a:lnTo>
+                                        <a:lnTo>
+                                          <a:pt x="0" y="0"/>
+                                        </a:lnTo>
+                                        <a:close/>
+                                      </a:path>
+                                    </a:pathLst>
+                                  </a:custGeom>
+                                  <a:solidFill>
+                                    <a:schemeClr val="tx2"/>
+                                  </a:solidFill>
+                                  <a:ln w="0">
+                                    <a:solidFill>
+                                      <a:schemeClr val="tx2"/>
+                                    </a:solidFill>
+                                    <a:prstDash val="solid"/>
+                                    <a:round/>
+                                    <a:headEnd/>
+                                    <a:tailEnd/>
+                                  </a:ln>
+                                </wps:spPr>
+                                <wps:bodyPr vert="horz" wrap="square" lIns="91440" tIns="45720" rIns="91440" bIns="45720" numCol="1" anchor="t" anchorCtr="0" compatLnSpc="1">
+                                  <a:prstTxWarp prst="textNoShape">
+                                    <a:avLst/>
+                                  </a:prstTxWarp>
+                                </wps:bodyPr>
+                              </wps:wsp>
+                            </wpg:grpSp>
+                            <wpg:grpSp>
+                              <wpg:cNvPr id="46" name="Groupe 46"/>
+                              <wpg:cNvGrpSpPr>
+                                <a:grpSpLocks noChangeAspect="1"/>
+                              </wpg:cNvGrpSpPr>
+                              <wpg:grpSpPr>
+                                <a:xfrm>
+                                  <a:off x="80645" y="4826972"/>
+                                  <a:ext cx="1108715" cy="2505863"/>
+                                  <a:chOff x="80645" y="4649964"/>
+                                  <a:chExt cx="742422" cy="1677988"/>
+                                </a:xfrm>
+                              </wpg:grpSpPr>
+                              <wps:wsp>
+                                <wps:cNvPr id="47" name="Forme libre 47"/>
+                                <wps:cNvSpPr>
+                                  <a:spLocks/>
+                                </wps:cNvSpPr>
+                                <wps:spPr bwMode="auto">
+                                  <a:xfrm>
+                                    <a:off x="118745" y="5189714"/>
+                                    <a:ext cx="198438" cy="714375"/>
+                                  </a:xfrm>
+                                  <a:custGeom>
+                                    <a:avLst/>
+                                    <a:gdLst>
+                                      <a:gd name="T0" fmla="*/ 0 w 125"/>
+                                      <a:gd name="T1" fmla="*/ 0 h 450"/>
+                                      <a:gd name="T2" fmla="*/ 41 w 125"/>
+                                      <a:gd name="T3" fmla="*/ 155 h 450"/>
+                                      <a:gd name="T4" fmla="*/ 86 w 125"/>
+                                      <a:gd name="T5" fmla="*/ 309 h 450"/>
+                                      <a:gd name="T6" fmla="*/ 125 w 125"/>
+                                      <a:gd name="T7" fmla="*/ 425 h 450"/>
+                                      <a:gd name="T8" fmla="*/ 125 w 125"/>
+                                      <a:gd name="T9" fmla="*/ 450 h 450"/>
+                                      <a:gd name="T10" fmla="*/ 79 w 125"/>
+                                      <a:gd name="T11" fmla="*/ 311 h 450"/>
+                                      <a:gd name="T12" fmla="*/ 41 w 125"/>
+                                      <a:gd name="T13" fmla="*/ 183 h 450"/>
+                                      <a:gd name="T14" fmla="*/ 7 w 125"/>
+                                      <a:gd name="T15" fmla="*/ 54 h 450"/>
+                                      <a:gd name="T16" fmla="*/ 0 w 125"/>
+                                      <a:gd name="T17" fmla="*/ 0 h 450"/>
+                                    </a:gdLst>
+                                    <a:ahLst/>
+                                    <a:cxnLst>
+                                      <a:cxn ang="0">
+                                        <a:pos x="T0" y="T1"/>
+                                      </a:cxn>
+                                      <a:cxn ang="0">
+                                        <a:pos x="T2" y="T3"/>
+                                      </a:cxn>
+                                      <a:cxn ang="0">
+                                        <a:pos x="T4" y="T5"/>
+                                      </a:cxn>
+                                      <a:cxn ang="0">
+                                        <a:pos x="T6" y="T7"/>
+                                      </a:cxn>
+                                      <a:cxn ang="0">
+                                        <a:pos x="T8" y="T9"/>
+                                      </a:cxn>
+                                      <a:cxn ang="0">
+                                        <a:pos x="T10" y="T11"/>
+                                      </a:cxn>
+                                      <a:cxn ang="0">
+                                        <a:pos x="T12" y="T13"/>
+                                      </a:cxn>
+                                      <a:cxn ang="0">
+                                        <a:pos x="T14" y="T15"/>
+                                      </a:cxn>
+                                      <a:cxn ang="0">
+                                        <a:pos x="T16" y="T17"/>
+                                      </a:cxn>
+                                    </a:cxnLst>
+                                    <a:rect l="0" t="0" r="r" b="b"/>
+                                    <a:pathLst>
+                                      <a:path w="125" h="450">
+                                        <a:moveTo>
+                                          <a:pt x="0" y="0"/>
+                                        </a:moveTo>
+                                        <a:lnTo>
+                                          <a:pt x="41" y="155"/>
+                                        </a:lnTo>
+                                        <a:lnTo>
+                                          <a:pt x="86" y="309"/>
+                                        </a:lnTo>
+                                        <a:lnTo>
+                                          <a:pt x="125" y="425"/>
+                                        </a:lnTo>
+                                        <a:lnTo>
+                                          <a:pt x="125" y="450"/>
+                                        </a:lnTo>
+                                        <a:lnTo>
+                                          <a:pt x="79" y="311"/>
+                                        </a:lnTo>
+                                        <a:lnTo>
+                                          <a:pt x="41" y="183"/>
+                                        </a:lnTo>
+                                        <a:lnTo>
+                                          <a:pt x="7" y="54"/>
+                                        </a:lnTo>
+                                        <a:lnTo>
+                                          <a:pt x="0" y="0"/>
+                                        </a:lnTo>
+                                        <a:close/>
+                                      </a:path>
+                                    </a:pathLst>
+                                  </a:custGeom>
+                                  <a:solidFill>
+                                    <a:schemeClr val="tx2">
+                                      <a:alpha val="20000"/>
+                                    </a:schemeClr>
+                                  </a:solidFill>
+                                  <a:ln w="0">
+                                    <a:solidFill>
+                                      <a:schemeClr val="tx2">
+                                        <a:alpha val="20000"/>
+                                      </a:schemeClr>
+                                    </a:solidFill>
+                                    <a:prstDash val="solid"/>
+                                    <a:round/>
+                                    <a:headEnd/>
+                                    <a:tailEnd/>
+                                  </a:ln>
+                                </wps:spPr>
+                                <wps:bodyPr vert="horz" wrap="square" lIns="91440" tIns="45720" rIns="91440" bIns="45720" numCol="1" anchor="t" anchorCtr="0" compatLnSpc="1">
+                                  <a:prstTxWarp prst="textNoShape">
+                                    <a:avLst/>
+                                  </a:prstTxWarp>
+                                </wps:bodyPr>
+                              </wps:wsp>
+                              <wps:wsp>
+                                <wps:cNvPr id="48" name="Forme libre 48"/>
+                                <wps:cNvSpPr>
+                                  <a:spLocks/>
+                                </wps:cNvSpPr>
+                                <wps:spPr bwMode="auto">
+                                  <a:xfrm>
+                                    <a:off x="328295" y="5891389"/>
+                                    <a:ext cx="187325" cy="436563"/>
+                                  </a:xfrm>
+                                  <a:custGeom>
+                                    <a:avLst/>
+                                    <a:gdLst>
+                                      <a:gd name="T0" fmla="*/ 0 w 118"/>
+                                      <a:gd name="T1" fmla="*/ 0 h 275"/>
+                                      <a:gd name="T2" fmla="*/ 8 w 118"/>
+                                      <a:gd name="T3" fmla="*/ 20 h 275"/>
+                                      <a:gd name="T4" fmla="*/ 37 w 118"/>
+                                      <a:gd name="T5" fmla="*/ 96 h 275"/>
+                                      <a:gd name="T6" fmla="*/ 69 w 118"/>
+                                      <a:gd name="T7" fmla="*/ 170 h 275"/>
+                                      <a:gd name="T8" fmla="*/ 118 w 118"/>
+                                      <a:gd name="T9" fmla="*/ 275 h 275"/>
+                                      <a:gd name="T10" fmla="*/ 109 w 118"/>
+                                      <a:gd name="T11" fmla="*/ 275 h 275"/>
+                                      <a:gd name="T12" fmla="*/ 61 w 118"/>
+                                      <a:gd name="T13" fmla="*/ 174 h 275"/>
+                                      <a:gd name="T14" fmla="*/ 30 w 118"/>
+                                      <a:gd name="T15" fmla="*/ 100 h 275"/>
+                                      <a:gd name="T16" fmla="*/ 0 w 118"/>
+                                      <a:gd name="T17" fmla="*/ 26 h 275"/>
+                                      <a:gd name="T18" fmla="*/ 0 w 118"/>
+                                      <a:gd name="T19" fmla="*/ 0 h 275"/>
+                                    </a:gdLst>
+                                    <a:ahLst/>
+                                    <a:cxnLst>
+                                      <a:cxn ang="0">
+                                        <a:pos x="T0" y="T1"/>
+                                      </a:cxn>
+                                      <a:cxn ang="0">
+                                        <a:pos x="T2" y="T3"/>
+                                      </a:cxn>
+                                      <a:cxn ang="0">
+                                        <a:pos x="T4" y="T5"/>
+                                      </a:cxn>
+                                      <a:cxn ang="0">
+                                        <a:pos x="T6" y="T7"/>
+                                      </a:cxn>
+                                      <a:cxn ang="0">
+                                        <a:pos x="T8" y="T9"/>
+                                      </a:cxn>
+                                      <a:cxn ang="0">
+                                        <a:pos x="T10" y="T11"/>
+                                      </a:cxn>
+                                      <a:cxn ang="0">
+                                        <a:pos x="T12" y="T13"/>
+                                      </a:cxn>
+                                      <a:cxn ang="0">
+                                        <a:pos x="T14" y="T15"/>
+                                      </a:cxn>
+                                      <a:cxn ang="0">
+                                        <a:pos x="T16" y="T17"/>
+                                      </a:cxn>
+                                      <a:cxn ang="0">
+                                        <a:pos x="T18" y="T19"/>
+                                      </a:cxn>
+                                    </a:cxnLst>
+                                    <a:rect l="0" t="0" r="r" b="b"/>
+                                    <a:pathLst>
+                                      <a:path w="118" h="275">
+                                        <a:moveTo>
+                                          <a:pt x="0" y="0"/>
+                                        </a:moveTo>
+                                        <a:lnTo>
+                                          <a:pt x="8" y="20"/>
+                                        </a:lnTo>
+                                        <a:lnTo>
+                                          <a:pt x="37" y="96"/>
+                                        </a:lnTo>
+                                        <a:lnTo>
+                                          <a:pt x="69" y="170"/>
+                                        </a:lnTo>
+                                        <a:lnTo>
+                                          <a:pt x="118" y="275"/>
+                                        </a:lnTo>
+                                        <a:lnTo>
+                                          <a:pt x="109" y="275"/>
+                                        </a:lnTo>
+                                        <a:lnTo>
+                                          <a:pt x="61" y="174"/>
+                                        </a:lnTo>
+                                        <a:lnTo>
+                                          <a:pt x="30" y="100"/>
+                                        </a:lnTo>
+                                        <a:lnTo>
+                                          <a:pt x="0" y="26"/>
+                                        </a:lnTo>
+                                        <a:lnTo>
+                                          <a:pt x="0" y="0"/>
+                                        </a:lnTo>
+                                        <a:close/>
+                                      </a:path>
+                                    </a:pathLst>
+                                  </a:custGeom>
+                                  <a:solidFill>
+                                    <a:schemeClr val="tx2">
+                                      <a:alpha val="20000"/>
+                                    </a:schemeClr>
+                                  </a:solidFill>
+                                  <a:ln w="0">
+                                    <a:solidFill>
+                                      <a:schemeClr val="tx2">
+                                        <a:alpha val="20000"/>
+                                      </a:schemeClr>
+                                    </a:solidFill>
+                                    <a:prstDash val="solid"/>
+                                    <a:round/>
+                                    <a:headEnd/>
+                                    <a:tailEnd/>
+                                  </a:ln>
+                                </wps:spPr>
+                                <wps:bodyPr vert="horz" wrap="square" lIns="91440" tIns="45720" rIns="91440" bIns="45720" numCol="1" anchor="t" anchorCtr="0" compatLnSpc="1">
+                                  <a:prstTxWarp prst="textNoShape">
+                                    <a:avLst/>
+                                  </a:prstTxWarp>
+                                </wps:bodyPr>
+                              </wps:wsp>
+                              <wps:wsp>
+                                <wps:cNvPr id="49" name="Forme libre 49"/>
+                                <wps:cNvSpPr>
+                                  <a:spLocks/>
+                                </wps:cNvSpPr>
+                                <wps:spPr bwMode="auto">
+                                  <a:xfrm>
+                                    <a:off x="80645" y="5010327"/>
+                                    <a:ext cx="31750" cy="192088"/>
+                                  </a:xfrm>
+                                  <a:custGeom>
+                                    <a:avLst/>
+                                    <a:gdLst>
+                                      <a:gd name="T0" fmla="*/ 0 w 20"/>
+                                      <a:gd name="T1" fmla="*/ 0 h 121"/>
+                                      <a:gd name="T2" fmla="*/ 16 w 20"/>
+                                      <a:gd name="T3" fmla="*/ 72 h 121"/>
+                                      <a:gd name="T4" fmla="*/ 20 w 20"/>
+                                      <a:gd name="T5" fmla="*/ 121 h 121"/>
+                                      <a:gd name="T6" fmla="*/ 18 w 20"/>
+                                      <a:gd name="T7" fmla="*/ 112 h 121"/>
+                                      <a:gd name="T8" fmla="*/ 0 w 20"/>
+                                      <a:gd name="T9" fmla="*/ 31 h 121"/>
+                                      <a:gd name="T10" fmla="*/ 0 w 20"/>
+                                      <a:gd name="T11" fmla="*/ 0 h 121"/>
+                                    </a:gdLst>
+                                    <a:ahLst/>
+                                    <a:cxnLst>
+                                      <a:cxn ang="0">
+                                        <a:pos x="T0" y="T1"/>
+                                      </a:cxn>
+                                      <a:cxn ang="0">
+                                        <a:pos x="T2" y="T3"/>
+                                      </a:cxn>
+                                      <a:cxn ang="0">
+                                        <a:pos x="T4" y="T5"/>
+                                      </a:cxn>
+                                      <a:cxn ang="0">
+                                        <a:pos x="T6" y="T7"/>
+                                      </a:cxn>
+                                      <a:cxn ang="0">
+                                        <a:pos x="T8" y="T9"/>
+                                      </a:cxn>
+                                      <a:cxn ang="0">
+                                        <a:pos x="T10" y="T11"/>
+                                      </a:cxn>
+                                    </a:cxnLst>
+                                    <a:rect l="0" t="0" r="r" b="b"/>
+                                    <a:pathLst>
+                                      <a:path w="20" h="121">
+                                        <a:moveTo>
+                                          <a:pt x="0" y="0"/>
+                                        </a:moveTo>
+                                        <a:lnTo>
+                                          <a:pt x="16" y="72"/>
+                                        </a:lnTo>
+                                        <a:lnTo>
+                                          <a:pt x="20" y="121"/>
+                                        </a:lnTo>
+                                        <a:lnTo>
+                                          <a:pt x="18" y="112"/>
+                                        </a:lnTo>
+                                        <a:lnTo>
+                                          <a:pt x="0" y="31"/>
+                                        </a:lnTo>
+                                        <a:lnTo>
+                                          <a:pt x="0" y="0"/>
+                                        </a:lnTo>
+                                        <a:close/>
+                                      </a:path>
+                                    </a:pathLst>
+                                  </a:custGeom>
+                                  <a:solidFill>
+                                    <a:schemeClr val="tx2">
+                                      <a:alpha val="20000"/>
+                                    </a:schemeClr>
+                                  </a:solidFill>
+                                  <a:ln w="0">
+                                    <a:solidFill>
+                                      <a:schemeClr val="tx2">
+                                        <a:alpha val="20000"/>
+                                      </a:schemeClr>
+                                    </a:solidFill>
+                                    <a:prstDash val="solid"/>
+                                    <a:round/>
+                                    <a:headEnd/>
+                                    <a:tailEnd/>
+                                  </a:ln>
+                                </wps:spPr>
+                                <wps:bodyPr vert="horz" wrap="square" lIns="91440" tIns="45720" rIns="91440" bIns="45720" numCol="1" anchor="t" anchorCtr="0" compatLnSpc="1">
+                                  <a:prstTxWarp prst="textNoShape">
+                                    <a:avLst/>
+                                  </a:prstTxWarp>
+                                </wps:bodyPr>
+                              </wps:wsp>
+                              <wps:wsp>
+                                <wps:cNvPr id="50" name="Forme libre 50"/>
+                                <wps:cNvSpPr>
+                                  <a:spLocks/>
+                                </wps:cNvSpPr>
+                                <wps:spPr bwMode="auto">
+                                  <a:xfrm>
+                                    <a:off x="112395" y="5202414"/>
+                                    <a:ext cx="250825" cy="1020763"/>
+                                  </a:xfrm>
+                                  <a:custGeom>
+                                    <a:avLst/>
+                                    <a:gdLst>
+                                      <a:gd name="T0" fmla="*/ 0 w 158"/>
+                                      <a:gd name="T1" fmla="*/ 0 h 643"/>
+                                      <a:gd name="T2" fmla="*/ 11 w 158"/>
+                                      <a:gd name="T3" fmla="*/ 46 h 643"/>
+                                      <a:gd name="T4" fmla="*/ 22 w 158"/>
+                                      <a:gd name="T5" fmla="*/ 129 h 643"/>
+                                      <a:gd name="T6" fmla="*/ 36 w 158"/>
+                                      <a:gd name="T7" fmla="*/ 211 h 643"/>
+                                      <a:gd name="T8" fmla="*/ 55 w 158"/>
+                                      <a:gd name="T9" fmla="*/ 301 h 643"/>
+                                      <a:gd name="T10" fmla="*/ 76 w 158"/>
+                                      <a:gd name="T11" fmla="*/ 389 h 643"/>
+                                      <a:gd name="T12" fmla="*/ 103 w 158"/>
+                                      <a:gd name="T13" fmla="*/ 476 h 643"/>
+                                      <a:gd name="T14" fmla="*/ 123 w 158"/>
+                                      <a:gd name="T15" fmla="*/ 533 h 643"/>
+                                      <a:gd name="T16" fmla="*/ 144 w 158"/>
+                                      <a:gd name="T17" fmla="*/ 588 h 643"/>
+                                      <a:gd name="T18" fmla="*/ 155 w 158"/>
+                                      <a:gd name="T19" fmla="*/ 632 h 643"/>
+                                      <a:gd name="T20" fmla="*/ 158 w 158"/>
+                                      <a:gd name="T21" fmla="*/ 643 h 643"/>
+                                      <a:gd name="T22" fmla="*/ 142 w 158"/>
+                                      <a:gd name="T23" fmla="*/ 608 h 643"/>
+                                      <a:gd name="T24" fmla="*/ 118 w 158"/>
+                                      <a:gd name="T25" fmla="*/ 544 h 643"/>
+                                      <a:gd name="T26" fmla="*/ 95 w 158"/>
+                                      <a:gd name="T27" fmla="*/ 478 h 643"/>
+                                      <a:gd name="T28" fmla="*/ 69 w 158"/>
+                                      <a:gd name="T29" fmla="*/ 391 h 643"/>
+                                      <a:gd name="T30" fmla="*/ 47 w 158"/>
+                                      <a:gd name="T31" fmla="*/ 302 h 643"/>
+                                      <a:gd name="T32" fmla="*/ 29 w 158"/>
+                                      <a:gd name="T33" fmla="*/ 212 h 643"/>
+                                      <a:gd name="T34" fmla="*/ 13 w 158"/>
+                                      <a:gd name="T35" fmla="*/ 107 h 643"/>
+                                      <a:gd name="T36" fmla="*/ 0 w 158"/>
+                                      <a:gd name="T37" fmla="*/ 0 h 643"/>
+                                    </a:gdLst>
+                                    <a:ahLst/>
+                                    <a:cxnLst>
+                                      <a:cxn ang="0">
+                                        <a:pos x="T0" y="T1"/>
+                                      </a:cxn>
+                                      <a:cxn ang="0">
+                                        <a:pos x="T2" y="T3"/>
+                                      </a:cxn>
+                                      <a:cxn ang="0">
+                                        <a:pos x="T4" y="T5"/>
+                                      </a:cxn>
+                                      <a:cxn ang="0">
+                                        <a:pos x="T6" y="T7"/>
+                                      </a:cxn>
+                                      <a:cxn ang="0">
+                                        <a:pos x="T8" y="T9"/>
+                                      </a:cxn>
+                                      <a:cxn ang="0">
+                                        <a:pos x="T10" y="T11"/>
+                                      </a:cxn>
+                                      <a:cxn ang="0">
+                                        <a:pos x="T12" y="T13"/>
+                                      </a:cxn>
+                                      <a:cxn ang="0">
+                                        <a:pos x="T14" y="T15"/>
+                                      </a:cxn>
+                                      <a:cxn ang="0">
+                                        <a:pos x="T16" y="T17"/>
+                                      </a:cxn>
+                                      <a:cxn ang="0">
+                                        <a:pos x="T18" y="T19"/>
+                                      </a:cxn>
+                                      <a:cxn ang="0">
+                                        <a:pos x="T20" y="T21"/>
+                                      </a:cxn>
+                                      <a:cxn ang="0">
+                                        <a:pos x="T22" y="T23"/>
+                                      </a:cxn>
+                                      <a:cxn ang="0">
+                                        <a:pos x="T24" y="T25"/>
+                                      </a:cxn>
+                                      <a:cxn ang="0">
+                                        <a:pos x="T26" y="T27"/>
+                                      </a:cxn>
+                                      <a:cxn ang="0">
+                                        <a:pos x="T28" y="T29"/>
+                                      </a:cxn>
+                                      <a:cxn ang="0">
+                                        <a:pos x="T30" y="T31"/>
+                                      </a:cxn>
+                                      <a:cxn ang="0">
+                                        <a:pos x="T32" y="T33"/>
+                                      </a:cxn>
+                                      <a:cxn ang="0">
+                                        <a:pos x="T34" y="T35"/>
+                                      </a:cxn>
+                                      <a:cxn ang="0">
+                                        <a:pos x="T36" y="T37"/>
+                                      </a:cxn>
+                                    </a:cxnLst>
+                                    <a:rect l="0" t="0" r="r" b="b"/>
+                                    <a:pathLst>
+                                      <a:path w="158" h="643">
+                                        <a:moveTo>
+                                          <a:pt x="0" y="0"/>
+                                        </a:moveTo>
+                                        <a:lnTo>
+                                          <a:pt x="11" y="46"/>
+                                        </a:lnTo>
+                                        <a:lnTo>
+                                          <a:pt x="22" y="129"/>
+                                        </a:lnTo>
+                                        <a:lnTo>
+                                          <a:pt x="36" y="211"/>
+                                        </a:lnTo>
+                                        <a:lnTo>
+                                          <a:pt x="55" y="301"/>
+                                        </a:lnTo>
+                                        <a:lnTo>
+                                          <a:pt x="76" y="389"/>
+                                        </a:lnTo>
+                                        <a:lnTo>
+                                          <a:pt x="103" y="476"/>
+                                        </a:lnTo>
+                                        <a:lnTo>
+                                          <a:pt x="123" y="533"/>
+                                        </a:lnTo>
+                                        <a:lnTo>
+                                          <a:pt x="144" y="588"/>
+                                        </a:lnTo>
+                                        <a:lnTo>
+                                          <a:pt x="155" y="632"/>
+                                        </a:lnTo>
+                                        <a:lnTo>
+                                          <a:pt x="158" y="643"/>
+                                        </a:lnTo>
+                                        <a:lnTo>
+                                          <a:pt x="142" y="608"/>
+                                        </a:lnTo>
+                                        <a:lnTo>
+                                          <a:pt x="118" y="544"/>
+                                        </a:lnTo>
+                                        <a:lnTo>
+                                          <a:pt x="95" y="478"/>
+                                        </a:lnTo>
+                                        <a:lnTo>
+                                          <a:pt x="69" y="391"/>
+                                        </a:lnTo>
+                                        <a:lnTo>
+                                          <a:pt x="47" y="302"/>
+                                        </a:lnTo>
+                                        <a:lnTo>
+                                          <a:pt x="29" y="212"/>
+                                        </a:lnTo>
+                                        <a:lnTo>
+                                          <a:pt x="13" y="107"/>
+                                        </a:lnTo>
+                                        <a:lnTo>
+                                          <a:pt x="0" y="0"/>
+                                        </a:lnTo>
+                                        <a:close/>
+                                      </a:path>
+                                    </a:pathLst>
+                                  </a:custGeom>
+                                  <a:solidFill>
+                                    <a:schemeClr val="tx2">
+                                      <a:alpha val="20000"/>
+                                    </a:schemeClr>
+                                  </a:solidFill>
+                                  <a:ln w="0">
+                                    <a:solidFill>
+                                      <a:schemeClr val="tx2">
+                                        <a:alpha val="20000"/>
+                                      </a:schemeClr>
+                                    </a:solidFill>
+                                    <a:prstDash val="solid"/>
+                                    <a:round/>
+                                    <a:headEnd/>
+                                    <a:tailEnd/>
+                                  </a:ln>
+                                </wps:spPr>
+                                <wps:bodyPr vert="horz" wrap="square" lIns="91440" tIns="45720" rIns="91440" bIns="45720" numCol="1" anchor="t" anchorCtr="0" compatLnSpc="1">
+                                  <a:prstTxWarp prst="textNoShape">
+                                    <a:avLst/>
+                                  </a:prstTxWarp>
+                                </wps:bodyPr>
+                              </wps:wsp>
+                              <wps:wsp>
+                                <wps:cNvPr id="51" name="Forme libre 51"/>
+                                <wps:cNvSpPr>
+                                  <a:spLocks/>
+                                </wps:cNvSpPr>
+                                <wps:spPr bwMode="auto">
+                                  <a:xfrm>
+                                    <a:off x="375920" y="6215239"/>
+                                    <a:ext cx="52388" cy="112713"/>
+                                  </a:xfrm>
+                                  <a:custGeom>
+                                    <a:avLst/>
+                                    <a:gdLst>
+                                      <a:gd name="T0" fmla="*/ 0 w 33"/>
+                                      <a:gd name="T1" fmla="*/ 0 h 71"/>
+                                      <a:gd name="T2" fmla="*/ 33 w 33"/>
+                                      <a:gd name="T3" fmla="*/ 71 h 71"/>
+                                      <a:gd name="T4" fmla="*/ 24 w 33"/>
+                                      <a:gd name="T5" fmla="*/ 71 h 71"/>
+                                      <a:gd name="T6" fmla="*/ 11 w 33"/>
+                                      <a:gd name="T7" fmla="*/ 36 h 71"/>
+                                      <a:gd name="T8" fmla="*/ 0 w 33"/>
+                                      <a:gd name="T9" fmla="*/ 0 h 71"/>
+                                    </a:gdLst>
+                                    <a:ahLst/>
+                                    <a:cxnLst>
+                                      <a:cxn ang="0">
+                                        <a:pos x="T0" y="T1"/>
+                                      </a:cxn>
+                                      <a:cxn ang="0">
+                                        <a:pos x="T2" y="T3"/>
+                                      </a:cxn>
+                                      <a:cxn ang="0">
+                                        <a:pos x="T4" y="T5"/>
+                                      </a:cxn>
+                                      <a:cxn ang="0">
+                                        <a:pos x="T6" y="T7"/>
+                                      </a:cxn>
+                                      <a:cxn ang="0">
+                                        <a:pos x="T8" y="T9"/>
+                                      </a:cxn>
+                                    </a:cxnLst>
+                                    <a:rect l="0" t="0" r="r" b="b"/>
+                                    <a:pathLst>
+                                      <a:path w="33" h="71">
+                                        <a:moveTo>
+                                          <a:pt x="0" y="0"/>
+                                        </a:moveTo>
+                                        <a:lnTo>
+                                          <a:pt x="33" y="71"/>
+                                        </a:lnTo>
+                                        <a:lnTo>
+                                          <a:pt x="24" y="71"/>
+                                        </a:lnTo>
+                                        <a:lnTo>
+                                          <a:pt x="11" y="36"/>
+                                        </a:lnTo>
+                                        <a:lnTo>
+                                          <a:pt x="0" y="0"/>
+                                        </a:lnTo>
+                                        <a:close/>
+                                      </a:path>
+                                    </a:pathLst>
+                                  </a:custGeom>
+                                  <a:solidFill>
+                                    <a:schemeClr val="tx2">
+                                      <a:alpha val="20000"/>
+                                    </a:schemeClr>
+                                  </a:solidFill>
+                                  <a:ln w="0">
+                                    <a:solidFill>
+                                      <a:schemeClr val="tx2">
+                                        <a:alpha val="20000"/>
+                                      </a:schemeClr>
+                                    </a:solidFill>
+                                    <a:prstDash val="solid"/>
+                                    <a:round/>
+                                    <a:headEnd/>
+                                    <a:tailEnd/>
+                                  </a:ln>
+                                </wps:spPr>
+                                <wps:bodyPr vert="horz" wrap="square" lIns="91440" tIns="45720" rIns="91440" bIns="45720" numCol="1" anchor="t" anchorCtr="0" compatLnSpc="1">
+                                  <a:prstTxWarp prst="textNoShape">
+                                    <a:avLst/>
+                                  </a:prstTxWarp>
+                                </wps:bodyPr>
+                              </wps:wsp>
+                              <wps:wsp>
+                                <wps:cNvPr id="52" name="Forme libre 52"/>
+                                <wps:cNvSpPr>
+                                  <a:spLocks/>
+                                </wps:cNvSpPr>
+                                <wps:spPr bwMode="auto">
+                                  <a:xfrm>
+                                    <a:off x="106045" y="5124627"/>
+                                    <a:ext cx="23813" cy="150813"/>
+                                  </a:xfrm>
+                                  <a:custGeom>
+                                    <a:avLst/>
+                                    <a:gdLst>
+                                      <a:gd name="T0" fmla="*/ 0 w 15"/>
+                                      <a:gd name="T1" fmla="*/ 0 h 95"/>
+                                      <a:gd name="T2" fmla="*/ 8 w 15"/>
+                                      <a:gd name="T3" fmla="*/ 37 h 95"/>
+                                      <a:gd name="T4" fmla="*/ 8 w 15"/>
+                                      <a:gd name="T5" fmla="*/ 41 h 95"/>
+                                      <a:gd name="T6" fmla="*/ 15 w 15"/>
+                                      <a:gd name="T7" fmla="*/ 95 h 95"/>
+                                      <a:gd name="T8" fmla="*/ 4 w 15"/>
+                                      <a:gd name="T9" fmla="*/ 49 h 95"/>
+                                      <a:gd name="T10" fmla="*/ 0 w 15"/>
+                                      <a:gd name="T11" fmla="*/ 0 h 95"/>
+                                    </a:gdLst>
+                                    <a:ahLst/>
+                                    <a:cxnLst>
+                                      <a:cxn ang="0">
+                                        <a:pos x="T0" y="T1"/>
+                                      </a:cxn>
+                                      <a:cxn ang="0">
+                                        <a:pos x="T2" y="T3"/>
+                                      </a:cxn>
+                                      <a:cxn ang="0">
+                                        <a:pos x="T4" y="T5"/>
+                                      </a:cxn>
+                                      <a:cxn ang="0">
+                                        <a:pos x="T6" y="T7"/>
+                                      </a:cxn>
+                                      <a:cxn ang="0">
+                                        <a:pos x="T8" y="T9"/>
+                                      </a:cxn>
+                                      <a:cxn ang="0">
+                                        <a:pos x="T10" y="T11"/>
+                                      </a:cxn>
+                                    </a:cxnLst>
+                                    <a:rect l="0" t="0" r="r" b="b"/>
+                                    <a:pathLst>
+                                      <a:path w="15" h="95">
+                                        <a:moveTo>
+                                          <a:pt x="0" y="0"/>
+                                        </a:moveTo>
+                                        <a:lnTo>
+                                          <a:pt x="8" y="37"/>
+                                        </a:lnTo>
+                                        <a:lnTo>
+                                          <a:pt x="8" y="41"/>
+                                        </a:lnTo>
+                                        <a:lnTo>
+                                          <a:pt x="15" y="95"/>
+                                        </a:lnTo>
+                                        <a:lnTo>
+                                          <a:pt x="4" y="49"/>
+                                        </a:lnTo>
+                                        <a:lnTo>
+                                          <a:pt x="0" y="0"/>
+                                        </a:lnTo>
+                                        <a:close/>
+                                      </a:path>
+                                    </a:pathLst>
+                                  </a:custGeom>
+                                  <a:solidFill>
+                                    <a:schemeClr val="tx2">
+                                      <a:alpha val="20000"/>
+                                    </a:schemeClr>
+                                  </a:solidFill>
+                                  <a:ln w="0">
+                                    <a:solidFill>
+                                      <a:schemeClr val="tx2">
+                                        <a:alpha val="20000"/>
+                                      </a:schemeClr>
+                                    </a:solidFill>
+                                    <a:prstDash val="solid"/>
+                                    <a:round/>
+                                    <a:headEnd/>
+                                    <a:tailEnd/>
+                                  </a:ln>
+                                </wps:spPr>
+                                <wps:bodyPr vert="horz" wrap="square" lIns="91440" tIns="45720" rIns="91440" bIns="45720" numCol="1" anchor="t" anchorCtr="0" compatLnSpc="1">
+                                  <a:prstTxWarp prst="textNoShape">
+                                    <a:avLst/>
+                                  </a:prstTxWarp>
+                                </wps:bodyPr>
+                              </wps:wsp>
+                              <wps:wsp>
+                                <wps:cNvPr id="53" name="Forme libre 53"/>
+                                <wps:cNvSpPr>
+                                  <a:spLocks/>
+                                </wps:cNvSpPr>
+                                <wps:spPr bwMode="auto">
+                                  <a:xfrm rot="20863102">
+                                    <a:off x="184892" y="4649964"/>
+                                    <a:ext cx="638175" cy="1241425"/>
+                                  </a:xfrm>
+                                  <a:custGeom>
+                                    <a:avLst/>
+                                    <a:gdLst>
+                                      <a:gd name="T0" fmla="*/ 402 w 402"/>
+                                      <a:gd name="T1" fmla="*/ 0 h 782"/>
+                                      <a:gd name="T2" fmla="*/ 402 w 402"/>
+                                      <a:gd name="T3" fmla="*/ 1 h 782"/>
+                                      <a:gd name="T4" fmla="*/ 363 w 402"/>
+                                      <a:gd name="T5" fmla="*/ 39 h 782"/>
+                                      <a:gd name="T6" fmla="*/ 325 w 402"/>
+                                      <a:gd name="T7" fmla="*/ 79 h 782"/>
+                                      <a:gd name="T8" fmla="*/ 290 w 402"/>
+                                      <a:gd name="T9" fmla="*/ 121 h 782"/>
+                                      <a:gd name="T10" fmla="*/ 255 w 402"/>
+                                      <a:gd name="T11" fmla="*/ 164 h 782"/>
+                                      <a:gd name="T12" fmla="*/ 211 w 402"/>
+                                      <a:gd name="T13" fmla="*/ 222 h 782"/>
+                                      <a:gd name="T14" fmla="*/ 171 w 402"/>
+                                      <a:gd name="T15" fmla="*/ 284 h 782"/>
+                                      <a:gd name="T16" fmla="*/ 133 w 402"/>
+                                      <a:gd name="T17" fmla="*/ 346 h 782"/>
+                                      <a:gd name="T18" fmla="*/ 100 w 402"/>
+                                      <a:gd name="T19" fmla="*/ 411 h 782"/>
+                                      <a:gd name="T20" fmla="*/ 71 w 402"/>
+                                      <a:gd name="T21" fmla="*/ 478 h 782"/>
+                                      <a:gd name="T22" fmla="*/ 45 w 402"/>
+                                      <a:gd name="T23" fmla="*/ 546 h 782"/>
+                                      <a:gd name="T24" fmla="*/ 27 w 402"/>
+                                      <a:gd name="T25" fmla="*/ 617 h 782"/>
+                                      <a:gd name="T26" fmla="*/ 13 w 402"/>
+                                      <a:gd name="T27" fmla="*/ 689 h 782"/>
+                                      <a:gd name="T28" fmla="*/ 7 w 402"/>
+                                      <a:gd name="T29" fmla="*/ 761 h 782"/>
+                                      <a:gd name="T30" fmla="*/ 7 w 402"/>
+                                      <a:gd name="T31" fmla="*/ 782 h 782"/>
+                                      <a:gd name="T32" fmla="*/ 0 w 402"/>
+                                      <a:gd name="T33" fmla="*/ 765 h 782"/>
+                                      <a:gd name="T34" fmla="*/ 1 w 402"/>
+                                      <a:gd name="T35" fmla="*/ 761 h 782"/>
+                                      <a:gd name="T36" fmla="*/ 7 w 402"/>
+                                      <a:gd name="T37" fmla="*/ 688 h 782"/>
+                                      <a:gd name="T38" fmla="*/ 21 w 402"/>
+                                      <a:gd name="T39" fmla="*/ 616 h 782"/>
+                                      <a:gd name="T40" fmla="*/ 40 w 402"/>
+                                      <a:gd name="T41" fmla="*/ 545 h 782"/>
+                                      <a:gd name="T42" fmla="*/ 66 w 402"/>
+                                      <a:gd name="T43" fmla="*/ 475 h 782"/>
+                                      <a:gd name="T44" fmla="*/ 95 w 402"/>
+                                      <a:gd name="T45" fmla="*/ 409 h 782"/>
+                                      <a:gd name="T46" fmla="*/ 130 w 402"/>
+                                      <a:gd name="T47" fmla="*/ 343 h 782"/>
+                                      <a:gd name="T48" fmla="*/ 167 w 402"/>
+                                      <a:gd name="T49" fmla="*/ 281 h 782"/>
+                                      <a:gd name="T50" fmla="*/ 209 w 402"/>
+                                      <a:gd name="T51" fmla="*/ 220 h 782"/>
+                                      <a:gd name="T52" fmla="*/ 253 w 402"/>
+                                      <a:gd name="T53" fmla="*/ 163 h 782"/>
+                                      <a:gd name="T54" fmla="*/ 287 w 402"/>
+                                      <a:gd name="T55" fmla="*/ 120 h 782"/>
+                                      <a:gd name="T56" fmla="*/ 324 w 402"/>
+                                      <a:gd name="T57" fmla="*/ 78 h 782"/>
+                                      <a:gd name="T58" fmla="*/ 362 w 402"/>
+                                      <a:gd name="T59" fmla="*/ 38 h 782"/>
+                                      <a:gd name="T60" fmla="*/ 402 w 402"/>
+                                      <a:gd name="T61" fmla="*/ 0 h 782"/>
+                                    </a:gdLst>
+                                    <a:ahLst/>
+                                    <a:cxnLst>
+                                      <a:cxn ang="0">
+                                        <a:pos x="T0" y="T1"/>
+                                      </a:cxn>
+                                      <a:cxn ang="0">
+                                        <a:pos x="T2" y="T3"/>
+                                      </a:cxn>
+                                      <a:cxn ang="0">
+                                        <a:pos x="T4" y="T5"/>
+                                      </a:cxn>
+                                      <a:cxn ang="0">
+                                        <a:pos x="T6" y="T7"/>
+                                      </a:cxn>
+                                      <a:cxn ang="0">
+                                        <a:pos x="T8" y="T9"/>
+                                      </a:cxn>
+                                      <a:cxn ang="0">
+                                        <a:pos x="T10" y="T11"/>
+                                      </a:cxn>
+                                      <a:cxn ang="0">
+                                        <a:pos x="T12" y="T13"/>
+                                      </a:cxn>
+                                      <a:cxn ang="0">
+                                        <a:pos x="T14" y="T15"/>
+                                      </a:cxn>
+                                      <a:cxn ang="0">
+                                        <a:pos x="T16" y="T17"/>
+                                      </a:cxn>
+                                      <a:cxn ang="0">
+                                        <a:pos x="T18" y="T19"/>
+                                      </a:cxn>
+                                      <a:cxn ang="0">
+                                        <a:pos x="T20" y="T21"/>
+                                      </a:cxn>
+                                      <a:cxn ang="0">
+                                        <a:pos x="T22" y="T23"/>
+                                      </a:cxn>
+                                      <a:cxn ang="0">
+                                        <a:pos x="T24" y="T25"/>
+                                      </a:cxn>
+                                      <a:cxn ang="0">
+                                        <a:pos x="T26" y="T27"/>
+                                      </a:cxn>
+                                      <a:cxn ang="0">
+                                        <a:pos x="T28" y="T29"/>
+                                      </a:cxn>
+                                      <a:cxn ang="0">
+                                        <a:pos x="T30" y="T31"/>
+                                      </a:cxn>
+                                      <a:cxn ang="0">
+                                        <a:pos x="T32" y="T33"/>
+                                      </a:cxn>
+                                      <a:cxn ang="0">
+                                        <a:pos x="T34" y="T35"/>
+                                      </a:cxn>
+                                      <a:cxn ang="0">
+                                        <a:pos x="T36" y="T37"/>
+                                      </a:cxn>
+                                      <a:cxn ang="0">
+                                        <a:pos x="T38" y="T39"/>
+                                      </a:cxn>
+                                      <a:cxn ang="0">
+                                        <a:pos x="T40" y="T41"/>
+                                      </a:cxn>
+                                      <a:cxn ang="0">
+                                        <a:pos x="T42" y="T43"/>
+                                      </a:cxn>
+                                      <a:cxn ang="0">
+                                        <a:pos x="T44" y="T45"/>
+                                      </a:cxn>
+                                      <a:cxn ang="0">
+                                        <a:pos x="T46" y="T47"/>
+                                      </a:cxn>
+                                      <a:cxn ang="0">
+                                        <a:pos x="T48" y="T49"/>
+                                      </a:cxn>
+                                      <a:cxn ang="0">
+                                        <a:pos x="T50" y="T51"/>
+                                      </a:cxn>
+                                      <a:cxn ang="0">
+                                        <a:pos x="T52" y="T53"/>
+                                      </a:cxn>
+                                      <a:cxn ang="0">
+                                        <a:pos x="T54" y="T55"/>
+                                      </a:cxn>
+                                      <a:cxn ang="0">
+                                        <a:pos x="T56" y="T57"/>
+                                      </a:cxn>
+                                      <a:cxn ang="0">
+                                        <a:pos x="T58" y="T59"/>
+                                      </a:cxn>
+                                      <a:cxn ang="0">
+                                        <a:pos x="T60" y="T61"/>
+                                      </a:cxn>
+                                    </a:cxnLst>
+                                    <a:rect l="0" t="0" r="r" b="b"/>
+                                    <a:pathLst>
+                                      <a:path w="402" h="782">
+                                        <a:moveTo>
+                                          <a:pt x="402" y="0"/>
+                                        </a:moveTo>
+                                        <a:lnTo>
+                                          <a:pt x="402" y="1"/>
+                                        </a:lnTo>
+                                        <a:lnTo>
+                                          <a:pt x="363" y="39"/>
+                                        </a:lnTo>
+                                        <a:lnTo>
+                                          <a:pt x="325" y="79"/>
+                                        </a:lnTo>
+                                        <a:lnTo>
+                                          <a:pt x="290" y="121"/>
+                                        </a:lnTo>
+                                        <a:lnTo>
+                                          <a:pt x="255" y="164"/>
+                                        </a:lnTo>
+                                        <a:lnTo>
+                                          <a:pt x="211" y="222"/>
+                                        </a:lnTo>
+                                        <a:lnTo>
+                                          <a:pt x="171" y="284"/>
+                                        </a:lnTo>
+                                        <a:lnTo>
+                                          <a:pt x="133" y="346"/>
+                                        </a:lnTo>
+                                        <a:lnTo>
+                                          <a:pt x="100" y="411"/>
+                                        </a:lnTo>
+                                        <a:lnTo>
+                                          <a:pt x="71" y="478"/>
+                                        </a:lnTo>
+                                        <a:lnTo>
+                                          <a:pt x="45" y="546"/>
+                                        </a:lnTo>
+                                        <a:lnTo>
+                                          <a:pt x="27" y="617"/>
+                                        </a:lnTo>
+                                        <a:lnTo>
+                                          <a:pt x="13" y="689"/>
+                                        </a:lnTo>
+                                        <a:lnTo>
+                                          <a:pt x="7" y="761"/>
+                                        </a:lnTo>
+                                        <a:lnTo>
+                                          <a:pt x="7" y="782"/>
+                                        </a:lnTo>
+                                        <a:lnTo>
+                                          <a:pt x="0" y="765"/>
+                                        </a:lnTo>
+                                        <a:lnTo>
+                                          <a:pt x="1" y="761"/>
+                                        </a:lnTo>
+                                        <a:lnTo>
+                                          <a:pt x="7" y="688"/>
+                                        </a:lnTo>
+                                        <a:lnTo>
+                                          <a:pt x="21" y="616"/>
+                                        </a:lnTo>
+                                        <a:lnTo>
+                                          <a:pt x="40" y="545"/>
+                                        </a:lnTo>
+                                        <a:lnTo>
+                                          <a:pt x="66" y="475"/>
+                                        </a:lnTo>
+                                        <a:lnTo>
+                                          <a:pt x="95" y="409"/>
+                                        </a:lnTo>
+                                        <a:lnTo>
+                                          <a:pt x="130" y="343"/>
+                                        </a:lnTo>
+                                        <a:lnTo>
+                                          <a:pt x="167" y="281"/>
+                                        </a:lnTo>
+                                        <a:lnTo>
+                                          <a:pt x="209" y="220"/>
+                                        </a:lnTo>
+                                        <a:lnTo>
+                                          <a:pt x="253" y="163"/>
+                                        </a:lnTo>
+                                        <a:lnTo>
+                                          <a:pt x="287" y="120"/>
+                                        </a:lnTo>
+                                        <a:lnTo>
+                                          <a:pt x="324" y="78"/>
+                                        </a:lnTo>
+                                        <a:lnTo>
+                                          <a:pt x="362" y="38"/>
+                                        </a:lnTo>
+                                        <a:lnTo>
+                                          <a:pt x="402" y="0"/>
+                                        </a:lnTo>
+                                        <a:close/>
+                                      </a:path>
+                                    </a:pathLst>
+                                  </a:custGeom>
+                                  <a:solidFill>
+                                    <a:schemeClr val="tx2">
+                                      <a:alpha val="20000"/>
+                                    </a:schemeClr>
+                                  </a:solidFill>
+                                  <a:ln w="0">
+                                    <a:solidFill>
+                                      <a:schemeClr val="tx2">
+                                        <a:alpha val="20000"/>
+                                      </a:schemeClr>
+                                    </a:solidFill>
+                                    <a:prstDash val="solid"/>
+                                    <a:round/>
+                                    <a:headEnd/>
+                                    <a:tailEnd/>
+                                  </a:ln>
+                                </wps:spPr>
+                                <wps:bodyPr vert="horz" wrap="square" lIns="91440" tIns="45720" rIns="91440" bIns="45720" numCol="1" anchor="t" anchorCtr="0" compatLnSpc="1">
+                                  <a:prstTxWarp prst="textNoShape">
+                                    <a:avLst/>
+                                  </a:prstTxWarp>
+                                </wps:bodyPr>
+                              </wps:wsp>
+                              <wps:wsp>
+                                <wps:cNvPr id="54" name="Forme libre 54"/>
+                                <wps:cNvSpPr>
+                                  <a:spLocks/>
+                                </wps:cNvSpPr>
+                                <wps:spPr bwMode="auto">
+                                  <a:xfrm>
+                                    <a:off x="317182" y="5904089"/>
+                                    <a:ext cx="58738" cy="311150"/>
+                                  </a:xfrm>
+                                  <a:custGeom>
+                                    <a:avLst/>
+                                    <a:gdLst>
+                                      <a:gd name="T0" fmla="*/ 0 w 37"/>
+                                      <a:gd name="T1" fmla="*/ 0 h 196"/>
+                                      <a:gd name="T2" fmla="*/ 6 w 37"/>
+                                      <a:gd name="T3" fmla="*/ 15 h 196"/>
+                                      <a:gd name="T4" fmla="*/ 7 w 37"/>
+                                      <a:gd name="T5" fmla="*/ 18 h 196"/>
+                                      <a:gd name="T6" fmla="*/ 12 w 37"/>
+                                      <a:gd name="T7" fmla="*/ 80 h 196"/>
+                                      <a:gd name="T8" fmla="*/ 21 w 37"/>
+                                      <a:gd name="T9" fmla="*/ 134 h 196"/>
+                                      <a:gd name="T10" fmla="*/ 33 w 37"/>
+                                      <a:gd name="T11" fmla="*/ 188 h 196"/>
+                                      <a:gd name="T12" fmla="*/ 37 w 37"/>
+                                      <a:gd name="T13" fmla="*/ 196 h 196"/>
+                                      <a:gd name="T14" fmla="*/ 22 w 37"/>
+                                      <a:gd name="T15" fmla="*/ 162 h 196"/>
+                                      <a:gd name="T16" fmla="*/ 15 w 37"/>
+                                      <a:gd name="T17" fmla="*/ 146 h 196"/>
+                                      <a:gd name="T18" fmla="*/ 5 w 37"/>
+                                      <a:gd name="T19" fmla="*/ 81 h 196"/>
+                                      <a:gd name="T20" fmla="*/ 1 w 37"/>
+                                      <a:gd name="T21" fmla="*/ 40 h 196"/>
+                                      <a:gd name="T22" fmla="*/ 0 w 37"/>
+                                      <a:gd name="T23" fmla="*/ 0 h 196"/>
+                                    </a:gdLst>
+                                    <a:ahLst/>
+                                    <a:cxnLst>
+                                      <a:cxn ang="0">
+                                        <a:pos x="T0" y="T1"/>
+                                      </a:cxn>
+                                      <a:cxn ang="0">
+                                        <a:pos x="T2" y="T3"/>
+                                      </a:cxn>
+                                      <a:cxn ang="0">
+                                        <a:pos x="T4" y="T5"/>
+                                      </a:cxn>
+                                      <a:cxn ang="0">
+                                        <a:pos x="T6" y="T7"/>
+                                      </a:cxn>
+                                      <a:cxn ang="0">
+                                        <a:pos x="T8" y="T9"/>
+                                      </a:cxn>
+                                      <a:cxn ang="0">
+                                        <a:pos x="T10" y="T11"/>
+                                      </a:cxn>
+                                      <a:cxn ang="0">
+                                        <a:pos x="T12" y="T13"/>
+                                      </a:cxn>
+                                      <a:cxn ang="0">
+                                        <a:pos x="T14" y="T15"/>
+                                      </a:cxn>
+                                      <a:cxn ang="0">
+                                        <a:pos x="T16" y="T17"/>
+                                      </a:cxn>
+                                      <a:cxn ang="0">
+                                        <a:pos x="T18" y="T19"/>
+                                      </a:cxn>
+                                      <a:cxn ang="0">
+                                        <a:pos x="T20" y="T21"/>
+                                      </a:cxn>
+                                      <a:cxn ang="0">
+                                        <a:pos x="T22" y="T23"/>
+                                      </a:cxn>
+                                    </a:cxnLst>
+                                    <a:rect l="0" t="0" r="r" b="b"/>
+                                    <a:pathLst>
+                                      <a:path w="37" h="196">
+                                        <a:moveTo>
+                                          <a:pt x="0" y="0"/>
+                                        </a:moveTo>
+                                        <a:lnTo>
+                                          <a:pt x="6" y="15"/>
+                                        </a:lnTo>
+                                        <a:lnTo>
+                                          <a:pt x="7" y="18"/>
+                                        </a:lnTo>
+                                        <a:lnTo>
+                                          <a:pt x="12" y="80"/>
+                                        </a:lnTo>
+                                        <a:lnTo>
+                                          <a:pt x="21" y="134"/>
+                                        </a:lnTo>
+                                        <a:lnTo>
+                                          <a:pt x="33" y="188"/>
+                                        </a:lnTo>
+                                        <a:lnTo>
+                                          <a:pt x="37" y="196"/>
+                                        </a:lnTo>
+                                        <a:lnTo>
+                                          <a:pt x="22" y="162"/>
+                                        </a:lnTo>
+                                        <a:lnTo>
+                                          <a:pt x="15" y="146"/>
+                                        </a:lnTo>
+                                        <a:lnTo>
+                                          <a:pt x="5" y="81"/>
+                                        </a:lnTo>
+                                        <a:lnTo>
+                                          <a:pt x="1" y="40"/>
+                                        </a:lnTo>
+                                        <a:lnTo>
+                                          <a:pt x="0" y="0"/>
+                                        </a:lnTo>
+                                        <a:close/>
+                                      </a:path>
+                                    </a:pathLst>
+                                  </a:custGeom>
+                                  <a:solidFill>
+                                    <a:schemeClr val="tx2">
+                                      <a:alpha val="20000"/>
+                                    </a:schemeClr>
+                                  </a:solidFill>
+                                  <a:ln w="0">
+                                    <a:solidFill>
+                                      <a:schemeClr val="tx2">
+                                        <a:alpha val="20000"/>
+                                      </a:schemeClr>
+                                    </a:solidFill>
+                                    <a:prstDash val="solid"/>
+                                    <a:round/>
+                                    <a:headEnd/>
+                                    <a:tailEnd/>
+                                  </a:ln>
+                                </wps:spPr>
+                                <wps:bodyPr vert="horz" wrap="square" lIns="91440" tIns="45720" rIns="91440" bIns="45720" numCol="1" anchor="t" anchorCtr="0" compatLnSpc="1">
+                                  <a:prstTxWarp prst="textNoShape">
+                                    <a:avLst/>
+                                  </a:prstTxWarp>
+                                </wps:bodyPr>
+                              </wps:wsp>
+                              <wps:wsp>
+                                <wps:cNvPr id="55" name="Forme libre 55"/>
+                                <wps:cNvSpPr>
+                                  <a:spLocks/>
+                                </wps:cNvSpPr>
+                                <wps:spPr bwMode="auto">
+                                  <a:xfrm>
+                                    <a:off x="363220" y="6223177"/>
+                                    <a:ext cx="49213" cy="104775"/>
+                                  </a:xfrm>
+                                  <a:custGeom>
+                                    <a:avLst/>
+                                    <a:gdLst>
+                                      <a:gd name="T0" fmla="*/ 0 w 31"/>
+                                      <a:gd name="T1" fmla="*/ 0 h 66"/>
+                                      <a:gd name="T2" fmla="*/ 31 w 31"/>
+                                      <a:gd name="T3" fmla="*/ 66 h 66"/>
+                                      <a:gd name="T4" fmla="*/ 24 w 31"/>
+                                      <a:gd name="T5" fmla="*/ 66 h 66"/>
+                                      <a:gd name="T6" fmla="*/ 0 w 31"/>
+                                      <a:gd name="T7" fmla="*/ 0 h 66"/>
+                                    </a:gdLst>
+                                    <a:ahLst/>
+                                    <a:cxnLst>
+                                      <a:cxn ang="0">
+                                        <a:pos x="T0" y="T1"/>
+                                      </a:cxn>
+                                      <a:cxn ang="0">
+                                        <a:pos x="T2" y="T3"/>
+                                      </a:cxn>
+                                      <a:cxn ang="0">
+                                        <a:pos x="T4" y="T5"/>
+                                      </a:cxn>
+                                      <a:cxn ang="0">
+                                        <a:pos x="T6" y="T7"/>
+                                      </a:cxn>
+                                    </a:cxnLst>
+                                    <a:rect l="0" t="0" r="r" b="b"/>
+                                    <a:pathLst>
+                                      <a:path w="31" h="66">
+                                        <a:moveTo>
+                                          <a:pt x="0" y="0"/>
+                                        </a:moveTo>
+                                        <a:lnTo>
+                                          <a:pt x="31" y="66"/>
+                                        </a:lnTo>
+                                        <a:lnTo>
+                                          <a:pt x="24" y="66"/>
+                                        </a:lnTo>
+                                        <a:lnTo>
+                                          <a:pt x="0" y="0"/>
+                                        </a:lnTo>
+                                        <a:close/>
+                                      </a:path>
+                                    </a:pathLst>
+                                  </a:custGeom>
+                                  <a:solidFill>
+                                    <a:schemeClr val="tx2">
+                                      <a:alpha val="20000"/>
+                                    </a:schemeClr>
+                                  </a:solidFill>
+                                  <a:ln w="0">
+                                    <a:solidFill>
+                                      <a:schemeClr val="tx2">
+                                        <a:alpha val="20000"/>
+                                      </a:schemeClr>
+                                    </a:solidFill>
+                                    <a:prstDash val="solid"/>
+                                    <a:round/>
+                                    <a:headEnd/>
+                                    <a:tailEnd/>
+                                  </a:ln>
+                                </wps:spPr>
+                                <wps:bodyPr vert="horz" wrap="square" lIns="91440" tIns="45720" rIns="91440" bIns="45720" numCol="1" anchor="t" anchorCtr="0" compatLnSpc="1">
+                                  <a:prstTxWarp prst="textNoShape">
+                                    <a:avLst/>
+                                  </a:prstTxWarp>
+                                </wps:bodyPr>
+                              </wps:wsp>
+                              <wps:wsp>
+                                <wps:cNvPr id="56" name="Forme libre 56"/>
+                                <wps:cNvSpPr>
+                                  <a:spLocks/>
+                                </wps:cNvSpPr>
+                                <wps:spPr bwMode="auto">
+                                  <a:xfrm>
+                                    <a:off x="317182" y="5864402"/>
+                                    <a:ext cx="11113" cy="68263"/>
+                                  </a:xfrm>
+                                  <a:custGeom>
+                                    <a:avLst/>
+                                    <a:gdLst>
+                                      <a:gd name="T0" fmla="*/ 0 w 7"/>
+                                      <a:gd name="T1" fmla="*/ 0 h 43"/>
+                                      <a:gd name="T2" fmla="*/ 7 w 7"/>
+                                      <a:gd name="T3" fmla="*/ 17 h 43"/>
+                                      <a:gd name="T4" fmla="*/ 7 w 7"/>
+                                      <a:gd name="T5" fmla="*/ 43 h 43"/>
+                                      <a:gd name="T6" fmla="*/ 6 w 7"/>
+                                      <a:gd name="T7" fmla="*/ 40 h 43"/>
+                                      <a:gd name="T8" fmla="*/ 0 w 7"/>
+                                      <a:gd name="T9" fmla="*/ 25 h 43"/>
+                                      <a:gd name="T10" fmla="*/ 0 w 7"/>
+                                      <a:gd name="T11" fmla="*/ 0 h 43"/>
+                                    </a:gdLst>
+                                    <a:ahLst/>
+                                    <a:cxnLst>
+                                      <a:cxn ang="0">
+                                        <a:pos x="T0" y="T1"/>
+                                      </a:cxn>
+                                      <a:cxn ang="0">
+                                        <a:pos x="T2" y="T3"/>
+                                      </a:cxn>
+                                      <a:cxn ang="0">
+                                        <a:pos x="T4" y="T5"/>
+                                      </a:cxn>
+                                      <a:cxn ang="0">
+                                        <a:pos x="T6" y="T7"/>
+                                      </a:cxn>
+                                      <a:cxn ang="0">
+                                        <a:pos x="T8" y="T9"/>
+                                      </a:cxn>
+                                      <a:cxn ang="0">
+                                        <a:pos x="T10" y="T11"/>
+                                      </a:cxn>
+                                    </a:cxnLst>
+                                    <a:rect l="0" t="0" r="r" b="b"/>
+                                    <a:pathLst>
+                                      <a:path w="7" h="43">
+                                        <a:moveTo>
+                                          <a:pt x="0" y="0"/>
+                                        </a:moveTo>
+                                        <a:lnTo>
+                                          <a:pt x="7" y="17"/>
+                                        </a:lnTo>
+                                        <a:lnTo>
+                                          <a:pt x="7" y="43"/>
+                                        </a:lnTo>
+                                        <a:lnTo>
+                                          <a:pt x="6" y="40"/>
+                                        </a:lnTo>
+                                        <a:lnTo>
+                                          <a:pt x="0" y="25"/>
+                                        </a:lnTo>
+                                        <a:lnTo>
+                                          <a:pt x="0" y="0"/>
+                                        </a:lnTo>
+                                        <a:close/>
+                                      </a:path>
+                                    </a:pathLst>
+                                  </a:custGeom>
+                                  <a:solidFill>
+                                    <a:schemeClr val="tx2">
+                                      <a:alpha val="20000"/>
+                                    </a:schemeClr>
+                                  </a:solidFill>
+                                  <a:ln w="0">
+                                    <a:solidFill>
+                                      <a:schemeClr val="tx2">
+                                        <a:alpha val="20000"/>
+                                      </a:schemeClr>
+                                    </a:solidFill>
+                                    <a:prstDash val="solid"/>
+                                    <a:round/>
+                                    <a:headEnd/>
+                                    <a:tailEnd/>
+                                  </a:ln>
+                                </wps:spPr>
+                                <wps:bodyPr vert="horz" wrap="square" lIns="91440" tIns="45720" rIns="91440" bIns="45720" numCol="1" anchor="t" anchorCtr="0" compatLnSpc="1">
+                                  <a:prstTxWarp prst="textNoShape">
+                                    <a:avLst/>
+                                  </a:prstTxWarp>
+                                </wps:bodyPr>
+                              </wps:wsp>
+                              <wps:wsp>
+                                <wps:cNvPr id="57" name="Forme libre 57"/>
+                                <wps:cNvSpPr>
+                                  <a:spLocks/>
+                                </wps:cNvSpPr>
+                                <wps:spPr bwMode="auto">
+                                  <a:xfrm>
+                                    <a:off x="340995" y="6135864"/>
+                                    <a:ext cx="73025" cy="192088"/>
+                                  </a:xfrm>
+                                  <a:custGeom>
+                                    <a:avLst/>
+                                    <a:gdLst>
+                                      <a:gd name="T0" fmla="*/ 0 w 46"/>
+                                      <a:gd name="T1" fmla="*/ 0 h 121"/>
+                                      <a:gd name="T2" fmla="*/ 7 w 46"/>
+                                      <a:gd name="T3" fmla="*/ 16 h 121"/>
+                                      <a:gd name="T4" fmla="*/ 22 w 46"/>
+                                      <a:gd name="T5" fmla="*/ 50 h 121"/>
+                                      <a:gd name="T6" fmla="*/ 33 w 46"/>
+                                      <a:gd name="T7" fmla="*/ 86 h 121"/>
+                                      <a:gd name="T8" fmla="*/ 46 w 46"/>
+                                      <a:gd name="T9" fmla="*/ 121 h 121"/>
+                                      <a:gd name="T10" fmla="*/ 45 w 46"/>
+                                      <a:gd name="T11" fmla="*/ 121 h 121"/>
+                                      <a:gd name="T12" fmla="*/ 14 w 46"/>
+                                      <a:gd name="T13" fmla="*/ 55 h 121"/>
+                                      <a:gd name="T14" fmla="*/ 11 w 46"/>
+                                      <a:gd name="T15" fmla="*/ 44 h 121"/>
+                                      <a:gd name="T16" fmla="*/ 0 w 46"/>
+                                      <a:gd name="T17" fmla="*/ 0 h 121"/>
+                                    </a:gdLst>
+                                    <a:ahLst/>
+                                    <a:cxnLst>
+                                      <a:cxn ang="0">
+                                        <a:pos x="T0" y="T1"/>
+                                      </a:cxn>
+                                      <a:cxn ang="0">
+                                        <a:pos x="T2" y="T3"/>
+                                      </a:cxn>
+                                      <a:cxn ang="0">
+                                        <a:pos x="T4" y="T5"/>
+                                      </a:cxn>
+                                      <a:cxn ang="0">
+                                        <a:pos x="T6" y="T7"/>
+                                      </a:cxn>
+                                      <a:cxn ang="0">
+                                        <a:pos x="T8" y="T9"/>
+                                      </a:cxn>
+                                      <a:cxn ang="0">
+                                        <a:pos x="T10" y="T11"/>
+                                      </a:cxn>
+                                      <a:cxn ang="0">
+                                        <a:pos x="T12" y="T13"/>
+                                      </a:cxn>
+                                      <a:cxn ang="0">
+                                        <a:pos x="T14" y="T15"/>
+                                      </a:cxn>
+                                      <a:cxn ang="0">
+                                        <a:pos x="T16" y="T17"/>
+                                      </a:cxn>
+                                    </a:cxnLst>
+                                    <a:rect l="0" t="0" r="r" b="b"/>
+                                    <a:pathLst>
+                                      <a:path w="46" h="121">
+                                        <a:moveTo>
+                                          <a:pt x="0" y="0"/>
+                                        </a:moveTo>
+                                        <a:lnTo>
+                                          <a:pt x="7" y="16"/>
+                                        </a:lnTo>
+                                        <a:lnTo>
+                                          <a:pt x="22" y="50"/>
+                                        </a:lnTo>
+                                        <a:lnTo>
+                                          <a:pt x="33" y="86"/>
+                                        </a:lnTo>
+                                        <a:lnTo>
+                                          <a:pt x="46" y="121"/>
+                                        </a:lnTo>
+                                        <a:lnTo>
+                                          <a:pt x="45" y="121"/>
+                                        </a:lnTo>
+                                        <a:lnTo>
+                                          <a:pt x="14" y="55"/>
+                                        </a:lnTo>
+                                        <a:lnTo>
+                                          <a:pt x="11" y="44"/>
+                                        </a:lnTo>
+                                        <a:lnTo>
+                                          <a:pt x="0" y="0"/>
+                                        </a:lnTo>
+                                        <a:close/>
+                                      </a:path>
+                                    </a:pathLst>
+                                  </a:custGeom>
+                                  <a:solidFill>
+                                    <a:schemeClr val="tx2">
+                                      <a:alpha val="20000"/>
+                                    </a:schemeClr>
+                                  </a:solidFill>
+                                  <a:ln w="0">
+                                    <a:solidFill>
+                                      <a:schemeClr val="tx2">
+                                        <a:alpha val="20000"/>
+                                      </a:schemeClr>
+                                    </a:solidFill>
+                                    <a:prstDash val="solid"/>
+                                    <a:round/>
+                                    <a:headEnd/>
+                                    <a:tailEnd/>
+                                  </a:ln>
+                                </wps:spPr>
+                                <wps:bodyPr vert="horz" wrap="square" lIns="91440" tIns="45720" rIns="91440" bIns="45720" numCol="1" anchor="t" anchorCtr="0" compatLnSpc="1">
+                                  <a:prstTxWarp prst="textNoShape">
+                                    <a:avLst/>
+                                  </a:prstTxWarp>
+                                </wps:bodyPr>
+                              </wps:wsp>
+                            </wpg:grpSp>
+                          </wpg:grpSp>
+                        </wpg:wgp>
+                      </a:graphicData>
+                    </a:graphic>
+                    <wp14:sizeRelH relativeFrom="page">
+                      <wp14:pctWidth>0</wp14:pctWidth>
+                    </wp14:sizeRelH>
+                    <wp14:sizeRelV relativeFrom="page">
+                      <wp14:pctHeight>95000</wp14:pctHeight>
+                    </wp14:sizeRelV>
+                  </wp:anchor>
+                </w:drawing>
+              </mc:Choice>
+              <mc:Fallback>
+                <w:pict>
+                  <v:group w14:anchorId="3714A538" id="Groupe 10" o:spid="_x0000_s1026" style="position:absolute;margin-left:13.5pt;margin-top:21pt;width:143.5pt;height:718.55pt;z-index:-251644928;mso-height-percent:950;mso-position-horizontal-relative:page;mso-position-vertical-relative:page;mso-height-percent:950" coordsize="18224,91257" o:gfxdata="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">
+                    <v:rect id="Rectangle 28" o:spid="_x0000_s1027" style="position:absolute;width:1945;height:91257;visibility:visible;mso-wrap-style:square;v-text-anchor:middle" o:gfxdata="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" fillcolor="#44546a [3215]" stroked="f" strokeweight="1pt"/>
+                    <v:group id="Groupe 32" o:spid="_x0000_s1028" style="position:absolute;left:762;top:42100;width:17462;height:49103" coordorigin="806,42118" coordsize="11087,31210" o:gfxdata="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">
+                      <v:group id="Groupe 33" o:spid="_x0000_s1029" style="position:absolute;left:1410;top:42118;width:9550;height:31210" coordorigin="1410,42118" coordsize="9550,31210" o:gfxdata="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">
+                        <o:lock v:ext="edit" aspectratio="t"/>
+                        <v:shape id="Forme libre 34" o:spid="_x0000_s1030" style="position:absolute;left:3696;top:62168;width:1937;height:6985;visibility:visible;mso-wrap-style:square;v-text-anchor:top" coordsize="122,440" o:gfxdata="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" path="m,l39,152,84,304r38,113l122,440,76,306,39,180,6,53,,xe" fillcolor="#44546a [3215]" strokecolor="#44546a [3215]" strokeweight="0">
+                          <v:path arrowok="t" o:connecttype="custom" o:connectlocs="0,0;61913,241300;133350,482600;193675,661988;193675,698500;120650,485775;61913,285750;9525,84138;0,0" o:connectangles="0,0,0,0,0,0,0,0,0"/>
+                        </v:shape>
+                        <v:shape id="Forme libre 35" o:spid="_x0000_s1031" style="position:absolute;left:5728;top:69058;width:1842;height:4270;visibility:visible;mso-wrap-style:square;v-text-anchor:top" coordsize="116,269" o:gfxdata="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" path="m,l8,19,37,93r30,74l116,269r-8,l60,169,30,98,1,25,,xe" fillcolor="#44546a [3215]" strokecolor="#44546a [3215]" strokeweight="0">
+                          <v:path arrowok="t" o:connecttype="custom" o:connectlocs="0,0;12700,30163;58738,147638;106363,265113;184150,427038;171450,427038;95250,268288;47625,155575;1588,39688;0,0" o:connectangles="0,0,0,0,0,0,0,0,0,0"/>
+                        </v:shape>
+                        <v:shape id="Forme libre 36" o:spid="_x0000_s1032" style="position:absolute;left:1410;top:42118;width:2223;height:20193;visibility:visible;mso-wrap-style:square;v-text-anchor:top" coordsize="140,1272" o:gfxdata="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" path="m,l,,1,79r2,80l12,317,23,476,39,634,58,792,83,948r24,138l135,1223r5,49l138,1262,105,1106,77,949,53,792,35,634,20,476,9,317,2,159,,79,,xe" fillcolor="#44546a [3215]" strokecolor="#44546a [3215]" strokeweight="0">
+                          <v:path arrowok="t" o:connecttype="custom" o:connectlocs="0,0;0,0;1588,125413;4763,252413;19050,503238;36513,755650;61913,1006475;92075,1257300;131763,1504950;169863,1724025;214313,1941513;222250,2019300;219075,2003425;166688,1755775;122238,1506538;84138,1257300;55563,1006475;31750,755650;14288,503238;3175,252413;0,125413;0,0" o:connectangles="0,0,0,0,0,0,0,0,0,0,0,0,0,0,0,0,0,0,0,0,0,0"/>
+                        </v:shape>
+                        <v:shape id="Forme libre 37" o:spid="_x0000_s1033" style="position:absolute;left:3410;top:48611;width:715;height:13557;visibility:visible;mso-wrap-style:square;v-text-anchor:top" coordsize="45,854" o:gfxdata="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" path="m45,r,l35,66r-9,67l14,267,6,401,3,534,6,669r8,134l18,854r,-3l9,814,8,803,1,669,,534,3,401,12,267,25,132,34,66,45,xe" fillcolor="#44546a [3215]" strokecolor="#44546a [3215]" strokeweight="0">
+                          <v:path arrowok="t" o:connecttype="custom" o:connectlocs="71438,0;71438,0;55563,104775;41275,211138;22225,423863;9525,636588;4763,847725;9525,1062038;22225,1274763;28575,1355725;28575,1350963;14288,1292225;12700,1274763;1588,1062038;0,847725;4763,636588;19050,423863;39688,209550;53975,104775;71438,0" o:connectangles="0,0,0,0,0,0,0,0,0,0,0,0,0,0,0,0,0,0,0,0"/>
+                        </v:shape>
+                        <v:shape id="Forme libre 38" o:spid="_x0000_s1034" style="position:absolute;left:3633;top:62311;width:2444;height:9985;visibility:visible;mso-wrap-style:square;v-text-anchor:top" coordsize="154,629" o:gfxdata="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" path="m,l10,44r11,82l34,207r19,86l75,380r25,86l120,521r21,55l152,618r2,11l140,595,115,532,93,468,67,383,47,295,28,207,12,104,,xe" fillcolor="#44546a [3215]" strokecolor="#44546a [3215]" strokeweight="0">
+                          <v:path arrowok="t" o:connecttype="custom" o:connectlocs="0,0;15875,69850;33338,200025;53975,328613;84138,465138;119063,603250;158750,739775;190500,827088;223838,914400;241300,981075;244475,998538;222250,944563;182563,844550;147638,742950;106363,608013;74613,468313;44450,328613;19050,165100;0,0" o:connectangles="0,0,0,0,0,0,0,0,0,0,0,0,0,0,0,0,0,0,0"/>
+                        </v:shape>
+                        <v:shape id="Forme libre 39" o:spid="_x0000_s1035" style="position:absolute;left:6204;top:72233;width:524;height:1095;visibility:visible;mso-wrap-style:square;v-text-anchor:top" coordsize="33,69" o:gfxdata="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" path="m,l33,69r-9,l12,35,,xe" fillcolor="#44546a [3215]" strokecolor="#44546a [3215]" strokeweight="0">
+                          <v:path arrowok="t" o:connecttype="custom" o:connectlocs="0,0;52388,109538;38100,109538;19050,55563;0,0" o:connectangles="0,0,0,0,0"/>
+                        </v:shape>
+                        <v:shape id="Forme libre 40" o:spid="_x0000_s1036" style="position:absolute;left:3553;top:61533;width:238;height:1476;visibility:visible;mso-wrap-style:square;v-text-anchor:top" coordsize="15,93" o:gfxdata="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" path="m,l9,37r,3l15,93,5,49,,xe" fillcolor="#44546a [3215]" strokecolor="#44546a [3215]" strokeweight="0">
+                          <v:path arrowok="t" o:connecttype="custom" o:connectlocs="0,0;14288,58738;14288,63500;23813,147638;7938,77788;0,0" o:connectangles="0,0,0,0,0,0"/>
+                        </v:shape>
+                        <v:shape id="Forme libre 41" o:spid="_x0000_s1037" style="position:absolute;left:4706;top:56897;width:6254;height:12161;rotation:-533443fd;visibility:visible;mso-wrap-style:square;v-text-anchor:top" coordsize="394,766" o:gfxdata="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" path="m394,r,l356,38,319,77r-35,40l249,160r-42,58l168,276r-37,63l98,402,69,467,45,535,26,604,14,673,7,746,6,766,,749r1,-5l7,673,21,603,40,533,65,466,94,400r33,-64l164,275r40,-60l248,158r34,-42l318,76,354,37,394,xe" fillcolor="#44546a [3215]" strokecolor="#44546a [3215]" strokeweight="0">
+                          <v:path arrowok="t" o:connecttype="custom" o:connectlocs="625475,0;625475,0;565150,60325;506413,122238;450850,185738;395288,254000;328613,346075;266700,438150;207963,538163;155575,638175;109538,741363;71438,849313;41275,958850;22225,1068388;11113,1184275;9525,1216025;0,1189038;1588,1181100;11113,1068388;33338,957263;63500,846138;103188,739775;149225,635000;201613,533400;260350,436563;323850,341313;393700,250825;447675,184150;504825,120650;561975,58738;625475,0" o:connectangles="0,0,0,0,0,0,0,0,0,0,0,0,0,0,0,0,0,0,0,0,0,0,0,0,0,0,0,0,0,0,0"/>
+                        </v:shape>
+                        <v:shape id="Forme libre 42" o:spid="_x0000_s1038" style="position:absolute;left:5633;top:69153;width:571;height:3080;visibility:visible;mso-wrap-style:square;v-text-anchor:top" coordsize="36,194" o:gfxdata="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" path="m,l6,16r1,3l11,80r9,52l33,185r3,9l21,161,15,145,5,81,1,41,,xe" fillcolor="#44546a [3215]" strokecolor="#44546a [3215]" strokeweight="0">
+                          <v:path arrowok="t" o:connecttype="custom" o:connectlocs="0,0;9525,25400;11113,30163;17463,127000;31750,209550;52388,293688;57150,307975;33338,255588;23813,230188;7938,128588;1588,65088;0,0" o:connectangles="0,0,0,0,0,0,0,0,0,0,0,0"/>
+                        </v:shape>
+                        <v:shape id="Forme libre 43" o:spid="_x0000_s1039" style="position:absolute;left:6077;top:72296;width:493;height:1032;visibility:visible;mso-wrap-style:square;v-text-anchor:top" coordsize="31,65" o:gfxdata="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" path="m,l31,65r-8,l,xe" fillcolor="#44546a [3215]" strokecolor="#44546a [3215]" strokeweight="0">
+                          <v:path arrowok="t" o:connecttype="custom" o:connectlocs="0,0;49213,103188;36513,103188;0,0" o:connectangles="0,0,0,0"/>
+                        </v:shape>
+                        <v:shape id="Forme libre 44" o:spid="_x0000_s1040" style="position:absolute;left:5633;top:68788;width:111;height:666;visibility:visible;mso-wrap-style:square;v-text-anchor:top" coordsize="7,42" o:gfxdata="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" path="m,l6,17,7,42,6,39,,23,,xe" fillcolor="#44546a [3215]" strokecolor="#44546a [3215]" strokeweight="0">
+                          <v:path arrowok="t" o:connecttype="custom" o:connectlocs="0,0;9525,26988;11113,66675;9525,61913;0,36513;0,0" o:connectangles="0,0,0,0,0,0"/>
+                        </v:shape>
+                        <v:shape id="Forme libre 45" o:spid="_x0000_s1041" style="position:absolute;left:5871;top:71455;width:714;height:1873;visibility:visible;mso-wrap-style:square;v-text-anchor:top" coordsize="45,118" o:gfxdata="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" path="m,l6,16,21,49,33,84r12,34l44,118,13,53,11,42,,xe" fillcolor="#44546a [3215]" strokecolor="#44546a [3215]" strokeweight="0">
+                          <v:path arrowok="t" o:connecttype="custom" o:connectlocs="0,0;9525,25400;33338,77788;52388,133350;71438,187325;69850,187325;20638,84138;17463,66675;0,0" o:connectangles="0,0,0,0,0,0,0,0,0"/>
+                        </v:shape>
+                      </v:group>
+                      <v:group id="Groupe 46" o:spid="_x0000_s1042" style="position:absolute;left:806;top:48269;width:11087;height:25059" coordorigin="806,46499" coordsize="7424,16779" o:gfxdata="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">
+                        <o:lock v:ext="edit" aspectratio="t"/>
+                        <v:shape id="Forme libre 47" o:spid="_x0000_s1043" style="position:absolute;left:1187;top:51897;width:1984;height:7143;visibility:visible;mso-wrap-style:square;v-text-anchor:top" coordsize="125,450" o:gfxdata="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" path="m,l41,155,86,309r39,116l125,450,79,311,41,183,7,54,,xe" fillcolor="#44546a [3215]" strokecolor="#44546a [3215]" strokeweight="0">
+                          <v:fill opacity="13107f"/>
+                          <v:stroke opacity="13107f"/>
+                          <v:path arrowok="t" o:connecttype="custom" o:connectlocs="0,0;65088,246063;136525,490538;198438,674688;198438,714375;125413,493713;65088,290513;11113,85725;0,0" o:connectangles="0,0,0,0,0,0,0,0,0"/>
+                        </v:shape>
+                        <v:shape id="Forme libre 48" o:spid="_x0000_s1044" style="position:absolute;left:3282;top:58913;width:1874;height:4366;visibility:visible;mso-wrap-style:square;v-text-anchor:top" coordsize="118,275" o:gfxdata="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" path="m,l8,20,37,96r32,74l118,275r-9,l61,174,30,100,,26,,xe" fillcolor="#44546a [3215]" strokecolor="#44546a [3215]" strokeweight="0">
+                          <v:fill opacity="13107f"/>
+                          <v:stroke opacity="13107f"/>
+                          <v:path arrowok="t" o:connecttype="custom" o:connectlocs="0,0;12700,31750;58738,152400;109538,269875;187325,436563;173038,436563;96838,276225;47625,158750;0,41275;0,0" o:connectangles="0,0,0,0,0,0,0,0,0,0"/>
+                        </v:shape>
+                        <v:shape id="Forme libre 49" o:spid="_x0000_s1045" style="position:absolute;left:806;top:50103;width:317;height:1921;visibility:visible;mso-wrap-style:square;v-text-anchor:top" coordsize="20,121" o:gfxdata="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" path="m,l16,72r4,49l18,112,,31,,xe" fillcolor="#44546a [3215]" strokecolor="#44546a [3215]" strokeweight="0">
+                          <v:fill opacity="13107f"/>
+                          <v:stroke opacity="13107f"/>
+                          <v:path arrowok="t" o:connecttype="custom" o:connectlocs="0,0;25400,114300;31750,192088;28575,177800;0,49213;0,0" o:connectangles="0,0,0,0,0,0"/>
+                        </v:shape>
+                        <v:shape id="Forme libre 50" o:spid="_x0000_s1046" style="position:absolute;left:1123;top:52024;width:2509;height:10207;visibility:visible;mso-wrap-style:square;v-text-anchor:top" coordsize="158,643" o:gfxdata="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" path="m,l11,46r11,83l36,211r19,90l76,389r27,87l123,533r21,55l155,632r3,11l142,608,118,544,95,478,69,391,47,302,29,212,13,107,,xe" fillcolor="#44546a [3215]" strokecolor="#44546a [3215]" strokeweight="0">
+                          <v:fill opacity="13107f"/>
+                          <v:stroke opacity="13107f"/>
+                          <v:path arrowok="t" o:connecttype="custom" o:connectlocs="0,0;17463,73025;34925,204788;57150,334963;87313,477838;120650,617538;163513,755650;195263,846138;228600,933450;246063,1003300;250825,1020763;225425,965200;187325,863600;150813,758825;109538,620713;74613,479425;46038,336550;20638,169863;0,0" o:connectangles="0,0,0,0,0,0,0,0,0,0,0,0,0,0,0,0,0,0,0"/>
+                        </v:shape>
+                        <v:shape id="Forme libre 51" o:spid="_x0000_s1047" style="position:absolute;left:3759;top:62152;width:524;height:1127;visibility:visible;mso-wrap-style:square;v-text-anchor:top" coordsize="33,71" o:gfxdata="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" path="m,l33,71r-9,l11,36,,xe" fillcolor="#44546a [3215]" strokecolor="#44546a [3215]" strokeweight="0">
+                          <v:fill opacity="13107f"/>
+                          <v:stroke opacity="13107f"/>
+                          <v:path arrowok="t" o:connecttype="custom" o:connectlocs="0,0;52388,112713;38100,112713;17463,57150;0,0" o:connectangles="0,0,0,0,0"/>
+                        </v:shape>
+                        <v:shape id="Forme libre 52" o:spid="_x0000_s1048" style="position:absolute;left:1060;top:51246;width:238;height:1508;visibility:visible;mso-wrap-style:square;v-text-anchor:top" coordsize="15,95" o:gfxdata="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" path="m,l8,37r,4l15,95,4,49,,xe" fillcolor="#44546a [3215]" strokecolor="#44546a [3215]" strokeweight="0">
+                          <v:fill opacity="13107f"/>
+                          <v:stroke opacity="13107f"/>
+                          <v:path arrowok="t" o:connecttype="custom" o:connectlocs="0,0;12700,58738;12700,65088;23813,150813;6350,77788;0,0" o:connectangles="0,0,0,0,0,0"/>
+                        </v:shape>
+                        <v:shape id="Forme libre 53" o:spid="_x0000_s1049" style="position:absolute;left:1848;top:46499;width:6382;height:12414;rotation:-804889fd;visibility:visible;mso-wrap-style:square;v-text-anchor:top" coordsize="402,782" o:gfxdata="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" path="m402,r,1l363,39,325,79r-35,42l255,164r-44,58l171,284r-38,62l100,411,71,478,45,546,27,617,13,689,7,761r,21l,765r1,-4l7,688,21,616,40,545,66,475,95,409r35,-66l167,281r42,-61l253,163r34,-43l324,78,362,38,402,xe" fillcolor="#44546a [3215]" strokecolor="#44546a [3215]" strokeweight="0">
+                          <v:fill opacity="13107f"/>
+                          <v:stroke opacity="13107f"/>
+                          <v:path arrowok="t" o:connecttype="custom" o:connectlocs="638175,0;638175,1588;576263,61913;515938,125413;460375,192088;404813,260350;334963,352425;271463,450850;211138,549275;158750,652463;112713,758825;71438,866775;42863,979488;20638,1093788;11113,1208088;11113,1241425;0,1214438;1588,1208088;11113,1092200;33338,977900;63500,865188;104775,754063;150813,649288;206375,544513;265113,446088;331788,349250;401638,258763;455613,190500;514350,123825;574675,60325;638175,0" o:connectangles="0,0,0,0,0,0,0,0,0,0,0,0,0,0,0,0,0,0,0,0,0,0,0,0,0,0,0,0,0,0,0"/>
+                        </v:shape>
+                        <v:shape id="Forme libre 54" o:spid="_x0000_s1050" style="position:absolute;left:3171;top:59040;width:588;height:3112;visibility:visible;mso-wrap-style:square;v-text-anchor:top" coordsize="37,196" o:gfxdata="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" path="m,l6,15r1,3l12,80r9,54l33,188r4,8l22,162,15,146,5,81,1,40,,xe" fillcolor="#44546a [3215]" strokecolor="#44546a [3215]" strokeweight="0">
+                          <v:fill opacity="13107f"/>
+                          <v:stroke opacity="13107f"/>
+                          <v:path arrowok="t" o:connecttype="custom" o:connectlocs="0,0;9525,23813;11113,28575;19050,127000;33338,212725;52388,298450;58738,311150;34925,257175;23813,231775;7938,128588;1588,63500;0,0" o:connectangles="0,0,0,0,0,0,0,0,0,0,0,0"/>
+                        </v:shape>
+                        <v:shape id="Forme libre 55" o:spid="_x0000_s1051" style="position:absolute;left:3632;top:62231;width:492;height:1048;visibility:visible;mso-wrap-style:square;v-text-anchor:top" coordsize="31,66" o:gfxdata="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" path="m,l31,66r-7,l,xe" fillcolor="#44546a [3215]" strokecolor="#44546a [3215]" strokeweight="0">
+                          <v:fill opacity="13107f"/>
+                          <v:stroke opacity="13107f"/>
+                          <v:path arrowok="t" o:connecttype="custom" o:connectlocs="0,0;49213,104775;38100,104775;0,0" o:connectangles="0,0,0,0"/>
+                        </v:shape>
+                        <v:shape id="Forme libre 56" o:spid="_x0000_s1052" style="position:absolute;left:3171;top:58644;width:111;height:682;visibility:visible;mso-wrap-style:square;v-text-anchor:top" coordsize="7,43" o:gfxdata="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" path="m,l7,17r,26l6,40,,25,,xe" fillcolor="#44546a [3215]" strokecolor="#44546a [3215]" strokeweight="0">
+                          <v:fill opacity="13107f"/>
+                          <v:stroke opacity="13107f"/>
+                          <v:path arrowok="t" o:connecttype="custom" o:connectlocs="0,0;11113,26988;11113,68263;9525,63500;0,39688;0,0" o:connectangles="0,0,0,0,0,0"/>
+                        </v:shape>
+                        <v:shape id="Forme libre 57" o:spid="_x0000_s1053" style="position:absolute;left:3409;top:61358;width:731;height:1921;visibility:visible;mso-wrap-style:square;v-text-anchor:top" coordsize="46,121" o:gfxdata="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" path="m,l7,16,22,50,33,86r13,35l45,121,14,55,11,44,,xe" fillcolor="#44546a [3215]" strokecolor="#44546a [3215]" strokeweight="0">
+                          <v:fill opacity="13107f"/>
+                          <v:stroke opacity="13107f"/>
+                          <v:path arrowok="t" o:connecttype="custom" o:connectlocs="0,0;11113,25400;34925,79375;52388,136525;73025,192088;71438,192088;22225,87313;17463,69850;0,0" o:connectangles="0,0,0,0,0,0,0,0,0"/>
+                        </v:shape>
+                      </v:group>
+                    </v:group>
+                    <w10:wrap anchorx="page" anchory="page"/>
+                  </v:group>
+                </w:pict>
+              </mc:Fallback>
+            </mc:AlternateContent>
+          </w:r>
+          <w:r>
+            <w:rPr>
+              <w:noProof/>
+            </w:rPr>
+            <mc:AlternateContent>
+              <mc:Choice Requires="wps">
+                <w:drawing>
+                  <wp:anchor distT="0" distB="0" distL="114300" distR="114300" simplePos="0" relativeHeight="251675648" behindDoc="0" locked="0" layoutInCell="1" allowOverlap="1">
+                    <wp:simplePos x="0" y="0"/>
+                    <wp:positionH relativeFrom="column">
+                      <wp:posOffset>-213897</wp:posOffset>
+                    </wp:positionH>
+                    <wp:positionV relativeFrom="paragraph">
+                      <wp:posOffset>-782369</wp:posOffset>
+                    </wp:positionV>
+                    <wp:extent cx="1998785" cy="785446"/>
+                    <wp:effectExtent l="0" t="0" r="20955" b="15240"/>
+                    <wp:wrapNone/>
+                    <wp:docPr id="74" name="Zone de texte 74"/>
+                    <wp:cNvGraphicFramePr/>
+                    <a:graphic xmlns:a="http://schemas.openxmlformats.org/drawingml/2006/main">
+                      <a:graphicData uri="http://schemas.microsoft.com/office/word/2010/wordprocessingShape">
+                        <wps:wsp>
+                          <wps:cNvSpPr txBox="1"/>
+                          <wps:spPr>
+                            <a:xfrm>
+                              <a:off x="0" y="0"/>
+                              <a:ext cx="1998785" cy="785446"/>
+                            </a:xfrm>
+                            <a:prstGeom prst="rect">
+                              <a:avLst/>
+                            </a:prstGeom>
+                            <a:solidFill>
+                              <a:schemeClr val="lt1"/>
+                            </a:solidFill>
+                            <a:ln w="6350">
+                              <a:solidFill>
+                                <a:schemeClr val="bg1"/>
+                              </a:solidFill>
+                            </a:ln>
+                          </wps:spPr>
+                          <wps:txbx>
+                            <w:txbxContent>
+                              <w:p>
+                                <w:r>
+                                  <w:rPr>
+                                    <w:noProof/>
+                                    <w:lang w:eastAsia="fr-CI"/>
+                                  </w:rPr>
+                                  <w:drawing>
+                                    <wp:inline distT="0" distB="0" distL="0" distR="0">
+                                      <wp:extent cx="1705708" cy="533400"/>
+                                      <wp:effectExtent l="0" t="0" r="8890" b="0"/>
+                                      <wp:docPr id="75" name="Image 75"/>
+                                      <wp:cNvGraphicFramePr>
+                                        <a:graphicFrameLocks xmlns:a="http://schemas.openxmlformats.org/drawingml/2006/main" noChangeAspect="1"/>
+                                      </wp:cNvGraphicFramePr>
+                                      <a:graphic xmlns:a="http://schemas.openxmlformats.org/drawingml/2006/main">
+                                        <a:graphicData uri="http://schemas.openxmlformats.org/drawingml/2006/picture">
+                                          <pic:pic xmlns:pic="http://schemas.openxmlformats.org/drawingml/2006/picture">
+                                            <pic:nvPicPr>
+                                              <pic:cNvPr id="75" name="2.png"/>
+                                              <pic:cNvPicPr/>
+                                            </pic:nvPicPr>
+                                            <pic:blipFill>
+                                              <a:blip r:embed="rId5">
+                                                <a:extLst>
+                                                  <a:ext uri="{28A0092B-C50C-407E-A947-70E740481C1C}">
+                                                    <a14:useLocalDpi xmlns:a14="http://schemas.microsoft.com/office/drawing/2010/main" val="0"/>
+                                                  </a:ext>
+                                                </a:extLst>
+                                              </a:blip>
+                                              <a:stretch>
+                                                <a:fillRect/>
+                                              </a:stretch>
+                                            </pic:blipFill>
+                                            <pic:spPr>
+                                              <a:xfrm>
+                                                <a:off x="0" y="0"/>
+                                                <a:ext cx="1731565" cy="541486"/>
+                                              </a:xfrm>
+                                              <a:prstGeom prst="rect">
+                                                <a:avLst/>
+                                              </a:prstGeom>
+                                            </pic:spPr>
+                                          </pic:pic>
+                                        </a:graphicData>
+                                      </a:graphic>
+                                    </wp:inline>
+                                  </w:drawing>
+                                </w:r>
+                              </w:p>
+                            </w:txbxContent>
+                          </wps:txbx>
+                          <wps:bodyPr rot="0" spcFirstLastPara="0" vertOverflow="overflow" horzOverflow="overflow" vert="horz" wrap="square" lIns="91440" tIns="45720" rIns="91440" bIns="45720" numCol="1" spcCol="0" rtlCol="0" fromWordArt="0" anchor="t" anchorCtr="0" forceAA="0" compatLnSpc="1">
+                            <a:prstTxWarp prst="textNoShape">
+                              <a:avLst/>
+                            </a:prstTxWarp>
+                            <a:noAutofit/>
+                          </wps:bodyPr>
+                        </wps:wsp>
+                      </a:graphicData>
+                    </a:graphic>
+                    <wp14:sizeRelH relativeFrom="margin">
+                      <wp14:pctWidth>0</wp14:pctWidth>
+                    </wp14:sizeRelH>
+                  </wp:anchor>
+                </w:drawing>
+              </mc:Choice>
+              <mc:Fallback>
+                <w:pict>
+                  <v:shapetype id="_x0000_t202" coordsize="21600,21600" o:spt="202" path="m,l,21600r21600,l21600,xe">
+                    <v:stroke joinstyle="miter"/>
+                    <v:path gradientshapeok="t" o:connecttype="rect"/>
+                  </v:shapetype>
+                  <v:shape id="Zone de texte 74" o:spid="_x0000_s1026" type="#_x0000_t202" style="position:absolute;margin-left:-16.85pt;margin-top:-61.6pt;width:157.4pt;height:61.85pt;z-index:251675648;visibility:visible;mso-wrap-style:square;mso-width-percent:0;mso-wrap-distance-left:9pt;mso-wrap-distance-top:0;mso-wrap-distance-right:9pt;mso-wrap-distance-bottom:0;mso-position-horizontal:absolute;mso-position-horizontal-relative:text;mso-position-vertical:absolute;mso-position-vertical-relative:text;mso-width-percent:0;mso-width-relative:margin;v-text-anchor:top" o:gfxdata="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" fillcolor="white [3201]" strokecolor="white [3212]" strokeweight=".5pt">
+                    <v:textbox>
+                      <w:txbxContent>
+                        <w:p>
+                          <w:r>
+                            <w:rPr>
+                              <w:noProof/>
+                              <w:lang w:eastAsia="fr-CI"/>
+                            </w:rPr>
+                            <w:drawing>
+                              <wp:inline distT="0" distB="0" distL="0" distR="0">
+                                <wp:extent cx="1705708" cy="533400"/>
+                                <wp:effectExtent l="0" t="0" r="8890" b="0"/>
+                                <wp:docPr id="75" name="Image 75"/>
+                                <wp:cNvGraphicFramePr>
+                                  <a:graphicFrameLocks xmlns:a="http://schemas.openxmlformats.org/drawingml/2006/main" noChangeAspect="1"/>
+                                </wp:cNvGraphicFramePr>
+                                <a:graphic xmlns:a="http://schemas.openxmlformats.org/drawingml/2006/main">
+                                  <a:graphicData uri="http://schemas.openxmlformats.org/drawingml/2006/picture">
+                                    <pic:pic xmlns:pic="http://schemas.openxmlformats.org/drawingml/2006/picture">
+                                      <pic:nvPicPr>
+                                        <pic:cNvPr id="75" name="2.png"/>
+                                        <pic:cNvPicPr/>
+                                      </pic:nvPicPr>
+                                      <pic:blipFill>
+                                        <a:blip r:embed="rId5">
+                                          <a:extLst>
+                                            <a:ext uri="{28A0092B-C50C-407E-A947-70E740481C1C}">
+                                              <a14:useLocalDpi xmlns:a14="http://schemas.microsoft.com/office/drawing/2010/main" val="0"/>
+                                            </a:ext>
+                                          </a:extLst>
+                                        </a:blip>
+                                        <a:stretch>
+                                          <a:fillRect/>
+                                        </a:stretch>
+                                      </pic:blipFill>
+                                      <pic:spPr>
+                                        <a:xfrm>
+                                          <a:off x="0" y="0"/>
+                                          <a:ext cx="1731565" cy="541486"/>
+                                        </a:xfrm>
+                                        <a:prstGeom prst="rect">
+                                          <a:avLst/>
+                                        </a:prstGeom>
+                                      </pic:spPr>
+                                    </pic:pic>
+                                  </a:graphicData>
+                                </a:graphic>
+                              </wp:inline>
+                            </w:drawing>
+                          </w:r>
+                        </w:p>
+                      </w:txbxContent>
+                    </v:textbox>
+                  </v:shape>
+                </w:pict>
+              </mc:Fallback>
+            </mc:AlternateContent>
+          </w:r>
+          <w:r>
+            <w:rPr>
+              <w:noProof/>
+            </w:rPr>
+            <mc:AlternateContent>
+              <mc:Choice Requires="wps">
+                <w:drawing>
+                  <wp:anchor distT="0" distB="0" distL="114300" distR="114300" simplePos="0" relativeHeight="251676672" behindDoc="0" locked="0" layoutInCell="1" allowOverlap="1">
+                    <wp:simplePos x="0" y="0"/>
+                    <wp:positionH relativeFrom="column">
+                      <wp:posOffset>4586263</wp:posOffset>
+                    </wp:positionH>
+                    <wp:positionV relativeFrom="paragraph">
+                      <wp:posOffset>-783003</wp:posOffset>
+                    </wp:positionV>
+                    <wp:extent cx="1957754" cy="914400"/>
+                    <wp:effectExtent l="0" t="0" r="23495" b="19050"/>
+                    <wp:wrapNone/>
+                    <wp:docPr id="76" name="Zone de texte 76"/>
+                    <wp:cNvGraphicFramePr/>
+                    <a:graphic xmlns:a="http://schemas.openxmlformats.org/drawingml/2006/main">
+                      <a:graphicData uri="http://schemas.microsoft.com/office/word/2010/wordprocessingShape">
+                        <wps:wsp>
+                          <wps:cNvSpPr txBox="1"/>
+                          <wps:spPr>
+                            <a:xfrm>
+                              <a:off x="0" y="0"/>
+                              <a:ext cx="1957754" cy="914400"/>
+                            </a:xfrm>
+                            <a:prstGeom prst="rect">
+                              <a:avLst/>
+                            </a:prstGeom>
+                            <a:solidFill>
+                              <a:schemeClr val="lt1"/>
+                            </a:solidFill>
+                            <a:ln w="6350">
+                              <a:solidFill>
+                                <a:schemeClr val="bg1"/>
+                              </a:solidFill>
+                            </a:ln>
+                          </wps:spPr>
+                          <wps:txbx>
+                            <w:txbxContent>
+                              <w:p>
+                                <w:r>
+                                  <w:rPr>
+                                    <w:noProof/>
+                                    <w:lang w:eastAsia="fr-CI"/>
+                                  </w:rPr>
+                                  <w:drawing>
+                                    <wp:inline distT="0" distB="0" distL="0" distR="0">
+                                      <wp:extent cx="1775460" cy="773723"/>
+                                      <wp:effectExtent l="0" t="0" r="0" b="7620"/>
+                                      <wp:docPr id="77" name="Image 77"/>
+                                      <wp:cNvGraphicFramePr>
+                                        <a:graphicFrameLocks xmlns:a="http://schemas.openxmlformats.org/drawingml/2006/main" noChangeAspect="1"/>
+                                      </wp:cNvGraphicFramePr>
+                                      <a:graphic xmlns:a="http://schemas.openxmlformats.org/drawingml/2006/main">
+                                        <a:graphicData uri="http://schemas.openxmlformats.org/drawingml/2006/picture">
+                                          <pic:pic xmlns:pic="http://schemas.openxmlformats.org/drawingml/2006/picture">
+                                            <pic:nvPicPr>
+                                              <pic:cNvPr id="77" name="3.png"/>
+                                              <pic:cNvPicPr/>
+                                            </pic:nvPicPr>
+                                            <pic:blipFill>
+                                              <a:blip r:embed="rId6">
+                                                <a:extLst>
+                                                  <a:ext uri="{28A0092B-C50C-407E-A947-70E740481C1C}">
+                                                    <a14:useLocalDpi xmlns:a14="http://schemas.microsoft.com/office/drawing/2010/main" val="0"/>
+                                                  </a:ext>
+                                                </a:extLst>
+                                              </a:blip>
+                                              <a:stretch>
+                                                <a:fillRect/>
+                                              </a:stretch>
+                                            </pic:blipFill>
+                                            <pic:spPr>
+                                              <a:xfrm>
+                                                <a:off x="0" y="0"/>
+                                                <a:ext cx="1814000" cy="790518"/>
+                                              </a:xfrm>
+                                              <a:prstGeom prst="rect">
+                                                <a:avLst/>
+                                              </a:prstGeom>
+                                            </pic:spPr>
+                                          </pic:pic>
+                                        </a:graphicData>
+                                      </a:graphic>
+                                    </wp:inline>
+                                  </w:drawing>
+                                </w:r>
+                              </w:p>
+                            </w:txbxContent>
+                          </wps:txbx>
+                          <wps:bodyPr rot="0" spcFirstLastPara="0" vertOverflow="overflow" horzOverflow="overflow" vert="horz" wrap="square" lIns="91440" tIns="45720" rIns="91440" bIns="45720" numCol="1" spcCol="0" rtlCol="0" fromWordArt="0" anchor="t" anchorCtr="0" forceAA="0" compatLnSpc="1">
+                            <a:prstTxWarp prst="textNoShape">
+                              <a:avLst/>
+                            </a:prstTxWarp>
+                            <a:noAutofit/>
+                          </wps:bodyPr>
+                        </wps:wsp>
+                      </a:graphicData>
+                    </a:graphic>
+                    <wp14:sizeRelV relativeFrom="margin">
+                      <wp14:pctHeight>0</wp14:pctHeight>
+                    </wp14:sizeRelV>
+                  </wp:anchor>
+                </w:drawing>
+              </mc:Choice>
+              <mc:Fallback>
+                <w:pict>
+                  <v:shape id="Zone de texte 76" o:spid="_x0000_s1027" type="#_x0000_t202" style="position:absolute;margin-left:361.1pt;margin-top:-61.65pt;width:154.15pt;height:1in;z-index:251676672;visibility:visible;mso-wrap-style:square;mso-height-percent:0;mso-wrap-distance-left:9pt;mso-wrap-distance-top:0;mso-wrap-distance-right:9pt;mso-wrap-distance-bottom:0;mso-position-horizontal:absolute;mso-position-horizontal-relative:text;mso-position-vertical:absolute;mso-position-vertical-relative:text;mso-height-percent:0;mso-height-relative:margin;v-text-anchor:top" o:gfxdata="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" fillcolor="white [3201]" strokecolor="white [3212]" strokeweight=".5pt">
+                    <v:textbox>
+                      <w:txbxContent>
+                        <w:p>
+                          <w:r>
+                            <w:rPr>
+                              <w:noProof/>
+                              <w:lang w:eastAsia="fr-CI"/>
+                            </w:rPr>
+                            <w:drawing>
+                              <wp:inline distT="0" distB="0" distL="0" distR="0">
+                                <wp:extent cx="1775460" cy="773723"/>
+                                <wp:effectExtent l="0" t="0" r="0" b="7620"/>
+                                <wp:docPr id="77" name="Image 77"/>
+                                <wp:cNvGraphicFramePr>
+                                  <a:graphicFrameLocks xmlns:a="http://schemas.openxmlformats.org/drawingml/2006/main" noChangeAspect="1"/>
+                                </wp:cNvGraphicFramePr>
+                                <a:graphic xmlns:a="http://schemas.openxmlformats.org/drawingml/2006/main">
+                                  <a:graphicData uri="http://schemas.openxmlformats.org/drawingml/2006/picture">
+                                    <pic:pic xmlns:pic="http://schemas.openxmlformats.org/drawingml/2006/picture">
+                                      <pic:nvPicPr>
+                                        <pic:cNvPr id="77" name="3.png"/>
+                                        <pic:cNvPicPr/>
+                                      </pic:nvPicPr>
+                                      <pic:blipFill>
+                                        <a:blip r:embed="rId6">
+                                          <a:extLst>
+                                            <a:ext uri="{28A0092B-C50C-407E-A947-70E740481C1C}">
+                                              <a14:useLocalDpi xmlns:a14="http://schemas.microsoft.com/office/drawing/2010/main" val="0"/>
+                                            </a:ext>
+                                          </a:extLst>
+                                        </a:blip>
+                                        <a:stretch>
+                                          <a:fillRect/>
+                                        </a:stretch>
+                                      </pic:blipFill>
+                                      <pic:spPr>
+                                        <a:xfrm>
+                                          <a:off x="0" y="0"/>
+                                          <a:ext cx="1814000" cy="790518"/>
+                                        </a:xfrm>
+                                        <a:prstGeom prst="rect">
+                                          <a:avLst/>
+                                        </a:prstGeom>
+                                      </pic:spPr>
+                                    </pic:pic>
+                                  </a:graphicData>
+                                </a:graphic>
+                              </wp:inline>
+                            </w:drawing>
+                          </w:r>
+                        </w:p>
+                      </w:txbxContent>
+                    </v:textbox>
+                  </v:shape>
+                </w:pict>
+              </mc:Fallback>
+            </mc:AlternateContent>
+          </w:r>
+        </w:p>
+        <w:p>
+          <w:pPr>
+            <w:rPr>
+              <w:b/>
+              <w:sz w:val="36"/>
+              <w:szCs w:val="36"/>
+            </w:rPr>
+          </w:pPr>
+          <w:r>
+            <w:rPr>
+              <w:noProof/>
+              <w:lang w:eastAsia="fr-CI"/>
+            </w:rPr>
+            <mc:AlternateContent>
+              <mc:Choice Requires="wps">
+                <w:drawing>
+                  <wp:anchor distT="0" distB="0" distL="114300" distR="114300" simplePos="0" relativeHeight="251679744" behindDoc="0" locked="0" layoutInCell="1" allowOverlap="1">
+                    <wp:simplePos x="0" y="0"/>
+                    <wp:positionH relativeFrom="column">
+                      <wp:posOffset>592455</wp:posOffset>
+                    </wp:positionH>
+                    <wp:positionV relativeFrom="paragraph">
+                      <wp:posOffset>7940040</wp:posOffset>
+                    </wp:positionV>
+                    <wp:extent cx="2400300" cy="774700"/>
+                    <wp:effectExtent l="114300" t="114300" r="133350" b="139700"/>
+                    <wp:wrapNone/>
+                    <wp:docPr id="84" name="Zone de texte 84"/>
+                    <wp:cNvGraphicFramePr/>
+                    <a:graphic xmlns:a="http://schemas.openxmlformats.org/drawingml/2006/main">
+                      <a:graphicData uri="http://schemas.microsoft.com/office/word/2010/wordprocessingShape">
+                        <wps:wsp>
+                          <wps:cNvSpPr txBox="1"/>
+                          <wps:spPr>
+                            <a:xfrm>
+                              <a:off x="0" y="0"/>
+                              <a:ext cx="2400300" cy="774700"/>
+                            </a:xfrm>
+                            <a:prstGeom prst="rect">
+                              <a:avLst/>
+                            </a:prstGeom>
+                            <a:solidFill>
+                              <a:schemeClr val="lt1"/>
+                            </a:solidFill>
+                            <a:ln w="6350">
+                              <a:solidFill>
+                                <a:prstClr val="black"/>
+                              </a:solidFill>
+                            </a:ln>
+                            <a:effectLst>
+                              <a:glow rad="101600">
+                                <a:schemeClr val="accent5">
+                                  <a:satMod val="175000"/>
+                                  <a:alpha val="40000"/>
+                                </a:schemeClr>
+                              </a:glow>
+                            </a:effectLst>
+                          </wps:spPr>
+                          <wps:txbx>
+                            <w:txbxContent>
+                              <w:p>
+                                <w:r>
+                                  <w:rPr>
+                                    <w:b/>
+                                    <w:sz w:val="28"/>
+                                  </w:rPr>
+                                  <w:t>Etudiant</w:t>
+                                </w:r>
+                                <w:r>
+                                  <w:rPr>
+                                    <w:sz w:val="28"/>
+                                  </w:rPr>
+                                  <w:t> </w:t>
+                                </w:r>
+                                <w:r>
+                                  <w:t>: COULIBALY WAOPRON</w:t>
+                                </w:r>
+                              </w:p>
+                              <w:p>
+                                <w:r>
+                                  <w:rPr>
+                                    <w:b/>
+                                    <w:sz w:val="28"/>
+                                  </w:rPr>
+                                  <w:t>Superviseur</w:t>
+                                </w:r>
+                                <w:r>
+                                  <w:rPr>
+                                    <w:sz w:val="28"/>
+                                  </w:rPr>
+                                  <w:t> </w:t>
+                                </w:r>
+                                <w:r>
+                                  <w:t>: Antony JAILLET</w:t>
+                                </w:r>
+                              </w:p>
+                            </w:txbxContent>
+                          </wps:txbx>
+                          <wps:bodyPr rot="0" spcFirstLastPara="0" vertOverflow="overflow" horzOverflow="overflow" vert="horz" wrap="square" lIns="91440" tIns="45720" rIns="91440" bIns="45720" numCol="1" spcCol="0" rtlCol="0" fromWordArt="0" anchor="t" anchorCtr="0" forceAA="0" compatLnSpc="1">
+                            <a:prstTxWarp prst="textNoShape">
+                              <a:avLst/>
+                            </a:prstTxWarp>
+                            <a:noAutofit/>
+                          </wps:bodyPr>
+                        </wps:wsp>
+                      </a:graphicData>
+                    </a:graphic>
+                    <wp14:sizeRelH relativeFrom="margin">
+                      <wp14:pctWidth>0</wp14:pctWidth>
+                    </wp14:sizeRelH>
+                    <wp14:sizeRelV relativeFrom="margin">
+                      <wp14:pctHeight>0</wp14:pctHeight>
+                    </wp14:sizeRelV>
+                  </wp:anchor>
+                </w:drawing>
+              </mc:Choice>
+              <mc:Fallback>
+                <w:pict>
+                  <v:shape id="Zone de texte 84" o:spid="_x0000_s1028" type="#_x0000_t202" style="position:absolute;margin-left:46.65pt;margin-top:625.2pt;width:189pt;height:61pt;z-index:251679744;visibility:visible;mso-wrap-style:square;mso-width-percent:0;mso-height-percent:0;mso-wrap-distance-left:9pt;mso-wrap-distance-top:0;mso-wrap-distance-right:9pt;mso-wrap-distance-bottom:0;mso-position-horizontal:absolute;mso-position-horizontal-relative:text;mso-position-vertical:absolute;mso-position-vertical-relative:text;mso-width-percent:0;mso-height-percent:0;mso-width-relative:margin;mso-height-relative:margin;v-text-anchor:top" o:gfxdata="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" fillcolor="white [3201]" strokeweight=".5pt">
+                    <v:textbox>
+                      <w:txbxContent>
+                        <w:p>
+                          <w:r>
+                            <w:rPr>
+                              <w:b/>
+                              <w:sz w:val="28"/>
+                            </w:rPr>
+                            <w:t>Etudiant</w:t>
+                          </w:r>
+                          <w:r>
+                            <w:rPr>
+                              <w:sz w:val="28"/>
+                            </w:rPr>
+                            <w:t> </w:t>
+                          </w:r>
+                          <w:r>
+                            <w:t>: COULIBALY WAOPRON</w:t>
+                          </w:r>
+                        </w:p>
+                        <w:p>
+                          <w:r>
+                            <w:rPr>
+                              <w:b/>
+                              <w:sz w:val="28"/>
+                            </w:rPr>
+                            <w:t>Superviseur</w:t>
+                          </w:r>
+                          <w:r>
+                            <w:rPr>
+                              <w:sz w:val="28"/>
+                            </w:rPr>
+                            <w:t> </w:t>
+                          </w:r>
+                          <w:r>
+                            <w:t>: Antony JAILLET</w:t>
+                          </w:r>
+                        </w:p>
+                      </w:txbxContent>
+                    </v:textbox>
+                  </v:shape>
+                </w:pict>
+              </mc:Fallback>
+            </mc:AlternateContent>
+          </w:r>
+          <w:r>
+            <w:rPr>
+              <w:noProof/>
+            </w:rPr>
+            <mc:AlternateContent>
+              <mc:Choice Requires="wps">
+                <w:drawing>
+                  <wp:anchor distT="0" distB="0" distL="114300" distR="114300" simplePos="0" relativeHeight="251672576" behindDoc="0" locked="0" layoutInCell="1" allowOverlap="1">
+                    <wp:simplePos x="0" y="0"/>
+                    <wp:positionH relativeFrom="margin">
+                      <wp:posOffset>-230505</wp:posOffset>
+                    </wp:positionH>
+                    <wp:positionV relativeFrom="page">
+                      <wp:posOffset>4314190</wp:posOffset>
+                    </wp:positionV>
+                    <wp:extent cx="6723087" cy="685800"/>
+                    <wp:effectExtent l="95250" t="76200" r="59055" b="114300"/>
+                    <wp:wrapNone/>
+                    <wp:docPr id="59" name="Zone de texte 59"/>
+                    <wp:cNvGraphicFramePr/>
+                    <a:graphic xmlns:a="http://schemas.openxmlformats.org/drawingml/2006/main">
+                      <a:graphicData uri="http://schemas.microsoft.com/office/word/2010/wordprocessingShape">
+                        <wps:wsp>
+                          <wps:cNvSpPr txBox="1"/>
+                          <wps:spPr>
+                            <a:xfrm>
+                              <a:off x="0" y="0"/>
+                              <a:ext cx="6723087" cy="685800"/>
+                            </a:xfrm>
+                            <a:prstGeom prst="rect">
+                              <a:avLst/>
+                            </a:prstGeom>
+                            <a:noFill/>
+                            <a:ln w="6350">
+                              <a:solidFill>
+                                <a:schemeClr val="tx1"/>
+                              </a:solidFill>
+                            </a:ln>
+                            <a:effectLst>
+                              <a:outerShdw blurRad="50800" dist="38100" dir="8100000" algn="tr" rotWithShape="0">
+                                <a:prstClr val="black">
+                                  <a:alpha val="40000"/>
+                                </a:prstClr>
+                              </a:outerShdw>
+                            </a:effectLst>
+                            <a:scene3d>
+                              <a:camera prst="orthographicFront"/>
+                              <a:lightRig rig="threePt" dir="t"/>
+                            </a:scene3d>
+                            <a:sp3d>
+                              <a:bevelT prst="relaxedInset"/>
+                            </a:sp3d>
+                          </wps:spPr>
+                          <wps:style>
+                            <a:lnRef idx="0">
+                              <a:schemeClr val="accent1"/>
+                            </a:lnRef>
+                            <a:fillRef idx="0">
+                              <a:schemeClr val="accent1"/>
+                            </a:fillRef>
+                            <a:effectRef idx="0">
+                              <a:schemeClr val="accent1"/>
+                            </a:effectRef>
+                            <a:fontRef idx="minor">
+                              <a:schemeClr val="dk1"/>
+                            </a:fontRef>
+                          </wps:style>
+                          <wps:txbx>
+                            <w:txbxContent>
+                              <w:p>
+                                <w:pPr>
+                                  <w:pStyle w:val="Sansinterligne"/>
+                                  <w:rPr>
+                                    <w:rFonts w:ascii="Arial Narrow" w:eastAsiaTheme="majorEastAsia" w:hAnsi="Arial Narrow" w:cstheme="majorBidi"/>
+                                    <w:b/>
+                                    <w:color w:val="262626" w:themeColor="text1" w:themeTint="D9"/>
+                                    <w:sz w:val="72"/>
+                                  </w:rPr>
+                                </w:pPr>
+                                <w:sdt>
+                                  <w:sdtPr>
+                                    <w:rPr>
+                                      <w:rFonts w:ascii="Arial Narrow" w:eastAsiaTheme="majorEastAsia" w:hAnsi="Arial Narrow" w:cstheme="majorBidi"/>
+                                      <w:b/>
+                                      <w:color w:val="262626" w:themeColor="text1" w:themeTint="D9"/>
+                                      <w:sz w:val="72"/>
+                                      <w:szCs w:val="72"/>
+                                    </w:rPr>
+                                    <w:alias w:val="Titre"/>
+                                    <w:tag w:val=""/>
+                                    <w:id w:val="-705018352"/>
+                                    <w:dataBinding w:prefixMappings="xmlns:ns0='http://purl.org/dc/elements/1.1/' xmlns:ns1='http://schemas.openxmlformats.org/package/2006/metadata/core-properties' " w:xpath="/ns1:coreProperties[1]/ns0:title[1]" w:storeItemID="{6C3C8BC8-F283-45AE-878A-BAB7291924A1}"/>
+                                    <w:text/>
+                                  </w:sdtPr>
+                                  <w:sdtContent>
+                                    <w:r>
+                                      <w:rPr>
+                                        <w:rFonts w:ascii="Arial Narrow" w:eastAsiaTheme="majorEastAsia" w:hAnsi="Arial Narrow" w:cstheme="majorBidi"/>
+                                        <w:b/>
+                                        <w:color w:val="262626" w:themeColor="text1" w:themeTint="D9"/>
+                                        <w:sz w:val="72"/>
+                                        <w:szCs w:val="72"/>
+                                      </w:rPr>
+                                      <w:t xml:space="preserve"> </w:t>
+                                    </w:r>
+                                    <w:r>
+                                      <w:rPr>
+                                        <w:rFonts w:ascii="Arial Narrow" w:eastAsiaTheme="majorEastAsia" w:hAnsi="Arial Narrow" w:cstheme="majorBidi"/>
+                                        <w:b/>
+                                        <w:color w:val="262626" w:themeColor="text1" w:themeTint="D9"/>
+                                        <w:sz w:val="72"/>
+                                        <w:szCs w:val="72"/>
+                                      </w:rPr>
+                                      <w:t>Culture DevOps</w:t>
+                                    </w:r>
+                                    <w:r>
+                                      <w:rPr>
+                                        <w:rFonts w:ascii="Arial Narrow" w:eastAsiaTheme="majorEastAsia" w:hAnsi="Arial Narrow" w:cstheme="majorBidi"/>
+                                        <w:b/>
+                                        <w:color w:val="262626" w:themeColor="text1" w:themeTint="D9"/>
+                                        <w:sz w:val="72"/>
+                                        <w:szCs w:val="72"/>
+                                      </w:rPr>
+                                      <w:t> : facteur d’efficacité</w:t>
+                                    </w:r>
+                                  </w:sdtContent>
+                                </w:sdt>
+                              </w:p>
+                              <w:p>
+                                <w:pPr>
+                                  <w:spacing w:before="120"/>
+                                  <w:rPr>
+                                    <w:color w:val="404040" w:themeColor="text1" w:themeTint="BF"/>
+                                    <w:sz w:val="36"/>
+                                    <w:szCs w:val="36"/>
+                                  </w:rPr>
+                                </w:pPr>
+                                <w:sdt>
+                                  <w:sdtPr>
+                                    <w:rPr>
+                                      <w:color w:val="404040" w:themeColor="text1" w:themeTint="BF"/>
+                                      <w:sz w:val="36"/>
+                                      <w:szCs w:val="36"/>
+                                    </w:rPr>
+                                    <w:alias w:val="Sous-titre"/>
+                                    <w:tag w:val=""/>
+                                    <w:id w:val="-1148361611"/>
+                                    <w:showingPlcHdr/>
+                                    <w:dataBinding w:prefixMappings="xmlns:ns0='http://purl.org/dc/elements/1.1/' xmlns:ns1='http://schemas.openxmlformats.org/package/2006/metadata/core-properties' " w:xpath="/ns1:coreProperties[1]/ns0:subject[1]" w:storeItemID="{6C3C8BC8-F283-45AE-878A-BAB7291924A1}"/>
+                                    <w:text/>
+                                  </w:sdtPr>
+                                  <w:sdtContent>
+                                    <w:r>
+                                      <w:rPr>
+                                        <w:color w:val="404040" w:themeColor="text1" w:themeTint="BF"/>
+                                        <w:sz w:val="36"/>
+                                        <w:szCs w:val="36"/>
+                                      </w:rPr>
+                                      <w:t xml:space="preserve">     </w:t>
+                                    </w:r>
+                                  </w:sdtContent>
+                                </w:sdt>
+                              </w:p>
+                            </w:txbxContent>
+                          </wps:txbx>
+                          <wps:bodyPr rot="0" spcFirstLastPara="0" vertOverflow="overflow" horzOverflow="overflow" vert="horz" wrap="square" lIns="0" tIns="0" rIns="0" bIns="0" numCol="1" spcCol="0" rtlCol="0" fromWordArt="0" anchor="t" anchorCtr="0" forceAA="0" compatLnSpc="1">
+                            <a:prstTxWarp prst="textNoShape">
+                              <a:avLst/>
+                            </a:prstTxWarp>
+                            <a:noAutofit/>
+                          </wps:bodyPr>
+                        </wps:wsp>
+                      </a:graphicData>
+                    </a:graphic>
+                    <wp14:sizeRelH relativeFrom="page">
+                      <wp14:pctWidth>0</wp14:pctWidth>
+                    </wp14:sizeRelH>
+                    <wp14:sizeRelV relativeFrom="margin">
+                      <wp14:pctHeight>0</wp14:pctHeight>
+                    </wp14:sizeRelV>
+                  </wp:anchor>
+                </w:drawing>
+              </mc:Choice>
+              <mc:Fallback>
+                <w:pict>
+                  <v:shape id="Zone de texte 59" o:spid="_x0000_s1029" type="#_x0000_t202" style="position:absolute;margin-left:-18.15pt;margin-top:339.7pt;width:529.4pt;height:54pt;z-index:251672576;visibility:visible;mso-wrap-style:square;mso-width-percent:0;mso-height-percent:0;mso-wrap-distance-left:9pt;mso-wrap-distance-top:0;mso-wrap-distance-right:9pt;mso-wrap-distance-bottom:0;mso-position-horizontal:absolute;mso-position-horizontal-relative:margin;mso-position-vertical:absolute;mso-position-vertical-relative:page;mso-width-percent:0;mso-height-percent:0;mso-width-relative:page;mso-height-relative:margin;v-text-anchor:top" o:gfxdata="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" filled="f" strokecolor="black [3213]" strokeweight=".5pt">
+                    <v:shadow on="t" color="black" opacity="26214f" origin=".5,-.5" offset="-.74836mm,.74836mm"/>
+                    <v:textbox inset="0,0,0,0">
+                      <w:txbxContent>
+                        <w:p>
+                          <w:pPr>
+                            <w:pStyle w:val="Sansinterligne"/>
+                            <w:rPr>
+                              <w:rFonts w:ascii="Arial Narrow" w:eastAsiaTheme="majorEastAsia" w:hAnsi="Arial Narrow" w:cstheme="majorBidi"/>
+                              <w:b/>
+                              <w:color w:val="262626" w:themeColor="text1" w:themeTint="D9"/>
+                              <w:sz w:val="72"/>
+                            </w:rPr>
+                          </w:pPr>
+                          <w:sdt>
+                            <w:sdtPr>
+                              <w:rPr>
+                                <w:rFonts w:ascii="Arial Narrow" w:eastAsiaTheme="majorEastAsia" w:hAnsi="Arial Narrow" w:cstheme="majorBidi"/>
+                                <w:b/>
+                                <w:color w:val="262626" w:themeColor="text1" w:themeTint="D9"/>
+                                <w:sz w:val="72"/>
+                                <w:szCs w:val="72"/>
+                              </w:rPr>
+                              <w:alias w:val="Titre"/>
+                              <w:tag w:val=""/>
+                              <w:id w:val="-705018352"/>
+                              <w:dataBinding w:prefixMappings="xmlns:ns0='http://purl.org/dc/elements/1.1/' xmlns:ns1='http://schemas.openxmlformats.org/package/2006/metadata/core-properties' " w:xpath="/ns1:coreProperties[1]/ns0:title[1]" w:storeItemID="{6C3C8BC8-F283-45AE-878A-BAB7291924A1}"/>
+                              <w:text/>
+                            </w:sdtPr>
+                            <w:sdtContent>
+                              <w:r>
+                                <w:rPr>
+                                  <w:rFonts w:ascii="Arial Narrow" w:eastAsiaTheme="majorEastAsia" w:hAnsi="Arial Narrow" w:cstheme="majorBidi"/>
+                                  <w:b/>
+                                  <w:color w:val="262626" w:themeColor="text1" w:themeTint="D9"/>
+                                  <w:sz w:val="72"/>
+                                  <w:szCs w:val="72"/>
+                                </w:rPr>
+                                <w:t xml:space="preserve"> </w:t>
+                              </w:r>
+                              <w:r>
+                                <w:rPr>
+                                  <w:rFonts w:ascii="Arial Narrow" w:eastAsiaTheme="majorEastAsia" w:hAnsi="Arial Narrow" w:cstheme="majorBidi"/>
+                                  <w:b/>
+                                  <w:color w:val="262626" w:themeColor="text1" w:themeTint="D9"/>
+                                  <w:sz w:val="72"/>
+                                  <w:szCs w:val="72"/>
+                                </w:rPr>
+                                <w:t>Culture DevOps</w:t>
+                              </w:r>
+                              <w:r>
+                                <w:rPr>
+                                  <w:rFonts w:ascii="Arial Narrow" w:eastAsiaTheme="majorEastAsia" w:hAnsi="Arial Narrow" w:cstheme="majorBidi"/>
+                                  <w:b/>
+                                  <w:color w:val="262626" w:themeColor="text1" w:themeTint="D9"/>
+                                  <w:sz w:val="72"/>
+                                  <w:szCs w:val="72"/>
+                                </w:rPr>
+                                <w:t> : facteur d’efficacité</w:t>
+                              </w:r>
+                            </w:sdtContent>
+                          </w:sdt>
+                        </w:p>
+                        <w:p>
+                          <w:pPr>
+                            <w:spacing w:before="120"/>
+                            <w:rPr>
+                              <w:color w:val="404040" w:themeColor="text1" w:themeTint="BF"/>
+                              <w:sz w:val="36"/>
+                              <w:szCs w:val="36"/>
+                            </w:rPr>
+                          </w:pPr>
+                          <w:sdt>
+                            <w:sdtPr>
+                              <w:rPr>
+                                <w:color w:val="404040" w:themeColor="text1" w:themeTint="BF"/>
+                                <w:sz w:val="36"/>
+                                <w:szCs w:val="36"/>
+                              </w:rPr>
+                              <w:alias w:val="Sous-titre"/>
+                              <w:tag w:val=""/>
+                              <w:id w:val="-1148361611"/>
+                              <w:showingPlcHdr/>
+                              <w:dataBinding w:prefixMappings="xmlns:ns0='http://purl.org/dc/elements/1.1/' xmlns:ns1='http://schemas.openxmlformats.org/package/2006/metadata/core-properties' " w:xpath="/ns1:coreProperties[1]/ns0:subject[1]" w:storeItemID="{6C3C8BC8-F283-45AE-878A-BAB7291924A1}"/>
+                              <w:text/>
+                            </w:sdtPr>
+                            <w:sdtContent>
+                              <w:r>
+                                <w:rPr>
+                                  <w:color w:val="404040" w:themeColor="text1" w:themeTint="BF"/>
+                                  <w:sz w:val="36"/>
+                                  <w:szCs w:val="36"/>
+                                </w:rPr>
+                                <w:t xml:space="preserve">     </w:t>
+                              </w:r>
+                            </w:sdtContent>
+                          </w:sdt>
+                        </w:p>
+                      </w:txbxContent>
+                    </v:textbox>
+                    <w10:wrap anchorx="margin" anchory="page"/>
+                  </v:shape>
+                </w:pict>
+              </mc:Fallback>
+            </mc:AlternateContent>
+          </w:r>
+          <w:r>
+            <w:rPr>
+              <w:noProof/>
+              <w:lang w:eastAsia="fr-CI"/>
+            </w:rPr>
+            <mc:AlternateContent>
+              <mc:Choice Requires="wps">
+                <w:drawing>
+                  <wp:anchor distT="0" distB="0" distL="114300" distR="114300" simplePos="0" relativeHeight="251677696" behindDoc="0" locked="0" layoutInCell="1" allowOverlap="1">
+                    <wp:simplePos x="0" y="0"/>
+                    <wp:positionH relativeFrom="column">
+                      <wp:posOffset>1068705</wp:posOffset>
+                    </wp:positionH>
+                    <wp:positionV relativeFrom="paragraph">
+                      <wp:posOffset>4047490</wp:posOffset>
+                    </wp:positionV>
+                    <wp:extent cx="4279900" cy="355600"/>
+                    <wp:effectExtent l="0" t="0" r="25400" b="25400"/>
+                    <wp:wrapNone/>
+                    <wp:docPr id="78" name="Zone de texte 78"/>
+                    <wp:cNvGraphicFramePr/>
+                    <a:graphic xmlns:a="http://schemas.openxmlformats.org/drawingml/2006/main">
+                      <a:graphicData uri="http://schemas.microsoft.com/office/word/2010/wordprocessingShape">
+                        <wps:wsp>
+                          <wps:cNvSpPr txBox="1"/>
+                          <wps:spPr>
+                            <a:xfrm>
+                              <a:off x="0" y="0"/>
+                              <a:ext cx="4279900" cy="355600"/>
+                            </a:xfrm>
+                            <a:prstGeom prst="rect">
+                              <a:avLst/>
+                            </a:prstGeom>
+                            <a:solidFill>
+                              <a:schemeClr val="lt1"/>
+                            </a:solidFill>
+                            <a:ln w="6350">
+                              <a:solidFill>
+                                <a:prstClr val="black"/>
+                              </a:solidFill>
+                            </a:ln>
+                          </wps:spPr>
+                          <wps:txbx>
+                            <w:txbxContent>
+                              <w:p>
+                                <w:pPr>
+                                  <w:rPr>
+                                    <w:b/>
+                                    <w:sz w:val="36"/>
+                                  </w:rPr>
+                                </w:pPr>
+                                <w:r>
+                                  <w:rPr>
+                                    <w:b/>
+                                    <w:sz w:val="36"/>
+                                  </w:rPr>
+                                  <w:t>Cas d’application : Projet d’e-commerce</w:t>
+                                </w:r>
+                              </w:p>
+                            </w:txbxContent>
+                          </wps:txbx>
+                          <wps:bodyPr rot="0" spcFirstLastPara="0" vertOverflow="overflow" horzOverflow="overflow" vert="horz" wrap="square" lIns="91440" tIns="45720" rIns="91440" bIns="45720" numCol="1" spcCol="0" rtlCol="0" fromWordArt="0" anchor="t" anchorCtr="0" forceAA="0" compatLnSpc="1">
+                            <a:prstTxWarp prst="textNoShape">
+                              <a:avLst/>
+                            </a:prstTxWarp>
+                            <a:noAutofit/>
+                          </wps:bodyPr>
+                        </wps:wsp>
+                      </a:graphicData>
+                    </a:graphic>
+                    <wp14:sizeRelH relativeFrom="margin">
+                      <wp14:pctWidth>0</wp14:pctWidth>
+                    </wp14:sizeRelH>
+                    <wp14:sizeRelV relativeFrom="margin">
+                      <wp14:pctHeight>0</wp14:pctHeight>
+                    </wp14:sizeRelV>
+                  </wp:anchor>
+                </w:drawing>
+              </mc:Choice>
+              <mc:Fallback>
+                <w:pict>
+                  <v:shape id="Zone de texte 78" o:spid="_x0000_s1030" type="#_x0000_t202" style="position:absolute;margin-left:84.15pt;margin-top:318.7pt;width:337pt;height:28pt;z-index:251677696;visibility:visible;mso-wrap-style:square;mso-width-percent:0;mso-height-percent:0;mso-wrap-distance-left:9pt;mso-wrap-distance-top:0;mso-wrap-distance-right:9pt;mso-wrap-distance-bottom:0;mso-position-horizontal:absolute;mso-position-horizontal-relative:text;mso-position-vertical:absolute;mso-position-vertical-relative:text;mso-width-percent:0;mso-height-percent:0;mso-width-relative:margin;mso-height-relative:margin;v-text-anchor:top" o:gfxdata="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" fillcolor="white [3201]" strokeweight=".5pt">
+                    <v:textbox>
+                      <w:txbxContent>
+                        <w:p>
+                          <w:pPr>
+                            <w:rPr>
+                              <w:b/>
+                              <w:sz w:val="36"/>
+                            </w:rPr>
+                          </w:pPr>
+                          <w:r>
+                            <w:rPr>
+                              <w:b/>
+                              <w:sz w:val="36"/>
+                            </w:rPr>
+                            <w:t>Cas d’application : Projet d’e-commerce</w:t>
+                          </w:r>
+                        </w:p>
+                      </w:txbxContent>
+                    </v:textbox>
+                  </v:shape>
+                </w:pict>
+              </mc:Fallback>
+            </mc:AlternateContent>
+          </w:r>
+          <w:r>
+            <w:rPr>
+              <w:noProof/>
+              <w:lang w:eastAsia="fr-CI"/>
+            </w:rPr>
+            <mc:AlternateContent>
+              <mc:Choice Requires="wps">
+                <w:drawing>
+                  <wp:anchor distT="0" distB="0" distL="114300" distR="114300" simplePos="0" relativeHeight="251674624" behindDoc="0" locked="0" layoutInCell="1" allowOverlap="1">
+                    <wp:simplePos x="0" y="0"/>
+                    <wp:positionH relativeFrom="margin">
+                      <wp:posOffset>1223010</wp:posOffset>
+                    </wp:positionH>
+                    <wp:positionV relativeFrom="paragraph">
+                      <wp:posOffset>434975</wp:posOffset>
+                    </wp:positionV>
+                    <wp:extent cx="3263900" cy="1793630"/>
+                    <wp:effectExtent l="0" t="0" r="12700" b="16510"/>
+                    <wp:wrapNone/>
+                    <wp:docPr id="60" name="Zone de texte 60"/>
+                    <wp:cNvGraphicFramePr/>
+                    <a:graphic xmlns:a="http://schemas.openxmlformats.org/drawingml/2006/main">
+                      <a:graphicData uri="http://schemas.microsoft.com/office/word/2010/wordprocessingShape">
+                        <wps:wsp>
+                          <wps:cNvSpPr txBox="1"/>
+                          <wps:spPr>
+                            <a:xfrm>
+                              <a:off x="0" y="0"/>
+                              <a:ext cx="3263900" cy="1793630"/>
+                            </a:xfrm>
+                            <a:prstGeom prst="rect">
+                              <a:avLst/>
+                            </a:prstGeom>
+                            <a:solidFill>
+                              <a:schemeClr val="lt1"/>
+                            </a:solidFill>
+                            <a:ln w="6350">
+                              <a:solidFill>
+                                <a:schemeClr val="bg1"/>
+                              </a:solidFill>
+                            </a:ln>
+                          </wps:spPr>
+                          <wps:txbx>
+                            <w:txbxContent>
+                              <w:p>
+                                <w:r>
+                                  <w:rPr>
+                                    <w:noProof/>
+                                    <w:lang w:eastAsia="fr-CI"/>
+                                  </w:rPr>
+                                  <w:t xml:space="preserve">              </w:t>
+                                </w:r>
+                                <w:r>
+                                  <w:rPr>
+                                    <w:noProof/>
+                                    <w:lang w:eastAsia="fr-CI"/>
+                                  </w:rPr>
+                                  <w:drawing>
+                                    <wp:inline distT="0" distB="0" distL="0" distR="0">
+                                      <wp:extent cx="2981325" cy="1533525"/>
+                                      <wp:effectExtent l="0" t="0" r="9525" b="9525"/>
+                                      <wp:docPr id="62" name="Image 62"/>
+                                      <wp:cNvGraphicFramePr>
+                                        <a:graphicFrameLocks xmlns:a="http://schemas.openxmlformats.org/drawingml/2006/main" noChangeAspect="1"/>
+                                      </wp:cNvGraphicFramePr>
+                                      <a:graphic xmlns:a="http://schemas.openxmlformats.org/drawingml/2006/main">
+                                        <a:graphicData uri="http://schemas.openxmlformats.org/drawingml/2006/picture">
+                                          <pic:pic xmlns:pic="http://schemas.openxmlformats.org/drawingml/2006/picture">
+                                            <pic:nvPicPr>
+                                              <pic:cNvPr id="62" name="1.png"/>
+                                              <pic:cNvPicPr/>
+                                            </pic:nvPicPr>
+                                            <pic:blipFill>
+                                              <a:blip r:embed="rId7">
+                                                <a:extLst>
+                                                  <a:ext uri="{28A0092B-C50C-407E-A947-70E740481C1C}">
+                                                    <a14:useLocalDpi xmlns:a14="http://schemas.microsoft.com/office/drawing/2010/main" val="0"/>
+                                                  </a:ext>
+                                                </a:extLst>
+                                              </a:blip>
+                                              <a:stretch>
+                                                <a:fillRect/>
+                                              </a:stretch>
+                                            </pic:blipFill>
+                                            <pic:spPr>
+                                              <a:xfrm>
+                                                <a:off x="0" y="0"/>
+                                                <a:ext cx="2981325" cy="1533525"/>
+                                              </a:xfrm>
+                                              <a:prstGeom prst="rect">
+                                                <a:avLst/>
+                                              </a:prstGeom>
+                                            </pic:spPr>
+                                          </pic:pic>
+                                        </a:graphicData>
+                                      </a:graphic>
+                                    </wp:inline>
+                                  </w:drawing>
+                                </w:r>
+                              </w:p>
+                            </w:txbxContent>
+                          </wps:txbx>
+                          <wps:bodyPr rot="0" spcFirstLastPara="0" vertOverflow="overflow" horzOverflow="overflow" vert="horz" wrap="square" lIns="91440" tIns="45720" rIns="91440" bIns="45720" numCol="1" spcCol="0" rtlCol="0" fromWordArt="0" anchor="t" anchorCtr="0" forceAA="0" compatLnSpc="1">
+                            <a:prstTxWarp prst="textNoShape">
+                              <a:avLst/>
+                            </a:prstTxWarp>
+                            <a:noAutofit/>
+                          </wps:bodyPr>
+                        </wps:wsp>
+                      </a:graphicData>
+                    </a:graphic>
+                    <wp14:sizeRelH relativeFrom="margin">
+                      <wp14:pctWidth>0</wp14:pctWidth>
+                    </wp14:sizeRelH>
+                    <wp14:sizeRelV relativeFrom="margin">
+                      <wp14:pctHeight>0</wp14:pctHeight>
+                    </wp14:sizeRelV>
+                  </wp:anchor>
+                </w:drawing>
+              </mc:Choice>
+              <mc:Fallback>
+                <w:pict>
+                  <v:shape id="Zone de texte 60" o:spid="_x0000_s1031" type="#_x0000_t202" style="position:absolute;margin-left:96.3pt;margin-top:34.25pt;width:257pt;height:141.25pt;z-index:251674624;visibility:visible;mso-wrap-style:square;mso-width-percent:0;mso-height-percent:0;mso-wrap-distance-left:9pt;mso-wrap-distance-top:0;mso-wrap-distance-right:9pt;mso-wrap-distance-bottom:0;mso-position-horizontal:absolute;mso-position-horizontal-relative:margin;mso-position-vertical:absolute;mso-position-vertical-relative:text;mso-width-percent:0;mso-height-percent:0;mso-width-relative:margin;mso-height-relative:margin;v-text-anchor:top" o:gfxdata="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" fillcolor="white [3201]" strokecolor="white [3212]" strokeweight=".5pt">
+                    <v:textbox>
+                      <w:txbxContent>
+                        <w:p>
+                          <w:r>
+                            <w:rPr>
+                              <w:noProof/>
+                              <w:lang w:eastAsia="fr-CI"/>
+                            </w:rPr>
+                            <w:t xml:space="preserve">              </w:t>
+                          </w:r>
+                          <w:r>
+                            <w:rPr>
+                              <w:noProof/>
+                              <w:lang w:eastAsia="fr-CI"/>
+                            </w:rPr>
+                            <w:drawing>
+                              <wp:inline distT="0" distB="0" distL="0" distR="0">
+                                <wp:extent cx="2981325" cy="1533525"/>
+                                <wp:effectExtent l="0" t="0" r="9525" b="9525"/>
+                                <wp:docPr id="62" name="Image 62"/>
+                                <wp:cNvGraphicFramePr>
+                                  <a:graphicFrameLocks xmlns:a="http://schemas.openxmlformats.org/drawingml/2006/main" noChangeAspect="1"/>
+                                </wp:cNvGraphicFramePr>
+                                <a:graphic xmlns:a="http://schemas.openxmlformats.org/drawingml/2006/main">
+                                  <a:graphicData uri="http://schemas.openxmlformats.org/drawingml/2006/picture">
+                                    <pic:pic xmlns:pic="http://schemas.openxmlformats.org/drawingml/2006/picture">
+                                      <pic:nvPicPr>
+                                        <pic:cNvPr id="62" name="1.png"/>
+                                        <pic:cNvPicPr/>
+                                      </pic:nvPicPr>
+                                      <pic:blipFill>
+                                        <a:blip r:embed="rId7">
+                                          <a:extLst>
+                                            <a:ext uri="{28A0092B-C50C-407E-A947-70E740481C1C}">
+                                              <a14:useLocalDpi xmlns:a14="http://schemas.microsoft.com/office/drawing/2010/main" val="0"/>
+                                            </a:ext>
+                                          </a:extLst>
+                                        </a:blip>
+                                        <a:stretch>
+                                          <a:fillRect/>
+                                        </a:stretch>
+                                      </pic:blipFill>
+                                      <pic:spPr>
+                                        <a:xfrm>
+                                          <a:off x="0" y="0"/>
+                                          <a:ext cx="2981325" cy="1533525"/>
+                                        </a:xfrm>
+                                        <a:prstGeom prst="rect">
+                                          <a:avLst/>
+                                        </a:prstGeom>
+                                      </pic:spPr>
+                                    </pic:pic>
+                                  </a:graphicData>
+                                </a:graphic>
+                              </wp:inline>
+                            </w:drawing>
+                          </w:r>
+                        </w:p>
+                      </w:txbxContent>
+                    </v:textbox>
+                    <w10:wrap anchorx="margin"/>
+                  </v:shape>
+                </w:pict>
+              </mc:Fallback>
+            </mc:AlternateContent>
+          </w:r>
+          <w:r>
+            <w:rPr>
+              <w:noProof/>
+            </w:rPr>
+            <mc:AlternateContent>
+              <mc:Choice Requires="wps">
+                <w:drawing>
+                  <wp:anchor distT="0" distB="0" distL="114300" distR="114300" simplePos="0" relativeHeight="251678720" behindDoc="0" locked="0" layoutInCell="1" allowOverlap="1">
+                    <wp:simplePos x="0" y="0"/>
+                    <wp:positionH relativeFrom="margin">
+                      <wp:posOffset>929005</wp:posOffset>
+                    </wp:positionH>
+                    <wp:positionV relativeFrom="paragraph">
+                      <wp:posOffset>5273040</wp:posOffset>
+                    </wp:positionV>
+                    <wp:extent cx="4806950" cy="2470150"/>
+                    <wp:effectExtent l="0" t="0" r="12700" b="25400"/>
+                    <wp:wrapNone/>
+                    <wp:docPr id="80" name="Zone de texte 80"/>
+                    <wp:cNvGraphicFramePr/>
+                    <a:graphic xmlns:a="http://schemas.openxmlformats.org/drawingml/2006/main">
+                      <a:graphicData uri="http://schemas.microsoft.com/office/word/2010/wordprocessingShape">
+                        <wps:wsp>
+                          <wps:cNvSpPr txBox="1"/>
+                          <wps:spPr>
+                            <a:xfrm>
+                              <a:off x="0" y="0"/>
+                              <a:ext cx="4806950" cy="2470150"/>
+                            </a:xfrm>
+                            <a:prstGeom prst="rect">
+                              <a:avLst/>
+                            </a:prstGeom>
+                            <a:solidFill>
+                              <a:schemeClr val="lt1"/>
+                            </a:solidFill>
+                            <a:ln w="6350">
+                              <a:solidFill>
+                                <a:schemeClr val="bg1"/>
+                              </a:solidFill>
+                            </a:ln>
+                          </wps:spPr>
+                          <wps:txbx>
+                            <w:txbxContent>
+                              <w:p>
+                                <w:r>
+                                  <w:rPr>
+                                    <w:noProof/>
+                                    <w:lang w:eastAsia="fr-CI"/>
+                                  </w:rPr>
+                                  <w:t xml:space="preserve">              </w:t>
+                                </w:r>
+                                <w:r>
+                                  <w:rPr>
+                                    <w:noProof/>
+                                    <w:lang w:eastAsia="fr-CI"/>
+                                  </w:rPr>
+                                  <w:drawing>
+                                    <wp:inline distT="0" distB="0" distL="0" distR="0" wp14:anchorId="5523AA89" wp14:editId="39C12B0D">
+                                      <wp:extent cx="4083050" cy="2298700"/>
+                                      <wp:effectExtent l="0" t="0" r="0" b="6350"/>
+                                      <wp:docPr id="83" name="Image 83"/>
+                                      <wp:cNvGraphicFramePr>
+                                        <a:graphicFrameLocks xmlns:a="http://schemas.openxmlformats.org/drawingml/2006/main" noChangeAspect="1"/>
+                                      </wp:cNvGraphicFramePr>
+                                      <a:graphic xmlns:a="http://schemas.openxmlformats.org/drawingml/2006/main">
+                                        <a:graphicData uri="http://schemas.openxmlformats.org/drawingml/2006/picture">
+                                          <pic:pic xmlns:pic="http://schemas.openxmlformats.org/drawingml/2006/picture">
+                                            <pic:nvPicPr>
+                                              <pic:cNvPr id="1" name=""/>
+                                              <pic:cNvPicPr/>
+                                            </pic:nvPicPr>
+                                            <pic:blipFill>
+                                              <a:blip r:embed="rId8"/>
+                                              <a:stretch>
+                                                <a:fillRect/>
+                                              </a:stretch>
+                                            </pic:blipFill>
+                                            <pic:spPr>
+                                              <a:xfrm>
+                                                <a:off x="0" y="0"/>
+                                                <a:ext cx="4085546" cy="2300105"/>
+                                              </a:xfrm>
+                                              <a:prstGeom prst="rect">
+                                                <a:avLst/>
+                                              </a:prstGeom>
+                                            </pic:spPr>
+                                          </pic:pic>
+                                        </a:graphicData>
+                                      </a:graphic>
+                                    </wp:inline>
+                                  </w:drawing>
+                                </w:r>
+                              </w:p>
+                            </w:txbxContent>
+                          </wps:txbx>
+                          <wps:bodyPr rot="0" spcFirstLastPara="0" vertOverflow="overflow" horzOverflow="overflow" vert="horz" wrap="square" lIns="91440" tIns="45720" rIns="91440" bIns="45720" numCol="1" spcCol="0" rtlCol="0" fromWordArt="0" anchor="t" anchorCtr="0" forceAA="0" compatLnSpc="1">
+                            <a:prstTxWarp prst="textNoShape">
+                              <a:avLst/>
+                            </a:prstTxWarp>
+                            <a:noAutofit/>
+                          </wps:bodyPr>
+                        </wps:wsp>
+                      </a:graphicData>
+                    </a:graphic>
+                    <wp14:sizeRelH relativeFrom="margin">
+                      <wp14:pctWidth>0</wp14:pctWidth>
+                    </wp14:sizeRelH>
+                    <wp14:sizeRelV relativeFrom="margin">
+                      <wp14:pctHeight>0</wp14:pctHeight>
+                    </wp14:sizeRelV>
+                  </wp:anchor>
+                </w:drawing>
+              </mc:Choice>
+              <mc:Fallback>
+                <w:pict>
+                  <v:shape id="Zone de texte 80" o:spid="_x0000_s1032" type="#_x0000_t202" style="position:absolute;margin-left:73.15pt;margin-top:415.2pt;width:378.5pt;height:194.5pt;z-index:251678720;visibility:visible;mso-wrap-style:square;mso-width-percent:0;mso-height-percent:0;mso-wrap-distance-left:9pt;mso-wrap-distance-top:0;mso-wrap-distance-right:9pt;mso-wrap-distance-bottom:0;mso-position-horizontal:absolute;mso-position-horizontal-relative:margin;mso-position-vertical:absolute;mso-position-vertical-relative:text;mso-width-percent:0;mso-height-percent:0;mso-width-relative:margin;mso-height-relative:margin;v-text-anchor:top" o:gfxdata="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" fillcolor="white [3201]" strokecolor="white [3212]" strokeweight=".5pt">
+                    <v:textbox>
+                      <w:txbxContent>
+                        <w:p>
+                          <w:r>
+                            <w:rPr>
+                              <w:noProof/>
+                              <w:lang w:eastAsia="fr-CI"/>
+                            </w:rPr>
+                            <w:t xml:space="preserve">              </w:t>
+                          </w:r>
+                          <w:r>
+                            <w:rPr>
+                              <w:noProof/>
+                              <w:lang w:eastAsia="fr-CI"/>
+                            </w:rPr>
+                            <w:drawing>
+                              <wp:inline distT="0" distB="0" distL="0" distR="0" wp14:anchorId="5523AA89" wp14:editId="39C12B0D">
+                                <wp:extent cx="4083050" cy="2298700"/>
+                                <wp:effectExtent l="0" t="0" r="0" b="6350"/>
+                                <wp:docPr id="83" name="Image 83"/>
+                                <wp:cNvGraphicFramePr>
+                                  <a:graphicFrameLocks xmlns:a="http://schemas.openxmlformats.org/drawingml/2006/main" noChangeAspect="1"/>
+                                </wp:cNvGraphicFramePr>
+                                <a:graphic xmlns:a="http://schemas.openxmlformats.org/drawingml/2006/main">
+                                  <a:graphicData uri="http://schemas.openxmlformats.org/drawingml/2006/picture">
+                                    <pic:pic xmlns:pic="http://schemas.openxmlformats.org/drawingml/2006/picture">
+                                      <pic:nvPicPr>
+                                        <pic:cNvPr id="1" name=""/>
+                                        <pic:cNvPicPr/>
+                                      </pic:nvPicPr>
+                                      <pic:blipFill>
+                                        <a:blip r:embed="rId8"/>
+                                        <a:stretch>
+                                          <a:fillRect/>
+                                        </a:stretch>
+                                      </pic:blipFill>
+                                      <pic:spPr>
+                                        <a:xfrm>
+                                          <a:off x="0" y="0"/>
+                                          <a:ext cx="4085546" cy="2300105"/>
+                                        </a:xfrm>
+                                        <a:prstGeom prst="rect">
+                                          <a:avLst/>
+                                        </a:prstGeom>
+                                      </pic:spPr>
+                                    </pic:pic>
+                                  </a:graphicData>
+                                </a:graphic>
+                              </wp:inline>
+                            </w:drawing>
+                          </w:r>
+                        </w:p>
+                      </w:txbxContent>
+                    </v:textbox>
+                    <w10:wrap anchorx="margin"/>
+                  </v:shape>
+                </w:pict>
+              </mc:Fallback>
+            </mc:AlternateContent>
+          </w:r>
+          <w:r>
+            <w:rPr>
+              <w:b/>
+              <w:sz w:val="36"/>
+              <w:szCs w:val="36"/>
+            </w:rPr>
+            <w:br w:type="page"/>
+          </w:r>
+        </w:p>
+      </w:sdtContent>
+    </w:sdt>
     <w:p>
       <w:pPr>
         <w:rPr>
@@ -18,6 +4749,7 @@
           <w:szCs w:val="36"/>
           <w:lang w:eastAsia="fr-CI"/>
         </w:rPr>
+        <w:lastRenderedPageBreak/>
         <mc:AlternateContent>
           <mc:Choice Requires="wps">
             <w:drawing>
@@ -986,7 +5718,25 @@
           <w:sz w:val="28"/>
           <w:szCs w:val="28"/>
         </w:rPr>
-        <w:t xml:space="preserve"> Ansible complets</w:t>
+        <w:t xml:space="preserve"> </w:t>
+      </w:r>
+      <w:proofErr w:type="spellStart"/>
+      <w:r>
+        <w:rPr>
+          <w:rFonts w:ascii="Times New Roman" w:hAnsi="Times New Roman" w:cs="Times New Roman"/>
+          <w:sz w:val="28"/>
+          <w:szCs w:val="28"/>
+        </w:rPr>
+        <w:t>Ansible</w:t>
+      </w:r>
+      <w:proofErr w:type="spellEnd"/>
+      <w:r>
+        <w:rPr>
+          <w:rFonts w:ascii="Times New Roman" w:hAnsi="Times New Roman" w:cs="Times New Roman"/>
+          <w:sz w:val="28"/>
+          <w:szCs w:val="28"/>
+        </w:rPr>
+        <w:t xml:space="preserve"> complets</w:t>
       </w:r>
     </w:p>
     <w:p>
@@ -1084,6 +5834,298 @@
       <w:pPr>
         <w:rPr>
           <w:rFonts w:ascii="Times New Roman" w:hAnsi="Times New Roman" w:cs="Times New Roman"/>
+          <w:sz w:val="28"/>
+          <w:szCs w:val="28"/>
+        </w:rPr>
+      </w:pPr>
+      <w:r>
+        <w:rPr>
+          <w:rFonts w:ascii="Times New Roman" w:hAnsi="Times New Roman" w:cs="Times New Roman"/>
+          <w:sz w:val="28"/>
+          <w:szCs w:val="28"/>
+        </w:rPr>
+        <w:lastRenderedPageBreak/>
+        <w:t>DEDICACE</w:t>
+      </w:r>
+    </w:p>
+    <w:p>
+      <w:pPr>
+        <w:pStyle w:val="NormalWeb"/>
+        <w:rPr>
+          <w:rFonts w:ascii="Brush Script MT" w:hAnsi="Brush Script MT"/>
+          <w:sz w:val="32"/>
+        </w:rPr>
+      </w:pPr>
+      <w:r>
+        <w:rPr>
+          <w:rStyle w:val="lev"/>
+          <w:rFonts w:ascii="Brush Script MT" w:hAnsi="Brush Script MT"/>
+          <w:sz w:val="32"/>
+        </w:rPr>
+        <w:t>À la mémoire de mon père, qui demeure pour toujours une source d'inspiration et de force.</w:t>
+      </w:r>
+    </w:p>
+    <w:p>
+      <w:pPr>
+        <w:pStyle w:val="NormalWeb"/>
+        <w:rPr>
+          <w:rFonts w:ascii="Brush Script MT" w:hAnsi="Brush Script MT"/>
+          <w:sz w:val="32"/>
+        </w:rPr>
+      </w:pPr>
+      <w:r>
+        <w:rPr>
+          <w:rStyle w:val="lev"/>
+          <w:rFonts w:ascii="Brush Script MT" w:hAnsi="Brush Script MT"/>
+          <w:sz w:val="32"/>
+        </w:rPr>
+        <w:t>À ma mère, pour son amour inconditionnel, sa sagesse et son soutien indéfectible.</w:t>
+      </w:r>
+    </w:p>
+    <w:p>
+      <w:pPr>
+        <w:pStyle w:val="NormalWeb"/>
+        <w:rPr>
+          <w:rFonts w:ascii="Brush Script MT" w:hAnsi="Brush Script MT"/>
+          <w:sz w:val="32"/>
+        </w:rPr>
+      </w:pPr>
+      <w:r>
+        <w:rPr>
+          <w:rStyle w:val="lev"/>
+          <w:rFonts w:ascii="Brush Script MT" w:hAnsi="Brush Script MT"/>
+          <w:sz w:val="32"/>
+        </w:rPr>
+        <w:t xml:space="preserve">À </w:t>
+      </w:r>
+      <w:r>
+        <w:rPr>
+          <w:rStyle w:val="lev"/>
+          <w:rFonts w:ascii="Brush Script MT" w:hAnsi="Brush Script MT"/>
+          <w:sz w:val="32"/>
+        </w:rPr>
+        <w:t xml:space="preserve">mon épouse et à </w:t>
+      </w:r>
+      <w:r>
+        <w:rPr>
+          <w:rStyle w:val="lev"/>
+          <w:rFonts w:ascii="Brush Script MT" w:hAnsi="Brush Script MT"/>
+          <w:sz w:val="32"/>
+        </w:rPr>
+        <w:t>mes enfants, qui sont ma plus grande motivation et mon plus bel accomplissement.</w:t>
+      </w:r>
+    </w:p>
+    <w:p>
+      <w:pPr>
+        <w:pStyle w:val="NormalWeb"/>
+        <w:rPr>
+          <w:rFonts w:ascii="Brush Script MT" w:hAnsi="Brush Script MT"/>
+          <w:sz w:val="32"/>
+        </w:rPr>
+      </w:pPr>
+      <w:r>
+        <w:rPr>
+          <w:rStyle w:val="lev"/>
+          <w:rFonts w:ascii="Brush Script MT" w:hAnsi="Brush Script MT"/>
+          <w:sz w:val="32"/>
+        </w:rPr>
+        <w:t>À mes encadreurs, pour leur guidance, leur patience et leur précieux conseils tout au long de ce voyage académique.</w:t>
+      </w:r>
+    </w:p>
+    <w:p>
+      <w:pPr>
+        <w:rPr>
+          <w:rFonts w:ascii="Times New Roman" w:hAnsi="Times New Roman" w:cs="Times New Roman"/>
+          <w:sz w:val="28"/>
+          <w:szCs w:val="28"/>
+        </w:rPr>
+      </w:pPr>
+      <w:r>
+        <w:rPr>
+          <w:rFonts w:ascii="Times New Roman" w:hAnsi="Times New Roman" w:cs="Times New Roman"/>
+          <w:sz w:val="28"/>
+          <w:szCs w:val="28"/>
+        </w:rPr>
+        <w:br w:type="page"/>
+      </w:r>
+    </w:p>
+    <w:p>
+      <w:pPr>
+        <w:rPr>
+          <w:rFonts w:ascii="Times New Roman" w:hAnsi="Times New Roman" w:cs="Times New Roman"/>
+          <w:sz w:val="28"/>
+          <w:szCs w:val="28"/>
+        </w:rPr>
+      </w:pPr>
+      <w:r>
+        <w:rPr>
+          <w:rFonts w:ascii="Times New Roman" w:hAnsi="Times New Roman" w:cs="Times New Roman"/>
+          <w:sz w:val="28"/>
+          <w:szCs w:val="28"/>
+        </w:rPr>
+        <w:lastRenderedPageBreak/>
+        <w:t>REMERCIEMENTS</w:t>
+      </w:r>
+    </w:p>
+    <w:p>
+      <w:pPr>
+        <w:pStyle w:val="NormalWeb"/>
+      </w:pPr>
+      <w:r>
+        <w:t>Je tiens à exprimer ma profonde gratitude envers toutes les personnes qui ont contribué, de quelque manière que ce soit, à la réalisation de ce travail</w:t>
+      </w:r>
+      <w:r>
+        <w:t>.</w:t>
+      </w:r>
+    </w:p>
+    <w:p>
+      <w:pPr>
+        <w:pStyle w:val="NormalWeb"/>
+      </w:pPr>
+      <w:r>
+        <w:t>Tout d’abord</w:t>
+      </w:r>
+      <w:r>
+        <w:t xml:space="preserve">, mes plus sincères remerciements vont à mon </w:t>
+      </w:r>
+      <w:r>
+        <w:t>encadreur</w:t>
+      </w:r>
+      <w:r>
+        <w:t xml:space="preserve"> de</w:t>
+      </w:r>
+      <w:r>
+        <w:t xml:space="preserve"> ce mémoire, Antony JAILLET</w:t>
+      </w:r>
+      <w:r>
+        <w:t>, pour ses précieux conseils, son soutien constant, et pour avoir guidé mes réflexions avec rigueur et bienveillance. Son expertise et sa disponibilité ont été des atouts essentiels dans la réalisation de ce projet.</w:t>
+      </w:r>
+    </w:p>
+    <w:p>
+      <w:pPr>
+        <w:pStyle w:val="NormalWeb"/>
+      </w:pPr>
+      <w:r>
+        <w:t>Je remercie également l'ensemble de mes enseignants et encadrants</w:t>
+      </w:r>
+      <w:r>
+        <w:t xml:space="preserve"> </w:t>
+      </w:r>
+      <w:r>
+        <w:t xml:space="preserve">de </w:t>
+      </w:r>
+      <w:proofErr w:type="spellStart"/>
+      <w:r>
+        <w:t>DevUniversity</w:t>
+      </w:r>
+      <w:proofErr w:type="spellEnd"/>
+      <w:r>
+        <w:t xml:space="preserve"> de </w:t>
+      </w:r>
+      <w:proofErr w:type="spellStart"/>
+      <w:r>
+        <w:t>Datascientest</w:t>
+      </w:r>
+      <w:proofErr w:type="spellEnd"/>
+      <w:r>
+        <w:t>, qui ont su éveiller ma curiosité et m'ont fourni les outils néc</w:t>
+      </w:r>
+      <w:r>
+        <w:t>essaires pour mener à bien ce projet fil rouge</w:t>
+      </w:r>
+      <w:r>
+        <w:t>. Leur dévouement et leur passion pour leur discipline ont grandement enrichi mon parcours.</w:t>
+      </w:r>
+    </w:p>
+    <w:p>
+      <w:pPr>
+        <w:pStyle w:val="NormalWeb"/>
+      </w:pPr>
+      <w:r>
+        <w:t>Je suis profondément reconnaissant envers ma famille pour leur soutien indéfectible, leur patience et leur e</w:t>
+      </w:r>
+      <w:r>
+        <w:t>ncouragement tout au long de cette formation</w:t>
+      </w:r>
+      <w:r>
+        <w:t>. Leur confiance en moi m'a donné la force de persévérer dans les moments les plus difficiles.</w:t>
+      </w:r>
+    </w:p>
+    <w:p>
+      <w:pPr>
+        <w:pStyle w:val="NormalWeb"/>
+      </w:pPr>
+      <w:r>
+        <w:t>Je tie</w:t>
+      </w:r>
+      <w:r>
+        <w:t>ns aussi à remercier mes</w:t>
+      </w:r>
+      <w:r>
+        <w:t xml:space="preserve"> camarades</w:t>
+      </w:r>
+      <w:r>
+        <w:t xml:space="preserve"> de que j’ai connu grâce à cette formation</w:t>
+      </w:r>
+      <w:r>
+        <w:t>, pour leur soutien moral, leurs encouragements, et les moments de partage qui ont rendu ce voyage académique plus agréable.</w:t>
+      </w:r>
+    </w:p>
+    <w:p>
+      <w:pPr>
+        <w:pStyle w:val="NormalWeb"/>
+      </w:pPr>
+      <w:r>
+        <w:t>Enfin, je souhaite exprimer ma gratitude à toutes les personnes et organisations qui ont contribué, directement ou indirecteme</w:t>
+      </w:r>
+      <w:r>
+        <w:t>nt, à la réalisation de ce projet</w:t>
+      </w:r>
+      <w:bookmarkStart w:id="0" w:name="_GoBack"/>
+      <w:bookmarkEnd w:id="0"/>
+      <w:r>
+        <w:t>. Sans leur collaboration, ce travail n'aurait pas pu voir le jour.</w:t>
+      </w:r>
+    </w:p>
+    <w:p>
+      <w:pPr>
+        <w:rPr>
+          <w:rFonts w:ascii="Times New Roman" w:hAnsi="Times New Roman" w:cs="Times New Roman"/>
+          <w:sz w:val="28"/>
+          <w:szCs w:val="28"/>
+        </w:rPr>
+      </w:pPr>
+      <w:r>
+        <w:rPr>
+          <w:rFonts w:ascii="Times New Roman" w:hAnsi="Times New Roman" w:cs="Times New Roman"/>
+          <w:sz w:val="28"/>
+          <w:szCs w:val="28"/>
+        </w:rPr>
+        <w:br w:type="page"/>
+      </w:r>
+    </w:p>
+    <w:p>
+      <w:pPr>
+        <w:rPr>
+          <w:rFonts w:ascii="Times New Roman" w:hAnsi="Times New Roman" w:cs="Times New Roman"/>
+          <w:sz w:val="28"/>
+          <w:szCs w:val="28"/>
+        </w:rPr>
+      </w:pPr>
+    </w:p>
+    <w:p>
+      <w:pPr>
+        <w:rPr>
+          <w:rFonts w:ascii="Times New Roman" w:hAnsi="Times New Roman" w:cs="Times New Roman"/>
+          <w:sz w:val="28"/>
+          <w:szCs w:val="28"/>
+        </w:rPr>
+      </w:pPr>
+    </w:p>
+    <w:p>
+      <w:pPr>
+        <w:rPr>
+          <w:rFonts w:ascii="Times New Roman" w:hAnsi="Times New Roman" w:cs="Times New Roman"/>
           <w:b/>
           <w:sz w:val="28"/>
           <w:szCs w:val="28"/>
@@ -1096,7 +6138,6 @@
           <w:sz w:val="28"/>
           <w:szCs w:val="28"/>
         </w:rPr>
-        <w:lastRenderedPageBreak/>
         <w:t>INTRODUCTION</w:t>
       </w:r>
       <w:r>
@@ -1545,18 +6586,8 @@
           <w:sz w:val="28"/>
           <w:szCs w:val="28"/>
         </w:rPr>
-        <w:t xml:space="preserve"> le </w:t>
-      </w:r>
-      <w:proofErr w:type="spellStart"/>
-      <w:r>
-        <w:rPr>
-          <w:rFonts w:ascii="Times New Roman" w:hAnsi="Times New Roman" w:cs="Times New Roman"/>
-          <w:sz w:val="28"/>
-          <w:szCs w:val="28"/>
-        </w:rPr>
-        <w:t>DevOps</w:t>
-      </w:r>
-      <w:proofErr w:type="spellEnd"/>
+        <w:t xml:space="preserve"> le DevOps</w:t>
+      </w:r>
       <w:r>
         <w:rPr>
           <w:rFonts w:ascii="Times New Roman" w:hAnsi="Times New Roman" w:cs="Times New Roman"/>
@@ -1596,18 +6627,8 @@
           <w:sz w:val="28"/>
           <w:szCs w:val="28"/>
         </w:rPr>
-        <w:t xml:space="preserve">Il s’agit pour nous de montrer comment tirer un large profit de l’adoption du </w:t>
-      </w:r>
-      <w:proofErr w:type="spellStart"/>
-      <w:r>
-        <w:rPr>
-          <w:rFonts w:ascii="Times New Roman" w:hAnsi="Times New Roman" w:cs="Times New Roman"/>
-          <w:sz w:val="28"/>
-          <w:szCs w:val="28"/>
-        </w:rPr>
-        <w:t>DevOps</w:t>
-      </w:r>
-      <w:proofErr w:type="spellEnd"/>
+        <w:t>Il s’agit pour nous de montrer comment tirer un large profit de l’adoption du DevOps</w:t>
+      </w:r>
       <w:r>
         <w:rPr>
           <w:rFonts w:ascii="Times New Roman" w:hAnsi="Times New Roman" w:cs="Times New Roman"/>
@@ -1689,7 +6710,6 @@
           <w:sz w:val="28"/>
           <w:szCs w:val="28"/>
         </w:rPr>
-        <w:lastRenderedPageBreak/>
         <w:t>APPROCHE METHODOLOGIQUE</w:t>
       </w:r>
     </w:p>
@@ -1809,18 +6829,8 @@
           <w:sz w:val="28"/>
           <w:szCs w:val="28"/>
         </w:rPr>
-        <w:t xml:space="preserve"> </w:t>
-      </w:r>
-      <w:proofErr w:type="spellStart"/>
-      <w:r>
-        <w:rPr>
-          <w:rFonts w:ascii="Times New Roman" w:hAnsi="Times New Roman" w:cs="Times New Roman"/>
-          <w:sz w:val="28"/>
-          <w:szCs w:val="28"/>
-        </w:rPr>
-        <w:t>DevOps</w:t>
-      </w:r>
-      <w:proofErr w:type="spellEnd"/>
+        <w:t xml:space="preserve"> DevOps</w:t>
+      </w:r>
       <w:r>
         <w:rPr>
           <w:rFonts w:ascii="Times New Roman" w:hAnsi="Times New Roman" w:cs="Times New Roman"/>
@@ -2706,7 +7716,16 @@
           <w:sz w:val="28"/>
           <w:szCs w:val="28"/>
         </w:rPr>
-        <w:t xml:space="preserve"> passe par un pull </w:t>
+        <w:t xml:space="preserve"> </w:t>
+      </w:r>
+      <w:r>
+        <w:rPr>
+          <w:rFonts w:ascii="Times New Roman" w:hAnsi="Times New Roman" w:cs="Times New Roman"/>
+          <w:sz w:val="28"/>
+          <w:szCs w:val="28"/>
+        </w:rPr>
+        <w:lastRenderedPageBreak/>
+        <w:t xml:space="preserve">passe par un pull </w:t>
       </w:r>
       <w:proofErr w:type="spellStart"/>
       <w:r>
@@ -2816,16 +7835,7 @@
           <w:sz w:val="28"/>
           <w:szCs w:val="28"/>
         </w:rPr>
-        <w:t xml:space="preserve"> dans celui </w:t>
-      </w:r>
-      <w:r>
-        <w:rPr>
-          <w:rFonts w:ascii="Times New Roman" w:hAnsi="Times New Roman" w:cs="Times New Roman"/>
-          <w:sz w:val="28"/>
-          <w:szCs w:val="28"/>
-        </w:rPr>
-        <w:lastRenderedPageBreak/>
-        <w:t xml:space="preserve">de la branche sans conflit au cas contraire, il est notifié du rejet de sa demande de </w:t>
+        <w:t xml:space="preserve"> dans celui de la branche sans conflit au cas contraire, il est notifié du rejet de sa demande de </w:t>
       </w:r>
       <w:proofErr w:type="spellStart"/>
       <w:r>
@@ -3402,6 +8412,7 @@
           <w:sz w:val="28"/>
           <w:szCs w:val="28"/>
         </w:rPr>
+        <w:lastRenderedPageBreak/>
         <w:t xml:space="preserve">Il faut remarquer que généralement des incompatibilités sont observées lors de l’exploitation des différents environnements. Par exemple l’accès à internet pour </w:t>
       </w:r>
       <w:r>
@@ -3410,7 +8421,6 @@
           <w:sz w:val="28"/>
           <w:szCs w:val="28"/>
         </w:rPr>
-        <w:lastRenderedPageBreak/>
         <w:t>charger les dependences(librair</w:t>
       </w:r>
       <w:r>
@@ -3971,7 +8981,16 @@
           <w:sz w:val="28"/>
           <w:szCs w:val="28"/>
         </w:rPr>
-        <w:t>Pendant le cycle de développement de la solution, le chemin n’est toujours pas aussi linéaire tel que présenté actuellement, même si c’est l’idéal que souhaite toute équipe. Par exemple, au sein de l’équipe de l’éditeur de l’application, il peut avoir assez d’aller-retour</w:t>
+        <w:t xml:space="preserve">Pendant le cycle de développement de la solution, le chemin n’est toujours pas aussi linéaire tel que présenté actuellement, même si c’est l’idéal que souhaite toute équipe. Par exemple, au sein de l’équipe de l’éditeur de l’application, il </w:t>
+      </w:r>
+      <w:r>
+        <w:rPr>
+          <w:rFonts w:ascii="Times New Roman" w:hAnsi="Times New Roman" w:cs="Times New Roman"/>
+          <w:sz w:val="28"/>
+          <w:szCs w:val="28"/>
+        </w:rPr>
+        <w:lastRenderedPageBreak/>
+        <w:t>peut avoir assez d’aller-retour</w:t>
       </w:r>
       <w:r>
         <w:rPr>
@@ -3987,16 +9006,7 @@
           <w:sz w:val="28"/>
           <w:szCs w:val="28"/>
         </w:rPr>
-        <w:t xml:space="preserve"> entre les équipes de tests, les développeurs et celle des opérationnels. Lors de leurs travaux, les testeurs relèvent les </w:t>
-      </w:r>
-      <w:r>
-        <w:rPr>
-          <w:rFonts w:ascii="Times New Roman" w:hAnsi="Times New Roman" w:cs="Times New Roman"/>
-          <w:sz w:val="28"/>
-          <w:szCs w:val="28"/>
-        </w:rPr>
-        <w:lastRenderedPageBreak/>
-        <w:t>dysfonctionnements, les cas de non-respect des règles métier</w:t>
+        <w:t xml:space="preserve"> entre les équipes de tests, les développeurs et celle des opérationnels. Lors de leurs travaux, les testeurs relèvent les dysfonctionnements, les cas de non-respect des règles métier</w:t>
       </w:r>
       <w:r>
         <w:rPr>
@@ -4506,6 +9516,7 @@
           <w:sz w:val="28"/>
           <w:szCs w:val="28"/>
         </w:rPr>
+        <w:lastRenderedPageBreak/>
         <w:t>La gestion d’un environnement complexe devient de plus en plus difficile à mesure que le projet se développe.</w:t>
       </w:r>
     </w:p>
@@ -4523,7 +9534,6 @@
           <w:sz w:val="28"/>
           <w:szCs w:val="28"/>
         </w:rPr>
-        <w:lastRenderedPageBreak/>
         <w:t>Il faut parler également des coûts que peuvent engendre ce model par ce que dans un tel model, les coûts ne sont pas quasiment maitrisables</w:t>
       </w:r>
       <w:r>
@@ -4557,25 +9567,7 @@
           <w:sz w:val="28"/>
           <w:szCs w:val="28"/>
         </w:rPr>
-        <w:t xml:space="preserve">ulture </w:t>
-      </w:r>
-      <w:proofErr w:type="spellStart"/>
-      <w:r>
-        <w:rPr>
-          <w:rFonts w:ascii="Times New Roman" w:hAnsi="Times New Roman" w:cs="Times New Roman"/>
-          <w:sz w:val="28"/>
-          <w:szCs w:val="28"/>
-        </w:rPr>
-        <w:t>DevOps</w:t>
-      </w:r>
-      <w:proofErr w:type="spellEnd"/>
-      <w:r>
-        <w:rPr>
-          <w:rFonts w:ascii="Times New Roman" w:hAnsi="Times New Roman" w:cs="Times New Roman"/>
-          <w:sz w:val="28"/>
-          <w:szCs w:val="28"/>
-        </w:rPr>
-        <w:t>. Dans ce qui sui</w:t>
+        <w:t>ulture DevOps. Dans ce qui sui</w:t>
       </w:r>
       <w:r>
         <w:rPr>
@@ -5077,6 +10069,7 @@
           <w:sz w:val="28"/>
           <w:szCs w:val="28"/>
         </w:rPr>
+        <w:lastRenderedPageBreak/>
         <w:t>Augmenter la fréquence des déploiements grâce à une infrastructure adéquate.</w:t>
       </w:r>
     </w:p>
@@ -5099,7 +10092,6 @@
           <w:sz w:val="28"/>
           <w:szCs w:val="28"/>
         </w:rPr>
-        <w:lastRenderedPageBreak/>
         <w:t>Automatiser 80% des tâches manuelles afin de minimiser la lenteur dans les interactions entre les équipe</w:t>
       </w:r>
       <w:r>
@@ -5491,7 +10483,7 @@
                                           <pic:cNvPicPr/>
                                         </pic:nvPicPr>
                                         <pic:blipFill>
-                                          <a:blip r:embed="rId5">
+                                          <a:blip r:embed="rId9">
                                             <a:extLst>
                                               <a:ext uri="{28A0092B-C50C-407E-A947-70E740481C1C}">
                                                 <a14:useLocalDpi xmlns:a14="http://schemas.microsoft.com/office/drawing/2010/main" val="0"/>
@@ -5540,11 +10532,7 @@
           </mc:Choice>
           <mc:Fallback>
             <w:pict>
-              <v:shapetype id="_x0000_t202" coordsize="21600,21600" o:spt="202" path="m,l,21600r21600,l21600,xe">
-                <v:stroke joinstyle="miter"/>
-                <v:path gradientshapeok="t" o:connecttype="rect"/>
-              </v:shapetype>
-              <v:shape id="Zone de texte 13" o:spid="_x0000_s1026" type="#_x0000_t202" style="position:absolute;margin-left:0;margin-top:46.2pt;width:65.25pt;height:57pt;z-index:251664384;visibility:visible;mso-wrap-style:square;mso-width-percent:0;mso-height-percent:0;mso-wrap-distance-left:9pt;mso-wrap-distance-top:0;mso-wrap-distance-right:9pt;mso-wrap-distance-bottom:0;mso-position-horizontal:left;mso-position-horizontal-relative:right-margin-area;mso-position-vertical:absolute;mso-position-vertical-relative:text;mso-width-percent:0;mso-height-percent:0;mso-width-relative:margin;mso-height-relative:margin;v-text-anchor:top" o:gfxdata="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" fillcolor="white [3201]" strokecolor="white [3212]" strokeweight=".5pt">
+              <v:shape id="Zone de texte 13" o:spid="_x0000_s1033" type="#_x0000_t202" style="position:absolute;margin-left:0;margin-top:46.2pt;width:65.25pt;height:57pt;z-index:251664384;visibility:visible;mso-wrap-style:square;mso-width-percent:0;mso-height-percent:0;mso-wrap-distance-left:9pt;mso-wrap-distance-top:0;mso-wrap-distance-right:9pt;mso-wrap-distance-bottom:0;mso-position-horizontal:left;mso-position-horizontal-relative:right-margin-area;mso-position-vertical:absolute;mso-position-vertical-relative:text;mso-width-percent:0;mso-height-percent:0;mso-width-relative:margin;mso-height-relative:margin;v-text-anchor:top" o:gfxdata="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" fillcolor="white [3201]" strokecolor="white [3212]" strokeweight=".5pt">
                 <v:textbox>
                   <w:txbxContent>
                     <w:p>
@@ -5569,7 +10557,7 @@
                                     <pic:cNvPicPr/>
                                   </pic:nvPicPr>
                                   <pic:blipFill>
-                                    <a:blip r:embed="rId5">
+                                    <a:blip r:embed="rId9">
                                       <a:extLst>
                                         <a:ext uri="{28A0092B-C50C-407E-A947-70E740481C1C}">
                                           <a14:useLocalDpi xmlns:a14="http://schemas.microsoft.com/office/drawing/2010/main" val="0"/>
@@ -5610,25 +10598,7 @@
           <w:sz w:val="28"/>
           <w:szCs w:val="28"/>
         </w:rPr>
-        <w:t xml:space="preserve">Bien que les deux outils soient des outils far pour le </w:t>
-      </w:r>
-      <w:proofErr w:type="spellStart"/>
-      <w:r>
-        <w:rPr>
-          <w:rFonts w:ascii="Times New Roman" w:hAnsi="Times New Roman" w:cs="Times New Roman"/>
-          <w:sz w:val="28"/>
-          <w:szCs w:val="28"/>
-        </w:rPr>
-        <w:t>DevOps</w:t>
-      </w:r>
-      <w:proofErr w:type="spellEnd"/>
-      <w:r>
-        <w:rPr>
-          <w:rFonts w:ascii="Times New Roman" w:hAnsi="Times New Roman" w:cs="Times New Roman"/>
-          <w:sz w:val="28"/>
-          <w:szCs w:val="28"/>
-        </w:rPr>
-        <w:t>, force est de constaté que leur périmètre d’action est différent. Commençons par les présenter et définir leur périmètre par la suite.</w:t>
+        <w:t>Bien que les deux outils soient des outils far pour le DevOps, force est de constaté que leur périmètre d’action est différent. Commençons par les présenter et définir leur périmètre par la suite.</w:t>
       </w:r>
     </w:p>
     <w:p>
@@ -5740,6 +10710,7 @@
           <w:sz w:val="28"/>
           <w:szCs w:val="28"/>
         </w:rPr>
+        <w:lastRenderedPageBreak/>
         <w:t xml:space="preserve">Enfin, l’une des </w:t>
       </w:r>
       <w:r>
@@ -5804,16 +10775,7 @@
           <w:sz w:val="28"/>
           <w:szCs w:val="28"/>
         </w:rPr>
-        <w:t xml:space="preserve">cture </w:t>
-      </w:r>
-      <w:r>
-        <w:rPr>
-          <w:rFonts w:ascii="Times New Roman" w:hAnsi="Times New Roman" w:cs="Times New Roman"/>
-          <w:sz w:val="28"/>
-          <w:szCs w:val="28"/>
-        </w:rPr>
-        <w:lastRenderedPageBreak/>
-        <w:t>c’est-à-dire</w:t>
+        <w:t>cture c’est-à-dire</w:t>
       </w:r>
       <w:r>
         <w:rPr>
@@ -5892,7 +10854,7 @@
                                           <pic:cNvPicPr/>
                                         </pic:nvPicPr>
                                         <pic:blipFill>
-                                          <a:blip r:embed="rId6">
+                                          <a:blip r:embed="rId10">
                                             <a:extLst>
                                               <a:ext uri="{28A0092B-C50C-407E-A947-70E740481C1C}">
                                                 <a14:useLocalDpi xmlns:a14="http://schemas.microsoft.com/office/drawing/2010/main" val="0"/>
@@ -5938,7 +10900,7 @@
           </mc:Choice>
           <mc:Fallback>
             <w:pict>
-              <v:shape id="Zone de texte 11" o:spid="_x0000_s1027" type="#_x0000_t202" style="position:absolute;left:0;text-align:left;margin-left:448.4pt;margin-top:30.95pt;width:77.25pt;height:75.75pt;z-index:251663360;visibility:visible;mso-wrap-style:square;mso-width-percent:0;mso-wrap-distance-left:9pt;mso-wrap-distance-top:0;mso-wrap-distance-right:9pt;mso-wrap-distance-bottom:0;mso-position-horizontal:absolute;mso-position-horizontal-relative:text;mso-position-vertical:absolute;mso-position-vertical-relative:text;mso-width-percent:0;mso-width-relative:margin;v-text-anchor:top" o:gfxdata="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" fillcolor="white [3201]" strokecolor="white [3212]" strokeweight=".5pt">
+              <v:shape id="Zone de texte 11" o:spid="_x0000_s1034" type="#_x0000_t202" style="position:absolute;left:0;text-align:left;margin-left:448.4pt;margin-top:30.95pt;width:77.25pt;height:75.75pt;z-index:251663360;visibility:visible;mso-wrap-style:square;mso-width-percent:0;mso-wrap-distance-left:9pt;mso-wrap-distance-top:0;mso-wrap-distance-right:9pt;mso-wrap-distance-bottom:0;mso-position-horizontal:absolute;mso-position-horizontal-relative:text;mso-position-vertical:absolute;mso-position-vertical-relative:text;mso-width-percent:0;mso-width-relative:margin;v-text-anchor:top" o:gfxdata="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" fillcolor="white [3201]" strokecolor="white [3212]" strokeweight=".5pt">
                 <v:textbox>
                   <w:txbxContent>
                     <w:p>
@@ -5963,7 +10925,7 @@
                                     <pic:cNvPicPr/>
                                   </pic:nvPicPr>
                                   <pic:blipFill>
-                                    <a:blip r:embed="rId6">
+                                    <a:blip r:embed="rId10">
                                       <a:extLst>
                                         <a:ext uri="{28A0092B-C50C-407E-A947-70E740481C1C}">
                                           <a14:useLocalDpi xmlns:a14="http://schemas.microsoft.com/office/drawing/2010/main" val="0"/>
@@ -6167,6 +11129,7 @@
                 <w:szCs w:val="28"/>
               </w:rPr>
             </w:pPr>
+            <w:proofErr w:type="spellStart"/>
             <w:r>
               <w:rPr>
                 <w:rFonts w:ascii="Times New Roman" w:hAnsi="Times New Roman" w:cs="Times New Roman"/>
@@ -6175,7 +11138,18 @@
                 <w:sz w:val="28"/>
                 <w:szCs w:val="28"/>
               </w:rPr>
-              <w:t>Terraform(</w:t>
+              <w:t>Terraform</w:t>
+            </w:r>
+            <w:proofErr w:type="spellEnd"/>
+            <w:r>
+              <w:rPr>
+                <w:rFonts w:ascii="Times New Roman" w:hAnsi="Times New Roman" w:cs="Times New Roman"/>
+                <w:b/>
+                <w:i/>
+                <w:sz w:val="28"/>
+                <w:szCs w:val="28"/>
+              </w:rPr>
+              <w:t>(</w:t>
             </w:r>
             <w:proofErr w:type="spellStart"/>
             <w:r>
@@ -6521,33 +11495,15 @@
           <w:sz w:val="28"/>
           <w:szCs w:val="28"/>
         </w:rPr>
-        <w:t xml:space="preserve">ils, donne une puissance au </w:t>
-      </w:r>
-      <w:proofErr w:type="spellStart"/>
-      <w:r>
-        <w:rPr>
-          <w:rFonts w:ascii="Times New Roman" w:hAnsi="Times New Roman" w:cs="Times New Roman"/>
-          <w:sz w:val="28"/>
-          <w:szCs w:val="28"/>
-        </w:rPr>
-        <w:t>DevO</w:t>
-      </w:r>
-      <w:r>
-        <w:rPr>
-          <w:rFonts w:ascii="Times New Roman" w:hAnsi="Times New Roman" w:cs="Times New Roman"/>
-          <w:sz w:val="28"/>
-          <w:szCs w:val="28"/>
-        </w:rPr>
-        <w:t>ps</w:t>
-      </w:r>
-      <w:proofErr w:type="spellEnd"/>
-      <w:r>
-        <w:rPr>
-          <w:rFonts w:ascii="Times New Roman" w:hAnsi="Times New Roman" w:cs="Times New Roman"/>
-          <w:sz w:val="28"/>
-          <w:szCs w:val="28"/>
-        </w:rPr>
-        <w:t xml:space="preserve"> pour accomplir ses tâches sereinement.</w:t>
+        <w:t>ils, donne une puissance au DevO</w:t>
+      </w:r>
+      <w:r>
+        <w:rPr>
+          <w:rFonts w:ascii="Times New Roman" w:hAnsi="Times New Roman" w:cs="Times New Roman"/>
+          <w:sz w:val="28"/>
+          <w:szCs w:val="28"/>
+        </w:rPr>
+        <w:t>ps pour accomplir ses tâches sereinement.</w:t>
       </w:r>
     </w:p>
     <w:p>
@@ -6638,7 +11594,7 @@
                                           <pic:cNvPicPr/>
                                         </pic:nvPicPr>
                                         <pic:blipFill>
-                                          <a:blip r:embed="rId7">
+                                          <a:blip r:embed="rId11">
                                             <a:extLst>
                                               <a:ext uri="{28A0092B-C50C-407E-A947-70E740481C1C}">
                                                 <a14:useLocalDpi xmlns:a14="http://schemas.microsoft.com/office/drawing/2010/main" val="0"/>
@@ -6687,7 +11643,7 @@
           </mc:Choice>
           <mc:Fallback>
             <w:pict>
-              <v:shape id="Zone de texte 9" o:spid="_x0000_s1028" type="#_x0000_t202" style="position:absolute;margin-left:523.8pt;margin-top:20.65pt;width:98.25pt;height:69.75pt;z-index:251662336;visibility:visible;mso-wrap-style:square;mso-width-percent:0;mso-height-percent:0;mso-wrap-distance-left:9pt;mso-wrap-distance-top:0;mso-wrap-distance-right:9pt;mso-wrap-distance-bottom:0;mso-position-horizontal:absolute;mso-position-horizontal-relative:page;mso-position-vertical:absolute;mso-position-vertical-relative:text;mso-width-percent:0;mso-height-percent:0;mso-width-relative:margin;mso-height-relative:margin;v-text-anchor:top" o:gfxdata="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" fillcolor="white [3201]" strokecolor="white [3212]" strokeweight=".5pt">
+              <v:shape id="Zone de texte 9" o:spid="_x0000_s1035" type="#_x0000_t202" style="position:absolute;margin-left:523.8pt;margin-top:20.65pt;width:98.25pt;height:69.75pt;z-index:251662336;visibility:visible;mso-wrap-style:square;mso-width-percent:0;mso-height-percent:0;mso-wrap-distance-left:9pt;mso-wrap-distance-top:0;mso-wrap-distance-right:9pt;mso-wrap-distance-bottom:0;mso-position-horizontal:absolute;mso-position-horizontal-relative:page;mso-position-vertical:absolute;mso-position-vertical-relative:text;mso-width-percent:0;mso-height-percent:0;mso-width-relative:margin;mso-height-relative:margin;v-text-anchor:top" o:gfxdata="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" fillcolor="white [3201]" strokecolor="white [3212]" strokeweight=".5pt">
                 <v:textbox>
                   <w:txbxContent>
                     <w:p>
@@ -6714,7 +11670,7 @@
                                     <pic:cNvPicPr/>
                                   </pic:nvPicPr>
                                   <pic:blipFill>
-                                    <a:blip r:embed="rId7">
+                                    <a:blip r:embed="rId11">
                                       <a:extLst>
                                         <a:ext uri="{28A0092B-C50C-407E-A947-70E740481C1C}">
                                           <a14:useLocalDpi xmlns:a14="http://schemas.microsoft.com/office/drawing/2010/main" val="0"/>
@@ -6788,7 +11744,7 @@
           <w:sz w:val="28"/>
           <w:szCs w:val="28"/>
         </w:rPr>
-        <w:t xml:space="preserve">Docker est incontournable dans l’arsenal du </w:t>
+        <w:t>Docker est incontournable dans l’arsenal du DevOps car il joue un rôle central. Il permet de conteneuriser les applications en les encapsulant dans un environnement isolé et contenant tout ce dont l’application a besoin pour fonctionner. Même si nous avons plusieurs conteneurs, il n’</w:t>
       </w:r>
       <w:proofErr w:type="spellStart"/>
       <w:r>
@@ -6797,7 +11753,7 @@
           <w:sz w:val="28"/>
           <w:szCs w:val="28"/>
         </w:rPr>
-        <w:t>DevOps</w:t>
+        <w:t>ya</w:t>
       </w:r>
       <w:proofErr w:type="spellEnd"/>
       <w:r>
@@ -6806,7 +11762,16 @@
           <w:sz w:val="28"/>
           <w:szCs w:val="28"/>
         </w:rPr>
-        <w:t xml:space="preserve"> car il joue un rôle central. Il permet de conteneuriser les applications en les encapsulant dans un environnement isolé et contenant tout ce dont l’application a besoin pour fonctionner. Même si nous avons plusieurs conteneurs, il n’</w:t>
+        <w:t xml:space="preserve"> aucun risque de conflit à cause du caractère isolation des conteneurs. L’exécution d’un conteur </w:t>
+      </w:r>
+      <w:r>
+        <w:rPr>
+          <w:rFonts w:ascii="Times New Roman" w:hAnsi="Times New Roman" w:cs="Times New Roman"/>
+          <w:sz w:val="28"/>
+          <w:szCs w:val="28"/>
+        </w:rPr>
+        <w:lastRenderedPageBreak/>
+        <w:t xml:space="preserve">est très rapide. Aussi, il permet d’assurer la </w:t>
       </w:r>
       <w:proofErr w:type="spellStart"/>
       <w:r>
@@ -6815,7 +11780,7 @@
           <w:sz w:val="28"/>
           <w:szCs w:val="28"/>
         </w:rPr>
-        <w:t>ya</w:t>
+        <w:t>scalabilité</w:t>
       </w:r>
       <w:proofErr w:type="spellEnd"/>
       <w:r>
@@ -6824,24 +11789,6 @@
           <w:sz w:val="28"/>
           <w:szCs w:val="28"/>
         </w:rPr>
-        <w:t xml:space="preserve"> aucun risque de conflit à cause du caractère isolation des conteneurs. L’exécution d’un conteur est très rapide. Aussi, il permet d’assurer la </w:t>
-      </w:r>
-      <w:proofErr w:type="spellStart"/>
-      <w:r>
-        <w:rPr>
-          <w:rFonts w:ascii="Times New Roman" w:hAnsi="Times New Roman" w:cs="Times New Roman"/>
-          <w:sz w:val="28"/>
-          <w:szCs w:val="28"/>
-        </w:rPr>
-        <w:t>scalabilité</w:t>
-      </w:r>
-      <w:proofErr w:type="spellEnd"/>
-      <w:r>
-        <w:rPr>
-          <w:rFonts w:ascii="Times New Roman" w:hAnsi="Times New Roman" w:cs="Times New Roman"/>
-          <w:sz w:val="28"/>
-          <w:szCs w:val="28"/>
-        </w:rPr>
         <w:t xml:space="preserve"> en permettant de créer et de détruire en un temps records un conteneur</w:t>
       </w:r>
       <w:r>
@@ -6867,7 +11814,6 @@
           <w:sz w:val="28"/>
           <w:szCs w:val="28"/>
         </w:rPr>
-        <w:lastRenderedPageBreak/>
         <w:t>Quant à docker-compose, il est un complément de Docker et nous permet de gérer des applications de Docker composées de plusieurs conteneurs liés entre eux. On parle de gestion et exécution d’applications multi-conteneurs.</w:t>
       </w:r>
     </w:p>
@@ -6949,7 +11895,7 @@
                                           <pic:cNvPicPr/>
                                         </pic:nvPicPr>
                                         <pic:blipFill>
-                                          <a:blip r:embed="rId8">
+                                          <a:blip r:embed="rId12">
                                             <a:extLst>
                                               <a:ext uri="{28A0092B-C50C-407E-A947-70E740481C1C}">
                                                 <a14:useLocalDpi xmlns:a14="http://schemas.microsoft.com/office/drawing/2010/main" val="0"/>
@@ -6998,7 +11944,7 @@
           </mc:Choice>
           <mc:Fallback>
             <w:pict>
-              <v:shape id="Zone de texte 7" o:spid="_x0000_s1029" type="#_x0000_t202" style="position:absolute;margin-left:428.65pt;margin-top:7.9pt;width:90.75pt;height:60pt;z-index:251661312;visibility:visible;mso-wrap-style:square;mso-width-percent:0;mso-height-percent:0;mso-wrap-distance-left:9pt;mso-wrap-distance-top:0;mso-wrap-distance-right:9pt;mso-wrap-distance-bottom:0;mso-position-horizontal:absolute;mso-position-horizontal-relative:text;mso-position-vertical:absolute;mso-position-vertical-relative:text;mso-width-percent:0;mso-height-percent:0;mso-width-relative:margin;mso-height-relative:margin;v-text-anchor:top" o:gfxdata="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" fillcolor="white [3201]" strokecolor="white [3212]" strokeweight=".5pt">
+              <v:shape id="Zone de texte 7" o:spid="_x0000_s1036" type="#_x0000_t202" style="position:absolute;margin-left:428.65pt;margin-top:7.9pt;width:90.75pt;height:60pt;z-index:251661312;visibility:visible;mso-wrap-style:square;mso-width-percent:0;mso-height-percent:0;mso-wrap-distance-left:9pt;mso-wrap-distance-top:0;mso-wrap-distance-right:9pt;mso-wrap-distance-bottom:0;mso-position-horizontal:absolute;mso-position-horizontal-relative:text;mso-position-vertical:absolute;mso-position-vertical-relative:text;mso-width-percent:0;mso-height-percent:0;mso-width-relative:margin;mso-height-relative:margin;v-text-anchor:top" o:gfxdata="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" fillcolor="white [3201]" strokecolor="white [3212]" strokeweight=".5pt">
                 <v:textbox>
                   <w:txbxContent>
                     <w:p>
@@ -7023,7 +11969,7 @@
                                     <pic:cNvPicPr/>
                                   </pic:nvPicPr>
                                   <pic:blipFill>
-                                    <a:blip r:embed="rId8">
+                                    <a:blip r:embed="rId12">
                                       <a:extLst>
                                         <a:ext uri="{28A0092B-C50C-407E-A947-70E740481C1C}">
                                           <a14:useLocalDpi xmlns:a14="http://schemas.microsoft.com/office/drawing/2010/main" val="0"/>
@@ -7104,25 +12050,7 @@
           <w:sz w:val="28"/>
           <w:szCs w:val="28"/>
         </w:rPr>
-        <w:t xml:space="preserve">C’est également un acteur incontournable du fait de son rôle dans la mise en œuvre des pratiques </w:t>
-      </w:r>
-      <w:proofErr w:type="spellStart"/>
-      <w:r>
-        <w:rPr>
-          <w:rFonts w:ascii="Times New Roman" w:hAnsi="Times New Roman" w:cs="Times New Roman"/>
-          <w:sz w:val="28"/>
-          <w:szCs w:val="28"/>
-        </w:rPr>
-        <w:t>DevOps</w:t>
-      </w:r>
-      <w:proofErr w:type="spellEnd"/>
-      <w:r>
-        <w:rPr>
-          <w:rFonts w:ascii="Times New Roman" w:hAnsi="Times New Roman" w:cs="Times New Roman"/>
-          <w:sz w:val="28"/>
-          <w:szCs w:val="28"/>
-        </w:rPr>
-        <w:t xml:space="preserve">. En plus d’être le leader dans le domaine. En fournissant, une large gamme de services, il prend en compte les méthodes argiles ainsi que l’automatisation des processus déploiements. Il est tout en un. Nous utiliserons plusieurs </w:t>
+        <w:t xml:space="preserve">C’est également un acteur incontournable du fait de son rôle dans la mise en œuvre des pratiques DevOps. En plus d’être le leader dans le domaine. En fournissant, une large gamme de services, il prend en compte les méthodes argiles ainsi que l’automatisation des processus déploiements. Il est tout en un. Nous utiliserons plusieurs </w:t>
       </w:r>
       <w:r>
         <w:rPr>
@@ -7184,7 +12112,7 @@
           <w:sz w:val="28"/>
           <w:szCs w:val="28"/>
         </w:rPr>
-        <w:t xml:space="preserve">Outils </w:t>
+        <w:t>Outils DevOps natifs (</w:t>
       </w:r>
       <w:proofErr w:type="spellStart"/>
       <w:r>
@@ -7193,7 +12121,7 @@
           <w:sz w:val="28"/>
           <w:szCs w:val="28"/>
         </w:rPr>
-        <w:t>DevOps</w:t>
+        <w:t>codeBuild</w:t>
       </w:r>
       <w:proofErr w:type="spellEnd"/>
       <w:r>
@@ -7202,7 +12130,7 @@
           <w:sz w:val="28"/>
           <w:szCs w:val="28"/>
         </w:rPr>
-        <w:t xml:space="preserve"> natifs (</w:t>
+        <w:t xml:space="preserve">, </w:t>
       </w:r>
       <w:proofErr w:type="spellStart"/>
       <w:r>
@@ -7211,7 +12139,7 @@
           <w:sz w:val="28"/>
           <w:szCs w:val="28"/>
         </w:rPr>
-        <w:t>codeBuild</w:t>
+        <w:t>codeDeploy</w:t>
       </w:r>
       <w:proofErr w:type="spellEnd"/>
       <w:r>
@@ -7229,7 +12157,15 @@
           <w:sz w:val="28"/>
           <w:szCs w:val="28"/>
         </w:rPr>
-        <w:t>codeDeploy</w:t>
+        <w:t>code</w:t>
+      </w:r>
+      <w:r>
+        <w:rPr>
+          <w:rFonts w:ascii="Times New Roman" w:hAnsi="Times New Roman" w:cs="Times New Roman"/>
+          <w:sz w:val="28"/>
+          <w:szCs w:val="28"/>
+        </w:rPr>
+        <w:t>Pipeline</w:t>
       </w:r>
       <w:proofErr w:type="spellEnd"/>
       <w:r>
@@ -7238,8 +12174,18 @@
           <w:sz w:val="28"/>
           <w:szCs w:val="28"/>
         </w:rPr>
-        <w:t xml:space="preserve">, </w:t>
-      </w:r>
+        <w:t>)</w:t>
+      </w:r>
+    </w:p>
+    <w:p>
+      <w:pPr>
+        <w:pStyle w:val="Paragraphedeliste"/>
+        <w:rPr>
+          <w:rFonts w:ascii="Times New Roman" w:hAnsi="Times New Roman" w:cs="Times New Roman"/>
+          <w:sz w:val="28"/>
+          <w:szCs w:val="28"/>
+        </w:rPr>
+      </w:pPr>
       <w:proofErr w:type="spellStart"/>
       <w:r>
         <w:rPr>
@@ -7247,43 +12193,9 @@
           <w:sz w:val="28"/>
           <w:szCs w:val="28"/>
         </w:rPr>
-        <w:t>code</w:t>
-      </w:r>
-      <w:r>
-        <w:rPr>
-          <w:rFonts w:ascii="Times New Roman" w:hAnsi="Times New Roman" w:cs="Times New Roman"/>
-          <w:sz w:val="28"/>
-          <w:szCs w:val="28"/>
-        </w:rPr>
-        <w:t>Pipeline</w:t>
+        <w:t>CodeBuild</w:t>
       </w:r>
       <w:proofErr w:type="spellEnd"/>
-      <w:r>
-        <w:rPr>
-          <w:rFonts w:ascii="Times New Roman" w:hAnsi="Times New Roman" w:cs="Times New Roman"/>
-          <w:sz w:val="28"/>
-          <w:szCs w:val="28"/>
-        </w:rPr>
-        <w:t>)</w:t>
-      </w:r>
-    </w:p>
-    <w:p>
-      <w:pPr>
-        <w:pStyle w:val="Paragraphedeliste"/>
-        <w:rPr>
-          <w:rFonts w:ascii="Times New Roman" w:hAnsi="Times New Roman" w:cs="Times New Roman"/>
-          <w:sz w:val="28"/>
-          <w:szCs w:val="28"/>
-        </w:rPr>
-      </w:pPr>
-      <w:r>
-        <w:rPr>
-          <w:rFonts w:ascii="Times New Roman" w:hAnsi="Times New Roman" w:cs="Times New Roman"/>
-          <w:sz w:val="28"/>
-          <w:szCs w:val="28"/>
-        </w:rPr>
-        <w:t>CodeBuild</w:t>
-      </w:r>
       <w:r>
         <w:rPr>
           <w:rFonts w:ascii="Times New Roman" w:hAnsi="Times New Roman" w:cs="Times New Roman"/>
@@ -7517,7 +12429,7 @@
                                           <pic:cNvPicPr/>
                                         </pic:nvPicPr>
                                         <pic:blipFill>
-                                          <a:blip r:embed="rId9">
+                                          <a:blip r:embed="rId13">
                                             <a:extLst>
                                               <a:ext uri="{28A0092B-C50C-407E-A947-70E740481C1C}">
                                                 <a14:useLocalDpi xmlns:a14="http://schemas.microsoft.com/office/drawing/2010/main" val="0"/>
@@ -7566,7 +12478,7 @@
           </mc:Choice>
           <mc:Fallback>
             <w:pict>
-              <v:shape id="Zone de texte 15" o:spid="_x0000_s1030" type="#_x0000_t202" style="position:absolute;left:0;text-align:left;margin-left:371.1pt;margin-top:1.15pt;width:144.75pt;height:93pt;z-index:251665408;visibility:visible;mso-wrap-style:square;mso-width-percent:0;mso-height-percent:0;mso-wrap-distance-left:9pt;mso-wrap-distance-top:0;mso-wrap-distance-right:9pt;mso-wrap-distance-bottom:0;mso-position-horizontal:absolute;mso-position-horizontal-relative:margin;mso-position-vertical:absolute;mso-position-vertical-relative:text;mso-width-percent:0;mso-height-percent:0;mso-width-relative:margin;mso-height-relative:margin;v-text-anchor:top" o:gfxdata="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" fillcolor="white [3201]" strokecolor="white [3212]" strokeweight=".5pt">
+              <v:shape id="Zone de texte 15" o:spid="_x0000_s1037" type="#_x0000_t202" style="position:absolute;left:0;text-align:left;margin-left:371.1pt;margin-top:1.15pt;width:144.75pt;height:93pt;z-index:251665408;visibility:visible;mso-wrap-style:square;mso-width-percent:0;mso-height-percent:0;mso-wrap-distance-left:9pt;mso-wrap-distance-top:0;mso-wrap-distance-right:9pt;mso-wrap-distance-bottom:0;mso-position-horizontal:absolute;mso-position-horizontal-relative:margin;mso-position-vertical:absolute;mso-position-vertical-relative:text;mso-width-percent:0;mso-height-percent:0;mso-width-relative:margin;mso-height-relative:margin;v-text-anchor:top" o:gfxdata="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" fillcolor="white [3201]" strokecolor="white [3212]" strokeweight=".5pt">
                 <v:textbox>
                   <w:txbxContent>
                     <w:p>
@@ -7593,7 +12505,7 @@
                                     <pic:cNvPicPr/>
                                   </pic:nvPicPr>
                                   <pic:blipFill>
-                                    <a:blip r:embed="rId9">
+                                    <a:blip r:embed="rId13">
                                       <a:extLst>
                                         <a:ext uri="{28A0092B-C50C-407E-A947-70E740481C1C}">
                                           <a14:useLocalDpi xmlns:a14="http://schemas.microsoft.com/office/drawing/2010/main" val="0"/>
@@ -7695,7 +12607,25 @@
           <w:sz w:val="28"/>
           <w:szCs w:val="28"/>
         </w:rPr>
-        <w:t xml:space="preserve">Nous utiliserons prometheus et </w:t>
+        <w:t xml:space="preserve">Nous utiliserons </w:t>
+      </w:r>
+      <w:proofErr w:type="spellStart"/>
+      <w:r>
+        <w:rPr>
+          <w:rFonts w:ascii="Times New Roman" w:hAnsi="Times New Roman" w:cs="Times New Roman"/>
+          <w:sz w:val="28"/>
+          <w:szCs w:val="28"/>
+        </w:rPr>
+        <w:t>prometheus</w:t>
+      </w:r>
+      <w:proofErr w:type="spellEnd"/>
+      <w:r>
+        <w:rPr>
+          <w:rFonts w:ascii="Times New Roman" w:hAnsi="Times New Roman" w:cs="Times New Roman"/>
+          <w:sz w:val="28"/>
+          <w:szCs w:val="28"/>
+        </w:rPr>
+        <w:t xml:space="preserve"> et </w:t>
       </w:r>
       <w:proofErr w:type="spellStart"/>
       <w:r>
@@ -7830,7 +12760,7 @@
                                           <pic:cNvPicPr/>
                                         </pic:nvPicPr>
                                         <pic:blipFill>
-                                          <a:blip r:embed="rId10">
+                                          <a:blip r:embed="rId14">
                                             <a:extLst>
                                               <a:ext uri="{28A0092B-C50C-407E-A947-70E740481C1C}">
                                                 <a14:useLocalDpi xmlns:a14="http://schemas.microsoft.com/office/drawing/2010/main" val="0"/>
@@ -7879,7 +12809,7 @@
           </mc:Choice>
           <mc:Fallback>
             <w:pict>
-              <v:shape id="Zone de texte 5" o:spid="_x0000_s1031" type="#_x0000_t202" style="position:absolute;margin-left:433.15pt;margin-top:27.8pt;width:83.25pt;height:51.75pt;z-index:251660288;visibility:visible;mso-wrap-style:square;mso-width-percent:0;mso-height-percent:0;mso-wrap-distance-left:9pt;mso-wrap-distance-top:0;mso-wrap-distance-right:9pt;mso-wrap-distance-bottom:0;mso-position-horizontal:absolute;mso-position-horizontal-relative:text;mso-position-vertical:absolute;mso-position-vertical-relative:text;mso-width-percent:0;mso-height-percent:0;mso-width-relative:margin;mso-height-relative:margin;v-text-anchor:top" o:gfxdata="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" fillcolor="white [3201]" strokecolor="white [3212]" strokeweight=".5pt">
+              <v:shape id="Zone de texte 5" o:spid="_x0000_s1038" type="#_x0000_t202" style="position:absolute;margin-left:433.15pt;margin-top:27.8pt;width:83.25pt;height:51.75pt;z-index:251660288;visibility:visible;mso-wrap-style:square;mso-width-percent:0;mso-height-percent:0;mso-wrap-distance-left:9pt;mso-wrap-distance-top:0;mso-wrap-distance-right:9pt;mso-wrap-distance-bottom:0;mso-position-horizontal:absolute;mso-position-horizontal-relative:text;mso-position-vertical:absolute;mso-position-vertical-relative:text;mso-width-percent:0;mso-height-percent:0;mso-width-relative:margin;mso-height-relative:margin;v-text-anchor:top" o:gfxdata="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" fillcolor="white [3201]" strokecolor="white [3212]" strokeweight=".5pt">
                 <v:textbox>
                   <w:txbxContent>
                     <w:p>
@@ -7904,7 +12834,7 @@
                                     <pic:cNvPicPr/>
                                   </pic:nvPicPr>
                                   <pic:blipFill>
-                                    <a:blip r:embed="rId10">
+                                    <a:blip r:embed="rId14">
                                       <a:extLst>
                                         <a:ext uri="{28A0092B-C50C-407E-A947-70E740481C1C}">
                                           <a14:useLocalDpi xmlns:a14="http://schemas.microsoft.com/office/drawing/2010/main" val="0"/>
@@ -8034,7 +12964,7 @@
                                           <pic:cNvPicPr/>
                                         </pic:nvPicPr>
                                         <pic:blipFill>
-                                          <a:blip r:embed="rId11">
+                                          <a:blip r:embed="rId15">
                                             <a:extLst>
                                               <a:ext uri="{28A0092B-C50C-407E-A947-70E740481C1C}">
                                                 <a14:useLocalDpi xmlns:a14="http://schemas.microsoft.com/office/drawing/2010/main" val="0"/>
@@ -8080,7 +13010,7 @@
           </mc:Choice>
           <mc:Fallback>
             <w:pict>
-              <v:shape id="Zone de texte 17" o:spid="_x0000_s1032" type="#_x0000_t202" style="position:absolute;margin-left:453.4pt;margin-top:83.5pt;width:67.5pt;height:64.5pt;z-index:251666432;visibility:visible;mso-wrap-style:square;mso-width-percent:0;mso-wrap-distance-left:9pt;mso-wrap-distance-top:0;mso-wrap-distance-right:9pt;mso-wrap-distance-bottom:0;mso-position-horizontal:absolute;mso-position-horizontal-relative:text;mso-position-vertical:absolute;mso-position-vertical-relative:text;mso-width-percent:0;mso-width-relative:margin;v-text-anchor:top" o:gfxdata="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" fillcolor="white [3201]" strokecolor="white [3212]" strokeweight=".5pt">
+              <v:shape id="Zone de texte 17" o:spid="_x0000_s1039" type="#_x0000_t202" style="position:absolute;margin-left:453.4pt;margin-top:83.5pt;width:67.5pt;height:64.5pt;z-index:251666432;visibility:visible;mso-wrap-style:square;mso-width-percent:0;mso-wrap-distance-left:9pt;mso-wrap-distance-top:0;mso-wrap-distance-right:9pt;mso-wrap-distance-bottom:0;mso-position-horizontal:absolute;mso-position-horizontal-relative:text;mso-position-vertical:absolute;mso-position-vertical-relative:text;mso-width-percent:0;mso-width-relative:margin;v-text-anchor:top" o:gfxdata="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" fillcolor="white [3201]" strokecolor="white [3212]" strokeweight=".5pt">
                 <v:textbox>
                   <w:txbxContent>
                     <w:p>
@@ -8105,7 +13035,7 @@
                                     <pic:cNvPicPr/>
                                   </pic:nvPicPr>
                                   <pic:blipFill>
-                                    <a:blip r:embed="rId11">
+                                    <a:blip r:embed="rId15">
                                       <a:extLst>
                                         <a:ext uri="{28A0092B-C50C-407E-A947-70E740481C1C}">
                                           <a14:useLocalDpi xmlns:a14="http://schemas.microsoft.com/office/drawing/2010/main" val="0"/>
@@ -8240,6 +13170,7 @@
           <w:sz w:val="28"/>
           <w:szCs w:val="28"/>
         </w:rPr>
+        <w:lastRenderedPageBreak/>
         <w:t>Kibana</w:t>
       </w:r>
       <w:proofErr w:type="spellEnd"/>
@@ -8304,7 +13235,6 @@
           <w:szCs w:val="28"/>
           <w:lang w:eastAsia="fr-CI"/>
         </w:rPr>
-        <w:lastRenderedPageBreak/>
         <w:drawing>
           <wp:inline distT="0" distB="0" distL="0" distR="0" wp14:anchorId="5247D41B" wp14:editId="2AA392C9">
             <wp:extent cx="6238875" cy="3362325"/>
@@ -8319,7 +13249,7 @@
                     <pic:cNvPicPr/>
                   </pic:nvPicPr>
                   <pic:blipFill rotWithShape="1">
-                    <a:blip r:embed="rId12"/>
+                    <a:blip r:embed="rId16"/>
                     <a:srcRect b="1887"/>
                     <a:stretch/>
                   </pic:blipFill>
@@ -8602,6 +13532,7 @@
           <w:sz w:val="28"/>
           <w:szCs w:val="28"/>
         </w:rPr>
+        <w:lastRenderedPageBreak/>
         <w:t xml:space="preserve">Quant au déploiement final de la solution, elle </w:t>
       </w:r>
       <w:r>
@@ -8789,7 +13720,7 @@
                                           <pic:cNvPicPr/>
                                         </pic:nvPicPr>
                                         <pic:blipFill>
-                                          <a:blip r:embed="rId13">
+                                          <a:blip r:embed="rId17">
                                             <a:extLst>
                                               <a:ext uri="{28A0092B-C50C-407E-A947-70E740481C1C}">
                                                 <a14:useLocalDpi xmlns:a14="http://schemas.microsoft.com/office/drawing/2010/main" val="0"/>
@@ -8835,7 +13766,7 @@
           </mc:Choice>
           <mc:Fallback>
             <w:pict>
-              <v:shape id="Zone de texte 25" o:spid="_x0000_s1033" type="#_x0000_t202" style="position:absolute;margin-left:27pt;margin-top:-31.85pt;width:566.25pt;height:305.25pt;z-index:251667456;visibility:visible;mso-wrap-style:square;mso-height-percent:0;mso-wrap-distance-left:9pt;mso-wrap-distance-top:0;mso-wrap-distance-right:9pt;mso-wrap-distance-bottom:0;mso-position-horizontal:absolute;mso-position-horizontal-relative:page;mso-position-vertical:absolute;mso-position-vertical-relative:text;mso-height-percent:0;mso-height-relative:margin;v-text-anchor:top" o:gfxdata="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" fillcolor="white [3201]" strokecolor="white [3212]" strokeweight=".5pt">
+              <v:shape id="Zone de texte 25" o:spid="_x0000_s1040" type="#_x0000_t202" style="position:absolute;margin-left:27pt;margin-top:-31.85pt;width:566.25pt;height:305.25pt;z-index:251667456;visibility:visible;mso-wrap-style:square;mso-height-percent:0;mso-wrap-distance-left:9pt;mso-wrap-distance-top:0;mso-wrap-distance-right:9pt;mso-wrap-distance-bottom:0;mso-position-horizontal:absolute;mso-position-horizontal-relative:page;mso-position-vertical:absolute;mso-position-vertical-relative:text;mso-height-percent:0;mso-height-relative:margin;v-text-anchor:top" o:gfxdata="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" fillcolor="white [3201]" strokecolor="white [3212]" strokeweight=".5pt">
                 <v:textbox>
                   <w:txbxContent>
                     <w:p>
@@ -8863,7 +13794,7 @@
                                     <pic:cNvPicPr/>
                                   </pic:nvPicPr>
                                   <pic:blipFill>
-                                    <a:blip r:embed="rId13">
+                                    <a:blip r:embed="rId17">
                                       <a:extLst>
                                         <a:ext uri="{28A0092B-C50C-407E-A947-70E740481C1C}">
                                           <a14:useLocalDpi xmlns:a14="http://schemas.microsoft.com/office/drawing/2010/main" val="0"/>
@@ -8982,7 +13913,7 @@
                                           <pic:cNvPicPr/>
                                         </pic:nvPicPr>
                                         <pic:blipFill>
-                                          <a:blip r:embed="rId14">
+                                          <a:blip r:embed="rId18">
                                             <a:extLst>
                                               <a:ext uri="{28A0092B-C50C-407E-A947-70E740481C1C}">
                                                 <a14:useLocalDpi xmlns:a14="http://schemas.microsoft.com/office/drawing/2010/main" val="0"/>
@@ -9031,7 +13962,7 @@
           </mc:Choice>
           <mc:Fallback>
             <w:pict>
-              <v:shape id="Zone de texte 22" o:spid="_x0000_s1034" type="#_x0000_t202" style="position:absolute;margin-left:103.15pt;margin-top:6.5pt;width:54pt;height:44pt;z-index:251669504;visibility:visible;mso-wrap-style:square;mso-width-percent:0;mso-height-percent:0;mso-wrap-distance-left:9pt;mso-wrap-distance-top:0;mso-wrap-distance-right:9pt;mso-wrap-distance-bottom:0;mso-position-horizontal:absolute;mso-position-horizontal-relative:text;mso-position-vertical:absolute;mso-position-vertical-relative:text;mso-width-percent:0;mso-height-percent:0;mso-width-relative:margin;mso-height-relative:margin;v-text-anchor:top" o:gfxdata="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" fillcolor="white [3201]" strokecolor="white [3212]" strokeweight=".5pt">
+              <v:shape id="Zone de texte 22" o:spid="_x0000_s1041" type="#_x0000_t202" style="position:absolute;margin-left:103.15pt;margin-top:6.5pt;width:54pt;height:44pt;z-index:251669504;visibility:visible;mso-wrap-style:square;mso-width-percent:0;mso-height-percent:0;mso-wrap-distance-left:9pt;mso-wrap-distance-top:0;mso-wrap-distance-right:9pt;mso-wrap-distance-bottom:0;mso-position-horizontal:absolute;mso-position-horizontal-relative:text;mso-position-vertical:absolute;mso-position-vertical-relative:text;mso-width-percent:0;mso-height-percent:0;mso-width-relative:margin;mso-height-relative:margin;v-text-anchor:top" o:gfxdata="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" fillcolor="white [3201]" strokecolor="white [3212]" strokeweight=".5pt">
                 <v:textbox>
                   <w:txbxContent>
                     <w:p>
@@ -9056,7 +13987,7 @@
                                     <pic:cNvPicPr/>
                                   </pic:nvPicPr>
                                   <pic:blipFill>
-                                    <a:blip r:embed="rId14">
+                                    <a:blip r:embed="rId18">
                                       <a:extLst>
                                         <a:ext uri="{28A0092B-C50C-407E-A947-70E740481C1C}">
                                           <a14:useLocalDpi xmlns:a14="http://schemas.microsoft.com/office/drawing/2010/main" val="0"/>
@@ -9272,7 +14203,16 @@
           <w:sz w:val="28"/>
           <w:szCs w:val="28"/>
         </w:rPr>
-        <w:t xml:space="preserve">A ce niveau, nous préconisons une équipe de modèle en T. Dans ce type d’équipe, chaque membre possède une expertise approfondie dans un domaine (développement, infrastructure, test…) tout en ayant une compréhension globale des autres domaines. Nous rappelons que nous sommes dans une équipe pluridisciplinaires car on n’a les développeurs eux-mêmes repartis en deux sous-groupes (les </w:t>
+        <w:t xml:space="preserve">A ce niveau, nous préconisons une équipe de modèle en T. Dans ce type d’équipe, chaque membre possède une expertise approfondie dans un domaine (développement, infrastructure, test…) tout en ayant une compréhension globale </w:t>
+      </w:r>
+      <w:r>
+        <w:rPr>
+          <w:rFonts w:ascii="Times New Roman" w:hAnsi="Times New Roman" w:cs="Times New Roman"/>
+          <w:sz w:val="28"/>
+          <w:szCs w:val="28"/>
+        </w:rPr>
+        <w:lastRenderedPageBreak/>
+        <w:t xml:space="preserve">des autres domaines. Nous rappelons que nous sommes dans une équipe pluridisciplinaires car on n’a les développeurs eux-mêmes repartis en deux sous-groupes (les </w:t>
       </w:r>
       <w:proofErr w:type="spellStart"/>
       <w:r>
@@ -9341,28 +14281,7 @@
           <w:sz w:val="28"/>
           <w:szCs w:val="28"/>
         </w:rPr>
-        <w:lastRenderedPageBreak/>
-        <w:t xml:space="preserve">Culture </w:t>
-      </w:r>
-      <w:proofErr w:type="spellStart"/>
-      <w:r>
-        <w:rPr>
-          <w:rFonts w:ascii="Times New Roman" w:hAnsi="Times New Roman" w:cs="Times New Roman"/>
-          <w:b/>
-          <w:sz w:val="28"/>
-          <w:szCs w:val="28"/>
-        </w:rPr>
-        <w:t>DevOps</w:t>
-      </w:r>
-      <w:proofErr w:type="spellEnd"/>
-      <w:r>
-        <w:rPr>
-          <w:rFonts w:ascii="Times New Roman" w:hAnsi="Times New Roman" w:cs="Times New Roman"/>
-          <w:b/>
-          <w:sz w:val="28"/>
-          <w:szCs w:val="28"/>
-        </w:rPr>
-        <w:t xml:space="preserve"> au sein de l’équipe</w:t>
+        <w:t>Culture DevOps au sein de l’équipe</w:t>
       </w:r>
     </w:p>
     <w:p>
@@ -9427,18 +14346,8 @@
           <w:b/>
           <w:sz w:val="28"/>
         </w:rPr>
-        <w:t xml:space="preserve">Ingénieur </w:t>
-      </w:r>
-      <w:proofErr w:type="spellStart"/>
-      <w:r>
-        <w:rPr>
-          <w:rFonts w:ascii="Times New Roman" w:hAnsi="Times New Roman" w:cs="Times New Roman"/>
-          <w:b/>
-          <w:sz w:val="28"/>
-        </w:rPr>
-        <w:t>DevOps</w:t>
-      </w:r>
-      <w:proofErr w:type="spellEnd"/>
+        <w:t>Ingénieur DevOps</w:t>
+      </w:r>
     </w:p>
     <w:p>
       <w:pPr>
@@ -9882,6 +14791,7 @@
           <w:rFonts w:ascii="Times New Roman" w:hAnsi="Times New Roman" w:cs="Times New Roman"/>
           <w:sz w:val="28"/>
         </w:rPr>
+        <w:lastRenderedPageBreak/>
         <w:t xml:space="preserve">Il </w:t>
       </w:r>
       <w:r>
@@ -9956,7 +14866,6 @@
           <w:rFonts w:ascii="Times New Roman" w:hAnsi="Times New Roman" w:cs="Times New Roman"/>
           <w:sz w:val="28"/>
         </w:rPr>
-        <w:lastRenderedPageBreak/>
         <w:t>Les scripts ansible vont nous permettre de provisionner les machines cibles en installant les dépendances requises, aider au déploiement des applications…</w:t>
       </w:r>
     </w:p>
@@ -9990,7 +14899,7 @@
                     <pic:cNvPicPr/>
                   </pic:nvPicPr>
                   <pic:blipFill>
-                    <a:blip r:embed="rId15">
+                    <a:blip r:embed="rId19">
                       <a:extLst>
                         <a:ext uri="{28A0092B-C50C-407E-A947-70E740481C1C}">
                           <a14:useLocalDpi xmlns:a14="http://schemas.microsoft.com/office/drawing/2010/main" val="0"/>
@@ -10031,6 +14940,7 @@
           <w:sz w:val="28"/>
           <w:lang w:eastAsia="fr-CI"/>
         </w:rPr>
+        <w:lastRenderedPageBreak/>
         <w:drawing>
           <wp:inline distT="0" distB="0" distL="0" distR="0">
             <wp:extent cx="5760720" cy="3836035"/>
@@ -10047,7 +14957,7 @@
                     <pic:cNvPicPr/>
                   </pic:nvPicPr>
                   <pic:blipFill>
-                    <a:blip r:embed="rId16">
+                    <a:blip r:embed="rId20">
                       <a:extLst>
                         <a:ext uri="{28A0092B-C50C-407E-A947-70E740481C1C}">
                           <a14:useLocalDpi xmlns:a14="http://schemas.microsoft.com/office/drawing/2010/main" val="0"/>
@@ -10088,7 +14998,6 @@
           <w:i/>
           <w:sz w:val="28"/>
         </w:rPr>
-        <w:lastRenderedPageBreak/>
         <w:t>Script Te</w:t>
       </w:r>
       <w:r>
@@ -10201,7 +15110,27 @@
           <w:i/>
           <w:sz w:val="28"/>
         </w:rPr>
-        <w:t xml:space="preserve"> Ansible :</w:t>
+        <w:t xml:space="preserve"> </w:t>
+      </w:r>
+      <w:proofErr w:type="spellStart"/>
+      <w:r>
+        <w:rPr>
+          <w:rFonts w:ascii="Times New Roman" w:hAnsi="Times New Roman" w:cs="Times New Roman"/>
+          <w:b/>
+          <w:i/>
+          <w:sz w:val="28"/>
+        </w:rPr>
+        <w:t>Ansible</w:t>
+      </w:r>
+      <w:proofErr w:type="spellEnd"/>
+      <w:r>
+        <w:rPr>
+          <w:rFonts w:ascii="Times New Roman" w:hAnsi="Times New Roman" w:cs="Times New Roman"/>
+          <w:b/>
+          <w:i/>
+          <w:sz w:val="28"/>
+        </w:rPr>
+        <w:t> :</w:t>
       </w:r>
     </w:p>
     <w:p>
@@ -10232,7 +15161,23 @@
           <w:rFonts w:ascii="Times New Roman" w:hAnsi="Times New Roman" w:cs="Times New Roman"/>
           <w:sz w:val="28"/>
         </w:rPr>
-        <w:t xml:space="preserve"> Ansible sont utilisé pour configurer les instances EC2, déployer les applications et gérer les configurations des environnements</w:t>
+        <w:t xml:space="preserve"> </w:t>
+      </w:r>
+      <w:proofErr w:type="spellStart"/>
+      <w:r>
+        <w:rPr>
+          <w:rFonts w:ascii="Times New Roman" w:hAnsi="Times New Roman" w:cs="Times New Roman"/>
+          <w:sz w:val="28"/>
+        </w:rPr>
+        <w:t>Ansible</w:t>
+      </w:r>
+      <w:proofErr w:type="spellEnd"/>
+      <w:r>
+        <w:rPr>
+          <w:rFonts w:ascii="Times New Roman" w:hAnsi="Times New Roman" w:cs="Times New Roman"/>
+          <w:sz w:val="28"/>
+        </w:rPr>
+        <w:t xml:space="preserve"> sont utilisé pour configurer les instances EC2, déployer les applications et gérer les configurations des environnements</w:t>
       </w:r>
       <w:r>
         <w:rPr>
@@ -10355,23 +15300,7 @@
           <w:rFonts w:ascii="Times New Roman" w:hAnsi="Times New Roman" w:cs="Times New Roman"/>
           <w:sz w:val="28"/>
         </w:rPr>
-        <w:t xml:space="preserve">Par ailleurs, pour toutes actions qui seront déléguées aux outils </w:t>
-      </w:r>
-      <w:proofErr w:type="spellStart"/>
-      <w:r>
-        <w:rPr>
-          <w:rFonts w:ascii="Times New Roman" w:hAnsi="Times New Roman" w:cs="Times New Roman"/>
-          <w:sz w:val="28"/>
-        </w:rPr>
-        <w:t>DevOps</w:t>
-      </w:r>
-      <w:proofErr w:type="spellEnd"/>
-      <w:r>
-        <w:rPr>
-          <w:rFonts w:ascii="Times New Roman" w:hAnsi="Times New Roman" w:cs="Times New Roman"/>
-          <w:sz w:val="28"/>
-        </w:rPr>
-        <w:t xml:space="preserve"> de AWS, il faut obligatoirement un rôle pour accomplir sa tâche. C’est en fait des jobs qui seront créés par action</w:t>
+        <w:t>Par ailleurs, pour toutes actions qui seront déléguées aux outils DevOps de AWS, il faut obligatoirement un rôle pour accomplir sa tâche. C’est en fait des jobs qui seront créés par action</w:t>
       </w:r>
       <w:r>
         <w:rPr>
@@ -10402,6 +15331,7 @@
           <w:sz w:val="28"/>
           <w:lang w:eastAsia="fr-CI"/>
         </w:rPr>
+        <w:lastRenderedPageBreak/>
         <w:drawing>
           <wp:inline distT="0" distB="0" distL="0" distR="0">
             <wp:extent cx="5770574" cy="3896274"/>
@@ -10418,7 +15348,7 @@
                     <pic:cNvPicPr/>
                   </pic:nvPicPr>
                   <pic:blipFill>
-                    <a:blip r:embed="rId17">
+                    <a:blip r:embed="rId21">
                       <a:extLst>
                         <a:ext uri="{28A0092B-C50C-407E-A947-70E740481C1C}">
                           <a14:useLocalDpi xmlns:a14="http://schemas.microsoft.com/office/drawing/2010/main" val="0"/>
@@ -10616,6 +15546,7 @@
           <w:sz w:val="28"/>
           <w:lang w:eastAsia="fr-CI"/>
         </w:rPr>
+        <w:lastRenderedPageBreak/>
         <w:drawing>
           <wp:inline distT="0" distB="0" distL="0" distR="0" wp14:anchorId="4F9EAC77" wp14:editId="154B3DF4">
             <wp:extent cx="2476500" cy="2916315"/>
@@ -10632,7 +15563,7 @@
                     <pic:cNvPicPr/>
                   </pic:nvPicPr>
                   <pic:blipFill>
-                    <a:blip r:embed="rId18">
+                    <a:blip r:embed="rId22">
                       <a:extLst>
                         <a:ext uri="{28A0092B-C50C-407E-A947-70E740481C1C}">
                           <a14:useLocalDpi xmlns:a14="http://schemas.microsoft.com/office/drawing/2010/main" val="0"/>
@@ -10830,7 +15761,23 @@
           <w:rFonts w:ascii="Times New Roman" w:hAnsi="Times New Roman" w:cs="Times New Roman"/>
           <w:sz w:val="28"/>
         </w:rPr>
-        <w:t xml:space="preserve"> pour Jenkins, pour CodeBuild on n’a </w:t>
+        <w:t xml:space="preserve"> pour Jenkins, pour </w:t>
+      </w:r>
+      <w:proofErr w:type="spellStart"/>
+      <w:r>
+        <w:rPr>
+          <w:rFonts w:ascii="Times New Roman" w:hAnsi="Times New Roman" w:cs="Times New Roman"/>
+          <w:sz w:val="28"/>
+        </w:rPr>
+        <w:t>CodeBuild</w:t>
+      </w:r>
+      <w:proofErr w:type="spellEnd"/>
+      <w:r>
+        <w:rPr>
+          <w:rFonts w:ascii="Times New Roman" w:hAnsi="Times New Roman" w:cs="Times New Roman"/>
+          <w:sz w:val="28"/>
+        </w:rPr>
+        <w:t xml:space="preserve"> on n’a </w:t>
       </w:r>
       <w:proofErr w:type="spellStart"/>
       <w:proofErr w:type="gramStart"/>
@@ -10952,16 +15899,7 @@
           <w:i/>
           <w:sz w:val="28"/>
         </w:rPr>
-        <w:t xml:space="preserve"> part </w:t>
-      </w:r>
-      <w:r>
-        <w:rPr>
-          <w:rFonts w:ascii="Times New Roman" w:hAnsi="Times New Roman" w:cs="Times New Roman"/>
-          <w:i/>
-          <w:sz w:val="28"/>
-        </w:rPr>
-        <w:lastRenderedPageBreak/>
-        <w:t xml:space="preserve">tout ce qui est variables. Il faut également configurer le cache pour optimiser le </w:t>
+        <w:t xml:space="preserve"> part tout ce qui est variables. Il faut également configurer le cache pour optimiser le </w:t>
       </w:r>
       <w:proofErr w:type="spellStart"/>
       <w:r>
@@ -11086,6 +16024,7 @@
           <w:sz w:val="28"/>
           <w:lang w:eastAsia="fr-CI"/>
         </w:rPr>
+        <w:lastRenderedPageBreak/>
         <w:drawing>
           <wp:inline distT="0" distB="0" distL="0" distR="0" wp14:anchorId="60D10885" wp14:editId="4E40C8F5">
             <wp:extent cx="4497070" cy="3858101"/>
@@ -11102,7 +16041,7 @@
                     <pic:cNvPicPr/>
                   </pic:nvPicPr>
                   <pic:blipFill>
-                    <a:blip r:embed="rId19">
+                    <a:blip r:embed="rId23">
                       <a:extLst>
                         <a:ext uri="{28A0092B-C50C-407E-A947-70E740481C1C}">
                           <a14:useLocalDpi xmlns:a14="http://schemas.microsoft.com/office/drawing/2010/main" val="0"/>
@@ -11342,16 +16281,7 @@
           <w:i/>
           <w:sz w:val="28"/>
         </w:rPr>
-        <w:t xml:space="preserve">demandera à l’instance d’aller chercher </w:t>
-      </w:r>
-      <w:r>
-        <w:rPr>
-          <w:rFonts w:ascii="Times New Roman" w:hAnsi="Times New Roman" w:cs="Times New Roman"/>
-          <w:i/>
-          <w:sz w:val="28"/>
-        </w:rPr>
-        <w:lastRenderedPageBreak/>
-        <w:t xml:space="preserve">les fichiers depuis S3. C’est dans le fichier </w:t>
+        <w:t xml:space="preserve">demandera à l’instance d’aller chercher les fichiers depuis S3. C’est dans le fichier </w:t>
       </w:r>
       <w:proofErr w:type="spellStart"/>
       <w:r>
@@ -11418,6 +16348,7 @@
           <w:sz w:val="28"/>
           <w:lang w:eastAsia="fr-CI"/>
         </w:rPr>
+        <w:lastRenderedPageBreak/>
         <mc:AlternateContent>
           <mc:Choice Requires="wps">
             <w:drawing>
@@ -11479,7 +16410,7 @@
                                           <pic:cNvPicPr/>
                                         </pic:nvPicPr>
                                         <pic:blipFill>
-                                          <a:blip r:embed="rId14">
+                                          <a:blip r:embed="rId18">
                                             <a:extLst>
                                               <a:ext uri="{28A0092B-C50C-407E-A947-70E740481C1C}">
                                                 <a14:useLocalDpi xmlns:a14="http://schemas.microsoft.com/office/drawing/2010/main" val="0"/>
@@ -11525,7 +16456,7 @@
           </mc:Choice>
           <mc:Fallback>
             <w:pict>
-              <v:shape id="Zone de texte 18" o:spid="_x0000_s1035" type="#_x0000_t202" style="position:absolute;margin-left:29.65pt;margin-top:149.8pt;width:84.5pt;height:63pt;z-index:251668480;visibility:visible;mso-wrap-style:square;mso-width-percent:0;mso-wrap-distance-left:9pt;mso-wrap-distance-top:0;mso-wrap-distance-right:9pt;mso-wrap-distance-bottom:0;mso-position-horizontal:absolute;mso-position-horizontal-relative:text;mso-position-vertical:absolute;mso-position-vertical-relative:text;mso-width-percent:0;mso-width-relative:margin;v-text-anchor:top" o:gfxdata="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" fillcolor="white [3201]" strokecolor="white [3212]" strokeweight=".5pt">
+              <v:shape id="Zone de texte 18" o:spid="_x0000_s1042" type="#_x0000_t202" style="position:absolute;margin-left:29.65pt;margin-top:149.8pt;width:84.5pt;height:63pt;z-index:251668480;visibility:visible;mso-wrap-style:square;mso-width-percent:0;mso-wrap-distance-left:9pt;mso-wrap-distance-top:0;mso-wrap-distance-right:9pt;mso-wrap-distance-bottom:0;mso-position-horizontal:absolute;mso-position-horizontal-relative:text;mso-position-vertical:absolute;mso-position-vertical-relative:text;mso-width-percent:0;mso-width-relative:margin;v-text-anchor:top" o:gfxdata="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" fillcolor="white [3201]" strokecolor="white [3212]" strokeweight=".5pt">
                 <v:textbox>
                   <w:txbxContent>
                     <w:p>
@@ -11550,7 +16481,7 @@
                                     <pic:cNvPicPr/>
                                   </pic:nvPicPr>
                                   <pic:blipFill>
-                                    <a:blip r:embed="rId14">
+                                    <a:blip r:embed="rId18">
                                       <a:extLst>
                                         <a:ext uri="{28A0092B-C50C-407E-A947-70E740481C1C}">
                                           <a14:useLocalDpi xmlns:a14="http://schemas.microsoft.com/office/drawing/2010/main" val="0"/>
@@ -11609,7 +16540,7 @@
                     <pic:cNvPicPr/>
                   </pic:nvPicPr>
                   <pic:blipFill>
-                    <a:blip r:embed="rId20" cstate="print">
+                    <a:blip r:embed="rId24" cstate="print">
                       <a:extLst>
                         <a:ext uri="{28A0092B-C50C-407E-A947-70E740481C1C}">
                           <a14:useLocalDpi xmlns:a14="http://schemas.microsoft.com/office/drawing/2010/main" val="0"/>
@@ -12085,7 +17016,6 @@
           <w:rFonts w:ascii="Times New Roman" w:hAnsi="Times New Roman" w:cs="Times New Roman"/>
           <w:sz w:val="28"/>
         </w:rPr>
-        <w:lastRenderedPageBreak/>
         <w:t>Comme nous l’avons déjà dit, il permet de visualiser les métriques collectées par prometheus. Il se compose des parties suivantes :</w:t>
       </w:r>
     </w:p>
@@ -12106,6 +17036,7 @@
           <w:rFonts w:ascii="Times New Roman" w:hAnsi="Times New Roman" w:cs="Times New Roman"/>
           <w:sz w:val="28"/>
         </w:rPr>
+        <w:lastRenderedPageBreak/>
         <w:t>Configuration de l’authentification anonyme</w:t>
       </w:r>
     </w:p>
@@ -12773,7 +17704,7 @@
           <w:sz w:val="28"/>
           <w:lang w:val="fr-FR"/>
         </w:rPr>
-        <w:t xml:space="preserve">, la </w:t>
+        <w:t xml:space="preserve">, la gestion de configuration avec Ansible, et le déploiement continu via AWS </w:t>
       </w:r>
       <w:r>
         <w:rPr>
@@ -12782,7 +17713,7 @@
           <w:lang w:val="fr-FR"/>
         </w:rPr>
         <w:lastRenderedPageBreak/>
-        <w:t>gestion de configuration avec Ansible, et le déploiement continu via AWS CodeBuild et CodeDeploy, nous avons établi une chaîne CI/CD robuste et réactive qui répond aux exigences de développement rapide</w:t>
+        <w:t>CodeBuild et CodeDeploy, nous avons établi une chaîne CI/CD robuste et réactive qui répond aux exigences de développement rapide</w:t>
       </w:r>
       <w:r>
         <w:rPr>
@@ -13132,8 +18063,6 @@
           <w:lang w:val="fr-FR"/>
         </w:rPr>
       </w:pPr>
-      <w:bookmarkStart w:id="0" w:name="_GoBack"/>
-      <w:bookmarkEnd w:id="0"/>
     </w:p>
     <w:p>
       <w:pPr>
@@ -13319,7 +18248,25 @@
           <w:sz w:val="28"/>
           <w:lang w:val="fr-FR"/>
         </w:rPr>
-        <w:t>, Kibana) pour une gestion avancée des logs, permettant une analyse plus profonde des logs en temps réel.</w:t>
+        <w:t xml:space="preserve">, </w:t>
+      </w:r>
+      <w:proofErr w:type="spellStart"/>
+      <w:r>
+        <w:rPr>
+          <w:rFonts w:ascii="Times New Roman" w:hAnsi="Times New Roman" w:cs="Times New Roman"/>
+          <w:sz w:val="28"/>
+          <w:lang w:val="fr-FR"/>
+        </w:rPr>
+        <w:t>Kibana</w:t>
+      </w:r>
+      <w:proofErr w:type="spellEnd"/>
+      <w:r>
+        <w:rPr>
+          <w:rFonts w:ascii="Times New Roman" w:hAnsi="Times New Roman" w:cs="Times New Roman"/>
+          <w:sz w:val="28"/>
+          <w:lang w:val="fr-FR"/>
+        </w:rPr>
+        <w:t>) pour une gestion avancée des logs, permettant une analyse plus profonde des logs en temps réel.</w:t>
       </w:r>
     </w:p>
     <w:p>
@@ -13683,7 +18630,9 @@
     <w:sectPr>
       <w:pgSz w:w="11906" w:h="16838"/>
       <w:pgMar w:top="1417" w:right="1417" w:bottom="1417" w:left="1417" w:header="708" w:footer="708" w:gutter="0"/>
+      <w:pgNumType w:start="0"/>
       <w:cols w:space="708"/>
+      <w:titlePg/>
       <w:docGrid w:linePitch="360"/>
     </w:sectPr>
   </w:body>
@@ -18394,6 +23343,59 @@
       </w:tblBorders>
     </w:tblPr>
   </w:style>
+  <w:style w:type="paragraph" w:styleId="Sansinterligne">
+    <w:name w:val="No Spacing"/>
+    <w:link w:val="SansinterligneCar"/>
+    <w:uiPriority w:val="1"/>
+    <w:qFormat/>
+    <w:rsid w:val="00E01F93"/>
+    <w:pPr>
+      <w:spacing w:after="0" w:line="240" w:lineRule="auto"/>
+    </w:pPr>
+    <w:rPr>
+      <w:rFonts w:eastAsiaTheme="minorEastAsia"/>
+      <w:lang w:eastAsia="fr-CI"/>
+    </w:rPr>
+  </w:style>
+  <w:style w:type="character" w:customStyle="1" w:styleId="SansinterligneCar">
+    <w:name w:val="Sans interligne Car"/>
+    <w:basedOn w:val="Policepardfaut"/>
+    <w:link w:val="Sansinterligne"/>
+    <w:uiPriority w:val="1"/>
+    <w:rsid w:val="00E01F93"/>
+    <w:rPr>
+      <w:rFonts w:eastAsiaTheme="minorEastAsia"/>
+      <w:lang w:eastAsia="fr-CI"/>
+    </w:rPr>
+  </w:style>
+  <w:style w:type="paragraph" w:styleId="NormalWeb">
+    <w:name w:val="Normal (Web)"/>
+    <w:basedOn w:val="Normal"/>
+    <w:uiPriority w:val="99"/>
+    <w:semiHidden/>
+    <w:unhideWhenUsed/>
+    <w:rsid w:val="00B41FF0"/>
+    <w:pPr>
+      <w:spacing w:before="100" w:beforeAutospacing="1" w:after="100" w:afterAutospacing="1" w:line="240" w:lineRule="auto"/>
+    </w:pPr>
+    <w:rPr>
+      <w:rFonts w:ascii="Times New Roman" w:eastAsia="Times New Roman" w:hAnsi="Times New Roman" w:cs="Times New Roman"/>
+      <w:sz w:val="24"/>
+      <w:szCs w:val="24"/>
+      <w:lang w:eastAsia="fr-CI"/>
+    </w:rPr>
+  </w:style>
+  <w:style w:type="character" w:styleId="lev">
+    <w:name w:val="Strong"/>
+    <w:basedOn w:val="Policepardfaut"/>
+    <w:uiPriority w:val="22"/>
+    <w:qFormat/>
+    <w:rsid w:val="00B41FF0"/>
+    <w:rPr>
+      <w:b/>
+      <w:bCs/>
+    </w:rPr>
+  </w:style>
 </w:styles>
 </file>
 

--- a/MEMOIRE.docx
+++ b/MEMOIRE.docx
@@ -4,6 +4,10 @@
   <w:body>
     <w:sdt>
       <w:sdtPr>
+        <w:rPr>
+          <w:rFonts w:eastAsiaTheme="minorHAnsi"/>
+          <w:lang w:eastAsia="en-US"/>
+        </w:rPr>
         <w:id w:val="-1482918151"/>
         <w:docPartObj>
           <w:docPartGallery w:val="Cover Pages"/>
@@ -12,11 +16,9 @@
       </w:sdtPr>
       <w:sdtEndPr>
         <w:rPr>
-          <w:rFonts w:eastAsiaTheme="minorHAnsi"/>
           <w:b/>
           <w:sz w:val="36"/>
           <w:szCs w:val="36"/>
-          <w:lang w:eastAsia="en-US"/>
         </w:rPr>
       </w:sdtEndPr>
       <w:sdtContent>
@@ -27,6 +29,7 @@
           <w:r>
             <w:rPr>
               <w:noProof/>
+              <w:lang w:val="fr-FR" w:eastAsia="fr-FR"/>
             </w:rPr>
             <mc:AlternateContent>
               <mc:Choice Requires="wpg">
@@ -3454,6 +3457,7 @@
           <w:r>
             <w:rPr>
               <w:noProof/>
+              <w:lang w:val="fr-FR" w:eastAsia="fr-FR"/>
             </w:rPr>
             <mc:AlternateContent>
               <mc:Choice Requires="wps">
@@ -3498,7 +3502,7 @@
                                 <w:r>
                                   <w:rPr>
                                     <w:noProof/>
-                                    <w:lang w:eastAsia="fr-CI"/>
+                                    <w:lang w:val="fr-FR" w:eastAsia="fr-FR"/>
                                   </w:rPr>
                                   <w:drawing>
                                     <wp:inline distT="0" distB="0" distL="0" distR="0">
@@ -3516,7 +3520,7 @@
                                               <pic:cNvPicPr/>
                                             </pic:nvPicPr>
                                             <pic:blipFill>
-                                              <a:blip r:embed="rId5">
+                                              <a:blip r:embed="rId7">
                                                 <a:extLst>
                                                   <a:ext uri="{28A0092B-C50C-407E-A947-70E740481C1C}">
                                                     <a14:useLocalDpi xmlns:a14="http://schemas.microsoft.com/office/drawing/2010/main" val="0"/>
@@ -3591,7 +3595,7 @@
                                         <pic:cNvPicPr/>
                                       </pic:nvPicPr>
                                       <pic:blipFill>
-                                        <a:blip r:embed="rId5">
+                                        <a:blip r:embed="rId8">
                                           <a:extLst>
                                             <a:ext uri="{28A0092B-C50C-407E-A947-70E740481C1C}">
                                               <a14:useLocalDpi xmlns:a14="http://schemas.microsoft.com/office/drawing/2010/main" val="0"/>
@@ -3628,6 +3632,7 @@
           <w:r>
             <w:rPr>
               <w:noProof/>
+              <w:lang w:val="fr-FR" w:eastAsia="fr-FR"/>
             </w:rPr>
             <mc:AlternateContent>
               <mc:Choice Requires="wps">
@@ -3672,7 +3677,7 @@
                                 <w:r>
                                   <w:rPr>
                                     <w:noProof/>
-                                    <w:lang w:eastAsia="fr-CI"/>
+                                    <w:lang w:val="fr-FR" w:eastAsia="fr-FR"/>
                                   </w:rPr>
                                   <w:drawing>
                                     <wp:inline distT="0" distB="0" distL="0" distR="0">
@@ -3690,7 +3695,7 @@
                                               <pic:cNvPicPr/>
                                             </pic:nvPicPr>
                                             <pic:blipFill>
-                                              <a:blip r:embed="rId6">
+                                              <a:blip r:embed="rId9">
                                                 <a:extLst>
                                                   <a:ext uri="{28A0092B-C50C-407E-A947-70E740481C1C}">
                                                     <a14:useLocalDpi xmlns:a14="http://schemas.microsoft.com/office/drawing/2010/main" val="0"/>
@@ -3761,7 +3766,7 @@
                                         <pic:cNvPicPr/>
                                       </pic:nvPicPr>
                                       <pic:blipFill>
-                                        <a:blip r:embed="rId6">
+                                        <a:blip r:embed="rId10">
                                           <a:extLst>
                                             <a:ext uri="{28A0092B-C50C-407E-A947-70E740481C1C}">
                                               <a14:useLocalDpi xmlns:a14="http://schemas.microsoft.com/office/drawing/2010/main" val="0"/>
@@ -3807,7 +3812,7 @@
           <w:r>
             <w:rPr>
               <w:noProof/>
-              <w:lang w:eastAsia="fr-CI"/>
+              <w:lang w:val="fr-FR" w:eastAsia="fr-FR"/>
             </w:rPr>
             <mc:AlternateContent>
               <mc:Choice Requires="wps">
@@ -3963,6 +3968,7 @@
           <w:r>
             <w:rPr>
               <w:noProof/>
+              <w:lang w:val="fr-FR" w:eastAsia="fr-FR"/>
             </w:rPr>
             <mc:AlternateContent>
               <mc:Choice Requires="wps">
@@ -4054,6 +4060,7 @@
                                     <w:dataBinding w:prefixMappings="xmlns:ns0='http://purl.org/dc/elements/1.1/' xmlns:ns1='http://schemas.openxmlformats.org/package/2006/metadata/core-properties' " w:xpath="/ns1:coreProperties[1]/ns0:title[1]" w:storeItemID="{6C3C8BC8-F283-45AE-878A-BAB7291924A1}"/>
                                     <w:text/>
                                   </w:sdtPr>
+                                  <w:sdtEndPr/>
                                   <w:sdtContent>
                                     <w:r>
                                       <w:rPr>
@@ -4063,27 +4070,7 @@
                                         <w:sz w:val="72"/>
                                         <w:szCs w:val="72"/>
                                       </w:rPr>
-                                      <w:t xml:space="preserve"> </w:t>
-                                    </w:r>
-                                    <w:r>
-                                      <w:rPr>
-                                        <w:rFonts w:ascii="Arial Narrow" w:eastAsiaTheme="majorEastAsia" w:hAnsi="Arial Narrow" w:cstheme="majorBidi"/>
-                                        <w:b/>
-                                        <w:color w:val="262626" w:themeColor="text1" w:themeTint="D9"/>
-                                        <w:sz w:val="72"/>
-                                        <w:szCs w:val="72"/>
-                                      </w:rPr>
-                                      <w:t>Culture DevOps</w:t>
-                                    </w:r>
-                                    <w:r>
-                                      <w:rPr>
-                                        <w:rFonts w:ascii="Arial Narrow" w:eastAsiaTheme="majorEastAsia" w:hAnsi="Arial Narrow" w:cstheme="majorBidi"/>
-                                        <w:b/>
-                                        <w:color w:val="262626" w:themeColor="text1" w:themeTint="D9"/>
-                                        <w:sz w:val="72"/>
-                                        <w:szCs w:val="72"/>
-                                      </w:rPr>
-                                      <w:t> : facteur d’efficacité</w:t>
+                                      <w:t>Culture DevOps : facteur d’efficacité</w:t>
                                     </w:r>
                                   </w:sdtContent>
                                 </w:sdt>
@@ -4111,6 +4098,7 @@
                                     <w:dataBinding w:prefixMappings="xmlns:ns0='http://purl.org/dc/elements/1.1/' xmlns:ns1='http://schemas.openxmlformats.org/package/2006/metadata/core-properties' " w:xpath="/ns1:coreProperties[1]/ns0:subject[1]" w:storeItemID="{6C3C8BC8-F283-45AE-878A-BAB7291924A1}"/>
                                     <w:text/>
                                   </w:sdtPr>
+                                  <w:sdtEndPr/>
                                   <w:sdtContent>
                                     <w:r>
                                       <w:rPr>
@@ -4145,6 +4133,10 @@
               </mc:Choice>
               <mc:Fallback>
                 <w:pict>
+                  <v:shapetype id="_x0000_t202" coordsize="21600,21600" o:spt="202" path="m,l,21600r21600,l21600,xe">
+                    <v:stroke joinstyle="miter"/>
+                    <v:path gradientshapeok="t" o:connecttype="rect"/>
+                  </v:shapetype>
                   <v:shape id="Zone de texte 59" o:spid="_x0000_s1029" type="#_x0000_t202" style="position:absolute;margin-left:-18.15pt;margin-top:339.7pt;width:529.4pt;height:54pt;z-index:251672576;visibility:visible;mso-wrap-style:square;mso-width-percent:0;mso-height-percent:0;mso-wrap-distance-left:9pt;mso-wrap-distance-top:0;mso-wrap-distance-right:9pt;mso-wrap-distance-bottom:0;mso-position-horizontal:absolute;mso-position-horizontal-relative:margin;mso-position-vertical:absolute;mso-position-vertical-relative:page;mso-width-percent:0;mso-height-percent:0;mso-width-relative:page;mso-height-relative:margin;v-text-anchor:top" o:gfxdata="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" filled="f" strokecolor="black [3213]" strokeweight=".5pt">
                     <v:shadow on="t" color="black" opacity="26214f" origin=".5,-.5" offset="-.74836mm,.74836mm"/>
                     <v:textbox inset="0,0,0,0">
@@ -4174,6 +4166,7 @@
                               <w:dataBinding w:prefixMappings="xmlns:ns0='http://purl.org/dc/elements/1.1/' xmlns:ns1='http://schemas.openxmlformats.org/package/2006/metadata/core-properties' " w:xpath="/ns1:coreProperties[1]/ns0:title[1]" w:storeItemID="{6C3C8BC8-F283-45AE-878A-BAB7291924A1}"/>
                               <w:text/>
                             </w:sdtPr>
+                            <w:sdtEndPr/>
                             <w:sdtContent>
                               <w:r>
                                 <w:rPr>
@@ -4183,27 +4176,7 @@
                                   <w:sz w:val="72"/>
                                   <w:szCs w:val="72"/>
                                 </w:rPr>
-                                <w:t xml:space="preserve"> </w:t>
-                              </w:r>
-                              <w:r>
-                                <w:rPr>
-                                  <w:rFonts w:ascii="Arial Narrow" w:eastAsiaTheme="majorEastAsia" w:hAnsi="Arial Narrow" w:cstheme="majorBidi"/>
-                                  <w:b/>
-                                  <w:color w:val="262626" w:themeColor="text1" w:themeTint="D9"/>
-                                  <w:sz w:val="72"/>
-                                  <w:szCs w:val="72"/>
-                                </w:rPr>
-                                <w:t>Culture DevOps</w:t>
-                              </w:r>
-                              <w:r>
-                                <w:rPr>
-                                  <w:rFonts w:ascii="Arial Narrow" w:eastAsiaTheme="majorEastAsia" w:hAnsi="Arial Narrow" w:cstheme="majorBidi"/>
-                                  <w:b/>
-                                  <w:color w:val="262626" w:themeColor="text1" w:themeTint="D9"/>
-                                  <w:sz w:val="72"/>
-                                  <w:szCs w:val="72"/>
-                                </w:rPr>
-                                <w:t> : facteur d’efficacité</w:t>
+                                <w:t>Culture DevOps : facteur d’efficacité</w:t>
                               </w:r>
                             </w:sdtContent>
                           </w:sdt>
@@ -4231,6 +4204,7 @@
                               <w:dataBinding w:prefixMappings="xmlns:ns0='http://purl.org/dc/elements/1.1/' xmlns:ns1='http://schemas.openxmlformats.org/package/2006/metadata/core-properties' " w:xpath="/ns1:coreProperties[1]/ns0:subject[1]" w:storeItemID="{6C3C8BC8-F283-45AE-878A-BAB7291924A1}"/>
                               <w:text/>
                             </w:sdtPr>
+                            <w:sdtEndPr/>
                             <w:sdtContent>
                               <w:r>
                                 <w:rPr>
@@ -4254,7 +4228,7 @@
           <w:r>
             <w:rPr>
               <w:noProof/>
-              <w:lang w:eastAsia="fr-CI"/>
+              <w:lang w:val="fr-FR" w:eastAsia="fr-FR"/>
             </w:rPr>
             <mc:AlternateContent>
               <mc:Choice Requires="wps">
@@ -4360,7 +4334,7 @@
           <w:r>
             <w:rPr>
               <w:noProof/>
-              <w:lang w:eastAsia="fr-CI"/>
+              <w:lang w:val="fr-FR" w:eastAsia="fr-FR"/>
             </w:rPr>
             <mc:AlternateContent>
               <mc:Choice Requires="wps">
@@ -4412,7 +4386,7 @@
                                 <w:r>
                                   <w:rPr>
                                     <w:noProof/>
-                                    <w:lang w:eastAsia="fr-CI"/>
+                                    <w:lang w:val="fr-FR" w:eastAsia="fr-FR"/>
                                   </w:rPr>
                                   <w:drawing>
                                     <wp:inline distT="0" distB="0" distL="0" distR="0">
@@ -4430,7 +4404,7 @@
                                               <pic:cNvPicPr/>
                                             </pic:nvPicPr>
                                             <pic:blipFill>
-                                              <a:blip r:embed="rId7">
+                                              <a:blip r:embed="rId11">
                                                 <a:extLst>
                                                   <a:ext uri="{28A0092B-C50C-407E-A947-70E740481C1C}">
                                                     <a14:useLocalDpi xmlns:a14="http://schemas.microsoft.com/office/drawing/2010/main" val="0"/>
@@ -4511,7 +4485,7 @@
                                         <pic:cNvPicPr/>
                                       </pic:nvPicPr>
                                       <pic:blipFill>
-                                        <a:blip r:embed="rId7">
+                                        <a:blip r:embed="rId12">
                                           <a:extLst>
                                             <a:ext uri="{28A0092B-C50C-407E-A947-70E740481C1C}">
                                               <a14:useLocalDpi xmlns:a14="http://schemas.microsoft.com/office/drawing/2010/main" val="0"/>
@@ -4549,6 +4523,7 @@
           <w:r>
             <w:rPr>
               <w:noProof/>
+              <w:lang w:val="fr-FR" w:eastAsia="fr-FR"/>
             </w:rPr>
             <mc:AlternateContent>
               <mc:Choice Requires="wps">
@@ -4600,7 +4575,7 @@
                                 <w:r>
                                   <w:rPr>
                                     <w:noProof/>
-                                    <w:lang w:eastAsia="fr-CI"/>
+                                    <w:lang w:val="fr-FR" w:eastAsia="fr-FR"/>
                                   </w:rPr>
                                   <w:drawing>
                                     <wp:inline distT="0" distB="0" distL="0" distR="0" wp14:anchorId="5523AA89" wp14:editId="39C12B0D">
@@ -4618,7 +4593,7 @@
                                               <pic:cNvPicPr/>
                                             </pic:nvPicPr>
                                             <pic:blipFill>
-                                              <a:blip r:embed="rId8"/>
+                                              <a:blip r:embed="rId13"/>
                                               <a:stretch>
                                                 <a:fillRect/>
                                               </a:stretch>
@@ -4693,7 +4668,7 @@
                                         <pic:cNvPicPr/>
                                       </pic:nvPicPr>
                                       <pic:blipFill>
-                                        <a:blip r:embed="rId8"/>
+                                        <a:blip r:embed="rId14"/>
                                         <a:stretch>
                                           <a:fillRect/>
                                         </a:stretch>
@@ -4747,7 +4722,7 @@
           <w:noProof/>
           <w:sz w:val="36"/>
           <w:szCs w:val="36"/>
-          <w:lang w:eastAsia="fr-CI"/>
+          <w:lang w:val="fr-FR" w:eastAsia="fr-FR"/>
         </w:rPr>
         <w:lastRenderedPageBreak/>
         <mc:AlternateContent>
@@ -5461,90 +5436,24 @@
     <w:p>
       <w:pPr>
         <w:pStyle w:val="Paragraphedeliste"/>
-        <w:numPr>
-          <w:ilvl w:val="0"/>
-          <w:numId w:val="1"/>
-        </w:numPr>
-        <w:rPr>
-          <w:rFonts w:ascii="Times New Roman" w:hAnsi="Times New Roman" w:cs="Times New Roman"/>
-          <w:sz w:val="28"/>
-          <w:szCs w:val="28"/>
-        </w:rPr>
-      </w:pPr>
-      <w:r>
-        <w:rPr>
-          <w:rFonts w:ascii="Times New Roman" w:hAnsi="Times New Roman" w:cs="Times New Roman"/>
-          <w:sz w:val="28"/>
-          <w:szCs w:val="28"/>
-        </w:rPr>
-        <w:t>VALIDATION DES TESTS</w:t>
-      </w:r>
+        <w:ind w:left="1800"/>
+        <w:rPr>
+          <w:rFonts w:ascii="Times New Roman" w:hAnsi="Times New Roman" w:cs="Times New Roman"/>
+          <w:sz w:val="28"/>
+          <w:szCs w:val="28"/>
+        </w:rPr>
+      </w:pPr>
     </w:p>
     <w:p>
       <w:pPr>
         <w:pStyle w:val="Paragraphedeliste"/>
-        <w:numPr>
-          <w:ilvl w:val="0"/>
-          <w:numId w:val="33"/>
-        </w:numPr>
-        <w:rPr>
-          <w:rFonts w:ascii="Times New Roman" w:hAnsi="Times New Roman" w:cs="Times New Roman"/>
-          <w:sz w:val="28"/>
-          <w:szCs w:val="28"/>
-        </w:rPr>
-      </w:pPr>
-      <w:r>
-        <w:rPr>
-          <w:rFonts w:ascii="Times New Roman" w:hAnsi="Times New Roman" w:cs="Times New Roman"/>
-          <w:sz w:val="28"/>
-          <w:szCs w:val="28"/>
-        </w:rPr>
-        <w:t>Validation fonctionnelle</w:t>
-      </w:r>
-    </w:p>
-    <w:p>
-      <w:pPr>
-        <w:pStyle w:val="Paragraphedeliste"/>
-        <w:numPr>
-          <w:ilvl w:val="0"/>
-          <w:numId w:val="33"/>
-        </w:numPr>
-        <w:rPr>
-          <w:rFonts w:ascii="Times New Roman" w:hAnsi="Times New Roman" w:cs="Times New Roman"/>
-          <w:sz w:val="28"/>
-          <w:szCs w:val="28"/>
-        </w:rPr>
-      </w:pPr>
-      <w:r>
-        <w:rPr>
-          <w:rFonts w:ascii="Times New Roman" w:hAnsi="Times New Roman" w:cs="Times New Roman"/>
-          <w:sz w:val="28"/>
-          <w:szCs w:val="28"/>
-        </w:rPr>
-        <w:t>Validation de l’infrastructure</w:t>
-      </w:r>
-    </w:p>
-    <w:p>
-      <w:pPr>
-        <w:pStyle w:val="Paragraphedeliste"/>
-        <w:numPr>
-          <w:ilvl w:val="0"/>
-          <w:numId w:val="33"/>
-        </w:numPr>
-        <w:rPr>
-          <w:rFonts w:ascii="Times New Roman" w:hAnsi="Times New Roman" w:cs="Times New Roman"/>
-          <w:sz w:val="28"/>
-          <w:szCs w:val="28"/>
-        </w:rPr>
-      </w:pPr>
-      <w:r>
-        <w:rPr>
-          <w:rFonts w:ascii="Times New Roman" w:hAnsi="Times New Roman" w:cs="Times New Roman"/>
-          <w:sz w:val="28"/>
-          <w:szCs w:val="28"/>
-        </w:rPr>
-        <w:t>Validation du monitoring et des alertes</w:t>
-      </w:r>
+        <w:ind w:left="1800"/>
+        <w:rPr>
+          <w:rFonts w:ascii="Times New Roman" w:hAnsi="Times New Roman" w:cs="Times New Roman"/>
+          <w:sz w:val="28"/>
+          <w:szCs w:val="28"/>
+        </w:rPr>
+      </w:pPr>
     </w:p>
     <w:p>
       <w:pPr>
@@ -5628,7 +5537,6 @@
           <w:sz w:val="28"/>
           <w:szCs w:val="28"/>
         </w:rPr>
-        <w:lastRenderedPageBreak/>
         <w:t>Perspectives et amélioration</w:t>
       </w:r>
     </w:p>
@@ -5662,6 +5570,7 @@
           <w:sz w:val="28"/>
           <w:szCs w:val="28"/>
         </w:rPr>
+        <w:lastRenderedPageBreak/>
         <w:t>ANNEXES</w:t>
       </w:r>
     </w:p>
@@ -5681,7 +5590,7 @@
           <w:sz w:val="28"/>
           <w:szCs w:val="28"/>
         </w:rPr>
-        <w:t>Annexe 1 : Script Terraform Complets</w:t>
+        <w:t>Annexe 1 : Architecture</w:t>
       </w:r>
     </w:p>
     <w:p>
@@ -5700,43 +5609,15 @@
           <w:sz w:val="28"/>
           <w:szCs w:val="28"/>
         </w:rPr>
-        <w:t xml:space="preserve">Annexe 2 : </w:t>
-      </w:r>
-      <w:proofErr w:type="spellStart"/>
-      <w:r>
-        <w:rPr>
-          <w:rFonts w:ascii="Times New Roman" w:hAnsi="Times New Roman" w:cs="Times New Roman"/>
-          <w:sz w:val="28"/>
-          <w:szCs w:val="28"/>
-        </w:rPr>
-        <w:t>Playbooks</w:t>
-      </w:r>
-      <w:proofErr w:type="spellEnd"/>
-      <w:r>
-        <w:rPr>
-          <w:rFonts w:ascii="Times New Roman" w:hAnsi="Times New Roman" w:cs="Times New Roman"/>
-          <w:sz w:val="28"/>
-          <w:szCs w:val="28"/>
-        </w:rPr>
-        <w:t xml:space="preserve"> </w:t>
-      </w:r>
-      <w:proofErr w:type="spellStart"/>
-      <w:r>
-        <w:rPr>
-          <w:rFonts w:ascii="Times New Roman" w:hAnsi="Times New Roman" w:cs="Times New Roman"/>
-          <w:sz w:val="28"/>
-          <w:szCs w:val="28"/>
-        </w:rPr>
-        <w:t>Ansible</w:t>
-      </w:r>
-      <w:proofErr w:type="spellEnd"/>
-      <w:r>
-        <w:rPr>
-          <w:rFonts w:ascii="Times New Roman" w:hAnsi="Times New Roman" w:cs="Times New Roman"/>
-          <w:sz w:val="28"/>
-          <w:szCs w:val="28"/>
-        </w:rPr>
-        <w:t xml:space="preserve"> complets</w:t>
+        <w:t>Annexe 2</w:t>
+      </w:r>
+      <w:r>
+        <w:rPr>
+          <w:rFonts w:ascii="Times New Roman" w:hAnsi="Times New Roman" w:cs="Times New Roman"/>
+          <w:sz w:val="28"/>
+          <w:szCs w:val="28"/>
+        </w:rPr>
+        <w:t> : Script Terraform Complets</w:t>
       </w:r>
     </w:p>
     <w:p>
@@ -5755,32 +5636,15 @@
           <w:sz w:val="28"/>
           <w:szCs w:val="28"/>
         </w:rPr>
-        <w:t>Annexe 3 : Configuration de Prometheus et Grafana</w:t>
-      </w:r>
-    </w:p>
-    <w:p>
-      <w:pPr>
-        <w:rPr>
-          <w:rFonts w:ascii="Times New Roman" w:hAnsi="Times New Roman" w:cs="Times New Roman"/>
-          <w:sz w:val="28"/>
-          <w:szCs w:val="28"/>
-        </w:rPr>
-      </w:pPr>
-      <w:r>
-        <w:rPr>
-          <w:rFonts w:ascii="Times New Roman" w:hAnsi="Times New Roman" w:cs="Times New Roman"/>
-          <w:sz w:val="28"/>
-          <w:szCs w:val="28"/>
-        </w:rPr>
-        <w:t xml:space="preserve">               </w:t>
-      </w:r>
-      <w:r>
-        <w:rPr>
-          <w:rFonts w:ascii="Times New Roman" w:hAnsi="Times New Roman" w:cs="Times New Roman"/>
-          <w:sz w:val="28"/>
-          <w:szCs w:val="28"/>
-        </w:rPr>
-        <w:t>Annexe 4 : Configuration de CodeBuild et CodeDeploy</w:t>
+        <w:t>Annexe 3</w:t>
+      </w:r>
+      <w:r>
+        <w:rPr>
+          <w:rFonts w:ascii="Times New Roman" w:hAnsi="Times New Roman" w:cs="Times New Roman"/>
+          <w:sz w:val="28"/>
+          <w:szCs w:val="28"/>
+        </w:rPr>
+        <w:t> : Playbooks Ansible complets</w:t>
       </w:r>
     </w:p>
     <w:p>
@@ -5799,7 +5663,48 @@
           <w:sz w:val="28"/>
           <w:szCs w:val="28"/>
         </w:rPr>
-        <w:t>Annexe 5 : Schémas d’architecture et diagrammes</w:t>
+        <w:t>Annexe 4</w:t>
+      </w:r>
+      <w:r>
+        <w:rPr>
+          <w:rFonts w:ascii="Times New Roman" w:hAnsi="Times New Roman" w:cs="Times New Roman"/>
+          <w:sz w:val="28"/>
+          <w:szCs w:val="28"/>
+        </w:rPr>
+        <w:t> : Configuration de Prometheus et Grafana</w:t>
+      </w:r>
+    </w:p>
+    <w:p>
+      <w:pPr>
+        <w:rPr>
+          <w:rFonts w:ascii="Times New Roman" w:hAnsi="Times New Roman" w:cs="Times New Roman"/>
+          <w:sz w:val="28"/>
+          <w:szCs w:val="28"/>
+        </w:rPr>
+      </w:pPr>
+      <w:r>
+        <w:rPr>
+          <w:rFonts w:ascii="Times New Roman" w:hAnsi="Times New Roman" w:cs="Times New Roman"/>
+          <w:sz w:val="28"/>
+          <w:szCs w:val="28"/>
+        </w:rPr>
+        <w:t xml:space="preserve">               </w:t>
+      </w:r>
+      <w:r>
+        <w:rPr>
+          <w:rFonts w:ascii="Times New Roman" w:hAnsi="Times New Roman" w:cs="Times New Roman"/>
+          <w:sz w:val="28"/>
+          <w:szCs w:val="28"/>
+        </w:rPr>
+        <w:t>Annexe 5</w:t>
+      </w:r>
+      <w:r>
+        <w:rPr>
+          <w:rFonts w:ascii="Times New Roman" w:hAnsi="Times New Roman" w:cs="Times New Roman"/>
+          <w:sz w:val="28"/>
+          <w:szCs w:val="28"/>
+        </w:rPr>
+        <w:t> : Configuration de CodeBuild et CodeDeploy</w:t>
       </w:r>
     </w:p>
     <w:p>
@@ -5812,6 +5717,33 @@
           <w:szCs w:val="28"/>
         </w:rPr>
       </w:pPr>
+      <w:r>
+        <w:rPr>
+          <w:rFonts w:ascii="Times New Roman" w:hAnsi="Times New Roman" w:cs="Times New Roman"/>
+          <w:sz w:val="28"/>
+          <w:szCs w:val="28"/>
+        </w:rPr>
+        <w:t>Annexe 6</w:t>
+      </w:r>
+      <w:r>
+        <w:rPr>
+          <w:rFonts w:ascii="Times New Roman" w:hAnsi="Times New Roman" w:cs="Times New Roman"/>
+          <w:sz w:val="28"/>
+          <w:szCs w:val="28"/>
+        </w:rPr>
+        <w:t> : Schémas d’architecture et diagrammes</w:t>
+      </w:r>
+    </w:p>
+    <w:p>
+      <w:pPr>
+        <w:pStyle w:val="Paragraphedeliste"/>
+        <w:ind w:left="1080"/>
+        <w:rPr>
+          <w:rFonts w:ascii="Times New Roman" w:hAnsi="Times New Roman" w:cs="Times New Roman"/>
+          <w:sz w:val="28"/>
+          <w:szCs w:val="28"/>
+        </w:rPr>
+      </w:pPr>
     </w:p>
     <w:p>
       <w:pPr>
@@ -5845,6 +5777,1380 @@
           <w:szCs w:val="28"/>
         </w:rPr>
         <w:lastRenderedPageBreak/>
+        <w:t>IV- ANNEXES</w:t>
+      </w:r>
+    </w:p>
+    <w:p>
+      <w:pPr>
+        <w:rPr>
+          <w:rFonts w:ascii="Times New Roman" w:hAnsi="Times New Roman" w:cs="Times New Roman"/>
+          <w:sz w:val="28"/>
+          <w:szCs w:val="28"/>
+        </w:rPr>
+      </w:pPr>
+      <w:r>
+        <w:rPr>
+          <w:rFonts w:ascii="Times New Roman" w:hAnsi="Times New Roman" w:cs="Times New Roman"/>
+          <w:sz w:val="28"/>
+          <w:szCs w:val="28"/>
+        </w:rPr>
+        <w:t xml:space="preserve">    Annexe 1 : Archutecture</w:t>
+      </w:r>
+    </w:p>
+    <w:p>
+      <w:pPr>
+        <w:rPr>
+          <w:rFonts w:ascii="Times New Roman" w:hAnsi="Times New Roman" w:cs="Times New Roman"/>
+          <w:sz w:val="28"/>
+          <w:szCs w:val="28"/>
+        </w:rPr>
+      </w:pPr>
+      <w:bookmarkStart w:id="0" w:name="_GoBack"/>
+      <w:bookmarkEnd w:id="0"/>
+    </w:p>
+    <w:p>
+      <w:pPr>
+        <w:rPr>
+          <w:rFonts w:ascii="Times New Roman" w:hAnsi="Times New Roman" w:cs="Times New Roman"/>
+          <w:sz w:val="28"/>
+          <w:szCs w:val="28"/>
+        </w:rPr>
+      </w:pPr>
+      <w:r>
+        <w:rPr>
+          <w:rFonts w:ascii="Times New Roman" w:hAnsi="Times New Roman" w:cs="Times New Roman"/>
+          <w:sz w:val="28"/>
+          <w:szCs w:val="28"/>
+        </w:rPr>
+        <w:t>├── ci-cd/</w:t>
+      </w:r>
+    </w:p>
+    <w:p>
+      <w:pPr>
+        <w:rPr>
+          <w:rFonts w:ascii="Times New Roman" w:hAnsi="Times New Roman" w:cs="Times New Roman"/>
+          <w:sz w:val="28"/>
+          <w:szCs w:val="28"/>
+        </w:rPr>
+      </w:pPr>
+      <w:r>
+        <w:rPr>
+          <w:rFonts w:ascii="Times New Roman" w:hAnsi="Times New Roman" w:cs="Times New Roman"/>
+          <w:sz w:val="28"/>
+          <w:szCs w:val="28"/>
+        </w:rPr>
+        <w:t>│   ├── codebuild/</w:t>
+      </w:r>
+    </w:p>
+    <w:p>
+      <w:pPr>
+        <w:rPr>
+          <w:rFonts w:ascii="Times New Roman" w:hAnsi="Times New Roman" w:cs="Times New Roman"/>
+          <w:sz w:val="28"/>
+          <w:szCs w:val="28"/>
+        </w:rPr>
+      </w:pPr>
+      <w:r>
+        <w:rPr>
+          <w:rFonts w:ascii="Times New Roman" w:hAnsi="Times New Roman" w:cs="Times New Roman"/>
+          <w:sz w:val="28"/>
+          <w:szCs w:val="28"/>
+        </w:rPr>
+        <w:t>│   │   └── buildspec.yml</w:t>
+      </w:r>
+    </w:p>
+    <w:p>
+      <w:pPr>
+        <w:rPr>
+          <w:rFonts w:ascii="Times New Roman" w:hAnsi="Times New Roman" w:cs="Times New Roman"/>
+          <w:sz w:val="28"/>
+          <w:szCs w:val="28"/>
+        </w:rPr>
+      </w:pPr>
+      <w:r>
+        <w:rPr>
+          <w:rFonts w:ascii="Times New Roman" w:hAnsi="Times New Roman" w:cs="Times New Roman"/>
+          <w:sz w:val="28"/>
+          <w:szCs w:val="28"/>
+        </w:rPr>
+        <w:t>│   ├── codedeploy/</w:t>
+      </w:r>
+    </w:p>
+    <w:p>
+      <w:pPr>
+        <w:rPr>
+          <w:rFonts w:ascii="Times New Roman" w:hAnsi="Times New Roman" w:cs="Times New Roman"/>
+          <w:sz w:val="28"/>
+          <w:szCs w:val="28"/>
+        </w:rPr>
+      </w:pPr>
+      <w:r>
+        <w:rPr>
+          <w:rFonts w:ascii="Times New Roman" w:hAnsi="Times New Roman" w:cs="Times New Roman"/>
+          <w:sz w:val="28"/>
+          <w:szCs w:val="28"/>
+        </w:rPr>
+        <w:t>│   │   └── appspec.yml</w:t>
+      </w:r>
+    </w:p>
+    <w:p>
+      <w:pPr>
+        <w:rPr>
+          <w:rFonts w:ascii="Times New Roman" w:hAnsi="Times New Roman" w:cs="Times New Roman"/>
+          <w:sz w:val="28"/>
+          <w:szCs w:val="28"/>
+        </w:rPr>
+      </w:pPr>
+      <w:r>
+        <w:rPr>
+          <w:rFonts w:ascii="Times New Roman" w:hAnsi="Times New Roman" w:cs="Times New Roman"/>
+          <w:sz w:val="28"/>
+          <w:szCs w:val="28"/>
+        </w:rPr>
+        <w:t>│   └── codepipeline/</w:t>
+      </w:r>
+    </w:p>
+    <w:p>
+      <w:pPr>
+        <w:rPr>
+          <w:rFonts w:ascii="Times New Roman" w:hAnsi="Times New Roman" w:cs="Times New Roman"/>
+          <w:sz w:val="28"/>
+          <w:szCs w:val="28"/>
+        </w:rPr>
+      </w:pPr>
+      <w:r>
+        <w:rPr>
+          <w:rFonts w:ascii="Times New Roman" w:hAnsi="Times New Roman" w:cs="Times New Roman"/>
+          <w:sz w:val="28"/>
+          <w:szCs w:val="28"/>
+        </w:rPr>
+        <w:t>│       └── pipeline.yml</w:t>
+      </w:r>
+    </w:p>
+    <w:p>
+      <w:pPr>
+        <w:rPr>
+          <w:rFonts w:ascii="Times New Roman" w:hAnsi="Times New Roman" w:cs="Times New Roman"/>
+          <w:sz w:val="28"/>
+          <w:szCs w:val="28"/>
+        </w:rPr>
+      </w:pPr>
+      <w:r>
+        <w:rPr>
+          <w:rFonts w:ascii="Times New Roman" w:hAnsi="Times New Roman" w:cs="Times New Roman"/>
+          <w:sz w:val="28"/>
+          <w:szCs w:val="28"/>
+        </w:rPr>
+        <w:t>│</w:t>
+      </w:r>
+    </w:p>
+    <w:p>
+      <w:pPr>
+        <w:rPr>
+          <w:rFonts w:ascii="Times New Roman" w:hAnsi="Times New Roman" w:cs="Times New Roman"/>
+          <w:sz w:val="28"/>
+          <w:szCs w:val="28"/>
+        </w:rPr>
+      </w:pPr>
+      <w:r>
+        <w:rPr>
+          <w:rFonts w:ascii="Times New Roman" w:hAnsi="Times New Roman" w:cs="Times New Roman"/>
+          <w:sz w:val="28"/>
+          <w:szCs w:val="28"/>
+        </w:rPr>
+        <w:t>├── terraform/</w:t>
+      </w:r>
+    </w:p>
+    <w:p>
+      <w:pPr>
+        <w:rPr>
+          <w:rFonts w:ascii="Times New Roman" w:hAnsi="Times New Roman" w:cs="Times New Roman"/>
+          <w:sz w:val="28"/>
+          <w:szCs w:val="28"/>
+        </w:rPr>
+      </w:pPr>
+      <w:r>
+        <w:rPr>
+          <w:rFonts w:ascii="Times New Roman" w:hAnsi="Times New Roman" w:cs="Times New Roman"/>
+          <w:sz w:val="28"/>
+          <w:szCs w:val="28"/>
+        </w:rPr>
+        <w:t>│   ├── modules/</w:t>
+      </w:r>
+    </w:p>
+    <w:p>
+      <w:pPr>
+        <w:rPr>
+          <w:rFonts w:ascii="Times New Roman" w:hAnsi="Times New Roman" w:cs="Times New Roman"/>
+          <w:sz w:val="28"/>
+          <w:szCs w:val="28"/>
+        </w:rPr>
+      </w:pPr>
+      <w:r>
+        <w:rPr>
+          <w:rFonts w:ascii="Times New Roman" w:hAnsi="Times New Roman" w:cs="Times New Roman"/>
+          <w:sz w:val="28"/>
+          <w:szCs w:val="28"/>
+        </w:rPr>
+        <w:t>│   │   ├── vpc/</w:t>
+      </w:r>
+    </w:p>
+    <w:p>
+      <w:pPr>
+        <w:rPr>
+          <w:rFonts w:ascii="Times New Roman" w:hAnsi="Times New Roman" w:cs="Times New Roman"/>
+          <w:sz w:val="28"/>
+          <w:szCs w:val="28"/>
+        </w:rPr>
+      </w:pPr>
+      <w:r>
+        <w:rPr>
+          <w:rFonts w:ascii="Times New Roman" w:hAnsi="Times New Roman" w:cs="Times New Roman"/>
+          <w:sz w:val="28"/>
+          <w:szCs w:val="28"/>
+        </w:rPr>
+        <w:t>│   │   ├── eks/</w:t>
+      </w:r>
+    </w:p>
+    <w:p>
+      <w:pPr>
+        <w:rPr>
+          <w:rFonts w:ascii="Times New Roman" w:hAnsi="Times New Roman" w:cs="Times New Roman"/>
+          <w:sz w:val="28"/>
+          <w:szCs w:val="28"/>
+        </w:rPr>
+      </w:pPr>
+      <w:r>
+        <w:rPr>
+          <w:rFonts w:ascii="Times New Roman" w:hAnsi="Times New Roman" w:cs="Times New Roman"/>
+          <w:sz w:val="28"/>
+          <w:szCs w:val="28"/>
+        </w:rPr>
+        <w:t>│   │   ├── rds/</w:t>
+      </w:r>
+    </w:p>
+    <w:p>
+      <w:pPr>
+        <w:rPr>
+          <w:rFonts w:ascii="Times New Roman" w:hAnsi="Times New Roman" w:cs="Times New Roman"/>
+          <w:sz w:val="28"/>
+          <w:szCs w:val="28"/>
+        </w:rPr>
+      </w:pPr>
+      <w:r>
+        <w:rPr>
+          <w:rFonts w:ascii="Times New Roman" w:hAnsi="Times New Roman" w:cs="Times New Roman"/>
+          <w:sz w:val="28"/>
+          <w:szCs w:val="28"/>
+        </w:rPr>
+        <w:t>│   │   └── ecr/</w:t>
+      </w:r>
+    </w:p>
+    <w:p>
+      <w:pPr>
+        <w:rPr>
+          <w:rFonts w:ascii="Times New Roman" w:hAnsi="Times New Roman" w:cs="Times New Roman"/>
+          <w:sz w:val="28"/>
+          <w:szCs w:val="28"/>
+        </w:rPr>
+      </w:pPr>
+      <w:r>
+        <w:rPr>
+          <w:rFonts w:ascii="Times New Roman" w:hAnsi="Times New Roman" w:cs="Times New Roman"/>
+          <w:sz w:val="28"/>
+          <w:szCs w:val="28"/>
+        </w:rPr>
+        <w:t>│   ├── environments/</w:t>
+      </w:r>
+    </w:p>
+    <w:p>
+      <w:pPr>
+        <w:rPr>
+          <w:rFonts w:ascii="Times New Roman" w:hAnsi="Times New Roman" w:cs="Times New Roman"/>
+          <w:sz w:val="28"/>
+          <w:szCs w:val="28"/>
+        </w:rPr>
+      </w:pPr>
+      <w:r>
+        <w:rPr>
+          <w:rFonts w:ascii="Times New Roman" w:hAnsi="Times New Roman" w:cs="Times New Roman"/>
+          <w:sz w:val="28"/>
+          <w:szCs w:val="28"/>
+        </w:rPr>
+        <w:t>│   │   ├── dev/</w:t>
+      </w:r>
+    </w:p>
+    <w:p>
+      <w:pPr>
+        <w:rPr>
+          <w:rFonts w:ascii="Times New Roman" w:hAnsi="Times New Roman" w:cs="Times New Roman"/>
+          <w:sz w:val="28"/>
+          <w:szCs w:val="28"/>
+        </w:rPr>
+      </w:pPr>
+      <w:r>
+        <w:rPr>
+          <w:rFonts w:ascii="Times New Roman" w:hAnsi="Times New Roman" w:cs="Times New Roman"/>
+          <w:sz w:val="28"/>
+          <w:szCs w:val="28"/>
+        </w:rPr>
+        <w:t>│   │   ├── staging/</w:t>
+      </w:r>
+    </w:p>
+    <w:p>
+      <w:pPr>
+        <w:rPr>
+          <w:rFonts w:ascii="Times New Roman" w:hAnsi="Times New Roman" w:cs="Times New Roman"/>
+          <w:sz w:val="28"/>
+          <w:szCs w:val="28"/>
+        </w:rPr>
+      </w:pPr>
+      <w:r>
+        <w:rPr>
+          <w:rFonts w:ascii="Times New Roman" w:hAnsi="Times New Roman" w:cs="Times New Roman"/>
+          <w:sz w:val="28"/>
+          <w:szCs w:val="28"/>
+        </w:rPr>
+        <w:t>│   │   └── prod/</w:t>
+      </w:r>
+    </w:p>
+    <w:p>
+      <w:pPr>
+        <w:rPr>
+          <w:rFonts w:ascii="Times New Roman" w:hAnsi="Times New Roman" w:cs="Times New Roman"/>
+          <w:sz w:val="28"/>
+          <w:szCs w:val="28"/>
+        </w:rPr>
+      </w:pPr>
+      <w:r>
+        <w:rPr>
+          <w:rFonts w:ascii="Times New Roman" w:hAnsi="Times New Roman" w:cs="Times New Roman"/>
+          <w:sz w:val="28"/>
+          <w:szCs w:val="28"/>
+        </w:rPr>
+        <w:t>│   └── templates/</w:t>
+      </w:r>
+    </w:p>
+    <w:p>
+      <w:pPr>
+        <w:rPr>
+          <w:rFonts w:ascii="Times New Roman" w:hAnsi="Times New Roman" w:cs="Times New Roman"/>
+          <w:sz w:val="28"/>
+          <w:szCs w:val="28"/>
+        </w:rPr>
+      </w:pPr>
+      <w:r>
+        <w:rPr>
+          <w:rFonts w:ascii="Times New Roman" w:hAnsi="Times New Roman" w:cs="Times New Roman"/>
+          <w:sz w:val="28"/>
+          <w:szCs w:val="28"/>
+        </w:rPr>
+        <w:t>│       └── variables.tf.tmpl</w:t>
+      </w:r>
+    </w:p>
+    <w:p>
+      <w:pPr>
+        <w:rPr>
+          <w:rFonts w:ascii="Times New Roman" w:hAnsi="Times New Roman" w:cs="Times New Roman"/>
+          <w:sz w:val="28"/>
+          <w:szCs w:val="28"/>
+        </w:rPr>
+      </w:pPr>
+      <w:r>
+        <w:rPr>
+          <w:rFonts w:ascii="Times New Roman" w:hAnsi="Times New Roman" w:cs="Times New Roman"/>
+          <w:sz w:val="28"/>
+          <w:szCs w:val="28"/>
+        </w:rPr>
+        <w:t>│</w:t>
+      </w:r>
+    </w:p>
+    <w:p>
+      <w:pPr>
+        <w:rPr>
+          <w:rFonts w:ascii="Times New Roman" w:hAnsi="Times New Roman" w:cs="Times New Roman"/>
+          <w:sz w:val="28"/>
+          <w:szCs w:val="28"/>
+        </w:rPr>
+      </w:pPr>
+      <w:r>
+        <w:rPr>
+          <w:rFonts w:ascii="Times New Roman" w:hAnsi="Times New Roman" w:cs="Times New Roman"/>
+          <w:sz w:val="28"/>
+          <w:szCs w:val="28"/>
+        </w:rPr>
+        <w:t>├── ansible/</w:t>
+      </w:r>
+    </w:p>
+    <w:p>
+      <w:pPr>
+        <w:rPr>
+          <w:rFonts w:ascii="Times New Roman" w:hAnsi="Times New Roman" w:cs="Times New Roman"/>
+          <w:sz w:val="28"/>
+          <w:szCs w:val="28"/>
+        </w:rPr>
+      </w:pPr>
+      <w:r>
+        <w:rPr>
+          <w:rFonts w:ascii="Times New Roman" w:hAnsi="Times New Roman" w:cs="Times New Roman"/>
+          <w:sz w:val="28"/>
+          <w:szCs w:val="28"/>
+        </w:rPr>
+        <w:t>│   ├── playbooks/</w:t>
+      </w:r>
+    </w:p>
+    <w:p>
+      <w:pPr>
+        <w:rPr>
+          <w:rFonts w:ascii="Times New Roman" w:hAnsi="Times New Roman" w:cs="Times New Roman"/>
+          <w:sz w:val="28"/>
+          <w:szCs w:val="28"/>
+        </w:rPr>
+      </w:pPr>
+      <w:r>
+        <w:rPr>
+          <w:rFonts w:ascii="Times New Roman" w:hAnsi="Times New Roman" w:cs="Times New Roman"/>
+          <w:sz w:val="28"/>
+          <w:szCs w:val="28"/>
+        </w:rPr>
+        <w:t>│   │   └── provision-eks-nodes.yml</w:t>
+      </w:r>
+    </w:p>
+    <w:p>
+      <w:pPr>
+        <w:rPr>
+          <w:rFonts w:ascii="Times New Roman" w:hAnsi="Times New Roman" w:cs="Times New Roman"/>
+          <w:sz w:val="28"/>
+          <w:szCs w:val="28"/>
+        </w:rPr>
+      </w:pPr>
+      <w:r>
+        <w:rPr>
+          <w:rFonts w:ascii="Times New Roman" w:hAnsi="Times New Roman" w:cs="Times New Roman"/>
+          <w:sz w:val="28"/>
+          <w:szCs w:val="28"/>
+        </w:rPr>
+        <w:lastRenderedPageBreak/>
+        <w:t>│   ├── roles/</w:t>
+      </w:r>
+    </w:p>
+    <w:p>
+      <w:pPr>
+        <w:rPr>
+          <w:rFonts w:ascii="Times New Roman" w:hAnsi="Times New Roman" w:cs="Times New Roman"/>
+          <w:sz w:val="28"/>
+          <w:szCs w:val="28"/>
+        </w:rPr>
+      </w:pPr>
+      <w:r>
+        <w:rPr>
+          <w:rFonts w:ascii="Times New Roman" w:hAnsi="Times New Roman" w:cs="Times New Roman"/>
+          <w:sz w:val="28"/>
+          <w:szCs w:val="28"/>
+        </w:rPr>
+        <w:t>│   │   ├── common/</w:t>
+      </w:r>
+    </w:p>
+    <w:p>
+      <w:pPr>
+        <w:rPr>
+          <w:rFonts w:ascii="Times New Roman" w:hAnsi="Times New Roman" w:cs="Times New Roman"/>
+          <w:sz w:val="28"/>
+          <w:szCs w:val="28"/>
+        </w:rPr>
+      </w:pPr>
+      <w:r>
+        <w:rPr>
+          <w:rFonts w:ascii="Times New Roman" w:hAnsi="Times New Roman" w:cs="Times New Roman"/>
+          <w:sz w:val="28"/>
+          <w:szCs w:val="28"/>
+        </w:rPr>
+        <w:t>│   │   └── eks-node/</w:t>
+      </w:r>
+    </w:p>
+    <w:p>
+      <w:pPr>
+        <w:rPr>
+          <w:rFonts w:ascii="Times New Roman" w:hAnsi="Times New Roman" w:cs="Times New Roman"/>
+          <w:sz w:val="28"/>
+          <w:szCs w:val="28"/>
+        </w:rPr>
+      </w:pPr>
+      <w:r>
+        <w:rPr>
+          <w:rFonts w:ascii="Times New Roman" w:hAnsi="Times New Roman" w:cs="Times New Roman"/>
+          <w:sz w:val="28"/>
+          <w:szCs w:val="28"/>
+        </w:rPr>
+        <w:t>│   └── inventory/</w:t>
+      </w:r>
+    </w:p>
+    <w:p>
+      <w:pPr>
+        <w:rPr>
+          <w:rFonts w:ascii="Times New Roman" w:hAnsi="Times New Roman" w:cs="Times New Roman"/>
+          <w:sz w:val="28"/>
+          <w:szCs w:val="28"/>
+        </w:rPr>
+      </w:pPr>
+      <w:r>
+        <w:rPr>
+          <w:rFonts w:ascii="Times New Roman" w:hAnsi="Times New Roman" w:cs="Times New Roman"/>
+          <w:sz w:val="28"/>
+          <w:szCs w:val="28"/>
+        </w:rPr>
+        <w:t>│       ├── dev</w:t>
+      </w:r>
+    </w:p>
+    <w:p>
+      <w:pPr>
+        <w:rPr>
+          <w:rFonts w:ascii="Times New Roman" w:hAnsi="Times New Roman" w:cs="Times New Roman"/>
+          <w:sz w:val="28"/>
+          <w:szCs w:val="28"/>
+        </w:rPr>
+      </w:pPr>
+      <w:r>
+        <w:rPr>
+          <w:rFonts w:ascii="Times New Roman" w:hAnsi="Times New Roman" w:cs="Times New Roman"/>
+          <w:sz w:val="28"/>
+          <w:szCs w:val="28"/>
+        </w:rPr>
+        <w:t>│       ├── staging</w:t>
+      </w:r>
+    </w:p>
+    <w:p>
+      <w:pPr>
+        <w:rPr>
+          <w:rFonts w:ascii="Times New Roman" w:hAnsi="Times New Roman" w:cs="Times New Roman"/>
+          <w:sz w:val="28"/>
+          <w:szCs w:val="28"/>
+        </w:rPr>
+      </w:pPr>
+      <w:r>
+        <w:rPr>
+          <w:rFonts w:ascii="Times New Roman" w:hAnsi="Times New Roman" w:cs="Times New Roman"/>
+          <w:sz w:val="28"/>
+          <w:szCs w:val="28"/>
+        </w:rPr>
+        <w:t>│       └── prod</w:t>
+      </w:r>
+    </w:p>
+    <w:p>
+      <w:pPr>
+        <w:rPr>
+          <w:rFonts w:ascii="Times New Roman" w:hAnsi="Times New Roman" w:cs="Times New Roman"/>
+          <w:sz w:val="28"/>
+          <w:szCs w:val="28"/>
+        </w:rPr>
+      </w:pPr>
+      <w:r>
+        <w:rPr>
+          <w:rFonts w:ascii="Times New Roman" w:hAnsi="Times New Roman" w:cs="Times New Roman"/>
+          <w:sz w:val="28"/>
+          <w:szCs w:val="28"/>
+        </w:rPr>
+        <w:t>│</w:t>
+      </w:r>
+    </w:p>
+    <w:p>
+      <w:pPr>
+        <w:rPr>
+          <w:rFonts w:ascii="Times New Roman" w:hAnsi="Times New Roman" w:cs="Times New Roman"/>
+          <w:sz w:val="28"/>
+          <w:szCs w:val="28"/>
+        </w:rPr>
+      </w:pPr>
+      <w:r>
+        <w:rPr>
+          <w:rFonts w:ascii="Times New Roman" w:hAnsi="Times New Roman" w:cs="Times New Roman"/>
+          <w:sz w:val="28"/>
+          <w:szCs w:val="28"/>
+        </w:rPr>
+        <w:t>├── monitoring/</w:t>
+      </w:r>
+    </w:p>
+    <w:p>
+      <w:pPr>
+        <w:rPr>
+          <w:rFonts w:ascii="Times New Roman" w:hAnsi="Times New Roman" w:cs="Times New Roman"/>
+          <w:sz w:val="28"/>
+          <w:szCs w:val="28"/>
+        </w:rPr>
+      </w:pPr>
+      <w:r>
+        <w:rPr>
+          <w:rFonts w:ascii="Times New Roman" w:hAnsi="Times New Roman" w:cs="Times New Roman"/>
+          <w:sz w:val="28"/>
+          <w:szCs w:val="28"/>
+        </w:rPr>
+        <w:t>│   ├── prometheus/</w:t>
+      </w:r>
+    </w:p>
+    <w:p>
+      <w:pPr>
+        <w:rPr>
+          <w:rFonts w:ascii="Times New Roman" w:hAnsi="Times New Roman" w:cs="Times New Roman"/>
+          <w:sz w:val="28"/>
+          <w:szCs w:val="28"/>
+        </w:rPr>
+      </w:pPr>
+      <w:r>
+        <w:rPr>
+          <w:rFonts w:ascii="Times New Roman" w:hAnsi="Times New Roman" w:cs="Times New Roman"/>
+          <w:sz w:val="28"/>
+          <w:szCs w:val="28"/>
+        </w:rPr>
+        <w:t>│   │   └── prometheus.yml</w:t>
+      </w:r>
+    </w:p>
+    <w:p>
+      <w:pPr>
+        <w:rPr>
+          <w:rFonts w:ascii="Times New Roman" w:hAnsi="Times New Roman" w:cs="Times New Roman"/>
+          <w:sz w:val="28"/>
+          <w:szCs w:val="28"/>
+        </w:rPr>
+      </w:pPr>
+      <w:r>
+        <w:rPr>
+          <w:rFonts w:ascii="Times New Roman" w:hAnsi="Times New Roman" w:cs="Times New Roman"/>
+          <w:sz w:val="28"/>
+          <w:szCs w:val="28"/>
+        </w:rPr>
+        <w:t>│   ├── grafana/</w:t>
+      </w:r>
+    </w:p>
+    <w:p>
+      <w:pPr>
+        <w:rPr>
+          <w:rFonts w:ascii="Times New Roman" w:hAnsi="Times New Roman" w:cs="Times New Roman"/>
+          <w:sz w:val="28"/>
+          <w:szCs w:val="28"/>
+        </w:rPr>
+      </w:pPr>
+      <w:r>
+        <w:rPr>
+          <w:rFonts w:ascii="Times New Roman" w:hAnsi="Times New Roman" w:cs="Times New Roman"/>
+          <w:sz w:val="28"/>
+          <w:szCs w:val="28"/>
+        </w:rPr>
+        <w:t>│   │   ├── dashboards/</w:t>
+      </w:r>
+    </w:p>
+    <w:p>
+      <w:pPr>
+        <w:rPr>
+          <w:rFonts w:ascii="Times New Roman" w:hAnsi="Times New Roman" w:cs="Times New Roman"/>
+          <w:sz w:val="28"/>
+          <w:szCs w:val="28"/>
+        </w:rPr>
+      </w:pPr>
+      <w:r>
+        <w:rPr>
+          <w:rFonts w:ascii="Times New Roman" w:hAnsi="Times New Roman" w:cs="Times New Roman"/>
+          <w:sz w:val="28"/>
+          <w:szCs w:val="28"/>
+        </w:rPr>
+        <w:t>│   │   │   ├── microservices.json</w:t>
+      </w:r>
+    </w:p>
+    <w:p>
+      <w:pPr>
+        <w:rPr>
+          <w:rFonts w:ascii="Times New Roman" w:hAnsi="Times New Roman" w:cs="Times New Roman"/>
+          <w:sz w:val="28"/>
+          <w:szCs w:val="28"/>
+        </w:rPr>
+      </w:pPr>
+      <w:r>
+        <w:rPr>
+          <w:rFonts w:ascii="Times New Roman" w:hAnsi="Times New Roman" w:cs="Times New Roman"/>
+          <w:sz w:val="28"/>
+          <w:szCs w:val="28"/>
+        </w:rPr>
+        <w:t>│   │   │   ├── databases.json</w:t>
+      </w:r>
+    </w:p>
+    <w:p>
+      <w:pPr>
+        <w:rPr>
+          <w:rFonts w:ascii="Times New Roman" w:hAnsi="Times New Roman" w:cs="Times New Roman"/>
+          <w:sz w:val="28"/>
+          <w:szCs w:val="28"/>
+        </w:rPr>
+      </w:pPr>
+      <w:r>
+        <w:rPr>
+          <w:rFonts w:ascii="Times New Roman" w:hAnsi="Times New Roman" w:cs="Times New Roman"/>
+          <w:sz w:val="28"/>
+          <w:szCs w:val="28"/>
+        </w:rPr>
+        <w:t>│   │   │   └── system.json</w:t>
+      </w:r>
+    </w:p>
+    <w:p>
+      <w:pPr>
+        <w:rPr>
+          <w:rFonts w:ascii="Times New Roman" w:hAnsi="Times New Roman" w:cs="Times New Roman"/>
+          <w:sz w:val="28"/>
+          <w:szCs w:val="28"/>
+        </w:rPr>
+      </w:pPr>
+      <w:r>
+        <w:rPr>
+          <w:rFonts w:ascii="Times New Roman" w:hAnsi="Times New Roman" w:cs="Times New Roman"/>
+          <w:sz w:val="28"/>
+          <w:szCs w:val="28"/>
+        </w:rPr>
+        <w:t>│   │   └── datasources/</w:t>
+      </w:r>
+    </w:p>
+    <w:p>
+      <w:pPr>
+        <w:rPr>
+          <w:rFonts w:ascii="Times New Roman" w:hAnsi="Times New Roman" w:cs="Times New Roman"/>
+          <w:sz w:val="28"/>
+          <w:szCs w:val="28"/>
+        </w:rPr>
+      </w:pPr>
+      <w:r>
+        <w:rPr>
+          <w:rFonts w:ascii="Times New Roman" w:hAnsi="Times New Roman" w:cs="Times New Roman"/>
+          <w:sz w:val="28"/>
+          <w:szCs w:val="28"/>
+        </w:rPr>
+        <w:t>│   │       └── prometheus.yml</w:t>
+      </w:r>
+    </w:p>
+    <w:p>
+      <w:pPr>
+        <w:rPr>
+          <w:rFonts w:ascii="Times New Roman" w:hAnsi="Times New Roman" w:cs="Times New Roman"/>
+          <w:sz w:val="28"/>
+          <w:szCs w:val="28"/>
+        </w:rPr>
+      </w:pPr>
+      <w:r>
+        <w:rPr>
+          <w:rFonts w:ascii="Times New Roman" w:hAnsi="Times New Roman" w:cs="Times New Roman"/>
+          <w:sz w:val="28"/>
+          <w:szCs w:val="28"/>
+        </w:rPr>
+        <w:t>│   ├── kibana/</w:t>
+      </w:r>
+    </w:p>
+    <w:p>
+      <w:pPr>
+        <w:rPr>
+          <w:rFonts w:ascii="Times New Roman" w:hAnsi="Times New Roman" w:cs="Times New Roman"/>
+          <w:sz w:val="28"/>
+          <w:szCs w:val="28"/>
+        </w:rPr>
+      </w:pPr>
+      <w:r>
+        <w:rPr>
+          <w:rFonts w:ascii="Times New Roman" w:hAnsi="Times New Roman" w:cs="Times New Roman"/>
+          <w:sz w:val="28"/>
+          <w:szCs w:val="28"/>
+        </w:rPr>
+        <w:t>│   │   └── kibana.yml</w:t>
+      </w:r>
+    </w:p>
+    <w:p>
+      <w:pPr>
+        <w:rPr>
+          <w:rFonts w:ascii="Times New Roman" w:hAnsi="Times New Roman" w:cs="Times New Roman"/>
+          <w:sz w:val="28"/>
+          <w:szCs w:val="28"/>
+        </w:rPr>
+      </w:pPr>
+      <w:r>
+        <w:rPr>
+          <w:rFonts w:ascii="Times New Roman" w:hAnsi="Times New Roman" w:cs="Times New Roman"/>
+          <w:sz w:val="28"/>
+          <w:szCs w:val="28"/>
+        </w:rPr>
+        <w:t>│   └── alerts/</w:t>
+      </w:r>
+    </w:p>
+    <w:p>
+      <w:pPr>
+        <w:rPr>
+          <w:rFonts w:ascii="Times New Roman" w:hAnsi="Times New Roman" w:cs="Times New Roman"/>
+          <w:sz w:val="28"/>
+          <w:szCs w:val="28"/>
+          <w:lang w:val="en-US"/>
+        </w:rPr>
+      </w:pPr>
+      <w:r>
+        <w:rPr>
+          <w:rFonts w:ascii="Times New Roman" w:hAnsi="Times New Roman" w:cs="Times New Roman"/>
+          <w:sz w:val="28"/>
+          <w:szCs w:val="28"/>
+          <w:lang w:val="en-US"/>
+        </w:rPr>
+        <w:t>│       ├── email-alerts.yml</w:t>
+      </w:r>
+    </w:p>
+    <w:p>
+      <w:pPr>
+        <w:rPr>
+          <w:rFonts w:ascii="Times New Roman" w:hAnsi="Times New Roman" w:cs="Times New Roman"/>
+          <w:sz w:val="28"/>
+          <w:szCs w:val="28"/>
+          <w:lang w:val="en-US"/>
+        </w:rPr>
+      </w:pPr>
+      <w:r>
+        <w:rPr>
+          <w:rFonts w:ascii="Times New Roman" w:hAnsi="Times New Roman" w:cs="Times New Roman"/>
+          <w:sz w:val="28"/>
+          <w:szCs w:val="28"/>
+          <w:lang w:val="en-US"/>
+        </w:rPr>
+        <w:t>│       └── slack-alerts.yml</w:t>
+      </w:r>
+    </w:p>
+    <w:p>
+      <w:pPr>
+        <w:rPr>
+          <w:rFonts w:ascii="Times New Roman" w:hAnsi="Times New Roman" w:cs="Times New Roman"/>
+          <w:sz w:val="28"/>
+          <w:szCs w:val="28"/>
+          <w:lang w:val="en-US"/>
+        </w:rPr>
+      </w:pPr>
+      <w:r>
+        <w:rPr>
+          <w:rFonts w:ascii="Times New Roman" w:hAnsi="Times New Roman" w:cs="Times New Roman"/>
+          <w:sz w:val="28"/>
+          <w:szCs w:val="28"/>
+          <w:lang w:val="en-US"/>
+        </w:rPr>
+        <w:t>│</w:t>
+      </w:r>
+    </w:p>
+    <w:p>
+      <w:pPr>
+        <w:rPr>
+          <w:rFonts w:ascii="Times New Roman" w:hAnsi="Times New Roman" w:cs="Times New Roman"/>
+          <w:sz w:val="28"/>
+          <w:szCs w:val="28"/>
+          <w:lang w:val="en-US"/>
+        </w:rPr>
+      </w:pPr>
+      <w:r>
+        <w:rPr>
+          <w:rFonts w:ascii="Times New Roman" w:hAnsi="Times New Roman" w:cs="Times New Roman"/>
+          <w:sz w:val="28"/>
+          <w:szCs w:val="28"/>
+          <w:lang w:val="en-US"/>
+        </w:rPr>
+        <w:t>├── scripts/</w:t>
+      </w:r>
+    </w:p>
+    <w:p>
+      <w:pPr>
+        <w:rPr>
+          <w:rFonts w:ascii="Times New Roman" w:hAnsi="Times New Roman" w:cs="Times New Roman"/>
+          <w:sz w:val="28"/>
+          <w:szCs w:val="28"/>
+          <w:lang w:val="en-US"/>
+        </w:rPr>
+      </w:pPr>
+      <w:r>
+        <w:rPr>
+          <w:rFonts w:ascii="Times New Roman" w:hAnsi="Times New Roman" w:cs="Times New Roman"/>
+          <w:sz w:val="28"/>
+          <w:szCs w:val="28"/>
+          <w:lang w:val="en-US"/>
+        </w:rPr>
+        <w:t>│   ├── auto-scaling/</w:t>
+      </w:r>
+    </w:p>
+    <w:p>
+      <w:pPr>
+        <w:rPr>
+          <w:rFonts w:ascii="Times New Roman" w:hAnsi="Times New Roman" w:cs="Times New Roman"/>
+          <w:sz w:val="28"/>
+          <w:szCs w:val="28"/>
+          <w:lang w:val="en-US"/>
+        </w:rPr>
+      </w:pPr>
+      <w:r>
+        <w:rPr>
+          <w:rFonts w:ascii="Times New Roman" w:hAnsi="Times New Roman" w:cs="Times New Roman"/>
+          <w:sz w:val="28"/>
+          <w:szCs w:val="28"/>
+          <w:lang w:val="en-US"/>
+        </w:rPr>
+        <w:t>│   │   └── scale-resources.sh</w:t>
+      </w:r>
+    </w:p>
+    <w:p>
+      <w:pPr>
+        <w:rPr>
+          <w:rFonts w:ascii="Times New Roman" w:hAnsi="Times New Roman" w:cs="Times New Roman"/>
+          <w:sz w:val="28"/>
+          <w:szCs w:val="28"/>
+          <w:lang w:val="en-US"/>
+        </w:rPr>
+      </w:pPr>
+      <w:r>
+        <w:rPr>
+          <w:rFonts w:ascii="Times New Roman" w:hAnsi="Times New Roman" w:cs="Times New Roman"/>
+          <w:sz w:val="28"/>
+          <w:szCs w:val="28"/>
+          <w:lang w:val="en-US"/>
+        </w:rPr>
+        <w:lastRenderedPageBreak/>
+        <w:t>│   └── utils/</w:t>
+      </w:r>
+    </w:p>
+    <w:p>
+      <w:pPr>
+        <w:rPr>
+          <w:rFonts w:ascii="Times New Roman" w:hAnsi="Times New Roman" w:cs="Times New Roman"/>
+          <w:sz w:val="28"/>
+          <w:szCs w:val="28"/>
+        </w:rPr>
+      </w:pPr>
+      <w:r>
+        <w:rPr>
+          <w:rFonts w:ascii="Times New Roman" w:hAnsi="Times New Roman" w:cs="Times New Roman"/>
+          <w:sz w:val="28"/>
+          <w:szCs w:val="28"/>
+        </w:rPr>
+        <w:t>│       ├── env-migration.sh</w:t>
+      </w:r>
+    </w:p>
+    <w:p>
+      <w:pPr>
+        <w:rPr>
+          <w:rFonts w:ascii="Times New Roman" w:hAnsi="Times New Roman" w:cs="Times New Roman"/>
+          <w:sz w:val="28"/>
+          <w:szCs w:val="28"/>
+        </w:rPr>
+      </w:pPr>
+      <w:r>
+        <w:rPr>
+          <w:rFonts w:ascii="Times New Roman" w:hAnsi="Times New Roman" w:cs="Times New Roman"/>
+          <w:sz w:val="28"/>
+          <w:szCs w:val="28"/>
+        </w:rPr>
+        <w:t>│       └── setup-aws-roles.sh</w:t>
+      </w:r>
+    </w:p>
+    <w:p>
+      <w:pPr>
+        <w:rPr>
+          <w:rFonts w:ascii="Times New Roman" w:hAnsi="Times New Roman" w:cs="Times New Roman"/>
+          <w:sz w:val="28"/>
+          <w:szCs w:val="28"/>
+        </w:rPr>
+      </w:pPr>
+      <w:r>
+        <w:rPr>
+          <w:rFonts w:ascii="Times New Roman" w:hAnsi="Times New Roman" w:cs="Times New Roman"/>
+          <w:sz w:val="28"/>
+          <w:szCs w:val="28"/>
+        </w:rPr>
+        <w:t>│</w:t>
+      </w:r>
+    </w:p>
+    <w:p>
+      <w:pPr>
+        <w:rPr>
+          <w:rFonts w:ascii="Times New Roman" w:hAnsi="Times New Roman" w:cs="Times New Roman"/>
+          <w:sz w:val="28"/>
+          <w:szCs w:val="28"/>
+        </w:rPr>
+      </w:pPr>
+      <w:r>
+        <w:rPr>
+          <w:rFonts w:ascii="Times New Roman" w:hAnsi="Times New Roman" w:cs="Times New Roman"/>
+          <w:sz w:val="28"/>
+          <w:szCs w:val="28"/>
+        </w:rPr>
+        <w:t>├── config/</w:t>
+      </w:r>
+    </w:p>
+    <w:p>
+      <w:pPr>
+        <w:rPr>
+          <w:rFonts w:ascii="Times New Roman" w:hAnsi="Times New Roman" w:cs="Times New Roman"/>
+          <w:sz w:val="28"/>
+          <w:szCs w:val="28"/>
+        </w:rPr>
+      </w:pPr>
+      <w:r>
+        <w:rPr>
+          <w:rFonts w:ascii="Times New Roman" w:hAnsi="Times New Roman" w:cs="Times New Roman"/>
+          <w:sz w:val="28"/>
+          <w:szCs w:val="28"/>
+        </w:rPr>
+        <w:t>│   └── global-config.yml</w:t>
+      </w:r>
+    </w:p>
+    <w:p>
+      <w:pPr>
+        <w:rPr>
+          <w:rFonts w:ascii="Times New Roman" w:hAnsi="Times New Roman" w:cs="Times New Roman"/>
+          <w:sz w:val="28"/>
+          <w:szCs w:val="28"/>
+        </w:rPr>
+      </w:pPr>
+      <w:r>
+        <w:rPr>
+          <w:rFonts w:ascii="Times New Roman" w:hAnsi="Times New Roman" w:cs="Times New Roman"/>
+          <w:sz w:val="28"/>
+          <w:szCs w:val="28"/>
+        </w:rPr>
+        <w:t>│</w:t>
+      </w:r>
+    </w:p>
+    <w:p>
+      <w:pPr>
+        <w:rPr>
+          <w:rFonts w:ascii="Times New Roman" w:hAnsi="Times New Roman" w:cs="Times New Roman"/>
+          <w:sz w:val="28"/>
+          <w:szCs w:val="28"/>
+        </w:rPr>
+      </w:pPr>
+      <w:r>
+        <w:rPr>
+          <w:rFonts w:ascii="Times New Roman" w:hAnsi="Times New Roman" w:cs="Times New Roman"/>
+          <w:sz w:val="28"/>
+          <w:szCs w:val="28"/>
+        </w:rPr>
+        <w:t>├── .github/</w:t>
+      </w:r>
+    </w:p>
+    <w:p>
+      <w:pPr>
+        <w:rPr>
+          <w:rFonts w:ascii="Times New Roman" w:hAnsi="Times New Roman" w:cs="Times New Roman"/>
+          <w:sz w:val="28"/>
+          <w:szCs w:val="28"/>
+        </w:rPr>
+      </w:pPr>
+      <w:r>
+        <w:rPr>
+          <w:rFonts w:ascii="Times New Roman" w:hAnsi="Times New Roman" w:cs="Times New Roman"/>
+          <w:sz w:val="28"/>
+          <w:szCs w:val="28"/>
+        </w:rPr>
+        <w:t>│   └── workflows/</w:t>
+      </w:r>
+    </w:p>
+    <w:p>
+      <w:pPr>
+        <w:rPr>
+          <w:rFonts w:ascii="Times New Roman" w:hAnsi="Times New Roman" w:cs="Times New Roman"/>
+          <w:sz w:val="28"/>
+          <w:szCs w:val="28"/>
+        </w:rPr>
+      </w:pPr>
+      <w:r>
+        <w:rPr>
+          <w:rFonts w:ascii="Times New Roman" w:hAnsi="Times New Roman" w:cs="Times New Roman"/>
+          <w:sz w:val="28"/>
+          <w:szCs w:val="28"/>
+        </w:rPr>
+        <w:t>│       └── ci-cd.yml</w:t>
+      </w:r>
+    </w:p>
+    <w:p>
+      <w:pPr>
+        <w:rPr>
+          <w:rFonts w:ascii="Times New Roman" w:hAnsi="Times New Roman" w:cs="Times New Roman"/>
+          <w:sz w:val="28"/>
+          <w:szCs w:val="28"/>
+        </w:rPr>
+      </w:pPr>
+      <w:r>
+        <w:rPr>
+          <w:rFonts w:ascii="Times New Roman" w:hAnsi="Times New Roman" w:cs="Times New Roman"/>
+          <w:sz w:val="28"/>
+          <w:szCs w:val="28"/>
+        </w:rPr>
+        <w:t>│</w:t>
+      </w:r>
+    </w:p>
+    <w:p>
+      <w:pPr>
+        <w:rPr>
+          <w:rFonts w:ascii="Times New Roman" w:hAnsi="Times New Roman" w:cs="Times New Roman"/>
+          <w:sz w:val="28"/>
+          <w:szCs w:val="28"/>
+        </w:rPr>
+      </w:pPr>
+      <w:r>
+        <w:rPr>
+          <w:rFonts w:ascii="Times New Roman" w:hAnsi="Times New Roman" w:cs="Times New Roman"/>
+          <w:sz w:val="28"/>
+          <w:szCs w:val="28"/>
+        </w:rPr>
+        <w:t>├── README.md</w:t>
+      </w:r>
+    </w:p>
+    <w:p>
+      <w:pPr>
+        <w:rPr>
+          <w:rFonts w:ascii="Times New Roman" w:hAnsi="Times New Roman" w:cs="Times New Roman"/>
+          <w:sz w:val="28"/>
+          <w:szCs w:val="28"/>
+        </w:rPr>
+      </w:pPr>
+      <w:r>
+        <w:rPr>
+          <w:rFonts w:ascii="Times New Roman" w:hAnsi="Times New Roman" w:cs="Times New Roman"/>
+          <w:sz w:val="28"/>
+          <w:szCs w:val="28"/>
+        </w:rPr>
+        <w:t>└── architecture-diagram.svg</w:t>
+      </w:r>
+    </w:p>
+    <w:p>
+      <w:pPr>
+        <w:rPr>
+          <w:rFonts w:ascii="Times New Roman" w:hAnsi="Times New Roman" w:cs="Times New Roman"/>
+          <w:sz w:val="28"/>
+          <w:szCs w:val="28"/>
+        </w:rPr>
+      </w:pPr>
+    </w:p>
+    <w:p>
+      <w:pPr>
+        <w:rPr>
+          <w:rFonts w:ascii="Times New Roman" w:hAnsi="Times New Roman" w:cs="Times New Roman"/>
+          <w:sz w:val="28"/>
+          <w:szCs w:val="28"/>
+        </w:rPr>
+      </w:pPr>
+    </w:p>
+    <w:p>
+      <w:pPr>
+        <w:rPr>
+          <w:rFonts w:ascii="Times New Roman" w:hAnsi="Times New Roman" w:cs="Times New Roman"/>
+          <w:sz w:val="28"/>
+          <w:szCs w:val="28"/>
+        </w:rPr>
+      </w:pPr>
+    </w:p>
+    <w:p>
+      <w:pPr>
+        <w:rPr>
+          <w:rFonts w:ascii="Times New Roman" w:hAnsi="Times New Roman" w:cs="Times New Roman"/>
+          <w:sz w:val="28"/>
+          <w:szCs w:val="28"/>
+        </w:rPr>
+      </w:pPr>
+    </w:p>
+    <w:p>
+      <w:pPr>
+        <w:rPr>
+          <w:rFonts w:ascii="Times New Roman" w:hAnsi="Times New Roman" w:cs="Times New Roman"/>
+          <w:sz w:val="28"/>
+          <w:szCs w:val="28"/>
+        </w:rPr>
+      </w:pPr>
+    </w:p>
+    <w:p>
+      <w:pPr>
+        <w:rPr>
+          <w:rFonts w:ascii="Times New Roman" w:hAnsi="Times New Roman" w:cs="Times New Roman"/>
+          <w:sz w:val="28"/>
+          <w:szCs w:val="28"/>
+        </w:rPr>
+      </w:pPr>
+    </w:p>
+    <w:p>
+      <w:pPr>
+        <w:rPr>
+          <w:rFonts w:ascii="Times New Roman" w:hAnsi="Times New Roman" w:cs="Times New Roman"/>
+          <w:sz w:val="28"/>
+          <w:szCs w:val="28"/>
+        </w:rPr>
+      </w:pPr>
+    </w:p>
+    <w:p>
+      <w:pPr>
+        <w:rPr>
+          <w:rFonts w:ascii="Times New Roman" w:hAnsi="Times New Roman" w:cs="Times New Roman"/>
+          <w:sz w:val="28"/>
+          <w:szCs w:val="28"/>
+        </w:rPr>
+      </w:pPr>
+    </w:p>
+    <w:p>
+      <w:pPr>
+        <w:rPr>
+          <w:rFonts w:ascii="Times New Roman" w:hAnsi="Times New Roman" w:cs="Times New Roman"/>
+          <w:sz w:val="28"/>
+          <w:szCs w:val="28"/>
+        </w:rPr>
+      </w:pPr>
+    </w:p>
+    <w:p>
+      <w:pPr>
+        <w:rPr>
+          <w:rFonts w:ascii="Times New Roman" w:hAnsi="Times New Roman" w:cs="Times New Roman"/>
+          <w:sz w:val="28"/>
+          <w:szCs w:val="28"/>
+        </w:rPr>
+      </w:pPr>
+    </w:p>
+    <w:p>
+      <w:pPr>
+        <w:rPr>
+          <w:rFonts w:ascii="Times New Roman" w:hAnsi="Times New Roman" w:cs="Times New Roman"/>
+          <w:sz w:val="28"/>
+          <w:szCs w:val="28"/>
+        </w:rPr>
+      </w:pPr>
+    </w:p>
+    <w:p>
+      <w:pPr>
+        <w:rPr>
+          <w:rFonts w:ascii="Times New Roman" w:hAnsi="Times New Roman" w:cs="Times New Roman"/>
+          <w:sz w:val="28"/>
+          <w:szCs w:val="28"/>
+        </w:rPr>
+      </w:pPr>
+    </w:p>
+    <w:p>
+      <w:pPr>
+        <w:rPr>
+          <w:rFonts w:ascii="Times New Roman" w:hAnsi="Times New Roman" w:cs="Times New Roman"/>
+          <w:sz w:val="28"/>
+          <w:szCs w:val="28"/>
+        </w:rPr>
+      </w:pPr>
+    </w:p>
+    <w:p>
+      <w:pPr>
+        <w:rPr>
+          <w:rFonts w:ascii="Times New Roman" w:hAnsi="Times New Roman" w:cs="Times New Roman"/>
+          <w:sz w:val="28"/>
+          <w:szCs w:val="28"/>
+        </w:rPr>
+      </w:pPr>
+    </w:p>
+    <w:p>
+      <w:pPr>
+        <w:rPr>
+          <w:rFonts w:ascii="Times New Roman" w:hAnsi="Times New Roman" w:cs="Times New Roman"/>
+          <w:sz w:val="28"/>
+          <w:szCs w:val="28"/>
+        </w:rPr>
+      </w:pPr>
+    </w:p>
+    <w:p>
+      <w:pPr>
+        <w:rPr>
+          <w:rFonts w:ascii="Times New Roman" w:hAnsi="Times New Roman" w:cs="Times New Roman"/>
+          <w:sz w:val="28"/>
+          <w:szCs w:val="28"/>
+        </w:rPr>
+      </w:pPr>
+    </w:p>
+    <w:p>
+      <w:pPr>
+        <w:rPr>
+          <w:rFonts w:ascii="Times New Roman" w:hAnsi="Times New Roman" w:cs="Times New Roman"/>
+          <w:sz w:val="28"/>
+          <w:szCs w:val="28"/>
+        </w:rPr>
+      </w:pPr>
+    </w:p>
+    <w:p>
+      <w:pPr>
+        <w:rPr>
+          <w:rFonts w:ascii="Times New Roman" w:hAnsi="Times New Roman" w:cs="Times New Roman"/>
+          <w:sz w:val="28"/>
+          <w:szCs w:val="28"/>
+        </w:rPr>
+      </w:pPr>
+    </w:p>
+    <w:p>
+      <w:pPr>
+        <w:rPr>
+          <w:rFonts w:ascii="Times New Roman" w:hAnsi="Times New Roman" w:cs="Times New Roman"/>
+          <w:sz w:val="28"/>
+          <w:szCs w:val="28"/>
+        </w:rPr>
+      </w:pPr>
+    </w:p>
+    <w:p>
+      <w:pPr>
+        <w:rPr>
+          <w:rFonts w:ascii="Times New Roman" w:hAnsi="Times New Roman" w:cs="Times New Roman"/>
+          <w:sz w:val="28"/>
+          <w:szCs w:val="28"/>
+        </w:rPr>
+      </w:pPr>
+    </w:p>
+    <w:p>
+      <w:pPr>
+        <w:rPr>
+          <w:rFonts w:ascii="Times New Roman" w:hAnsi="Times New Roman" w:cs="Times New Roman"/>
+          <w:sz w:val="28"/>
+          <w:szCs w:val="28"/>
+        </w:rPr>
+      </w:pPr>
+    </w:p>
+    <w:p>
+      <w:pPr>
+        <w:rPr>
+          <w:rFonts w:ascii="Times New Roman" w:hAnsi="Times New Roman" w:cs="Times New Roman"/>
+          <w:sz w:val="28"/>
+          <w:szCs w:val="28"/>
+        </w:rPr>
+      </w:pPr>
+    </w:p>
+    <w:p>
+      <w:pPr>
+        <w:rPr>
+          <w:rFonts w:ascii="Times New Roman" w:hAnsi="Times New Roman" w:cs="Times New Roman"/>
+          <w:sz w:val="28"/>
+          <w:szCs w:val="28"/>
+        </w:rPr>
+      </w:pPr>
+    </w:p>
+    <w:p>
+      <w:pPr>
+        <w:rPr>
+          <w:rFonts w:ascii="Times New Roman" w:hAnsi="Times New Roman" w:cs="Times New Roman"/>
+          <w:sz w:val="28"/>
+          <w:szCs w:val="28"/>
+        </w:rPr>
+      </w:pPr>
+    </w:p>
+    <w:p>
+      <w:pPr>
+        <w:rPr>
+          <w:rFonts w:ascii="Times New Roman" w:hAnsi="Times New Roman" w:cs="Times New Roman"/>
+          <w:sz w:val="28"/>
+          <w:szCs w:val="28"/>
+        </w:rPr>
+      </w:pPr>
+    </w:p>
+    <w:p>
+      <w:pPr>
+        <w:rPr>
+          <w:rFonts w:ascii="Times New Roman" w:hAnsi="Times New Roman" w:cs="Times New Roman"/>
+          <w:sz w:val="28"/>
+          <w:szCs w:val="28"/>
+        </w:rPr>
+      </w:pPr>
+      <w:r>
+        <w:rPr>
+          <w:rFonts w:ascii="Times New Roman" w:hAnsi="Times New Roman" w:cs="Times New Roman"/>
+          <w:sz w:val="28"/>
+          <w:szCs w:val="28"/>
+        </w:rPr>
         <w:t>DEDICACE</w:t>
       </w:r>
     </w:p>
@@ -5986,19 +7292,7 @@
         <w:t>Tout d’abord</w:t>
       </w:r>
       <w:r>
-        <w:t xml:space="preserve">, mes plus sincères remerciements vont à mon </w:t>
-      </w:r>
-      <w:r>
-        <w:t>encadreur</w:t>
-      </w:r>
-      <w:r>
-        <w:t xml:space="preserve"> de</w:t>
-      </w:r>
-      <w:r>
-        <w:t xml:space="preserve"> ce mémoire, Antony JAILLET</w:t>
-      </w:r>
-      <w:r>
-        <w:t>, pour ses précieux conseils, son soutien constant, et pour avoir guidé mes réflexions avec rigueur et bienveillance. Son expertise et sa disponibilité ont été des atouts essentiels dans la réalisation de ce projet.</w:t>
+        <w:t>, mes plus sincères remerciements vont à mon encadreur de ce mémoire, Antony JAILLET, pour ses précieux conseils, son soutien constant, et pour avoir guidé mes réflexions avec rigueur et bienveillance. Son expertise et sa disponibilité ont été des atouts essentiels dans la réalisation de ce projet.</w:t>
       </w:r>
     </w:p>
     <w:p>
@@ -6009,186 +7303,258 @@
         <w:t>Je remercie également l'ensemble de mes enseignants et encadrants</w:t>
       </w:r>
       <w:r>
+        <w:t xml:space="preserve"> de DevUniversity de Datascientest</w:t>
+      </w:r>
+      <w:r>
+        <w:t>, qui ont su éveiller ma curiosité et m'ont fourni les outils néc</w:t>
+      </w:r>
+      <w:r>
+        <w:t>essaires pour mener à bien ce projet fil rouge</w:t>
+      </w:r>
+      <w:r>
+        <w:t>. Leur dévouement et leur passion pour leur discipline ont grandement enrichi mon parcours.</w:t>
+      </w:r>
+    </w:p>
+    <w:p>
+      <w:pPr>
+        <w:pStyle w:val="NormalWeb"/>
+      </w:pPr>
+      <w:r>
+        <w:t>Je suis profondément reconnaissant envers ma famille pour leur soutien indéfectible, leur patience et leur e</w:t>
+      </w:r>
+      <w:r>
+        <w:t>ncouragement tout au long de cette formation</w:t>
+      </w:r>
+      <w:r>
+        <w:t>. Leur confiance en moi m'a donné la force de persévérer dans les moments les plus difficiles.</w:t>
+      </w:r>
+    </w:p>
+    <w:p>
+      <w:pPr>
+        <w:pStyle w:val="NormalWeb"/>
+      </w:pPr>
+      <w:r>
+        <w:t>Je tie</w:t>
+      </w:r>
+      <w:r>
+        <w:t>ns aussi à remercier mes</w:t>
+      </w:r>
+      <w:r>
+        <w:t xml:space="preserve"> camarades</w:t>
+      </w:r>
+      <w:r>
+        <w:t xml:space="preserve"> de que j’ai connu grâce à cette formation</w:t>
+      </w:r>
+      <w:r>
+        <w:t>, pour leur soutien moral, leurs encouragements, et les moments de partage qui ont rendu ce voyage académique plus agréable.</w:t>
+      </w:r>
+    </w:p>
+    <w:p>
+      <w:pPr>
+        <w:pStyle w:val="NormalWeb"/>
+      </w:pPr>
+      <w:r>
+        <w:t>Enfin, je souhaite exprimer ma gratitude à toutes les personnes et organisations qui ont contribué, directement ou indirecteme</w:t>
+      </w:r>
+      <w:r>
+        <w:t>nt, à la réalisation de ce projet</w:t>
+      </w:r>
+      <w:r>
+        <w:t>. Sans leur collaboration, ce travail n'aurait pas pu voir le jour.</w:t>
+      </w:r>
+    </w:p>
+    <w:p>
+      <w:pPr>
+        <w:rPr>
+          <w:rFonts w:ascii="Times New Roman" w:hAnsi="Times New Roman" w:cs="Times New Roman"/>
+          <w:sz w:val="28"/>
+          <w:szCs w:val="28"/>
+        </w:rPr>
+      </w:pPr>
+      <w:r>
+        <w:rPr>
+          <w:rFonts w:ascii="Times New Roman" w:hAnsi="Times New Roman" w:cs="Times New Roman"/>
+          <w:sz w:val="28"/>
+          <w:szCs w:val="28"/>
+        </w:rPr>
+        <w:br w:type="page"/>
+      </w:r>
+    </w:p>
+    <w:p>
+      <w:pPr>
+        <w:rPr>
+          <w:rFonts w:ascii="Times New Roman" w:hAnsi="Times New Roman" w:cs="Times New Roman"/>
+          <w:sz w:val="28"/>
+          <w:szCs w:val="28"/>
+        </w:rPr>
+      </w:pPr>
+    </w:p>
+    <w:p>
+      <w:pPr>
+        <w:rPr>
+          <w:rFonts w:ascii="Times New Roman" w:hAnsi="Times New Roman" w:cs="Times New Roman"/>
+          <w:sz w:val="28"/>
+          <w:szCs w:val="28"/>
+        </w:rPr>
+      </w:pPr>
+    </w:p>
+    <w:p>
+      <w:pPr>
+        <w:rPr>
+          <w:rFonts w:ascii="Times New Roman" w:hAnsi="Times New Roman" w:cs="Times New Roman"/>
+          <w:b/>
+          <w:sz w:val="28"/>
+          <w:szCs w:val="28"/>
+        </w:rPr>
+      </w:pPr>
+      <w:r>
+        <w:rPr>
+          <w:rFonts w:ascii="Times New Roman" w:hAnsi="Times New Roman" w:cs="Times New Roman"/>
+          <w:b/>
+          <w:sz w:val="28"/>
+          <w:szCs w:val="28"/>
+        </w:rPr>
+        <w:t>INTRODUCTION</w:t>
+      </w:r>
+      <w:r>
+        <w:rPr>
+          <w:rFonts w:ascii="Times New Roman" w:hAnsi="Times New Roman" w:cs="Times New Roman"/>
+          <w:b/>
+          <w:sz w:val="28"/>
+          <w:szCs w:val="28"/>
+        </w:rPr>
         <w:t xml:space="preserve"> </w:t>
       </w:r>
-      <w:r>
-        <w:t xml:space="preserve">de </w:t>
-      </w:r>
-      <w:proofErr w:type="spellStart"/>
-      <w:r>
-        <w:t>DevUniversity</w:t>
-      </w:r>
-      <w:proofErr w:type="spellEnd"/>
-      <w:r>
-        <w:t xml:space="preserve"> de </w:t>
-      </w:r>
-      <w:proofErr w:type="spellStart"/>
-      <w:r>
-        <w:t>Datascientest</w:t>
-      </w:r>
-      <w:proofErr w:type="spellEnd"/>
-      <w:r>
-        <w:t>, qui ont su éveiller ma curiosité et m'ont fourni les outils néc</w:t>
-      </w:r>
-      <w:r>
-        <w:t>essaires pour mener à bien ce projet fil rouge</w:t>
-      </w:r>
-      <w:r>
-        <w:t>. Leur dévouement et leur passion pour leur discipline ont grandement enrichi mon parcours.</w:t>
-      </w:r>
-    </w:p>
-    <w:p>
-      <w:pPr>
-        <w:pStyle w:val="NormalWeb"/>
-      </w:pPr>
-      <w:r>
-        <w:t>Je suis profondément reconnaissant envers ma famille pour leur soutien indéfectible, leur patience et leur e</w:t>
-      </w:r>
-      <w:r>
-        <w:t>ncouragement tout au long de cette formation</w:t>
-      </w:r>
-      <w:r>
-        <w:t>. Leur confiance en moi m'a donné la force de persévérer dans les moments les plus difficiles.</w:t>
-      </w:r>
-    </w:p>
-    <w:p>
-      <w:pPr>
-        <w:pStyle w:val="NormalWeb"/>
-      </w:pPr>
-      <w:r>
-        <w:t>Je tie</w:t>
-      </w:r>
-      <w:r>
-        <w:t>ns aussi à remercier mes</w:t>
-      </w:r>
-      <w:r>
-        <w:t xml:space="preserve"> camarades</w:t>
-      </w:r>
-      <w:r>
-        <w:t xml:space="preserve"> de que j’ai connu grâce à cette formation</w:t>
-      </w:r>
-      <w:r>
-        <w:t>, pour leur soutien moral, leurs encouragements, et les moments de partage qui ont rendu ce voyage académique plus agréable.</w:t>
-      </w:r>
-    </w:p>
-    <w:p>
-      <w:pPr>
-        <w:pStyle w:val="NormalWeb"/>
-      </w:pPr>
-      <w:r>
-        <w:t>Enfin, je souhaite exprimer ma gratitude à toutes les personnes et organisations qui ont contribué, directement ou indirecteme</w:t>
-      </w:r>
-      <w:r>
-        <w:t>nt, à la réalisation de ce projet</w:t>
-      </w:r>
-      <w:bookmarkStart w:id="0" w:name="_GoBack"/>
-      <w:bookmarkEnd w:id="0"/>
-      <w:r>
-        <w:t>. Sans leur collaboration, ce travail n'aurait pas pu voir le jour.</w:t>
-      </w:r>
-    </w:p>
-    <w:p>
-      <w:pPr>
-        <w:rPr>
-          <w:rFonts w:ascii="Times New Roman" w:hAnsi="Times New Roman" w:cs="Times New Roman"/>
-          <w:sz w:val="28"/>
-          <w:szCs w:val="28"/>
-        </w:rPr>
-      </w:pPr>
-      <w:r>
-        <w:rPr>
-          <w:rFonts w:ascii="Times New Roman" w:hAnsi="Times New Roman" w:cs="Times New Roman"/>
-          <w:sz w:val="28"/>
-          <w:szCs w:val="28"/>
-        </w:rPr>
-        <w:br w:type="page"/>
-      </w:r>
-    </w:p>
-    <w:p>
-      <w:pPr>
-        <w:rPr>
-          <w:rFonts w:ascii="Times New Roman" w:hAnsi="Times New Roman" w:cs="Times New Roman"/>
-          <w:sz w:val="28"/>
-          <w:szCs w:val="28"/>
-        </w:rPr>
-      </w:pPr>
-    </w:p>
-    <w:p>
-      <w:pPr>
-        <w:rPr>
-          <w:rFonts w:ascii="Times New Roman" w:hAnsi="Times New Roman" w:cs="Times New Roman"/>
-          <w:sz w:val="28"/>
-          <w:szCs w:val="28"/>
-        </w:rPr>
-      </w:pPr>
-    </w:p>
-    <w:p>
-      <w:pPr>
-        <w:rPr>
-          <w:rFonts w:ascii="Times New Roman" w:hAnsi="Times New Roman" w:cs="Times New Roman"/>
-          <w:b/>
-          <w:sz w:val="28"/>
-          <w:szCs w:val="28"/>
-        </w:rPr>
-      </w:pPr>
-      <w:r>
-        <w:rPr>
-          <w:rFonts w:ascii="Times New Roman" w:hAnsi="Times New Roman" w:cs="Times New Roman"/>
-          <w:b/>
-          <w:sz w:val="28"/>
-          <w:szCs w:val="28"/>
-        </w:rPr>
-        <w:t>INTRODUCTION</w:t>
-      </w:r>
-      <w:r>
-        <w:rPr>
-          <w:rFonts w:ascii="Times New Roman" w:hAnsi="Times New Roman" w:cs="Times New Roman"/>
-          <w:b/>
+    </w:p>
+    <w:p>
+      <w:pPr>
+        <w:rPr>
+          <w:rFonts w:ascii="Times New Roman" w:hAnsi="Times New Roman" w:cs="Times New Roman"/>
+          <w:sz w:val="28"/>
+          <w:szCs w:val="28"/>
+        </w:rPr>
+      </w:pPr>
+      <w:r>
+        <w:rPr>
+          <w:rFonts w:ascii="Times New Roman" w:hAnsi="Times New Roman" w:cs="Times New Roman"/>
+          <w:sz w:val="28"/>
+          <w:szCs w:val="28"/>
+        </w:rPr>
+        <w:t>De manière générale, dans l’industrie logiciel</w:t>
+      </w:r>
+      <w:r>
+        <w:rPr>
+          <w:rFonts w:ascii="Times New Roman" w:hAnsi="Times New Roman" w:cs="Times New Roman"/>
+          <w:sz w:val="28"/>
+          <w:szCs w:val="28"/>
+        </w:rPr>
+        <w:t>le,</w:t>
+      </w:r>
+      <w:r>
+        <w:rPr>
+          <w:rFonts w:ascii="Times New Roman" w:hAnsi="Times New Roman" w:cs="Times New Roman"/>
+          <w:sz w:val="28"/>
+          <w:szCs w:val="28"/>
+        </w:rPr>
+        <w:t xml:space="preserve"> la mise en production est non seulement une étape </w:t>
+      </w:r>
+      <w:r>
+        <w:rPr>
+          <w:rFonts w:ascii="Times New Roman" w:hAnsi="Times New Roman" w:cs="Times New Roman"/>
+          <w:sz w:val="28"/>
+          <w:szCs w:val="28"/>
+        </w:rPr>
+        <w:t>ultime attendue impatiemment par le métier ou le client mais aussi, constitue</w:t>
+      </w:r>
+      <w:r>
+        <w:rPr>
+          <w:rFonts w:ascii="Times New Roman" w:hAnsi="Times New Roman" w:cs="Times New Roman"/>
           <w:sz w:val="28"/>
           <w:szCs w:val="28"/>
         </w:rPr>
         <w:t xml:space="preserve"> </w:t>
       </w:r>
-    </w:p>
-    <w:p>
-      <w:pPr>
-        <w:rPr>
-          <w:rFonts w:ascii="Times New Roman" w:hAnsi="Times New Roman" w:cs="Times New Roman"/>
-          <w:sz w:val="28"/>
-          <w:szCs w:val="28"/>
-        </w:rPr>
-      </w:pPr>
-      <w:r>
-        <w:rPr>
-          <w:rFonts w:ascii="Times New Roman" w:hAnsi="Times New Roman" w:cs="Times New Roman"/>
-          <w:sz w:val="28"/>
-          <w:szCs w:val="28"/>
-        </w:rPr>
-        <w:t>De manière générale, dans l’industrie logiciel</w:t>
-      </w:r>
-      <w:r>
-        <w:rPr>
-          <w:rFonts w:ascii="Times New Roman" w:hAnsi="Times New Roman" w:cs="Times New Roman"/>
-          <w:sz w:val="28"/>
-          <w:szCs w:val="28"/>
-        </w:rPr>
-        <w:t>le,</w:t>
-      </w:r>
-      <w:r>
-        <w:rPr>
-          <w:rFonts w:ascii="Times New Roman" w:hAnsi="Times New Roman" w:cs="Times New Roman"/>
-          <w:sz w:val="28"/>
-          <w:szCs w:val="28"/>
-        </w:rPr>
-        <w:t xml:space="preserve"> la mise en production est non seulement une étape </w:t>
-      </w:r>
-      <w:r>
-        <w:rPr>
-          <w:rFonts w:ascii="Times New Roman" w:hAnsi="Times New Roman" w:cs="Times New Roman"/>
-          <w:sz w:val="28"/>
-          <w:szCs w:val="28"/>
-        </w:rPr>
-        <w:t>ultime attendue impatiemment par le métier ou le client mais aussi, constitue</w:t>
+      <w:r>
+        <w:rPr>
+          <w:rFonts w:ascii="Times New Roman" w:hAnsi="Times New Roman" w:cs="Times New Roman"/>
+          <w:sz w:val="28"/>
+          <w:szCs w:val="28"/>
+        </w:rPr>
+        <w:t xml:space="preserve">un </w:t>
+      </w:r>
+      <w:r>
+        <w:rPr>
+          <w:rFonts w:ascii="Times New Roman" w:hAnsi="Times New Roman" w:cs="Times New Roman"/>
+          <w:sz w:val="28"/>
+          <w:szCs w:val="28"/>
+        </w:rPr>
+        <w:t xml:space="preserve">véritable parcours de </w:t>
+      </w:r>
+      <w:r>
+        <w:rPr>
+          <w:rFonts w:ascii="Times New Roman" w:hAnsi="Times New Roman" w:cs="Times New Roman"/>
+          <w:sz w:val="28"/>
+          <w:szCs w:val="28"/>
+        </w:rPr>
+        <w:t>combattant pour toutes les équipes qui interviennent dans la chaine</w:t>
+      </w:r>
+      <w:r>
+        <w:rPr>
+          <w:rFonts w:ascii="Times New Roman" w:hAnsi="Times New Roman" w:cs="Times New Roman"/>
+          <w:sz w:val="28"/>
+          <w:szCs w:val="28"/>
+        </w:rPr>
+        <w:t xml:space="preserve">. </w:t>
+      </w:r>
+    </w:p>
+    <w:p>
+      <w:pPr>
+        <w:rPr>
+          <w:rFonts w:ascii="Times New Roman" w:hAnsi="Times New Roman" w:cs="Times New Roman"/>
+          <w:sz w:val="28"/>
+          <w:szCs w:val="28"/>
+        </w:rPr>
+      </w:pPr>
+      <w:r>
+        <w:rPr>
+          <w:rFonts w:ascii="Times New Roman" w:hAnsi="Times New Roman" w:cs="Times New Roman"/>
+          <w:sz w:val="28"/>
+          <w:szCs w:val="28"/>
+        </w:rPr>
+        <w:t>En effet, ce processus fait intervenir plusieurs équipes : les développeurs, opérationnels et testeurs. Et généralement les objec</w:t>
+      </w:r>
+      <w:r>
+        <w:rPr>
+          <w:rFonts w:ascii="Times New Roman" w:hAnsi="Times New Roman" w:cs="Times New Roman"/>
+          <w:sz w:val="28"/>
+          <w:szCs w:val="28"/>
+        </w:rPr>
+        <w:t>tifs sont différents biens qu’au</w:t>
+      </w:r>
+      <w:r>
+        <w:rPr>
+          <w:rFonts w:ascii="Times New Roman" w:hAnsi="Times New Roman" w:cs="Times New Roman"/>
+          <w:sz w:val="28"/>
+          <w:szCs w:val="28"/>
+        </w:rPr>
+        <w:t xml:space="preserve"> final tous sont unanime sur une seule chose celle que l’application soit en production.</w:t>
+      </w:r>
+    </w:p>
+    <w:p>
+      <w:pPr>
+        <w:rPr>
+          <w:rFonts w:ascii="Times New Roman" w:hAnsi="Times New Roman" w:cs="Times New Roman"/>
+          <w:sz w:val="28"/>
+          <w:szCs w:val="28"/>
+        </w:rPr>
+      </w:pPr>
+      <w:r>
+        <w:rPr>
+          <w:rFonts w:ascii="Times New Roman" w:hAnsi="Times New Roman" w:cs="Times New Roman"/>
+          <w:sz w:val="28"/>
+          <w:szCs w:val="28"/>
+        </w:rPr>
+        <w:t>Les développeurs cherchent à innover et</w:t>
       </w:r>
       <w:r>
         <w:rPr>
@@ -6204,96 +7570,6 @@
           <w:sz w:val="28"/>
           <w:szCs w:val="28"/>
         </w:rPr>
-        <w:t xml:space="preserve">un </w:t>
-      </w:r>
-      <w:r>
-        <w:rPr>
-          <w:rFonts w:ascii="Times New Roman" w:hAnsi="Times New Roman" w:cs="Times New Roman"/>
-          <w:sz w:val="28"/>
-          <w:szCs w:val="28"/>
-        </w:rPr>
-        <w:t xml:space="preserve">véritable parcours de </w:t>
-      </w:r>
-      <w:r>
-        <w:rPr>
-          <w:rFonts w:ascii="Times New Roman" w:hAnsi="Times New Roman" w:cs="Times New Roman"/>
-          <w:sz w:val="28"/>
-          <w:szCs w:val="28"/>
-        </w:rPr>
-        <w:t>combattant pour toutes les équipes qui interviennent dans la chaine</w:t>
-      </w:r>
-      <w:r>
-        <w:rPr>
-          <w:rFonts w:ascii="Times New Roman" w:hAnsi="Times New Roman" w:cs="Times New Roman"/>
-          <w:sz w:val="28"/>
-          <w:szCs w:val="28"/>
-        </w:rPr>
-        <w:t xml:space="preserve">. </w:t>
-      </w:r>
-    </w:p>
-    <w:p>
-      <w:pPr>
-        <w:rPr>
-          <w:rFonts w:ascii="Times New Roman" w:hAnsi="Times New Roman" w:cs="Times New Roman"/>
-          <w:sz w:val="28"/>
-          <w:szCs w:val="28"/>
-        </w:rPr>
-      </w:pPr>
-      <w:r>
-        <w:rPr>
-          <w:rFonts w:ascii="Times New Roman" w:hAnsi="Times New Roman" w:cs="Times New Roman"/>
-          <w:sz w:val="28"/>
-          <w:szCs w:val="28"/>
-        </w:rPr>
-        <w:t>En effet, ce processus fait intervenir plusieurs équipes : les développeurs, opérationnels et testeurs. Et généralement les objec</w:t>
-      </w:r>
-      <w:r>
-        <w:rPr>
-          <w:rFonts w:ascii="Times New Roman" w:hAnsi="Times New Roman" w:cs="Times New Roman"/>
-          <w:sz w:val="28"/>
-          <w:szCs w:val="28"/>
-        </w:rPr>
-        <w:t>tifs sont différents biens qu’au</w:t>
-      </w:r>
-      <w:r>
-        <w:rPr>
-          <w:rFonts w:ascii="Times New Roman" w:hAnsi="Times New Roman" w:cs="Times New Roman"/>
-          <w:sz w:val="28"/>
-          <w:szCs w:val="28"/>
-        </w:rPr>
-        <w:t xml:space="preserve"> final tous sont unanime sur une seule chose celle que l’application soit en production.</w:t>
-      </w:r>
-    </w:p>
-    <w:p>
-      <w:pPr>
-        <w:rPr>
-          <w:rFonts w:ascii="Times New Roman" w:hAnsi="Times New Roman" w:cs="Times New Roman"/>
-          <w:sz w:val="28"/>
-          <w:szCs w:val="28"/>
-        </w:rPr>
-      </w:pPr>
-      <w:r>
-        <w:rPr>
-          <w:rFonts w:ascii="Times New Roman" w:hAnsi="Times New Roman" w:cs="Times New Roman"/>
-          <w:sz w:val="28"/>
-          <w:szCs w:val="28"/>
-        </w:rPr>
-        <w:t>Les développeurs cherchent à innover et</w:t>
-      </w:r>
-      <w:r>
-        <w:rPr>
-          <w:rFonts w:ascii="Times New Roman" w:hAnsi="Times New Roman" w:cs="Times New Roman"/>
-          <w:sz w:val="28"/>
-          <w:szCs w:val="28"/>
-        </w:rPr>
-        <w:t xml:space="preserve"> </w:t>
-      </w:r>
-      <w:r>
-        <w:rPr>
-          <w:rFonts w:ascii="Times New Roman" w:hAnsi="Times New Roman" w:cs="Times New Roman"/>
-          <w:sz w:val="28"/>
-          <w:szCs w:val="28"/>
-        </w:rPr>
         <w:t xml:space="preserve">à </w:t>
       </w:r>
       <w:r>
@@ -6326,43 +7602,7 @@
           <w:sz w:val="28"/>
           <w:szCs w:val="28"/>
         </w:rPr>
-        <w:t xml:space="preserve">et à documenter les différents tickets ou </w:t>
-      </w:r>
-      <w:proofErr w:type="spellStart"/>
-      <w:r>
-        <w:rPr>
-          <w:rFonts w:ascii="Times New Roman" w:hAnsi="Times New Roman" w:cs="Times New Roman"/>
-          <w:sz w:val="28"/>
-          <w:szCs w:val="28"/>
-        </w:rPr>
-        <w:t>defects</w:t>
-      </w:r>
-      <w:proofErr w:type="spellEnd"/>
-      <w:r>
-        <w:rPr>
-          <w:rFonts w:ascii="Times New Roman" w:hAnsi="Times New Roman" w:cs="Times New Roman"/>
-          <w:sz w:val="28"/>
-          <w:szCs w:val="28"/>
-        </w:rPr>
-        <w:t xml:space="preserve"> à remonter à l’équipe de </w:t>
-      </w:r>
-      <w:proofErr w:type="spellStart"/>
-      <w:r>
-        <w:rPr>
-          <w:rFonts w:ascii="Times New Roman" w:hAnsi="Times New Roman" w:cs="Times New Roman"/>
-          <w:sz w:val="28"/>
-          <w:szCs w:val="28"/>
-        </w:rPr>
-        <w:t>dev</w:t>
-      </w:r>
-      <w:proofErr w:type="spellEnd"/>
-      <w:r>
-        <w:rPr>
-          <w:rFonts w:ascii="Times New Roman" w:hAnsi="Times New Roman" w:cs="Times New Roman"/>
-          <w:sz w:val="28"/>
-          <w:szCs w:val="28"/>
-        </w:rPr>
-        <w:t>. En plus de travailler de manière dispersé, chaque équipe u</w:t>
+        <w:t>et à documenter les différents tickets ou defects à remonter à l’équipe de dev. En plus de travailler de manière dispersé, chaque équipe u</w:t>
       </w:r>
       <w:r>
         <w:rPr>
@@ -6936,43 +8176,7 @@
           <w:sz w:val="28"/>
           <w:szCs w:val="28"/>
         </w:rPr>
-        <w:t xml:space="preserve"> est constitué d’une partie front(front-end) et d’une partie back(back-end). La première est conçues avec du </w:t>
-      </w:r>
-      <w:proofErr w:type="spellStart"/>
-      <w:r>
-        <w:rPr>
-          <w:rFonts w:ascii="Times New Roman" w:hAnsi="Times New Roman" w:cs="Times New Roman"/>
-          <w:sz w:val="28"/>
-          <w:szCs w:val="28"/>
-        </w:rPr>
-        <w:t>Nodejs</w:t>
-      </w:r>
-      <w:proofErr w:type="spellEnd"/>
-      <w:r>
-        <w:rPr>
-          <w:rFonts w:ascii="Times New Roman" w:hAnsi="Times New Roman" w:cs="Times New Roman"/>
-          <w:sz w:val="28"/>
-          <w:szCs w:val="28"/>
-        </w:rPr>
-        <w:t xml:space="preserve"> et la seconde est basée sur l’architecture micro service réalisé avec java et </w:t>
-      </w:r>
-      <w:proofErr w:type="spellStart"/>
-      <w:r>
-        <w:rPr>
-          <w:rFonts w:ascii="Times New Roman" w:hAnsi="Times New Roman" w:cs="Times New Roman"/>
-          <w:sz w:val="28"/>
-          <w:szCs w:val="28"/>
-        </w:rPr>
-        <w:t>springboot</w:t>
-      </w:r>
-      <w:proofErr w:type="spellEnd"/>
-      <w:r>
-        <w:rPr>
-          <w:rFonts w:ascii="Times New Roman" w:hAnsi="Times New Roman" w:cs="Times New Roman"/>
-          <w:sz w:val="28"/>
-          <w:szCs w:val="28"/>
-        </w:rPr>
-        <w:t>.</w:t>
+        <w:t xml:space="preserve"> est constitué d’une partie front(front-end) et d’une partie back(back-end). La première est conçues avec du Nodejs et la seconde est basée sur l’architecture micro service réalisé avec java et springboot.</w:t>
       </w:r>
     </w:p>
     <w:p>
@@ -6997,25 +8201,7 @@
           <w:sz w:val="28"/>
           <w:szCs w:val="28"/>
         </w:rPr>
-        <w:t xml:space="preserve"> dirigée par un </w:t>
-      </w:r>
-      <w:proofErr w:type="spellStart"/>
-      <w:r>
-        <w:rPr>
-          <w:rFonts w:ascii="Times New Roman" w:hAnsi="Times New Roman" w:cs="Times New Roman"/>
-          <w:sz w:val="28"/>
-          <w:szCs w:val="28"/>
-        </w:rPr>
-        <w:t>scrum</w:t>
-      </w:r>
-      <w:proofErr w:type="spellEnd"/>
-      <w:r>
-        <w:rPr>
-          <w:rFonts w:ascii="Times New Roman" w:hAnsi="Times New Roman" w:cs="Times New Roman"/>
-          <w:sz w:val="28"/>
-          <w:szCs w:val="28"/>
-        </w:rPr>
-        <w:t xml:space="preserve"> master</w:t>
+        <w:t xml:space="preserve"> dirigée par un scrum master</w:t>
       </w:r>
       <w:r>
         <w:rPr>
@@ -7031,25 +8217,7 @@
           <w:sz w:val="28"/>
           <w:szCs w:val="28"/>
         </w:rPr>
-        <w:t xml:space="preserve"> une dédiée au </w:t>
-      </w:r>
-      <w:proofErr w:type="spellStart"/>
-      <w:r>
-        <w:rPr>
-          <w:rFonts w:ascii="Times New Roman" w:hAnsi="Times New Roman" w:cs="Times New Roman"/>
-          <w:sz w:val="28"/>
-          <w:szCs w:val="28"/>
-        </w:rPr>
-        <w:t>front-office</w:t>
-      </w:r>
-      <w:proofErr w:type="spellEnd"/>
-      <w:r>
-        <w:rPr>
-          <w:rFonts w:ascii="Times New Roman" w:hAnsi="Times New Roman" w:cs="Times New Roman"/>
-          <w:sz w:val="28"/>
-          <w:szCs w:val="28"/>
-        </w:rPr>
-        <w:t xml:space="preserve"> </w:t>
+        <w:t xml:space="preserve"> une dédiée au front-office </w:t>
       </w:r>
       <w:r>
         <w:rPr>
@@ -7251,25 +8419,7 @@
           <w:sz w:val="28"/>
           <w:szCs w:val="28"/>
         </w:rPr>
-        <w:t xml:space="preserve"> de </w:t>
-      </w:r>
-      <w:proofErr w:type="spellStart"/>
-      <w:r>
-        <w:rPr>
-          <w:rFonts w:ascii="Times New Roman" w:hAnsi="Times New Roman" w:cs="Times New Roman"/>
-          <w:sz w:val="28"/>
-          <w:szCs w:val="28"/>
-        </w:rPr>
-        <w:t>versionning</w:t>
-      </w:r>
-      <w:proofErr w:type="spellEnd"/>
-      <w:r>
-        <w:rPr>
-          <w:rFonts w:ascii="Times New Roman" w:hAnsi="Times New Roman" w:cs="Times New Roman"/>
-          <w:sz w:val="28"/>
-          <w:szCs w:val="28"/>
-        </w:rPr>
-        <w:t xml:space="preserve"> de code (</w:t>
+        <w:t xml:space="preserve"> de versionning de code (</w:t>
       </w:r>
       <w:r>
         <w:rPr>
@@ -7389,7 +8539,6 @@
           <w:szCs w:val="28"/>
         </w:rPr>
       </w:pPr>
-      <w:proofErr w:type="spellStart"/>
       <w:r>
         <w:rPr>
           <w:rFonts w:ascii="Times New Roman" w:hAnsi="Times New Roman" w:cs="Times New Roman"/>
@@ -7414,7 +8563,6 @@
         </w:rPr>
         <w:t>lop</w:t>
       </w:r>
-      <w:proofErr w:type="spellEnd"/>
       <w:r>
         <w:rPr>
           <w:rFonts w:ascii="Times New Roman" w:hAnsi="Times New Roman" w:cs="Times New Roman"/>
@@ -7632,16 +8780,7 @@
           <w:sz w:val="28"/>
           <w:szCs w:val="28"/>
         </w:rPr>
-        <w:t xml:space="preserve"> à partir de la branche </w:t>
-      </w:r>
-      <w:proofErr w:type="spellStart"/>
-      <w:r>
-        <w:rPr>
-          <w:rFonts w:ascii="Times New Roman" w:hAnsi="Times New Roman" w:cs="Times New Roman"/>
-          <w:sz w:val="28"/>
-          <w:szCs w:val="28"/>
-        </w:rPr>
-        <w:t>dev</w:t>
+        <w:t xml:space="preserve"> à partir de la branche dev</w:t>
       </w:r>
       <w:r>
         <w:rPr>
@@ -7657,16 +8796,7 @@
           <w:sz w:val="28"/>
           <w:szCs w:val="28"/>
         </w:rPr>
-        <w:t>lop</w:t>
-      </w:r>
-      <w:proofErr w:type="spellEnd"/>
-      <w:r>
-        <w:rPr>
-          <w:rFonts w:ascii="Times New Roman" w:hAnsi="Times New Roman" w:cs="Times New Roman"/>
-          <w:sz w:val="28"/>
-          <w:szCs w:val="28"/>
-        </w:rPr>
-        <w:t xml:space="preserve">. Et dès qu’il finit ses travaux, il pousse son code sur </w:t>
+        <w:t xml:space="preserve">lop. Et dès qu’il finit ses travaux, il pousse son code sur </w:t>
       </w:r>
       <w:r>
         <w:rPr>
@@ -7692,7 +8822,6 @@
         </w:rPr>
         <w:t>(</w:t>
       </w:r>
-      <w:proofErr w:type="spellStart"/>
       <w:r>
         <w:rPr>
           <w:rFonts w:ascii="Times New Roman" w:hAnsi="Times New Roman" w:cs="Times New Roman"/>
@@ -7701,7 +8830,6 @@
         </w:rPr>
         <w:t>merge</w:t>
       </w:r>
-      <w:proofErr w:type="spellEnd"/>
       <w:r>
         <w:rPr>
           <w:rFonts w:ascii="Times New Roman" w:hAnsi="Times New Roman" w:cs="Times New Roman"/>
@@ -7725,25 +8853,7 @@
           <w:szCs w:val="28"/>
         </w:rPr>
         <w:lastRenderedPageBreak/>
-        <w:t xml:space="preserve">passe par un pull </w:t>
-      </w:r>
-      <w:proofErr w:type="spellStart"/>
-      <w:r>
-        <w:rPr>
-          <w:rFonts w:ascii="Times New Roman" w:hAnsi="Times New Roman" w:cs="Times New Roman"/>
-          <w:sz w:val="28"/>
-          <w:szCs w:val="28"/>
-        </w:rPr>
-        <w:t>request</w:t>
-      </w:r>
-      <w:proofErr w:type="spellEnd"/>
-      <w:r>
-        <w:rPr>
-          <w:rFonts w:ascii="Times New Roman" w:hAnsi="Times New Roman" w:cs="Times New Roman"/>
-          <w:sz w:val="28"/>
-          <w:szCs w:val="28"/>
-        </w:rPr>
-        <w:t xml:space="preserve"> qui est une étape de validation de son travail. Une fois que son travail est</w:t>
+        <w:t>passe par un pull request qui est une étape de validation de son travail. Une fois que son travail est</w:t>
       </w:r>
       <w:r>
         <w:rPr>
@@ -7783,25 +8893,7 @@
           <w:sz w:val="28"/>
           <w:szCs w:val="28"/>
         </w:rPr>
-        <w:t xml:space="preserve"> dans l’outils de contrôle de la qualité du code(</w:t>
-      </w:r>
-      <w:proofErr w:type="spellStart"/>
-      <w:r>
-        <w:rPr>
-          <w:rFonts w:ascii="Times New Roman" w:hAnsi="Times New Roman" w:cs="Times New Roman"/>
-          <w:sz w:val="28"/>
-          <w:szCs w:val="28"/>
-        </w:rPr>
-        <w:t>SonarQube</w:t>
-      </w:r>
-      <w:proofErr w:type="spellEnd"/>
-      <w:r>
-        <w:rPr>
-          <w:rFonts w:ascii="Times New Roman" w:hAnsi="Times New Roman" w:cs="Times New Roman"/>
-          <w:sz w:val="28"/>
-          <w:szCs w:val="28"/>
-        </w:rPr>
-        <w:t xml:space="preserve">), alors son code est </w:t>
+        <w:t xml:space="preserve"> dans l’outils de contrôle de la qualité du code(SonarQube), alors son code est </w:t>
       </w:r>
       <w:r>
         <w:rPr>
@@ -7811,7 +8903,6 @@
         </w:rPr>
         <w:t>fusionné (</w:t>
       </w:r>
-      <w:proofErr w:type="spellStart"/>
       <w:r>
         <w:rPr>
           <w:rFonts w:ascii="Times New Roman" w:hAnsi="Times New Roman" w:cs="Times New Roman"/>
@@ -7820,7 +8911,6 @@
         </w:rPr>
         <w:t>mergé</w:t>
       </w:r>
-      <w:proofErr w:type="spellEnd"/>
       <w:r>
         <w:rPr>
           <w:rFonts w:ascii="Times New Roman" w:hAnsi="Times New Roman" w:cs="Times New Roman"/>
@@ -7835,25 +8925,7 @@
           <w:sz w:val="28"/>
           <w:szCs w:val="28"/>
         </w:rPr>
-        <w:t xml:space="preserve"> dans celui de la branche sans conflit au cas contraire, il est notifié du rejet de sa demande de </w:t>
-      </w:r>
-      <w:proofErr w:type="spellStart"/>
-      <w:r>
-        <w:rPr>
-          <w:rFonts w:ascii="Times New Roman" w:hAnsi="Times New Roman" w:cs="Times New Roman"/>
-          <w:sz w:val="28"/>
-          <w:szCs w:val="28"/>
-        </w:rPr>
-        <w:t>merge</w:t>
-      </w:r>
-      <w:proofErr w:type="spellEnd"/>
-      <w:r>
-        <w:rPr>
-          <w:rFonts w:ascii="Times New Roman" w:hAnsi="Times New Roman" w:cs="Times New Roman"/>
-          <w:sz w:val="28"/>
-          <w:szCs w:val="28"/>
-        </w:rPr>
-        <w:t xml:space="preserve"> avec des détails pour l’aider à corriger les parties qui ne sont pas alignées avec la politique de qualité.</w:t>
+        <w:t xml:space="preserve"> dans celui de la branche sans conflit au cas contraire, il est notifié du rejet de sa demande de merge avec des détails pour l’aider à corriger les parties qui ne sont pas alignées avec la politique de qualité.</w:t>
       </w:r>
       <w:r>
         <w:rPr>
@@ -7990,25 +9062,7 @@
           <w:sz w:val="28"/>
           <w:szCs w:val="28"/>
         </w:rPr>
-        <w:t xml:space="preserve"> une machine physique ou virtuelle sur laquelle est montée toutes les ressources nécessaires pour produire des cas d’utilisation conforment aux règles métier. Généralement, il y’a peu ou quasiment pas de différence avec l’environnement de production. Toutefois, cet environnement n’est pas accessible au client final. Il est y’a un autre environnement qu’on n’appelle </w:t>
-      </w:r>
-      <w:proofErr w:type="spellStart"/>
-      <w:r>
-        <w:rPr>
-          <w:rFonts w:ascii="Times New Roman" w:hAnsi="Times New Roman" w:cs="Times New Roman"/>
-          <w:sz w:val="28"/>
-          <w:szCs w:val="28"/>
-        </w:rPr>
-        <w:t>pre-prod</w:t>
-      </w:r>
-      <w:proofErr w:type="spellEnd"/>
-      <w:r>
-        <w:rPr>
-          <w:rFonts w:ascii="Times New Roman" w:hAnsi="Times New Roman" w:cs="Times New Roman"/>
-          <w:sz w:val="28"/>
-          <w:szCs w:val="28"/>
-        </w:rPr>
-        <w:t>. C’est ce dernier qui est généralement ouvert aux équipes de teste du client final afi</w:t>
+        <w:t xml:space="preserve"> une machine physique ou virtuelle sur laquelle est montée toutes les ressources nécessaires pour produire des cas d’utilisation conforment aux règles métier. Généralement, il y’a peu ou quasiment pas de différence avec l’environnement de production. Toutefois, cet environnement n’est pas accessible au client final. Il est y’a un autre environnement qu’on n’appelle pre-prod. C’est ce dernier qui est généralement ouvert aux équipes de teste du client final afi</w:t>
       </w:r>
       <w:r>
         <w:rPr>
@@ -8032,25 +9086,7 @@
           <w:sz w:val="28"/>
           <w:szCs w:val="28"/>
         </w:rPr>
-        <w:t xml:space="preserve"> fournir par toute l’équipe (</w:t>
-      </w:r>
-      <w:proofErr w:type="spellStart"/>
-      <w:r>
-        <w:rPr>
-          <w:rFonts w:ascii="Times New Roman" w:hAnsi="Times New Roman" w:cs="Times New Roman"/>
-          <w:sz w:val="28"/>
-          <w:szCs w:val="28"/>
-        </w:rPr>
-        <w:t>dev</w:t>
-      </w:r>
-      <w:proofErr w:type="spellEnd"/>
-      <w:r>
-        <w:rPr>
-          <w:rFonts w:ascii="Times New Roman" w:hAnsi="Times New Roman" w:cs="Times New Roman"/>
-          <w:sz w:val="28"/>
-          <w:szCs w:val="28"/>
-        </w:rPr>
-        <w:t>, testeurs…) du prestataire en charge de développer la solution. Quand cette étape est validée, alors l’application est déployé</w:t>
+        <w:t xml:space="preserve"> fournir par toute l’équipe (dev, testeurs…) du prestataire en charge de développer la solution. Quand cette étape est validée, alors l’application est déployé</w:t>
       </w:r>
       <w:r>
         <w:rPr>
@@ -8149,7 +9185,6 @@
         </w:rPr>
         <w:t xml:space="preserve"> l’environnement, l’équipe de </w:t>
       </w:r>
-      <w:proofErr w:type="spellStart"/>
       <w:r>
         <w:rPr>
           <w:rFonts w:ascii="Times New Roman" w:hAnsi="Times New Roman" w:cs="Times New Roman"/>
@@ -8164,16 +9199,7 @@
           <w:sz w:val="28"/>
           <w:szCs w:val="28"/>
         </w:rPr>
-        <w:t>ev</w:t>
-      </w:r>
-      <w:proofErr w:type="spellEnd"/>
-      <w:r>
-        <w:rPr>
-          <w:rFonts w:ascii="Times New Roman" w:hAnsi="Times New Roman" w:cs="Times New Roman"/>
-          <w:sz w:val="28"/>
-          <w:szCs w:val="28"/>
-        </w:rPr>
-        <w:t xml:space="preserve"> doit </w:t>
+        <w:t xml:space="preserve">ev doit </w:t>
       </w:r>
       <w:r>
         <w:rPr>
@@ -8311,25 +9337,7 @@
           <w:sz w:val="28"/>
           <w:szCs w:val="28"/>
         </w:rPr>
-        <w:t xml:space="preserve">Pousser l’image dans le </w:t>
-      </w:r>
-      <w:proofErr w:type="spellStart"/>
-      <w:r>
-        <w:rPr>
-          <w:rFonts w:ascii="Times New Roman" w:hAnsi="Times New Roman" w:cs="Times New Roman"/>
-          <w:sz w:val="28"/>
-          <w:szCs w:val="28"/>
-        </w:rPr>
-        <w:t>registry</w:t>
-      </w:r>
-      <w:proofErr w:type="spellEnd"/>
-      <w:r>
-        <w:rPr>
-          <w:rFonts w:ascii="Times New Roman" w:hAnsi="Times New Roman" w:cs="Times New Roman"/>
-          <w:sz w:val="28"/>
-          <w:szCs w:val="28"/>
-        </w:rPr>
-        <w:t xml:space="preserve"> </w:t>
+        <w:t xml:space="preserve">Pousser l’image dans le registry </w:t>
       </w:r>
     </w:p>
     <w:p>
@@ -8564,7 +9572,6 @@
           <w:szCs w:val="28"/>
         </w:rPr>
       </w:pPr>
-      <w:proofErr w:type="spellStart"/>
       <w:r>
         <w:rPr>
           <w:rFonts w:ascii="Times New Roman" w:hAnsi="Times New Roman" w:cs="Times New Roman"/>
@@ -8573,7 +9580,6 @@
         </w:rPr>
         <w:t>Scalabilité</w:t>
       </w:r>
-      <w:proofErr w:type="spellEnd"/>
     </w:p>
     <w:p>
       <w:pPr>
@@ -8717,25 +9723,7 @@
           <w:sz w:val="28"/>
           <w:szCs w:val="28"/>
         </w:rPr>
-        <w:t>Commande(</w:t>
-      </w:r>
-      <w:proofErr w:type="spellStart"/>
-      <w:r>
-        <w:rPr>
-          <w:rFonts w:ascii="Times New Roman" w:hAnsi="Times New Roman" w:cs="Times New Roman"/>
-          <w:sz w:val="28"/>
-          <w:szCs w:val="28"/>
-        </w:rPr>
-        <w:t>orders</w:t>
-      </w:r>
-      <w:proofErr w:type="spellEnd"/>
-      <w:r>
-        <w:rPr>
-          <w:rFonts w:ascii="Times New Roman" w:hAnsi="Times New Roman" w:cs="Times New Roman"/>
-          <w:sz w:val="28"/>
-          <w:szCs w:val="28"/>
-        </w:rPr>
-        <w:t>)</w:t>
+        <w:t>Commande(orders)</w:t>
       </w:r>
     </w:p>
     <w:p>
@@ -8801,25 +9789,7 @@
           <w:sz w:val="28"/>
           <w:szCs w:val="28"/>
         </w:rPr>
-        <w:t>Utilisateur(</w:t>
-      </w:r>
-      <w:proofErr w:type="spellStart"/>
-      <w:r>
-        <w:rPr>
-          <w:rFonts w:ascii="Times New Roman" w:hAnsi="Times New Roman" w:cs="Times New Roman"/>
-          <w:sz w:val="28"/>
-          <w:szCs w:val="28"/>
-        </w:rPr>
-        <w:t>users</w:t>
-      </w:r>
-      <w:proofErr w:type="spellEnd"/>
-      <w:r>
-        <w:rPr>
-          <w:rFonts w:ascii="Times New Roman" w:hAnsi="Times New Roman" w:cs="Times New Roman"/>
-          <w:sz w:val="28"/>
-          <w:szCs w:val="28"/>
-        </w:rPr>
-        <w:t>)</w:t>
+        <w:t>Utilisateur(users)</w:t>
       </w:r>
     </w:p>
     <w:p>
@@ -8915,25 +9885,7 @@
           <w:sz w:val="28"/>
           <w:szCs w:val="28"/>
         </w:rPr>
-        <w:t xml:space="preserve"> part le choix architectural, il n’</w:t>
-      </w:r>
-      <w:proofErr w:type="spellStart"/>
-      <w:r>
-        <w:rPr>
-          <w:rFonts w:ascii="Times New Roman" w:hAnsi="Times New Roman" w:cs="Times New Roman"/>
-          <w:sz w:val="28"/>
-          <w:szCs w:val="28"/>
-        </w:rPr>
-        <w:t>ya</w:t>
-      </w:r>
-      <w:proofErr w:type="spellEnd"/>
-      <w:r>
-        <w:rPr>
-          <w:rFonts w:ascii="Times New Roman" w:hAnsi="Times New Roman" w:cs="Times New Roman"/>
-          <w:sz w:val="28"/>
-          <w:szCs w:val="28"/>
-        </w:rPr>
-        <w:t xml:space="preserve"> véritablement pas de points forts à soulignés.</w:t>
+        <w:t xml:space="preserve"> part le choix architectural, il n’ya véritablement pas de points forts à soulignés.</w:t>
       </w:r>
     </w:p>
     <w:p>
@@ -9022,16 +9974,7 @@
           <w:sz w:val="28"/>
           <w:szCs w:val="28"/>
         </w:rPr>
-        <w:t xml:space="preserve">, les potentielles failles de sécurité… Ils créent ensuite des tickets soit en se servant d’outils tel quels </w:t>
-      </w:r>
-      <w:proofErr w:type="spellStart"/>
-      <w:r>
-        <w:rPr>
-          <w:rFonts w:ascii="Times New Roman" w:hAnsi="Times New Roman" w:cs="Times New Roman"/>
-          <w:sz w:val="28"/>
-          <w:szCs w:val="28"/>
-        </w:rPr>
-        <w:t>Re</w:t>
+        <w:t>, les potentielles failles de sécurité… Ils créent ensuite des tickets soit en se servant d’outils tel quels Re</w:t>
       </w:r>
       <w:r>
         <w:rPr>
@@ -9041,7 +9984,6 @@
         </w:rPr>
         <w:t>dmine</w:t>
       </w:r>
-      <w:proofErr w:type="spellEnd"/>
       <w:r>
         <w:rPr>
           <w:rFonts w:ascii="Times New Roman" w:hAnsi="Times New Roman" w:cs="Times New Roman"/>
@@ -9064,43 +10006,7 @@
           <w:sz w:val="28"/>
           <w:szCs w:val="28"/>
         </w:rPr>
-        <w:t xml:space="preserve"> Ces différents points sont par la suite affectés à l’équipe de </w:t>
-      </w:r>
-      <w:proofErr w:type="spellStart"/>
-      <w:r>
-        <w:rPr>
-          <w:rFonts w:ascii="Times New Roman" w:hAnsi="Times New Roman" w:cs="Times New Roman"/>
-          <w:sz w:val="28"/>
-          <w:szCs w:val="28"/>
-        </w:rPr>
-        <w:t>dev</w:t>
-      </w:r>
-      <w:proofErr w:type="spellEnd"/>
-      <w:r>
-        <w:rPr>
-          <w:rFonts w:ascii="Times New Roman" w:hAnsi="Times New Roman" w:cs="Times New Roman"/>
-          <w:sz w:val="28"/>
-          <w:szCs w:val="28"/>
-        </w:rPr>
-        <w:t xml:space="preserve"> pour correction ou aux opérationnels si cela relève du fonctionnement des environnements. Une fois les corrections terminées, l’application est encore ramenée en environnement de qualification ainsi de suite jusqu’à ce que tout soit validé. Ce processus peut aussi être observé sur l’environnement de </w:t>
-      </w:r>
-      <w:proofErr w:type="spellStart"/>
-      <w:r>
-        <w:rPr>
-          <w:rFonts w:ascii="Times New Roman" w:hAnsi="Times New Roman" w:cs="Times New Roman"/>
-          <w:sz w:val="28"/>
-          <w:szCs w:val="28"/>
-        </w:rPr>
-        <w:t>pre-prod</w:t>
-      </w:r>
-      <w:proofErr w:type="spellEnd"/>
-      <w:r>
-        <w:rPr>
-          <w:rFonts w:ascii="Times New Roman" w:hAnsi="Times New Roman" w:cs="Times New Roman"/>
-          <w:sz w:val="28"/>
-          <w:szCs w:val="28"/>
-        </w:rPr>
-        <w:t xml:space="preserve"> donc entre le client final et l’éditeur de la solution.</w:t>
+        <w:t xml:space="preserve"> Ces différents points sont par la suite affectés à l’équipe de dev pour correction ou aux opérationnels si cela relève du fonctionnement des environnements. Une fois les corrections terminées, l’application est encore ramenée en environnement de qualification ainsi de suite jusqu’à ce que tout soit validé. Ce processus peut aussi être observé sur l’environnement de pre-prod donc entre le client final et l’éditeur de la solution.</w:t>
       </w:r>
     </w:p>
     <w:p>
@@ -9187,18 +10093,8 @@
           <w:sz w:val="28"/>
           <w:szCs w:val="28"/>
         </w:rPr>
-        <w:t>Ralentissement du Time-to-</w:t>
-      </w:r>
-      <w:proofErr w:type="spellStart"/>
-      <w:r>
-        <w:rPr>
-          <w:rFonts w:ascii="Times New Roman" w:hAnsi="Times New Roman" w:cs="Times New Roman"/>
-          <w:sz w:val="28"/>
-          <w:szCs w:val="28"/>
-        </w:rPr>
-        <w:t>market</w:t>
-      </w:r>
-      <w:proofErr w:type="spellEnd"/>
+        <w:t>Ralentissement du Time-to-market</w:t>
+      </w:r>
     </w:p>
     <w:p>
       <w:pPr>
@@ -9414,25 +10310,7 @@
           <w:sz w:val="28"/>
           <w:szCs w:val="28"/>
         </w:rPr>
-        <w:t>Les déploiements manuels et les configurations complexes augmentent le risque d’erreurs de déploiement et d’incidents en pré-</w:t>
-      </w:r>
-      <w:proofErr w:type="spellStart"/>
-      <w:r>
-        <w:rPr>
-          <w:rFonts w:ascii="Times New Roman" w:hAnsi="Times New Roman" w:cs="Times New Roman"/>
-          <w:sz w:val="28"/>
-          <w:szCs w:val="28"/>
-        </w:rPr>
-        <w:t>prod</w:t>
-      </w:r>
-      <w:proofErr w:type="spellEnd"/>
-      <w:r>
-        <w:rPr>
-          <w:rFonts w:ascii="Times New Roman" w:hAnsi="Times New Roman" w:cs="Times New Roman"/>
-          <w:sz w:val="28"/>
-          <w:szCs w:val="28"/>
-        </w:rPr>
-        <w:t xml:space="preserve"> et/ou en production.</w:t>
+        <w:t>Les déploiements manuels et les configurations complexes augmentent le risque d’erreurs de déploiement et d’incidents en pré-prod et/ou en production.</w:t>
       </w:r>
     </w:p>
     <w:p>
@@ -9465,18 +10343,8 @@
           <w:sz w:val="28"/>
           <w:szCs w:val="28"/>
         </w:rPr>
-        <w:t xml:space="preserve">Difficulté à </w:t>
-      </w:r>
-      <w:proofErr w:type="spellStart"/>
-      <w:r>
-        <w:rPr>
-          <w:rFonts w:ascii="Times New Roman" w:hAnsi="Times New Roman" w:cs="Times New Roman"/>
-          <w:sz w:val="28"/>
-          <w:szCs w:val="28"/>
-        </w:rPr>
-        <w:t>Scaler</w:t>
-      </w:r>
-      <w:proofErr w:type="spellEnd"/>
+        <w:t>Difficulté à Scaler</w:t>
+      </w:r>
     </w:p>
     <w:p>
       <w:pPr>
@@ -9705,25 +10573,7 @@
           <w:sz w:val="28"/>
           <w:szCs w:val="28"/>
         </w:rPr>
-        <w:t xml:space="preserve"> dans lequel Dev et </w:t>
-      </w:r>
-      <w:proofErr w:type="spellStart"/>
-      <w:r>
-        <w:rPr>
-          <w:rFonts w:ascii="Times New Roman" w:hAnsi="Times New Roman" w:cs="Times New Roman"/>
-          <w:sz w:val="28"/>
-          <w:szCs w:val="28"/>
-        </w:rPr>
-        <w:t>Ops</w:t>
-      </w:r>
-      <w:proofErr w:type="spellEnd"/>
-      <w:r>
-        <w:rPr>
-          <w:rFonts w:ascii="Times New Roman" w:hAnsi="Times New Roman" w:cs="Times New Roman"/>
-          <w:sz w:val="28"/>
-          <w:szCs w:val="28"/>
-        </w:rPr>
-        <w:t xml:space="preserve"> seront tous alignés sur les mêmes objectifs. </w:t>
+        <w:t xml:space="preserve"> dans lequel Dev et Ops seront tous alignés sur les mêmes objectifs. </w:t>
       </w:r>
     </w:p>
     <w:p>
@@ -9809,43 +10659,7 @@
           <w:sz w:val="28"/>
           <w:szCs w:val="28"/>
         </w:rPr>
-        <w:t xml:space="preserve">Utiliser et mettre en place des outils connus de tous pour faciliter l’interaction des </w:t>
-      </w:r>
-      <w:proofErr w:type="spellStart"/>
-      <w:r>
-        <w:rPr>
-          <w:rFonts w:ascii="Times New Roman" w:hAnsi="Times New Roman" w:cs="Times New Roman"/>
-          <w:sz w:val="28"/>
-          <w:szCs w:val="28"/>
-        </w:rPr>
-        <w:t>dev</w:t>
-      </w:r>
-      <w:proofErr w:type="spellEnd"/>
-      <w:r>
-        <w:rPr>
-          <w:rFonts w:ascii="Times New Roman" w:hAnsi="Times New Roman" w:cs="Times New Roman"/>
-          <w:sz w:val="28"/>
-          <w:szCs w:val="28"/>
-        </w:rPr>
-        <w:t xml:space="preserve"> et des </w:t>
-      </w:r>
-      <w:proofErr w:type="spellStart"/>
-      <w:r>
-        <w:rPr>
-          <w:rFonts w:ascii="Times New Roman" w:hAnsi="Times New Roman" w:cs="Times New Roman"/>
-          <w:sz w:val="28"/>
-          <w:szCs w:val="28"/>
-        </w:rPr>
-        <w:t>Ops</w:t>
-      </w:r>
-      <w:proofErr w:type="spellEnd"/>
-      <w:r>
-        <w:rPr>
-          <w:rFonts w:ascii="Times New Roman" w:hAnsi="Times New Roman" w:cs="Times New Roman"/>
-          <w:sz w:val="28"/>
-          <w:szCs w:val="28"/>
-        </w:rPr>
-        <w:t>.</w:t>
+        <w:t>Utiliser et mettre en place des outils connus de tous pour faciliter l’interaction des dev et des Ops.</w:t>
       </w:r>
     </w:p>
     <w:p>
@@ -10385,25 +11199,7 @@
           <w:sz w:val="28"/>
           <w:szCs w:val="28"/>
         </w:rPr>
-        <w:t xml:space="preserve"> Cette manière de faire assure l’action </w:t>
-      </w:r>
-      <w:proofErr w:type="spellStart"/>
-      <w:r>
-        <w:rPr>
-          <w:rFonts w:ascii="Times New Roman" w:hAnsi="Times New Roman" w:cs="Times New Roman"/>
-          <w:sz w:val="28"/>
-          <w:szCs w:val="28"/>
-        </w:rPr>
-        <w:t>collarorative</w:t>
-      </w:r>
-      <w:proofErr w:type="spellEnd"/>
-      <w:r>
-        <w:rPr>
-          <w:rFonts w:ascii="Times New Roman" w:hAnsi="Times New Roman" w:cs="Times New Roman"/>
-          <w:sz w:val="28"/>
-          <w:szCs w:val="28"/>
-        </w:rPr>
-        <w:t>.</w:t>
+        <w:t xml:space="preserve"> Cette manière de faire assure l’action collarorative.</w:t>
       </w:r>
     </w:p>
     <w:p>
@@ -10420,7 +11216,7 @@
           <w:noProof/>
           <w:sz w:val="28"/>
           <w:szCs w:val="28"/>
-          <w:lang w:eastAsia="fr-CI"/>
+          <w:lang w:val="fr-FR" w:eastAsia="fr-FR"/>
         </w:rPr>
         <mc:AlternateContent>
           <mc:Choice Requires="wps">
@@ -10465,7 +11261,7 @@
                             <w:r>
                               <w:rPr>
                                 <w:noProof/>
-                                <w:lang w:eastAsia="fr-CI"/>
+                                <w:lang w:val="fr-FR" w:eastAsia="fr-FR"/>
                               </w:rPr>
                               <w:drawing>
                                 <wp:inline distT="0" distB="0" distL="0" distR="0">
@@ -10483,7 +11279,7 @@
                                           <pic:cNvPicPr/>
                                         </pic:nvPicPr>
                                         <pic:blipFill>
-                                          <a:blip r:embed="rId9">
+                                          <a:blip r:embed="rId15">
                                             <a:extLst>
                                               <a:ext uri="{28A0092B-C50C-407E-A947-70E740481C1C}">
                                                 <a14:useLocalDpi xmlns:a14="http://schemas.microsoft.com/office/drawing/2010/main" val="0"/>
@@ -10557,7 +11353,7 @@
                                     <pic:cNvPicPr/>
                                   </pic:nvPicPr>
                                   <pic:blipFill>
-                                    <a:blip r:embed="rId9">
+                                    <a:blip r:embed="rId16">
                                       <a:extLst>
                                         <a:ext uri="{28A0092B-C50C-407E-A947-70E740481C1C}">
                                           <a14:useLocalDpi xmlns:a14="http://schemas.microsoft.com/office/drawing/2010/main" val="0"/>
@@ -10641,25 +11437,7 @@
           <w:sz w:val="28"/>
           <w:szCs w:val="28"/>
         </w:rPr>
-        <w:t>C’est un outils souvent qualifié d’architecte d’infrastructure. Il nous permet de créer, modifier, supprimer des ressources d’infrastructure cloud grâce à du code d’où l’appellation « Infrastructure As Code (</w:t>
-      </w:r>
-      <w:proofErr w:type="spellStart"/>
-      <w:r>
-        <w:rPr>
-          <w:rFonts w:ascii="Times New Roman" w:hAnsi="Times New Roman" w:cs="Times New Roman"/>
-          <w:sz w:val="28"/>
-          <w:szCs w:val="28"/>
-        </w:rPr>
-        <w:t>IaC</w:t>
-      </w:r>
-      <w:proofErr w:type="spellEnd"/>
-      <w:r>
-        <w:rPr>
-          <w:rFonts w:ascii="Times New Roman" w:hAnsi="Times New Roman" w:cs="Times New Roman"/>
-          <w:sz w:val="28"/>
-          <w:szCs w:val="28"/>
-        </w:rPr>
-        <w:t>) ». Grâce au code, on peut déclarer simplement dans un fichier</w:t>
+        <w:t>C’est un outils souvent qualifié d’architecte d’infrastructure. Il nous permet de créer, modifier, supprimer des ressources d’infrastructure cloud grâce à du code d’où l’appellation « Infrastructure As Code (IaC) ». Grâce au code, on peut déclarer simplement dans un fichier</w:t>
       </w:r>
       <w:r>
         <w:rPr>
@@ -10791,7 +11569,7 @@
           <w:noProof/>
           <w:sz w:val="28"/>
           <w:szCs w:val="28"/>
-          <w:lang w:eastAsia="fr-CI"/>
+          <w:lang w:val="fr-FR" w:eastAsia="fr-FR"/>
         </w:rPr>
         <mc:AlternateContent>
           <mc:Choice Requires="wps">
@@ -10836,7 +11614,7 @@
                             <w:r>
                               <w:rPr>
                                 <w:noProof/>
-                                <w:lang w:eastAsia="fr-CI"/>
+                                <w:lang w:val="fr-FR" w:eastAsia="fr-FR"/>
                               </w:rPr>
                               <w:drawing>
                                 <wp:inline distT="0" distB="0" distL="0" distR="0">
@@ -10854,7 +11632,7 @@
                                           <pic:cNvPicPr/>
                                         </pic:nvPicPr>
                                         <pic:blipFill>
-                                          <a:blip r:embed="rId10">
+                                          <a:blip r:embed="rId17">
                                             <a:extLst>
                                               <a:ext uri="{28A0092B-C50C-407E-A947-70E740481C1C}">
                                                 <a14:useLocalDpi xmlns:a14="http://schemas.microsoft.com/office/drawing/2010/main" val="0"/>
@@ -10925,7 +11703,7 @@
                                     <pic:cNvPicPr/>
                                   </pic:nvPicPr>
                                   <pic:blipFill>
-                                    <a:blip r:embed="rId10">
+                                    <a:blip r:embed="rId18">
                                       <a:extLst>
                                         <a:ext uri="{28A0092B-C50C-407E-A947-70E740481C1C}">
                                           <a14:useLocalDpi xmlns:a14="http://schemas.microsoft.com/office/drawing/2010/main" val="0"/>
@@ -11129,7 +11907,6 @@
                 <w:szCs w:val="28"/>
               </w:rPr>
             </w:pPr>
-            <w:proofErr w:type="spellStart"/>
             <w:r>
               <w:rPr>
                 <w:rFonts w:ascii="Times New Roman" w:hAnsi="Times New Roman" w:cs="Times New Roman"/>
@@ -11138,40 +11915,7 @@
                 <w:sz w:val="28"/>
                 <w:szCs w:val="28"/>
               </w:rPr>
-              <w:t>Terraform</w:t>
-            </w:r>
-            <w:proofErr w:type="spellEnd"/>
-            <w:r>
-              <w:rPr>
-                <w:rFonts w:ascii="Times New Roman" w:hAnsi="Times New Roman" w:cs="Times New Roman"/>
-                <w:b/>
-                <w:i/>
-                <w:sz w:val="28"/>
-                <w:szCs w:val="28"/>
-              </w:rPr>
-              <w:t>(</w:t>
-            </w:r>
-            <w:proofErr w:type="spellStart"/>
-            <w:r>
-              <w:rPr>
-                <w:rFonts w:ascii="Times New Roman" w:hAnsi="Times New Roman" w:cs="Times New Roman"/>
-                <w:b/>
-                <w:i/>
-                <w:sz w:val="28"/>
-                <w:szCs w:val="28"/>
-              </w:rPr>
-              <w:t>IaC</w:t>
-            </w:r>
-            <w:proofErr w:type="spellEnd"/>
-            <w:r>
-              <w:rPr>
-                <w:rFonts w:ascii="Times New Roman" w:hAnsi="Times New Roman" w:cs="Times New Roman"/>
-                <w:b/>
-                <w:i/>
-                <w:sz w:val="28"/>
-                <w:szCs w:val="28"/>
-              </w:rPr>
-              <w:t>)</w:t>
+              <w:t>Terraform(IaC)</w:t>
             </w:r>
           </w:p>
         </w:tc>
@@ -11283,7 +12027,6 @@
                 <w:szCs w:val="28"/>
               </w:rPr>
             </w:pPr>
-            <w:proofErr w:type="spellStart"/>
             <w:r>
               <w:rPr>
                 <w:rFonts w:ascii="Times New Roman" w:hAnsi="Times New Roman" w:cs="Times New Roman"/>
@@ -11292,7 +12035,6 @@
               </w:rPr>
               <w:t>Imperatif</w:t>
             </w:r>
-            <w:proofErr w:type="spellEnd"/>
           </w:p>
         </w:tc>
       </w:tr>
@@ -11331,7 +12073,6 @@
                 <w:szCs w:val="28"/>
               </w:rPr>
             </w:pPr>
-            <w:proofErr w:type="spellStart"/>
             <w:r>
               <w:rPr>
                 <w:rFonts w:ascii="Times New Roman" w:hAnsi="Times New Roman" w:cs="Times New Roman"/>
@@ -11340,7 +12081,6 @@
               </w:rPr>
               <w:t>Agenless</w:t>
             </w:r>
-            <w:proofErr w:type="spellEnd"/>
           </w:p>
         </w:tc>
       </w:tr>
@@ -11529,7 +12269,7 @@
           <w:noProof/>
           <w:sz w:val="28"/>
           <w:szCs w:val="28"/>
-          <w:lang w:eastAsia="fr-CI"/>
+          <w:lang w:val="fr-FR" w:eastAsia="fr-FR"/>
         </w:rPr>
         <mc:AlternateContent>
           <mc:Choice Requires="wps">
@@ -11576,7 +12316,7 @@
                                 <w:noProof/>
                                 <w:sz w:val="36"/>
                                 <w:szCs w:val="36"/>
-                                <w:lang w:eastAsia="fr-CI"/>
+                                <w:lang w:val="fr-FR" w:eastAsia="fr-FR"/>
                               </w:rPr>
                               <w:drawing>
                                 <wp:inline distT="0" distB="0" distL="0" distR="0" wp14:anchorId="763198DA" wp14:editId="67C1E917">
@@ -11594,7 +12334,7 @@
                                           <pic:cNvPicPr/>
                                         </pic:nvPicPr>
                                         <pic:blipFill>
-                                          <a:blip r:embed="rId11">
+                                          <a:blip r:embed="rId19">
                                             <a:extLst>
                                               <a:ext uri="{28A0092B-C50C-407E-A947-70E740481C1C}">
                                                 <a14:useLocalDpi xmlns:a14="http://schemas.microsoft.com/office/drawing/2010/main" val="0"/>
@@ -11670,7 +12410,7 @@
                                     <pic:cNvPicPr/>
                                   </pic:nvPicPr>
                                   <pic:blipFill>
-                                    <a:blip r:embed="rId11">
+                                    <a:blip r:embed="rId20">
                                       <a:extLst>
                                         <a:ext uri="{28A0092B-C50C-407E-A947-70E740481C1C}">
                                           <a14:useLocalDpi xmlns:a14="http://schemas.microsoft.com/office/drawing/2010/main" val="0"/>
@@ -11744,25 +12484,7 @@
           <w:sz w:val="28"/>
           <w:szCs w:val="28"/>
         </w:rPr>
-        <w:t>Docker est incontournable dans l’arsenal du DevOps car il joue un rôle central. Il permet de conteneuriser les applications en les encapsulant dans un environnement isolé et contenant tout ce dont l’application a besoin pour fonctionner. Même si nous avons plusieurs conteneurs, il n’</w:t>
-      </w:r>
-      <w:proofErr w:type="spellStart"/>
-      <w:r>
-        <w:rPr>
-          <w:rFonts w:ascii="Times New Roman" w:hAnsi="Times New Roman" w:cs="Times New Roman"/>
-          <w:sz w:val="28"/>
-          <w:szCs w:val="28"/>
-        </w:rPr>
-        <w:t>ya</w:t>
-      </w:r>
-      <w:proofErr w:type="spellEnd"/>
-      <w:r>
-        <w:rPr>
-          <w:rFonts w:ascii="Times New Roman" w:hAnsi="Times New Roman" w:cs="Times New Roman"/>
-          <w:sz w:val="28"/>
-          <w:szCs w:val="28"/>
-        </w:rPr>
-        <w:t xml:space="preserve"> aucun risque de conflit à cause du caractère isolation des conteneurs. L’exécution d’un conteur </w:t>
+        <w:t xml:space="preserve">Docker est incontournable dans l’arsenal du DevOps car il joue un rôle central. Il permet de conteneuriser les applications en les encapsulant dans un environnement isolé et contenant tout ce dont l’application a besoin pour fonctionner. Même si nous avons plusieurs conteneurs, il n’ya aucun risque de conflit à cause du caractère isolation des conteneurs. L’exécution d’un conteur </w:t>
       </w:r>
       <w:r>
         <w:rPr>
@@ -11771,25 +12493,7 @@
           <w:szCs w:val="28"/>
         </w:rPr>
         <w:lastRenderedPageBreak/>
-        <w:t xml:space="preserve">est très rapide. Aussi, il permet d’assurer la </w:t>
-      </w:r>
-      <w:proofErr w:type="spellStart"/>
-      <w:r>
-        <w:rPr>
-          <w:rFonts w:ascii="Times New Roman" w:hAnsi="Times New Roman" w:cs="Times New Roman"/>
-          <w:sz w:val="28"/>
-          <w:szCs w:val="28"/>
-        </w:rPr>
-        <w:t>scalabilité</w:t>
-      </w:r>
-      <w:proofErr w:type="spellEnd"/>
-      <w:r>
-        <w:rPr>
-          <w:rFonts w:ascii="Times New Roman" w:hAnsi="Times New Roman" w:cs="Times New Roman"/>
-          <w:sz w:val="28"/>
-          <w:szCs w:val="28"/>
-        </w:rPr>
-        <w:t xml:space="preserve"> en permettant de créer et de détruire en un temps records un conteneur</w:t>
+        <w:t>est très rapide. Aussi, il permet d’assurer la scalabilité en permettant de créer et de détruire en un temps records un conteneur</w:t>
       </w:r>
       <w:r>
         <w:rPr>
@@ -11832,7 +12536,7 @@
           <w:noProof/>
           <w:sz w:val="28"/>
           <w:szCs w:val="28"/>
-          <w:lang w:eastAsia="fr-CI"/>
+          <w:lang w:val="fr-FR" w:eastAsia="fr-FR"/>
         </w:rPr>
         <mc:AlternateContent>
           <mc:Choice Requires="wps">
@@ -11877,7 +12581,7 @@
                             <w:r>
                               <w:rPr>
                                 <w:noProof/>
-                                <w:lang w:eastAsia="fr-CI"/>
+                                <w:lang w:val="fr-FR" w:eastAsia="fr-FR"/>
                               </w:rPr>
                               <w:drawing>
                                 <wp:inline distT="0" distB="0" distL="0" distR="0">
@@ -11895,7 +12599,7 @@
                                           <pic:cNvPicPr/>
                                         </pic:nvPicPr>
                                         <pic:blipFill>
-                                          <a:blip r:embed="rId12">
+                                          <a:blip r:embed="rId21">
                                             <a:extLst>
                                               <a:ext uri="{28A0092B-C50C-407E-A947-70E740481C1C}">
                                                 <a14:useLocalDpi xmlns:a14="http://schemas.microsoft.com/office/drawing/2010/main" val="0"/>
@@ -11969,7 +12673,7 @@
                                     <pic:cNvPicPr/>
                                   </pic:nvPicPr>
                                   <pic:blipFill>
-                                    <a:blip r:embed="rId12">
+                                    <a:blip r:embed="rId22">
                                       <a:extLst>
                                         <a:ext uri="{28A0092B-C50C-407E-A947-70E740481C1C}">
                                           <a14:useLocalDpi xmlns:a14="http://schemas.microsoft.com/office/drawing/2010/main" val="0"/>
@@ -12114,16 +12818,14 @@
         </w:rPr>
         <w:t>Outils DevOps natifs (</w:t>
       </w:r>
-      <w:proofErr w:type="spellStart"/>
-      <w:r>
-        <w:rPr>
-          <w:rFonts w:ascii="Times New Roman" w:hAnsi="Times New Roman" w:cs="Times New Roman"/>
-          <w:sz w:val="28"/>
-          <w:szCs w:val="28"/>
-        </w:rPr>
-        <w:t>codeBuild</w:t>
-      </w:r>
-      <w:proofErr w:type="spellEnd"/>
+      <w:r>
+        <w:rPr>
+          <w:rFonts w:ascii="Times New Roman" w:hAnsi="Times New Roman" w:cs="Times New Roman"/>
+          <w:sz w:val="28"/>
+          <w:szCs w:val="28"/>
+        </w:rPr>
+        <w:t>codeBuild, codeDeploy</w:t>
+      </w:r>
       <w:r>
         <w:rPr>
           <w:rFonts w:ascii="Times New Roman" w:hAnsi="Times New Roman" w:cs="Times New Roman"/>
@@ -12132,25 +12834,6 @@
         </w:rPr>
         <w:t xml:space="preserve">, </w:t>
       </w:r>
-      <w:proofErr w:type="spellStart"/>
-      <w:r>
-        <w:rPr>
-          <w:rFonts w:ascii="Times New Roman" w:hAnsi="Times New Roman" w:cs="Times New Roman"/>
-          <w:sz w:val="28"/>
-          <w:szCs w:val="28"/>
-        </w:rPr>
-        <w:t>codeDeploy</w:t>
-      </w:r>
-      <w:proofErr w:type="spellEnd"/>
-      <w:r>
-        <w:rPr>
-          <w:rFonts w:ascii="Times New Roman" w:hAnsi="Times New Roman" w:cs="Times New Roman"/>
-          <w:sz w:val="28"/>
-          <w:szCs w:val="28"/>
-        </w:rPr>
-        <w:t xml:space="preserve">, </w:t>
-      </w:r>
-      <w:proofErr w:type="spellStart"/>
       <w:r>
         <w:rPr>
           <w:rFonts w:ascii="Times New Roman" w:hAnsi="Times New Roman" w:cs="Times New Roman"/>
@@ -12167,7 +12850,6 @@
         </w:rPr>
         <w:t>Pipeline</w:t>
       </w:r>
-      <w:proofErr w:type="spellEnd"/>
       <w:r>
         <w:rPr>
           <w:rFonts w:ascii="Times New Roman" w:hAnsi="Times New Roman" w:cs="Times New Roman"/>
@@ -12186,7 +12868,6 @@
           <w:szCs w:val="28"/>
         </w:rPr>
       </w:pPr>
-      <w:proofErr w:type="spellStart"/>
       <w:r>
         <w:rPr>
           <w:rFonts w:ascii="Times New Roman" w:hAnsi="Times New Roman" w:cs="Times New Roman"/>
@@ -12195,32 +12876,13 @@
         </w:rPr>
         <w:t>CodeBuild</w:t>
       </w:r>
-      <w:proofErr w:type="spellEnd"/>
-      <w:r>
-        <w:rPr>
-          <w:rFonts w:ascii="Times New Roman" w:hAnsi="Times New Roman" w:cs="Times New Roman"/>
-          <w:sz w:val="28"/>
-          <w:szCs w:val="28"/>
-        </w:rPr>
-        <w:t>/</w:t>
-      </w:r>
-      <w:proofErr w:type="spellStart"/>
-      <w:r>
-        <w:rPr>
-          <w:rFonts w:ascii="Times New Roman" w:hAnsi="Times New Roman" w:cs="Times New Roman"/>
-          <w:sz w:val="28"/>
-          <w:szCs w:val="28"/>
-        </w:rPr>
-        <w:t>codeDeploy</w:t>
-      </w:r>
-      <w:proofErr w:type="spellEnd"/>
-      <w:r>
-        <w:rPr>
-          <w:rFonts w:ascii="Times New Roman" w:hAnsi="Times New Roman" w:cs="Times New Roman"/>
-          <w:sz w:val="28"/>
-          <w:szCs w:val="28"/>
-        </w:rPr>
-        <w:t xml:space="preserve"> ont</w:t>
+      <w:r>
+        <w:rPr>
+          <w:rFonts w:ascii="Times New Roman" w:hAnsi="Times New Roman" w:cs="Times New Roman"/>
+          <w:sz w:val="28"/>
+          <w:szCs w:val="28"/>
+        </w:rPr>
+        <w:t>/codeDeploy ont</w:t>
       </w:r>
       <w:r>
         <w:rPr>
@@ -12280,43 +12942,7 @@
           <w:sz w:val="28"/>
           <w:szCs w:val="28"/>
         </w:rPr>
-        <w:t>EKS (</w:t>
-      </w:r>
-      <w:proofErr w:type="spellStart"/>
-      <w:r>
-        <w:rPr>
-          <w:rFonts w:ascii="Times New Roman" w:hAnsi="Times New Roman" w:cs="Times New Roman"/>
-          <w:sz w:val="28"/>
-          <w:szCs w:val="28"/>
-        </w:rPr>
-        <w:t>Elastic</w:t>
-      </w:r>
-      <w:proofErr w:type="spellEnd"/>
-      <w:r>
-        <w:rPr>
-          <w:rFonts w:ascii="Times New Roman" w:hAnsi="Times New Roman" w:cs="Times New Roman"/>
-          <w:sz w:val="28"/>
-          <w:szCs w:val="28"/>
-        </w:rPr>
-        <w:t xml:space="preserve"> </w:t>
-      </w:r>
-      <w:proofErr w:type="spellStart"/>
-      <w:r>
-        <w:rPr>
-          <w:rFonts w:ascii="Times New Roman" w:hAnsi="Times New Roman" w:cs="Times New Roman"/>
-          <w:sz w:val="28"/>
-          <w:szCs w:val="28"/>
-        </w:rPr>
-        <w:t>kubernete</w:t>
-      </w:r>
-      <w:proofErr w:type="spellEnd"/>
-      <w:r>
-        <w:rPr>
-          <w:rFonts w:ascii="Times New Roman" w:hAnsi="Times New Roman" w:cs="Times New Roman"/>
-          <w:sz w:val="28"/>
-          <w:szCs w:val="28"/>
-        </w:rPr>
-        <w:t xml:space="preserve"> Service)</w:t>
+        <w:t>EKS (Elastic kubernete Service)</w:t>
       </w:r>
     </w:p>
     <w:p>
@@ -12332,8 +12958,6 @@
           <w:szCs w:val="28"/>
         </w:rPr>
       </w:pPr>
-      <w:proofErr w:type="spellStart"/>
-      <w:proofErr w:type="gramStart"/>
       <w:r>
         <w:rPr>
           <w:rFonts w:ascii="Times New Roman" w:hAnsi="Times New Roman" w:cs="Times New Roman"/>
@@ -12342,8 +12966,6 @@
         </w:rPr>
         <w:t>cloudFormation</w:t>
       </w:r>
-      <w:proofErr w:type="spellEnd"/>
-      <w:proofErr w:type="gramEnd"/>
     </w:p>
     <w:p>
       <w:pPr>
@@ -12364,7 +12986,7 @@
           <w:noProof/>
           <w:sz w:val="28"/>
           <w:szCs w:val="28"/>
-          <w:lang w:eastAsia="fr-CI"/>
+          <w:lang w:val="fr-FR" w:eastAsia="fr-FR"/>
         </w:rPr>
         <mc:AlternateContent>
           <mc:Choice Requires="wps">
@@ -12411,7 +13033,7 @@
                                 <w:noProof/>
                                 <w:sz w:val="36"/>
                                 <w:szCs w:val="36"/>
-                                <w:lang w:eastAsia="fr-CI"/>
+                                <w:lang w:val="fr-FR" w:eastAsia="fr-FR"/>
                               </w:rPr>
                               <w:drawing>
                                 <wp:inline distT="0" distB="0" distL="0" distR="0" wp14:anchorId="652925F2" wp14:editId="76A1AE12">
@@ -12429,7 +13051,7 @@
                                           <pic:cNvPicPr/>
                                         </pic:nvPicPr>
                                         <pic:blipFill>
-                                          <a:blip r:embed="rId13">
+                                          <a:blip r:embed="rId23">
                                             <a:extLst>
                                               <a:ext uri="{28A0092B-C50C-407E-A947-70E740481C1C}">
                                                 <a14:useLocalDpi xmlns:a14="http://schemas.microsoft.com/office/drawing/2010/main" val="0"/>
@@ -12505,7 +13127,7 @@
                                     <pic:cNvPicPr/>
                                   </pic:nvPicPr>
                                   <pic:blipFill>
-                                    <a:blip r:embed="rId13">
+                                    <a:blip r:embed="rId24">
                                       <a:extLst>
                                         <a:ext uri="{28A0092B-C50C-407E-A947-70E740481C1C}">
                                           <a14:useLocalDpi xmlns:a14="http://schemas.microsoft.com/office/drawing/2010/main" val="0"/>
@@ -12540,7 +13162,6 @@
           </mc:Fallback>
         </mc:AlternateContent>
       </w:r>
-      <w:proofErr w:type="spellStart"/>
       <w:r>
         <w:rPr>
           <w:rFonts w:ascii="Times New Roman" w:hAnsi="Times New Roman" w:cs="Times New Roman"/>
@@ -12557,7 +13178,6 @@
         </w:rPr>
         <w:t>tc</w:t>
       </w:r>
-      <w:proofErr w:type="spellEnd"/>
     </w:p>
     <w:p>
       <w:pPr>
@@ -12607,43 +13227,7 @@
           <w:sz w:val="28"/>
           <w:szCs w:val="28"/>
         </w:rPr>
-        <w:t xml:space="preserve">Nous utiliserons </w:t>
-      </w:r>
-      <w:proofErr w:type="spellStart"/>
-      <w:r>
-        <w:rPr>
-          <w:rFonts w:ascii="Times New Roman" w:hAnsi="Times New Roman" w:cs="Times New Roman"/>
-          <w:sz w:val="28"/>
-          <w:szCs w:val="28"/>
-        </w:rPr>
-        <w:t>prometheus</w:t>
-      </w:r>
-      <w:proofErr w:type="spellEnd"/>
-      <w:r>
-        <w:rPr>
-          <w:rFonts w:ascii="Times New Roman" w:hAnsi="Times New Roman" w:cs="Times New Roman"/>
-          <w:sz w:val="28"/>
-          <w:szCs w:val="28"/>
-        </w:rPr>
-        <w:t xml:space="preserve"> et </w:t>
-      </w:r>
-      <w:proofErr w:type="spellStart"/>
-      <w:r>
-        <w:rPr>
-          <w:rFonts w:ascii="Times New Roman" w:hAnsi="Times New Roman" w:cs="Times New Roman"/>
-          <w:sz w:val="28"/>
-          <w:szCs w:val="28"/>
-        </w:rPr>
-        <w:t>grafana</w:t>
-      </w:r>
-      <w:proofErr w:type="spellEnd"/>
-      <w:r>
-        <w:rPr>
-          <w:rFonts w:ascii="Times New Roman" w:hAnsi="Times New Roman" w:cs="Times New Roman"/>
-          <w:sz w:val="28"/>
-          <w:szCs w:val="28"/>
-        </w:rPr>
-        <w:t>.</w:t>
+        <w:t>Nous utiliserons prometheus et grafana.</w:t>
       </w:r>
     </w:p>
     <w:p>
@@ -12697,7 +13281,7 @@
           <w:noProof/>
           <w:sz w:val="28"/>
           <w:szCs w:val="28"/>
-          <w:lang w:eastAsia="fr-CI"/>
+          <w:lang w:val="fr-FR" w:eastAsia="fr-FR"/>
         </w:rPr>
         <mc:AlternateContent>
           <mc:Choice Requires="wps">
@@ -12742,7 +13326,7 @@
                             <w:r>
                               <w:rPr>
                                 <w:noProof/>
-                                <w:lang w:eastAsia="fr-CI"/>
+                                <w:lang w:val="fr-FR" w:eastAsia="fr-FR"/>
                               </w:rPr>
                               <w:drawing>
                                 <wp:inline distT="0" distB="0" distL="0" distR="0" wp14:anchorId="52E4B291" wp14:editId="2AA355E5">
@@ -12760,7 +13344,7 @@
                                           <pic:cNvPicPr/>
                                         </pic:nvPicPr>
                                         <pic:blipFill>
-                                          <a:blip r:embed="rId14">
+                                          <a:blip r:embed="rId25">
                                             <a:extLst>
                                               <a:ext uri="{28A0092B-C50C-407E-A947-70E740481C1C}">
                                                 <a14:useLocalDpi xmlns:a14="http://schemas.microsoft.com/office/drawing/2010/main" val="0"/>
@@ -12834,7 +13418,7 @@
                                     <pic:cNvPicPr/>
                                   </pic:nvPicPr>
                                   <pic:blipFill>
-                                    <a:blip r:embed="rId14">
+                                    <a:blip r:embed="rId26">
                                       <a:extLst>
                                         <a:ext uri="{28A0092B-C50C-407E-A947-70E740481C1C}">
                                           <a14:useLocalDpi xmlns:a14="http://schemas.microsoft.com/office/drawing/2010/main" val="0"/>
@@ -12901,7 +13485,7 @@
           <w:noProof/>
           <w:sz w:val="28"/>
           <w:szCs w:val="28"/>
-          <w:lang w:eastAsia="fr-CI"/>
+          <w:lang w:val="fr-FR" w:eastAsia="fr-FR"/>
         </w:rPr>
         <mc:AlternateContent>
           <mc:Choice Requires="wps">
@@ -12946,7 +13530,7 @@
                             <w:r>
                               <w:rPr>
                                 <w:noProof/>
-                                <w:lang w:eastAsia="fr-CI"/>
+                                <w:lang w:val="fr-FR" w:eastAsia="fr-FR"/>
                               </w:rPr>
                               <w:drawing>
                                 <wp:inline distT="0" distB="0" distL="0" distR="0">
@@ -12964,7 +13548,7 @@
                                           <pic:cNvPicPr/>
                                         </pic:nvPicPr>
                                         <pic:blipFill>
-                                          <a:blip r:embed="rId15">
+                                          <a:blip r:embed="rId27">
                                             <a:extLst>
                                               <a:ext uri="{28A0092B-C50C-407E-A947-70E740481C1C}">
                                                 <a14:useLocalDpi xmlns:a14="http://schemas.microsoft.com/office/drawing/2010/main" val="0"/>
@@ -13035,7 +13619,7 @@
                                     <pic:cNvPicPr/>
                                   </pic:nvPicPr>
                                   <pic:blipFill>
-                                    <a:blip r:embed="rId15">
+                                    <a:blip r:embed="rId28">
                                       <a:extLst>
                                         <a:ext uri="{28A0092B-C50C-407E-A947-70E740481C1C}">
                                           <a14:useLocalDpi xmlns:a14="http://schemas.microsoft.com/office/drawing/2010/main" val="0"/>
@@ -13101,7 +13685,6 @@
         </w:rPr>
         <w:t xml:space="preserve"> </w:t>
       </w:r>
-      <w:proofErr w:type="spellStart"/>
       <w:r>
         <w:rPr>
           <w:rFonts w:ascii="Times New Roman" w:hAnsi="Times New Roman" w:cs="Times New Roman"/>
@@ -13111,7 +13694,6 @@
         </w:rPr>
         <w:t>Slack</w:t>
       </w:r>
-      <w:proofErr w:type="spellEnd"/>
       <w:r>
         <w:rPr>
           <w:rFonts w:ascii="Times New Roman" w:hAnsi="Times New Roman" w:cs="Times New Roman"/>
@@ -13161,7 +13743,6 @@
           <w:szCs w:val="28"/>
         </w:rPr>
       </w:pPr>
-      <w:proofErr w:type="spellStart"/>
       <w:r>
         <w:rPr>
           <w:rFonts w:ascii="Times New Roman" w:hAnsi="Times New Roman" w:cs="Times New Roman"/>
@@ -13173,50 +13754,13 @@
         <w:lastRenderedPageBreak/>
         <w:t>Kibana</w:t>
       </w:r>
-      <w:proofErr w:type="spellEnd"/>
-      <w:r>
-        <w:rPr>
-          <w:rFonts w:ascii="Times New Roman" w:hAnsi="Times New Roman" w:cs="Times New Roman"/>
-          <w:sz w:val="28"/>
-          <w:szCs w:val="28"/>
-        </w:rPr>
-        <w:t xml:space="preserve"> :  est une interface web de la suite </w:t>
-      </w:r>
-      <w:proofErr w:type="spellStart"/>
-      <w:r>
-        <w:rPr>
-          <w:rFonts w:ascii="Times New Roman" w:hAnsi="Times New Roman" w:cs="Times New Roman"/>
-          <w:sz w:val="28"/>
-          <w:szCs w:val="28"/>
-        </w:rPr>
-        <w:t>Elastic</w:t>
-      </w:r>
-      <w:proofErr w:type="spellEnd"/>
-      <w:r>
-        <w:rPr>
-          <w:rFonts w:ascii="Times New Roman" w:hAnsi="Times New Roman" w:cs="Times New Roman"/>
-          <w:sz w:val="28"/>
-          <w:szCs w:val="28"/>
-        </w:rPr>
-        <w:t xml:space="preserve"> </w:t>
-      </w:r>
-      <w:proofErr w:type="spellStart"/>
-      <w:r>
-        <w:rPr>
-          <w:rFonts w:ascii="Times New Roman" w:hAnsi="Times New Roman" w:cs="Times New Roman"/>
-          <w:sz w:val="28"/>
-          <w:szCs w:val="28"/>
-        </w:rPr>
-        <w:t>Stack</w:t>
-      </w:r>
-      <w:proofErr w:type="spellEnd"/>
-      <w:r>
-        <w:rPr>
-          <w:rFonts w:ascii="Times New Roman" w:hAnsi="Times New Roman" w:cs="Times New Roman"/>
-          <w:sz w:val="28"/>
-          <w:szCs w:val="28"/>
-        </w:rPr>
-        <w:t>. Il est principalement utilisé pour la recherche, la visualisation et l’analyse des données logs. Il est très souvent utilisé aussi bien par les testeurs que par les développeurs.</w:t>
+      <w:r>
+        <w:rPr>
+          <w:rFonts w:ascii="Times New Roman" w:hAnsi="Times New Roman" w:cs="Times New Roman"/>
+          <w:sz w:val="28"/>
+          <w:szCs w:val="28"/>
+        </w:rPr>
+        <w:t> :  est une interface web de la suite Elastic Stack. Il est principalement utilisé pour la recherche, la visualisation et l’analyse des données logs. Il est très souvent utilisé aussi bien par les testeurs que par les développeurs.</w:t>
       </w:r>
     </w:p>
     <w:p>
@@ -13233,7 +13777,7 @@
           <w:noProof/>
           <w:sz w:val="28"/>
           <w:szCs w:val="28"/>
-          <w:lang w:eastAsia="fr-CI"/>
+          <w:lang w:val="fr-FR" w:eastAsia="fr-FR"/>
         </w:rPr>
         <w:drawing>
           <wp:inline distT="0" distB="0" distL="0" distR="0" wp14:anchorId="5247D41B" wp14:editId="2AA392C9">
@@ -13249,7 +13793,7 @@
                     <pic:cNvPicPr/>
                   </pic:nvPicPr>
                   <pic:blipFill rotWithShape="1">
-                    <a:blip r:embed="rId16"/>
+                    <a:blip r:embed="rId29"/>
                     <a:srcRect b="1887"/>
                     <a:stretch/>
                   </pic:blipFill>
@@ -13321,23 +13865,13 @@
           <w:szCs w:val="28"/>
         </w:rPr>
       </w:pPr>
-      <w:proofErr w:type="gramStart"/>
-      <w:r>
-        <w:rPr>
-          <w:rFonts w:ascii="Times New Roman" w:hAnsi="Times New Roman" w:cs="Times New Roman"/>
-          <w:sz w:val="28"/>
-          <w:szCs w:val="28"/>
-        </w:rPr>
-        <w:t>b</w:t>
-      </w:r>
-      <w:proofErr w:type="gramEnd"/>
-      <w:r>
-        <w:rPr>
-          <w:rFonts w:ascii="Times New Roman" w:hAnsi="Times New Roman" w:cs="Times New Roman"/>
-          <w:sz w:val="28"/>
-          <w:szCs w:val="28"/>
-        </w:rPr>
-        <w:t>-1) Les environnements</w:t>
+      <w:r>
+        <w:rPr>
+          <w:rFonts w:ascii="Times New Roman" w:hAnsi="Times New Roman" w:cs="Times New Roman"/>
+          <w:sz w:val="28"/>
+          <w:szCs w:val="28"/>
+        </w:rPr>
+        <w:t>b-1) Les environnements</w:t>
       </w:r>
     </w:p>
     <w:p>
@@ -13549,69 +14083,33 @@
           <w:sz w:val="28"/>
           <w:szCs w:val="28"/>
         </w:rPr>
-        <w:t xml:space="preserve"> sur EKS avec l’option </w:t>
-      </w:r>
-      <w:proofErr w:type="spellStart"/>
-      <w:r>
-        <w:rPr>
-          <w:rFonts w:ascii="Times New Roman" w:hAnsi="Times New Roman" w:cs="Times New Roman"/>
-          <w:sz w:val="28"/>
-          <w:szCs w:val="28"/>
-        </w:rPr>
-        <w:t>autoscalling</w:t>
-      </w:r>
-      <w:proofErr w:type="spellEnd"/>
-      <w:r>
-        <w:rPr>
-          <w:rFonts w:ascii="Times New Roman" w:hAnsi="Times New Roman" w:cs="Times New Roman"/>
-          <w:sz w:val="28"/>
-          <w:szCs w:val="28"/>
-        </w:rPr>
-        <w:t xml:space="preserve"> et un monitoring renforcé.</w:t>
-      </w:r>
-    </w:p>
-    <w:p>
-      <w:pPr>
-        <w:rPr>
-          <w:rFonts w:ascii="Times New Roman" w:hAnsi="Times New Roman" w:cs="Times New Roman"/>
-          <w:sz w:val="28"/>
-          <w:szCs w:val="28"/>
-        </w:rPr>
-      </w:pPr>
-    </w:p>
-    <w:p>
-      <w:pPr>
-        <w:rPr>
-          <w:rFonts w:ascii="Times New Roman" w:hAnsi="Times New Roman" w:cs="Times New Roman"/>
-          <w:sz w:val="28"/>
-          <w:szCs w:val="28"/>
-        </w:rPr>
-      </w:pPr>
-      <w:r>
-        <w:rPr>
-          <w:rFonts w:ascii="Times New Roman" w:hAnsi="Times New Roman" w:cs="Times New Roman"/>
-          <w:sz w:val="28"/>
-          <w:szCs w:val="28"/>
-        </w:rPr>
-        <w:t xml:space="preserve">                                        </w:t>
-      </w:r>
-      <w:proofErr w:type="gramStart"/>
-      <w:r>
-        <w:rPr>
-          <w:rFonts w:ascii="Times New Roman" w:hAnsi="Times New Roman" w:cs="Times New Roman"/>
-          <w:sz w:val="28"/>
-          <w:szCs w:val="28"/>
-        </w:rPr>
-        <w:t>b</w:t>
-      </w:r>
-      <w:proofErr w:type="gramEnd"/>
-      <w:r>
-        <w:rPr>
-          <w:rFonts w:ascii="Times New Roman" w:hAnsi="Times New Roman" w:cs="Times New Roman"/>
-          <w:sz w:val="28"/>
-          <w:szCs w:val="28"/>
-        </w:rPr>
-        <w:t xml:space="preserve">-2) </w:t>
+        <w:t xml:space="preserve"> sur EKS avec l’option autoscalling et un monitoring renforcé.</w:t>
+      </w:r>
+    </w:p>
+    <w:p>
+      <w:pPr>
+        <w:rPr>
+          <w:rFonts w:ascii="Times New Roman" w:hAnsi="Times New Roman" w:cs="Times New Roman"/>
+          <w:sz w:val="28"/>
+          <w:szCs w:val="28"/>
+        </w:rPr>
+      </w:pPr>
+    </w:p>
+    <w:p>
+      <w:pPr>
+        <w:rPr>
+          <w:rFonts w:ascii="Times New Roman" w:hAnsi="Times New Roman" w:cs="Times New Roman"/>
+          <w:sz w:val="28"/>
+          <w:szCs w:val="28"/>
+        </w:rPr>
+      </w:pPr>
+      <w:r>
+        <w:rPr>
+          <w:rFonts w:ascii="Times New Roman" w:hAnsi="Times New Roman" w:cs="Times New Roman"/>
+          <w:sz w:val="28"/>
+          <w:szCs w:val="28"/>
+        </w:rPr>
+        <w:t xml:space="preserve">                                        b-2) </w:t>
       </w:r>
       <w:r>
         <w:rPr>
@@ -13654,7 +14152,7 @@
           <w:noProof/>
           <w:sz w:val="28"/>
           <w:szCs w:val="28"/>
-          <w:lang w:eastAsia="fr-CI"/>
+          <w:lang w:val="fr-FR" w:eastAsia="fr-FR"/>
         </w:rPr>
         <mc:AlternateContent>
           <mc:Choice Requires="wps">
@@ -13702,7 +14200,7 @@
                                 <w:noProof/>
                                 <w:sz w:val="28"/>
                                 <w:szCs w:val="28"/>
-                                <w:lang w:eastAsia="fr-CI"/>
+                                <w:lang w:val="fr-FR" w:eastAsia="fr-FR"/>
                               </w:rPr>
                               <w:drawing>
                                 <wp:inline distT="0" distB="0" distL="0" distR="0" wp14:anchorId="6CC4A2B5" wp14:editId="4EA2F9A8">
@@ -13720,7 +14218,7 @@
                                           <pic:cNvPicPr/>
                                         </pic:nvPicPr>
                                         <pic:blipFill>
-                                          <a:blip r:embed="rId17">
+                                          <a:blip r:embed="rId30">
                                             <a:extLst>
                                               <a:ext uri="{28A0092B-C50C-407E-A947-70E740481C1C}">
                                                 <a14:useLocalDpi xmlns:a14="http://schemas.microsoft.com/office/drawing/2010/main" val="0"/>
@@ -13794,7 +14292,7 @@
                                     <pic:cNvPicPr/>
                                   </pic:nvPicPr>
                                   <pic:blipFill>
-                                    <a:blip r:embed="rId17">
+                                    <a:blip r:embed="rId31">
                                       <a:extLst>
                                         <a:ext uri="{28A0092B-C50C-407E-A947-70E740481C1C}">
                                           <a14:useLocalDpi xmlns:a14="http://schemas.microsoft.com/office/drawing/2010/main" val="0"/>
@@ -13850,7 +14348,7 @@
           <w:noProof/>
           <w:sz w:val="36"/>
           <w:szCs w:val="36"/>
-          <w:lang w:eastAsia="fr-CI"/>
+          <w:lang w:val="fr-FR" w:eastAsia="fr-FR"/>
         </w:rPr>
         <mc:AlternateContent>
           <mc:Choice Requires="wps">
@@ -13895,7 +14393,7 @@
                             <w:r>
                               <w:rPr>
                                 <w:noProof/>
-                                <w:lang w:eastAsia="fr-CI"/>
+                                <w:lang w:val="fr-FR" w:eastAsia="fr-FR"/>
                               </w:rPr>
                               <w:drawing>
                                 <wp:inline distT="0" distB="0" distL="0" distR="0">
@@ -13913,7 +14411,7 @@
                                           <pic:cNvPicPr/>
                                         </pic:nvPicPr>
                                         <pic:blipFill>
-                                          <a:blip r:embed="rId18">
+                                          <a:blip r:embed="rId32">
                                             <a:extLst>
                                               <a:ext uri="{28A0092B-C50C-407E-A947-70E740481C1C}">
                                                 <a14:useLocalDpi xmlns:a14="http://schemas.microsoft.com/office/drawing/2010/main" val="0"/>
@@ -13987,7 +14485,7 @@
                                     <pic:cNvPicPr/>
                                   </pic:nvPicPr>
                                   <pic:blipFill>
-                                    <a:blip r:embed="rId18">
+                                    <a:blip r:embed="rId33">
                                       <a:extLst>
                                         <a:ext uri="{28A0092B-C50C-407E-A947-70E740481C1C}">
                                           <a14:useLocalDpi xmlns:a14="http://schemas.microsoft.com/office/drawing/2010/main" val="0"/>
@@ -14094,7 +14592,6 @@
         </w:rPr>
         <w:t xml:space="preserve">Nous utiliserons </w:t>
       </w:r>
-      <w:proofErr w:type="spellStart"/>
       <w:r>
         <w:rPr>
           <w:rFonts w:ascii="Times New Roman" w:hAnsi="Times New Roman" w:cs="Times New Roman"/>
@@ -14105,7 +14602,6 @@
         </w:rPr>
         <w:t>kubernetes</w:t>
       </w:r>
-      <w:proofErr w:type="spellEnd"/>
       <w:r>
         <w:rPr>
           <w:rFonts w:ascii="Times New Roman" w:hAnsi="Times New Roman" w:cs="Times New Roman"/>
@@ -14212,43 +14708,7 @@
           <w:szCs w:val="28"/>
         </w:rPr>
         <w:lastRenderedPageBreak/>
-        <w:t xml:space="preserve">des autres domaines. Nous rappelons que nous sommes dans une équipe pluridisciplinaires car on n’a les développeurs eux-mêmes repartis en deux sous-groupes (les </w:t>
-      </w:r>
-      <w:proofErr w:type="spellStart"/>
-      <w:r>
-        <w:rPr>
-          <w:rFonts w:ascii="Times New Roman" w:hAnsi="Times New Roman" w:cs="Times New Roman"/>
-          <w:sz w:val="28"/>
-          <w:szCs w:val="28"/>
-        </w:rPr>
-        <w:t>dev</w:t>
-      </w:r>
-      <w:proofErr w:type="spellEnd"/>
-      <w:r>
-        <w:rPr>
-          <w:rFonts w:ascii="Times New Roman" w:hAnsi="Times New Roman" w:cs="Times New Roman"/>
-          <w:sz w:val="28"/>
-          <w:szCs w:val="28"/>
-        </w:rPr>
-        <w:t xml:space="preserve"> back et les </w:t>
-      </w:r>
-      <w:proofErr w:type="spellStart"/>
-      <w:r>
-        <w:rPr>
-          <w:rFonts w:ascii="Times New Roman" w:hAnsi="Times New Roman" w:cs="Times New Roman"/>
-          <w:sz w:val="28"/>
-          <w:szCs w:val="28"/>
-        </w:rPr>
-        <w:t>dev</w:t>
-      </w:r>
-      <w:proofErr w:type="spellEnd"/>
-      <w:r>
-        <w:rPr>
-          <w:rFonts w:ascii="Times New Roman" w:hAnsi="Times New Roman" w:cs="Times New Roman"/>
-          <w:sz w:val="28"/>
-          <w:szCs w:val="28"/>
-        </w:rPr>
-        <w:t xml:space="preserve"> front), l’équipe de qualification qui gère tous ce qui concerne les tests fonctionnels et l’équipe des opérationnels.</w:t>
+        <w:t>des autres domaines. Nous rappelons que nous sommes dans une équipe pluridisciplinaires car on n’a les développeurs eux-mêmes repartis en deux sous-groupes (les dev back et les dev front), l’équipe de qualification qui gère tous ce qui concerne les tests fonctionnels et l’équipe des opérationnels.</w:t>
       </w:r>
     </w:p>
     <w:p>
@@ -14694,21 +15154,12 @@
         </w:rPr>
         <w:t xml:space="preserve">, </w:t>
       </w:r>
-      <w:proofErr w:type="spellStart"/>
-      <w:r>
-        <w:rPr>
-          <w:rFonts w:ascii="Times New Roman" w:hAnsi="Times New Roman" w:cs="Times New Roman"/>
-          <w:sz w:val="28"/>
-        </w:rPr>
-        <w:t>pre</w:t>
-      </w:r>
-      <w:proofErr w:type="spellEnd"/>
-      <w:r>
-        <w:rPr>
-          <w:rFonts w:ascii="Times New Roman" w:hAnsi="Times New Roman" w:cs="Times New Roman"/>
-          <w:sz w:val="28"/>
-        </w:rPr>
-        <w:t>-</w:t>
+      <w:r>
+        <w:rPr>
+          <w:rFonts w:ascii="Times New Roman" w:hAnsi="Times New Roman" w:cs="Times New Roman"/>
+          <w:sz w:val="28"/>
+        </w:rPr>
+        <w:t>pre-</w:t>
       </w:r>
       <w:r>
         <w:rPr>
@@ -14830,21 +15281,12 @@
         </w:rPr>
         <w:t xml:space="preserve">Les scripts Terraform vont nous permettre de mettre en place les bases de l’architecture entre autres les VPC, les </w:t>
       </w:r>
-      <w:proofErr w:type="spellStart"/>
-      <w:r>
-        <w:rPr>
-          <w:rFonts w:ascii="Times New Roman" w:hAnsi="Times New Roman" w:cs="Times New Roman"/>
-          <w:sz w:val="28"/>
-        </w:rPr>
-        <w:t>subnet</w:t>
-      </w:r>
-      <w:proofErr w:type="spellEnd"/>
-      <w:r>
-        <w:rPr>
-          <w:rFonts w:ascii="Times New Roman" w:hAnsi="Times New Roman" w:cs="Times New Roman"/>
-          <w:sz w:val="28"/>
-        </w:rPr>
-        <w:t xml:space="preserve"> (sous-réseaux)</w:t>
+      <w:r>
+        <w:rPr>
+          <w:rFonts w:ascii="Times New Roman" w:hAnsi="Times New Roman" w:cs="Times New Roman"/>
+          <w:sz w:val="28"/>
+        </w:rPr>
+        <w:t>subnet (sous-réseaux)</w:t>
       </w:r>
       <w:r>
         <w:rPr>
@@ -14881,7 +15323,7 @@
           <w:rFonts w:ascii="Times New Roman" w:hAnsi="Times New Roman" w:cs="Times New Roman"/>
           <w:noProof/>
           <w:sz w:val="28"/>
-          <w:lang w:eastAsia="fr-CI"/>
+          <w:lang w:val="fr-FR" w:eastAsia="fr-FR"/>
         </w:rPr>
         <w:drawing>
           <wp:inline distT="0" distB="0" distL="0" distR="0">
@@ -14899,7 +15341,7 @@
                     <pic:cNvPicPr/>
                   </pic:nvPicPr>
                   <pic:blipFill>
-                    <a:blip r:embed="rId19">
+                    <a:blip r:embed="rId34">
                       <a:extLst>
                         <a:ext uri="{28A0092B-C50C-407E-A947-70E740481C1C}">
                           <a14:useLocalDpi xmlns:a14="http://schemas.microsoft.com/office/drawing/2010/main" val="0"/>
@@ -14938,7 +15380,7 @@
           <w:rFonts w:ascii="Times New Roman" w:hAnsi="Times New Roman" w:cs="Times New Roman"/>
           <w:noProof/>
           <w:sz w:val="28"/>
-          <w:lang w:eastAsia="fr-CI"/>
+          <w:lang w:val="fr-FR" w:eastAsia="fr-FR"/>
         </w:rPr>
         <w:lastRenderedPageBreak/>
         <w:drawing>
@@ -14957,7 +15399,7 @@
                     <pic:cNvPicPr/>
                   </pic:nvPicPr>
                   <pic:blipFill>
-                    <a:blip r:embed="rId20">
+                    <a:blip r:embed="rId35">
                       <a:extLst>
                         <a:ext uri="{28A0092B-C50C-407E-A947-70E740481C1C}">
                           <a14:useLocalDpi xmlns:a14="http://schemas.microsoft.com/office/drawing/2010/main" val="0"/>
@@ -15090,94 +15532,22 @@
           <w:i/>
           <w:sz w:val="28"/>
         </w:rPr>
-        <w:t xml:space="preserve">Script </w:t>
-      </w:r>
-      <w:proofErr w:type="spellStart"/>
-      <w:r>
-        <w:rPr>
-          <w:rFonts w:ascii="Times New Roman" w:hAnsi="Times New Roman" w:cs="Times New Roman"/>
-          <w:b/>
-          <w:i/>
-          <w:sz w:val="28"/>
-        </w:rPr>
-        <w:t>playbooks</w:t>
-      </w:r>
-      <w:proofErr w:type="spellEnd"/>
-      <w:r>
-        <w:rPr>
-          <w:rFonts w:ascii="Times New Roman" w:hAnsi="Times New Roman" w:cs="Times New Roman"/>
-          <w:b/>
-          <w:i/>
-          <w:sz w:val="28"/>
-        </w:rPr>
-        <w:t xml:space="preserve"> </w:t>
-      </w:r>
-      <w:proofErr w:type="spellStart"/>
-      <w:r>
-        <w:rPr>
-          <w:rFonts w:ascii="Times New Roman" w:hAnsi="Times New Roman" w:cs="Times New Roman"/>
-          <w:b/>
-          <w:i/>
-          <w:sz w:val="28"/>
-        </w:rPr>
-        <w:t>Ansible</w:t>
-      </w:r>
-      <w:proofErr w:type="spellEnd"/>
-      <w:r>
-        <w:rPr>
-          <w:rFonts w:ascii="Times New Roman" w:hAnsi="Times New Roman" w:cs="Times New Roman"/>
-          <w:b/>
-          <w:i/>
-          <w:sz w:val="28"/>
-        </w:rPr>
-        <w:t> :</w:t>
-      </w:r>
-    </w:p>
-    <w:p>
-      <w:pPr>
-        <w:rPr>
-          <w:rFonts w:ascii="Times New Roman" w:hAnsi="Times New Roman" w:cs="Times New Roman"/>
-          <w:sz w:val="28"/>
-        </w:rPr>
-      </w:pPr>
-      <w:r>
-        <w:rPr>
-          <w:rFonts w:ascii="Times New Roman" w:hAnsi="Times New Roman" w:cs="Times New Roman"/>
-          <w:sz w:val="28"/>
-        </w:rPr>
-        <w:t xml:space="preserve">Les </w:t>
-      </w:r>
-      <w:proofErr w:type="spellStart"/>
-      <w:r>
-        <w:rPr>
-          <w:rFonts w:ascii="Times New Roman" w:hAnsi="Times New Roman" w:cs="Times New Roman"/>
-          <w:sz w:val="28"/>
-        </w:rPr>
-        <w:t>playbooks</w:t>
-      </w:r>
-      <w:proofErr w:type="spellEnd"/>
-      <w:r>
-        <w:rPr>
-          <w:rFonts w:ascii="Times New Roman" w:hAnsi="Times New Roman" w:cs="Times New Roman"/>
-          <w:sz w:val="28"/>
-        </w:rPr>
-        <w:t xml:space="preserve"> </w:t>
-      </w:r>
-      <w:proofErr w:type="spellStart"/>
-      <w:r>
-        <w:rPr>
-          <w:rFonts w:ascii="Times New Roman" w:hAnsi="Times New Roman" w:cs="Times New Roman"/>
-          <w:sz w:val="28"/>
-        </w:rPr>
-        <w:t>Ansible</w:t>
-      </w:r>
-      <w:proofErr w:type="spellEnd"/>
-      <w:r>
-        <w:rPr>
-          <w:rFonts w:ascii="Times New Roman" w:hAnsi="Times New Roman" w:cs="Times New Roman"/>
-          <w:sz w:val="28"/>
-        </w:rPr>
-        <w:t xml:space="preserve"> sont utilisé pour configurer les instances EC2, déployer les applications et gérer les configurations des environnements</w:t>
+        <w:t>Script playbooks Ansible :</w:t>
+      </w:r>
+    </w:p>
+    <w:p>
+      <w:pPr>
+        <w:rPr>
+          <w:rFonts w:ascii="Times New Roman" w:hAnsi="Times New Roman" w:cs="Times New Roman"/>
+          <w:sz w:val="28"/>
+        </w:rPr>
+      </w:pPr>
+      <w:r>
+        <w:rPr>
+          <w:rFonts w:ascii="Times New Roman" w:hAnsi="Times New Roman" w:cs="Times New Roman"/>
+          <w:sz w:val="28"/>
+        </w:rPr>
+        <w:t>Les playbooks Ansible sont utilisé pour configurer les instances EC2, déployer les applications et gérer les configurations des environnements</w:t>
       </w:r>
       <w:r>
         <w:rPr>
@@ -15329,7 +15699,7 @@
           <w:rFonts w:ascii="Times New Roman" w:hAnsi="Times New Roman" w:cs="Times New Roman"/>
           <w:noProof/>
           <w:sz w:val="28"/>
-          <w:lang w:eastAsia="fr-CI"/>
+          <w:lang w:val="fr-FR" w:eastAsia="fr-FR"/>
         </w:rPr>
         <w:lastRenderedPageBreak/>
         <w:drawing>
@@ -15348,7 +15718,7 @@
                     <pic:cNvPicPr/>
                   </pic:nvPicPr>
                   <pic:blipFill>
-                    <a:blip r:embed="rId21">
+                    <a:blip r:embed="rId36">
                       <a:extLst>
                         <a:ext uri="{28A0092B-C50C-407E-A947-70E740481C1C}">
                           <a14:useLocalDpi xmlns:a14="http://schemas.microsoft.com/office/drawing/2010/main" val="0"/>
@@ -15458,23 +15828,7 @@
           <w:rFonts w:ascii="Times New Roman" w:hAnsi="Times New Roman" w:cs="Times New Roman"/>
           <w:sz w:val="28"/>
         </w:rPr>
-        <w:t xml:space="preserve">déclencher automatiquement les </w:t>
-      </w:r>
-      <w:proofErr w:type="spellStart"/>
-      <w:r>
-        <w:rPr>
-          <w:rFonts w:ascii="Times New Roman" w:hAnsi="Times New Roman" w:cs="Times New Roman"/>
-          <w:sz w:val="28"/>
-        </w:rPr>
-        <w:t>build</w:t>
-      </w:r>
-      <w:proofErr w:type="spellEnd"/>
-      <w:r>
-        <w:rPr>
-          <w:rFonts w:ascii="Times New Roman" w:hAnsi="Times New Roman" w:cs="Times New Roman"/>
-          <w:sz w:val="28"/>
-        </w:rPr>
-        <w:t xml:space="preserve"> à la suite de push sur la branche principale.</w:t>
+        <w:t>déclencher automatiquement les build à la suite de push sur la branche principale.</w:t>
       </w:r>
     </w:p>
     <w:p>
@@ -15544,7 +15898,7 @@
           <w:rFonts w:ascii="Times New Roman" w:hAnsi="Times New Roman" w:cs="Times New Roman"/>
           <w:noProof/>
           <w:sz w:val="28"/>
-          <w:lang w:eastAsia="fr-CI"/>
+          <w:lang w:val="fr-FR" w:eastAsia="fr-FR"/>
         </w:rPr>
         <w:lastRenderedPageBreak/>
         <w:drawing>
@@ -15563,7 +15917,7 @@
                     <pic:cNvPicPr/>
                   </pic:nvPicPr>
                   <pic:blipFill>
-                    <a:blip r:embed="rId22">
+                    <a:blip r:embed="rId37">
                       <a:extLst>
                         <a:ext uri="{28A0092B-C50C-407E-A947-70E740481C1C}">
                           <a14:useLocalDpi xmlns:a14="http://schemas.microsoft.com/office/drawing/2010/main" val="0"/>
@@ -15653,7 +16007,6 @@
           <w:sz w:val="28"/>
         </w:rPr>
       </w:pPr>
-      <w:proofErr w:type="spellStart"/>
       <w:r>
         <w:rPr>
           <w:rFonts w:ascii="Times New Roman" w:hAnsi="Times New Roman" w:cs="Times New Roman"/>
@@ -15662,7 +16015,6 @@
         </w:rPr>
         <w:t>Build</w:t>
       </w:r>
-      <w:proofErr w:type="spellEnd"/>
       <w:r>
         <w:rPr>
           <w:rFonts w:ascii="Times New Roman" w:hAnsi="Times New Roman" w:cs="Times New Roman"/>
@@ -15683,7 +16035,6 @@
           <w:sz w:val="28"/>
         </w:rPr>
       </w:pPr>
-      <w:proofErr w:type="spellStart"/>
       <w:r>
         <w:rPr>
           <w:rFonts w:ascii="Times New Roman" w:hAnsi="Times New Roman" w:cs="Times New Roman"/>
@@ -15692,7 +16043,6 @@
         </w:rPr>
         <w:t>Post_build</w:t>
       </w:r>
-      <w:proofErr w:type="spellEnd"/>
       <w:r>
         <w:rPr>
           <w:rFonts w:ascii="Times New Roman" w:hAnsi="Times New Roman" w:cs="Times New Roman"/>
@@ -15713,74 +16063,8 @@
           <w:rFonts w:ascii="Times New Roman" w:hAnsi="Times New Roman" w:cs="Times New Roman"/>
           <w:sz w:val="28"/>
         </w:rPr>
-        <w:t xml:space="preserve">Pour donner les instructions à l’image </w:t>
-      </w:r>
-      <w:proofErr w:type="spellStart"/>
-      <w:r>
-        <w:rPr>
-          <w:rFonts w:ascii="Times New Roman" w:hAnsi="Times New Roman" w:cs="Times New Roman"/>
-          <w:sz w:val="28"/>
-        </w:rPr>
-        <w:t>gitlab</w:t>
-      </w:r>
-      <w:proofErr w:type="spellEnd"/>
-      <w:r>
-        <w:rPr>
-          <w:rFonts w:ascii="Times New Roman" w:hAnsi="Times New Roman" w:cs="Times New Roman"/>
-          <w:sz w:val="28"/>
-        </w:rPr>
-        <w:t xml:space="preserve"> ou on n’a </w:t>
-      </w:r>
-      <w:proofErr w:type="spellStart"/>
-      <w:r>
-        <w:rPr>
-          <w:rFonts w:ascii="Times New Roman" w:hAnsi="Times New Roman" w:cs="Times New Roman"/>
-          <w:sz w:val="28"/>
-        </w:rPr>
-        <w:t>gitlab</w:t>
-      </w:r>
-      <w:proofErr w:type="spellEnd"/>
-      <w:r>
-        <w:rPr>
-          <w:rFonts w:ascii="Times New Roman" w:hAnsi="Times New Roman" w:cs="Times New Roman"/>
-          <w:sz w:val="28"/>
-        </w:rPr>
-        <w:t xml:space="preserve">-cli ou encore </w:t>
-      </w:r>
-      <w:proofErr w:type="spellStart"/>
-      <w:r>
-        <w:rPr>
-          <w:rFonts w:ascii="Times New Roman" w:hAnsi="Times New Roman" w:cs="Times New Roman"/>
-          <w:sz w:val="28"/>
-        </w:rPr>
-        <w:t>jenkinsFile</w:t>
-      </w:r>
-      <w:proofErr w:type="spellEnd"/>
-      <w:r>
-        <w:rPr>
-          <w:rFonts w:ascii="Times New Roman" w:hAnsi="Times New Roman" w:cs="Times New Roman"/>
-          <w:sz w:val="28"/>
-        </w:rPr>
-        <w:t xml:space="preserve"> pour Jenkins, pour </w:t>
-      </w:r>
-      <w:proofErr w:type="spellStart"/>
-      <w:r>
-        <w:rPr>
-          <w:rFonts w:ascii="Times New Roman" w:hAnsi="Times New Roman" w:cs="Times New Roman"/>
-          <w:sz w:val="28"/>
-        </w:rPr>
-        <w:t>CodeBuild</w:t>
-      </w:r>
-      <w:proofErr w:type="spellEnd"/>
-      <w:r>
-        <w:rPr>
-          <w:rFonts w:ascii="Times New Roman" w:hAnsi="Times New Roman" w:cs="Times New Roman"/>
-          <w:sz w:val="28"/>
-        </w:rPr>
-        <w:t xml:space="preserve"> on n’a </w:t>
-      </w:r>
-      <w:proofErr w:type="spellStart"/>
-      <w:proofErr w:type="gramStart"/>
+        <w:t xml:space="preserve">Pour donner les instructions à l’image gitlab ou on n’a gitlab-cli ou encore jenkinsFile pour Jenkins, pour CodeBuild on n’a </w:t>
+      </w:r>
       <w:r>
         <w:rPr>
           <w:rFonts w:ascii="Times New Roman" w:hAnsi="Times New Roman" w:cs="Times New Roman"/>
@@ -15789,8 +16073,6 @@
         </w:rPr>
         <w:t>buildspec.yaml</w:t>
       </w:r>
-      <w:proofErr w:type="spellEnd"/>
-      <w:proofErr w:type="gramEnd"/>
     </w:p>
     <w:p>
       <w:pPr>
@@ -15833,25 +16115,23 @@
           <w:i/>
           <w:sz w:val="28"/>
         </w:rPr>
-        <w:t xml:space="preserve">A sa configuration, il va demander une source. Avant le 25 Juillet 2024 l’on mettait </w:t>
-      </w:r>
-      <w:proofErr w:type="spellStart"/>
+        <w:t xml:space="preserve">A sa configuration, il va demander une source. Avant le 25 Juillet 2024 l’on mettait codeCommit mais maintenant AWS l’a remplacé par </w:t>
+      </w:r>
       <w:r>
         <w:rPr>
           <w:rFonts w:ascii="Times New Roman" w:hAnsi="Times New Roman" w:cs="Times New Roman"/>
           <w:i/>
           <w:sz w:val="28"/>
         </w:rPr>
-        <w:t>codeCommit</w:t>
-      </w:r>
-      <w:proofErr w:type="spellEnd"/>
+        <w:t>GitHub</w:t>
+      </w:r>
       <w:r>
         <w:rPr>
           <w:rFonts w:ascii="Times New Roman" w:hAnsi="Times New Roman" w:cs="Times New Roman"/>
           <w:i/>
           <w:sz w:val="28"/>
         </w:rPr>
-        <w:t xml:space="preserve"> mais maintenant AWS l’a remplacé par </w:t>
+        <w:t xml:space="preserve">. Ensuite on </w:t>
       </w:r>
       <w:r>
         <w:rPr>
@@ -15859,7 +16139,7 @@
           <w:i/>
           <w:sz w:val="28"/>
         </w:rPr>
-        <w:t>GitHub</w:t>
+        <w:t>lui définit un rôle qui sera demandé afin de permettre au job qui lui est associé de faire son travail. Aussi, vient</w:t>
       </w:r>
       <w:r>
         <w:rPr>
@@ -15867,7 +16147,7 @@
           <w:i/>
           <w:sz w:val="28"/>
         </w:rPr>
-        <w:t xml:space="preserve">. Ensuite on </w:t>
+        <w:t xml:space="preserve"> </w:t>
       </w:r>
       <w:r>
         <w:rPr>
@@ -15875,7 +16155,7 @@
           <w:i/>
           <w:sz w:val="28"/>
         </w:rPr>
-        <w:t>lui définit un rôle qui sera demandé afin de permettre au job qui lui est associé de faire son travail. Aussi, vient</w:t>
+        <w:t>définition de son contexte qui l’ensemble des ressources nécessaires à l’exécution de nos taches d’une part et d’autre</w:t>
       </w:r>
       <w:r>
         <w:rPr>
@@ -15883,41 +16163,7 @@
           <w:i/>
           <w:sz w:val="28"/>
         </w:rPr>
-        <w:t xml:space="preserve"> </w:t>
-      </w:r>
-      <w:r>
-        <w:rPr>
-          <w:rFonts w:ascii="Times New Roman" w:hAnsi="Times New Roman" w:cs="Times New Roman"/>
-          <w:i/>
-          <w:sz w:val="28"/>
-        </w:rPr>
-        <w:t>définition de son contexte qui l’ensemble des ressources nécessaires à l’exécution de nos taches d’une part et d’autre</w:t>
-      </w:r>
-      <w:r>
-        <w:rPr>
-          <w:rFonts w:ascii="Times New Roman" w:hAnsi="Times New Roman" w:cs="Times New Roman"/>
-          <w:i/>
-          <w:sz w:val="28"/>
-        </w:rPr>
-        <w:t xml:space="preserve"> part tout ce qui est variables. Il faut également configurer le cache pour optimiser le </w:t>
-      </w:r>
-      <w:proofErr w:type="spellStart"/>
-      <w:r>
-        <w:rPr>
-          <w:rFonts w:ascii="Times New Roman" w:hAnsi="Times New Roman" w:cs="Times New Roman"/>
-          <w:i/>
-          <w:sz w:val="28"/>
-        </w:rPr>
-        <w:t>build</w:t>
-      </w:r>
-      <w:proofErr w:type="spellEnd"/>
-      <w:r>
-        <w:rPr>
-          <w:rFonts w:ascii="Times New Roman" w:hAnsi="Times New Roman" w:cs="Times New Roman"/>
-          <w:i/>
-          <w:sz w:val="28"/>
-        </w:rPr>
-        <w:t xml:space="preserve"> en terme de téléchargement de librairie dont a besoin l’application qu’</w:t>
+        <w:t xml:space="preserve"> part tout ce qui est variables. Il faut également configurer le cache pour optimiser le build en terme de téléchargement de librairie dont a besoin l’application qu’</w:t>
       </w:r>
       <w:r>
         <w:rPr>
@@ -16022,7 +16268,7 @@
           <w:i/>
           <w:noProof/>
           <w:sz w:val="28"/>
-          <w:lang w:eastAsia="fr-CI"/>
+          <w:lang w:val="fr-FR" w:eastAsia="fr-FR"/>
         </w:rPr>
         <w:lastRenderedPageBreak/>
         <w:drawing>
@@ -16041,7 +16287,7 @@
                     <pic:cNvPicPr/>
                   </pic:nvPicPr>
                   <pic:blipFill>
-                    <a:blip r:embed="rId23">
+                    <a:blip r:embed="rId38">
                       <a:extLst>
                         <a:ext uri="{28A0092B-C50C-407E-A947-70E740481C1C}">
                           <a14:useLocalDpi xmlns:a14="http://schemas.microsoft.com/office/drawing/2010/main" val="0"/>
@@ -16134,23 +16380,7 @@
           <w:rFonts w:ascii="Times New Roman" w:hAnsi="Times New Roman" w:cs="Times New Roman"/>
           <w:sz w:val="28"/>
         </w:rPr>
-        <w:t xml:space="preserve">Création du groupe de déploiement avec les configurations nécessaires pour un déploiement </w:t>
-      </w:r>
-      <w:proofErr w:type="spellStart"/>
-      <w:r>
-        <w:rPr>
-          <w:rFonts w:ascii="Times New Roman" w:hAnsi="Times New Roman" w:cs="Times New Roman"/>
-          <w:sz w:val="28"/>
-        </w:rPr>
-        <w:t>blue</w:t>
-      </w:r>
-      <w:proofErr w:type="spellEnd"/>
-      <w:r>
-        <w:rPr>
-          <w:rFonts w:ascii="Times New Roman" w:hAnsi="Times New Roman" w:cs="Times New Roman"/>
-          <w:sz w:val="28"/>
-        </w:rPr>
-        <w:t>/green</w:t>
+        <w:t>Création du groupe de déploiement avec les configurations nécessaires pour un déploiement blue/green</w:t>
       </w:r>
     </w:p>
     <w:p>
@@ -16231,25 +16461,23 @@
           <w:i/>
           <w:sz w:val="28"/>
         </w:rPr>
-        <w:t xml:space="preserve"> Tout part d’un fichier </w:t>
-      </w:r>
-      <w:proofErr w:type="spellStart"/>
+        <w:t xml:space="preserve"> Tout part d’un fichier appspect.yml grâce au trigger, il lira ce fichier. Ensuite, </w:t>
+      </w:r>
       <w:r>
         <w:rPr>
           <w:rFonts w:ascii="Times New Roman" w:hAnsi="Times New Roman" w:cs="Times New Roman"/>
           <w:i/>
           <w:sz w:val="28"/>
         </w:rPr>
-        <w:t>appspect.yml</w:t>
-      </w:r>
-      <w:proofErr w:type="spellEnd"/>
+        <w:t>Il y’a u</w:t>
+      </w:r>
       <w:r>
         <w:rPr>
           <w:rFonts w:ascii="Times New Roman" w:hAnsi="Times New Roman" w:cs="Times New Roman"/>
           <w:i/>
           <w:sz w:val="28"/>
         </w:rPr>
-        <w:t xml:space="preserve"> grâce au trigger, il lira ce fichier. Ensuite, </w:t>
+        <w:t>n agent qui est installé sur l’</w:t>
       </w:r>
       <w:r>
         <w:rPr>
@@ -16257,7 +16485,7 @@
           <w:i/>
           <w:sz w:val="28"/>
         </w:rPr>
-        <w:t>Il y’a u</w:t>
+        <w:t xml:space="preserve">instance EC2 qui demande au job s’il y’a du travail. Il </w:t>
       </w:r>
       <w:r>
         <w:rPr>
@@ -16265,41 +16493,7 @@
           <w:i/>
           <w:sz w:val="28"/>
         </w:rPr>
-        <w:t>n agent qui est installé sur l’</w:t>
-      </w:r>
-      <w:r>
-        <w:rPr>
-          <w:rFonts w:ascii="Times New Roman" w:hAnsi="Times New Roman" w:cs="Times New Roman"/>
-          <w:i/>
-          <w:sz w:val="28"/>
-        </w:rPr>
-        <w:t xml:space="preserve">instance EC2 qui demande au job s’il y’a du travail. Il </w:t>
-      </w:r>
-      <w:r>
-        <w:rPr>
-          <w:rFonts w:ascii="Times New Roman" w:hAnsi="Times New Roman" w:cs="Times New Roman"/>
-          <w:i/>
-          <w:sz w:val="28"/>
-        </w:rPr>
-        <w:t xml:space="preserve">demandera à l’instance d’aller chercher les fichiers depuis S3. C’est dans le fichier </w:t>
-      </w:r>
-      <w:proofErr w:type="spellStart"/>
-      <w:r>
-        <w:rPr>
-          <w:rFonts w:ascii="Times New Roman" w:hAnsi="Times New Roman" w:cs="Times New Roman"/>
-          <w:i/>
-          <w:sz w:val="28"/>
-        </w:rPr>
-        <w:t>appsepc</w:t>
-      </w:r>
-      <w:proofErr w:type="spellEnd"/>
-      <w:r>
-        <w:rPr>
-          <w:rFonts w:ascii="Times New Roman" w:hAnsi="Times New Roman" w:cs="Times New Roman"/>
-          <w:i/>
-          <w:sz w:val="28"/>
-        </w:rPr>
-        <w:t xml:space="preserve"> qu’on n’a le séquencement d’exécution des scripts récupérés pour le déploiement.</w:t>
+        <w:t>demandera à l’instance d’aller chercher les fichiers depuis S3. C’est dans le fichier appsepc qu’on n’a le séquencement d’exécution des scripts récupérés pour le déploiement.</w:t>
       </w:r>
     </w:p>
     <w:p>
@@ -16346,7 +16540,7 @@
           <w:i/>
           <w:noProof/>
           <w:sz w:val="28"/>
-          <w:lang w:eastAsia="fr-CI"/>
+          <w:lang w:val="fr-FR" w:eastAsia="fr-FR"/>
         </w:rPr>
         <w:lastRenderedPageBreak/>
         <mc:AlternateContent>
@@ -16392,7 +16586,7 @@
                             <w:r>
                               <w:rPr>
                                 <w:noProof/>
-                                <w:lang w:eastAsia="fr-CI"/>
+                                <w:lang w:val="fr-FR" w:eastAsia="fr-FR"/>
                               </w:rPr>
                               <w:drawing>
                                 <wp:inline distT="0" distB="0" distL="0" distR="0">
@@ -16410,7 +16604,7 @@
                                           <pic:cNvPicPr/>
                                         </pic:nvPicPr>
                                         <pic:blipFill>
-                                          <a:blip r:embed="rId18">
+                                          <a:blip r:embed="rId32">
                                             <a:extLst>
                                               <a:ext uri="{28A0092B-C50C-407E-A947-70E740481C1C}">
                                                 <a14:useLocalDpi xmlns:a14="http://schemas.microsoft.com/office/drawing/2010/main" val="0"/>
@@ -16481,7 +16675,7 @@
                                     <pic:cNvPicPr/>
                                   </pic:nvPicPr>
                                   <pic:blipFill>
-                                    <a:blip r:embed="rId18">
+                                    <a:blip r:embed="rId33">
                                       <a:extLst>
                                         <a:ext uri="{28A0092B-C50C-407E-A947-70E740481C1C}">
                                           <a14:useLocalDpi xmlns:a14="http://schemas.microsoft.com/office/drawing/2010/main" val="0"/>
@@ -16522,7 +16716,7 @@
           <w:i/>
           <w:noProof/>
           <w:sz w:val="28"/>
-          <w:lang w:eastAsia="fr-CI"/>
+          <w:lang w:val="fr-FR" w:eastAsia="fr-FR"/>
         </w:rPr>
         <w:drawing>
           <wp:inline distT="0" distB="0" distL="0" distR="0">
@@ -16540,7 +16734,7 @@
                     <pic:cNvPicPr/>
                   </pic:nvPicPr>
                   <pic:blipFill>
-                    <a:blip r:embed="rId24" cstate="print">
+                    <a:blip r:embed="rId39" cstate="print">
                       <a:extLst>
                         <a:ext uri="{28A0092B-C50C-407E-A947-70E740481C1C}">
                           <a14:useLocalDpi xmlns:a14="http://schemas.microsoft.com/office/drawing/2010/main" val="0"/>
@@ -16650,7 +16844,6 @@
           <w:sz w:val="28"/>
         </w:rPr>
       </w:pPr>
-      <w:proofErr w:type="spellStart"/>
       <w:r>
         <w:rPr>
           <w:rFonts w:ascii="Times New Roman" w:hAnsi="Times New Roman" w:cs="Times New Roman"/>
@@ -16659,7 +16852,6 @@
         </w:rPr>
         <w:t>Build</w:t>
       </w:r>
-      <w:proofErr w:type="spellEnd"/>
       <w:r>
         <w:rPr>
           <w:rFonts w:ascii="Times New Roman" w:hAnsi="Times New Roman" w:cs="Times New Roman"/>
@@ -16680,7 +16872,6 @@
           <w:sz w:val="28"/>
         </w:rPr>
       </w:pPr>
-      <w:proofErr w:type="spellStart"/>
       <w:r>
         <w:rPr>
           <w:rFonts w:ascii="Times New Roman" w:hAnsi="Times New Roman" w:cs="Times New Roman"/>
@@ -16689,7 +16880,6 @@
         </w:rPr>
         <w:t>Deploy</w:t>
       </w:r>
-      <w:proofErr w:type="spellEnd"/>
       <w:r>
         <w:rPr>
           <w:rFonts w:ascii="Times New Roman" w:hAnsi="Times New Roman" w:cs="Times New Roman"/>
@@ -16800,23 +16990,7 @@
           <w:rFonts w:ascii="Times New Roman" w:hAnsi="Times New Roman" w:cs="Times New Roman"/>
           <w:sz w:val="28"/>
         </w:rPr>
-        <w:t xml:space="preserve">Comme nous l’avons dit, il est utilisé pour colleter les métriques des </w:t>
-      </w:r>
-      <w:proofErr w:type="spellStart"/>
-      <w:r>
-        <w:rPr>
-          <w:rFonts w:ascii="Times New Roman" w:hAnsi="Times New Roman" w:cs="Times New Roman"/>
-          <w:sz w:val="28"/>
-        </w:rPr>
-        <w:t>microservices</w:t>
-      </w:r>
-      <w:proofErr w:type="spellEnd"/>
-      <w:r>
-        <w:rPr>
-          <w:rFonts w:ascii="Times New Roman" w:hAnsi="Times New Roman" w:cs="Times New Roman"/>
-          <w:sz w:val="28"/>
-        </w:rPr>
-        <w:t xml:space="preserve"> ou de l’infrastructure. Sons code est constitué de deux (2) parties clés :</w:t>
+        <w:t>Comme nous l’avons dit, il est utilisé pour colleter les métriques des microservices ou de l’infrastructure. Sons code est constitué de deux (2) parties clés :</w:t>
       </w:r>
     </w:p>
     <w:p>
@@ -16831,7 +17005,6 @@
           <w:sz w:val="28"/>
         </w:rPr>
       </w:pPr>
-      <w:proofErr w:type="spellStart"/>
       <w:r>
         <w:rPr>
           <w:rFonts w:ascii="Times New Roman" w:hAnsi="Times New Roman" w:cs="Times New Roman"/>
@@ -16840,7 +17013,6 @@
         </w:rPr>
         <w:t>Scrape_interval</w:t>
       </w:r>
-      <w:proofErr w:type="spellEnd"/>
       <w:r>
         <w:rPr>
           <w:rFonts w:ascii="Times New Roman" w:hAnsi="Times New Roman" w:cs="Times New Roman"/>
@@ -16875,7 +17047,6 @@
           <w:sz w:val="28"/>
         </w:rPr>
       </w:pPr>
-      <w:proofErr w:type="spellStart"/>
       <w:r>
         <w:rPr>
           <w:rFonts w:ascii="Times New Roman" w:hAnsi="Times New Roman" w:cs="Times New Roman"/>
@@ -16884,61 +17055,12 @@
         </w:rPr>
         <w:t>Scrap_configs</w:t>
       </w:r>
-      <w:proofErr w:type="spellEnd"/>
-      <w:r>
-        <w:rPr>
-          <w:rFonts w:ascii="Times New Roman" w:hAnsi="Times New Roman" w:cs="Times New Roman"/>
-          <w:sz w:val="28"/>
-        </w:rPr>
-        <w:t xml:space="preserve"> : configuration des cibles à surveiller (API </w:t>
-      </w:r>
-      <w:proofErr w:type="spellStart"/>
-      <w:r>
-        <w:rPr>
-          <w:rFonts w:ascii="Times New Roman" w:hAnsi="Times New Roman" w:cs="Times New Roman"/>
-          <w:sz w:val="28"/>
-        </w:rPr>
-        <w:t>Kubertes</w:t>
-      </w:r>
-      <w:proofErr w:type="spellEnd"/>
-      <w:r>
-        <w:rPr>
-          <w:rFonts w:ascii="Times New Roman" w:hAnsi="Times New Roman" w:cs="Times New Roman"/>
-          <w:sz w:val="28"/>
-        </w:rPr>
-        <w:t xml:space="preserve">, </w:t>
-      </w:r>
-      <w:proofErr w:type="spellStart"/>
-      <w:r>
-        <w:rPr>
-          <w:rFonts w:ascii="Times New Roman" w:hAnsi="Times New Roman" w:cs="Times New Roman"/>
-          <w:sz w:val="28"/>
-        </w:rPr>
-        <w:t>nodes</w:t>
-      </w:r>
-      <w:proofErr w:type="spellEnd"/>
-      <w:r>
-        <w:rPr>
-          <w:rFonts w:ascii="Times New Roman" w:hAnsi="Times New Roman" w:cs="Times New Roman"/>
-          <w:sz w:val="28"/>
-        </w:rPr>
-        <w:t xml:space="preserve">, </w:t>
-      </w:r>
-      <w:proofErr w:type="spellStart"/>
-      <w:r>
-        <w:rPr>
-          <w:rFonts w:ascii="Times New Roman" w:hAnsi="Times New Roman" w:cs="Times New Roman"/>
-          <w:sz w:val="28"/>
-        </w:rPr>
-        <w:t>pods</w:t>
-      </w:r>
-      <w:proofErr w:type="spellEnd"/>
-      <w:r>
-        <w:rPr>
-          <w:rFonts w:ascii="Times New Roman" w:hAnsi="Times New Roman" w:cs="Times New Roman"/>
-          <w:sz w:val="28"/>
-        </w:rPr>
-        <w:t>, …</w:t>
+      <w:r>
+        <w:rPr>
+          <w:rFonts w:ascii="Times New Roman" w:hAnsi="Times New Roman" w:cs="Times New Roman"/>
+          <w:sz w:val="28"/>
+        </w:rPr>
+        <w:t> : configuration des cibles à surveiller (API Kubertes, nodes, pods, …</w:t>
       </w:r>
       <w:r>
         <w:rPr>
@@ -16988,19 +17110,8 @@
           <w:i/>
           <w:sz w:val="28"/>
         </w:rPr>
-        <w:t xml:space="preserve">Configuration de </w:t>
-      </w:r>
-      <w:proofErr w:type="spellStart"/>
-      <w:r>
-        <w:rPr>
-          <w:rFonts w:ascii="Times New Roman" w:hAnsi="Times New Roman" w:cs="Times New Roman"/>
-          <w:b/>
-          <w:i/>
-          <w:sz w:val="28"/>
-        </w:rPr>
-        <w:t>grafana</w:t>
-      </w:r>
-      <w:proofErr w:type="spellEnd"/>
+        <w:t>Configuration de grafana</w:t>
+      </w:r>
     </w:p>
     <w:p>
       <w:pPr>
@@ -17084,128 +17195,37 @@
           <w:i/>
           <w:sz w:val="28"/>
         </w:rPr>
-        <w:t xml:space="preserve">Configuration de </w:t>
-      </w:r>
-      <w:proofErr w:type="spellStart"/>
-      <w:r>
-        <w:rPr>
-          <w:rFonts w:ascii="Times New Roman" w:hAnsi="Times New Roman" w:cs="Times New Roman"/>
-          <w:b/>
-          <w:i/>
-          <w:sz w:val="28"/>
-        </w:rPr>
-        <w:t>kibana</w:t>
-      </w:r>
-      <w:proofErr w:type="spellEnd"/>
-    </w:p>
-    <w:p>
-      <w:pPr>
-        <w:rPr>
-          <w:rFonts w:ascii="Times New Roman" w:hAnsi="Times New Roman" w:cs="Times New Roman"/>
-          <w:sz w:val="28"/>
-        </w:rPr>
-      </w:pPr>
-      <w:r>
-        <w:rPr>
-          <w:rFonts w:ascii="Times New Roman" w:hAnsi="Times New Roman" w:cs="Times New Roman"/>
-          <w:sz w:val="28"/>
-        </w:rPr>
-        <w:t xml:space="preserve">Il est utilisé pour visualiser et analyser les logs collectés. Il fonctionne conjointement avec </w:t>
-      </w:r>
-      <w:proofErr w:type="spellStart"/>
-      <w:r>
-        <w:rPr>
-          <w:rFonts w:ascii="Times New Roman" w:hAnsi="Times New Roman" w:cs="Times New Roman"/>
-          <w:sz w:val="28"/>
-        </w:rPr>
-        <w:t>Elasticsearch</w:t>
-      </w:r>
-      <w:proofErr w:type="spellEnd"/>
-      <w:r>
-        <w:rPr>
-          <w:rFonts w:ascii="Times New Roman" w:hAnsi="Times New Roman" w:cs="Times New Roman"/>
-          <w:sz w:val="28"/>
-        </w:rPr>
-        <w:t xml:space="preserve"> qui index les logs. Pour qu’il fonctionne bien sur notre environnement, il lui définir un rôle IAM pour </w:t>
-      </w:r>
-      <w:proofErr w:type="spellStart"/>
-      <w:r>
-        <w:rPr>
-          <w:rFonts w:ascii="Times New Roman" w:hAnsi="Times New Roman" w:cs="Times New Roman"/>
-          <w:sz w:val="28"/>
-        </w:rPr>
-        <w:t>kibana</w:t>
-      </w:r>
-      <w:proofErr w:type="spellEnd"/>
-      <w:r>
-        <w:rPr>
-          <w:rFonts w:ascii="Times New Roman" w:hAnsi="Times New Roman" w:cs="Times New Roman"/>
-          <w:sz w:val="28"/>
-        </w:rPr>
-        <w:t xml:space="preserve"> et </w:t>
-      </w:r>
-      <w:proofErr w:type="spellStart"/>
-      <w:r>
-        <w:rPr>
-          <w:rFonts w:ascii="Times New Roman" w:hAnsi="Times New Roman" w:cs="Times New Roman"/>
-          <w:sz w:val="28"/>
-        </w:rPr>
-        <w:t>elasticksearch</w:t>
-      </w:r>
-      <w:proofErr w:type="spellEnd"/>
-      <w:r>
-        <w:rPr>
-          <w:rFonts w:ascii="Times New Roman" w:hAnsi="Times New Roman" w:cs="Times New Roman"/>
-          <w:sz w:val="28"/>
-        </w:rPr>
-        <w:t xml:space="preserve"> (voire en </w:t>
-      </w:r>
-      <w:proofErr w:type="spellStart"/>
-      <w:r>
-        <w:rPr>
-          <w:rFonts w:ascii="Times New Roman" w:hAnsi="Times New Roman" w:cs="Times New Roman"/>
-          <w:sz w:val="28"/>
-        </w:rPr>
-        <w:t>annex</w:t>
-      </w:r>
-      <w:proofErr w:type="spellEnd"/>
-      <w:r>
-        <w:rPr>
-          <w:rFonts w:ascii="Times New Roman" w:hAnsi="Times New Roman" w:cs="Times New Roman"/>
-          <w:sz w:val="28"/>
-        </w:rPr>
-        <w:t>).</w:t>
-      </w:r>
-    </w:p>
-    <w:p>
-      <w:pPr>
-        <w:rPr>
-          <w:rFonts w:ascii="Times New Roman" w:hAnsi="Times New Roman" w:cs="Times New Roman"/>
-          <w:sz w:val="28"/>
-        </w:rPr>
-      </w:pPr>
-      <w:r>
-        <w:rPr>
-          <w:rFonts w:ascii="Times New Roman" w:hAnsi="Times New Roman" w:cs="Times New Roman"/>
-          <w:sz w:val="28"/>
-        </w:rPr>
-        <w:t xml:space="preserve">Le fichier de configuration de </w:t>
-      </w:r>
-      <w:proofErr w:type="spellStart"/>
-      <w:r>
-        <w:rPr>
-          <w:rFonts w:ascii="Times New Roman" w:hAnsi="Times New Roman" w:cs="Times New Roman"/>
-          <w:sz w:val="28"/>
-        </w:rPr>
-        <w:t>kibana</w:t>
-      </w:r>
-      <w:proofErr w:type="spellEnd"/>
-      <w:r>
-        <w:rPr>
-          <w:rFonts w:ascii="Times New Roman" w:hAnsi="Times New Roman" w:cs="Times New Roman"/>
-          <w:sz w:val="28"/>
-        </w:rPr>
-        <w:t xml:space="preserve"> est constitué des parties suivantes :</w:t>
+        <w:t>Configuration de kibana</w:t>
+      </w:r>
+    </w:p>
+    <w:p>
+      <w:pPr>
+        <w:rPr>
+          <w:rFonts w:ascii="Times New Roman" w:hAnsi="Times New Roman" w:cs="Times New Roman"/>
+          <w:sz w:val="28"/>
+        </w:rPr>
+      </w:pPr>
+      <w:r>
+        <w:rPr>
+          <w:rFonts w:ascii="Times New Roman" w:hAnsi="Times New Roman" w:cs="Times New Roman"/>
+          <w:sz w:val="28"/>
+        </w:rPr>
+        <w:t>Il est utilisé pour visualiser et analyser les logs collectés. Il fonctionne conjointement avec Elasticsearch qui index les logs. Pour qu’il fonctionne bien sur notre environnement, il lui définir un rôle IAM pour kibana et elasticksearch (voire en annex).</w:t>
+      </w:r>
+    </w:p>
+    <w:p>
+      <w:pPr>
+        <w:rPr>
+          <w:rFonts w:ascii="Times New Roman" w:hAnsi="Times New Roman" w:cs="Times New Roman"/>
+          <w:sz w:val="28"/>
+        </w:rPr>
+      </w:pPr>
+      <w:r>
+        <w:rPr>
+          <w:rFonts w:ascii="Times New Roman" w:hAnsi="Times New Roman" w:cs="Times New Roman"/>
+          <w:sz w:val="28"/>
+        </w:rPr>
+        <w:t>Le fichier de configuration de kibana est constitué des parties suivantes :</w:t>
       </w:r>
     </w:p>
     <w:p>
@@ -17233,17 +17253,8 @@
           <w:rFonts w:ascii="Times New Roman" w:hAnsi="Times New Roman" w:cs="Times New Roman"/>
           <w:sz w:val="28"/>
         </w:rPr>
-        <w:t xml:space="preserve"> : le port sur lequel écoute </w:t>
-      </w:r>
-      <w:proofErr w:type="spellStart"/>
-      <w:r>
-        <w:rPr>
-          <w:rFonts w:ascii="Times New Roman" w:hAnsi="Times New Roman" w:cs="Times New Roman"/>
-          <w:sz w:val="28"/>
-        </w:rPr>
-        <w:t>Kibana</w:t>
-      </w:r>
-      <w:proofErr w:type="spellEnd"/>
+        <w:t> : le port sur lequel écoute Kibana</w:t>
+      </w:r>
     </w:p>
     <w:p>
       <w:pPr>
@@ -17277,17 +17288,8 @@
           <w:rFonts w:ascii="Times New Roman" w:hAnsi="Times New Roman" w:cs="Times New Roman"/>
           <w:sz w:val="28"/>
         </w:rPr>
-        <w:t xml:space="preserve">l’adresse sur laquelle écoute </w:t>
-      </w:r>
-      <w:proofErr w:type="spellStart"/>
-      <w:r>
-        <w:rPr>
-          <w:rFonts w:ascii="Times New Roman" w:hAnsi="Times New Roman" w:cs="Times New Roman"/>
-          <w:sz w:val="28"/>
-        </w:rPr>
-        <w:t>Kibana</w:t>
-      </w:r>
-      <w:proofErr w:type="spellEnd"/>
+        <w:t>l’adresse sur laquelle écoute Kibana</w:t>
+      </w:r>
     </w:p>
     <w:p>
       <w:pPr>
@@ -17314,17 +17316,8 @@
           <w:rFonts w:ascii="Times New Roman" w:hAnsi="Times New Roman" w:cs="Times New Roman"/>
           <w:sz w:val="28"/>
         </w:rPr>
-        <w:t xml:space="preserve"> : adresse(s) du ou des clusters </w:t>
-      </w:r>
-      <w:proofErr w:type="spellStart"/>
-      <w:r>
-        <w:rPr>
-          <w:rFonts w:ascii="Times New Roman" w:hAnsi="Times New Roman" w:cs="Times New Roman"/>
-          <w:sz w:val="28"/>
-        </w:rPr>
-        <w:t>elasticsearch</w:t>
-      </w:r>
-      <w:proofErr w:type="spellEnd"/>
+        <w:t> : adresse(s) du ou des clusters elasticsearch</w:t>
+      </w:r>
     </w:p>
     <w:p>
       <w:pPr>
@@ -17339,7 +17332,6 @@
           <w:lang w:val="en-US"/>
         </w:rPr>
       </w:pPr>
-      <w:proofErr w:type="spellStart"/>
       <w:r>
         <w:rPr>
           <w:rFonts w:ascii="Times New Roman" w:hAnsi="Times New Roman" w:cs="Times New Roman"/>
@@ -17349,69 +17341,22 @@
         </w:rPr>
         <w:t>Kibana.index</w:t>
       </w:r>
-      <w:proofErr w:type="spellEnd"/>
       <w:r>
         <w:rPr>
           <w:rFonts w:ascii="Times New Roman" w:hAnsi="Times New Roman" w:cs="Times New Roman"/>
           <w:sz w:val="28"/>
           <w:lang w:val="en-US"/>
         </w:rPr>
-        <w:t xml:space="preserve"> : index </w:t>
-      </w:r>
-      <w:proofErr w:type="spellStart"/>
+        <w:t> : index elasticsearch dans K</w:t>
+      </w:r>
       <w:r>
         <w:rPr>
           <w:rFonts w:ascii="Times New Roman" w:hAnsi="Times New Roman" w:cs="Times New Roman"/>
           <w:sz w:val="28"/>
           <w:lang w:val="en-US"/>
         </w:rPr>
-        <w:t>elasticsearch</w:t>
-      </w:r>
-      <w:proofErr w:type="spellEnd"/>
-      <w:r>
-        <w:rPr>
-          <w:rFonts w:ascii="Times New Roman" w:hAnsi="Times New Roman" w:cs="Times New Roman"/>
-          <w:sz w:val="28"/>
-          <w:lang w:val="en-US"/>
-        </w:rPr>
-        <w:t xml:space="preserve"> </w:t>
-      </w:r>
-      <w:proofErr w:type="spellStart"/>
-      <w:r>
-        <w:rPr>
-          <w:rFonts w:ascii="Times New Roman" w:hAnsi="Times New Roman" w:cs="Times New Roman"/>
-          <w:sz w:val="28"/>
-          <w:lang w:val="en-US"/>
-        </w:rPr>
-        <w:t>dans</w:t>
-      </w:r>
-      <w:proofErr w:type="spellEnd"/>
-      <w:r>
-        <w:rPr>
-          <w:rFonts w:ascii="Times New Roman" w:hAnsi="Times New Roman" w:cs="Times New Roman"/>
-          <w:sz w:val="28"/>
-          <w:lang w:val="en-US"/>
-        </w:rPr>
-        <w:t xml:space="preserve"> </w:t>
-      </w:r>
-      <w:proofErr w:type="spellStart"/>
-      <w:r>
-        <w:rPr>
-          <w:rFonts w:ascii="Times New Roman" w:hAnsi="Times New Roman" w:cs="Times New Roman"/>
-          <w:sz w:val="28"/>
-          <w:lang w:val="en-US"/>
-        </w:rPr>
-        <w:t>K</w:t>
-      </w:r>
-      <w:r>
-        <w:rPr>
-          <w:rFonts w:ascii="Times New Roman" w:hAnsi="Times New Roman" w:cs="Times New Roman"/>
-          <w:sz w:val="28"/>
-          <w:lang w:val="en-US"/>
-        </w:rPr>
         <w:t>ibana</w:t>
       </w:r>
-      <w:proofErr w:type="spellEnd"/>
     </w:p>
     <w:p>
       <w:pPr>
@@ -17650,61 +17595,7 @@
           <w:sz w:val="28"/>
           <w:lang w:val="fr-FR"/>
         </w:rPr>
-        <w:t xml:space="preserve">La mise en œuvre de cette solution </w:t>
-      </w:r>
-      <w:proofErr w:type="spellStart"/>
-      <w:r>
-        <w:rPr>
-          <w:rFonts w:ascii="Times New Roman" w:hAnsi="Times New Roman" w:cs="Times New Roman"/>
-          <w:sz w:val="28"/>
-          <w:lang w:val="fr-FR"/>
-        </w:rPr>
-        <w:t>DevOps</w:t>
-      </w:r>
-      <w:proofErr w:type="spellEnd"/>
-      <w:r>
-        <w:rPr>
-          <w:rFonts w:ascii="Times New Roman" w:hAnsi="Times New Roman" w:cs="Times New Roman"/>
-          <w:sz w:val="28"/>
-          <w:lang w:val="fr-FR"/>
-        </w:rPr>
-        <w:t xml:space="preserve"> dans un contexte d'ingénierie logicielle moderne met en lumière l'importance de l'automatisation, de la flexibilité et de l'évolutivité dans le déploiement d'applications. En intégrant des pratiques telles que l'infrastructure en tant que code (</w:t>
-      </w:r>
-      <w:proofErr w:type="spellStart"/>
-      <w:r>
-        <w:rPr>
-          <w:rFonts w:ascii="Times New Roman" w:hAnsi="Times New Roman" w:cs="Times New Roman"/>
-          <w:sz w:val="28"/>
-          <w:lang w:val="fr-FR"/>
-        </w:rPr>
-        <w:t>IaC</w:t>
-      </w:r>
-      <w:proofErr w:type="spellEnd"/>
-      <w:r>
-        <w:rPr>
-          <w:rFonts w:ascii="Times New Roman" w:hAnsi="Times New Roman" w:cs="Times New Roman"/>
-          <w:sz w:val="28"/>
-          <w:lang w:val="fr-FR"/>
-        </w:rPr>
-        <w:t xml:space="preserve">) avec </w:t>
-      </w:r>
-      <w:proofErr w:type="spellStart"/>
-      <w:r>
-        <w:rPr>
-          <w:rFonts w:ascii="Times New Roman" w:hAnsi="Times New Roman" w:cs="Times New Roman"/>
-          <w:sz w:val="28"/>
-          <w:lang w:val="fr-FR"/>
-        </w:rPr>
-        <w:t>Terraform</w:t>
-      </w:r>
-      <w:proofErr w:type="spellEnd"/>
-      <w:r>
-        <w:rPr>
-          <w:rFonts w:ascii="Times New Roman" w:hAnsi="Times New Roman" w:cs="Times New Roman"/>
-          <w:sz w:val="28"/>
-          <w:lang w:val="fr-FR"/>
-        </w:rPr>
-        <w:t xml:space="preserve">, la gestion de configuration avec Ansible, et le déploiement continu via AWS </w:t>
+        <w:t xml:space="preserve">La mise en œuvre de cette solution DevOps dans un contexte d'ingénierie logicielle moderne met en lumière l'importance de l'automatisation, de la flexibilité et de l'évolutivité dans le déploiement d'applications. En intégrant des pratiques telles que l'infrastructure en tant que code (IaC) avec Terraform, la gestion de configuration avec Ansible, et le déploiement continu via AWS </w:t>
       </w:r>
       <w:r>
         <w:rPr>
@@ -17763,25 +17654,7 @@
           <w:sz w:val="28"/>
           <w:lang w:val="fr-FR"/>
         </w:rPr>
-        <w:t xml:space="preserve">En conclusion, ce projet illustre non seulement l'application des technologies modernes pour répondre aux besoins complexes d'une entreprise, mais il met également en évidence la synergie entre les outils </w:t>
-      </w:r>
-      <w:proofErr w:type="spellStart"/>
-      <w:r>
-        <w:rPr>
-          <w:rFonts w:ascii="Times New Roman" w:hAnsi="Times New Roman" w:cs="Times New Roman"/>
-          <w:sz w:val="28"/>
-          <w:lang w:val="fr-FR"/>
-        </w:rPr>
-        <w:t>DevOps</w:t>
-      </w:r>
-      <w:proofErr w:type="spellEnd"/>
-      <w:r>
-        <w:rPr>
-          <w:rFonts w:ascii="Times New Roman" w:hAnsi="Times New Roman" w:cs="Times New Roman"/>
-          <w:sz w:val="28"/>
-          <w:lang w:val="fr-FR"/>
-        </w:rPr>
-        <w:t xml:space="preserve"> pour créer un environnement de développement, de test et de production homogène, sécurisé, et performant. Cette approche permet de réduire les délais de livraison, d'améliorer la qualité des livrables, et d'assurer la satisfaction continue des utilisateurs finaux. Ce travail représente une avancée significative dans l'optimisation des processus de développement et de déploiement logiciel.</w:t>
+        <w:t>En conclusion, ce projet illustre non seulement l'application des technologies modernes pour répondre aux besoins complexes d'une entreprise, mais il met également en évidence la synergie entre les outils DevOps pour créer un environnement de développement, de test et de production homogène, sécurisé, et performant. Cette approche permet de réduire les délais de livraison, d'améliorer la qualité des livrables, et d'assurer la satisfaction continue des utilisateurs finaux. Ce travail représente une avancée significative dans l'optimisation des processus de développement et de déploiement logiciel.</w:t>
       </w:r>
     </w:p>
     <w:p>
@@ -17829,25 +17702,7 @@
           <w:sz w:val="28"/>
           <w:lang w:val="fr-FR"/>
         </w:rPr>
-        <w:t xml:space="preserve">Bien que cette solution </w:t>
-      </w:r>
-      <w:proofErr w:type="spellStart"/>
-      <w:r>
-        <w:rPr>
-          <w:rFonts w:ascii="Times New Roman" w:hAnsi="Times New Roman" w:cs="Times New Roman"/>
-          <w:sz w:val="28"/>
-          <w:lang w:val="fr-FR"/>
-        </w:rPr>
-        <w:t>DevOps</w:t>
-      </w:r>
-      <w:proofErr w:type="spellEnd"/>
-      <w:r>
-        <w:rPr>
-          <w:rFonts w:ascii="Times New Roman" w:hAnsi="Times New Roman" w:cs="Times New Roman"/>
-          <w:sz w:val="28"/>
-          <w:lang w:val="fr-FR"/>
-        </w:rPr>
-        <w:t xml:space="preserve"> offre une base solide pour la gestion et le déploiement des applications, plusieurs axes d'amélioration et d'évolution peuvent être envisagés pour répondre aux besoins futurs de l'entreprise :</w:t>
+        <w:t>Bien que cette solution DevOps offre une base solide pour la gestion et le déploiement des applications, plusieurs axes d'amélioration et d'évolution peuvent être envisagés pour répondre aux besoins futurs de l'entreprise :</w:t>
       </w:r>
     </w:p>
     <w:p>
@@ -17994,43 +17849,7 @@
           <w:lang w:val="fr-FR"/>
         </w:rPr>
         <w:lastRenderedPageBreak/>
-        <w:t xml:space="preserve">mise à l'échelle automatique (Auto </w:t>
-      </w:r>
-      <w:proofErr w:type="spellStart"/>
-      <w:r>
-        <w:rPr>
-          <w:rFonts w:ascii="Times New Roman" w:hAnsi="Times New Roman" w:cs="Times New Roman"/>
-          <w:sz w:val="28"/>
-          <w:lang w:val="fr-FR"/>
-        </w:rPr>
-        <w:t>Scaling</w:t>
-      </w:r>
-      <w:proofErr w:type="spellEnd"/>
-      <w:r>
-        <w:rPr>
-          <w:rFonts w:ascii="Times New Roman" w:hAnsi="Times New Roman" w:cs="Times New Roman"/>
-          <w:sz w:val="28"/>
-          <w:lang w:val="fr-FR"/>
-        </w:rPr>
-        <w:t xml:space="preserve"> Groups) et des politiques de </w:t>
-      </w:r>
-      <w:proofErr w:type="spellStart"/>
-      <w:r>
-        <w:rPr>
-          <w:rFonts w:ascii="Times New Roman" w:hAnsi="Times New Roman" w:cs="Times New Roman"/>
-          <w:sz w:val="28"/>
-          <w:lang w:val="fr-FR"/>
-        </w:rPr>
-        <w:t>scaling</w:t>
-      </w:r>
-      <w:proofErr w:type="spellEnd"/>
-      <w:r>
-        <w:rPr>
-          <w:rFonts w:ascii="Times New Roman" w:hAnsi="Times New Roman" w:cs="Times New Roman"/>
-          <w:sz w:val="28"/>
-          <w:lang w:val="fr-FR"/>
-        </w:rPr>
-        <w:t xml:space="preserve"> adaptées.</w:t>
+        <w:t>mise à l'échelle automatique (Auto Scaling Groups) et des politiques de scaling adaptées.</w:t>
       </w:r>
     </w:p>
     <w:p>
@@ -18212,117 +18031,43 @@
           <w:sz w:val="28"/>
           <w:lang w:val="fr-FR"/>
         </w:rPr>
-        <w:t>Déployer ELK (</w:t>
-      </w:r>
-      <w:proofErr w:type="spellStart"/>
-      <w:r>
+        <w:t>Déployer ELK (Elasticsearch, Logstash, Kibana) pour une gestion avancée des logs, permettant une analyse plus profonde des logs en temps réel.</w:t>
+      </w:r>
+    </w:p>
+    <w:p>
+      <w:pPr>
         <w:rPr>
           <w:rFonts w:ascii="Times New Roman" w:hAnsi="Times New Roman" w:cs="Times New Roman"/>
           <w:sz w:val="28"/>
           <w:lang w:val="fr-FR"/>
         </w:rPr>
-        <w:t>Elasticsearch</w:t>
-      </w:r>
-      <w:proofErr w:type="spellEnd"/>
-      <w:r>
-        <w:rPr>
-          <w:rFonts w:ascii="Times New Roman" w:hAnsi="Times New Roman" w:cs="Times New Roman"/>
+      </w:pPr>
+    </w:p>
+    <w:p>
+      <w:pPr>
+        <w:rPr>
+          <w:rFonts w:ascii="Times New Roman" w:hAnsi="Times New Roman" w:cs="Times New Roman"/>
+          <w:b/>
           <w:sz w:val="28"/>
           <w:lang w:val="fr-FR"/>
         </w:rPr>
-        <w:t xml:space="preserve">, </w:t>
-      </w:r>
-      <w:proofErr w:type="spellStart"/>
+      </w:pPr>
       <w:r>
         <w:rPr>
           <w:rFonts w:ascii="Times New Roman" w:hAnsi="Times New Roman" w:cs="Times New Roman"/>
           <w:sz w:val="28"/>
           <w:lang w:val="fr-FR"/>
         </w:rPr>
-        <w:t>Logstash</w:t>
-      </w:r>
-      <w:proofErr w:type="spellEnd"/>
-      <w:r>
-        <w:rPr>
-          <w:rFonts w:ascii="Times New Roman" w:hAnsi="Times New Roman" w:cs="Times New Roman"/>
+        <w:t xml:space="preserve">    </w:t>
+      </w:r>
+      <w:r>
+        <w:rPr>
+          <w:rFonts w:ascii="Times New Roman" w:hAnsi="Times New Roman" w:cs="Times New Roman"/>
+          <w:b/>
           <w:sz w:val="28"/>
           <w:lang w:val="fr-FR"/>
         </w:rPr>
-        <w:t xml:space="preserve">, </w:t>
-      </w:r>
-      <w:proofErr w:type="spellStart"/>
-      <w:r>
-        <w:rPr>
-          <w:rFonts w:ascii="Times New Roman" w:hAnsi="Times New Roman" w:cs="Times New Roman"/>
-          <w:sz w:val="28"/>
-          <w:lang w:val="fr-FR"/>
-        </w:rPr>
-        <w:t>Kibana</w:t>
-      </w:r>
-      <w:proofErr w:type="spellEnd"/>
-      <w:r>
-        <w:rPr>
-          <w:rFonts w:ascii="Times New Roman" w:hAnsi="Times New Roman" w:cs="Times New Roman"/>
-          <w:sz w:val="28"/>
-          <w:lang w:val="fr-FR"/>
-        </w:rPr>
-        <w:t>) pour une gestion avancée des logs, permettant une analyse plus profonde des logs en temps réel.</w:t>
-      </w:r>
-    </w:p>
-    <w:p>
-      <w:pPr>
-        <w:rPr>
-          <w:rFonts w:ascii="Times New Roman" w:hAnsi="Times New Roman" w:cs="Times New Roman"/>
-          <w:sz w:val="28"/>
-          <w:lang w:val="fr-FR"/>
-        </w:rPr>
-      </w:pPr>
-    </w:p>
-    <w:p>
-      <w:pPr>
-        <w:rPr>
-          <w:rFonts w:ascii="Times New Roman" w:hAnsi="Times New Roman" w:cs="Times New Roman"/>
-          <w:b/>
-          <w:sz w:val="28"/>
-          <w:lang w:val="fr-FR"/>
-        </w:rPr>
-      </w:pPr>
-      <w:r>
-        <w:rPr>
-          <w:rFonts w:ascii="Times New Roman" w:hAnsi="Times New Roman" w:cs="Times New Roman"/>
-          <w:sz w:val="28"/>
-          <w:lang w:val="fr-FR"/>
-        </w:rPr>
-        <w:t xml:space="preserve">    </w:t>
-      </w:r>
-      <w:r>
-        <w:rPr>
-          <w:rFonts w:ascii="Times New Roman" w:hAnsi="Times New Roman" w:cs="Times New Roman"/>
-          <w:b/>
-          <w:sz w:val="28"/>
-          <w:lang w:val="fr-FR"/>
-        </w:rPr>
-        <w:t xml:space="preserve">Mise en Œuvre du </w:t>
-      </w:r>
-      <w:proofErr w:type="spellStart"/>
-      <w:r>
-        <w:rPr>
-          <w:rFonts w:ascii="Times New Roman" w:hAnsi="Times New Roman" w:cs="Times New Roman"/>
-          <w:b/>
-          <w:sz w:val="28"/>
-          <w:lang w:val="fr-FR"/>
-        </w:rPr>
-        <w:t>DevSecOps</w:t>
-      </w:r>
-      <w:proofErr w:type="spellEnd"/>
-      <w:r>
-        <w:rPr>
-          <w:rFonts w:ascii="Times New Roman" w:hAnsi="Times New Roman" w:cs="Times New Roman"/>
-          <w:b/>
-          <w:sz w:val="28"/>
-          <w:lang w:val="fr-FR"/>
-        </w:rPr>
-        <w:t xml:space="preserve"> :</w:t>
+        <w:t>Mise en Œuvre du DevSecOps :</w:t>
       </w:r>
     </w:p>
     <w:p>
@@ -18366,25 +18111,7 @@
           <w:sz w:val="28"/>
           <w:lang w:val="fr-FR"/>
         </w:rPr>
-        <w:t xml:space="preserve">Former les équipes sur les bonnes pratiques </w:t>
-      </w:r>
-      <w:proofErr w:type="spellStart"/>
-      <w:r>
-        <w:rPr>
-          <w:rFonts w:ascii="Times New Roman" w:hAnsi="Times New Roman" w:cs="Times New Roman"/>
-          <w:sz w:val="28"/>
-          <w:lang w:val="fr-FR"/>
-        </w:rPr>
-        <w:t>DevSecOps</w:t>
-      </w:r>
-      <w:proofErr w:type="spellEnd"/>
-      <w:r>
-        <w:rPr>
-          <w:rFonts w:ascii="Times New Roman" w:hAnsi="Times New Roman" w:cs="Times New Roman"/>
-          <w:sz w:val="28"/>
-          <w:lang w:val="fr-FR"/>
-        </w:rPr>
-        <w:t xml:space="preserve"> afin de renforcer la culture de la sécurité à chaque étape du cycle de vie du développement.</w:t>
+        <w:t>Former les équipes sur les bonnes pratiques DevSecOps afin de renforcer la culture de la sécurité à chaque étape du cycle de vie du développement.</w:t>
       </w:r>
     </w:p>
     <w:p>
@@ -18442,25 +18169,7 @@
           <w:sz w:val="28"/>
           <w:lang w:val="fr-FR"/>
         </w:rPr>
-        <w:t xml:space="preserve">Explorer l'intégration de modèles de machine </w:t>
-      </w:r>
-      <w:proofErr w:type="spellStart"/>
-      <w:r>
-        <w:rPr>
-          <w:rFonts w:ascii="Times New Roman" w:hAnsi="Times New Roman" w:cs="Times New Roman"/>
-          <w:sz w:val="28"/>
-          <w:lang w:val="fr-FR"/>
-        </w:rPr>
-        <w:t>learning</w:t>
-      </w:r>
-      <w:proofErr w:type="spellEnd"/>
-      <w:r>
-        <w:rPr>
-          <w:rFonts w:ascii="Times New Roman" w:hAnsi="Times New Roman" w:cs="Times New Roman"/>
-          <w:sz w:val="28"/>
-          <w:lang w:val="fr-FR"/>
-        </w:rPr>
-        <w:t xml:space="preserve"> pour optimiser la gestion des ressources cloud, par exemple en prédisant la demande </w:t>
+        <w:t xml:space="preserve">Explorer l'intégration de modèles de machine learning pour optimiser la gestion des ressources cloud, par exemple en prédisant la demande </w:t>
       </w:r>
       <w:r>
         <w:rPr>
@@ -18549,25 +18258,7 @@
           <w:sz w:val="28"/>
           <w:lang w:val="fr-FR"/>
         </w:rPr>
-        <w:t>Mettre en place des mécanismes de self-</w:t>
-      </w:r>
-      <w:proofErr w:type="spellStart"/>
-      <w:r>
-        <w:rPr>
-          <w:rFonts w:ascii="Times New Roman" w:hAnsi="Times New Roman" w:cs="Times New Roman"/>
-          <w:sz w:val="28"/>
-          <w:lang w:val="fr-FR"/>
-        </w:rPr>
-        <w:t>healing</w:t>
-      </w:r>
-      <w:proofErr w:type="spellEnd"/>
-      <w:r>
-        <w:rPr>
-          <w:rFonts w:ascii="Times New Roman" w:hAnsi="Times New Roman" w:cs="Times New Roman"/>
-          <w:sz w:val="28"/>
-          <w:lang w:val="fr-FR"/>
-        </w:rPr>
-        <w:t xml:space="preserve"> qui permettent à l'infrastructure de se corriger automatiquement en cas de défaillance, en s'appuyant sur des outils d'automatisation avancés et des scripts Ansible complexes.</w:t>
+        <w:t>Mettre en place des mécanismes de self-healing qui permettent à l'infrastructure de se corriger automatiquement en cas de défaillance, en s'appuyant sur des outils d'automatisation avancés et des scripts Ansible complexes.</w:t>
       </w:r>
     </w:p>
     <w:p>
@@ -18606,25 +18297,7 @@
           <w:sz w:val="28"/>
           <w:lang w:val="fr-FR"/>
         </w:rPr>
-        <w:t xml:space="preserve">Ces perspectives visent à non seulement renforcer les capacités existantes de la solution, mais aussi à préparer l'infrastructure à faire face aux défis futurs, en garantissant une meilleure </w:t>
-      </w:r>
-      <w:proofErr w:type="spellStart"/>
-      <w:r>
-        <w:rPr>
-          <w:rFonts w:ascii="Times New Roman" w:hAnsi="Times New Roman" w:cs="Times New Roman"/>
-          <w:sz w:val="28"/>
-          <w:lang w:val="fr-FR"/>
-        </w:rPr>
-        <w:t>scalabilité</w:t>
-      </w:r>
-      <w:proofErr w:type="spellEnd"/>
-      <w:r>
-        <w:rPr>
-          <w:rFonts w:ascii="Times New Roman" w:hAnsi="Times New Roman" w:cs="Times New Roman"/>
-          <w:sz w:val="28"/>
-          <w:lang w:val="fr-FR"/>
-        </w:rPr>
-        <w:t>, sécurité, et efficacité opérationnelle.</w:t>
+        <w:t>Ces perspectives visent à non seulement renforcer les capacités existantes de la solution, mais aussi à préparer l'infrastructure à faire face aux défis futurs, en garantissant une meilleure scalabilité, sécurité, et efficacité opérationnelle.</w:t>
       </w:r>
     </w:p>
     <w:sectPr>
@@ -18639,6 +18312,56 @@
 </w:document>
 </file>
 
+<file path=word/endnotes.xml><?xml version="1.0" encoding="utf-8"?>
+<w:endnotes xmlns:wpc="http://schemas.microsoft.com/office/word/2010/wordprocessingCanvas" xmlns:cx="http://schemas.microsoft.com/office/drawing/2014/chartex" xmlns:cx1="http://schemas.microsoft.com/office/drawing/2015/9/8/chartex" xmlns:mc="http://schemas.openxmlformats.org/markup-compatibility/2006" xmlns:o="urn:schemas-microsoft-com:office:office" xmlns:r="http://schemas.openxmlformats.org/officeDocument/2006/relationships" xmlns:m="http://schemas.openxmlformats.org/officeDocument/2006/math" xmlns:v="urn:schemas-microsoft-com:vml" xmlns:wp14="http://schemas.microsoft.com/office/word/2010/wordprocessingDrawing" xmlns:wp="http://schemas.openxmlformats.org/drawingml/2006/wordprocessingDrawing" xmlns:w10="urn:schemas-microsoft-com:office:word" xmlns:w="http://schemas.openxmlformats.org/wordprocessingml/2006/main" xmlns:w14="http://schemas.microsoft.com/office/word/2010/wordml" xmlns:w15="http://schemas.microsoft.com/office/word/2012/wordml" xmlns:w16se="http://schemas.microsoft.com/office/word/2015/wordml/symex" xmlns:wpg="http://schemas.microsoft.com/office/word/2010/wordprocessingGroup" xmlns:wpi="http://schemas.microsoft.com/office/word/2010/wordprocessingInk" xmlns:wne="http://schemas.microsoft.com/office/word/2006/wordml" xmlns:wps="http://schemas.microsoft.com/office/word/2010/wordprocessingShape" mc:Ignorable="w14 w15 w16se wp14">
+  <w:endnote w:type="separator" w:id="-1">
+    <w:p>
+      <w:pPr>
+        <w:spacing w:after="0" w:line="240" w:lineRule="auto"/>
+      </w:pPr>
+      <w:r>
+        <w:separator/>
+      </w:r>
+    </w:p>
+  </w:endnote>
+  <w:endnote w:type="continuationSeparator" w:id="0">
+    <w:p>
+      <w:pPr>
+        <w:spacing w:after="0" w:line="240" w:lineRule="auto"/>
+      </w:pPr>
+      <w:r>
+        <w:continuationSeparator/>
+      </w:r>
+    </w:p>
+  </w:endnote>
+</w:endnotes>
+</file>
+
+<file path=word/footnotes.xml><?xml version="1.0" encoding="utf-8"?>
+<w:footnotes xmlns:wpc="http://schemas.microsoft.com/office/word/2010/wordprocessingCanvas" xmlns:cx="http://schemas.microsoft.com/office/drawing/2014/chartex" xmlns:cx1="http://schemas.microsoft.com/office/drawing/2015/9/8/chartex" xmlns:mc="http://schemas.openxmlformats.org/markup-compatibility/2006" xmlns:o="urn:schemas-microsoft-com:office:office" xmlns:r="http://schemas.openxmlformats.org/officeDocument/2006/relationships" xmlns:m="http://schemas.openxmlformats.org/officeDocument/2006/math" xmlns:v="urn:schemas-microsoft-com:vml" xmlns:wp14="http://schemas.microsoft.com/office/word/2010/wordprocessingDrawing" xmlns:wp="http://schemas.openxmlformats.org/drawingml/2006/wordprocessingDrawing" xmlns:w10="urn:schemas-microsoft-com:office:word" xmlns:w="http://schemas.openxmlformats.org/wordprocessingml/2006/main" xmlns:w14="http://schemas.microsoft.com/office/word/2010/wordml" xmlns:w15="http://schemas.microsoft.com/office/word/2012/wordml" xmlns:w16se="http://schemas.microsoft.com/office/word/2015/wordml/symex" xmlns:wpg="http://schemas.microsoft.com/office/word/2010/wordprocessingGroup" xmlns:wpi="http://schemas.microsoft.com/office/word/2010/wordprocessingInk" xmlns:wne="http://schemas.microsoft.com/office/word/2006/wordml" xmlns:wps="http://schemas.microsoft.com/office/word/2010/wordprocessingShape" mc:Ignorable="w14 w15 w16se wp14">
+  <w:footnote w:type="separator" w:id="-1">
+    <w:p>
+      <w:pPr>
+        <w:spacing w:after="0" w:line="240" w:lineRule="auto"/>
+      </w:pPr>
+      <w:r>
+        <w:separator/>
+      </w:r>
+    </w:p>
+  </w:footnote>
+  <w:footnote w:type="continuationSeparator" w:id="0">
+    <w:p>
+      <w:pPr>
+        <w:spacing w:after="0" w:line="240" w:lineRule="auto"/>
+      </w:pPr>
+      <w:r>
+        <w:continuationSeparator/>
+      </w:r>
+    </w:p>
+  </w:footnote>
+</w:footnotes>
+</file>
+
 <file path=word/numbering.xml><?xml version="1.0" encoding="utf-8"?>
 <w:numbering xmlns:wpc="http://schemas.microsoft.com/office/word/2010/wordprocessingCanvas" xmlns:cx="http://schemas.microsoft.com/office/drawing/2014/chartex" xmlns:cx1="http://schemas.microsoft.com/office/drawing/2015/9/8/chartex" xmlns:mc="http://schemas.openxmlformats.org/markup-compatibility/2006" xmlns:o="urn:schemas-microsoft-com:office:office" xmlns:r="http://schemas.openxmlformats.org/officeDocument/2006/relationships" xmlns:m="http://schemas.openxmlformats.org/officeDocument/2006/math" xmlns:v="urn:schemas-microsoft-com:vml" xmlns:wp14="http://schemas.microsoft.com/office/word/2010/wordprocessingDrawing" xmlns:wp="http://schemas.openxmlformats.org/drawingml/2006/wordprocessingDrawing" xmlns:w10="urn:schemas-microsoft-com:office:word" xmlns:w="http://schemas.openxmlformats.org/wordprocessingml/2006/main" xmlns:w14="http://schemas.microsoft.com/office/word/2010/wordml" xmlns:w15="http://schemas.microsoft.com/office/word/2012/wordml" xmlns:w16se="http://schemas.microsoft.com/office/word/2015/wordml/symex" xmlns:wpg="http://schemas.microsoft.com/office/word/2010/wordprocessingGroup" xmlns:wpi="http://schemas.microsoft.com/office/word/2010/wordprocessingInk" xmlns:wne="http://schemas.microsoft.com/office/word/2006/wordml" xmlns:wps="http://schemas.microsoft.com/office/word/2010/wordprocessingShape" mc:Ignorable="w14 w15 w16se wp14">
   <w:abstractNum w:abstractNumId="0" w15:restartNumberingAfterBreak="0">
@@ -19402,6 +19125,95 @@
     </w:lvl>
   </w:abstractNum>
   <w:abstractNum w:abstractNumId="8" w15:restartNumberingAfterBreak="0">
+    <w:nsid w:val="2379058E"/>
+    <w:multiLevelType w:val="hybridMultilevel"/>
+    <w:tmpl w:val="0EA41376"/>
+    <w:lvl w:ilvl="0" w:tplc="040C0011">
+      <w:start w:val="1"/>
+      <w:numFmt w:val="decimal"/>
+      <w:lvlText w:val="%1)"/>
+      <w:lvlJc w:val="left"/>
+      <w:pPr>
+        <w:ind w:left="720" w:hanging="360"/>
+      </w:pPr>
+      <w:rPr>
+        <w:rFonts w:hint="default"/>
+      </w:rPr>
+    </w:lvl>
+    <w:lvl w:ilvl="1" w:tplc="040C0019" w:tentative="1">
+      <w:start w:val="1"/>
+      <w:numFmt w:val="lowerLetter"/>
+      <w:lvlText w:val="%2."/>
+      <w:lvlJc w:val="left"/>
+      <w:pPr>
+        <w:ind w:left="1440" w:hanging="360"/>
+      </w:pPr>
+    </w:lvl>
+    <w:lvl w:ilvl="2" w:tplc="040C001B" w:tentative="1">
+      <w:start w:val="1"/>
+      <w:numFmt w:val="lowerRoman"/>
+      <w:lvlText w:val="%3."/>
+      <w:lvlJc w:val="right"/>
+      <w:pPr>
+        <w:ind w:left="2160" w:hanging="180"/>
+      </w:pPr>
+    </w:lvl>
+    <w:lvl w:ilvl="3" w:tplc="040C000F" w:tentative="1">
+      <w:start w:val="1"/>
+      <w:numFmt w:val="decimal"/>
+      <w:lvlText w:val="%4."/>
+      <w:lvlJc w:val="left"/>
+      <w:pPr>
+        <w:ind w:left="2880" w:hanging="360"/>
+      </w:pPr>
+    </w:lvl>
+    <w:lvl w:ilvl="4" w:tplc="040C0019" w:tentative="1">
+      <w:start w:val="1"/>
+      <w:numFmt w:val="lowerLetter"/>
+      <w:lvlText w:val="%5."/>
+      <w:lvlJc w:val="left"/>
+      <w:pPr>
+        <w:ind w:left="3600" w:hanging="360"/>
+      </w:pPr>
+    </w:lvl>
+    <w:lvl w:ilvl="5" w:tplc="040C001B" w:tentative="1">
+      <w:start w:val="1"/>
+      <w:numFmt w:val="lowerRoman"/>
+      <w:lvlText w:val="%6."/>
+      <w:lvlJc w:val="right"/>
+      <w:pPr>
+        <w:ind w:left="4320" w:hanging="180"/>
+      </w:pPr>
+    </w:lvl>
+    <w:lvl w:ilvl="6" w:tplc="040C000F" w:tentative="1">
+      <w:start w:val="1"/>
+      <w:numFmt w:val="decimal"/>
+      <w:lvlText w:val="%7."/>
+      <w:lvlJc w:val="left"/>
+      <w:pPr>
+        <w:ind w:left="5040" w:hanging="360"/>
+      </w:pPr>
+    </w:lvl>
+    <w:lvl w:ilvl="7" w:tplc="040C0019" w:tentative="1">
+      <w:start w:val="1"/>
+      <w:numFmt w:val="lowerLetter"/>
+      <w:lvlText w:val="%8."/>
+      <w:lvlJc w:val="left"/>
+      <w:pPr>
+        <w:ind w:left="5760" w:hanging="360"/>
+      </w:pPr>
+    </w:lvl>
+    <w:lvl w:ilvl="8" w:tplc="040C001B" w:tentative="1">
+      <w:start w:val="1"/>
+      <w:numFmt w:val="lowerRoman"/>
+      <w:lvlText w:val="%9."/>
+      <w:lvlJc w:val="right"/>
+      <w:pPr>
+        <w:ind w:left="6480" w:hanging="180"/>
+      </w:pPr>
+    </w:lvl>
+  </w:abstractNum>
+  <w:abstractNum w:abstractNumId="9" w15:restartNumberingAfterBreak="0">
     <w:nsid w:val="26CB036A"/>
     <w:multiLevelType w:val="hybridMultilevel"/>
     <w:tmpl w:val="1B02710C"/>
@@ -19490,7 +19302,7 @@
       </w:pPr>
     </w:lvl>
   </w:abstractNum>
-  <w:abstractNum w:abstractNumId="9" w15:restartNumberingAfterBreak="0">
+  <w:abstractNum w:abstractNumId="10" w15:restartNumberingAfterBreak="0">
     <w:nsid w:val="27907AC2"/>
     <w:multiLevelType w:val="hybridMultilevel"/>
     <w:tmpl w:val="20DCDBE8"/>
@@ -19579,7 +19391,7 @@
       </w:pPr>
     </w:lvl>
   </w:abstractNum>
-  <w:abstractNum w:abstractNumId="10" w15:restartNumberingAfterBreak="0">
+  <w:abstractNum w:abstractNumId="11" w15:restartNumberingAfterBreak="0">
     <w:nsid w:val="2A31473D"/>
     <w:multiLevelType w:val="hybridMultilevel"/>
     <w:tmpl w:val="88B29C32"/>
@@ -19692,7 +19504,7 @@
       </w:rPr>
     </w:lvl>
   </w:abstractNum>
-  <w:abstractNum w:abstractNumId="11" w15:restartNumberingAfterBreak="0">
+  <w:abstractNum w:abstractNumId="12" w15:restartNumberingAfterBreak="0">
     <w:nsid w:val="2AC75ACC"/>
     <w:multiLevelType w:val="hybridMultilevel"/>
     <w:tmpl w:val="8F4AB24A"/>
@@ -19781,7 +19593,7 @@
       </w:pPr>
     </w:lvl>
   </w:abstractNum>
-  <w:abstractNum w:abstractNumId="12" w15:restartNumberingAfterBreak="0">
+  <w:abstractNum w:abstractNumId="13" w15:restartNumberingAfterBreak="0">
     <w:nsid w:val="2AF07745"/>
     <w:multiLevelType w:val="hybridMultilevel"/>
     <w:tmpl w:val="312CAF1C"/>
@@ -19870,7 +19682,7 @@
       </w:pPr>
     </w:lvl>
   </w:abstractNum>
-  <w:abstractNum w:abstractNumId="13" w15:restartNumberingAfterBreak="0">
+  <w:abstractNum w:abstractNumId="14" w15:restartNumberingAfterBreak="0">
     <w:nsid w:val="2C85235F"/>
     <w:multiLevelType w:val="hybridMultilevel"/>
     <w:tmpl w:val="C5BC3BFA"/>
@@ -19983,7 +19795,7 @@
       </w:rPr>
     </w:lvl>
   </w:abstractNum>
-  <w:abstractNum w:abstractNumId="14" w15:restartNumberingAfterBreak="0">
+  <w:abstractNum w:abstractNumId="15" w15:restartNumberingAfterBreak="0">
     <w:nsid w:val="2FFF7896"/>
     <w:multiLevelType w:val="hybridMultilevel"/>
     <w:tmpl w:val="3404F004"/>
@@ -20072,7 +19884,7 @@
       </w:pPr>
     </w:lvl>
   </w:abstractNum>
-  <w:abstractNum w:abstractNumId="15" w15:restartNumberingAfterBreak="0">
+  <w:abstractNum w:abstractNumId="16" w15:restartNumberingAfterBreak="0">
     <w:nsid w:val="30672627"/>
     <w:multiLevelType w:val="hybridMultilevel"/>
     <w:tmpl w:val="741AACA0"/>
@@ -20161,7 +19973,7 @@
       </w:pPr>
     </w:lvl>
   </w:abstractNum>
-  <w:abstractNum w:abstractNumId="16" w15:restartNumberingAfterBreak="0">
+  <w:abstractNum w:abstractNumId="17" w15:restartNumberingAfterBreak="0">
     <w:nsid w:val="307E0E43"/>
     <w:multiLevelType w:val="hybridMultilevel"/>
     <w:tmpl w:val="638ED73E"/>
@@ -20250,7 +20062,7 @@
       </w:pPr>
     </w:lvl>
   </w:abstractNum>
-  <w:abstractNum w:abstractNumId="17" w15:restartNumberingAfterBreak="0">
+  <w:abstractNum w:abstractNumId="18" w15:restartNumberingAfterBreak="0">
     <w:nsid w:val="333F4235"/>
     <w:multiLevelType w:val="hybridMultilevel"/>
     <w:tmpl w:val="47D8B732"/>
@@ -20339,7 +20151,7 @@
       </w:pPr>
     </w:lvl>
   </w:abstractNum>
-  <w:abstractNum w:abstractNumId="18" w15:restartNumberingAfterBreak="0">
+  <w:abstractNum w:abstractNumId="19" w15:restartNumberingAfterBreak="0">
     <w:nsid w:val="352B0034"/>
     <w:multiLevelType w:val="hybridMultilevel"/>
     <w:tmpl w:val="70E438EC"/>
@@ -20428,7 +20240,7 @@
       </w:pPr>
     </w:lvl>
   </w:abstractNum>
-  <w:abstractNum w:abstractNumId="19" w15:restartNumberingAfterBreak="0">
+  <w:abstractNum w:abstractNumId="20" w15:restartNumberingAfterBreak="0">
     <w:nsid w:val="3A6B6631"/>
     <w:multiLevelType w:val="hybridMultilevel"/>
     <w:tmpl w:val="86EA4136"/>
@@ -20541,7 +20353,7 @@
       </w:rPr>
     </w:lvl>
   </w:abstractNum>
-  <w:abstractNum w:abstractNumId="20" w15:restartNumberingAfterBreak="0">
+  <w:abstractNum w:abstractNumId="21" w15:restartNumberingAfterBreak="0">
     <w:nsid w:val="41540368"/>
     <w:multiLevelType w:val="hybridMultilevel"/>
     <w:tmpl w:val="6F1C21B2"/>
@@ -20630,7 +20442,7 @@
       </w:pPr>
     </w:lvl>
   </w:abstractNum>
-  <w:abstractNum w:abstractNumId="21" w15:restartNumberingAfterBreak="0">
+  <w:abstractNum w:abstractNumId="22" w15:restartNumberingAfterBreak="0">
     <w:nsid w:val="43501562"/>
     <w:multiLevelType w:val="hybridMultilevel"/>
     <w:tmpl w:val="32D2F69C"/>
@@ -20719,7 +20531,7 @@
       </w:pPr>
     </w:lvl>
   </w:abstractNum>
-  <w:abstractNum w:abstractNumId="22" w15:restartNumberingAfterBreak="0">
+  <w:abstractNum w:abstractNumId="23" w15:restartNumberingAfterBreak="0">
     <w:nsid w:val="47BE7C9E"/>
     <w:multiLevelType w:val="hybridMultilevel"/>
     <w:tmpl w:val="CFD6E188"/>
@@ -20808,7 +20620,7 @@
       </w:pPr>
     </w:lvl>
   </w:abstractNum>
-  <w:abstractNum w:abstractNumId="23" w15:restartNumberingAfterBreak="0">
+  <w:abstractNum w:abstractNumId="24" w15:restartNumberingAfterBreak="0">
     <w:nsid w:val="4C94056A"/>
     <w:multiLevelType w:val="hybridMultilevel"/>
     <w:tmpl w:val="2CCA8776"/>
@@ -20920,7 +20732,7 @@
       </w:rPr>
     </w:lvl>
   </w:abstractNum>
-  <w:abstractNum w:abstractNumId="24" w15:restartNumberingAfterBreak="0">
+  <w:abstractNum w:abstractNumId="25" w15:restartNumberingAfterBreak="0">
     <w:nsid w:val="50C71C2D"/>
     <w:multiLevelType w:val="hybridMultilevel"/>
     <w:tmpl w:val="944CA67A"/>
@@ -21009,7 +20821,7 @@
       </w:pPr>
     </w:lvl>
   </w:abstractNum>
-  <w:abstractNum w:abstractNumId="25" w15:restartNumberingAfterBreak="0">
+  <w:abstractNum w:abstractNumId="26" w15:restartNumberingAfterBreak="0">
     <w:nsid w:val="51DE06B7"/>
     <w:multiLevelType w:val="hybridMultilevel"/>
     <w:tmpl w:val="D59C518C"/>
@@ -21098,7 +20910,7 @@
       </w:pPr>
     </w:lvl>
   </w:abstractNum>
-  <w:abstractNum w:abstractNumId="26" w15:restartNumberingAfterBreak="0">
+  <w:abstractNum w:abstractNumId="27" w15:restartNumberingAfterBreak="0">
     <w:nsid w:val="57273FCC"/>
     <w:multiLevelType w:val="hybridMultilevel"/>
     <w:tmpl w:val="3752C848"/>
@@ -21187,7 +20999,7 @@
       </w:pPr>
     </w:lvl>
   </w:abstractNum>
-  <w:abstractNum w:abstractNumId="27" w15:restartNumberingAfterBreak="0">
+  <w:abstractNum w:abstractNumId="28" w15:restartNumberingAfterBreak="0">
     <w:nsid w:val="5AC327C8"/>
     <w:multiLevelType w:val="hybridMultilevel"/>
     <w:tmpl w:val="0D887570"/>
@@ -21300,7 +21112,7 @@
       </w:rPr>
     </w:lvl>
   </w:abstractNum>
-  <w:abstractNum w:abstractNumId="28" w15:restartNumberingAfterBreak="0">
+  <w:abstractNum w:abstractNumId="29" w15:restartNumberingAfterBreak="0">
     <w:nsid w:val="5C0868F4"/>
     <w:multiLevelType w:val="hybridMultilevel"/>
     <w:tmpl w:val="F8BCDB56"/>
@@ -21389,7 +21201,7 @@
       </w:pPr>
     </w:lvl>
   </w:abstractNum>
-  <w:abstractNum w:abstractNumId="29" w15:restartNumberingAfterBreak="0">
+  <w:abstractNum w:abstractNumId="30" w15:restartNumberingAfterBreak="0">
     <w:nsid w:val="5F0A429F"/>
     <w:multiLevelType w:val="hybridMultilevel"/>
     <w:tmpl w:val="3D44AEF8"/>
@@ -21502,7 +21314,7 @@
       </w:rPr>
     </w:lvl>
   </w:abstractNum>
-  <w:abstractNum w:abstractNumId="30" w15:restartNumberingAfterBreak="0">
+  <w:abstractNum w:abstractNumId="31" w15:restartNumberingAfterBreak="0">
     <w:nsid w:val="65147FAB"/>
     <w:multiLevelType w:val="hybridMultilevel"/>
     <w:tmpl w:val="FD1CE9A0"/>
@@ -21615,7 +21427,7 @@
       </w:rPr>
     </w:lvl>
   </w:abstractNum>
-  <w:abstractNum w:abstractNumId="31" w15:restartNumberingAfterBreak="0">
+  <w:abstractNum w:abstractNumId="32" w15:restartNumberingAfterBreak="0">
     <w:nsid w:val="6B403194"/>
     <w:multiLevelType w:val="hybridMultilevel"/>
     <w:tmpl w:val="0BD0AFC8"/>
@@ -21728,7 +21540,7 @@
       </w:rPr>
     </w:lvl>
   </w:abstractNum>
-  <w:abstractNum w:abstractNumId="32" w15:restartNumberingAfterBreak="0">
+  <w:abstractNum w:abstractNumId="33" w15:restartNumberingAfterBreak="0">
     <w:nsid w:val="6D367328"/>
     <w:multiLevelType w:val="hybridMultilevel"/>
     <w:tmpl w:val="19EE0174"/>
@@ -21841,7 +21653,7 @@
       </w:rPr>
     </w:lvl>
   </w:abstractNum>
-  <w:abstractNum w:abstractNumId="33" w15:restartNumberingAfterBreak="0">
+  <w:abstractNum w:abstractNumId="34" w15:restartNumberingAfterBreak="0">
     <w:nsid w:val="6D9C3763"/>
     <w:multiLevelType w:val="hybridMultilevel"/>
     <w:tmpl w:val="FFD68322"/>
@@ -21954,7 +21766,7 @@
       </w:rPr>
     </w:lvl>
   </w:abstractNum>
-  <w:abstractNum w:abstractNumId="34" w15:restartNumberingAfterBreak="0">
+  <w:abstractNum w:abstractNumId="35" w15:restartNumberingAfterBreak="0">
     <w:nsid w:val="6DC1441C"/>
     <w:multiLevelType w:val="hybridMultilevel"/>
     <w:tmpl w:val="615EE8A6"/>
@@ -22067,7 +21879,7 @@
       </w:rPr>
     </w:lvl>
   </w:abstractNum>
-  <w:abstractNum w:abstractNumId="35" w15:restartNumberingAfterBreak="0">
+  <w:abstractNum w:abstractNumId="36" w15:restartNumberingAfterBreak="0">
     <w:nsid w:val="71AF19BD"/>
     <w:multiLevelType w:val="hybridMultilevel"/>
     <w:tmpl w:val="B928D132"/>
@@ -22180,7 +21992,7 @@
       </w:rPr>
     </w:lvl>
   </w:abstractNum>
-  <w:abstractNum w:abstractNumId="36" w15:restartNumberingAfterBreak="0">
+  <w:abstractNum w:abstractNumId="37" w15:restartNumberingAfterBreak="0">
     <w:nsid w:val="72B308B2"/>
     <w:multiLevelType w:val="hybridMultilevel"/>
     <w:tmpl w:val="802A4730"/>
@@ -22293,7 +22105,7 @@
       </w:rPr>
     </w:lvl>
   </w:abstractNum>
-  <w:abstractNum w:abstractNumId="37" w15:restartNumberingAfterBreak="0">
+  <w:abstractNum w:abstractNumId="38" w15:restartNumberingAfterBreak="0">
     <w:nsid w:val="741E7C98"/>
     <w:multiLevelType w:val="hybridMultilevel"/>
     <w:tmpl w:val="A81A92BE"/>
@@ -22382,7 +22194,7 @@
       </w:pPr>
     </w:lvl>
   </w:abstractNum>
-  <w:abstractNum w:abstractNumId="38" w15:restartNumberingAfterBreak="0">
+  <w:abstractNum w:abstractNumId="39" w15:restartNumberingAfterBreak="0">
     <w:nsid w:val="75B271C3"/>
     <w:multiLevelType w:val="hybridMultilevel"/>
     <w:tmpl w:val="12F6E2BA"/>
@@ -22495,7 +22307,7 @@
       </w:rPr>
     </w:lvl>
   </w:abstractNum>
-  <w:abstractNum w:abstractNumId="39" w15:restartNumberingAfterBreak="0">
+  <w:abstractNum w:abstractNumId="40" w15:restartNumberingAfterBreak="0">
     <w:nsid w:val="787A3786"/>
     <w:multiLevelType w:val="hybridMultilevel"/>
     <w:tmpl w:val="B20AC930"/>
@@ -22584,7 +22396,7 @@
       </w:pPr>
     </w:lvl>
   </w:abstractNum>
-  <w:abstractNum w:abstractNumId="40" w15:restartNumberingAfterBreak="0">
+  <w:abstractNum w:abstractNumId="41" w15:restartNumberingAfterBreak="0">
     <w:nsid w:val="78906BB3"/>
     <w:multiLevelType w:val="hybridMultilevel"/>
     <w:tmpl w:val="DA4E7196"/>
@@ -22673,7 +22485,7 @@
       </w:pPr>
     </w:lvl>
   </w:abstractNum>
-  <w:abstractNum w:abstractNumId="41" w15:restartNumberingAfterBreak="0">
+  <w:abstractNum w:abstractNumId="42" w15:restartNumberingAfterBreak="0">
     <w:nsid w:val="7C2744C7"/>
     <w:multiLevelType w:val="hybridMultilevel"/>
     <w:tmpl w:val="26D4FFD0"/>
@@ -22763,103 +22575,103 @@
     </w:lvl>
   </w:abstractNum>
   <w:num w:numId="1">
-    <w:abstractNumId w:val="37"/>
+    <w:abstractNumId w:val="38"/>
   </w:num>
   <w:num w:numId="2">
     <w:abstractNumId w:val="4"/>
   </w:num>
   <w:num w:numId="3">
-    <w:abstractNumId w:val="8"/>
+    <w:abstractNumId w:val="9"/>
   </w:num>
   <w:num w:numId="4">
-    <w:abstractNumId w:val="25"/>
+    <w:abstractNumId w:val="26"/>
   </w:num>
   <w:num w:numId="5">
     <w:abstractNumId w:val="7"/>
   </w:num>
   <w:num w:numId="6">
-    <w:abstractNumId w:val="39"/>
+    <w:abstractNumId w:val="40"/>
   </w:num>
   <w:num w:numId="7">
-    <w:abstractNumId w:val="15"/>
+    <w:abstractNumId w:val="16"/>
   </w:num>
   <w:num w:numId="8">
-    <w:abstractNumId w:val="12"/>
+    <w:abstractNumId w:val="13"/>
   </w:num>
   <w:num w:numId="9">
-    <w:abstractNumId w:val="41"/>
+    <w:abstractNumId w:val="42"/>
   </w:num>
   <w:num w:numId="10">
-    <w:abstractNumId w:val="22"/>
+    <w:abstractNumId w:val="23"/>
   </w:num>
   <w:num w:numId="11">
-    <w:abstractNumId w:val="29"/>
+    <w:abstractNumId w:val="30"/>
   </w:num>
   <w:num w:numId="12">
     <w:abstractNumId w:val="6"/>
   </w:num>
   <w:num w:numId="13">
-    <w:abstractNumId w:val="13"/>
+    <w:abstractNumId w:val="14"/>
   </w:num>
   <w:num w:numId="14">
-    <w:abstractNumId w:val="35"/>
+    <w:abstractNumId w:val="36"/>
   </w:num>
   <w:num w:numId="15">
-    <w:abstractNumId w:val="23"/>
+    <w:abstractNumId w:val="24"/>
   </w:num>
   <w:num w:numId="16">
-    <w:abstractNumId w:val="14"/>
+    <w:abstractNumId w:val="15"/>
   </w:num>
   <w:num w:numId="17">
-    <w:abstractNumId w:val="26"/>
+    <w:abstractNumId w:val="27"/>
   </w:num>
   <w:num w:numId="18">
     <w:abstractNumId w:val="3"/>
   </w:num>
   <w:num w:numId="19">
-    <w:abstractNumId w:val="28"/>
+    <w:abstractNumId w:val="29"/>
   </w:num>
   <w:num w:numId="20">
-    <w:abstractNumId w:val="21"/>
+    <w:abstractNumId w:val="22"/>
   </w:num>
   <w:num w:numId="21">
     <w:abstractNumId w:val="2"/>
   </w:num>
   <w:num w:numId="22">
+    <w:abstractNumId w:val="19"/>
+  </w:num>
+  <w:num w:numId="23">
+    <w:abstractNumId w:val="41"/>
+  </w:num>
+  <w:num w:numId="24">
     <w:abstractNumId w:val="18"/>
   </w:num>
-  <w:num w:numId="23">
-    <w:abstractNumId w:val="40"/>
+  <w:num w:numId="25">
+    <w:abstractNumId w:val="21"/>
   </w:num>
-  <w:num w:numId="24">
+  <w:num w:numId="26">
     <w:abstractNumId w:val="17"/>
   </w:num>
-  <w:num w:numId="25">
+  <w:num w:numId="27">
+    <w:abstractNumId w:val="12"/>
+  </w:num>
+  <w:num w:numId="28">
     <w:abstractNumId w:val="20"/>
   </w:num>
-  <w:num w:numId="26">
-    <w:abstractNumId w:val="16"/>
-  </w:num>
-  <w:num w:numId="27">
-    <w:abstractNumId w:val="11"/>
-  </w:num>
-  <w:num w:numId="28">
-    <w:abstractNumId w:val="19"/>
-  </w:num>
   <w:num w:numId="29">
-    <w:abstractNumId w:val="38"/>
+    <w:abstractNumId w:val="39"/>
   </w:num>
   <w:num w:numId="30">
+    <w:abstractNumId w:val="34"/>
+  </w:num>
+  <w:num w:numId="31">
+    <w:abstractNumId w:val="35"/>
+  </w:num>
+  <w:num w:numId="32">
     <w:abstractNumId w:val="33"/>
   </w:num>
-  <w:num w:numId="31">
-    <w:abstractNumId w:val="34"/>
-  </w:num>
-  <w:num w:numId="32">
-    <w:abstractNumId w:val="32"/>
-  </w:num>
   <w:num w:numId="33">
-    <w:abstractNumId w:val="24"/>
+    <w:abstractNumId w:val="25"/>
   </w:num>
   <w:num w:numId="34">
     <w:abstractNumId w:val="0"/>
@@ -22868,25 +22680,28 @@
     <w:abstractNumId w:val="1"/>
   </w:num>
   <w:num w:numId="36">
-    <w:abstractNumId w:val="9"/>
+    <w:abstractNumId w:val="10"/>
   </w:num>
   <w:num w:numId="37">
-    <w:abstractNumId w:val="36"/>
+    <w:abstractNumId w:val="37"/>
   </w:num>
   <w:num w:numId="38">
-    <w:abstractNumId w:val="31"/>
+    <w:abstractNumId w:val="32"/>
   </w:num>
   <w:num w:numId="39">
-    <w:abstractNumId w:val="27"/>
+    <w:abstractNumId w:val="28"/>
   </w:num>
   <w:num w:numId="40">
     <w:abstractNumId w:val="5"/>
   </w:num>
   <w:num w:numId="41">
-    <w:abstractNumId w:val="10"/>
+    <w:abstractNumId w:val="11"/>
   </w:num>
   <w:num w:numId="42">
-    <w:abstractNumId w:val="30"/>
+    <w:abstractNumId w:val="31"/>
+  </w:num>
+  <w:num w:numId="43">
+    <w:abstractNumId w:val="8"/>
   </w:num>
   <w:numIdMacAtCleanup w:val="42"/>
 </w:numbering>
@@ -23396,6 +23211,50 @@
       <w:bCs/>
     </w:rPr>
   </w:style>
+  <w:style w:type="paragraph" w:styleId="En-tte">
+    <w:name w:val="header"/>
+    <w:basedOn w:val="Normal"/>
+    <w:link w:val="En-tteCar"/>
+    <w:uiPriority w:val="99"/>
+    <w:unhideWhenUsed/>
+    <w:rsid w:val="00240B35"/>
+    <w:pPr>
+      <w:tabs>
+        <w:tab w:val="center" w:pos="4536"/>
+        <w:tab w:val="right" w:pos="9072"/>
+      </w:tabs>
+      <w:spacing w:after="0" w:line="240" w:lineRule="auto"/>
+    </w:pPr>
+  </w:style>
+  <w:style w:type="character" w:customStyle="1" w:styleId="En-tteCar">
+    <w:name w:val="En-tête Car"/>
+    <w:basedOn w:val="Policepardfaut"/>
+    <w:link w:val="En-tte"/>
+    <w:uiPriority w:val="99"/>
+    <w:rsid w:val="00240B35"/>
+  </w:style>
+  <w:style w:type="paragraph" w:styleId="Pieddepage">
+    <w:name w:val="footer"/>
+    <w:basedOn w:val="Normal"/>
+    <w:link w:val="PieddepageCar"/>
+    <w:uiPriority w:val="99"/>
+    <w:unhideWhenUsed/>
+    <w:rsid w:val="00240B35"/>
+    <w:pPr>
+      <w:tabs>
+        <w:tab w:val="center" w:pos="4536"/>
+        <w:tab w:val="right" w:pos="9072"/>
+      </w:tabs>
+      <w:spacing w:after="0" w:line="240" w:lineRule="auto"/>
+    </w:pPr>
+  </w:style>
+  <w:style w:type="character" w:customStyle="1" w:styleId="PieddepageCar">
+    <w:name w:val="Pied de page Car"/>
+    <w:basedOn w:val="Policepardfaut"/>
+    <w:link w:val="Pieddepage"/>
+    <w:uiPriority w:val="99"/>
+    <w:rsid w:val="00240B35"/>
+  </w:style>
 </w:styles>
 </file>
 

--- a/MEMOIRE.docx
+++ b/MEMOIRE.docx
@@ -29,7 +29,6 @@
           <w:r>
             <w:rPr>
               <w:noProof/>
-              <w:lang w:val="fr-FR" w:eastAsia="fr-FR"/>
             </w:rPr>
             <mc:AlternateContent>
               <mc:Choice Requires="wpg">
@@ -3457,7 +3456,6 @@
           <w:r>
             <w:rPr>
               <w:noProof/>
-              <w:lang w:val="fr-FR" w:eastAsia="fr-FR"/>
             </w:rPr>
             <mc:AlternateContent>
               <mc:Choice Requires="wps">
@@ -3502,7 +3500,7 @@
                                 <w:r>
                                   <w:rPr>
                                     <w:noProof/>
-                                    <w:lang w:val="fr-FR" w:eastAsia="fr-FR"/>
+                                    <w:lang w:eastAsia="fr-CI"/>
                                   </w:rPr>
                                   <w:drawing>
                                     <wp:inline distT="0" distB="0" distL="0" distR="0">
@@ -3595,7 +3593,7 @@
                                         <pic:cNvPicPr/>
                                       </pic:nvPicPr>
                                       <pic:blipFill>
-                                        <a:blip r:embed="rId8">
+                                        <a:blip r:embed="rId7">
                                           <a:extLst>
                                             <a:ext uri="{28A0092B-C50C-407E-A947-70E740481C1C}">
                                               <a14:useLocalDpi xmlns:a14="http://schemas.microsoft.com/office/drawing/2010/main" val="0"/>
@@ -3632,7 +3630,6 @@
           <w:r>
             <w:rPr>
               <w:noProof/>
-              <w:lang w:val="fr-FR" w:eastAsia="fr-FR"/>
             </w:rPr>
             <mc:AlternateContent>
               <mc:Choice Requires="wps">
@@ -3677,7 +3674,7 @@
                                 <w:r>
                                   <w:rPr>
                                     <w:noProof/>
-                                    <w:lang w:val="fr-FR" w:eastAsia="fr-FR"/>
+                                    <w:lang w:eastAsia="fr-CI"/>
                                   </w:rPr>
                                   <w:drawing>
                                     <wp:inline distT="0" distB="0" distL="0" distR="0">
@@ -3695,7 +3692,7 @@
                                               <pic:cNvPicPr/>
                                             </pic:nvPicPr>
                                             <pic:blipFill>
-                                              <a:blip r:embed="rId9">
+                                              <a:blip r:embed="rId8">
                                                 <a:extLst>
                                                   <a:ext uri="{28A0092B-C50C-407E-A947-70E740481C1C}">
                                                     <a14:useLocalDpi xmlns:a14="http://schemas.microsoft.com/office/drawing/2010/main" val="0"/>
@@ -3766,7 +3763,7 @@
                                         <pic:cNvPicPr/>
                                       </pic:nvPicPr>
                                       <pic:blipFill>
-                                        <a:blip r:embed="rId10">
+                                        <a:blip r:embed="rId8">
                                           <a:extLst>
                                             <a:ext uri="{28A0092B-C50C-407E-A947-70E740481C1C}">
                                               <a14:useLocalDpi xmlns:a14="http://schemas.microsoft.com/office/drawing/2010/main" val="0"/>
@@ -3812,7 +3809,7 @@
           <w:r>
             <w:rPr>
               <w:noProof/>
-              <w:lang w:val="fr-FR" w:eastAsia="fr-FR"/>
+              <w:lang w:eastAsia="fr-CI"/>
             </w:rPr>
             <mc:AlternateContent>
               <mc:Choice Requires="wps">
@@ -3968,7 +3965,7 @@
           <w:r>
             <w:rPr>
               <w:noProof/>
-              <w:lang w:val="fr-FR" w:eastAsia="fr-FR"/>
+              <w:lang w:eastAsia="fr-CI"/>
             </w:rPr>
             <mc:AlternateContent>
               <mc:Choice Requires="wps">
@@ -4133,10 +4130,6 @@
               </mc:Choice>
               <mc:Fallback>
                 <w:pict>
-                  <v:shapetype id="_x0000_t202" coordsize="21600,21600" o:spt="202" path="m,l,21600r21600,l21600,xe">
-                    <v:stroke joinstyle="miter"/>
-                    <v:path gradientshapeok="t" o:connecttype="rect"/>
-                  </v:shapetype>
                   <v:shape id="Zone de texte 59" o:spid="_x0000_s1029" type="#_x0000_t202" style="position:absolute;margin-left:-18.15pt;margin-top:339.7pt;width:529.4pt;height:54pt;z-index:251672576;visibility:visible;mso-wrap-style:square;mso-width-percent:0;mso-height-percent:0;mso-wrap-distance-left:9pt;mso-wrap-distance-top:0;mso-wrap-distance-right:9pt;mso-wrap-distance-bottom:0;mso-position-horizontal:absolute;mso-position-horizontal-relative:margin;mso-position-vertical:absolute;mso-position-vertical-relative:page;mso-width-percent:0;mso-height-percent:0;mso-width-relative:page;mso-height-relative:margin;v-text-anchor:top" o:gfxdata="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" filled="f" strokecolor="black [3213]" strokeweight=".5pt">
                     <v:shadow on="t" color="black" opacity="26214f" origin=".5,-.5" offset="-.74836mm,.74836mm"/>
                     <v:textbox inset="0,0,0,0">
@@ -4228,7 +4221,7 @@
           <w:r>
             <w:rPr>
               <w:noProof/>
-              <w:lang w:val="fr-FR" w:eastAsia="fr-FR"/>
+              <w:lang w:eastAsia="fr-CI"/>
             </w:rPr>
             <mc:AlternateContent>
               <mc:Choice Requires="wps">
@@ -4334,7 +4327,7 @@
           <w:r>
             <w:rPr>
               <w:noProof/>
-              <w:lang w:val="fr-FR" w:eastAsia="fr-FR"/>
+              <w:lang w:eastAsia="fr-CI"/>
             </w:rPr>
             <mc:AlternateContent>
               <mc:Choice Requires="wps">
@@ -4386,7 +4379,7 @@
                                 <w:r>
                                   <w:rPr>
                                     <w:noProof/>
-                                    <w:lang w:val="fr-FR" w:eastAsia="fr-FR"/>
+                                    <w:lang w:eastAsia="fr-CI"/>
                                   </w:rPr>
                                   <w:drawing>
                                     <wp:inline distT="0" distB="0" distL="0" distR="0">
@@ -4404,7 +4397,7 @@
                                               <pic:cNvPicPr/>
                                             </pic:nvPicPr>
                                             <pic:blipFill>
-                                              <a:blip r:embed="rId11">
+                                              <a:blip r:embed="rId9">
                                                 <a:extLst>
                                                   <a:ext uri="{28A0092B-C50C-407E-A947-70E740481C1C}">
                                                     <a14:useLocalDpi xmlns:a14="http://schemas.microsoft.com/office/drawing/2010/main" val="0"/>
@@ -4485,7 +4478,7 @@
                                         <pic:cNvPicPr/>
                                       </pic:nvPicPr>
                                       <pic:blipFill>
-                                        <a:blip r:embed="rId12">
+                                        <a:blip r:embed="rId9">
                                           <a:extLst>
                                             <a:ext uri="{28A0092B-C50C-407E-A947-70E740481C1C}">
                                               <a14:useLocalDpi xmlns:a14="http://schemas.microsoft.com/office/drawing/2010/main" val="0"/>
@@ -4523,7 +4516,7 @@
           <w:r>
             <w:rPr>
               <w:noProof/>
-              <w:lang w:val="fr-FR" w:eastAsia="fr-FR"/>
+              <w:lang w:eastAsia="fr-CI"/>
             </w:rPr>
             <mc:AlternateContent>
               <mc:Choice Requires="wps">
@@ -4575,7 +4568,7 @@
                                 <w:r>
                                   <w:rPr>
                                     <w:noProof/>
-                                    <w:lang w:val="fr-FR" w:eastAsia="fr-FR"/>
+                                    <w:lang w:eastAsia="fr-CI"/>
                                   </w:rPr>
                                   <w:drawing>
                                     <wp:inline distT="0" distB="0" distL="0" distR="0" wp14:anchorId="5523AA89" wp14:editId="39C12B0D">
@@ -4593,7 +4586,7 @@
                                               <pic:cNvPicPr/>
                                             </pic:nvPicPr>
                                             <pic:blipFill>
-                                              <a:blip r:embed="rId13"/>
+                                              <a:blip r:embed="rId10"/>
                                               <a:stretch>
                                                 <a:fillRect/>
                                               </a:stretch>
@@ -4668,7 +4661,7 @@
                                         <pic:cNvPicPr/>
                                       </pic:nvPicPr>
                                       <pic:blipFill>
-                                        <a:blip r:embed="rId14"/>
+                                        <a:blip r:embed="rId10"/>
                                         <a:stretch>
                                           <a:fillRect/>
                                         </a:stretch>
@@ -4722,7 +4715,7 @@
           <w:noProof/>
           <w:sz w:val="36"/>
           <w:szCs w:val="36"/>
-          <w:lang w:val="fr-FR" w:eastAsia="fr-FR"/>
+          <w:lang w:eastAsia="fr-CI"/>
         </w:rPr>
         <w:lastRenderedPageBreak/>
         <mc:AlternateContent>
@@ -5617,7 +5610,25 @@
           <w:sz w:val="28"/>
           <w:szCs w:val="28"/>
         </w:rPr>
-        <w:t> : Script Terraform Complets</w:t>
+        <w:t xml:space="preserve"> : Script </w:t>
+      </w:r>
+      <w:proofErr w:type="spellStart"/>
+      <w:r>
+        <w:rPr>
+          <w:rFonts w:ascii="Times New Roman" w:hAnsi="Times New Roman" w:cs="Times New Roman"/>
+          <w:sz w:val="28"/>
+          <w:szCs w:val="28"/>
+        </w:rPr>
+        <w:t>Terraform</w:t>
+      </w:r>
+      <w:proofErr w:type="spellEnd"/>
+      <w:r>
+        <w:rPr>
+          <w:rFonts w:ascii="Times New Roman" w:hAnsi="Times New Roman" w:cs="Times New Roman"/>
+          <w:sz w:val="28"/>
+          <w:szCs w:val="28"/>
+        </w:rPr>
+        <w:t xml:space="preserve"> Complets</w:t>
       </w:r>
     </w:p>
     <w:p>
@@ -5644,7 +5655,43 @@
           <w:sz w:val="28"/>
           <w:szCs w:val="28"/>
         </w:rPr>
-        <w:t> : Playbooks Ansible complets</w:t>
+        <w:t xml:space="preserve"> : </w:t>
+      </w:r>
+      <w:proofErr w:type="spellStart"/>
+      <w:r>
+        <w:rPr>
+          <w:rFonts w:ascii="Times New Roman" w:hAnsi="Times New Roman" w:cs="Times New Roman"/>
+          <w:sz w:val="28"/>
+          <w:szCs w:val="28"/>
+        </w:rPr>
+        <w:t>Playbooks</w:t>
+      </w:r>
+      <w:proofErr w:type="spellEnd"/>
+      <w:r>
+        <w:rPr>
+          <w:rFonts w:ascii="Times New Roman" w:hAnsi="Times New Roman" w:cs="Times New Roman"/>
+          <w:sz w:val="28"/>
+          <w:szCs w:val="28"/>
+        </w:rPr>
+        <w:t xml:space="preserve"> </w:t>
+      </w:r>
+      <w:proofErr w:type="spellStart"/>
+      <w:r>
+        <w:rPr>
+          <w:rFonts w:ascii="Times New Roman" w:hAnsi="Times New Roman" w:cs="Times New Roman"/>
+          <w:sz w:val="28"/>
+          <w:szCs w:val="28"/>
+        </w:rPr>
+        <w:t>Ansible</w:t>
+      </w:r>
+      <w:proofErr w:type="spellEnd"/>
+      <w:r>
+        <w:rPr>
+          <w:rFonts w:ascii="Times New Roman" w:hAnsi="Times New Roman" w:cs="Times New Roman"/>
+          <w:sz w:val="28"/>
+          <w:szCs w:val="28"/>
+        </w:rPr>
+        <w:t xml:space="preserve"> complets</w:t>
       </w:r>
     </w:p>
     <w:p>
@@ -5671,8 +5718,36 @@
           <w:sz w:val="28"/>
           <w:szCs w:val="28"/>
         </w:rPr>
-        <w:t> : Configuration de Prometheus et Grafana</w:t>
-      </w:r>
+        <w:t xml:space="preserve"> : Configuration de </w:t>
+      </w:r>
+      <w:proofErr w:type="spellStart"/>
+      <w:r>
+        <w:rPr>
+          <w:rFonts w:ascii="Times New Roman" w:hAnsi="Times New Roman" w:cs="Times New Roman"/>
+          <w:sz w:val="28"/>
+          <w:szCs w:val="28"/>
+        </w:rPr>
+        <w:t>Prometheus</w:t>
+      </w:r>
+      <w:proofErr w:type="spellEnd"/>
+      <w:r>
+        <w:rPr>
+          <w:rFonts w:ascii="Times New Roman" w:hAnsi="Times New Roman" w:cs="Times New Roman"/>
+          <w:sz w:val="28"/>
+          <w:szCs w:val="28"/>
+        </w:rPr>
+        <w:t xml:space="preserve"> et </w:t>
+      </w:r>
+      <w:proofErr w:type="spellStart"/>
+      <w:r>
+        <w:rPr>
+          <w:rFonts w:ascii="Times New Roman" w:hAnsi="Times New Roman" w:cs="Times New Roman"/>
+          <w:sz w:val="28"/>
+          <w:szCs w:val="28"/>
+        </w:rPr>
+        <w:t>Grafana</w:t>
+      </w:r>
+      <w:proofErr w:type="spellEnd"/>
     </w:p>
     <w:p>
       <w:pPr>
@@ -5704,8 +5779,36 @@
           <w:sz w:val="28"/>
           <w:szCs w:val="28"/>
         </w:rPr>
-        <w:t> : Configuration de CodeBuild et CodeDeploy</w:t>
-      </w:r>
+        <w:t xml:space="preserve"> : Configuration de </w:t>
+      </w:r>
+      <w:proofErr w:type="spellStart"/>
+      <w:r>
+        <w:rPr>
+          <w:rFonts w:ascii="Times New Roman" w:hAnsi="Times New Roman" w:cs="Times New Roman"/>
+          <w:sz w:val="28"/>
+          <w:szCs w:val="28"/>
+        </w:rPr>
+        <w:t>CodeBuild</w:t>
+      </w:r>
+      <w:proofErr w:type="spellEnd"/>
+      <w:r>
+        <w:rPr>
+          <w:rFonts w:ascii="Times New Roman" w:hAnsi="Times New Roman" w:cs="Times New Roman"/>
+          <w:sz w:val="28"/>
+          <w:szCs w:val="28"/>
+        </w:rPr>
+        <w:t xml:space="preserve"> et </w:t>
+      </w:r>
+      <w:proofErr w:type="spellStart"/>
+      <w:r>
+        <w:rPr>
+          <w:rFonts w:ascii="Times New Roman" w:hAnsi="Times New Roman" w:cs="Times New Roman"/>
+          <w:sz w:val="28"/>
+          <w:szCs w:val="28"/>
+        </w:rPr>
+        <w:t>CodeDeploy</w:t>
+      </w:r>
+      <w:proofErr w:type="spellEnd"/>
     </w:p>
     <w:p>
       <w:pPr>
@@ -5761,1183 +5864,6 @@
         </w:rPr>
         <w:br w:type="page"/>
       </w:r>
-    </w:p>
-    <w:p>
-      <w:pPr>
-        <w:rPr>
-          <w:rFonts w:ascii="Times New Roman" w:hAnsi="Times New Roman" w:cs="Times New Roman"/>
-          <w:sz w:val="28"/>
-          <w:szCs w:val="28"/>
-        </w:rPr>
-      </w:pPr>
-      <w:r>
-        <w:rPr>
-          <w:rFonts w:ascii="Times New Roman" w:hAnsi="Times New Roman" w:cs="Times New Roman"/>
-          <w:sz w:val="28"/>
-          <w:szCs w:val="28"/>
-        </w:rPr>
-        <w:lastRenderedPageBreak/>
-        <w:t>IV- ANNEXES</w:t>
-      </w:r>
-    </w:p>
-    <w:p>
-      <w:pPr>
-        <w:rPr>
-          <w:rFonts w:ascii="Times New Roman" w:hAnsi="Times New Roman" w:cs="Times New Roman"/>
-          <w:sz w:val="28"/>
-          <w:szCs w:val="28"/>
-        </w:rPr>
-      </w:pPr>
-      <w:r>
-        <w:rPr>
-          <w:rFonts w:ascii="Times New Roman" w:hAnsi="Times New Roman" w:cs="Times New Roman"/>
-          <w:sz w:val="28"/>
-          <w:szCs w:val="28"/>
-        </w:rPr>
-        <w:t xml:space="preserve">    Annexe 1 : Archutecture</w:t>
-      </w:r>
-    </w:p>
-    <w:p>
-      <w:pPr>
-        <w:rPr>
-          <w:rFonts w:ascii="Times New Roman" w:hAnsi="Times New Roman" w:cs="Times New Roman"/>
-          <w:sz w:val="28"/>
-          <w:szCs w:val="28"/>
-        </w:rPr>
-      </w:pPr>
-      <w:bookmarkStart w:id="0" w:name="_GoBack"/>
-      <w:bookmarkEnd w:id="0"/>
-    </w:p>
-    <w:p>
-      <w:pPr>
-        <w:rPr>
-          <w:rFonts w:ascii="Times New Roman" w:hAnsi="Times New Roman" w:cs="Times New Roman"/>
-          <w:sz w:val="28"/>
-          <w:szCs w:val="28"/>
-        </w:rPr>
-      </w:pPr>
-      <w:r>
-        <w:rPr>
-          <w:rFonts w:ascii="Times New Roman" w:hAnsi="Times New Roman" w:cs="Times New Roman"/>
-          <w:sz w:val="28"/>
-          <w:szCs w:val="28"/>
-        </w:rPr>
-        <w:t>├── ci-cd/</w:t>
-      </w:r>
-    </w:p>
-    <w:p>
-      <w:pPr>
-        <w:rPr>
-          <w:rFonts w:ascii="Times New Roman" w:hAnsi="Times New Roman" w:cs="Times New Roman"/>
-          <w:sz w:val="28"/>
-          <w:szCs w:val="28"/>
-        </w:rPr>
-      </w:pPr>
-      <w:r>
-        <w:rPr>
-          <w:rFonts w:ascii="Times New Roman" w:hAnsi="Times New Roman" w:cs="Times New Roman"/>
-          <w:sz w:val="28"/>
-          <w:szCs w:val="28"/>
-        </w:rPr>
-        <w:t>│   ├── codebuild/</w:t>
-      </w:r>
-    </w:p>
-    <w:p>
-      <w:pPr>
-        <w:rPr>
-          <w:rFonts w:ascii="Times New Roman" w:hAnsi="Times New Roman" w:cs="Times New Roman"/>
-          <w:sz w:val="28"/>
-          <w:szCs w:val="28"/>
-        </w:rPr>
-      </w:pPr>
-      <w:r>
-        <w:rPr>
-          <w:rFonts w:ascii="Times New Roman" w:hAnsi="Times New Roman" w:cs="Times New Roman"/>
-          <w:sz w:val="28"/>
-          <w:szCs w:val="28"/>
-        </w:rPr>
-        <w:t>│   │   └── buildspec.yml</w:t>
-      </w:r>
-    </w:p>
-    <w:p>
-      <w:pPr>
-        <w:rPr>
-          <w:rFonts w:ascii="Times New Roman" w:hAnsi="Times New Roman" w:cs="Times New Roman"/>
-          <w:sz w:val="28"/>
-          <w:szCs w:val="28"/>
-        </w:rPr>
-      </w:pPr>
-      <w:r>
-        <w:rPr>
-          <w:rFonts w:ascii="Times New Roman" w:hAnsi="Times New Roman" w:cs="Times New Roman"/>
-          <w:sz w:val="28"/>
-          <w:szCs w:val="28"/>
-        </w:rPr>
-        <w:t>│   ├── codedeploy/</w:t>
-      </w:r>
-    </w:p>
-    <w:p>
-      <w:pPr>
-        <w:rPr>
-          <w:rFonts w:ascii="Times New Roman" w:hAnsi="Times New Roman" w:cs="Times New Roman"/>
-          <w:sz w:val="28"/>
-          <w:szCs w:val="28"/>
-        </w:rPr>
-      </w:pPr>
-      <w:r>
-        <w:rPr>
-          <w:rFonts w:ascii="Times New Roman" w:hAnsi="Times New Roman" w:cs="Times New Roman"/>
-          <w:sz w:val="28"/>
-          <w:szCs w:val="28"/>
-        </w:rPr>
-        <w:t>│   │   └── appspec.yml</w:t>
-      </w:r>
-    </w:p>
-    <w:p>
-      <w:pPr>
-        <w:rPr>
-          <w:rFonts w:ascii="Times New Roman" w:hAnsi="Times New Roman" w:cs="Times New Roman"/>
-          <w:sz w:val="28"/>
-          <w:szCs w:val="28"/>
-        </w:rPr>
-      </w:pPr>
-      <w:r>
-        <w:rPr>
-          <w:rFonts w:ascii="Times New Roman" w:hAnsi="Times New Roman" w:cs="Times New Roman"/>
-          <w:sz w:val="28"/>
-          <w:szCs w:val="28"/>
-        </w:rPr>
-        <w:t>│   └── codepipeline/</w:t>
-      </w:r>
-    </w:p>
-    <w:p>
-      <w:pPr>
-        <w:rPr>
-          <w:rFonts w:ascii="Times New Roman" w:hAnsi="Times New Roman" w:cs="Times New Roman"/>
-          <w:sz w:val="28"/>
-          <w:szCs w:val="28"/>
-        </w:rPr>
-      </w:pPr>
-      <w:r>
-        <w:rPr>
-          <w:rFonts w:ascii="Times New Roman" w:hAnsi="Times New Roman" w:cs="Times New Roman"/>
-          <w:sz w:val="28"/>
-          <w:szCs w:val="28"/>
-        </w:rPr>
-        <w:t>│       └── pipeline.yml</w:t>
-      </w:r>
-    </w:p>
-    <w:p>
-      <w:pPr>
-        <w:rPr>
-          <w:rFonts w:ascii="Times New Roman" w:hAnsi="Times New Roman" w:cs="Times New Roman"/>
-          <w:sz w:val="28"/>
-          <w:szCs w:val="28"/>
-        </w:rPr>
-      </w:pPr>
-      <w:r>
-        <w:rPr>
-          <w:rFonts w:ascii="Times New Roman" w:hAnsi="Times New Roman" w:cs="Times New Roman"/>
-          <w:sz w:val="28"/>
-          <w:szCs w:val="28"/>
-        </w:rPr>
-        <w:t>│</w:t>
-      </w:r>
-    </w:p>
-    <w:p>
-      <w:pPr>
-        <w:rPr>
-          <w:rFonts w:ascii="Times New Roman" w:hAnsi="Times New Roman" w:cs="Times New Roman"/>
-          <w:sz w:val="28"/>
-          <w:szCs w:val="28"/>
-        </w:rPr>
-      </w:pPr>
-      <w:r>
-        <w:rPr>
-          <w:rFonts w:ascii="Times New Roman" w:hAnsi="Times New Roman" w:cs="Times New Roman"/>
-          <w:sz w:val="28"/>
-          <w:szCs w:val="28"/>
-        </w:rPr>
-        <w:t>├── terraform/</w:t>
-      </w:r>
-    </w:p>
-    <w:p>
-      <w:pPr>
-        <w:rPr>
-          <w:rFonts w:ascii="Times New Roman" w:hAnsi="Times New Roman" w:cs="Times New Roman"/>
-          <w:sz w:val="28"/>
-          <w:szCs w:val="28"/>
-        </w:rPr>
-      </w:pPr>
-      <w:r>
-        <w:rPr>
-          <w:rFonts w:ascii="Times New Roman" w:hAnsi="Times New Roman" w:cs="Times New Roman"/>
-          <w:sz w:val="28"/>
-          <w:szCs w:val="28"/>
-        </w:rPr>
-        <w:t>│   ├── modules/</w:t>
-      </w:r>
-    </w:p>
-    <w:p>
-      <w:pPr>
-        <w:rPr>
-          <w:rFonts w:ascii="Times New Roman" w:hAnsi="Times New Roman" w:cs="Times New Roman"/>
-          <w:sz w:val="28"/>
-          <w:szCs w:val="28"/>
-        </w:rPr>
-      </w:pPr>
-      <w:r>
-        <w:rPr>
-          <w:rFonts w:ascii="Times New Roman" w:hAnsi="Times New Roman" w:cs="Times New Roman"/>
-          <w:sz w:val="28"/>
-          <w:szCs w:val="28"/>
-        </w:rPr>
-        <w:t>│   │   ├── vpc/</w:t>
-      </w:r>
-    </w:p>
-    <w:p>
-      <w:pPr>
-        <w:rPr>
-          <w:rFonts w:ascii="Times New Roman" w:hAnsi="Times New Roman" w:cs="Times New Roman"/>
-          <w:sz w:val="28"/>
-          <w:szCs w:val="28"/>
-        </w:rPr>
-      </w:pPr>
-      <w:r>
-        <w:rPr>
-          <w:rFonts w:ascii="Times New Roman" w:hAnsi="Times New Roman" w:cs="Times New Roman"/>
-          <w:sz w:val="28"/>
-          <w:szCs w:val="28"/>
-        </w:rPr>
-        <w:t>│   │   ├── eks/</w:t>
-      </w:r>
-    </w:p>
-    <w:p>
-      <w:pPr>
-        <w:rPr>
-          <w:rFonts w:ascii="Times New Roman" w:hAnsi="Times New Roman" w:cs="Times New Roman"/>
-          <w:sz w:val="28"/>
-          <w:szCs w:val="28"/>
-        </w:rPr>
-      </w:pPr>
-      <w:r>
-        <w:rPr>
-          <w:rFonts w:ascii="Times New Roman" w:hAnsi="Times New Roman" w:cs="Times New Roman"/>
-          <w:sz w:val="28"/>
-          <w:szCs w:val="28"/>
-        </w:rPr>
-        <w:t>│   │   ├── rds/</w:t>
-      </w:r>
-    </w:p>
-    <w:p>
-      <w:pPr>
-        <w:rPr>
-          <w:rFonts w:ascii="Times New Roman" w:hAnsi="Times New Roman" w:cs="Times New Roman"/>
-          <w:sz w:val="28"/>
-          <w:szCs w:val="28"/>
-        </w:rPr>
-      </w:pPr>
-      <w:r>
-        <w:rPr>
-          <w:rFonts w:ascii="Times New Roman" w:hAnsi="Times New Roman" w:cs="Times New Roman"/>
-          <w:sz w:val="28"/>
-          <w:szCs w:val="28"/>
-        </w:rPr>
-        <w:t>│   │   └── ecr/</w:t>
-      </w:r>
-    </w:p>
-    <w:p>
-      <w:pPr>
-        <w:rPr>
-          <w:rFonts w:ascii="Times New Roman" w:hAnsi="Times New Roman" w:cs="Times New Roman"/>
-          <w:sz w:val="28"/>
-          <w:szCs w:val="28"/>
-        </w:rPr>
-      </w:pPr>
-      <w:r>
-        <w:rPr>
-          <w:rFonts w:ascii="Times New Roman" w:hAnsi="Times New Roman" w:cs="Times New Roman"/>
-          <w:sz w:val="28"/>
-          <w:szCs w:val="28"/>
-        </w:rPr>
-        <w:t>│   ├── environments/</w:t>
-      </w:r>
-    </w:p>
-    <w:p>
-      <w:pPr>
-        <w:rPr>
-          <w:rFonts w:ascii="Times New Roman" w:hAnsi="Times New Roman" w:cs="Times New Roman"/>
-          <w:sz w:val="28"/>
-          <w:szCs w:val="28"/>
-        </w:rPr>
-      </w:pPr>
-      <w:r>
-        <w:rPr>
-          <w:rFonts w:ascii="Times New Roman" w:hAnsi="Times New Roman" w:cs="Times New Roman"/>
-          <w:sz w:val="28"/>
-          <w:szCs w:val="28"/>
-        </w:rPr>
-        <w:t>│   │   ├── dev/</w:t>
-      </w:r>
-    </w:p>
-    <w:p>
-      <w:pPr>
-        <w:rPr>
-          <w:rFonts w:ascii="Times New Roman" w:hAnsi="Times New Roman" w:cs="Times New Roman"/>
-          <w:sz w:val="28"/>
-          <w:szCs w:val="28"/>
-        </w:rPr>
-      </w:pPr>
-      <w:r>
-        <w:rPr>
-          <w:rFonts w:ascii="Times New Roman" w:hAnsi="Times New Roman" w:cs="Times New Roman"/>
-          <w:sz w:val="28"/>
-          <w:szCs w:val="28"/>
-        </w:rPr>
-        <w:t>│   │   ├── staging/</w:t>
-      </w:r>
-    </w:p>
-    <w:p>
-      <w:pPr>
-        <w:rPr>
-          <w:rFonts w:ascii="Times New Roman" w:hAnsi="Times New Roman" w:cs="Times New Roman"/>
-          <w:sz w:val="28"/>
-          <w:szCs w:val="28"/>
-        </w:rPr>
-      </w:pPr>
-      <w:r>
-        <w:rPr>
-          <w:rFonts w:ascii="Times New Roman" w:hAnsi="Times New Roman" w:cs="Times New Roman"/>
-          <w:sz w:val="28"/>
-          <w:szCs w:val="28"/>
-        </w:rPr>
-        <w:t>│   │   └── prod/</w:t>
-      </w:r>
-    </w:p>
-    <w:p>
-      <w:pPr>
-        <w:rPr>
-          <w:rFonts w:ascii="Times New Roman" w:hAnsi="Times New Roman" w:cs="Times New Roman"/>
-          <w:sz w:val="28"/>
-          <w:szCs w:val="28"/>
-        </w:rPr>
-      </w:pPr>
-      <w:r>
-        <w:rPr>
-          <w:rFonts w:ascii="Times New Roman" w:hAnsi="Times New Roman" w:cs="Times New Roman"/>
-          <w:sz w:val="28"/>
-          <w:szCs w:val="28"/>
-        </w:rPr>
-        <w:t>│   └── templates/</w:t>
-      </w:r>
-    </w:p>
-    <w:p>
-      <w:pPr>
-        <w:rPr>
-          <w:rFonts w:ascii="Times New Roman" w:hAnsi="Times New Roman" w:cs="Times New Roman"/>
-          <w:sz w:val="28"/>
-          <w:szCs w:val="28"/>
-        </w:rPr>
-      </w:pPr>
-      <w:r>
-        <w:rPr>
-          <w:rFonts w:ascii="Times New Roman" w:hAnsi="Times New Roman" w:cs="Times New Roman"/>
-          <w:sz w:val="28"/>
-          <w:szCs w:val="28"/>
-        </w:rPr>
-        <w:t>│       └── variables.tf.tmpl</w:t>
-      </w:r>
-    </w:p>
-    <w:p>
-      <w:pPr>
-        <w:rPr>
-          <w:rFonts w:ascii="Times New Roman" w:hAnsi="Times New Roman" w:cs="Times New Roman"/>
-          <w:sz w:val="28"/>
-          <w:szCs w:val="28"/>
-        </w:rPr>
-      </w:pPr>
-      <w:r>
-        <w:rPr>
-          <w:rFonts w:ascii="Times New Roman" w:hAnsi="Times New Roman" w:cs="Times New Roman"/>
-          <w:sz w:val="28"/>
-          <w:szCs w:val="28"/>
-        </w:rPr>
-        <w:t>│</w:t>
-      </w:r>
-    </w:p>
-    <w:p>
-      <w:pPr>
-        <w:rPr>
-          <w:rFonts w:ascii="Times New Roman" w:hAnsi="Times New Roman" w:cs="Times New Roman"/>
-          <w:sz w:val="28"/>
-          <w:szCs w:val="28"/>
-        </w:rPr>
-      </w:pPr>
-      <w:r>
-        <w:rPr>
-          <w:rFonts w:ascii="Times New Roman" w:hAnsi="Times New Roman" w:cs="Times New Roman"/>
-          <w:sz w:val="28"/>
-          <w:szCs w:val="28"/>
-        </w:rPr>
-        <w:t>├── ansible/</w:t>
-      </w:r>
-    </w:p>
-    <w:p>
-      <w:pPr>
-        <w:rPr>
-          <w:rFonts w:ascii="Times New Roman" w:hAnsi="Times New Roman" w:cs="Times New Roman"/>
-          <w:sz w:val="28"/>
-          <w:szCs w:val="28"/>
-        </w:rPr>
-      </w:pPr>
-      <w:r>
-        <w:rPr>
-          <w:rFonts w:ascii="Times New Roman" w:hAnsi="Times New Roman" w:cs="Times New Roman"/>
-          <w:sz w:val="28"/>
-          <w:szCs w:val="28"/>
-        </w:rPr>
-        <w:t>│   ├── playbooks/</w:t>
-      </w:r>
-    </w:p>
-    <w:p>
-      <w:pPr>
-        <w:rPr>
-          <w:rFonts w:ascii="Times New Roman" w:hAnsi="Times New Roman" w:cs="Times New Roman"/>
-          <w:sz w:val="28"/>
-          <w:szCs w:val="28"/>
-        </w:rPr>
-      </w:pPr>
-      <w:r>
-        <w:rPr>
-          <w:rFonts w:ascii="Times New Roman" w:hAnsi="Times New Roman" w:cs="Times New Roman"/>
-          <w:sz w:val="28"/>
-          <w:szCs w:val="28"/>
-        </w:rPr>
-        <w:t>│   │   └── provision-eks-nodes.yml</w:t>
-      </w:r>
-    </w:p>
-    <w:p>
-      <w:pPr>
-        <w:rPr>
-          <w:rFonts w:ascii="Times New Roman" w:hAnsi="Times New Roman" w:cs="Times New Roman"/>
-          <w:sz w:val="28"/>
-          <w:szCs w:val="28"/>
-        </w:rPr>
-      </w:pPr>
-      <w:r>
-        <w:rPr>
-          <w:rFonts w:ascii="Times New Roman" w:hAnsi="Times New Roman" w:cs="Times New Roman"/>
-          <w:sz w:val="28"/>
-          <w:szCs w:val="28"/>
-        </w:rPr>
-        <w:lastRenderedPageBreak/>
-        <w:t>│   ├── roles/</w:t>
-      </w:r>
-    </w:p>
-    <w:p>
-      <w:pPr>
-        <w:rPr>
-          <w:rFonts w:ascii="Times New Roman" w:hAnsi="Times New Roman" w:cs="Times New Roman"/>
-          <w:sz w:val="28"/>
-          <w:szCs w:val="28"/>
-        </w:rPr>
-      </w:pPr>
-      <w:r>
-        <w:rPr>
-          <w:rFonts w:ascii="Times New Roman" w:hAnsi="Times New Roman" w:cs="Times New Roman"/>
-          <w:sz w:val="28"/>
-          <w:szCs w:val="28"/>
-        </w:rPr>
-        <w:t>│   │   ├── common/</w:t>
-      </w:r>
-    </w:p>
-    <w:p>
-      <w:pPr>
-        <w:rPr>
-          <w:rFonts w:ascii="Times New Roman" w:hAnsi="Times New Roman" w:cs="Times New Roman"/>
-          <w:sz w:val="28"/>
-          <w:szCs w:val="28"/>
-        </w:rPr>
-      </w:pPr>
-      <w:r>
-        <w:rPr>
-          <w:rFonts w:ascii="Times New Roman" w:hAnsi="Times New Roman" w:cs="Times New Roman"/>
-          <w:sz w:val="28"/>
-          <w:szCs w:val="28"/>
-        </w:rPr>
-        <w:t>│   │   └── eks-node/</w:t>
-      </w:r>
-    </w:p>
-    <w:p>
-      <w:pPr>
-        <w:rPr>
-          <w:rFonts w:ascii="Times New Roman" w:hAnsi="Times New Roman" w:cs="Times New Roman"/>
-          <w:sz w:val="28"/>
-          <w:szCs w:val="28"/>
-        </w:rPr>
-      </w:pPr>
-      <w:r>
-        <w:rPr>
-          <w:rFonts w:ascii="Times New Roman" w:hAnsi="Times New Roman" w:cs="Times New Roman"/>
-          <w:sz w:val="28"/>
-          <w:szCs w:val="28"/>
-        </w:rPr>
-        <w:t>│   └── inventory/</w:t>
-      </w:r>
-    </w:p>
-    <w:p>
-      <w:pPr>
-        <w:rPr>
-          <w:rFonts w:ascii="Times New Roman" w:hAnsi="Times New Roman" w:cs="Times New Roman"/>
-          <w:sz w:val="28"/>
-          <w:szCs w:val="28"/>
-        </w:rPr>
-      </w:pPr>
-      <w:r>
-        <w:rPr>
-          <w:rFonts w:ascii="Times New Roman" w:hAnsi="Times New Roman" w:cs="Times New Roman"/>
-          <w:sz w:val="28"/>
-          <w:szCs w:val="28"/>
-        </w:rPr>
-        <w:t>│       ├── dev</w:t>
-      </w:r>
-    </w:p>
-    <w:p>
-      <w:pPr>
-        <w:rPr>
-          <w:rFonts w:ascii="Times New Roman" w:hAnsi="Times New Roman" w:cs="Times New Roman"/>
-          <w:sz w:val="28"/>
-          <w:szCs w:val="28"/>
-        </w:rPr>
-      </w:pPr>
-      <w:r>
-        <w:rPr>
-          <w:rFonts w:ascii="Times New Roman" w:hAnsi="Times New Roman" w:cs="Times New Roman"/>
-          <w:sz w:val="28"/>
-          <w:szCs w:val="28"/>
-        </w:rPr>
-        <w:t>│       ├── staging</w:t>
-      </w:r>
-    </w:p>
-    <w:p>
-      <w:pPr>
-        <w:rPr>
-          <w:rFonts w:ascii="Times New Roman" w:hAnsi="Times New Roman" w:cs="Times New Roman"/>
-          <w:sz w:val="28"/>
-          <w:szCs w:val="28"/>
-        </w:rPr>
-      </w:pPr>
-      <w:r>
-        <w:rPr>
-          <w:rFonts w:ascii="Times New Roman" w:hAnsi="Times New Roman" w:cs="Times New Roman"/>
-          <w:sz w:val="28"/>
-          <w:szCs w:val="28"/>
-        </w:rPr>
-        <w:t>│       └── prod</w:t>
-      </w:r>
-    </w:p>
-    <w:p>
-      <w:pPr>
-        <w:rPr>
-          <w:rFonts w:ascii="Times New Roman" w:hAnsi="Times New Roman" w:cs="Times New Roman"/>
-          <w:sz w:val="28"/>
-          <w:szCs w:val="28"/>
-        </w:rPr>
-      </w:pPr>
-      <w:r>
-        <w:rPr>
-          <w:rFonts w:ascii="Times New Roman" w:hAnsi="Times New Roman" w:cs="Times New Roman"/>
-          <w:sz w:val="28"/>
-          <w:szCs w:val="28"/>
-        </w:rPr>
-        <w:t>│</w:t>
-      </w:r>
-    </w:p>
-    <w:p>
-      <w:pPr>
-        <w:rPr>
-          <w:rFonts w:ascii="Times New Roman" w:hAnsi="Times New Roman" w:cs="Times New Roman"/>
-          <w:sz w:val="28"/>
-          <w:szCs w:val="28"/>
-        </w:rPr>
-      </w:pPr>
-      <w:r>
-        <w:rPr>
-          <w:rFonts w:ascii="Times New Roman" w:hAnsi="Times New Roman" w:cs="Times New Roman"/>
-          <w:sz w:val="28"/>
-          <w:szCs w:val="28"/>
-        </w:rPr>
-        <w:t>├── monitoring/</w:t>
-      </w:r>
-    </w:p>
-    <w:p>
-      <w:pPr>
-        <w:rPr>
-          <w:rFonts w:ascii="Times New Roman" w:hAnsi="Times New Roman" w:cs="Times New Roman"/>
-          <w:sz w:val="28"/>
-          <w:szCs w:val="28"/>
-        </w:rPr>
-      </w:pPr>
-      <w:r>
-        <w:rPr>
-          <w:rFonts w:ascii="Times New Roman" w:hAnsi="Times New Roman" w:cs="Times New Roman"/>
-          <w:sz w:val="28"/>
-          <w:szCs w:val="28"/>
-        </w:rPr>
-        <w:t>│   ├── prometheus/</w:t>
-      </w:r>
-    </w:p>
-    <w:p>
-      <w:pPr>
-        <w:rPr>
-          <w:rFonts w:ascii="Times New Roman" w:hAnsi="Times New Roman" w:cs="Times New Roman"/>
-          <w:sz w:val="28"/>
-          <w:szCs w:val="28"/>
-        </w:rPr>
-      </w:pPr>
-      <w:r>
-        <w:rPr>
-          <w:rFonts w:ascii="Times New Roman" w:hAnsi="Times New Roman" w:cs="Times New Roman"/>
-          <w:sz w:val="28"/>
-          <w:szCs w:val="28"/>
-        </w:rPr>
-        <w:t>│   │   └── prometheus.yml</w:t>
-      </w:r>
-    </w:p>
-    <w:p>
-      <w:pPr>
-        <w:rPr>
-          <w:rFonts w:ascii="Times New Roman" w:hAnsi="Times New Roman" w:cs="Times New Roman"/>
-          <w:sz w:val="28"/>
-          <w:szCs w:val="28"/>
-        </w:rPr>
-      </w:pPr>
-      <w:r>
-        <w:rPr>
-          <w:rFonts w:ascii="Times New Roman" w:hAnsi="Times New Roman" w:cs="Times New Roman"/>
-          <w:sz w:val="28"/>
-          <w:szCs w:val="28"/>
-        </w:rPr>
-        <w:t>│   ├── grafana/</w:t>
-      </w:r>
-    </w:p>
-    <w:p>
-      <w:pPr>
-        <w:rPr>
-          <w:rFonts w:ascii="Times New Roman" w:hAnsi="Times New Roman" w:cs="Times New Roman"/>
-          <w:sz w:val="28"/>
-          <w:szCs w:val="28"/>
-        </w:rPr>
-      </w:pPr>
-      <w:r>
-        <w:rPr>
-          <w:rFonts w:ascii="Times New Roman" w:hAnsi="Times New Roman" w:cs="Times New Roman"/>
-          <w:sz w:val="28"/>
-          <w:szCs w:val="28"/>
-        </w:rPr>
-        <w:t>│   │   ├── dashboards/</w:t>
-      </w:r>
-    </w:p>
-    <w:p>
-      <w:pPr>
-        <w:rPr>
-          <w:rFonts w:ascii="Times New Roman" w:hAnsi="Times New Roman" w:cs="Times New Roman"/>
-          <w:sz w:val="28"/>
-          <w:szCs w:val="28"/>
-        </w:rPr>
-      </w:pPr>
-      <w:r>
-        <w:rPr>
-          <w:rFonts w:ascii="Times New Roman" w:hAnsi="Times New Roman" w:cs="Times New Roman"/>
-          <w:sz w:val="28"/>
-          <w:szCs w:val="28"/>
-        </w:rPr>
-        <w:t>│   │   │   ├── microservices.json</w:t>
-      </w:r>
-    </w:p>
-    <w:p>
-      <w:pPr>
-        <w:rPr>
-          <w:rFonts w:ascii="Times New Roman" w:hAnsi="Times New Roman" w:cs="Times New Roman"/>
-          <w:sz w:val="28"/>
-          <w:szCs w:val="28"/>
-        </w:rPr>
-      </w:pPr>
-      <w:r>
-        <w:rPr>
-          <w:rFonts w:ascii="Times New Roman" w:hAnsi="Times New Roman" w:cs="Times New Roman"/>
-          <w:sz w:val="28"/>
-          <w:szCs w:val="28"/>
-        </w:rPr>
-        <w:t>│   │   │   ├── databases.json</w:t>
-      </w:r>
-    </w:p>
-    <w:p>
-      <w:pPr>
-        <w:rPr>
-          <w:rFonts w:ascii="Times New Roman" w:hAnsi="Times New Roman" w:cs="Times New Roman"/>
-          <w:sz w:val="28"/>
-          <w:szCs w:val="28"/>
-        </w:rPr>
-      </w:pPr>
-      <w:r>
-        <w:rPr>
-          <w:rFonts w:ascii="Times New Roman" w:hAnsi="Times New Roman" w:cs="Times New Roman"/>
-          <w:sz w:val="28"/>
-          <w:szCs w:val="28"/>
-        </w:rPr>
-        <w:t>│   │   │   └── system.json</w:t>
-      </w:r>
-    </w:p>
-    <w:p>
-      <w:pPr>
-        <w:rPr>
-          <w:rFonts w:ascii="Times New Roman" w:hAnsi="Times New Roman" w:cs="Times New Roman"/>
-          <w:sz w:val="28"/>
-          <w:szCs w:val="28"/>
-        </w:rPr>
-      </w:pPr>
-      <w:r>
-        <w:rPr>
-          <w:rFonts w:ascii="Times New Roman" w:hAnsi="Times New Roman" w:cs="Times New Roman"/>
-          <w:sz w:val="28"/>
-          <w:szCs w:val="28"/>
-        </w:rPr>
-        <w:t>│   │   └── datasources/</w:t>
-      </w:r>
-    </w:p>
-    <w:p>
-      <w:pPr>
-        <w:rPr>
-          <w:rFonts w:ascii="Times New Roman" w:hAnsi="Times New Roman" w:cs="Times New Roman"/>
-          <w:sz w:val="28"/>
-          <w:szCs w:val="28"/>
-        </w:rPr>
-      </w:pPr>
-      <w:r>
-        <w:rPr>
-          <w:rFonts w:ascii="Times New Roman" w:hAnsi="Times New Roman" w:cs="Times New Roman"/>
-          <w:sz w:val="28"/>
-          <w:szCs w:val="28"/>
-        </w:rPr>
-        <w:t>│   │       └── prometheus.yml</w:t>
-      </w:r>
-    </w:p>
-    <w:p>
-      <w:pPr>
-        <w:rPr>
-          <w:rFonts w:ascii="Times New Roman" w:hAnsi="Times New Roman" w:cs="Times New Roman"/>
-          <w:sz w:val="28"/>
-          <w:szCs w:val="28"/>
-        </w:rPr>
-      </w:pPr>
-      <w:r>
-        <w:rPr>
-          <w:rFonts w:ascii="Times New Roman" w:hAnsi="Times New Roman" w:cs="Times New Roman"/>
-          <w:sz w:val="28"/>
-          <w:szCs w:val="28"/>
-        </w:rPr>
-        <w:t>│   ├── kibana/</w:t>
-      </w:r>
-    </w:p>
-    <w:p>
-      <w:pPr>
-        <w:rPr>
-          <w:rFonts w:ascii="Times New Roman" w:hAnsi="Times New Roman" w:cs="Times New Roman"/>
-          <w:sz w:val="28"/>
-          <w:szCs w:val="28"/>
-        </w:rPr>
-      </w:pPr>
-      <w:r>
-        <w:rPr>
-          <w:rFonts w:ascii="Times New Roman" w:hAnsi="Times New Roman" w:cs="Times New Roman"/>
-          <w:sz w:val="28"/>
-          <w:szCs w:val="28"/>
-        </w:rPr>
-        <w:t>│   │   └── kibana.yml</w:t>
-      </w:r>
-    </w:p>
-    <w:p>
-      <w:pPr>
-        <w:rPr>
-          <w:rFonts w:ascii="Times New Roman" w:hAnsi="Times New Roman" w:cs="Times New Roman"/>
-          <w:sz w:val="28"/>
-          <w:szCs w:val="28"/>
-        </w:rPr>
-      </w:pPr>
-      <w:r>
-        <w:rPr>
-          <w:rFonts w:ascii="Times New Roman" w:hAnsi="Times New Roman" w:cs="Times New Roman"/>
-          <w:sz w:val="28"/>
-          <w:szCs w:val="28"/>
-        </w:rPr>
-        <w:t>│   └── alerts/</w:t>
-      </w:r>
-    </w:p>
-    <w:p>
-      <w:pPr>
-        <w:rPr>
-          <w:rFonts w:ascii="Times New Roman" w:hAnsi="Times New Roman" w:cs="Times New Roman"/>
-          <w:sz w:val="28"/>
-          <w:szCs w:val="28"/>
-          <w:lang w:val="en-US"/>
-        </w:rPr>
-      </w:pPr>
-      <w:r>
-        <w:rPr>
-          <w:rFonts w:ascii="Times New Roman" w:hAnsi="Times New Roman" w:cs="Times New Roman"/>
-          <w:sz w:val="28"/>
-          <w:szCs w:val="28"/>
-          <w:lang w:val="en-US"/>
-        </w:rPr>
-        <w:t>│       ├── email-alerts.yml</w:t>
-      </w:r>
-    </w:p>
-    <w:p>
-      <w:pPr>
-        <w:rPr>
-          <w:rFonts w:ascii="Times New Roman" w:hAnsi="Times New Roman" w:cs="Times New Roman"/>
-          <w:sz w:val="28"/>
-          <w:szCs w:val="28"/>
-          <w:lang w:val="en-US"/>
-        </w:rPr>
-      </w:pPr>
-      <w:r>
-        <w:rPr>
-          <w:rFonts w:ascii="Times New Roman" w:hAnsi="Times New Roman" w:cs="Times New Roman"/>
-          <w:sz w:val="28"/>
-          <w:szCs w:val="28"/>
-          <w:lang w:val="en-US"/>
-        </w:rPr>
-        <w:t>│       └── slack-alerts.yml</w:t>
-      </w:r>
-    </w:p>
-    <w:p>
-      <w:pPr>
-        <w:rPr>
-          <w:rFonts w:ascii="Times New Roman" w:hAnsi="Times New Roman" w:cs="Times New Roman"/>
-          <w:sz w:val="28"/>
-          <w:szCs w:val="28"/>
-          <w:lang w:val="en-US"/>
-        </w:rPr>
-      </w:pPr>
-      <w:r>
-        <w:rPr>
-          <w:rFonts w:ascii="Times New Roman" w:hAnsi="Times New Roman" w:cs="Times New Roman"/>
-          <w:sz w:val="28"/>
-          <w:szCs w:val="28"/>
-          <w:lang w:val="en-US"/>
-        </w:rPr>
-        <w:t>│</w:t>
-      </w:r>
-    </w:p>
-    <w:p>
-      <w:pPr>
-        <w:rPr>
-          <w:rFonts w:ascii="Times New Roman" w:hAnsi="Times New Roman" w:cs="Times New Roman"/>
-          <w:sz w:val="28"/>
-          <w:szCs w:val="28"/>
-          <w:lang w:val="en-US"/>
-        </w:rPr>
-      </w:pPr>
-      <w:r>
-        <w:rPr>
-          <w:rFonts w:ascii="Times New Roman" w:hAnsi="Times New Roman" w:cs="Times New Roman"/>
-          <w:sz w:val="28"/>
-          <w:szCs w:val="28"/>
-          <w:lang w:val="en-US"/>
-        </w:rPr>
-        <w:t>├── scripts/</w:t>
-      </w:r>
-    </w:p>
-    <w:p>
-      <w:pPr>
-        <w:rPr>
-          <w:rFonts w:ascii="Times New Roman" w:hAnsi="Times New Roman" w:cs="Times New Roman"/>
-          <w:sz w:val="28"/>
-          <w:szCs w:val="28"/>
-          <w:lang w:val="en-US"/>
-        </w:rPr>
-      </w:pPr>
-      <w:r>
-        <w:rPr>
-          <w:rFonts w:ascii="Times New Roman" w:hAnsi="Times New Roman" w:cs="Times New Roman"/>
-          <w:sz w:val="28"/>
-          <w:szCs w:val="28"/>
-          <w:lang w:val="en-US"/>
-        </w:rPr>
-        <w:t>│   ├── auto-scaling/</w:t>
-      </w:r>
-    </w:p>
-    <w:p>
-      <w:pPr>
-        <w:rPr>
-          <w:rFonts w:ascii="Times New Roman" w:hAnsi="Times New Roman" w:cs="Times New Roman"/>
-          <w:sz w:val="28"/>
-          <w:szCs w:val="28"/>
-          <w:lang w:val="en-US"/>
-        </w:rPr>
-      </w:pPr>
-      <w:r>
-        <w:rPr>
-          <w:rFonts w:ascii="Times New Roman" w:hAnsi="Times New Roman" w:cs="Times New Roman"/>
-          <w:sz w:val="28"/>
-          <w:szCs w:val="28"/>
-          <w:lang w:val="en-US"/>
-        </w:rPr>
-        <w:t>│   │   └── scale-resources.sh</w:t>
-      </w:r>
-    </w:p>
-    <w:p>
-      <w:pPr>
-        <w:rPr>
-          <w:rFonts w:ascii="Times New Roman" w:hAnsi="Times New Roman" w:cs="Times New Roman"/>
-          <w:sz w:val="28"/>
-          <w:szCs w:val="28"/>
-          <w:lang w:val="en-US"/>
-        </w:rPr>
-      </w:pPr>
-      <w:r>
-        <w:rPr>
-          <w:rFonts w:ascii="Times New Roman" w:hAnsi="Times New Roman" w:cs="Times New Roman"/>
-          <w:sz w:val="28"/>
-          <w:szCs w:val="28"/>
-          <w:lang w:val="en-US"/>
-        </w:rPr>
-        <w:lastRenderedPageBreak/>
-        <w:t>│   └── utils/</w:t>
-      </w:r>
-    </w:p>
-    <w:p>
-      <w:pPr>
-        <w:rPr>
-          <w:rFonts w:ascii="Times New Roman" w:hAnsi="Times New Roman" w:cs="Times New Roman"/>
-          <w:sz w:val="28"/>
-          <w:szCs w:val="28"/>
-        </w:rPr>
-      </w:pPr>
-      <w:r>
-        <w:rPr>
-          <w:rFonts w:ascii="Times New Roman" w:hAnsi="Times New Roman" w:cs="Times New Roman"/>
-          <w:sz w:val="28"/>
-          <w:szCs w:val="28"/>
-        </w:rPr>
-        <w:t>│       ├── env-migration.sh</w:t>
-      </w:r>
-    </w:p>
-    <w:p>
-      <w:pPr>
-        <w:rPr>
-          <w:rFonts w:ascii="Times New Roman" w:hAnsi="Times New Roman" w:cs="Times New Roman"/>
-          <w:sz w:val="28"/>
-          <w:szCs w:val="28"/>
-        </w:rPr>
-      </w:pPr>
-      <w:r>
-        <w:rPr>
-          <w:rFonts w:ascii="Times New Roman" w:hAnsi="Times New Roman" w:cs="Times New Roman"/>
-          <w:sz w:val="28"/>
-          <w:szCs w:val="28"/>
-        </w:rPr>
-        <w:t>│       └── setup-aws-roles.sh</w:t>
-      </w:r>
-    </w:p>
-    <w:p>
-      <w:pPr>
-        <w:rPr>
-          <w:rFonts w:ascii="Times New Roman" w:hAnsi="Times New Roman" w:cs="Times New Roman"/>
-          <w:sz w:val="28"/>
-          <w:szCs w:val="28"/>
-        </w:rPr>
-      </w:pPr>
-      <w:r>
-        <w:rPr>
-          <w:rFonts w:ascii="Times New Roman" w:hAnsi="Times New Roman" w:cs="Times New Roman"/>
-          <w:sz w:val="28"/>
-          <w:szCs w:val="28"/>
-        </w:rPr>
-        <w:t>│</w:t>
-      </w:r>
-    </w:p>
-    <w:p>
-      <w:pPr>
-        <w:rPr>
-          <w:rFonts w:ascii="Times New Roman" w:hAnsi="Times New Roman" w:cs="Times New Roman"/>
-          <w:sz w:val="28"/>
-          <w:szCs w:val="28"/>
-        </w:rPr>
-      </w:pPr>
-      <w:r>
-        <w:rPr>
-          <w:rFonts w:ascii="Times New Roman" w:hAnsi="Times New Roman" w:cs="Times New Roman"/>
-          <w:sz w:val="28"/>
-          <w:szCs w:val="28"/>
-        </w:rPr>
-        <w:t>├── config/</w:t>
-      </w:r>
-    </w:p>
-    <w:p>
-      <w:pPr>
-        <w:rPr>
-          <w:rFonts w:ascii="Times New Roman" w:hAnsi="Times New Roman" w:cs="Times New Roman"/>
-          <w:sz w:val="28"/>
-          <w:szCs w:val="28"/>
-        </w:rPr>
-      </w:pPr>
-      <w:r>
-        <w:rPr>
-          <w:rFonts w:ascii="Times New Roman" w:hAnsi="Times New Roman" w:cs="Times New Roman"/>
-          <w:sz w:val="28"/>
-          <w:szCs w:val="28"/>
-        </w:rPr>
-        <w:t>│   └── global-config.yml</w:t>
-      </w:r>
-    </w:p>
-    <w:p>
-      <w:pPr>
-        <w:rPr>
-          <w:rFonts w:ascii="Times New Roman" w:hAnsi="Times New Roman" w:cs="Times New Roman"/>
-          <w:sz w:val="28"/>
-          <w:szCs w:val="28"/>
-        </w:rPr>
-      </w:pPr>
-      <w:r>
-        <w:rPr>
-          <w:rFonts w:ascii="Times New Roman" w:hAnsi="Times New Roman" w:cs="Times New Roman"/>
-          <w:sz w:val="28"/>
-          <w:szCs w:val="28"/>
-        </w:rPr>
-        <w:t>│</w:t>
-      </w:r>
-    </w:p>
-    <w:p>
-      <w:pPr>
-        <w:rPr>
-          <w:rFonts w:ascii="Times New Roman" w:hAnsi="Times New Roman" w:cs="Times New Roman"/>
-          <w:sz w:val="28"/>
-          <w:szCs w:val="28"/>
-        </w:rPr>
-      </w:pPr>
-      <w:r>
-        <w:rPr>
-          <w:rFonts w:ascii="Times New Roman" w:hAnsi="Times New Roman" w:cs="Times New Roman"/>
-          <w:sz w:val="28"/>
-          <w:szCs w:val="28"/>
-        </w:rPr>
-        <w:t>├── .github/</w:t>
-      </w:r>
-    </w:p>
-    <w:p>
-      <w:pPr>
-        <w:rPr>
-          <w:rFonts w:ascii="Times New Roman" w:hAnsi="Times New Roman" w:cs="Times New Roman"/>
-          <w:sz w:val="28"/>
-          <w:szCs w:val="28"/>
-        </w:rPr>
-      </w:pPr>
-      <w:r>
-        <w:rPr>
-          <w:rFonts w:ascii="Times New Roman" w:hAnsi="Times New Roman" w:cs="Times New Roman"/>
-          <w:sz w:val="28"/>
-          <w:szCs w:val="28"/>
-        </w:rPr>
-        <w:t>│   └── workflows/</w:t>
-      </w:r>
-    </w:p>
-    <w:p>
-      <w:pPr>
-        <w:rPr>
-          <w:rFonts w:ascii="Times New Roman" w:hAnsi="Times New Roman" w:cs="Times New Roman"/>
-          <w:sz w:val="28"/>
-          <w:szCs w:val="28"/>
-        </w:rPr>
-      </w:pPr>
-      <w:r>
-        <w:rPr>
-          <w:rFonts w:ascii="Times New Roman" w:hAnsi="Times New Roman" w:cs="Times New Roman"/>
-          <w:sz w:val="28"/>
-          <w:szCs w:val="28"/>
-        </w:rPr>
-        <w:t>│       └── ci-cd.yml</w:t>
-      </w:r>
-    </w:p>
-    <w:p>
-      <w:pPr>
-        <w:rPr>
-          <w:rFonts w:ascii="Times New Roman" w:hAnsi="Times New Roman" w:cs="Times New Roman"/>
-          <w:sz w:val="28"/>
-          <w:szCs w:val="28"/>
-        </w:rPr>
-      </w:pPr>
-      <w:r>
-        <w:rPr>
-          <w:rFonts w:ascii="Times New Roman" w:hAnsi="Times New Roman" w:cs="Times New Roman"/>
-          <w:sz w:val="28"/>
-          <w:szCs w:val="28"/>
-        </w:rPr>
-        <w:t>│</w:t>
-      </w:r>
-    </w:p>
-    <w:p>
-      <w:pPr>
-        <w:rPr>
-          <w:rFonts w:ascii="Times New Roman" w:hAnsi="Times New Roman" w:cs="Times New Roman"/>
-          <w:sz w:val="28"/>
-          <w:szCs w:val="28"/>
-        </w:rPr>
-      </w:pPr>
-      <w:r>
-        <w:rPr>
-          <w:rFonts w:ascii="Times New Roman" w:hAnsi="Times New Roman" w:cs="Times New Roman"/>
-          <w:sz w:val="28"/>
-          <w:szCs w:val="28"/>
-        </w:rPr>
-        <w:t>├── README.md</w:t>
-      </w:r>
-    </w:p>
-    <w:p>
-      <w:pPr>
-        <w:rPr>
-          <w:rFonts w:ascii="Times New Roman" w:hAnsi="Times New Roman" w:cs="Times New Roman"/>
-          <w:sz w:val="28"/>
-          <w:szCs w:val="28"/>
-        </w:rPr>
-      </w:pPr>
-      <w:r>
-        <w:rPr>
-          <w:rFonts w:ascii="Times New Roman" w:hAnsi="Times New Roman" w:cs="Times New Roman"/>
-          <w:sz w:val="28"/>
-          <w:szCs w:val="28"/>
-        </w:rPr>
-        <w:t>└── architecture-diagram.svg</w:t>
-      </w:r>
-    </w:p>
-    <w:p>
-      <w:pPr>
-        <w:rPr>
-          <w:rFonts w:ascii="Times New Roman" w:hAnsi="Times New Roman" w:cs="Times New Roman"/>
-          <w:sz w:val="28"/>
-          <w:szCs w:val="28"/>
-        </w:rPr>
-      </w:pPr>
-    </w:p>
-    <w:p>
-      <w:pPr>
-        <w:rPr>
-          <w:rFonts w:ascii="Times New Roman" w:hAnsi="Times New Roman" w:cs="Times New Roman"/>
-          <w:sz w:val="28"/>
-          <w:szCs w:val="28"/>
-        </w:rPr>
-      </w:pPr>
-    </w:p>
-    <w:p>
-      <w:pPr>
-        <w:rPr>
-          <w:rFonts w:ascii="Times New Roman" w:hAnsi="Times New Roman" w:cs="Times New Roman"/>
-          <w:sz w:val="28"/>
-          <w:szCs w:val="28"/>
-        </w:rPr>
-      </w:pPr>
     </w:p>
     <w:p>
       <w:pPr>
@@ -7202,6 +6128,7 @@
           <w:rFonts w:ascii="Brush Script MT" w:hAnsi="Brush Script MT"/>
           <w:sz w:val="32"/>
         </w:rPr>
+        <w:lastRenderedPageBreak/>
         <w:t xml:space="preserve">À </w:t>
       </w:r>
       <w:r>
@@ -7303,8 +6230,21 @@
         <w:t>Je remercie également l'ensemble de mes enseignants et encadrants</w:t>
       </w:r>
       <w:r>
-        <w:t xml:space="preserve"> de DevUniversity de Datascientest</w:t>
-      </w:r>
+        <w:t xml:space="preserve"> de </w:t>
+      </w:r>
+      <w:proofErr w:type="spellStart"/>
+      <w:r>
+        <w:t>DevUniversity</w:t>
+      </w:r>
+      <w:proofErr w:type="spellEnd"/>
+      <w:r>
+        <w:t xml:space="preserve"> de </w:t>
+      </w:r>
+      <w:proofErr w:type="spellStart"/>
+      <w:r>
+        <w:t>Datascientest</w:t>
+      </w:r>
+      <w:proofErr w:type="spellEnd"/>
       <w:r>
         <w:t>, qui ont su éveiller ma curiosité et m'ont fourni les outils néc</w:t>
       </w:r>
@@ -7602,7 +6542,43 @@
           <w:sz w:val="28"/>
           <w:szCs w:val="28"/>
         </w:rPr>
-        <w:t>et à documenter les différents tickets ou defects à remonter à l’équipe de dev. En plus de travailler de manière dispersé, chaque équipe u</w:t>
+        <w:t xml:space="preserve">et à documenter les différents tickets ou </w:t>
+      </w:r>
+      <w:proofErr w:type="spellStart"/>
+      <w:r>
+        <w:rPr>
+          <w:rFonts w:ascii="Times New Roman" w:hAnsi="Times New Roman" w:cs="Times New Roman"/>
+          <w:sz w:val="28"/>
+          <w:szCs w:val="28"/>
+        </w:rPr>
+        <w:t>defects</w:t>
+      </w:r>
+      <w:proofErr w:type="spellEnd"/>
+      <w:r>
+        <w:rPr>
+          <w:rFonts w:ascii="Times New Roman" w:hAnsi="Times New Roman" w:cs="Times New Roman"/>
+          <w:sz w:val="28"/>
+          <w:szCs w:val="28"/>
+        </w:rPr>
+        <w:t xml:space="preserve"> à remonter à l’équipe de </w:t>
+      </w:r>
+      <w:proofErr w:type="spellStart"/>
+      <w:r>
+        <w:rPr>
+          <w:rFonts w:ascii="Times New Roman" w:hAnsi="Times New Roman" w:cs="Times New Roman"/>
+          <w:sz w:val="28"/>
+          <w:szCs w:val="28"/>
+        </w:rPr>
+        <w:t>dev</w:t>
+      </w:r>
+      <w:proofErr w:type="spellEnd"/>
+      <w:r>
+        <w:rPr>
+          <w:rFonts w:ascii="Times New Roman" w:hAnsi="Times New Roman" w:cs="Times New Roman"/>
+          <w:sz w:val="28"/>
+          <w:szCs w:val="28"/>
+        </w:rPr>
+        <w:t>. En plus de travailler de manière dispersé, chaque équipe u</w:t>
       </w:r>
       <w:r>
         <w:rPr>
@@ -8176,7 +7152,43 @@
           <w:sz w:val="28"/>
           <w:szCs w:val="28"/>
         </w:rPr>
-        <w:t xml:space="preserve"> est constitué d’une partie front(front-end) et d’une partie back(back-end). La première est conçues avec du Nodejs et la seconde est basée sur l’architecture micro service réalisé avec java et springboot.</w:t>
+        <w:t xml:space="preserve"> est constitué d’une partie front(front-end) et d’une partie back(back-end). La première est conçues avec du </w:t>
+      </w:r>
+      <w:proofErr w:type="spellStart"/>
+      <w:r>
+        <w:rPr>
+          <w:rFonts w:ascii="Times New Roman" w:hAnsi="Times New Roman" w:cs="Times New Roman"/>
+          <w:sz w:val="28"/>
+          <w:szCs w:val="28"/>
+        </w:rPr>
+        <w:t>Nodejs</w:t>
+      </w:r>
+      <w:proofErr w:type="spellEnd"/>
+      <w:r>
+        <w:rPr>
+          <w:rFonts w:ascii="Times New Roman" w:hAnsi="Times New Roman" w:cs="Times New Roman"/>
+          <w:sz w:val="28"/>
+          <w:szCs w:val="28"/>
+        </w:rPr>
+        <w:t xml:space="preserve"> et la seconde est basée sur l’architecture micro service réalisé avec java et </w:t>
+      </w:r>
+      <w:proofErr w:type="spellStart"/>
+      <w:r>
+        <w:rPr>
+          <w:rFonts w:ascii="Times New Roman" w:hAnsi="Times New Roman" w:cs="Times New Roman"/>
+          <w:sz w:val="28"/>
+          <w:szCs w:val="28"/>
+        </w:rPr>
+        <w:t>springboot</w:t>
+      </w:r>
+      <w:proofErr w:type="spellEnd"/>
+      <w:r>
+        <w:rPr>
+          <w:rFonts w:ascii="Times New Roman" w:hAnsi="Times New Roman" w:cs="Times New Roman"/>
+          <w:sz w:val="28"/>
+          <w:szCs w:val="28"/>
+        </w:rPr>
+        <w:t>.</w:t>
       </w:r>
     </w:p>
     <w:p>
@@ -8201,7 +7213,25 @@
           <w:sz w:val="28"/>
           <w:szCs w:val="28"/>
         </w:rPr>
-        <w:t xml:space="preserve"> dirigée par un scrum master</w:t>
+        <w:t xml:space="preserve"> dirigée par un </w:t>
+      </w:r>
+      <w:proofErr w:type="spellStart"/>
+      <w:r>
+        <w:rPr>
+          <w:rFonts w:ascii="Times New Roman" w:hAnsi="Times New Roman" w:cs="Times New Roman"/>
+          <w:sz w:val="28"/>
+          <w:szCs w:val="28"/>
+        </w:rPr>
+        <w:t>scrum</w:t>
+      </w:r>
+      <w:proofErr w:type="spellEnd"/>
+      <w:r>
+        <w:rPr>
+          <w:rFonts w:ascii="Times New Roman" w:hAnsi="Times New Roman" w:cs="Times New Roman"/>
+          <w:sz w:val="28"/>
+          <w:szCs w:val="28"/>
+        </w:rPr>
+        <w:t xml:space="preserve"> master</w:t>
       </w:r>
       <w:r>
         <w:rPr>
@@ -8217,7 +7247,25 @@
           <w:sz w:val="28"/>
           <w:szCs w:val="28"/>
         </w:rPr>
-        <w:t xml:space="preserve"> une dédiée au front-office </w:t>
+        <w:t xml:space="preserve"> une dédiée au </w:t>
+      </w:r>
+      <w:proofErr w:type="spellStart"/>
+      <w:r>
+        <w:rPr>
+          <w:rFonts w:ascii="Times New Roman" w:hAnsi="Times New Roman" w:cs="Times New Roman"/>
+          <w:sz w:val="28"/>
+          <w:szCs w:val="28"/>
+        </w:rPr>
+        <w:t>front-office</w:t>
+      </w:r>
+      <w:proofErr w:type="spellEnd"/>
+      <w:r>
+        <w:rPr>
+          <w:rFonts w:ascii="Times New Roman" w:hAnsi="Times New Roman" w:cs="Times New Roman"/>
+          <w:sz w:val="28"/>
+          <w:szCs w:val="28"/>
+        </w:rPr>
+        <w:t xml:space="preserve"> </w:t>
       </w:r>
       <w:r>
         <w:rPr>
@@ -8419,7 +7467,25 @@
           <w:sz w:val="28"/>
           <w:szCs w:val="28"/>
         </w:rPr>
-        <w:t xml:space="preserve"> de versionning de code (</w:t>
+        <w:t xml:space="preserve"> de </w:t>
+      </w:r>
+      <w:proofErr w:type="spellStart"/>
+      <w:r>
+        <w:rPr>
+          <w:rFonts w:ascii="Times New Roman" w:hAnsi="Times New Roman" w:cs="Times New Roman"/>
+          <w:sz w:val="28"/>
+          <w:szCs w:val="28"/>
+        </w:rPr>
+        <w:t>versionning</w:t>
+      </w:r>
+      <w:proofErr w:type="spellEnd"/>
+      <w:r>
+        <w:rPr>
+          <w:rFonts w:ascii="Times New Roman" w:hAnsi="Times New Roman" w:cs="Times New Roman"/>
+          <w:sz w:val="28"/>
+          <w:szCs w:val="28"/>
+        </w:rPr>
+        <w:t xml:space="preserve"> de code (</w:t>
       </w:r>
       <w:r>
         <w:rPr>
@@ -8539,6 +7605,7 @@
           <w:szCs w:val="28"/>
         </w:rPr>
       </w:pPr>
+      <w:proofErr w:type="spellStart"/>
       <w:r>
         <w:rPr>
           <w:rFonts w:ascii="Times New Roman" w:hAnsi="Times New Roman" w:cs="Times New Roman"/>
@@ -8563,6 +7630,7 @@
         </w:rPr>
         <w:t>lop</w:t>
       </w:r>
+      <w:proofErr w:type="spellEnd"/>
       <w:r>
         <w:rPr>
           <w:rFonts w:ascii="Times New Roman" w:hAnsi="Times New Roman" w:cs="Times New Roman"/>
@@ -8780,7 +7848,16 @@
           <w:sz w:val="28"/>
           <w:szCs w:val="28"/>
         </w:rPr>
-        <w:t xml:space="preserve"> à partir de la branche dev</w:t>
+        <w:t xml:space="preserve"> à partir de la branche </w:t>
+      </w:r>
+      <w:proofErr w:type="spellStart"/>
+      <w:r>
+        <w:rPr>
+          <w:rFonts w:ascii="Times New Roman" w:hAnsi="Times New Roman" w:cs="Times New Roman"/>
+          <w:sz w:val="28"/>
+          <w:szCs w:val="28"/>
+        </w:rPr>
+        <w:t>dev</w:t>
       </w:r>
       <w:r>
         <w:rPr>
@@ -8796,7 +7873,16 @@
           <w:sz w:val="28"/>
           <w:szCs w:val="28"/>
         </w:rPr>
-        <w:t xml:space="preserve">lop. Et dès qu’il finit ses travaux, il pousse son code sur </w:t>
+        <w:t>lop</w:t>
+      </w:r>
+      <w:proofErr w:type="spellEnd"/>
+      <w:r>
+        <w:rPr>
+          <w:rFonts w:ascii="Times New Roman" w:hAnsi="Times New Roman" w:cs="Times New Roman"/>
+          <w:sz w:val="28"/>
+          <w:szCs w:val="28"/>
+        </w:rPr>
+        <w:t xml:space="preserve">. Et dès qu’il finit ses travaux, il pousse son code sur </w:t>
       </w:r>
       <w:r>
         <w:rPr>
@@ -8822,6 +7908,7 @@
         </w:rPr>
         <w:t>(</w:t>
       </w:r>
+      <w:proofErr w:type="spellStart"/>
       <w:r>
         <w:rPr>
           <w:rFonts w:ascii="Times New Roman" w:hAnsi="Times New Roman" w:cs="Times New Roman"/>
@@ -8830,6 +7917,7 @@
         </w:rPr>
         <w:t>merge</w:t>
       </w:r>
+      <w:proofErr w:type="spellEnd"/>
       <w:r>
         <w:rPr>
           <w:rFonts w:ascii="Times New Roman" w:hAnsi="Times New Roman" w:cs="Times New Roman"/>
@@ -8853,7 +7941,25 @@
           <w:szCs w:val="28"/>
         </w:rPr>
         <w:lastRenderedPageBreak/>
-        <w:t>passe par un pull request qui est une étape de validation de son travail. Une fois que son travail est</w:t>
+        <w:t xml:space="preserve">passe par un pull </w:t>
+      </w:r>
+      <w:proofErr w:type="spellStart"/>
+      <w:r>
+        <w:rPr>
+          <w:rFonts w:ascii="Times New Roman" w:hAnsi="Times New Roman" w:cs="Times New Roman"/>
+          <w:sz w:val="28"/>
+          <w:szCs w:val="28"/>
+        </w:rPr>
+        <w:t>request</w:t>
+      </w:r>
+      <w:proofErr w:type="spellEnd"/>
+      <w:r>
+        <w:rPr>
+          <w:rFonts w:ascii="Times New Roman" w:hAnsi="Times New Roman" w:cs="Times New Roman"/>
+          <w:sz w:val="28"/>
+          <w:szCs w:val="28"/>
+        </w:rPr>
+        <w:t xml:space="preserve"> qui est une étape de validation de son travail. Une fois que son travail est</w:t>
       </w:r>
       <w:r>
         <w:rPr>
@@ -8893,7 +7999,25 @@
           <w:sz w:val="28"/>
           <w:szCs w:val="28"/>
         </w:rPr>
-        <w:t xml:space="preserve"> dans l’outils de contrôle de la qualité du code(SonarQube), alors son code est </w:t>
+        <w:t xml:space="preserve"> dans l’outils de contrôle de la qualité du code(</w:t>
+      </w:r>
+      <w:proofErr w:type="spellStart"/>
+      <w:r>
+        <w:rPr>
+          <w:rFonts w:ascii="Times New Roman" w:hAnsi="Times New Roman" w:cs="Times New Roman"/>
+          <w:sz w:val="28"/>
+          <w:szCs w:val="28"/>
+        </w:rPr>
+        <w:t>SonarQube</w:t>
+      </w:r>
+      <w:proofErr w:type="spellEnd"/>
+      <w:r>
+        <w:rPr>
+          <w:rFonts w:ascii="Times New Roman" w:hAnsi="Times New Roman" w:cs="Times New Roman"/>
+          <w:sz w:val="28"/>
+          <w:szCs w:val="28"/>
+        </w:rPr>
+        <w:t xml:space="preserve">), alors son code est </w:t>
       </w:r>
       <w:r>
         <w:rPr>
@@ -8903,6 +8027,7 @@
         </w:rPr>
         <w:t>fusionné (</w:t>
       </w:r>
+      <w:proofErr w:type="spellStart"/>
       <w:r>
         <w:rPr>
           <w:rFonts w:ascii="Times New Roman" w:hAnsi="Times New Roman" w:cs="Times New Roman"/>
@@ -8911,6 +8036,7 @@
         </w:rPr>
         <w:t>mergé</w:t>
       </w:r>
+      <w:proofErr w:type="spellEnd"/>
       <w:r>
         <w:rPr>
           <w:rFonts w:ascii="Times New Roman" w:hAnsi="Times New Roman" w:cs="Times New Roman"/>
@@ -8925,7 +8051,25 @@
           <w:sz w:val="28"/>
           <w:szCs w:val="28"/>
         </w:rPr>
-        <w:t xml:space="preserve"> dans celui de la branche sans conflit au cas contraire, il est notifié du rejet de sa demande de merge avec des détails pour l’aider à corriger les parties qui ne sont pas alignées avec la politique de qualité.</w:t>
+        <w:t xml:space="preserve"> dans celui de la branche sans conflit au cas contraire, il est notifié du rejet de sa demande de </w:t>
+      </w:r>
+      <w:proofErr w:type="spellStart"/>
+      <w:r>
+        <w:rPr>
+          <w:rFonts w:ascii="Times New Roman" w:hAnsi="Times New Roman" w:cs="Times New Roman"/>
+          <w:sz w:val="28"/>
+          <w:szCs w:val="28"/>
+        </w:rPr>
+        <w:t>merge</w:t>
+      </w:r>
+      <w:proofErr w:type="spellEnd"/>
+      <w:r>
+        <w:rPr>
+          <w:rFonts w:ascii="Times New Roman" w:hAnsi="Times New Roman" w:cs="Times New Roman"/>
+          <w:sz w:val="28"/>
+          <w:szCs w:val="28"/>
+        </w:rPr>
+        <w:t xml:space="preserve"> avec des détails pour l’aider à corriger les parties qui ne sont pas alignées avec la politique de qualité.</w:t>
       </w:r>
       <w:r>
         <w:rPr>
@@ -9062,7 +8206,25 @@
           <w:sz w:val="28"/>
           <w:szCs w:val="28"/>
         </w:rPr>
-        <w:t xml:space="preserve"> une machine physique ou virtuelle sur laquelle est montée toutes les ressources nécessaires pour produire des cas d’utilisation conforment aux règles métier. Généralement, il y’a peu ou quasiment pas de différence avec l’environnement de production. Toutefois, cet environnement n’est pas accessible au client final. Il est y’a un autre environnement qu’on n’appelle pre-prod. C’est ce dernier qui est généralement ouvert aux équipes de teste du client final afi</w:t>
+        <w:t xml:space="preserve"> une machine physique ou virtuelle sur laquelle est montée toutes les ressources nécessaires pour produire des cas d’utilisation conforment aux règles métier. Généralement, il y’a peu ou quasiment pas de différence avec l’environnement de production. Toutefois, cet environnement n’est pas accessible au client final. Il est y’a un autre environnement qu’on n’appelle </w:t>
+      </w:r>
+      <w:proofErr w:type="spellStart"/>
+      <w:r>
+        <w:rPr>
+          <w:rFonts w:ascii="Times New Roman" w:hAnsi="Times New Roman" w:cs="Times New Roman"/>
+          <w:sz w:val="28"/>
+          <w:szCs w:val="28"/>
+        </w:rPr>
+        <w:t>pre-prod</w:t>
+      </w:r>
+      <w:proofErr w:type="spellEnd"/>
+      <w:r>
+        <w:rPr>
+          <w:rFonts w:ascii="Times New Roman" w:hAnsi="Times New Roman" w:cs="Times New Roman"/>
+          <w:sz w:val="28"/>
+          <w:szCs w:val="28"/>
+        </w:rPr>
+        <w:t>. C’est ce dernier qui est généralement ouvert aux équipes de teste du client final afi</w:t>
       </w:r>
       <w:r>
         <w:rPr>
@@ -9086,7 +8248,25 @@
           <w:sz w:val="28"/>
           <w:szCs w:val="28"/>
         </w:rPr>
-        <w:t xml:space="preserve"> fournir par toute l’équipe (dev, testeurs…) du prestataire en charge de développer la solution. Quand cette étape est validée, alors l’application est déployé</w:t>
+        <w:t xml:space="preserve"> fournir par toute l’équipe (</w:t>
+      </w:r>
+      <w:proofErr w:type="spellStart"/>
+      <w:r>
+        <w:rPr>
+          <w:rFonts w:ascii="Times New Roman" w:hAnsi="Times New Roman" w:cs="Times New Roman"/>
+          <w:sz w:val="28"/>
+          <w:szCs w:val="28"/>
+        </w:rPr>
+        <w:t>dev</w:t>
+      </w:r>
+      <w:proofErr w:type="spellEnd"/>
+      <w:r>
+        <w:rPr>
+          <w:rFonts w:ascii="Times New Roman" w:hAnsi="Times New Roman" w:cs="Times New Roman"/>
+          <w:sz w:val="28"/>
+          <w:szCs w:val="28"/>
+        </w:rPr>
+        <w:t>, testeurs…) du prestataire en charge de développer la solution. Quand cette étape est validée, alors l’application est déployé</w:t>
       </w:r>
       <w:r>
         <w:rPr>
@@ -9185,6 +8365,7 @@
         </w:rPr>
         <w:t xml:space="preserve"> l’environnement, l’équipe de </w:t>
       </w:r>
+      <w:proofErr w:type="spellStart"/>
       <w:r>
         <w:rPr>
           <w:rFonts w:ascii="Times New Roman" w:hAnsi="Times New Roman" w:cs="Times New Roman"/>
@@ -9199,7 +8380,16 @@
           <w:sz w:val="28"/>
           <w:szCs w:val="28"/>
         </w:rPr>
-        <w:t xml:space="preserve">ev doit </w:t>
+        <w:t>ev</w:t>
+      </w:r>
+      <w:proofErr w:type="spellEnd"/>
+      <w:r>
+        <w:rPr>
+          <w:rFonts w:ascii="Times New Roman" w:hAnsi="Times New Roman" w:cs="Times New Roman"/>
+          <w:sz w:val="28"/>
+          <w:szCs w:val="28"/>
+        </w:rPr>
+        <w:t xml:space="preserve"> doit </w:t>
       </w:r>
       <w:r>
         <w:rPr>
@@ -9337,7 +8527,25 @@
           <w:sz w:val="28"/>
           <w:szCs w:val="28"/>
         </w:rPr>
-        <w:t xml:space="preserve">Pousser l’image dans le registry </w:t>
+        <w:t xml:space="preserve">Pousser l’image dans le </w:t>
+      </w:r>
+      <w:proofErr w:type="spellStart"/>
+      <w:r>
+        <w:rPr>
+          <w:rFonts w:ascii="Times New Roman" w:hAnsi="Times New Roman" w:cs="Times New Roman"/>
+          <w:sz w:val="28"/>
+          <w:szCs w:val="28"/>
+        </w:rPr>
+        <w:t>registry</w:t>
+      </w:r>
+      <w:proofErr w:type="spellEnd"/>
+      <w:r>
+        <w:rPr>
+          <w:rFonts w:ascii="Times New Roman" w:hAnsi="Times New Roman" w:cs="Times New Roman"/>
+          <w:sz w:val="28"/>
+          <w:szCs w:val="28"/>
+        </w:rPr>
+        <w:t xml:space="preserve"> </w:t>
       </w:r>
     </w:p>
     <w:p>
@@ -9572,6 +8780,7 @@
           <w:szCs w:val="28"/>
         </w:rPr>
       </w:pPr>
+      <w:proofErr w:type="spellStart"/>
       <w:r>
         <w:rPr>
           <w:rFonts w:ascii="Times New Roman" w:hAnsi="Times New Roman" w:cs="Times New Roman"/>
@@ -9580,6 +8789,7 @@
         </w:rPr>
         <w:t>Scalabilité</w:t>
       </w:r>
+      <w:proofErr w:type="spellEnd"/>
     </w:p>
     <w:p>
       <w:pPr>
@@ -9723,7 +8933,25 @@
           <w:sz w:val="28"/>
           <w:szCs w:val="28"/>
         </w:rPr>
-        <w:t>Commande(orders)</w:t>
+        <w:t>Commande(</w:t>
+      </w:r>
+      <w:proofErr w:type="spellStart"/>
+      <w:r>
+        <w:rPr>
+          <w:rFonts w:ascii="Times New Roman" w:hAnsi="Times New Roman" w:cs="Times New Roman"/>
+          <w:sz w:val="28"/>
+          <w:szCs w:val="28"/>
+        </w:rPr>
+        <w:t>orders</w:t>
+      </w:r>
+      <w:proofErr w:type="spellEnd"/>
+      <w:r>
+        <w:rPr>
+          <w:rFonts w:ascii="Times New Roman" w:hAnsi="Times New Roman" w:cs="Times New Roman"/>
+          <w:sz w:val="28"/>
+          <w:szCs w:val="28"/>
+        </w:rPr>
+        <w:t>)</w:t>
       </w:r>
     </w:p>
     <w:p>
@@ -9789,7 +9017,25 @@
           <w:sz w:val="28"/>
           <w:szCs w:val="28"/>
         </w:rPr>
-        <w:t>Utilisateur(users)</w:t>
+        <w:t>Utilisateur(</w:t>
+      </w:r>
+      <w:proofErr w:type="spellStart"/>
+      <w:r>
+        <w:rPr>
+          <w:rFonts w:ascii="Times New Roman" w:hAnsi="Times New Roman" w:cs="Times New Roman"/>
+          <w:sz w:val="28"/>
+          <w:szCs w:val="28"/>
+        </w:rPr>
+        <w:t>users</w:t>
+      </w:r>
+      <w:proofErr w:type="spellEnd"/>
+      <w:r>
+        <w:rPr>
+          <w:rFonts w:ascii="Times New Roman" w:hAnsi="Times New Roman" w:cs="Times New Roman"/>
+          <w:sz w:val="28"/>
+          <w:szCs w:val="28"/>
+        </w:rPr>
+        <w:t>)</w:t>
       </w:r>
     </w:p>
     <w:p>
@@ -9885,7 +9131,25 @@
           <w:sz w:val="28"/>
           <w:szCs w:val="28"/>
         </w:rPr>
-        <w:t xml:space="preserve"> part le choix architectural, il n’ya véritablement pas de points forts à soulignés.</w:t>
+        <w:t xml:space="preserve"> part le choix architectural, il n’</w:t>
+      </w:r>
+      <w:proofErr w:type="spellStart"/>
+      <w:r>
+        <w:rPr>
+          <w:rFonts w:ascii="Times New Roman" w:hAnsi="Times New Roman" w:cs="Times New Roman"/>
+          <w:sz w:val="28"/>
+          <w:szCs w:val="28"/>
+        </w:rPr>
+        <w:t>ya</w:t>
+      </w:r>
+      <w:proofErr w:type="spellEnd"/>
+      <w:r>
+        <w:rPr>
+          <w:rFonts w:ascii="Times New Roman" w:hAnsi="Times New Roman" w:cs="Times New Roman"/>
+          <w:sz w:val="28"/>
+          <w:szCs w:val="28"/>
+        </w:rPr>
+        <w:t xml:space="preserve"> véritablement pas de points forts à soulignés.</w:t>
       </w:r>
     </w:p>
     <w:p>
@@ -9974,7 +9238,16 @@
           <w:sz w:val="28"/>
           <w:szCs w:val="28"/>
         </w:rPr>
-        <w:t>, les potentielles failles de sécurité… Ils créent ensuite des tickets soit en se servant d’outils tel quels Re</w:t>
+        <w:t xml:space="preserve">, les potentielles failles de sécurité… Ils créent ensuite des tickets soit en se servant d’outils tel quels </w:t>
+      </w:r>
+      <w:proofErr w:type="spellStart"/>
+      <w:r>
+        <w:rPr>
+          <w:rFonts w:ascii="Times New Roman" w:hAnsi="Times New Roman" w:cs="Times New Roman"/>
+          <w:sz w:val="28"/>
+          <w:szCs w:val="28"/>
+        </w:rPr>
+        <w:t>Re</w:t>
       </w:r>
       <w:r>
         <w:rPr>
@@ -9984,6 +9257,7 @@
         </w:rPr>
         <w:t>dmine</w:t>
       </w:r>
+      <w:proofErr w:type="spellEnd"/>
       <w:r>
         <w:rPr>
           <w:rFonts w:ascii="Times New Roman" w:hAnsi="Times New Roman" w:cs="Times New Roman"/>
@@ -10006,7 +9280,43 @@
           <w:sz w:val="28"/>
           <w:szCs w:val="28"/>
         </w:rPr>
-        <w:t xml:space="preserve"> Ces différents points sont par la suite affectés à l’équipe de dev pour correction ou aux opérationnels si cela relève du fonctionnement des environnements. Une fois les corrections terminées, l’application est encore ramenée en environnement de qualification ainsi de suite jusqu’à ce que tout soit validé. Ce processus peut aussi être observé sur l’environnement de pre-prod donc entre le client final et l’éditeur de la solution.</w:t>
+        <w:t xml:space="preserve"> Ces différents points sont par la suite affectés à l’équipe de </w:t>
+      </w:r>
+      <w:proofErr w:type="spellStart"/>
+      <w:r>
+        <w:rPr>
+          <w:rFonts w:ascii="Times New Roman" w:hAnsi="Times New Roman" w:cs="Times New Roman"/>
+          <w:sz w:val="28"/>
+          <w:szCs w:val="28"/>
+        </w:rPr>
+        <w:t>dev</w:t>
+      </w:r>
+      <w:proofErr w:type="spellEnd"/>
+      <w:r>
+        <w:rPr>
+          <w:rFonts w:ascii="Times New Roman" w:hAnsi="Times New Roman" w:cs="Times New Roman"/>
+          <w:sz w:val="28"/>
+          <w:szCs w:val="28"/>
+        </w:rPr>
+        <w:t xml:space="preserve"> pour correction ou aux opérationnels si cela relève du fonctionnement des environnements. Une fois les corrections terminées, l’application est encore ramenée en environnement de qualification ainsi de suite jusqu’à ce que tout soit validé. Ce processus peut aussi être observé sur l’environnement de </w:t>
+      </w:r>
+      <w:proofErr w:type="spellStart"/>
+      <w:r>
+        <w:rPr>
+          <w:rFonts w:ascii="Times New Roman" w:hAnsi="Times New Roman" w:cs="Times New Roman"/>
+          <w:sz w:val="28"/>
+          <w:szCs w:val="28"/>
+        </w:rPr>
+        <w:t>pre-prod</w:t>
+      </w:r>
+      <w:proofErr w:type="spellEnd"/>
+      <w:r>
+        <w:rPr>
+          <w:rFonts w:ascii="Times New Roman" w:hAnsi="Times New Roman" w:cs="Times New Roman"/>
+          <w:sz w:val="28"/>
+          <w:szCs w:val="28"/>
+        </w:rPr>
+        <w:t xml:space="preserve"> donc entre le client final et l’éditeur de la solution.</w:t>
       </w:r>
     </w:p>
     <w:p>
@@ -10093,8 +9403,18 @@
           <w:sz w:val="28"/>
           <w:szCs w:val="28"/>
         </w:rPr>
-        <w:t>Ralentissement du Time-to-market</w:t>
-      </w:r>
+        <w:t>Ralentissement du Time-to-</w:t>
+      </w:r>
+      <w:proofErr w:type="spellStart"/>
+      <w:r>
+        <w:rPr>
+          <w:rFonts w:ascii="Times New Roman" w:hAnsi="Times New Roman" w:cs="Times New Roman"/>
+          <w:sz w:val="28"/>
+          <w:szCs w:val="28"/>
+        </w:rPr>
+        <w:t>market</w:t>
+      </w:r>
+      <w:proofErr w:type="spellEnd"/>
     </w:p>
     <w:p>
       <w:pPr>
@@ -10310,7 +9630,25 @@
           <w:sz w:val="28"/>
           <w:szCs w:val="28"/>
         </w:rPr>
-        <w:t>Les déploiements manuels et les configurations complexes augmentent le risque d’erreurs de déploiement et d’incidents en pré-prod et/ou en production.</w:t>
+        <w:t>Les déploiements manuels et les configurations complexes augmentent le risque d’erreurs de déploiement et d’incidents en pré-</w:t>
+      </w:r>
+      <w:proofErr w:type="spellStart"/>
+      <w:r>
+        <w:rPr>
+          <w:rFonts w:ascii="Times New Roman" w:hAnsi="Times New Roman" w:cs="Times New Roman"/>
+          <w:sz w:val="28"/>
+          <w:szCs w:val="28"/>
+        </w:rPr>
+        <w:t>prod</w:t>
+      </w:r>
+      <w:proofErr w:type="spellEnd"/>
+      <w:r>
+        <w:rPr>
+          <w:rFonts w:ascii="Times New Roman" w:hAnsi="Times New Roman" w:cs="Times New Roman"/>
+          <w:sz w:val="28"/>
+          <w:szCs w:val="28"/>
+        </w:rPr>
+        <w:t xml:space="preserve"> et/ou en production.</w:t>
       </w:r>
     </w:p>
     <w:p>
@@ -10343,8 +9681,18 @@
           <w:sz w:val="28"/>
           <w:szCs w:val="28"/>
         </w:rPr>
-        <w:t>Difficulté à Scaler</w:t>
-      </w:r>
+        <w:t xml:space="preserve">Difficulté à </w:t>
+      </w:r>
+      <w:proofErr w:type="spellStart"/>
+      <w:r>
+        <w:rPr>
+          <w:rFonts w:ascii="Times New Roman" w:hAnsi="Times New Roman" w:cs="Times New Roman"/>
+          <w:sz w:val="28"/>
+          <w:szCs w:val="28"/>
+        </w:rPr>
+        <w:t>Scaler</w:t>
+      </w:r>
+      <w:proofErr w:type="spellEnd"/>
     </w:p>
     <w:p>
       <w:pPr>
@@ -10573,7 +9921,25 @@
           <w:sz w:val="28"/>
           <w:szCs w:val="28"/>
         </w:rPr>
-        <w:t xml:space="preserve"> dans lequel Dev et Ops seront tous alignés sur les mêmes objectifs. </w:t>
+        <w:t xml:space="preserve"> dans lequel Dev et </w:t>
+      </w:r>
+      <w:proofErr w:type="spellStart"/>
+      <w:r>
+        <w:rPr>
+          <w:rFonts w:ascii="Times New Roman" w:hAnsi="Times New Roman" w:cs="Times New Roman"/>
+          <w:sz w:val="28"/>
+          <w:szCs w:val="28"/>
+        </w:rPr>
+        <w:t>Ops</w:t>
+      </w:r>
+      <w:proofErr w:type="spellEnd"/>
+      <w:r>
+        <w:rPr>
+          <w:rFonts w:ascii="Times New Roman" w:hAnsi="Times New Roman" w:cs="Times New Roman"/>
+          <w:sz w:val="28"/>
+          <w:szCs w:val="28"/>
+        </w:rPr>
+        <w:t xml:space="preserve"> seront tous alignés sur les mêmes objectifs. </w:t>
       </w:r>
     </w:p>
     <w:p>
@@ -10659,7 +10025,43 @@
           <w:sz w:val="28"/>
           <w:szCs w:val="28"/>
         </w:rPr>
-        <w:t>Utiliser et mettre en place des outils connus de tous pour faciliter l’interaction des dev et des Ops.</w:t>
+        <w:t xml:space="preserve">Utiliser et mettre en place des outils connus de tous pour faciliter l’interaction des </w:t>
+      </w:r>
+      <w:proofErr w:type="spellStart"/>
+      <w:r>
+        <w:rPr>
+          <w:rFonts w:ascii="Times New Roman" w:hAnsi="Times New Roman" w:cs="Times New Roman"/>
+          <w:sz w:val="28"/>
+          <w:szCs w:val="28"/>
+        </w:rPr>
+        <w:t>dev</w:t>
+      </w:r>
+      <w:proofErr w:type="spellEnd"/>
+      <w:r>
+        <w:rPr>
+          <w:rFonts w:ascii="Times New Roman" w:hAnsi="Times New Roman" w:cs="Times New Roman"/>
+          <w:sz w:val="28"/>
+          <w:szCs w:val="28"/>
+        </w:rPr>
+        <w:t xml:space="preserve"> et des </w:t>
+      </w:r>
+      <w:proofErr w:type="spellStart"/>
+      <w:r>
+        <w:rPr>
+          <w:rFonts w:ascii="Times New Roman" w:hAnsi="Times New Roman" w:cs="Times New Roman"/>
+          <w:sz w:val="28"/>
+          <w:szCs w:val="28"/>
+        </w:rPr>
+        <w:t>Ops</w:t>
+      </w:r>
+      <w:proofErr w:type="spellEnd"/>
+      <w:r>
+        <w:rPr>
+          <w:rFonts w:ascii="Times New Roman" w:hAnsi="Times New Roman" w:cs="Times New Roman"/>
+          <w:sz w:val="28"/>
+          <w:szCs w:val="28"/>
+        </w:rPr>
+        <w:t>.</w:t>
       </w:r>
     </w:p>
     <w:p>
@@ -11125,6 +10527,7 @@
         </w:rPr>
         <w:t xml:space="preserve">Nous allons utiliser de nouveaux outils tel que </w:t>
       </w:r>
+      <w:proofErr w:type="spellStart"/>
       <w:r>
         <w:rPr>
           <w:rFonts w:ascii="Times New Roman" w:hAnsi="Times New Roman" w:cs="Times New Roman"/>
@@ -11135,6 +10538,7 @@
         </w:rPr>
         <w:t>terraform</w:t>
       </w:r>
+      <w:proofErr w:type="spellEnd"/>
       <w:r>
         <w:rPr>
           <w:rFonts w:ascii="Times New Roman" w:hAnsi="Times New Roman" w:cs="Times New Roman"/>
@@ -11143,6 +10547,7 @@
         </w:rPr>
         <w:t xml:space="preserve"> et </w:t>
       </w:r>
+      <w:proofErr w:type="spellStart"/>
       <w:r>
         <w:rPr>
           <w:rFonts w:ascii="Times New Roman" w:hAnsi="Times New Roman" w:cs="Times New Roman"/>
@@ -11153,13 +10558,32 @@
         </w:rPr>
         <w:t>ansible</w:t>
       </w:r>
-      <w:r>
-        <w:rPr>
-          <w:rFonts w:ascii="Times New Roman" w:hAnsi="Times New Roman" w:cs="Times New Roman"/>
-          <w:sz w:val="28"/>
-          <w:szCs w:val="28"/>
-        </w:rPr>
-        <w:t xml:space="preserve"> pour toutes les questions de la mise en place de l’infrastructure ainsi que tout ce qui est lié au provisionning de celle-ci. On se basera sur des scripts qu’on pourra formaliser pour produire des </w:t>
+      <w:proofErr w:type="spellEnd"/>
+      <w:r>
+        <w:rPr>
+          <w:rFonts w:ascii="Times New Roman" w:hAnsi="Times New Roman" w:cs="Times New Roman"/>
+          <w:sz w:val="28"/>
+          <w:szCs w:val="28"/>
+        </w:rPr>
+        <w:t xml:space="preserve"> pour toutes les questions de la mise en place de l’infrastructure ainsi que tout ce qui est lié au </w:t>
+      </w:r>
+      <w:proofErr w:type="spellStart"/>
+      <w:r>
+        <w:rPr>
+          <w:rFonts w:ascii="Times New Roman" w:hAnsi="Times New Roman" w:cs="Times New Roman"/>
+          <w:sz w:val="28"/>
+          <w:szCs w:val="28"/>
+        </w:rPr>
+        <w:t>provisionning</w:t>
+      </w:r>
+      <w:proofErr w:type="spellEnd"/>
+      <w:r>
+        <w:rPr>
+          <w:rFonts w:ascii="Times New Roman" w:hAnsi="Times New Roman" w:cs="Times New Roman"/>
+          <w:sz w:val="28"/>
+          <w:szCs w:val="28"/>
+        </w:rPr>
+        <w:t xml:space="preserve"> de celle-ci. On se basera sur des scripts qu’on pourra formaliser pour produire des </w:t>
       </w:r>
       <w:r>
         <w:rPr>
@@ -11169,6 +10593,7 @@
         </w:rPr>
         <w:t>modèles (</w:t>
       </w:r>
+      <w:proofErr w:type="spellStart"/>
       <w:r>
         <w:rPr>
           <w:rFonts w:ascii="Times New Roman" w:hAnsi="Times New Roman" w:cs="Times New Roman"/>
@@ -11177,6 +10602,7 @@
         </w:rPr>
         <w:t>templates</w:t>
       </w:r>
+      <w:proofErr w:type="spellEnd"/>
       <w:r>
         <w:rPr>
           <w:rFonts w:ascii="Times New Roman" w:hAnsi="Times New Roman" w:cs="Times New Roman"/>
@@ -11199,7 +10625,25 @@
           <w:sz w:val="28"/>
           <w:szCs w:val="28"/>
         </w:rPr>
-        <w:t xml:space="preserve"> Cette manière de faire assure l’action collarorative.</w:t>
+        <w:t xml:space="preserve"> Cette manière de faire assure l’action </w:t>
+      </w:r>
+      <w:proofErr w:type="spellStart"/>
+      <w:r>
+        <w:rPr>
+          <w:rFonts w:ascii="Times New Roman" w:hAnsi="Times New Roman" w:cs="Times New Roman"/>
+          <w:sz w:val="28"/>
+          <w:szCs w:val="28"/>
+        </w:rPr>
+        <w:t>collarorative</w:t>
+      </w:r>
+      <w:proofErr w:type="spellEnd"/>
+      <w:r>
+        <w:rPr>
+          <w:rFonts w:ascii="Times New Roman" w:hAnsi="Times New Roman" w:cs="Times New Roman"/>
+          <w:sz w:val="28"/>
+          <w:szCs w:val="28"/>
+        </w:rPr>
+        <w:t>.</w:t>
       </w:r>
     </w:p>
     <w:p>
@@ -11216,7 +10660,7 @@
           <w:noProof/>
           <w:sz w:val="28"/>
           <w:szCs w:val="28"/>
-          <w:lang w:val="fr-FR" w:eastAsia="fr-FR"/>
+          <w:lang w:eastAsia="fr-CI"/>
         </w:rPr>
         <mc:AlternateContent>
           <mc:Choice Requires="wps">
@@ -11261,7 +10705,7 @@
                             <w:r>
                               <w:rPr>
                                 <w:noProof/>
-                                <w:lang w:val="fr-FR" w:eastAsia="fr-FR"/>
+                                <w:lang w:eastAsia="fr-CI"/>
                               </w:rPr>
                               <w:drawing>
                                 <wp:inline distT="0" distB="0" distL="0" distR="0">
@@ -11279,7 +10723,7 @@
                                           <pic:cNvPicPr/>
                                         </pic:nvPicPr>
                                         <pic:blipFill>
-                                          <a:blip r:embed="rId15">
+                                          <a:blip r:embed="rId11">
                                             <a:extLst>
                                               <a:ext uri="{28A0092B-C50C-407E-A947-70E740481C1C}">
                                                 <a14:useLocalDpi xmlns:a14="http://schemas.microsoft.com/office/drawing/2010/main" val="0"/>
@@ -11353,7 +10797,7 @@
                                     <pic:cNvPicPr/>
                                   </pic:nvPicPr>
                                   <pic:blipFill>
-                                    <a:blip r:embed="rId16">
+                                    <a:blip r:embed="rId11">
                                       <a:extLst>
                                         <a:ext uri="{28A0092B-C50C-407E-A947-70E740481C1C}">
                                           <a14:useLocalDpi xmlns:a14="http://schemas.microsoft.com/office/drawing/2010/main" val="0"/>
@@ -11411,6 +10855,7 @@
           <w:szCs w:val="28"/>
         </w:rPr>
       </w:pPr>
+      <w:proofErr w:type="spellStart"/>
       <w:r>
         <w:rPr>
           <w:rFonts w:ascii="Times New Roman" w:hAnsi="Times New Roman" w:cs="Times New Roman"/>
@@ -11420,6 +10865,7 @@
         </w:rPr>
         <w:t>Terraform</w:t>
       </w:r>
+      <w:proofErr w:type="spellEnd"/>
     </w:p>
     <w:p>
       <w:pPr>
@@ -11437,7 +10883,25 @@
           <w:sz w:val="28"/>
           <w:szCs w:val="28"/>
         </w:rPr>
-        <w:t>C’est un outils souvent qualifié d’architecte d’infrastructure. Il nous permet de créer, modifier, supprimer des ressources d’infrastructure cloud grâce à du code d’où l’appellation « Infrastructure As Code (IaC) ». Grâce au code, on peut déclarer simplement dans un fichier</w:t>
+        <w:t>C’est un outils souvent qualifié d’architecte d’infrastructure. Il nous permet de créer, modifier, supprimer des ressources d’infrastructure cloud grâce à du code d’où l’appellation « Infrastructure As Code (</w:t>
+      </w:r>
+      <w:proofErr w:type="spellStart"/>
+      <w:r>
+        <w:rPr>
+          <w:rFonts w:ascii="Times New Roman" w:hAnsi="Times New Roman" w:cs="Times New Roman"/>
+          <w:sz w:val="28"/>
+          <w:szCs w:val="28"/>
+        </w:rPr>
+        <w:t>IaC</w:t>
+      </w:r>
+      <w:proofErr w:type="spellEnd"/>
+      <w:r>
+        <w:rPr>
+          <w:rFonts w:ascii="Times New Roman" w:hAnsi="Times New Roman" w:cs="Times New Roman"/>
+          <w:sz w:val="28"/>
+          <w:szCs w:val="28"/>
+        </w:rPr>
+        <w:t>) ». Grâce au code, on peut déclarer simplement dans un fichier</w:t>
       </w:r>
       <w:r>
         <w:rPr>
@@ -11569,7 +11033,7 @@
           <w:noProof/>
           <w:sz w:val="28"/>
           <w:szCs w:val="28"/>
-          <w:lang w:val="fr-FR" w:eastAsia="fr-FR"/>
+          <w:lang w:eastAsia="fr-CI"/>
         </w:rPr>
         <mc:AlternateContent>
           <mc:Choice Requires="wps">
@@ -11614,7 +11078,7 @@
                             <w:r>
                               <w:rPr>
                                 <w:noProof/>
-                                <w:lang w:val="fr-FR" w:eastAsia="fr-FR"/>
+                                <w:lang w:eastAsia="fr-CI"/>
                               </w:rPr>
                               <w:drawing>
                                 <wp:inline distT="0" distB="0" distL="0" distR="0">
@@ -11632,7 +11096,7 @@
                                           <pic:cNvPicPr/>
                                         </pic:nvPicPr>
                                         <pic:blipFill>
-                                          <a:blip r:embed="rId17">
+                                          <a:blip r:embed="rId12">
                                             <a:extLst>
                                               <a:ext uri="{28A0092B-C50C-407E-A947-70E740481C1C}">
                                                 <a14:useLocalDpi xmlns:a14="http://schemas.microsoft.com/office/drawing/2010/main" val="0"/>
@@ -11703,7 +11167,7 @@
                                     <pic:cNvPicPr/>
                                   </pic:nvPicPr>
                                   <pic:blipFill>
-                                    <a:blip r:embed="rId18">
+                                    <a:blip r:embed="rId12">
                                       <a:extLst>
                                         <a:ext uri="{28A0092B-C50C-407E-A947-70E740481C1C}">
                                           <a14:useLocalDpi xmlns:a14="http://schemas.microsoft.com/office/drawing/2010/main" val="0"/>
@@ -11770,6 +11234,7 @@
           <w:szCs w:val="28"/>
         </w:rPr>
       </w:pPr>
+      <w:proofErr w:type="spellStart"/>
       <w:r>
         <w:rPr>
           <w:rFonts w:ascii="Times New Roman" w:hAnsi="Times New Roman" w:cs="Times New Roman"/>
@@ -11779,6 +11244,7 @@
         </w:rPr>
         <w:t>Ansible</w:t>
       </w:r>
+      <w:proofErr w:type="spellEnd"/>
       <w:r>
         <w:rPr>
           <w:rFonts w:ascii="Times New Roman" w:hAnsi="Times New Roman" w:cs="Times New Roman"/>
@@ -11907,6 +11373,7 @@
                 <w:szCs w:val="28"/>
               </w:rPr>
             </w:pPr>
+            <w:proofErr w:type="spellStart"/>
             <w:r>
               <w:rPr>
                 <w:rFonts w:ascii="Times New Roman" w:hAnsi="Times New Roman" w:cs="Times New Roman"/>
@@ -11915,7 +11382,40 @@
                 <w:sz w:val="28"/>
                 <w:szCs w:val="28"/>
               </w:rPr>
-              <w:t>Terraform(IaC)</w:t>
+              <w:t>Terraform</w:t>
+            </w:r>
+            <w:proofErr w:type="spellEnd"/>
+            <w:r>
+              <w:rPr>
+                <w:rFonts w:ascii="Times New Roman" w:hAnsi="Times New Roman" w:cs="Times New Roman"/>
+                <w:b/>
+                <w:i/>
+                <w:sz w:val="28"/>
+                <w:szCs w:val="28"/>
+              </w:rPr>
+              <w:t>(</w:t>
+            </w:r>
+            <w:proofErr w:type="spellStart"/>
+            <w:r>
+              <w:rPr>
+                <w:rFonts w:ascii="Times New Roman" w:hAnsi="Times New Roman" w:cs="Times New Roman"/>
+                <w:b/>
+                <w:i/>
+                <w:sz w:val="28"/>
+                <w:szCs w:val="28"/>
+              </w:rPr>
+              <w:t>IaC</w:t>
+            </w:r>
+            <w:proofErr w:type="spellEnd"/>
+            <w:r>
+              <w:rPr>
+                <w:rFonts w:ascii="Times New Roman" w:hAnsi="Times New Roman" w:cs="Times New Roman"/>
+                <w:b/>
+                <w:i/>
+                <w:sz w:val="28"/>
+                <w:szCs w:val="28"/>
+              </w:rPr>
+              <w:t>)</w:t>
             </w:r>
           </w:p>
         </w:tc>
@@ -11933,6 +11433,7 @@
                 <w:szCs w:val="28"/>
               </w:rPr>
             </w:pPr>
+            <w:proofErr w:type="spellStart"/>
             <w:r>
               <w:rPr>
                 <w:rFonts w:ascii="Times New Roman" w:hAnsi="Times New Roman" w:cs="Times New Roman"/>
@@ -11943,6 +11444,7 @@
               </w:rPr>
               <w:t>Ansible</w:t>
             </w:r>
+            <w:proofErr w:type="spellEnd"/>
           </w:p>
         </w:tc>
       </w:tr>
@@ -12027,6 +11529,7 @@
                 <w:szCs w:val="28"/>
               </w:rPr>
             </w:pPr>
+            <w:proofErr w:type="spellStart"/>
             <w:r>
               <w:rPr>
                 <w:rFonts w:ascii="Times New Roman" w:hAnsi="Times New Roman" w:cs="Times New Roman"/>
@@ -12035,6 +11538,7 @@
               </w:rPr>
               <w:t>Imperatif</w:t>
             </w:r>
+            <w:proofErr w:type="spellEnd"/>
           </w:p>
         </w:tc>
       </w:tr>
@@ -12073,6 +11577,7 @@
                 <w:szCs w:val="28"/>
               </w:rPr>
             </w:pPr>
+            <w:proofErr w:type="spellStart"/>
             <w:r>
               <w:rPr>
                 <w:rFonts w:ascii="Times New Roman" w:hAnsi="Times New Roman" w:cs="Times New Roman"/>
@@ -12081,6 +11586,7 @@
               </w:rPr>
               <w:t>Agenless</w:t>
             </w:r>
+            <w:proofErr w:type="spellEnd"/>
           </w:p>
         </w:tc>
       </w:tr>
@@ -12162,15 +11668,33 @@
           <w:sz w:val="28"/>
           <w:szCs w:val="28"/>
         </w:rPr>
-        <w:t>périmètre, T</w:t>
-      </w:r>
-      <w:r>
-        <w:rPr>
-          <w:rFonts w:ascii="Times New Roman" w:hAnsi="Times New Roman" w:cs="Times New Roman"/>
-          <w:sz w:val="28"/>
-          <w:szCs w:val="28"/>
-        </w:rPr>
-        <w:t>erraform est idéal pour la création et la gestion de l’</w:t>
+        <w:t xml:space="preserve">périmètre, </w:t>
+      </w:r>
+      <w:proofErr w:type="spellStart"/>
+      <w:r>
+        <w:rPr>
+          <w:rFonts w:ascii="Times New Roman" w:hAnsi="Times New Roman" w:cs="Times New Roman"/>
+          <w:sz w:val="28"/>
+          <w:szCs w:val="28"/>
+        </w:rPr>
+        <w:t>T</w:t>
+      </w:r>
+      <w:r>
+        <w:rPr>
+          <w:rFonts w:ascii="Times New Roman" w:hAnsi="Times New Roman" w:cs="Times New Roman"/>
+          <w:sz w:val="28"/>
+          <w:szCs w:val="28"/>
+        </w:rPr>
+        <w:t>erraform</w:t>
+      </w:r>
+      <w:proofErr w:type="spellEnd"/>
+      <w:r>
+        <w:rPr>
+          <w:rFonts w:ascii="Times New Roman" w:hAnsi="Times New Roman" w:cs="Times New Roman"/>
+          <w:sz w:val="28"/>
+          <w:szCs w:val="28"/>
+        </w:rPr>
+        <w:t xml:space="preserve"> est idéal pour la création et la gestion de l’</w:t>
       </w:r>
       <w:r>
         <w:rPr>
@@ -12210,7 +11734,43 @@
           <w:sz w:val="28"/>
           <w:szCs w:val="28"/>
         </w:rPr>
-        <w:t>réseaux, serveurs virtuels, stockage…). On dit souvent que terraform provisionne l’infrastructure. Quant à Ansible, il est parfait pour la configuration des système existants (installation de logiciels, configuration de services, déploiement d’applications). On le qualifie souvent aussi de configurer les serveurs ou machines provisionnées.</w:t>
+        <w:t xml:space="preserve">réseaux, serveurs virtuels, stockage…). On dit souvent que </w:t>
+      </w:r>
+      <w:proofErr w:type="spellStart"/>
+      <w:r>
+        <w:rPr>
+          <w:rFonts w:ascii="Times New Roman" w:hAnsi="Times New Roman" w:cs="Times New Roman"/>
+          <w:sz w:val="28"/>
+          <w:szCs w:val="28"/>
+        </w:rPr>
+        <w:t>terraform</w:t>
+      </w:r>
+      <w:proofErr w:type="spellEnd"/>
+      <w:r>
+        <w:rPr>
+          <w:rFonts w:ascii="Times New Roman" w:hAnsi="Times New Roman" w:cs="Times New Roman"/>
+          <w:sz w:val="28"/>
+          <w:szCs w:val="28"/>
+        </w:rPr>
+        <w:t xml:space="preserve"> provisionne l’infrastructure. Quant à </w:t>
+      </w:r>
+      <w:proofErr w:type="spellStart"/>
+      <w:r>
+        <w:rPr>
+          <w:rFonts w:ascii="Times New Roman" w:hAnsi="Times New Roman" w:cs="Times New Roman"/>
+          <w:sz w:val="28"/>
+          <w:szCs w:val="28"/>
+        </w:rPr>
+        <w:t>Ansible</w:t>
+      </w:r>
+      <w:proofErr w:type="spellEnd"/>
+      <w:r>
+        <w:rPr>
+          <w:rFonts w:ascii="Times New Roman" w:hAnsi="Times New Roman" w:cs="Times New Roman"/>
+          <w:sz w:val="28"/>
+          <w:szCs w:val="28"/>
+        </w:rPr>
+        <w:t>, il est parfait pour la configuration des système existants (installation de logiciels, configuration de services, déploiement d’applications). On le qualifie souvent aussi de configurer les serveurs ou machines provisionnées.</w:t>
       </w:r>
     </w:p>
     <w:p>
@@ -12269,7 +11829,7 @@
           <w:noProof/>
           <w:sz w:val="28"/>
           <w:szCs w:val="28"/>
-          <w:lang w:val="fr-FR" w:eastAsia="fr-FR"/>
+          <w:lang w:eastAsia="fr-CI"/>
         </w:rPr>
         <mc:AlternateContent>
           <mc:Choice Requires="wps">
@@ -12316,7 +11876,7 @@
                                 <w:noProof/>
                                 <w:sz w:val="36"/>
                                 <w:szCs w:val="36"/>
-                                <w:lang w:val="fr-FR" w:eastAsia="fr-FR"/>
+                                <w:lang w:eastAsia="fr-CI"/>
                               </w:rPr>
                               <w:drawing>
                                 <wp:inline distT="0" distB="0" distL="0" distR="0" wp14:anchorId="763198DA" wp14:editId="67C1E917">
@@ -12334,7 +11894,7 @@
                                           <pic:cNvPicPr/>
                                         </pic:nvPicPr>
                                         <pic:blipFill>
-                                          <a:blip r:embed="rId19">
+                                          <a:blip r:embed="rId13">
                                             <a:extLst>
                                               <a:ext uri="{28A0092B-C50C-407E-A947-70E740481C1C}">
                                                 <a14:useLocalDpi xmlns:a14="http://schemas.microsoft.com/office/drawing/2010/main" val="0"/>
@@ -12410,7 +11970,7 @@
                                     <pic:cNvPicPr/>
                                   </pic:nvPicPr>
                                   <pic:blipFill>
-                                    <a:blip r:embed="rId20">
+                                    <a:blip r:embed="rId13">
                                       <a:extLst>
                                         <a:ext uri="{28A0092B-C50C-407E-A947-70E740481C1C}">
                                           <a14:useLocalDpi xmlns:a14="http://schemas.microsoft.com/office/drawing/2010/main" val="0"/>
@@ -12484,7 +12044,25 @@
           <w:sz w:val="28"/>
           <w:szCs w:val="28"/>
         </w:rPr>
-        <w:t xml:space="preserve">Docker est incontournable dans l’arsenal du DevOps car il joue un rôle central. Il permet de conteneuriser les applications en les encapsulant dans un environnement isolé et contenant tout ce dont l’application a besoin pour fonctionner. Même si nous avons plusieurs conteneurs, il n’ya aucun risque de conflit à cause du caractère isolation des conteneurs. L’exécution d’un conteur </w:t>
+        <w:t>Docker est incontournable dans l’arsenal du DevOps car il joue un rôle central. Il permet de conteneuriser les applications en les encapsulant dans un environnement isolé et contenant tout ce dont l’application a besoin pour fonctionner. Même si nous avons plusieurs conteneurs, il n’</w:t>
+      </w:r>
+      <w:proofErr w:type="spellStart"/>
+      <w:r>
+        <w:rPr>
+          <w:rFonts w:ascii="Times New Roman" w:hAnsi="Times New Roman" w:cs="Times New Roman"/>
+          <w:sz w:val="28"/>
+          <w:szCs w:val="28"/>
+        </w:rPr>
+        <w:t>ya</w:t>
+      </w:r>
+      <w:proofErr w:type="spellEnd"/>
+      <w:r>
+        <w:rPr>
+          <w:rFonts w:ascii="Times New Roman" w:hAnsi="Times New Roman" w:cs="Times New Roman"/>
+          <w:sz w:val="28"/>
+          <w:szCs w:val="28"/>
+        </w:rPr>
+        <w:t xml:space="preserve"> aucun risque de conflit à cause du caractère isolation des conteneurs. L’exécution d’un conteur </w:t>
       </w:r>
       <w:r>
         <w:rPr>
@@ -12493,7 +12071,25 @@
           <w:szCs w:val="28"/>
         </w:rPr>
         <w:lastRenderedPageBreak/>
-        <w:t>est très rapide. Aussi, il permet d’assurer la scalabilité en permettant de créer et de détruire en un temps records un conteneur</w:t>
+        <w:t xml:space="preserve">est très rapide. Aussi, il permet d’assurer la </w:t>
+      </w:r>
+      <w:proofErr w:type="spellStart"/>
+      <w:r>
+        <w:rPr>
+          <w:rFonts w:ascii="Times New Roman" w:hAnsi="Times New Roman" w:cs="Times New Roman"/>
+          <w:sz w:val="28"/>
+          <w:szCs w:val="28"/>
+        </w:rPr>
+        <w:t>scalabilité</w:t>
+      </w:r>
+      <w:proofErr w:type="spellEnd"/>
+      <w:r>
+        <w:rPr>
+          <w:rFonts w:ascii="Times New Roman" w:hAnsi="Times New Roman" w:cs="Times New Roman"/>
+          <w:sz w:val="28"/>
+          <w:szCs w:val="28"/>
+        </w:rPr>
+        <w:t xml:space="preserve"> en permettant de créer et de détruire en un temps records un conteneur</w:t>
       </w:r>
       <w:r>
         <w:rPr>
@@ -12536,7 +12132,7 @@
           <w:noProof/>
           <w:sz w:val="28"/>
           <w:szCs w:val="28"/>
-          <w:lang w:val="fr-FR" w:eastAsia="fr-FR"/>
+          <w:lang w:eastAsia="fr-CI"/>
         </w:rPr>
         <mc:AlternateContent>
           <mc:Choice Requires="wps">
@@ -12581,7 +12177,7 @@
                             <w:r>
                               <w:rPr>
                                 <w:noProof/>
-                                <w:lang w:val="fr-FR" w:eastAsia="fr-FR"/>
+                                <w:lang w:eastAsia="fr-CI"/>
                               </w:rPr>
                               <w:drawing>
                                 <wp:inline distT="0" distB="0" distL="0" distR="0">
@@ -12599,7 +12195,7 @@
                                           <pic:cNvPicPr/>
                                         </pic:nvPicPr>
                                         <pic:blipFill>
-                                          <a:blip r:embed="rId21">
+                                          <a:blip r:embed="rId14">
                                             <a:extLst>
                                               <a:ext uri="{28A0092B-C50C-407E-A947-70E740481C1C}">
                                                 <a14:useLocalDpi xmlns:a14="http://schemas.microsoft.com/office/drawing/2010/main" val="0"/>
@@ -12673,7 +12269,7 @@
                                     <pic:cNvPicPr/>
                                   </pic:nvPicPr>
                                   <pic:blipFill>
-                                    <a:blip r:embed="rId22">
+                                    <a:blip r:embed="rId14">
                                       <a:extLst>
                                         <a:ext uri="{28A0092B-C50C-407E-A947-70E740481C1C}">
                                           <a14:useLocalDpi xmlns:a14="http://schemas.microsoft.com/office/drawing/2010/main" val="0"/>
@@ -12818,14 +12414,16 @@
         </w:rPr>
         <w:t>Outils DevOps natifs (</w:t>
       </w:r>
-      <w:r>
-        <w:rPr>
-          <w:rFonts w:ascii="Times New Roman" w:hAnsi="Times New Roman" w:cs="Times New Roman"/>
-          <w:sz w:val="28"/>
-          <w:szCs w:val="28"/>
-        </w:rPr>
-        <w:t>codeBuild, codeDeploy</w:t>
-      </w:r>
+      <w:proofErr w:type="spellStart"/>
+      <w:r>
+        <w:rPr>
+          <w:rFonts w:ascii="Times New Roman" w:hAnsi="Times New Roman" w:cs="Times New Roman"/>
+          <w:sz w:val="28"/>
+          <w:szCs w:val="28"/>
+        </w:rPr>
+        <w:t>codeBuild</w:t>
+      </w:r>
+      <w:proofErr w:type="spellEnd"/>
       <w:r>
         <w:rPr>
           <w:rFonts w:ascii="Times New Roman" w:hAnsi="Times New Roman" w:cs="Times New Roman"/>
@@ -12834,6 +12432,25 @@
         </w:rPr>
         <w:t xml:space="preserve">, </w:t>
       </w:r>
+      <w:proofErr w:type="spellStart"/>
+      <w:r>
+        <w:rPr>
+          <w:rFonts w:ascii="Times New Roman" w:hAnsi="Times New Roman" w:cs="Times New Roman"/>
+          <w:sz w:val="28"/>
+          <w:szCs w:val="28"/>
+        </w:rPr>
+        <w:t>codeDeploy</w:t>
+      </w:r>
+      <w:proofErr w:type="spellEnd"/>
+      <w:r>
+        <w:rPr>
+          <w:rFonts w:ascii="Times New Roman" w:hAnsi="Times New Roman" w:cs="Times New Roman"/>
+          <w:sz w:val="28"/>
+          <w:szCs w:val="28"/>
+        </w:rPr>
+        <w:t xml:space="preserve">, </w:t>
+      </w:r>
+      <w:proofErr w:type="spellStart"/>
       <w:r>
         <w:rPr>
           <w:rFonts w:ascii="Times New Roman" w:hAnsi="Times New Roman" w:cs="Times New Roman"/>
@@ -12850,6 +12467,7 @@
         </w:rPr>
         <w:t>Pipeline</w:t>
       </w:r>
+      <w:proofErr w:type="spellEnd"/>
       <w:r>
         <w:rPr>
           <w:rFonts w:ascii="Times New Roman" w:hAnsi="Times New Roman" w:cs="Times New Roman"/>
@@ -12868,6 +12486,7 @@
           <w:szCs w:val="28"/>
         </w:rPr>
       </w:pPr>
+      <w:proofErr w:type="spellStart"/>
       <w:r>
         <w:rPr>
           <w:rFonts w:ascii="Times New Roman" w:hAnsi="Times New Roman" w:cs="Times New Roman"/>
@@ -12876,13 +12495,32 @@
         </w:rPr>
         <w:t>CodeBuild</w:t>
       </w:r>
-      <w:r>
-        <w:rPr>
-          <w:rFonts w:ascii="Times New Roman" w:hAnsi="Times New Roman" w:cs="Times New Roman"/>
-          <w:sz w:val="28"/>
-          <w:szCs w:val="28"/>
-        </w:rPr>
-        <w:t>/codeDeploy ont</w:t>
+      <w:proofErr w:type="spellEnd"/>
+      <w:r>
+        <w:rPr>
+          <w:rFonts w:ascii="Times New Roman" w:hAnsi="Times New Roman" w:cs="Times New Roman"/>
+          <w:sz w:val="28"/>
+          <w:szCs w:val="28"/>
+        </w:rPr>
+        <w:t>/</w:t>
+      </w:r>
+      <w:proofErr w:type="spellStart"/>
+      <w:r>
+        <w:rPr>
+          <w:rFonts w:ascii="Times New Roman" w:hAnsi="Times New Roman" w:cs="Times New Roman"/>
+          <w:sz w:val="28"/>
+          <w:szCs w:val="28"/>
+        </w:rPr>
+        <w:t>codeDeploy</w:t>
+      </w:r>
+      <w:proofErr w:type="spellEnd"/>
+      <w:r>
+        <w:rPr>
+          <w:rFonts w:ascii="Times New Roman" w:hAnsi="Times New Roman" w:cs="Times New Roman"/>
+          <w:sz w:val="28"/>
+          <w:szCs w:val="28"/>
+        </w:rPr>
+        <w:t xml:space="preserve"> ont</w:t>
       </w:r>
       <w:r>
         <w:rPr>
@@ -12942,7 +12580,43 @@
           <w:sz w:val="28"/>
           <w:szCs w:val="28"/>
         </w:rPr>
-        <w:t>EKS (Elastic kubernete Service)</w:t>
+        <w:t>EKS (</w:t>
+      </w:r>
+      <w:proofErr w:type="spellStart"/>
+      <w:r>
+        <w:rPr>
+          <w:rFonts w:ascii="Times New Roman" w:hAnsi="Times New Roman" w:cs="Times New Roman"/>
+          <w:sz w:val="28"/>
+          <w:szCs w:val="28"/>
+        </w:rPr>
+        <w:t>Elastic</w:t>
+      </w:r>
+      <w:proofErr w:type="spellEnd"/>
+      <w:r>
+        <w:rPr>
+          <w:rFonts w:ascii="Times New Roman" w:hAnsi="Times New Roman" w:cs="Times New Roman"/>
+          <w:sz w:val="28"/>
+          <w:szCs w:val="28"/>
+        </w:rPr>
+        <w:t xml:space="preserve"> </w:t>
+      </w:r>
+      <w:proofErr w:type="spellStart"/>
+      <w:r>
+        <w:rPr>
+          <w:rFonts w:ascii="Times New Roman" w:hAnsi="Times New Roman" w:cs="Times New Roman"/>
+          <w:sz w:val="28"/>
+          <w:szCs w:val="28"/>
+        </w:rPr>
+        <w:t>kubernete</w:t>
+      </w:r>
+      <w:proofErr w:type="spellEnd"/>
+      <w:r>
+        <w:rPr>
+          <w:rFonts w:ascii="Times New Roman" w:hAnsi="Times New Roman" w:cs="Times New Roman"/>
+          <w:sz w:val="28"/>
+          <w:szCs w:val="28"/>
+        </w:rPr>
+        <w:t xml:space="preserve"> Service)</w:t>
       </w:r>
     </w:p>
     <w:p>
@@ -12958,6 +12632,8 @@
           <w:szCs w:val="28"/>
         </w:rPr>
       </w:pPr>
+      <w:proofErr w:type="spellStart"/>
+      <w:proofErr w:type="gramStart"/>
       <w:r>
         <w:rPr>
           <w:rFonts w:ascii="Times New Roman" w:hAnsi="Times New Roman" w:cs="Times New Roman"/>
@@ -12966,6 +12642,8 @@
         </w:rPr>
         <w:t>cloudFormation</w:t>
       </w:r>
+      <w:proofErr w:type="spellEnd"/>
+      <w:proofErr w:type="gramEnd"/>
     </w:p>
     <w:p>
       <w:pPr>
@@ -12986,7 +12664,7 @@
           <w:noProof/>
           <w:sz w:val="28"/>
           <w:szCs w:val="28"/>
-          <w:lang w:val="fr-FR" w:eastAsia="fr-FR"/>
+          <w:lang w:eastAsia="fr-CI"/>
         </w:rPr>
         <mc:AlternateContent>
           <mc:Choice Requires="wps">
@@ -13033,7 +12711,7 @@
                                 <w:noProof/>
                                 <w:sz w:val="36"/>
                                 <w:szCs w:val="36"/>
-                                <w:lang w:val="fr-FR" w:eastAsia="fr-FR"/>
+                                <w:lang w:eastAsia="fr-CI"/>
                               </w:rPr>
                               <w:drawing>
                                 <wp:inline distT="0" distB="0" distL="0" distR="0" wp14:anchorId="652925F2" wp14:editId="76A1AE12">
@@ -13051,7 +12729,7 @@
                                           <pic:cNvPicPr/>
                                         </pic:nvPicPr>
                                         <pic:blipFill>
-                                          <a:blip r:embed="rId23">
+                                          <a:blip r:embed="rId15">
                                             <a:extLst>
                                               <a:ext uri="{28A0092B-C50C-407E-A947-70E740481C1C}">
                                                 <a14:useLocalDpi xmlns:a14="http://schemas.microsoft.com/office/drawing/2010/main" val="0"/>
@@ -13127,7 +12805,7 @@
                                     <pic:cNvPicPr/>
                                   </pic:nvPicPr>
                                   <pic:blipFill>
-                                    <a:blip r:embed="rId24">
+                                    <a:blip r:embed="rId15">
                                       <a:extLst>
                                         <a:ext uri="{28A0092B-C50C-407E-A947-70E740481C1C}">
                                           <a14:useLocalDpi xmlns:a14="http://schemas.microsoft.com/office/drawing/2010/main" val="0"/>
@@ -13162,6 +12840,7 @@
           </mc:Fallback>
         </mc:AlternateContent>
       </w:r>
+      <w:proofErr w:type="spellStart"/>
       <w:r>
         <w:rPr>
           <w:rFonts w:ascii="Times New Roman" w:hAnsi="Times New Roman" w:cs="Times New Roman"/>
@@ -13178,6 +12857,7 @@
         </w:rPr>
         <w:t>tc</w:t>
       </w:r>
+      <w:proofErr w:type="spellEnd"/>
     </w:p>
     <w:p>
       <w:pPr>
@@ -13227,7 +12907,43 @@
           <w:sz w:val="28"/>
           <w:szCs w:val="28"/>
         </w:rPr>
-        <w:t>Nous utiliserons prometheus et grafana.</w:t>
+        <w:t xml:space="preserve">Nous utiliserons </w:t>
+      </w:r>
+      <w:proofErr w:type="spellStart"/>
+      <w:r>
+        <w:rPr>
+          <w:rFonts w:ascii="Times New Roman" w:hAnsi="Times New Roman" w:cs="Times New Roman"/>
+          <w:sz w:val="28"/>
+          <w:szCs w:val="28"/>
+        </w:rPr>
+        <w:t>prometheus</w:t>
+      </w:r>
+      <w:proofErr w:type="spellEnd"/>
+      <w:r>
+        <w:rPr>
+          <w:rFonts w:ascii="Times New Roman" w:hAnsi="Times New Roman" w:cs="Times New Roman"/>
+          <w:sz w:val="28"/>
+          <w:szCs w:val="28"/>
+        </w:rPr>
+        <w:t xml:space="preserve"> et </w:t>
+      </w:r>
+      <w:proofErr w:type="spellStart"/>
+      <w:r>
+        <w:rPr>
+          <w:rFonts w:ascii="Times New Roman" w:hAnsi="Times New Roman" w:cs="Times New Roman"/>
+          <w:sz w:val="28"/>
+          <w:szCs w:val="28"/>
+        </w:rPr>
+        <w:t>grafana</w:t>
+      </w:r>
+      <w:proofErr w:type="spellEnd"/>
+      <w:r>
+        <w:rPr>
+          <w:rFonts w:ascii="Times New Roman" w:hAnsi="Times New Roman" w:cs="Times New Roman"/>
+          <w:sz w:val="28"/>
+          <w:szCs w:val="28"/>
+        </w:rPr>
+        <w:t>.</w:t>
       </w:r>
     </w:p>
     <w:p>
@@ -13239,6 +12955,7 @@
           <w:szCs w:val="28"/>
         </w:rPr>
       </w:pPr>
+      <w:proofErr w:type="spellStart"/>
       <w:r>
         <w:rPr>
           <w:rFonts w:ascii="Times New Roman" w:hAnsi="Times New Roman" w:cs="Times New Roman"/>
@@ -13249,6 +12966,7 @@
         </w:rPr>
         <w:t>Prometheus</w:t>
       </w:r>
+      <w:proofErr w:type="spellEnd"/>
       <w:r>
         <w:rPr>
           <w:rFonts w:ascii="Times New Roman" w:hAnsi="Times New Roman" w:cs="Times New Roman"/>
@@ -13281,7 +12999,7 @@
           <w:noProof/>
           <w:sz w:val="28"/>
           <w:szCs w:val="28"/>
-          <w:lang w:val="fr-FR" w:eastAsia="fr-FR"/>
+          <w:lang w:eastAsia="fr-CI"/>
         </w:rPr>
         <mc:AlternateContent>
           <mc:Choice Requires="wps">
@@ -13326,7 +13044,7 @@
                             <w:r>
                               <w:rPr>
                                 <w:noProof/>
-                                <w:lang w:val="fr-FR" w:eastAsia="fr-FR"/>
+                                <w:lang w:eastAsia="fr-CI"/>
                               </w:rPr>
                               <w:drawing>
                                 <wp:inline distT="0" distB="0" distL="0" distR="0" wp14:anchorId="52E4B291" wp14:editId="2AA355E5">
@@ -13344,7 +13062,7 @@
                                           <pic:cNvPicPr/>
                                         </pic:nvPicPr>
                                         <pic:blipFill>
-                                          <a:blip r:embed="rId25">
+                                          <a:blip r:embed="rId16">
                                             <a:extLst>
                                               <a:ext uri="{28A0092B-C50C-407E-A947-70E740481C1C}">
                                                 <a14:useLocalDpi xmlns:a14="http://schemas.microsoft.com/office/drawing/2010/main" val="0"/>
@@ -13418,7 +13136,7 @@
                                     <pic:cNvPicPr/>
                                   </pic:nvPicPr>
                                   <pic:blipFill>
-                                    <a:blip r:embed="rId26">
+                                    <a:blip r:embed="rId16">
                                       <a:extLst>
                                         <a:ext uri="{28A0092B-C50C-407E-A947-70E740481C1C}">
                                           <a14:useLocalDpi xmlns:a14="http://schemas.microsoft.com/office/drawing/2010/main" val="0"/>
@@ -13452,6 +13170,7 @@
           </mc:Fallback>
         </mc:AlternateContent>
       </w:r>
+      <w:proofErr w:type="spellStart"/>
       <w:r>
         <w:rPr>
           <w:rFonts w:ascii="Times New Roman" w:hAnsi="Times New Roman" w:cs="Times New Roman"/>
@@ -13462,13 +13181,32 @@
         </w:rPr>
         <w:t>Grafana</w:t>
       </w:r>
-      <w:r>
-        <w:rPr>
-          <w:rFonts w:ascii="Times New Roman" w:hAnsi="Times New Roman" w:cs="Times New Roman"/>
-          <w:sz w:val="28"/>
-          <w:szCs w:val="28"/>
-        </w:rPr>
-        <w:t> : est une plateforme open source de visualisation. Elle est réputée pour la création et la personnalisation des tableaux de bords interactifs à partir des données collectées par prometheus.</w:t>
+      <w:proofErr w:type="spellEnd"/>
+      <w:r>
+        <w:rPr>
+          <w:rFonts w:ascii="Times New Roman" w:hAnsi="Times New Roman" w:cs="Times New Roman"/>
+          <w:sz w:val="28"/>
+          <w:szCs w:val="28"/>
+        </w:rPr>
+        <w:t xml:space="preserve"> : est une plateforme open source de visualisation. Elle est réputée pour la création et la personnalisation des tableaux de bords interactifs à partir des données collectées par </w:t>
+      </w:r>
+      <w:proofErr w:type="spellStart"/>
+      <w:r>
+        <w:rPr>
+          <w:rFonts w:ascii="Times New Roman" w:hAnsi="Times New Roman" w:cs="Times New Roman"/>
+          <w:sz w:val="28"/>
+          <w:szCs w:val="28"/>
+        </w:rPr>
+        <w:t>prometheus</w:t>
+      </w:r>
+      <w:proofErr w:type="spellEnd"/>
+      <w:r>
+        <w:rPr>
+          <w:rFonts w:ascii="Times New Roman" w:hAnsi="Times New Roman" w:cs="Times New Roman"/>
+          <w:sz w:val="28"/>
+          <w:szCs w:val="28"/>
+        </w:rPr>
+        <w:t>.</w:t>
       </w:r>
     </w:p>
     <w:p>
@@ -13485,7 +13223,7 @@
           <w:noProof/>
           <w:sz w:val="28"/>
           <w:szCs w:val="28"/>
-          <w:lang w:val="fr-FR" w:eastAsia="fr-FR"/>
+          <w:lang w:eastAsia="fr-CI"/>
         </w:rPr>
         <mc:AlternateContent>
           <mc:Choice Requires="wps">
@@ -13530,7 +13268,7 @@
                             <w:r>
                               <w:rPr>
                                 <w:noProof/>
-                                <w:lang w:val="fr-FR" w:eastAsia="fr-FR"/>
+                                <w:lang w:eastAsia="fr-CI"/>
                               </w:rPr>
                               <w:drawing>
                                 <wp:inline distT="0" distB="0" distL="0" distR="0">
@@ -13548,7 +13286,7 @@
                                           <pic:cNvPicPr/>
                                         </pic:nvPicPr>
                                         <pic:blipFill>
-                                          <a:blip r:embed="rId27">
+                                          <a:blip r:embed="rId17">
                                             <a:extLst>
                                               <a:ext uri="{28A0092B-C50C-407E-A947-70E740481C1C}">
                                                 <a14:useLocalDpi xmlns:a14="http://schemas.microsoft.com/office/drawing/2010/main" val="0"/>
@@ -13619,7 +13357,7 @@
                                     <pic:cNvPicPr/>
                                   </pic:nvPicPr>
                                   <pic:blipFill>
-                                    <a:blip r:embed="rId28">
+                                    <a:blip r:embed="rId17">
                                       <a:extLst>
                                         <a:ext uri="{28A0092B-C50C-407E-A947-70E740481C1C}">
                                           <a14:useLocalDpi xmlns:a14="http://schemas.microsoft.com/office/drawing/2010/main" val="0"/>
@@ -13685,6 +13423,7 @@
         </w:rPr>
         <w:t xml:space="preserve"> </w:t>
       </w:r>
+      <w:proofErr w:type="spellStart"/>
       <w:r>
         <w:rPr>
           <w:rFonts w:ascii="Times New Roman" w:hAnsi="Times New Roman" w:cs="Times New Roman"/>
@@ -13694,6 +13433,7 @@
         </w:rPr>
         <w:t>Slack</w:t>
       </w:r>
+      <w:proofErr w:type="spellEnd"/>
       <w:r>
         <w:rPr>
           <w:rFonts w:ascii="Times New Roman" w:hAnsi="Times New Roman" w:cs="Times New Roman"/>
@@ -13743,6 +13483,7 @@
           <w:szCs w:val="28"/>
         </w:rPr>
       </w:pPr>
+      <w:proofErr w:type="spellStart"/>
       <w:r>
         <w:rPr>
           <w:rFonts w:ascii="Times New Roman" w:hAnsi="Times New Roman" w:cs="Times New Roman"/>
@@ -13754,13 +13495,50 @@
         <w:lastRenderedPageBreak/>
         <w:t>Kibana</w:t>
       </w:r>
-      <w:r>
-        <w:rPr>
-          <w:rFonts w:ascii="Times New Roman" w:hAnsi="Times New Roman" w:cs="Times New Roman"/>
-          <w:sz w:val="28"/>
-          <w:szCs w:val="28"/>
-        </w:rPr>
-        <w:t> :  est une interface web de la suite Elastic Stack. Il est principalement utilisé pour la recherche, la visualisation et l’analyse des données logs. Il est très souvent utilisé aussi bien par les testeurs que par les développeurs.</w:t>
+      <w:proofErr w:type="spellEnd"/>
+      <w:r>
+        <w:rPr>
+          <w:rFonts w:ascii="Times New Roman" w:hAnsi="Times New Roman" w:cs="Times New Roman"/>
+          <w:sz w:val="28"/>
+          <w:szCs w:val="28"/>
+        </w:rPr>
+        <w:t xml:space="preserve"> :  est une interface web de la suite </w:t>
+      </w:r>
+      <w:proofErr w:type="spellStart"/>
+      <w:r>
+        <w:rPr>
+          <w:rFonts w:ascii="Times New Roman" w:hAnsi="Times New Roman" w:cs="Times New Roman"/>
+          <w:sz w:val="28"/>
+          <w:szCs w:val="28"/>
+        </w:rPr>
+        <w:t>Elastic</w:t>
+      </w:r>
+      <w:proofErr w:type="spellEnd"/>
+      <w:r>
+        <w:rPr>
+          <w:rFonts w:ascii="Times New Roman" w:hAnsi="Times New Roman" w:cs="Times New Roman"/>
+          <w:sz w:val="28"/>
+          <w:szCs w:val="28"/>
+        </w:rPr>
+        <w:t xml:space="preserve"> </w:t>
+      </w:r>
+      <w:proofErr w:type="spellStart"/>
+      <w:r>
+        <w:rPr>
+          <w:rFonts w:ascii="Times New Roman" w:hAnsi="Times New Roman" w:cs="Times New Roman"/>
+          <w:sz w:val="28"/>
+          <w:szCs w:val="28"/>
+        </w:rPr>
+        <w:t>Stack</w:t>
+      </w:r>
+      <w:proofErr w:type="spellEnd"/>
+      <w:r>
+        <w:rPr>
+          <w:rFonts w:ascii="Times New Roman" w:hAnsi="Times New Roman" w:cs="Times New Roman"/>
+          <w:sz w:val="28"/>
+          <w:szCs w:val="28"/>
+        </w:rPr>
+        <w:t>. Il est principalement utilisé pour la recherche, la visualisation et l’analyse des données logs. Il est très souvent utilisé aussi bien par les testeurs que par les développeurs.</w:t>
       </w:r>
     </w:p>
     <w:p>
@@ -13777,7 +13555,7 @@
           <w:noProof/>
           <w:sz w:val="28"/>
           <w:szCs w:val="28"/>
-          <w:lang w:val="fr-FR" w:eastAsia="fr-FR"/>
+          <w:lang w:eastAsia="fr-CI"/>
         </w:rPr>
         <w:drawing>
           <wp:inline distT="0" distB="0" distL="0" distR="0" wp14:anchorId="5247D41B" wp14:editId="2AA392C9">
@@ -13793,7 +13571,7 @@
                     <pic:cNvPicPr/>
                   </pic:nvPicPr>
                   <pic:blipFill rotWithShape="1">
-                    <a:blip r:embed="rId29"/>
+                    <a:blip r:embed="rId18"/>
                     <a:srcRect b="1887"/>
                     <a:stretch/>
                   </pic:blipFill>
@@ -13865,13 +13643,23 @@
           <w:szCs w:val="28"/>
         </w:rPr>
       </w:pPr>
-      <w:r>
-        <w:rPr>
-          <w:rFonts w:ascii="Times New Roman" w:hAnsi="Times New Roman" w:cs="Times New Roman"/>
-          <w:sz w:val="28"/>
-          <w:szCs w:val="28"/>
-        </w:rPr>
-        <w:t>b-1) Les environnements</w:t>
+      <w:proofErr w:type="gramStart"/>
+      <w:r>
+        <w:rPr>
+          <w:rFonts w:ascii="Times New Roman" w:hAnsi="Times New Roman" w:cs="Times New Roman"/>
+          <w:sz w:val="28"/>
+          <w:szCs w:val="28"/>
+        </w:rPr>
+        <w:t>b</w:t>
+      </w:r>
+      <w:proofErr w:type="gramEnd"/>
+      <w:r>
+        <w:rPr>
+          <w:rFonts w:ascii="Times New Roman" w:hAnsi="Times New Roman" w:cs="Times New Roman"/>
+          <w:sz w:val="28"/>
+          <w:szCs w:val="28"/>
+        </w:rPr>
+        <w:t>-1) Les environnements</w:t>
       </w:r>
     </w:p>
     <w:p>
@@ -14083,33 +13871,69 @@
           <w:sz w:val="28"/>
           <w:szCs w:val="28"/>
         </w:rPr>
-        <w:t xml:space="preserve"> sur EKS avec l’option autoscalling et un monitoring renforcé.</w:t>
-      </w:r>
-    </w:p>
-    <w:p>
-      <w:pPr>
-        <w:rPr>
-          <w:rFonts w:ascii="Times New Roman" w:hAnsi="Times New Roman" w:cs="Times New Roman"/>
-          <w:sz w:val="28"/>
-          <w:szCs w:val="28"/>
-        </w:rPr>
-      </w:pPr>
-    </w:p>
-    <w:p>
-      <w:pPr>
-        <w:rPr>
-          <w:rFonts w:ascii="Times New Roman" w:hAnsi="Times New Roman" w:cs="Times New Roman"/>
-          <w:sz w:val="28"/>
-          <w:szCs w:val="28"/>
-        </w:rPr>
-      </w:pPr>
-      <w:r>
-        <w:rPr>
-          <w:rFonts w:ascii="Times New Roman" w:hAnsi="Times New Roman" w:cs="Times New Roman"/>
-          <w:sz w:val="28"/>
-          <w:szCs w:val="28"/>
-        </w:rPr>
-        <w:t xml:space="preserve">                                        b-2) </w:t>
+        <w:t xml:space="preserve"> sur EKS avec l’option </w:t>
+      </w:r>
+      <w:proofErr w:type="spellStart"/>
+      <w:r>
+        <w:rPr>
+          <w:rFonts w:ascii="Times New Roman" w:hAnsi="Times New Roman" w:cs="Times New Roman"/>
+          <w:sz w:val="28"/>
+          <w:szCs w:val="28"/>
+        </w:rPr>
+        <w:t>autoscalling</w:t>
+      </w:r>
+      <w:proofErr w:type="spellEnd"/>
+      <w:r>
+        <w:rPr>
+          <w:rFonts w:ascii="Times New Roman" w:hAnsi="Times New Roman" w:cs="Times New Roman"/>
+          <w:sz w:val="28"/>
+          <w:szCs w:val="28"/>
+        </w:rPr>
+        <w:t xml:space="preserve"> et un monitoring renforcé.</w:t>
+      </w:r>
+    </w:p>
+    <w:p>
+      <w:pPr>
+        <w:rPr>
+          <w:rFonts w:ascii="Times New Roman" w:hAnsi="Times New Roman" w:cs="Times New Roman"/>
+          <w:sz w:val="28"/>
+          <w:szCs w:val="28"/>
+        </w:rPr>
+      </w:pPr>
+    </w:p>
+    <w:p>
+      <w:pPr>
+        <w:rPr>
+          <w:rFonts w:ascii="Times New Roman" w:hAnsi="Times New Roman" w:cs="Times New Roman"/>
+          <w:sz w:val="28"/>
+          <w:szCs w:val="28"/>
+        </w:rPr>
+      </w:pPr>
+      <w:r>
+        <w:rPr>
+          <w:rFonts w:ascii="Times New Roman" w:hAnsi="Times New Roman" w:cs="Times New Roman"/>
+          <w:sz w:val="28"/>
+          <w:szCs w:val="28"/>
+        </w:rPr>
+        <w:t xml:space="preserve">                                        </w:t>
+      </w:r>
+      <w:proofErr w:type="gramStart"/>
+      <w:r>
+        <w:rPr>
+          <w:rFonts w:ascii="Times New Roman" w:hAnsi="Times New Roman" w:cs="Times New Roman"/>
+          <w:sz w:val="28"/>
+          <w:szCs w:val="28"/>
+        </w:rPr>
+        <w:t>b</w:t>
+      </w:r>
+      <w:proofErr w:type="gramEnd"/>
+      <w:r>
+        <w:rPr>
+          <w:rFonts w:ascii="Times New Roman" w:hAnsi="Times New Roman" w:cs="Times New Roman"/>
+          <w:sz w:val="28"/>
+          <w:szCs w:val="28"/>
+        </w:rPr>
+        <w:t xml:space="preserve">-2) </w:t>
       </w:r>
       <w:r>
         <w:rPr>
@@ -14152,7 +13976,7 @@
           <w:noProof/>
           <w:sz w:val="28"/>
           <w:szCs w:val="28"/>
-          <w:lang w:val="fr-FR" w:eastAsia="fr-FR"/>
+          <w:lang w:eastAsia="fr-CI"/>
         </w:rPr>
         <mc:AlternateContent>
           <mc:Choice Requires="wps">
@@ -14200,7 +14024,7 @@
                                 <w:noProof/>
                                 <w:sz w:val="28"/>
                                 <w:szCs w:val="28"/>
-                                <w:lang w:val="fr-FR" w:eastAsia="fr-FR"/>
+                                <w:lang w:eastAsia="fr-CI"/>
                               </w:rPr>
                               <w:drawing>
                                 <wp:inline distT="0" distB="0" distL="0" distR="0" wp14:anchorId="6CC4A2B5" wp14:editId="4EA2F9A8">
@@ -14218,7 +14042,7 @@
                                           <pic:cNvPicPr/>
                                         </pic:nvPicPr>
                                         <pic:blipFill>
-                                          <a:blip r:embed="rId30">
+                                          <a:blip r:embed="rId19">
                                             <a:extLst>
                                               <a:ext uri="{28A0092B-C50C-407E-A947-70E740481C1C}">
                                                 <a14:useLocalDpi xmlns:a14="http://schemas.microsoft.com/office/drawing/2010/main" val="0"/>
@@ -14292,7 +14116,7 @@
                                     <pic:cNvPicPr/>
                                   </pic:nvPicPr>
                                   <pic:blipFill>
-                                    <a:blip r:embed="rId31">
+                                    <a:blip r:embed="rId19">
                                       <a:extLst>
                                         <a:ext uri="{28A0092B-C50C-407E-A947-70E740481C1C}">
                                           <a14:useLocalDpi xmlns:a14="http://schemas.microsoft.com/office/drawing/2010/main" val="0"/>
@@ -14348,7 +14172,7 @@
           <w:noProof/>
           <w:sz w:val="36"/>
           <w:szCs w:val="36"/>
-          <w:lang w:val="fr-FR" w:eastAsia="fr-FR"/>
+          <w:lang w:eastAsia="fr-CI"/>
         </w:rPr>
         <mc:AlternateContent>
           <mc:Choice Requires="wps">
@@ -14393,7 +14217,7 @@
                             <w:r>
                               <w:rPr>
                                 <w:noProof/>
-                                <w:lang w:val="fr-FR" w:eastAsia="fr-FR"/>
+                                <w:lang w:eastAsia="fr-CI"/>
                               </w:rPr>
                               <w:drawing>
                                 <wp:inline distT="0" distB="0" distL="0" distR="0">
@@ -14411,7 +14235,7 @@
                                           <pic:cNvPicPr/>
                                         </pic:nvPicPr>
                                         <pic:blipFill>
-                                          <a:blip r:embed="rId32">
+                                          <a:blip r:embed="rId20">
                                             <a:extLst>
                                               <a:ext uri="{28A0092B-C50C-407E-A947-70E740481C1C}">
                                                 <a14:useLocalDpi xmlns:a14="http://schemas.microsoft.com/office/drawing/2010/main" val="0"/>
@@ -14485,7 +14309,7 @@
                                     <pic:cNvPicPr/>
                                   </pic:nvPicPr>
                                   <pic:blipFill>
-                                    <a:blip r:embed="rId33">
+                                    <a:blip r:embed="rId20">
                                       <a:extLst>
                                         <a:ext uri="{28A0092B-C50C-407E-A947-70E740481C1C}">
                                           <a14:useLocalDpi xmlns:a14="http://schemas.microsoft.com/office/drawing/2010/main" val="0"/>
@@ -14592,6 +14416,7 @@
         </w:rPr>
         <w:t xml:space="preserve">Nous utiliserons </w:t>
       </w:r>
+      <w:proofErr w:type="spellStart"/>
       <w:r>
         <w:rPr>
           <w:rFonts w:ascii="Times New Roman" w:hAnsi="Times New Roman" w:cs="Times New Roman"/>
@@ -14602,6 +14427,7 @@
         </w:rPr>
         <w:t>kubernetes</w:t>
       </w:r>
+      <w:proofErr w:type="spellEnd"/>
       <w:r>
         <w:rPr>
           <w:rFonts w:ascii="Times New Roman" w:hAnsi="Times New Roman" w:cs="Times New Roman"/>
@@ -14708,7 +14534,43 @@
           <w:szCs w:val="28"/>
         </w:rPr>
         <w:lastRenderedPageBreak/>
-        <w:t>des autres domaines. Nous rappelons que nous sommes dans une équipe pluridisciplinaires car on n’a les développeurs eux-mêmes repartis en deux sous-groupes (les dev back et les dev front), l’équipe de qualification qui gère tous ce qui concerne les tests fonctionnels et l’équipe des opérationnels.</w:t>
+        <w:t xml:space="preserve">des autres domaines. Nous rappelons que nous sommes dans une équipe pluridisciplinaires car on n’a les développeurs eux-mêmes repartis en deux sous-groupes (les </w:t>
+      </w:r>
+      <w:proofErr w:type="spellStart"/>
+      <w:r>
+        <w:rPr>
+          <w:rFonts w:ascii="Times New Roman" w:hAnsi="Times New Roman" w:cs="Times New Roman"/>
+          <w:sz w:val="28"/>
+          <w:szCs w:val="28"/>
+        </w:rPr>
+        <w:t>dev</w:t>
+      </w:r>
+      <w:proofErr w:type="spellEnd"/>
+      <w:r>
+        <w:rPr>
+          <w:rFonts w:ascii="Times New Roman" w:hAnsi="Times New Roman" w:cs="Times New Roman"/>
+          <w:sz w:val="28"/>
+          <w:szCs w:val="28"/>
+        </w:rPr>
+        <w:t xml:space="preserve"> back et les </w:t>
+      </w:r>
+      <w:proofErr w:type="spellStart"/>
+      <w:r>
+        <w:rPr>
+          <w:rFonts w:ascii="Times New Roman" w:hAnsi="Times New Roman" w:cs="Times New Roman"/>
+          <w:sz w:val="28"/>
+          <w:szCs w:val="28"/>
+        </w:rPr>
+        <w:t>dev</w:t>
+      </w:r>
+      <w:proofErr w:type="spellEnd"/>
+      <w:r>
+        <w:rPr>
+          <w:rFonts w:ascii="Times New Roman" w:hAnsi="Times New Roman" w:cs="Times New Roman"/>
+          <w:sz w:val="28"/>
+          <w:szCs w:val="28"/>
+        </w:rPr>
+        <w:t xml:space="preserve"> front), l’équipe de qualification qui gère tous ce qui concerne les tests fonctionnels et l’équipe des opérationnels.</w:t>
       </w:r>
     </w:p>
     <w:p>
@@ -14777,7 +14639,23 @@
           <w:rFonts w:ascii="Times New Roman" w:hAnsi="Times New Roman" w:cs="Times New Roman"/>
           <w:sz w:val="28"/>
         </w:rPr>
-        <w:t xml:space="preserve"> (c’est pas un impératif de les avoir tous)</w:t>
+        <w:t xml:space="preserve"> (</w:t>
+      </w:r>
+      <w:proofErr w:type="gramStart"/>
+      <w:r>
+        <w:rPr>
+          <w:rFonts w:ascii="Times New Roman" w:hAnsi="Times New Roman" w:cs="Times New Roman"/>
+          <w:sz w:val="28"/>
+        </w:rPr>
+        <w:t>c’est pas</w:t>
+      </w:r>
+      <w:proofErr w:type="gramEnd"/>
+      <w:r>
+        <w:rPr>
+          <w:rFonts w:ascii="Times New Roman" w:hAnsi="Times New Roman" w:cs="Times New Roman"/>
+          <w:sz w:val="28"/>
+        </w:rPr>
+        <w:t xml:space="preserve"> un impératif de les avoir tous)</w:t>
       </w:r>
       <w:r>
         <w:rPr>
@@ -15154,12 +15032,21 @@
         </w:rPr>
         <w:t xml:space="preserve">, </w:t>
       </w:r>
-      <w:r>
-        <w:rPr>
-          <w:rFonts w:ascii="Times New Roman" w:hAnsi="Times New Roman" w:cs="Times New Roman"/>
-          <w:sz w:val="28"/>
-        </w:rPr>
-        <w:t>pre-</w:t>
+      <w:proofErr w:type="spellStart"/>
+      <w:r>
+        <w:rPr>
+          <w:rFonts w:ascii="Times New Roman" w:hAnsi="Times New Roman" w:cs="Times New Roman"/>
+          <w:sz w:val="28"/>
+        </w:rPr>
+        <w:t>pre</w:t>
+      </w:r>
+      <w:proofErr w:type="spellEnd"/>
+      <w:r>
+        <w:rPr>
+          <w:rFonts w:ascii="Times New Roman" w:hAnsi="Times New Roman" w:cs="Times New Roman"/>
+          <w:sz w:val="28"/>
+        </w:rPr>
+        <w:t>-</w:t>
       </w:r>
       <w:r>
         <w:rPr>
@@ -15257,8 +15144,33 @@
           <w:rFonts w:ascii="Times New Roman" w:hAnsi="Times New Roman" w:cs="Times New Roman"/>
           <w:sz w:val="28"/>
         </w:rPr>
-        <w:t>environnements de test et de production à l’aide de scripts Terraform er Ansible</w:t>
-      </w:r>
+        <w:t xml:space="preserve">environnements de test et de production à l’aide de scripts </w:t>
+      </w:r>
+      <w:proofErr w:type="spellStart"/>
+      <w:r>
+        <w:rPr>
+          <w:rFonts w:ascii="Times New Roman" w:hAnsi="Times New Roman" w:cs="Times New Roman"/>
+          <w:sz w:val="28"/>
+        </w:rPr>
+        <w:t>Terraform</w:t>
+      </w:r>
+      <w:proofErr w:type="spellEnd"/>
+      <w:r>
+        <w:rPr>
+          <w:rFonts w:ascii="Times New Roman" w:hAnsi="Times New Roman" w:cs="Times New Roman"/>
+          <w:sz w:val="28"/>
+        </w:rPr>
+        <w:t xml:space="preserve"> er </w:t>
+      </w:r>
+      <w:proofErr w:type="spellStart"/>
+      <w:r>
+        <w:rPr>
+          <w:rFonts w:ascii="Times New Roman" w:hAnsi="Times New Roman" w:cs="Times New Roman"/>
+          <w:sz w:val="28"/>
+        </w:rPr>
+        <w:t>Ansible</w:t>
+      </w:r>
+      <w:proofErr w:type="spellEnd"/>
       <w:r>
         <w:rPr>
           <w:rFonts w:ascii="Times New Roman" w:hAnsi="Times New Roman" w:cs="Times New Roman"/>
@@ -15279,14 +15191,39 @@
           <w:rFonts w:ascii="Times New Roman" w:hAnsi="Times New Roman" w:cs="Times New Roman"/>
           <w:sz w:val="28"/>
         </w:rPr>
-        <w:t xml:space="preserve">Les scripts Terraform vont nous permettre de mettre en place les bases de l’architecture entre autres les VPC, les </w:t>
-      </w:r>
-      <w:r>
-        <w:rPr>
-          <w:rFonts w:ascii="Times New Roman" w:hAnsi="Times New Roman" w:cs="Times New Roman"/>
-          <w:sz w:val="28"/>
-        </w:rPr>
-        <w:t>subnet (sous-réseaux)</w:t>
+        <w:t xml:space="preserve">Les scripts </w:t>
+      </w:r>
+      <w:proofErr w:type="spellStart"/>
+      <w:r>
+        <w:rPr>
+          <w:rFonts w:ascii="Times New Roman" w:hAnsi="Times New Roman" w:cs="Times New Roman"/>
+          <w:sz w:val="28"/>
+        </w:rPr>
+        <w:t>Terraform</w:t>
+      </w:r>
+      <w:proofErr w:type="spellEnd"/>
+      <w:r>
+        <w:rPr>
+          <w:rFonts w:ascii="Times New Roman" w:hAnsi="Times New Roman" w:cs="Times New Roman"/>
+          <w:sz w:val="28"/>
+        </w:rPr>
+        <w:t xml:space="preserve"> vont nous permettre de mettre en place les bases de l’architecture entre autres les VPC, les </w:t>
+      </w:r>
+      <w:proofErr w:type="spellStart"/>
+      <w:r>
+        <w:rPr>
+          <w:rFonts w:ascii="Times New Roman" w:hAnsi="Times New Roman" w:cs="Times New Roman"/>
+          <w:sz w:val="28"/>
+        </w:rPr>
+        <w:t>subnet</w:t>
+      </w:r>
+      <w:proofErr w:type="spellEnd"/>
+      <w:r>
+        <w:rPr>
+          <w:rFonts w:ascii="Times New Roman" w:hAnsi="Times New Roman" w:cs="Times New Roman"/>
+          <w:sz w:val="28"/>
+        </w:rPr>
+        <w:t xml:space="preserve"> (sous-réseaux)</w:t>
       </w:r>
       <w:r>
         <w:rPr>
@@ -15308,7 +15245,23 @@
           <w:rFonts w:ascii="Times New Roman" w:hAnsi="Times New Roman" w:cs="Times New Roman"/>
           <w:sz w:val="28"/>
         </w:rPr>
-        <w:t>Les scripts ansible vont nous permettre de provisionner les machines cibles en installant les dépendances requises, aider au déploiement des applications…</w:t>
+        <w:t xml:space="preserve">Les scripts </w:t>
+      </w:r>
+      <w:proofErr w:type="spellStart"/>
+      <w:r>
+        <w:rPr>
+          <w:rFonts w:ascii="Times New Roman" w:hAnsi="Times New Roman" w:cs="Times New Roman"/>
+          <w:sz w:val="28"/>
+        </w:rPr>
+        <w:t>ansible</w:t>
+      </w:r>
+      <w:proofErr w:type="spellEnd"/>
+      <w:r>
+        <w:rPr>
+          <w:rFonts w:ascii="Times New Roman" w:hAnsi="Times New Roman" w:cs="Times New Roman"/>
+          <w:sz w:val="28"/>
+        </w:rPr>
+        <w:t xml:space="preserve"> vont nous permettre de provisionner les machines cibles en installant les dépendances requises, aider au déploiement des applications…</w:t>
       </w:r>
     </w:p>
     <w:p>
@@ -15323,7 +15276,7 @@
           <w:rFonts w:ascii="Times New Roman" w:hAnsi="Times New Roman" w:cs="Times New Roman"/>
           <w:noProof/>
           <w:sz w:val="28"/>
-          <w:lang w:val="fr-FR" w:eastAsia="fr-FR"/>
+          <w:lang w:eastAsia="fr-CI"/>
         </w:rPr>
         <w:drawing>
           <wp:inline distT="0" distB="0" distL="0" distR="0">
@@ -15341,7 +15294,7 @@
                     <pic:cNvPicPr/>
                   </pic:nvPicPr>
                   <pic:blipFill>
-                    <a:blip r:embed="rId34">
+                    <a:blip r:embed="rId21">
                       <a:extLst>
                         <a:ext uri="{28A0092B-C50C-407E-A947-70E740481C1C}">
                           <a14:useLocalDpi xmlns:a14="http://schemas.microsoft.com/office/drawing/2010/main" val="0"/>
@@ -15380,7 +15333,7 @@
           <w:rFonts w:ascii="Times New Roman" w:hAnsi="Times New Roman" w:cs="Times New Roman"/>
           <w:noProof/>
           <w:sz w:val="28"/>
-          <w:lang w:val="fr-FR" w:eastAsia="fr-FR"/>
+          <w:lang w:eastAsia="fr-CI"/>
         </w:rPr>
         <w:lastRenderedPageBreak/>
         <w:drawing>
@@ -15399,7 +15352,7 @@
                     <pic:cNvPicPr/>
                   </pic:nvPicPr>
                   <pic:blipFill>
-                    <a:blip r:embed="rId35">
+                    <a:blip r:embed="rId22">
                       <a:extLst>
                         <a:ext uri="{28A0092B-C50C-407E-A947-70E740481C1C}">
                           <a14:useLocalDpi xmlns:a14="http://schemas.microsoft.com/office/drawing/2010/main" val="0"/>
@@ -15440,8 +15393,9 @@
           <w:i/>
           <w:sz w:val="28"/>
         </w:rPr>
-        <w:t>Script Te</w:t>
-      </w:r>
+        <w:t xml:space="preserve">Script </w:t>
+      </w:r>
+      <w:proofErr w:type="spellStart"/>
       <w:r>
         <w:rPr>
           <w:rFonts w:ascii="Times New Roman" w:hAnsi="Times New Roman" w:cs="Times New Roman"/>
@@ -15449,105 +15403,187 @@
           <w:i/>
           <w:sz w:val="28"/>
         </w:rPr>
-        <w:t>rraform</w:t>
-      </w:r>
-      <w:r>
-        <w:rPr>
-          <w:rFonts w:ascii="Times New Roman" w:hAnsi="Times New Roman" w:cs="Times New Roman"/>
-          <w:sz w:val="28"/>
-        </w:rPr>
-        <w:t> :</w:t>
-      </w:r>
-    </w:p>
-    <w:p>
-      <w:pPr>
-        <w:rPr>
-          <w:rFonts w:ascii="Times New Roman" w:hAnsi="Times New Roman" w:cs="Times New Roman"/>
-          <w:sz w:val="28"/>
-        </w:rPr>
-      </w:pPr>
-      <w:r>
-        <w:rPr>
-          <w:rFonts w:ascii="Times New Roman" w:hAnsi="Times New Roman" w:cs="Times New Roman"/>
-          <w:sz w:val="28"/>
-        </w:rPr>
-        <w:t>Ils sont</w:t>
-      </w:r>
-      <w:r>
-        <w:rPr>
-          <w:rFonts w:ascii="Times New Roman" w:hAnsi="Times New Roman" w:cs="Times New Roman"/>
-          <w:sz w:val="28"/>
-        </w:rPr>
-        <w:t xml:space="preserve"> </w:t>
-      </w:r>
-      <w:r>
-        <w:rPr>
-          <w:rFonts w:ascii="Times New Roman" w:hAnsi="Times New Roman" w:cs="Times New Roman"/>
-          <w:sz w:val="28"/>
-        </w:rPr>
-        <w:t>utilisés</w:t>
-      </w:r>
-      <w:r>
-        <w:rPr>
-          <w:rFonts w:ascii="Times New Roman" w:hAnsi="Times New Roman" w:cs="Times New Roman"/>
-          <w:sz w:val="28"/>
-        </w:rPr>
-        <w:t xml:space="preserve"> pour provisionner l’infrastructure AWS y compris les </w:t>
-      </w:r>
-      <w:r>
-        <w:rPr>
-          <w:rFonts w:ascii="Times New Roman" w:hAnsi="Times New Roman" w:cs="Times New Roman"/>
-          <w:sz w:val="28"/>
-        </w:rPr>
-        <w:t>ressources</w:t>
-      </w:r>
-      <w:r>
-        <w:rPr>
-          <w:rFonts w:ascii="Times New Roman" w:hAnsi="Times New Roman" w:cs="Times New Roman"/>
-          <w:sz w:val="28"/>
-        </w:rPr>
-        <w:t xml:space="preserve"> telles que les instances EC2, les clusters EKS, les groupes de sécurité, les VPC et les rôles IAM (voir un exemple en annexe 1)</w:t>
-      </w:r>
-      <w:r>
-        <w:rPr>
-          <w:rFonts w:ascii="Times New Roman" w:hAnsi="Times New Roman" w:cs="Times New Roman"/>
-          <w:sz w:val="28"/>
-        </w:rPr>
-        <w:t>.</w:t>
-      </w:r>
-    </w:p>
-    <w:p>
-      <w:pPr>
+        <w:t>Te</w:t>
+      </w:r>
+      <w:r>
         <w:rPr>
           <w:rFonts w:ascii="Times New Roman" w:hAnsi="Times New Roman" w:cs="Times New Roman"/>
           <w:b/>
           <w:i/>
           <w:sz w:val="28"/>
         </w:rPr>
-      </w:pPr>
-      <w:r>
+        <w:t>rraform</w:t>
+      </w:r>
+      <w:proofErr w:type="spellEnd"/>
+      <w:r>
+        <w:rPr>
+          <w:rFonts w:ascii="Times New Roman" w:hAnsi="Times New Roman" w:cs="Times New Roman"/>
+          <w:sz w:val="28"/>
+        </w:rPr>
+        <w:t> :</w:t>
+      </w:r>
+    </w:p>
+    <w:p>
+      <w:pPr>
+        <w:rPr>
+          <w:rFonts w:ascii="Times New Roman" w:hAnsi="Times New Roman" w:cs="Times New Roman"/>
+          <w:sz w:val="28"/>
+        </w:rPr>
+      </w:pPr>
+      <w:r>
+        <w:rPr>
+          <w:rFonts w:ascii="Times New Roman" w:hAnsi="Times New Roman" w:cs="Times New Roman"/>
+          <w:sz w:val="28"/>
+        </w:rPr>
+        <w:t>Ils sont</w:t>
+      </w:r>
+      <w:r>
+        <w:rPr>
+          <w:rFonts w:ascii="Times New Roman" w:hAnsi="Times New Roman" w:cs="Times New Roman"/>
+          <w:sz w:val="28"/>
+        </w:rPr>
+        <w:t xml:space="preserve"> </w:t>
+      </w:r>
+      <w:r>
+        <w:rPr>
+          <w:rFonts w:ascii="Times New Roman" w:hAnsi="Times New Roman" w:cs="Times New Roman"/>
+          <w:sz w:val="28"/>
+        </w:rPr>
+        <w:t>utilisés</w:t>
+      </w:r>
+      <w:r>
+        <w:rPr>
+          <w:rFonts w:ascii="Times New Roman" w:hAnsi="Times New Roman" w:cs="Times New Roman"/>
+          <w:sz w:val="28"/>
+        </w:rPr>
+        <w:t xml:space="preserve"> pour provisionner l’infrastructure AWS y compris les </w:t>
+      </w:r>
+      <w:r>
+        <w:rPr>
+          <w:rFonts w:ascii="Times New Roman" w:hAnsi="Times New Roman" w:cs="Times New Roman"/>
+          <w:sz w:val="28"/>
+        </w:rPr>
+        <w:t>ressources</w:t>
+      </w:r>
+      <w:r>
+        <w:rPr>
+          <w:rFonts w:ascii="Times New Roman" w:hAnsi="Times New Roman" w:cs="Times New Roman"/>
+          <w:sz w:val="28"/>
+        </w:rPr>
+        <w:t xml:space="preserve"> telles que les instances EC2, les clusters EKS, les groupes de sécurité, les VPC et les rôles IAM (voir un exemple en annexe 1)</w:t>
+      </w:r>
+      <w:r>
+        <w:rPr>
+          <w:rFonts w:ascii="Times New Roman" w:hAnsi="Times New Roman" w:cs="Times New Roman"/>
+          <w:sz w:val="28"/>
+        </w:rPr>
+        <w:t>.</w:t>
+      </w:r>
+    </w:p>
+    <w:p>
+      <w:pPr>
         <w:rPr>
           <w:rFonts w:ascii="Times New Roman" w:hAnsi="Times New Roman" w:cs="Times New Roman"/>
           <w:b/>
           <w:i/>
           <w:sz w:val="28"/>
         </w:rPr>
-        <w:t>Script playbooks Ansible :</w:t>
-      </w:r>
-    </w:p>
-    <w:p>
-      <w:pPr>
-        <w:rPr>
-          <w:rFonts w:ascii="Times New Roman" w:hAnsi="Times New Roman" w:cs="Times New Roman"/>
-          <w:sz w:val="28"/>
-        </w:rPr>
-      </w:pPr>
-      <w:r>
-        <w:rPr>
-          <w:rFonts w:ascii="Times New Roman" w:hAnsi="Times New Roman" w:cs="Times New Roman"/>
-          <w:sz w:val="28"/>
-        </w:rPr>
-        <w:t>Les playbooks Ansible sont utilisé pour configurer les instances EC2, déployer les applications et gérer les configurations des environnements</w:t>
+      </w:pPr>
+      <w:r>
+        <w:rPr>
+          <w:rFonts w:ascii="Times New Roman" w:hAnsi="Times New Roman" w:cs="Times New Roman"/>
+          <w:b/>
+          <w:i/>
+          <w:sz w:val="28"/>
+        </w:rPr>
+        <w:t xml:space="preserve">Script </w:t>
+      </w:r>
+      <w:proofErr w:type="spellStart"/>
+      <w:r>
+        <w:rPr>
+          <w:rFonts w:ascii="Times New Roman" w:hAnsi="Times New Roman" w:cs="Times New Roman"/>
+          <w:b/>
+          <w:i/>
+          <w:sz w:val="28"/>
+        </w:rPr>
+        <w:t>playbooks</w:t>
+      </w:r>
+      <w:proofErr w:type="spellEnd"/>
+      <w:r>
+        <w:rPr>
+          <w:rFonts w:ascii="Times New Roman" w:hAnsi="Times New Roman" w:cs="Times New Roman"/>
+          <w:b/>
+          <w:i/>
+          <w:sz w:val="28"/>
+        </w:rPr>
+        <w:t xml:space="preserve"> </w:t>
+      </w:r>
+      <w:proofErr w:type="spellStart"/>
+      <w:r>
+        <w:rPr>
+          <w:rFonts w:ascii="Times New Roman" w:hAnsi="Times New Roman" w:cs="Times New Roman"/>
+          <w:b/>
+          <w:i/>
+          <w:sz w:val="28"/>
+        </w:rPr>
+        <w:t>Ansible</w:t>
+      </w:r>
+      <w:proofErr w:type="spellEnd"/>
+      <w:r>
+        <w:rPr>
+          <w:rFonts w:ascii="Times New Roman" w:hAnsi="Times New Roman" w:cs="Times New Roman"/>
+          <w:b/>
+          <w:i/>
+          <w:sz w:val="28"/>
+        </w:rPr>
+        <w:t> :</w:t>
+      </w:r>
+    </w:p>
+    <w:p>
+      <w:pPr>
+        <w:rPr>
+          <w:rFonts w:ascii="Times New Roman" w:hAnsi="Times New Roman" w:cs="Times New Roman"/>
+          <w:sz w:val="28"/>
+        </w:rPr>
+      </w:pPr>
+      <w:r>
+        <w:rPr>
+          <w:rFonts w:ascii="Times New Roman" w:hAnsi="Times New Roman" w:cs="Times New Roman"/>
+          <w:sz w:val="28"/>
+        </w:rPr>
+        <w:t xml:space="preserve">Les </w:t>
+      </w:r>
+      <w:proofErr w:type="spellStart"/>
+      <w:r>
+        <w:rPr>
+          <w:rFonts w:ascii="Times New Roman" w:hAnsi="Times New Roman" w:cs="Times New Roman"/>
+          <w:sz w:val="28"/>
+        </w:rPr>
+        <w:t>playbooks</w:t>
+      </w:r>
+      <w:proofErr w:type="spellEnd"/>
+      <w:r>
+        <w:rPr>
+          <w:rFonts w:ascii="Times New Roman" w:hAnsi="Times New Roman" w:cs="Times New Roman"/>
+          <w:sz w:val="28"/>
+        </w:rPr>
+        <w:t xml:space="preserve"> </w:t>
+      </w:r>
+      <w:proofErr w:type="spellStart"/>
+      <w:r>
+        <w:rPr>
+          <w:rFonts w:ascii="Times New Roman" w:hAnsi="Times New Roman" w:cs="Times New Roman"/>
+          <w:sz w:val="28"/>
+        </w:rPr>
+        <w:t>Ansible</w:t>
+      </w:r>
+      <w:proofErr w:type="spellEnd"/>
+      <w:r>
+        <w:rPr>
+          <w:rFonts w:ascii="Times New Roman" w:hAnsi="Times New Roman" w:cs="Times New Roman"/>
+          <w:sz w:val="28"/>
+        </w:rPr>
+        <w:t xml:space="preserve"> sont utilisé pour configurer les instances EC2, déployer les applications et gérer les configurations des environnements</w:t>
       </w:r>
       <w:r>
         <w:rPr>
@@ -15655,7 +15691,71 @@
           <w:rFonts w:ascii="Times New Roman" w:hAnsi="Times New Roman" w:cs="Times New Roman"/>
           <w:sz w:val="28"/>
         </w:rPr>
-        <w:t xml:space="preserve"> pour mettre en œuvre ces systèmes en utilisant AWS, CodeBuild, CodeDeploy, prometheus et Grafana.</w:t>
+        <w:t xml:space="preserve"> pour mettre en œuvre ces systèmes en utilisant AWS, </w:t>
+      </w:r>
+      <w:proofErr w:type="spellStart"/>
+      <w:r>
+        <w:rPr>
+          <w:rFonts w:ascii="Times New Roman" w:hAnsi="Times New Roman" w:cs="Times New Roman"/>
+          <w:sz w:val="28"/>
+        </w:rPr>
+        <w:t>CodeBuild</w:t>
+      </w:r>
+      <w:proofErr w:type="spellEnd"/>
+      <w:r>
+        <w:rPr>
+          <w:rFonts w:ascii="Times New Roman" w:hAnsi="Times New Roman" w:cs="Times New Roman"/>
+          <w:sz w:val="28"/>
+        </w:rPr>
+        <w:t xml:space="preserve">, </w:t>
+      </w:r>
+      <w:proofErr w:type="spellStart"/>
+      <w:r>
+        <w:rPr>
+          <w:rFonts w:ascii="Times New Roman" w:hAnsi="Times New Roman" w:cs="Times New Roman"/>
+          <w:sz w:val="28"/>
+        </w:rPr>
+        <w:t>CodeDeploy</w:t>
+      </w:r>
+      <w:proofErr w:type="spellEnd"/>
+      <w:r>
+        <w:rPr>
+          <w:rFonts w:ascii="Times New Roman" w:hAnsi="Times New Roman" w:cs="Times New Roman"/>
+          <w:sz w:val="28"/>
+        </w:rPr>
+        <w:t xml:space="preserve">, </w:t>
+      </w:r>
+      <w:proofErr w:type="spellStart"/>
+      <w:r>
+        <w:rPr>
+          <w:rFonts w:ascii="Times New Roman" w:hAnsi="Times New Roman" w:cs="Times New Roman"/>
+          <w:sz w:val="28"/>
+        </w:rPr>
+        <w:t>prometheus</w:t>
+      </w:r>
+      <w:proofErr w:type="spellEnd"/>
+      <w:r>
+        <w:rPr>
+          <w:rFonts w:ascii="Times New Roman" w:hAnsi="Times New Roman" w:cs="Times New Roman"/>
+          <w:sz w:val="28"/>
+        </w:rPr>
+        <w:t xml:space="preserve"> et </w:t>
+      </w:r>
+      <w:proofErr w:type="spellStart"/>
+      <w:r>
+        <w:rPr>
+          <w:rFonts w:ascii="Times New Roman" w:hAnsi="Times New Roman" w:cs="Times New Roman"/>
+          <w:sz w:val="28"/>
+        </w:rPr>
+        <w:t>Grafana</w:t>
+      </w:r>
+      <w:proofErr w:type="spellEnd"/>
+      <w:r>
+        <w:rPr>
+          <w:rFonts w:ascii="Times New Roman" w:hAnsi="Times New Roman" w:cs="Times New Roman"/>
+          <w:sz w:val="28"/>
+        </w:rPr>
+        <w:t>.</w:t>
       </w:r>
     </w:p>
     <w:p>
@@ -15699,7 +15799,7 @@
           <w:rFonts w:ascii="Times New Roman" w:hAnsi="Times New Roman" w:cs="Times New Roman"/>
           <w:noProof/>
           <w:sz w:val="28"/>
-          <w:lang w:val="fr-FR" w:eastAsia="fr-FR"/>
+          <w:lang w:eastAsia="fr-CI"/>
         </w:rPr>
         <w:lastRenderedPageBreak/>
         <w:drawing>
@@ -15718,7 +15818,7 @@
                     <pic:cNvPicPr/>
                   </pic:nvPicPr>
                   <pic:blipFill>
-                    <a:blip r:embed="rId36">
+                    <a:blip r:embed="rId23">
                       <a:extLst>
                         <a:ext uri="{28A0092B-C50C-407E-A947-70E740481C1C}">
                           <a14:useLocalDpi xmlns:a14="http://schemas.microsoft.com/office/drawing/2010/main" val="0"/>
@@ -15772,8 +15872,18 @@
           <w:b/>
           <w:sz w:val="28"/>
         </w:rPr>
-        <w:t>Intégration avec Github</w:t>
-      </w:r>
+        <w:t xml:space="preserve">Intégration avec </w:t>
+      </w:r>
+      <w:proofErr w:type="spellStart"/>
+      <w:r>
+        <w:rPr>
+          <w:rFonts w:ascii="Times New Roman" w:hAnsi="Times New Roman" w:cs="Times New Roman"/>
+          <w:b/>
+          <w:sz w:val="28"/>
+        </w:rPr>
+        <w:t>Github</w:t>
+      </w:r>
+      <w:proofErr w:type="spellEnd"/>
     </w:p>
     <w:p>
       <w:pPr>
@@ -15821,14 +15931,78 @@
           <w:rFonts w:ascii="Times New Roman" w:hAnsi="Times New Roman" w:cs="Times New Roman"/>
           <w:sz w:val="28"/>
         </w:rPr>
-        <w:t xml:space="preserve"> Github avec CodeBuild et CodeDeploy pour </w:t>
-      </w:r>
-      <w:r>
-        <w:rPr>
-          <w:rFonts w:ascii="Times New Roman" w:hAnsi="Times New Roman" w:cs="Times New Roman"/>
-          <w:sz w:val="28"/>
-        </w:rPr>
-        <w:t>déclencher automatiquement les build à la suite de push sur la branche principale.</w:t>
+        <w:t xml:space="preserve"> </w:t>
+      </w:r>
+      <w:proofErr w:type="spellStart"/>
+      <w:r>
+        <w:rPr>
+          <w:rFonts w:ascii="Times New Roman" w:hAnsi="Times New Roman" w:cs="Times New Roman"/>
+          <w:sz w:val="28"/>
+        </w:rPr>
+        <w:t>Github</w:t>
+      </w:r>
+      <w:proofErr w:type="spellEnd"/>
+      <w:r>
+        <w:rPr>
+          <w:rFonts w:ascii="Times New Roman" w:hAnsi="Times New Roman" w:cs="Times New Roman"/>
+          <w:sz w:val="28"/>
+        </w:rPr>
+        <w:t xml:space="preserve"> avec </w:t>
+      </w:r>
+      <w:proofErr w:type="spellStart"/>
+      <w:r>
+        <w:rPr>
+          <w:rFonts w:ascii="Times New Roman" w:hAnsi="Times New Roman" w:cs="Times New Roman"/>
+          <w:sz w:val="28"/>
+        </w:rPr>
+        <w:t>CodeBuild</w:t>
+      </w:r>
+      <w:proofErr w:type="spellEnd"/>
+      <w:r>
+        <w:rPr>
+          <w:rFonts w:ascii="Times New Roman" w:hAnsi="Times New Roman" w:cs="Times New Roman"/>
+          <w:sz w:val="28"/>
+        </w:rPr>
+        <w:t xml:space="preserve"> et </w:t>
+      </w:r>
+      <w:proofErr w:type="spellStart"/>
+      <w:r>
+        <w:rPr>
+          <w:rFonts w:ascii="Times New Roman" w:hAnsi="Times New Roman" w:cs="Times New Roman"/>
+          <w:sz w:val="28"/>
+        </w:rPr>
+        <w:t>CodeDeploy</w:t>
+      </w:r>
+      <w:proofErr w:type="spellEnd"/>
+      <w:r>
+        <w:rPr>
+          <w:rFonts w:ascii="Times New Roman" w:hAnsi="Times New Roman" w:cs="Times New Roman"/>
+          <w:sz w:val="28"/>
+        </w:rPr>
+        <w:t xml:space="preserve"> pour </w:t>
+      </w:r>
+      <w:r>
+        <w:rPr>
+          <w:rFonts w:ascii="Times New Roman" w:hAnsi="Times New Roman" w:cs="Times New Roman"/>
+          <w:sz w:val="28"/>
+        </w:rPr>
+        <w:t xml:space="preserve">déclencher automatiquement les </w:t>
+      </w:r>
+      <w:proofErr w:type="spellStart"/>
+      <w:r>
+        <w:rPr>
+          <w:rFonts w:ascii="Times New Roman" w:hAnsi="Times New Roman" w:cs="Times New Roman"/>
+          <w:sz w:val="28"/>
+        </w:rPr>
+        <w:t>build</w:t>
+      </w:r>
+      <w:proofErr w:type="spellEnd"/>
+      <w:r>
+        <w:rPr>
+          <w:rFonts w:ascii="Times New Roman" w:hAnsi="Times New Roman" w:cs="Times New Roman"/>
+          <w:sz w:val="28"/>
+        </w:rPr>
+        <w:t xml:space="preserve"> à la suite de push sur la branche principale.</w:t>
       </w:r>
     </w:p>
     <w:p>
@@ -15848,7 +16022,39 @@
           <w:rFonts w:ascii="Times New Roman" w:hAnsi="Times New Roman" w:cs="Times New Roman"/>
           <w:sz w:val="28"/>
         </w:rPr>
-        <w:t>Configurer les permissions nécessaires afin que CodePipeline d’AWS puisse se connecter au dépôt Github.</w:t>
+        <w:t xml:space="preserve">Configurer les permissions nécessaires afin que </w:t>
+      </w:r>
+      <w:proofErr w:type="spellStart"/>
+      <w:r>
+        <w:rPr>
+          <w:rFonts w:ascii="Times New Roman" w:hAnsi="Times New Roman" w:cs="Times New Roman"/>
+          <w:sz w:val="28"/>
+        </w:rPr>
+        <w:t>CodePipeline</w:t>
+      </w:r>
+      <w:proofErr w:type="spellEnd"/>
+      <w:r>
+        <w:rPr>
+          <w:rFonts w:ascii="Times New Roman" w:hAnsi="Times New Roman" w:cs="Times New Roman"/>
+          <w:sz w:val="28"/>
+        </w:rPr>
+        <w:t xml:space="preserve"> d’AWS puisse se connecter au dépôt </w:t>
+      </w:r>
+      <w:proofErr w:type="spellStart"/>
+      <w:r>
+        <w:rPr>
+          <w:rFonts w:ascii="Times New Roman" w:hAnsi="Times New Roman" w:cs="Times New Roman"/>
+          <w:sz w:val="28"/>
+        </w:rPr>
+        <w:t>Github</w:t>
+      </w:r>
+      <w:proofErr w:type="spellEnd"/>
+      <w:r>
+        <w:rPr>
+          <w:rFonts w:ascii="Times New Roman" w:hAnsi="Times New Roman" w:cs="Times New Roman"/>
+          <w:sz w:val="28"/>
+        </w:rPr>
+        <w:t>.</w:t>
       </w:r>
     </w:p>
     <w:p>
@@ -15874,12 +16080,23 @@
           <w:i/>
           <w:sz w:val="28"/>
         </w:rPr>
-        <w:t>Configuration de CodeBuild</w:t>
-      </w:r>
+        <w:t xml:space="preserve">Configuration de </w:t>
+      </w:r>
+      <w:proofErr w:type="spellStart"/>
       <w:r>
         <w:rPr>
           <w:rFonts w:ascii="Times New Roman" w:hAnsi="Times New Roman" w:cs="Times New Roman"/>
           <w:b/>
+          <w:i/>
+          <w:sz w:val="28"/>
+        </w:rPr>
+        <w:t>CodeBuild</w:t>
+      </w:r>
+      <w:proofErr w:type="spellEnd"/>
+      <w:r>
+        <w:rPr>
+          <w:rFonts w:ascii="Times New Roman" w:hAnsi="Times New Roman" w:cs="Times New Roman"/>
+          <w:b/>
           <w:sz w:val="28"/>
         </w:rPr>
         <w:t> :</w:t>
@@ -15898,7 +16115,7 @@
           <w:rFonts w:ascii="Times New Roman" w:hAnsi="Times New Roman" w:cs="Times New Roman"/>
           <w:noProof/>
           <w:sz w:val="28"/>
-          <w:lang w:val="fr-FR" w:eastAsia="fr-FR"/>
+          <w:lang w:eastAsia="fr-CI"/>
         </w:rPr>
         <w:lastRenderedPageBreak/>
         <w:drawing>
@@ -15917,7 +16134,7 @@
                     <pic:cNvPicPr/>
                   </pic:nvPicPr>
                   <pic:blipFill>
-                    <a:blip r:embed="rId37">
+                    <a:blip r:embed="rId24">
                       <a:extLst>
                         <a:ext uri="{28A0092B-C50C-407E-A947-70E740481C1C}">
                           <a14:useLocalDpi xmlns:a14="http://schemas.microsoft.com/office/drawing/2010/main" val="0"/>
@@ -16007,6 +16224,7 @@
           <w:sz w:val="28"/>
         </w:rPr>
       </w:pPr>
+      <w:proofErr w:type="spellStart"/>
       <w:r>
         <w:rPr>
           <w:rFonts w:ascii="Times New Roman" w:hAnsi="Times New Roman" w:cs="Times New Roman"/>
@@ -16015,6 +16233,7 @@
         </w:rPr>
         <w:t>Build</w:t>
       </w:r>
+      <w:proofErr w:type="spellEnd"/>
       <w:r>
         <w:rPr>
           <w:rFonts w:ascii="Times New Roman" w:hAnsi="Times New Roman" w:cs="Times New Roman"/>
@@ -16035,6 +16254,7 @@
           <w:sz w:val="28"/>
         </w:rPr>
       </w:pPr>
+      <w:proofErr w:type="spellStart"/>
       <w:r>
         <w:rPr>
           <w:rFonts w:ascii="Times New Roman" w:hAnsi="Times New Roman" w:cs="Times New Roman"/>
@@ -16043,6 +16263,7 @@
         </w:rPr>
         <w:t>Post_build</w:t>
       </w:r>
+      <w:proofErr w:type="spellEnd"/>
       <w:r>
         <w:rPr>
           <w:rFonts w:ascii="Times New Roman" w:hAnsi="Times New Roman" w:cs="Times New Roman"/>
@@ -16063,8 +16284,74 @@
           <w:rFonts w:ascii="Times New Roman" w:hAnsi="Times New Roman" w:cs="Times New Roman"/>
           <w:sz w:val="28"/>
         </w:rPr>
-        <w:t xml:space="preserve">Pour donner les instructions à l’image gitlab ou on n’a gitlab-cli ou encore jenkinsFile pour Jenkins, pour CodeBuild on n’a </w:t>
-      </w:r>
+        <w:t xml:space="preserve">Pour donner les instructions à l’image </w:t>
+      </w:r>
+      <w:proofErr w:type="spellStart"/>
+      <w:r>
+        <w:rPr>
+          <w:rFonts w:ascii="Times New Roman" w:hAnsi="Times New Roman" w:cs="Times New Roman"/>
+          <w:sz w:val="28"/>
+        </w:rPr>
+        <w:t>gitlab</w:t>
+      </w:r>
+      <w:proofErr w:type="spellEnd"/>
+      <w:r>
+        <w:rPr>
+          <w:rFonts w:ascii="Times New Roman" w:hAnsi="Times New Roman" w:cs="Times New Roman"/>
+          <w:sz w:val="28"/>
+        </w:rPr>
+        <w:t xml:space="preserve"> ou on n’a </w:t>
+      </w:r>
+      <w:proofErr w:type="spellStart"/>
+      <w:r>
+        <w:rPr>
+          <w:rFonts w:ascii="Times New Roman" w:hAnsi="Times New Roman" w:cs="Times New Roman"/>
+          <w:sz w:val="28"/>
+        </w:rPr>
+        <w:t>gitlab</w:t>
+      </w:r>
+      <w:proofErr w:type="spellEnd"/>
+      <w:r>
+        <w:rPr>
+          <w:rFonts w:ascii="Times New Roman" w:hAnsi="Times New Roman" w:cs="Times New Roman"/>
+          <w:sz w:val="28"/>
+        </w:rPr>
+        <w:t xml:space="preserve">-cli ou encore </w:t>
+      </w:r>
+      <w:proofErr w:type="spellStart"/>
+      <w:r>
+        <w:rPr>
+          <w:rFonts w:ascii="Times New Roman" w:hAnsi="Times New Roman" w:cs="Times New Roman"/>
+          <w:sz w:val="28"/>
+        </w:rPr>
+        <w:t>jenkinsFile</w:t>
+      </w:r>
+      <w:proofErr w:type="spellEnd"/>
+      <w:r>
+        <w:rPr>
+          <w:rFonts w:ascii="Times New Roman" w:hAnsi="Times New Roman" w:cs="Times New Roman"/>
+          <w:sz w:val="28"/>
+        </w:rPr>
+        <w:t xml:space="preserve"> pour Jenkins, pour </w:t>
+      </w:r>
+      <w:proofErr w:type="spellStart"/>
+      <w:r>
+        <w:rPr>
+          <w:rFonts w:ascii="Times New Roman" w:hAnsi="Times New Roman" w:cs="Times New Roman"/>
+          <w:sz w:val="28"/>
+        </w:rPr>
+        <w:t>CodeBuild</w:t>
+      </w:r>
+      <w:proofErr w:type="spellEnd"/>
+      <w:r>
+        <w:rPr>
+          <w:rFonts w:ascii="Times New Roman" w:hAnsi="Times New Roman" w:cs="Times New Roman"/>
+          <w:sz w:val="28"/>
+        </w:rPr>
+        <w:t xml:space="preserve"> on n’a </w:t>
+      </w:r>
+      <w:proofErr w:type="spellStart"/>
+      <w:proofErr w:type="gramStart"/>
       <w:r>
         <w:rPr>
           <w:rFonts w:ascii="Times New Roman" w:hAnsi="Times New Roman" w:cs="Times New Roman"/>
@@ -16073,6 +16360,8 @@
         </w:rPr>
         <w:t>buildspec.yaml</w:t>
       </w:r>
+      <w:proofErr w:type="spellEnd"/>
+      <w:proofErr w:type="gramEnd"/>
     </w:p>
     <w:p>
       <w:pPr>
@@ -16115,14 +16404,32 @@
           <w:i/>
           <w:sz w:val="28"/>
         </w:rPr>
-        <w:t xml:space="preserve">A sa configuration, il va demander une source. Avant le 25 Juillet 2024 l’on mettait codeCommit mais maintenant AWS l’a remplacé par </w:t>
-      </w:r>
+        <w:t xml:space="preserve">A sa configuration, il va demander une source. Avant le 25 Juillet 2024 l’on mettait </w:t>
+      </w:r>
+      <w:proofErr w:type="spellStart"/>
       <w:r>
         <w:rPr>
           <w:rFonts w:ascii="Times New Roman" w:hAnsi="Times New Roman" w:cs="Times New Roman"/>
           <w:i/>
           <w:sz w:val="28"/>
         </w:rPr>
+        <w:t>codeCommit</w:t>
+      </w:r>
+      <w:proofErr w:type="spellEnd"/>
+      <w:r>
+        <w:rPr>
+          <w:rFonts w:ascii="Times New Roman" w:hAnsi="Times New Roman" w:cs="Times New Roman"/>
+          <w:i/>
+          <w:sz w:val="28"/>
+        </w:rPr>
+        <w:t xml:space="preserve"> mais maintenant AWS l’a remplacé par </w:t>
+      </w:r>
+      <w:r>
+        <w:rPr>
+          <w:rFonts w:ascii="Times New Roman" w:hAnsi="Times New Roman" w:cs="Times New Roman"/>
+          <w:i/>
+          <w:sz w:val="28"/>
+        </w:rPr>
         <w:t>GitHub</w:t>
       </w:r>
       <w:r>
@@ -16163,7 +16470,25 @@
           <w:i/>
           <w:sz w:val="28"/>
         </w:rPr>
-        <w:t xml:space="preserve"> part tout ce qui est variables. Il faut également configurer le cache pour optimiser le build en terme de téléchargement de librairie dont a besoin l’application qu’</w:t>
+        <w:t xml:space="preserve"> part tout ce qui est variables. Il faut également configurer le cache pour optimiser le </w:t>
+      </w:r>
+      <w:proofErr w:type="spellStart"/>
+      <w:r>
+        <w:rPr>
+          <w:rFonts w:ascii="Times New Roman" w:hAnsi="Times New Roman" w:cs="Times New Roman"/>
+          <w:i/>
+          <w:sz w:val="28"/>
+        </w:rPr>
+        <w:t>build</w:t>
+      </w:r>
+      <w:proofErr w:type="spellEnd"/>
+      <w:r>
+        <w:rPr>
+          <w:rFonts w:ascii="Times New Roman" w:hAnsi="Times New Roman" w:cs="Times New Roman"/>
+          <w:i/>
+          <w:sz w:val="28"/>
+        </w:rPr>
+        <w:t xml:space="preserve"> en terme de téléchargement de librairie dont a besoin l’application qu’</w:t>
       </w:r>
       <w:r>
         <w:rPr>
@@ -16242,6 +16567,7 @@
         </w:rPr>
         <w:t xml:space="preserve">AWS </w:t>
       </w:r>
+      <w:proofErr w:type="spellStart"/>
       <w:r>
         <w:rPr>
           <w:rFonts w:ascii="Times New Roman" w:hAnsi="Times New Roman" w:cs="Times New Roman"/>
@@ -16249,7 +16575,17 @@
           <w:i/>
           <w:sz w:val="28"/>
         </w:rPr>
-        <w:t>CodeDeploy :</w:t>
+        <w:t>CodeDeploy</w:t>
+      </w:r>
+      <w:proofErr w:type="spellEnd"/>
+      <w:r>
+        <w:rPr>
+          <w:rFonts w:ascii="Times New Roman" w:hAnsi="Times New Roman" w:cs="Times New Roman"/>
+          <w:b/>
+          <w:i/>
+          <w:sz w:val="28"/>
+        </w:rPr>
+        <w:t> :</w:t>
       </w:r>
     </w:p>
     <w:p>
@@ -16268,7 +16604,7 @@
           <w:i/>
           <w:noProof/>
           <w:sz w:val="28"/>
-          <w:lang w:val="fr-FR" w:eastAsia="fr-FR"/>
+          <w:lang w:eastAsia="fr-CI"/>
         </w:rPr>
         <w:lastRenderedPageBreak/>
         <w:drawing>
@@ -16287,7 +16623,7 @@
                     <pic:cNvPicPr/>
                   </pic:nvPicPr>
                   <pic:blipFill>
-                    <a:blip r:embed="rId38">
+                    <a:blip r:embed="rId25">
                       <a:extLst>
                         <a:ext uri="{28A0092B-C50C-407E-A947-70E740481C1C}">
                           <a14:useLocalDpi xmlns:a14="http://schemas.microsoft.com/office/drawing/2010/main" val="0"/>
@@ -16360,8 +16696,17 @@
           <w:rFonts w:ascii="Times New Roman" w:hAnsi="Times New Roman" w:cs="Times New Roman"/>
           <w:sz w:val="28"/>
         </w:rPr>
-        <w:t>Définition de l’application CodeDeploy</w:t>
-      </w:r>
+        <w:t xml:space="preserve">Définition de l’application </w:t>
+      </w:r>
+      <w:proofErr w:type="spellStart"/>
+      <w:r>
+        <w:rPr>
+          <w:rFonts w:ascii="Times New Roman" w:hAnsi="Times New Roman" w:cs="Times New Roman"/>
+          <w:sz w:val="28"/>
+        </w:rPr>
+        <w:t>CodeDeploy</w:t>
+      </w:r>
+      <w:proofErr w:type="spellEnd"/>
     </w:p>
     <w:p>
       <w:pPr>
@@ -16380,7 +16725,23 @@
           <w:rFonts w:ascii="Times New Roman" w:hAnsi="Times New Roman" w:cs="Times New Roman"/>
           <w:sz w:val="28"/>
         </w:rPr>
-        <w:t>Création du groupe de déploiement avec les configurations nécessaires pour un déploiement blue/green</w:t>
+        <w:t xml:space="preserve">Création du groupe de déploiement avec les configurations nécessaires pour un déploiement </w:t>
+      </w:r>
+      <w:proofErr w:type="spellStart"/>
+      <w:r>
+        <w:rPr>
+          <w:rFonts w:ascii="Times New Roman" w:hAnsi="Times New Roman" w:cs="Times New Roman"/>
+          <w:sz w:val="28"/>
+        </w:rPr>
+        <w:t>blue</w:t>
+      </w:r>
+      <w:proofErr w:type="spellEnd"/>
+      <w:r>
+        <w:rPr>
+          <w:rFonts w:ascii="Times New Roman" w:hAnsi="Times New Roman" w:cs="Times New Roman"/>
+          <w:sz w:val="28"/>
+        </w:rPr>
+        <w:t>/green</w:t>
       </w:r>
     </w:p>
     <w:p>
@@ -16461,14 +16822,32 @@
           <w:i/>
           <w:sz w:val="28"/>
         </w:rPr>
-        <w:t xml:space="preserve"> Tout part d’un fichier appspect.yml grâce au trigger, il lira ce fichier. Ensuite, </w:t>
-      </w:r>
+        <w:t xml:space="preserve"> Tout part d’un fichier </w:t>
+      </w:r>
+      <w:proofErr w:type="spellStart"/>
       <w:r>
         <w:rPr>
           <w:rFonts w:ascii="Times New Roman" w:hAnsi="Times New Roman" w:cs="Times New Roman"/>
           <w:i/>
           <w:sz w:val="28"/>
         </w:rPr>
+        <w:t>appspect.yml</w:t>
+      </w:r>
+      <w:proofErr w:type="spellEnd"/>
+      <w:r>
+        <w:rPr>
+          <w:rFonts w:ascii="Times New Roman" w:hAnsi="Times New Roman" w:cs="Times New Roman"/>
+          <w:i/>
+          <w:sz w:val="28"/>
+        </w:rPr>
+        <w:t xml:space="preserve"> grâce au trigger, il lira ce fichier. Ensuite, </w:t>
+      </w:r>
+      <w:r>
+        <w:rPr>
+          <w:rFonts w:ascii="Times New Roman" w:hAnsi="Times New Roman" w:cs="Times New Roman"/>
+          <w:i/>
+          <w:sz w:val="28"/>
+        </w:rPr>
         <w:t>Il y’a u</w:t>
       </w:r>
       <w:r>
@@ -16493,7 +16872,25 @@
           <w:i/>
           <w:sz w:val="28"/>
         </w:rPr>
-        <w:t>demandera à l’instance d’aller chercher les fichiers depuis S3. C’est dans le fichier appsepc qu’on n’a le séquencement d’exécution des scripts récupérés pour le déploiement.</w:t>
+        <w:t xml:space="preserve">demandera à l’instance d’aller chercher les fichiers depuis S3. C’est dans le fichier </w:t>
+      </w:r>
+      <w:proofErr w:type="spellStart"/>
+      <w:r>
+        <w:rPr>
+          <w:rFonts w:ascii="Times New Roman" w:hAnsi="Times New Roman" w:cs="Times New Roman"/>
+          <w:i/>
+          <w:sz w:val="28"/>
+        </w:rPr>
+        <w:t>appsepc</w:t>
+      </w:r>
+      <w:proofErr w:type="spellEnd"/>
+      <w:r>
+        <w:rPr>
+          <w:rFonts w:ascii="Times New Roman" w:hAnsi="Times New Roman" w:cs="Times New Roman"/>
+          <w:i/>
+          <w:sz w:val="28"/>
+        </w:rPr>
+        <w:t xml:space="preserve"> qu’on n’a le séquencement d’exécution des scripts récupérés pour le déploiement.</w:t>
       </w:r>
     </w:p>
     <w:p>
@@ -16512,8 +16909,19 @@
           <w:i/>
           <w:sz w:val="28"/>
         </w:rPr>
-        <w:t>Configuration de AWS CodePipeline</w:t>
-      </w:r>
+        <w:t xml:space="preserve">Configuration de AWS </w:t>
+      </w:r>
+      <w:proofErr w:type="spellStart"/>
+      <w:r>
+        <w:rPr>
+          <w:rFonts w:ascii="Times New Roman" w:hAnsi="Times New Roman" w:cs="Times New Roman"/>
+          <w:b/>
+          <w:i/>
+          <w:sz w:val="28"/>
+        </w:rPr>
+        <w:t>CodePipeline</w:t>
+      </w:r>
+      <w:proofErr w:type="spellEnd"/>
       <w:r>
         <w:rPr>
           <w:rFonts w:ascii="Times New Roman" w:hAnsi="Times New Roman" w:cs="Times New Roman"/>
@@ -16540,7 +16948,7 @@
           <w:i/>
           <w:noProof/>
           <w:sz w:val="28"/>
-          <w:lang w:val="fr-FR" w:eastAsia="fr-FR"/>
+          <w:lang w:eastAsia="fr-CI"/>
         </w:rPr>
         <w:lastRenderedPageBreak/>
         <mc:AlternateContent>
@@ -16586,7 +16994,7 @@
                             <w:r>
                               <w:rPr>
                                 <w:noProof/>
-                                <w:lang w:val="fr-FR" w:eastAsia="fr-FR"/>
+                                <w:lang w:eastAsia="fr-CI"/>
                               </w:rPr>
                               <w:drawing>
                                 <wp:inline distT="0" distB="0" distL="0" distR="0">
@@ -16604,7 +17012,7 @@
                                           <pic:cNvPicPr/>
                                         </pic:nvPicPr>
                                         <pic:blipFill>
-                                          <a:blip r:embed="rId32">
+                                          <a:blip r:embed="rId20">
                                             <a:extLst>
                                               <a:ext uri="{28A0092B-C50C-407E-A947-70E740481C1C}">
                                                 <a14:useLocalDpi xmlns:a14="http://schemas.microsoft.com/office/drawing/2010/main" val="0"/>
@@ -16675,7 +17083,7 @@
                                     <pic:cNvPicPr/>
                                   </pic:nvPicPr>
                                   <pic:blipFill>
-                                    <a:blip r:embed="rId33">
+                                    <a:blip r:embed="rId20">
                                       <a:extLst>
                                         <a:ext uri="{28A0092B-C50C-407E-A947-70E740481C1C}">
                                           <a14:useLocalDpi xmlns:a14="http://schemas.microsoft.com/office/drawing/2010/main" val="0"/>
@@ -16716,7 +17124,7 @@
           <w:i/>
           <w:noProof/>
           <w:sz w:val="28"/>
-          <w:lang w:val="fr-FR" w:eastAsia="fr-FR"/>
+          <w:lang w:eastAsia="fr-CI"/>
         </w:rPr>
         <w:drawing>
           <wp:inline distT="0" distB="0" distL="0" distR="0">
@@ -16734,7 +17142,7 @@
                     <pic:cNvPicPr/>
                   </pic:nvPicPr>
                   <pic:blipFill>
-                    <a:blip r:embed="rId39" cstate="print">
+                    <a:blip r:embed="rId26" cstate="print">
                       <a:extLst>
                         <a:ext uri="{28A0092B-C50C-407E-A947-70E740481C1C}">
                           <a14:useLocalDpi xmlns:a14="http://schemas.microsoft.com/office/drawing/2010/main" val="0"/>
@@ -16829,8 +17237,17 @@
           <w:rFonts w:ascii="Times New Roman" w:hAnsi="Times New Roman" w:cs="Times New Roman"/>
           <w:sz w:val="28"/>
         </w:rPr>
-        <w:t xml:space="preserve"> Github</w:t>
-      </w:r>
+        <w:t xml:space="preserve"> </w:t>
+      </w:r>
+      <w:proofErr w:type="spellStart"/>
+      <w:r>
+        <w:rPr>
+          <w:rFonts w:ascii="Times New Roman" w:hAnsi="Times New Roman" w:cs="Times New Roman"/>
+          <w:sz w:val="28"/>
+        </w:rPr>
+        <w:t>Github</w:t>
+      </w:r>
+      <w:proofErr w:type="spellEnd"/>
     </w:p>
     <w:p>
       <w:pPr>
@@ -16844,6 +17261,7 @@
           <w:sz w:val="28"/>
         </w:rPr>
       </w:pPr>
+      <w:proofErr w:type="spellStart"/>
       <w:r>
         <w:rPr>
           <w:rFonts w:ascii="Times New Roman" w:hAnsi="Times New Roman" w:cs="Times New Roman"/>
@@ -16852,13 +17270,23 @@
         </w:rPr>
         <w:t>Build</w:t>
       </w:r>
-      <w:r>
-        <w:rPr>
-          <w:rFonts w:ascii="Times New Roman" w:hAnsi="Times New Roman" w:cs="Times New Roman"/>
-          <w:sz w:val="28"/>
-        </w:rPr>
-        <w:t> : compile et test le code avec CodeBuild</w:t>
-      </w:r>
+      <w:proofErr w:type="spellEnd"/>
+      <w:r>
+        <w:rPr>
+          <w:rFonts w:ascii="Times New Roman" w:hAnsi="Times New Roman" w:cs="Times New Roman"/>
+          <w:sz w:val="28"/>
+        </w:rPr>
+        <w:t xml:space="preserve"> : compile et test le code avec </w:t>
+      </w:r>
+      <w:proofErr w:type="spellStart"/>
+      <w:r>
+        <w:rPr>
+          <w:rFonts w:ascii="Times New Roman" w:hAnsi="Times New Roman" w:cs="Times New Roman"/>
+          <w:sz w:val="28"/>
+        </w:rPr>
+        <w:t>CodeBuild</w:t>
+      </w:r>
+      <w:proofErr w:type="spellEnd"/>
     </w:p>
     <w:p>
       <w:pPr>
@@ -16872,6 +17300,7 @@
           <w:sz w:val="28"/>
         </w:rPr>
       </w:pPr>
+      <w:proofErr w:type="spellStart"/>
       <w:r>
         <w:rPr>
           <w:rFonts w:ascii="Times New Roman" w:hAnsi="Times New Roman" w:cs="Times New Roman"/>
@@ -16880,6 +17309,7 @@
         </w:rPr>
         <w:t>Deploy</w:t>
       </w:r>
+      <w:proofErr w:type="spellEnd"/>
       <w:r>
         <w:rPr>
           <w:rFonts w:ascii="Times New Roman" w:hAnsi="Times New Roman" w:cs="Times New Roman"/>
@@ -16899,8 +17329,17 @@
           <w:rFonts w:ascii="Times New Roman" w:hAnsi="Times New Roman" w:cs="Times New Roman"/>
           <w:sz w:val="28"/>
         </w:rPr>
-        <w:t xml:space="preserve"> l’application avec CodeDeploy</w:t>
-      </w:r>
+        <w:t xml:space="preserve"> l’application avec </w:t>
+      </w:r>
+      <w:proofErr w:type="spellStart"/>
+      <w:r>
+        <w:rPr>
+          <w:rFonts w:ascii="Times New Roman" w:hAnsi="Times New Roman" w:cs="Times New Roman"/>
+          <w:sz w:val="28"/>
+        </w:rPr>
+        <w:t>CodeDeploy</w:t>
+      </w:r>
+      <w:proofErr w:type="spellEnd"/>
     </w:p>
     <w:p>
       <w:pPr>
@@ -16974,8 +17413,19 @@
           <w:i/>
           <w:sz w:val="28"/>
         </w:rPr>
-        <w:t>Configuration de prometheus</w:t>
-      </w:r>
+        <w:t xml:space="preserve">Configuration de </w:t>
+      </w:r>
+      <w:proofErr w:type="spellStart"/>
+      <w:r>
+        <w:rPr>
+          <w:rFonts w:ascii="Times New Roman" w:hAnsi="Times New Roman" w:cs="Times New Roman"/>
+          <w:b/>
+          <w:i/>
+          <w:sz w:val="28"/>
+        </w:rPr>
+        <w:t>prometheus</w:t>
+      </w:r>
+      <w:proofErr w:type="spellEnd"/>
     </w:p>
     <w:p>
       <w:pPr>
@@ -16990,7 +17440,23 @@
           <w:rFonts w:ascii="Times New Roman" w:hAnsi="Times New Roman" w:cs="Times New Roman"/>
           <w:sz w:val="28"/>
         </w:rPr>
-        <w:t>Comme nous l’avons dit, il est utilisé pour colleter les métriques des microservices ou de l’infrastructure. Sons code est constitué de deux (2) parties clés :</w:t>
+        <w:t xml:space="preserve">Comme nous l’avons dit, il est utilisé pour colleter les métriques des </w:t>
+      </w:r>
+      <w:proofErr w:type="spellStart"/>
+      <w:r>
+        <w:rPr>
+          <w:rFonts w:ascii="Times New Roman" w:hAnsi="Times New Roman" w:cs="Times New Roman"/>
+          <w:sz w:val="28"/>
+        </w:rPr>
+        <w:t>microservices</w:t>
+      </w:r>
+      <w:proofErr w:type="spellEnd"/>
+      <w:r>
+        <w:rPr>
+          <w:rFonts w:ascii="Times New Roman" w:hAnsi="Times New Roman" w:cs="Times New Roman"/>
+          <w:sz w:val="28"/>
+        </w:rPr>
+        <w:t xml:space="preserve"> ou de l’infrastructure. Sons code est constitué de deux (2) parties clés :</w:t>
       </w:r>
     </w:p>
     <w:p>
@@ -17005,6 +17471,7 @@
           <w:sz w:val="28"/>
         </w:rPr>
       </w:pPr>
+      <w:proofErr w:type="spellStart"/>
       <w:r>
         <w:rPr>
           <w:rFonts w:ascii="Times New Roman" w:hAnsi="Times New Roman" w:cs="Times New Roman"/>
@@ -17013,6 +17480,7 @@
         </w:rPr>
         <w:t>Scrape_interval</w:t>
       </w:r>
+      <w:proofErr w:type="spellEnd"/>
       <w:r>
         <w:rPr>
           <w:rFonts w:ascii="Times New Roman" w:hAnsi="Times New Roman" w:cs="Times New Roman"/>
@@ -17047,6 +17515,7 @@
           <w:sz w:val="28"/>
         </w:rPr>
       </w:pPr>
+      <w:proofErr w:type="spellStart"/>
       <w:r>
         <w:rPr>
           <w:rFonts w:ascii="Times New Roman" w:hAnsi="Times New Roman" w:cs="Times New Roman"/>
@@ -17055,12 +17524,61 @@
         </w:rPr>
         <w:t>Scrap_configs</w:t>
       </w:r>
-      <w:r>
-        <w:rPr>
-          <w:rFonts w:ascii="Times New Roman" w:hAnsi="Times New Roman" w:cs="Times New Roman"/>
-          <w:sz w:val="28"/>
-        </w:rPr>
-        <w:t> : configuration des cibles à surveiller (API Kubertes, nodes, pods, …</w:t>
+      <w:proofErr w:type="spellEnd"/>
+      <w:r>
+        <w:rPr>
+          <w:rFonts w:ascii="Times New Roman" w:hAnsi="Times New Roman" w:cs="Times New Roman"/>
+          <w:sz w:val="28"/>
+        </w:rPr>
+        <w:t xml:space="preserve"> : configuration des cibles à surveiller (API </w:t>
+      </w:r>
+      <w:proofErr w:type="spellStart"/>
+      <w:r>
+        <w:rPr>
+          <w:rFonts w:ascii="Times New Roman" w:hAnsi="Times New Roman" w:cs="Times New Roman"/>
+          <w:sz w:val="28"/>
+        </w:rPr>
+        <w:t>Kubertes</w:t>
+      </w:r>
+      <w:proofErr w:type="spellEnd"/>
+      <w:r>
+        <w:rPr>
+          <w:rFonts w:ascii="Times New Roman" w:hAnsi="Times New Roman" w:cs="Times New Roman"/>
+          <w:sz w:val="28"/>
+        </w:rPr>
+        <w:t xml:space="preserve">, </w:t>
+      </w:r>
+      <w:proofErr w:type="spellStart"/>
+      <w:r>
+        <w:rPr>
+          <w:rFonts w:ascii="Times New Roman" w:hAnsi="Times New Roman" w:cs="Times New Roman"/>
+          <w:sz w:val="28"/>
+        </w:rPr>
+        <w:t>nodes</w:t>
+      </w:r>
+      <w:proofErr w:type="spellEnd"/>
+      <w:r>
+        <w:rPr>
+          <w:rFonts w:ascii="Times New Roman" w:hAnsi="Times New Roman" w:cs="Times New Roman"/>
+          <w:sz w:val="28"/>
+        </w:rPr>
+        <w:t xml:space="preserve">, </w:t>
+      </w:r>
+      <w:proofErr w:type="spellStart"/>
+      <w:r>
+        <w:rPr>
+          <w:rFonts w:ascii="Times New Roman" w:hAnsi="Times New Roman" w:cs="Times New Roman"/>
+          <w:sz w:val="28"/>
+        </w:rPr>
+        <w:t>pods</w:t>
+      </w:r>
+      <w:proofErr w:type="spellEnd"/>
+      <w:r>
+        <w:rPr>
+          <w:rFonts w:ascii="Times New Roman" w:hAnsi="Times New Roman" w:cs="Times New Roman"/>
+          <w:sz w:val="28"/>
+        </w:rPr>
+        <w:t>, …</w:t>
       </w:r>
       <w:r>
         <w:rPr>
@@ -17110,24 +17628,51 @@
           <w:i/>
           <w:sz w:val="28"/>
         </w:rPr>
-        <w:t>Configuration de grafana</w:t>
-      </w:r>
-    </w:p>
-    <w:p>
-      <w:pPr>
+        <w:t xml:space="preserve">Configuration de </w:t>
+      </w:r>
+      <w:proofErr w:type="spellStart"/>
+      <w:r>
         <w:rPr>
           <w:rFonts w:ascii="Times New Roman" w:hAnsi="Times New Roman" w:cs="Times New Roman"/>
           <w:b/>
           <w:i/>
           <w:sz w:val="28"/>
         </w:rPr>
-      </w:pPr>
-      <w:r>
-        <w:rPr>
-          <w:rFonts w:ascii="Times New Roman" w:hAnsi="Times New Roman" w:cs="Times New Roman"/>
-          <w:sz w:val="28"/>
-        </w:rPr>
-        <w:t>Comme nous l’avons déjà dit, il permet de visualiser les métriques collectées par prometheus. Il se compose des parties suivantes :</w:t>
+        <w:t>grafana</w:t>
+      </w:r>
+      <w:proofErr w:type="spellEnd"/>
+    </w:p>
+    <w:p>
+      <w:pPr>
+        <w:rPr>
+          <w:rFonts w:ascii="Times New Roman" w:hAnsi="Times New Roman" w:cs="Times New Roman"/>
+          <w:b/>
+          <w:i/>
+          <w:sz w:val="28"/>
+        </w:rPr>
+      </w:pPr>
+      <w:r>
+        <w:rPr>
+          <w:rFonts w:ascii="Times New Roman" w:hAnsi="Times New Roman" w:cs="Times New Roman"/>
+          <w:sz w:val="28"/>
+        </w:rPr>
+        <w:t xml:space="preserve">Comme nous l’avons déjà dit, il permet de visualiser les métriques collectées par </w:t>
+      </w:r>
+      <w:proofErr w:type="spellStart"/>
+      <w:r>
+        <w:rPr>
+          <w:rFonts w:ascii="Times New Roman" w:hAnsi="Times New Roman" w:cs="Times New Roman"/>
+          <w:sz w:val="28"/>
+        </w:rPr>
+        <w:t>prometheus</w:t>
+      </w:r>
+      <w:proofErr w:type="spellEnd"/>
+      <w:r>
+        <w:rPr>
+          <w:rFonts w:ascii="Times New Roman" w:hAnsi="Times New Roman" w:cs="Times New Roman"/>
+          <w:sz w:val="28"/>
+        </w:rPr>
+        <w:t>. Il se compose des parties suivantes :</w:t>
       </w:r>
     </w:p>
     <w:p>
@@ -17195,37 +17740,128 @@
           <w:i/>
           <w:sz w:val="28"/>
         </w:rPr>
-        <w:t>Configuration de kibana</w:t>
-      </w:r>
-    </w:p>
-    <w:p>
-      <w:pPr>
-        <w:rPr>
-          <w:rFonts w:ascii="Times New Roman" w:hAnsi="Times New Roman" w:cs="Times New Roman"/>
-          <w:sz w:val="28"/>
-        </w:rPr>
-      </w:pPr>
-      <w:r>
-        <w:rPr>
-          <w:rFonts w:ascii="Times New Roman" w:hAnsi="Times New Roman" w:cs="Times New Roman"/>
-          <w:sz w:val="28"/>
-        </w:rPr>
-        <w:t>Il est utilisé pour visualiser et analyser les logs collectés. Il fonctionne conjointement avec Elasticsearch qui index les logs. Pour qu’il fonctionne bien sur notre environnement, il lui définir un rôle IAM pour kibana et elasticksearch (voire en annex).</w:t>
-      </w:r>
-    </w:p>
-    <w:p>
-      <w:pPr>
-        <w:rPr>
-          <w:rFonts w:ascii="Times New Roman" w:hAnsi="Times New Roman" w:cs="Times New Roman"/>
-          <w:sz w:val="28"/>
-        </w:rPr>
-      </w:pPr>
-      <w:r>
-        <w:rPr>
-          <w:rFonts w:ascii="Times New Roman" w:hAnsi="Times New Roman" w:cs="Times New Roman"/>
-          <w:sz w:val="28"/>
-        </w:rPr>
-        <w:t>Le fichier de configuration de kibana est constitué des parties suivantes :</w:t>
+        <w:t xml:space="preserve">Configuration de </w:t>
+      </w:r>
+      <w:proofErr w:type="spellStart"/>
+      <w:r>
+        <w:rPr>
+          <w:rFonts w:ascii="Times New Roman" w:hAnsi="Times New Roman" w:cs="Times New Roman"/>
+          <w:b/>
+          <w:i/>
+          <w:sz w:val="28"/>
+        </w:rPr>
+        <w:t>kibana</w:t>
+      </w:r>
+      <w:proofErr w:type="spellEnd"/>
+    </w:p>
+    <w:p>
+      <w:pPr>
+        <w:rPr>
+          <w:rFonts w:ascii="Times New Roman" w:hAnsi="Times New Roman" w:cs="Times New Roman"/>
+          <w:sz w:val="28"/>
+        </w:rPr>
+      </w:pPr>
+      <w:r>
+        <w:rPr>
+          <w:rFonts w:ascii="Times New Roman" w:hAnsi="Times New Roman" w:cs="Times New Roman"/>
+          <w:sz w:val="28"/>
+        </w:rPr>
+        <w:t xml:space="preserve">Il est utilisé pour visualiser et analyser les logs collectés. Il fonctionne conjointement avec </w:t>
+      </w:r>
+      <w:proofErr w:type="spellStart"/>
+      <w:r>
+        <w:rPr>
+          <w:rFonts w:ascii="Times New Roman" w:hAnsi="Times New Roman" w:cs="Times New Roman"/>
+          <w:sz w:val="28"/>
+        </w:rPr>
+        <w:t>Elasticsearch</w:t>
+      </w:r>
+      <w:proofErr w:type="spellEnd"/>
+      <w:r>
+        <w:rPr>
+          <w:rFonts w:ascii="Times New Roman" w:hAnsi="Times New Roman" w:cs="Times New Roman"/>
+          <w:sz w:val="28"/>
+        </w:rPr>
+        <w:t xml:space="preserve"> qui index les logs. Pour qu’il fonctionne bien sur notre environnement, il lui définir un rôle IAM pour </w:t>
+      </w:r>
+      <w:proofErr w:type="spellStart"/>
+      <w:r>
+        <w:rPr>
+          <w:rFonts w:ascii="Times New Roman" w:hAnsi="Times New Roman" w:cs="Times New Roman"/>
+          <w:sz w:val="28"/>
+        </w:rPr>
+        <w:t>kibana</w:t>
+      </w:r>
+      <w:proofErr w:type="spellEnd"/>
+      <w:r>
+        <w:rPr>
+          <w:rFonts w:ascii="Times New Roman" w:hAnsi="Times New Roman" w:cs="Times New Roman"/>
+          <w:sz w:val="28"/>
+        </w:rPr>
+        <w:t xml:space="preserve"> et </w:t>
+      </w:r>
+      <w:proofErr w:type="spellStart"/>
+      <w:r>
+        <w:rPr>
+          <w:rFonts w:ascii="Times New Roman" w:hAnsi="Times New Roman" w:cs="Times New Roman"/>
+          <w:sz w:val="28"/>
+        </w:rPr>
+        <w:t>elasticksearch</w:t>
+      </w:r>
+      <w:proofErr w:type="spellEnd"/>
+      <w:r>
+        <w:rPr>
+          <w:rFonts w:ascii="Times New Roman" w:hAnsi="Times New Roman" w:cs="Times New Roman"/>
+          <w:sz w:val="28"/>
+        </w:rPr>
+        <w:t xml:space="preserve"> (voire en </w:t>
+      </w:r>
+      <w:proofErr w:type="spellStart"/>
+      <w:r>
+        <w:rPr>
+          <w:rFonts w:ascii="Times New Roman" w:hAnsi="Times New Roman" w:cs="Times New Roman"/>
+          <w:sz w:val="28"/>
+        </w:rPr>
+        <w:t>annex</w:t>
+      </w:r>
+      <w:proofErr w:type="spellEnd"/>
+      <w:r>
+        <w:rPr>
+          <w:rFonts w:ascii="Times New Roman" w:hAnsi="Times New Roman" w:cs="Times New Roman"/>
+          <w:sz w:val="28"/>
+        </w:rPr>
+        <w:t>).</w:t>
+      </w:r>
+    </w:p>
+    <w:p>
+      <w:pPr>
+        <w:rPr>
+          <w:rFonts w:ascii="Times New Roman" w:hAnsi="Times New Roman" w:cs="Times New Roman"/>
+          <w:sz w:val="28"/>
+        </w:rPr>
+      </w:pPr>
+      <w:r>
+        <w:rPr>
+          <w:rFonts w:ascii="Times New Roman" w:hAnsi="Times New Roman" w:cs="Times New Roman"/>
+          <w:sz w:val="28"/>
+        </w:rPr>
+        <w:t xml:space="preserve">Le fichier de configuration de </w:t>
+      </w:r>
+      <w:proofErr w:type="spellStart"/>
+      <w:r>
+        <w:rPr>
+          <w:rFonts w:ascii="Times New Roman" w:hAnsi="Times New Roman" w:cs="Times New Roman"/>
+          <w:sz w:val="28"/>
+        </w:rPr>
+        <w:t>kibana</w:t>
+      </w:r>
+      <w:proofErr w:type="spellEnd"/>
+      <w:r>
+        <w:rPr>
+          <w:rFonts w:ascii="Times New Roman" w:hAnsi="Times New Roman" w:cs="Times New Roman"/>
+          <w:sz w:val="28"/>
+        </w:rPr>
+        <w:t xml:space="preserve"> est constitué des parties suivantes :</w:t>
       </w:r>
     </w:p>
     <w:p>
@@ -17240,6 +17876,7 @@
           <w:sz w:val="28"/>
         </w:rPr>
       </w:pPr>
+      <w:proofErr w:type="spellStart"/>
       <w:r>
         <w:rPr>
           <w:rFonts w:ascii="Times New Roman" w:hAnsi="Times New Roman" w:cs="Times New Roman"/>
@@ -17248,13 +17885,23 @@
         </w:rPr>
         <w:t>Server.port</w:t>
       </w:r>
-      <w:r>
-        <w:rPr>
-          <w:rFonts w:ascii="Times New Roman" w:hAnsi="Times New Roman" w:cs="Times New Roman"/>
-          <w:sz w:val="28"/>
-        </w:rPr>
-        <w:t> : le port sur lequel écoute Kibana</w:t>
-      </w:r>
+      <w:proofErr w:type="spellEnd"/>
+      <w:r>
+        <w:rPr>
+          <w:rFonts w:ascii="Times New Roman" w:hAnsi="Times New Roman" w:cs="Times New Roman"/>
+          <w:sz w:val="28"/>
+        </w:rPr>
+        <w:t xml:space="preserve"> : le port sur lequel écoute </w:t>
+      </w:r>
+      <w:proofErr w:type="spellStart"/>
+      <w:r>
+        <w:rPr>
+          <w:rFonts w:ascii="Times New Roman" w:hAnsi="Times New Roman" w:cs="Times New Roman"/>
+          <w:sz w:val="28"/>
+        </w:rPr>
+        <w:t>Kibana</w:t>
+      </w:r>
+      <w:proofErr w:type="spellEnd"/>
     </w:p>
     <w:p>
       <w:pPr>
@@ -17268,6 +17915,7 @@
           <w:sz w:val="28"/>
         </w:rPr>
       </w:pPr>
+      <w:proofErr w:type="spellStart"/>
       <w:r>
         <w:rPr>
           <w:rFonts w:ascii="Times New Roman" w:hAnsi="Times New Roman" w:cs="Times New Roman"/>
@@ -17276,6 +17924,7 @@
         </w:rPr>
         <w:t>Server.host</w:t>
       </w:r>
+      <w:proofErr w:type="spellEnd"/>
       <w:r>
         <w:rPr>
           <w:rFonts w:ascii="Times New Roman" w:hAnsi="Times New Roman" w:cs="Times New Roman"/>
@@ -17288,8 +17937,17 @@
           <w:rFonts w:ascii="Times New Roman" w:hAnsi="Times New Roman" w:cs="Times New Roman"/>
           <w:sz w:val="28"/>
         </w:rPr>
-        <w:t>l’adresse sur laquelle écoute Kibana</w:t>
-      </w:r>
+        <w:t xml:space="preserve">l’adresse sur laquelle écoute </w:t>
+      </w:r>
+      <w:proofErr w:type="spellStart"/>
+      <w:r>
+        <w:rPr>
+          <w:rFonts w:ascii="Times New Roman" w:hAnsi="Times New Roman" w:cs="Times New Roman"/>
+          <w:sz w:val="28"/>
+        </w:rPr>
+        <w:t>Kibana</w:t>
+      </w:r>
+      <w:proofErr w:type="spellEnd"/>
     </w:p>
     <w:p>
       <w:pPr>
@@ -17303,6 +17961,7 @@
           <w:sz w:val="28"/>
         </w:rPr>
       </w:pPr>
+      <w:proofErr w:type="spellStart"/>
       <w:r>
         <w:rPr>
           <w:rFonts w:ascii="Times New Roman" w:hAnsi="Times New Roman" w:cs="Times New Roman"/>
@@ -17311,13 +17970,23 @@
         </w:rPr>
         <w:t>Elasticsearch.hosts</w:t>
       </w:r>
-      <w:r>
-        <w:rPr>
-          <w:rFonts w:ascii="Times New Roman" w:hAnsi="Times New Roman" w:cs="Times New Roman"/>
-          <w:sz w:val="28"/>
-        </w:rPr>
-        <w:t> : adresse(s) du ou des clusters elasticsearch</w:t>
-      </w:r>
+      <w:proofErr w:type="spellEnd"/>
+      <w:r>
+        <w:rPr>
+          <w:rFonts w:ascii="Times New Roman" w:hAnsi="Times New Roman" w:cs="Times New Roman"/>
+          <w:sz w:val="28"/>
+        </w:rPr>
+        <w:t xml:space="preserve"> : adresse(s) du ou des clusters </w:t>
+      </w:r>
+      <w:proofErr w:type="spellStart"/>
+      <w:r>
+        <w:rPr>
+          <w:rFonts w:ascii="Times New Roman" w:hAnsi="Times New Roman" w:cs="Times New Roman"/>
+          <w:sz w:val="28"/>
+        </w:rPr>
+        <w:t>elasticsearch</w:t>
+      </w:r>
+      <w:proofErr w:type="spellEnd"/>
     </w:p>
     <w:p>
       <w:pPr>
@@ -17332,6 +18001,7 @@
           <w:lang w:val="en-US"/>
         </w:rPr>
       </w:pPr>
+      <w:proofErr w:type="spellStart"/>
       <w:r>
         <w:rPr>
           <w:rFonts w:ascii="Times New Roman" w:hAnsi="Times New Roman" w:cs="Times New Roman"/>
@@ -17341,22 +18011,69 @@
         </w:rPr>
         <w:t>Kibana.index</w:t>
       </w:r>
+      <w:proofErr w:type="spellEnd"/>
       <w:r>
         <w:rPr>
           <w:rFonts w:ascii="Times New Roman" w:hAnsi="Times New Roman" w:cs="Times New Roman"/>
           <w:sz w:val="28"/>
           <w:lang w:val="en-US"/>
         </w:rPr>
-        <w:t> : index elasticsearch dans K</w:t>
-      </w:r>
+        <w:t xml:space="preserve"> : index </w:t>
+      </w:r>
+      <w:proofErr w:type="spellStart"/>
       <w:r>
         <w:rPr>
           <w:rFonts w:ascii="Times New Roman" w:hAnsi="Times New Roman" w:cs="Times New Roman"/>
           <w:sz w:val="28"/>
           <w:lang w:val="en-US"/>
         </w:rPr>
+        <w:t>elasticsearch</w:t>
+      </w:r>
+      <w:proofErr w:type="spellEnd"/>
+      <w:r>
+        <w:rPr>
+          <w:rFonts w:ascii="Times New Roman" w:hAnsi="Times New Roman" w:cs="Times New Roman"/>
+          <w:sz w:val="28"/>
+          <w:lang w:val="en-US"/>
+        </w:rPr>
+        <w:t xml:space="preserve"> </w:t>
+      </w:r>
+      <w:proofErr w:type="spellStart"/>
+      <w:r>
+        <w:rPr>
+          <w:rFonts w:ascii="Times New Roman" w:hAnsi="Times New Roman" w:cs="Times New Roman"/>
+          <w:sz w:val="28"/>
+          <w:lang w:val="en-US"/>
+        </w:rPr>
+        <w:t>dans</w:t>
+      </w:r>
+      <w:proofErr w:type="spellEnd"/>
+      <w:r>
+        <w:rPr>
+          <w:rFonts w:ascii="Times New Roman" w:hAnsi="Times New Roman" w:cs="Times New Roman"/>
+          <w:sz w:val="28"/>
+          <w:lang w:val="en-US"/>
+        </w:rPr>
+        <w:t xml:space="preserve"> </w:t>
+      </w:r>
+      <w:proofErr w:type="spellStart"/>
+      <w:r>
+        <w:rPr>
+          <w:rFonts w:ascii="Times New Roman" w:hAnsi="Times New Roman" w:cs="Times New Roman"/>
+          <w:sz w:val="28"/>
+          <w:lang w:val="en-US"/>
+        </w:rPr>
+        <w:t>K</w:t>
+      </w:r>
+      <w:r>
+        <w:rPr>
+          <w:rFonts w:ascii="Times New Roman" w:hAnsi="Times New Roman" w:cs="Times New Roman"/>
+          <w:sz w:val="28"/>
+          <w:lang w:val="en-US"/>
+        </w:rPr>
         <w:t>ibana</w:t>
       </w:r>
+      <w:proofErr w:type="spellEnd"/>
     </w:p>
     <w:p>
       <w:pPr>
@@ -17419,7 +18136,61 @@
           <w:sz w:val="28"/>
           <w:lang w:val="fr-FR"/>
         </w:rPr>
-        <w:t>Pour recevoir les alertes en cas de problèmes, Prometheus doit être configuré avec Alertemanager pour envoyer des notifications via slack et par mail.</w:t>
+        <w:t xml:space="preserve">Pour recevoir les alertes en cas de problèmes, </w:t>
+      </w:r>
+      <w:proofErr w:type="spellStart"/>
+      <w:r>
+        <w:rPr>
+          <w:rFonts w:ascii="Times New Roman" w:hAnsi="Times New Roman" w:cs="Times New Roman"/>
+          <w:sz w:val="28"/>
+          <w:lang w:val="fr-FR"/>
+        </w:rPr>
+        <w:t>Prometheus</w:t>
+      </w:r>
+      <w:proofErr w:type="spellEnd"/>
+      <w:r>
+        <w:rPr>
+          <w:rFonts w:ascii="Times New Roman" w:hAnsi="Times New Roman" w:cs="Times New Roman"/>
+          <w:sz w:val="28"/>
+          <w:lang w:val="fr-FR"/>
+        </w:rPr>
+        <w:t xml:space="preserve"> doit être configuré avec </w:t>
+      </w:r>
+      <w:proofErr w:type="spellStart"/>
+      <w:r>
+        <w:rPr>
+          <w:rFonts w:ascii="Times New Roman" w:hAnsi="Times New Roman" w:cs="Times New Roman"/>
+          <w:sz w:val="28"/>
+          <w:lang w:val="fr-FR"/>
+        </w:rPr>
+        <w:t>Alertemanager</w:t>
+      </w:r>
+      <w:proofErr w:type="spellEnd"/>
+      <w:r>
+        <w:rPr>
+          <w:rFonts w:ascii="Times New Roman" w:hAnsi="Times New Roman" w:cs="Times New Roman"/>
+          <w:sz w:val="28"/>
+          <w:lang w:val="fr-FR"/>
+        </w:rPr>
+        <w:t xml:space="preserve"> pour envoyer des notifications via </w:t>
+      </w:r>
+      <w:proofErr w:type="spellStart"/>
+      <w:r>
+        <w:rPr>
+          <w:rFonts w:ascii="Times New Roman" w:hAnsi="Times New Roman" w:cs="Times New Roman"/>
+          <w:sz w:val="28"/>
+          <w:lang w:val="fr-FR"/>
+        </w:rPr>
+        <w:t>slack</w:t>
+      </w:r>
+      <w:proofErr w:type="spellEnd"/>
+      <w:r>
+        <w:rPr>
+          <w:rFonts w:ascii="Times New Roman" w:hAnsi="Times New Roman" w:cs="Times New Roman"/>
+          <w:sz w:val="28"/>
+          <w:lang w:val="fr-FR"/>
+        </w:rPr>
+        <w:t xml:space="preserve"> et par mail.</w:t>
       </w:r>
     </w:p>
     <w:p>
@@ -17595,23 +18366,123 @@
           <w:sz w:val="28"/>
           <w:lang w:val="fr-FR"/>
         </w:rPr>
-        <w:t xml:space="preserve">La mise en œuvre de cette solution DevOps dans un contexte d'ingénierie logicielle moderne met en lumière l'importance de l'automatisation, de la flexibilité et de l'évolutivité dans le déploiement d'applications. En intégrant des pratiques telles que l'infrastructure en tant que code (IaC) avec Terraform, la gestion de configuration avec Ansible, et le déploiement continu via AWS </w:t>
-      </w:r>
+        <w:t xml:space="preserve">La mise en œuvre de cette solution </w:t>
+      </w:r>
+      <w:proofErr w:type="spellStart"/>
       <w:r>
         <w:rPr>
           <w:rFonts w:ascii="Times New Roman" w:hAnsi="Times New Roman" w:cs="Times New Roman"/>
           <w:sz w:val="28"/>
           <w:lang w:val="fr-FR"/>
         </w:rPr>
+        <w:t>DevOps</w:t>
+      </w:r>
+      <w:proofErr w:type="spellEnd"/>
+      <w:r>
+        <w:rPr>
+          <w:rFonts w:ascii="Times New Roman" w:hAnsi="Times New Roman" w:cs="Times New Roman"/>
+          <w:sz w:val="28"/>
+          <w:lang w:val="fr-FR"/>
+        </w:rPr>
+        <w:t xml:space="preserve"> dans un contexte d'ingénierie logicielle moderne met en lumière l'importance de l'automatisation, de la flexibilité et de l'évolutivité dans le déploiement d'applications. En intégrant des pratiques telles que l'infrastructure en tant que code (</w:t>
+      </w:r>
+      <w:proofErr w:type="spellStart"/>
+      <w:r>
+        <w:rPr>
+          <w:rFonts w:ascii="Times New Roman" w:hAnsi="Times New Roman" w:cs="Times New Roman"/>
+          <w:sz w:val="28"/>
+          <w:lang w:val="fr-FR"/>
+        </w:rPr>
+        <w:t>IaC</w:t>
+      </w:r>
+      <w:proofErr w:type="spellEnd"/>
+      <w:r>
+        <w:rPr>
+          <w:rFonts w:ascii="Times New Roman" w:hAnsi="Times New Roman" w:cs="Times New Roman"/>
+          <w:sz w:val="28"/>
+          <w:lang w:val="fr-FR"/>
+        </w:rPr>
+        <w:t xml:space="preserve">) avec </w:t>
+      </w:r>
+      <w:proofErr w:type="spellStart"/>
+      <w:r>
+        <w:rPr>
+          <w:rFonts w:ascii="Times New Roman" w:hAnsi="Times New Roman" w:cs="Times New Roman"/>
+          <w:sz w:val="28"/>
+          <w:lang w:val="fr-FR"/>
+        </w:rPr>
+        <w:t>Terraform</w:t>
+      </w:r>
+      <w:proofErr w:type="spellEnd"/>
+      <w:r>
+        <w:rPr>
+          <w:rFonts w:ascii="Times New Roman" w:hAnsi="Times New Roman" w:cs="Times New Roman"/>
+          <w:sz w:val="28"/>
+          <w:lang w:val="fr-FR"/>
+        </w:rPr>
+        <w:t xml:space="preserve">, la gestion de configuration avec </w:t>
+      </w:r>
+      <w:proofErr w:type="spellStart"/>
+      <w:r>
+        <w:rPr>
+          <w:rFonts w:ascii="Times New Roman" w:hAnsi="Times New Roman" w:cs="Times New Roman"/>
+          <w:sz w:val="28"/>
+          <w:lang w:val="fr-FR"/>
+        </w:rPr>
+        <w:t>Ansible</w:t>
+      </w:r>
+      <w:proofErr w:type="spellEnd"/>
+      <w:r>
+        <w:rPr>
+          <w:rFonts w:ascii="Times New Roman" w:hAnsi="Times New Roman" w:cs="Times New Roman"/>
+          <w:sz w:val="28"/>
+          <w:lang w:val="fr-FR"/>
+        </w:rPr>
+        <w:t xml:space="preserve">, et le déploiement continu via AWS </w:t>
+      </w:r>
+      <w:proofErr w:type="spellStart"/>
+      <w:r>
+        <w:rPr>
+          <w:rFonts w:ascii="Times New Roman" w:hAnsi="Times New Roman" w:cs="Times New Roman"/>
+          <w:sz w:val="28"/>
+          <w:lang w:val="fr-FR"/>
+        </w:rPr>
         <w:lastRenderedPageBreak/>
-        <w:t>CodeBuild et CodeDeploy, nous avons établi une chaîne CI/CD robuste et réactive qui répond aux exigences de développement rapide</w:t>
-      </w:r>
+        <w:t>CodeBuild</w:t>
+      </w:r>
+      <w:proofErr w:type="spellEnd"/>
       <w:r>
         <w:rPr>
           <w:rFonts w:ascii="Times New Roman" w:hAnsi="Times New Roman" w:cs="Times New Roman"/>
           <w:sz w:val="28"/>
           <w:lang w:val="fr-FR"/>
         </w:rPr>
+        <w:t xml:space="preserve"> et </w:t>
+      </w:r>
+      <w:proofErr w:type="spellStart"/>
+      <w:r>
+        <w:rPr>
+          <w:rFonts w:ascii="Times New Roman" w:hAnsi="Times New Roman" w:cs="Times New Roman"/>
+          <w:sz w:val="28"/>
+          <w:lang w:val="fr-FR"/>
+        </w:rPr>
+        <w:t>CodeDeploy</w:t>
+      </w:r>
+      <w:proofErr w:type="spellEnd"/>
+      <w:r>
+        <w:rPr>
+          <w:rFonts w:ascii="Times New Roman" w:hAnsi="Times New Roman" w:cs="Times New Roman"/>
+          <w:sz w:val="28"/>
+          <w:lang w:val="fr-FR"/>
+        </w:rPr>
+        <w:t>, nous avons établi une chaîne CI/CD robuste et réactive qui répond aux exigences de développement rapide</w:t>
+      </w:r>
+      <w:r>
+        <w:rPr>
+          <w:rFonts w:ascii="Times New Roman" w:hAnsi="Times New Roman" w:cs="Times New Roman"/>
+          <w:sz w:val="28"/>
+          <w:lang w:val="fr-FR"/>
+        </w:rPr>
         <w:t xml:space="preserve"> et sécurisé.</w:t>
       </w:r>
     </w:p>
@@ -17629,14 +18500,104 @@
           <w:sz w:val="28"/>
           <w:lang w:val="fr-FR"/>
         </w:rPr>
-        <w:t>La conteneurisation des microservices, associée au déploiement sur AWS EKS, garantit une gestion efficace des ressources et une résilience accrue des applications. De plus, l'intégration de Prometheus, Grafana, et Kibana pour le monitoring et la visualisation des logs, envoie des alertes proactives via Slack et par mail, permettant ainsi une surveillance constante et une réactivité rapide f</w:t>
-      </w:r>
+        <w:t xml:space="preserve">La conteneurisation des </w:t>
+      </w:r>
+      <w:proofErr w:type="spellStart"/>
       <w:r>
         <w:rPr>
           <w:rFonts w:ascii="Times New Roman" w:hAnsi="Times New Roman" w:cs="Times New Roman"/>
           <w:sz w:val="28"/>
           <w:lang w:val="fr-FR"/>
         </w:rPr>
+        <w:t>microservices</w:t>
+      </w:r>
+      <w:proofErr w:type="spellEnd"/>
+      <w:r>
+        <w:rPr>
+          <w:rFonts w:ascii="Times New Roman" w:hAnsi="Times New Roman" w:cs="Times New Roman"/>
+          <w:sz w:val="28"/>
+          <w:lang w:val="fr-FR"/>
+        </w:rPr>
+        <w:t xml:space="preserve">, associée au déploiement sur AWS EKS, garantit une gestion efficace des ressources et une résilience accrue des applications. De plus, l'intégration de </w:t>
+      </w:r>
+      <w:proofErr w:type="spellStart"/>
+      <w:r>
+        <w:rPr>
+          <w:rFonts w:ascii="Times New Roman" w:hAnsi="Times New Roman" w:cs="Times New Roman"/>
+          <w:sz w:val="28"/>
+          <w:lang w:val="fr-FR"/>
+        </w:rPr>
+        <w:t>Prometheus</w:t>
+      </w:r>
+      <w:proofErr w:type="spellEnd"/>
+      <w:r>
+        <w:rPr>
+          <w:rFonts w:ascii="Times New Roman" w:hAnsi="Times New Roman" w:cs="Times New Roman"/>
+          <w:sz w:val="28"/>
+          <w:lang w:val="fr-FR"/>
+        </w:rPr>
+        <w:t xml:space="preserve">, </w:t>
+      </w:r>
+      <w:proofErr w:type="spellStart"/>
+      <w:r>
+        <w:rPr>
+          <w:rFonts w:ascii="Times New Roman" w:hAnsi="Times New Roman" w:cs="Times New Roman"/>
+          <w:sz w:val="28"/>
+          <w:lang w:val="fr-FR"/>
+        </w:rPr>
+        <w:t>Grafana</w:t>
+      </w:r>
+      <w:proofErr w:type="spellEnd"/>
+      <w:r>
+        <w:rPr>
+          <w:rFonts w:ascii="Times New Roman" w:hAnsi="Times New Roman" w:cs="Times New Roman"/>
+          <w:sz w:val="28"/>
+          <w:lang w:val="fr-FR"/>
+        </w:rPr>
+        <w:t xml:space="preserve">, et </w:t>
+      </w:r>
+      <w:proofErr w:type="spellStart"/>
+      <w:r>
+        <w:rPr>
+          <w:rFonts w:ascii="Times New Roman" w:hAnsi="Times New Roman" w:cs="Times New Roman"/>
+          <w:sz w:val="28"/>
+          <w:lang w:val="fr-FR"/>
+        </w:rPr>
+        <w:t>Kibana</w:t>
+      </w:r>
+      <w:proofErr w:type="spellEnd"/>
+      <w:r>
+        <w:rPr>
+          <w:rFonts w:ascii="Times New Roman" w:hAnsi="Times New Roman" w:cs="Times New Roman"/>
+          <w:sz w:val="28"/>
+          <w:lang w:val="fr-FR"/>
+        </w:rPr>
+        <w:t xml:space="preserve"> pour le monitoring et la visualisation des logs, envoie des alertes proactives via </w:t>
+      </w:r>
+      <w:proofErr w:type="spellStart"/>
+      <w:r>
+        <w:rPr>
+          <w:rFonts w:ascii="Times New Roman" w:hAnsi="Times New Roman" w:cs="Times New Roman"/>
+          <w:sz w:val="28"/>
+          <w:lang w:val="fr-FR"/>
+        </w:rPr>
+        <w:t>Slack</w:t>
+      </w:r>
+      <w:proofErr w:type="spellEnd"/>
+      <w:r>
+        <w:rPr>
+          <w:rFonts w:ascii="Times New Roman" w:hAnsi="Times New Roman" w:cs="Times New Roman"/>
+          <w:sz w:val="28"/>
+          <w:lang w:val="fr-FR"/>
+        </w:rPr>
+        <w:t xml:space="preserve"> et par mail, permettant ainsi une surveillance constante et une réactivité rapide f</w:t>
+      </w:r>
+      <w:r>
+        <w:rPr>
+          <w:rFonts w:ascii="Times New Roman" w:hAnsi="Times New Roman" w:cs="Times New Roman"/>
+          <w:sz w:val="28"/>
+          <w:lang w:val="fr-FR"/>
+        </w:rPr>
         <w:t>ace aux anomalies potentielles.</w:t>
       </w:r>
     </w:p>
@@ -17654,7 +18615,25 @@
           <w:sz w:val="28"/>
           <w:lang w:val="fr-FR"/>
         </w:rPr>
-        <w:t>En conclusion, ce projet illustre non seulement l'application des technologies modernes pour répondre aux besoins complexes d'une entreprise, mais il met également en évidence la synergie entre les outils DevOps pour créer un environnement de développement, de test et de production homogène, sécurisé, et performant. Cette approche permet de réduire les délais de livraison, d'améliorer la qualité des livrables, et d'assurer la satisfaction continue des utilisateurs finaux. Ce travail représente une avancée significative dans l'optimisation des processus de développement et de déploiement logiciel.</w:t>
+        <w:t xml:space="preserve">En conclusion, ce projet illustre non seulement l'application des technologies modernes pour répondre aux besoins complexes d'une entreprise, mais il met également en évidence la synergie entre les outils </w:t>
+      </w:r>
+      <w:proofErr w:type="spellStart"/>
+      <w:r>
+        <w:rPr>
+          <w:rFonts w:ascii="Times New Roman" w:hAnsi="Times New Roman" w:cs="Times New Roman"/>
+          <w:sz w:val="28"/>
+          <w:lang w:val="fr-FR"/>
+        </w:rPr>
+        <w:t>DevOps</w:t>
+      </w:r>
+      <w:proofErr w:type="spellEnd"/>
+      <w:r>
+        <w:rPr>
+          <w:rFonts w:ascii="Times New Roman" w:hAnsi="Times New Roman" w:cs="Times New Roman"/>
+          <w:sz w:val="28"/>
+          <w:lang w:val="fr-FR"/>
+        </w:rPr>
+        <w:t xml:space="preserve"> pour créer un environnement de développement, de test et de production homogène, sécurisé, et performant. Cette approche permet de réduire les délais de livraison, d'améliorer la qualité des livrables, et d'assurer la satisfaction continue des utilisateurs finaux. Ce travail représente une avancée significative dans l'optimisation des processus de développement et de déploiement logiciel.</w:t>
       </w:r>
     </w:p>
     <w:p>
@@ -17702,7 +18681,25 @@
           <w:sz w:val="28"/>
           <w:lang w:val="fr-FR"/>
         </w:rPr>
-        <w:t>Bien que cette solution DevOps offre une base solide pour la gestion et le déploiement des applications, plusieurs axes d'amélioration et d'évolution peuvent être envisagés pour répondre aux besoins futurs de l'entreprise :</w:t>
+        <w:t xml:space="preserve">Bien que cette solution </w:t>
+      </w:r>
+      <w:proofErr w:type="spellStart"/>
+      <w:r>
+        <w:rPr>
+          <w:rFonts w:ascii="Times New Roman" w:hAnsi="Times New Roman" w:cs="Times New Roman"/>
+          <w:sz w:val="28"/>
+          <w:lang w:val="fr-FR"/>
+        </w:rPr>
+        <w:t>DevOps</w:t>
+      </w:r>
+      <w:proofErr w:type="spellEnd"/>
+      <w:r>
+        <w:rPr>
+          <w:rFonts w:ascii="Times New Roman" w:hAnsi="Times New Roman" w:cs="Times New Roman"/>
+          <w:sz w:val="28"/>
+          <w:lang w:val="fr-FR"/>
+        </w:rPr>
+        <w:t xml:space="preserve"> offre une base solide pour la gestion et le déploiement des applications, plusieurs axes d'amélioration et d'évolution peuvent être envisagés pour répondre aux besoins futurs de l'entreprise :</w:t>
       </w:r>
     </w:p>
     <w:p>
@@ -17849,7 +18846,43 @@
           <w:lang w:val="fr-FR"/>
         </w:rPr>
         <w:lastRenderedPageBreak/>
-        <w:t>mise à l'échelle automatique (Auto Scaling Groups) et des politiques de scaling adaptées.</w:t>
+        <w:t xml:space="preserve">mise à l'échelle automatique (Auto </w:t>
+      </w:r>
+      <w:proofErr w:type="spellStart"/>
+      <w:r>
+        <w:rPr>
+          <w:rFonts w:ascii="Times New Roman" w:hAnsi="Times New Roman" w:cs="Times New Roman"/>
+          <w:sz w:val="28"/>
+          <w:lang w:val="fr-FR"/>
+        </w:rPr>
+        <w:t>Scaling</w:t>
+      </w:r>
+      <w:proofErr w:type="spellEnd"/>
+      <w:r>
+        <w:rPr>
+          <w:rFonts w:ascii="Times New Roman" w:hAnsi="Times New Roman" w:cs="Times New Roman"/>
+          <w:sz w:val="28"/>
+          <w:lang w:val="fr-FR"/>
+        </w:rPr>
+        <w:t xml:space="preserve"> Groups) et des politiques de </w:t>
+      </w:r>
+      <w:proofErr w:type="spellStart"/>
+      <w:r>
+        <w:rPr>
+          <w:rFonts w:ascii="Times New Roman" w:hAnsi="Times New Roman" w:cs="Times New Roman"/>
+          <w:sz w:val="28"/>
+          <w:lang w:val="fr-FR"/>
+        </w:rPr>
+        <w:t>scaling</w:t>
+      </w:r>
+      <w:proofErr w:type="spellEnd"/>
+      <w:r>
+        <w:rPr>
+          <w:rFonts w:ascii="Times New Roman" w:hAnsi="Times New Roman" w:cs="Times New Roman"/>
+          <w:sz w:val="28"/>
+          <w:lang w:val="fr-FR"/>
+        </w:rPr>
+        <w:t xml:space="preserve"> adaptées.</w:t>
       </w:r>
     </w:p>
     <w:p>
@@ -18009,7 +19042,43 @@
           <w:sz w:val="28"/>
           <w:lang w:val="fr-FR"/>
         </w:rPr>
-        <w:t>Étendre l’utilisation de Prometheus et Grafana pour inclure des métriques de performance plus détaillées et des analyses prédictives, afin d'anticiper les pannes et les goulets d’étranglement.</w:t>
+        <w:t xml:space="preserve">Étendre l’utilisation de </w:t>
+      </w:r>
+      <w:proofErr w:type="spellStart"/>
+      <w:r>
+        <w:rPr>
+          <w:rFonts w:ascii="Times New Roman" w:hAnsi="Times New Roman" w:cs="Times New Roman"/>
+          <w:sz w:val="28"/>
+          <w:lang w:val="fr-FR"/>
+        </w:rPr>
+        <w:t>Prometheus</w:t>
+      </w:r>
+      <w:proofErr w:type="spellEnd"/>
+      <w:r>
+        <w:rPr>
+          <w:rFonts w:ascii="Times New Roman" w:hAnsi="Times New Roman" w:cs="Times New Roman"/>
+          <w:sz w:val="28"/>
+          <w:lang w:val="fr-FR"/>
+        </w:rPr>
+        <w:t xml:space="preserve"> et </w:t>
+      </w:r>
+      <w:proofErr w:type="spellStart"/>
+      <w:r>
+        <w:rPr>
+          <w:rFonts w:ascii="Times New Roman" w:hAnsi="Times New Roman" w:cs="Times New Roman"/>
+          <w:sz w:val="28"/>
+          <w:lang w:val="fr-FR"/>
+        </w:rPr>
+        <w:t>Grafana</w:t>
+      </w:r>
+      <w:proofErr w:type="spellEnd"/>
+      <w:r>
+        <w:rPr>
+          <w:rFonts w:ascii="Times New Roman" w:hAnsi="Times New Roman" w:cs="Times New Roman"/>
+          <w:sz w:val="28"/>
+          <w:lang w:val="fr-FR"/>
+        </w:rPr>
+        <w:t xml:space="preserve"> pour inclure des métriques de performance plus détaillées et des analyses prédictives, afin d'anticiper les pannes et les goulets d’étranglement.</w:t>
       </w:r>
     </w:p>
     <w:p>
@@ -18031,16 +19100,70 @@
           <w:sz w:val="28"/>
           <w:lang w:val="fr-FR"/>
         </w:rPr>
-        <w:t>Déployer ELK (Elasticsearch, Logstash, Kibana) pour une gestion avancée des logs, permettant une analyse plus profonde des logs en temps réel.</w:t>
-      </w:r>
-    </w:p>
-    <w:p>
-      <w:pPr>
+        <w:t>Déployer ELK (</w:t>
+      </w:r>
+      <w:proofErr w:type="spellStart"/>
+      <w:r>
         <w:rPr>
           <w:rFonts w:ascii="Times New Roman" w:hAnsi="Times New Roman" w:cs="Times New Roman"/>
           <w:sz w:val="28"/>
           <w:lang w:val="fr-FR"/>
         </w:rPr>
+        <w:t>Elasticsearch</w:t>
+      </w:r>
+      <w:proofErr w:type="spellEnd"/>
+      <w:r>
+        <w:rPr>
+          <w:rFonts w:ascii="Times New Roman" w:hAnsi="Times New Roman" w:cs="Times New Roman"/>
+          <w:sz w:val="28"/>
+          <w:lang w:val="fr-FR"/>
+        </w:rPr>
+        <w:t xml:space="preserve">, </w:t>
+      </w:r>
+      <w:proofErr w:type="spellStart"/>
+      <w:r>
+        <w:rPr>
+          <w:rFonts w:ascii="Times New Roman" w:hAnsi="Times New Roman" w:cs="Times New Roman"/>
+          <w:sz w:val="28"/>
+          <w:lang w:val="fr-FR"/>
+        </w:rPr>
+        <w:t>Logstash</w:t>
+      </w:r>
+      <w:proofErr w:type="spellEnd"/>
+      <w:r>
+        <w:rPr>
+          <w:rFonts w:ascii="Times New Roman" w:hAnsi="Times New Roman" w:cs="Times New Roman"/>
+          <w:sz w:val="28"/>
+          <w:lang w:val="fr-FR"/>
+        </w:rPr>
+        <w:t xml:space="preserve">, </w:t>
+      </w:r>
+      <w:proofErr w:type="spellStart"/>
+      <w:r>
+        <w:rPr>
+          <w:rFonts w:ascii="Times New Roman" w:hAnsi="Times New Roman" w:cs="Times New Roman"/>
+          <w:sz w:val="28"/>
+          <w:lang w:val="fr-FR"/>
+        </w:rPr>
+        <w:t>Kibana</w:t>
+      </w:r>
+      <w:proofErr w:type="spellEnd"/>
+      <w:r>
+        <w:rPr>
+          <w:rFonts w:ascii="Times New Roman" w:hAnsi="Times New Roman" w:cs="Times New Roman"/>
+          <w:sz w:val="28"/>
+          <w:lang w:val="fr-FR"/>
+        </w:rPr>
+        <w:t>) pour une gestion avancée des logs, permettant une analyse plus profonde des logs en temps réel.</w:t>
+      </w:r>
+    </w:p>
+    <w:p>
+      <w:pPr>
+        <w:rPr>
+          <w:rFonts w:ascii="Times New Roman" w:hAnsi="Times New Roman" w:cs="Times New Roman"/>
+          <w:sz w:val="28"/>
+          <w:lang w:val="fr-FR"/>
+        </w:rPr>
       </w:pPr>
     </w:p>
     <w:p>
@@ -18067,7 +19190,27 @@
           <w:sz w:val="28"/>
           <w:lang w:val="fr-FR"/>
         </w:rPr>
-        <w:t>Mise en Œuvre du DevSecOps :</w:t>
+        <w:t xml:space="preserve">Mise en Œuvre du </w:t>
+      </w:r>
+      <w:proofErr w:type="spellStart"/>
+      <w:r>
+        <w:rPr>
+          <w:rFonts w:ascii="Times New Roman" w:hAnsi="Times New Roman" w:cs="Times New Roman"/>
+          <w:b/>
+          <w:sz w:val="28"/>
+          <w:lang w:val="fr-FR"/>
+        </w:rPr>
+        <w:t>DevSecOps</w:t>
+      </w:r>
+      <w:proofErr w:type="spellEnd"/>
+      <w:r>
+        <w:rPr>
+          <w:rFonts w:ascii="Times New Roman" w:hAnsi="Times New Roman" w:cs="Times New Roman"/>
+          <w:b/>
+          <w:sz w:val="28"/>
+          <w:lang w:val="fr-FR"/>
+        </w:rPr>
+        <w:t xml:space="preserve"> :</w:t>
       </w:r>
     </w:p>
     <w:p>
@@ -18111,7 +19254,25 @@
           <w:sz w:val="28"/>
           <w:lang w:val="fr-FR"/>
         </w:rPr>
-        <w:t>Former les équipes sur les bonnes pratiques DevSecOps afin de renforcer la culture de la sécurité à chaque étape du cycle de vie du développement.</w:t>
+        <w:t xml:space="preserve">Former les équipes sur les bonnes pratiques </w:t>
+      </w:r>
+      <w:proofErr w:type="spellStart"/>
+      <w:r>
+        <w:rPr>
+          <w:rFonts w:ascii="Times New Roman" w:hAnsi="Times New Roman" w:cs="Times New Roman"/>
+          <w:sz w:val="28"/>
+          <w:lang w:val="fr-FR"/>
+        </w:rPr>
+        <w:t>DevSecOps</w:t>
+      </w:r>
+      <w:proofErr w:type="spellEnd"/>
+      <w:r>
+        <w:rPr>
+          <w:rFonts w:ascii="Times New Roman" w:hAnsi="Times New Roman" w:cs="Times New Roman"/>
+          <w:sz w:val="28"/>
+          <w:lang w:val="fr-FR"/>
+        </w:rPr>
+        <w:t xml:space="preserve"> afin de renforcer la culture de la sécurité à chaque étape du cycle de vie du développement.</w:t>
       </w:r>
     </w:p>
     <w:p>
@@ -18169,7 +19330,25 @@
           <w:sz w:val="28"/>
           <w:lang w:val="fr-FR"/>
         </w:rPr>
-        <w:t xml:space="preserve">Explorer l'intégration de modèles de machine learning pour optimiser la gestion des ressources cloud, par exemple en prédisant la demande </w:t>
+        <w:t xml:space="preserve">Explorer l'intégration de modèles de machine </w:t>
+      </w:r>
+      <w:proofErr w:type="spellStart"/>
+      <w:r>
+        <w:rPr>
+          <w:rFonts w:ascii="Times New Roman" w:hAnsi="Times New Roman" w:cs="Times New Roman"/>
+          <w:sz w:val="28"/>
+          <w:lang w:val="fr-FR"/>
+        </w:rPr>
+        <w:t>learning</w:t>
+      </w:r>
+      <w:proofErr w:type="spellEnd"/>
+      <w:r>
+        <w:rPr>
+          <w:rFonts w:ascii="Times New Roman" w:hAnsi="Times New Roman" w:cs="Times New Roman"/>
+          <w:sz w:val="28"/>
+          <w:lang w:val="fr-FR"/>
+        </w:rPr>
+        <w:t xml:space="preserve"> pour optimiser la gestion des ressources cloud, par exemple en prédisant la demande </w:t>
       </w:r>
       <w:r>
         <w:rPr>
@@ -18258,7 +19437,43 @@
           <w:sz w:val="28"/>
           <w:lang w:val="fr-FR"/>
         </w:rPr>
-        <w:t>Mettre en place des mécanismes de self-healing qui permettent à l'infrastructure de se corriger automatiquement en cas de défaillance, en s'appuyant sur des outils d'automatisation avancés et des scripts Ansible complexes.</w:t>
+        <w:t>Mettre en place des mécanismes de self-</w:t>
+      </w:r>
+      <w:proofErr w:type="spellStart"/>
+      <w:r>
+        <w:rPr>
+          <w:rFonts w:ascii="Times New Roman" w:hAnsi="Times New Roman" w:cs="Times New Roman"/>
+          <w:sz w:val="28"/>
+          <w:lang w:val="fr-FR"/>
+        </w:rPr>
+        <w:t>healing</w:t>
+      </w:r>
+      <w:proofErr w:type="spellEnd"/>
+      <w:r>
+        <w:rPr>
+          <w:rFonts w:ascii="Times New Roman" w:hAnsi="Times New Roman" w:cs="Times New Roman"/>
+          <w:sz w:val="28"/>
+          <w:lang w:val="fr-FR"/>
+        </w:rPr>
+        <w:t xml:space="preserve"> qui permettent à l'infrastructure de se corriger automatiquement en cas de défaillance, en s'appuyant sur des outils d'automatisation avancés et des scripts </w:t>
+      </w:r>
+      <w:proofErr w:type="spellStart"/>
+      <w:r>
+        <w:rPr>
+          <w:rFonts w:ascii="Times New Roman" w:hAnsi="Times New Roman" w:cs="Times New Roman"/>
+          <w:sz w:val="28"/>
+          <w:lang w:val="fr-FR"/>
+        </w:rPr>
+        <w:t>Ansible</w:t>
+      </w:r>
+      <w:proofErr w:type="spellEnd"/>
+      <w:r>
+        <w:rPr>
+          <w:rFonts w:ascii="Times New Roman" w:hAnsi="Times New Roman" w:cs="Times New Roman"/>
+          <w:sz w:val="28"/>
+          <w:lang w:val="fr-FR"/>
+        </w:rPr>
+        <w:t xml:space="preserve"> complexes.</w:t>
       </w:r>
     </w:p>
     <w:p>
@@ -18297,7 +19512,3288 @@
           <w:sz w:val="28"/>
           <w:lang w:val="fr-FR"/>
         </w:rPr>
-        <w:t>Ces perspectives visent à non seulement renforcer les capacités existantes de la solution, mais aussi à préparer l'infrastructure à faire face aux défis futurs, en garantissant une meilleure scalabilité, sécurité, et efficacité opérationnelle.</w:t>
+        <w:t xml:space="preserve">Ces perspectives visent à non seulement renforcer les capacités existantes de la solution, mais aussi à préparer l'infrastructure à faire face aux défis futurs, en garantissant une meilleure </w:t>
+      </w:r>
+      <w:proofErr w:type="spellStart"/>
+      <w:r>
+        <w:rPr>
+          <w:rFonts w:ascii="Times New Roman" w:hAnsi="Times New Roman" w:cs="Times New Roman"/>
+          <w:sz w:val="28"/>
+          <w:lang w:val="fr-FR"/>
+        </w:rPr>
+        <w:t>scalabilité</w:t>
+      </w:r>
+      <w:proofErr w:type="spellEnd"/>
+      <w:r>
+        <w:rPr>
+          <w:rFonts w:ascii="Times New Roman" w:hAnsi="Times New Roman" w:cs="Times New Roman"/>
+          <w:sz w:val="28"/>
+          <w:lang w:val="fr-FR"/>
+        </w:rPr>
+        <w:t>, sécurité, et efficacité opérationnelle.</w:t>
+      </w:r>
+    </w:p>
+    <w:p>
+      <w:pPr>
+        <w:rPr>
+          <w:rFonts w:ascii="Times New Roman" w:hAnsi="Times New Roman" w:cs="Times New Roman"/>
+          <w:sz w:val="28"/>
+          <w:lang w:val="fr-FR"/>
+        </w:rPr>
+      </w:pPr>
+    </w:p>
+    <w:p>
+      <w:pPr>
+        <w:rPr>
+          <w:rFonts w:ascii="Times New Roman" w:hAnsi="Times New Roman" w:cs="Times New Roman"/>
+          <w:sz w:val="28"/>
+          <w:lang w:val="fr-FR"/>
+        </w:rPr>
+      </w:pPr>
+    </w:p>
+    <w:p>
+      <w:pPr>
+        <w:rPr>
+          <w:rFonts w:ascii="Times New Roman" w:hAnsi="Times New Roman" w:cs="Times New Roman"/>
+          <w:sz w:val="28"/>
+          <w:lang w:val="fr-FR"/>
+        </w:rPr>
+      </w:pPr>
+    </w:p>
+    <w:p>
+      <w:pPr>
+        <w:rPr>
+          <w:rFonts w:ascii="Times New Roman" w:hAnsi="Times New Roman" w:cs="Times New Roman"/>
+          <w:sz w:val="28"/>
+          <w:lang w:val="fr-FR"/>
+        </w:rPr>
+      </w:pPr>
+    </w:p>
+    <w:p>
+      <w:pPr>
+        <w:rPr>
+          <w:rFonts w:ascii="Times New Roman" w:hAnsi="Times New Roman" w:cs="Times New Roman"/>
+          <w:sz w:val="28"/>
+          <w:lang w:val="fr-FR"/>
+        </w:rPr>
+      </w:pPr>
+    </w:p>
+    <w:p>
+      <w:pPr>
+        <w:rPr>
+          <w:rFonts w:ascii="Times New Roman" w:hAnsi="Times New Roman" w:cs="Times New Roman"/>
+          <w:sz w:val="28"/>
+          <w:lang w:val="fr-FR"/>
+        </w:rPr>
+      </w:pPr>
+    </w:p>
+    <w:p>
+      <w:pPr>
+        <w:rPr>
+          <w:rFonts w:ascii="Times New Roman" w:hAnsi="Times New Roman" w:cs="Times New Roman"/>
+          <w:sz w:val="28"/>
+          <w:lang w:val="fr-FR"/>
+        </w:rPr>
+      </w:pPr>
+    </w:p>
+    <w:p>
+      <w:pPr>
+        <w:rPr>
+          <w:rFonts w:ascii="Times New Roman" w:hAnsi="Times New Roman" w:cs="Times New Roman"/>
+          <w:sz w:val="28"/>
+          <w:lang w:val="fr-FR"/>
+        </w:rPr>
+      </w:pPr>
+    </w:p>
+    <w:p>
+      <w:pPr>
+        <w:rPr>
+          <w:rFonts w:ascii="Times New Roman" w:hAnsi="Times New Roman" w:cs="Times New Roman"/>
+          <w:sz w:val="28"/>
+          <w:lang w:val="fr-FR"/>
+        </w:rPr>
+      </w:pPr>
+    </w:p>
+    <w:p>
+      <w:pPr>
+        <w:rPr>
+          <w:rFonts w:ascii="Times New Roman" w:hAnsi="Times New Roman" w:cs="Times New Roman"/>
+          <w:sz w:val="28"/>
+          <w:lang w:val="fr-FR"/>
+        </w:rPr>
+      </w:pPr>
+    </w:p>
+    <w:p>
+      <w:pPr>
+        <w:rPr>
+          <w:rFonts w:ascii="Times New Roman" w:hAnsi="Times New Roman" w:cs="Times New Roman"/>
+          <w:sz w:val="28"/>
+          <w:lang w:val="fr-FR"/>
+        </w:rPr>
+      </w:pPr>
+    </w:p>
+    <w:p>
+      <w:pPr>
+        <w:rPr>
+          <w:rFonts w:ascii="Times New Roman" w:hAnsi="Times New Roman" w:cs="Times New Roman"/>
+          <w:sz w:val="28"/>
+          <w:lang w:val="fr-FR"/>
+        </w:rPr>
+      </w:pPr>
+    </w:p>
+    <w:p>
+      <w:pPr>
+        <w:rPr>
+          <w:rFonts w:ascii="Times New Roman" w:hAnsi="Times New Roman" w:cs="Times New Roman"/>
+          <w:sz w:val="28"/>
+          <w:lang w:val="fr-FR"/>
+        </w:rPr>
+      </w:pPr>
+    </w:p>
+    <w:p>
+      <w:pPr>
+        <w:rPr>
+          <w:rFonts w:ascii="Times New Roman" w:hAnsi="Times New Roman" w:cs="Times New Roman"/>
+          <w:sz w:val="28"/>
+          <w:lang w:val="fr-FR"/>
+        </w:rPr>
+      </w:pPr>
+    </w:p>
+    <w:p>
+      <w:pPr>
+        <w:rPr>
+          <w:rFonts w:ascii="Times New Roman" w:hAnsi="Times New Roman" w:cs="Times New Roman"/>
+          <w:sz w:val="28"/>
+          <w:lang w:val="fr-FR"/>
+        </w:rPr>
+      </w:pPr>
+    </w:p>
+    <w:p>
+      <w:pPr>
+        <w:rPr>
+          <w:rFonts w:ascii="Times New Roman" w:hAnsi="Times New Roman" w:cs="Times New Roman"/>
+          <w:sz w:val="28"/>
+          <w:szCs w:val="28"/>
+        </w:rPr>
+      </w:pPr>
+      <w:r>
+        <w:rPr>
+          <w:rFonts w:ascii="Times New Roman" w:hAnsi="Times New Roman" w:cs="Times New Roman"/>
+          <w:sz w:val="28"/>
+          <w:szCs w:val="28"/>
+        </w:rPr>
+        <w:lastRenderedPageBreak/>
+        <w:t>IV- ANNEXES</w:t>
+      </w:r>
+    </w:p>
+    <w:p>
+      <w:pPr>
+        <w:rPr>
+          <w:rFonts w:ascii="Times New Roman" w:hAnsi="Times New Roman" w:cs="Times New Roman"/>
+          <w:sz w:val="28"/>
+          <w:szCs w:val="28"/>
+        </w:rPr>
+      </w:pPr>
+      <w:r>
+        <w:rPr>
+          <w:rFonts w:ascii="Times New Roman" w:hAnsi="Times New Roman" w:cs="Times New Roman"/>
+          <w:sz w:val="28"/>
+          <w:szCs w:val="28"/>
+        </w:rPr>
+        <w:t xml:space="preserve">    Annexe 1 : Archi</w:t>
+      </w:r>
+      <w:r>
+        <w:rPr>
+          <w:rFonts w:ascii="Times New Roman" w:hAnsi="Times New Roman" w:cs="Times New Roman"/>
+          <w:sz w:val="28"/>
+          <w:szCs w:val="28"/>
+        </w:rPr>
+        <w:t>tecture</w:t>
+      </w:r>
+    </w:p>
+    <w:p>
+      <w:pPr>
+        <w:rPr>
+          <w:rFonts w:ascii="Times New Roman" w:hAnsi="Times New Roman" w:cs="Times New Roman"/>
+          <w:sz w:val="28"/>
+          <w:szCs w:val="28"/>
+        </w:rPr>
+      </w:pPr>
+      <w:r>
+        <w:rPr>
+          <w:noProof/>
+          <w:lang w:eastAsia="fr-CI"/>
+        </w:rPr>
+        <w:drawing>
+          <wp:inline distT="0" distB="0" distL="0" distR="0" wp14:anchorId="2537534E" wp14:editId="7159D69B">
+            <wp:extent cx="3238500" cy="7858125"/>
+            <wp:effectExtent l="0" t="0" r="0" b="9525"/>
+            <wp:docPr id="98" name="Image 98"/>
+            <wp:cNvGraphicFramePr>
+              <a:graphicFrameLocks xmlns:a="http://schemas.openxmlformats.org/drawingml/2006/main" noChangeAspect="1"/>
+            </wp:cNvGraphicFramePr>
+            <a:graphic xmlns:a="http://schemas.openxmlformats.org/drawingml/2006/main">
+              <a:graphicData uri="http://schemas.openxmlformats.org/drawingml/2006/picture">
+                <pic:pic xmlns:pic="http://schemas.openxmlformats.org/drawingml/2006/picture">
+                  <pic:nvPicPr>
+                    <pic:cNvPr id="1" name=""/>
+                    <pic:cNvPicPr/>
+                  </pic:nvPicPr>
+                  <pic:blipFill>
+                    <a:blip r:embed="rId27"/>
+                    <a:stretch>
+                      <a:fillRect/>
+                    </a:stretch>
+                  </pic:blipFill>
+                  <pic:spPr>
+                    <a:xfrm>
+                      <a:off x="0" y="0"/>
+                      <a:ext cx="3238500" cy="7858125"/>
+                    </a:xfrm>
+                    <a:prstGeom prst="rect">
+                      <a:avLst/>
+                    </a:prstGeom>
+                  </pic:spPr>
+                </pic:pic>
+              </a:graphicData>
+            </a:graphic>
+          </wp:inline>
+        </w:drawing>
+      </w:r>
+      <w:bookmarkStart w:id="0" w:name="_GoBack"/>
+      <w:bookmarkEnd w:id="0"/>
+    </w:p>
+    <w:p>
+      <w:pPr>
+        <w:rPr>
+          <w:rFonts w:ascii="Times New Roman" w:hAnsi="Times New Roman" w:cs="Times New Roman"/>
+          <w:sz w:val="28"/>
+          <w:szCs w:val="28"/>
+        </w:rPr>
+      </w:pPr>
+      <w:r>
+        <w:rPr>
+          <w:noProof/>
+          <w:lang w:eastAsia="fr-CI"/>
+        </w:rPr>
+        <w:lastRenderedPageBreak/>
+        <w:drawing>
+          <wp:inline distT="0" distB="0" distL="0" distR="0" wp14:anchorId="42145AB7" wp14:editId="1E723703">
+            <wp:extent cx="5806440" cy="4272915"/>
+            <wp:effectExtent l="0" t="0" r="3810" b="0"/>
+            <wp:docPr id="31" name="Image 31"/>
+            <wp:cNvGraphicFramePr>
+              <a:graphicFrameLocks xmlns:a="http://schemas.openxmlformats.org/drawingml/2006/main" noChangeAspect="1"/>
+            </wp:cNvGraphicFramePr>
+            <a:graphic xmlns:a="http://schemas.openxmlformats.org/drawingml/2006/main">
+              <a:graphicData uri="http://schemas.openxmlformats.org/drawingml/2006/picture">
+                <pic:pic xmlns:pic="http://schemas.openxmlformats.org/drawingml/2006/picture">
+                  <pic:nvPicPr>
+                    <pic:cNvPr id="1" name=""/>
+                    <pic:cNvPicPr/>
+                  </pic:nvPicPr>
+                  <pic:blipFill>
+                    <a:blip r:embed="rId28"/>
+                    <a:stretch>
+                      <a:fillRect/>
+                    </a:stretch>
+                  </pic:blipFill>
+                  <pic:spPr>
+                    <a:xfrm>
+                      <a:off x="0" y="0"/>
+                      <a:ext cx="5820857" cy="4283524"/>
+                    </a:xfrm>
+                    <a:prstGeom prst="rect">
+                      <a:avLst/>
+                    </a:prstGeom>
+                  </pic:spPr>
+                </pic:pic>
+              </a:graphicData>
+            </a:graphic>
+          </wp:inline>
+        </w:drawing>
+      </w:r>
+    </w:p>
+    <w:p>
+      <w:pPr>
+        <w:rPr>
+          <w:rFonts w:ascii="Times New Roman" w:hAnsi="Times New Roman" w:cs="Times New Roman"/>
+          <w:sz w:val="28"/>
+          <w:szCs w:val="28"/>
+        </w:rPr>
+      </w:pPr>
+    </w:p>
+    <w:p>
+      <w:pPr>
+        <w:rPr>
+          <w:rFonts w:ascii="Times New Roman" w:hAnsi="Times New Roman" w:cs="Times New Roman"/>
+          <w:sz w:val="28"/>
+          <w:szCs w:val="28"/>
+        </w:rPr>
+      </w:pPr>
+      <w:r>
+        <w:rPr>
+          <w:rFonts w:ascii="Times New Roman" w:hAnsi="Times New Roman" w:cs="Times New Roman"/>
+          <w:sz w:val="28"/>
+          <w:szCs w:val="28"/>
+        </w:rPr>
+        <w:t xml:space="preserve">Annexe 2 : Scripts </w:t>
+      </w:r>
+      <w:proofErr w:type="spellStart"/>
+      <w:r>
+        <w:rPr>
+          <w:rFonts w:ascii="Times New Roman" w:hAnsi="Times New Roman" w:cs="Times New Roman"/>
+          <w:sz w:val="28"/>
+          <w:szCs w:val="28"/>
+        </w:rPr>
+        <w:t>terraform</w:t>
+      </w:r>
+      <w:proofErr w:type="spellEnd"/>
+    </w:p>
+    <w:p>
+      <w:pPr>
+        <w:rPr>
+          <w:noProof/>
+          <w:lang w:eastAsia="fr-CI"/>
+        </w:rPr>
+      </w:pPr>
+    </w:p>
+    <w:p>
+      <w:pPr>
+        <w:rPr>
+          <w:rFonts w:ascii="Times New Roman" w:hAnsi="Times New Roman" w:cs="Times New Roman"/>
+          <w:sz w:val="28"/>
+          <w:szCs w:val="28"/>
+        </w:rPr>
+      </w:pPr>
+      <w:r>
+        <w:rPr>
+          <w:noProof/>
+          <w:lang w:eastAsia="fr-CI"/>
+        </w:rPr>
+        <w:lastRenderedPageBreak/>
+        <w:drawing>
+          <wp:inline distT="0" distB="0" distL="0" distR="0" wp14:anchorId="47D055D8" wp14:editId="7275AD64">
+            <wp:extent cx="4371975" cy="6012180"/>
+            <wp:effectExtent l="0" t="0" r="9525" b="7620"/>
+            <wp:docPr id="96" name="Image 96"/>
+            <wp:cNvGraphicFramePr>
+              <a:graphicFrameLocks xmlns:a="http://schemas.openxmlformats.org/drawingml/2006/main" noChangeAspect="1"/>
+            </wp:cNvGraphicFramePr>
+            <a:graphic xmlns:a="http://schemas.openxmlformats.org/drawingml/2006/main">
+              <a:graphicData uri="http://schemas.openxmlformats.org/drawingml/2006/picture">
+                <pic:pic xmlns:pic="http://schemas.openxmlformats.org/drawingml/2006/picture">
+                  <pic:nvPicPr>
+                    <pic:cNvPr id="1" name=""/>
+                    <pic:cNvPicPr/>
+                  </pic:nvPicPr>
+                  <pic:blipFill rotWithShape="1">
+                    <a:blip r:embed="rId29"/>
+                    <a:srcRect b="16947"/>
+                    <a:stretch/>
+                  </pic:blipFill>
+                  <pic:spPr bwMode="auto">
+                    <a:xfrm>
+                      <a:off x="0" y="0"/>
+                      <a:ext cx="4371975" cy="6012180"/>
+                    </a:xfrm>
+                    <a:prstGeom prst="rect">
+                      <a:avLst/>
+                    </a:prstGeom>
+                    <a:ln>
+                      <a:noFill/>
+                    </a:ln>
+                    <a:extLst>
+                      <a:ext uri="{53640926-AAD7-44D8-BBD7-CCE9431645EC}">
+                        <a14:shadowObscured xmlns:a14="http://schemas.microsoft.com/office/drawing/2010/main"/>
+                      </a:ext>
+                    </a:extLst>
+                  </pic:spPr>
+                </pic:pic>
+              </a:graphicData>
+            </a:graphic>
+          </wp:inline>
+        </w:drawing>
+      </w:r>
+    </w:p>
+    <w:p>
+      <w:pPr>
+        <w:rPr>
+          <w:rFonts w:ascii="Times New Roman" w:hAnsi="Times New Roman" w:cs="Times New Roman"/>
+          <w:sz w:val="28"/>
+          <w:szCs w:val="28"/>
+        </w:rPr>
+      </w:pPr>
+    </w:p>
+    <w:p>
+      <w:pPr>
+        <w:rPr>
+          <w:rFonts w:ascii="Times New Roman" w:hAnsi="Times New Roman" w:cs="Times New Roman"/>
+          <w:b/>
+          <w:sz w:val="28"/>
+          <w:szCs w:val="28"/>
+          <w:u w:val="single"/>
+        </w:rPr>
+      </w:pPr>
+      <w:r>
+        <w:rPr>
+          <w:rFonts w:ascii="Times New Roman" w:hAnsi="Times New Roman" w:cs="Times New Roman"/>
+          <w:b/>
+          <w:noProof/>
+          <w:sz w:val="28"/>
+          <w:szCs w:val="28"/>
+          <w:u w:val="single"/>
+          <w:lang w:eastAsia="fr-CI"/>
+        </w:rPr>
+        <mc:AlternateContent>
+          <mc:Choice Requires="wps">
+            <w:drawing>
+              <wp:anchor distT="0" distB="0" distL="114300" distR="114300" simplePos="0" relativeHeight="251680768" behindDoc="0" locked="0" layoutInCell="1" allowOverlap="1">
+                <wp:simplePos x="0" y="0"/>
+                <wp:positionH relativeFrom="column">
+                  <wp:posOffset>-282575</wp:posOffset>
+                </wp:positionH>
+                <wp:positionV relativeFrom="paragraph">
+                  <wp:posOffset>381000</wp:posOffset>
+                </wp:positionV>
+                <wp:extent cx="2682240" cy="1866900"/>
+                <wp:effectExtent l="0" t="0" r="22860" b="19050"/>
+                <wp:wrapNone/>
+                <wp:docPr id="61" name="Zone de texte 61"/>
+                <wp:cNvGraphicFramePr/>
+                <a:graphic xmlns:a="http://schemas.openxmlformats.org/drawingml/2006/main">
+                  <a:graphicData uri="http://schemas.microsoft.com/office/word/2010/wordprocessingShape">
+                    <wps:wsp>
+                      <wps:cNvSpPr txBox="1"/>
+                      <wps:spPr>
+                        <a:xfrm>
+                          <a:off x="0" y="0"/>
+                          <a:ext cx="2682240" cy="1866900"/>
+                        </a:xfrm>
+                        <a:prstGeom prst="rect">
+                          <a:avLst/>
+                        </a:prstGeom>
+                        <a:solidFill>
+                          <a:schemeClr val="lt1"/>
+                        </a:solidFill>
+                        <a:ln w="6350">
+                          <a:solidFill>
+                            <a:prstClr val="black"/>
+                          </a:solidFill>
+                        </a:ln>
+                      </wps:spPr>
+                      <wps:txbx>
+                        <w:txbxContent>
+                          <w:p>
+                            <w:r>
+                              <w:rPr>
+                                <w:noProof/>
+                                <w:lang w:eastAsia="fr-CI"/>
+                              </w:rPr>
+                              <w:drawing>
+                                <wp:inline distT="0" distB="0" distL="0" distR="0" wp14:anchorId="712F20D7" wp14:editId="57BE1BD3">
+                                  <wp:extent cx="2575560" cy="1901825"/>
+                                  <wp:effectExtent l="0" t="0" r="0" b="3175"/>
+                                  <wp:docPr id="63" name="Image 63"/>
+                                  <wp:cNvGraphicFramePr>
+                                    <a:graphicFrameLocks xmlns:a="http://schemas.openxmlformats.org/drawingml/2006/main" noChangeAspect="1"/>
+                                  </wp:cNvGraphicFramePr>
+                                  <a:graphic xmlns:a="http://schemas.openxmlformats.org/drawingml/2006/main">
+                                    <a:graphicData uri="http://schemas.openxmlformats.org/drawingml/2006/picture">
+                                      <pic:pic xmlns:pic="http://schemas.openxmlformats.org/drawingml/2006/picture">
+                                        <pic:nvPicPr>
+                                          <pic:cNvPr id="1" name=""/>
+                                          <pic:cNvPicPr/>
+                                        </pic:nvPicPr>
+                                        <pic:blipFill>
+                                          <a:blip r:embed="rId30"/>
+                                          <a:stretch>
+                                            <a:fillRect/>
+                                          </a:stretch>
+                                        </pic:blipFill>
+                                        <pic:spPr>
+                                          <a:xfrm>
+                                            <a:off x="0" y="0"/>
+                                            <a:ext cx="2575560" cy="1901825"/>
+                                          </a:xfrm>
+                                          <a:prstGeom prst="rect">
+                                            <a:avLst/>
+                                          </a:prstGeom>
+                                        </pic:spPr>
+                                      </pic:pic>
+                                    </a:graphicData>
+                                  </a:graphic>
+                                </wp:inline>
+                              </w:drawing>
+                            </w:r>
+                          </w:p>
+                        </w:txbxContent>
+                      </wps:txbx>
+                      <wps:bodyPr rot="0" spcFirstLastPara="0" vertOverflow="overflow" horzOverflow="overflow" vert="horz" wrap="square" lIns="91440" tIns="45720" rIns="91440" bIns="45720" numCol="1" spcCol="0" rtlCol="0" fromWordArt="0" anchor="t" anchorCtr="0" forceAA="0" compatLnSpc="1">
+                        <a:prstTxWarp prst="textNoShape">
+                          <a:avLst/>
+                        </a:prstTxWarp>
+                        <a:noAutofit/>
+                      </wps:bodyPr>
+                    </wps:wsp>
+                  </a:graphicData>
+                </a:graphic>
+                <wp14:sizeRelH relativeFrom="margin">
+                  <wp14:pctWidth>0</wp14:pctWidth>
+                </wp14:sizeRelH>
+                <wp14:sizeRelV relativeFrom="margin">
+                  <wp14:pctHeight>0</wp14:pctHeight>
+                </wp14:sizeRelV>
+              </wp:anchor>
+            </w:drawing>
+          </mc:Choice>
+          <mc:Fallback>
+            <w:pict>
+              <v:shape id="Zone de texte 61" o:spid="_x0000_s1043" type="#_x0000_t202" style="position:absolute;margin-left:-22.25pt;margin-top:30pt;width:211.2pt;height:147pt;z-index:251680768;visibility:visible;mso-wrap-style:square;mso-width-percent:0;mso-height-percent:0;mso-wrap-distance-left:9pt;mso-wrap-distance-top:0;mso-wrap-distance-right:9pt;mso-wrap-distance-bottom:0;mso-position-horizontal:absolute;mso-position-horizontal-relative:text;mso-position-vertical:absolute;mso-position-vertical-relative:text;mso-width-percent:0;mso-height-percent:0;mso-width-relative:margin;mso-height-relative:margin;v-text-anchor:top" o:gfxdata="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" fillcolor="white [3201]" strokeweight=".5pt">
+                <v:textbox>
+                  <w:txbxContent>
+                    <w:p>
+                      <w:r>
+                        <w:rPr>
+                          <w:noProof/>
+                          <w:lang w:eastAsia="fr-CI"/>
+                        </w:rPr>
+                        <w:drawing>
+                          <wp:inline distT="0" distB="0" distL="0" distR="0" wp14:anchorId="712F20D7" wp14:editId="57BE1BD3">
+                            <wp:extent cx="2575560" cy="1901825"/>
+                            <wp:effectExtent l="0" t="0" r="0" b="3175"/>
+                            <wp:docPr id="63" name="Image 63"/>
+                            <wp:cNvGraphicFramePr>
+                              <a:graphicFrameLocks xmlns:a="http://schemas.openxmlformats.org/drawingml/2006/main" noChangeAspect="1"/>
+                            </wp:cNvGraphicFramePr>
+                            <a:graphic xmlns:a="http://schemas.openxmlformats.org/drawingml/2006/main">
+                              <a:graphicData uri="http://schemas.openxmlformats.org/drawingml/2006/picture">
+                                <pic:pic xmlns:pic="http://schemas.openxmlformats.org/drawingml/2006/picture">
+                                  <pic:nvPicPr>
+                                    <pic:cNvPr id="1" name=""/>
+                                    <pic:cNvPicPr/>
+                                  </pic:nvPicPr>
+                                  <pic:blipFill>
+                                    <a:blip r:embed="rId30"/>
+                                    <a:stretch>
+                                      <a:fillRect/>
+                                    </a:stretch>
+                                  </pic:blipFill>
+                                  <pic:spPr>
+                                    <a:xfrm>
+                                      <a:off x="0" y="0"/>
+                                      <a:ext cx="2575560" cy="1901825"/>
+                                    </a:xfrm>
+                                    <a:prstGeom prst="rect">
+                                      <a:avLst/>
+                                    </a:prstGeom>
+                                  </pic:spPr>
+                                </pic:pic>
+                              </a:graphicData>
+                            </a:graphic>
+                          </wp:inline>
+                        </w:drawing>
+                      </w:r>
+                    </w:p>
+                  </w:txbxContent>
+                </v:textbox>
+              </v:shape>
+            </w:pict>
+          </mc:Fallback>
+        </mc:AlternateContent>
+      </w:r>
+      <w:proofErr w:type="spellStart"/>
+      <w:r>
+        <w:rPr>
+          <w:rFonts w:ascii="Times New Roman" w:hAnsi="Times New Roman" w:cs="Times New Roman"/>
+          <w:b/>
+          <w:sz w:val="28"/>
+          <w:szCs w:val="28"/>
+          <w:u w:val="single"/>
+        </w:rPr>
+        <w:t>Config.yml</w:t>
+      </w:r>
+      <w:proofErr w:type="spellEnd"/>
+    </w:p>
+    <w:p>
+      <w:pPr>
+        <w:rPr>
+          <w:rFonts w:ascii="Times New Roman" w:hAnsi="Times New Roman" w:cs="Times New Roman"/>
+          <w:sz w:val="28"/>
+          <w:szCs w:val="28"/>
+        </w:rPr>
+      </w:pPr>
+      <w:r>
+        <w:rPr>
+          <w:rFonts w:ascii="Times New Roman" w:hAnsi="Times New Roman" w:cs="Times New Roman"/>
+          <w:noProof/>
+          <w:sz w:val="28"/>
+          <w:szCs w:val="28"/>
+          <w:lang w:eastAsia="fr-CI"/>
+        </w:rPr>
+        <mc:AlternateContent>
+          <mc:Choice Requires="wps">
+            <w:drawing>
+              <wp:anchor distT="0" distB="0" distL="114300" distR="114300" simplePos="0" relativeHeight="251681792" behindDoc="0" locked="0" layoutInCell="1" allowOverlap="1">
+                <wp:simplePos x="0" y="0"/>
+                <wp:positionH relativeFrom="column">
+                  <wp:posOffset>2590165</wp:posOffset>
+                </wp:positionH>
+                <wp:positionV relativeFrom="paragraph">
+                  <wp:posOffset>66675</wp:posOffset>
+                </wp:positionV>
+                <wp:extent cx="3901440" cy="1699260"/>
+                <wp:effectExtent l="0" t="0" r="22860" b="15240"/>
+                <wp:wrapNone/>
+                <wp:docPr id="64" name="Zone de texte 64"/>
+                <wp:cNvGraphicFramePr/>
+                <a:graphic xmlns:a="http://schemas.openxmlformats.org/drawingml/2006/main">
+                  <a:graphicData uri="http://schemas.microsoft.com/office/word/2010/wordprocessingShape">
+                    <wps:wsp>
+                      <wps:cNvSpPr txBox="1"/>
+                      <wps:spPr>
+                        <a:xfrm>
+                          <a:off x="0" y="0"/>
+                          <a:ext cx="3901440" cy="1699260"/>
+                        </a:xfrm>
+                        <a:prstGeom prst="rect">
+                          <a:avLst/>
+                        </a:prstGeom>
+                        <a:solidFill>
+                          <a:schemeClr val="lt1"/>
+                        </a:solidFill>
+                        <a:ln w="6350">
+                          <a:solidFill>
+                            <a:schemeClr val="bg1"/>
+                          </a:solidFill>
+                        </a:ln>
+                      </wps:spPr>
+                      <wps:txbx>
+                        <w:txbxContent>
+                          <w:p>
+                            <w:pPr>
+                              <w:rPr>
+                                <w:rFonts w:ascii="Times New Roman" w:hAnsi="Times New Roman" w:cs="Times New Roman"/>
+                                <w:sz w:val="24"/>
+                              </w:rPr>
+                            </w:pPr>
+                            <w:r>
+                              <w:rPr>
+                                <w:rFonts w:ascii="Times New Roman" w:hAnsi="Times New Roman" w:cs="Times New Roman"/>
+                                <w:sz w:val="24"/>
+                              </w:rPr>
+                              <w:t>Nous avons opté pour une configuration centralisée.</w:t>
+                            </w:r>
+                          </w:p>
+                          <w:p>
+                            <w:pPr>
+                              <w:rPr>
+                                <w:rFonts w:ascii="Times New Roman" w:hAnsi="Times New Roman" w:cs="Times New Roman"/>
+                                <w:sz w:val="24"/>
+                              </w:rPr>
+                            </w:pPr>
+                            <w:r>
+                              <w:rPr>
+                                <w:rFonts w:ascii="Times New Roman" w:hAnsi="Times New Roman" w:cs="Times New Roman"/>
+                                <w:sz w:val="24"/>
+                              </w:rPr>
+                              <w:t>Toutes les informations de configuration se trouvent dans le fichier `</w:t>
+                            </w:r>
+                            <w:proofErr w:type="spellStart"/>
+                            <w:r>
+                              <w:rPr>
+                                <w:rFonts w:ascii="Times New Roman" w:hAnsi="Times New Roman" w:cs="Times New Roman"/>
+                                <w:sz w:val="24"/>
+                              </w:rPr>
+                              <w:t>config.yml</w:t>
+                            </w:r>
+                            <w:proofErr w:type="spellEnd"/>
+                            <w:r>
+                              <w:rPr>
+                                <w:rFonts w:ascii="Times New Roman" w:hAnsi="Times New Roman" w:cs="Times New Roman"/>
+                                <w:sz w:val="24"/>
+                              </w:rPr>
+                              <w:t>` à la racine du projet. On n’a ;</w:t>
+                            </w:r>
+                          </w:p>
+                          <w:p>
+                            <w:pPr>
+                              <w:pStyle w:val="Paragraphedeliste"/>
+                              <w:numPr>
+                                <w:ilvl w:val="0"/>
+                                <w:numId w:val="44"/>
+                              </w:numPr>
+                              <w:rPr>
+                                <w:rFonts w:ascii="Times New Roman" w:hAnsi="Times New Roman" w:cs="Times New Roman"/>
+                                <w:sz w:val="24"/>
+                              </w:rPr>
+                            </w:pPr>
+                            <w:r>
+                              <w:rPr>
+                                <w:rFonts w:ascii="Times New Roman" w:hAnsi="Times New Roman" w:cs="Times New Roman"/>
+                                <w:sz w:val="24"/>
+                              </w:rPr>
+                              <w:t xml:space="preserve">La région </w:t>
+                            </w:r>
+                            <w:proofErr w:type="spellStart"/>
+                            <w:r>
+                              <w:rPr>
+                                <w:rFonts w:ascii="Times New Roman" w:hAnsi="Times New Roman" w:cs="Times New Roman"/>
+                                <w:sz w:val="24"/>
+                              </w:rPr>
+                              <w:t>aws</w:t>
+                            </w:r>
+                            <w:proofErr w:type="spellEnd"/>
+                          </w:p>
+                          <w:p>
+                            <w:pPr>
+                              <w:pStyle w:val="Paragraphedeliste"/>
+                              <w:numPr>
+                                <w:ilvl w:val="0"/>
+                                <w:numId w:val="44"/>
+                              </w:numPr>
+                              <w:rPr>
+                                <w:rFonts w:ascii="Times New Roman" w:hAnsi="Times New Roman" w:cs="Times New Roman"/>
+                                <w:sz w:val="24"/>
+                              </w:rPr>
+                            </w:pPr>
+                            <w:r>
+                              <w:rPr>
+                                <w:rFonts w:ascii="Times New Roman" w:hAnsi="Times New Roman" w:cs="Times New Roman"/>
+                                <w:sz w:val="24"/>
+                              </w:rPr>
+                              <w:t>Le nom du cluster EKS utilisé</w:t>
+                            </w:r>
+                          </w:p>
+                          <w:p>
+                            <w:pPr>
+                              <w:pStyle w:val="Paragraphedeliste"/>
+                              <w:numPr>
+                                <w:ilvl w:val="0"/>
+                                <w:numId w:val="44"/>
+                              </w:numPr>
+                              <w:rPr>
+                                <w:rFonts w:ascii="Times New Roman" w:hAnsi="Times New Roman" w:cs="Times New Roman"/>
+                                <w:sz w:val="24"/>
+                              </w:rPr>
+                            </w:pPr>
+                            <w:r>
+                              <w:rPr>
+                                <w:rFonts w:ascii="Times New Roman" w:hAnsi="Times New Roman" w:cs="Times New Roman"/>
+                                <w:sz w:val="24"/>
+                              </w:rPr>
+                              <w:t>Les différents environnements listés</w:t>
+                            </w:r>
+                          </w:p>
+                          <w:p>
+                            <w:pPr>
+                              <w:rPr>
+                                <w:rFonts w:ascii="Times New Roman" w:hAnsi="Times New Roman" w:cs="Times New Roman"/>
+                                <w:sz w:val="24"/>
+                              </w:rPr>
+                            </w:pPr>
+                          </w:p>
+                          <w:p>
+                            <w:pPr>
+                              <w:rPr>
+                                <w:rFonts w:ascii="Times New Roman" w:hAnsi="Times New Roman" w:cs="Times New Roman"/>
+                                <w:sz w:val="24"/>
+                              </w:rPr>
+                            </w:pPr>
+                          </w:p>
+                          <w:p>
+                            <w:pPr>
+                              <w:rPr>
+                                <w:rFonts w:ascii="Times New Roman" w:hAnsi="Times New Roman" w:cs="Times New Roman"/>
+                                <w:sz w:val="24"/>
+                              </w:rPr>
+                            </w:pPr>
+                          </w:p>
+                          <w:p>
+                            <w:pPr>
+                              <w:rPr>
+                                <w:rFonts w:ascii="Times New Roman" w:hAnsi="Times New Roman" w:cs="Times New Roman"/>
+                                <w:sz w:val="24"/>
+                              </w:rPr>
+                            </w:pPr>
+                          </w:p>
+                          <w:p>
+                            <w:pPr>
+                              <w:rPr>
+                                <w:rFonts w:ascii="Times New Roman" w:hAnsi="Times New Roman" w:cs="Times New Roman"/>
+                                <w:sz w:val="24"/>
+                              </w:rPr>
+                            </w:pPr>
+                          </w:p>
+                        </w:txbxContent>
+                      </wps:txbx>
+                      <wps:bodyPr rot="0" spcFirstLastPara="0" vertOverflow="overflow" horzOverflow="overflow" vert="horz" wrap="square" lIns="91440" tIns="45720" rIns="91440" bIns="45720" numCol="1" spcCol="0" rtlCol="0" fromWordArt="0" anchor="t" anchorCtr="0" forceAA="0" compatLnSpc="1">
+                        <a:prstTxWarp prst="textNoShape">
+                          <a:avLst/>
+                        </a:prstTxWarp>
+                        <a:noAutofit/>
+                      </wps:bodyPr>
+                    </wps:wsp>
+                  </a:graphicData>
+                </a:graphic>
+                <wp14:sizeRelH relativeFrom="margin">
+                  <wp14:pctWidth>0</wp14:pctWidth>
+                </wp14:sizeRelH>
+                <wp14:sizeRelV relativeFrom="margin">
+                  <wp14:pctHeight>0</wp14:pctHeight>
+                </wp14:sizeRelV>
+              </wp:anchor>
+            </w:drawing>
+          </mc:Choice>
+          <mc:Fallback>
+            <w:pict>
+              <v:shape id="Zone de texte 64" o:spid="_x0000_s1044" type="#_x0000_t202" style="position:absolute;margin-left:203.95pt;margin-top:5.25pt;width:307.2pt;height:133.8pt;z-index:251681792;visibility:visible;mso-wrap-style:square;mso-width-percent:0;mso-height-percent:0;mso-wrap-distance-left:9pt;mso-wrap-distance-top:0;mso-wrap-distance-right:9pt;mso-wrap-distance-bottom:0;mso-position-horizontal:absolute;mso-position-horizontal-relative:text;mso-position-vertical:absolute;mso-position-vertical-relative:text;mso-width-percent:0;mso-height-percent:0;mso-width-relative:margin;mso-height-relative:margin;v-text-anchor:top" o:gfxdata="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" fillcolor="white [3201]" strokecolor="white [3212]" strokeweight=".5pt">
+                <v:textbox>
+                  <w:txbxContent>
+                    <w:p>
+                      <w:pPr>
+                        <w:rPr>
+                          <w:rFonts w:ascii="Times New Roman" w:hAnsi="Times New Roman" w:cs="Times New Roman"/>
+                          <w:sz w:val="24"/>
+                        </w:rPr>
+                      </w:pPr>
+                      <w:r>
+                        <w:rPr>
+                          <w:rFonts w:ascii="Times New Roman" w:hAnsi="Times New Roman" w:cs="Times New Roman"/>
+                          <w:sz w:val="24"/>
+                        </w:rPr>
+                        <w:t>Nous avons opté pour une configuration centralisée.</w:t>
+                      </w:r>
+                    </w:p>
+                    <w:p>
+                      <w:pPr>
+                        <w:rPr>
+                          <w:rFonts w:ascii="Times New Roman" w:hAnsi="Times New Roman" w:cs="Times New Roman"/>
+                          <w:sz w:val="24"/>
+                        </w:rPr>
+                      </w:pPr>
+                      <w:r>
+                        <w:rPr>
+                          <w:rFonts w:ascii="Times New Roman" w:hAnsi="Times New Roman" w:cs="Times New Roman"/>
+                          <w:sz w:val="24"/>
+                        </w:rPr>
+                        <w:t>Toutes les informations de configuration se trouvent dans le fichier `</w:t>
+                      </w:r>
+                      <w:proofErr w:type="spellStart"/>
+                      <w:r>
+                        <w:rPr>
+                          <w:rFonts w:ascii="Times New Roman" w:hAnsi="Times New Roman" w:cs="Times New Roman"/>
+                          <w:sz w:val="24"/>
+                        </w:rPr>
+                        <w:t>config.yml</w:t>
+                      </w:r>
+                      <w:proofErr w:type="spellEnd"/>
+                      <w:r>
+                        <w:rPr>
+                          <w:rFonts w:ascii="Times New Roman" w:hAnsi="Times New Roman" w:cs="Times New Roman"/>
+                          <w:sz w:val="24"/>
+                        </w:rPr>
+                        <w:t>` à la racine du projet. On n’a ;</w:t>
+                      </w:r>
+                    </w:p>
+                    <w:p>
+                      <w:pPr>
+                        <w:pStyle w:val="Paragraphedeliste"/>
+                        <w:numPr>
+                          <w:ilvl w:val="0"/>
+                          <w:numId w:val="44"/>
+                        </w:numPr>
+                        <w:rPr>
+                          <w:rFonts w:ascii="Times New Roman" w:hAnsi="Times New Roman" w:cs="Times New Roman"/>
+                          <w:sz w:val="24"/>
+                        </w:rPr>
+                      </w:pPr>
+                      <w:r>
+                        <w:rPr>
+                          <w:rFonts w:ascii="Times New Roman" w:hAnsi="Times New Roman" w:cs="Times New Roman"/>
+                          <w:sz w:val="24"/>
+                        </w:rPr>
+                        <w:t xml:space="preserve">La région </w:t>
+                      </w:r>
+                      <w:proofErr w:type="spellStart"/>
+                      <w:r>
+                        <w:rPr>
+                          <w:rFonts w:ascii="Times New Roman" w:hAnsi="Times New Roman" w:cs="Times New Roman"/>
+                          <w:sz w:val="24"/>
+                        </w:rPr>
+                        <w:t>aws</w:t>
+                      </w:r>
+                      <w:proofErr w:type="spellEnd"/>
+                    </w:p>
+                    <w:p>
+                      <w:pPr>
+                        <w:pStyle w:val="Paragraphedeliste"/>
+                        <w:numPr>
+                          <w:ilvl w:val="0"/>
+                          <w:numId w:val="44"/>
+                        </w:numPr>
+                        <w:rPr>
+                          <w:rFonts w:ascii="Times New Roman" w:hAnsi="Times New Roman" w:cs="Times New Roman"/>
+                          <w:sz w:val="24"/>
+                        </w:rPr>
+                      </w:pPr>
+                      <w:r>
+                        <w:rPr>
+                          <w:rFonts w:ascii="Times New Roman" w:hAnsi="Times New Roman" w:cs="Times New Roman"/>
+                          <w:sz w:val="24"/>
+                        </w:rPr>
+                        <w:t>Le nom du cluster EKS utilisé</w:t>
+                      </w:r>
+                    </w:p>
+                    <w:p>
+                      <w:pPr>
+                        <w:pStyle w:val="Paragraphedeliste"/>
+                        <w:numPr>
+                          <w:ilvl w:val="0"/>
+                          <w:numId w:val="44"/>
+                        </w:numPr>
+                        <w:rPr>
+                          <w:rFonts w:ascii="Times New Roman" w:hAnsi="Times New Roman" w:cs="Times New Roman"/>
+                          <w:sz w:val="24"/>
+                        </w:rPr>
+                      </w:pPr>
+                      <w:r>
+                        <w:rPr>
+                          <w:rFonts w:ascii="Times New Roman" w:hAnsi="Times New Roman" w:cs="Times New Roman"/>
+                          <w:sz w:val="24"/>
+                        </w:rPr>
+                        <w:t>Les différents environnements listés</w:t>
+                      </w:r>
+                    </w:p>
+                    <w:p>
+                      <w:pPr>
+                        <w:rPr>
+                          <w:rFonts w:ascii="Times New Roman" w:hAnsi="Times New Roman" w:cs="Times New Roman"/>
+                          <w:sz w:val="24"/>
+                        </w:rPr>
+                      </w:pPr>
+                    </w:p>
+                    <w:p>
+                      <w:pPr>
+                        <w:rPr>
+                          <w:rFonts w:ascii="Times New Roman" w:hAnsi="Times New Roman" w:cs="Times New Roman"/>
+                          <w:sz w:val="24"/>
+                        </w:rPr>
+                      </w:pPr>
+                    </w:p>
+                    <w:p>
+                      <w:pPr>
+                        <w:rPr>
+                          <w:rFonts w:ascii="Times New Roman" w:hAnsi="Times New Roman" w:cs="Times New Roman"/>
+                          <w:sz w:val="24"/>
+                        </w:rPr>
+                      </w:pPr>
+                    </w:p>
+                    <w:p>
+                      <w:pPr>
+                        <w:rPr>
+                          <w:rFonts w:ascii="Times New Roman" w:hAnsi="Times New Roman" w:cs="Times New Roman"/>
+                          <w:sz w:val="24"/>
+                        </w:rPr>
+                      </w:pPr>
+                    </w:p>
+                    <w:p>
+                      <w:pPr>
+                        <w:rPr>
+                          <w:rFonts w:ascii="Times New Roman" w:hAnsi="Times New Roman" w:cs="Times New Roman"/>
+                          <w:sz w:val="24"/>
+                        </w:rPr>
+                      </w:pPr>
+                    </w:p>
+                  </w:txbxContent>
+                </v:textbox>
+              </v:shape>
+            </w:pict>
+          </mc:Fallback>
+        </mc:AlternateContent>
+      </w:r>
+    </w:p>
+    <w:p>
+      <w:pPr>
+        <w:rPr>
+          <w:rFonts w:ascii="Times New Roman" w:hAnsi="Times New Roman" w:cs="Times New Roman"/>
+          <w:sz w:val="28"/>
+          <w:lang w:val="fr-FR"/>
+        </w:rPr>
+      </w:pPr>
+    </w:p>
+    <w:p>
+      <w:pPr>
+        <w:rPr>
+          <w:rFonts w:ascii="Times New Roman" w:hAnsi="Times New Roman" w:cs="Times New Roman"/>
+          <w:sz w:val="28"/>
+          <w:lang w:val="fr-FR"/>
+        </w:rPr>
+      </w:pPr>
+    </w:p>
+    <w:p>
+      <w:pPr>
+        <w:rPr>
+          <w:rFonts w:ascii="Times New Roman" w:hAnsi="Times New Roman" w:cs="Times New Roman"/>
+          <w:sz w:val="28"/>
+          <w:lang w:val="fr-FR"/>
+        </w:rPr>
+      </w:pPr>
+    </w:p>
+    <w:p>
+      <w:pPr>
+        <w:rPr>
+          <w:rFonts w:ascii="Times New Roman" w:hAnsi="Times New Roman" w:cs="Times New Roman"/>
+          <w:sz w:val="28"/>
+          <w:lang w:val="fr-FR"/>
+        </w:rPr>
+      </w:pPr>
+    </w:p>
+    <w:p>
+      <w:pPr>
+        <w:rPr>
+          <w:rFonts w:ascii="Times New Roman" w:hAnsi="Times New Roman" w:cs="Times New Roman"/>
+          <w:sz w:val="28"/>
+          <w:lang w:val="fr-FR"/>
+        </w:rPr>
+      </w:pPr>
+    </w:p>
+    <w:p>
+      <w:pPr>
+        <w:rPr>
+          <w:rFonts w:ascii="Times New Roman" w:hAnsi="Times New Roman" w:cs="Times New Roman"/>
+          <w:b/>
+          <w:sz w:val="28"/>
+          <w:u w:val="single"/>
+          <w:lang w:val="fr-FR"/>
+        </w:rPr>
+      </w:pPr>
+      <w:r>
+        <w:rPr>
+          <w:rFonts w:ascii="Times New Roman" w:hAnsi="Times New Roman" w:cs="Times New Roman"/>
+          <w:b/>
+          <w:noProof/>
+          <w:sz w:val="28"/>
+          <w:u w:val="single"/>
+          <w:lang w:eastAsia="fr-CI"/>
+        </w:rPr>
+        <w:lastRenderedPageBreak/>
+        <mc:AlternateContent>
+          <mc:Choice Requires="wps">
+            <w:drawing>
+              <wp:anchor distT="0" distB="0" distL="114300" distR="114300" simplePos="0" relativeHeight="251684864" behindDoc="0" locked="0" layoutInCell="1" allowOverlap="1">
+                <wp:simplePos x="0" y="0"/>
+                <wp:positionH relativeFrom="column">
+                  <wp:posOffset>-655955</wp:posOffset>
+                </wp:positionH>
+                <wp:positionV relativeFrom="paragraph">
+                  <wp:posOffset>342265</wp:posOffset>
+                </wp:positionV>
+                <wp:extent cx="6972300" cy="1219200"/>
+                <wp:effectExtent l="0" t="0" r="19050" b="19050"/>
+                <wp:wrapNone/>
+                <wp:docPr id="81" name="Zone de texte 81"/>
+                <wp:cNvGraphicFramePr/>
+                <a:graphic xmlns:a="http://schemas.openxmlformats.org/drawingml/2006/main">
+                  <a:graphicData uri="http://schemas.microsoft.com/office/word/2010/wordprocessingShape">
+                    <wps:wsp>
+                      <wps:cNvSpPr txBox="1"/>
+                      <wps:spPr>
+                        <a:xfrm>
+                          <a:off x="0" y="0"/>
+                          <a:ext cx="6972300" cy="1219200"/>
+                        </a:xfrm>
+                        <a:prstGeom prst="rect">
+                          <a:avLst/>
+                        </a:prstGeom>
+                        <a:solidFill>
+                          <a:schemeClr val="lt1"/>
+                        </a:solidFill>
+                        <a:ln w="6350">
+                          <a:solidFill>
+                            <a:prstClr val="black"/>
+                          </a:solidFill>
+                        </a:ln>
+                      </wps:spPr>
+                      <wps:txbx>
+                        <w:txbxContent>
+                          <w:p>
+                            <w:pPr>
+                              <w:rPr>
+                                <w:rFonts w:ascii="Times New Roman" w:hAnsi="Times New Roman" w:cs="Times New Roman"/>
+                                <w:sz w:val="24"/>
+                              </w:rPr>
+                            </w:pPr>
+                            <w:r>
+                              <w:rPr>
+                                <w:rFonts w:ascii="Times New Roman" w:hAnsi="Times New Roman" w:cs="Times New Roman"/>
+                                <w:sz w:val="24"/>
+                              </w:rPr>
+                              <w:t xml:space="preserve">C’est le fichier de script maitre de tous les fichiers </w:t>
+                            </w:r>
+                            <w:proofErr w:type="spellStart"/>
+                            <w:r>
+                              <w:rPr>
+                                <w:rFonts w:ascii="Times New Roman" w:hAnsi="Times New Roman" w:cs="Times New Roman"/>
+                                <w:sz w:val="24"/>
+                              </w:rPr>
+                              <w:t>terraform</w:t>
+                            </w:r>
+                            <w:proofErr w:type="spellEnd"/>
+                            <w:r>
+                              <w:rPr>
+                                <w:rFonts w:ascii="Times New Roman" w:hAnsi="Times New Roman" w:cs="Times New Roman"/>
+                                <w:sz w:val="24"/>
+                              </w:rPr>
+                              <w:t xml:space="preserve">. C’est lui qui orchestre la logique et le fonctionnement des autres fichiers. Pour ne pas trop le remplir de sorte à rendre son contenu </w:t>
+                            </w:r>
+                            <w:proofErr w:type="spellStart"/>
+                            <w:r>
+                              <w:rPr>
+                                <w:rFonts w:ascii="Times New Roman" w:hAnsi="Times New Roman" w:cs="Times New Roman"/>
+                                <w:sz w:val="24"/>
+                              </w:rPr>
+                              <w:t>toufus</w:t>
+                            </w:r>
+                            <w:proofErr w:type="spellEnd"/>
+                            <w:r>
+                              <w:rPr>
+                                <w:rFonts w:ascii="Times New Roman" w:hAnsi="Times New Roman" w:cs="Times New Roman"/>
+                                <w:sz w:val="24"/>
+                              </w:rPr>
+                              <w:t xml:space="preserve"> donc </w:t>
+                            </w:r>
+                            <w:r>
+                              <w:rPr>
+                                <w:rFonts w:ascii="Times New Roman" w:hAnsi="Times New Roman" w:cs="Times New Roman"/>
+                                <w:sz w:val="24"/>
+                              </w:rPr>
+                              <w:t xml:space="preserve">difficile à lire, certaines parties sont extériorisés dans d’autres fichiers. Et </w:t>
+                            </w:r>
+                            <w:proofErr w:type="spellStart"/>
+                            <w:r>
+                              <w:rPr>
+                                <w:rFonts w:ascii="Times New Roman" w:hAnsi="Times New Roman" w:cs="Times New Roman"/>
+                                <w:sz w:val="24"/>
+                              </w:rPr>
+                              <w:t>gâce</w:t>
+                            </w:r>
+                            <w:proofErr w:type="spellEnd"/>
+                            <w:r>
+                              <w:rPr>
+                                <w:rFonts w:ascii="Times New Roman" w:hAnsi="Times New Roman" w:cs="Times New Roman"/>
+                                <w:sz w:val="24"/>
+                              </w:rPr>
+                              <w:t xml:space="preserve"> au système de référencement, on peut associer ces fichiers au chef d’orchestre : main.tf</w:t>
+                            </w:r>
+                          </w:p>
+                          <w:p>
+                            <w:pPr>
+                              <w:rPr>
+                                <w:rFonts w:ascii="Times New Roman" w:hAnsi="Times New Roman" w:cs="Times New Roman"/>
+                                <w:sz w:val="24"/>
+                              </w:rPr>
+                            </w:pPr>
+                            <w:r>
+                              <w:rPr>
+                                <w:rFonts w:ascii="Times New Roman" w:hAnsi="Times New Roman" w:cs="Times New Roman"/>
+                                <w:sz w:val="24"/>
+                              </w:rPr>
+                              <w:t xml:space="preserve">Les autres fichiers qui lui sont associés sont : variables.tf, version.tf, outputs.tf, et </w:t>
+                            </w:r>
+                            <w:proofErr w:type="spellStart"/>
+                            <w:r>
+                              <w:rPr>
+                                <w:rFonts w:ascii="Times New Roman" w:hAnsi="Times New Roman" w:cs="Times New Roman"/>
+                                <w:sz w:val="24"/>
+                              </w:rPr>
+                              <w:t>terraform.tfvars</w:t>
+                            </w:r>
+                            <w:proofErr w:type="spellEnd"/>
+                            <w:r>
+                              <w:rPr>
+                                <w:rFonts w:ascii="Times New Roman" w:hAnsi="Times New Roman" w:cs="Times New Roman"/>
+                                <w:sz w:val="24"/>
+                              </w:rPr>
+                              <w:t>.</w:t>
+                            </w:r>
+                          </w:p>
+                        </w:txbxContent>
+                      </wps:txbx>
+                      <wps:bodyPr rot="0" spcFirstLastPara="0" vertOverflow="overflow" horzOverflow="overflow" vert="horz" wrap="square" lIns="91440" tIns="45720" rIns="91440" bIns="45720" numCol="1" spcCol="0" rtlCol="0" fromWordArt="0" anchor="t" anchorCtr="0" forceAA="0" compatLnSpc="1">
+                        <a:prstTxWarp prst="textNoShape">
+                          <a:avLst/>
+                        </a:prstTxWarp>
+                        <a:noAutofit/>
+                      </wps:bodyPr>
+                    </wps:wsp>
+                  </a:graphicData>
+                </a:graphic>
+              </wp:anchor>
+            </w:drawing>
+          </mc:Choice>
+          <mc:Fallback>
+            <w:pict>
+              <v:shape id="Zone de texte 81" o:spid="_x0000_s1045" type="#_x0000_t202" style="position:absolute;margin-left:-51.65pt;margin-top:26.95pt;width:549pt;height:96pt;z-index:251684864;visibility:visible;mso-wrap-style:square;mso-wrap-distance-left:9pt;mso-wrap-distance-top:0;mso-wrap-distance-right:9pt;mso-wrap-distance-bottom:0;mso-position-horizontal:absolute;mso-position-horizontal-relative:text;mso-position-vertical:absolute;mso-position-vertical-relative:text;v-text-anchor:top" o:gfxdata="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" fillcolor="white [3201]" strokeweight=".5pt">
+                <v:textbox>
+                  <w:txbxContent>
+                    <w:p>
+                      <w:pPr>
+                        <w:rPr>
+                          <w:rFonts w:ascii="Times New Roman" w:hAnsi="Times New Roman" w:cs="Times New Roman"/>
+                          <w:sz w:val="24"/>
+                        </w:rPr>
+                      </w:pPr>
+                      <w:r>
+                        <w:rPr>
+                          <w:rFonts w:ascii="Times New Roman" w:hAnsi="Times New Roman" w:cs="Times New Roman"/>
+                          <w:sz w:val="24"/>
+                        </w:rPr>
+                        <w:t xml:space="preserve">C’est le fichier de script maitre de tous les fichiers </w:t>
+                      </w:r>
+                      <w:proofErr w:type="spellStart"/>
+                      <w:r>
+                        <w:rPr>
+                          <w:rFonts w:ascii="Times New Roman" w:hAnsi="Times New Roman" w:cs="Times New Roman"/>
+                          <w:sz w:val="24"/>
+                        </w:rPr>
+                        <w:t>terraform</w:t>
+                      </w:r>
+                      <w:proofErr w:type="spellEnd"/>
+                      <w:r>
+                        <w:rPr>
+                          <w:rFonts w:ascii="Times New Roman" w:hAnsi="Times New Roman" w:cs="Times New Roman"/>
+                          <w:sz w:val="24"/>
+                        </w:rPr>
+                        <w:t xml:space="preserve">. C’est lui qui orchestre la logique et le fonctionnement des autres fichiers. Pour ne pas trop le remplir de sorte à rendre son contenu </w:t>
+                      </w:r>
+                      <w:proofErr w:type="spellStart"/>
+                      <w:r>
+                        <w:rPr>
+                          <w:rFonts w:ascii="Times New Roman" w:hAnsi="Times New Roman" w:cs="Times New Roman"/>
+                          <w:sz w:val="24"/>
+                        </w:rPr>
+                        <w:t>toufus</w:t>
+                      </w:r>
+                      <w:proofErr w:type="spellEnd"/>
+                      <w:r>
+                        <w:rPr>
+                          <w:rFonts w:ascii="Times New Roman" w:hAnsi="Times New Roman" w:cs="Times New Roman"/>
+                          <w:sz w:val="24"/>
+                        </w:rPr>
+                        <w:t xml:space="preserve"> donc </w:t>
+                      </w:r>
+                      <w:r>
+                        <w:rPr>
+                          <w:rFonts w:ascii="Times New Roman" w:hAnsi="Times New Roman" w:cs="Times New Roman"/>
+                          <w:sz w:val="24"/>
+                        </w:rPr>
+                        <w:t xml:space="preserve">difficile à lire, certaines parties sont extériorisés dans d’autres fichiers. Et </w:t>
+                      </w:r>
+                      <w:proofErr w:type="spellStart"/>
+                      <w:r>
+                        <w:rPr>
+                          <w:rFonts w:ascii="Times New Roman" w:hAnsi="Times New Roman" w:cs="Times New Roman"/>
+                          <w:sz w:val="24"/>
+                        </w:rPr>
+                        <w:t>gâce</w:t>
+                      </w:r>
+                      <w:proofErr w:type="spellEnd"/>
+                      <w:r>
+                        <w:rPr>
+                          <w:rFonts w:ascii="Times New Roman" w:hAnsi="Times New Roman" w:cs="Times New Roman"/>
+                          <w:sz w:val="24"/>
+                        </w:rPr>
+                        <w:t xml:space="preserve"> au système de référencement, on peut associer ces fichiers au chef d’orchestre : main.tf</w:t>
+                      </w:r>
+                    </w:p>
+                    <w:p>
+                      <w:pPr>
+                        <w:rPr>
+                          <w:rFonts w:ascii="Times New Roman" w:hAnsi="Times New Roman" w:cs="Times New Roman"/>
+                          <w:sz w:val="24"/>
+                        </w:rPr>
+                      </w:pPr>
+                      <w:r>
+                        <w:rPr>
+                          <w:rFonts w:ascii="Times New Roman" w:hAnsi="Times New Roman" w:cs="Times New Roman"/>
+                          <w:sz w:val="24"/>
+                        </w:rPr>
+                        <w:t xml:space="preserve">Les autres fichiers qui lui sont associés sont : variables.tf, version.tf, outputs.tf, et </w:t>
+                      </w:r>
+                      <w:proofErr w:type="spellStart"/>
+                      <w:r>
+                        <w:rPr>
+                          <w:rFonts w:ascii="Times New Roman" w:hAnsi="Times New Roman" w:cs="Times New Roman"/>
+                          <w:sz w:val="24"/>
+                        </w:rPr>
+                        <w:t>terraform.tfvars</w:t>
+                      </w:r>
+                      <w:proofErr w:type="spellEnd"/>
+                      <w:r>
+                        <w:rPr>
+                          <w:rFonts w:ascii="Times New Roman" w:hAnsi="Times New Roman" w:cs="Times New Roman"/>
+                          <w:sz w:val="24"/>
+                        </w:rPr>
+                        <w:t>.</w:t>
+                      </w:r>
+                    </w:p>
+                  </w:txbxContent>
+                </v:textbox>
+              </v:shape>
+            </w:pict>
+          </mc:Fallback>
+        </mc:AlternateContent>
+      </w:r>
+      <w:r>
+        <w:rPr>
+          <w:rFonts w:ascii="Times New Roman" w:hAnsi="Times New Roman" w:cs="Times New Roman"/>
+          <w:b/>
+          <w:sz w:val="28"/>
+          <w:u w:val="single"/>
+          <w:lang w:val="fr-FR"/>
+        </w:rPr>
+        <w:t>Mian.tf</w:t>
+      </w:r>
+      <w:r>
+        <w:rPr>
+          <w:rFonts w:ascii="Times New Roman" w:hAnsi="Times New Roman" w:cs="Times New Roman"/>
+          <w:b/>
+          <w:sz w:val="28"/>
+          <w:u w:val="single"/>
+          <w:lang w:val="fr-FR"/>
+        </w:rPr>
+        <w:t xml:space="preserve"> </w:t>
+      </w:r>
+      <w:r>
+        <w:rPr>
+          <w:rFonts w:ascii="Times New Roman" w:hAnsi="Times New Roman" w:cs="Times New Roman"/>
+          <w:sz w:val="28"/>
+          <w:lang w:val="fr-FR"/>
+        </w:rPr>
+        <w:t>(quelques parties du fichier)</w:t>
+      </w:r>
+    </w:p>
+    <w:p>
+      <w:pPr>
+        <w:rPr>
+          <w:rFonts w:ascii="Times New Roman" w:hAnsi="Times New Roman" w:cs="Times New Roman"/>
+          <w:sz w:val="28"/>
+          <w:lang w:val="fr-FR"/>
+        </w:rPr>
+      </w:pPr>
+      <w:r>
+        <w:rPr>
+          <w:rFonts w:ascii="Times New Roman" w:hAnsi="Times New Roman" w:cs="Times New Roman"/>
+          <w:noProof/>
+          <w:sz w:val="28"/>
+          <w:lang w:eastAsia="fr-CI"/>
+        </w:rPr>
+        <mc:AlternateContent>
+          <mc:Choice Requires="wps">
+            <w:drawing>
+              <wp:anchor distT="0" distB="0" distL="114300" distR="114300" simplePos="0" relativeHeight="251683840" behindDoc="0" locked="0" layoutInCell="1" allowOverlap="1">
+                <wp:simplePos x="0" y="0"/>
+                <wp:positionH relativeFrom="column">
+                  <wp:posOffset>2864485</wp:posOffset>
+                </wp:positionH>
+                <wp:positionV relativeFrom="paragraph">
+                  <wp:posOffset>1597660</wp:posOffset>
+                </wp:positionV>
+                <wp:extent cx="3649980" cy="7688580"/>
+                <wp:effectExtent l="0" t="0" r="26670" b="26670"/>
+                <wp:wrapNone/>
+                <wp:docPr id="69" name="Zone de texte 69"/>
+                <wp:cNvGraphicFramePr/>
+                <a:graphic xmlns:a="http://schemas.openxmlformats.org/drawingml/2006/main">
+                  <a:graphicData uri="http://schemas.microsoft.com/office/word/2010/wordprocessingShape">
+                    <wps:wsp>
+                      <wps:cNvSpPr txBox="1"/>
+                      <wps:spPr>
+                        <a:xfrm>
+                          <a:off x="0" y="0"/>
+                          <a:ext cx="3649980" cy="7688580"/>
+                        </a:xfrm>
+                        <a:prstGeom prst="rect">
+                          <a:avLst/>
+                        </a:prstGeom>
+                        <a:solidFill>
+                          <a:schemeClr val="lt1"/>
+                        </a:solidFill>
+                        <a:ln w="6350">
+                          <a:solidFill>
+                            <a:prstClr val="black"/>
+                          </a:solidFill>
+                        </a:ln>
+                      </wps:spPr>
+                      <wps:txbx>
+                        <w:txbxContent>
+                          <w:p>
+                            <w:r>
+                              <w:rPr>
+                                <w:noProof/>
+                                <w:lang w:eastAsia="fr-CI"/>
+                              </w:rPr>
+                              <w:drawing>
+                                <wp:inline distT="0" distB="0" distL="0" distR="0" wp14:anchorId="48783DA6" wp14:editId="6BB566CE">
+                                  <wp:extent cx="3239770" cy="3403600"/>
+                                  <wp:effectExtent l="0" t="0" r="0" b="6350"/>
+                                  <wp:docPr id="70" name="Image 70"/>
+                                  <wp:cNvGraphicFramePr>
+                                    <a:graphicFrameLocks xmlns:a="http://schemas.openxmlformats.org/drawingml/2006/main" noChangeAspect="1"/>
+                                  </wp:cNvGraphicFramePr>
+                                  <a:graphic xmlns:a="http://schemas.openxmlformats.org/drawingml/2006/main">
+                                    <a:graphicData uri="http://schemas.openxmlformats.org/drawingml/2006/picture">
+                                      <pic:pic xmlns:pic="http://schemas.openxmlformats.org/drawingml/2006/picture">
+                                        <pic:nvPicPr>
+                                          <pic:cNvPr id="1" name=""/>
+                                          <pic:cNvPicPr/>
+                                        </pic:nvPicPr>
+                                        <pic:blipFill>
+                                          <a:blip r:embed="rId31"/>
+                                          <a:stretch>
+                                            <a:fillRect/>
+                                          </a:stretch>
+                                        </pic:blipFill>
+                                        <pic:spPr>
+                                          <a:xfrm>
+                                            <a:off x="0" y="0"/>
+                                            <a:ext cx="3239770" cy="3403600"/>
+                                          </a:xfrm>
+                                          <a:prstGeom prst="rect">
+                                            <a:avLst/>
+                                          </a:prstGeom>
+                                        </pic:spPr>
+                                      </pic:pic>
+                                    </a:graphicData>
+                                  </a:graphic>
+                                </wp:inline>
+                              </w:drawing>
+                            </w:r>
+                          </w:p>
+                          <w:p>
+                            <w:r>
+                              <w:rPr>
+                                <w:noProof/>
+                                <w:lang w:eastAsia="fr-CI"/>
+                              </w:rPr>
+                              <w:drawing>
+                                <wp:inline distT="0" distB="0" distL="0" distR="0" wp14:anchorId="205443C5" wp14:editId="2823ED88">
+                                  <wp:extent cx="3429463" cy="3459480"/>
+                                  <wp:effectExtent l="0" t="0" r="0" b="7620"/>
+                                  <wp:docPr id="71" name="Image 71"/>
+                                  <wp:cNvGraphicFramePr>
+                                    <a:graphicFrameLocks xmlns:a="http://schemas.openxmlformats.org/drawingml/2006/main" noChangeAspect="1"/>
+                                  </wp:cNvGraphicFramePr>
+                                  <a:graphic xmlns:a="http://schemas.openxmlformats.org/drawingml/2006/main">
+                                    <a:graphicData uri="http://schemas.openxmlformats.org/drawingml/2006/picture">
+                                      <pic:pic xmlns:pic="http://schemas.openxmlformats.org/drawingml/2006/picture">
+                                        <pic:nvPicPr>
+                                          <pic:cNvPr id="1" name=""/>
+                                          <pic:cNvPicPr/>
+                                        </pic:nvPicPr>
+                                        <pic:blipFill rotWithShape="1">
+                                          <a:blip r:embed="rId32"/>
+                                          <a:srcRect r="7082" b="26267"/>
+                                          <a:stretch/>
+                                        </pic:blipFill>
+                                        <pic:spPr bwMode="auto">
+                                          <a:xfrm>
+                                            <a:off x="0" y="0"/>
+                                            <a:ext cx="3433758" cy="3463812"/>
+                                          </a:xfrm>
+                                          <a:prstGeom prst="rect">
+                                            <a:avLst/>
+                                          </a:prstGeom>
+                                          <a:ln>
+                                            <a:noFill/>
+                                          </a:ln>
+                                          <a:extLst>
+                                            <a:ext uri="{53640926-AAD7-44D8-BBD7-CCE9431645EC}">
+                                              <a14:shadowObscured xmlns:a14="http://schemas.microsoft.com/office/drawing/2010/main"/>
+                                            </a:ext>
+                                          </a:extLst>
+                                        </pic:spPr>
+                                      </pic:pic>
+                                    </a:graphicData>
+                                  </a:graphic>
+                                </wp:inline>
+                              </w:drawing>
+                            </w:r>
+                          </w:p>
+                        </w:txbxContent>
+                      </wps:txbx>
+                      <wps:bodyPr rot="0" spcFirstLastPara="0" vertOverflow="overflow" horzOverflow="overflow" vert="horz" wrap="square" lIns="91440" tIns="45720" rIns="91440" bIns="45720" numCol="1" spcCol="0" rtlCol="0" fromWordArt="0" anchor="t" anchorCtr="0" forceAA="0" compatLnSpc="1">
+                        <a:prstTxWarp prst="textNoShape">
+                          <a:avLst/>
+                        </a:prstTxWarp>
+                        <a:noAutofit/>
+                      </wps:bodyPr>
+                    </wps:wsp>
+                  </a:graphicData>
+                </a:graphic>
+                <wp14:sizeRelH relativeFrom="margin">
+                  <wp14:pctWidth>0</wp14:pctWidth>
+                </wp14:sizeRelH>
+                <wp14:sizeRelV relativeFrom="margin">
+                  <wp14:pctHeight>0</wp14:pctHeight>
+                </wp14:sizeRelV>
+              </wp:anchor>
+            </w:drawing>
+          </mc:Choice>
+          <mc:Fallback>
+            <w:pict>
+              <v:shape id="Zone de texte 69" o:spid="_x0000_s1046" type="#_x0000_t202" style="position:absolute;margin-left:225.55pt;margin-top:125.8pt;width:287.4pt;height:605.4pt;z-index:251683840;visibility:visible;mso-wrap-style:square;mso-width-percent:0;mso-height-percent:0;mso-wrap-distance-left:9pt;mso-wrap-distance-top:0;mso-wrap-distance-right:9pt;mso-wrap-distance-bottom:0;mso-position-horizontal:absolute;mso-position-horizontal-relative:text;mso-position-vertical:absolute;mso-position-vertical-relative:text;mso-width-percent:0;mso-height-percent:0;mso-width-relative:margin;mso-height-relative:margin;v-text-anchor:top" o:gfxdata="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" fillcolor="white [3201]" strokeweight=".5pt">
+                <v:textbox>
+                  <w:txbxContent>
+                    <w:p>
+                      <w:r>
+                        <w:rPr>
+                          <w:noProof/>
+                          <w:lang w:eastAsia="fr-CI"/>
+                        </w:rPr>
+                        <w:drawing>
+                          <wp:inline distT="0" distB="0" distL="0" distR="0" wp14:anchorId="48783DA6" wp14:editId="6BB566CE">
+                            <wp:extent cx="3239770" cy="3403600"/>
+                            <wp:effectExtent l="0" t="0" r="0" b="6350"/>
+                            <wp:docPr id="70" name="Image 70"/>
+                            <wp:cNvGraphicFramePr>
+                              <a:graphicFrameLocks xmlns:a="http://schemas.openxmlformats.org/drawingml/2006/main" noChangeAspect="1"/>
+                            </wp:cNvGraphicFramePr>
+                            <a:graphic xmlns:a="http://schemas.openxmlformats.org/drawingml/2006/main">
+                              <a:graphicData uri="http://schemas.openxmlformats.org/drawingml/2006/picture">
+                                <pic:pic xmlns:pic="http://schemas.openxmlformats.org/drawingml/2006/picture">
+                                  <pic:nvPicPr>
+                                    <pic:cNvPr id="1" name=""/>
+                                    <pic:cNvPicPr/>
+                                  </pic:nvPicPr>
+                                  <pic:blipFill>
+                                    <a:blip r:embed="rId31"/>
+                                    <a:stretch>
+                                      <a:fillRect/>
+                                    </a:stretch>
+                                  </pic:blipFill>
+                                  <pic:spPr>
+                                    <a:xfrm>
+                                      <a:off x="0" y="0"/>
+                                      <a:ext cx="3239770" cy="3403600"/>
+                                    </a:xfrm>
+                                    <a:prstGeom prst="rect">
+                                      <a:avLst/>
+                                    </a:prstGeom>
+                                  </pic:spPr>
+                                </pic:pic>
+                              </a:graphicData>
+                            </a:graphic>
+                          </wp:inline>
+                        </w:drawing>
+                      </w:r>
+                    </w:p>
+                    <w:p>
+                      <w:r>
+                        <w:rPr>
+                          <w:noProof/>
+                          <w:lang w:eastAsia="fr-CI"/>
+                        </w:rPr>
+                        <w:drawing>
+                          <wp:inline distT="0" distB="0" distL="0" distR="0" wp14:anchorId="205443C5" wp14:editId="2823ED88">
+                            <wp:extent cx="3429463" cy="3459480"/>
+                            <wp:effectExtent l="0" t="0" r="0" b="7620"/>
+                            <wp:docPr id="71" name="Image 71"/>
+                            <wp:cNvGraphicFramePr>
+                              <a:graphicFrameLocks xmlns:a="http://schemas.openxmlformats.org/drawingml/2006/main" noChangeAspect="1"/>
+                            </wp:cNvGraphicFramePr>
+                            <a:graphic xmlns:a="http://schemas.openxmlformats.org/drawingml/2006/main">
+                              <a:graphicData uri="http://schemas.openxmlformats.org/drawingml/2006/picture">
+                                <pic:pic xmlns:pic="http://schemas.openxmlformats.org/drawingml/2006/picture">
+                                  <pic:nvPicPr>
+                                    <pic:cNvPr id="1" name=""/>
+                                    <pic:cNvPicPr/>
+                                  </pic:nvPicPr>
+                                  <pic:blipFill rotWithShape="1">
+                                    <a:blip r:embed="rId32"/>
+                                    <a:srcRect r="7082" b="26267"/>
+                                    <a:stretch/>
+                                  </pic:blipFill>
+                                  <pic:spPr bwMode="auto">
+                                    <a:xfrm>
+                                      <a:off x="0" y="0"/>
+                                      <a:ext cx="3433758" cy="3463812"/>
+                                    </a:xfrm>
+                                    <a:prstGeom prst="rect">
+                                      <a:avLst/>
+                                    </a:prstGeom>
+                                    <a:ln>
+                                      <a:noFill/>
+                                    </a:ln>
+                                    <a:extLst>
+                                      <a:ext uri="{53640926-AAD7-44D8-BBD7-CCE9431645EC}">
+                                        <a14:shadowObscured xmlns:a14="http://schemas.microsoft.com/office/drawing/2010/main"/>
+                                      </a:ext>
+                                    </a:extLst>
+                                  </pic:spPr>
+                                </pic:pic>
+                              </a:graphicData>
+                            </a:graphic>
+                          </wp:inline>
+                        </w:drawing>
+                      </w:r>
+                    </w:p>
+                  </w:txbxContent>
+                </v:textbox>
+              </v:shape>
+            </w:pict>
+          </mc:Fallback>
+        </mc:AlternateContent>
+      </w:r>
+      <w:r>
+        <w:rPr>
+          <w:rFonts w:ascii="Times New Roman" w:hAnsi="Times New Roman" w:cs="Times New Roman"/>
+          <w:noProof/>
+          <w:sz w:val="28"/>
+          <w:lang w:eastAsia="fr-CI"/>
+        </w:rPr>
+        <mc:AlternateContent>
+          <mc:Choice Requires="wps">
+            <w:drawing>
+              <wp:anchor distT="0" distB="0" distL="114300" distR="114300" simplePos="0" relativeHeight="251682816" behindDoc="0" locked="0" layoutInCell="1" allowOverlap="1">
+                <wp:simplePos x="0" y="0"/>
+                <wp:positionH relativeFrom="column">
+                  <wp:posOffset>-739775</wp:posOffset>
+                </wp:positionH>
+                <wp:positionV relativeFrom="paragraph">
+                  <wp:posOffset>1605280</wp:posOffset>
+                </wp:positionV>
+                <wp:extent cx="3124200" cy="7711440"/>
+                <wp:effectExtent l="0" t="0" r="19050" b="22860"/>
+                <wp:wrapNone/>
+                <wp:docPr id="65" name="Zone de texte 65"/>
+                <wp:cNvGraphicFramePr/>
+                <a:graphic xmlns:a="http://schemas.openxmlformats.org/drawingml/2006/main">
+                  <a:graphicData uri="http://schemas.microsoft.com/office/word/2010/wordprocessingShape">
+                    <wps:wsp>
+                      <wps:cNvSpPr txBox="1"/>
+                      <wps:spPr>
+                        <a:xfrm>
+                          <a:off x="0" y="0"/>
+                          <a:ext cx="3124200" cy="7711440"/>
+                        </a:xfrm>
+                        <a:prstGeom prst="rect">
+                          <a:avLst/>
+                        </a:prstGeom>
+                        <a:solidFill>
+                          <a:schemeClr val="lt1"/>
+                        </a:solidFill>
+                        <a:ln w="6350">
+                          <a:solidFill>
+                            <a:prstClr val="black"/>
+                          </a:solidFill>
+                        </a:ln>
+                      </wps:spPr>
+                      <wps:txbx>
+                        <w:txbxContent>
+                          <w:p>
+                            <w:r>
+                              <w:rPr>
+                                <w:noProof/>
+                                <w:lang w:eastAsia="fr-CI"/>
+                              </w:rPr>
+                              <w:drawing>
+                                <wp:inline distT="0" distB="0" distL="0" distR="0" wp14:anchorId="720A8584" wp14:editId="6EC9DB6D">
+                                  <wp:extent cx="2849880" cy="3665220"/>
+                                  <wp:effectExtent l="0" t="0" r="7620" b="0"/>
+                                  <wp:docPr id="67" name="Image 67"/>
+                                  <wp:cNvGraphicFramePr>
+                                    <a:graphicFrameLocks xmlns:a="http://schemas.openxmlformats.org/drawingml/2006/main" noChangeAspect="1"/>
+                                  </wp:cNvGraphicFramePr>
+                                  <a:graphic xmlns:a="http://schemas.openxmlformats.org/drawingml/2006/main">
+                                    <a:graphicData uri="http://schemas.openxmlformats.org/drawingml/2006/picture">
+                                      <pic:pic xmlns:pic="http://schemas.openxmlformats.org/drawingml/2006/picture">
+                                        <pic:nvPicPr>
+                                          <pic:cNvPr id="1" name=""/>
+                                          <pic:cNvPicPr/>
+                                        </pic:nvPicPr>
+                                        <pic:blipFill>
+                                          <a:blip r:embed="rId33"/>
+                                          <a:stretch>
+                                            <a:fillRect/>
+                                          </a:stretch>
+                                        </pic:blipFill>
+                                        <pic:spPr>
+                                          <a:xfrm>
+                                            <a:off x="0" y="0"/>
+                                            <a:ext cx="2849880" cy="3665220"/>
+                                          </a:xfrm>
+                                          <a:prstGeom prst="rect">
+                                            <a:avLst/>
+                                          </a:prstGeom>
+                                        </pic:spPr>
+                                      </pic:pic>
+                                    </a:graphicData>
+                                  </a:graphic>
+                                </wp:inline>
+                              </w:drawing>
+                            </w:r>
+                          </w:p>
+                          <w:p>
+                            <w:r>
+                              <w:rPr>
+                                <w:noProof/>
+                                <w:lang w:eastAsia="fr-CI"/>
+                              </w:rPr>
+                              <w:drawing>
+                                <wp:inline distT="0" distB="0" distL="0" distR="0" wp14:anchorId="1BADB3D9" wp14:editId="40C185DD">
+                                  <wp:extent cx="2934970" cy="3371850"/>
+                                  <wp:effectExtent l="0" t="0" r="0" b="0"/>
+                                  <wp:docPr id="68" name="Image 68"/>
+                                  <wp:cNvGraphicFramePr>
+                                    <a:graphicFrameLocks xmlns:a="http://schemas.openxmlformats.org/drawingml/2006/main" noChangeAspect="1"/>
+                                  </wp:cNvGraphicFramePr>
+                                  <a:graphic xmlns:a="http://schemas.openxmlformats.org/drawingml/2006/main">
+                                    <a:graphicData uri="http://schemas.openxmlformats.org/drawingml/2006/picture">
+                                      <pic:pic xmlns:pic="http://schemas.openxmlformats.org/drawingml/2006/picture">
+                                        <pic:nvPicPr>
+                                          <pic:cNvPr id="1" name=""/>
+                                          <pic:cNvPicPr/>
+                                        </pic:nvPicPr>
+                                        <pic:blipFill>
+                                          <a:blip r:embed="rId34"/>
+                                          <a:stretch>
+                                            <a:fillRect/>
+                                          </a:stretch>
+                                        </pic:blipFill>
+                                        <pic:spPr>
+                                          <a:xfrm>
+                                            <a:off x="0" y="0"/>
+                                            <a:ext cx="2934970" cy="3371850"/>
+                                          </a:xfrm>
+                                          <a:prstGeom prst="rect">
+                                            <a:avLst/>
+                                          </a:prstGeom>
+                                        </pic:spPr>
+                                      </pic:pic>
+                                    </a:graphicData>
+                                  </a:graphic>
+                                </wp:inline>
+                              </w:drawing>
+                            </w:r>
+                          </w:p>
+                        </w:txbxContent>
+                      </wps:txbx>
+                      <wps:bodyPr rot="0" spcFirstLastPara="0" vertOverflow="overflow" horzOverflow="overflow" vert="horz" wrap="square" lIns="91440" tIns="45720" rIns="91440" bIns="45720" numCol="1" spcCol="0" rtlCol="0" fromWordArt="0" anchor="t" anchorCtr="0" forceAA="0" compatLnSpc="1">
+                        <a:prstTxWarp prst="textNoShape">
+                          <a:avLst/>
+                        </a:prstTxWarp>
+                        <a:noAutofit/>
+                      </wps:bodyPr>
+                    </wps:wsp>
+                  </a:graphicData>
+                </a:graphic>
+                <wp14:sizeRelH relativeFrom="margin">
+                  <wp14:pctWidth>0</wp14:pctWidth>
+                </wp14:sizeRelH>
+                <wp14:sizeRelV relativeFrom="margin">
+                  <wp14:pctHeight>0</wp14:pctHeight>
+                </wp14:sizeRelV>
+              </wp:anchor>
+            </w:drawing>
+          </mc:Choice>
+          <mc:Fallback>
+            <w:pict>
+              <v:shape id="Zone de texte 65" o:spid="_x0000_s1047" type="#_x0000_t202" style="position:absolute;margin-left:-58.25pt;margin-top:126.4pt;width:246pt;height:607.2pt;z-index:251682816;visibility:visible;mso-wrap-style:square;mso-width-percent:0;mso-height-percent:0;mso-wrap-distance-left:9pt;mso-wrap-distance-top:0;mso-wrap-distance-right:9pt;mso-wrap-distance-bottom:0;mso-position-horizontal:absolute;mso-position-horizontal-relative:text;mso-position-vertical:absolute;mso-position-vertical-relative:text;mso-width-percent:0;mso-height-percent:0;mso-width-relative:margin;mso-height-relative:margin;v-text-anchor:top" o:gfxdata="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" fillcolor="white [3201]" strokeweight=".5pt">
+                <v:textbox>
+                  <w:txbxContent>
+                    <w:p>
+                      <w:r>
+                        <w:rPr>
+                          <w:noProof/>
+                          <w:lang w:eastAsia="fr-CI"/>
+                        </w:rPr>
+                        <w:drawing>
+                          <wp:inline distT="0" distB="0" distL="0" distR="0" wp14:anchorId="720A8584" wp14:editId="6EC9DB6D">
+                            <wp:extent cx="2849880" cy="3665220"/>
+                            <wp:effectExtent l="0" t="0" r="7620" b="0"/>
+                            <wp:docPr id="67" name="Image 67"/>
+                            <wp:cNvGraphicFramePr>
+                              <a:graphicFrameLocks xmlns:a="http://schemas.openxmlformats.org/drawingml/2006/main" noChangeAspect="1"/>
+                            </wp:cNvGraphicFramePr>
+                            <a:graphic xmlns:a="http://schemas.openxmlformats.org/drawingml/2006/main">
+                              <a:graphicData uri="http://schemas.openxmlformats.org/drawingml/2006/picture">
+                                <pic:pic xmlns:pic="http://schemas.openxmlformats.org/drawingml/2006/picture">
+                                  <pic:nvPicPr>
+                                    <pic:cNvPr id="1" name=""/>
+                                    <pic:cNvPicPr/>
+                                  </pic:nvPicPr>
+                                  <pic:blipFill>
+                                    <a:blip r:embed="rId33"/>
+                                    <a:stretch>
+                                      <a:fillRect/>
+                                    </a:stretch>
+                                  </pic:blipFill>
+                                  <pic:spPr>
+                                    <a:xfrm>
+                                      <a:off x="0" y="0"/>
+                                      <a:ext cx="2849880" cy="3665220"/>
+                                    </a:xfrm>
+                                    <a:prstGeom prst="rect">
+                                      <a:avLst/>
+                                    </a:prstGeom>
+                                  </pic:spPr>
+                                </pic:pic>
+                              </a:graphicData>
+                            </a:graphic>
+                          </wp:inline>
+                        </w:drawing>
+                      </w:r>
+                    </w:p>
+                    <w:p>
+                      <w:r>
+                        <w:rPr>
+                          <w:noProof/>
+                          <w:lang w:eastAsia="fr-CI"/>
+                        </w:rPr>
+                        <w:drawing>
+                          <wp:inline distT="0" distB="0" distL="0" distR="0" wp14:anchorId="1BADB3D9" wp14:editId="40C185DD">
+                            <wp:extent cx="2934970" cy="3371850"/>
+                            <wp:effectExtent l="0" t="0" r="0" b="0"/>
+                            <wp:docPr id="68" name="Image 68"/>
+                            <wp:cNvGraphicFramePr>
+                              <a:graphicFrameLocks xmlns:a="http://schemas.openxmlformats.org/drawingml/2006/main" noChangeAspect="1"/>
+                            </wp:cNvGraphicFramePr>
+                            <a:graphic xmlns:a="http://schemas.openxmlformats.org/drawingml/2006/main">
+                              <a:graphicData uri="http://schemas.openxmlformats.org/drawingml/2006/picture">
+                                <pic:pic xmlns:pic="http://schemas.openxmlformats.org/drawingml/2006/picture">
+                                  <pic:nvPicPr>
+                                    <pic:cNvPr id="1" name=""/>
+                                    <pic:cNvPicPr/>
+                                  </pic:nvPicPr>
+                                  <pic:blipFill>
+                                    <a:blip r:embed="rId34"/>
+                                    <a:stretch>
+                                      <a:fillRect/>
+                                    </a:stretch>
+                                  </pic:blipFill>
+                                  <pic:spPr>
+                                    <a:xfrm>
+                                      <a:off x="0" y="0"/>
+                                      <a:ext cx="2934970" cy="3371850"/>
+                                    </a:xfrm>
+                                    <a:prstGeom prst="rect">
+                                      <a:avLst/>
+                                    </a:prstGeom>
+                                  </pic:spPr>
+                                </pic:pic>
+                              </a:graphicData>
+                            </a:graphic>
+                          </wp:inline>
+                        </w:drawing>
+                      </w:r>
+                    </w:p>
+                  </w:txbxContent>
+                </v:textbox>
+              </v:shape>
+            </w:pict>
+          </mc:Fallback>
+        </mc:AlternateContent>
+      </w:r>
+    </w:p>
+    <w:p>
+      <w:pPr>
+        <w:rPr>
+          <w:rFonts w:ascii="Times New Roman" w:hAnsi="Times New Roman" w:cs="Times New Roman"/>
+          <w:sz w:val="28"/>
+          <w:lang w:val="fr-FR"/>
+        </w:rPr>
+      </w:pPr>
+    </w:p>
+    <w:p>
+      <w:pPr>
+        <w:rPr>
+          <w:rFonts w:ascii="Times New Roman" w:hAnsi="Times New Roman" w:cs="Times New Roman"/>
+          <w:sz w:val="28"/>
+          <w:lang w:val="fr-FR"/>
+        </w:rPr>
+      </w:pPr>
+    </w:p>
+    <w:p>
+      <w:pPr>
+        <w:rPr>
+          <w:rFonts w:ascii="Times New Roman" w:hAnsi="Times New Roman" w:cs="Times New Roman"/>
+          <w:sz w:val="28"/>
+          <w:lang w:val="fr-FR"/>
+        </w:rPr>
+      </w:pPr>
+    </w:p>
+    <w:p>
+      <w:pPr>
+        <w:rPr>
+          <w:rFonts w:ascii="Times New Roman" w:hAnsi="Times New Roman" w:cs="Times New Roman"/>
+          <w:sz w:val="28"/>
+          <w:lang w:val="fr-FR"/>
+        </w:rPr>
+      </w:pPr>
+    </w:p>
+    <w:p>
+      <w:pPr>
+        <w:rPr>
+          <w:rFonts w:ascii="Times New Roman" w:hAnsi="Times New Roman" w:cs="Times New Roman"/>
+          <w:sz w:val="28"/>
+          <w:lang w:val="fr-FR"/>
+        </w:rPr>
+      </w:pPr>
+    </w:p>
+    <w:p>
+      <w:pPr>
+        <w:rPr>
+          <w:rFonts w:ascii="Times New Roman" w:hAnsi="Times New Roman" w:cs="Times New Roman"/>
+          <w:sz w:val="28"/>
+          <w:lang w:val="fr-FR"/>
+        </w:rPr>
+      </w:pPr>
+    </w:p>
+    <w:p>
+      <w:pPr>
+        <w:rPr>
+          <w:rFonts w:ascii="Times New Roman" w:hAnsi="Times New Roman" w:cs="Times New Roman"/>
+          <w:sz w:val="28"/>
+          <w:lang w:val="fr-FR"/>
+        </w:rPr>
+      </w:pPr>
+    </w:p>
+    <w:p>
+      <w:pPr>
+        <w:rPr>
+          <w:rFonts w:ascii="Times New Roman" w:hAnsi="Times New Roman" w:cs="Times New Roman"/>
+          <w:sz w:val="28"/>
+          <w:lang w:val="fr-FR"/>
+        </w:rPr>
+      </w:pPr>
+    </w:p>
+    <w:p>
+      <w:pPr>
+        <w:rPr>
+          <w:rFonts w:ascii="Times New Roman" w:hAnsi="Times New Roman" w:cs="Times New Roman"/>
+          <w:sz w:val="28"/>
+          <w:lang w:val="fr-FR"/>
+        </w:rPr>
+      </w:pPr>
+    </w:p>
+    <w:p>
+      <w:pPr>
+        <w:rPr>
+          <w:rFonts w:ascii="Times New Roman" w:hAnsi="Times New Roman" w:cs="Times New Roman"/>
+          <w:sz w:val="28"/>
+          <w:lang w:val="fr-FR"/>
+        </w:rPr>
+      </w:pPr>
+    </w:p>
+    <w:p>
+      <w:pPr>
+        <w:rPr>
+          <w:rFonts w:ascii="Times New Roman" w:hAnsi="Times New Roman" w:cs="Times New Roman"/>
+          <w:sz w:val="28"/>
+          <w:lang w:val="fr-FR"/>
+        </w:rPr>
+      </w:pPr>
+    </w:p>
+    <w:p>
+      <w:pPr>
+        <w:rPr>
+          <w:rFonts w:ascii="Times New Roman" w:hAnsi="Times New Roman" w:cs="Times New Roman"/>
+          <w:sz w:val="28"/>
+          <w:lang w:val="fr-FR"/>
+        </w:rPr>
+      </w:pPr>
+    </w:p>
+    <w:p>
+      <w:pPr>
+        <w:rPr>
+          <w:rFonts w:ascii="Times New Roman" w:hAnsi="Times New Roman" w:cs="Times New Roman"/>
+          <w:sz w:val="28"/>
+          <w:lang w:val="fr-FR"/>
+        </w:rPr>
+      </w:pPr>
+    </w:p>
+    <w:p>
+      <w:pPr>
+        <w:rPr>
+          <w:rFonts w:ascii="Times New Roman" w:hAnsi="Times New Roman" w:cs="Times New Roman"/>
+          <w:sz w:val="28"/>
+          <w:lang w:val="fr-FR"/>
+        </w:rPr>
+      </w:pPr>
+    </w:p>
+    <w:p>
+      <w:pPr>
+        <w:rPr>
+          <w:rFonts w:ascii="Times New Roman" w:hAnsi="Times New Roman" w:cs="Times New Roman"/>
+          <w:sz w:val="28"/>
+          <w:lang w:val="fr-FR"/>
+        </w:rPr>
+      </w:pPr>
+    </w:p>
+    <w:p>
+      <w:pPr>
+        <w:rPr>
+          <w:rFonts w:ascii="Times New Roman" w:hAnsi="Times New Roman" w:cs="Times New Roman"/>
+          <w:sz w:val="28"/>
+          <w:lang w:val="fr-FR"/>
+        </w:rPr>
+      </w:pPr>
+    </w:p>
+    <w:p>
+      <w:pPr>
+        <w:rPr>
+          <w:rFonts w:ascii="Times New Roman" w:hAnsi="Times New Roman" w:cs="Times New Roman"/>
+          <w:sz w:val="28"/>
+          <w:lang w:val="fr-FR"/>
+        </w:rPr>
+      </w:pPr>
+    </w:p>
+    <w:p>
+      <w:pPr>
+        <w:rPr>
+          <w:rFonts w:ascii="Times New Roman" w:hAnsi="Times New Roman" w:cs="Times New Roman"/>
+          <w:sz w:val="28"/>
+          <w:lang w:val="fr-FR"/>
+        </w:rPr>
+      </w:pPr>
+    </w:p>
+    <w:p>
+      <w:pPr>
+        <w:rPr>
+          <w:rFonts w:ascii="Times New Roman" w:hAnsi="Times New Roman" w:cs="Times New Roman"/>
+          <w:sz w:val="28"/>
+          <w:lang w:val="fr-FR"/>
+        </w:rPr>
+      </w:pPr>
+    </w:p>
+    <w:p>
+      <w:pPr>
+        <w:rPr>
+          <w:rFonts w:ascii="Times New Roman" w:hAnsi="Times New Roman" w:cs="Times New Roman"/>
+          <w:sz w:val="28"/>
+          <w:lang w:val="fr-FR"/>
+        </w:rPr>
+      </w:pPr>
+    </w:p>
+    <w:p>
+      <w:pPr>
+        <w:rPr>
+          <w:rFonts w:ascii="Times New Roman" w:hAnsi="Times New Roman" w:cs="Times New Roman"/>
+          <w:sz w:val="28"/>
+          <w:lang w:val="fr-FR"/>
+        </w:rPr>
+      </w:pPr>
+    </w:p>
+    <w:p>
+      <w:pPr>
+        <w:rPr>
+          <w:rFonts w:ascii="Times New Roman" w:hAnsi="Times New Roman" w:cs="Times New Roman"/>
+          <w:sz w:val="28"/>
+          <w:lang w:val="fr-FR"/>
+        </w:rPr>
+      </w:pPr>
+    </w:p>
+    <w:p>
+      <w:pPr>
+        <w:jc w:val="center"/>
+        <w:rPr>
+          <w:rFonts w:ascii="Times New Roman" w:hAnsi="Times New Roman" w:cs="Times New Roman"/>
+          <w:sz w:val="28"/>
+          <w:lang w:val="fr-FR"/>
+        </w:rPr>
+      </w:pPr>
+    </w:p>
+    <w:p>
+      <w:pPr>
+        <w:rPr>
+          <w:rFonts w:ascii="Times New Roman" w:hAnsi="Times New Roman" w:cs="Times New Roman"/>
+          <w:sz w:val="28"/>
+          <w:lang w:val="fr-FR"/>
+        </w:rPr>
+      </w:pPr>
+      <w:r>
+        <w:rPr>
+          <w:rFonts w:ascii="Times New Roman" w:hAnsi="Times New Roman" w:cs="Times New Roman"/>
+          <w:sz w:val="28"/>
+          <w:lang w:val="fr-FR"/>
+        </w:rPr>
+        <w:br w:type="page"/>
+      </w:r>
+    </w:p>
+    <w:p>
+      <w:pPr>
+        <w:rPr>
+          <w:rFonts w:ascii="Times New Roman" w:hAnsi="Times New Roman" w:cs="Times New Roman"/>
+          <w:sz w:val="28"/>
+          <w:lang w:val="fr-FR"/>
+        </w:rPr>
+      </w:pPr>
+      <w:r>
+        <w:rPr>
+          <w:rFonts w:ascii="Times New Roman" w:hAnsi="Times New Roman" w:cs="Times New Roman"/>
+          <w:b/>
+          <w:noProof/>
+          <w:sz w:val="28"/>
+          <w:u w:val="single"/>
+          <w:lang w:eastAsia="fr-CI"/>
+        </w:rPr>
+        <w:lastRenderedPageBreak/>
+        <mc:AlternateContent>
+          <mc:Choice Requires="wps">
+            <w:drawing>
+              <wp:anchor distT="0" distB="0" distL="114300" distR="114300" simplePos="0" relativeHeight="251685888" behindDoc="0" locked="0" layoutInCell="1" allowOverlap="1">
+                <wp:simplePos x="0" y="0"/>
+                <wp:positionH relativeFrom="column">
+                  <wp:posOffset>-815975</wp:posOffset>
+                </wp:positionH>
+                <wp:positionV relativeFrom="paragraph">
+                  <wp:posOffset>365125</wp:posOffset>
+                </wp:positionV>
+                <wp:extent cx="3246120" cy="1653540"/>
+                <wp:effectExtent l="0" t="0" r="11430" b="22860"/>
+                <wp:wrapNone/>
+                <wp:docPr id="82" name="Zone de texte 82"/>
+                <wp:cNvGraphicFramePr/>
+                <a:graphic xmlns:a="http://schemas.openxmlformats.org/drawingml/2006/main">
+                  <a:graphicData uri="http://schemas.microsoft.com/office/word/2010/wordprocessingShape">
+                    <wps:wsp>
+                      <wps:cNvSpPr txBox="1"/>
+                      <wps:spPr>
+                        <a:xfrm>
+                          <a:off x="0" y="0"/>
+                          <a:ext cx="3246120" cy="1653540"/>
+                        </a:xfrm>
+                        <a:prstGeom prst="rect">
+                          <a:avLst/>
+                        </a:prstGeom>
+                        <a:solidFill>
+                          <a:schemeClr val="lt1"/>
+                        </a:solidFill>
+                        <a:ln w="6350">
+                          <a:solidFill>
+                            <a:prstClr val="black"/>
+                          </a:solidFill>
+                        </a:ln>
+                      </wps:spPr>
+                      <wps:txbx>
+                        <w:txbxContent>
+                          <w:p>
+                            <w:r>
+                              <w:rPr>
+                                <w:noProof/>
+                                <w:lang w:eastAsia="fr-CI"/>
+                              </w:rPr>
+                              <w:drawing>
+                                <wp:inline distT="0" distB="0" distL="0" distR="0" wp14:anchorId="791DD502" wp14:editId="4097E817">
+                                  <wp:extent cx="3086100" cy="1028700"/>
+                                  <wp:effectExtent l="0" t="0" r="0" b="0"/>
+                                  <wp:docPr id="85" name="Image 85"/>
+                                  <wp:cNvGraphicFramePr>
+                                    <a:graphicFrameLocks xmlns:a="http://schemas.openxmlformats.org/drawingml/2006/main" noChangeAspect="1"/>
+                                  </wp:cNvGraphicFramePr>
+                                  <a:graphic xmlns:a="http://schemas.openxmlformats.org/drawingml/2006/main">
+                                    <a:graphicData uri="http://schemas.openxmlformats.org/drawingml/2006/picture">
+                                      <pic:pic xmlns:pic="http://schemas.openxmlformats.org/drawingml/2006/picture">
+                                        <pic:nvPicPr>
+                                          <pic:cNvPr id="1" name=""/>
+                                          <pic:cNvPicPr/>
+                                        </pic:nvPicPr>
+                                        <pic:blipFill>
+                                          <a:blip r:embed="rId35"/>
+                                          <a:stretch>
+                                            <a:fillRect/>
+                                          </a:stretch>
+                                        </pic:blipFill>
+                                        <pic:spPr>
+                                          <a:xfrm>
+                                            <a:off x="0" y="0"/>
+                                            <a:ext cx="3086100" cy="1028700"/>
+                                          </a:xfrm>
+                                          <a:prstGeom prst="rect">
+                                            <a:avLst/>
+                                          </a:prstGeom>
+                                        </pic:spPr>
+                                      </pic:pic>
+                                    </a:graphicData>
+                                  </a:graphic>
+                                </wp:inline>
+                              </w:drawing>
+                            </w:r>
+                          </w:p>
+                        </w:txbxContent>
+                      </wps:txbx>
+                      <wps:bodyPr rot="0" spcFirstLastPara="0" vertOverflow="overflow" horzOverflow="overflow" vert="horz" wrap="square" lIns="91440" tIns="45720" rIns="91440" bIns="45720" numCol="1" spcCol="0" rtlCol="0" fromWordArt="0" anchor="t" anchorCtr="0" forceAA="0" compatLnSpc="1">
+                        <a:prstTxWarp prst="textNoShape">
+                          <a:avLst/>
+                        </a:prstTxWarp>
+                        <a:noAutofit/>
+                      </wps:bodyPr>
+                    </wps:wsp>
+                  </a:graphicData>
+                </a:graphic>
+                <wp14:sizeRelH relativeFrom="margin">
+                  <wp14:pctWidth>0</wp14:pctWidth>
+                </wp14:sizeRelH>
+                <wp14:sizeRelV relativeFrom="margin">
+                  <wp14:pctHeight>0</wp14:pctHeight>
+                </wp14:sizeRelV>
+              </wp:anchor>
+            </w:drawing>
+          </mc:Choice>
+          <mc:Fallback>
+            <w:pict>
+              <v:shape id="Zone de texte 82" o:spid="_x0000_s1048" type="#_x0000_t202" style="position:absolute;margin-left:-64.25pt;margin-top:28.75pt;width:255.6pt;height:130.2pt;z-index:251685888;visibility:visible;mso-wrap-style:square;mso-width-percent:0;mso-height-percent:0;mso-wrap-distance-left:9pt;mso-wrap-distance-top:0;mso-wrap-distance-right:9pt;mso-wrap-distance-bottom:0;mso-position-horizontal:absolute;mso-position-horizontal-relative:text;mso-position-vertical:absolute;mso-position-vertical-relative:text;mso-width-percent:0;mso-height-percent:0;mso-width-relative:margin;mso-height-relative:margin;v-text-anchor:top" o:gfxdata="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" fillcolor="white [3201]" strokeweight=".5pt">
+                <v:textbox>
+                  <w:txbxContent>
+                    <w:p>
+                      <w:r>
+                        <w:rPr>
+                          <w:noProof/>
+                          <w:lang w:eastAsia="fr-CI"/>
+                        </w:rPr>
+                        <w:drawing>
+                          <wp:inline distT="0" distB="0" distL="0" distR="0" wp14:anchorId="791DD502" wp14:editId="4097E817">
+                            <wp:extent cx="3086100" cy="1028700"/>
+                            <wp:effectExtent l="0" t="0" r="0" b="0"/>
+                            <wp:docPr id="85" name="Image 85"/>
+                            <wp:cNvGraphicFramePr>
+                              <a:graphicFrameLocks xmlns:a="http://schemas.openxmlformats.org/drawingml/2006/main" noChangeAspect="1"/>
+                            </wp:cNvGraphicFramePr>
+                            <a:graphic xmlns:a="http://schemas.openxmlformats.org/drawingml/2006/main">
+                              <a:graphicData uri="http://schemas.openxmlformats.org/drawingml/2006/picture">
+                                <pic:pic xmlns:pic="http://schemas.openxmlformats.org/drawingml/2006/picture">
+                                  <pic:nvPicPr>
+                                    <pic:cNvPr id="1" name=""/>
+                                    <pic:cNvPicPr/>
+                                  </pic:nvPicPr>
+                                  <pic:blipFill>
+                                    <a:blip r:embed="rId35"/>
+                                    <a:stretch>
+                                      <a:fillRect/>
+                                    </a:stretch>
+                                  </pic:blipFill>
+                                  <pic:spPr>
+                                    <a:xfrm>
+                                      <a:off x="0" y="0"/>
+                                      <a:ext cx="3086100" cy="1028700"/>
+                                    </a:xfrm>
+                                    <a:prstGeom prst="rect">
+                                      <a:avLst/>
+                                    </a:prstGeom>
+                                  </pic:spPr>
+                                </pic:pic>
+                              </a:graphicData>
+                            </a:graphic>
+                          </wp:inline>
+                        </w:drawing>
+                      </w:r>
+                    </w:p>
+                  </w:txbxContent>
+                </v:textbox>
+              </v:shape>
+            </w:pict>
+          </mc:Fallback>
+        </mc:AlternateContent>
+      </w:r>
+      <w:r>
+        <w:rPr>
+          <w:rFonts w:ascii="Times New Roman" w:hAnsi="Times New Roman" w:cs="Times New Roman"/>
+          <w:b/>
+          <w:sz w:val="28"/>
+          <w:u w:val="single"/>
+          <w:lang w:val="fr-FR"/>
+        </w:rPr>
+        <w:t xml:space="preserve">Variables.tf </w:t>
+      </w:r>
+      <w:r>
+        <w:rPr>
+          <w:rFonts w:ascii="Times New Roman" w:hAnsi="Times New Roman" w:cs="Times New Roman"/>
+          <w:sz w:val="28"/>
+          <w:lang w:val="fr-FR"/>
+        </w:rPr>
+        <w:t xml:space="preserve">                                                                       </w:t>
+      </w:r>
+      <w:r>
+        <w:rPr>
+          <w:rFonts w:ascii="Times New Roman" w:hAnsi="Times New Roman" w:cs="Times New Roman"/>
+          <w:b/>
+          <w:sz w:val="28"/>
+          <w:u w:val="single"/>
+          <w:lang w:val="fr-FR"/>
+        </w:rPr>
+        <w:t>Outputs.tf</w:t>
+      </w:r>
+    </w:p>
+    <w:p>
+      <w:pPr>
+        <w:rPr>
+          <w:rFonts w:ascii="Times New Roman" w:hAnsi="Times New Roman" w:cs="Times New Roman"/>
+          <w:sz w:val="28"/>
+          <w:lang w:val="fr-FR"/>
+        </w:rPr>
+      </w:pPr>
+      <w:r>
+        <w:rPr>
+          <w:rFonts w:ascii="Times New Roman" w:hAnsi="Times New Roman" w:cs="Times New Roman"/>
+          <w:noProof/>
+          <w:sz w:val="28"/>
+          <w:lang w:eastAsia="fr-CI"/>
+        </w:rPr>
+        <mc:AlternateContent>
+          <mc:Choice Requires="wps">
+            <w:drawing>
+              <wp:anchor distT="0" distB="0" distL="114300" distR="114300" simplePos="0" relativeHeight="251693056" behindDoc="0" locked="0" layoutInCell="1" allowOverlap="1">
+                <wp:simplePos x="0" y="0"/>
+                <wp:positionH relativeFrom="column">
+                  <wp:posOffset>-671195</wp:posOffset>
+                </wp:positionH>
+                <wp:positionV relativeFrom="paragraph">
+                  <wp:posOffset>5171440</wp:posOffset>
+                </wp:positionV>
+                <wp:extent cx="2499360" cy="365760"/>
+                <wp:effectExtent l="0" t="0" r="15240" b="15240"/>
+                <wp:wrapNone/>
+                <wp:docPr id="94" name="Zone de texte 94"/>
+                <wp:cNvGraphicFramePr/>
+                <a:graphic xmlns:a="http://schemas.openxmlformats.org/drawingml/2006/main">
+                  <a:graphicData uri="http://schemas.microsoft.com/office/word/2010/wordprocessingShape">
+                    <wps:wsp>
+                      <wps:cNvSpPr txBox="1"/>
+                      <wps:spPr>
+                        <a:xfrm>
+                          <a:off x="0" y="0"/>
+                          <a:ext cx="2499360" cy="365760"/>
+                        </a:xfrm>
+                        <a:prstGeom prst="rect">
+                          <a:avLst/>
+                        </a:prstGeom>
+                        <a:solidFill>
+                          <a:schemeClr val="lt1"/>
+                        </a:solidFill>
+                        <a:ln w="6350">
+                          <a:solidFill>
+                            <a:schemeClr val="bg1"/>
+                          </a:solidFill>
+                        </a:ln>
+                      </wps:spPr>
+                      <wps:txbx>
+                        <w:txbxContent>
+                          <w:p>
+                            <w:pPr>
+                              <w:rPr>
+                                <w:rFonts w:ascii="Times New Roman" w:hAnsi="Times New Roman" w:cs="Times New Roman"/>
+                                <w:sz w:val="28"/>
+                                <w:szCs w:val="28"/>
+                              </w:rPr>
+                            </w:pPr>
+                            <w:r>
+                              <w:rPr>
+                                <w:rFonts w:ascii="Times New Roman" w:hAnsi="Times New Roman" w:cs="Times New Roman"/>
+                                <w:sz w:val="28"/>
+                                <w:szCs w:val="28"/>
+                              </w:rPr>
+                              <w:t xml:space="preserve">Annexe 3 : </w:t>
+                            </w:r>
+                            <w:proofErr w:type="spellStart"/>
+                            <w:r>
+                              <w:rPr>
+                                <w:rFonts w:ascii="Times New Roman" w:hAnsi="Times New Roman" w:cs="Times New Roman"/>
+                                <w:sz w:val="28"/>
+                                <w:szCs w:val="28"/>
+                              </w:rPr>
+                              <w:t>Playbooks</w:t>
+                            </w:r>
+                            <w:proofErr w:type="spellEnd"/>
+                            <w:r>
+                              <w:rPr>
+                                <w:rFonts w:ascii="Times New Roman" w:hAnsi="Times New Roman" w:cs="Times New Roman"/>
+                                <w:sz w:val="28"/>
+                                <w:szCs w:val="28"/>
+                              </w:rPr>
+                              <w:t xml:space="preserve"> </w:t>
+                            </w:r>
+                            <w:proofErr w:type="spellStart"/>
+                            <w:r>
+                              <w:rPr>
+                                <w:rFonts w:ascii="Times New Roman" w:hAnsi="Times New Roman" w:cs="Times New Roman"/>
+                                <w:sz w:val="28"/>
+                                <w:szCs w:val="28"/>
+                              </w:rPr>
+                              <w:t>Ansible</w:t>
+                            </w:r>
+                            <w:proofErr w:type="spellEnd"/>
+                            <w:r>
+                              <w:rPr>
+                                <w:rFonts w:ascii="Times New Roman" w:hAnsi="Times New Roman" w:cs="Times New Roman"/>
+                                <w:sz w:val="28"/>
+                                <w:szCs w:val="28"/>
+                              </w:rPr>
+                              <w:t xml:space="preserve"> complets</w:t>
+                            </w:r>
+                          </w:p>
+                          <w:p/>
+                        </w:txbxContent>
+                      </wps:txbx>
+                      <wps:bodyPr rot="0" spcFirstLastPara="0" vertOverflow="overflow" horzOverflow="overflow" vert="horz" wrap="square" lIns="91440" tIns="45720" rIns="91440" bIns="45720" numCol="1" spcCol="0" rtlCol="0" fromWordArt="0" anchor="t" anchorCtr="0" forceAA="0" compatLnSpc="1">
+                        <a:prstTxWarp prst="textNoShape">
+                          <a:avLst/>
+                        </a:prstTxWarp>
+                        <a:noAutofit/>
+                      </wps:bodyPr>
+                    </wps:wsp>
+                  </a:graphicData>
+                </a:graphic>
+              </wp:anchor>
+            </w:drawing>
+          </mc:Choice>
+          <mc:Fallback>
+            <w:pict>
+              <v:shape id="Zone de texte 94" o:spid="_x0000_s1049" type="#_x0000_t202" style="position:absolute;margin-left:-52.85pt;margin-top:407.2pt;width:196.8pt;height:28.8pt;z-index:251693056;visibility:visible;mso-wrap-style:square;mso-wrap-distance-left:9pt;mso-wrap-distance-top:0;mso-wrap-distance-right:9pt;mso-wrap-distance-bottom:0;mso-position-horizontal:absolute;mso-position-horizontal-relative:text;mso-position-vertical:absolute;mso-position-vertical-relative:text;v-text-anchor:top" o:gfxdata="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" fillcolor="white [3201]" strokecolor="white [3212]" strokeweight=".5pt">
+                <v:textbox>
+                  <w:txbxContent>
+                    <w:p>
+                      <w:pPr>
+                        <w:rPr>
+                          <w:rFonts w:ascii="Times New Roman" w:hAnsi="Times New Roman" w:cs="Times New Roman"/>
+                          <w:sz w:val="28"/>
+                          <w:szCs w:val="28"/>
+                        </w:rPr>
+                      </w:pPr>
+                      <w:r>
+                        <w:rPr>
+                          <w:rFonts w:ascii="Times New Roman" w:hAnsi="Times New Roman" w:cs="Times New Roman"/>
+                          <w:sz w:val="28"/>
+                          <w:szCs w:val="28"/>
+                        </w:rPr>
+                        <w:t xml:space="preserve">Annexe 3 : </w:t>
+                      </w:r>
+                      <w:proofErr w:type="spellStart"/>
+                      <w:r>
+                        <w:rPr>
+                          <w:rFonts w:ascii="Times New Roman" w:hAnsi="Times New Roman" w:cs="Times New Roman"/>
+                          <w:sz w:val="28"/>
+                          <w:szCs w:val="28"/>
+                        </w:rPr>
+                        <w:t>Playbooks</w:t>
+                      </w:r>
+                      <w:proofErr w:type="spellEnd"/>
+                      <w:r>
+                        <w:rPr>
+                          <w:rFonts w:ascii="Times New Roman" w:hAnsi="Times New Roman" w:cs="Times New Roman"/>
+                          <w:sz w:val="28"/>
+                          <w:szCs w:val="28"/>
+                        </w:rPr>
+                        <w:t xml:space="preserve"> </w:t>
+                      </w:r>
+                      <w:proofErr w:type="spellStart"/>
+                      <w:r>
+                        <w:rPr>
+                          <w:rFonts w:ascii="Times New Roman" w:hAnsi="Times New Roman" w:cs="Times New Roman"/>
+                          <w:sz w:val="28"/>
+                          <w:szCs w:val="28"/>
+                        </w:rPr>
+                        <w:t>Ansible</w:t>
+                      </w:r>
+                      <w:proofErr w:type="spellEnd"/>
+                      <w:r>
+                        <w:rPr>
+                          <w:rFonts w:ascii="Times New Roman" w:hAnsi="Times New Roman" w:cs="Times New Roman"/>
+                          <w:sz w:val="28"/>
+                          <w:szCs w:val="28"/>
+                        </w:rPr>
+                        <w:t xml:space="preserve"> complets</w:t>
+                      </w:r>
+                    </w:p>
+                    <w:p/>
+                  </w:txbxContent>
+                </v:textbox>
+              </v:shape>
+            </w:pict>
+          </mc:Fallback>
+        </mc:AlternateContent>
+      </w:r>
+      <w:r>
+        <w:rPr>
+          <w:rFonts w:ascii="Times New Roman" w:hAnsi="Times New Roman" w:cs="Times New Roman"/>
+          <w:noProof/>
+          <w:sz w:val="28"/>
+          <w:lang w:eastAsia="fr-CI"/>
+        </w:rPr>
+        <mc:AlternateContent>
+          <mc:Choice Requires="wps">
+            <w:drawing>
+              <wp:anchor distT="0" distB="0" distL="114300" distR="114300" simplePos="0" relativeHeight="251691008" behindDoc="0" locked="0" layoutInCell="1" allowOverlap="1" wp14:anchorId="4E6E7D53" wp14:editId="7FCAB10A">
+                <wp:simplePos x="0" y="0"/>
+                <wp:positionH relativeFrom="column">
+                  <wp:posOffset>4068445</wp:posOffset>
+                </wp:positionH>
+                <wp:positionV relativeFrom="paragraph">
+                  <wp:posOffset>1917700</wp:posOffset>
+                </wp:positionV>
+                <wp:extent cx="2057400" cy="327660"/>
+                <wp:effectExtent l="0" t="0" r="19050" b="15240"/>
+                <wp:wrapNone/>
+                <wp:docPr id="91" name="Zone de texte 91"/>
+                <wp:cNvGraphicFramePr/>
+                <a:graphic xmlns:a="http://schemas.openxmlformats.org/drawingml/2006/main">
+                  <a:graphicData uri="http://schemas.microsoft.com/office/word/2010/wordprocessingShape">
+                    <wps:wsp>
+                      <wps:cNvSpPr txBox="1"/>
+                      <wps:spPr>
+                        <a:xfrm>
+                          <a:off x="0" y="0"/>
+                          <a:ext cx="2057400" cy="327660"/>
+                        </a:xfrm>
+                        <a:prstGeom prst="rect">
+                          <a:avLst/>
+                        </a:prstGeom>
+                        <a:solidFill>
+                          <a:schemeClr val="lt1"/>
+                        </a:solidFill>
+                        <a:ln w="6350">
+                          <a:solidFill>
+                            <a:schemeClr val="bg1"/>
+                          </a:solidFill>
+                        </a:ln>
+                      </wps:spPr>
+                      <wps:txbx>
+                        <w:txbxContent>
+                          <w:p>
+                            <w:pPr>
+                              <w:rPr>
+                                <w:rFonts w:ascii="Times New Roman" w:hAnsi="Times New Roman" w:cs="Times New Roman"/>
+                                <w:b/>
+                                <w:sz w:val="28"/>
+                                <w:u w:val="single"/>
+                              </w:rPr>
+                            </w:pPr>
+                            <w:proofErr w:type="spellStart"/>
+                            <w:proofErr w:type="gramStart"/>
+                            <w:r>
+                              <w:rPr>
+                                <w:rFonts w:ascii="Times New Roman" w:hAnsi="Times New Roman" w:cs="Times New Roman"/>
+                                <w:b/>
+                                <w:sz w:val="28"/>
+                                <w:u w:val="single"/>
+                              </w:rPr>
+                              <w:t>terraform</w:t>
+                            </w:r>
+                            <w:r>
+                              <w:rPr>
+                                <w:rFonts w:ascii="Times New Roman" w:hAnsi="Times New Roman" w:cs="Times New Roman"/>
+                                <w:b/>
+                                <w:sz w:val="28"/>
+                                <w:u w:val="single"/>
+                              </w:rPr>
+                              <w:t>.tf</w:t>
+                            </w:r>
+                            <w:r>
+                              <w:rPr>
+                                <w:rFonts w:ascii="Times New Roman" w:hAnsi="Times New Roman" w:cs="Times New Roman"/>
+                                <w:b/>
+                                <w:sz w:val="28"/>
+                                <w:u w:val="single"/>
+                              </w:rPr>
+                              <w:t>vars</w:t>
+                            </w:r>
+                            <w:proofErr w:type="spellEnd"/>
+                            <w:proofErr w:type="gramEnd"/>
+                          </w:p>
+                        </w:txbxContent>
+                      </wps:txbx>
+                      <wps:bodyPr rot="0" spcFirstLastPara="0" vertOverflow="overflow" horzOverflow="overflow" vert="horz" wrap="square" lIns="91440" tIns="45720" rIns="91440" bIns="45720" numCol="1" spcCol="0" rtlCol="0" fromWordArt="0" anchor="t" anchorCtr="0" forceAA="0" compatLnSpc="1">
+                        <a:prstTxWarp prst="textNoShape">
+                          <a:avLst/>
+                        </a:prstTxWarp>
+                        <a:noAutofit/>
+                      </wps:bodyPr>
+                    </wps:wsp>
+                  </a:graphicData>
+                </a:graphic>
+                <wp14:sizeRelH relativeFrom="margin">
+                  <wp14:pctWidth>0</wp14:pctWidth>
+                </wp14:sizeRelH>
+              </wp:anchor>
+            </w:drawing>
+          </mc:Choice>
+          <mc:Fallback>
+            <w:pict>
+              <v:shape w14:anchorId="4E6E7D53" id="Zone de texte 91" o:spid="_x0000_s1050" type="#_x0000_t202" style="position:absolute;margin-left:320.35pt;margin-top:151pt;width:162pt;height:25.8pt;z-index:251691008;visibility:visible;mso-wrap-style:square;mso-width-percent:0;mso-wrap-distance-left:9pt;mso-wrap-distance-top:0;mso-wrap-distance-right:9pt;mso-wrap-distance-bottom:0;mso-position-horizontal:absolute;mso-position-horizontal-relative:text;mso-position-vertical:absolute;mso-position-vertical-relative:text;mso-width-percent:0;mso-width-relative:margin;v-text-anchor:top" o:gfxdata="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" fillcolor="white [3201]" strokecolor="white [3212]" strokeweight=".5pt">
+                <v:textbox>
+                  <w:txbxContent>
+                    <w:p>
+                      <w:pPr>
+                        <w:rPr>
+                          <w:rFonts w:ascii="Times New Roman" w:hAnsi="Times New Roman" w:cs="Times New Roman"/>
+                          <w:b/>
+                          <w:sz w:val="28"/>
+                          <w:u w:val="single"/>
+                        </w:rPr>
+                      </w:pPr>
+                      <w:proofErr w:type="spellStart"/>
+                      <w:proofErr w:type="gramStart"/>
+                      <w:r>
+                        <w:rPr>
+                          <w:rFonts w:ascii="Times New Roman" w:hAnsi="Times New Roman" w:cs="Times New Roman"/>
+                          <w:b/>
+                          <w:sz w:val="28"/>
+                          <w:u w:val="single"/>
+                        </w:rPr>
+                        <w:t>terraform</w:t>
+                      </w:r>
+                      <w:r>
+                        <w:rPr>
+                          <w:rFonts w:ascii="Times New Roman" w:hAnsi="Times New Roman" w:cs="Times New Roman"/>
+                          <w:b/>
+                          <w:sz w:val="28"/>
+                          <w:u w:val="single"/>
+                        </w:rPr>
+                        <w:t>.tf</w:t>
+                      </w:r>
+                      <w:r>
+                        <w:rPr>
+                          <w:rFonts w:ascii="Times New Roman" w:hAnsi="Times New Roman" w:cs="Times New Roman"/>
+                          <w:b/>
+                          <w:sz w:val="28"/>
+                          <w:u w:val="single"/>
+                        </w:rPr>
+                        <w:t>vars</w:t>
+                      </w:r>
+                      <w:proofErr w:type="spellEnd"/>
+                      <w:proofErr w:type="gramEnd"/>
+                    </w:p>
+                  </w:txbxContent>
+                </v:textbox>
+              </v:shape>
+            </w:pict>
+          </mc:Fallback>
+        </mc:AlternateContent>
+      </w:r>
+      <w:r>
+        <w:rPr>
+          <w:rFonts w:ascii="Times New Roman" w:hAnsi="Times New Roman" w:cs="Times New Roman"/>
+          <w:noProof/>
+          <w:sz w:val="28"/>
+          <w:lang w:eastAsia="fr-CI"/>
+        </w:rPr>
+        <mc:AlternateContent>
+          <mc:Choice Requires="wps">
+            <w:drawing>
+              <wp:anchor distT="0" distB="0" distL="114300" distR="114300" simplePos="0" relativeHeight="251692032" behindDoc="0" locked="0" layoutInCell="1" allowOverlap="1">
+                <wp:simplePos x="0" y="0"/>
+                <wp:positionH relativeFrom="column">
+                  <wp:posOffset>2780665</wp:posOffset>
+                </wp:positionH>
+                <wp:positionV relativeFrom="paragraph">
+                  <wp:posOffset>2512060</wp:posOffset>
+                </wp:positionV>
+                <wp:extent cx="3741420" cy="1173480"/>
+                <wp:effectExtent l="0" t="0" r="11430" b="26670"/>
+                <wp:wrapNone/>
+                <wp:docPr id="92" name="Zone de texte 92"/>
+                <wp:cNvGraphicFramePr/>
+                <a:graphic xmlns:a="http://schemas.openxmlformats.org/drawingml/2006/main">
+                  <a:graphicData uri="http://schemas.microsoft.com/office/word/2010/wordprocessingShape">
+                    <wps:wsp>
+                      <wps:cNvSpPr txBox="1"/>
+                      <wps:spPr>
+                        <a:xfrm>
+                          <a:off x="0" y="0"/>
+                          <a:ext cx="3741420" cy="1173480"/>
+                        </a:xfrm>
+                        <a:prstGeom prst="rect">
+                          <a:avLst/>
+                        </a:prstGeom>
+                        <a:solidFill>
+                          <a:schemeClr val="lt1"/>
+                        </a:solidFill>
+                        <a:ln w="6350">
+                          <a:solidFill>
+                            <a:prstClr val="black"/>
+                          </a:solidFill>
+                        </a:ln>
+                      </wps:spPr>
+                      <wps:txbx>
+                        <w:txbxContent>
+                          <w:p>
+                            <w:r>
+                              <w:rPr>
+                                <w:noProof/>
+                                <w:lang w:eastAsia="fr-CI"/>
+                              </w:rPr>
+                              <w:drawing>
+                                <wp:inline distT="0" distB="0" distL="0" distR="0" wp14:anchorId="7035AE3D" wp14:editId="0C49A4BB">
+                                  <wp:extent cx="3552190" cy="647700"/>
+                                  <wp:effectExtent l="0" t="0" r="0" b="0"/>
+                                  <wp:docPr id="93" name="Image 93"/>
+                                  <wp:cNvGraphicFramePr>
+                                    <a:graphicFrameLocks xmlns:a="http://schemas.openxmlformats.org/drawingml/2006/main" noChangeAspect="1"/>
+                                  </wp:cNvGraphicFramePr>
+                                  <a:graphic xmlns:a="http://schemas.openxmlformats.org/drawingml/2006/main">
+                                    <a:graphicData uri="http://schemas.openxmlformats.org/drawingml/2006/picture">
+                                      <pic:pic xmlns:pic="http://schemas.openxmlformats.org/drawingml/2006/picture">
+                                        <pic:nvPicPr>
+                                          <pic:cNvPr id="1" name=""/>
+                                          <pic:cNvPicPr/>
+                                        </pic:nvPicPr>
+                                        <pic:blipFill>
+                                          <a:blip r:embed="rId36"/>
+                                          <a:stretch>
+                                            <a:fillRect/>
+                                          </a:stretch>
+                                        </pic:blipFill>
+                                        <pic:spPr>
+                                          <a:xfrm>
+                                            <a:off x="0" y="0"/>
+                                            <a:ext cx="3552190" cy="647700"/>
+                                          </a:xfrm>
+                                          <a:prstGeom prst="rect">
+                                            <a:avLst/>
+                                          </a:prstGeom>
+                                        </pic:spPr>
+                                      </pic:pic>
+                                    </a:graphicData>
+                                  </a:graphic>
+                                </wp:inline>
+                              </w:drawing>
+                            </w:r>
+                          </w:p>
+                        </w:txbxContent>
+                      </wps:txbx>
+                      <wps:bodyPr rot="0" spcFirstLastPara="0" vertOverflow="overflow" horzOverflow="overflow" vert="horz" wrap="square" lIns="91440" tIns="45720" rIns="91440" bIns="45720" numCol="1" spcCol="0" rtlCol="0" fromWordArt="0" anchor="t" anchorCtr="0" forceAA="0" compatLnSpc="1">
+                        <a:prstTxWarp prst="textNoShape">
+                          <a:avLst/>
+                        </a:prstTxWarp>
+                        <a:noAutofit/>
+                      </wps:bodyPr>
+                    </wps:wsp>
+                  </a:graphicData>
+                </a:graphic>
+              </wp:anchor>
+            </w:drawing>
+          </mc:Choice>
+          <mc:Fallback>
+            <w:pict>
+              <v:shape id="Zone de texte 92" o:spid="_x0000_s1051" type="#_x0000_t202" style="position:absolute;margin-left:218.95pt;margin-top:197.8pt;width:294.6pt;height:92.4pt;z-index:251692032;visibility:visible;mso-wrap-style:square;mso-wrap-distance-left:9pt;mso-wrap-distance-top:0;mso-wrap-distance-right:9pt;mso-wrap-distance-bottom:0;mso-position-horizontal:absolute;mso-position-horizontal-relative:text;mso-position-vertical:absolute;mso-position-vertical-relative:text;v-text-anchor:top" o:gfxdata="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" fillcolor="white [3201]" strokeweight=".5pt">
+                <v:textbox>
+                  <w:txbxContent>
+                    <w:p>
+                      <w:r>
+                        <w:rPr>
+                          <w:noProof/>
+                          <w:lang w:eastAsia="fr-CI"/>
+                        </w:rPr>
+                        <w:drawing>
+                          <wp:inline distT="0" distB="0" distL="0" distR="0" wp14:anchorId="7035AE3D" wp14:editId="0C49A4BB">
+                            <wp:extent cx="3552190" cy="647700"/>
+                            <wp:effectExtent l="0" t="0" r="0" b="0"/>
+                            <wp:docPr id="93" name="Image 93"/>
+                            <wp:cNvGraphicFramePr>
+                              <a:graphicFrameLocks xmlns:a="http://schemas.openxmlformats.org/drawingml/2006/main" noChangeAspect="1"/>
+                            </wp:cNvGraphicFramePr>
+                            <a:graphic xmlns:a="http://schemas.openxmlformats.org/drawingml/2006/main">
+                              <a:graphicData uri="http://schemas.openxmlformats.org/drawingml/2006/picture">
+                                <pic:pic xmlns:pic="http://schemas.openxmlformats.org/drawingml/2006/picture">
+                                  <pic:nvPicPr>
+                                    <pic:cNvPr id="1" name=""/>
+                                    <pic:cNvPicPr/>
+                                  </pic:nvPicPr>
+                                  <pic:blipFill>
+                                    <a:blip r:embed="rId36"/>
+                                    <a:stretch>
+                                      <a:fillRect/>
+                                    </a:stretch>
+                                  </pic:blipFill>
+                                  <pic:spPr>
+                                    <a:xfrm>
+                                      <a:off x="0" y="0"/>
+                                      <a:ext cx="3552190" cy="647700"/>
+                                    </a:xfrm>
+                                    <a:prstGeom prst="rect">
+                                      <a:avLst/>
+                                    </a:prstGeom>
+                                  </pic:spPr>
+                                </pic:pic>
+                              </a:graphicData>
+                            </a:graphic>
+                          </wp:inline>
+                        </w:drawing>
+                      </w:r>
+                    </w:p>
+                  </w:txbxContent>
+                </v:textbox>
+              </v:shape>
+            </w:pict>
+          </mc:Fallback>
+        </mc:AlternateContent>
+      </w:r>
+      <w:r>
+        <w:rPr>
+          <w:rFonts w:ascii="Times New Roman" w:hAnsi="Times New Roman" w:cs="Times New Roman"/>
+          <w:noProof/>
+          <w:sz w:val="28"/>
+          <w:lang w:eastAsia="fr-CI"/>
+        </w:rPr>
+        <mc:AlternateContent>
+          <mc:Choice Requires="wps">
+            <w:drawing>
+              <wp:anchor distT="0" distB="0" distL="114300" distR="114300" simplePos="0" relativeHeight="251688960" behindDoc="0" locked="0" layoutInCell="1" allowOverlap="1">
+                <wp:simplePos x="0" y="0"/>
+                <wp:positionH relativeFrom="column">
+                  <wp:posOffset>-815975</wp:posOffset>
+                </wp:positionH>
+                <wp:positionV relativeFrom="paragraph">
+                  <wp:posOffset>2367280</wp:posOffset>
+                </wp:positionV>
+                <wp:extent cx="3223260" cy="2217420"/>
+                <wp:effectExtent l="0" t="0" r="15240" b="11430"/>
+                <wp:wrapNone/>
+                <wp:docPr id="89" name="Zone de texte 89"/>
+                <wp:cNvGraphicFramePr/>
+                <a:graphic xmlns:a="http://schemas.openxmlformats.org/drawingml/2006/main">
+                  <a:graphicData uri="http://schemas.microsoft.com/office/word/2010/wordprocessingShape">
+                    <wps:wsp>
+                      <wps:cNvSpPr txBox="1"/>
+                      <wps:spPr>
+                        <a:xfrm>
+                          <a:off x="0" y="0"/>
+                          <a:ext cx="3223260" cy="2217420"/>
+                        </a:xfrm>
+                        <a:prstGeom prst="rect">
+                          <a:avLst/>
+                        </a:prstGeom>
+                        <a:solidFill>
+                          <a:schemeClr val="lt1"/>
+                        </a:solidFill>
+                        <a:ln w="6350">
+                          <a:solidFill>
+                            <a:prstClr val="black"/>
+                          </a:solidFill>
+                        </a:ln>
+                      </wps:spPr>
+                      <wps:txbx>
+                        <w:txbxContent>
+                          <w:p>
+                            <w:r>
+                              <w:rPr>
+                                <w:noProof/>
+                                <w:lang w:eastAsia="fr-CI"/>
+                              </w:rPr>
+                              <w:drawing>
+                                <wp:inline distT="0" distB="0" distL="0" distR="0" wp14:anchorId="6464D6C5" wp14:editId="0C12BA6F">
+                                  <wp:extent cx="2493010" cy="2119630"/>
+                                  <wp:effectExtent l="0" t="0" r="2540" b="0"/>
+                                  <wp:docPr id="90" name="Image 90"/>
+                                  <wp:cNvGraphicFramePr>
+                                    <a:graphicFrameLocks xmlns:a="http://schemas.openxmlformats.org/drawingml/2006/main" noChangeAspect="1"/>
+                                  </wp:cNvGraphicFramePr>
+                                  <a:graphic xmlns:a="http://schemas.openxmlformats.org/drawingml/2006/main">
+                                    <a:graphicData uri="http://schemas.openxmlformats.org/drawingml/2006/picture">
+                                      <pic:pic xmlns:pic="http://schemas.openxmlformats.org/drawingml/2006/picture">
+                                        <pic:nvPicPr>
+                                          <pic:cNvPr id="1" name=""/>
+                                          <pic:cNvPicPr/>
+                                        </pic:nvPicPr>
+                                        <pic:blipFill>
+                                          <a:blip r:embed="rId37"/>
+                                          <a:stretch>
+                                            <a:fillRect/>
+                                          </a:stretch>
+                                        </pic:blipFill>
+                                        <pic:spPr>
+                                          <a:xfrm>
+                                            <a:off x="0" y="0"/>
+                                            <a:ext cx="2493010" cy="2119630"/>
+                                          </a:xfrm>
+                                          <a:prstGeom prst="rect">
+                                            <a:avLst/>
+                                          </a:prstGeom>
+                                        </pic:spPr>
+                                      </pic:pic>
+                                    </a:graphicData>
+                                  </a:graphic>
+                                </wp:inline>
+                              </w:drawing>
+                            </w:r>
+                          </w:p>
+                        </w:txbxContent>
+                      </wps:txbx>
+                      <wps:bodyPr rot="0" spcFirstLastPara="0" vertOverflow="overflow" horzOverflow="overflow" vert="horz" wrap="square" lIns="91440" tIns="45720" rIns="91440" bIns="45720" numCol="1" spcCol="0" rtlCol="0" fromWordArt="0" anchor="t" anchorCtr="0" forceAA="0" compatLnSpc="1">
+                        <a:prstTxWarp prst="textNoShape">
+                          <a:avLst/>
+                        </a:prstTxWarp>
+                        <a:noAutofit/>
+                      </wps:bodyPr>
+                    </wps:wsp>
+                  </a:graphicData>
+                </a:graphic>
+              </wp:anchor>
+            </w:drawing>
+          </mc:Choice>
+          <mc:Fallback>
+            <w:pict>
+              <v:shape id="Zone de texte 89" o:spid="_x0000_s1052" type="#_x0000_t202" style="position:absolute;margin-left:-64.25pt;margin-top:186.4pt;width:253.8pt;height:174.6pt;z-index:251688960;visibility:visible;mso-wrap-style:square;mso-wrap-distance-left:9pt;mso-wrap-distance-top:0;mso-wrap-distance-right:9pt;mso-wrap-distance-bottom:0;mso-position-horizontal:absolute;mso-position-horizontal-relative:text;mso-position-vertical:absolute;mso-position-vertical-relative:text;v-text-anchor:top" o:gfxdata="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" fillcolor="white [3201]" strokeweight=".5pt">
+                <v:textbox>
+                  <w:txbxContent>
+                    <w:p>
+                      <w:r>
+                        <w:rPr>
+                          <w:noProof/>
+                          <w:lang w:eastAsia="fr-CI"/>
+                        </w:rPr>
+                        <w:drawing>
+                          <wp:inline distT="0" distB="0" distL="0" distR="0" wp14:anchorId="6464D6C5" wp14:editId="0C12BA6F">
+                            <wp:extent cx="2493010" cy="2119630"/>
+                            <wp:effectExtent l="0" t="0" r="2540" b="0"/>
+                            <wp:docPr id="90" name="Image 90"/>
+                            <wp:cNvGraphicFramePr>
+                              <a:graphicFrameLocks xmlns:a="http://schemas.openxmlformats.org/drawingml/2006/main" noChangeAspect="1"/>
+                            </wp:cNvGraphicFramePr>
+                            <a:graphic xmlns:a="http://schemas.openxmlformats.org/drawingml/2006/main">
+                              <a:graphicData uri="http://schemas.openxmlformats.org/drawingml/2006/picture">
+                                <pic:pic xmlns:pic="http://schemas.openxmlformats.org/drawingml/2006/picture">
+                                  <pic:nvPicPr>
+                                    <pic:cNvPr id="1" name=""/>
+                                    <pic:cNvPicPr/>
+                                  </pic:nvPicPr>
+                                  <pic:blipFill>
+                                    <a:blip r:embed="rId37"/>
+                                    <a:stretch>
+                                      <a:fillRect/>
+                                    </a:stretch>
+                                  </pic:blipFill>
+                                  <pic:spPr>
+                                    <a:xfrm>
+                                      <a:off x="0" y="0"/>
+                                      <a:ext cx="2493010" cy="2119630"/>
+                                    </a:xfrm>
+                                    <a:prstGeom prst="rect">
+                                      <a:avLst/>
+                                    </a:prstGeom>
+                                  </pic:spPr>
+                                </pic:pic>
+                              </a:graphicData>
+                            </a:graphic>
+                          </wp:inline>
+                        </w:drawing>
+                      </w:r>
+                    </w:p>
+                  </w:txbxContent>
+                </v:textbox>
+              </v:shape>
+            </w:pict>
+          </mc:Fallback>
+        </mc:AlternateContent>
+      </w:r>
+      <w:r>
+        <w:rPr>
+          <w:rFonts w:ascii="Times New Roman" w:hAnsi="Times New Roman" w:cs="Times New Roman"/>
+          <w:noProof/>
+          <w:sz w:val="28"/>
+          <w:lang w:eastAsia="fr-CI"/>
+        </w:rPr>
+        <mc:AlternateContent>
+          <mc:Choice Requires="wps">
+            <w:drawing>
+              <wp:anchor distT="0" distB="0" distL="114300" distR="114300" simplePos="0" relativeHeight="251687936" behindDoc="0" locked="0" layoutInCell="1" allowOverlap="1">
+                <wp:simplePos x="0" y="0"/>
+                <wp:positionH relativeFrom="column">
+                  <wp:posOffset>-732155</wp:posOffset>
+                </wp:positionH>
+                <wp:positionV relativeFrom="paragraph">
+                  <wp:posOffset>1894840</wp:posOffset>
+                </wp:positionV>
+                <wp:extent cx="2506980" cy="327660"/>
+                <wp:effectExtent l="0" t="0" r="26670" b="15240"/>
+                <wp:wrapNone/>
+                <wp:docPr id="88" name="Zone de texte 88"/>
+                <wp:cNvGraphicFramePr/>
+                <a:graphic xmlns:a="http://schemas.openxmlformats.org/drawingml/2006/main">
+                  <a:graphicData uri="http://schemas.microsoft.com/office/word/2010/wordprocessingShape">
+                    <wps:wsp>
+                      <wps:cNvSpPr txBox="1"/>
+                      <wps:spPr>
+                        <a:xfrm>
+                          <a:off x="0" y="0"/>
+                          <a:ext cx="2506980" cy="327660"/>
+                        </a:xfrm>
+                        <a:prstGeom prst="rect">
+                          <a:avLst/>
+                        </a:prstGeom>
+                        <a:solidFill>
+                          <a:schemeClr val="lt1"/>
+                        </a:solidFill>
+                        <a:ln w="6350">
+                          <a:solidFill>
+                            <a:schemeClr val="bg1"/>
+                          </a:solidFill>
+                        </a:ln>
+                      </wps:spPr>
+                      <wps:txbx>
+                        <w:txbxContent>
+                          <w:p>
+                            <w:pPr>
+                              <w:rPr>
+                                <w:rFonts w:ascii="Times New Roman" w:hAnsi="Times New Roman" w:cs="Times New Roman"/>
+                                <w:b/>
+                                <w:sz w:val="28"/>
+                                <w:u w:val="single"/>
+                              </w:rPr>
+                            </w:pPr>
+                            <w:r>
+                              <w:rPr>
+                                <w:rFonts w:ascii="Times New Roman" w:hAnsi="Times New Roman" w:cs="Times New Roman"/>
+                                <w:b/>
+                                <w:sz w:val="28"/>
+                                <w:u w:val="single"/>
+                              </w:rPr>
+                              <w:t>Version.tf</w:t>
+                            </w:r>
+                          </w:p>
+                        </w:txbxContent>
+                      </wps:txbx>
+                      <wps:bodyPr rot="0" spcFirstLastPara="0" vertOverflow="overflow" horzOverflow="overflow" vert="horz" wrap="square" lIns="91440" tIns="45720" rIns="91440" bIns="45720" numCol="1" spcCol="0" rtlCol="0" fromWordArt="0" anchor="t" anchorCtr="0" forceAA="0" compatLnSpc="1">
+                        <a:prstTxWarp prst="textNoShape">
+                          <a:avLst/>
+                        </a:prstTxWarp>
+                        <a:noAutofit/>
+                      </wps:bodyPr>
+                    </wps:wsp>
+                  </a:graphicData>
+                </a:graphic>
+              </wp:anchor>
+            </w:drawing>
+          </mc:Choice>
+          <mc:Fallback>
+            <w:pict>
+              <v:shape id="Zone de texte 88" o:spid="_x0000_s1053" type="#_x0000_t202" style="position:absolute;margin-left:-57.65pt;margin-top:149.2pt;width:197.4pt;height:25.8pt;z-index:251687936;visibility:visible;mso-wrap-style:square;mso-wrap-distance-left:9pt;mso-wrap-distance-top:0;mso-wrap-distance-right:9pt;mso-wrap-distance-bottom:0;mso-position-horizontal:absolute;mso-position-horizontal-relative:text;mso-position-vertical:absolute;mso-position-vertical-relative:text;v-text-anchor:top" o:gfxdata="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" fillcolor="white [3201]" strokecolor="white [3212]" strokeweight=".5pt">
+                <v:textbox>
+                  <w:txbxContent>
+                    <w:p>
+                      <w:pPr>
+                        <w:rPr>
+                          <w:rFonts w:ascii="Times New Roman" w:hAnsi="Times New Roman" w:cs="Times New Roman"/>
+                          <w:b/>
+                          <w:sz w:val="28"/>
+                          <w:u w:val="single"/>
+                        </w:rPr>
+                      </w:pPr>
+                      <w:r>
+                        <w:rPr>
+                          <w:rFonts w:ascii="Times New Roman" w:hAnsi="Times New Roman" w:cs="Times New Roman"/>
+                          <w:b/>
+                          <w:sz w:val="28"/>
+                          <w:u w:val="single"/>
+                        </w:rPr>
+                        <w:t>Version.tf</w:t>
+                      </w:r>
+                    </w:p>
+                  </w:txbxContent>
+                </v:textbox>
+              </v:shape>
+            </w:pict>
+          </mc:Fallback>
+        </mc:AlternateContent>
+      </w:r>
+      <w:r>
+        <w:rPr>
+          <w:rFonts w:ascii="Times New Roman" w:hAnsi="Times New Roman" w:cs="Times New Roman"/>
+          <w:noProof/>
+          <w:sz w:val="28"/>
+          <w:lang w:eastAsia="fr-CI"/>
+        </w:rPr>
+        <mc:AlternateContent>
+          <mc:Choice Requires="wps">
+            <w:drawing>
+              <wp:anchor distT="0" distB="0" distL="114300" distR="114300" simplePos="0" relativeHeight="251686912" behindDoc="0" locked="0" layoutInCell="1" allowOverlap="1">
+                <wp:simplePos x="0" y="0"/>
+                <wp:positionH relativeFrom="column">
+                  <wp:posOffset>2712085</wp:posOffset>
+                </wp:positionH>
+                <wp:positionV relativeFrom="paragraph">
+                  <wp:posOffset>50800</wp:posOffset>
+                </wp:positionV>
+                <wp:extent cx="3779520" cy="1684020"/>
+                <wp:effectExtent l="0" t="0" r="11430" b="11430"/>
+                <wp:wrapNone/>
+                <wp:docPr id="86" name="Zone de texte 86"/>
+                <wp:cNvGraphicFramePr/>
+                <a:graphic xmlns:a="http://schemas.openxmlformats.org/drawingml/2006/main">
+                  <a:graphicData uri="http://schemas.microsoft.com/office/word/2010/wordprocessingShape">
+                    <wps:wsp>
+                      <wps:cNvSpPr txBox="1"/>
+                      <wps:spPr>
+                        <a:xfrm>
+                          <a:off x="0" y="0"/>
+                          <a:ext cx="3779520" cy="1684020"/>
+                        </a:xfrm>
+                        <a:prstGeom prst="rect">
+                          <a:avLst/>
+                        </a:prstGeom>
+                        <a:solidFill>
+                          <a:schemeClr val="lt1"/>
+                        </a:solidFill>
+                        <a:ln w="6350">
+                          <a:solidFill>
+                            <a:prstClr val="black"/>
+                          </a:solidFill>
+                        </a:ln>
+                      </wps:spPr>
+                      <wps:txbx>
+                        <w:txbxContent>
+                          <w:p>
+                            <w:r>
+                              <w:rPr>
+                                <w:noProof/>
+                                <w:lang w:eastAsia="fr-CI"/>
+                              </w:rPr>
+                              <w:drawing>
+                                <wp:inline distT="0" distB="0" distL="0" distR="0" wp14:anchorId="301D6926" wp14:editId="15D6D0A4">
+                                  <wp:extent cx="3590290" cy="1504950"/>
+                                  <wp:effectExtent l="0" t="0" r="0" b="0"/>
+                                  <wp:docPr id="87" name="Image 87"/>
+                                  <wp:cNvGraphicFramePr>
+                                    <a:graphicFrameLocks xmlns:a="http://schemas.openxmlformats.org/drawingml/2006/main" noChangeAspect="1"/>
+                                  </wp:cNvGraphicFramePr>
+                                  <a:graphic xmlns:a="http://schemas.openxmlformats.org/drawingml/2006/main">
+                                    <a:graphicData uri="http://schemas.openxmlformats.org/drawingml/2006/picture">
+                                      <pic:pic xmlns:pic="http://schemas.openxmlformats.org/drawingml/2006/picture">
+                                        <pic:nvPicPr>
+                                          <pic:cNvPr id="1" name=""/>
+                                          <pic:cNvPicPr/>
+                                        </pic:nvPicPr>
+                                        <pic:blipFill>
+                                          <a:blip r:embed="rId38"/>
+                                          <a:stretch>
+                                            <a:fillRect/>
+                                          </a:stretch>
+                                        </pic:blipFill>
+                                        <pic:spPr>
+                                          <a:xfrm>
+                                            <a:off x="0" y="0"/>
+                                            <a:ext cx="3590290" cy="1504950"/>
+                                          </a:xfrm>
+                                          <a:prstGeom prst="rect">
+                                            <a:avLst/>
+                                          </a:prstGeom>
+                                        </pic:spPr>
+                                      </pic:pic>
+                                    </a:graphicData>
+                                  </a:graphic>
+                                </wp:inline>
+                              </w:drawing>
+                            </w:r>
+                          </w:p>
+                        </w:txbxContent>
+                      </wps:txbx>
+                      <wps:bodyPr rot="0" spcFirstLastPara="0" vertOverflow="overflow" horzOverflow="overflow" vert="horz" wrap="square" lIns="91440" tIns="45720" rIns="91440" bIns="45720" numCol="1" spcCol="0" rtlCol="0" fromWordArt="0" anchor="t" anchorCtr="0" forceAA="0" compatLnSpc="1">
+                        <a:prstTxWarp prst="textNoShape">
+                          <a:avLst/>
+                        </a:prstTxWarp>
+                        <a:noAutofit/>
+                      </wps:bodyPr>
+                    </wps:wsp>
+                  </a:graphicData>
+                </a:graphic>
+              </wp:anchor>
+            </w:drawing>
+          </mc:Choice>
+          <mc:Fallback>
+            <w:pict>
+              <v:shape id="Zone de texte 86" o:spid="_x0000_s1054" type="#_x0000_t202" style="position:absolute;margin-left:213.55pt;margin-top:4pt;width:297.6pt;height:132.6pt;z-index:251686912;visibility:visible;mso-wrap-style:square;mso-wrap-distance-left:9pt;mso-wrap-distance-top:0;mso-wrap-distance-right:9pt;mso-wrap-distance-bottom:0;mso-position-horizontal:absolute;mso-position-horizontal-relative:text;mso-position-vertical:absolute;mso-position-vertical-relative:text;v-text-anchor:top" o:gfxdata="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" fillcolor="white [3201]" strokeweight=".5pt">
+                <v:textbox>
+                  <w:txbxContent>
+                    <w:p>
+                      <w:r>
+                        <w:rPr>
+                          <w:noProof/>
+                          <w:lang w:eastAsia="fr-CI"/>
+                        </w:rPr>
+                        <w:drawing>
+                          <wp:inline distT="0" distB="0" distL="0" distR="0" wp14:anchorId="301D6926" wp14:editId="15D6D0A4">
+                            <wp:extent cx="3590290" cy="1504950"/>
+                            <wp:effectExtent l="0" t="0" r="0" b="0"/>
+                            <wp:docPr id="87" name="Image 87"/>
+                            <wp:cNvGraphicFramePr>
+                              <a:graphicFrameLocks xmlns:a="http://schemas.openxmlformats.org/drawingml/2006/main" noChangeAspect="1"/>
+                            </wp:cNvGraphicFramePr>
+                            <a:graphic xmlns:a="http://schemas.openxmlformats.org/drawingml/2006/main">
+                              <a:graphicData uri="http://schemas.openxmlformats.org/drawingml/2006/picture">
+                                <pic:pic xmlns:pic="http://schemas.openxmlformats.org/drawingml/2006/picture">
+                                  <pic:nvPicPr>
+                                    <pic:cNvPr id="1" name=""/>
+                                    <pic:cNvPicPr/>
+                                  </pic:nvPicPr>
+                                  <pic:blipFill>
+                                    <a:blip r:embed="rId38"/>
+                                    <a:stretch>
+                                      <a:fillRect/>
+                                    </a:stretch>
+                                  </pic:blipFill>
+                                  <pic:spPr>
+                                    <a:xfrm>
+                                      <a:off x="0" y="0"/>
+                                      <a:ext cx="3590290" cy="1504950"/>
+                                    </a:xfrm>
+                                    <a:prstGeom prst="rect">
+                                      <a:avLst/>
+                                    </a:prstGeom>
+                                  </pic:spPr>
+                                </pic:pic>
+                              </a:graphicData>
+                            </a:graphic>
+                          </wp:inline>
+                        </w:drawing>
+                      </w:r>
+                    </w:p>
+                  </w:txbxContent>
+                </v:textbox>
+              </v:shape>
+            </w:pict>
+          </mc:Fallback>
+        </mc:AlternateContent>
+      </w:r>
+      <w:r>
+        <w:rPr>
+          <w:rFonts w:ascii="Times New Roman" w:hAnsi="Times New Roman" w:cs="Times New Roman"/>
+          <w:sz w:val="28"/>
+          <w:lang w:val="fr-FR"/>
+        </w:rPr>
+        <w:tab/>
+      </w:r>
+      <w:r>
+        <w:rPr>
+          <w:rFonts w:ascii="Times New Roman" w:hAnsi="Times New Roman" w:cs="Times New Roman"/>
+          <w:sz w:val="28"/>
+          <w:lang w:val="fr-FR"/>
+        </w:rPr>
+        <w:tab/>
+      </w:r>
+      <w:r>
+        <w:rPr>
+          <w:rFonts w:ascii="Times New Roman" w:hAnsi="Times New Roman" w:cs="Times New Roman"/>
+          <w:sz w:val="28"/>
+          <w:lang w:val="fr-FR"/>
+        </w:rPr>
+        <w:tab/>
+      </w:r>
+      <w:r>
+        <w:rPr>
+          <w:rFonts w:ascii="Times New Roman" w:hAnsi="Times New Roman" w:cs="Times New Roman"/>
+          <w:sz w:val="28"/>
+          <w:lang w:val="fr-FR"/>
+        </w:rPr>
+        <w:tab/>
+      </w:r>
+      <w:r>
+        <w:rPr>
+          <w:rFonts w:ascii="Times New Roman" w:hAnsi="Times New Roman" w:cs="Times New Roman"/>
+          <w:sz w:val="28"/>
+          <w:lang w:val="fr-FR"/>
+        </w:rPr>
+        <w:tab/>
       </w:r>
     </w:p>
     <w:sectPr>
@@ -19392,6 +23888,119 @@
     </w:lvl>
   </w:abstractNum>
   <w:abstractNum w:abstractNumId="11" w15:restartNumberingAfterBreak="0">
+    <w:nsid w:val="29295482"/>
+    <w:multiLevelType w:val="hybridMultilevel"/>
+    <w:tmpl w:val="67E64C14"/>
+    <w:lvl w:ilvl="0" w:tplc="17C2BC32">
+      <w:start w:val="4"/>
+      <w:numFmt w:val="bullet"/>
+      <w:lvlText w:val="-"/>
+      <w:lvlJc w:val="left"/>
+      <w:pPr>
+        <w:ind w:left="720" w:hanging="360"/>
+      </w:pPr>
+      <w:rPr>
+        <w:rFonts w:ascii="Calibri" w:eastAsiaTheme="minorHAnsi" w:hAnsi="Calibri" w:cs="Calibri" w:hint="default"/>
+      </w:rPr>
+    </w:lvl>
+    <w:lvl w:ilvl="1" w:tplc="300C0003" w:tentative="1">
+      <w:start w:val="1"/>
+      <w:numFmt w:val="bullet"/>
+      <w:lvlText w:val="o"/>
+      <w:lvlJc w:val="left"/>
+      <w:pPr>
+        <w:ind w:left="1440" w:hanging="360"/>
+      </w:pPr>
+      <w:rPr>
+        <w:rFonts w:ascii="Courier New" w:hAnsi="Courier New" w:cs="Courier New" w:hint="default"/>
+      </w:rPr>
+    </w:lvl>
+    <w:lvl w:ilvl="2" w:tplc="300C0005" w:tentative="1">
+      <w:start w:val="1"/>
+      <w:numFmt w:val="bullet"/>
+      <w:lvlText w:val=""/>
+      <w:lvlJc w:val="left"/>
+      <w:pPr>
+        <w:ind w:left="2160" w:hanging="360"/>
+      </w:pPr>
+      <w:rPr>
+        <w:rFonts w:ascii="Wingdings" w:hAnsi="Wingdings" w:hint="default"/>
+      </w:rPr>
+    </w:lvl>
+    <w:lvl w:ilvl="3" w:tplc="300C0001" w:tentative="1">
+      <w:start w:val="1"/>
+      <w:numFmt w:val="bullet"/>
+      <w:lvlText w:val=""/>
+      <w:lvlJc w:val="left"/>
+      <w:pPr>
+        <w:ind w:left="2880" w:hanging="360"/>
+      </w:pPr>
+      <w:rPr>
+        <w:rFonts w:ascii="Symbol" w:hAnsi="Symbol" w:hint="default"/>
+      </w:rPr>
+    </w:lvl>
+    <w:lvl w:ilvl="4" w:tplc="300C0003" w:tentative="1">
+      <w:start w:val="1"/>
+      <w:numFmt w:val="bullet"/>
+      <w:lvlText w:val="o"/>
+      <w:lvlJc w:val="left"/>
+      <w:pPr>
+        <w:ind w:left="3600" w:hanging="360"/>
+      </w:pPr>
+      <w:rPr>
+        <w:rFonts w:ascii="Courier New" w:hAnsi="Courier New" w:cs="Courier New" w:hint="default"/>
+      </w:rPr>
+    </w:lvl>
+    <w:lvl w:ilvl="5" w:tplc="300C0005" w:tentative="1">
+      <w:start w:val="1"/>
+      <w:numFmt w:val="bullet"/>
+      <w:lvlText w:val=""/>
+      <w:lvlJc w:val="left"/>
+      <w:pPr>
+        <w:ind w:left="4320" w:hanging="360"/>
+      </w:pPr>
+      <w:rPr>
+        <w:rFonts w:ascii="Wingdings" w:hAnsi="Wingdings" w:hint="default"/>
+      </w:rPr>
+    </w:lvl>
+    <w:lvl w:ilvl="6" w:tplc="300C0001" w:tentative="1">
+      <w:start w:val="1"/>
+      <w:numFmt w:val="bullet"/>
+      <w:lvlText w:val=""/>
+      <w:lvlJc w:val="left"/>
+      <w:pPr>
+        <w:ind w:left="5040" w:hanging="360"/>
+      </w:pPr>
+      <w:rPr>
+        <w:rFonts w:ascii="Symbol" w:hAnsi="Symbol" w:hint="default"/>
+      </w:rPr>
+    </w:lvl>
+    <w:lvl w:ilvl="7" w:tplc="300C0003" w:tentative="1">
+      <w:start w:val="1"/>
+      <w:numFmt w:val="bullet"/>
+      <w:lvlText w:val="o"/>
+      <w:lvlJc w:val="left"/>
+      <w:pPr>
+        <w:ind w:left="5760" w:hanging="360"/>
+      </w:pPr>
+      <w:rPr>
+        <w:rFonts w:ascii="Courier New" w:hAnsi="Courier New" w:cs="Courier New" w:hint="default"/>
+      </w:rPr>
+    </w:lvl>
+    <w:lvl w:ilvl="8" w:tplc="300C0005" w:tentative="1">
+      <w:start w:val="1"/>
+      <w:numFmt w:val="bullet"/>
+      <w:lvlText w:val=""/>
+      <w:lvlJc w:val="left"/>
+      <w:pPr>
+        <w:ind w:left="6480" w:hanging="360"/>
+      </w:pPr>
+      <w:rPr>
+        <w:rFonts w:ascii="Wingdings" w:hAnsi="Wingdings" w:hint="default"/>
+      </w:rPr>
+    </w:lvl>
+  </w:abstractNum>
+  <w:abstractNum w:abstractNumId="12" w15:restartNumberingAfterBreak="0">
     <w:nsid w:val="2A31473D"/>
     <w:multiLevelType w:val="hybridMultilevel"/>
     <w:tmpl w:val="88B29C32"/>
@@ -19504,7 +24113,7 @@
       </w:rPr>
     </w:lvl>
   </w:abstractNum>
-  <w:abstractNum w:abstractNumId="12" w15:restartNumberingAfterBreak="0">
+  <w:abstractNum w:abstractNumId="13" w15:restartNumberingAfterBreak="0">
     <w:nsid w:val="2AC75ACC"/>
     <w:multiLevelType w:val="hybridMultilevel"/>
     <w:tmpl w:val="8F4AB24A"/>
@@ -19593,7 +24202,7 @@
       </w:pPr>
     </w:lvl>
   </w:abstractNum>
-  <w:abstractNum w:abstractNumId="13" w15:restartNumberingAfterBreak="0">
+  <w:abstractNum w:abstractNumId="14" w15:restartNumberingAfterBreak="0">
     <w:nsid w:val="2AF07745"/>
     <w:multiLevelType w:val="hybridMultilevel"/>
     <w:tmpl w:val="312CAF1C"/>
@@ -19682,7 +24291,7 @@
       </w:pPr>
     </w:lvl>
   </w:abstractNum>
-  <w:abstractNum w:abstractNumId="14" w15:restartNumberingAfterBreak="0">
+  <w:abstractNum w:abstractNumId="15" w15:restartNumberingAfterBreak="0">
     <w:nsid w:val="2C85235F"/>
     <w:multiLevelType w:val="hybridMultilevel"/>
     <w:tmpl w:val="C5BC3BFA"/>
@@ -19795,7 +24404,7 @@
       </w:rPr>
     </w:lvl>
   </w:abstractNum>
-  <w:abstractNum w:abstractNumId="15" w15:restartNumberingAfterBreak="0">
+  <w:abstractNum w:abstractNumId="16" w15:restartNumberingAfterBreak="0">
     <w:nsid w:val="2FFF7896"/>
     <w:multiLevelType w:val="hybridMultilevel"/>
     <w:tmpl w:val="3404F004"/>
@@ -19884,7 +24493,7 @@
       </w:pPr>
     </w:lvl>
   </w:abstractNum>
-  <w:abstractNum w:abstractNumId="16" w15:restartNumberingAfterBreak="0">
+  <w:abstractNum w:abstractNumId="17" w15:restartNumberingAfterBreak="0">
     <w:nsid w:val="30672627"/>
     <w:multiLevelType w:val="hybridMultilevel"/>
     <w:tmpl w:val="741AACA0"/>
@@ -19973,7 +24582,7 @@
       </w:pPr>
     </w:lvl>
   </w:abstractNum>
-  <w:abstractNum w:abstractNumId="17" w15:restartNumberingAfterBreak="0">
+  <w:abstractNum w:abstractNumId="18" w15:restartNumberingAfterBreak="0">
     <w:nsid w:val="307E0E43"/>
     <w:multiLevelType w:val="hybridMultilevel"/>
     <w:tmpl w:val="638ED73E"/>
@@ -20062,7 +24671,7 @@
       </w:pPr>
     </w:lvl>
   </w:abstractNum>
-  <w:abstractNum w:abstractNumId="18" w15:restartNumberingAfterBreak="0">
+  <w:abstractNum w:abstractNumId="19" w15:restartNumberingAfterBreak="0">
     <w:nsid w:val="333F4235"/>
     <w:multiLevelType w:val="hybridMultilevel"/>
     <w:tmpl w:val="47D8B732"/>
@@ -20151,7 +24760,7 @@
       </w:pPr>
     </w:lvl>
   </w:abstractNum>
-  <w:abstractNum w:abstractNumId="19" w15:restartNumberingAfterBreak="0">
+  <w:abstractNum w:abstractNumId="20" w15:restartNumberingAfterBreak="0">
     <w:nsid w:val="352B0034"/>
     <w:multiLevelType w:val="hybridMultilevel"/>
     <w:tmpl w:val="70E438EC"/>
@@ -20240,7 +24849,7 @@
       </w:pPr>
     </w:lvl>
   </w:abstractNum>
-  <w:abstractNum w:abstractNumId="20" w15:restartNumberingAfterBreak="0">
+  <w:abstractNum w:abstractNumId="21" w15:restartNumberingAfterBreak="0">
     <w:nsid w:val="3A6B6631"/>
     <w:multiLevelType w:val="hybridMultilevel"/>
     <w:tmpl w:val="86EA4136"/>
@@ -20353,7 +24962,7 @@
       </w:rPr>
     </w:lvl>
   </w:abstractNum>
-  <w:abstractNum w:abstractNumId="21" w15:restartNumberingAfterBreak="0">
+  <w:abstractNum w:abstractNumId="22" w15:restartNumberingAfterBreak="0">
     <w:nsid w:val="41540368"/>
     <w:multiLevelType w:val="hybridMultilevel"/>
     <w:tmpl w:val="6F1C21B2"/>
@@ -20442,7 +25051,7 @@
       </w:pPr>
     </w:lvl>
   </w:abstractNum>
-  <w:abstractNum w:abstractNumId="22" w15:restartNumberingAfterBreak="0">
+  <w:abstractNum w:abstractNumId="23" w15:restartNumberingAfterBreak="0">
     <w:nsid w:val="43501562"/>
     <w:multiLevelType w:val="hybridMultilevel"/>
     <w:tmpl w:val="32D2F69C"/>
@@ -20531,7 +25140,7 @@
       </w:pPr>
     </w:lvl>
   </w:abstractNum>
-  <w:abstractNum w:abstractNumId="23" w15:restartNumberingAfterBreak="0">
+  <w:abstractNum w:abstractNumId="24" w15:restartNumberingAfterBreak="0">
     <w:nsid w:val="47BE7C9E"/>
     <w:multiLevelType w:val="hybridMultilevel"/>
     <w:tmpl w:val="CFD6E188"/>
@@ -20620,7 +25229,7 @@
       </w:pPr>
     </w:lvl>
   </w:abstractNum>
-  <w:abstractNum w:abstractNumId="24" w15:restartNumberingAfterBreak="0">
+  <w:abstractNum w:abstractNumId="25" w15:restartNumberingAfterBreak="0">
     <w:nsid w:val="4C94056A"/>
     <w:multiLevelType w:val="hybridMultilevel"/>
     <w:tmpl w:val="2CCA8776"/>
@@ -20732,7 +25341,7 @@
       </w:rPr>
     </w:lvl>
   </w:abstractNum>
-  <w:abstractNum w:abstractNumId="25" w15:restartNumberingAfterBreak="0">
+  <w:abstractNum w:abstractNumId="26" w15:restartNumberingAfterBreak="0">
     <w:nsid w:val="50C71C2D"/>
     <w:multiLevelType w:val="hybridMultilevel"/>
     <w:tmpl w:val="944CA67A"/>
@@ -20821,7 +25430,7 @@
       </w:pPr>
     </w:lvl>
   </w:abstractNum>
-  <w:abstractNum w:abstractNumId="26" w15:restartNumberingAfterBreak="0">
+  <w:abstractNum w:abstractNumId="27" w15:restartNumberingAfterBreak="0">
     <w:nsid w:val="51DE06B7"/>
     <w:multiLevelType w:val="hybridMultilevel"/>
     <w:tmpl w:val="D59C518C"/>
@@ -20910,7 +25519,7 @@
       </w:pPr>
     </w:lvl>
   </w:abstractNum>
-  <w:abstractNum w:abstractNumId="27" w15:restartNumberingAfterBreak="0">
+  <w:abstractNum w:abstractNumId="28" w15:restartNumberingAfterBreak="0">
     <w:nsid w:val="57273FCC"/>
     <w:multiLevelType w:val="hybridMultilevel"/>
     <w:tmpl w:val="3752C848"/>
@@ -20999,7 +25608,7 @@
       </w:pPr>
     </w:lvl>
   </w:abstractNum>
-  <w:abstractNum w:abstractNumId="28" w15:restartNumberingAfterBreak="0">
+  <w:abstractNum w:abstractNumId="29" w15:restartNumberingAfterBreak="0">
     <w:nsid w:val="5AC327C8"/>
     <w:multiLevelType w:val="hybridMultilevel"/>
     <w:tmpl w:val="0D887570"/>
@@ -21112,7 +25721,7 @@
       </w:rPr>
     </w:lvl>
   </w:abstractNum>
-  <w:abstractNum w:abstractNumId="29" w15:restartNumberingAfterBreak="0">
+  <w:abstractNum w:abstractNumId="30" w15:restartNumberingAfterBreak="0">
     <w:nsid w:val="5C0868F4"/>
     <w:multiLevelType w:val="hybridMultilevel"/>
     <w:tmpl w:val="F8BCDB56"/>
@@ -21201,7 +25810,7 @@
       </w:pPr>
     </w:lvl>
   </w:abstractNum>
-  <w:abstractNum w:abstractNumId="30" w15:restartNumberingAfterBreak="0">
+  <w:abstractNum w:abstractNumId="31" w15:restartNumberingAfterBreak="0">
     <w:nsid w:val="5F0A429F"/>
     <w:multiLevelType w:val="hybridMultilevel"/>
     <w:tmpl w:val="3D44AEF8"/>
@@ -21314,7 +25923,7 @@
       </w:rPr>
     </w:lvl>
   </w:abstractNum>
-  <w:abstractNum w:abstractNumId="31" w15:restartNumberingAfterBreak="0">
+  <w:abstractNum w:abstractNumId="32" w15:restartNumberingAfterBreak="0">
     <w:nsid w:val="65147FAB"/>
     <w:multiLevelType w:val="hybridMultilevel"/>
     <w:tmpl w:val="FD1CE9A0"/>
@@ -21427,7 +26036,7 @@
       </w:rPr>
     </w:lvl>
   </w:abstractNum>
-  <w:abstractNum w:abstractNumId="32" w15:restartNumberingAfterBreak="0">
+  <w:abstractNum w:abstractNumId="33" w15:restartNumberingAfterBreak="0">
     <w:nsid w:val="6B403194"/>
     <w:multiLevelType w:val="hybridMultilevel"/>
     <w:tmpl w:val="0BD0AFC8"/>
@@ -21540,7 +26149,7 @@
       </w:rPr>
     </w:lvl>
   </w:abstractNum>
-  <w:abstractNum w:abstractNumId="33" w15:restartNumberingAfterBreak="0">
+  <w:abstractNum w:abstractNumId="34" w15:restartNumberingAfterBreak="0">
     <w:nsid w:val="6D367328"/>
     <w:multiLevelType w:val="hybridMultilevel"/>
     <w:tmpl w:val="19EE0174"/>
@@ -21653,7 +26262,7 @@
       </w:rPr>
     </w:lvl>
   </w:abstractNum>
-  <w:abstractNum w:abstractNumId="34" w15:restartNumberingAfterBreak="0">
+  <w:abstractNum w:abstractNumId="35" w15:restartNumberingAfterBreak="0">
     <w:nsid w:val="6D9C3763"/>
     <w:multiLevelType w:val="hybridMultilevel"/>
     <w:tmpl w:val="FFD68322"/>
@@ -21766,7 +26375,7 @@
       </w:rPr>
     </w:lvl>
   </w:abstractNum>
-  <w:abstractNum w:abstractNumId="35" w15:restartNumberingAfterBreak="0">
+  <w:abstractNum w:abstractNumId="36" w15:restartNumberingAfterBreak="0">
     <w:nsid w:val="6DC1441C"/>
     <w:multiLevelType w:val="hybridMultilevel"/>
     <w:tmpl w:val="615EE8A6"/>
@@ -21879,7 +26488,7 @@
       </w:rPr>
     </w:lvl>
   </w:abstractNum>
-  <w:abstractNum w:abstractNumId="36" w15:restartNumberingAfterBreak="0">
+  <w:abstractNum w:abstractNumId="37" w15:restartNumberingAfterBreak="0">
     <w:nsid w:val="71AF19BD"/>
     <w:multiLevelType w:val="hybridMultilevel"/>
     <w:tmpl w:val="B928D132"/>
@@ -21992,7 +26601,7 @@
       </w:rPr>
     </w:lvl>
   </w:abstractNum>
-  <w:abstractNum w:abstractNumId="37" w15:restartNumberingAfterBreak="0">
+  <w:abstractNum w:abstractNumId="38" w15:restartNumberingAfterBreak="0">
     <w:nsid w:val="72B308B2"/>
     <w:multiLevelType w:val="hybridMultilevel"/>
     <w:tmpl w:val="802A4730"/>
@@ -22105,7 +26714,7 @@
       </w:rPr>
     </w:lvl>
   </w:abstractNum>
-  <w:abstractNum w:abstractNumId="38" w15:restartNumberingAfterBreak="0">
+  <w:abstractNum w:abstractNumId="39" w15:restartNumberingAfterBreak="0">
     <w:nsid w:val="741E7C98"/>
     <w:multiLevelType w:val="hybridMultilevel"/>
     <w:tmpl w:val="A81A92BE"/>
@@ -22194,7 +26803,7 @@
       </w:pPr>
     </w:lvl>
   </w:abstractNum>
-  <w:abstractNum w:abstractNumId="39" w15:restartNumberingAfterBreak="0">
+  <w:abstractNum w:abstractNumId="40" w15:restartNumberingAfterBreak="0">
     <w:nsid w:val="75B271C3"/>
     <w:multiLevelType w:val="hybridMultilevel"/>
     <w:tmpl w:val="12F6E2BA"/>
@@ -22307,7 +26916,7 @@
       </w:rPr>
     </w:lvl>
   </w:abstractNum>
-  <w:abstractNum w:abstractNumId="40" w15:restartNumberingAfterBreak="0">
+  <w:abstractNum w:abstractNumId="41" w15:restartNumberingAfterBreak="0">
     <w:nsid w:val="787A3786"/>
     <w:multiLevelType w:val="hybridMultilevel"/>
     <w:tmpl w:val="B20AC930"/>
@@ -22396,7 +27005,7 @@
       </w:pPr>
     </w:lvl>
   </w:abstractNum>
-  <w:abstractNum w:abstractNumId="41" w15:restartNumberingAfterBreak="0">
+  <w:abstractNum w:abstractNumId="42" w15:restartNumberingAfterBreak="0">
     <w:nsid w:val="78906BB3"/>
     <w:multiLevelType w:val="hybridMultilevel"/>
     <w:tmpl w:val="DA4E7196"/>
@@ -22485,7 +27094,7 @@
       </w:pPr>
     </w:lvl>
   </w:abstractNum>
-  <w:abstractNum w:abstractNumId="42" w15:restartNumberingAfterBreak="0">
+  <w:abstractNum w:abstractNumId="43" w15:restartNumberingAfterBreak="0">
     <w:nsid w:val="7C2744C7"/>
     <w:multiLevelType w:val="hybridMultilevel"/>
     <w:tmpl w:val="26D4FFD0"/>
@@ -22575,7 +27184,7 @@
     </w:lvl>
   </w:abstractNum>
   <w:num w:numId="1">
-    <w:abstractNumId w:val="38"/>
+    <w:abstractNumId w:val="39"/>
   </w:num>
   <w:num w:numId="2">
     <w:abstractNumId w:val="4"/>
@@ -22584,94 +27193,94 @@
     <w:abstractNumId w:val="9"/>
   </w:num>
   <w:num w:numId="4">
-    <w:abstractNumId w:val="26"/>
+    <w:abstractNumId w:val="27"/>
   </w:num>
   <w:num w:numId="5">
     <w:abstractNumId w:val="7"/>
   </w:num>
   <w:num w:numId="6">
-    <w:abstractNumId w:val="40"/>
+    <w:abstractNumId w:val="41"/>
   </w:num>
   <w:num w:numId="7">
-    <w:abstractNumId w:val="16"/>
+    <w:abstractNumId w:val="17"/>
   </w:num>
   <w:num w:numId="8">
-    <w:abstractNumId w:val="13"/>
+    <w:abstractNumId w:val="14"/>
   </w:num>
   <w:num w:numId="9">
-    <w:abstractNumId w:val="42"/>
+    <w:abstractNumId w:val="43"/>
   </w:num>
   <w:num w:numId="10">
-    <w:abstractNumId w:val="23"/>
+    <w:abstractNumId w:val="24"/>
   </w:num>
   <w:num w:numId="11">
-    <w:abstractNumId w:val="30"/>
+    <w:abstractNumId w:val="31"/>
   </w:num>
   <w:num w:numId="12">
     <w:abstractNumId w:val="6"/>
   </w:num>
   <w:num w:numId="13">
-    <w:abstractNumId w:val="14"/>
+    <w:abstractNumId w:val="15"/>
   </w:num>
   <w:num w:numId="14">
-    <w:abstractNumId w:val="36"/>
+    <w:abstractNumId w:val="37"/>
   </w:num>
   <w:num w:numId="15">
-    <w:abstractNumId w:val="24"/>
+    <w:abstractNumId w:val="25"/>
   </w:num>
   <w:num w:numId="16">
-    <w:abstractNumId w:val="15"/>
+    <w:abstractNumId w:val="16"/>
   </w:num>
   <w:num w:numId="17">
-    <w:abstractNumId w:val="27"/>
+    <w:abstractNumId w:val="28"/>
   </w:num>
   <w:num w:numId="18">
     <w:abstractNumId w:val="3"/>
   </w:num>
   <w:num w:numId="19">
-    <w:abstractNumId w:val="29"/>
+    <w:abstractNumId w:val="30"/>
   </w:num>
   <w:num w:numId="20">
-    <w:abstractNumId w:val="22"/>
+    <w:abstractNumId w:val="23"/>
   </w:num>
   <w:num w:numId="21">
     <w:abstractNumId w:val="2"/>
   </w:num>
   <w:num w:numId="22">
+    <w:abstractNumId w:val="20"/>
+  </w:num>
+  <w:num w:numId="23">
+    <w:abstractNumId w:val="42"/>
+  </w:num>
+  <w:num w:numId="24">
     <w:abstractNumId w:val="19"/>
   </w:num>
-  <w:num w:numId="23">
-    <w:abstractNumId w:val="41"/>
+  <w:num w:numId="25">
+    <w:abstractNumId w:val="22"/>
   </w:num>
-  <w:num w:numId="24">
+  <w:num w:numId="26">
     <w:abstractNumId w:val="18"/>
   </w:num>
-  <w:num w:numId="25">
+  <w:num w:numId="27">
+    <w:abstractNumId w:val="13"/>
+  </w:num>
+  <w:num w:numId="28">
     <w:abstractNumId w:val="21"/>
   </w:num>
-  <w:num w:numId="26">
-    <w:abstractNumId w:val="17"/>
-  </w:num>
-  <w:num w:numId="27">
-    <w:abstractNumId w:val="12"/>
-  </w:num>
-  <w:num w:numId="28">
-    <w:abstractNumId w:val="20"/>
-  </w:num>
   <w:num w:numId="29">
-    <w:abstractNumId w:val="39"/>
+    <w:abstractNumId w:val="40"/>
   </w:num>
   <w:num w:numId="30">
+    <w:abstractNumId w:val="35"/>
+  </w:num>
+  <w:num w:numId="31">
+    <w:abstractNumId w:val="36"/>
+  </w:num>
+  <w:num w:numId="32">
     <w:abstractNumId w:val="34"/>
   </w:num>
-  <w:num w:numId="31">
-    <w:abstractNumId w:val="35"/>
-  </w:num>
-  <w:num w:numId="32">
-    <w:abstractNumId w:val="33"/>
-  </w:num>
   <w:num w:numId="33">
-    <w:abstractNumId w:val="25"/>
+    <w:abstractNumId w:val="26"/>
   </w:num>
   <w:num w:numId="34">
     <w:abstractNumId w:val="0"/>
@@ -22683,25 +27292,28 @@
     <w:abstractNumId w:val="10"/>
   </w:num>
   <w:num w:numId="37">
-    <w:abstractNumId w:val="37"/>
+    <w:abstractNumId w:val="38"/>
   </w:num>
   <w:num w:numId="38">
-    <w:abstractNumId w:val="32"/>
+    <w:abstractNumId w:val="33"/>
   </w:num>
   <w:num w:numId="39">
-    <w:abstractNumId w:val="28"/>
+    <w:abstractNumId w:val="29"/>
   </w:num>
   <w:num w:numId="40">
     <w:abstractNumId w:val="5"/>
   </w:num>
   <w:num w:numId="41">
-    <w:abstractNumId w:val="11"/>
+    <w:abstractNumId w:val="12"/>
   </w:num>
   <w:num w:numId="42">
-    <w:abstractNumId w:val="31"/>
+    <w:abstractNumId w:val="32"/>
   </w:num>
   <w:num w:numId="43">
     <w:abstractNumId w:val="8"/>
+  </w:num>
+  <w:num w:numId="44">
+    <w:abstractNumId w:val="11"/>
   </w:num>
   <w:numIdMacAtCleanup w:val="42"/>
 </w:numbering>

--- a/MEMOIRE.docx
+++ b/MEMOIRE.docx
@@ -29,6 +29,7 @@
           <w:r>
             <w:rPr>
               <w:noProof/>
+              <w:lang w:val="fr-FR" w:eastAsia="fr-FR"/>
             </w:rPr>
             <mc:AlternateContent>
               <mc:Choice Requires="wpg">
@@ -3456,6 +3457,7 @@
           <w:r>
             <w:rPr>
               <w:noProof/>
+              <w:lang w:val="fr-FR" w:eastAsia="fr-FR"/>
             </w:rPr>
             <mc:AlternateContent>
               <mc:Choice Requires="wps">
@@ -3500,7 +3502,7 @@
                                 <w:r>
                                   <w:rPr>
                                     <w:noProof/>
-                                    <w:lang w:eastAsia="fr-CI"/>
+                                    <w:lang w:val="fr-FR" w:eastAsia="fr-FR"/>
                                   </w:rPr>
                                   <w:drawing>
                                     <wp:inline distT="0" distB="0" distL="0" distR="0">
@@ -3593,7 +3595,7 @@
                                         <pic:cNvPicPr/>
                                       </pic:nvPicPr>
                                       <pic:blipFill>
-                                        <a:blip r:embed="rId7">
+                                        <a:blip r:embed="rId8">
                                           <a:extLst>
                                             <a:ext uri="{28A0092B-C50C-407E-A947-70E740481C1C}">
                                               <a14:useLocalDpi xmlns:a14="http://schemas.microsoft.com/office/drawing/2010/main" val="0"/>
@@ -3630,6 +3632,7 @@
           <w:r>
             <w:rPr>
               <w:noProof/>
+              <w:lang w:val="fr-FR" w:eastAsia="fr-FR"/>
             </w:rPr>
             <mc:AlternateContent>
               <mc:Choice Requires="wps">
@@ -3674,7 +3677,7 @@
                                 <w:r>
                                   <w:rPr>
                                     <w:noProof/>
-                                    <w:lang w:eastAsia="fr-CI"/>
+                                    <w:lang w:val="fr-FR" w:eastAsia="fr-FR"/>
                                   </w:rPr>
                                   <w:drawing>
                                     <wp:inline distT="0" distB="0" distL="0" distR="0">
@@ -3692,7 +3695,7 @@
                                               <pic:cNvPicPr/>
                                             </pic:nvPicPr>
                                             <pic:blipFill>
-                                              <a:blip r:embed="rId8">
+                                              <a:blip r:embed="rId9">
                                                 <a:extLst>
                                                   <a:ext uri="{28A0092B-C50C-407E-A947-70E740481C1C}">
                                                     <a14:useLocalDpi xmlns:a14="http://schemas.microsoft.com/office/drawing/2010/main" val="0"/>
@@ -3763,7 +3766,7 @@
                                         <pic:cNvPicPr/>
                                       </pic:nvPicPr>
                                       <pic:blipFill>
-                                        <a:blip r:embed="rId8">
+                                        <a:blip r:embed="rId10">
                                           <a:extLst>
                                             <a:ext uri="{28A0092B-C50C-407E-A947-70E740481C1C}">
                                               <a14:useLocalDpi xmlns:a14="http://schemas.microsoft.com/office/drawing/2010/main" val="0"/>
@@ -3809,7 +3812,7 @@
           <w:r>
             <w:rPr>
               <w:noProof/>
-              <w:lang w:eastAsia="fr-CI"/>
+              <w:lang w:val="fr-FR" w:eastAsia="fr-FR"/>
             </w:rPr>
             <mc:AlternateContent>
               <mc:Choice Requires="wps">
@@ -3965,7 +3968,7 @@
           <w:r>
             <w:rPr>
               <w:noProof/>
-              <w:lang w:eastAsia="fr-CI"/>
+              <w:lang w:val="fr-FR" w:eastAsia="fr-FR"/>
             </w:rPr>
             <mc:AlternateContent>
               <mc:Choice Requires="wps">
@@ -4221,7 +4224,7 @@
           <w:r>
             <w:rPr>
               <w:noProof/>
-              <w:lang w:eastAsia="fr-CI"/>
+              <w:lang w:val="fr-FR" w:eastAsia="fr-FR"/>
             </w:rPr>
             <mc:AlternateContent>
               <mc:Choice Requires="wps">
@@ -4327,7 +4330,7 @@
           <w:r>
             <w:rPr>
               <w:noProof/>
-              <w:lang w:eastAsia="fr-CI"/>
+              <w:lang w:val="fr-FR" w:eastAsia="fr-FR"/>
             </w:rPr>
             <mc:AlternateContent>
               <mc:Choice Requires="wps">
@@ -4379,7 +4382,7 @@
                                 <w:r>
                                   <w:rPr>
                                     <w:noProof/>
-                                    <w:lang w:eastAsia="fr-CI"/>
+                                    <w:lang w:val="fr-FR" w:eastAsia="fr-FR"/>
                                   </w:rPr>
                                   <w:drawing>
                                     <wp:inline distT="0" distB="0" distL="0" distR="0">
@@ -4397,7 +4400,7 @@
                                               <pic:cNvPicPr/>
                                             </pic:nvPicPr>
                                             <pic:blipFill>
-                                              <a:blip r:embed="rId9">
+                                              <a:blip r:embed="rId11">
                                                 <a:extLst>
                                                   <a:ext uri="{28A0092B-C50C-407E-A947-70E740481C1C}">
                                                     <a14:useLocalDpi xmlns:a14="http://schemas.microsoft.com/office/drawing/2010/main" val="0"/>
@@ -4478,7 +4481,7 @@
                                         <pic:cNvPicPr/>
                                       </pic:nvPicPr>
                                       <pic:blipFill>
-                                        <a:blip r:embed="rId9">
+                                        <a:blip r:embed="rId12">
                                           <a:extLst>
                                             <a:ext uri="{28A0092B-C50C-407E-A947-70E740481C1C}">
                                               <a14:useLocalDpi xmlns:a14="http://schemas.microsoft.com/office/drawing/2010/main" val="0"/>
@@ -4516,7 +4519,7 @@
           <w:r>
             <w:rPr>
               <w:noProof/>
-              <w:lang w:eastAsia="fr-CI"/>
+              <w:lang w:val="fr-FR" w:eastAsia="fr-FR"/>
             </w:rPr>
             <mc:AlternateContent>
               <mc:Choice Requires="wps">
@@ -4568,7 +4571,7 @@
                                 <w:r>
                                   <w:rPr>
                                     <w:noProof/>
-                                    <w:lang w:eastAsia="fr-CI"/>
+                                    <w:lang w:val="fr-FR" w:eastAsia="fr-FR"/>
                                   </w:rPr>
                                   <w:drawing>
                                     <wp:inline distT="0" distB="0" distL="0" distR="0" wp14:anchorId="5523AA89" wp14:editId="39C12B0D">
@@ -4586,7 +4589,7 @@
                                               <pic:cNvPicPr/>
                                             </pic:nvPicPr>
                                             <pic:blipFill>
-                                              <a:blip r:embed="rId10"/>
+                                              <a:blip r:embed="rId13"/>
                                               <a:stretch>
                                                 <a:fillRect/>
                                               </a:stretch>
@@ -4661,7 +4664,7 @@
                                         <pic:cNvPicPr/>
                                       </pic:nvPicPr>
                                       <pic:blipFill>
-                                        <a:blip r:embed="rId10"/>
+                                        <a:blip r:embed="rId14"/>
                                         <a:stretch>
                                           <a:fillRect/>
                                         </a:stretch>
@@ -4715,7 +4718,7 @@
           <w:noProof/>
           <w:sz w:val="36"/>
           <w:szCs w:val="36"/>
-          <w:lang w:eastAsia="fr-CI"/>
+          <w:lang w:val="fr-FR" w:eastAsia="fr-FR"/>
         </w:rPr>
         <w:lastRenderedPageBreak/>
         <mc:AlternateContent>
@@ -5610,25 +5613,7 @@
           <w:sz w:val="28"/>
           <w:szCs w:val="28"/>
         </w:rPr>
-        <w:t xml:space="preserve"> : Script </w:t>
-      </w:r>
-      <w:proofErr w:type="spellStart"/>
-      <w:r>
-        <w:rPr>
-          <w:rFonts w:ascii="Times New Roman" w:hAnsi="Times New Roman" w:cs="Times New Roman"/>
-          <w:sz w:val="28"/>
-          <w:szCs w:val="28"/>
-        </w:rPr>
-        <w:t>Terraform</w:t>
-      </w:r>
-      <w:proofErr w:type="spellEnd"/>
-      <w:r>
-        <w:rPr>
-          <w:rFonts w:ascii="Times New Roman" w:hAnsi="Times New Roman" w:cs="Times New Roman"/>
-          <w:sz w:val="28"/>
-          <w:szCs w:val="28"/>
-        </w:rPr>
-        <w:t xml:space="preserve"> Complets</w:t>
+        <w:t> : Script Terraform Complets</w:t>
       </w:r>
     </w:p>
     <w:p>
@@ -5655,43 +5640,7 @@
           <w:sz w:val="28"/>
           <w:szCs w:val="28"/>
         </w:rPr>
-        <w:t xml:space="preserve"> : </w:t>
-      </w:r>
-      <w:proofErr w:type="spellStart"/>
-      <w:r>
-        <w:rPr>
-          <w:rFonts w:ascii="Times New Roman" w:hAnsi="Times New Roman" w:cs="Times New Roman"/>
-          <w:sz w:val="28"/>
-          <w:szCs w:val="28"/>
-        </w:rPr>
-        <w:t>Playbooks</w:t>
-      </w:r>
-      <w:proofErr w:type="spellEnd"/>
-      <w:r>
-        <w:rPr>
-          <w:rFonts w:ascii="Times New Roman" w:hAnsi="Times New Roman" w:cs="Times New Roman"/>
-          <w:sz w:val="28"/>
-          <w:szCs w:val="28"/>
-        </w:rPr>
-        <w:t xml:space="preserve"> </w:t>
-      </w:r>
-      <w:proofErr w:type="spellStart"/>
-      <w:r>
-        <w:rPr>
-          <w:rFonts w:ascii="Times New Roman" w:hAnsi="Times New Roman" w:cs="Times New Roman"/>
-          <w:sz w:val="28"/>
-          <w:szCs w:val="28"/>
-        </w:rPr>
-        <w:t>Ansible</w:t>
-      </w:r>
-      <w:proofErr w:type="spellEnd"/>
-      <w:r>
-        <w:rPr>
-          <w:rFonts w:ascii="Times New Roman" w:hAnsi="Times New Roman" w:cs="Times New Roman"/>
-          <w:sz w:val="28"/>
-          <w:szCs w:val="28"/>
-        </w:rPr>
-        <w:t xml:space="preserve"> complets</w:t>
+        <w:t> : Playbooks Ansible complets</w:t>
       </w:r>
     </w:p>
     <w:p>
@@ -5718,36 +5667,8 @@
           <w:sz w:val="28"/>
           <w:szCs w:val="28"/>
         </w:rPr>
-        <w:t xml:space="preserve"> : Configuration de </w:t>
-      </w:r>
-      <w:proofErr w:type="spellStart"/>
-      <w:r>
-        <w:rPr>
-          <w:rFonts w:ascii="Times New Roman" w:hAnsi="Times New Roman" w:cs="Times New Roman"/>
-          <w:sz w:val="28"/>
-          <w:szCs w:val="28"/>
-        </w:rPr>
-        <w:t>Prometheus</w:t>
-      </w:r>
-      <w:proofErr w:type="spellEnd"/>
-      <w:r>
-        <w:rPr>
-          <w:rFonts w:ascii="Times New Roman" w:hAnsi="Times New Roman" w:cs="Times New Roman"/>
-          <w:sz w:val="28"/>
-          <w:szCs w:val="28"/>
-        </w:rPr>
-        <w:t xml:space="preserve"> et </w:t>
-      </w:r>
-      <w:proofErr w:type="spellStart"/>
-      <w:r>
-        <w:rPr>
-          <w:rFonts w:ascii="Times New Roman" w:hAnsi="Times New Roman" w:cs="Times New Roman"/>
-          <w:sz w:val="28"/>
-          <w:szCs w:val="28"/>
-        </w:rPr>
-        <w:t>Grafana</w:t>
-      </w:r>
-      <w:proofErr w:type="spellEnd"/>
+        <w:t> : Configuration de Prometheus et Grafana</w:t>
+      </w:r>
     </w:p>
     <w:p>
       <w:pPr>
@@ -5779,36 +5700,8 @@
           <w:sz w:val="28"/>
           <w:szCs w:val="28"/>
         </w:rPr>
-        <w:t xml:space="preserve"> : Configuration de </w:t>
-      </w:r>
-      <w:proofErr w:type="spellStart"/>
-      <w:r>
-        <w:rPr>
-          <w:rFonts w:ascii="Times New Roman" w:hAnsi="Times New Roman" w:cs="Times New Roman"/>
-          <w:sz w:val="28"/>
-          <w:szCs w:val="28"/>
-        </w:rPr>
-        <w:t>CodeBuild</w:t>
-      </w:r>
-      <w:proofErr w:type="spellEnd"/>
-      <w:r>
-        <w:rPr>
-          <w:rFonts w:ascii="Times New Roman" w:hAnsi="Times New Roman" w:cs="Times New Roman"/>
-          <w:sz w:val="28"/>
-          <w:szCs w:val="28"/>
-        </w:rPr>
-        <w:t xml:space="preserve"> et </w:t>
-      </w:r>
-      <w:proofErr w:type="spellStart"/>
-      <w:r>
-        <w:rPr>
-          <w:rFonts w:ascii="Times New Roman" w:hAnsi="Times New Roman" w:cs="Times New Roman"/>
-          <w:sz w:val="28"/>
-          <w:szCs w:val="28"/>
-        </w:rPr>
-        <w:t>CodeDeploy</w:t>
-      </w:r>
-      <w:proofErr w:type="spellEnd"/>
+        <w:t> : Configuration de CodeBuild et CodeDeploy</w:t>
+      </w:r>
     </w:p>
     <w:p>
       <w:pPr>
@@ -6230,21 +6123,8 @@
         <w:t>Je remercie également l'ensemble de mes enseignants et encadrants</w:t>
       </w:r>
       <w:r>
-        <w:t xml:space="preserve"> de </w:t>
-      </w:r>
-      <w:proofErr w:type="spellStart"/>
-      <w:r>
-        <w:t>DevUniversity</w:t>
-      </w:r>
-      <w:proofErr w:type="spellEnd"/>
-      <w:r>
-        <w:t xml:space="preserve"> de </w:t>
-      </w:r>
-      <w:proofErr w:type="spellStart"/>
-      <w:r>
-        <w:t>Datascientest</w:t>
-      </w:r>
-      <w:proofErr w:type="spellEnd"/>
+        <w:t xml:space="preserve"> de DevUniversity de Datascientest</w:t>
+      </w:r>
       <w:r>
         <w:t>, qui ont su éveiller ma curiosité et m'ont fourni les outils néc</w:t>
       </w:r>
@@ -6542,43 +6422,7 @@
           <w:sz w:val="28"/>
           <w:szCs w:val="28"/>
         </w:rPr>
-        <w:t xml:space="preserve">et à documenter les différents tickets ou </w:t>
-      </w:r>
-      <w:proofErr w:type="spellStart"/>
-      <w:r>
-        <w:rPr>
-          <w:rFonts w:ascii="Times New Roman" w:hAnsi="Times New Roman" w:cs="Times New Roman"/>
-          <w:sz w:val="28"/>
-          <w:szCs w:val="28"/>
-        </w:rPr>
-        <w:t>defects</w:t>
-      </w:r>
-      <w:proofErr w:type="spellEnd"/>
-      <w:r>
-        <w:rPr>
-          <w:rFonts w:ascii="Times New Roman" w:hAnsi="Times New Roman" w:cs="Times New Roman"/>
-          <w:sz w:val="28"/>
-          <w:szCs w:val="28"/>
-        </w:rPr>
-        <w:t xml:space="preserve"> à remonter à l’équipe de </w:t>
-      </w:r>
-      <w:proofErr w:type="spellStart"/>
-      <w:r>
-        <w:rPr>
-          <w:rFonts w:ascii="Times New Roman" w:hAnsi="Times New Roman" w:cs="Times New Roman"/>
-          <w:sz w:val="28"/>
-          <w:szCs w:val="28"/>
-        </w:rPr>
-        <w:t>dev</w:t>
-      </w:r>
-      <w:proofErr w:type="spellEnd"/>
-      <w:r>
-        <w:rPr>
-          <w:rFonts w:ascii="Times New Roman" w:hAnsi="Times New Roman" w:cs="Times New Roman"/>
-          <w:sz w:val="28"/>
-          <w:szCs w:val="28"/>
-        </w:rPr>
-        <w:t>. En plus de travailler de manière dispersé, chaque équipe u</w:t>
+        <w:t>et à documenter les différents tickets ou defects à remonter à l’équipe de dev. En plus de travailler de manière dispersé, chaque équipe u</w:t>
       </w:r>
       <w:r>
         <w:rPr>
@@ -7152,43 +6996,7 @@
           <w:sz w:val="28"/>
           <w:szCs w:val="28"/>
         </w:rPr>
-        <w:t xml:space="preserve"> est constitué d’une partie front(front-end) et d’une partie back(back-end). La première est conçues avec du </w:t>
-      </w:r>
-      <w:proofErr w:type="spellStart"/>
-      <w:r>
-        <w:rPr>
-          <w:rFonts w:ascii="Times New Roman" w:hAnsi="Times New Roman" w:cs="Times New Roman"/>
-          <w:sz w:val="28"/>
-          <w:szCs w:val="28"/>
-        </w:rPr>
-        <w:t>Nodejs</w:t>
-      </w:r>
-      <w:proofErr w:type="spellEnd"/>
-      <w:r>
-        <w:rPr>
-          <w:rFonts w:ascii="Times New Roman" w:hAnsi="Times New Roman" w:cs="Times New Roman"/>
-          <w:sz w:val="28"/>
-          <w:szCs w:val="28"/>
-        </w:rPr>
-        <w:t xml:space="preserve"> et la seconde est basée sur l’architecture micro service réalisé avec java et </w:t>
-      </w:r>
-      <w:proofErr w:type="spellStart"/>
-      <w:r>
-        <w:rPr>
-          <w:rFonts w:ascii="Times New Roman" w:hAnsi="Times New Roman" w:cs="Times New Roman"/>
-          <w:sz w:val="28"/>
-          <w:szCs w:val="28"/>
-        </w:rPr>
-        <w:t>springboot</w:t>
-      </w:r>
-      <w:proofErr w:type="spellEnd"/>
-      <w:r>
-        <w:rPr>
-          <w:rFonts w:ascii="Times New Roman" w:hAnsi="Times New Roman" w:cs="Times New Roman"/>
-          <w:sz w:val="28"/>
-          <w:szCs w:val="28"/>
-        </w:rPr>
-        <w:t>.</w:t>
+        <w:t xml:space="preserve"> est constitué d’une partie front(front-end) et d’une partie back(back-end). La première est conçues avec du Nodejs et la seconde est basée sur l’architecture micro service réalisé avec java et springboot.</w:t>
       </w:r>
     </w:p>
     <w:p>
@@ -7213,25 +7021,7 @@
           <w:sz w:val="28"/>
           <w:szCs w:val="28"/>
         </w:rPr>
-        <w:t xml:space="preserve"> dirigée par un </w:t>
-      </w:r>
-      <w:proofErr w:type="spellStart"/>
-      <w:r>
-        <w:rPr>
-          <w:rFonts w:ascii="Times New Roman" w:hAnsi="Times New Roman" w:cs="Times New Roman"/>
-          <w:sz w:val="28"/>
-          <w:szCs w:val="28"/>
-        </w:rPr>
-        <w:t>scrum</w:t>
-      </w:r>
-      <w:proofErr w:type="spellEnd"/>
-      <w:r>
-        <w:rPr>
-          <w:rFonts w:ascii="Times New Roman" w:hAnsi="Times New Roman" w:cs="Times New Roman"/>
-          <w:sz w:val="28"/>
-          <w:szCs w:val="28"/>
-        </w:rPr>
-        <w:t xml:space="preserve"> master</w:t>
+        <w:t xml:space="preserve"> dirigée par un scrum master</w:t>
       </w:r>
       <w:r>
         <w:rPr>
@@ -7247,25 +7037,7 @@
           <w:sz w:val="28"/>
           <w:szCs w:val="28"/>
         </w:rPr>
-        <w:t xml:space="preserve"> une dédiée au </w:t>
-      </w:r>
-      <w:proofErr w:type="spellStart"/>
-      <w:r>
-        <w:rPr>
-          <w:rFonts w:ascii="Times New Roman" w:hAnsi="Times New Roman" w:cs="Times New Roman"/>
-          <w:sz w:val="28"/>
-          <w:szCs w:val="28"/>
-        </w:rPr>
-        <w:t>front-office</w:t>
-      </w:r>
-      <w:proofErr w:type="spellEnd"/>
-      <w:r>
-        <w:rPr>
-          <w:rFonts w:ascii="Times New Roman" w:hAnsi="Times New Roman" w:cs="Times New Roman"/>
-          <w:sz w:val="28"/>
-          <w:szCs w:val="28"/>
-        </w:rPr>
-        <w:t xml:space="preserve"> </w:t>
+        <w:t xml:space="preserve"> une dédiée au front-office </w:t>
       </w:r>
       <w:r>
         <w:rPr>
@@ -7467,25 +7239,7 @@
           <w:sz w:val="28"/>
           <w:szCs w:val="28"/>
         </w:rPr>
-        <w:t xml:space="preserve"> de </w:t>
-      </w:r>
-      <w:proofErr w:type="spellStart"/>
-      <w:r>
-        <w:rPr>
-          <w:rFonts w:ascii="Times New Roman" w:hAnsi="Times New Roman" w:cs="Times New Roman"/>
-          <w:sz w:val="28"/>
-          <w:szCs w:val="28"/>
-        </w:rPr>
-        <w:t>versionning</w:t>
-      </w:r>
-      <w:proofErr w:type="spellEnd"/>
-      <w:r>
-        <w:rPr>
-          <w:rFonts w:ascii="Times New Roman" w:hAnsi="Times New Roman" w:cs="Times New Roman"/>
-          <w:sz w:val="28"/>
-          <w:szCs w:val="28"/>
-        </w:rPr>
-        <w:t xml:space="preserve"> de code (</w:t>
+        <w:t xml:space="preserve"> de versionning de code (</w:t>
       </w:r>
       <w:r>
         <w:rPr>
@@ -7605,7 +7359,6 @@
           <w:szCs w:val="28"/>
         </w:rPr>
       </w:pPr>
-      <w:proofErr w:type="spellStart"/>
       <w:r>
         <w:rPr>
           <w:rFonts w:ascii="Times New Roman" w:hAnsi="Times New Roman" w:cs="Times New Roman"/>
@@ -7630,7 +7383,6 @@
         </w:rPr>
         <w:t>lop</w:t>
       </w:r>
-      <w:proofErr w:type="spellEnd"/>
       <w:r>
         <w:rPr>
           <w:rFonts w:ascii="Times New Roman" w:hAnsi="Times New Roman" w:cs="Times New Roman"/>
@@ -7848,16 +7600,7 @@
           <w:sz w:val="28"/>
           <w:szCs w:val="28"/>
         </w:rPr>
-        <w:t xml:space="preserve"> à partir de la branche </w:t>
-      </w:r>
-      <w:proofErr w:type="spellStart"/>
-      <w:r>
-        <w:rPr>
-          <w:rFonts w:ascii="Times New Roman" w:hAnsi="Times New Roman" w:cs="Times New Roman"/>
-          <w:sz w:val="28"/>
-          <w:szCs w:val="28"/>
-        </w:rPr>
-        <w:t>dev</w:t>
+        <w:t xml:space="preserve"> à partir de la branche dev</w:t>
       </w:r>
       <w:r>
         <w:rPr>
@@ -7873,16 +7616,7 @@
           <w:sz w:val="28"/>
           <w:szCs w:val="28"/>
         </w:rPr>
-        <w:t>lop</w:t>
-      </w:r>
-      <w:proofErr w:type="spellEnd"/>
-      <w:r>
-        <w:rPr>
-          <w:rFonts w:ascii="Times New Roman" w:hAnsi="Times New Roman" w:cs="Times New Roman"/>
-          <w:sz w:val="28"/>
-          <w:szCs w:val="28"/>
-        </w:rPr>
-        <w:t xml:space="preserve">. Et dès qu’il finit ses travaux, il pousse son code sur </w:t>
+        <w:t xml:space="preserve">lop. Et dès qu’il finit ses travaux, il pousse son code sur </w:t>
       </w:r>
       <w:r>
         <w:rPr>
@@ -7908,7 +7642,6 @@
         </w:rPr>
         <w:t>(</w:t>
       </w:r>
-      <w:proofErr w:type="spellStart"/>
       <w:r>
         <w:rPr>
           <w:rFonts w:ascii="Times New Roman" w:hAnsi="Times New Roman" w:cs="Times New Roman"/>
@@ -7917,7 +7650,6 @@
         </w:rPr>
         <w:t>merge</w:t>
       </w:r>
-      <w:proofErr w:type="spellEnd"/>
       <w:r>
         <w:rPr>
           <w:rFonts w:ascii="Times New Roman" w:hAnsi="Times New Roman" w:cs="Times New Roman"/>
@@ -7941,25 +7673,7 @@
           <w:szCs w:val="28"/>
         </w:rPr>
         <w:lastRenderedPageBreak/>
-        <w:t xml:space="preserve">passe par un pull </w:t>
-      </w:r>
-      <w:proofErr w:type="spellStart"/>
-      <w:r>
-        <w:rPr>
-          <w:rFonts w:ascii="Times New Roman" w:hAnsi="Times New Roman" w:cs="Times New Roman"/>
-          <w:sz w:val="28"/>
-          <w:szCs w:val="28"/>
-        </w:rPr>
-        <w:t>request</w:t>
-      </w:r>
-      <w:proofErr w:type="spellEnd"/>
-      <w:r>
-        <w:rPr>
-          <w:rFonts w:ascii="Times New Roman" w:hAnsi="Times New Roman" w:cs="Times New Roman"/>
-          <w:sz w:val="28"/>
-          <w:szCs w:val="28"/>
-        </w:rPr>
-        <w:t xml:space="preserve"> qui est une étape de validation de son travail. Une fois que son travail est</w:t>
+        <w:t>passe par un pull request qui est une étape de validation de son travail. Une fois que son travail est</w:t>
       </w:r>
       <w:r>
         <w:rPr>
@@ -7999,25 +7713,7 @@
           <w:sz w:val="28"/>
           <w:szCs w:val="28"/>
         </w:rPr>
-        <w:t xml:space="preserve"> dans l’outils de contrôle de la qualité du code(</w:t>
-      </w:r>
-      <w:proofErr w:type="spellStart"/>
-      <w:r>
-        <w:rPr>
-          <w:rFonts w:ascii="Times New Roman" w:hAnsi="Times New Roman" w:cs="Times New Roman"/>
-          <w:sz w:val="28"/>
-          <w:szCs w:val="28"/>
-        </w:rPr>
-        <w:t>SonarQube</w:t>
-      </w:r>
-      <w:proofErr w:type="spellEnd"/>
-      <w:r>
-        <w:rPr>
-          <w:rFonts w:ascii="Times New Roman" w:hAnsi="Times New Roman" w:cs="Times New Roman"/>
-          <w:sz w:val="28"/>
-          <w:szCs w:val="28"/>
-        </w:rPr>
-        <w:t xml:space="preserve">), alors son code est </w:t>
+        <w:t xml:space="preserve"> dans l’outils de contrôle de la qualité du code(SonarQube), alors son code est </w:t>
       </w:r>
       <w:r>
         <w:rPr>
@@ -8027,7 +7723,6 @@
         </w:rPr>
         <w:t>fusionné (</w:t>
       </w:r>
-      <w:proofErr w:type="spellStart"/>
       <w:r>
         <w:rPr>
           <w:rFonts w:ascii="Times New Roman" w:hAnsi="Times New Roman" w:cs="Times New Roman"/>
@@ -8036,7 +7731,6 @@
         </w:rPr>
         <w:t>mergé</w:t>
       </w:r>
-      <w:proofErr w:type="spellEnd"/>
       <w:r>
         <w:rPr>
           <w:rFonts w:ascii="Times New Roman" w:hAnsi="Times New Roman" w:cs="Times New Roman"/>
@@ -8051,25 +7745,7 @@
           <w:sz w:val="28"/>
           <w:szCs w:val="28"/>
         </w:rPr>
-        <w:t xml:space="preserve"> dans celui de la branche sans conflit au cas contraire, il est notifié du rejet de sa demande de </w:t>
-      </w:r>
-      <w:proofErr w:type="spellStart"/>
-      <w:r>
-        <w:rPr>
-          <w:rFonts w:ascii="Times New Roman" w:hAnsi="Times New Roman" w:cs="Times New Roman"/>
-          <w:sz w:val="28"/>
-          <w:szCs w:val="28"/>
-        </w:rPr>
-        <w:t>merge</w:t>
-      </w:r>
-      <w:proofErr w:type="spellEnd"/>
-      <w:r>
-        <w:rPr>
-          <w:rFonts w:ascii="Times New Roman" w:hAnsi="Times New Roman" w:cs="Times New Roman"/>
-          <w:sz w:val="28"/>
-          <w:szCs w:val="28"/>
-        </w:rPr>
-        <w:t xml:space="preserve"> avec des détails pour l’aider à corriger les parties qui ne sont pas alignées avec la politique de qualité.</w:t>
+        <w:t xml:space="preserve"> dans celui de la branche sans conflit au cas contraire, il est notifié du rejet de sa demande de merge avec des détails pour l’aider à corriger les parties qui ne sont pas alignées avec la politique de qualité.</w:t>
       </w:r>
       <w:r>
         <w:rPr>
@@ -8206,25 +7882,7 @@
           <w:sz w:val="28"/>
           <w:szCs w:val="28"/>
         </w:rPr>
-        <w:t xml:space="preserve"> une machine physique ou virtuelle sur laquelle est montée toutes les ressources nécessaires pour produire des cas d’utilisation conforment aux règles métier. Généralement, il y’a peu ou quasiment pas de différence avec l’environnement de production. Toutefois, cet environnement n’est pas accessible au client final. Il est y’a un autre environnement qu’on n’appelle </w:t>
-      </w:r>
-      <w:proofErr w:type="spellStart"/>
-      <w:r>
-        <w:rPr>
-          <w:rFonts w:ascii="Times New Roman" w:hAnsi="Times New Roman" w:cs="Times New Roman"/>
-          <w:sz w:val="28"/>
-          <w:szCs w:val="28"/>
-        </w:rPr>
-        <w:t>pre-prod</w:t>
-      </w:r>
-      <w:proofErr w:type="spellEnd"/>
-      <w:r>
-        <w:rPr>
-          <w:rFonts w:ascii="Times New Roman" w:hAnsi="Times New Roman" w:cs="Times New Roman"/>
-          <w:sz w:val="28"/>
-          <w:szCs w:val="28"/>
-        </w:rPr>
-        <w:t>. C’est ce dernier qui est généralement ouvert aux équipes de teste du client final afi</w:t>
+        <w:t xml:space="preserve"> une machine physique ou virtuelle sur laquelle est montée toutes les ressources nécessaires pour produire des cas d’utilisation conforment aux règles métier. Généralement, il y’a peu ou quasiment pas de différence avec l’environnement de production. Toutefois, cet environnement n’est pas accessible au client final. Il est y’a un autre environnement qu’on n’appelle pre-prod. C’est ce dernier qui est généralement ouvert aux équipes de teste du client final afi</w:t>
       </w:r>
       <w:r>
         <w:rPr>
@@ -8248,25 +7906,7 @@
           <w:sz w:val="28"/>
           <w:szCs w:val="28"/>
         </w:rPr>
-        <w:t xml:space="preserve"> fournir par toute l’équipe (</w:t>
-      </w:r>
-      <w:proofErr w:type="spellStart"/>
-      <w:r>
-        <w:rPr>
-          <w:rFonts w:ascii="Times New Roman" w:hAnsi="Times New Roman" w:cs="Times New Roman"/>
-          <w:sz w:val="28"/>
-          <w:szCs w:val="28"/>
-        </w:rPr>
-        <w:t>dev</w:t>
-      </w:r>
-      <w:proofErr w:type="spellEnd"/>
-      <w:r>
-        <w:rPr>
-          <w:rFonts w:ascii="Times New Roman" w:hAnsi="Times New Roman" w:cs="Times New Roman"/>
-          <w:sz w:val="28"/>
-          <w:szCs w:val="28"/>
-        </w:rPr>
-        <w:t>, testeurs…) du prestataire en charge de développer la solution. Quand cette étape est validée, alors l’application est déployé</w:t>
+        <w:t xml:space="preserve"> fournir par toute l’équipe (dev, testeurs…) du prestataire en charge de développer la solution. Quand cette étape est validée, alors l’application est déployé</w:t>
       </w:r>
       <w:r>
         <w:rPr>
@@ -8365,7 +8005,6 @@
         </w:rPr>
         <w:t xml:space="preserve"> l’environnement, l’équipe de </w:t>
       </w:r>
-      <w:proofErr w:type="spellStart"/>
       <w:r>
         <w:rPr>
           <w:rFonts w:ascii="Times New Roman" w:hAnsi="Times New Roman" w:cs="Times New Roman"/>
@@ -8380,16 +8019,7 @@
           <w:sz w:val="28"/>
           <w:szCs w:val="28"/>
         </w:rPr>
-        <w:t>ev</w:t>
-      </w:r>
-      <w:proofErr w:type="spellEnd"/>
-      <w:r>
-        <w:rPr>
-          <w:rFonts w:ascii="Times New Roman" w:hAnsi="Times New Roman" w:cs="Times New Roman"/>
-          <w:sz w:val="28"/>
-          <w:szCs w:val="28"/>
-        </w:rPr>
-        <w:t xml:space="preserve"> doit </w:t>
+        <w:t xml:space="preserve">ev doit </w:t>
       </w:r>
       <w:r>
         <w:rPr>
@@ -8527,25 +8157,7 @@
           <w:sz w:val="28"/>
           <w:szCs w:val="28"/>
         </w:rPr>
-        <w:t xml:space="preserve">Pousser l’image dans le </w:t>
-      </w:r>
-      <w:proofErr w:type="spellStart"/>
-      <w:r>
-        <w:rPr>
-          <w:rFonts w:ascii="Times New Roman" w:hAnsi="Times New Roman" w:cs="Times New Roman"/>
-          <w:sz w:val="28"/>
-          <w:szCs w:val="28"/>
-        </w:rPr>
-        <w:t>registry</w:t>
-      </w:r>
-      <w:proofErr w:type="spellEnd"/>
-      <w:r>
-        <w:rPr>
-          <w:rFonts w:ascii="Times New Roman" w:hAnsi="Times New Roman" w:cs="Times New Roman"/>
-          <w:sz w:val="28"/>
-          <w:szCs w:val="28"/>
-        </w:rPr>
-        <w:t xml:space="preserve"> </w:t>
+        <w:t xml:space="preserve">Pousser l’image dans le registry </w:t>
       </w:r>
     </w:p>
     <w:p>
@@ -8780,7 +8392,6 @@
           <w:szCs w:val="28"/>
         </w:rPr>
       </w:pPr>
-      <w:proofErr w:type="spellStart"/>
       <w:r>
         <w:rPr>
           <w:rFonts w:ascii="Times New Roman" w:hAnsi="Times New Roman" w:cs="Times New Roman"/>
@@ -8789,7 +8400,6 @@
         </w:rPr>
         <w:t>Scalabilité</w:t>
       </w:r>
-      <w:proofErr w:type="spellEnd"/>
     </w:p>
     <w:p>
       <w:pPr>
@@ -8933,25 +8543,7 @@
           <w:sz w:val="28"/>
           <w:szCs w:val="28"/>
         </w:rPr>
-        <w:t>Commande(</w:t>
-      </w:r>
-      <w:proofErr w:type="spellStart"/>
-      <w:r>
-        <w:rPr>
-          <w:rFonts w:ascii="Times New Roman" w:hAnsi="Times New Roman" w:cs="Times New Roman"/>
-          <w:sz w:val="28"/>
-          <w:szCs w:val="28"/>
-        </w:rPr>
-        <w:t>orders</w:t>
-      </w:r>
-      <w:proofErr w:type="spellEnd"/>
-      <w:r>
-        <w:rPr>
-          <w:rFonts w:ascii="Times New Roman" w:hAnsi="Times New Roman" w:cs="Times New Roman"/>
-          <w:sz w:val="28"/>
-          <w:szCs w:val="28"/>
-        </w:rPr>
-        <w:t>)</w:t>
+        <w:t>Commande(orders)</w:t>
       </w:r>
     </w:p>
     <w:p>
@@ -9017,25 +8609,7 @@
           <w:sz w:val="28"/>
           <w:szCs w:val="28"/>
         </w:rPr>
-        <w:t>Utilisateur(</w:t>
-      </w:r>
-      <w:proofErr w:type="spellStart"/>
-      <w:r>
-        <w:rPr>
-          <w:rFonts w:ascii="Times New Roman" w:hAnsi="Times New Roman" w:cs="Times New Roman"/>
-          <w:sz w:val="28"/>
-          <w:szCs w:val="28"/>
-        </w:rPr>
-        <w:t>users</w:t>
-      </w:r>
-      <w:proofErr w:type="spellEnd"/>
-      <w:r>
-        <w:rPr>
-          <w:rFonts w:ascii="Times New Roman" w:hAnsi="Times New Roman" w:cs="Times New Roman"/>
-          <w:sz w:val="28"/>
-          <w:szCs w:val="28"/>
-        </w:rPr>
-        <w:t>)</w:t>
+        <w:t>Utilisateur(users)</w:t>
       </w:r>
     </w:p>
     <w:p>
@@ -9131,25 +8705,7 @@
           <w:sz w:val="28"/>
           <w:szCs w:val="28"/>
         </w:rPr>
-        <w:t xml:space="preserve"> part le choix architectural, il n’</w:t>
-      </w:r>
-      <w:proofErr w:type="spellStart"/>
-      <w:r>
-        <w:rPr>
-          <w:rFonts w:ascii="Times New Roman" w:hAnsi="Times New Roman" w:cs="Times New Roman"/>
-          <w:sz w:val="28"/>
-          <w:szCs w:val="28"/>
-        </w:rPr>
-        <w:t>ya</w:t>
-      </w:r>
-      <w:proofErr w:type="spellEnd"/>
-      <w:r>
-        <w:rPr>
-          <w:rFonts w:ascii="Times New Roman" w:hAnsi="Times New Roman" w:cs="Times New Roman"/>
-          <w:sz w:val="28"/>
-          <w:szCs w:val="28"/>
-        </w:rPr>
-        <w:t xml:space="preserve"> véritablement pas de points forts à soulignés.</w:t>
+        <w:t xml:space="preserve"> part le choix architectural, il n’ya véritablement pas de points forts à soulignés.</w:t>
       </w:r>
     </w:p>
     <w:p>
@@ -9238,16 +8794,7 @@
           <w:sz w:val="28"/>
           <w:szCs w:val="28"/>
         </w:rPr>
-        <w:t xml:space="preserve">, les potentielles failles de sécurité… Ils créent ensuite des tickets soit en se servant d’outils tel quels </w:t>
-      </w:r>
-      <w:proofErr w:type="spellStart"/>
-      <w:r>
-        <w:rPr>
-          <w:rFonts w:ascii="Times New Roman" w:hAnsi="Times New Roman" w:cs="Times New Roman"/>
-          <w:sz w:val="28"/>
-          <w:szCs w:val="28"/>
-        </w:rPr>
-        <w:t>Re</w:t>
+        <w:t>, les potentielles failles de sécurité… Ils créent ensuite des tickets soit en se servant d’outils tel quels Re</w:t>
       </w:r>
       <w:r>
         <w:rPr>
@@ -9257,7 +8804,6 @@
         </w:rPr>
         <w:t>dmine</w:t>
       </w:r>
-      <w:proofErr w:type="spellEnd"/>
       <w:r>
         <w:rPr>
           <w:rFonts w:ascii="Times New Roman" w:hAnsi="Times New Roman" w:cs="Times New Roman"/>
@@ -9280,43 +8826,7 @@
           <w:sz w:val="28"/>
           <w:szCs w:val="28"/>
         </w:rPr>
-        <w:t xml:space="preserve"> Ces différents points sont par la suite affectés à l’équipe de </w:t>
-      </w:r>
-      <w:proofErr w:type="spellStart"/>
-      <w:r>
-        <w:rPr>
-          <w:rFonts w:ascii="Times New Roman" w:hAnsi="Times New Roman" w:cs="Times New Roman"/>
-          <w:sz w:val="28"/>
-          <w:szCs w:val="28"/>
-        </w:rPr>
-        <w:t>dev</w:t>
-      </w:r>
-      <w:proofErr w:type="spellEnd"/>
-      <w:r>
-        <w:rPr>
-          <w:rFonts w:ascii="Times New Roman" w:hAnsi="Times New Roman" w:cs="Times New Roman"/>
-          <w:sz w:val="28"/>
-          <w:szCs w:val="28"/>
-        </w:rPr>
-        <w:t xml:space="preserve"> pour correction ou aux opérationnels si cela relève du fonctionnement des environnements. Une fois les corrections terminées, l’application est encore ramenée en environnement de qualification ainsi de suite jusqu’à ce que tout soit validé. Ce processus peut aussi être observé sur l’environnement de </w:t>
-      </w:r>
-      <w:proofErr w:type="spellStart"/>
-      <w:r>
-        <w:rPr>
-          <w:rFonts w:ascii="Times New Roman" w:hAnsi="Times New Roman" w:cs="Times New Roman"/>
-          <w:sz w:val="28"/>
-          <w:szCs w:val="28"/>
-        </w:rPr>
-        <w:t>pre-prod</w:t>
-      </w:r>
-      <w:proofErr w:type="spellEnd"/>
-      <w:r>
-        <w:rPr>
-          <w:rFonts w:ascii="Times New Roman" w:hAnsi="Times New Roman" w:cs="Times New Roman"/>
-          <w:sz w:val="28"/>
-          <w:szCs w:val="28"/>
-        </w:rPr>
-        <w:t xml:space="preserve"> donc entre le client final et l’éditeur de la solution.</w:t>
+        <w:t xml:space="preserve"> Ces différents points sont par la suite affectés à l’équipe de dev pour correction ou aux opérationnels si cela relève du fonctionnement des environnements. Une fois les corrections terminées, l’application est encore ramenée en environnement de qualification ainsi de suite jusqu’à ce que tout soit validé. Ce processus peut aussi être observé sur l’environnement de pre-prod donc entre le client final et l’éditeur de la solution.</w:t>
       </w:r>
     </w:p>
     <w:p>
@@ -9403,18 +8913,8 @@
           <w:sz w:val="28"/>
           <w:szCs w:val="28"/>
         </w:rPr>
-        <w:t>Ralentissement du Time-to-</w:t>
-      </w:r>
-      <w:proofErr w:type="spellStart"/>
-      <w:r>
-        <w:rPr>
-          <w:rFonts w:ascii="Times New Roman" w:hAnsi="Times New Roman" w:cs="Times New Roman"/>
-          <w:sz w:val="28"/>
-          <w:szCs w:val="28"/>
-        </w:rPr>
-        <w:t>market</w:t>
-      </w:r>
-      <w:proofErr w:type="spellEnd"/>
+        <w:t>Ralentissement du Time-to-market</w:t>
+      </w:r>
     </w:p>
     <w:p>
       <w:pPr>
@@ -9630,25 +9130,7 @@
           <w:sz w:val="28"/>
           <w:szCs w:val="28"/>
         </w:rPr>
-        <w:t>Les déploiements manuels et les configurations complexes augmentent le risque d’erreurs de déploiement et d’incidents en pré-</w:t>
-      </w:r>
-      <w:proofErr w:type="spellStart"/>
-      <w:r>
-        <w:rPr>
-          <w:rFonts w:ascii="Times New Roman" w:hAnsi="Times New Roman" w:cs="Times New Roman"/>
-          <w:sz w:val="28"/>
-          <w:szCs w:val="28"/>
-        </w:rPr>
-        <w:t>prod</w:t>
-      </w:r>
-      <w:proofErr w:type="spellEnd"/>
-      <w:r>
-        <w:rPr>
-          <w:rFonts w:ascii="Times New Roman" w:hAnsi="Times New Roman" w:cs="Times New Roman"/>
-          <w:sz w:val="28"/>
-          <w:szCs w:val="28"/>
-        </w:rPr>
-        <w:t xml:space="preserve"> et/ou en production.</w:t>
+        <w:t>Les déploiements manuels et les configurations complexes augmentent le risque d’erreurs de déploiement et d’incidents en pré-prod et/ou en production.</w:t>
       </w:r>
     </w:p>
     <w:p>
@@ -9681,18 +9163,8 @@
           <w:sz w:val="28"/>
           <w:szCs w:val="28"/>
         </w:rPr>
-        <w:t xml:space="preserve">Difficulté à </w:t>
-      </w:r>
-      <w:proofErr w:type="spellStart"/>
-      <w:r>
-        <w:rPr>
-          <w:rFonts w:ascii="Times New Roman" w:hAnsi="Times New Roman" w:cs="Times New Roman"/>
-          <w:sz w:val="28"/>
-          <w:szCs w:val="28"/>
-        </w:rPr>
-        <w:t>Scaler</w:t>
-      </w:r>
-      <w:proofErr w:type="spellEnd"/>
+        <w:t>Difficulté à Scaler</w:t>
+      </w:r>
     </w:p>
     <w:p>
       <w:pPr>
@@ -9921,25 +9393,7 @@
           <w:sz w:val="28"/>
           <w:szCs w:val="28"/>
         </w:rPr>
-        <w:t xml:space="preserve"> dans lequel Dev et </w:t>
-      </w:r>
-      <w:proofErr w:type="spellStart"/>
-      <w:r>
-        <w:rPr>
-          <w:rFonts w:ascii="Times New Roman" w:hAnsi="Times New Roman" w:cs="Times New Roman"/>
-          <w:sz w:val="28"/>
-          <w:szCs w:val="28"/>
-        </w:rPr>
-        <w:t>Ops</w:t>
-      </w:r>
-      <w:proofErr w:type="spellEnd"/>
-      <w:r>
-        <w:rPr>
-          <w:rFonts w:ascii="Times New Roman" w:hAnsi="Times New Roman" w:cs="Times New Roman"/>
-          <w:sz w:val="28"/>
-          <w:szCs w:val="28"/>
-        </w:rPr>
-        <w:t xml:space="preserve"> seront tous alignés sur les mêmes objectifs. </w:t>
+        <w:t xml:space="preserve"> dans lequel Dev et Ops seront tous alignés sur les mêmes objectifs. </w:t>
       </w:r>
     </w:p>
     <w:p>
@@ -10025,43 +9479,7 @@
           <w:sz w:val="28"/>
           <w:szCs w:val="28"/>
         </w:rPr>
-        <w:t xml:space="preserve">Utiliser et mettre en place des outils connus de tous pour faciliter l’interaction des </w:t>
-      </w:r>
-      <w:proofErr w:type="spellStart"/>
-      <w:r>
-        <w:rPr>
-          <w:rFonts w:ascii="Times New Roman" w:hAnsi="Times New Roman" w:cs="Times New Roman"/>
-          <w:sz w:val="28"/>
-          <w:szCs w:val="28"/>
-        </w:rPr>
-        <w:t>dev</w:t>
-      </w:r>
-      <w:proofErr w:type="spellEnd"/>
-      <w:r>
-        <w:rPr>
-          <w:rFonts w:ascii="Times New Roman" w:hAnsi="Times New Roman" w:cs="Times New Roman"/>
-          <w:sz w:val="28"/>
-          <w:szCs w:val="28"/>
-        </w:rPr>
-        <w:t xml:space="preserve"> et des </w:t>
-      </w:r>
-      <w:proofErr w:type="spellStart"/>
-      <w:r>
-        <w:rPr>
-          <w:rFonts w:ascii="Times New Roman" w:hAnsi="Times New Roman" w:cs="Times New Roman"/>
-          <w:sz w:val="28"/>
-          <w:szCs w:val="28"/>
-        </w:rPr>
-        <w:t>Ops</w:t>
-      </w:r>
-      <w:proofErr w:type="spellEnd"/>
-      <w:r>
-        <w:rPr>
-          <w:rFonts w:ascii="Times New Roman" w:hAnsi="Times New Roman" w:cs="Times New Roman"/>
-          <w:sz w:val="28"/>
-          <w:szCs w:val="28"/>
-        </w:rPr>
-        <w:t>.</w:t>
+        <w:t>Utiliser et mettre en place des outils connus de tous pour faciliter l’interaction des dev et des Ops.</w:t>
       </w:r>
     </w:p>
     <w:p>
@@ -10527,7 +9945,6 @@
         </w:rPr>
         <w:t xml:space="preserve">Nous allons utiliser de nouveaux outils tel que </w:t>
       </w:r>
-      <w:proofErr w:type="spellStart"/>
       <w:r>
         <w:rPr>
           <w:rFonts w:ascii="Times New Roman" w:hAnsi="Times New Roman" w:cs="Times New Roman"/>
@@ -10538,7 +9955,6 @@
         </w:rPr>
         <w:t>terraform</w:t>
       </w:r>
-      <w:proofErr w:type="spellEnd"/>
       <w:r>
         <w:rPr>
           <w:rFonts w:ascii="Times New Roman" w:hAnsi="Times New Roman" w:cs="Times New Roman"/>
@@ -10547,7 +9963,6 @@
         </w:rPr>
         <w:t xml:space="preserve"> et </w:t>
       </w:r>
-      <w:proofErr w:type="spellStart"/>
       <w:r>
         <w:rPr>
           <w:rFonts w:ascii="Times New Roman" w:hAnsi="Times New Roman" w:cs="Times New Roman"/>
@@ -10558,32 +9973,13 @@
         </w:rPr>
         <w:t>ansible</w:t>
       </w:r>
-      <w:proofErr w:type="spellEnd"/>
-      <w:r>
-        <w:rPr>
-          <w:rFonts w:ascii="Times New Roman" w:hAnsi="Times New Roman" w:cs="Times New Roman"/>
-          <w:sz w:val="28"/>
-          <w:szCs w:val="28"/>
-        </w:rPr>
-        <w:t xml:space="preserve"> pour toutes les questions de la mise en place de l’infrastructure ainsi que tout ce qui est lié au </w:t>
-      </w:r>
-      <w:proofErr w:type="spellStart"/>
-      <w:r>
-        <w:rPr>
-          <w:rFonts w:ascii="Times New Roman" w:hAnsi="Times New Roman" w:cs="Times New Roman"/>
-          <w:sz w:val="28"/>
-          <w:szCs w:val="28"/>
-        </w:rPr>
-        <w:t>provisionning</w:t>
-      </w:r>
-      <w:proofErr w:type="spellEnd"/>
-      <w:r>
-        <w:rPr>
-          <w:rFonts w:ascii="Times New Roman" w:hAnsi="Times New Roman" w:cs="Times New Roman"/>
-          <w:sz w:val="28"/>
-          <w:szCs w:val="28"/>
-        </w:rPr>
-        <w:t xml:space="preserve"> de celle-ci. On se basera sur des scripts qu’on pourra formaliser pour produire des </w:t>
+      <w:r>
+        <w:rPr>
+          <w:rFonts w:ascii="Times New Roman" w:hAnsi="Times New Roman" w:cs="Times New Roman"/>
+          <w:sz w:val="28"/>
+          <w:szCs w:val="28"/>
+        </w:rPr>
+        <w:t xml:space="preserve"> pour toutes les questions de la mise en place de l’infrastructure ainsi que tout ce qui est lié au provisionning de celle-ci. On se basera sur des scripts qu’on pourra formaliser pour produire des </w:t>
       </w:r>
       <w:r>
         <w:rPr>
@@ -10593,7 +9989,6 @@
         </w:rPr>
         <w:t>modèles (</w:t>
       </w:r>
-      <w:proofErr w:type="spellStart"/>
       <w:r>
         <w:rPr>
           <w:rFonts w:ascii="Times New Roman" w:hAnsi="Times New Roman" w:cs="Times New Roman"/>
@@ -10602,7 +9997,6 @@
         </w:rPr>
         <w:t>templates</w:t>
       </w:r>
-      <w:proofErr w:type="spellEnd"/>
       <w:r>
         <w:rPr>
           <w:rFonts w:ascii="Times New Roman" w:hAnsi="Times New Roman" w:cs="Times New Roman"/>
@@ -10625,25 +10019,7 @@
           <w:sz w:val="28"/>
           <w:szCs w:val="28"/>
         </w:rPr>
-        <w:t xml:space="preserve"> Cette manière de faire assure l’action </w:t>
-      </w:r>
-      <w:proofErr w:type="spellStart"/>
-      <w:r>
-        <w:rPr>
-          <w:rFonts w:ascii="Times New Roman" w:hAnsi="Times New Roman" w:cs="Times New Roman"/>
-          <w:sz w:val="28"/>
-          <w:szCs w:val="28"/>
-        </w:rPr>
-        <w:t>collarorative</w:t>
-      </w:r>
-      <w:proofErr w:type="spellEnd"/>
-      <w:r>
-        <w:rPr>
-          <w:rFonts w:ascii="Times New Roman" w:hAnsi="Times New Roman" w:cs="Times New Roman"/>
-          <w:sz w:val="28"/>
-          <w:szCs w:val="28"/>
-        </w:rPr>
-        <w:t>.</w:t>
+        <w:t xml:space="preserve"> Cette manière de faire assure l’action collarorative.</w:t>
       </w:r>
     </w:p>
     <w:p>
@@ -10660,7 +10036,7 @@
           <w:noProof/>
           <w:sz w:val="28"/>
           <w:szCs w:val="28"/>
-          <w:lang w:eastAsia="fr-CI"/>
+          <w:lang w:val="fr-FR" w:eastAsia="fr-FR"/>
         </w:rPr>
         <mc:AlternateContent>
           <mc:Choice Requires="wps">
@@ -10705,7 +10081,7 @@
                             <w:r>
                               <w:rPr>
                                 <w:noProof/>
-                                <w:lang w:eastAsia="fr-CI"/>
+                                <w:lang w:val="fr-FR" w:eastAsia="fr-FR"/>
                               </w:rPr>
                               <w:drawing>
                                 <wp:inline distT="0" distB="0" distL="0" distR="0">
@@ -10723,7 +10099,7 @@
                                           <pic:cNvPicPr/>
                                         </pic:nvPicPr>
                                         <pic:blipFill>
-                                          <a:blip r:embed="rId11">
+                                          <a:blip r:embed="rId15">
                                             <a:extLst>
                                               <a:ext uri="{28A0092B-C50C-407E-A947-70E740481C1C}">
                                                 <a14:useLocalDpi xmlns:a14="http://schemas.microsoft.com/office/drawing/2010/main" val="0"/>
@@ -10797,7 +10173,7 @@
                                     <pic:cNvPicPr/>
                                   </pic:nvPicPr>
                                   <pic:blipFill>
-                                    <a:blip r:embed="rId11">
+                                    <a:blip r:embed="rId16">
                                       <a:extLst>
                                         <a:ext uri="{28A0092B-C50C-407E-A947-70E740481C1C}">
                                           <a14:useLocalDpi xmlns:a14="http://schemas.microsoft.com/office/drawing/2010/main" val="0"/>
@@ -10855,7 +10231,6 @@
           <w:szCs w:val="28"/>
         </w:rPr>
       </w:pPr>
-      <w:proofErr w:type="spellStart"/>
       <w:r>
         <w:rPr>
           <w:rFonts w:ascii="Times New Roman" w:hAnsi="Times New Roman" w:cs="Times New Roman"/>
@@ -10865,7 +10240,6 @@
         </w:rPr>
         <w:t>Terraform</w:t>
       </w:r>
-      <w:proofErr w:type="spellEnd"/>
     </w:p>
     <w:p>
       <w:pPr>
@@ -10883,25 +10257,7 @@
           <w:sz w:val="28"/>
           <w:szCs w:val="28"/>
         </w:rPr>
-        <w:t>C’est un outils souvent qualifié d’architecte d’infrastructure. Il nous permet de créer, modifier, supprimer des ressources d’infrastructure cloud grâce à du code d’où l’appellation « Infrastructure As Code (</w:t>
-      </w:r>
-      <w:proofErr w:type="spellStart"/>
-      <w:r>
-        <w:rPr>
-          <w:rFonts w:ascii="Times New Roman" w:hAnsi="Times New Roman" w:cs="Times New Roman"/>
-          <w:sz w:val="28"/>
-          <w:szCs w:val="28"/>
-        </w:rPr>
-        <w:t>IaC</w:t>
-      </w:r>
-      <w:proofErr w:type="spellEnd"/>
-      <w:r>
-        <w:rPr>
-          <w:rFonts w:ascii="Times New Roman" w:hAnsi="Times New Roman" w:cs="Times New Roman"/>
-          <w:sz w:val="28"/>
-          <w:szCs w:val="28"/>
-        </w:rPr>
-        <w:t>) ». Grâce au code, on peut déclarer simplement dans un fichier</w:t>
+        <w:t>C’est un outils souvent qualifié d’architecte d’infrastructure. Il nous permet de créer, modifier, supprimer des ressources d’infrastructure cloud grâce à du code d’où l’appellation « Infrastructure As Code (IaC) ». Grâce au code, on peut déclarer simplement dans un fichier</w:t>
       </w:r>
       <w:r>
         <w:rPr>
@@ -11033,7 +10389,7 @@
           <w:noProof/>
           <w:sz w:val="28"/>
           <w:szCs w:val="28"/>
-          <w:lang w:eastAsia="fr-CI"/>
+          <w:lang w:val="fr-FR" w:eastAsia="fr-FR"/>
         </w:rPr>
         <mc:AlternateContent>
           <mc:Choice Requires="wps">
@@ -11078,7 +10434,7 @@
                             <w:r>
                               <w:rPr>
                                 <w:noProof/>
-                                <w:lang w:eastAsia="fr-CI"/>
+                                <w:lang w:val="fr-FR" w:eastAsia="fr-FR"/>
                               </w:rPr>
                               <w:drawing>
                                 <wp:inline distT="0" distB="0" distL="0" distR="0">
@@ -11096,7 +10452,7 @@
                                           <pic:cNvPicPr/>
                                         </pic:nvPicPr>
                                         <pic:blipFill>
-                                          <a:blip r:embed="rId12">
+                                          <a:blip r:embed="rId17">
                                             <a:extLst>
                                               <a:ext uri="{28A0092B-C50C-407E-A947-70E740481C1C}">
                                                 <a14:useLocalDpi xmlns:a14="http://schemas.microsoft.com/office/drawing/2010/main" val="0"/>
@@ -11167,7 +10523,7 @@
                                     <pic:cNvPicPr/>
                                   </pic:nvPicPr>
                                   <pic:blipFill>
-                                    <a:blip r:embed="rId12">
+                                    <a:blip r:embed="rId18">
                                       <a:extLst>
                                         <a:ext uri="{28A0092B-C50C-407E-A947-70E740481C1C}">
                                           <a14:useLocalDpi xmlns:a14="http://schemas.microsoft.com/office/drawing/2010/main" val="0"/>
@@ -11234,7 +10590,6 @@
           <w:szCs w:val="28"/>
         </w:rPr>
       </w:pPr>
-      <w:proofErr w:type="spellStart"/>
       <w:r>
         <w:rPr>
           <w:rFonts w:ascii="Times New Roman" w:hAnsi="Times New Roman" w:cs="Times New Roman"/>
@@ -11244,7 +10599,6 @@
         </w:rPr>
         <w:t>Ansible</w:t>
       </w:r>
-      <w:proofErr w:type="spellEnd"/>
       <w:r>
         <w:rPr>
           <w:rFonts w:ascii="Times New Roman" w:hAnsi="Times New Roman" w:cs="Times New Roman"/>
@@ -11373,7 +10727,6 @@
                 <w:szCs w:val="28"/>
               </w:rPr>
             </w:pPr>
-            <w:proofErr w:type="spellStart"/>
             <w:r>
               <w:rPr>
                 <w:rFonts w:ascii="Times New Roman" w:hAnsi="Times New Roman" w:cs="Times New Roman"/>
@@ -11382,40 +10735,7 @@
                 <w:sz w:val="28"/>
                 <w:szCs w:val="28"/>
               </w:rPr>
-              <w:t>Terraform</w:t>
-            </w:r>
-            <w:proofErr w:type="spellEnd"/>
-            <w:r>
-              <w:rPr>
-                <w:rFonts w:ascii="Times New Roman" w:hAnsi="Times New Roman" w:cs="Times New Roman"/>
-                <w:b/>
-                <w:i/>
-                <w:sz w:val="28"/>
-                <w:szCs w:val="28"/>
-              </w:rPr>
-              <w:t>(</w:t>
-            </w:r>
-            <w:proofErr w:type="spellStart"/>
-            <w:r>
-              <w:rPr>
-                <w:rFonts w:ascii="Times New Roman" w:hAnsi="Times New Roman" w:cs="Times New Roman"/>
-                <w:b/>
-                <w:i/>
-                <w:sz w:val="28"/>
-                <w:szCs w:val="28"/>
-              </w:rPr>
-              <w:t>IaC</w:t>
-            </w:r>
-            <w:proofErr w:type="spellEnd"/>
-            <w:r>
-              <w:rPr>
-                <w:rFonts w:ascii="Times New Roman" w:hAnsi="Times New Roman" w:cs="Times New Roman"/>
-                <w:b/>
-                <w:i/>
-                <w:sz w:val="28"/>
-                <w:szCs w:val="28"/>
-              </w:rPr>
-              <w:t>)</w:t>
+              <w:t>Terraform(IaC)</w:t>
             </w:r>
           </w:p>
         </w:tc>
@@ -11433,7 +10753,6 @@
                 <w:szCs w:val="28"/>
               </w:rPr>
             </w:pPr>
-            <w:proofErr w:type="spellStart"/>
             <w:r>
               <w:rPr>
                 <w:rFonts w:ascii="Times New Roman" w:hAnsi="Times New Roman" w:cs="Times New Roman"/>
@@ -11444,7 +10763,6 @@
               </w:rPr>
               <w:t>Ansible</w:t>
             </w:r>
-            <w:proofErr w:type="spellEnd"/>
           </w:p>
         </w:tc>
       </w:tr>
@@ -11529,7 +10847,6 @@
                 <w:szCs w:val="28"/>
               </w:rPr>
             </w:pPr>
-            <w:proofErr w:type="spellStart"/>
             <w:r>
               <w:rPr>
                 <w:rFonts w:ascii="Times New Roman" w:hAnsi="Times New Roman" w:cs="Times New Roman"/>
@@ -11538,7 +10855,6 @@
               </w:rPr>
               <w:t>Imperatif</w:t>
             </w:r>
-            <w:proofErr w:type="spellEnd"/>
           </w:p>
         </w:tc>
       </w:tr>
@@ -11577,7 +10893,6 @@
                 <w:szCs w:val="28"/>
               </w:rPr>
             </w:pPr>
-            <w:proofErr w:type="spellStart"/>
             <w:r>
               <w:rPr>
                 <w:rFonts w:ascii="Times New Roman" w:hAnsi="Times New Roman" w:cs="Times New Roman"/>
@@ -11586,7 +10901,6 @@
               </w:rPr>
               <w:t>Agenless</w:t>
             </w:r>
-            <w:proofErr w:type="spellEnd"/>
           </w:p>
         </w:tc>
       </w:tr>
@@ -11668,33 +10982,15 @@
           <w:sz w:val="28"/>
           <w:szCs w:val="28"/>
         </w:rPr>
-        <w:t xml:space="preserve">périmètre, </w:t>
-      </w:r>
-      <w:proofErr w:type="spellStart"/>
-      <w:r>
-        <w:rPr>
-          <w:rFonts w:ascii="Times New Roman" w:hAnsi="Times New Roman" w:cs="Times New Roman"/>
-          <w:sz w:val="28"/>
-          <w:szCs w:val="28"/>
-        </w:rPr>
-        <w:t>T</w:t>
-      </w:r>
-      <w:r>
-        <w:rPr>
-          <w:rFonts w:ascii="Times New Roman" w:hAnsi="Times New Roman" w:cs="Times New Roman"/>
-          <w:sz w:val="28"/>
-          <w:szCs w:val="28"/>
-        </w:rPr>
-        <w:t>erraform</w:t>
-      </w:r>
-      <w:proofErr w:type="spellEnd"/>
-      <w:r>
-        <w:rPr>
-          <w:rFonts w:ascii="Times New Roman" w:hAnsi="Times New Roman" w:cs="Times New Roman"/>
-          <w:sz w:val="28"/>
-          <w:szCs w:val="28"/>
-        </w:rPr>
-        <w:t xml:space="preserve"> est idéal pour la création et la gestion de l’</w:t>
+        <w:t>périmètre, T</w:t>
+      </w:r>
+      <w:r>
+        <w:rPr>
+          <w:rFonts w:ascii="Times New Roman" w:hAnsi="Times New Roman" w:cs="Times New Roman"/>
+          <w:sz w:val="28"/>
+          <w:szCs w:val="28"/>
+        </w:rPr>
+        <w:t>erraform est idéal pour la création et la gestion de l’</w:t>
       </w:r>
       <w:r>
         <w:rPr>
@@ -11734,43 +11030,7 @@
           <w:sz w:val="28"/>
           <w:szCs w:val="28"/>
         </w:rPr>
-        <w:t xml:space="preserve">réseaux, serveurs virtuels, stockage…). On dit souvent que </w:t>
-      </w:r>
-      <w:proofErr w:type="spellStart"/>
-      <w:r>
-        <w:rPr>
-          <w:rFonts w:ascii="Times New Roman" w:hAnsi="Times New Roman" w:cs="Times New Roman"/>
-          <w:sz w:val="28"/>
-          <w:szCs w:val="28"/>
-        </w:rPr>
-        <w:t>terraform</w:t>
-      </w:r>
-      <w:proofErr w:type="spellEnd"/>
-      <w:r>
-        <w:rPr>
-          <w:rFonts w:ascii="Times New Roman" w:hAnsi="Times New Roman" w:cs="Times New Roman"/>
-          <w:sz w:val="28"/>
-          <w:szCs w:val="28"/>
-        </w:rPr>
-        <w:t xml:space="preserve"> provisionne l’infrastructure. Quant à </w:t>
-      </w:r>
-      <w:proofErr w:type="spellStart"/>
-      <w:r>
-        <w:rPr>
-          <w:rFonts w:ascii="Times New Roman" w:hAnsi="Times New Roman" w:cs="Times New Roman"/>
-          <w:sz w:val="28"/>
-          <w:szCs w:val="28"/>
-        </w:rPr>
-        <w:t>Ansible</w:t>
-      </w:r>
-      <w:proofErr w:type="spellEnd"/>
-      <w:r>
-        <w:rPr>
-          <w:rFonts w:ascii="Times New Roman" w:hAnsi="Times New Roman" w:cs="Times New Roman"/>
-          <w:sz w:val="28"/>
-          <w:szCs w:val="28"/>
-        </w:rPr>
-        <w:t>, il est parfait pour la configuration des système existants (installation de logiciels, configuration de services, déploiement d’applications). On le qualifie souvent aussi de configurer les serveurs ou machines provisionnées.</w:t>
+        <w:t>réseaux, serveurs virtuels, stockage…). On dit souvent que terraform provisionne l’infrastructure. Quant à Ansible, il est parfait pour la configuration des système existants (installation de logiciels, configuration de services, déploiement d’applications). On le qualifie souvent aussi de configurer les serveurs ou machines provisionnées.</w:t>
       </w:r>
     </w:p>
     <w:p>
@@ -11829,7 +11089,7 @@
           <w:noProof/>
           <w:sz w:val="28"/>
           <w:szCs w:val="28"/>
-          <w:lang w:eastAsia="fr-CI"/>
+          <w:lang w:val="fr-FR" w:eastAsia="fr-FR"/>
         </w:rPr>
         <mc:AlternateContent>
           <mc:Choice Requires="wps">
@@ -11876,7 +11136,7 @@
                                 <w:noProof/>
                                 <w:sz w:val="36"/>
                                 <w:szCs w:val="36"/>
-                                <w:lang w:eastAsia="fr-CI"/>
+                                <w:lang w:val="fr-FR" w:eastAsia="fr-FR"/>
                               </w:rPr>
                               <w:drawing>
                                 <wp:inline distT="0" distB="0" distL="0" distR="0" wp14:anchorId="763198DA" wp14:editId="67C1E917">
@@ -11894,7 +11154,7 @@
                                           <pic:cNvPicPr/>
                                         </pic:nvPicPr>
                                         <pic:blipFill>
-                                          <a:blip r:embed="rId13">
+                                          <a:blip r:embed="rId19">
                                             <a:extLst>
                                               <a:ext uri="{28A0092B-C50C-407E-A947-70E740481C1C}">
                                                 <a14:useLocalDpi xmlns:a14="http://schemas.microsoft.com/office/drawing/2010/main" val="0"/>
@@ -11970,7 +11230,7 @@
                                     <pic:cNvPicPr/>
                                   </pic:nvPicPr>
                                   <pic:blipFill>
-                                    <a:blip r:embed="rId13">
+                                    <a:blip r:embed="rId20">
                                       <a:extLst>
                                         <a:ext uri="{28A0092B-C50C-407E-A947-70E740481C1C}">
                                           <a14:useLocalDpi xmlns:a14="http://schemas.microsoft.com/office/drawing/2010/main" val="0"/>
@@ -12044,25 +11304,7 @@
           <w:sz w:val="28"/>
           <w:szCs w:val="28"/>
         </w:rPr>
-        <w:t>Docker est incontournable dans l’arsenal du DevOps car il joue un rôle central. Il permet de conteneuriser les applications en les encapsulant dans un environnement isolé et contenant tout ce dont l’application a besoin pour fonctionner. Même si nous avons plusieurs conteneurs, il n’</w:t>
-      </w:r>
-      <w:proofErr w:type="spellStart"/>
-      <w:r>
-        <w:rPr>
-          <w:rFonts w:ascii="Times New Roman" w:hAnsi="Times New Roman" w:cs="Times New Roman"/>
-          <w:sz w:val="28"/>
-          <w:szCs w:val="28"/>
-        </w:rPr>
-        <w:t>ya</w:t>
-      </w:r>
-      <w:proofErr w:type="spellEnd"/>
-      <w:r>
-        <w:rPr>
-          <w:rFonts w:ascii="Times New Roman" w:hAnsi="Times New Roman" w:cs="Times New Roman"/>
-          <w:sz w:val="28"/>
-          <w:szCs w:val="28"/>
-        </w:rPr>
-        <w:t xml:space="preserve"> aucun risque de conflit à cause du caractère isolation des conteneurs. L’exécution d’un conteur </w:t>
+        <w:t xml:space="preserve">Docker est incontournable dans l’arsenal du DevOps car il joue un rôle central. Il permet de conteneuriser les applications en les encapsulant dans un environnement isolé et contenant tout ce dont l’application a besoin pour fonctionner. Même si nous avons plusieurs conteneurs, il n’ya aucun risque de conflit à cause du caractère isolation des conteneurs. L’exécution d’un conteur </w:t>
       </w:r>
       <w:r>
         <w:rPr>
@@ -12071,25 +11313,7 @@
           <w:szCs w:val="28"/>
         </w:rPr>
         <w:lastRenderedPageBreak/>
-        <w:t xml:space="preserve">est très rapide. Aussi, il permet d’assurer la </w:t>
-      </w:r>
-      <w:proofErr w:type="spellStart"/>
-      <w:r>
-        <w:rPr>
-          <w:rFonts w:ascii="Times New Roman" w:hAnsi="Times New Roman" w:cs="Times New Roman"/>
-          <w:sz w:val="28"/>
-          <w:szCs w:val="28"/>
-        </w:rPr>
-        <w:t>scalabilité</w:t>
-      </w:r>
-      <w:proofErr w:type="spellEnd"/>
-      <w:r>
-        <w:rPr>
-          <w:rFonts w:ascii="Times New Roman" w:hAnsi="Times New Roman" w:cs="Times New Roman"/>
-          <w:sz w:val="28"/>
-          <w:szCs w:val="28"/>
-        </w:rPr>
-        <w:t xml:space="preserve"> en permettant de créer et de détruire en un temps records un conteneur</w:t>
+        <w:t>est très rapide. Aussi, il permet d’assurer la scalabilité en permettant de créer et de détruire en un temps records un conteneur</w:t>
       </w:r>
       <w:r>
         <w:rPr>
@@ -12132,7 +11356,7 @@
           <w:noProof/>
           <w:sz w:val="28"/>
           <w:szCs w:val="28"/>
-          <w:lang w:eastAsia="fr-CI"/>
+          <w:lang w:val="fr-FR" w:eastAsia="fr-FR"/>
         </w:rPr>
         <mc:AlternateContent>
           <mc:Choice Requires="wps">
@@ -12177,7 +11401,7 @@
                             <w:r>
                               <w:rPr>
                                 <w:noProof/>
-                                <w:lang w:eastAsia="fr-CI"/>
+                                <w:lang w:val="fr-FR" w:eastAsia="fr-FR"/>
                               </w:rPr>
                               <w:drawing>
                                 <wp:inline distT="0" distB="0" distL="0" distR="0">
@@ -12195,7 +11419,7 @@
                                           <pic:cNvPicPr/>
                                         </pic:nvPicPr>
                                         <pic:blipFill>
-                                          <a:blip r:embed="rId14">
+                                          <a:blip r:embed="rId21">
                                             <a:extLst>
                                               <a:ext uri="{28A0092B-C50C-407E-A947-70E740481C1C}">
                                                 <a14:useLocalDpi xmlns:a14="http://schemas.microsoft.com/office/drawing/2010/main" val="0"/>
@@ -12269,7 +11493,7 @@
                                     <pic:cNvPicPr/>
                                   </pic:nvPicPr>
                                   <pic:blipFill>
-                                    <a:blip r:embed="rId14">
+                                    <a:blip r:embed="rId22">
                                       <a:extLst>
                                         <a:ext uri="{28A0092B-C50C-407E-A947-70E740481C1C}">
                                           <a14:useLocalDpi xmlns:a14="http://schemas.microsoft.com/office/drawing/2010/main" val="0"/>
@@ -12414,16 +11638,14 @@
         </w:rPr>
         <w:t>Outils DevOps natifs (</w:t>
       </w:r>
-      <w:proofErr w:type="spellStart"/>
-      <w:r>
-        <w:rPr>
-          <w:rFonts w:ascii="Times New Roman" w:hAnsi="Times New Roman" w:cs="Times New Roman"/>
-          <w:sz w:val="28"/>
-          <w:szCs w:val="28"/>
-        </w:rPr>
-        <w:t>codeBuild</w:t>
-      </w:r>
-      <w:proofErr w:type="spellEnd"/>
+      <w:r>
+        <w:rPr>
+          <w:rFonts w:ascii="Times New Roman" w:hAnsi="Times New Roman" w:cs="Times New Roman"/>
+          <w:sz w:val="28"/>
+          <w:szCs w:val="28"/>
+        </w:rPr>
+        <w:t>codeBuild, codeDeploy</w:t>
+      </w:r>
       <w:r>
         <w:rPr>
           <w:rFonts w:ascii="Times New Roman" w:hAnsi="Times New Roman" w:cs="Times New Roman"/>
@@ -12432,25 +11654,6 @@
         </w:rPr>
         <w:t xml:space="preserve">, </w:t>
       </w:r>
-      <w:proofErr w:type="spellStart"/>
-      <w:r>
-        <w:rPr>
-          <w:rFonts w:ascii="Times New Roman" w:hAnsi="Times New Roman" w:cs="Times New Roman"/>
-          <w:sz w:val="28"/>
-          <w:szCs w:val="28"/>
-        </w:rPr>
-        <w:t>codeDeploy</w:t>
-      </w:r>
-      <w:proofErr w:type="spellEnd"/>
-      <w:r>
-        <w:rPr>
-          <w:rFonts w:ascii="Times New Roman" w:hAnsi="Times New Roman" w:cs="Times New Roman"/>
-          <w:sz w:val="28"/>
-          <w:szCs w:val="28"/>
-        </w:rPr>
-        <w:t xml:space="preserve">, </w:t>
-      </w:r>
-      <w:proofErr w:type="spellStart"/>
       <w:r>
         <w:rPr>
           <w:rFonts w:ascii="Times New Roman" w:hAnsi="Times New Roman" w:cs="Times New Roman"/>
@@ -12467,7 +11670,6 @@
         </w:rPr>
         <w:t>Pipeline</w:t>
       </w:r>
-      <w:proofErr w:type="spellEnd"/>
       <w:r>
         <w:rPr>
           <w:rFonts w:ascii="Times New Roman" w:hAnsi="Times New Roman" w:cs="Times New Roman"/>
@@ -12486,7 +11688,6 @@
           <w:szCs w:val="28"/>
         </w:rPr>
       </w:pPr>
-      <w:proofErr w:type="spellStart"/>
       <w:r>
         <w:rPr>
           <w:rFonts w:ascii="Times New Roman" w:hAnsi="Times New Roman" w:cs="Times New Roman"/>
@@ -12495,32 +11696,13 @@
         </w:rPr>
         <w:t>CodeBuild</w:t>
       </w:r>
-      <w:proofErr w:type="spellEnd"/>
-      <w:r>
-        <w:rPr>
-          <w:rFonts w:ascii="Times New Roman" w:hAnsi="Times New Roman" w:cs="Times New Roman"/>
-          <w:sz w:val="28"/>
-          <w:szCs w:val="28"/>
-        </w:rPr>
-        <w:t>/</w:t>
-      </w:r>
-      <w:proofErr w:type="spellStart"/>
-      <w:r>
-        <w:rPr>
-          <w:rFonts w:ascii="Times New Roman" w:hAnsi="Times New Roman" w:cs="Times New Roman"/>
-          <w:sz w:val="28"/>
-          <w:szCs w:val="28"/>
-        </w:rPr>
-        <w:t>codeDeploy</w:t>
-      </w:r>
-      <w:proofErr w:type="spellEnd"/>
-      <w:r>
-        <w:rPr>
-          <w:rFonts w:ascii="Times New Roman" w:hAnsi="Times New Roman" w:cs="Times New Roman"/>
-          <w:sz w:val="28"/>
-          <w:szCs w:val="28"/>
-        </w:rPr>
-        <w:t xml:space="preserve"> ont</w:t>
+      <w:r>
+        <w:rPr>
+          <w:rFonts w:ascii="Times New Roman" w:hAnsi="Times New Roman" w:cs="Times New Roman"/>
+          <w:sz w:val="28"/>
+          <w:szCs w:val="28"/>
+        </w:rPr>
+        <w:t>/codeDeploy ont</w:t>
       </w:r>
       <w:r>
         <w:rPr>
@@ -12580,43 +11762,7 @@
           <w:sz w:val="28"/>
           <w:szCs w:val="28"/>
         </w:rPr>
-        <w:t>EKS (</w:t>
-      </w:r>
-      <w:proofErr w:type="spellStart"/>
-      <w:r>
-        <w:rPr>
-          <w:rFonts w:ascii="Times New Roman" w:hAnsi="Times New Roman" w:cs="Times New Roman"/>
-          <w:sz w:val="28"/>
-          <w:szCs w:val="28"/>
-        </w:rPr>
-        <w:t>Elastic</w:t>
-      </w:r>
-      <w:proofErr w:type="spellEnd"/>
-      <w:r>
-        <w:rPr>
-          <w:rFonts w:ascii="Times New Roman" w:hAnsi="Times New Roman" w:cs="Times New Roman"/>
-          <w:sz w:val="28"/>
-          <w:szCs w:val="28"/>
-        </w:rPr>
-        <w:t xml:space="preserve"> </w:t>
-      </w:r>
-      <w:proofErr w:type="spellStart"/>
-      <w:r>
-        <w:rPr>
-          <w:rFonts w:ascii="Times New Roman" w:hAnsi="Times New Roman" w:cs="Times New Roman"/>
-          <w:sz w:val="28"/>
-          <w:szCs w:val="28"/>
-        </w:rPr>
-        <w:t>kubernete</w:t>
-      </w:r>
-      <w:proofErr w:type="spellEnd"/>
-      <w:r>
-        <w:rPr>
-          <w:rFonts w:ascii="Times New Roman" w:hAnsi="Times New Roman" w:cs="Times New Roman"/>
-          <w:sz w:val="28"/>
-          <w:szCs w:val="28"/>
-        </w:rPr>
-        <w:t xml:space="preserve"> Service)</w:t>
+        <w:t>EKS (Elastic kubernete Service)</w:t>
       </w:r>
     </w:p>
     <w:p>
@@ -12632,8 +11778,6 @@
           <w:szCs w:val="28"/>
         </w:rPr>
       </w:pPr>
-      <w:proofErr w:type="spellStart"/>
-      <w:proofErr w:type="gramStart"/>
       <w:r>
         <w:rPr>
           <w:rFonts w:ascii="Times New Roman" w:hAnsi="Times New Roman" w:cs="Times New Roman"/>
@@ -12642,8 +11786,6 @@
         </w:rPr>
         <w:t>cloudFormation</w:t>
       </w:r>
-      <w:proofErr w:type="spellEnd"/>
-      <w:proofErr w:type="gramEnd"/>
     </w:p>
     <w:p>
       <w:pPr>
@@ -12664,7 +11806,7 @@
           <w:noProof/>
           <w:sz w:val="28"/>
           <w:szCs w:val="28"/>
-          <w:lang w:eastAsia="fr-CI"/>
+          <w:lang w:val="fr-FR" w:eastAsia="fr-FR"/>
         </w:rPr>
         <mc:AlternateContent>
           <mc:Choice Requires="wps">
@@ -12711,7 +11853,7 @@
                                 <w:noProof/>
                                 <w:sz w:val="36"/>
                                 <w:szCs w:val="36"/>
-                                <w:lang w:eastAsia="fr-CI"/>
+                                <w:lang w:val="fr-FR" w:eastAsia="fr-FR"/>
                               </w:rPr>
                               <w:drawing>
                                 <wp:inline distT="0" distB="0" distL="0" distR="0" wp14:anchorId="652925F2" wp14:editId="76A1AE12">
@@ -12729,7 +11871,7 @@
                                           <pic:cNvPicPr/>
                                         </pic:nvPicPr>
                                         <pic:blipFill>
-                                          <a:blip r:embed="rId15">
+                                          <a:blip r:embed="rId23">
                                             <a:extLst>
                                               <a:ext uri="{28A0092B-C50C-407E-A947-70E740481C1C}">
                                                 <a14:useLocalDpi xmlns:a14="http://schemas.microsoft.com/office/drawing/2010/main" val="0"/>
@@ -12805,7 +11947,7 @@
                                     <pic:cNvPicPr/>
                                   </pic:nvPicPr>
                                   <pic:blipFill>
-                                    <a:blip r:embed="rId15">
+                                    <a:blip r:embed="rId24">
                                       <a:extLst>
                                         <a:ext uri="{28A0092B-C50C-407E-A947-70E740481C1C}">
                                           <a14:useLocalDpi xmlns:a14="http://schemas.microsoft.com/office/drawing/2010/main" val="0"/>
@@ -12840,7 +11982,6 @@
           </mc:Fallback>
         </mc:AlternateContent>
       </w:r>
-      <w:proofErr w:type="spellStart"/>
       <w:r>
         <w:rPr>
           <w:rFonts w:ascii="Times New Roman" w:hAnsi="Times New Roman" w:cs="Times New Roman"/>
@@ -12857,7 +11998,6 @@
         </w:rPr>
         <w:t>tc</w:t>
       </w:r>
-      <w:proofErr w:type="spellEnd"/>
     </w:p>
     <w:p>
       <w:pPr>
@@ -12907,43 +12047,7 @@
           <w:sz w:val="28"/>
           <w:szCs w:val="28"/>
         </w:rPr>
-        <w:t xml:space="preserve">Nous utiliserons </w:t>
-      </w:r>
-      <w:proofErr w:type="spellStart"/>
-      <w:r>
-        <w:rPr>
-          <w:rFonts w:ascii="Times New Roman" w:hAnsi="Times New Roman" w:cs="Times New Roman"/>
-          <w:sz w:val="28"/>
-          <w:szCs w:val="28"/>
-        </w:rPr>
-        <w:t>prometheus</w:t>
-      </w:r>
-      <w:proofErr w:type="spellEnd"/>
-      <w:r>
-        <w:rPr>
-          <w:rFonts w:ascii="Times New Roman" w:hAnsi="Times New Roman" w:cs="Times New Roman"/>
-          <w:sz w:val="28"/>
-          <w:szCs w:val="28"/>
-        </w:rPr>
-        <w:t xml:space="preserve"> et </w:t>
-      </w:r>
-      <w:proofErr w:type="spellStart"/>
-      <w:r>
-        <w:rPr>
-          <w:rFonts w:ascii="Times New Roman" w:hAnsi="Times New Roman" w:cs="Times New Roman"/>
-          <w:sz w:val="28"/>
-          <w:szCs w:val="28"/>
-        </w:rPr>
-        <w:t>grafana</w:t>
-      </w:r>
-      <w:proofErr w:type="spellEnd"/>
-      <w:r>
-        <w:rPr>
-          <w:rFonts w:ascii="Times New Roman" w:hAnsi="Times New Roman" w:cs="Times New Roman"/>
-          <w:sz w:val="28"/>
-          <w:szCs w:val="28"/>
-        </w:rPr>
-        <w:t>.</w:t>
+        <w:t>Nous utiliserons prometheus et grafana.</w:t>
       </w:r>
     </w:p>
     <w:p>
@@ -12955,7 +12059,6 @@
           <w:szCs w:val="28"/>
         </w:rPr>
       </w:pPr>
-      <w:proofErr w:type="spellStart"/>
       <w:r>
         <w:rPr>
           <w:rFonts w:ascii="Times New Roman" w:hAnsi="Times New Roman" w:cs="Times New Roman"/>
@@ -12966,7 +12069,6 @@
         </w:rPr>
         <w:t>Prometheus</w:t>
       </w:r>
-      <w:proofErr w:type="spellEnd"/>
       <w:r>
         <w:rPr>
           <w:rFonts w:ascii="Times New Roman" w:hAnsi="Times New Roman" w:cs="Times New Roman"/>
@@ -12999,7 +12101,7 @@
           <w:noProof/>
           <w:sz w:val="28"/>
           <w:szCs w:val="28"/>
-          <w:lang w:eastAsia="fr-CI"/>
+          <w:lang w:val="fr-FR" w:eastAsia="fr-FR"/>
         </w:rPr>
         <mc:AlternateContent>
           <mc:Choice Requires="wps">
@@ -13044,7 +12146,7 @@
                             <w:r>
                               <w:rPr>
                                 <w:noProof/>
-                                <w:lang w:eastAsia="fr-CI"/>
+                                <w:lang w:val="fr-FR" w:eastAsia="fr-FR"/>
                               </w:rPr>
                               <w:drawing>
                                 <wp:inline distT="0" distB="0" distL="0" distR="0" wp14:anchorId="52E4B291" wp14:editId="2AA355E5">
@@ -13062,7 +12164,7 @@
                                           <pic:cNvPicPr/>
                                         </pic:nvPicPr>
                                         <pic:blipFill>
-                                          <a:blip r:embed="rId16">
+                                          <a:blip r:embed="rId25">
                                             <a:extLst>
                                               <a:ext uri="{28A0092B-C50C-407E-A947-70E740481C1C}">
                                                 <a14:useLocalDpi xmlns:a14="http://schemas.microsoft.com/office/drawing/2010/main" val="0"/>
@@ -13136,7 +12238,7 @@
                                     <pic:cNvPicPr/>
                                   </pic:nvPicPr>
                                   <pic:blipFill>
-                                    <a:blip r:embed="rId16">
+                                    <a:blip r:embed="rId26">
                                       <a:extLst>
                                         <a:ext uri="{28A0092B-C50C-407E-A947-70E740481C1C}">
                                           <a14:useLocalDpi xmlns:a14="http://schemas.microsoft.com/office/drawing/2010/main" val="0"/>
@@ -13170,7 +12272,6 @@
           </mc:Fallback>
         </mc:AlternateContent>
       </w:r>
-      <w:proofErr w:type="spellStart"/>
       <w:r>
         <w:rPr>
           <w:rFonts w:ascii="Times New Roman" w:hAnsi="Times New Roman" w:cs="Times New Roman"/>
@@ -13181,32 +12282,13 @@
         </w:rPr>
         <w:t>Grafana</w:t>
       </w:r>
-      <w:proofErr w:type="spellEnd"/>
-      <w:r>
-        <w:rPr>
-          <w:rFonts w:ascii="Times New Roman" w:hAnsi="Times New Roman" w:cs="Times New Roman"/>
-          <w:sz w:val="28"/>
-          <w:szCs w:val="28"/>
-        </w:rPr>
-        <w:t xml:space="preserve"> : est une plateforme open source de visualisation. Elle est réputée pour la création et la personnalisation des tableaux de bords interactifs à partir des données collectées par </w:t>
-      </w:r>
-      <w:proofErr w:type="spellStart"/>
-      <w:r>
-        <w:rPr>
-          <w:rFonts w:ascii="Times New Roman" w:hAnsi="Times New Roman" w:cs="Times New Roman"/>
-          <w:sz w:val="28"/>
-          <w:szCs w:val="28"/>
-        </w:rPr>
-        <w:t>prometheus</w:t>
-      </w:r>
-      <w:proofErr w:type="spellEnd"/>
-      <w:r>
-        <w:rPr>
-          <w:rFonts w:ascii="Times New Roman" w:hAnsi="Times New Roman" w:cs="Times New Roman"/>
-          <w:sz w:val="28"/>
-          <w:szCs w:val="28"/>
-        </w:rPr>
-        <w:t>.</w:t>
+      <w:r>
+        <w:rPr>
+          <w:rFonts w:ascii="Times New Roman" w:hAnsi="Times New Roman" w:cs="Times New Roman"/>
+          <w:sz w:val="28"/>
+          <w:szCs w:val="28"/>
+        </w:rPr>
+        <w:t> : est une plateforme open source de visualisation. Elle est réputée pour la création et la personnalisation des tableaux de bords interactifs à partir des données collectées par prometheus.</w:t>
       </w:r>
     </w:p>
     <w:p>
@@ -13223,7 +12305,7 @@
           <w:noProof/>
           <w:sz w:val="28"/>
           <w:szCs w:val="28"/>
-          <w:lang w:eastAsia="fr-CI"/>
+          <w:lang w:val="fr-FR" w:eastAsia="fr-FR"/>
         </w:rPr>
         <mc:AlternateContent>
           <mc:Choice Requires="wps">
@@ -13268,7 +12350,7 @@
                             <w:r>
                               <w:rPr>
                                 <w:noProof/>
-                                <w:lang w:eastAsia="fr-CI"/>
+                                <w:lang w:val="fr-FR" w:eastAsia="fr-FR"/>
                               </w:rPr>
                               <w:drawing>
                                 <wp:inline distT="0" distB="0" distL="0" distR="0">
@@ -13286,7 +12368,7 @@
                                           <pic:cNvPicPr/>
                                         </pic:nvPicPr>
                                         <pic:blipFill>
-                                          <a:blip r:embed="rId17">
+                                          <a:blip r:embed="rId27">
                                             <a:extLst>
                                               <a:ext uri="{28A0092B-C50C-407E-A947-70E740481C1C}">
                                                 <a14:useLocalDpi xmlns:a14="http://schemas.microsoft.com/office/drawing/2010/main" val="0"/>
@@ -13357,7 +12439,7 @@
                                     <pic:cNvPicPr/>
                                   </pic:nvPicPr>
                                   <pic:blipFill>
-                                    <a:blip r:embed="rId17">
+                                    <a:blip r:embed="rId28">
                                       <a:extLst>
                                         <a:ext uri="{28A0092B-C50C-407E-A947-70E740481C1C}">
                                           <a14:useLocalDpi xmlns:a14="http://schemas.microsoft.com/office/drawing/2010/main" val="0"/>
@@ -13423,7 +12505,6 @@
         </w:rPr>
         <w:t xml:space="preserve"> </w:t>
       </w:r>
-      <w:proofErr w:type="spellStart"/>
       <w:r>
         <w:rPr>
           <w:rFonts w:ascii="Times New Roman" w:hAnsi="Times New Roman" w:cs="Times New Roman"/>
@@ -13433,7 +12514,6 @@
         </w:rPr>
         <w:t>Slack</w:t>
       </w:r>
-      <w:proofErr w:type="spellEnd"/>
       <w:r>
         <w:rPr>
           <w:rFonts w:ascii="Times New Roman" w:hAnsi="Times New Roman" w:cs="Times New Roman"/>
@@ -13483,7 +12563,6 @@
           <w:szCs w:val="28"/>
         </w:rPr>
       </w:pPr>
-      <w:proofErr w:type="spellStart"/>
       <w:r>
         <w:rPr>
           <w:rFonts w:ascii="Times New Roman" w:hAnsi="Times New Roman" w:cs="Times New Roman"/>
@@ -13495,50 +12574,13 @@
         <w:lastRenderedPageBreak/>
         <w:t>Kibana</w:t>
       </w:r>
-      <w:proofErr w:type="spellEnd"/>
-      <w:r>
-        <w:rPr>
-          <w:rFonts w:ascii="Times New Roman" w:hAnsi="Times New Roman" w:cs="Times New Roman"/>
-          <w:sz w:val="28"/>
-          <w:szCs w:val="28"/>
-        </w:rPr>
-        <w:t xml:space="preserve"> :  est une interface web de la suite </w:t>
-      </w:r>
-      <w:proofErr w:type="spellStart"/>
-      <w:r>
-        <w:rPr>
-          <w:rFonts w:ascii="Times New Roman" w:hAnsi="Times New Roman" w:cs="Times New Roman"/>
-          <w:sz w:val="28"/>
-          <w:szCs w:val="28"/>
-        </w:rPr>
-        <w:t>Elastic</w:t>
-      </w:r>
-      <w:proofErr w:type="spellEnd"/>
-      <w:r>
-        <w:rPr>
-          <w:rFonts w:ascii="Times New Roman" w:hAnsi="Times New Roman" w:cs="Times New Roman"/>
-          <w:sz w:val="28"/>
-          <w:szCs w:val="28"/>
-        </w:rPr>
-        <w:t xml:space="preserve"> </w:t>
-      </w:r>
-      <w:proofErr w:type="spellStart"/>
-      <w:r>
-        <w:rPr>
-          <w:rFonts w:ascii="Times New Roman" w:hAnsi="Times New Roman" w:cs="Times New Roman"/>
-          <w:sz w:val="28"/>
-          <w:szCs w:val="28"/>
-        </w:rPr>
-        <w:t>Stack</w:t>
-      </w:r>
-      <w:proofErr w:type="spellEnd"/>
-      <w:r>
-        <w:rPr>
-          <w:rFonts w:ascii="Times New Roman" w:hAnsi="Times New Roman" w:cs="Times New Roman"/>
-          <w:sz w:val="28"/>
-          <w:szCs w:val="28"/>
-        </w:rPr>
-        <w:t>. Il est principalement utilisé pour la recherche, la visualisation et l’analyse des données logs. Il est très souvent utilisé aussi bien par les testeurs que par les développeurs.</w:t>
+      <w:r>
+        <w:rPr>
+          <w:rFonts w:ascii="Times New Roman" w:hAnsi="Times New Roman" w:cs="Times New Roman"/>
+          <w:sz w:val="28"/>
+          <w:szCs w:val="28"/>
+        </w:rPr>
+        <w:t> :  est une interface web de la suite Elastic Stack. Il est principalement utilisé pour la recherche, la visualisation et l’analyse des données logs. Il est très souvent utilisé aussi bien par les testeurs que par les développeurs.</w:t>
       </w:r>
     </w:p>
     <w:p>
@@ -13555,7 +12597,7 @@
           <w:noProof/>
           <w:sz w:val="28"/>
           <w:szCs w:val="28"/>
-          <w:lang w:eastAsia="fr-CI"/>
+          <w:lang w:val="fr-FR" w:eastAsia="fr-FR"/>
         </w:rPr>
         <w:drawing>
           <wp:inline distT="0" distB="0" distL="0" distR="0" wp14:anchorId="5247D41B" wp14:editId="2AA392C9">
@@ -13571,7 +12613,7 @@
                     <pic:cNvPicPr/>
                   </pic:nvPicPr>
                   <pic:blipFill rotWithShape="1">
-                    <a:blip r:embed="rId18"/>
+                    <a:blip r:embed="rId29"/>
                     <a:srcRect b="1887"/>
                     <a:stretch/>
                   </pic:blipFill>
@@ -13643,23 +12685,13 @@
           <w:szCs w:val="28"/>
         </w:rPr>
       </w:pPr>
-      <w:proofErr w:type="gramStart"/>
-      <w:r>
-        <w:rPr>
-          <w:rFonts w:ascii="Times New Roman" w:hAnsi="Times New Roman" w:cs="Times New Roman"/>
-          <w:sz w:val="28"/>
-          <w:szCs w:val="28"/>
-        </w:rPr>
-        <w:t>b</w:t>
-      </w:r>
-      <w:proofErr w:type="gramEnd"/>
-      <w:r>
-        <w:rPr>
-          <w:rFonts w:ascii="Times New Roman" w:hAnsi="Times New Roman" w:cs="Times New Roman"/>
-          <w:sz w:val="28"/>
-          <w:szCs w:val="28"/>
-        </w:rPr>
-        <w:t>-1) Les environnements</w:t>
+      <w:r>
+        <w:rPr>
+          <w:rFonts w:ascii="Times New Roman" w:hAnsi="Times New Roman" w:cs="Times New Roman"/>
+          <w:sz w:val="28"/>
+          <w:szCs w:val="28"/>
+        </w:rPr>
+        <w:t>b-1) Les environnements</w:t>
       </w:r>
     </w:p>
     <w:p>
@@ -13871,69 +12903,33 @@
           <w:sz w:val="28"/>
           <w:szCs w:val="28"/>
         </w:rPr>
-        <w:t xml:space="preserve"> sur EKS avec l’option </w:t>
-      </w:r>
-      <w:proofErr w:type="spellStart"/>
-      <w:r>
-        <w:rPr>
-          <w:rFonts w:ascii="Times New Roman" w:hAnsi="Times New Roman" w:cs="Times New Roman"/>
-          <w:sz w:val="28"/>
-          <w:szCs w:val="28"/>
-        </w:rPr>
-        <w:t>autoscalling</w:t>
-      </w:r>
-      <w:proofErr w:type="spellEnd"/>
-      <w:r>
-        <w:rPr>
-          <w:rFonts w:ascii="Times New Roman" w:hAnsi="Times New Roman" w:cs="Times New Roman"/>
-          <w:sz w:val="28"/>
-          <w:szCs w:val="28"/>
-        </w:rPr>
-        <w:t xml:space="preserve"> et un monitoring renforcé.</w:t>
-      </w:r>
-    </w:p>
-    <w:p>
-      <w:pPr>
-        <w:rPr>
-          <w:rFonts w:ascii="Times New Roman" w:hAnsi="Times New Roman" w:cs="Times New Roman"/>
-          <w:sz w:val="28"/>
-          <w:szCs w:val="28"/>
-        </w:rPr>
-      </w:pPr>
-    </w:p>
-    <w:p>
-      <w:pPr>
-        <w:rPr>
-          <w:rFonts w:ascii="Times New Roman" w:hAnsi="Times New Roman" w:cs="Times New Roman"/>
-          <w:sz w:val="28"/>
-          <w:szCs w:val="28"/>
-        </w:rPr>
-      </w:pPr>
-      <w:r>
-        <w:rPr>
-          <w:rFonts w:ascii="Times New Roman" w:hAnsi="Times New Roman" w:cs="Times New Roman"/>
-          <w:sz w:val="28"/>
-          <w:szCs w:val="28"/>
-        </w:rPr>
-        <w:t xml:space="preserve">                                        </w:t>
-      </w:r>
-      <w:proofErr w:type="gramStart"/>
-      <w:r>
-        <w:rPr>
-          <w:rFonts w:ascii="Times New Roman" w:hAnsi="Times New Roman" w:cs="Times New Roman"/>
-          <w:sz w:val="28"/>
-          <w:szCs w:val="28"/>
-        </w:rPr>
-        <w:t>b</w:t>
-      </w:r>
-      <w:proofErr w:type="gramEnd"/>
-      <w:r>
-        <w:rPr>
-          <w:rFonts w:ascii="Times New Roman" w:hAnsi="Times New Roman" w:cs="Times New Roman"/>
-          <w:sz w:val="28"/>
-          <w:szCs w:val="28"/>
-        </w:rPr>
-        <w:t xml:space="preserve">-2) </w:t>
+        <w:t xml:space="preserve"> sur EKS avec l’option autoscalling et un monitoring renforcé.</w:t>
+      </w:r>
+    </w:p>
+    <w:p>
+      <w:pPr>
+        <w:rPr>
+          <w:rFonts w:ascii="Times New Roman" w:hAnsi="Times New Roman" w:cs="Times New Roman"/>
+          <w:sz w:val="28"/>
+          <w:szCs w:val="28"/>
+        </w:rPr>
+      </w:pPr>
+    </w:p>
+    <w:p>
+      <w:pPr>
+        <w:rPr>
+          <w:rFonts w:ascii="Times New Roman" w:hAnsi="Times New Roman" w:cs="Times New Roman"/>
+          <w:sz w:val="28"/>
+          <w:szCs w:val="28"/>
+        </w:rPr>
+      </w:pPr>
+      <w:r>
+        <w:rPr>
+          <w:rFonts w:ascii="Times New Roman" w:hAnsi="Times New Roman" w:cs="Times New Roman"/>
+          <w:sz w:val="28"/>
+          <w:szCs w:val="28"/>
+        </w:rPr>
+        <w:t xml:space="preserve">                                        b-2) </w:t>
       </w:r>
       <w:r>
         <w:rPr>
@@ -13976,7 +12972,7 @@
           <w:noProof/>
           <w:sz w:val="28"/>
           <w:szCs w:val="28"/>
-          <w:lang w:eastAsia="fr-CI"/>
+          <w:lang w:val="fr-FR" w:eastAsia="fr-FR"/>
         </w:rPr>
         <mc:AlternateContent>
           <mc:Choice Requires="wps">
@@ -14024,7 +13020,7 @@
                                 <w:noProof/>
                                 <w:sz w:val="28"/>
                                 <w:szCs w:val="28"/>
-                                <w:lang w:eastAsia="fr-CI"/>
+                                <w:lang w:val="fr-FR" w:eastAsia="fr-FR"/>
                               </w:rPr>
                               <w:drawing>
                                 <wp:inline distT="0" distB="0" distL="0" distR="0" wp14:anchorId="6CC4A2B5" wp14:editId="4EA2F9A8">
@@ -14042,7 +13038,7 @@
                                           <pic:cNvPicPr/>
                                         </pic:nvPicPr>
                                         <pic:blipFill>
-                                          <a:blip r:embed="rId19">
+                                          <a:blip r:embed="rId30">
                                             <a:extLst>
                                               <a:ext uri="{28A0092B-C50C-407E-A947-70E740481C1C}">
                                                 <a14:useLocalDpi xmlns:a14="http://schemas.microsoft.com/office/drawing/2010/main" val="0"/>
@@ -14116,7 +13112,7 @@
                                     <pic:cNvPicPr/>
                                   </pic:nvPicPr>
                                   <pic:blipFill>
-                                    <a:blip r:embed="rId19">
+                                    <a:blip r:embed="rId31">
                                       <a:extLst>
                                         <a:ext uri="{28A0092B-C50C-407E-A947-70E740481C1C}">
                                           <a14:useLocalDpi xmlns:a14="http://schemas.microsoft.com/office/drawing/2010/main" val="0"/>
@@ -14172,7 +13168,7 @@
           <w:noProof/>
           <w:sz w:val="36"/>
           <w:szCs w:val="36"/>
-          <w:lang w:eastAsia="fr-CI"/>
+          <w:lang w:val="fr-FR" w:eastAsia="fr-FR"/>
         </w:rPr>
         <mc:AlternateContent>
           <mc:Choice Requires="wps">
@@ -14217,7 +13213,7 @@
                             <w:r>
                               <w:rPr>
                                 <w:noProof/>
-                                <w:lang w:eastAsia="fr-CI"/>
+                                <w:lang w:val="fr-FR" w:eastAsia="fr-FR"/>
                               </w:rPr>
                               <w:drawing>
                                 <wp:inline distT="0" distB="0" distL="0" distR="0">
@@ -14235,7 +13231,7 @@
                                           <pic:cNvPicPr/>
                                         </pic:nvPicPr>
                                         <pic:blipFill>
-                                          <a:blip r:embed="rId20">
+                                          <a:blip r:embed="rId32">
                                             <a:extLst>
                                               <a:ext uri="{28A0092B-C50C-407E-A947-70E740481C1C}">
                                                 <a14:useLocalDpi xmlns:a14="http://schemas.microsoft.com/office/drawing/2010/main" val="0"/>
@@ -14309,7 +13305,7 @@
                                     <pic:cNvPicPr/>
                                   </pic:nvPicPr>
                                   <pic:blipFill>
-                                    <a:blip r:embed="rId20">
+                                    <a:blip r:embed="rId33">
                                       <a:extLst>
                                         <a:ext uri="{28A0092B-C50C-407E-A947-70E740481C1C}">
                                           <a14:useLocalDpi xmlns:a14="http://schemas.microsoft.com/office/drawing/2010/main" val="0"/>
@@ -14416,7 +13412,6 @@
         </w:rPr>
         <w:t xml:space="preserve">Nous utiliserons </w:t>
       </w:r>
-      <w:proofErr w:type="spellStart"/>
       <w:r>
         <w:rPr>
           <w:rFonts w:ascii="Times New Roman" w:hAnsi="Times New Roman" w:cs="Times New Roman"/>
@@ -14427,7 +13422,6 @@
         </w:rPr>
         <w:t>kubernetes</w:t>
       </w:r>
-      <w:proofErr w:type="spellEnd"/>
       <w:r>
         <w:rPr>
           <w:rFonts w:ascii="Times New Roman" w:hAnsi="Times New Roman" w:cs="Times New Roman"/>
@@ -14534,43 +13528,7 @@
           <w:szCs w:val="28"/>
         </w:rPr>
         <w:lastRenderedPageBreak/>
-        <w:t xml:space="preserve">des autres domaines. Nous rappelons que nous sommes dans une équipe pluridisciplinaires car on n’a les développeurs eux-mêmes repartis en deux sous-groupes (les </w:t>
-      </w:r>
-      <w:proofErr w:type="spellStart"/>
-      <w:r>
-        <w:rPr>
-          <w:rFonts w:ascii="Times New Roman" w:hAnsi="Times New Roman" w:cs="Times New Roman"/>
-          <w:sz w:val="28"/>
-          <w:szCs w:val="28"/>
-        </w:rPr>
-        <w:t>dev</w:t>
-      </w:r>
-      <w:proofErr w:type="spellEnd"/>
-      <w:r>
-        <w:rPr>
-          <w:rFonts w:ascii="Times New Roman" w:hAnsi="Times New Roman" w:cs="Times New Roman"/>
-          <w:sz w:val="28"/>
-          <w:szCs w:val="28"/>
-        </w:rPr>
-        <w:t xml:space="preserve"> back et les </w:t>
-      </w:r>
-      <w:proofErr w:type="spellStart"/>
-      <w:r>
-        <w:rPr>
-          <w:rFonts w:ascii="Times New Roman" w:hAnsi="Times New Roman" w:cs="Times New Roman"/>
-          <w:sz w:val="28"/>
-          <w:szCs w:val="28"/>
-        </w:rPr>
-        <w:t>dev</w:t>
-      </w:r>
-      <w:proofErr w:type="spellEnd"/>
-      <w:r>
-        <w:rPr>
-          <w:rFonts w:ascii="Times New Roman" w:hAnsi="Times New Roman" w:cs="Times New Roman"/>
-          <w:sz w:val="28"/>
-          <w:szCs w:val="28"/>
-        </w:rPr>
-        <w:t xml:space="preserve"> front), l’équipe de qualification qui gère tous ce qui concerne les tests fonctionnels et l’équipe des opérationnels.</w:t>
+        <w:t>des autres domaines. Nous rappelons que nous sommes dans une équipe pluridisciplinaires car on n’a les développeurs eux-mêmes repartis en deux sous-groupes (les dev back et les dev front), l’équipe de qualification qui gère tous ce qui concerne les tests fonctionnels et l’équipe des opérationnels.</w:t>
       </w:r>
     </w:p>
     <w:p>
@@ -14639,23 +13597,7 @@
           <w:rFonts w:ascii="Times New Roman" w:hAnsi="Times New Roman" w:cs="Times New Roman"/>
           <w:sz w:val="28"/>
         </w:rPr>
-        <w:t xml:space="preserve"> (</w:t>
-      </w:r>
-      <w:proofErr w:type="gramStart"/>
-      <w:r>
-        <w:rPr>
-          <w:rFonts w:ascii="Times New Roman" w:hAnsi="Times New Roman" w:cs="Times New Roman"/>
-          <w:sz w:val="28"/>
-        </w:rPr>
-        <w:t>c’est pas</w:t>
-      </w:r>
-      <w:proofErr w:type="gramEnd"/>
-      <w:r>
-        <w:rPr>
-          <w:rFonts w:ascii="Times New Roman" w:hAnsi="Times New Roman" w:cs="Times New Roman"/>
-          <w:sz w:val="28"/>
-        </w:rPr>
-        <w:t xml:space="preserve"> un impératif de les avoir tous)</w:t>
+        <w:t xml:space="preserve"> (c’est pas un impératif de les avoir tous)</w:t>
       </w:r>
       <w:r>
         <w:rPr>
@@ -15032,21 +13974,12 @@
         </w:rPr>
         <w:t xml:space="preserve">, </w:t>
       </w:r>
-      <w:proofErr w:type="spellStart"/>
-      <w:r>
-        <w:rPr>
-          <w:rFonts w:ascii="Times New Roman" w:hAnsi="Times New Roman" w:cs="Times New Roman"/>
-          <w:sz w:val="28"/>
-        </w:rPr>
-        <w:t>pre</w:t>
-      </w:r>
-      <w:proofErr w:type="spellEnd"/>
-      <w:r>
-        <w:rPr>
-          <w:rFonts w:ascii="Times New Roman" w:hAnsi="Times New Roman" w:cs="Times New Roman"/>
-          <w:sz w:val="28"/>
-        </w:rPr>
-        <w:t>-</w:t>
+      <w:r>
+        <w:rPr>
+          <w:rFonts w:ascii="Times New Roman" w:hAnsi="Times New Roman" w:cs="Times New Roman"/>
+          <w:sz w:val="28"/>
+        </w:rPr>
+        <w:t>pre-</w:t>
       </w:r>
       <w:r>
         <w:rPr>
@@ -15144,33 +14077,8 @@
           <w:rFonts w:ascii="Times New Roman" w:hAnsi="Times New Roman" w:cs="Times New Roman"/>
           <w:sz w:val="28"/>
         </w:rPr>
-        <w:t xml:space="preserve">environnements de test et de production à l’aide de scripts </w:t>
-      </w:r>
-      <w:proofErr w:type="spellStart"/>
-      <w:r>
-        <w:rPr>
-          <w:rFonts w:ascii="Times New Roman" w:hAnsi="Times New Roman" w:cs="Times New Roman"/>
-          <w:sz w:val="28"/>
-        </w:rPr>
-        <w:t>Terraform</w:t>
-      </w:r>
-      <w:proofErr w:type="spellEnd"/>
-      <w:r>
-        <w:rPr>
-          <w:rFonts w:ascii="Times New Roman" w:hAnsi="Times New Roman" w:cs="Times New Roman"/>
-          <w:sz w:val="28"/>
-        </w:rPr>
-        <w:t xml:space="preserve"> er </w:t>
-      </w:r>
-      <w:proofErr w:type="spellStart"/>
-      <w:r>
-        <w:rPr>
-          <w:rFonts w:ascii="Times New Roman" w:hAnsi="Times New Roman" w:cs="Times New Roman"/>
-          <w:sz w:val="28"/>
-        </w:rPr>
-        <w:t>Ansible</w:t>
-      </w:r>
-      <w:proofErr w:type="spellEnd"/>
+        <w:t>environnements de test et de production à l’aide de scripts Terraform er Ansible</w:t>
+      </w:r>
       <w:r>
         <w:rPr>
           <w:rFonts w:ascii="Times New Roman" w:hAnsi="Times New Roman" w:cs="Times New Roman"/>
@@ -15191,39 +14099,14 @@
           <w:rFonts w:ascii="Times New Roman" w:hAnsi="Times New Roman" w:cs="Times New Roman"/>
           <w:sz w:val="28"/>
         </w:rPr>
-        <w:t xml:space="preserve">Les scripts </w:t>
-      </w:r>
-      <w:proofErr w:type="spellStart"/>
-      <w:r>
-        <w:rPr>
-          <w:rFonts w:ascii="Times New Roman" w:hAnsi="Times New Roman" w:cs="Times New Roman"/>
-          <w:sz w:val="28"/>
-        </w:rPr>
-        <w:t>Terraform</w:t>
-      </w:r>
-      <w:proofErr w:type="spellEnd"/>
-      <w:r>
-        <w:rPr>
-          <w:rFonts w:ascii="Times New Roman" w:hAnsi="Times New Roman" w:cs="Times New Roman"/>
-          <w:sz w:val="28"/>
-        </w:rPr>
-        <w:t xml:space="preserve"> vont nous permettre de mettre en place les bases de l’architecture entre autres les VPC, les </w:t>
-      </w:r>
-      <w:proofErr w:type="spellStart"/>
-      <w:r>
-        <w:rPr>
-          <w:rFonts w:ascii="Times New Roman" w:hAnsi="Times New Roman" w:cs="Times New Roman"/>
-          <w:sz w:val="28"/>
-        </w:rPr>
-        <w:t>subnet</w:t>
-      </w:r>
-      <w:proofErr w:type="spellEnd"/>
-      <w:r>
-        <w:rPr>
-          <w:rFonts w:ascii="Times New Roman" w:hAnsi="Times New Roman" w:cs="Times New Roman"/>
-          <w:sz w:val="28"/>
-        </w:rPr>
-        <w:t xml:space="preserve"> (sous-réseaux)</w:t>
+        <w:t xml:space="preserve">Les scripts Terraform vont nous permettre de mettre en place les bases de l’architecture entre autres les VPC, les </w:t>
+      </w:r>
+      <w:r>
+        <w:rPr>
+          <w:rFonts w:ascii="Times New Roman" w:hAnsi="Times New Roman" w:cs="Times New Roman"/>
+          <w:sz w:val="28"/>
+        </w:rPr>
+        <w:t>subnet (sous-réseaux)</w:t>
       </w:r>
       <w:r>
         <w:rPr>
@@ -15245,23 +14128,7 @@
           <w:rFonts w:ascii="Times New Roman" w:hAnsi="Times New Roman" w:cs="Times New Roman"/>
           <w:sz w:val="28"/>
         </w:rPr>
-        <w:t xml:space="preserve">Les scripts </w:t>
-      </w:r>
-      <w:proofErr w:type="spellStart"/>
-      <w:r>
-        <w:rPr>
-          <w:rFonts w:ascii="Times New Roman" w:hAnsi="Times New Roman" w:cs="Times New Roman"/>
-          <w:sz w:val="28"/>
-        </w:rPr>
-        <w:t>ansible</w:t>
-      </w:r>
-      <w:proofErr w:type="spellEnd"/>
-      <w:r>
-        <w:rPr>
-          <w:rFonts w:ascii="Times New Roman" w:hAnsi="Times New Roman" w:cs="Times New Roman"/>
-          <w:sz w:val="28"/>
-        </w:rPr>
-        <w:t xml:space="preserve"> vont nous permettre de provisionner les machines cibles en installant les dépendances requises, aider au déploiement des applications…</w:t>
+        <w:t>Les scripts ansible vont nous permettre de provisionner les machines cibles en installant les dépendances requises, aider au déploiement des applications…</w:t>
       </w:r>
     </w:p>
     <w:p>
@@ -15276,7 +14143,7 @@
           <w:rFonts w:ascii="Times New Roman" w:hAnsi="Times New Roman" w:cs="Times New Roman"/>
           <w:noProof/>
           <w:sz w:val="28"/>
-          <w:lang w:eastAsia="fr-CI"/>
+          <w:lang w:val="fr-FR" w:eastAsia="fr-FR"/>
         </w:rPr>
         <w:drawing>
           <wp:inline distT="0" distB="0" distL="0" distR="0">
@@ -15294,7 +14161,7 @@
                     <pic:cNvPicPr/>
                   </pic:nvPicPr>
                   <pic:blipFill>
-                    <a:blip r:embed="rId21">
+                    <a:blip r:embed="rId34">
                       <a:extLst>
                         <a:ext uri="{28A0092B-C50C-407E-A947-70E740481C1C}">
                           <a14:useLocalDpi xmlns:a14="http://schemas.microsoft.com/office/drawing/2010/main" val="0"/>
@@ -15333,7 +14200,7 @@
           <w:rFonts w:ascii="Times New Roman" w:hAnsi="Times New Roman" w:cs="Times New Roman"/>
           <w:noProof/>
           <w:sz w:val="28"/>
-          <w:lang w:eastAsia="fr-CI"/>
+          <w:lang w:val="fr-FR" w:eastAsia="fr-FR"/>
         </w:rPr>
         <w:lastRenderedPageBreak/>
         <w:drawing>
@@ -15352,7 +14219,7 @@
                     <pic:cNvPicPr/>
                   </pic:nvPicPr>
                   <pic:blipFill>
-                    <a:blip r:embed="rId22">
+                    <a:blip r:embed="rId35">
                       <a:extLst>
                         <a:ext uri="{28A0092B-C50C-407E-A947-70E740481C1C}">
                           <a14:useLocalDpi xmlns:a14="http://schemas.microsoft.com/office/drawing/2010/main" val="0"/>
@@ -15393,9 +14260,8 @@
           <w:i/>
           <w:sz w:val="28"/>
         </w:rPr>
-        <w:t xml:space="preserve">Script </w:t>
-      </w:r>
-      <w:proofErr w:type="spellStart"/>
+        <w:t>Script Te</w:t>
+      </w:r>
       <w:r>
         <w:rPr>
           <w:rFonts w:ascii="Times New Roman" w:hAnsi="Times New Roman" w:cs="Times New Roman"/>
@@ -15403,187 +14269,105 @@
           <w:i/>
           <w:sz w:val="28"/>
         </w:rPr>
-        <w:t>Te</w:t>
-      </w:r>
-      <w:r>
+        <w:t>rraform</w:t>
+      </w:r>
+      <w:r>
+        <w:rPr>
+          <w:rFonts w:ascii="Times New Roman" w:hAnsi="Times New Roman" w:cs="Times New Roman"/>
+          <w:sz w:val="28"/>
+        </w:rPr>
+        <w:t> :</w:t>
+      </w:r>
+    </w:p>
+    <w:p>
+      <w:pPr>
+        <w:rPr>
+          <w:rFonts w:ascii="Times New Roman" w:hAnsi="Times New Roman" w:cs="Times New Roman"/>
+          <w:sz w:val="28"/>
+        </w:rPr>
+      </w:pPr>
+      <w:r>
+        <w:rPr>
+          <w:rFonts w:ascii="Times New Roman" w:hAnsi="Times New Roman" w:cs="Times New Roman"/>
+          <w:sz w:val="28"/>
+        </w:rPr>
+        <w:t>Ils sont</w:t>
+      </w:r>
+      <w:r>
+        <w:rPr>
+          <w:rFonts w:ascii="Times New Roman" w:hAnsi="Times New Roman" w:cs="Times New Roman"/>
+          <w:sz w:val="28"/>
+        </w:rPr>
+        <w:t xml:space="preserve"> </w:t>
+      </w:r>
+      <w:r>
+        <w:rPr>
+          <w:rFonts w:ascii="Times New Roman" w:hAnsi="Times New Roman" w:cs="Times New Roman"/>
+          <w:sz w:val="28"/>
+        </w:rPr>
+        <w:t>utilisés</w:t>
+      </w:r>
+      <w:r>
+        <w:rPr>
+          <w:rFonts w:ascii="Times New Roman" w:hAnsi="Times New Roman" w:cs="Times New Roman"/>
+          <w:sz w:val="28"/>
+        </w:rPr>
+        <w:t xml:space="preserve"> pour provisionner l’infrastructure AWS y compris les </w:t>
+      </w:r>
+      <w:r>
+        <w:rPr>
+          <w:rFonts w:ascii="Times New Roman" w:hAnsi="Times New Roman" w:cs="Times New Roman"/>
+          <w:sz w:val="28"/>
+        </w:rPr>
+        <w:t>ressources</w:t>
+      </w:r>
+      <w:r>
+        <w:rPr>
+          <w:rFonts w:ascii="Times New Roman" w:hAnsi="Times New Roman" w:cs="Times New Roman"/>
+          <w:sz w:val="28"/>
+        </w:rPr>
+        <w:t xml:space="preserve"> telles que les instances EC2, les clusters EKS, les groupes de sécurité, les VPC et les rôles IAM (voir un exemple en annexe 1)</w:t>
+      </w:r>
+      <w:r>
+        <w:rPr>
+          <w:rFonts w:ascii="Times New Roman" w:hAnsi="Times New Roman" w:cs="Times New Roman"/>
+          <w:sz w:val="28"/>
+        </w:rPr>
+        <w:t>.</w:t>
+      </w:r>
+    </w:p>
+    <w:p>
+      <w:pPr>
         <w:rPr>
           <w:rFonts w:ascii="Times New Roman" w:hAnsi="Times New Roman" w:cs="Times New Roman"/>
           <w:b/>
           <w:i/>
           <w:sz w:val="28"/>
         </w:rPr>
-        <w:t>rraform</w:t>
-      </w:r>
-      <w:proofErr w:type="spellEnd"/>
-      <w:r>
-        <w:rPr>
-          <w:rFonts w:ascii="Times New Roman" w:hAnsi="Times New Roman" w:cs="Times New Roman"/>
-          <w:sz w:val="28"/>
-        </w:rPr>
-        <w:t> :</w:t>
-      </w:r>
-    </w:p>
-    <w:p>
-      <w:pPr>
-        <w:rPr>
-          <w:rFonts w:ascii="Times New Roman" w:hAnsi="Times New Roman" w:cs="Times New Roman"/>
-          <w:sz w:val="28"/>
-        </w:rPr>
-      </w:pPr>
-      <w:r>
-        <w:rPr>
-          <w:rFonts w:ascii="Times New Roman" w:hAnsi="Times New Roman" w:cs="Times New Roman"/>
-          <w:sz w:val="28"/>
-        </w:rPr>
-        <w:t>Ils sont</w:t>
-      </w:r>
-      <w:r>
-        <w:rPr>
-          <w:rFonts w:ascii="Times New Roman" w:hAnsi="Times New Roman" w:cs="Times New Roman"/>
-          <w:sz w:val="28"/>
-        </w:rPr>
-        <w:t xml:space="preserve"> </w:t>
-      </w:r>
-      <w:r>
-        <w:rPr>
-          <w:rFonts w:ascii="Times New Roman" w:hAnsi="Times New Roman" w:cs="Times New Roman"/>
-          <w:sz w:val="28"/>
-        </w:rPr>
-        <w:t>utilisés</w:t>
-      </w:r>
-      <w:r>
-        <w:rPr>
-          <w:rFonts w:ascii="Times New Roman" w:hAnsi="Times New Roman" w:cs="Times New Roman"/>
-          <w:sz w:val="28"/>
-        </w:rPr>
-        <w:t xml:space="preserve"> pour provisionner l’infrastructure AWS y compris les </w:t>
-      </w:r>
-      <w:r>
-        <w:rPr>
-          <w:rFonts w:ascii="Times New Roman" w:hAnsi="Times New Roman" w:cs="Times New Roman"/>
-          <w:sz w:val="28"/>
-        </w:rPr>
-        <w:t>ressources</w:t>
-      </w:r>
-      <w:r>
-        <w:rPr>
-          <w:rFonts w:ascii="Times New Roman" w:hAnsi="Times New Roman" w:cs="Times New Roman"/>
-          <w:sz w:val="28"/>
-        </w:rPr>
-        <w:t xml:space="preserve"> telles que les instances EC2, les clusters EKS, les groupes de sécurité, les VPC et les rôles IAM (voir un exemple en annexe 1)</w:t>
-      </w:r>
-      <w:r>
-        <w:rPr>
-          <w:rFonts w:ascii="Times New Roman" w:hAnsi="Times New Roman" w:cs="Times New Roman"/>
-          <w:sz w:val="28"/>
-        </w:rPr>
-        <w:t>.</w:t>
-      </w:r>
-    </w:p>
-    <w:p>
-      <w:pPr>
+      </w:pPr>
+      <w:r>
         <w:rPr>
           <w:rFonts w:ascii="Times New Roman" w:hAnsi="Times New Roman" w:cs="Times New Roman"/>
           <w:b/>
           <w:i/>
           <w:sz w:val="28"/>
         </w:rPr>
-      </w:pPr>
-      <w:r>
-        <w:rPr>
-          <w:rFonts w:ascii="Times New Roman" w:hAnsi="Times New Roman" w:cs="Times New Roman"/>
-          <w:b/>
-          <w:i/>
-          <w:sz w:val="28"/>
-        </w:rPr>
-        <w:t xml:space="preserve">Script </w:t>
-      </w:r>
-      <w:proofErr w:type="spellStart"/>
-      <w:r>
-        <w:rPr>
-          <w:rFonts w:ascii="Times New Roman" w:hAnsi="Times New Roman" w:cs="Times New Roman"/>
-          <w:b/>
-          <w:i/>
-          <w:sz w:val="28"/>
-        </w:rPr>
-        <w:t>playbooks</w:t>
-      </w:r>
-      <w:proofErr w:type="spellEnd"/>
-      <w:r>
-        <w:rPr>
-          <w:rFonts w:ascii="Times New Roman" w:hAnsi="Times New Roman" w:cs="Times New Roman"/>
-          <w:b/>
-          <w:i/>
-          <w:sz w:val="28"/>
-        </w:rPr>
-        <w:t xml:space="preserve"> </w:t>
-      </w:r>
-      <w:proofErr w:type="spellStart"/>
-      <w:r>
-        <w:rPr>
-          <w:rFonts w:ascii="Times New Roman" w:hAnsi="Times New Roman" w:cs="Times New Roman"/>
-          <w:b/>
-          <w:i/>
-          <w:sz w:val="28"/>
-        </w:rPr>
-        <w:t>Ansible</w:t>
-      </w:r>
-      <w:proofErr w:type="spellEnd"/>
-      <w:r>
-        <w:rPr>
-          <w:rFonts w:ascii="Times New Roman" w:hAnsi="Times New Roman" w:cs="Times New Roman"/>
-          <w:b/>
-          <w:i/>
-          <w:sz w:val="28"/>
-        </w:rPr>
-        <w:t> :</w:t>
-      </w:r>
-    </w:p>
-    <w:p>
-      <w:pPr>
-        <w:rPr>
-          <w:rFonts w:ascii="Times New Roman" w:hAnsi="Times New Roman" w:cs="Times New Roman"/>
-          <w:sz w:val="28"/>
-        </w:rPr>
-      </w:pPr>
-      <w:r>
-        <w:rPr>
-          <w:rFonts w:ascii="Times New Roman" w:hAnsi="Times New Roman" w:cs="Times New Roman"/>
-          <w:sz w:val="28"/>
-        </w:rPr>
-        <w:t xml:space="preserve">Les </w:t>
-      </w:r>
-      <w:proofErr w:type="spellStart"/>
-      <w:r>
-        <w:rPr>
-          <w:rFonts w:ascii="Times New Roman" w:hAnsi="Times New Roman" w:cs="Times New Roman"/>
-          <w:sz w:val="28"/>
-        </w:rPr>
-        <w:t>playbooks</w:t>
-      </w:r>
-      <w:proofErr w:type="spellEnd"/>
-      <w:r>
-        <w:rPr>
-          <w:rFonts w:ascii="Times New Roman" w:hAnsi="Times New Roman" w:cs="Times New Roman"/>
-          <w:sz w:val="28"/>
-        </w:rPr>
-        <w:t xml:space="preserve"> </w:t>
-      </w:r>
-      <w:proofErr w:type="spellStart"/>
-      <w:r>
-        <w:rPr>
-          <w:rFonts w:ascii="Times New Roman" w:hAnsi="Times New Roman" w:cs="Times New Roman"/>
-          <w:sz w:val="28"/>
-        </w:rPr>
-        <w:t>Ansible</w:t>
-      </w:r>
-      <w:proofErr w:type="spellEnd"/>
-      <w:r>
-        <w:rPr>
-          <w:rFonts w:ascii="Times New Roman" w:hAnsi="Times New Roman" w:cs="Times New Roman"/>
-          <w:sz w:val="28"/>
-        </w:rPr>
-        <w:t xml:space="preserve"> sont utilisé pour configurer les instances EC2, déployer les applications et gérer les configurations des environnements</w:t>
+        <w:t>Script playbooks Ansible :</w:t>
+      </w:r>
+    </w:p>
+    <w:p>
+      <w:pPr>
+        <w:rPr>
+          <w:rFonts w:ascii="Times New Roman" w:hAnsi="Times New Roman" w:cs="Times New Roman"/>
+          <w:sz w:val="28"/>
+        </w:rPr>
+      </w:pPr>
+      <w:r>
+        <w:rPr>
+          <w:rFonts w:ascii="Times New Roman" w:hAnsi="Times New Roman" w:cs="Times New Roman"/>
+          <w:sz w:val="28"/>
+        </w:rPr>
+        <w:t>Les playbooks Ansible sont utilisé pour configurer les instances EC2, déployer les applications et gérer les configurations des environnements</w:t>
       </w:r>
       <w:r>
         <w:rPr>
@@ -15691,65 +14475,30 @@
           <w:rFonts w:ascii="Times New Roman" w:hAnsi="Times New Roman" w:cs="Times New Roman"/>
           <w:sz w:val="28"/>
         </w:rPr>
-        <w:t xml:space="preserve"> pour mettre en œuvre ces systèmes en utilisant AWS, </w:t>
-      </w:r>
-      <w:proofErr w:type="spellStart"/>
-      <w:r>
-        <w:rPr>
-          <w:rFonts w:ascii="Times New Roman" w:hAnsi="Times New Roman" w:cs="Times New Roman"/>
-          <w:sz w:val="28"/>
-        </w:rPr>
-        <w:t>CodeBuild</w:t>
-      </w:r>
-      <w:proofErr w:type="spellEnd"/>
-      <w:r>
-        <w:rPr>
-          <w:rFonts w:ascii="Times New Roman" w:hAnsi="Times New Roman" w:cs="Times New Roman"/>
-          <w:sz w:val="28"/>
-        </w:rPr>
-        <w:t xml:space="preserve">, </w:t>
-      </w:r>
-      <w:proofErr w:type="spellStart"/>
-      <w:r>
-        <w:rPr>
-          <w:rFonts w:ascii="Times New Roman" w:hAnsi="Times New Roman" w:cs="Times New Roman"/>
-          <w:sz w:val="28"/>
-        </w:rPr>
-        <w:t>CodeDeploy</w:t>
-      </w:r>
-      <w:proofErr w:type="spellEnd"/>
-      <w:r>
-        <w:rPr>
-          <w:rFonts w:ascii="Times New Roman" w:hAnsi="Times New Roman" w:cs="Times New Roman"/>
-          <w:sz w:val="28"/>
-        </w:rPr>
-        <w:t xml:space="preserve">, </w:t>
-      </w:r>
-      <w:proofErr w:type="spellStart"/>
-      <w:r>
-        <w:rPr>
-          <w:rFonts w:ascii="Times New Roman" w:hAnsi="Times New Roman" w:cs="Times New Roman"/>
-          <w:sz w:val="28"/>
-        </w:rPr>
-        <w:t>prometheus</w:t>
-      </w:r>
-      <w:proofErr w:type="spellEnd"/>
-      <w:r>
-        <w:rPr>
-          <w:rFonts w:ascii="Times New Roman" w:hAnsi="Times New Roman" w:cs="Times New Roman"/>
-          <w:sz w:val="28"/>
-        </w:rPr>
-        <w:t xml:space="preserve"> et </w:t>
-      </w:r>
-      <w:proofErr w:type="spellStart"/>
-      <w:r>
-        <w:rPr>
-          <w:rFonts w:ascii="Times New Roman" w:hAnsi="Times New Roman" w:cs="Times New Roman"/>
-          <w:sz w:val="28"/>
-        </w:rPr>
-        <w:t>Grafana</w:t>
-      </w:r>
-      <w:proofErr w:type="spellEnd"/>
+        <w:t xml:space="preserve"> pour mettre en œuvre ces systèmes en utilisant AWS, CodeBuild, CodeDeploy, prometheus et Grafana.</w:t>
+      </w:r>
+    </w:p>
+    <w:p>
+      <w:pPr>
+        <w:rPr>
+          <w:rFonts w:ascii="Times New Roman" w:hAnsi="Times New Roman" w:cs="Times New Roman"/>
+          <w:sz w:val="28"/>
+        </w:rPr>
+      </w:pPr>
+      <w:r>
+        <w:rPr>
+          <w:rFonts w:ascii="Times New Roman" w:hAnsi="Times New Roman" w:cs="Times New Roman"/>
+          <w:sz w:val="28"/>
+        </w:rPr>
+        <w:t>Par ailleurs, pour toutes actions qui seront déléguées aux outils DevOps de AWS, il faut obligatoirement un rôle pour accomplir sa tâche. C’est en fait des jobs qui seront créés par action</w:t>
+      </w:r>
+      <w:r>
+        <w:rPr>
+          <w:rFonts w:ascii="Times New Roman" w:hAnsi="Times New Roman" w:cs="Times New Roman"/>
+          <w:sz w:val="28"/>
+        </w:rPr>
+        <w:t xml:space="preserve"> et grâce aux rôles ces jobs vont interagir entre eux</w:t>
+      </w:r>
       <w:r>
         <w:rPr>
           <w:rFonts w:ascii="Times New Roman" w:hAnsi="Times New Roman" w:cs="Times New Roman"/>
@@ -15768,38 +14517,9 @@
       <w:r>
         <w:rPr>
           <w:rFonts w:ascii="Times New Roman" w:hAnsi="Times New Roman" w:cs="Times New Roman"/>
-          <w:sz w:val="28"/>
-        </w:rPr>
-        <w:t>Par ailleurs, pour toutes actions qui seront déléguées aux outils DevOps de AWS, il faut obligatoirement un rôle pour accomplir sa tâche. C’est en fait des jobs qui seront créés par action</w:t>
-      </w:r>
-      <w:r>
-        <w:rPr>
-          <w:rFonts w:ascii="Times New Roman" w:hAnsi="Times New Roman" w:cs="Times New Roman"/>
-          <w:sz w:val="28"/>
-        </w:rPr>
-        <w:t xml:space="preserve"> et grâce aux rôles ces jobs vont interagir entre eux</w:t>
-      </w:r>
-      <w:r>
-        <w:rPr>
-          <w:rFonts w:ascii="Times New Roman" w:hAnsi="Times New Roman" w:cs="Times New Roman"/>
-          <w:sz w:val="28"/>
-        </w:rPr>
-        <w:t>.</w:t>
-      </w:r>
-    </w:p>
-    <w:p>
-      <w:pPr>
-        <w:rPr>
-          <w:rFonts w:ascii="Times New Roman" w:hAnsi="Times New Roman" w:cs="Times New Roman"/>
-          <w:sz w:val="28"/>
-        </w:rPr>
-      </w:pPr>
-      <w:r>
-        <w:rPr>
-          <w:rFonts w:ascii="Times New Roman" w:hAnsi="Times New Roman" w:cs="Times New Roman"/>
           <w:noProof/>
           <w:sz w:val="28"/>
-          <w:lang w:eastAsia="fr-CI"/>
+          <w:lang w:val="fr-FR" w:eastAsia="fr-FR"/>
         </w:rPr>
         <w:lastRenderedPageBreak/>
         <w:drawing>
@@ -15818,7 +14538,7 @@
                     <pic:cNvPicPr/>
                   </pic:nvPicPr>
                   <pic:blipFill>
-                    <a:blip r:embed="rId23">
+                    <a:blip r:embed="rId36">
                       <a:extLst>
                         <a:ext uri="{28A0092B-C50C-407E-A947-70E740481C1C}">
                           <a14:useLocalDpi xmlns:a14="http://schemas.microsoft.com/office/drawing/2010/main" val="0"/>
@@ -15872,18 +14592,8 @@
           <w:b/>
           <w:sz w:val="28"/>
         </w:rPr>
-        <w:t xml:space="preserve">Intégration avec </w:t>
-      </w:r>
-      <w:proofErr w:type="spellStart"/>
-      <w:r>
-        <w:rPr>
-          <w:rFonts w:ascii="Times New Roman" w:hAnsi="Times New Roman" w:cs="Times New Roman"/>
-          <w:b/>
-          <w:sz w:val="28"/>
-        </w:rPr>
-        <w:t>Github</w:t>
-      </w:r>
-      <w:proofErr w:type="spellEnd"/>
+        <w:t>Intégration avec Github</w:t>
+      </w:r>
     </w:p>
     <w:p>
       <w:pPr>
@@ -15931,78 +14641,14 @@
           <w:rFonts w:ascii="Times New Roman" w:hAnsi="Times New Roman" w:cs="Times New Roman"/>
           <w:sz w:val="28"/>
         </w:rPr>
-        <w:t xml:space="preserve"> </w:t>
-      </w:r>
-      <w:proofErr w:type="spellStart"/>
-      <w:r>
-        <w:rPr>
-          <w:rFonts w:ascii="Times New Roman" w:hAnsi="Times New Roman" w:cs="Times New Roman"/>
-          <w:sz w:val="28"/>
-        </w:rPr>
-        <w:t>Github</w:t>
-      </w:r>
-      <w:proofErr w:type="spellEnd"/>
-      <w:r>
-        <w:rPr>
-          <w:rFonts w:ascii="Times New Roman" w:hAnsi="Times New Roman" w:cs="Times New Roman"/>
-          <w:sz w:val="28"/>
-        </w:rPr>
-        <w:t xml:space="preserve"> avec </w:t>
-      </w:r>
-      <w:proofErr w:type="spellStart"/>
-      <w:r>
-        <w:rPr>
-          <w:rFonts w:ascii="Times New Roman" w:hAnsi="Times New Roman" w:cs="Times New Roman"/>
-          <w:sz w:val="28"/>
-        </w:rPr>
-        <w:t>CodeBuild</w:t>
-      </w:r>
-      <w:proofErr w:type="spellEnd"/>
-      <w:r>
-        <w:rPr>
-          <w:rFonts w:ascii="Times New Roman" w:hAnsi="Times New Roman" w:cs="Times New Roman"/>
-          <w:sz w:val="28"/>
-        </w:rPr>
-        <w:t xml:space="preserve"> et </w:t>
-      </w:r>
-      <w:proofErr w:type="spellStart"/>
-      <w:r>
-        <w:rPr>
-          <w:rFonts w:ascii="Times New Roman" w:hAnsi="Times New Roman" w:cs="Times New Roman"/>
-          <w:sz w:val="28"/>
-        </w:rPr>
-        <w:t>CodeDeploy</w:t>
-      </w:r>
-      <w:proofErr w:type="spellEnd"/>
-      <w:r>
-        <w:rPr>
-          <w:rFonts w:ascii="Times New Roman" w:hAnsi="Times New Roman" w:cs="Times New Roman"/>
-          <w:sz w:val="28"/>
-        </w:rPr>
-        <w:t xml:space="preserve"> pour </w:t>
-      </w:r>
-      <w:r>
-        <w:rPr>
-          <w:rFonts w:ascii="Times New Roman" w:hAnsi="Times New Roman" w:cs="Times New Roman"/>
-          <w:sz w:val="28"/>
-        </w:rPr>
-        <w:t xml:space="preserve">déclencher automatiquement les </w:t>
-      </w:r>
-      <w:proofErr w:type="spellStart"/>
-      <w:r>
-        <w:rPr>
-          <w:rFonts w:ascii="Times New Roman" w:hAnsi="Times New Roman" w:cs="Times New Roman"/>
-          <w:sz w:val="28"/>
-        </w:rPr>
-        <w:t>build</w:t>
-      </w:r>
-      <w:proofErr w:type="spellEnd"/>
-      <w:r>
-        <w:rPr>
-          <w:rFonts w:ascii="Times New Roman" w:hAnsi="Times New Roman" w:cs="Times New Roman"/>
-          <w:sz w:val="28"/>
-        </w:rPr>
-        <w:t xml:space="preserve"> à la suite de push sur la branche principale.</w:t>
+        <w:t xml:space="preserve"> Github avec CodeBuild et CodeDeploy pour </w:t>
+      </w:r>
+      <w:r>
+        <w:rPr>
+          <w:rFonts w:ascii="Times New Roman" w:hAnsi="Times New Roman" w:cs="Times New Roman"/>
+          <w:sz w:val="28"/>
+        </w:rPr>
+        <w:t>déclencher automatiquement les build à la suite de push sur la branche principale.</w:t>
       </w:r>
     </w:p>
     <w:p>
@@ -16022,39 +14668,7 @@
           <w:rFonts w:ascii="Times New Roman" w:hAnsi="Times New Roman" w:cs="Times New Roman"/>
           <w:sz w:val="28"/>
         </w:rPr>
-        <w:t xml:space="preserve">Configurer les permissions nécessaires afin que </w:t>
-      </w:r>
-      <w:proofErr w:type="spellStart"/>
-      <w:r>
-        <w:rPr>
-          <w:rFonts w:ascii="Times New Roman" w:hAnsi="Times New Roman" w:cs="Times New Roman"/>
-          <w:sz w:val="28"/>
-        </w:rPr>
-        <w:t>CodePipeline</w:t>
-      </w:r>
-      <w:proofErr w:type="spellEnd"/>
-      <w:r>
-        <w:rPr>
-          <w:rFonts w:ascii="Times New Roman" w:hAnsi="Times New Roman" w:cs="Times New Roman"/>
-          <w:sz w:val="28"/>
-        </w:rPr>
-        <w:t xml:space="preserve"> d’AWS puisse se connecter au dépôt </w:t>
-      </w:r>
-      <w:proofErr w:type="spellStart"/>
-      <w:r>
-        <w:rPr>
-          <w:rFonts w:ascii="Times New Roman" w:hAnsi="Times New Roman" w:cs="Times New Roman"/>
-          <w:sz w:val="28"/>
-        </w:rPr>
-        <w:t>Github</w:t>
-      </w:r>
-      <w:proofErr w:type="spellEnd"/>
-      <w:r>
-        <w:rPr>
-          <w:rFonts w:ascii="Times New Roman" w:hAnsi="Times New Roman" w:cs="Times New Roman"/>
-          <w:sz w:val="28"/>
-        </w:rPr>
-        <w:t>.</w:t>
+        <w:t>Configurer les permissions nécessaires afin que CodePipeline d’AWS puisse se connecter au dépôt Github.</w:t>
       </w:r>
     </w:p>
     <w:p>
@@ -16080,42 +14694,31 @@
           <w:i/>
           <w:sz w:val="28"/>
         </w:rPr>
-        <w:t xml:space="preserve">Configuration de </w:t>
-      </w:r>
-      <w:proofErr w:type="spellStart"/>
+        <w:t>Configuration de CodeBuild</w:t>
+      </w:r>
       <w:r>
         <w:rPr>
           <w:rFonts w:ascii="Times New Roman" w:hAnsi="Times New Roman" w:cs="Times New Roman"/>
           <w:b/>
-          <w:i/>
-          <w:sz w:val="28"/>
-        </w:rPr>
-        <w:t>CodeBuild</w:t>
-      </w:r>
-      <w:proofErr w:type="spellEnd"/>
-      <w:r>
+          <w:sz w:val="28"/>
+        </w:rPr>
+        <w:t> :</w:t>
+      </w:r>
+    </w:p>
+    <w:p>
+      <w:pPr>
         <w:rPr>
           <w:rFonts w:ascii="Times New Roman" w:hAnsi="Times New Roman" w:cs="Times New Roman"/>
           <w:b/>
           <w:sz w:val="28"/>
         </w:rPr>
-        <w:t> :</w:t>
-      </w:r>
-    </w:p>
-    <w:p>
-      <w:pPr>
-        <w:rPr>
-          <w:rFonts w:ascii="Times New Roman" w:hAnsi="Times New Roman" w:cs="Times New Roman"/>
-          <w:b/>
-          <w:sz w:val="28"/>
-        </w:rPr>
       </w:pPr>
       <w:r>
         <w:rPr>
           <w:rFonts w:ascii="Times New Roman" w:hAnsi="Times New Roman" w:cs="Times New Roman"/>
           <w:noProof/>
           <w:sz w:val="28"/>
-          <w:lang w:eastAsia="fr-CI"/>
+          <w:lang w:val="fr-FR" w:eastAsia="fr-FR"/>
         </w:rPr>
         <w:lastRenderedPageBreak/>
         <w:drawing>
@@ -16134,7 +14737,7 @@
                     <pic:cNvPicPr/>
                   </pic:nvPicPr>
                   <pic:blipFill>
-                    <a:blip r:embed="rId24">
+                    <a:blip r:embed="rId37">
                       <a:extLst>
                         <a:ext uri="{28A0092B-C50C-407E-A947-70E740481C1C}">
                           <a14:useLocalDpi xmlns:a14="http://schemas.microsoft.com/office/drawing/2010/main" val="0"/>
@@ -16224,7 +14827,6 @@
           <w:sz w:val="28"/>
         </w:rPr>
       </w:pPr>
-      <w:proofErr w:type="spellStart"/>
       <w:r>
         <w:rPr>
           <w:rFonts w:ascii="Times New Roman" w:hAnsi="Times New Roman" w:cs="Times New Roman"/>
@@ -16233,7 +14835,6 @@
         </w:rPr>
         <w:t>Build</w:t>
       </w:r>
-      <w:proofErr w:type="spellEnd"/>
       <w:r>
         <w:rPr>
           <w:rFonts w:ascii="Times New Roman" w:hAnsi="Times New Roman" w:cs="Times New Roman"/>
@@ -16254,7 +14855,6 @@
           <w:sz w:val="28"/>
         </w:rPr>
       </w:pPr>
-      <w:proofErr w:type="spellStart"/>
       <w:r>
         <w:rPr>
           <w:rFonts w:ascii="Times New Roman" w:hAnsi="Times New Roman" w:cs="Times New Roman"/>
@@ -16263,7 +14863,6 @@
         </w:rPr>
         <w:t>Post_build</w:t>
       </w:r>
-      <w:proofErr w:type="spellEnd"/>
       <w:r>
         <w:rPr>
           <w:rFonts w:ascii="Times New Roman" w:hAnsi="Times New Roman" w:cs="Times New Roman"/>
@@ -16284,74 +14883,8 @@
           <w:rFonts w:ascii="Times New Roman" w:hAnsi="Times New Roman" w:cs="Times New Roman"/>
           <w:sz w:val="28"/>
         </w:rPr>
-        <w:t xml:space="preserve">Pour donner les instructions à l’image </w:t>
-      </w:r>
-      <w:proofErr w:type="spellStart"/>
-      <w:r>
-        <w:rPr>
-          <w:rFonts w:ascii="Times New Roman" w:hAnsi="Times New Roman" w:cs="Times New Roman"/>
-          <w:sz w:val="28"/>
-        </w:rPr>
-        <w:t>gitlab</w:t>
-      </w:r>
-      <w:proofErr w:type="spellEnd"/>
-      <w:r>
-        <w:rPr>
-          <w:rFonts w:ascii="Times New Roman" w:hAnsi="Times New Roman" w:cs="Times New Roman"/>
-          <w:sz w:val="28"/>
-        </w:rPr>
-        <w:t xml:space="preserve"> ou on n’a </w:t>
-      </w:r>
-      <w:proofErr w:type="spellStart"/>
-      <w:r>
-        <w:rPr>
-          <w:rFonts w:ascii="Times New Roman" w:hAnsi="Times New Roman" w:cs="Times New Roman"/>
-          <w:sz w:val="28"/>
-        </w:rPr>
-        <w:t>gitlab</w:t>
-      </w:r>
-      <w:proofErr w:type="spellEnd"/>
-      <w:r>
-        <w:rPr>
-          <w:rFonts w:ascii="Times New Roman" w:hAnsi="Times New Roman" w:cs="Times New Roman"/>
-          <w:sz w:val="28"/>
-        </w:rPr>
-        <w:t xml:space="preserve">-cli ou encore </w:t>
-      </w:r>
-      <w:proofErr w:type="spellStart"/>
-      <w:r>
-        <w:rPr>
-          <w:rFonts w:ascii="Times New Roman" w:hAnsi="Times New Roman" w:cs="Times New Roman"/>
-          <w:sz w:val="28"/>
-        </w:rPr>
-        <w:t>jenkinsFile</w:t>
-      </w:r>
-      <w:proofErr w:type="spellEnd"/>
-      <w:r>
-        <w:rPr>
-          <w:rFonts w:ascii="Times New Roman" w:hAnsi="Times New Roman" w:cs="Times New Roman"/>
-          <w:sz w:val="28"/>
-        </w:rPr>
-        <w:t xml:space="preserve"> pour Jenkins, pour </w:t>
-      </w:r>
-      <w:proofErr w:type="spellStart"/>
-      <w:r>
-        <w:rPr>
-          <w:rFonts w:ascii="Times New Roman" w:hAnsi="Times New Roman" w:cs="Times New Roman"/>
-          <w:sz w:val="28"/>
-        </w:rPr>
-        <w:t>CodeBuild</w:t>
-      </w:r>
-      <w:proofErr w:type="spellEnd"/>
-      <w:r>
-        <w:rPr>
-          <w:rFonts w:ascii="Times New Roman" w:hAnsi="Times New Roman" w:cs="Times New Roman"/>
-          <w:sz w:val="28"/>
-        </w:rPr>
-        <w:t xml:space="preserve"> on n’a </w:t>
-      </w:r>
-      <w:proofErr w:type="spellStart"/>
-      <w:proofErr w:type="gramStart"/>
+        <w:t xml:space="preserve">Pour donner les instructions à l’image gitlab ou on n’a gitlab-cli ou encore jenkinsFile pour Jenkins, pour CodeBuild on n’a </w:t>
+      </w:r>
       <w:r>
         <w:rPr>
           <w:rFonts w:ascii="Times New Roman" w:hAnsi="Times New Roman" w:cs="Times New Roman"/>
@@ -16360,8 +14893,6 @@
         </w:rPr>
         <w:t>buildspec.yaml</w:t>
       </w:r>
-      <w:proofErr w:type="spellEnd"/>
-      <w:proofErr w:type="gramEnd"/>
     </w:p>
     <w:p>
       <w:pPr>
@@ -16404,25 +14935,23 @@
           <w:i/>
           <w:sz w:val="28"/>
         </w:rPr>
-        <w:t xml:space="preserve">A sa configuration, il va demander une source. Avant le 25 Juillet 2024 l’on mettait </w:t>
-      </w:r>
-      <w:proofErr w:type="spellStart"/>
+        <w:t xml:space="preserve">A sa configuration, il va demander une source. Avant le 25 Juillet 2024 l’on mettait codeCommit mais maintenant AWS l’a remplacé par </w:t>
+      </w:r>
       <w:r>
         <w:rPr>
           <w:rFonts w:ascii="Times New Roman" w:hAnsi="Times New Roman" w:cs="Times New Roman"/>
           <w:i/>
           <w:sz w:val="28"/>
         </w:rPr>
-        <w:t>codeCommit</w:t>
-      </w:r>
-      <w:proofErr w:type="spellEnd"/>
+        <w:t>GitHub</w:t>
+      </w:r>
       <w:r>
         <w:rPr>
           <w:rFonts w:ascii="Times New Roman" w:hAnsi="Times New Roman" w:cs="Times New Roman"/>
           <w:i/>
           <w:sz w:val="28"/>
         </w:rPr>
-        <w:t xml:space="preserve"> mais maintenant AWS l’a remplacé par </w:t>
+        <w:t xml:space="preserve">. Ensuite on </w:t>
       </w:r>
       <w:r>
         <w:rPr>
@@ -16430,7 +14959,7 @@
           <w:i/>
           <w:sz w:val="28"/>
         </w:rPr>
-        <w:t>GitHub</w:t>
+        <w:t>lui définit un rôle qui sera demandé afin de permettre au job qui lui est associé de faire son travail. Aussi, vient</w:t>
       </w:r>
       <w:r>
         <w:rPr>
@@ -16438,7 +14967,7 @@
           <w:i/>
           <w:sz w:val="28"/>
         </w:rPr>
-        <w:t xml:space="preserve">. Ensuite on </w:t>
+        <w:t xml:space="preserve"> </w:t>
       </w:r>
       <w:r>
         <w:rPr>
@@ -16446,7 +14975,7 @@
           <w:i/>
           <w:sz w:val="28"/>
         </w:rPr>
-        <w:t>lui définit un rôle qui sera demandé afin de permettre au job qui lui est associé de faire son travail. Aussi, vient</w:t>
+        <w:t>définition de son contexte qui l’ensemble des ressources nécessaires à l’exécution de nos taches d’une part et d’autre</w:t>
       </w:r>
       <w:r>
         <w:rPr>
@@ -16454,41 +14983,7 @@
           <w:i/>
           <w:sz w:val="28"/>
         </w:rPr>
-        <w:t xml:space="preserve"> </w:t>
-      </w:r>
-      <w:r>
-        <w:rPr>
-          <w:rFonts w:ascii="Times New Roman" w:hAnsi="Times New Roman" w:cs="Times New Roman"/>
-          <w:i/>
-          <w:sz w:val="28"/>
-        </w:rPr>
-        <w:t>définition de son contexte qui l’ensemble des ressources nécessaires à l’exécution de nos taches d’une part et d’autre</w:t>
-      </w:r>
-      <w:r>
-        <w:rPr>
-          <w:rFonts w:ascii="Times New Roman" w:hAnsi="Times New Roman" w:cs="Times New Roman"/>
-          <w:i/>
-          <w:sz w:val="28"/>
-        </w:rPr>
-        <w:t xml:space="preserve"> part tout ce qui est variables. Il faut également configurer le cache pour optimiser le </w:t>
-      </w:r>
-      <w:proofErr w:type="spellStart"/>
-      <w:r>
-        <w:rPr>
-          <w:rFonts w:ascii="Times New Roman" w:hAnsi="Times New Roman" w:cs="Times New Roman"/>
-          <w:i/>
-          <w:sz w:val="28"/>
-        </w:rPr>
-        <w:t>build</w:t>
-      </w:r>
-      <w:proofErr w:type="spellEnd"/>
-      <w:r>
-        <w:rPr>
-          <w:rFonts w:ascii="Times New Roman" w:hAnsi="Times New Roman" w:cs="Times New Roman"/>
-          <w:i/>
-          <w:sz w:val="28"/>
-        </w:rPr>
-        <w:t xml:space="preserve"> en terme de téléchargement de librairie dont a besoin l’application qu’</w:t>
+        <w:t xml:space="preserve"> part tout ce qui est variables. Il faut également configurer le cache pour optimiser le build en terme de téléchargement de librairie dont a besoin l’application qu’</w:t>
       </w:r>
       <w:r>
         <w:rPr>
@@ -16567,7 +15062,6 @@
         </w:rPr>
         <w:t xml:space="preserve">AWS </w:t>
       </w:r>
-      <w:proofErr w:type="spellStart"/>
       <w:r>
         <w:rPr>
           <w:rFonts w:ascii="Times New Roman" w:hAnsi="Times New Roman" w:cs="Times New Roman"/>
@@ -16575,17 +15069,7 @@
           <w:i/>
           <w:sz w:val="28"/>
         </w:rPr>
-        <w:t>CodeDeploy</w:t>
-      </w:r>
-      <w:proofErr w:type="spellEnd"/>
-      <w:r>
-        <w:rPr>
-          <w:rFonts w:ascii="Times New Roman" w:hAnsi="Times New Roman" w:cs="Times New Roman"/>
-          <w:b/>
-          <w:i/>
-          <w:sz w:val="28"/>
-        </w:rPr>
-        <w:t> :</w:t>
+        <w:t>CodeDeploy :</w:t>
       </w:r>
     </w:p>
     <w:p>
@@ -16604,7 +15088,7 @@
           <w:i/>
           <w:noProof/>
           <w:sz w:val="28"/>
-          <w:lang w:eastAsia="fr-CI"/>
+          <w:lang w:val="fr-FR" w:eastAsia="fr-FR"/>
         </w:rPr>
         <w:lastRenderedPageBreak/>
         <w:drawing>
@@ -16623,7 +15107,7 @@
                     <pic:cNvPicPr/>
                   </pic:nvPicPr>
                   <pic:blipFill>
-                    <a:blip r:embed="rId25">
+                    <a:blip r:embed="rId38">
                       <a:extLst>
                         <a:ext uri="{28A0092B-C50C-407E-A947-70E740481C1C}">
                           <a14:useLocalDpi xmlns:a14="http://schemas.microsoft.com/office/drawing/2010/main" val="0"/>
@@ -16696,17 +15180,8 @@
           <w:rFonts w:ascii="Times New Roman" w:hAnsi="Times New Roman" w:cs="Times New Roman"/>
           <w:sz w:val="28"/>
         </w:rPr>
-        <w:t xml:space="preserve">Définition de l’application </w:t>
-      </w:r>
-      <w:proofErr w:type="spellStart"/>
-      <w:r>
-        <w:rPr>
-          <w:rFonts w:ascii="Times New Roman" w:hAnsi="Times New Roman" w:cs="Times New Roman"/>
-          <w:sz w:val="28"/>
-        </w:rPr>
-        <w:t>CodeDeploy</w:t>
-      </w:r>
-      <w:proofErr w:type="spellEnd"/>
+        <w:t>Définition de l’application CodeDeploy</w:t>
+      </w:r>
     </w:p>
     <w:p>
       <w:pPr>
@@ -16725,23 +15200,7 @@
           <w:rFonts w:ascii="Times New Roman" w:hAnsi="Times New Roman" w:cs="Times New Roman"/>
           <w:sz w:val="28"/>
         </w:rPr>
-        <w:t xml:space="preserve">Création du groupe de déploiement avec les configurations nécessaires pour un déploiement </w:t>
-      </w:r>
-      <w:proofErr w:type="spellStart"/>
-      <w:r>
-        <w:rPr>
-          <w:rFonts w:ascii="Times New Roman" w:hAnsi="Times New Roman" w:cs="Times New Roman"/>
-          <w:sz w:val="28"/>
-        </w:rPr>
-        <w:t>blue</w:t>
-      </w:r>
-      <w:proofErr w:type="spellEnd"/>
-      <w:r>
-        <w:rPr>
-          <w:rFonts w:ascii="Times New Roman" w:hAnsi="Times New Roman" w:cs="Times New Roman"/>
-          <w:sz w:val="28"/>
-        </w:rPr>
-        <w:t>/green</w:t>
+        <w:t>Création du groupe de déploiement avec les configurations nécessaires pour un déploiement blue/green</w:t>
       </w:r>
     </w:p>
     <w:p>
@@ -16822,25 +15281,23 @@
           <w:i/>
           <w:sz w:val="28"/>
         </w:rPr>
-        <w:t xml:space="preserve"> Tout part d’un fichier </w:t>
-      </w:r>
-      <w:proofErr w:type="spellStart"/>
+        <w:t xml:space="preserve"> Tout part d’un fichier appspect.yml grâce au trigger, il lira ce fichier. Ensuite, </w:t>
+      </w:r>
       <w:r>
         <w:rPr>
           <w:rFonts w:ascii="Times New Roman" w:hAnsi="Times New Roman" w:cs="Times New Roman"/>
           <w:i/>
           <w:sz w:val="28"/>
         </w:rPr>
-        <w:t>appspect.yml</w:t>
-      </w:r>
-      <w:proofErr w:type="spellEnd"/>
+        <w:t>Il y’a u</w:t>
+      </w:r>
       <w:r>
         <w:rPr>
           <w:rFonts w:ascii="Times New Roman" w:hAnsi="Times New Roman" w:cs="Times New Roman"/>
           <w:i/>
           <w:sz w:val="28"/>
         </w:rPr>
-        <w:t xml:space="preserve"> grâce au trigger, il lira ce fichier. Ensuite, </w:t>
+        <w:t>n agent qui est installé sur l’</w:t>
       </w:r>
       <w:r>
         <w:rPr>
@@ -16848,7 +15305,7 @@
           <w:i/>
           <w:sz w:val="28"/>
         </w:rPr>
-        <w:t>Il y’a u</w:t>
+        <w:t xml:space="preserve">instance EC2 qui demande au job s’il y’a du travail. Il </w:t>
       </w:r>
       <w:r>
         <w:rPr>
@@ -16856,41 +15313,7 @@
           <w:i/>
           <w:sz w:val="28"/>
         </w:rPr>
-        <w:t>n agent qui est installé sur l’</w:t>
-      </w:r>
-      <w:r>
-        <w:rPr>
-          <w:rFonts w:ascii="Times New Roman" w:hAnsi="Times New Roman" w:cs="Times New Roman"/>
-          <w:i/>
-          <w:sz w:val="28"/>
-        </w:rPr>
-        <w:t xml:space="preserve">instance EC2 qui demande au job s’il y’a du travail. Il </w:t>
-      </w:r>
-      <w:r>
-        <w:rPr>
-          <w:rFonts w:ascii="Times New Roman" w:hAnsi="Times New Roman" w:cs="Times New Roman"/>
-          <w:i/>
-          <w:sz w:val="28"/>
-        </w:rPr>
-        <w:t xml:space="preserve">demandera à l’instance d’aller chercher les fichiers depuis S3. C’est dans le fichier </w:t>
-      </w:r>
-      <w:proofErr w:type="spellStart"/>
-      <w:r>
-        <w:rPr>
-          <w:rFonts w:ascii="Times New Roman" w:hAnsi="Times New Roman" w:cs="Times New Roman"/>
-          <w:i/>
-          <w:sz w:val="28"/>
-        </w:rPr>
-        <w:t>appsepc</w:t>
-      </w:r>
-      <w:proofErr w:type="spellEnd"/>
-      <w:r>
-        <w:rPr>
-          <w:rFonts w:ascii="Times New Roman" w:hAnsi="Times New Roman" w:cs="Times New Roman"/>
-          <w:i/>
-          <w:sz w:val="28"/>
-        </w:rPr>
-        <w:t xml:space="preserve"> qu’on n’a le séquencement d’exécution des scripts récupérés pour le déploiement.</w:t>
+        <w:t>demandera à l’instance d’aller chercher les fichiers depuis S3. C’est dans le fichier appsepc qu’on n’a le séquencement d’exécution des scripts récupérés pour le déploiement.</w:t>
       </w:r>
     </w:p>
     <w:p>
@@ -16909,19 +15332,8 @@
           <w:i/>
           <w:sz w:val="28"/>
         </w:rPr>
-        <w:t xml:space="preserve">Configuration de AWS </w:t>
-      </w:r>
-      <w:proofErr w:type="spellStart"/>
-      <w:r>
-        <w:rPr>
-          <w:rFonts w:ascii="Times New Roman" w:hAnsi="Times New Roman" w:cs="Times New Roman"/>
-          <w:b/>
-          <w:i/>
-          <w:sz w:val="28"/>
-        </w:rPr>
-        <w:t>CodePipeline</w:t>
-      </w:r>
-      <w:proofErr w:type="spellEnd"/>
+        <w:t>Configuration de AWS CodePipeline</w:t>
+      </w:r>
       <w:r>
         <w:rPr>
           <w:rFonts w:ascii="Times New Roman" w:hAnsi="Times New Roman" w:cs="Times New Roman"/>
@@ -16948,7 +15360,7 @@
           <w:i/>
           <w:noProof/>
           <w:sz w:val="28"/>
-          <w:lang w:eastAsia="fr-CI"/>
+          <w:lang w:val="fr-FR" w:eastAsia="fr-FR"/>
         </w:rPr>
         <w:lastRenderedPageBreak/>
         <mc:AlternateContent>
@@ -16994,7 +15406,7 @@
                             <w:r>
                               <w:rPr>
                                 <w:noProof/>
-                                <w:lang w:eastAsia="fr-CI"/>
+                                <w:lang w:val="fr-FR" w:eastAsia="fr-FR"/>
                               </w:rPr>
                               <w:drawing>
                                 <wp:inline distT="0" distB="0" distL="0" distR="0">
@@ -17012,7 +15424,7 @@
                                           <pic:cNvPicPr/>
                                         </pic:nvPicPr>
                                         <pic:blipFill>
-                                          <a:blip r:embed="rId20">
+                                          <a:blip r:embed="rId33">
                                             <a:extLst>
                                               <a:ext uri="{28A0092B-C50C-407E-A947-70E740481C1C}">
                                                 <a14:useLocalDpi xmlns:a14="http://schemas.microsoft.com/office/drawing/2010/main" val="0"/>
@@ -17083,7 +15495,7 @@
                                     <pic:cNvPicPr/>
                                   </pic:nvPicPr>
                                   <pic:blipFill>
-                                    <a:blip r:embed="rId20">
+                                    <a:blip r:embed="rId33">
                                       <a:extLst>
                                         <a:ext uri="{28A0092B-C50C-407E-A947-70E740481C1C}">
                                           <a14:useLocalDpi xmlns:a14="http://schemas.microsoft.com/office/drawing/2010/main" val="0"/>
@@ -17124,7 +15536,7 @@
           <w:i/>
           <w:noProof/>
           <w:sz w:val="28"/>
-          <w:lang w:eastAsia="fr-CI"/>
+          <w:lang w:val="fr-FR" w:eastAsia="fr-FR"/>
         </w:rPr>
         <w:drawing>
           <wp:inline distT="0" distB="0" distL="0" distR="0">
@@ -17142,7 +15554,7 @@
                     <pic:cNvPicPr/>
                   </pic:nvPicPr>
                   <pic:blipFill>
-                    <a:blip r:embed="rId26" cstate="print">
+                    <a:blip r:embed="rId39" cstate="print">
                       <a:extLst>
                         <a:ext uri="{28A0092B-C50C-407E-A947-70E740481C1C}">
                           <a14:useLocalDpi xmlns:a14="http://schemas.microsoft.com/office/drawing/2010/main" val="0"/>
@@ -17237,17 +15649,8 @@
           <w:rFonts w:ascii="Times New Roman" w:hAnsi="Times New Roman" w:cs="Times New Roman"/>
           <w:sz w:val="28"/>
         </w:rPr>
-        <w:t xml:space="preserve"> </w:t>
-      </w:r>
-      <w:proofErr w:type="spellStart"/>
-      <w:r>
-        <w:rPr>
-          <w:rFonts w:ascii="Times New Roman" w:hAnsi="Times New Roman" w:cs="Times New Roman"/>
-          <w:sz w:val="28"/>
-        </w:rPr>
-        <w:t>Github</w:t>
-      </w:r>
-      <w:proofErr w:type="spellEnd"/>
+        <w:t xml:space="preserve"> Github</w:t>
+      </w:r>
     </w:p>
     <w:p>
       <w:pPr>
@@ -17261,7 +15664,6 @@
           <w:sz w:val="28"/>
         </w:rPr>
       </w:pPr>
-      <w:proofErr w:type="spellStart"/>
       <w:r>
         <w:rPr>
           <w:rFonts w:ascii="Times New Roman" w:hAnsi="Times New Roman" w:cs="Times New Roman"/>
@@ -17270,23 +15672,13 @@
         </w:rPr>
         <w:t>Build</w:t>
       </w:r>
-      <w:proofErr w:type="spellEnd"/>
-      <w:r>
-        <w:rPr>
-          <w:rFonts w:ascii="Times New Roman" w:hAnsi="Times New Roman" w:cs="Times New Roman"/>
-          <w:sz w:val="28"/>
-        </w:rPr>
-        <w:t xml:space="preserve"> : compile et test le code avec </w:t>
-      </w:r>
-      <w:proofErr w:type="spellStart"/>
-      <w:r>
-        <w:rPr>
-          <w:rFonts w:ascii="Times New Roman" w:hAnsi="Times New Roman" w:cs="Times New Roman"/>
-          <w:sz w:val="28"/>
-        </w:rPr>
-        <w:t>CodeBuild</w:t>
-      </w:r>
-      <w:proofErr w:type="spellEnd"/>
+      <w:r>
+        <w:rPr>
+          <w:rFonts w:ascii="Times New Roman" w:hAnsi="Times New Roman" w:cs="Times New Roman"/>
+          <w:sz w:val="28"/>
+        </w:rPr>
+        <w:t> : compile et test le code avec CodeBuild</w:t>
+      </w:r>
     </w:p>
     <w:p>
       <w:pPr>
@@ -17300,7 +15692,6 @@
           <w:sz w:val="28"/>
         </w:rPr>
       </w:pPr>
-      <w:proofErr w:type="spellStart"/>
       <w:r>
         <w:rPr>
           <w:rFonts w:ascii="Times New Roman" w:hAnsi="Times New Roman" w:cs="Times New Roman"/>
@@ -17309,7 +15700,6 @@
         </w:rPr>
         <w:t>Deploy</w:t>
       </w:r>
-      <w:proofErr w:type="spellEnd"/>
       <w:r>
         <w:rPr>
           <w:rFonts w:ascii="Times New Roman" w:hAnsi="Times New Roman" w:cs="Times New Roman"/>
@@ -17329,17 +15719,8 @@
           <w:rFonts w:ascii="Times New Roman" w:hAnsi="Times New Roman" w:cs="Times New Roman"/>
           <w:sz w:val="28"/>
         </w:rPr>
-        <w:t xml:space="preserve"> l’application avec </w:t>
-      </w:r>
-      <w:proofErr w:type="spellStart"/>
-      <w:r>
-        <w:rPr>
-          <w:rFonts w:ascii="Times New Roman" w:hAnsi="Times New Roman" w:cs="Times New Roman"/>
-          <w:sz w:val="28"/>
-        </w:rPr>
-        <w:t>CodeDeploy</w:t>
-      </w:r>
-      <w:proofErr w:type="spellEnd"/>
+        <w:t xml:space="preserve"> l’application avec CodeDeploy</w:t>
+      </w:r>
     </w:p>
     <w:p>
       <w:pPr>
@@ -17413,19 +15794,8 @@
           <w:i/>
           <w:sz w:val="28"/>
         </w:rPr>
-        <w:t xml:space="preserve">Configuration de </w:t>
-      </w:r>
-      <w:proofErr w:type="spellStart"/>
-      <w:r>
-        <w:rPr>
-          <w:rFonts w:ascii="Times New Roman" w:hAnsi="Times New Roman" w:cs="Times New Roman"/>
-          <w:b/>
-          <w:i/>
-          <w:sz w:val="28"/>
-        </w:rPr>
-        <w:t>prometheus</w:t>
-      </w:r>
-      <w:proofErr w:type="spellEnd"/>
+        <w:t>Configuration de prometheus</w:t>
+      </w:r>
     </w:p>
     <w:p>
       <w:pPr>
@@ -17440,23 +15810,7 @@
           <w:rFonts w:ascii="Times New Roman" w:hAnsi="Times New Roman" w:cs="Times New Roman"/>
           <w:sz w:val="28"/>
         </w:rPr>
-        <w:t xml:space="preserve">Comme nous l’avons dit, il est utilisé pour colleter les métriques des </w:t>
-      </w:r>
-      <w:proofErr w:type="spellStart"/>
-      <w:r>
-        <w:rPr>
-          <w:rFonts w:ascii="Times New Roman" w:hAnsi="Times New Roman" w:cs="Times New Roman"/>
-          <w:sz w:val="28"/>
-        </w:rPr>
-        <w:t>microservices</w:t>
-      </w:r>
-      <w:proofErr w:type="spellEnd"/>
-      <w:r>
-        <w:rPr>
-          <w:rFonts w:ascii="Times New Roman" w:hAnsi="Times New Roman" w:cs="Times New Roman"/>
-          <w:sz w:val="28"/>
-        </w:rPr>
-        <w:t xml:space="preserve"> ou de l’infrastructure. Sons code est constitué de deux (2) parties clés :</w:t>
+        <w:t>Comme nous l’avons dit, il est utilisé pour colleter les métriques des microservices ou de l’infrastructure. Sons code est constitué de deux (2) parties clés :</w:t>
       </w:r>
     </w:p>
     <w:p>
@@ -17471,7 +15825,6 @@
           <w:sz w:val="28"/>
         </w:rPr>
       </w:pPr>
-      <w:proofErr w:type="spellStart"/>
       <w:r>
         <w:rPr>
           <w:rFonts w:ascii="Times New Roman" w:hAnsi="Times New Roman" w:cs="Times New Roman"/>
@@ -17480,7 +15833,6 @@
         </w:rPr>
         <w:t>Scrape_interval</w:t>
       </w:r>
-      <w:proofErr w:type="spellEnd"/>
       <w:r>
         <w:rPr>
           <w:rFonts w:ascii="Times New Roman" w:hAnsi="Times New Roman" w:cs="Times New Roman"/>
@@ -17515,7 +15867,6 @@
           <w:sz w:val="28"/>
         </w:rPr>
       </w:pPr>
-      <w:proofErr w:type="spellStart"/>
       <w:r>
         <w:rPr>
           <w:rFonts w:ascii="Times New Roman" w:hAnsi="Times New Roman" w:cs="Times New Roman"/>
@@ -17524,61 +15875,12 @@
         </w:rPr>
         <w:t>Scrap_configs</w:t>
       </w:r>
-      <w:proofErr w:type="spellEnd"/>
-      <w:r>
-        <w:rPr>
-          <w:rFonts w:ascii="Times New Roman" w:hAnsi="Times New Roman" w:cs="Times New Roman"/>
-          <w:sz w:val="28"/>
-        </w:rPr>
-        <w:t xml:space="preserve"> : configuration des cibles à surveiller (API </w:t>
-      </w:r>
-      <w:proofErr w:type="spellStart"/>
-      <w:r>
-        <w:rPr>
-          <w:rFonts w:ascii="Times New Roman" w:hAnsi="Times New Roman" w:cs="Times New Roman"/>
-          <w:sz w:val="28"/>
-        </w:rPr>
-        <w:t>Kubertes</w:t>
-      </w:r>
-      <w:proofErr w:type="spellEnd"/>
-      <w:r>
-        <w:rPr>
-          <w:rFonts w:ascii="Times New Roman" w:hAnsi="Times New Roman" w:cs="Times New Roman"/>
-          <w:sz w:val="28"/>
-        </w:rPr>
-        <w:t xml:space="preserve">, </w:t>
-      </w:r>
-      <w:proofErr w:type="spellStart"/>
-      <w:r>
-        <w:rPr>
-          <w:rFonts w:ascii="Times New Roman" w:hAnsi="Times New Roman" w:cs="Times New Roman"/>
-          <w:sz w:val="28"/>
-        </w:rPr>
-        <w:t>nodes</w:t>
-      </w:r>
-      <w:proofErr w:type="spellEnd"/>
-      <w:r>
-        <w:rPr>
-          <w:rFonts w:ascii="Times New Roman" w:hAnsi="Times New Roman" w:cs="Times New Roman"/>
-          <w:sz w:val="28"/>
-        </w:rPr>
-        <w:t xml:space="preserve">, </w:t>
-      </w:r>
-      <w:proofErr w:type="spellStart"/>
-      <w:r>
-        <w:rPr>
-          <w:rFonts w:ascii="Times New Roman" w:hAnsi="Times New Roman" w:cs="Times New Roman"/>
-          <w:sz w:val="28"/>
-        </w:rPr>
-        <w:t>pods</w:t>
-      </w:r>
-      <w:proofErr w:type="spellEnd"/>
-      <w:r>
-        <w:rPr>
-          <w:rFonts w:ascii="Times New Roman" w:hAnsi="Times New Roman" w:cs="Times New Roman"/>
-          <w:sz w:val="28"/>
-        </w:rPr>
-        <w:t>, …</w:t>
+      <w:r>
+        <w:rPr>
+          <w:rFonts w:ascii="Times New Roman" w:hAnsi="Times New Roman" w:cs="Times New Roman"/>
+          <w:sz w:val="28"/>
+        </w:rPr>
+        <w:t> : configuration des cibles à surveiller (API Kubertes, nodes, pods, …</w:t>
       </w:r>
       <w:r>
         <w:rPr>
@@ -17628,51 +15930,24 @@
           <w:i/>
           <w:sz w:val="28"/>
         </w:rPr>
-        <w:t xml:space="preserve">Configuration de </w:t>
-      </w:r>
-      <w:proofErr w:type="spellStart"/>
-      <w:r>
+        <w:t>Configuration de grafana</w:t>
+      </w:r>
+    </w:p>
+    <w:p>
+      <w:pPr>
         <w:rPr>
           <w:rFonts w:ascii="Times New Roman" w:hAnsi="Times New Roman" w:cs="Times New Roman"/>
           <w:b/>
           <w:i/>
           <w:sz w:val="28"/>
         </w:rPr>
-        <w:t>grafana</w:t>
-      </w:r>
-      <w:proofErr w:type="spellEnd"/>
-    </w:p>
-    <w:p>
-      <w:pPr>
-        <w:rPr>
-          <w:rFonts w:ascii="Times New Roman" w:hAnsi="Times New Roman" w:cs="Times New Roman"/>
-          <w:b/>
-          <w:i/>
-          <w:sz w:val="28"/>
-        </w:rPr>
-      </w:pPr>
-      <w:r>
-        <w:rPr>
-          <w:rFonts w:ascii="Times New Roman" w:hAnsi="Times New Roman" w:cs="Times New Roman"/>
-          <w:sz w:val="28"/>
-        </w:rPr>
-        <w:t xml:space="preserve">Comme nous l’avons déjà dit, il permet de visualiser les métriques collectées par </w:t>
-      </w:r>
-      <w:proofErr w:type="spellStart"/>
-      <w:r>
-        <w:rPr>
-          <w:rFonts w:ascii="Times New Roman" w:hAnsi="Times New Roman" w:cs="Times New Roman"/>
-          <w:sz w:val="28"/>
-        </w:rPr>
-        <w:t>prometheus</w:t>
-      </w:r>
-      <w:proofErr w:type="spellEnd"/>
-      <w:r>
-        <w:rPr>
-          <w:rFonts w:ascii="Times New Roman" w:hAnsi="Times New Roman" w:cs="Times New Roman"/>
-          <w:sz w:val="28"/>
-        </w:rPr>
-        <w:t>. Il se compose des parties suivantes :</w:t>
+      </w:pPr>
+      <w:r>
+        <w:rPr>
+          <w:rFonts w:ascii="Times New Roman" w:hAnsi="Times New Roman" w:cs="Times New Roman"/>
+          <w:sz w:val="28"/>
+        </w:rPr>
+        <w:t>Comme nous l’avons déjà dit, il permet de visualiser les métriques collectées par prometheus. Il se compose des parties suivantes :</w:t>
       </w:r>
     </w:p>
     <w:p>
@@ -17740,128 +16015,37 @@
           <w:i/>
           <w:sz w:val="28"/>
         </w:rPr>
-        <w:t xml:space="preserve">Configuration de </w:t>
-      </w:r>
-      <w:proofErr w:type="spellStart"/>
-      <w:r>
-        <w:rPr>
-          <w:rFonts w:ascii="Times New Roman" w:hAnsi="Times New Roman" w:cs="Times New Roman"/>
-          <w:b/>
-          <w:i/>
-          <w:sz w:val="28"/>
-        </w:rPr>
-        <w:t>kibana</w:t>
-      </w:r>
-      <w:proofErr w:type="spellEnd"/>
-    </w:p>
-    <w:p>
-      <w:pPr>
-        <w:rPr>
-          <w:rFonts w:ascii="Times New Roman" w:hAnsi="Times New Roman" w:cs="Times New Roman"/>
-          <w:sz w:val="28"/>
-        </w:rPr>
-      </w:pPr>
-      <w:r>
-        <w:rPr>
-          <w:rFonts w:ascii="Times New Roman" w:hAnsi="Times New Roman" w:cs="Times New Roman"/>
-          <w:sz w:val="28"/>
-        </w:rPr>
-        <w:t xml:space="preserve">Il est utilisé pour visualiser et analyser les logs collectés. Il fonctionne conjointement avec </w:t>
-      </w:r>
-      <w:proofErr w:type="spellStart"/>
-      <w:r>
-        <w:rPr>
-          <w:rFonts w:ascii="Times New Roman" w:hAnsi="Times New Roman" w:cs="Times New Roman"/>
-          <w:sz w:val="28"/>
-        </w:rPr>
-        <w:t>Elasticsearch</w:t>
-      </w:r>
-      <w:proofErr w:type="spellEnd"/>
-      <w:r>
-        <w:rPr>
-          <w:rFonts w:ascii="Times New Roman" w:hAnsi="Times New Roman" w:cs="Times New Roman"/>
-          <w:sz w:val="28"/>
-        </w:rPr>
-        <w:t xml:space="preserve"> qui index les logs. Pour qu’il fonctionne bien sur notre environnement, il lui définir un rôle IAM pour </w:t>
-      </w:r>
-      <w:proofErr w:type="spellStart"/>
-      <w:r>
-        <w:rPr>
-          <w:rFonts w:ascii="Times New Roman" w:hAnsi="Times New Roman" w:cs="Times New Roman"/>
-          <w:sz w:val="28"/>
-        </w:rPr>
-        <w:t>kibana</w:t>
-      </w:r>
-      <w:proofErr w:type="spellEnd"/>
-      <w:r>
-        <w:rPr>
-          <w:rFonts w:ascii="Times New Roman" w:hAnsi="Times New Roman" w:cs="Times New Roman"/>
-          <w:sz w:val="28"/>
-        </w:rPr>
-        <w:t xml:space="preserve"> et </w:t>
-      </w:r>
-      <w:proofErr w:type="spellStart"/>
-      <w:r>
-        <w:rPr>
-          <w:rFonts w:ascii="Times New Roman" w:hAnsi="Times New Roman" w:cs="Times New Roman"/>
-          <w:sz w:val="28"/>
-        </w:rPr>
-        <w:t>elasticksearch</w:t>
-      </w:r>
-      <w:proofErr w:type="spellEnd"/>
-      <w:r>
-        <w:rPr>
-          <w:rFonts w:ascii="Times New Roman" w:hAnsi="Times New Roman" w:cs="Times New Roman"/>
-          <w:sz w:val="28"/>
-        </w:rPr>
-        <w:t xml:space="preserve"> (voire en </w:t>
-      </w:r>
-      <w:proofErr w:type="spellStart"/>
-      <w:r>
-        <w:rPr>
-          <w:rFonts w:ascii="Times New Roman" w:hAnsi="Times New Roman" w:cs="Times New Roman"/>
-          <w:sz w:val="28"/>
-        </w:rPr>
-        <w:t>annex</w:t>
-      </w:r>
-      <w:proofErr w:type="spellEnd"/>
-      <w:r>
-        <w:rPr>
-          <w:rFonts w:ascii="Times New Roman" w:hAnsi="Times New Roman" w:cs="Times New Roman"/>
-          <w:sz w:val="28"/>
-        </w:rPr>
-        <w:t>).</w:t>
-      </w:r>
-    </w:p>
-    <w:p>
-      <w:pPr>
-        <w:rPr>
-          <w:rFonts w:ascii="Times New Roman" w:hAnsi="Times New Roman" w:cs="Times New Roman"/>
-          <w:sz w:val="28"/>
-        </w:rPr>
-      </w:pPr>
-      <w:r>
-        <w:rPr>
-          <w:rFonts w:ascii="Times New Roman" w:hAnsi="Times New Roman" w:cs="Times New Roman"/>
-          <w:sz w:val="28"/>
-        </w:rPr>
-        <w:t xml:space="preserve">Le fichier de configuration de </w:t>
-      </w:r>
-      <w:proofErr w:type="spellStart"/>
-      <w:r>
-        <w:rPr>
-          <w:rFonts w:ascii="Times New Roman" w:hAnsi="Times New Roman" w:cs="Times New Roman"/>
-          <w:sz w:val="28"/>
-        </w:rPr>
-        <w:t>kibana</w:t>
-      </w:r>
-      <w:proofErr w:type="spellEnd"/>
-      <w:r>
-        <w:rPr>
-          <w:rFonts w:ascii="Times New Roman" w:hAnsi="Times New Roman" w:cs="Times New Roman"/>
-          <w:sz w:val="28"/>
-        </w:rPr>
-        <w:t xml:space="preserve"> est constitué des parties suivantes :</w:t>
+        <w:t>Configuration de kibana</w:t>
+      </w:r>
+    </w:p>
+    <w:p>
+      <w:pPr>
+        <w:rPr>
+          <w:rFonts w:ascii="Times New Roman" w:hAnsi="Times New Roman" w:cs="Times New Roman"/>
+          <w:sz w:val="28"/>
+        </w:rPr>
+      </w:pPr>
+      <w:r>
+        <w:rPr>
+          <w:rFonts w:ascii="Times New Roman" w:hAnsi="Times New Roman" w:cs="Times New Roman"/>
+          <w:sz w:val="28"/>
+        </w:rPr>
+        <w:t>Il est utilisé pour visualiser et analyser les logs collectés. Il fonctionne conjointement avec Elasticsearch qui index les logs. Pour qu’il fonctionne bien sur notre environnement, il lui définir un rôle IAM pour kibana et elasticksearch (voire en annex).</w:t>
+      </w:r>
+    </w:p>
+    <w:p>
+      <w:pPr>
+        <w:rPr>
+          <w:rFonts w:ascii="Times New Roman" w:hAnsi="Times New Roman" w:cs="Times New Roman"/>
+          <w:sz w:val="28"/>
+        </w:rPr>
+      </w:pPr>
+      <w:r>
+        <w:rPr>
+          <w:rFonts w:ascii="Times New Roman" w:hAnsi="Times New Roman" w:cs="Times New Roman"/>
+          <w:sz w:val="28"/>
+        </w:rPr>
+        <w:t>Le fichier de configuration de kibana est constitué des parties suivantes :</w:t>
       </w:r>
     </w:p>
     <w:p>
@@ -17876,7 +16060,6 @@
           <w:sz w:val="28"/>
         </w:rPr>
       </w:pPr>
-      <w:proofErr w:type="spellStart"/>
       <w:r>
         <w:rPr>
           <w:rFonts w:ascii="Times New Roman" w:hAnsi="Times New Roman" w:cs="Times New Roman"/>
@@ -17885,23 +16068,13 @@
         </w:rPr>
         <w:t>Server.port</w:t>
       </w:r>
-      <w:proofErr w:type="spellEnd"/>
-      <w:r>
-        <w:rPr>
-          <w:rFonts w:ascii="Times New Roman" w:hAnsi="Times New Roman" w:cs="Times New Roman"/>
-          <w:sz w:val="28"/>
-        </w:rPr>
-        <w:t xml:space="preserve"> : le port sur lequel écoute </w:t>
-      </w:r>
-      <w:proofErr w:type="spellStart"/>
-      <w:r>
-        <w:rPr>
-          <w:rFonts w:ascii="Times New Roman" w:hAnsi="Times New Roman" w:cs="Times New Roman"/>
-          <w:sz w:val="28"/>
-        </w:rPr>
-        <w:t>Kibana</w:t>
-      </w:r>
-      <w:proofErr w:type="spellEnd"/>
+      <w:r>
+        <w:rPr>
+          <w:rFonts w:ascii="Times New Roman" w:hAnsi="Times New Roman" w:cs="Times New Roman"/>
+          <w:sz w:val="28"/>
+        </w:rPr>
+        <w:t> : le port sur lequel écoute Kibana</w:t>
+      </w:r>
     </w:p>
     <w:p>
       <w:pPr>
@@ -17915,7 +16088,6 @@
           <w:sz w:val="28"/>
         </w:rPr>
       </w:pPr>
-      <w:proofErr w:type="spellStart"/>
       <w:r>
         <w:rPr>
           <w:rFonts w:ascii="Times New Roman" w:hAnsi="Times New Roman" w:cs="Times New Roman"/>
@@ -17924,7 +16096,6 @@
         </w:rPr>
         <w:t>Server.host</w:t>
       </w:r>
-      <w:proofErr w:type="spellEnd"/>
       <w:r>
         <w:rPr>
           <w:rFonts w:ascii="Times New Roman" w:hAnsi="Times New Roman" w:cs="Times New Roman"/>
@@ -17937,17 +16108,8 @@
           <w:rFonts w:ascii="Times New Roman" w:hAnsi="Times New Roman" w:cs="Times New Roman"/>
           <w:sz w:val="28"/>
         </w:rPr>
-        <w:t xml:space="preserve">l’adresse sur laquelle écoute </w:t>
-      </w:r>
-      <w:proofErr w:type="spellStart"/>
-      <w:r>
-        <w:rPr>
-          <w:rFonts w:ascii="Times New Roman" w:hAnsi="Times New Roman" w:cs="Times New Roman"/>
-          <w:sz w:val="28"/>
-        </w:rPr>
-        <w:t>Kibana</w:t>
-      </w:r>
-      <w:proofErr w:type="spellEnd"/>
+        <w:t>l’adresse sur laquelle écoute Kibana</w:t>
+      </w:r>
     </w:p>
     <w:p>
       <w:pPr>
@@ -17961,7 +16123,6 @@
           <w:sz w:val="28"/>
         </w:rPr>
       </w:pPr>
-      <w:proofErr w:type="spellStart"/>
       <w:r>
         <w:rPr>
           <w:rFonts w:ascii="Times New Roman" w:hAnsi="Times New Roman" w:cs="Times New Roman"/>
@@ -17970,23 +16131,13 @@
         </w:rPr>
         <w:t>Elasticsearch.hosts</w:t>
       </w:r>
-      <w:proofErr w:type="spellEnd"/>
-      <w:r>
-        <w:rPr>
-          <w:rFonts w:ascii="Times New Roman" w:hAnsi="Times New Roman" w:cs="Times New Roman"/>
-          <w:sz w:val="28"/>
-        </w:rPr>
-        <w:t xml:space="preserve"> : adresse(s) du ou des clusters </w:t>
-      </w:r>
-      <w:proofErr w:type="spellStart"/>
-      <w:r>
-        <w:rPr>
-          <w:rFonts w:ascii="Times New Roman" w:hAnsi="Times New Roman" w:cs="Times New Roman"/>
-          <w:sz w:val="28"/>
-        </w:rPr>
-        <w:t>elasticsearch</w:t>
-      </w:r>
-      <w:proofErr w:type="spellEnd"/>
+      <w:r>
+        <w:rPr>
+          <w:rFonts w:ascii="Times New Roman" w:hAnsi="Times New Roman" w:cs="Times New Roman"/>
+          <w:sz w:val="28"/>
+        </w:rPr>
+        <w:t> : adresse(s) du ou des clusters elasticsearch</w:t>
+      </w:r>
     </w:p>
     <w:p>
       <w:pPr>
@@ -18001,7 +16152,6 @@
           <w:lang w:val="en-US"/>
         </w:rPr>
       </w:pPr>
-      <w:proofErr w:type="spellStart"/>
       <w:r>
         <w:rPr>
           <w:rFonts w:ascii="Times New Roman" w:hAnsi="Times New Roman" w:cs="Times New Roman"/>
@@ -18011,69 +16161,22 @@
         </w:rPr>
         <w:t>Kibana.index</w:t>
       </w:r>
-      <w:proofErr w:type="spellEnd"/>
       <w:r>
         <w:rPr>
           <w:rFonts w:ascii="Times New Roman" w:hAnsi="Times New Roman" w:cs="Times New Roman"/>
           <w:sz w:val="28"/>
           <w:lang w:val="en-US"/>
         </w:rPr>
-        <w:t xml:space="preserve"> : index </w:t>
-      </w:r>
-      <w:proofErr w:type="spellStart"/>
+        <w:t> : index elasticsearch dans K</w:t>
+      </w:r>
       <w:r>
         <w:rPr>
           <w:rFonts w:ascii="Times New Roman" w:hAnsi="Times New Roman" w:cs="Times New Roman"/>
           <w:sz w:val="28"/>
           <w:lang w:val="en-US"/>
         </w:rPr>
-        <w:t>elasticsearch</w:t>
-      </w:r>
-      <w:proofErr w:type="spellEnd"/>
-      <w:r>
-        <w:rPr>
-          <w:rFonts w:ascii="Times New Roman" w:hAnsi="Times New Roman" w:cs="Times New Roman"/>
-          <w:sz w:val="28"/>
-          <w:lang w:val="en-US"/>
-        </w:rPr>
-        <w:t xml:space="preserve"> </w:t>
-      </w:r>
-      <w:proofErr w:type="spellStart"/>
-      <w:r>
-        <w:rPr>
-          <w:rFonts w:ascii="Times New Roman" w:hAnsi="Times New Roman" w:cs="Times New Roman"/>
-          <w:sz w:val="28"/>
-          <w:lang w:val="en-US"/>
-        </w:rPr>
-        <w:t>dans</w:t>
-      </w:r>
-      <w:proofErr w:type="spellEnd"/>
-      <w:r>
-        <w:rPr>
-          <w:rFonts w:ascii="Times New Roman" w:hAnsi="Times New Roman" w:cs="Times New Roman"/>
-          <w:sz w:val="28"/>
-          <w:lang w:val="en-US"/>
-        </w:rPr>
-        <w:t xml:space="preserve"> </w:t>
-      </w:r>
-      <w:proofErr w:type="spellStart"/>
-      <w:r>
-        <w:rPr>
-          <w:rFonts w:ascii="Times New Roman" w:hAnsi="Times New Roman" w:cs="Times New Roman"/>
-          <w:sz w:val="28"/>
-          <w:lang w:val="en-US"/>
-        </w:rPr>
-        <w:t>K</w:t>
-      </w:r>
-      <w:r>
-        <w:rPr>
-          <w:rFonts w:ascii="Times New Roman" w:hAnsi="Times New Roman" w:cs="Times New Roman"/>
-          <w:sz w:val="28"/>
-          <w:lang w:val="en-US"/>
-        </w:rPr>
         <w:t>ibana</w:t>
       </w:r>
-      <w:proofErr w:type="spellEnd"/>
     </w:p>
     <w:p>
       <w:pPr>
@@ -18136,61 +16239,7 @@
           <w:sz w:val="28"/>
           <w:lang w:val="fr-FR"/>
         </w:rPr>
-        <w:t xml:space="preserve">Pour recevoir les alertes en cas de problèmes, </w:t>
-      </w:r>
-      <w:proofErr w:type="spellStart"/>
-      <w:r>
-        <w:rPr>
-          <w:rFonts w:ascii="Times New Roman" w:hAnsi="Times New Roman" w:cs="Times New Roman"/>
-          <w:sz w:val="28"/>
-          <w:lang w:val="fr-FR"/>
-        </w:rPr>
-        <w:t>Prometheus</w:t>
-      </w:r>
-      <w:proofErr w:type="spellEnd"/>
-      <w:r>
-        <w:rPr>
-          <w:rFonts w:ascii="Times New Roman" w:hAnsi="Times New Roman" w:cs="Times New Roman"/>
-          <w:sz w:val="28"/>
-          <w:lang w:val="fr-FR"/>
-        </w:rPr>
-        <w:t xml:space="preserve"> doit être configuré avec </w:t>
-      </w:r>
-      <w:proofErr w:type="spellStart"/>
-      <w:r>
-        <w:rPr>
-          <w:rFonts w:ascii="Times New Roman" w:hAnsi="Times New Roman" w:cs="Times New Roman"/>
-          <w:sz w:val="28"/>
-          <w:lang w:val="fr-FR"/>
-        </w:rPr>
-        <w:t>Alertemanager</w:t>
-      </w:r>
-      <w:proofErr w:type="spellEnd"/>
-      <w:r>
-        <w:rPr>
-          <w:rFonts w:ascii="Times New Roman" w:hAnsi="Times New Roman" w:cs="Times New Roman"/>
-          <w:sz w:val="28"/>
-          <w:lang w:val="fr-FR"/>
-        </w:rPr>
-        <w:t xml:space="preserve"> pour envoyer des notifications via </w:t>
-      </w:r>
-      <w:proofErr w:type="spellStart"/>
-      <w:r>
-        <w:rPr>
-          <w:rFonts w:ascii="Times New Roman" w:hAnsi="Times New Roman" w:cs="Times New Roman"/>
-          <w:sz w:val="28"/>
-          <w:lang w:val="fr-FR"/>
-        </w:rPr>
-        <w:t>slack</w:t>
-      </w:r>
-      <w:proofErr w:type="spellEnd"/>
-      <w:r>
-        <w:rPr>
-          <w:rFonts w:ascii="Times New Roman" w:hAnsi="Times New Roman" w:cs="Times New Roman"/>
-          <w:sz w:val="28"/>
-          <w:lang w:val="fr-FR"/>
-        </w:rPr>
-        <w:t xml:space="preserve"> et par mail.</w:t>
+        <w:t>Pour recevoir les alertes en cas de problèmes, Prometheus doit être configuré avec Alertemanager pour envoyer des notifications via slack et par mail.</w:t>
       </w:r>
     </w:p>
     <w:p>
@@ -18366,274 +16415,66 @@
           <w:sz w:val="28"/>
           <w:lang w:val="fr-FR"/>
         </w:rPr>
-        <w:t xml:space="preserve">La mise en œuvre de cette solution </w:t>
-      </w:r>
-      <w:proofErr w:type="spellStart"/>
+        <w:t xml:space="preserve">La mise en œuvre de cette solution DevOps dans un contexte d'ingénierie logicielle moderne met en lumière l'importance de l'automatisation, de la flexibilité et de l'évolutivité dans le déploiement d'applications. En intégrant des pratiques telles que l'infrastructure en tant que code (IaC) avec Terraform, la gestion de configuration avec Ansible, et le déploiement continu via AWS </w:t>
+      </w:r>
       <w:r>
         <w:rPr>
           <w:rFonts w:ascii="Times New Roman" w:hAnsi="Times New Roman" w:cs="Times New Roman"/>
           <w:sz w:val="28"/>
           <w:lang w:val="fr-FR"/>
         </w:rPr>
-        <w:t>DevOps</w:t>
-      </w:r>
-      <w:proofErr w:type="spellEnd"/>
+        <w:lastRenderedPageBreak/>
+        <w:t>CodeBuild et CodeDeploy, nous avons établi une chaîne CI/CD robuste et réactive qui répond aux exigences de développement rapide</w:t>
+      </w:r>
       <w:r>
         <w:rPr>
           <w:rFonts w:ascii="Times New Roman" w:hAnsi="Times New Roman" w:cs="Times New Roman"/>
           <w:sz w:val="28"/>
           <w:lang w:val="fr-FR"/>
         </w:rPr>
-        <w:t xml:space="preserve"> dans un contexte d'ingénierie logicielle moderne met en lumière l'importance de l'automatisation, de la flexibilité et de l'évolutivité dans le déploiement d'applications. En intégrant des pratiques telles que l'infrastructure en tant que code (</w:t>
-      </w:r>
-      <w:proofErr w:type="spellStart"/>
-      <w:r>
+        <w:t xml:space="preserve"> et sécurisé.</w:t>
+      </w:r>
+    </w:p>
+    <w:p>
+      <w:pPr>
         <w:rPr>
           <w:rFonts w:ascii="Times New Roman" w:hAnsi="Times New Roman" w:cs="Times New Roman"/>
           <w:sz w:val="28"/>
           <w:lang w:val="fr-FR"/>
         </w:rPr>
-        <w:t>IaC</w:t>
-      </w:r>
-      <w:proofErr w:type="spellEnd"/>
+      </w:pPr>
       <w:r>
         <w:rPr>
           <w:rFonts w:ascii="Times New Roman" w:hAnsi="Times New Roman" w:cs="Times New Roman"/>
           <w:sz w:val="28"/>
           <w:lang w:val="fr-FR"/>
         </w:rPr>
-        <w:t xml:space="preserve">) avec </w:t>
-      </w:r>
-      <w:proofErr w:type="spellStart"/>
+        <w:t>La conteneurisation des microservices, associée au déploiement sur AWS EKS, garantit une gestion efficace des ressources et une résilience accrue des applications. De plus, l'intégration de Prometheus, Grafana, et Kibana pour le monitoring et la visualisation des logs, envoie des alertes proactives via Slack et par mail, permettant ainsi une surveillance constante et une réactivité rapide f</w:t>
+      </w:r>
       <w:r>
         <w:rPr>
           <w:rFonts w:ascii="Times New Roman" w:hAnsi="Times New Roman" w:cs="Times New Roman"/>
           <w:sz w:val="28"/>
           <w:lang w:val="fr-FR"/>
         </w:rPr>
-        <w:t>Terraform</w:t>
-      </w:r>
-      <w:proofErr w:type="spellEnd"/>
-      <w:r>
+        <w:t>ace aux anomalies potentielles.</w:t>
+      </w:r>
+    </w:p>
+    <w:p>
+      <w:pPr>
         <w:rPr>
           <w:rFonts w:ascii="Times New Roman" w:hAnsi="Times New Roman" w:cs="Times New Roman"/>
           <w:sz w:val="28"/>
           <w:lang w:val="fr-FR"/>
         </w:rPr>
-        <w:t xml:space="preserve">, la gestion de configuration avec </w:t>
-      </w:r>
-      <w:proofErr w:type="spellStart"/>
+      </w:pPr>
       <w:r>
         <w:rPr>
           <w:rFonts w:ascii="Times New Roman" w:hAnsi="Times New Roman" w:cs="Times New Roman"/>
           <w:sz w:val="28"/>
           <w:lang w:val="fr-FR"/>
         </w:rPr>
-        <w:t>Ansible</w:t>
-      </w:r>
-      <w:proofErr w:type="spellEnd"/>
-      <w:r>
-        <w:rPr>
-          <w:rFonts w:ascii="Times New Roman" w:hAnsi="Times New Roman" w:cs="Times New Roman"/>
-          <w:sz w:val="28"/>
-          <w:lang w:val="fr-FR"/>
-        </w:rPr>
-        <w:t xml:space="preserve">, et le déploiement continu via AWS </w:t>
-      </w:r>
-      <w:proofErr w:type="spellStart"/>
-      <w:r>
-        <w:rPr>
-          <w:rFonts w:ascii="Times New Roman" w:hAnsi="Times New Roman" w:cs="Times New Roman"/>
-          <w:sz w:val="28"/>
-          <w:lang w:val="fr-FR"/>
-        </w:rPr>
-        <w:lastRenderedPageBreak/>
-        <w:t>CodeBuild</w:t>
-      </w:r>
-      <w:proofErr w:type="spellEnd"/>
-      <w:r>
-        <w:rPr>
-          <w:rFonts w:ascii="Times New Roman" w:hAnsi="Times New Roman" w:cs="Times New Roman"/>
-          <w:sz w:val="28"/>
-          <w:lang w:val="fr-FR"/>
-        </w:rPr>
-        <w:t xml:space="preserve"> et </w:t>
-      </w:r>
-      <w:proofErr w:type="spellStart"/>
-      <w:r>
-        <w:rPr>
-          <w:rFonts w:ascii="Times New Roman" w:hAnsi="Times New Roman" w:cs="Times New Roman"/>
-          <w:sz w:val="28"/>
-          <w:lang w:val="fr-FR"/>
-        </w:rPr>
-        <w:t>CodeDeploy</w:t>
-      </w:r>
-      <w:proofErr w:type="spellEnd"/>
-      <w:r>
-        <w:rPr>
-          <w:rFonts w:ascii="Times New Roman" w:hAnsi="Times New Roman" w:cs="Times New Roman"/>
-          <w:sz w:val="28"/>
-          <w:lang w:val="fr-FR"/>
-        </w:rPr>
-        <w:t>, nous avons établi une chaîne CI/CD robuste et réactive qui répond aux exigences de développement rapide</w:t>
-      </w:r>
-      <w:r>
-        <w:rPr>
-          <w:rFonts w:ascii="Times New Roman" w:hAnsi="Times New Roman" w:cs="Times New Roman"/>
-          <w:sz w:val="28"/>
-          <w:lang w:val="fr-FR"/>
-        </w:rPr>
-        <w:t xml:space="preserve"> et sécurisé.</w:t>
-      </w:r>
-    </w:p>
-    <w:p>
-      <w:pPr>
-        <w:rPr>
-          <w:rFonts w:ascii="Times New Roman" w:hAnsi="Times New Roman" w:cs="Times New Roman"/>
-          <w:sz w:val="28"/>
-          <w:lang w:val="fr-FR"/>
-        </w:rPr>
-      </w:pPr>
-      <w:r>
-        <w:rPr>
-          <w:rFonts w:ascii="Times New Roman" w:hAnsi="Times New Roman" w:cs="Times New Roman"/>
-          <w:sz w:val="28"/>
-          <w:lang w:val="fr-FR"/>
-        </w:rPr>
-        <w:t xml:space="preserve">La conteneurisation des </w:t>
-      </w:r>
-      <w:proofErr w:type="spellStart"/>
-      <w:r>
-        <w:rPr>
-          <w:rFonts w:ascii="Times New Roman" w:hAnsi="Times New Roman" w:cs="Times New Roman"/>
-          <w:sz w:val="28"/>
-          <w:lang w:val="fr-FR"/>
-        </w:rPr>
-        <w:t>microservices</w:t>
-      </w:r>
-      <w:proofErr w:type="spellEnd"/>
-      <w:r>
-        <w:rPr>
-          <w:rFonts w:ascii="Times New Roman" w:hAnsi="Times New Roman" w:cs="Times New Roman"/>
-          <w:sz w:val="28"/>
-          <w:lang w:val="fr-FR"/>
-        </w:rPr>
-        <w:t xml:space="preserve">, associée au déploiement sur AWS EKS, garantit une gestion efficace des ressources et une résilience accrue des applications. De plus, l'intégration de </w:t>
-      </w:r>
-      <w:proofErr w:type="spellStart"/>
-      <w:r>
-        <w:rPr>
-          <w:rFonts w:ascii="Times New Roman" w:hAnsi="Times New Roman" w:cs="Times New Roman"/>
-          <w:sz w:val="28"/>
-          <w:lang w:val="fr-FR"/>
-        </w:rPr>
-        <w:t>Prometheus</w:t>
-      </w:r>
-      <w:proofErr w:type="spellEnd"/>
-      <w:r>
-        <w:rPr>
-          <w:rFonts w:ascii="Times New Roman" w:hAnsi="Times New Roman" w:cs="Times New Roman"/>
-          <w:sz w:val="28"/>
-          <w:lang w:val="fr-FR"/>
-        </w:rPr>
-        <w:t xml:space="preserve">, </w:t>
-      </w:r>
-      <w:proofErr w:type="spellStart"/>
-      <w:r>
-        <w:rPr>
-          <w:rFonts w:ascii="Times New Roman" w:hAnsi="Times New Roman" w:cs="Times New Roman"/>
-          <w:sz w:val="28"/>
-          <w:lang w:val="fr-FR"/>
-        </w:rPr>
-        <w:t>Grafana</w:t>
-      </w:r>
-      <w:proofErr w:type="spellEnd"/>
-      <w:r>
-        <w:rPr>
-          <w:rFonts w:ascii="Times New Roman" w:hAnsi="Times New Roman" w:cs="Times New Roman"/>
-          <w:sz w:val="28"/>
-          <w:lang w:val="fr-FR"/>
-        </w:rPr>
-        <w:t xml:space="preserve">, et </w:t>
-      </w:r>
-      <w:proofErr w:type="spellStart"/>
-      <w:r>
-        <w:rPr>
-          <w:rFonts w:ascii="Times New Roman" w:hAnsi="Times New Roman" w:cs="Times New Roman"/>
-          <w:sz w:val="28"/>
-          <w:lang w:val="fr-FR"/>
-        </w:rPr>
-        <w:t>Kibana</w:t>
-      </w:r>
-      <w:proofErr w:type="spellEnd"/>
-      <w:r>
-        <w:rPr>
-          <w:rFonts w:ascii="Times New Roman" w:hAnsi="Times New Roman" w:cs="Times New Roman"/>
-          <w:sz w:val="28"/>
-          <w:lang w:val="fr-FR"/>
-        </w:rPr>
-        <w:t xml:space="preserve"> pour le monitoring et la visualisation des logs, envoie des alertes proactives via </w:t>
-      </w:r>
-      <w:proofErr w:type="spellStart"/>
-      <w:r>
-        <w:rPr>
-          <w:rFonts w:ascii="Times New Roman" w:hAnsi="Times New Roman" w:cs="Times New Roman"/>
-          <w:sz w:val="28"/>
-          <w:lang w:val="fr-FR"/>
-        </w:rPr>
-        <w:t>Slack</w:t>
-      </w:r>
-      <w:proofErr w:type="spellEnd"/>
-      <w:r>
-        <w:rPr>
-          <w:rFonts w:ascii="Times New Roman" w:hAnsi="Times New Roman" w:cs="Times New Roman"/>
-          <w:sz w:val="28"/>
-          <w:lang w:val="fr-FR"/>
-        </w:rPr>
-        <w:t xml:space="preserve"> et par mail, permettant ainsi une surveillance constante et une réactivité rapide f</w:t>
-      </w:r>
-      <w:r>
-        <w:rPr>
-          <w:rFonts w:ascii="Times New Roman" w:hAnsi="Times New Roman" w:cs="Times New Roman"/>
-          <w:sz w:val="28"/>
-          <w:lang w:val="fr-FR"/>
-        </w:rPr>
-        <w:t>ace aux anomalies potentielles.</w:t>
-      </w:r>
-    </w:p>
-    <w:p>
-      <w:pPr>
-        <w:rPr>
-          <w:rFonts w:ascii="Times New Roman" w:hAnsi="Times New Roman" w:cs="Times New Roman"/>
-          <w:sz w:val="28"/>
-          <w:lang w:val="fr-FR"/>
-        </w:rPr>
-      </w:pPr>
-      <w:r>
-        <w:rPr>
-          <w:rFonts w:ascii="Times New Roman" w:hAnsi="Times New Roman" w:cs="Times New Roman"/>
-          <w:sz w:val="28"/>
-          <w:lang w:val="fr-FR"/>
-        </w:rPr>
-        <w:t xml:space="preserve">En conclusion, ce projet illustre non seulement l'application des technologies modernes pour répondre aux besoins complexes d'une entreprise, mais il met également en évidence la synergie entre les outils </w:t>
-      </w:r>
-      <w:proofErr w:type="spellStart"/>
-      <w:r>
-        <w:rPr>
-          <w:rFonts w:ascii="Times New Roman" w:hAnsi="Times New Roman" w:cs="Times New Roman"/>
-          <w:sz w:val="28"/>
-          <w:lang w:val="fr-FR"/>
-        </w:rPr>
-        <w:t>DevOps</w:t>
-      </w:r>
-      <w:proofErr w:type="spellEnd"/>
-      <w:r>
-        <w:rPr>
-          <w:rFonts w:ascii="Times New Roman" w:hAnsi="Times New Roman" w:cs="Times New Roman"/>
-          <w:sz w:val="28"/>
-          <w:lang w:val="fr-FR"/>
-        </w:rPr>
-        <w:t xml:space="preserve"> pour créer un environnement de développement, de test et de production homogène, sécurisé, et performant. Cette approche permet de réduire les délais de livraison, d'améliorer la qualité des livrables, et d'assurer la satisfaction continue des utilisateurs finaux. Ce travail représente une avancée significative dans l'optimisation des processus de développement et de déploiement logiciel.</w:t>
+        <w:t>En conclusion, ce projet illustre non seulement l'application des technologies modernes pour répondre aux besoins complexes d'une entreprise, mais il met également en évidence la synergie entre les outils DevOps pour créer un environnement de développement, de test et de production homogène, sécurisé, et performant. Cette approche permet de réduire les délais de livraison, d'améliorer la qualité des livrables, et d'assurer la satisfaction continue des utilisateurs finaux. Ce travail représente une avancée significative dans l'optimisation des processus de développement et de déploiement logiciel.</w:t>
       </w:r>
     </w:p>
     <w:p>
@@ -18681,25 +16522,7 @@
           <w:sz w:val="28"/>
           <w:lang w:val="fr-FR"/>
         </w:rPr>
-        <w:t xml:space="preserve">Bien que cette solution </w:t>
-      </w:r>
-      <w:proofErr w:type="spellStart"/>
-      <w:r>
-        <w:rPr>
-          <w:rFonts w:ascii="Times New Roman" w:hAnsi="Times New Roman" w:cs="Times New Roman"/>
-          <w:sz w:val="28"/>
-          <w:lang w:val="fr-FR"/>
-        </w:rPr>
-        <w:t>DevOps</w:t>
-      </w:r>
-      <w:proofErr w:type="spellEnd"/>
-      <w:r>
-        <w:rPr>
-          <w:rFonts w:ascii="Times New Roman" w:hAnsi="Times New Roman" w:cs="Times New Roman"/>
-          <w:sz w:val="28"/>
-          <w:lang w:val="fr-FR"/>
-        </w:rPr>
-        <w:t xml:space="preserve"> offre une base solide pour la gestion et le déploiement des applications, plusieurs axes d'amélioration et d'évolution peuvent être envisagés pour répondre aux besoins futurs de l'entreprise :</w:t>
+        <w:t>Bien que cette solution DevOps offre une base solide pour la gestion et le déploiement des applications, plusieurs axes d'amélioration et d'évolution peuvent être envisagés pour répondre aux besoins futurs de l'entreprise :</w:t>
       </w:r>
     </w:p>
     <w:p>
@@ -18846,43 +16669,7 @@
           <w:lang w:val="fr-FR"/>
         </w:rPr>
         <w:lastRenderedPageBreak/>
-        <w:t xml:space="preserve">mise à l'échelle automatique (Auto </w:t>
-      </w:r>
-      <w:proofErr w:type="spellStart"/>
-      <w:r>
-        <w:rPr>
-          <w:rFonts w:ascii="Times New Roman" w:hAnsi="Times New Roman" w:cs="Times New Roman"/>
-          <w:sz w:val="28"/>
-          <w:lang w:val="fr-FR"/>
-        </w:rPr>
-        <w:t>Scaling</w:t>
-      </w:r>
-      <w:proofErr w:type="spellEnd"/>
-      <w:r>
-        <w:rPr>
-          <w:rFonts w:ascii="Times New Roman" w:hAnsi="Times New Roman" w:cs="Times New Roman"/>
-          <w:sz w:val="28"/>
-          <w:lang w:val="fr-FR"/>
-        </w:rPr>
-        <w:t xml:space="preserve"> Groups) et des politiques de </w:t>
-      </w:r>
-      <w:proofErr w:type="spellStart"/>
-      <w:r>
-        <w:rPr>
-          <w:rFonts w:ascii="Times New Roman" w:hAnsi="Times New Roman" w:cs="Times New Roman"/>
-          <w:sz w:val="28"/>
-          <w:lang w:val="fr-FR"/>
-        </w:rPr>
-        <w:t>scaling</w:t>
-      </w:r>
-      <w:proofErr w:type="spellEnd"/>
-      <w:r>
-        <w:rPr>
-          <w:rFonts w:ascii="Times New Roman" w:hAnsi="Times New Roman" w:cs="Times New Roman"/>
-          <w:sz w:val="28"/>
-          <w:lang w:val="fr-FR"/>
-        </w:rPr>
-        <w:t xml:space="preserve"> adaptées.</w:t>
+        <w:t>mise à l'échelle automatique (Auto Scaling Groups) et des politiques de scaling adaptées.</w:t>
       </w:r>
     </w:p>
     <w:p>
@@ -19042,43 +16829,7 @@
           <w:sz w:val="28"/>
           <w:lang w:val="fr-FR"/>
         </w:rPr>
-        <w:t xml:space="preserve">Étendre l’utilisation de </w:t>
-      </w:r>
-      <w:proofErr w:type="spellStart"/>
-      <w:r>
-        <w:rPr>
-          <w:rFonts w:ascii="Times New Roman" w:hAnsi="Times New Roman" w:cs="Times New Roman"/>
-          <w:sz w:val="28"/>
-          <w:lang w:val="fr-FR"/>
-        </w:rPr>
-        <w:t>Prometheus</w:t>
-      </w:r>
-      <w:proofErr w:type="spellEnd"/>
-      <w:r>
-        <w:rPr>
-          <w:rFonts w:ascii="Times New Roman" w:hAnsi="Times New Roman" w:cs="Times New Roman"/>
-          <w:sz w:val="28"/>
-          <w:lang w:val="fr-FR"/>
-        </w:rPr>
-        <w:t xml:space="preserve"> et </w:t>
-      </w:r>
-      <w:proofErr w:type="spellStart"/>
-      <w:r>
-        <w:rPr>
-          <w:rFonts w:ascii="Times New Roman" w:hAnsi="Times New Roman" w:cs="Times New Roman"/>
-          <w:sz w:val="28"/>
-          <w:lang w:val="fr-FR"/>
-        </w:rPr>
-        <w:t>Grafana</w:t>
-      </w:r>
-      <w:proofErr w:type="spellEnd"/>
-      <w:r>
-        <w:rPr>
-          <w:rFonts w:ascii="Times New Roman" w:hAnsi="Times New Roman" w:cs="Times New Roman"/>
-          <w:sz w:val="28"/>
-          <w:lang w:val="fr-FR"/>
-        </w:rPr>
-        <w:t xml:space="preserve"> pour inclure des métriques de performance plus détaillées et des analyses prédictives, afin d'anticiper les pannes et les goulets d’étranglement.</w:t>
+        <w:t>Étendre l’utilisation de Prometheus et Grafana pour inclure des métriques de performance plus détaillées et des analyses prédictives, afin d'anticiper les pannes et les goulets d’étranglement.</w:t>
       </w:r>
     </w:p>
     <w:p>
@@ -19100,117 +16851,43 @@
           <w:sz w:val="28"/>
           <w:lang w:val="fr-FR"/>
         </w:rPr>
-        <w:t>Déployer ELK (</w:t>
-      </w:r>
-      <w:proofErr w:type="spellStart"/>
-      <w:r>
+        <w:t>Déployer ELK (Elasticsearch, Logstash, Kibana) pour une gestion avancée des logs, permettant une analyse plus profonde des logs en temps réel.</w:t>
+      </w:r>
+    </w:p>
+    <w:p>
+      <w:pPr>
         <w:rPr>
           <w:rFonts w:ascii="Times New Roman" w:hAnsi="Times New Roman" w:cs="Times New Roman"/>
           <w:sz w:val="28"/>
           <w:lang w:val="fr-FR"/>
         </w:rPr>
-        <w:t>Elasticsearch</w:t>
-      </w:r>
-      <w:proofErr w:type="spellEnd"/>
-      <w:r>
-        <w:rPr>
-          <w:rFonts w:ascii="Times New Roman" w:hAnsi="Times New Roman" w:cs="Times New Roman"/>
+      </w:pPr>
+    </w:p>
+    <w:p>
+      <w:pPr>
+        <w:rPr>
+          <w:rFonts w:ascii="Times New Roman" w:hAnsi="Times New Roman" w:cs="Times New Roman"/>
+          <w:b/>
           <w:sz w:val="28"/>
           <w:lang w:val="fr-FR"/>
         </w:rPr>
-        <w:t xml:space="preserve">, </w:t>
-      </w:r>
-      <w:proofErr w:type="spellStart"/>
+      </w:pPr>
       <w:r>
         <w:rPr>
           <w:rFonts w:ascii="Times New Roman" w:hAnsi="Times New Roman" w:cs="Times New Roman"/>
           <w:sz w:val="28"/>
           <w:lang w:val="fr-FR"/>
         </w:rPr>
-        <w:t>Logstash</w:t>
-      </w:r>
-      <w:proofErr w:type="spellEnd"/>
-      <w:r>
-        <w:rPr>
-          <w:rFonts w:ascii="Times New Roman" w:hAnsi="Times New Roman" w:cs="Times New Roman"/>
+        <w:t xml:space="preserve">    </w:t>
+      </w:r>
+      <w:r>
+        <w:rPr>
+          <w:rFonts w:ascii="Times New Roman" w:hAnsi="Times New Roman" w:cs="Times New Roman"/>
+          <w:b/>
           <w:sz w:val="28"/>
           <w:lang w:val="fr-FR"/>
         </w:rPr>
-        <w:t xml:space="preserve">, </w:t>
-      </w:r>
-      <w:proofErr w:type="spellStart"/>
-      <w:r>
-        <w:rPr>
-          <w:rFonts w:ascii="Times New Roman" w:hAnsi="Times New Roman" w:cs="Times New Roman"/>
-          <w:sz w:val="28"/>
-          <w:lang w:val="fr-FR"/>
-        </w:rPr>
-        <w:t>Kibana</w:t>
-      </w:r>
-      <w:proofErr w:type="spellEnd"/>
-      <w:r>
-        <w:rPr>
-          <w:rFonts w:ascii="Times New Roman" w:hAnsi="Times New Roman" w:cs="Times New Roman"/>
-          <w:sz w:val="28"/>
-          <w:lang w:val="fr-FR"/>
-        </w:rPr>
-        <w:t>) pour une gestion avancée des logs, permettant une analyse plus profonde des logs en temps réel.</w:t>
-      </w:r>
-    </w:p>
-    <w:p>
-      <w:pPr>
-        <w:rPr>
-          <w:rFonts w:ascii="Times New Roman" w:hAnsi="Times New Roman" w:cs="Times New Roman"/>
-          <w:sz w:val="28"/>
-          <w:lang w:val="fr-FR"/>
-        </w:rPr>
-      </w:pPr>
-    </w:p>
-    <w:p>
-      <w:pPr>
-        <w:rPr>
-          <w:rFonts w:ascii="Times New Roman" w:hAnsi="Times New Roman" w:cs="Times New Roman"/>
-          <w:b/>
-          <w:sz w:val="28"/>
-          <w:lang w:val="fr-FR"/>
-        </w:rPr>
-      </w:pPr>
-      <w:r>
-        <w:rPr>
-          <w:rFonts w:ascii="Times New Roman" w:hAnsi="Times New Roman" w:cs="Times New Roman"/>
-          <w:sz w:val="28"/>
-          <w:lang w:val="fr-FR"/>
-        </w:rPr>
-        <w:t xml:space="preserve">    </w:t>
-      </w:r>
-      <w:r>
-        <w:rPr>
-          <w:rFonts w:ascii="Times New Roman" w:hAnsi="Times New Roman" w:cs="Times New Roman"/>
-          <w:b/>
-          <w:sz w:val="28"/>
-          <w:lang w:val="fr-FR"/>
-        </w:rPr>
-        <w:t xml:space="preserve">Mise en Œuvre du </w:t>
-      </w:r>
-      <w:proofErr w:type="spellStart"/>
-      <w:r>
-        <w:rPr>
-          <w:rFonts w:ascii="Times New Roman" w:hAnsi="Times New Roman" w:cs="Times New Roman"/>
-          <w:b/>
-          <w:sz w:val="28"/>
-          <w:lang w:val="fr-FR"/>
-        </w:rPr>
-        <w:t>DevSecOps</w:t>
-      </w:r>
-      <w:proofErr w:type="spellEnd"/>
-      <w:r>
-        <w:rPr>
-          <w:rFonts w:ascii="Times New Roman" w:hAnsi="Times New Roman" w:cs="Times New Roman"/>
-          <w:b/>
-          <w:sz w:val="28"/>
-          <w:lang w:val="fr-FR"/>
-        </w:rPr>
-        <w:t xml:space="preserve"> :</w:t>
+        <w:t>Mise en Œuvre du DevSecOps :</w:t>
       </w:r>
     </w:p>
     <w:p>
@@ -19254,25 +16931,7 @@
           <w:sz w:val="28"/>
           <w:lang w:val="fr-FR"/>
         </w:rPr>
-        <w:t xml:space="preserve">Former les équipes sur les bonnes pratiques </w:t>
-      </w:r>
-      <w:proofErr w:type="spellStart"/>
-      <w:r>
-        <w:rPr>
-          <w:rFonts w:ascii="Times New Roman" w:hAnsi="Times New Roman" w:cs="Times New Roman"/>
-          <w:sz w:val="28"/>
-          <w:lang w:val="fr-FR"/>
-        </w:rPr>
-        <w:t>DevSecOps</w:t>
-      </w:r>
-      <w:proofErr w:type="spellEnd"/>
-      <w:r>
-        <w:rPr>
-          <w:rFonts w:ascii="Times New Roman" w:hAnsi="Times New Roman" w:cs="Times New Roman"/>
-          <w:sz w:val="28"/>
-          <w:lang w:val="fr-FR"/>
-        </w:rPr>
-        <w:t xml:space="preserve"> afin de renforcer la culture de la sécurité à chaque étape du cycle de vie du développement.</w:t>
+        <w:t>Former les équipes sur les bonnes pratiques DevSecOps afin de renforcer la culture de la sécurité à chaque étape du cycle de vie du développement.</w:t>
       </w:r>
     </w:p>
     <w:p>
@@ -19330,25 +16989,7 @@
           <w:sz w:val="28"/>
           <w:lang w:val="fr-FR"/>
         </w:rPr>
-        <w:t xml:space="preserve">Explorer l'intégration de modèles de machine </w:t>
-      </w:r>
-      <w:proofErr w:type="spellStart"/>
-      <w:r>
-        <w:rPr>
-          <w:rFonts w:ascii="Times New Roman" w:hAnsi="Times New Roman" w:cs="Times New Roman"/>
-          <w:sz w:val="28"/>
-          <w:lang w:val="fr-FR"/>
-        </w:rPr>
-        <w:t>learning</w:t>
-      </w:r>
-      <w:proofErr w:type="spellEnd"/>
-      <w:r>
-        <w:rPr>
-          <w:rFonts w:ascii="Times New Roman" w:hAnsi="Times New Roman" w:cs="Times New Roman"/>
-          <w:sz w:val="28"/>
-          <w:lang w:val="fr-FR"/>
-        </w:rPr>
-        <w:t xml:space="preserve"> pour optimiser la gestion des ressources cloud, par exemple en prédisant la demande </w:t>
+        <w:t xml:space="preserve">Explorer l'intégration de modèles de machine learning pour optimiser la gestion des ressources cloud, par exemple en prédisant la demande </w:t>
       </w:r>
       <w:r>
         <w:rPr>
@@ -19437,43 +17078,7 @@
           <w:sz w:val="28"/>
           <w:lang w:val="fr-FR"/>
         </w:rPr>
-        <w:t>Mettre en place des mécanismes de self-</w:t>
-      </w:r>
-      <w:proofErr w:type="spellStart"/>
-      <w:r>
-        <w:rPr>
-          <w:rFonts w:ascii="Times New Roman" w:hAnsi="Times New Roman" w:cs="Times New Roman"/>
-          <w:sz w:val="28"/>
-          <w:lang w:val="fr-FR"/>
-        </w:rPr>
-        <w:t>healing</w:t>
-      </w:r>
-      <w:proofErr w:type="spellEnd"/>
-      <w:r>
-        <w:rPr>
-          <w:rFonts w:ascii="Times New Roman" w:hAnsi="Times New Roman" w:cs="Times New Roman"/>
-          <w:sz w:val="28"/>
-          <w:lang w:val="fr-FR"/>
-        </w:rPr>
-        <w:t xml:space="preserve"> qui permettent à l'infrastructure de se corriger automatiquement en cas de défaillance, en s'appuyant sur des outils d'automatisation avancés et des scripts </w:t>
-      </w:r>
-      <w:proofErr w:type="spellStart"/>
-      <w:r>
-        <w:rPr>
-          <w:rFonts w:ascii="Times New Roman" w:hAnsi="Times New Roman" w:cs="Times New Roman"/>
-          <w:sz w:val="28"/>
-          <w:lang w:val="fr-FR"/>
-        </w:rPr>
-        <w:t>Ansible</w:t>
-      </w:r>
-      <w:proofErr w:type="spellEnd"/>
-      <w:r>
-        <w:rPr>
-          <w:rFonts w:ascii="Times New Roman" w:hAnsi="Times New Roman" w:cs="Times New Roman"/>
-          <w:sz w:val="28"/>
-          <w:lang w:val="fr-FR"/>
-        </w:rPr>
-        <w:t xml:space="preserve"> complexes.</w:t>
+        <w:t>Mettre en place des mécanismes de self-healing qui permettent à l'infrastructure de se corriger automatiquement en cas de défaillance, en s'appuyant sur des outils d'automatisation avancés et des scripts Ansible complexes.</w:t>
       </w:r>
     </w:p>
     <w:p>
@@ -19512,25 +17117,7 @@
           <w:sz w:val="28"/>
           <w:lang w:val="fr-FR"/>
         </w:rPr>
-        <w:t xml:space="preserve">Ces perspectives visent à non seulement renforcer les capacités existantes de la solution, mais aussi à préparer l'infrastructure à faire face aux défis futurs, en garantissant une meilleure </w:t>
-      </w:r>
-      <w:proofErr w:type="spellStart"/>
-      <w:r>
-        <w:rPr>
-          <w:rFonts w:ascii="Times New Roman" w:hAnsi="Times New Roman" w:cs="Times New Roman"/>
-          <w:sz w:val="28"/>
-          <w:lang w:val="fr-FR"/>
-        </w:rPr>
-        <w:t>scalabilité</w:t>
-      </w:r>
-      <w:proofErr w:type="spellEnd"/>
-      <w:r>
-        <w:rPr>
-          <w:rFonts w:ascii="Times New Roman" w:hAnsi="Times New Roman" w:cs="Times New Roman"/>
-          <w:sz w:val="28"/>
-          <w:lang w:val="fr-FR"/>
-        </w:rPr>
-        <w:t>, sécurité, et efficacité opérationnelle.</w:t>
+        <w:t>Ces perspectives visent à non seulement renforcer les capacités existantes de la solution, mais aussi à préparer l'infrastructure à faire face aux défis futurs, en garantissant une meilleure scalabilité, sécurité, et efficacité opérationnelle.</w:t>
       </w:r>
     </w:p>
     <w:p>
@@ -19700,15 +17287,7 @@
           <w:sz w:val="28"/>
           <w:szCs w:val="28"/>
         </w:rPr>
-        <w:t xml:space="preserve">    Annexe 1 : Archi</w:t>
-      </w:r>
-      <w:r>
-        <w:rPr>
-          <w:rFonts w:ascii="Times New Roman" w:hAnsi="Times New Roman" w:cs="Times New Roman"/>
-          <w:sz w:val="28"/>
-          <w:szCs w:val="28"/>
-        </w:rPr>
-        <w:t>tecture</w:t>
+        <w:t xml:space="preserve">    Annexe 1 : Architecture</w:t>
       </w:r>
     </w:p>
     <w:p>
@@ -19722,7 +17301,7 @@
       <w:r>
         <w:rPr>
           <w:noProof/>
-          <w:lang w:eastAsia="fr-CI"/>
+          <w:lang w:val="fr-FR" w:eastAsia="fr-FR"/>
         </w:rPr>
         <w:drawing>
           <wp:inline distT="0" distB="0" distL="0" distR="0" wp14:anchorId="2537534E" wp14:editId="7159D69B">
@@ -19740,7 +17319,7 @@
                     <pic:cNvPicPr/>
                   </pic:nvPicPr>
                   <pic:blipFill>
-                    <a:blip r:embed="rId27"/>
+                    <a:blip r:embed="rId40"/>
                     <a:stretch>
                       <a:fillRect/>
                     </a:stretch>
@@ -19760,8 +17339,6 @@
           </wp:inline>
         </w:drawing>
       </w:r>
-      <w:bookmarkStart w:id="0" w:name="_GoBack"/>
-      <w:bookmarkEnd w:id="0"/>
     </w:p>
     <w:p>
       <w:pPr>
@@ -19774,7 +17351,7 @@
       <w:r>
         <w:rPr>
           <w:noProof/>
-          <w:lang w:eastAsia="fr-CI"/>
+          <w:lang w:val="fr-FR" w:eastAsia="fr-FR"/>
         </w:rPr>
         <w:lastRenderedPageBreak/>
         <w:drawing>
@@ -19793,7 +17370,7 @@
                     <pic:cNvPicPr/>
                   </pic:nvPicPr>
                   <pic:blipFill>
-                    <a:blip r:embed="rId28"/>
+                    <a:blip r:embed="rId41"/>
                     <a:stretch>
                       <a:fillRect/>
                     </a:stretch>
@@ -19837,18 +17414,8 @@
           <w:sz w:val="28"/>
           <w:szCs w:val="28"/>
         </w:rPr>
-        <w:t xml:space="preserve">Annexe 2 : Scripts </w:t>
-      </w:r>
-      <w:proofErr w:type="spellStart"/>
-      <w:r>
-        <w:rPr>
-          <w:rFonts w:ascii="Times New Roman" w:hAnsi="Times New Roman" w:cs="Times New Roman"/>
-          <w:sz w:val="28"/>
-          <w:szCs w:val="28"/>
-        </w:rPr>
-        <w:t>terraform</w:t>
-      </w:r>
-      <w:proofErr w:type="spellEnd"/>
+        <w:t>Annexe 2 : Scripts terraform</w:t>
+      </w:r>
     </w:p>
     <w:p>
       <w:pPr>
@@ -19869,7 +17436,7 @@
       <w:r>
         <w:rPr>
           <w:noProof/>
-          <w:lang w:eastAsia="fr-CI"/>
+          <w:lang w:val="fr-FR" w:eastAsia="fr-FR"/>
         </w:rPr>
         <w:lastRenderedPageBreak/>
         <w:drawing>
@@ -19888,7 +17455,7 @@
                     <pic:cNvPicPr/>
                   </pic:nvPicPr>
                   <pic:blipFill rotWithShape="1">
-                    <a:blip r:embed="rId29"/>
+                    <a:blip r:embed="rId42"/>
                     <a:srcRect b="16947"/>
                     <a:stretch/>
                   </pic:blipFill>
@@ -19943,7 +17510,7 @@
           <w:sz w:val="28"/>
           <w:szCs w:val="28"/>
           <w:u w:val="single"/>
-          <w:lang w:eastAsia="fr-CI"/>
+          <w:lang w:val="fr-FR" w:eastAsia="fr-FR"/>
         </w:rPr>
         <mc:AlternateContent>
           <mc:Choice Requires="wps">
@@ -19988,7 +17555,7 @@
                             <w:r>
                               <w:rPr>
                                 <w:noProof/>
-                                <w:lang w:eastAsia="fr-CI"/>
+                                <w:lang w:val="fr-FR" w:eastAsia="fr-FR"/>
                               </w:rPr>
                               <w:drawing>
                                 <wp:inline distT="0" distB="0" distL="0" distR="0" wp14:anchorId="712F20D7" wp14:editId="57BE1BD3">
@@ -20006,7 +17573,7 @@
                                           <pic:cNvPicPr/>
                                         </pic:nvPicPr>
                                         <pic:blipFill>
-                                          <a:blip r:embed="rId30"/>
+                                          <a:blip r:embed="rId43"/>
                                           <a:stretch>
                                             <a:fillRect/>
                                           </a:stretch>
@@ -20074,7 +17641,7 @@
                                     <pic:cNvPicPr/>
                                   </pic:nvPicPr>
                                   <pic:blipFill>
-                                    <a:blip r:embed="rId30"/>
+                                    <a:blip r:embed="rId44"/>
                                     <a:stretch>
                                       <a:fillRect/>
                                     </a:stretch>
@@ -20102,7 +17669,6 @@
           </mc:Fallback>
         </mc:AlternateContent>
       </w:r>
-      <w:proofErr w:type="spellStart"/>
       <w:r>
         <w:rPr>
           <w:rFonts w:ascii="Times New Roman" w:hAnsi="Times New Roman" w:cs="Times New Roman"/>
@@ -20113,7 +17679,6 @@
         </w:rPr>
         <w:t>Config.yml</w:t>
       </w:r>
-      <w:proofErr w:type="spellEnd"/>
     </w:p>
     <w:p>
       <w:pPr>
@@ -20129,7 +17694,7 @@
           <w:noProof/>
           <w:sz w:val="28"/>
           <w:szCs w:val="28"/>
-          <w:lang w:eastAsia="fr-CI"/>
+          <w:lang w:val="fr-FR" w:eastAsia="fr-FR"/>
         </w:rPr>
         <mc:AlternateContent>
           <mc:Choice Requires="wps">
@@ -20197,23 +17762,7 @@
                                 <w:rFonts w:ascii="Times New Roman" w:hAnsi="Times New Roman" w:cs="Times New Roman"/>
                                 <w:sz w:val="24"/>
                               </w:rPr>
-                              <w:t>Toutes les informations de configuration se trouvent dans le fichier `</w:t>
-                            </w:r>
-                            <w:proofErr w:type="spellStart"/>
-                            <w:r>
-                              <w:rPr>
-                                <w:rFonts w:ascii="Times New Roman" w:hAnsi="Times New Roman" w:cs="Times New Roman"/>
-                                <w:sz w:val="24"/>
-                              </w:rPr>
-                              <w:t>config.yml</w:t>
-                            </w:r>
-                            <w:proofErr w:type="spellEnd"/>
-                            <w:r>
-                              <w:rPr>
-                                <w:rFonts w:ascii="Times New Roman" w:hAnsi="Times New Roman" w:cs="Times New Roman"/>
-                                <w:sz w:val="24"/>
-                              </w:rPr>
-                              <w:t>` à la racine du projet. On n’a ;</w:t>
+                              <w:t>Toutes les informations de configuration se trouvent dans le fichier `config.yml` à la racine du projet. On n’a ;</w:t>
                             </w:r>
                           </w:p>
                           <w:p>
@@ -20233,17 +17782,8 @@
                                 <w:rFonts w:ascii="Times New Roman" w:hAnsi="Times New Roman" w:cs="Times New Roman"/>
                                 <w:sz w:val="24"/>
                               </w:rPr>
-                              <w:t xml:space="preserve">La région </w:t>
+                              <w:t>La région aws</w:t>
                             </w:r>
-                            <w:proofErr w:type="spellStart"/>
-                            <w:r>
-                              <w:rPr>
-                                <w:rFonts w:ascii="Times New Roman" w:hAnsi="Times New Roman" w:cs="Times New Roman"/>
-                                <w:sz w:val="24"/>
-                              </w:rPr>
-                              <w:t>aws</w:t>
-                            </w:r>
-                            <w:proofErr w:type="spellEnd"/>
                           </w:p>
                           <w:p>
                             <w:pPr>
@@ -20575,7 +18115,7 @@
           <w:noProof/>
           <w:sz w:val="28"/>
           <w:u w:val="single"/>
-          <w:lang w:eastAsia="fr-CI"/>
+          <w:lang w:val="fr-FR" w:eastAsia="fr-FR"/>
         </w:rPr>
         <w:lastRenderedPageBreak/>
         <mc:AlternateContent>
@@ -20629,62 +18169,14 @@
                                 <w:rFonts w:ascii="Times New Roman" w:hAnsi="Times New Roman" w:cs="Times New Roman"/>
                                 <w:sz w:val="24"/>
                               </w:rPr>
-                              <w:t xml:space="preserve">C’est le fichier de script maitre de tous les fichiers </w:t>
-                            </w:r>
-                            <w:proofErr w:type="spellStart"/>
-                            <w:r>
-                              <w:rPr>
-                                <w:rFonts w:ascii="Times New Roman" w:hAnsi="Times New Roman" w:cs="Times New Roman"/>
-                                <w:sz w:val="24"/>
-                              </w:rPr>
-                              <w:t>terraform</w:t>
-                            </w:r>
-                            <w:proofErr w:type="spellEnd"/>
-                            <w:r>
-                              <w:rPr>
-                                <w:rFonts w:ascii="Times New Roman" w:hAnsi="Times New Roman" w:cs="Times New Roman"/>
-                                <w:sz w:val="24"/>
-                              </w:rPr>
-                              <w:t xml:space="preserve">. C’est lui qui orchestre la logique et le fonctionnement des autres fichiers. Pour ne pas trop le remplir de sorte à rendre son contenu </w:t>
-                            </w:r>
-                            <w:proofErr w:type="spellStart"/>
-                            <w:r>
-                              <w:rPr>
-                                <w:rFonts w:ascii="Times New Roman" w:hAnsi="Times New Roman" w:cs="Times New Roman"/>
-                                <w:sz w:val="24"/>
-                              </w:rPr>
-                              <w:t>toufus</w:t>
-                            </w:r>
-                            <w:proofErr w:type="spellEnd"/>
-                            <w:r>
-                              <w:rPr>
-                                <w:rFonts w:ascii="Times New Roman" w:hAnsi="Times New Roman" w:cs="Times New Roman"/>
-                                <w:sz w:val="24"/>
-                              </w:rPr>
-                              <w:t xml:space="preserve"> donc </w:t>
+                              <w:t xml:space="preserve">C’est le fichier de script maitre de tous les fichiers terraform. C’est lui qui orchestre la logique et le fonctionnement des autres fichiers. Pour ne pas trop le remplir de sorte à rendre son contenu toufus donc </w:t>
                             </w:r>
                             <w:r>
                               <w:rPr>
                                 <w:rFonts w:ascii="Times New Roman" w:hAnsi="Times New Roman" w:cs="Times New Roman"/>
                                 <w:sz w:val="24"/>
                               </w:rPr>
-                              <w:t xml:space="preserve">difficile à lire, certaines parties sont extériorisés dans d’autres fichiers. Et </w:t>
-                            </w:r>
-                            <w:proofErr w:type="spellStart"/>
-                            <w:r>
-                              <w:rPr>
-                                <w:rFonts w:ascii="Times New Roman" w:hAnsi="Times New Roman" w:cs="Times New Roman"/>
-                                <w:sz w:val="24"/>
-                              </w:rPr>
-                              <w:t>gâce</w:t>
-                            </w:r>
-                            <w:proofErr w:type="spellEnd"/>
-                            <w:r>
-                              <w:rPr>
-                                <w:rFonts w:ascii="Times New Roman" w:hAnsi="Times New Roman" w:cs="Times New Roman"/>
-                                <w:sz w:val="24"/>
-                              </w:rPr>
-                              <w:t xml:space="preserve"> au système de référencement, on peut associer ces fichiers au chef d’orchestre : main.tf</w:t>
+                              <w:t>difficile à lire, certaines parties sont extériorisés dans d’autres fichiers. Et gâce au système de référencement, on peut associer ces fichiers au chef d’orchestre : main.tf</w:t>
                             </w:r>
                           </w:p>
                           <w:p>
@@ -20699,17 +18191,8 @@
                                 <w:rFonts w:ascii="Times New Roman" w:hAnsi="Times New Roman" w:cs="Times New Roman"/>
                                 <w:sz w:val="24"/>
                               </w:rPr>
-                              <w:t xml:space="preserve">Les autres fichiers qui lui sont associés sont : variables.tf, version.tf, outputs.tf, et </w:t>
+                              <w:t>Les autres fichiers qui lui sont associés sont : variables.tf, version.tf, outputs.tf, et terraform.tfvars</w:t>
                             </w:r>
-                            <w:proofErr w:type="spellStart"/>
-                            <w:r>
-                              <w:rPr>
-                                <w:rFonts w:ascii="Times New Roman" w:hAnsi="Times New Roman" w:cs="Times New Roman"/>
-                                <w:sz w:val="24"/>
-                              </w:rPr>
-                              <w:t>terraform.tfvars</w:t>
-                            </w:r>
-                            <w:proofErr w:type="spellEnd"/>
                             <w:r>
                               <w:rPr>
                                 <w:rFonts w:ascii="Times New Roman" w:hAnsi="Times New Roman" w:cs="Times New Roman"/>
@@ -20887,7 +18370,7 @@
           <w:rFonts w:ascii="Times New Roman" w:hAnsi="Times New Roman" w:cs="Times New Roman"/>
           <w:noProof/>
           <w:sz w:val="28"/>
-          <w:lang w:eastAsia="fr-CI"/>
+          <w:lang w:val="fr-FR" w:eastAsia="fr-FR"/>
         </w:rPr>
         <mc:AlternateContent>
           <mc:Choice Requires="wps">
@@ -20932,7 +18415,7 @@
                             <w:r>
                               <w:rPr>
                                 <w:noProof/>
-                                <w:lang w:eastAsia="fr-CI"/>
+                                <w:lang w:val="fr-FR" w:eastAsia="fr-FR"/>
                               </w:rPr>
                               <w:drawing>
                                 <wp:inline distT="0" distB="0" distL="0" distR="0" wp14:anchorId="48783DA6" wp14:editId="6BB566CE">
@@ -20950,7 +18433,7 @@
                                           <pic:cNvPicPr/>
                                         </pic:nvPicPr>
                                         <pic:blipFill>
-                                          <a:blip r:embed="rId31"/>
+                                          <a:blip r:embed="rId45"/>
                                           <a:stretch>
                                             <a:fillRect/>
                                           </a:stretch>
@@ -20975,7 +18458,7 @@
                             <w:r>
                               <w:rPr>
                                 <w:noProof/>
-                                <w:lang w:eastAsia="fr-CI"/>
+                                <w:lang w:val="fr-FR" w:eastAsia="fr-FR"/>
                               </w:rPr>
                               <w:drawing>
                                 <wp:inline distT="0" distB="0" distL="0" distR="0" wp14:anchorId="205443C5" wp14:editId="2823ED88">
@@ -20993,7 +18476,7 @@
                                           <pic:cNvPicPr/>
                                         </pic:nvPicPr>
                                         <pic:blipFill rotWithShape="1">
-                                          <a:blip r:embed="rId32"/>
+                                          <a:blip r:embed="rId46"/>
                                           <a:srcRect r="7082" b="26267"/>
                                           <a:stretch/>
                                         </pic:blipFill>
@@ -21068,7 +18551,7 @@
                                     <pic:cNvPicPr/>
                                   </pic:nvPicPr>
                                   <pic:blipFill>
-                                    <a:blip r:embed="r